--- a/WPF经典编程实例-课程大纲.docx
+++ b/WPF经典编程实例-课程大纲.docx
@@ -1,6 +1,6 @@
 
 <file path=word/document.xml><?xml version="1.0" encoding="utf-8"?>
-<w:document xmlns:wpc="http://schemas.microsoft.com/office/word/2010/wordprocessingCanvas" xmlns:cx="http://schemas.microsoft.com/office/drawing/2014/chartex" xmlns:mc="http://schemas.openxmlformats.org/markup-compatibility/2006" xmlns:o="urn:schemas-microsoft-com:office:office" xmlns:r="http://schemas.openxmlformats.org/officeDocument/2006/relationships" xmlns:m="http://schemas.openxmlformats.org/officeDocument/2006/math" xmlns:v="urn:schemas-microsoft-com:vml" xmlns:wp14="http://schemas.microsoft.com/office/word/2010/wordprocessingDrawing" xmlns:wp="http://schemas.openxmlformats.org/drawingml/2006/wordprocessingDrawing" xmlns:w10="urn:schemas-microsoft-com:office:word" xmlns:w="http://schemas.openxmlformats.org/wordprocessingml/2006/main" xmlns:w14="http://schemas.microsoft.com/office/word/2010/wordml" xmlns:w15="http://schemas.microsoft.com/office/word/2012/wordml" xmlns:w16se="http://schemas.microsoft.com/office/word/2015/wordml/symex" xmlns:wpg="http://schemas.microsoft.com/office/word/2010/wordprocessingGroup" xmlns:wpi="http://schemas.microsoft.com/office/word/2010/wordprocessingInk" xmlns:wne="http://schemas.microsoft.com/office/word/2006/wordml" xmlns:wps="http://schemas.microsoft.com/office/word/2010/wordprocessingShape" mc:Ignorable="w14 w15 w16se wp14">
+<w:document xmlns:wpc="http://schemas.microsoft.com/office/word/2010/wordprocessingCanvas" xmlns:cx="http://schemas.microsoft.com/office/drawing/2014/chartex" xmlns:cx1="http://schemas.microsoft.com/office/drawing/2015/9/8/chartex" xmlns:cx2="http://schemas.microsoft.com/office/drawing/2015/10/21/chartex" xmlns:cx3="http://schemas.microsoft.com/office/drawing/2016/5/9/chartex" xmlns:cx4="http://schemas.microsoft.com/office/drawing/2016/5/10/chartex" xmlns:cx5="http://schemas.microsoft.com/office/drawing/2016/5/11/chartex" xmlns:cx6="http://schemas.microsoft.com/office/drawing/2016/5/12/chartex" xmlns:cx7="http://schemas.microsoft.com/office/drawing/2016/5/13/chartex" xmlns:cx8="http://schemas.microsoft.com/office/drawing/2016/5/14/chartex" xmlns:mc="http://schemas.openxmlformats.org/markup-compatibility/2006" xmlns:aink="http://schemas.microsoft.com/office/drawing/2016/ink" xmlns:am3d="http://schemas.microsoft.com/office/drawing/2017/model3d" xmlns:o="urn:schemas-microsoft-com:office:office" xmlns:oel="http://schemas.microsoft.com/office/2019/extlst" xmlns:r="http://schemas.openxmlformats.org/officeDocument/2006/relationships" xmlns:m="http://schemas.openxmlformats.org/officeDocument/2006/math" xmlns:v="urn:schemas-microsoft-com:vml" xmlns:wp14="http://schemas.microsoft.com/office/word/2010/wordprocessingDrawing" xmlns:wp="http://schemas.openxmlformats.org/drawingml/2006/wordprocessingDrawing" xmlns:w10="urn:schemas-microsoft-com:office:word" xmlns:w="http://schemas.openxmlformats.org/wordprocessingml/2006/main" xmlns:w14="http://schemas.microsoft.com/office/word/2010/wordml" xmlns:w15="http://schemas.microsoft.com/office/word/2012/wordml" xmlns:w16cex="http://schemas.microsoft.com/office/word/2018/wordml/cex" xmlns:w16cid="http://schemas.microsoft.com/office/word/2016/wordml/cid" xmlns:w16="http://schemas.microsoft.com/office/word/2018/wordml" xmlns:w16sdtdh="http://schemas.microsoft.com/office/word/2020/wordml/sdtdatahash" xmlns:w16se="http://schemas.microsoft.com/office/word/2015/wordml/symex" xmlns:wpg="http://schemas.microsoft.com/office/word/2010/wordprocessingGroup" xmlns:wpi="http://schemas.microsoft.com/office/word/2010/wordprocessingInk" xmlns:wne="http://schemas.microsoft.com/office/word/2006/wordml" xmlns:wps="http://schemas.microsoft.com/office/word/2010/wordprocessingShape" mc:Ignorable="w14 w15 w16se w16cid w16 w16cex w16sdtdh wp14">
   <w:body>
     <w:p>
       <w:pPr>
@@ -321,24 +321,14 @@
         </w:rPr>
         <w:t>克隆</w:t>
       </w:r>
-      <w:r>
-        <w:fldChar w:fldCharType="begin"/>
-      </w:r>
-      <w:r>
-        <w:instrText xml:space="preserve"> HYPERLINK "https://github.com/zmrbak/WpfClassicalExamples" </w:instrText>
-      </w:r>
-      <w:r>
-        <w:fldChar w:fldCharType="separate"/>
-      </w:r>
-      <w:r>
-        <w:rPr>
-          <w:rStyle w:val="a4"/>
-        </w:rPr>
-        <w:t>https://github.com/zmrbak/WpfClassicalExamples</w:t>
-      </w:r>
-      <w:r>
-        <w:fldChar w:fldCharType="end"/>
-      </w:r>
+      <w:hyperlink r:id="rId7" w:history="1">
+        <w:r>
+          <w:rPr>
+            <w:rStyle w:val="a4"/>
+          </w:rPr>
+          <w:t>https://github.com/zmrbak/WpfClassicalExamples</w:t>
+        </w:r>
+      </w:hyperlink>
     </w:p>
     <w:p>
       <w:pPr>
@@ -502,11 +492,9 @@
         </w:numPr>
         <w:ind w:firstLineChars="0"/>
       </w:pPr>
-      <w:proofErr w:type="spellStart"/>
       <w:r>
         <w:t>App.config</w:t>
       </w:r>
-      <w:proofErr w:type="spellEnd"/>
     </w:p>
     <w:p>
       <w:pPr>
@@ -536,11 +524,9 @@
         </w:numPr>
         <w:ind w:firstLineChars="0"/>
       </w:pPr>
-      <w:proofErr w:type="spellStart"/>
       <w:r>
         <w:t>MainWindow</w:t>
       </w:r>
-      <w:proofErr w:type="spellEnd"/>
     </w:p>
     <w:p>
       <w:pPr>
@@ -673,6 +659,33 @@
         </w:rPr>
         <w:t>模态和非模态</w:t>
       </w:r>
+      <w:r>
+        <w:rPr>
+          <w:rFonts w:hint="eastAsia"/>
+        </w:rPr>
+        <w:t xml:space="preserve"> --</w:t>
+      </w:r>
+      <w:r>
+        <w:t xml:space="preserve"> </w:t>
+      </w:r>
+      <w:r>
+        <w:rPr>
+          <w:rFonts w:hint="eastAsia"/>
+        </w:rPr>
+        <w:t>.</w:t>
+      </w:r>
+      <w:r>
+        <w:t xml:space="preserve">show( </w:t>
+      </w:r>
+      <w:r>
+        <w:rPr>
+          <w:rFonts w:hint="eastAsia"/>
+        </w:rPr>
+        <w:t xml:space="preserve">) 和 </w:t>
+      </w:r>
+      <w:r>
+        <w:t>.showDialog( )</w:t>
+      </w:r>
     </w:p>
     <w:p>
       <w:pPr>
@@ -864,14 +877,7 @@
         <w:rPr>
           <w:rFonts w:hint="eastAsia"/>
         </w:rPr>
-        <w:t>被</w:t>
-      </w:r>
-      <w:proofErr w:type="spellStart"/>
-      <w:r>
-        <w:rPr>
-          <w:rFonts w:hint="eastAsia"/>
-        </w:rPr>
-        <w:t>N</w:t>
+        <w:t>被N</w:t>
       </w:r>
       <w:r>
         <w:t>avig</w:t>
@@ -879,7 +885,6 @@
       <w:r>
         <w:t>ationWindow</w:t>
       </w:r>
-      <w:proofErr w:type="spellEnd"/>
       <w:r>
         <w:rPr>
           <w:rFonts w:hint="eastAsia"/>
@@ -933,15 +938,7 @@
         <w:t>(</w:t>
       </w:r>
       <w:r>
-        <w:t>Frame/</w:t>
-      </w:r>
-      <w:proofErr w:type="spellStart"/>
-      <w:r>
-        <w:t>NavigationWindow</w:t>
-      </w:r>
-      <w:proofErr w:type="spellEnd"/>
-      <w:r>
-        <w:t>)</w:t>
+        <w:t>Frame/NavigationWindow)</w:t>
       </w:r>
       <w:r>
         <w:rPr>
@@ -962,11 +959,9 @@
         </w:numPr>
         <w:ind w:firstLineChars="0"/>
       </w:pPr>
-      <w:proofErr w:type="spellStart"/>
       <w:r>
         <w:t>HyperLink</w:t>
       </w:r>
-      <w:proofErr w:type="spellEnd"/>
     </w:p>
     <w:p>
       <w:pPr>
@@ -1215,6 +1210,43 @@
     </w:p>
     <w:p>
       <w:pPr>
+        <w:pStyle w:val="a3"/>
+        <w:numPr>
+          <w:ilvl w:val="0"/>
+          <w:numId w:val="10"/>
+        </w:numPr>
+        <w:ind w:firstLineChars="0"/>
+      </w:pPr>
+      <w:r>
+        <w:rPr>
+          <w:rFonts w:hint="eastAsia"/>
+        </w:rPr>
+        <w:t>修改App.</w:t>
+      </w:r>
+      <w:r>
+        <w:t>xaml</w:t>
+      </w:r>
+      <w:r>
+        <w:rPr>
+          <w:rFonts w:hint="eastAsia"/>
+        </w:rPr>
+        <w:t>和App.</w:t>
+      </w:r>
+      <w:r>
+        <w:t>xaml.cs –</w:t>
+      </w:r>
+      <w:r>
+        <w:rPr>
+          <w:rFonts w:hint="eastAsia"/>
+        </w:rPr>
+        <w:t>设置</w:t>
+      </w:r>
+      <w:r>
+        <w:t>Owner</w:t>
+      </w:r>
+    </w:p>
+    <w:p>
+      <w:pPr>
         <w:pStyle w:val="2"/>
         <w:numPr>
           <w:ilvl w:val="0"/>
@@ -1288,24 +1320,41 @@
         <w:rPr>
           <w:rFonts w:hint="eastAsia"/>
         </w:rPr>
+        <w:t>使用M</w:t>
+      </w:r>
+      <w:r>
+        <w:t>utex</w:t>
+      </w:r>
+      <w:r>
+        <w:rPr>
+          <w:rFonts w:hint="eastAsia"/>
+        </w:rPr>
+        <w:t>完成互斥</w:t>
+      </w:r>
+    </w:p>
+    <w:p>
+      <w:pPr>
+        <w:pStyle w:val="a3"/>
+        <w:numPr>
+          <w:ilvl w:val="0"/>
+          <w:numId w:val="11"/>
+        </w:numPr>
+        <w:ind w:firstLineChars="0"/>
+      </w:pPr>
+      <w:r>
+        <w:rPr>
+          <w:rFonts w:hint="eastAsia"/>
+        </w:rPr>
         <w:t>使用</w:t>
       </w:r>
-      <w:proofErr w:type="spellStart"/>
-      <w:r>
-        <w:rPr>
-          <w:rFonts w:hint="eastAsia"/>
-        </w:rPr>
-        <w:t>M</w:t>
-      </w:r>
-      <w:r>
-        <w:t>utex</w:t>
-      </w:r>
-      <w:proofErr w:type="spellEnd"/>
-      <w:r>
-        <w:rPr>
-          <w:rFonts w:hint="eastAsia"/>
-        </w:rPr>
-        <w:t>完成互斥</w:t>
+      <w:r>
+        <w:t>Win32 API</w:t>
+      </w:r>
+      <w:r>
+        <w:rPr>
+          <w:rFonts w:hint="eastAsia"/>
+        </w:rPr>
+        <w:t>把已经启动的程序放到前台。</w:t>
       </w:r>
     </w:p>
     <w:p>
@@ -1317,32 +1366,6 @@
         </w:numPr>
         <w:ind w:firstLineChars="0"/>
       </w:pPr>
-      <w:r>
-        <w:rPr>
-          <w:rFonts w:hint="eastAsia"/>
-        </w:rPr>
-        <w:t>使用</w:t>
-      </w:r>
-      <w:r>
-        <w:t>Win32 API</w:t>
-      </w:r>
-      <w:r>
-        <w:rPr>
-          <w:rFonts w:hint="eastAsia"/>
-        </w:rPr>
-        <w:t>把已经启动的程序放到前台。</w:t>
-      </w:r>
-    </w:p>
-    <w:p>
-      <w:pPr>
-        <w:pStyle w:val="a3"/>
-        <w:numPr>
-          <w:ilvl w:val="0"/>
-          <w:numId w:val="11"/>
-        </w:numPr>
-        <w:ind w:firstLineChars="0"/>
-      </w:pPr>
-      <w:proofErr w:type="spellStart"/>
       <w:r>
         <w:rPr>
           <w:rFonts w:ascii="新宋体" w:eastAsia="新宋体" w:cs="新宋体"/>
@@ -1353,7 +1376,6 @@
         </w:rPr>
         <w:t>FindWindowW</w:t>
       </w:r>
-      <w:proofErr w:type="spellEnd"/>
       <w:r>
         <w:rPr>
           <w:rFonts w:ascii="新宋体" w:eastAsia="新宋体" w:cs="新宋体" w:hint="eastAsia"/>
@@ -1364,7 +1386,6 @@
         </w:rPr>
         <w:t>、</w:t>
       </w:r>
-      <w:proofErr w:type="spellStart"/>
       <w:r>
         <w:rPr>
           <w:rFonts w:ascii="新宋体" w:eastAsia="新宋体" w:cs="新宋体"/>
@@ -1375,7 +1396,49 @@
         </w:rPr>
         <w:t>SetForegroundWindow</w:t>
       </w:r>
-      <w:proofErr w:type="spellEnd"/>
+    </w:p>
+    <w:p>
+      <w:pPr>
+        <w:pStyle w:val="a3"/>
+        <w:numPr>
+          <w:ilvl w:val="0"/>
+          <w:numId w:val="11"/>
+        </w:numPr>
+        <w:ind w:firstLineChars="0"/>
+        <w:rPr>
+          <w:rFonts w:hint="eastAsia"/>
+        </w:rPr>
+      </w:pPr>
+      <w:r>
+        <w:rPr>
+          <w:rFonts w:ascii="新宋体" w:eastAsia="新宋体" w:cs="新宋体" w:hint="eastAsia"/>
+          <w:color w:val="000000"/>
+          <w:kern w:val="0"/>
+          <w:sz w:val="19"/>
+          <w:szCs w:val="19"/>
+        </w:rPr>
+        <w:t>****目的</w:t>
+      </w:r>
+      <w:r>
+        <w:rPr>
+          <w:rFonts w:ascii="新宋体" w:eastAsia="新宋体" w:cs="新宋体"/>
+          <w:color w:val="000000"/>
+          <w:kern w:val="0"/>
+          <w:sz w:val="19"/>
+          <w:szCs w:val="19"/>
+        </w:rPr>
+        <w:sym w:font="Wingdings" w:char="F0E0"/>
+      </w:r>
+      <w:r>
+        <w:rPr>
+          <w:rFonts w:ascii="新宋体" w:eastAsia="新宋体" w:cs="新宋体" w:hint="eastAsia"/>
+          <w:color w:val="000000"/>
+          <w:kern w:val="0"/>
+          <w:sz w:val="19"/>
+          <w:szCs w:val="19"/>
+        </w:rPr>
+        <w:t>在bin/Debug中点击应用程序，多次点击也只显示一个，并且在其他程序覆盖时点击会显示出来</w:t>
+      </w:r>
     </w:p>
     <w:p>
       <w:pPr>
@@ -1485,11 +1548,9 @@
         </w:rPr>
         <w:t>使用</w:t>
       </w:r>
-      <w:proofErr w:type="spellStart"/>
       <w:r>
         <w:t>TextBlock</w:t>
       </w:r>
-      <w:proofErr w:type="spellEnd"/>
       <w:r>
         <w:t>控件</w:t>
       </w:r>
@@ -1823,19 +1884,11 @@
         <w:rPr>
           <w:rFonts w:hint="eastAsia"/>
         </w:rPr>
-        <w:t>在代码中为</w:t>
-      </w:r>
-      <w:proofErr w:type="spellStart"/>
-      <w:r>
-        <w:rPr>
-          <w:rFonts w:hint="eastAsia"/>
-        </w:rPr>
-        <w:t>I</w:t>
+        <w:t>在代码中为I</w:t>
       </w:r>
       <w:r>
         <w:t>amge</w:t>
       </w:r>
-      <w:proofErr w:type="spellEnd"/>
       <w:r>
         <w:rPr>
           <w:rFonts w:hint="eastAsia"/>
@@ -1898,16 +1951,8 @@
         <w:rPr>
           <w:rFonts w:hint="eastAsia"/>
         </w:rPr>
-        <w:t>中直</w:t>
-      </w:r>
-      <w:proofErr w:type="gramStart"/>
-      <w:r>
-        <w:rPr>
-          <w:rFonts w:hint="eastAsia"/>
-        </w:rPr>
-        <w:t>接使用</w:t>
-      </w:r>
-      <w:proofErr w:type="gramEnd"/>
+        <w:t>中直接使用</w:t>
+      </w:r>
       <w:r>
         <w:rPr>
           <w:rFonts w:hint="eastAsia"/>
@@ -2026,7 +2071,7 @@
         </w:numPr>
         <w:ind w:firstLineChars="0"/>
       </w:pPr>
-      <w:hyperlink r:id="rId7" w:history="1">
+      <w:hyperlink r:id="rId8" w:history="1">
         <w:r>
           <w:rPr>
             <w:rStyle w:val="a4"/>
@@ -2126,31 +2171,15 @@
         </w:numPr>
         <w:ind w:firstLineChars="0"/>
       </w:pPr>
-      <w:proofErr w:type="gramStart"/>
-      <w:r>
-        <w:rPr>
-          <w:rFonts w:hint="eastAsia"/>
-        </w:rPr>
-        <w:t>禁用某</w:t>
-      </w:r>
-      <w:proofErr w:type="gramEnd"/>
-      <w:r>
-        <w:rPr>
-          <w:rFonts w:hint="eastAsia"/>
-        </w:rPr>
-        <w:t>按钮，观察</w:t>
-      </w:r>
-      <w:proofErr w:type="spellStart"/>
-      <w:r>
-        <w:rPr>
-          <w:rFonts w:hint="eastAsia"/>
-        </w:rPr>
-        <w:t>T</w:t>
+      <w:r>
+        <w:rPr>
+          <w:rFonts w:hint="eastAsia"/>
+        </w:rPr>
+        <w:t>禁用某按钮，观察T</w:t>
       </w:r>
       <w:r>
         <w:t>ooTip</w:t>
       </w:r>
-      <w:proofErr w:type="spellEnd"/>
     </w:p>
     <w:p>
       <w:pPr>
@@ -2193,11 +2222,9 @@
         </w:rPr>
         <w:t>控件同样适用（</w:t>
       </w:r>
-      <w:proofErr w:type="spellStart"/>
       <w:r>
         <w:t>TextBlock</w:t>
       </w:r>
-      <w:proofErr w:type="spellEnd"/>
       <w:r>
         <w:rPr>
           <w:rFonts w:hint="eastAsia"/>
@@ -2234,19 +2261,11 @@
         <w:rPr>
           <w:rFonts w:hint="eastAsia"/>
         </w:rPr>
-        <w:t>一个复杂的</w:t>
-      </w:r>
-      <w:proofErr w:type="spellStart"/>
-      <w:r>
-        <w:rPr>
-          <w:rFonts w:hint="eastAsia"/>
-        </w:rPr>
-        <w:t>T</w:t>
+        <w:t>一个复杂的T</w:t>
       </w:r>
       <w:r>
         <w:t>ooTip</w:t>
       </w:r>
-      <w:proofErr w:type="spellEnd"/>
     </w:p>
     <w:p>
       <w:pPr>
@@ -2385,7 +2404,7 @@
         </w:numPr>
         <w:ind w:firstLineChars="0"/>
       </w:pPr>
-      <w:hyperlink r:id="rId8" w:history="1">
+      <w:hyperlink r:id="rId9" w:history="1">
         <w:r>
           <w:rPr>
             <w:rStyle w:val="a4"/>
@@ -2419,7 +2438,7 @@
         </w:numPr>
         <w:ind w:firstLineChars="0"/>
       </w:pPr>
-      <w:hyperlink r:id="rId9" w:history="1">
+      <w:hyperlink r:id="rId10" w:history="1">
         <w:r>
           <w:rPr>
             <w:rStyle w:val="a4"/>
@@ -2583,7 +2602,6 @@
         </w:rPr>
         <w:t>上下文菜单</w:t>
       </w:r>
-      <w:proofErr w:type="spellStart"/>
       <w:r>
         <w:rPr>
           <w:rFonts w:hint="eastAsia"/>
@@ -2593,7 +2611,6 @@
       <w:r>
         <w:t>ontextMenu</w:t>
       </w:r>
-      <w:proofErr w:type="spellEnd"/>
     </w:p>
     <w:p>
       <w:pPr>
@@ -2710,11 +2727,9 @@
         </w:numPr>
         <w:ind w:firstLineChars="0"/>
       </w:pPr>
-      <w:proofErr w:type="spellStart"/>
       <w:r>
         <w:t>RadioButton</w:t>
       </w:r>
-      <w:proofErr w:type="spellEnd"/>
     </w:p>
     <w:p>
       <w:pPr>
@@ -2725,11 +2740,9 @@
         </w:numPr>
         <w:ind w:firstLineChars="0"/>
       </w:pPr>
-      <w:proofErr w:type="spellStart"/>
       <w:r>
         <w:t>CheckBox</w:t>
       </w:r>
-      <w:proofErr w:type="spellEnd"/>
     </w:p>
     <w:p>
       <w:pPr>
@@ -2764,7 +2777,6 @@
         </w:rPr>
         <w:t>（</w:t>
       </w:r>
-      <w:proofErr w:type="spellStart"/>
       <w:r>
         <w:rPr>
           <w:rFonts w:hint="eastAsia"/>
@@ -2774,7 +2786,6 @@
       <w:r>
         <w:t>rogressBar</w:t>
       </w:r>
-      <w:proofErr w:type="spellEnd"/>
       <w:r>
         <w:rPr>
           <w:rFonts w:hint="eastAsia"/>
@@ -2813,14 +2824,12 @@
         </w:numPr>
         <w:ind w:firstLineChars="0"/>
       </w:pPr>
-      <w:proofErr w:type="gramStart"/>
       <w:r>
         <w:rPr>
           <w:rFonts w:hint="eastAsia"/>
         </w:rPr>
         <w:t>进度条值不确定</w:t>
       </w:r>
-      <w:proofErr w:type="gramEnd"/>
     </w:p>
     <w:p>
       <w:pPr>
@@ -2862,14 +2871,12 @@
         </w:numPr>
         <w:ind w:firstLineChars="0"/>
       </w:pPr>
-      <w:proofErr w:type="gramStart"/>
       <w:r>
         <w:rPr>
           <w:rFonts w:hint="eastAsia"/>
         </w:rPr>
         <w:t>网易云音乐</w:t>
       </w:r>
-      <w:proofErr w:type="gramEnd"/>
     </w:p>
     <w:p>
       <w:pPr>
@@ -3278,7 +3285,6 @@
         </w:rPr>
         <w:t>如何使用</w:t>
       </w:r>
-      <w:proofErr w:type="spellStart"/>
       <w:r>
         <w:rPr>
           <w:rFonts w:hint="eastAsia"/>
@@ -3288,7 +3294,6 @@
       <w:r>
         <w:t>niformGrid</w:t>
       </w:r>
-      <w:proofErr w:type="spellEnd"/>
       <w:r>
         <w:rPr>
           <w:rFonts w:hint="eastAsia"/>
@@ -3418,7 +3423,6 @@
         </w:rPr>
         <w:t>如何使用</w:t>
       </w:r>
-      <w:proofErr w:type="spellStart"/>
       <w:r>
         <w:rPr>
           <w:rFonts w:hint="eastAsia"/>
@@ -3428,7 +3432,6 @@
       <w:r>
         <w:t>rapPanel</w:t>
       </w:r>
-      <w:proofErr w:type="spellEnd"/>
       <w:r>
         <w:rPr>
           <w:rFonts w:hint="eastAsia"/>
@@ -3482,7 +3485,6 @@
         </w:rPr>
         <w:t>如何在</w:t>
       </w:r>
-      <w:proofErr w:type="spellStart"/>
       <w:r>
         <w:rPr>
           <w:rFonts w:hint="eastAsia"/>
@@ -3492,7 +3494,6 @@
       <w:r>
         <w:t>tackPanel</w:t>
       </w:r>
-      <w:proofErr w:type="spellEnd"/>
       <w:r>
         <w:rPr>
           <w:rFonts w:hint="eastAsia"/>
@@ -3541,7 +3542,6 @@
         </w:numPr>
         <w:ind w:firstLineChars="0"/>
       </w:pPr>
-      <w:proofErr w:type="spellStart"/>
       <w:r>
         <w:rPr>
           <w:rFonts w:hint="eastAsia"/>
@@ -3551,7 +3551,6 @@
       <w:r>
         <w:t>orizontalAligment</w:t>
       </w:r>
-      <w:proofErr w:type="spellEnd"/>
     </w:p>
     <w:p>
       <w:pPr>
@@ -3562,11 +3561,9 @@
         </w:numPr>
         <w:ind w:firstLineChars="0"/>
       </w:pPr>
-      <w:proofErr w:type="spellStart"/>
       <w:r>
         <w:t>VerticalAligment</w:t>
       </w:r>
-      <w:proofErr w:type="spellEnd"/>
     </w:p>
     <w:p>
       <w:pPr>
@@ -3796,7 +3793,6 @@
         </w:rPr>
         <w:t>中最常用的控件</w:t>
       </w:r>
-      <w:proofErr w:type="spellStart"/>
       <w:r>
         <w:rPr>
           <w:rFonts w:hint="eastAsia"/>
@@ -3812,7 +3808,6 @@
       <w:r>
         <w:t>l</w:t>
       </w:r>
-      <w:proofErr w:type="spellEnd"/>
     </w:p>
     <w:p>
       <w:pPr>
@@ -3828,7 +3823,6 @@
         </w:rPr>
         <w:t>如何使用</w:t>
       </w:r>
-      <w:proofErr w:type="spellStart"/>
       <w:r>
         <w:rPr>
           <w:rFonts w:hint="eastAsia"/>
@@ -3838,7 +3832,6 @@
       <w:r>
         <w:t>iewBox</w:t>
       </w:r>
-      <w:proofErr w:type="spellEnd"/>
       <w:r>
         <w:rPr>
           <w:rFonts w:hint="eastAsia"/>
@@ -3872,11 +3865,9 @@
         </w:rPr>
         <w:t>如何使用</w:t>
       </w:r>
-      <w:proofErr w:type="spellStart"/>
       <w:r>
         <w:t>TabControl</w:t>
       </w:r>
-      <w:proofErr w:type="spellEnd"/>
       <w:r>
         <w:rPr>
           <w:rFonts w:hint="eastAsia"/>
@@ -4159,7 +4150,6 @@
         </w:rPr>
         <w:t>如何在</w:t>
       </w:r>
-      <w:proofErr w:type="spellStart"/>
       <w:r>
         <w:rPr>
           <w:rFonts w:hint="eastAsia"/>
@@ -4169,7 +4159,6 @@
       <w:r>
         <w:t>ataGrid</w:t>
       </w:r>
-      <w:proofErr w:type="spellEnd"/>
       <w:r>
         <w:rPr>
           <w:rFonts w:hint="eastAsia"/>
@@ -4191,7 +4180,6 @@
         </w:rPr>
         <w:t>如何在</w:t>
       </w:r>
-      <w:proofErr w:type="spellStart"/>
       <w:r>
         <w:rPr>
           <w:rFonts w:hint="eastAsia"/>
@@ -4201,7 +4189,6 @@
       <w:r>
         <w:t>ataGrid</w:t>
       </w:r>
-      <w:proofErr w:type="spellEnd"/>
       <w:r>
         <w:rPr>
           <w:rFonts w:hint="eastAsia"/>
@@ -4223,7 +4210,6 @@
         </w:rPr>
         <w:t>如何在</w:t>
       </w:r>
-      <w:proofErr w:type="spellStart"/>
       <w:r>
         <w:rPr>
           <w:rFonts w:hint="eastAsia"/>
@@ -4233,7 +4219,6 @@
       <w:r>
         <w:t>ataGrid</w:t>
       </w:r>
-      <w:proofErr w:type="spellEnd"/>
       <w:r>
         <w:rPr>
           <w:rFonts w:hint="eastAsia"/>
@@ -4564,7 +4549,6 @@
       </w:r>
     </w:p>
     <w:p>
-      <w:proofErr w:type="spellStart"/>
       <w:r>
         <w:rPr>
           <w:rFonts w:hint="eastAsia"/>
@@ -4574,7 +4558,6 @@
       <w:r>
         <w:t>aseOn</w:t>
       </w:r>
-      <w:proofErr w:type="spellEnd"/>
     </w:p>
     <w:p>
       <w:pPr>
@@ -4937,7 +4920,6 @@
         </w:numPr>
         <w:ind w:firstLineChars="0"/>
       </w:pPr>
-      <w:proofErr w:type="spellStart"/>
       <w:r>
         <w:rPr>
           <w:rFonts w:hint="eastAsia"/>
@@ -4947,7 +4929,6 @@
       <w:r>
         <w:t>taticResource</w:t>
       </w:r>
-      <w:proofErr w:type="spellEnd"/>
       <w:r>
         <w:t xml:space="preserve"> </w:t>
       </w:r>
@@ -4967,11 +4948,9 @@
         </w:numPr>
         <w:ind w:firstLineChars="0"/>
       </w:pPr>
-      <w:proofErr w:type="spellStart"/>
       <w:r>
         <w:t>DynamicResource</w:t>
       </w:r>
-      <w:proofErr w:type="spellEnd"/>
       <w:r>
         <w:t xml:space="preserve"> </w:t>
       </w:r>
@@ -5105,7 +5084,6 @@
         </w:rPr>
         <w:t>（</w:t>
       </w:r>
-      <w:proofErr w:type="spellStart"/>
       <w:r>
         <w:t>Sc</w:t>
       </w:r>
@@ -5115,7 +5093,6 @@
       <w:r>
         <w:t>leTransform</w:t>
       </w:r>
-      <w:proofErr w:type="spellEnd"/>
       <w:r>
         <w:rPr>
           <w:rFonts w:hint="eastAsia"/>
@@ -5132,11 +5109,9 @@
         </w:numPr>
         <w:ind w:firstLineChars="0"/>
       </w:pPr>
-      <w:proofErr w:type="spellStart"/>
       <w:r>
         <w:t>ScaleTransform</w:t>
       </w:r>
-      <w:proofErr w:type="spellEnd"/>
     </w:p>
     <w:p>
       <w:pPr>
@@ -5147,11 +5122,9 @@
         </w:numPr>
         <w:ind w:firstLineChars="0"/>
       </w:pPr>
-      <w:proofErr w:type="spellStart"/>
       <w:r>
         <w:t>ScaleX</w:t>
       </w:r>
-      <w:proofErr w:type="spellEnd"/>
     </w:p>
     <w:p>
       <w:pPr>
@@ -5162,11 +5135,9 @@
         </w:numPr>
         <w:ind w:firstLineChars="0"/>
       </w:pPr>
-      <w:proofErr w:type="spellStart"/>
       <w:r>
         <w:t>ScaleY</w:t>
       </w:r>
-      <w:proofErr w:type="spellEnd"/>
     </w:p>
     <w:p>
       <w:pPr>
@@ -5177,22 +5148,18 @@
         </w:numPr>
         <w:ind w:firstLineChars="0"/>
       </w:pPr>
-      <w:proofErr w:type="spellStart"/>
       <w:r>
         <w:t>CenterX</w:t>
       </w:r>
-      <w:proofErr w:type="spellEnd"/>
       <w:r>
         <w:rPr>
           <w:rFonts w:hint="eastAsia"/>
         </w:rPr>
         <w:t>、</w:t>
       </w:r>
-      <w:proofErr w:type="spellStart"/>
       <w:r>
         <w:t>CenterY</w:t>
       </w:r>
-      <w:proofErr w:type="spellEnd"/>
       <w:r>
         <w:t xml:space="preserve"> </w:t>
       </w:r>
@@ -5211,11 +5178,9 @@
         </w:rPr>
         <w:t>如何在渲染的时候旋转元素（</w:t>
       </w:r>
-      <w:proofErr w:type="spellStart"/>
       <w:r>
         <w:t>RotateTransform</w:t>
       </w:r>
-      <w:proofErr w:type="spellEnd"/>
       <w:r>
         <w:rPr>
           <w:rFonts w:hint="eastAsia"/>
@@ -5232,11 +5197,9 @@
         </w:numPr>
         <w:ind w:firstLineChars="0"/>
       </w:pPr>
-      <w:proofErr w:type="spellStart"/>
       <w:r>
         <w:t>RotateTransform</w:t>
       </w:r>
-      <w:proofErr w:type="spellEnd"/>
     </w:p>
     <w:p>
       <w:pPr>
@@ -5260,22 +5223,18 @@
         </w:numPr>
         <w:ind w:firstLineChars="0"/>
       </w:pPr>
-      <w:proofErr w:type="spellStart"/>
       <w:r>
         <w:t>CenterX</w:t>
       </w:r>
-      <w:proofErr w:type="spellEnd"/>
       <w:r>
         <w:rPr>
           <w:rFonts w:hint="eastAsia"/>
         </w:rPr>
         <w:t>、</w:t>
       </w:r>
-      <w:proofErr w:type="spellStart"/>
       <w:r>
         <w:t>CenterY</w:t>
       </w:r>
-      <w:proofErr w:type="spellEnd"/>
     </w:p>
     <w:p>
       <w:pPr>
@@ -5291,7 +5250,6 @@
         </w:rPr>
         <w:t>如何在渲染的时候倾斜元素（</w:t>
       </w:r>
-      <w:proofErr w:type="spellStart"/>
       <w:r>
         <w:rPr>
           <w:rFonts w:hint="eastAsia"/>
@@ -5301,7 +5259,6 @@
       <w:r>
         <w:t>kewTransform</w:t>
       </w:r>
-      <w:proofErr w:type="spellEnd"/>
       <w:r>
         <w:rPr>
           <w:rFonts w:hint="eastAsia"/>
@@ -5318,7 +5275,6 @@
         </w:numPr>
         <w:ind w:firstLineChars="0"/>
       </w:pPr>
-      <w:proofErr w:type="spellStart"/>
       <w:r>
         <w:rPr>
           <w:rFonts w:hint="eastAsia"/>
@@ -5328,7 +5284,6 @@
       <w:r>
         <w:t>ewTransform</w:t>
       </w:r>
-      <w:proofErr w:type="spellEnd"/>
     </w:p>
     <w:p>
       <w:pPr>
@@ -5339,22 +5294,18 @@
         </w:numPr>
         <w:ind w:firstLineChars="0"/>
       </w:pPr>
-      <w:proofErr w:type="spellStart"/>
       <w:r>
         <w:t>AngleX</w:t>
       </w:r>
-      <w:proofErr w:type="spellEnd"/>
       <w:r>
         <w:rPr>
           <w:rFonts w:hint="eastAsia"/>
         </w:rPr>
         <w:t>、</w:t>
       </w:r>
-      <w:proofErr w:type="spellStart"/>
       <w:r>
         <w:t>AngleY</w:t>
       </w:r>
-      <w:proofErr w:type="spellEnd"/>
     </w:p>
     <w:p>
       <w:pPr>
@@ -5365,28 +5316,18 @@
         </w:numPr>
         <w:ind w:firstLineChars="0"/>
       </w:pPr>
-      <w:proofErr w:type="spellStart"/>
       <w:r>
         <w:t>CenterX</w:t>
       </w:r>
-      <w:proofErr w:type="spellEnd"/>
-      <w:r>
-        <w:rPr>
-          <w:rFonts w:hint="eastAsia"/>
-        </w:rPr>
-        <w:t>、</w:t>
-      </w:r>
-      <w:proofErr w:type="spellStart"/>
-      <w:r>
-        <w:rPr>
-          <w:rFonts w:hint="eastAsia"/>
-        </w:rPr>
-        <w:t>C</w:t>
+      <w:r>
+        <w:rPr>
+          <w:rFonts w:hint="eastAsia"/>
+        </w:rPr>
+        <w:t>、C</w:t>
       </w:r>
       <w:r>
         <w:t>enterY</w:t>
       </w:r>
-      <w:proofErr w:type="spellEnd"/>
     </w:p>
     <w:p>
       <w:pPr>
@@ -5402,7 +5343,6 @@
         </w:rPr>
         <w:t>如何在渲染的时候移动元素（</w:t>
       </w:r>
-      <w:proofErr w:type="spellStart"/>
       <w:r>
         <w:rPr>
           <w:rFonts w:hint="eastAsia"/>
@@ -5412,7 +5352,6 @@
       <w:r>
         <w:t>ranslateTransform</w:t>
       </w:r>
-      <w:proofErr w:type="spellEnd"/>
       <w:r>
         <w:rPr>
           <w:rFonts w:hint="eastAsia"/>
@@ -5429,11 +5368,9 @@
         </w:numPr>
         <w:ind w:firstLineChars="0"/>
       </w:pPr>
-      <w:proofErr w:type="spellStart"/>
       <w:r>
         <w:t>TranslateTransform</w:t>
       </w:r>
-      <w:proofErr w:type="spellEnd"/>
     </w:p>
     <w:p>
       <w:pPr>
@@ -5475,11 +5412,9 @@
         </w:rPr>
         <w:t>如何对多个转换进行分组（</w:t>
       </w:r>
-      <w:proofErr w:type="spellStart"/>
       <w:r>
         <w:t>TransformGroup</w:t>
       </w:r>
-      <w:proofErr w:type="spellEnd"/>
       <w:r>
         <w:rPr>
           <w:rFonts w:hint="eastAsia"/>
@@ -5496,7 +5431,6 @@
         </w:numPr>
         <w:ind w:firstLineChars="0"/>
       </w:pPr>
-      <w:proofErr w:type="spellStart"/>
       <w:r>
         <w:rPr>
           <w:rFonts w:hint="eastAsia"/>
@@ -5506,7 +5440,6 @@
       <w:r>
         <w:t>TransformOrigin</w:t>
       </w:r>
-      <w:proofErr w:type="spellEnd"/>
     </w:p>
     <w:p>
       <w:pPr>
@@ -5517,7 +5450,6 @@
         </w:numPr>
         <w:ind w:firstLineChars="0"/>
       </w:pPr>
-      <w:proofErr w:type="spellStart"/>
       <w:r>
         <w:rPr>
           <w:rFonts w:hint="eastAsia"/>
@@ -5527,7 +5459,6 @@
       <w:r>
         <w:t>ransformGroup</w:t>
       </w:r>
-      <w:proofErr w:type="spellEnd"/>
     </w:p>
     <w:p>
       <w:pPr>
@@ -5553,13 +5484,9 @@
         </w:numPr>
         <w:ind w:firstLineChars="0"/>
       </w:pPr>
-      <w:proofErr w:type="spellStart"/>
-      <w:proofErr w:type="gramStart"/>
       <w:r>
         <w:t>System.Windows.Media.Animation</w:t>
       </w:r>
-      <w:proofErr w:type="spellEnd"/>
-      <w:proofErr w:type="gramEnd"/>
     </w:p>
     <w:p>
       <w:pPr>
@@ -5570,15 +5497,9 @@
         </w:numPr>
         <w:ind w:firstLineChars="0"/>
       </w:pPr>
-      <w:proofErr w:type="spellStart"/>
-      <w:proofErr w:type="gramStart"/>
       <w:r>
         <w:lastRenderedPageBreak/>
-        <w:t>System.Windows.Media.Animation</w:t>
-      </w:r>
-      <w:proofErr w:type="gramEnd"/>
-      <w:r>
-        <w:t>.Animatable</w:t>
+        <w:t>System.Windows.Media.Animation.Animatable</w:t>
       </w:r>
       <w:r>
         <w:t>.</w:t>
@@ -5586,7 +5507,6 @@
       <w:r>
         <w:t>Timeline</w:t>
       </w:r>
-      <w:proofErr w:type="spellEnd"/>
     </w:p>
     <w:p>
       <w:pPr>
@@ -5612,11 +5532,9 @@
         </w:numPr>
         <w:ind w:firstLineChars="0"/>
       </w:pPr>
-      <w:proofErr w:type="spellStart"/>
       <w:r>
         <w:t>PathGeometry</w:t>
       </w:r>
-      <w:proofErr w:type="spellEnd"/>
     </w:p>
     <w:p>
       <w:pPr>
@@ -5678,11 +5596,9 @@
         </w:numPr>
         <w:ind w:firstLineChars="0"/>
       </w:pPr>
-      <w:proofErr w:type="spellStart"/>
       <w:r>
         <w:t>Beizer</w:t>
       </w:r>
-      <w:proofErr w:type="spellEnd"/>
     </w:p>
     <w:p>
       <w:pPr>
@@ -5756,8 +5672,6 @@
         </w:numPr>
         <w:ind w:firstLineChars="0"/>
       </w:pPr>
-      <w:proofErr w:type="spellStart"/>
-      <w:proofErr w:type="gramStart"/>
       <w:r>
         <w:t>System.ServiceModel</w:t>
       </w:r>
@@ -5767,8 +5681,6 @@
       <w:r>
         <w:t>ServiceHost</w:t>
       </w:r>
-      <w:proofErr w:type="spellEnd"/>
-      <w:proofErr w:type="gramEnd"/>
     </w:p>
     <w:p>
       <w:pPr>
@@ -5896,30 +5808,15 @@
         <w:ind w:left="840" w:firstLine="420"/>
       </w:pPr>
       <w:r>
-        <w:t xml:space="preserve">Type: </w:t>
-      </w:r>
-      <w:proofErr w:type="spellStart"/>
-      <w:proofErr w:type="gramStart"/>
-      <w:r>
-        <w:t>System.ServiceModel.Activation.HttpHandler</w:t>
-      </w:r>
-      <w:proofErr w:type="spellEnd"/>
-      <w:proofErr w:type="gramEnd"/>
+        <w:t>Type: System.ServiceModel.Activation.HttpHandler</w:t>
+      </w:r>
     </w:p>
     <w:p>
       <w:pPr>
         <w:ind w:left="840" w:firstLine="420"/>
       </w:pPr>
       <w:r>
-        <w:t xml:space="preserve">Name: </w:t>
-      </w:r>
-      <w:proofErr w:type="gramStart"/>
-      <w:r>
-        <w:t>svc</w:t>
-      </w:r>
-      <w:proofErr w:type="gramEnd"/>
-      <w:r>
-        <w:t>-Integrated</w:t>
+        <w:t>Name: svc-Integrated</w:t>
       </w:r>
     </w:p>
     <w:p>
@@ -5937,11 +5834,9 @@
         </w:rPr>
         <w:t>添加</w:t>
       </w:r>
-      <w:proofErr w:type="spellStart"/>
       <w:r>
         <w:t>system.serviceModel</w:t>
       </w:r>
-      <w:proofErr w:type="spellEnd"/>
     </w:p>
     <w:p>
       <w:pPr>
@@ -5958,11 +5853,9 @@
         </w:rPr>
         <w:t xml:space="preserve">删除 </w:t>
       </w:r>
-      <w:proofErr w:type="spellStart"/>
       <w:r>
         <w:t>serviceHostingEnvironment</w:t>
       </w:r>
-      <w:proofErr w:type="spellEnd"/>
     </w:p>
     <w:p>
       <w:pPr>
@@ -5973,7 +5866,6 @@
         </w:numPr>
         <w:ind w:firstLineChars="0"/>
       </w:pPr>
-      <w:proofErr w:type="spellStart"/>
       <w:r>
         <w:rPr>
           <w:rFonts w:hint="eastAsia"/>
@@ -5983,7 +5875,6 @@
       <w:r>
         <w:t>netmgr</w:t>
       </w:r>
-      <w:proofErr w:type="spellEnd"/>
     </w:p>
     <w:p>
       <w:pPr>
@@ -6204,7 +6095,6 @@
         </w:rPr>
         <w:t>如何使用</w:t>
       </w:r>
-      <w:proofErr w:type="spellStart"/>
       <w:r>
         <w:rPr>
           <w:rFonts w:hint="eastAsia"/>
@@ -6214,7 +6104,6 @@
       <w:r>
         <w:t>ackgroundworker</w:t>
       </w:r>
-      <w:proofErr w:type="spellEnd"/>
       <w:r>
         <w:rPr>
           <w:rFonts w:hint="eastAsia"/>
@@ -6231,8 +6120,6 @@
         </w:numPr>
         <w:ind w:firstLineChars="0"/>
       </w:pPr>
-      <w:proofErr w:type="spellStart"/>
-      <w:proofErr w:type="gramStart"/>
       <w:r>
         <w:t>System.ComponentModel</w:t>
       </w:r>
@@ -6242,8 +6129,6 @@
       <w:r>
         <w:t>BackgroundWorker</w:t>
       </w:r>
-      <w:proofErr w:type="spellEnd"/>
-      <w:proofErr w:type="gramEnd"/>
     </w:p>
     <w:p>
       <w:pPr>
@@ -6287,11 +6172,9 @@
         </w:numPr>
         <w:ind w:firstLineChars="0"/>
       </w:pPr>
-      <w:proofErr w:type="spellStart"/>
       <w:r>
         <w:t>DispatcherTimer</w:t>
       </w:r>
-      <w:proofErr w:type="spellEnd"/>
     </w:p>
     <w:p>
       <w:pPr>
@@ -6328,7 +6211,6 @@
         </w:rPr>
         <w:t>驻留</w:t>
       </w:r>
-      <w:proofErr w:type="spellStart"/>
       <w:r>
         <w:rPr>
           <w:rFonts w:hint="eastAsia"/>
@@ -6338,7 +6220,6 @@
       <w:r>
         <w:t>inForm</w:t>
       </w:r>
-      <w:proofErr w:type="spellEnd"/>
       <w:r>
         <w:rPr>
           <w:rFonts w:hint="eastAsia"/>
@@ -6355,12 +6236,9 @@
         </w:numPr>
         <w:ind w:firstLineChars="0"/>
       </w:pPr>
-      <w:proofErr w:type="spellStart"/>
-      <w:proofErr w:type="gramStart"/>
       <w:r>
         <w:t>System.Windows.Forms.Integration</w:t>
       </w:r>
-      <w:proofErr w:type="gramEnd"/>
       <w:r>
         <w:rPr>
           <w:rFonts w:hint="eastAsia"/>
@@ -6370,7 +6248,6 @@
       <w:r>
         <w:t>WindowsFormsHost</w:t>
       </w:r>
-      <w:proofErr w:type="spellEnd"/>
     </w:p>
     <w:p>
       <w:pPr>
@@ -6387,11 +6264,9 @@
         </w:rPr>
         <w:t>在WPF中驻留一个或者多个</w:t>
       </w:r>
-      <w:proofErr w:type="spellStart"/>
       <w:r>
         <w:t>WinForm</w:t>
       </w:r>
-      <w:proofErr w:type="spellEnd"/>
       <w:r>
         <w:rPr>
           <w:rFonts w:hint="eastAsia"/>
@@ -6446,11 +6321,9 @@
         </w:rPr>
         <w:t>一个使用WPF、另一个使用</w:t>
       </w:r>
-      <w:proofErr w:type="spellStart"/>
       <w:r>
         <w:t>WinForm</w:t>
       </w:r>
-      <w:proofErr w:type="spellEnd"/>
       <w:r>
         <w:rPr>
           <w:rFonts w:hint="eastAsia"/>
@@ -6488,7 +6361,6 @@
         </w:rPr>
         <w:t>如何在</w:t>
       </w:r>
-      <w:proofErr w:type="spellStart"/>
       <w:r>
         <w:rPr>
           <w:rFonts w:hint="eastAsia"/>
@@ -6498,7 +6370,6 @@
       <w:r>
         <w:t>inForm</w:t>
       </w:r>
-      <w:proofErr w:type="spellEnd"/>
       <w:r>
         <w:rPr>
           <w:rFonts w:hint="eastAsia"/>
@@ -6530,11 +6401,9 @@
         </w:numPr>
         <w:ind w:firstLineChars="0"/>
       </w:pPr>
-      <w:proofErr w:type="spellStart"/>
       <w:r>
         <w:t>PresentationCore</w:t>
       </w:r>
-      <w:proofErr w:type="spellEnd"/>
     </w:p>
     <w:p>
       <w:pPr>
@@ -6545,11 +6414,9 @@
         </w:numPr>
         <w:ind w:firstLineChars="0"/>
       </w:pPr>
-      <w:proofErr w:type="spellStart"/>
       <w:r>
         <w:t>PresentationFramework</w:t>
       </w:r>
-      <w:proofErr w:type="spellEnd"/>
     </w:p>
     <w:p>
       <w:pPr>
@@ -6560,11 +6427,9 @@
         </w:numPr>
         <w:ind w:firstLineChars="0"/>
       </w:pPr>
-      <w:proofErr w:type="spellStart"/>
       <w:r>
         <w:t>System.Xaml</w:t>
       </w:r>
-      <w:proofErr w:type="spellEnd"/>
     </w:p>
     <w:p>
       <w:pPr>
@@ -6575,11 +6440,9 @@
         </w:numPr>
         <w:ind w:firstLineChars="0"/>
       </w:pPr>
-      <w:proofErr w:type="spellStart"/>
       <w:r>
         <w:t>UIAutomationProvider</w:t>
       </w:r>
-      <w:proofErr w:type="spellEnd"/>
     </w:p>
     <w:p>
       <w:pPr>
@@ -6590,11 +6453,9 @@
         </w:numPr>
         <w:ind w:firstLineChars="0"/>
       </w:pPr>
-      <w:proofErr w:type="spellStart"/>
       <w:r>
         <w:t>WindowsBase</w:t>
       </w:r>
-      <w:proofErr w:type="spellEnd"/>
     </w:p>
     <w:p>
       <w:pPr>
@@ -6605,11 +6466,9 @@
         </w:numPr>
         <w:ind w:firstLineChars="0"/>
       </w:pPr>
-      <w:proofErr w:type="spellStart"/>
       <w:r>
         <w:t>WindowsFormsIntegration</w:t>
       </w:r>
-      <w:proofErr w:type="spellEnd"/>
     </w:p>
     <w:p>
       <w:pPr>
@@ -6679,7 +6538,7 @@
         </w:numPr>
         <w:ind w:firstLineChars="0"/>
       </w:pPr>
-      <w:hyperlink r:id="rId10" w:history="1">
+      <w:hyperlink r:id="rId11" w:history="1">
         <w:r>
           <w:rPr>
             <w:rFonts w:hint="eastAsia"/>
@@ -6700,11 +6559,9 @@
         </w:numPr>
         <w:ind w:firstLineChars="0"/>
       </w:pPr>
-      <w:proofErr w:type="spellStart"/>
       <w:r>
         <w:t>SetForegroundWindow</w:t>
       </w:r>
-      <w:proofErr w:type="spellEnd"/>
     </w:p>
     <w:p>
       <w:pPr>
@@ -6766,11 +6623,9 @@
         </w:rPr>
         <w:t>命令：</w:t>
       </w:r>
-      <w:proofErr w:type="spellStart"/>
       <w:r>
         <w:t>aximp</w:t>
       </w:r>
-      <w:proofErr w:type="spellEnd"/>
     </w:p>
     <w:p>
       <w:pPr>
@@ -6897,21 +6752,7 @@
         <w:rPr>
           <w:rFonts w:hint="eastAsia"/>
         </w:rPr>
-        <w:t>使用</w:t>
-      </w:r>
-      <w:proofErr w:type="gramStart"/>
-      <w:r>
-        <w:rPr>
-          <w:rFonts w:hint="eastAsia"/>
-        </w:rPr>
-        <w:t>第三方库的</w:t>
-      </w:r>
-      <w:proofErr w:type="gramEnd"/>
-      <w:r>
-        <w:rPr>
-          <w:rFonts w:hint="eastAsia"/>
-        </w:rPr>
-        <w:t>W</w:t>
+        <w:t>使用第三方库的W</w:t>
       </w:r>
       <w:r>
         <w:t>PF</w:t>
@@ -6978,23 +6819,7 @@
                 <w:sz w:val="13"/>
                 <w:szCs w:val="13"/>
               </w:rPr>
-              <w:t>&lt;Target Name="</w:t>
-            </w:r>
-            <w:proofErr w:type="spellStart"/>
-            <w:r>
-              <w:rPr>
-                <w:sz w:val="13"/>
-                <w:szCs w:val="13"/>
-              </w:rPr>
-              <w:t>AfterResolveReferences</w:t>
-            </w:r>
-            <w:proofErr w:type="spellEnd"/>
-            <w:r>
-              <w:rPr>
-                <w:sz w:val="13"/>
-                <w:szCs w:val="13"/>
-              </w:rPr>
-              <w:t>"&gt;</w:t>
+              <w:t>&lt;Target Name="AfterResolveReferences"&gt;</w:t>
             </w:r>
           </w:p>
           <w:p>
@@ -7009,23 +6834,7 @@
                 <w:sz w:val="13"/>
                 <w:szCs w:val="13"/>
               </w:rPr>
-              <w:t xml:space="preserve">    &lt;</w:t>
-            </w:r>
-            <w:proofErr w:type="spellStart"/>
-            <w:r>
-              <w:rPr>
-                <w:sz w:val="13"/>
-                <w:szCs w:val="13"/>
-              </w:rPr>
-              <w:t>ItemGroup</w:t>
-            </w:r>
-            <w:proofErr w:type="spellEnd"/>
-            <w:r>
-              <w:rPr>
-                <w:sz w:val="13"/>
-                <w:szCs w:val="13"/>
-              </w:rPr>
-              <w:t>&gt;</w:t>
+              <w:t xml:space="preserve">    &lt;ItemGroup&gt;</w:t>
             </w:r>
           </w:p>
           <w:p>
@@ -7040,71 +6849,7 @@
                 <w:sz w:val="13"/>
                 <w:szCs w:val="13"/>
               </w:rPr>
-              <w:t xml:space="preserve">      &lt;</w:t>
-            </w:r>
-            <w:proofErr w:type="spellStart"/>
-            <w:r>
-              <w:rPr>
-                <w:sz w:val="13"/>
-                <w:szCs w:val="13"/>
-              </w:rPr>
-              <w:t>EmbeddedResource</w:t>
-            </w:r>
-            <w:proofErr w:type="spellEnd"/>
-            <w:r>
-              <w:rPr>
-                <w:sz w:val="13"/>
-                <w:szCs w:val="13"/>
-              </w:rPr>
-              <w:t xml:space="preserve"> Include="@(</w:t>
-            </w:r>
-            <w:proofErr w:type="spellStart"/>
-            <w:r>
-              <w:rPr>
-                <w:sz w:val="13"/>
-                <w:szCs w:val="13"/>
-              </w:rPr>
-              <w:t>ReferenceCopyLocalPaths</w:t>
-            </w:r>
-            <w:proofErr w:type="spellEnd"/>
-            <w:r>
-              <w:rPr>
-                <w:sz w:val="13"/>
-                <w:szCs w:val="13"/>
-              </w:rPr>
-              <w:t>)" Condition="'%(</w:t>
-            </w:r>
-            <w:proofErr w:type="spellStart"/>
-            <w:r>
-              <w:rPr>
-                <w:sz w:val="13"/>
-                <w:szCs w:val="13"/>
-              </w:rPr>
-              <w:t>ReferenceCopyLocalPaths.Extension</w:t>
-            </w:r>
-            <w:proofErr w:type="spellEnd"/>
-            <w:r>
-              <w:rPr>
-                <w:sz w:val="13"/>
-                <w:szCs w:val="13"/>
-              </w:rPr>
-              <w:t>)' == '.</w:t>
-            </w:r>
-            <w:proofErr w:type="spellStart"/>
-            <w:r>
-              <w:rPr>
-                <w:sz w:val="13"/>
-                <w:szCs w:val="13"/>
-              </w:rPr>
-              <w:t>dll</w:t>
-            </w:r>
-            <w:proofErr w:type="spellEnd"/>
-            <w:r>
-              <w:rPr>
-                <w:sz w:val="13"/>
-                <w:szCs w:val="13"/>
-              </w:rPr>
-              <w:t>'"&gt;</w:t>
+              <w:t xml:space="preserve">      &lt;EmbeddedResource Include="@(ReferenceCopyLocalPaths)" Condition="'%(ReferenceCopyLocalPaths.Extension)' == '.dll'"&gt;</w:t>
             </w:r>
           </w:p>
           <w:p>
@@ -7119,23 +6864,7 @@
                 <w:sz w:val="13"/>
                 <w:szCs w:val="13"/>
               </w:rPr>
-              <w:t xml:space="preserve">        </w:t>
-            </w:r>
-            <w:proofErr w:type="gramStart"/>
-            <w:r>
-              <w:rPr>
-                <w:sz w:val="13"/>
-                <w:szCs w:val="13"/>
-              </w:rPr>
-              <w:t>&lt;LogicalName&gt;%(ReferenceCopyLocalPaths.DestinationSubDirectory)%(ReferenceCopyLocalPaths.Filename</w:t>
-            </w:r>
-            <w:proofErr w:type="gramEnd"/>
-            <w:r>
-              <w:rPr>
-                <w:sz w:val="13"/>
-                <w:szCs w:val="13"/>
-              </w:rPr>
-              <w:t>)%(ReferenceCopyLocalPaths.Extension)&lt;/LogicalName&gt;</w:t>
+              <w:t xml:space="preserve">        &lt;LogicalName&gt;%(ReferenceCopyLocalPaths.DestinationSubDirectory)%(ReferenceCopyLocalPaths.Filename)%(ReferenceCopyLocalPaths.Extension)&lt;/LogicalName&gt;</w:t>
             </w:r>
           </w:p>
           <w:p>
@@ -7150,23 +6879,7 @@
                 <w:sz w:val="13"/>
                 <w:szCs w:val="13"/>
               </w:rPr>
-              <w:t xml:space="preserve">      &lt;/</w:t>
-            </w:r>
-            <w:proofErr w:type="spellStart"/>
-            <w:r>
-              <w:rPr>
-                <w:sz w:val="13"/>
-                <w:szCs w:val="13"/>
-              </w:rPr>
-              <w:t>EmbeddedResource</w:t>
-            </w:r>
-            <w:proofErr w:type="spellEnd"/>
-            <w:r>
-              <w:rPr>
-                <w:sz w:val="13"/>
-                <w:szCs w:val="13"/>
-              </w:rPr>
-              <w:t>&gt;</w:t>
+              <w:t xml:space="preserve">      &lt;/EmbeddedResource&gt;</w:t>
             </w:r>
           </w:p>
           <w:p>
@@ -7181,29 +6894,12 @@
                 <w:sz w:val="13"/>
                 <w:szCs w:val="13"/>
               </w:rPr>
-              <w:t xml:space="preserve">    &lt;/</w:t>
-            </w:r>
-            <w:proofErr w:type="spellStart"/>
-            <w:r>
-              <w:rPr>
-                <w:sz w:val="13"/>
-                <w:szCs w:val="13"/>
-              </w:rPr>
-              <w:t>ItemGroup</w:t>
-            </w:r>
-            <w:proofErr w:type="spellEnd"/>
-            <w:r>
-              <w:rPr>
-                <w:sz w:val="13"/>
-                <w:szCs w:val="13"/>
-              </w:rPr>
-              <w:t>&gt;</w:t>
+              <w:t xml:space="preserve">    &lt;/ItemGroup&gt;</w:t>
             </w:r>
           </w:p>
           <w:p>
             <w:pPr>
               <w:rPr>
-                <w:rFonts w:hint="eastAsia"/>
                 <w:sz w:val="13"/>
                 <w:szCs w:val="13"/>
               </w:rPr>
@@ -7222,9 +6918,6 @@
     <w:p>
       <w:pPr>
         <w:ind w:left="420"/>
-        <w:rPr>
-          <w:rFonts w:hint="eastAsia"/>
-        </w:rPr>
       </w:pPr>
     </w:p>
     <w:p>
@@ -7240,19 +6933,11 @@
         <w:rPr>
           <w:rFonts w:hint="eastAsia"/>
         </w:rPr>
-        <w:t>修改</w:t>
-      </w:r>
-      <w:proofErr w:type="spellStart"/>
-      <w:r>
-        <w:rPr>
-          <w:rFonts w:hint="eastAsia"/>
-        </w:rPr>
-        <w:t>A</w:t>
+        <w:t>修改A</w:t>
       </w:r>
       <w:r>
         <w:t>pp.Xaml.cs</w:t>
       </w:r>
-      <w:proofErr w:type="spellEnd"/>
     </w:p>
     <w:tbl>
       <w:tblPr>
@@ -7281,64 +6966,7 @@
                 <w:sz w:val="13"/>
                 <w:szCs w:val="13"/>
               </w:rPr>
-              <w:t xml:space="preserve">private static Assembly </w:t>
-            </w:r>
-            <w:proofErr w:type="spellStart"/>
-            <w:proofErr w:type="gramStart"/>
-            <w:r>
-              <w:rPr>
-                <w:sz w:val="13"/>
-                <w:szCs w:val="13"/>
-              </w:rPr>
-              <w:t>OnResolveAssembly</w:t>
-            </w:r>
-            <w:proofErr w:type="spellEnd"/>
-            <w:r>
-              <w:rPr>
-                <w:sz w:val="13"/>
-                <w:szCs w:val="13"/>
-              </w:rPr>
-              <w:t>(</w:t>
-            </w:r>
-            <w:proofErr w:type="gramEnd"/>
-            <w:r>
-              <w:rPr>
-                <w:sz w:val="13"/>
-                <w:szCs w:val="13"/>
-              </w:rPr>
-              <w:t xml:space="preserve">object sender, </w:t>
-            </w:r>
-            <w:proofErr w:type="spellStart"/>
-            <w:r>
-              <w:rPr>
-                <w:sz w:val="13"/>
-                <w:szCs w:val="13"/>
-              </w:rPr>
-              <w:t>ResolveEventArgs</w:t>
-            </w:r>
-            <w:proofErr w:type="spellEnd"/>
-            <w:r>
-              <w:rPr>
-                <w:sz w:val="13"/>
-                <w:szCs w:val="13"/>
-              </w:rPr>
-              <w:t xml:space="preserve"> </w:t>
-            </w:r>
-            <w:proofErr w:type="spellStart"/>
-            <w:r>
-              <w:rPr>
-                <w:sz w:val="13"/>
-                <w:szCs w:val="13"/>
-              </w:rPr>
-              <w:t>args</w:t>
-            </w:r>
-            <w:proofErr w:type="spellEnd"/>
-            <w:r>
-              <w:rPr>
-                <w:sz w:val="13"/>
-                <w:szCs w:val="13"/>
-              </w:rPr>
-              <w:t>)</w:t>
+              <w:t>private static Assembly OnResolveAssembly(object sender, ResolveEventArgs args)</w:t>
             </w:r>
           </w:p>
           <w:p>
@@ -7368,48 +6996,7 @@
                 <w:sz w:val="13"/>
                 <w:szCs w:val="13"/>
               </w:rPr>
-              <w:t xml:space="preserve">        Assembly </w:t>
-            </w:r>
-            <w:proofErr w:type="spellStart"/>
-            <w:r>
-              <w:rPr>
-                <w:sz w:val="13"/>
-                <w:szCs w:val="13"/>
-              </w:rPr>
-              <w:t>executi</w:t>
-            </w:r>
-            <w:bookmarkStart w:id="0" w:name="_GoBack"/>
-            <w:bookmarkEnd w:id="0"/>
-            <w:r>
-              <w:rPr>
-                <w:sz w:val="13"/>
-                <w:szCs w:val="13"/>
-              </w:rPr>
-              <w:t>ngAssembly</w:t>
-            </w:r>
-            <w:proofErr w:type="spellEnd"/>
-            <w:r>
-              <w:rPr>
-                <w:sz w:val="13"/>
-                <w:szCs w:val="13"/>
-              </w:rPr>
-              <w:t xml:space="preserve"> = </w:t>
-            </w:r>
-            <w:proofErr w:type="spellStart"/>
-            <w:r>
-              <w:rPr>
-                <w:sz w:val="13"/>
-                <w:szCs w:val="13"/>
-              </w:rPr>
-              <w:t>Assembly.GetExecutingAssembly</w:t>
-            </w:r>
-            <w:proofErr w:type="spellEnd"/>
-            <w:r>
-              <w:rPr>
-                <w:sz w:val="13"/>
-                <w:szCs w:val="13"/>
-              </w:rPr>
-              <w:t>();</w:t>
+              <w:t xml:space="preserve">        Assembly executingAssembly = Assembly.GetExecutingAssembly();</w:t>
             </w:r>
           </w:p>
           <w:p>
@@ -7424,55 +7011,7 @@
                 <w:sz w:val="13"/>
                 <w:szCs w:val="13"/>
               </w:rPr>
-              <w:t xml:space="preserve">        </w:t>
-            </w:r>
-            <w:proofErr w:type="spellStart"/>
-            <w:r>
-              <w:rPr>
-                <w:sz w:val="13"/>
-                <w:szCs w:val="13"/>
-              </w:rPr>
-              <w:t>var</w:t>
-            </w:r>
-            <w:proofErr w:type="spellEnd"/>
-            <w:r>
-              <w:rPr>
-                <w:sz w:val="13"/>
-                <w:szCs w:val="13"/>
-              </w:rPr>
-              <w:t xml:space="preserve"> </w:t>
-            </w:r>
-            <w:proofErr w:type="spellStart"/>
-            <w:r>
-              <w:rPr>
-                <w:sz w:val="13"/>
-                <w:szCs w:val="13"/>
-              </w:rPr>
-              <w:t>executingAssemblyName</w:t>
-            </w:r>
-            <w:proofErr w:type="spellEnd"/>
-            <w:r>
-              <w:rPr>
-                <w:sz w:val="13"/>
-                <w:szCs w:val="13"/>
-              </w:rPr>
-              <w:t xml:space="preserve"> = </w:t>
-            </w:r>
-            <w:proofErr w:type="spellStart"/>
-            <w:r>
-              <w:rPr>
-                <w:sz w:val="13"/>
-                <w:szCs w:val="13"/>
-              </w:rPr>
-              <w:t>executingAssembly.GetName</w:t>
-            </w:r>
-            <w:proofErr w:type="spellEnd"/>
-            <w:r>
-              <w:rPr>
-                <w:sz w:val="13"/>
-                <w:szCs w:val="13"/>
-              </w:rPr>
-              <w:t>();</w:t>
+              <w:t xml:space="preserve">        var executingAssemblyName = executingAssembly.GetName();</w:t>
             </w:r>
           </w:p>
           <w:p>
@@ -7487,55 +7026,7 @@
                 <w:sz w:val="13"/>
                 <w:szCs w:val="13"/>
               </w:rPr>
-              <w:t xml:space="preserve">        </w:t>
-            </w:r>
-            <w:proofErr w:type="spellStart"/>
-            <w:r>
-              <w:rPr>
-                <w:sz w:val="13"/>
-                <w:szCs w:val="13"/>
-              </w:rPr>
-              <w:t>var</w:t>
-            </w:r>
-            <w:proofErr w:type="spellEnd"/>
-            <w:r>
-              <w:rPr>
-                <w:sz w:val="13"/>
-                <w:szCs w:val="13"/>
-              </w:rPr>
-              <w:t xml:space="preserve"> </w:t>
-            </w:r>
-            <w:proofErr w:type="spellStart"/>
-            <w:r>
-              <w:rPr>
-                <w:sz w:val="13"/>
-                <w:szCs w:val="13"/>
-              </w:rPr>
-              <w:t>resName</w:t>
-            </w:r>
-            <w:proofErr w:type="spellEnd"/>
-            <w:r>
-              <w:rPr>
-                <w:sz w:val="13"/>
-                <w:szCs w:val="13"/>
-              </w:rPr>
-              <w:t xml:space="preserve"> = </w:t>
-            </w:r>
-            <w:proofErr w:type="spellStart"/>
-            <w:r>
-              <w:rPr>
-                <w:sz w:val="13"/>
-                <w:szCs w:val="13"/>
-              </w:rPr>
-              <w:t>executingAssemblyName.Name</w:t>
-            </w:r>
-            <w:proofErr w:type="spellEnd"/>
-            <w:r>
-              <w:rPr>
-                <w:sz w:val="13"/>
-                <w:szCs w:val="13"/>
-              </w:rPr>
-              <w:t xml:space="preserve"> + ".resources";</w:t>
+              <w:t xml:space="preserve">        var resName = executingAssemblyName.Name + ".resources";</w:t>
             </w:r>
           </w:p>
           <w:p>
@@ -7558,73 +7049,7 @@
                 <w:sz w:val="13"/>
                 <w:szCs w:val="13"/>
               </w:rPr>
-              <w:t xml:space="preserve">        </w:t>
-            </w:r>
-            <w:proofErr w:type="spellStart"/>
-            <w:r>
-              <w:rPr>
-                <w:sz w:val="13"/>
-                <w:szCs w:val="13"/>
-              </w:rPr>
-              <w:t>AssemblyName</w:t>
-            </w:r>
-            <w:proofErr w:type="spellEnd"/>
-            <w:r>
-              <w:rPr>
-                <w:sz w:val="13"/>
-                <w:szCs w:val="13"/>
-              </w:rPr>
-              <w:t xml:space="preserve"> </w:t>
-            </w:r>
-            <w:proofErr w:type="spellStart"/>
-            <w:r>
-              <w:rPr>
-                <w:sz w:val="13"/>
-                <w:szCs w:val="13"/>
-              </w:rPr>
-              <w:t>assemblyName</w:t>
-            </w:r>
-            <w:proofErr w:type="spellEnd"/>
-            <w:r>
-              <w:rPr>
-                <w:sz w:val="13"/>
-                <w:szCs w:val="13"/>
-              </w:rPr>
-              <w:t xml:space="preserve"> = new </w:t>
-            </w:r>
-            <w:proofErr w:type="spellStart"/>
-            <w:r>
-              <w:rPr>
-                <w:sz w:val="13"/>
-                <w:szCs w:val="13"/>
-              </w:rPr>
-              <w:t>AssemblyName</w:t>
-            </w:r>
-            <w:proofErr w:type="spellEnd"/>
-            <w:r>
-              <w:rPr>
-                <w:sz w:val="13"/>
-                <w:szCs w:val="13"/>
-              </w:rPr>
-              <w:t>(</w:t>
-            </w:r>
-            <w:proofErr w:type="spellStart"/>
-            <w:proofErr w:type="gramStart"/>
-            <w:r>
-              <w:rPr>
-                <w:sz w:val="13"/>
-                <w:szCs w:val="13"/>
-              </w:rPr>
-              <w:t>args.Name</w:t>
-            </w:r>
-            <w:proofErr w:type="spellEnd"/>
-            <w:proofErr w:type="gramEnd"/>
-            <w:r>
-              <w:rPr>
-                <w:sz w:val="13"/>
-                <w:szCs w:val="13"/>
-              </w:rPr>
-              <w:t>); string path = "";</w:t>
+              <w:t xml:space="preserve">        AssemblyName assemblyName = new AssemblyName(args.Name); string path = "";</w:t>
             </w:r>
           </w:p>
           <w:p>
@@ -7639,39 +7064,7 @@
                 <w:sz w:val="13"/>
                 <w:szCs w:val="13"/>
               </w:rPr>
-              <w:t xml:space="preserve">        if (</w:t>
-            </w:r>
-            <w:proofErr w:type="spellStart"/>
-            <w:r>
-              <w:rPr>
-                <w:sz w:val="13"/>
-                <w:szCs w:val="13"/>
-              </w:rPr>
-              <w:t>resName</w:t>
-            </w:r>
-            <w:proofErr w:type="spellEnd"/>
-            <w:r>
-              <w:rPr>
-                <w:sz w:val="13"/>
-                <w:szCs w:val="13"/>
-              </w:rPr>
-              <w:t xml:space="preserve"> == </w:t>
-            </w:r>
-            <w:proofErr w:type="spellStart"/>
-            <w:r>
-              <w:rPr>
-                <w:sz w:val="13"/>
-                <w:szCs w:val="13"/>
-              </w:rPr>
-              <w:t>assemblyName.Name</w:t>
-            </w:r>
-            <w:proofErr w:type="spellEnd"/>
-            <w:r>
-              <w:rPr>
-                <w:sz w:val="13"/>
-                <w:szCs w:val="13"/>
-              </w:rPr>
-              <w:t>)</w:t>
+              <w:t xml:space="preserve">        if (resName == assemblyName.Name)</w:t>
             </w:r>
           </w:p>
           <w:p>
@@ -7701,49 +7094,8 @@
                 <w:sz w:val="13"/>
                 <w:szCs w:val="13"/>
               </w:rPr>
-              <w:t xml:space="preserve">            path = </w:t>
+              <w:t xml:space="preserve">            path = executingAssemblyName.Name + ".g.resources"; ;</w:t>
             </w:r>
-            <w:proofErr w:type="spellStart"/>
-            <w:r>
-              <w:rPr>
-                <w:sz w:val="13"/>
-                <w:szCs w:val="13"/>
-              </w:rPr>
-              <w:t>executingAssemblyName.Name</w:t>
-            </w:r>
-            <w:proofErr w:type="spellEnd"/>
-            <w:r>
-              <w:rPr>
-                <w:sz w:val="13"/>
-                <w:szCs w:val="13"/>
-              </w:rPr>
-              <w:t xml:space="preserve"> + ".</w:t>
-            </w:r>
-            <w:proofErr w:type="spellStart"/>
-            <w:r>
-              <w:rPr>
-                <w:sz w:val="13"/>
-                <w:szCs w:val="13"/>
-              </w:rPr>
-              <w:t>g.resources</w:t>
-            </w:r>
-            <w:proofErr w:type="spellEnd"/>
-            <w:r>
-              <w:rPr>
-                <w:sz w:val="13"/>
-                <w:szCs w:val="13"/>
-              </w:rPr>
-              <w:t>"</w:t>
-            </w:r>
-            <w:proofErr w:type="gramStart"/>
-            <w:r>
-              <w:rPr>
-                <w:sz w:val="13"/>
-                <w:szCs w:val="13"/>
-              </w:rPr>
-              <w:t>; ;</w:t>
-            </w:r>
-            <w:proofErr w:type="gramEnd"/>
           </w:p>
           <w:p>
             <w:pPr>
@@ -7802,39 +7154,7 @@
                 <w:sz w:val="13"/>
                 <w:szCs w:val="13"/>
               </w:rPr>
-              <w:t xml:space="preserve">            path = </w:t>
-            </w:r>
-            <w:proofErr w:type="spellStart"/>
-            <w:r>
-              <w:rPr>
-                <w:sz w:val="13"/>
-                <w:szCs w:val="13"/>
-              </w:rPr>
-              <w:t>assemblyName.Name</w:t>
-            </w:r>
-            <w:proofErr w:type="spellEnd"/>
-            <w:r>
-              <w:rPr>
-                <w:sz w:val="13"/>
-                <w:szCs w:val="13"/>
-              </w:rPr>
-              <w:t xml:space="preserve"> + ".</w:t>
-            </w:r>
-            <w:proofErr w:type="spellStart"/>
-            <w:r>
-              <w:rPr>
-                <w:sz w:val="13"/>
-                <w:szCs w:val="13"/>
-              </w:rPr>
-              <w:t>dll</w:t>
-            </w:r>
-            <w:proofErr w:type="spellEnd"/>
-            <w:r>
-              <w:rPr>
-                <w:sz w:val="13"/>
-                <w:szCs w:val="13"/>
-              </w:rPr>
-              <w:t>";</w:t>
+              <w:t xml:space="preserve">            path = assemblyName.Name + ".dll";</w:t>
             </w:r>
           </w:p>
           <w:p>
@@ -7849,41 +7169,7 @@
                 <w:sz w:val="13"/>
                 <w:szCs w:val="13"/>
               </w:rPr>
-              <w:t xml:space="preserve">            if (</w:t>
-            </w:r>
-            <w:proofErr w:type="spellStart"/>
-            <w:proofErr w:type="gramStart"/>
-            <w:r>
-              <w:rPr>
-                <w:sz w:val="13"/>
-                <w:szCs w:val="13"/>
-              </w:rPr>
-              <w:t>assemblyName.CultureInfo.Equals</w:t>
-            </w:r>
-            <w:proofErr w:type="spellEnd"/>
-            <w:proofErr w:type="gramEnd"/>
-            <w:r>
-              <w:rPr>
-                <w:sz w:val="13"/>
-                <w:szCs w:val="13"/>
-              </w:rPr>
-              <w:t>(</w:t>
-            </w:r>
-            <w:proofErr w:type="spellStart"/>
-            <w:r>
-              <w:rPr>
-                <w:sz w:val="13"/>
-                <w:szCs w:val="13"/>
-              </w:rPr>
-              <w:t>CultureInfo.InvariantCulture</w:t>
-            </w:r>
-            <w:proofErr w:type="spellEnd"/>
-            <w:r>
-              <w:rPr>
-                <w:sz w:val="13"/>
-                <w:szCs w:val="13"/>
-              </w:rPr>
-              <w:t>) == false)</w:t>
+              <w:t xml:space="preserve">            if (assemblyName.CultureInfo.Equals(CultureInfo.InvariantCulture) == false)</w:t>
             </w:r>
           </w:p>
           <w:p>
@@ -7913,55 +7199,7 @@
                 <w:sz w:val="13"/>
                 <w:szCs w:val="13"/>
               </w:rPr>
-              <w:t xml:space="preserve">                path = </w:t>
-            </w:r>
-            <w:proofErr w:type="spellStart"/>
-            <w:r>
-              <w:rPr>
-                <w:sz w:val="13"/>
-                <w:szCs w:val="13"/>
-              </w:rPr>
-              <w:t>String.Format</w:t>
-            </w:r>
-            <w:proofErr w:type="spellEnd"/>
-            <w:r>
-              <w:rPr>
-                <w:sz w:val="13"/>
-                <w:szCs w:val="13"/>
-              </w:rPr>
-              <w:t>(@"{</w:t>
-            </w:r>
-            <w:proofErr w:type="gramStart"/>
-            <w:r>
-              <w:rPr>
-                <w:sz w:val="13"/>
-                <w:szCs w:val="13"/>
-              </w:rPr>
-              <w:t>0}\</w:t>
-            </w:r>
-            <w:proofErr w:type="gramEnd"/>
-            <w:r>
-              <w:rPr>
-                <w:sz w:val="13"/>
-                <w:szCs w:val="13"/>
-              </w:rPr>
-              <w:t xml:space="preserve">{1}", </w:t>
-            </w:r>
-            <w:proofErr w:type="spellStart"/>
-            <w:r>
-              <w:rPr>
-                <w:sz w:val="13"/>
-                <w:szCs w:val="13"/>
-              </w:rPr>
-              <w:t>assemblyName.CultureInfo</w:t>
-            </w:r>
-            <w:proofErr w:type="spellEnd"/>
-            <w:r>
-              <w:rPr>
-                <w:sz w:val="13"/>
-                <w:szCs w:val="13"/>
-              </w:rPr>
-              <w:t>, path);</w:t>
+              <w:t xml:space="preserve">                path = String.Format(@"{0}\{1}", assemblyName.CultureInfo, path);</w:t>
             </w:r>
           </w:p>
           <w:p>
@@ -8014,39 +7252,7 @@
                 <w:sz w:val="13"/>
                 <w:szCs w:val="13"/>
               </w:rPr>
-              <w:t xml:space="preserve">        using (Stream </w:t>
-            </w:r>
-            <w:proofErr w:type="spellStart"/>
-            <w:r>
-              <w:rPr>
-                <w:sz w:val="13"/>
-                <w:szCs w:val="13"/>
-              </w:rPr>
-              <w:t>stream</w:t>
-            </w:r>
-            <w:proofErr w:type="spellEnd"/>
-            <w:r>
-              <w:rPr>
-                <w:sz w:val="13"/>
-                <w:szCs w:val="13"/>
-              </w:rPr>
-              <w:t xml:space="preserve"> = </w:t>
-            </w:r>
-            <w:proofErr w:type="spellStart"/>
-            <w:r>
-              <w:rPr>
-                <w:sz w:val="13"/>
-                <w:szCs w:val="13"/>
-              </w:rPr>
-              <w:t>executingAssembly.GetManifestResourceStream</w:t>
-            </w:r>
-            <w:proofErr w:type="spellEnd"/>
-            <w:r>
-              <w:rPr>
-                <w:sz w:val="13"/>
-                <w:szCs w:val="13"/>
-              </w:rPr>
-              <w:t>(path))</w:t>
+              <w:t xml:space="preserve">        using (Stream stream = executingAssembly.GetManifestResourceStream(path))</w:t>
             </w:r>
           </w:p>
           <w:p>
@@ -8115,55 +7321,7 @@
                 <w:sz w:val="13"/>
                 <w:szCs w:val="13"/>
               </w:rPr>
-              <w:t xml:space="preserve">            </w:t>
-            </w:r>
-            <w:proofErr w:type="gramStart"/>
-            <w:r>
-              <w:rPr>
-                <w:sz w:val="13"/>
-                <w:szCs w:val="13"/>
-              </w:rPr>
-              <w:t>byte[</w:t>
-            </w:r>
-            <w:proofErr w:type="gramEnd"/>
-            <w:r>
-              <w:rPr>
-                <w:sz w:val="13"/>
-                <w:szCs w:val="13"/>
-              </w:rPr>
-              <w:t xml:space="preserve">] </w:t>
-            </w:r>
-            <w:proofErr w:type="spellStart"/>
-            <w:r>
-              <w:rPr>
-                <w:sz w:val="13"/>
-                <w:szCs w:val="13"/>
-              </w:rPr>
-              <w:t>assemblyRawBytes</w:t>
-            </w:r>
-            <w:proofErr w:type="spellEnd"/>
-            <w:r>
-              <w:rPr>
-                <w:sz w:val="13"/>
-                <w:szCs w:val="13"/>
-              </w:rPr>
-              <w:t xml:space="preserve"> = new byte[</w:t>
-            </w:r>
-            <w:proofErr w:type="spellStart"/>
-            <w:r>
-              <w:rPr>
-                <w:sz w:val="13"/>
-                <w:szCs w:val="13"/>
-              </w:rPr>
-              <w:t>stream.Length</w:t>
-            </w:r>
-            <w:proofErr w:type="spellEnd"/>
-            <w:r>
-              <w:rPr>
-                <w:sz w:val="13"/>
-                <w:szCs w:val="13"/>
-              </w:rPr>
-              <w:t>];</w:t>
+              <w:t xml:space="preserve">            byte[] assemblyRawBytes = new byte[stream.Length];</w:t>
             </w:r>
           </w:p>
           <w:p>
@@ -8178,57 +7336,7 @@
                 <w:sz w:val="13"/>
                 <w:szCs w:val="13"/>
               </w:rPr>
-              <w:t xml:space="preserve">            </w:t>
-            </w:r>
-            <w:proofErr w:type="spellStart"/>
-            <w:proofErr w:type="gramStart"/>
-            <w:r>
-              <w:rPr>
-                <w:sz w:val="13"/>
-                <w:szCs w:val="13"/>
-              </w:rPr>
-              <w:t>stream.Read</w:t>
-            </w:r>
-            <w:proofErr w:type="spellEnd"/>
-            <w:proofErr w:type="gramEnd"/>
-            <w:r>
-              <w:rPr>
-                <w:sz w:val="13"/>
-                <w:szCs w:val="13"/>
-              </w:rPr>
-              <w:t>(</w:t>
-            </w:r>
-            <w:proofErr w:type="spellStart"/>
-            <w:r>
-              <w:rPr>
-                <w:sz w:val="13"/>
-                <w:szCs w:val="13"/>
-              </w:rPr>
-              <w:t>assemblyRawBytes</w:t>
-            </w:r>
-            <w:proofErr w:type="spellEnd"/>
-            <w:r>
-              <w:rPr>
-                <w:sz w:val="13"/>
-                <w:szCs w:val="13"/>
-              </w:rPr>
-              <w:t xml:space="preserve">, 0, </w:t>
-            </w:r>
-            <w:proofErr w:type="spellStart"/>
-            <w:r>
-              <w:rPr>
-                <w:sz w:val="13"/>
-                <w:szCs w:val="13"/>
-              </w:rPr>
-              <w:t>assemblyRawBytes.Length</w:t>
-            </w:r>
-            <w:proofErr w:type="spellEnd"/>
-            <w:r>
-              <w:rPr>
-                <w:sz w:val="13"/>
-                <w:szCs w:val="13"/>
-              </w:rPr>
-              <w:t>);</w:t>
+              <w:t xml:space="preserve">            stream.Read(assemblyRawBytes, 0, assemblyRawBytes.Length);</w:t>
             </w:r>
           </w:p>
           <w:p>
@@ -8243,39 +7351,7 @@
                 <w:sz w:val="13"/>
                 <w:szCs w:val="13"/>
               </w:rPr>
-              <w:t xml:space="preserve">            return </w:t>
-            </w:r>
-            <w:proofErr w:type="spellStart"/>
-            <w:r>
-              <w:rPr>
-                <w:sz w:val="13"/>
-                <w:szCs w:val="13"/>
-              </w:rPr>
-              <w:t>Assembly.Load</w:t>
-            </w:r>
-            <w:proofErr w:type="spellEnd"/>
-            <w:r>
-              <w:rPr>
-                <w:sz w:val="13"/>
-                <w:szCs w:val="13"/>
-              </w:rPr>
-              <w:t>(</w:t>
-            </w:r>
-            <w:proofErr w:type="spellStart"/>
-            <w:r>
-              <w:rPr>
-                <w:sz w:val="13"/>
-                <w:szCs w:val="13"/>
-              </w:rPr>
-              <w:t>assemblyRawBytes</w:t>
-            </w:r>
-            <w:proofErr w:type="spellEnd"/>
-            <w:r>
-              <w:rPr>
-                <w:sz w:val="13"/>
-                <w:szCs w:val="13"/>
-              </w:rPr>
-              <w:t>);</w:t>
+              <w:t xml:space="preserve">            return Assembly.Load(assemblyRawBytes);</w:t>
             </w:r>
           </w:p>
           <w:p>
@@ -8328,41 +7404,7 @@
                 <w:sz w:val="13"/>
                 <w:szCs w:val="13"/>
               </w:rPr>
-              <w:t xml:space="preserve">    protected override void </w:t>
-            </w:r>
-            <w:proofErr w:type="spellStart"/>
-            <w:proofErr w:type="gramStart"/>
-            <w:r>
-              <w:rPr>
-                <w:sz w:val="13"/>
-                <w:szCs w:val="13"/>
-              </w:rPr>
-              <w:t>OnStartup</w:t>
-            </w:r>
-            <w:proofErr w:type="spellEnd"/>
-            <w:r>
-              <w:rPr>
-                <w:sz w:val="13"/>
-                <w:szCs w:val="13"/>
-              </w:rPr>
-              <w:t>(</w:t>
-            </w:r>
-            <w:proofErr w:type="spellStart"/>
-            <w:proofErr w:type="gramEnd"/>
-            <w:r>
-              <w:rPr>
-                <w:sz w:val="13"/>
-                <w:szCs w:val="13"/>
-              </w:rPr>
-              <w:t>StartupEventArgs</w:t>
-            </w:r>
-            <w:proofErr w:type="spellEnd"/>
-            <w:r>
-              <w:rPr>
-                <w:sz w:val="13"/>
-                <w:szCs w:val="13"/>
-              </w:rPr>
-              <w:t xml:space="preserve"> e)</w:t>
+              <w:t xml:space="preserve">    protected override void OnStartup(StartupEventArgs e)</w:t>
             </w:r>
           </w:p>
           <w:p>
@@ -8392,25 +7434,7 @@
                 <w:sz w:val="13"/>
                 <w:szCs w:val="13"/>
               </w:rPr>
-              <w:t xml:space="preserve">        </w:t>
-            </w:r>
-            <w:proofErr w:type="spellStart"/>
-            <w:proofErr w:type="gramStart"/>
-            <w:r>
-              <w:rPr>
-                <w:sz w:val="13"/>
-                <w:szCs w:val="13"/>
-              </w:rPr>
-              <w:t>base.OnStartup</w:t>
-            </w:r>
-            <w:proofErr w:type="spellEnd"/>
-            <w:proofErr w:type="gramEnd"/>
-            <w:r>
-              <w:rPr>
-                <w:sz w:val="13"/>
-                <w:szCs w:val="13"/>
-              </w:rPr>
-              <w:t>(e);</w:t>
+              <w:t xml:space="preserve">        base.OnStartup(e);</w:t>
             </w:r>
           </w:p>
           <w:p>
@@ -8425,47 +7449,12 @@
                 <w:sz w:val="13"/>
                 <w:szCs w:val="13"/>
               </w:rPr>
-              <w:t xml:space="preserve">        </w:t>
-            </w:r>
-            <w:proofErr w:type="spellStart"/>
-            <w:proofErr w:type="gramStart"/>
-            <w:r>
-              <w:rPr>
-                <w:sz w:val="13"/>
-                <w:szCs w:val="13"/>
-              </w:rPr>
-              <w:t>AppDomain.CurrentDomain.AssemblyResolve</w:t>
-            </w:r>
-            <w:proofErr w:type="spellEnd"/>
-            <w:proofErr w:type="gramEnd"/>
-            <w:r>
-              <w:rPr>
-                <w:sz w:val="13"/>
-                <w:szCs w:val="13"/>
-              </w:rPr>
-              <w:t xml:space="preserve"> += </w:t>
-            </w:r>
-            <w:proofErr w:type="spellStart"/>
-            <w:r>
-              <w:rPr>
-                <w:sz w:val="13"/>
-                <w:szCs w:val="13"/>
-              </w:rPr>
-              <w:t>OnResolveAssembly</w:t>
-            </w:r>
-            <w:proofErr w:type="spellEnd"/>
-            <w:r>
-              <w:rPr>
-                <w:sz w:val="13"/>
-                <w:szCs w:val="13"/>
-              </w:rPr>
-              <w:t>;</w:t>
+              <w:t xml:space="preserve">        AppDomain.CurrentDomain.AssemblyResolve += OnResolveAssembly;</w:t>
             </w:r>
           </w:p>
           <w:p>
             <w:pPr>
               <w:rPr>
-                <w:rFonts w:hint="eastAsia"/>
                 <w:sz w:val="13"/>
                 <w:szCs w:val="13"/>
               </w:rPr>
@@ -8484,9 +7473,6 @@
     <w:p>
       <w:pPr>
         <w:ind w:left="420"/>
-        <w:rPr>
-          <w:rFonts w:hint="eastAsia"/>
-        </w:rPr>
       </w:pPr>
     </w:p>
     <w:p/>
@@ -8518,7 +7504,7 @@
 </file>
 
 <file path=word/numbering.xml><?xml version="1.0" encoding="utf-8"?>
-<w:numbering xmlns:wpc="http://schemas.microsoft.com/office/word/2010/wordprocessingCanvas" xmlns:cx="http://schemas.microsoft.com/office/drawing/2014/chartex" xmlns:mc="http://schemas.openxmlformats.org/markup-compatibility/2006" xmlns:o="urn:schemas-microsoft-com:office:office" xmlns:r="http://schemas.openxmlformats.org/officeDocument/2006/relationships" xmlns:m="http://schemas.openxmlformats.org/officeDocument/2006/math" xmlns:v="urn:schemas-microsoft-com:vml" xmlns:wp14="http://schemas.microsoft.com/office/word/2010/wordprocessingDrawing" xmlns:wp="http://schemas.openxmlformats.org/drawingml/2006/wordprocessingDrawing" xmlns:w10="urn:schemas-microsoft-com:office:word" xmlns:w="http://schemas.openxmlformats.org/wordprocessingml/2006/main" xmlns:w14="http://schemas.microsoft.com/office/word/2010/wordml" xmlns:w15="http://schemas.microsoft.com/office/word/2012/wordml" xmlns:w16se="http://schemas.microsoft.com/office/word/2015/wordml/symex" xmlns:wpg="http://schemas.microsoft.com/office/word/2010/wordprocessingGroup" xmlns:wpi="http://schemas.microsoft.com/office/word/2010/wordprocessingInk" xmlns:wne="http://schemas.microsoft.com/office/word/2006/wordml" xmlns:wps="http://schemas.microsoft.com/office/word/2010/wordprocessingShape" mc:Ignorable="w14 w15 w16se wp14">
+<w:numbering xmlns:wpc="http://schemas.microsoft.com/office/word/2010/wordprocessingCanvas" xmlns:cx="http://schemas.microsoft.com/office/drawing/2014/chartex" xmlns:cx1="http://schemas.microsoft.com/office/drawing/2015/9/8/chartex" xmlns:cx2="http://schemas.microsoft.com/office/drawing/2015/10/21/chartex" xmlns:cx3="http://schemas.microsoft.com/office/drawing/2016/5/9/chartex" xmlns:cx4="http://schemas.microsoft.com/office/drawing/2016/5/10/chartex" xmlns:cx5="http://schemas.microsoft.com/office/drawing/2016/5/11/chartex" xmlns:cx6="http://schemas.microsoft.com/office/drawing/2016/5/12/chartex" xmlns:cx7="http://schemas.microsoft.com/office/drawing/2016/5/13/chartex" xmlns:cx8="http://schemas.microsoft.com/office/drawing/2016/5/14/chartex" xmlns:mc="http://schemas.openxmlformats.org/markup-compatibility/2006" xmlns:aink="http://schemas.microsoft.com/office/drawing/2016/ink" xmlns:am3d="http://schemas.microsoft.com/office/drawing/2017/model3d" xmlns:o="urn:schemas-microsoft-com:office:office" xmlns:oel="http://schemas.microsoft.com/office/2019/extlst" xmlns:r="http://schemas.openxmlformats.org/officeDocument/2006/relationships" xmlns:m="http://schemas.openxmlformats.org/officeDocument/2006/math" xmlns:v="urn:schemas-microsoft-com:vml" xmlns:wp14="http://schemas.microsoft.com/office/word/2010/wordprocessingDrawing" xmlns:wp="http://schemas.openxmlformats.org/drawingml/2006/wordprocessingDrawing" xmlns:w10="urn:schemas-microsoft-com:office:word" xmlns:w="http://schemas.openxmlformats.org/wordprocessingml/2006/main" xmlns:w14="http://schemas.microsoft.com/office/word/2010/wordml" xmlns:w15="http://schemas.microsoft.com/office/word/2012/wordml" xmlns:w16cex="http://schemas.microsoft.com/office/word/2018/wordml/cex" xmlns:w16cid="http://schemas.microsoft.com/office/word/2016/wordml/cid" xmlns:w16="http://schemas.microsoft.com/office/word/2018/wordml" xmlns:w16sdtdh="http://schemas.microsoft.com/office/word/2020/wordml/sdtdatahash" xmlns:w16se="http://schemas.microsoft.com/office/word/2015/wordml/symex" xmlns:wpg="http://schemas.microsoft.com/office/word/2010/wordprocessingGroup" xmlns:wpi="http://schemas.microsoft.com/office/word/2010/wordprocessingInk" xmlns:wne="http://schemas.microsoft.com/office/word/2006/wordml" xmlns:wps="http://schemas.microsoft.com/office/word/2010/wordprocessingShape" mc:Ignorable="w14 w15 w16se w16cid w16 w16cex w16sdtdh wp14">
   <w:abstractNum w:abstractNumId="0" w15:restartNumberingAfterBreak="0">
     <w:nsid w:val="003063E4"/>
     <w:multiLevelType w:val="hybridMultilevel"/>
@@ -12656,155 +11642,155 @@
       </w:pPr>
     </w:lvl>
   </w:abstractNum>
-  <w:num w:numId="1">
+  <w:num w:numId="1" w16cid:durableId="1486818554">
     <w:abstractNumId w:val="47"/>
   </w:num>
-  <w:num w:numId="2">
+  <w:num w:numId="2" w16cid:durableId="821772973">
     <w:abstractNumId w:val="23"/>
   </w:num>
-  <w:num w:numId="3">
+  <w:num w:numId="3" w16cid:durableId="938491795">
     <w:abstractNumId w:val="31"/>
   </w:num>
-  <w:num w:numId="4">
+  <w:num w:numId="4" w16cid:durableId="935676578">
     <w:abstractNumId w:val="11"/>
   </w:num>
-  <w:num w:numId="5">
+  <w:num w:numId="5" w16cid:durableId="586571066">
     <w:abstractNumId w:val="39"/>
   </w:num>
-  <w:num w:numId="6">
+  <w:num w:numId="6" w16cid:durableId="1070737565">
     <w:abstractNumId w:val="28"/>
   </w:num>
-  <w:num w:numId="7">
+  <w:num w:numId="7" w16cid:durableId="1953054790">
     <w:abstractNumId w:val="16"/>
   </w:num>
-  <w:num w:numId="8">
+  <w:num w:numId="8" w16cid:durableId="1531190254">
     <w:abstractNumId w:val="35"/>
   </w:num>
-  <w:num w:numId="9">
+  <w:num w:numId="9" w16cid:durableId="1601793391">
     <w:abstractNumId w:val="18"/>
   </w:num>
-  <w:num w:numId="10">
+  <w:num w:numId="10" w16cid:durableId="698511828">
     <w:abstractNumId w:val="25"/>
   </w:num>
-  <w:num w:numId="11">
+  <w:num w:numId="11" w16cid:durableId="597180908">
     <w:abstractNumId w:val="41"/>
   </w:num>
-  <w:num w:numId="12">
+  <w:num w:numId="12" w16cid:durableId="918633900">
     <w:abstractNumId w:val="30"/>
   </w:num>
-  <w:num w:numId="13">
+  <w:num w:numId="13" w16cid:durableId="1032918196">
     <w:abstractNumId w:val="19"/>
   </w:num>
-  <w:num w:numId="14">
+  <w:num w:numId="14" w16cid:durableId="1976830286">
     <w:abstractNumId w:val="17"/>
   </w:num>
-  <w:num w:numId="15">
+  <w:num w:numId="15" w16cid:durableId="341663673">
     <w:abstractNumId w:val="3"/>
   </w:num>
-  <w:num w:numId="16">
+  <w:num w:numId="16" w16cid:durableId="1365866823">
     <w:abstractNumId w:val="27"/>
   </w:num>
-  <w:num w:numId="17">
+  <w:num w:numId="17" w16cid:durableId="1428235501">
     <w:abstractNumId w:val="7"/>
   </w:num>
-  <w:num w:numId="18">
+  <w:num w:numId="18" w16cid:durableId="1117138676">
     <w:abstractNumId w:val="13"/>
   </w:num>
-  <w:num w:numId="19">
+  <w:num w:numId="19" w16cid:durableId="67270844">
     <w:abstractNumId w:val="45"/>
   </w:num>
-  <w:num w:numId="20">
+  <w:num w:numId="20" w16cid:durableId="1689336051">
     <w:abstractNumId w:val="40"/>
   </w:num>
-  <w:num w:numId="21">
+  <w:num w:numId="21" w16cid:durableId="254099212">
     <w:abstractNumId w:val="15"/>
   </w:num>
-  <w:num w:numId="22">
+  <w:num w:numId="22" w16cid:durableId="1851093453">
     <w:abstractNumId w:val="6"/>
   </w:num>
-  <w:num w:numId="23">
+  <w:num w:numId="23" w16cid:durableId="1347748923">
     <w:abstractNumId w:val="24"/>
   </w:num>
-  <w:num w:numId="24">
+  <w:num w:numId="24" w16cid:durableId="75707644">
     <w:abstractNumId w:val="2"/>
   </w:num>
-  <w:num w:numId="25">
+  <w:num w:numId="25" w16cid:durableId="1314721911">
     <w:abstractNumId w:val="26"/>
   </w:num>
-  <w:num w:numId="26">
+  <w:num w:numId="26" w16cid:durableId="264045727">
     <w:abstractNumId w:val="5"/>
   </w:num>
-  <w:num w:numId="27">
+  <w:num w:numId="27" w16cid:durableId="779954593">
     <w:abstractNumId w:val="36"/>
   </w:num>
-  <w:num w:numId="28">
+  <w:num w:numId="28" w16cid:durableId="904875425">
     <w:abstractNumId w:val="22"/>
   </w:num>
-  <w:num w:numId="29">
+  <w:num w:numId="29" w16cid:durableId="347291016">
     <w:abstractNumId w:val="44"/>
   </w:num>
-  <w:num w:numId="30">
+  <w:num w:numId="30" w16cid:durableId="845512319">
     <w:abstractNumId w:val="34"/>
   </w:num>
-  <w:num w:numId="31">
+  <w:num w:numId="31" w16cid:durableId="892692988">
     <w:abstractNumId w:val="20"/>
   </w:num>
-  <w:num w:numId="32">
+  <w:num w:numId="32" w16cid:durableId="1975600395">
     <w:abstractNumId w:val="29"/>
   </w:num>
-  <w:num w:numId="33">
+  <w:num w:numId="33" w16cid:durableId="190147759">
     <w:abstractNumId w:val="37"/>
   </w:num>
-  <w:num w:numId="34">
+  <w:num w:numId="34" w16cid:durableId="1703018552">
     <w:abstractNumId w:val="14"/>
   </w:num>
-  <w:num w:numId="35">
+  <w:num w:numId="35" w16cid:durableId="583996529">
     <w:abstractNumId w:val="46"/>
   </w:num>
-  <w:num w:numId="36">
+  <w:num w:numId="36" w16cid:durableId="1602684162">
     <w:abstractNumId w:val="8"/>
   </w:num>
-  <w:num w:numId="37">
+  <w:num w:numId="37" w16cid:durableId="554631787">
     <w:abstractNumId w:val="1"/>
   </w:num>
-  <w:num w:numId="38">
+  <w:num w:numId="38" w16cid:durableId="2124766657">
     <w:abstractNumId w:val="0"/>
   </w:num>
-  <w:num w:numId="39">
+  <w:num w:numId="39" w16cid:durableId="949238617">
     <w:abstractNumId w:val="43"/>
   </w:num>
-  <w:num w:numId="40">
+  <w:num w:numId="40" w16cid:durableId="883249948">
     <w:abstractNumId w:val="33"/>
   </w:num>
-  <w:num w:numId="41">
+  <w:num w:numId="41" w16cid:durableId="775978075">
     <w:abstractNumId w:val="4"/>
   </w:num>
-  <w:num w:numId="42">
+  <w:num w:numId="42" w16cid:durableId="987518289">
     <w:abstractNumId w:val="38"/>
   </w:num>
-  <w:num w:numId="43">
+  <w:num w:numId="43" w16cid:durableId="938021826">
     <w:abstractNumId w:val="10"/>
   </w:num>
-  <w:num w:numId="44">
+  <w:num w:numId="44" w16cid:durableId="1510634384">
     <w:abstractNumId w:val="12"/>
   </w:num>
-  <w:num w:numId="45">
+  <w:num w:numId="45" w16cid:durableId="437602212">
     <w:abstractNumId w:val="21"/>
   </w:num>
-  <w:num w:numId="46">
+  <w:num w:numId="46" w16cid:durableId="246965743">
     <w:abstractNumId w:val="42"/>
   </w:num>
-  <w:num w:numId="47">
+  <w:num w:numId="47" w16cid:durableId="1180318361">
     <w:abstractNumId w:val="32"/>
   </w:num>
-  <w:num w:numId="48">
+  <w:num w:numId="48" w16cid:durableId="1117062361">
     <w:abstractNumId w:val="9"/>
   </w:num>
 </w:numbering>
 </file>
 
 <file path=word/styles.xml><?xml version="1.0" encoding="utf-8"?>
-<w:styles xmlns:mc="http://schemas.openxmlformats.org/markup-compatibility/2006" xmlns:r="http://schemas.openxmlformats.org/officeDocument/2006/relationships" xmlns:w="http://schemas.openxmlformats.org/wordprocessingml/2006/main" xmlns:w14="http://schemas.microsoft.com/office/word/2010/wordml" xmlns:w15="http://schemas.microsoft.com/office/word/2012/wordml" xmlns:w16se="http://schemas.microsoft.com/office/word/2015/wordml/symex" mc:Ignorable="w14 w15 w16se">
+<w:styles xmlns:mc="http://schemas.openxmlformats.org/markup-compatibility/2006" xmlns:r="http://schemas.openxmlformats.org/officeDocument/2006/relationships" xmlns:w="http://schemas.openxmlformats.org/wordprocessingml/2006/main" xmlns:w14="http://schemas.microsoft.com/office/word/2010/wordml" xmlns:w15="http://schemas.microsoft.com/office/word/2012/wordml" xmlns:w16cex="http://schemas.microsoft.com/office/word/2018/wordml/cex" xmlns:w16cid="http://schemas.microsoft.com/office/word/2016/wordml/cid" xmlns:w16="http://schemas.microsoft.com/office/word/2018/wordml" xmlns:w16sdtdh="http://schemas.microsoft.com/office/word/2020/wordml/sdtdatahash" xmlns:w16se="http://schemas.microsoft.com/office/word/2015/wordml/symex" mc:Ignorable="w14 w15 w16se w16cid w16 w16cex w16sdtdh">
   <w:docDefaults>
     <w:rPrDefault>
       <w:rPr>
@@ -12817,7 +11803,7 @@
     </w:rPrDefault>
     <w:pPrDefault/>
   </w:docDefaults>
-  <w:latentStyles w:defLockedState="0" w:defUIPriority="99" w:defSemiHidden="0" w:defUnhideWhenUsed="0" w:defQFormat="0" w:count="371">
+  <w:latentStyles w:defLockedState="0" w:defUIPriority="99" w:defSemiHidden="0" w:defUnhideWhenUsed="0" w:defQFormat="0" w:count="376">
     <w:lsdException w:name="Normal" w:uiPriority="0" w:qFormat="1"/>
     <w:lsdException w:name="heading 1" w:uiPriority="9" w:qFormat="1"/>
     <w:lsdException w:name="heading 2" w:semiHidden="1" w:uiPriority="9" w:unhideWhenUsed="1" w:qFormat="1"/>
@@ -13189,6 +12175,11 @@
     <w:lsdException w:name="List Table 5 Dark Accent 6" w:uiPriority="50"/>
     <w:lsdException w:name="List Table 6 Colorful Accent 6" w:uiPriority="51"/>
     <w:lsdException w:name="List Table 7 Colorful Accent 6" w:uiPriority="52"/>
+    <w:lsdException w:name="Mention" w:semiHidden="1" w:unhideWhenUsed="1"/>
+    <w:lsdException w:name="Smart Hyperlink" w:semiHidden="1" w:unhideWhenUsed="1"/>
+    <w:lsdException w:name="Hashtag" w:semiHidden="1" w:unhideWhenUsed="1"/>
+    <w:lsdException w:name="Unresolved Mention" w:semiHidden="1" w:unhideWhenUsed="1"/>
+    <w:lsdException w:name="Smart Link" w:semiHidden="1" w:unhideWhenUsed="1"/>
   </w:latentStyles>
   <w:style w:type="paragraph" w:default="1" w:styleId="a">
     <w:name w:val="Normal"/>

--- a/WPF经典编程实例-课程大纲.docx
+++ b/WPF经典编程实例-课程大纲.docx
@@ -1405,21 +1405,145 @@
           <w:numId w:val="11"/>
         </w:numPr>
         <w:ind w:firstLineChars="0"/>
-        <w:rPr>
-          <w:rFonts w:hint="eastAsia"/>
-        </w:rPr>
-      </w:pPr>
-      <w:r>
-        <w:rPr>
-          <w:rFonts w:ascii="新宋体" w:eastAsia="新宋体" w:cs="新宋体" w:hint="eastAsia"/>
-          <w:color w:val="000000"/>
+      </w:pPr>
+      <w:r>
+        <w:rPr>
+          <w:rFonts w:hint="eastAsia"/>
+        </w:rPr>
+        <w:t>***目的</w:t>
+      </w:r>
+      <w:r>
+        <w:sym w:font="Wingdings" w:char="F0E0"/>
+      </w:r>
+      <w:r>
+        <w:rPr>
+          <w:rFonts w:hint="eastAsia"/>
+        </w:rPr>
+        <w:t>在bin/Debug中点击应用程序，多次点击也只显示一个，并且在其他程序覆盖时点击会显示出来</w:t>
+      </w:r>
+    </w:p>
+    <w:p>
+      <w:pPr>
+        <w:pStyle w:val="2"/>
+        <w:numPr>
+          <w:ilvl w:val="0"/>
+          <w:numId w:val="4"/>
+        </w:numPr>
+      </w:pPr>
+      <w:r>
+        <w:rPr>
+          <w:rFonts w:hint="eastAsia"/>
+        </w:rPr>
+        <w:t>如何</w:t>
+      </w:r>
+      <w:r>
+        <w:rPr>
+          <w:rFonts w:hint="eastAsia"/>
+        </w:rPr>
+        <w:t>向</w:t>
+      </w:r>
+      <w:r>
+        <w:rPr>
+          <w:rFonts w:hint="eastAsia"/>
+        </w:rPr>
+        <w:t>W</w:t>
+      </w:r>
+      <w:r>
+        <w:t>PF</w:t>
+      </w:r>
+      <w:r>
+        <w:rPr>
+          <w:rFonts w:hint="eastAsia"/>
+        </w:rPr>
+        <w:t>应用程序</w:t>
+      </w:r>
+      <w:r>
+        <w:rPr>
+          <w:rFonts w:hint="eastAsia"/>
+        </w:rPr>
+        <w:t>传递</w:t>
+      </w:r>
+      <w:r>
+        <w:rPr>
+          <w:rFonts w:hint="eastAsia"/>
+        </w:rPr>
+        <w:t>启动</w:t>
+      </w:r>
+      <w:r>
+        <w:rPr>
+          <w:rFonts w:hint="eastAsia"/>
+        </w:rPr>
+        <w:t>参数</w:t>
+      </w:r>
+    </w:p>
+    <w:p>
+      <w:pPr>
+        <w:pStyle w:val="2"/>
+        <w:numPr>
+          <w:ilvl w:val="0"/>
+          <w:numId w:val="4"/>
+        </w:numPr>
+      </w:pPr>
+      <w:r>
+        <w:rPr>
+          <w:rFonts w:hint="eastAsia"/>
+        </w:rPr>
+        <w:t>如何捕捉</w:t>
+      </w:r>
+      <w:r>
+        <w:rPr>
+          <w:rFonts w:hint="eastAsia"/>
+        </w:rPr>
+        <w:t>WPF</w:t>
+      </w:r>
+      <w:r>
+        <w:rPr>
+          <w:rFonts w:hint="eastAsia"/>
+        </w:rPr>
+        <w:t>应用</w:t>
+      </w:r>
+      <w:r>
+        <w:rPr>
+          <w:rFonts w:hint="eastAsia"/>
+        </w:rPr>
+        <w:t>程序中未处理的异常</w:t>
+      </w:r>
+    </w:p>
+    <w:p>
+      <w:pPr>
+        <w:ind w:firstLineChars="400" w:firstLine="760"/>
+        <w:rPr>
+          <w:rFonts w:hint="eastAsia"/>
+        </w:rPr>
+      </w:pPr>
+      <w:r>
+        <w:rPr>
+          <w:rFonts w:ascii="新宋体" w:eastAsia="新宋体" w:cs="新宋体"/>
+          <w:color w:val="008000"/>
           <w:kern w:val="0"/>
           <w:sz w:val="19"/>
           <w:szCs w:val="19"/>
         </w:rPr>
-        <w:t>****目的</w:t>
-      </w:r>
-      <w:r>
+        <w:t xml:space="preserve">// </w:t>
+      </w:r>
+      <w:r>
+        <w:rPr>
+          <w:rFonts w:ascii="新宋体" w:eastAsia="新宋体" w:cs="新宋体" w:hint="eastAsia"/>
+          <w:color w:val="008000"/>
+          <w:kern w:val="0"/>
+          <w:sz w:val="19"/>
+          <w:szCs w:val="19"/>
+        </w:rPr>
+        <w:t>处理程序中所有的异常</w:t>
+      </w:r>
+    </w:p>
+    <w:p>
+      <w:pPr>
+        <w:autoSpaceDE w:val="0"/>
+        <w:autoSpaceDN w:val="0"/>
+        <w:adjustRightInd w:val="0"/>
+        <w:ind w:firstLineChars="400" w:firstLine="760"/>
+        <w:jc w:val="left"/>
         <w:rPr>
           <w:rFonts w:ascii="新宋体" w:eastAsia="新宋体" w:cs="新宋体"/>
           <w:color w:val="000000"/>
@@ -1427,17 +1551,197 @@
           <w:sz w:val="19"/>
           <w:szCs w:val="19"/>
         </w:rPr>
-        <w:sym w:font="Wingdings" w:char="F0E0"/>
+      </w:pPr>
+      <w:r>
+        <w:rPr>
+          <w:rFonts w:ascii="新宋体" w:eastAsia="新宋体" w:cs="新宋体"/>
+          <w:color w:val="008000"/>
+          <w:kern w:val="0"/>
+          <w:sz w:val="19"/>
+          <w:szCs w:val="19"/>
+        </w:rPr>
+        <w:t>//</w:t>
       </w:r>
       <w:r>
         <w:rPr>
           <w:rFonts w:ascii="新宋体" w:eastAsia="新宋体" w:cs="新宋体" w:hint="eastAsia"/>
+          <w:color w:val="008000"/>
+          <w:kern w:val="0"/>
+          <w:sz w:val="19"/>
+          <w:szCs w:val="19"/>
+        </w:rPr>
+        <w:t>不知道发生什么异常的时候，如果不解决异常可能会导致程序崩溃，</w:t>
+      </w:r>
+    </w:p>
+    <w:p>
+      <w:pPr>
+        <w:autoSpaceDE w:val="0"/>
+        <w:autoSpaceDN w:val="0"/>
+        <w:adjustRightInd w:val="0"/>
+        <w:jc w:val="left"/>
+        <w:rPr>
+          <w:rFonts w:ascii="新宋体" w:eastAsia="新宋体" w:cs="新宋体"/>
           <w:color w:val="000000"/>
           <w:kern w:val="0"/>
           <w:sz w:val="19"/>
           <w:szCs w:val="19"/>
         </w:rPr>
-        <w:t>在bin/Debug中点击应用程序，多次点击也只显示一个，并且在其他程序覆盖时点击会显示出来</w:t>
+      </w:pPr>
+      <w:r>
+        <w:rPr>
+          <w:rFonts w:ascii="新宋体" w:eastAsia="新宋体" w:cs="新宋体"/>
+          <w:color w:val="000000"/>
+          <w:kern w:val="0"/>
+          <w:sz w:val="19"/>
+          <w:szCs w:val="19"/>
+        </w:rPr>
+        <w:t xml:space="preserve">        </w:t>
+      </w:r>
+      <w:r>
+        <w:rPr>
+          <w:rFonts w:ascii="新宋体" w:eastAsia="新宋体" w:cs="新宋体"/>
+          <w:color w:val="008000"/>
+          <w:kern w:val="0"/>
+          <w:sz w:val="19"/>
+          <w:szCs w:val="19"/>
+        </w:rPr>
+        <w:t>//</w:t>
+      </w:r>
+      <w:r>
+        <w:rPr>
+          <w:rFonts w:ascii="新宋体" w:eastAsia="新宋体" w:cs="新宋体" w:hint="eastAsia"/>
+          <w:color w:val="008000"/>
+          <w:kern w:val="0"/>
+          <w:sz w:val="19"/>
+          <w:szCs w:val="19"/>
+        </w:rPr>
+        <w:t>可以在</w:t>
+      </w:r>
+      <w:r>
+        <w:rPr>
+          <w:rFonts w:ascii="新宋体" w:eastAsia="新宋体" w:cs="新宋体"/>
+          <w:color w:val="008000"/>
+          <w:kern w:val="0"/>
+          <w:sz w:val="19"/>
+          <w:szCs w:val="19"/>
+        </w:rPr>
+        <w:t>App.xaml.cs</w:t>
+      </w:r>
+      <w:r>
+        <w:rPr>
+          <w:rFonts w:ascii="新宋体" w:eastAsia="新宋体" w:cs="新宋体" w:hint="eastAsia"/>
+          <w:color w:val="008000"/>
+          <w:kern w:val="0"/>
+          <w:sz w:val="19"/>
+          <w:szCs w:val="19"/>
+        </w:rPr>
+        <w:t>中解决</w:t>
+      </w:r>
+    </w:p>
+    <w:p>
+      <w:pPr>
+        <w:autoSpaceDE w:val="0"/>
+        <w:autoSpaceDN w:val="0"/>
+        <w:adjustRightInd w:val="0"/>
+        <w:jc w:val="left"/>
+        <w:rPr>
+          <w:rFonts w:ascii="新宋体" w:eastAsia="新宋体" w:cs="新宋体"/>
+          <w:color w:val="000000"/>
+          <w:kern w:val="0"/>
+          <w:sz w:val="19"/>
+          <w:szCs w:val="19"/>
+        </w:rPr>
+      </w:pPr>
+      <w:r>
+        <w:rPr>
+          <w:rFonts w:ascii="新宋体" w:eastAsia="新宋体" w:cs="新宋体"/>
+          <w:color w:val="000000"/>
+          <w:kern w:val="0"/>
+          <w:sz w:val="19"/>
+          <w:szCs w:val="19"/>
+        </w:rPr>
+        <w:t xml:space="preserve">        </w:t>
+      </w:r>
+      <w:r>
+        <w:rPr>
+          <w:rFonts w:ascii="新宋体" w:eastAsia="新宋体" w:cs="新宋体"/>
+          <w:color w:val="008000"/>
+          <w:kern w:val="0"/>
+          <w:sz w:val="19"/>
+          <w:szCs w:val="19"/>
+        </w:rPr>
+        <w:t>//</w:t>
+      </w:r>
+      <w:r>
+        <w:rPr>
+          <w:rFonts w:ascii="新宋体" w:eastAsia="新宋体" w:cs="新宋体" w:hint="eastAsia"/>
+          <w:color w:val="008000"/>
+          <w:kern w:val="0"/>
+          <w:sz w:val="19"/>
+          <w:szCs w:val="19"/>
+        </w:rPr>
+        <w:t>记录日志，记录发生什么异常</w:t>
+      </w:r>
+    </w:p>
+    <w:p>
+      <w:pPr>
+        <w:rPr>
+          <w:rFonts w:ascii="新宋体" w:eastAsia="新宋体" w:cs="新宋体"/>
+          <w:color w:val="008000"/>
+          <w:kern w:val="0"/>
+          <w:sz w:val="19"/>
+          <w:szCs w:val="19"/>
+        </w:rPr>
+      </w:pPr>
+      <w:r>
+        <w:rPr>
+          <w:rFonts w:ascii="新宋体" w:eastAsia="新宋体" w:cs="新宋体"/>
+          <w:color w:val="000000"/>
+          <w:kern w:val="0"/>
+          <w:sz w:val="19"/>
+          <w:szCs w:val="19"/>
+        </w:rPr>
+        <w:t xml:space="preserve">        </w:t>
+      </w:r>
+      <w:r>
+        <w:rPr>
+          <w:rFonts w:ascii="新宋体" w:eastAsia="新宋体" w:cs="新宋体"/>
+          <w:color w:val="008000"/>
+          <w:kern w:val="0"/>
+          <w:sz w:val="19"/>
+          <w:szCs w:val="19"/>
+        </w:rPr>
+        <w:t>//</w:t>
+      </w:r>
+      <w:r>
+        <w:rPr>
+          <w:rFonts w:ascii="新宋体" w:eastAsia="新宋体" w:cs="新宋体" w:hint="eastAsia"/>
+          <w:color w:val="008000"/>
+          <w:kern w:val="0"/>
+          <w:sz w:val="19"/>
+          <w:szCs w:val="19"/>
+        </w:rPr>
+        <w:t>如果程序</w:t>
+      </w:r>
+      <w:r>
+        <w:rPr>
+          <w:rFonts w:ascii="新宋体" w:eastAsia="新宋体" w:cs="新宋体" w:hint="eastAsia"/>
+          <w:color w:val="008000"/>
+          <w:kern w:val="0"/>
+          <w:sz w:val="19"/>
+          <w:szCs w:val="19"/>
+        </w:rPr>
+        <w:t>关闭</w:t>
+      </w:r>
+      <w:r>
+        <w:rPr>
+          <w:rFonts w:ascii="新宋体" w:eastAsia="新宋体" w:cs="新宋体" w:hint="eastAsia"/>
+          <w:color w:val="008000"/>
+          <w:kern w:val="0"/>
+          <w:sz w:val="19"/>
+          <w:szCs w:val="19"/>
+        </w:rPr>
+        <w:t>或者是内部逻辑错误可以在此处重启程序</w:t>
       </w:r>
     </w:p>
     <w:p>
@@ -1453,93 +1757,6 @@
           <w:rFonts w:hint="eastAsia"/>
         </w:rPr>
         <w:lastRenderedPageBreak/>
-        <w:t>如何</w:t>
-      </w:r>
-      <w:r>
-        <w:rPr>
-          <w:rFonts w:hint="eastAsia"/>
-        </w:rPr>
-        <w:t>向</w:t>
-      </w:r>
-      <w:r>
-        <w:rPr>
-          <w:rFonts w:hint="eastAsia"/>
-        </w:rPr>
-        <w:t>W</w:t>
-      </w:r>
-      <w:r>
-        <w:t>PF</w:t>
-      </w:r>
-      <w:r>
-        <w:rPr>
-          <w:rFonts w:hint="eastAsia"/>
-        </w:rPr>
-        <w:t>应用程序</w:t>
-      </w:r>
-      <w:r>
-        <w:rPr>
-          <w:rFonts w:hint="eastAsia"/>
-        </w:rPr>
-        <w:t>传递</w:t>
-      </w:r>
-      <w:r>
-        <w:rPr>
-          <w:rFonts w:hint="eastAsia"/>
-        </w:rPr>
-        <w:t>启动</w:t>
-      </w:r>
-      <w:r>
-        <w:rPr>
-          <w:rFonts w:hint="eastAsia"/>
-        </w:rPr>
-        <w:t>参数</w:t>
-      </w:r>
-    </w:p>
-    <w:p>
-      <w:pPr>
-        <w:pStyle w:val="2"/>
-        <w:numPr>
-          <w:ilvl w:val="0"/>
-          <w:numId w:val="4"/>
-        </w:numPr>
-      </w:pPr>
-      <w:r>
-        <w:rPr>
-          <w:rFonts w:hint="eastAsia"/>
-        </w:rPr>
-        <w:t>如何捕捉</w:t>
-      </w:r>
-      <w:r>
-        <w:rPr>
-          <w:rFonts w:hint="eastAsia"/>
-        </w:rPr>
-        <w:t>WPF</w:t>
-      </w:r>
-      <w:r>
-        <w:rPr>
-          <w:rFonts w:hint="eastAsia"/>
-        </w:rPr>
-        <w:t>应用</w:t>
-      </w:r>
-      <w:r>
-        <w:rPr>
-          <w:rFonts w:hint="eastAsia"/>
-        </w:rPr>
-        <w:t>程序中未处理的异常</w:t>
-      </w:r>
-    </w:p>
-    <w:p>
-      <w:pPr>
-        <w:pStyle w:val="2"/>
-        <w:numPr>
-          <w:ilvl w:val="0"/>
-          <w:numId w:val="4"/>
-        </w:numPr>
-      </w:pPr>
-      <w:r>
-        <w:rPr>
-          <w:rFonts w:hint="eastAsia"/>
-        </w:rPr>
         <w:t>如何</w:t>
       </w:r>
       <w:r>
@@ -2194,91 +2411,91 @@
         <w:rPr>
           <w:rFonts w:hint="eastAsia"/>
         </w:rPr>
+        <w:t>关于ToolTip显示的时间长短</w:t>
+      </w:r>
+    </w:p>
+    <w:p>
+      <w:pPr>
+        <w:pStyle w:val="a3"/>
+        <w:numPr>
+          <w:ilvl w:val="0"/>
+          <w:numId w:val="16"/>
+        </w:numPr>
+        <w:ind w:firstLineChars="0"/>
+      </w:pPr>
+      <w:r>
+        <w:rPr>
+          <w:rFonts w:hint="eastAsia"/>
+        </w:rPr>
+        <w:t>非B</w:t>
+      </w:r>
+      <w:r>
+        <w:t>utton</w:t>
+      </w:r>
+      <w:r>
+        <w:rPr>
+          <w:rFonts w:hint="eastAsia"/>
+        </w:rPr>
+        <w:t>控件同样适用（</w:t>
+      </w:r>
+      <w:r>
+        <w:t>TextBlock</w:t>
+      </w:r>
+      <w:r>
+        <w:rPr>
+          <w:rFonts w:hint="eastAsia"/>
+        </w:rPr>
+        <w:t>）</w:t>
+      </w:r>
+    </w:p>
+    <w:p>
+      <w:pPr>
+        <w:pStyle w:val="a3"/>
+        <w:numPr>
+          <w:ilvl w:val="0"/>
+          <w:numId w:val="16"/>
+        </w:numPr>
+        <w:ind w:firstLineChars="0"/>
+      </w:pPr>
+      <w:r>
+        <w:rPr>
+          <w:rFonts w:hint="eastAsia"/>
+        </w:rPr>
+        <w:t>偏移</w:t>
+      </w:r>
+    </w:p>
+    <w:p>
+      <w:pPr>
+        <w:pStyle w:val="a3"/>
+        <w:numPr>
+          <w:ilvl w:val="0"/>
+          <w:numId w:val="16"/>
+        </w:numPr>
+        <w:ind w:firstLineChars="0"/>
+      </w:pPr>
+      <w:r>
+        <w:rPr>
+          <w:rFonts w:hint="eastAsia"/>
+        </w:rPr>
+        <w:t>一个复杂的T</w:t>
+      </w:r>
+      <w:r>
+        <w:t>ooTip</w:t>
+      </w:r>
+    </w:p>
+    <w:p>
+      <w:pPr>
+        <w:pStyle w:val="2"/>
+        <w:numPr>
+          <w:ilvl w:val="0"/>
+          <w:numId w:val="4"/>
+        </w:numPr>
+      </w:pPr>
+      <w:r>
+        <w:rPr>
+          <w:rFonts w:hint="eastAsia"/>
+        </w:rPr>
         <w:lastRenderedPageBreak/>
-        <w:t>关于ToolTip显示的时间长短</w:t>
-      </w:r>
-    </w:p>
-    <w:p>
-      <w:pPr>
-        <w:pStyle w:val="a3"/>
-        <w:numPr>
-          <w:ilvl w:val="0"/>
-          <w:numId w:val="16"/>
-        </w:numPr>
-        <w:ind w:firstLineChars="0"/>
-      </w:pPr>
-      <w:r>
-        <w:rPr>
-          <w:rFonts w:hint="eastAsia"/>
-        </w:rPr>
-        <w:t>非B</w:t>
-      </w:r>
-      <w:r>
-        <w:t>utton</w:t>
-      </w:r>
-      <w:r>
-        <w:rPr>
-          <w:rFonts w:hint="eastAsia"/>
-        </w:rPr>
-        <w:t>控件同样适用（</w:t>
-      </w:r>
-      <w:r>
-        <w:t>TextBlock</w:t>
-      </w:r>
-      <w:r>
-        <w:rPr>
-          <w:rFonts w:hint="eastAsia"/>
-        </w:rPr>
-        <w:t>）</w:t>
-      </w:r>
-    </w:p>
-    <w:p>
-      <w:pPr>
-        <w:pStyle w:val="a3"/>
-        <w:numPr>
-          <w:ilvl w:val="0"/>
-          <w:numId w:val="16"/>
-        </w:numPr>
-        <w:ind w:firstLineChars="0"/>
-      </w:pPr>
-      <w:r>
-        <w:rPr>
-          <w:rFonts w:hint="eastAsia"/>
-        </w:rPr>
-        <w:t>偏移</w:t>
-      </w:r>
-    </w:p>
-    <w:p>
-      <w:pPr>
-        <w:pStyle w:val="a3"/>
-        <w:numPr>
-          <w:ilvl w:val="0"/>
-          <w:numId w:val="16"/>
-        </w:numPr>
-        <w:ind w:firstLineChars="0"/>
-      </w:pPr>
-      <w:r>
-        <w:rPr>
-          <w:rFonts w:hint="eastAsia"/>
-        </w:rPr>
-        <w:t>一个复杂的T</w:t>
-      </w:r>
-      <w:r>
-        <w:t>ooTip</w:t>
-      </w:r>
-    </w:p>
-    <w:p>
-      <w:pPr>
-        <w:pStyle w:val="2"/>
-        <w:numPr>
-          <w:ilvl w:val="0"/>
-          <w:numId w:val="4"/>
-        </w:numPr>
-      </w:pPr>
-      <w:r>
-        <w:rPr>
-          <w:rFonts w:hint="eastAsia"/>
-        </w:rPr>
         <w:t>如何为</w:t>
       </w:r>
       <w:r>
@@ -2936,69 +3153,69 @@
         <w:rPr>
           <w:rFonts w:hint="eastAsia"/>
         </w:rPr>
+        <w:t>如何</w:t>
+      </w:r>
+      <w:r>
+        <w:rPr>
+          <w:rFonts w:hint="eastAsia"/>
+        </w:rPr>
+        <w:t>在</w:t>
+      </w:r>
+      <w:r>
+        <w:rPr>
+          <w:rFonts w:hint="eastAsia"/>
+        </w:rPr>
+        <w:t>W</w:t>
+      </w:r>
+      <w:r>
+        <w:t>PF</w:t>
+      </w:r>
+      <w:r>
+        <w:rPr>
+          <w:rFonts w:hint="eastAsia"/>
+        </w:rPr>
+        <w:t>应用程序中</w:t>
+      </w:r>
+      <w:r>
+        <w:rPr>
+          <w:rFonts w:hint="eastAsia"/>
+        </w:rPr>
+        <w:t>使用列表框控件</w:t>
+      </w:r>
+    </w:p>
+    <w:p>
+      <w:pPr>
+        <w:pStyle w:val="a3"/>
+        <w:numPr>
+          <w:ilvl w:val="0"/>
+          <w:numId w:val="23"/>
+        </w:numPr>
+        <w:ind w:firstLineChars="0"/>
+      </w:pPr>
+      <w:r>
+        <w:t>Word</w:t>
+      </w:r>
+      <w:r>
+        <w:rPr>
+          <w:rFonts w:hint="eastAsia"/>
+        </w:rPr>
+        <w:t>中的字体列表框</w:t>
+      </w:r>
+    </w:p>
+    <w:p>
+      <w:pPr>
+        <w:pStyle w:val="a3"/>
+        <w:numPr>
+          <w:ilvl w:val="0"/>
+          <w:numId w:val="23"/>
+        </w:numPr>
+        <w:ind w:firstLineChars="0"/>
+      </w:pPr>
+      <w:r>
+        <w:rPr>
+          <w:rFonts w:hint="eastAsia"/>
+        </w:rPr>
         <w:lastRenderedPageBreak/>
-        <w:t>如何</w:t>
-      </w:r>
-      <w:r>
-        <w:rPr>
-          <w:rFonts w:hint="eastAsia"/>
-        </w:rPr>
-        <w:t>在</w:t>
-      </w:r>
-      <w:r>
-        <w:rPr>
-          <w:rFonts w:hint="eastAsia"/>
-        </w:rPr>
-        <w:t>W</w:t>
-      </w:r>
-      <w:r>
-        <w:t>PF</w:t>
-      </w:r>
-      <w:r>
-        <w:rPr>
-          <w:rFonts w:hint="eastAsia"/>
-        </w:rPr>
-        <w:t>应用程序中</w:t>
-      </w:r>
-      <w:r>
-        <w:rPr>
-          <w:rFonts w:hint="eastAsia"/>
-        </w:rPr>
-        <w:t>使用列表框控件</w:t>
-      </w:r>
-    </w:p>
-    <w:p>
-      <w:pPr>
-        <w:pStyle w:val="a3"/>
-        <w:numPr>
-          <w:ilvl w:val="0"/>
-          <w:numId w:val="23"/>
-        </w:numPr>
-        <w:ind w:firstLineChars="0"/>
-      </w:pPr>
-      <w:r>
-        <w:t>Word</w:t>
-      </w:r>
-      <w:r>
-        <w:rPr>
-          <w:rFonts w:hint="eastAsia"/>
-        </w:rPr>
-        <w:t>中的字体列表框</w:t>
-      </w:r>
-    </w:p>
-    <w:p>
-      <w:pPr>
-        <w:pStyle w:val="a3"/>
-        <w:numPr>
-          <w:ilvl w:val="0"/>
-          <w:numId w:val="23"/>
-        </w:numPr>
-        <w:ind w:firstLineChars="0"/>
-      </w:pPr>
-      <w:r>
-        <w:rPr>
-          <w:rFonts w:hint="eastAsia"/>
-        </w:rPr>
         <w:t>W</w:t>
       </w:r>
       <w:r>

--- a/WPF经典编程实例-课程大纲.docx
+++ b/WPF经典编程实例-课程大纲.docx
@@ -1512,9 +1512,6 @@
     <w:p>
       <w:pPr>
         <w:ind w:firstLineChars="400" w:firstLine="760"/>
-        <w:rPr>
-          <w:rFonts w:hint="eastAsia"/>
-        </w:rPr>
       </w:pPr>
       <w:r>
         <w:rPr>
@@ -1794,6 +1791,28 @@
       </w:r>
       <w:r>
         <w:t>纯文本</w:t>
+      </w:r>
+    </w:p>
+    <w:p>
+      <w:pPr>
+        <w:rPr>
+          <w:rFonts w:hint="eastAsia"/>
+        </w:rPr>
+      </w:pPr>
+      <w:r>
+        <w:rPr>
+          <w:rFonts w:hint="eastAsia"/>
+        </w:rPr>
+        <w:t>//</w:t>
+      </w:r>
+      <w:r>
+        <w:rPr>
+          <w:rFonts w:hint="eastAsia"/>
+        </w:rPr>
+        <w:t>//</w:t>
+      </w:r>
+      <w:r>
+        <w:t>-多行，加粗，斜体，截断，超链接等等</w:t>
       </w:r>
     </w:p>
     <w:p>

--- a/WPF经典编程实例-课程大纲.docx
+++ b/WPF经典编程实例-课程大纲.docx
@@ -1399,121 +1399,7 @@
     </w:p>
     <w:p>
       <w:pPr>
-        <w:pStyle w:val="a3"/>
-        <w:numPr>
-          <w:ilvl w:val="0"/>
-          <w:numId w:val="11"/>
-        </w:numPr>
-        <w:ind w:firstLineChars="0"/>
-      </w:pPr>
-      <w:r>
-        <w:rPr>
-          <w:rFonts w:hint="eastAsia"/>
-        </w:rPr>
-        <w:t>***目的</w:t>
-      </w:r>
-      <w:r>
-        <w:sym w:font="Wingdings" w:char="F0E0"/>
-      </w:r>
-      <w:r>
-        <w:rPr>
-          <w:rFonts w:hint="eastAsia"/>
-        </w:rPr>
-        <w:t>在bin/Debug中点击应用程序，多次点击也只显示一个，并且在其他程序覆盖时点击会显示出来</w:t>
-      </w:r>
-    </w:p>
-    <w:p>
-      <w:pPr>
-        <w:pStyle w:val="2"/>
-        <w:numPr>
-          <w:ilvl w:val="0"/>
-          <w:numId w:val="4"/>
-        </w:numPr>
-      </w:pPr>
-      <w:r>
-        <w:rPr>
-          <w:rFonts w:hint="eastAsia"/>
-        </w:rPr>
-        <w:t>如何</w:t>
-      </w:r>
-      <w:r>
-        <w:rPr>
-          <w:rFonts w:hint="eastAsia"/>
-        </w:rPr>
-        <w:t>向</w:t>
-      </w:r>
-      <w:r>
-        <w:rPr>
-          <w:rFonts w:hint="eastAsia"/>
-        </w:rPr>
-        <w:t>W</w:t>
-      </w:r>
-      <w:r>
-        <w:t>PF</w:t>
-      </w:r>
-      <w:r>
-        <w:rPr>
-          <w:rFonts w:hint="eastAsia"/>
-        </w:rPr>
-        <w:t>应用程序</w:t>
-      </w:r>
-      <w:r>
-        <w:rPr>
-          <w:rFonts w:hint="eastAsia"/>
-        </w:rPr>
-        <w:t>传递</w:t>
-      </w:r>
-      <w:r>
-        <w:rPr>
-          <w:rFonts w:hint="eastAsia"/>
-        </w:rPr>
-        <w:t>启动</w:t>
-      </w:r>
-      <w:r>
-        <w:rPr>
-          <w:rFonts w:hint="eastAsia"/>
-        </w:rPr>
-        <w:t>参数</w:t>
-      </w:r>
-    </w:p>
-    <w:p>
-      <w:pPr>
-        <w:pStyle w:val="2"/>
-        <w:numPr>
-          <w:ilvl w:val="0"/>
-          <w:numId w:val="4"/>
-        </w:numPr>
-      </w:pPr>
-      <w:r>
-        <w:rPr>
-          <w:rFonts w:hint="eastAsia"/>
-        </w:rPr>
-        <w:t>如何捕捉</w:t>
-      </w:r>
-      <w:r>
-        <w:rPr>
-          <w:rFonts w:hint="eastAsia"/>
-        </w:rPr>
-        <w:t>WPF</w:t>
-      </w:r>
-      <w:r>
-        <w:rPr>
-          <w:rFonts w:hint="eastAsia"/>
-        </w:rPr>
-        <w:t>应用</w:t>
-      </w:r>
-      <w:r>
-        <w:rPr>
-          <w:rFonts w:hint="eastAsia"/>
-        </w:rPr>
-        <w:t>程序中未处理的异常</w:t>
-      </w:r>
-    </w:p>
-    <w:p>
-      <w:pPr>
-        <w:ind w:firstLineChars="400" w:firstLine="760"/>
-      </w:pPr>
-      <w:r>
+        <w:ind w:left="420"/>
         <w:rPr>
           <w:rFonts w:ascii="新宋体" w:eastAsia="新宋体" w:cs="新宋体"/>
           <w:color w:val="008000"/>
@@ -1521,7 +1407,16 @@
           <w:sz w:val="19"/>
           <w:szCs w:val="19"/>
         </w:rPr>
-        <w:t xml:space="preserve">// </w:t>
+      </w:pPr>
+      <w:r>
+        <w:rPr>
+          <w:rFonts w:ascii="新宋体" w:eastAsia="新宋体" w:cs="新宋体"/>
+          <w:color w:val="008000"/>
+          <w:kern w:val="0"/>
+          <w:sz w:val="19"/>
+          <w:szCs w:val="19"/>
+        </w:rPr>
+        <w:t>//</w:t>
       </w:r>
       <w:r>
         <w:rPr>
@@ -1531,6 +1426,131 @@
           <w:sz w:val="19"/>
           <w:szCs w:val="19"/>
         </w:rPr>
+        <w:t>***目的</w:t>
+      </w:r>
+      <w:r>
+        <w:sym w:font="Wingdings" w:char="F0E0"/>
+      </w:r>
+      <w:r>
+        <w:rPr>
+          <w:rFonts w:ascii="新宋体" w:eastAsia="新宋体" w:cs="新宋体" w:hint="eastAsia"/>
+          <w:color w:val="008000"/>
+          <w:kern w:val="0"/>
+          <w:sz w:val="19"/>
+          <w:szCs w:val="19"/>
+        </w:rPr>
+        <w:t>在bin/Debug中点击应用程序，多次点击也只显示一个，并且在其他程序覆盖时点击会显示出来</w:t>
+      </w:r>
+    </w:p>
+    <w:p>
+      <w:pPr>
+        <w:pStyle w:val="2"/>
+        <w:numPr>
+          <w:ilvl w:val="0"/>
+          <w:numId w:val="4"/>
+        </w:numPr>
+      </w:pPr>
+      <w:r>
+        <w:rPr>
+          <w:rFonts w:hint="eastAsia"/>
+        </w:rPr>
+        <w:t>如何</w:t>
+      </w:r>
+      <w:r>
+        <w:rPr>
+          <w:rFonts w:hint="eastAsia"/>
+        </w:rPr>
+        <w:t>向</w:t>
+      </w:r>
+      <w:r>
+        <w:rPr>
+          <w:rFonts w:hint="eastAsia"/>
+        </w:rPr>
+        <w:t>W</w:t>
+      </w:r>
+      <w:r>
+        <w:t>PF</w:t>
+      </w:r>
+      <w:r>
+        <w:rPr>
+          <w:rFonts w:hint="eastAsia"/>
+        </w:rPr>
+        <w:t>应用程序</w:t>
+      </w:r>
+      <w:r>
+        <w:rPr>
+          <w:rFonts w:hint="eastAsia"/>
+        </w:rPr>
+        <w:t>传递</w:t>
+      </w:r>
+      <w:r>
+        <w:rPr>
+          <w:rFonts w:hint="eastAsia"/>
+        </w:rPr>
+        <w:t>启动</w:t>
+      </w:r>
+      <w:r>
+        <w:rPr>
+          <w:rFonts w:hint="eastAsia"/>
+        </w:rPr>
+        <w:t>参数</w:t>
+      </w:r>
+    </w:p>
+    <w:p>
+      <w:pPr>
+        <w:pStyle w:val="2"/>
+        <w:numPr>
+          <w:ilvl w:val="0"/>
+          <w:numId w:val="4"/>
+        </w:numPr>
+      </w:pPr>
+      <w:r>
+        <w:rPr>
+          <w:rFonts w:hint="eastAsia"/>
+        </w:rPr>
+        <w:t>如何捕捉</w:t>
+      </w:r>
+      <w:r>
+        <w:rPr>
+          <w:rFonts w:hint="eastAsia"/>
+        </w:rPr>
+        <w:t>WPF</w:t>
+      </w:r>
+      <w:r>
+        <w:rPr>
+          <w:rFonts w:hint="eastAsia"/>
+        </w:rPr>
+        <w:t>应用</w:t>
+      </w:r>
+      <w:r>
+        <w:rPr>
+          <w:rFonts w:hint="eastAsia"/>
+        </w:rPr>
+        <w:t>程序中未处理的异常</w:t>
+      </w:r>
+    </w:p>
+    <w:p>
+      <w:pPr>
+        <w:ind w:firstLineChars="400" w:firstLine="760"/>
+      </w:pPr>
+      <w:r>
+        <w:rPr>
+          <w:rFonts w:ascii="新宋体" w:eastAsia="新宋体" w:cs="新宋体"/>
+          <w:color w:val="008000"/>
+          <w:kern w:val="0"/>
+          <w:sz w:val="19"/>
+          <w:szCs w:val="19"/>
+        </w:rPr>
+        <w:t xml:space="preserve">// </w:t>
+      </w:r>
+      <w:r>
+        <w:rPr>
+          <w:rFonts w:ascii="新宋体" w:eastAsia="新宋体" w:cs="新宋体" w:hint="eastAsia"/>
+          <w:color w:val="008000"/>
+          <w:kern w:val="0"/>
+          <w:sz w:val="19"/>
+          <w:szCs w:val="19"/>
+        </w:rPr>
         <w:t>处理程序中所有的异常</w:t>
       </w:r>
     </w:p>
@@ -1795,51 +1815,717 @@
     </w:p>
     <w:p>
       <w:pPr>
-        <w:rPr>
-          <w:rFonts w:hint="eastAsia"/>
-        </w:rPr>
-      </w:pPr>
-      <w:r>
-        <w:rPr>
-          <w:rFonts w:hint="eastAsia"/>
+        <w:ind w:left="420"/>
+        <w:rPr>
+          <w:rFonts w:ascii="新宋体" w:eastAsia="新宋体" w:cs="新宋体"/>
+          <w:color w:val="008000"/>
+          <w:kern w:val="0"/>
+          <w:sz w:val="19"/>
+          <w:szCs w:val="19"/>
+        </w:rPr>
+      </w:pPr>
+      <w:r>
+        <w:rPr>
+          <w:rFonts w:ascii="新宋体" w:eastAsia="新宋体" w:cs="新宋体" w:hint="eastAsia"/>
+          <w:color w:val="008000"/>
+          <w:kern w:val="0"/>
+          <w:sz w:val="19"/>
+          <w:szCs w:val="19"/>
+        </w:rPr>
+        <w:t>////</w:t>
+      </w:r>
+      <w:r>
+        <w:rPr>
+          <w:rFonts w:ascii="新宋体" w:eastAsia="新宋体" w:cs="新宋体"/>
+          <w:color w:val="008000"/>
+          <w:kern w:val="0"/>
+          <w:sz w:val="19"/>
+          <w:szCs w:val="19"/>
+        </w:rPr>
+        <w:t>-多行，加粗，斜体，截断，超链接等等</w:t>
+      </w:r>
+    </w:p>
+    <w:p>
+      <w:pPr>
+        <w:pStyle w:val="2"/>
+        <w:numPr>
+          <w:ilvl w:val="0"/>
+          <w:numId w:val="4"/>
+        </w:numPr>
+      </w:pPr>
+      <w:r>
+        <w:rPr>
+          <w:rFonts w:hint="eastAsia"/>
+        </w:rPr>
+        <w:t>如何</w:t>
+      </w:r>
+      <w:r>
+        <w:rPr>
+          <w:rFonts w:hint="eastAsia"/>
+        </w:rPr>
+        <w:t>通过</w:t>
+      </w:r>
+      <w:r>
+        <w:t>Label</w:t>
+      </w:r>
+      <w:r>
+        <w:t>向其它控件添加文本内容</w:t>
+      </w:r>
+    </w:p>
+    <w:p>
+      <w:pPr>
+        <w:autoSpaceDE w:val="0"/>
+        <w:autoSpaceDN w:val="0"/>
+        <w:adjustRightInd w:val="0"/>
+        <w:jc w:val="left"/>
+        <w:rPr>
+          <w:rFonts w:ascii="新宋体" w:eastAsia="新宋体" w:cs="新宋体"/>
+          <w:b/>
+          <w:bCs/>
+          <w:color w:val="008000"/>
+          <w:kern w:val="0"/>
+          <w:sz w:val="19"/>
+          <w:szCs w:val="19"/>
+        </w:rPr>
+      </w:pPr>
+      <w:r>
+        <w:rPr>
+          <w:rFonts w:ascii="新宋体" w:eastAsia="新宋体" w:cs="新宋体"/>
+          <w:b/>
+          <w:bCs/>
+          <w:color w:val="008000"/>
+          <w:kern w:val="0"/>
+          <w:sz w:val="19"/>
+          <w:szCs w:val="19"/>
+        </w:rPr>
+        <w:t>&lt;!--Label</w:t>
+      </w:r>
+      <w:r>
+        <w:rPr>
+          <w:rFonts w:ascii="新宋体" w:eastAsia="新宋体" w:cs="新宋体" w:hint="eastAsia"/>
+          <w:b/>
+          <w:bCs/>
+          <w:color w:val="008000"/>
+          <w:kern w:val="0"/>
+          <w:sz w:val="19"/>
+          <w:szCs w:val="19"/>
+        </w:rPr>
+        <w:t>里可以加其他控件</w:t>
+      </w:r>
+      <w:r>
+        <w:rPr>
+          <w:rFonts w:ascii="新宋体" w:eastAsia="新宋体" w:cs="新宋体"/>
+          <w:b/>
+          <w:bCs/>
+          <w:color w:val="008000"/>
+          <w:kern w:val="0"/>
+          <w:sz w:val="19"/>
+          <w:szCs w:val="19"/>
+        </w:rPr>
+        <w:t>--&gt;</w:t>
+      </w:r>
+    </w:p>
+    <w:p>
+      <w:pPr>
+        <w:autoSpaceDE w:val="0"/>
+        <w:autoSpaceDN w:val="0"/>
+        <w:adjustRightInd w:val="0"/>
+        <w:jc w:val="left"/>
+      </w:pPr>
+    </w:p>
+    <w:p>
+      <w:pPr>
+        <w:autoSpaceDE w:val="0"/>
+        <w:autoSpaceDN w:val="0"/>
+        <w:adjustRightInd w:val="0"/>
+        <w:jc w:val="left"/>
+        <w:rPr>
+          <w:rFonts w:ascii="新宋体" w:eastAsia="新宋体" w:cs="新宋体"/>
+          <w:b/>
+          <w:bCs/>
+          <w:color w:val="000000"/>
+          <w:kern w:val="0"/>
+          <w:sz w:val="19"/>
+          <w:szCs w:val="19"/>
+        </w:rPr>
+      </w:pPr>
+      <w:r>
+        <w:rPr>
+          <w:rFonts w:ascii="新宋体" w:eastAsia="新宋体" w:cs="新宋体"/>
+          <w:b/>
+          <w:bCs/>
+          <w:color w:val="008000"/>
+          <w:kern w:val="0"/>
+          <w:sz w:val="19"/>
+          <w:szCs w:val="19"/>
+        </w:rPr>
+        <w:t>&lt;!--</w:t>
+      </w:r>
+      <w:r>
+        <w:rPr>
+          <w:rFonts w:ascii="新宋体" w:eastAsia="新宋体" w:cs="新宋体"/>
+          <w:b/>
+          <w:bCs/>
+          <w:color w:val="FF0000"/>
+          <w:kern w:val="0"/>
+          <w:sz w:val="19"/>
+          <w:szCs w:val="19"/>
+        </w:rPr>
+        <w:t>Label</w:t>
+      </w:r>
+      <w:r>
+        <w:rPr>
+          <w:rFonts w:ascii="新宋体" w:eastAsia="新宋体" w:cs="新宋体" w:hint="eastAsia"/>
+          <w:b/>
+          <w:bCs/>
+          <w:color w:val="FF0000"/>
+          <w:kern w:val="0"/>
+          <w:sz w:val="19"/>
+          <w:szCs w:val="19"/>
+        </w:rPr>
+        <w:t>与</w:t>
+      </w:r>
+      <w:r>
+        <w:rPr>
+          <w:rFonts w:ascii="新宋体" w:eastAsia="新宋体" w:cs="新宋体"/>
+          <w:b/>
+          <w:bCs/>
+          <w:color w:val="FF0000"/>
+          <w:kern w:val="0"/>
+          <w:sz w:val="19"/>
+          <w:szCs w:val="19"/>
+        </w:rPr>
+        <w:t>TextBlock</w:t>
+      </w:r>
+      <w:r>
+        <w:rPr>
+          <w:rFonts w:ascii="新宋体" w:eastAsia="新宋体" w:cs="新宋体" w:hint="eastAsia"/>
+          <w:b/>
+          <w:bCs/>
+          <w:color w:val="FF0000"/>
+          <w:kern w:val="0"/>
+          <w:sz w:val="19"/>
+          <w:szCs w:val="19"/>
+        </w:rPr>
+        <w:t>最大区别是</w:t>
+      </w:r>
+      <w:r>
+        <w:rPr>
+          <w:rFonts w:ascii="新宋体" w:eastAsia="新宋体" w:cs="新宋体"/>
+          <w:b/>
+          <w:bCs/>
+          <w:color w:val="FF0000"/>
+          <w:kern w:val="0"/>
+          <w:sz w:val="19"/>
+          <w:szCs w:val="19"/>
+        </w:rPr>
+        <w:t>:Label</w:t>
+      </w:r>
+      <w:r>
+        <w:rPr>
+          <w:rFonts w:ascii="新宋体" w:eastAsia="新宋体" w:cs="新宋体" w:hint="eastAsia"/>
+          <w:b/>
+          <w:bCs/>
+          <w:color w:val="FF0000"/>
+          <w:kern w:val="0"/>
+          <w:sz w:val="19"/>
+          <w:szCs w:val="19"/>
+        </w:rPr>
+        <w:t>可以涉及热点、快捷键</w:t>
+      </w:r>
+      <w:r>
+        <w:rPr>
+          <w:rFonts w:ascii="新宋体" w:eastAsia="新宋体" w:cs="新宋体" w:hint="eastAsia"/>
+          <w:b/>
+          <w:bCs/>
+          <w:color w:val="008000"/>
+          <w:kern w:val="0"/>
+          <w:sz w:val="19"/>
+          <w:szCs w:val="19"/>
+        </w:rPr>
+        <w:t>，下例</w:t>
+      </w:r>
+      <w:r>
+        <w:rPr>
+          <w:rFonts w:ascii="新宋体" w:eastAsia="新宋体" w:cs="新宋体"/>
+          <w:b/>
+          <w:bCs/>
+          <w:color w:val="008000"/>
+          <w:kern w:val="0"/>
+          <w:sz w:val="19"/>
+          <w:szCs w:val="19"/>
+        </w:rPr>
+        <w:t xml:space="preserve"> --&gt;</w:t>
+      </w:r>
+    </w:p>
+    <w:p>
+      <w:pPr>
+        <w:autoSpaceDE w:val="0"/>
+        <w:autoSpaceDN w:val="0"/>
+        <w:adjustRightInd w:val="0"/>
+        <w:jc w:val="left"/>
+        <w:rPr>
+          <w:rFonts w:ascii="新宋体" w:eastAsia="新宋体" w:cs="新宋体"/>
+          <w:color w:val="000000"/>
+          <w:kern w:val="0"/>
+          <w:sz w:val="19"/>
+          <w:szCs w:val="19"/>
+        </w:rPr>
+      </w:pPr>
+    </w:p>
+    <w:p>
+      <w:pPr>
+        <w:autoSpaceDE w:val="0"/>
+        <w:autoSpaceDN w:val="0"/>
+        <w:adjustRightInd w:val="0"/>
+        <w:jc w:val="left"/>
+        <w:rPr>
+          <w:rFonts w:ascii="新宋体" w:eastAsia="新宋体" w:cs="新宋体"/>
+          <w:color w:val="000000"/>
+          <w:kern w:val="0"/>
+          <w:sz w:val="19"/>
+          <w:szCs w:val="19"/>
+        </w:rPr>
+      </w:pPr>
+      <w:r>
+        <w:rPr>
+          <w:rFonts w:ascii="新宋体" w:eastAsia="新宋体" w:cs="新宋体"/>
+          <w:color w:val="008000"/>
+          <w:kern w:val="0"/>
+          <w:sz w:val="19"/>
+          <w:szCs w:val="19"/>
+        </w:rPr>
+        <w:t>&lt;!--</w:t>
+      </w:r>
+      <w:r>
+        <w:rPr>
+          <w:rFonts w:ascii="新宋体" w:eastAsia="新宋体" w:cs="新宋体" w:hint="eastAsia"/>
+          <w:color w:val="008000"/>
+          <w:kern w:val="0"/>
+          <w:sz w:val="19"/>
+          <w:szCs w:val="19"/>
+        </w:rPr>
+        <w:t>让</w:t>
+      </w:r>
+      <w:r>
+        <w:rPr>
+          <w:rFonts w:ascii="新宋体" w:eastAsia="新宋体" w:cs="新宋体"/>
+          <w:color w:val="008000"/>
+          <w:kern w:val="0"/>
+          <w:sz w:val="19"/>
+          <w:szCs w:val="19"/>
+        </w:rPr>
+        <w:t>Label</w:t>
+      </w:r>
+      <w:r>
+        <w:rPr>
+          <w:rFonts w:ascii="新宋体" w:eastAsia="新宋体" w:cs="新宋体" w:hint="eastAsia"/>
+          <w:color w:val="008000"/>
+          <w:kern w:val="0"/>
+          <w:sz w:val="19"/>
+          <w:szCs w:val="19"/>
+        </w:rPr>
+        <w:t>和</w:t>
+      </w:r>
+      <w:r>
+        <w:rPr>
+          <w:rFonts w:ascii="新宋体" w:eastAsia="新宋体" w:cs="新宋体"/>
+          <w:color w:val="008000"/>
+          <w:kern w:val="0"/>
+          <w:sz w:val="19"/>
+          <w:szCs w:val="19"/>
+        </w:rPr>
+        <w:t>TextBox</w:t>
+      </w:r>
+      <w:r>
+        <w:rPr>
+          <w:rFonts w:ascii="新宋体" w:eastAsia="新宋体" w:cs="新宋体" w:hint="eastAsia"/>
+          <w:color w:val="008000"/>
+          <w:kern w:val="0"/>
+          <w:sz w:val="19"/>
+          <w:szCs w:val="19"/>
+        </w:rPr>
+        <w:t>产生关系</w:t>
+      </w:r>
+      <w:r>
+        <w:rPr>
+          <w:rFonts w:ascii="新宋体" w:eastAsia="新宋体" w:cs="新宋体"/>
+          <w:color w:val="008000"/>
+          <w:kern w:val="0"/>
+          <w:sz w:val="19"/>
+          <w:szCs w:val="19"/>
+        </w:rPr>
+        <w:t>--&gt;</w:t>
+      </w:r>
+    </w:p>
+    <w:p>
+      <w:pPr>
+        <w:autoSpaceDE w:val="0"/>
+        <w:autoSpaceDN w:val="0"/>
+        <w:adjustRightInd w:val="0"/>
+        <w:jc w:val="left"/>
+        <w:rPr>
+          <w:rFonts w:ascii="新宋体" w:eastAsia="新宋体" w:cs="新宋体"/>
+          <w:color w:val="000000"/>
+          <w:kern w:val="0"/>
+          <w:sz w:val="19"/>
+          <w:szCs w:val="19"/>
+        </w:rPr>
+      </w:pPr>
+      <w:r>
+        <w:rPr>
+          <w:rFonts w:ascii="新宋体" w:eastAsia="新宋体" w:cs="新宋体"/>
+          <w:color w:val="008000"/>
+          <w:kern w:val="0"/>
+          <w:sz w:val="19"/>
+          <w:szCs w:val="19"/>
         </w:rPr>
         <w:t>//</w:t>
       </w:r>
       <w:r>
         <w:rPr>
-          <w:rFonts w:hint="eastAsia"/>
-        </w:rPr>
-        <w:t>//</w:t>
-      </w:r>
-      <w:r>
-        <w:t>-多行，加粗，斜体，截断，超链接等等</w:t>
-      </w:r>
-    </w:p>
-    <w:p>
-      <w:pPr>
-        <w:pStyle w:val="2"/>
-        <w:numPr>
-          <w:ilvl w:val="0"/>
-          <w:numId w:val="4"/>
-        </w:numPr>
-      </w:pPr>
-      <w:r>
-        <w:rPr>
-          <w:rFonts w:hint="eastAsia"/>
-        </w:rPr>
-        <w:t>如何</w:t>
-      </w:r>
-      <w:r>
-        <w:rPr>
-          <w:rFonts w:hint="eastAsia"/>
-        </w:rPr>
-        <w:t>通过</w:t>
-      </w:r>
-      <w:r>
+          <w:rFonts w:ascii="新宋体" w:eastAsia="新宋体" w:cs="新宋体" w:hint="eastAsia"/>
+          <w:color w:val="FF0000"/>
+          <w:kern w:val="0"/>
+          <w:sz w:val="19"/>
+          <w:szCs w:val="19"/>
+        </w:rPr>
+        <w:t>选择</w:t>
+      </w:r>
+      <w:r>
+        <w:rPr>
+          <w:rFonts w:ascii="新宋体" w:eastAsia="新宋体" w:cs="新宋体"/>
+          <w:color w:val="FF0000"/>
+          <w:kern w:val="0"/>
+          <w:sz w:val="19"/>
+          <w:szCs w:val="19"/>
+        </w:rPr>
         <w:t>Label</w:t>
       </w:r>
       <w:r>
-        <w:t>向其它控件添加文本内容</w:t>
+        <w:rPr>
+          <w:rFonts w:ascii="新宋体" w:eastAsia="新宋体" w:cs="新宋体" w:hint="eastAsia"/>
+          <w:color w:val="FF0000"/>
+          <w:kern w:val="0"/>
+          <w:sz w:val="19"/>
+          <w:szCs w:val="19"/>
+        </w:rPr>
+        <w:t>》》属性》》杂项》》</w:t>
+      </w:r>
+      <w:r>
+        <w:rPr>
+          <w:rFonts w:ascii="新宋体" w:eastAsia="新宋体" w:cs="新宋体"/>
+          <w:color w:val="FF0000"/>
+          <w:kern w:val="0"/>
+          <w:sz w:val="19"/>
+          <w:szCs w:val="19"/>
+        </w:rPr>
+        <w:t>Target</w:t>
+      </w:r>
+      <w:r>
+        <w:rPr>
+          <w:rFonts w:ascii="新宋体" w:eastAsia="新宋体" w:cs="新宋体" w:hint="eastAsia"/>
+          <w:color w:val="FF0000"/>
+          <w:kern w:val="0"/>
+          <w:sz w:val="19"/>
+          <w:szCs w:val="19"/>
+        </w:rPr>
+        <w:t>》》创建数据绑定》》绑定类型》》</w:t>
+      </w:r>
+      <w:r>
+        <w:rPr>
+          <w:rFonts w:ascii="新宋体" w:eastAsia="新宋体" w:cs="新宋体"/>
+          <w:color w:val="FF0000"/>
+          <w:kern w:val="0"/>
+          <w:sz w:val="19"/>
+          <w:szCs w:val="19"/>
+        </w:rPr>
+        <w:t>ElementName</w:t>
+      </w:r>
+      <w:r>
+        <w:rPr>
+          <w:rFonts w:ascii="新宋体" w:eastAsia="新宋体" w:cs="新宋体" w:hint="eastAsia"/>
+          <w:color w:val="FF0000"/>
+          <w:kern w:val="0"/>
+          <w:sz w:val="19"/>
+          <w:szCs w:val="19"/>
+        </w:rPr>
+        <w:t>》》选择要绑定的元素名》》确定</w:t>
+      </w:r>
+    </w:p>
+    <w:p>
+      <w:pPr>
+        <w:autoSpaceDE w:val="0"/>
+        <w:autoSpaceDN w:val="0"/>
+        <w:adjustRightInd w:val="0"/>
+        <w:jc w:val="left"/>
+        <w:rPr>
+          <w:rFonts w:ascii="新宋体" w:eastAsia="新宋体" w:cs="新宋体"/>
+          <w:color w:val="000000"/>
+          <w:kern w:val="0"/>
+          <w:sz w:val="19"/>
+          <w:szCs w:val="19"/>
+        </w:rPr>
+      </w:pPr>
+    </w:p>
+    <w:p>
+      <w:pPr>
+        <w:autoSpaceDE w:val="0"/>
+        <w:autoSpaceDN w:val="0"/>
+        <w:adjustRightInd w:val="0"/>
+        <w:jc w:val="left"/>
+        <w:rPr>
+          <w:rFonts w:ascii="新宋体" w:eastAsia="新宋体" w:cs="新宋体"/>
+          <w:color w:val="000000"/>
+          <w:kern w:val="0"/>
+          <w:sz w:val="19"/>
+          <w:szCs w:val="19"/>
+        </w:rPr>
+      </w:pPr>
+      <w:r>
+        <w:rPr>
+          <w:rFonts w:ascii="新宋体" w:eastAsia="新宋体" w:cs="新宋体"/>
+          <w:color w:val="008000"/>
+          <w:kern w:val="0"/>
+          <w:sz w:val="19"/>
+          <w:szCs w:val="19"/>
+        </w:rPr>
+        <w:t>&lt;!--</w:t>
+      </w:r>
+      <w:r>
+        <w:rPr>
+          <w:rFonts w:ascii="新宋体" w:eastAsia="新宋体" w:cs="新宋体" w:hint="eastAsia"/>
+          <w:color w:val="008000"/>
+          <w:kern w:val="0"/>
+          <w:sz w:val="19"/>
+          <w:szCs w:val="19"/>
+        </w:rPr>
+        <w:t>绑定完，最后在</w:t>
+      </w:r>
+      <w:r>
+        <w:rPr>
+          <w:rFonts w:ascii="新宋体" w:eastAsia="新宋体" w:cs="新宋体"/>
+          <w:color w:val="008000"/>
+          <w:kern w:val="0"/>
+          <w:sz w:val="19"/>
+          <w:szCs w:val="19"/>
+        </w:rPr>
+        <w:t>Label</w:t>
+      </w:r>
+      <w:r>
+        <w:rPr>
+          <w:rFonts w:ascii="新宋体" w:eastAsia="新宋体" w:cs="新宋体" w:hint="eastAsia"/>
+          <w:color w:val="008000"/>
+          <w:kern w:val="0"/>
+          <w:sz w:val="19"/>
+          <w:szCs w:val="19"/>
+        </w:rPr>
+        <w:t>的</w:t>
+      </w:r>
+      <w:r>
+        <w:rPr>
+          <w:rFonts w:ascii="新宋体" w:eastAsia="新宋体" w:cs="新宋体"/>
+          <w:color w:val="008000"/>
+          <w:kern w:val="0"/>
+          <w:sz w:val="19"/>
+          <w:szCs w:val="19"/>
+        </w:rPr>
+        <w:t>Content="UserName"</w:t>
+      </w:r>
+      <w:r>
+        <w:rPr>
+          <w:rFonts w:ascii="新宋体" w:eastAsia="新宋体" w:cs="新宋体" w:hint="eastAsia"/>
+          <w:color w:val="008000"/>
+          <w:kern w:val="0"/>
+          <w:sz w:val="19"/>
+          <w:szCs w:val="19"/>
+        </w:rPr>
+        <w:t>的前面加下划线</w:t>
+      </w:r>
+      <w:r>
+        <w:rPr>
+          <w:rFonts w:ascii="新宋体" w:eastAsia="新宋体" w:cs="新宋体"/>
+          <w:color w:val="008000"/>
+          <w:kern w:val="0"/>
+          <w:sz w:val="19"/>
+          <w:szCs w:val="19"/>
+        </w:rPr>
+        <w:t>_,</w:t>
+      </w:r>
+      <w:r>
+        <w:rPr>
+          <w:rFonts w:ascii="新宋体" w:eastAsia="新宋体" w:cs="新宋体" w:hint="eastAsia"/>
+          <w:color w:val="008000"/>
+          <w:kern w:val="0"/>
+          <w:sz w:val="19"/>
+          <w:szCs w:val="19"/>
+        </w:rPr>
+        <w:t>运行不显示下划线，按</w:t>
+      </w:r>
+      <w:r>
+        <w:rPr>
+          <w:rFonts w:ascii="新宋体" w:eastAsia="新宋体" w:cs="新宋体"/>
+          <w:color w:val="008000"/>
+          <w:kern w:val="0"/>
+          <w:sz w:val="19"/>
+          <w:szCs w:val="19"/>
+        </w:rPr>
+        <w:t>Alt</w:t>
+      </w:r>
+      <w:r>
+        <w:rPr>
+          <w:rFonts w:ascii="新宋体" w:eastAsia="新宋体" w:cs="新宋体" w:hint="eastAsia"/>
+          <w:color w:val="008000"/>
+          <w:kern w:val="0"/>
+          <w:sz w:val="19"/>
+          <w:szCs w:val="19"/>
+        </w:rPr>
+        <w:t>首字母有下划线，按</w:t>
+      </w:r>
+      <w:r>
+        <w:rPr>
+          <w:rFonts w:ascii="新宋体" w:eastAsia="新宋体" w:cs="新宋体"/>
+          <w:color w:val="008000"/>
+          <w:kern w:val="0"/>
+          <w:sz w:val="19"/>
+          <w:szCs w:val="19"/>
+        </w:rPr>
+        <w:t>Alt+U</w:t>
+      </w:r>
+      <w:r>
+        <w:rPr>
+          <w:rFonts w:ascii="新宋体" w:eastAsia="新宋体" w:cs="新宋体" w:hint="eastAsia"/>
+          <w:color w:val="008000"/>
+          <w:kern w:val="0"/>
+          <w:sz w:val="19"/>
+          <w:szCs w:val="19"/>
+        </w:rPr>
+        <w:t>，光标移动到指定位置</w:t>
+      </w:r>
+      <w:r>
+        <w:rPr>
+          <w:rFonts w:ascii="新宋体" w:eastAsia="新宋体" w:cs="新宋体"/>
+          <w:color w:val="008000"/>
+          <w:kern w:val="0"/>
+          <w:sz w:val="19"/>
+          <w:szCs w:val="19"/>
+        </w:rPr>
+        <w:t>--&gt;</w:t>
+      </w:r>
+    </w:p>
+    <w:p>
+      <w:pPr>
+        <w:rPr>
+          <w:rFonts w:hint="eastAsia"/>
+        </w:rPr>
+      </w:pPr>
+      <w:r>
+        <w:rPr>
+          <w:rFonts w:ascii="新宋体" w:eastAsia="新宋体" w:cs="新宋体"/>
+          <w:b/>
+          <w:bCs/>
+          <w:color w:val="5B9BD5" w:themeColor="accent1"/>
+          <w:kern w:val="0"/>
+          <w:sz w:val="19"/>
+          <w:szCs w:val="19"/>
+        </w:rPr>
+        <w:t>**</w:t>
+      </w:r>
+      <w:r>
+        <w:rPr>
+          <w:rFonts w:ascii="新宋体" w:eastAsia="新宋体" w:cs="新宋体"/>
+          <w:b/>
+          <w:bCs/>
+          <w:color w:val="5B9BD5" w:themeColor="accent1"/>
+          <w:kern w:val="0"/>
+          <w:sz w:val="19"/>
+          <w:szCs w:val="19"/>
+        </w:rPr>
+        <w:t xml:space="preserve">** </w:t>
+      </w:r>
+      <w:r>
+        <w:rPr>
+          <w:rFonts w:ascii="新宋体" w:eastAsia="新宋体" w:cs="新宋体"/>
+          <w:b/>
+          <w:bCs/>
+          <w:color w:val="5B9BD5" w:themeColor="accent1"/>
+          <w:kern w:val="0"/>
+          <w:sz w:val="19"/>
+          <w:szCs w:val="19"/>
+        </w:rPr>
+        <w:t>TextBlock</w:t>
+      </w:r>
+      <w:r>
+        <w:rPr>
+          <w:rFonts w:ascii="新宋体" w:eastAsia="新宋体" w:cs="新宋体" w:hint="eastAsia"/>
+          <w:b/>
+          <w:bCs/>
+          <w:color w:val="5B9BD5" w:themeColor="accent1"/>
+          <w:kern w:val="0"/>
+          <w:sz w:val="19"/>
+          <w:szCs w:val="19"/>
+        </w:rPr>
+        <w:t>是轻量级，系统负载更小，功能小于</w:t>
+      </w:r>
+      <w:r>
+        <w:rPr>
+          <w:rFonts w:ascii="新宋体" w:eastAsia="新宋体" w:cs="新宋体"/>
+          <w:b/>
+          <w:bCs/>
+          <w:color w:val="5B9BD5" w:themeColor="accent1"/>
+          <w:kern w:val="0"/>
+          <w:sz w:val="19"/>
+          <w:szCs w:val="19"/>
+        </w:rPr>
+        <w:t>Label</w:t>
+      </w:r>
+      <w:r>
+        <w:rPr>
+          <w:rFonts w:ascii="新宋体" w:eastAsia="新宋体" w:cs="新宋体" w:hint="eastAsia"/>
+          <w:b/>
+          <w:bCs/>
+          <w:color w:val="5B9BD5" w:themeColor="accent1"/>
+          <w:kern w:val="0"/>
+          <w:sz w:val="19"/>
+          <w:szCs w:val="19"/>
+        </w:rPr>
+        <w:t>，如果涉及热点、快捷键使用</w:t>
+      </w:r>
+      <w:r>
+        <w:rPr>
+          <w:rFonts w:ascii="新宋体" w:eastAsia="新宋体" w:cs="新宋体"/>
+          <w:b/>
+          <w:bCs/>
+          <w:color w:val="5B9BD5" w:themeColor="accent1"/>
+          <w:kern w:val="0"/>
+          <w:sz w:val="19"/>
+          <w:szCs w:val="19"/>
+        </w:rPr>
+        <w:t>Label</w:t>
+      </w:r>
+      <w:r>
+        <w:rPr>
+          <w:rFonts w:ascii="新宋体" w:eastAsia="新宋体" w:cs="新宋体" w:hint="eastAsia"/>
+          <w:b/>
+          <w:bCs/>
+          <w:color w:val="5B9BD5" w:themeColor="accent1"/>
+          <w:kern w:val="0"/>
+          <w:sz w:val="19"/>
+          <w:szCs w:val="19"/>
+        </w:rPr>
+        <w:t>，不然一般使用</w:t>
+      </w:r>
+      <w:r>
+        <w:rPr>
+          <w:rFonts w:ascii="新宋体" w:eastAsia="新宋体" w:cs="新宋体"/>
+          <w:b/>
+          <w:bCs/>
+          <w:color w:val="5B9BD5" w:themeColor="accent1"/>
+          <w:kern w:val="0"/>
+          <w:sz w:val="19"/>
+          <w:szCs w:val="19"/>
+        </w:rPr>
+        <w:t>TextBlock</w:t>
       </w:r>
     </w:p>
     <w:p>
@@ -2514,7 +3200,6 @@
         <w:rPr>
           <w:rFonts w:hint="eastAsia"/>
         </w:rPr>
-        <w:lastRenderedPageBreak/>
         <w:t>如何为</w:t>
       </w:r>
       <w:r>
@@ -3079,6 +3764,7 @@
         <w:rPr>
           <w:rFonts w:hint="eastAsia"/>
         </w:rPr>
+        <w:lastRenderedPageBreak/>
         <w:t>如何使用滑块来选择一个数字</w:t>
       </w:r>
     </w:p>
@@ -3234,17 +3920,477 @@
         <w:rPr>
           <w:rFonts w:hint="eastAsia"/>
         </w:rPr>
+        <w:t>W</w:t>
+      </w:r>
+      <w:r>
+        <w:t>ord</w:t>
+      </w:r>
+      <w:r>
+        <w:rPr>
+          <w:rFonts w:hint="eastAsia"/>
+        </w:rPr>
+        <w:t>中的编号列表框</w:t>
+      </w:r>
+    </w:p>
+    <w:p>
+      <w:pPr>
+        <w:pStyle w:val="2"/>
+        <w:numPr>
+          <w:ilvl w:val="0"/>
+          <w:numId w:val="4"/>
+        </w:numPr>
+      </w:pPr>
+      <w:r>
+        <w:rPr>
+          <w:rFonts w:hint="eastAsia"/>
+        </w:rPr>
+        <w:t>如何在</w:t>
+      </w:r>
+      <w:r>
+        <w:rPr>
+          <w:rFonts w:hint="eastAsia"/>
+        </w:rPr>
+        <w:t>W</w:t>
+      </w:r>
+      <w:r>
+        <w:t>PF</w:t>
+      </w:r>
+      <w:r>
+        <w:rPr>
+          <w:rFonts w:hint="eastAsia"/>
+        </w:rPr>
+        <w:t>应用程序中使用下拉选项框</w:t>
+      </w:r>
+    </w:p>
+    <w:p>
+      <w:pPr>
+        <w:pStyle w:val="a3"/>
+        <w:numPr>
+          <w:ilvl w:val="0"/>
+          <w:numId w:val="24"/>
+        </w:numPr>
+        <w:ind w:firstLineChars="0"/>
+      </w:pPr>
+      <w:r>
+        <w:t>Word</w:t>
+      </w:r>
+      <w:r>
+        <w:rPr>
+          <w:rFonts w:hint="eastAsia"/>
+        </w:rPr>
+        <w:t>中的字体列表框</w:t>
+      </w:r>
+    </w:p>
+    <w:p>
+      <w:pPr>
+        <w:pStyle w:val="2"/>
+        <w:numPr>
+          <w:ilvl w:val="0"/>
+          <w:numId w:val="4"/>
+        </w:numPr>
+      </w:pPr>
+      <w:r>
+        <w:rPr>
+          <w:rFonts w:hint="eastAsia"/>
+        </w:rPr>
+        <w:t>如何在</w:t>
+      </w:r>
+      <w:r>
+        <w:rPr>
+          <w:rFonts w:hint="eastAsia"/>
+        </w:rPr>
+        <w:t>W</w:t>
+      </w:r>
+      <w:r>
+        <w:t>PF</w:t>
+      </w:r>
+      <w:r>
+        <w:rPr>
+          <w:rFonts w:hint="eastAsia"/>
+        </w:rPr>
+        <w:t>应用程序使用状态栏</w:t>
+      </w:r>
+    </w:p>
+    <w:p>
+      <w:pPr>
+        <w:pStyle w:val="2"/>
+        <w:numPr>
+          <w:ilvl w:val="0"/>
+          <w:numId w:val="4"/>
+        </w:numPr>
+      </w:pPr>
+      <w:r>
+        <w:rPr>
+          <w:rFonts w:hint="eastAsia"/>
+        </w:rPr>
+        <w:t>如何在</w:t>
+      </w:r>
+      <w:r>
+        <w:rPr>
+          <w:rFonts w:hint="eastAsia"/>
+        </w:rPr>
+        <w:t>WPF</w:t>
+      </w:r>
+      <w:r>
+        <w:rPr>
+          <w:rFonts w:hint="eastAsia"/>
+        </w:rPr>
+        <w:t>应用程序中使用</w:t>
+      </w:r>
+      <w:r>
+        <w:rPr>
+          <w:rFonts w:hint="eastAsia"/>
+        </w:rPr>
+        <w:t>工具栏面板</w:t>
+      </w:r>
+    </w:p>
+    <w:p>
+      <w:pPr>
+        <w:pStyle w:val="2"/>
+        <w:numPr>
+          <w:ilvl w:val="0"/>
+          <w:numId w:val="4"/>
+        </w:numPr>
+      </w:pPr>
+      <w:r>
+        <w:rPr>
+          <w:rFonts w:hint="eastAsia"/>
+        </w:rPr>
+        <w:t>如何使用</w:t>
+      </w:r>
+      <w:r>
+        <w:rPr>
+          <w:rFonts w:hint="eastAsia"/>
+        </w:rPr>
+        <w:t>G</w:t>
+      </w:r>
+      <w:r>
+        <w:t>ird</w:t>
+      </w:r>
+      <w:r>
+        <w:rPr>
+          <w:rFonts w:hint="eastAsia"/>
+        </w:rPr>
+        <w:t>来构建</w:t>
+      </w:r>
+      <w:r>
+        <w:t>UI</w:t>
+      </w:r>
+      <w:r>
+        <w:rPr>
+          <w:rFonts w:hint="eastAsia"/>
+        </w:rPr>
+        <w:t>布局</w:t>
+      </w:r>
+    </w:p>
+    <w:p>
+      <w:pPr>
+        <w:pStyle w:val="a3"/>
+        <w:numPr>
+          <w:ilvl w:val="0"/>
+          <w:numId w:val="25"/>
+        </w:numPr>
+        <w:ind w:firstLineChars="0"/>
+      </w:pPr>
+      <w:r>
+        <w:rPr>
+          <w:rFonts w:hint="eastAsia"/>
+        </w:rPr>
+        <w:t>平均分配</w:t>
+      </w:r>
+    </w:p>
+    <w:p>
+      <w:pPr>
+        <w:pStyle w:val="a3"/>
+        <w:numPr>
+          <w:ilvl w:val="0"/>
+          <w:numId w:val="25"/>
+        </w:numPr>
+        <w:ind w:firstLineChars="0"/>
+      </w:pPr>
+      <w:r>
+        <w:rPr>
+          <w:rFonts w:hint="eastAsia"/>
+        </w:rPr>
+        <w:t>固定尺寸</w:t>
+      </w:r>
+    </w:p>
+    <w:p>
+      <w:pPr>
+        <w:pStyle w:val="a3"/>
+        <w:numPr>
+          <w:ilvl w:val="0"/>
+          <w:numId w:val="25"/>
+        </w:numPr>
+        <w:ind w:firstLineChars="0"/>
+      </w:pPr>
+      <w:r>
+        <w:rPr>
+          <w:rFonts w:hint="eastAsia"/>
+        </w:rPr>
+        <w:t>*</w:t>
+      </w:r>
+    </w:p>
+    <w:p>
+      <w:pPr>
+        <w:pStyle w:val="a3"/>
+        <w:numPr>
+          <w:ilvl w:val="0"/>
+          <w:numId w:val="25"/>
+        </w:numPr>
+        <w:ind w:firstLineChars="0"/>
+      </w:pPr>
+      <w:r>
+        <w:t>Auto</w:t>
+      </w:r>
+    </w:p>
+    <w:p>
+      <w:pPr>
+        <w:pStyle w:val="a3"/>
+        <w:numPr>
+          <w:ilvl w:val="0"/>
+          <w:numId w:val="25"/>
+        </w:numPr>
+        <w:ind w:firstLineChars="0"/>
+      </w:pPr>
+      <w:r>
+        <w:rPr>
+          <w:rFonts w:hint="eastAsia"/>
+        </w:rPr>
+        <w:t>可手动调整大小</w:t>
+      </w:r>
+    </w:p>
+    <w:p>
+      <w:pPr>
+        <w:pStyle w:val="a3"/>
+        <w:numPr>
+          <w:ilvl w:val="0"/>
+          <w:numId w:val="25"/>
+        </w:numPr>
+        <w:ind w:firstLineChars="0"/>
+      </w:pPr>
+      <w:r>
+        <w:rPr>
+          <w:rFonts w:hint="eastAsia"/>
+        </w:rPr>
+        <w:t>行扩张</w:t>
+      </w:r>
+    </w:p>
+    <w:p>
+      <w:pPr>
+        <w:pStyle w:val="a3"/>
+        <w:numPr>
+          <w:ilvl w:val="0"/>
+          <w:numId w:val="25"/>
+        </w:numPr>
+        <w:ind w:firstLineChars="0"/>
+      </w:pPr>
+      <w:r>
+        <w:rPr>
+          <w:rFonts w:hint="eastAsia"/>
+        </w:rPr>
+        <w:t>列扩展</w:t>
+      </w:r>
+    </w:p>
+    <w:p>
+      <w:pPr>
+        <w:pStyle w:val="2"/>
+        <w:numPr>
+          <w:ilvl w:val="0"/>
+          <w:numId w:val="4"/>
+        </w:numPr>
+      </w:pPr>
+      <w:r>
+        <w:rPr>
+          <w:rFonts w:hint="eastAsia"/>
+        </w:rPr>
+        <w:t>如何使用</w:t>
+      </w:r>
+      <w:r>
+        <w:rPr>
+          <w:rFonts w:hint="eastAsia"/>
+        </w:rPr>
+        <w:t>U</w:t>
+      </w:r>
+      <w:r>
+        <w:t>niformGrid</w:t>
+      </w:r>
+      <w:r>
+        <w:rPr>
+          <w:rFonts w:hint="eastAsia"/>
+        </w:rPr>
+        <w:t>来摆放</w:t>
+      </w:r>
+      <w:r>
+        <w:rPr>
+          <w:rFonts w:hint="eastAsia"/>
+        </w:rPr>
+        <w:t>子</w:t>
+      </w:r>
+      <w:r>
+        <w:rPr>
+          <w:rFonts w:hint="eastAsia"/>
+        </w:rPr>
+        <w:t>控件</w:t>
+      </w:r>
+    </w:p>
+    <w:p>
+      <w:pPr>
+        <w:pStyle w:val="a3"/>
+        <w:numPr>
+          <w:ilvl w:val="0"/>
+          <w:numId w:val="26"/>
+        </w:numPr>
+        <w:ind w:firstLineChars="0"/>
+      </w:pPr>
+      <w:r>
+        <w:rPr>
+          <w:rFonts w:hint="eastAsia"/>
+        </w:rPr>
+        <w:t>自动排列子控件</w:t>
+      </w:r>
+    </w:p>
+    <w:p>
+      <w:pPr>
+        <w:pStyle w:val="a3"/>
+        <w:numPr>
+          <w:ilvl w:val="0"/>
+          <w:numId w:val="26"/>
+        </w:numPr>
+        <w:ind w:firstLineChars="0"/>
+      </w:pPr>
+      <w:r>
+        <w:rPr>
+          <w:rFonts w:hint="eastAsia"/>
+        </w:rPr>
+        <w:t>添加子控件</w:t>
+      </w:r>
+    </w:p>
+    <w:p>
+      <w:pPr>
+        <w:pStyle w:val="a3"/>
+        <w:numPr>
+          <w:ilvl w:val="0"/>
+          <w:numId w:val="26"/>
+        </w:numPr>
+        <w:ind w:firstLineChars="0"/>
+      </w:pPr>
+      <w:r>
+        <w:rPr>
+          <w:rFonts w:hint="eastAsia"/>
+        </w:rPr>
+        <w:t>手工设置行数</w:t>
+      </w:r>
+    </w:p>
+    <w:p>
+      <w:pPr>
+        <w:pStyle w:val="a3"/>
+        <w:numPr>
+          <w:ilvl w:val="0"/>
+          <w:numId w:val="26"/>
+        </w:numPr>
+        <w:ind w:firstLineChars="0"/>
+      </w:pPr>
+      <w:r>
+        <w:rPr>
+          <w:rFonts w:hint="eastAsia"/>
+        </w:rPr>
+        <w:t>手动设置列数</w:t>
+      </w:r>
+    </w:p>
+    <w:p>
+      <w:pPr>
+        <w:pStyle w:val="a3"/>
+        <w:numPr>
+          <w:ilvl w:val="0"/>
+          <w:numId w:val="26"/>
+        </w:numPr>
+        <w:ind w:firstLineChars="0"/>
+      </w:pPr>
+      <w:r>
+        <w:rPr>
+          <w:rFonts w:hint="eastAsia"/>
+        </w:rPr>
+        <w:t>手动设置起始列数</w:t>
+      </w:r>
+    </w:p>
+    <w:p>
+      <w:pPr>
+        <w:pStyle w:val="a3"/>
+        <w:numPr>
+          <w:ilvl w:val="0"/>
+          <w:numId w:val="26"/>
+        </w:numPr>
+        <w:ind w:firstLineChars="0"/>
+      </w:pPr>
+      <w:r>
+        <w:rPr>
+          <w:rFonts w:hint="eastAsia"/>
+        </w:rPr>
+        <w:t>反方向排列</w:t>
+      </w:r>
+    </w:p>
+    <w:p>
+      <w:pPr>
+        <w:pStyle w:val="2"/>
+        <w:numPr>
+          <w:ilvl w:val="0"/>
+          <w:numId w:val="4"/>
+        </w:numPr>
+      </w:pPr>
+      <w:r>
+        <w:rPr>
+          <w:rFonts w:hint="eastAsia"/>
+        </w:rPr>
         <w:lastRenderedPageBreak/>
+        <w:t>如何使用</w:t>
+      </w:r>
+      <w:r>
+        <w:rPr>
+          <w:rFonts w:hint="eastAsia"/>
+        </w:rPr>
         <w:t>W</w:t>
       </w:r>
       <w:r>
-        <w:t>ord</w:t>
-      </w:r>
-      <w:r>
-        <w:rPr>
-          <w:rFonts w:hint="eastAsia"/>
-        </w:rPr>
-        <w:t>中的编号列表框</w:t>
+        <w:t>rapPanel</w:t>
+      </w:r>
+      <w:r>
+        <w:rPr>
+          <w:rFonts w:hint="eastAsia"/>
+        </w:rPr>
+        <w:t>自动摆放子控件</w:t>
+      </w:r>
+    </w:p>
+    <w:p>
+      <w:pPr>
+        <w:pStyle w:val="a3"/>
+        <w:numPr>
+          <w:ilvl w:val="0"/>
+          <w:numId w:val="27"/>
+        </w:numPr>
+        <w:ind w:firstLineChars="0"/>
+      </w:pPr>
+      <w:r>
+        <w:rPr>
+          <w:rFonts w:hint="eastAsia"/>
+        </w:rPr>
+        <w:t>大小不等的子控件</w:t>
+      </w:r>
+    </w:p>
+    <w:p>
+      <w:pPr>
+        <w:pStyle w:val="a3"/>
+        <w:numPr>
+          <w:ilvl w:val="0"/>
+          <w:numId w:val="27"/>
+        </w:numPr>
+        <w:ind w:firstLineChars="0"/>
+      </w:pPr>
+      <w:r>
+        <w:rPr>
+          <w:rFonts w:hint="eastAsia"/>
+        </w:rPr>
+        <w:t>子元素控件默认大小</w:t>
       </w:r>
     </w:p>
     <w:p>
@@ -3265,35 +4411,80 @@
         <w:rPr>
           <w:rFonts w:hint="eastAsia"/>
         </w:rPr>
-        <w:t>W</w:t>
-      </w:r>
-      <w:r>
-        <w:t>PF</w:t>
-      </w:r>
-      <w:r>
-        <w:rPr>
-          <w:rFonts w:hint="eastAsia"/>
-        </w:rPr>
-        <w:t>应用程序中使用下拉选项框</w:t>
-      </w:r>
-    </w:p>
-    <w:p>
-      <w:pPr>
-        <w:pStyle w:val="a3"/>
-        <w:numPr>
-          <w:ilvl w:val="0"/>
-          <w:numId w:val="24"/>
-        </w:numPr>
-        <w:ind w:firstLineChars="0"/>
-      </w:pPr>
-      <w:r>
-        <w:t>Word</w:t>
-      </w:r>
-      <w:r>
-        <w:rPr>
-          <w:rFonts w:hint="eastAsia"/>
-        </w:rPr>
-        <w:t>中的字体列表框</w:t>
+        <w:t>S</w:t>
+      </w:r>
+      <w:r>
+        <w:t>tackPanel</w:t>
+      </w:r>
+      <w:r>
+        <w:rPr>
+          <w:rFonts w:hint="eastAsia"/>
+        </w:rPr>
+        <w:t>中摆放子控件</w:t>
+      </w:r>
+    </w:p>
+    <w:p>
+      <w:pPr>
+        <w:pStyle w:val="a3"/>
+        <w:numPr>
+          <w:ilvl w:val="0"/>
+          <w:numId w:val="28"/>
+        </w:numPr>
+        <w:ind w:firstLineChars="0"/>
+      </w:pPr>
+      <w:r>
+        <w:rPr>
+          <w:rFonts w:hint="eastAsia"/>
+        </w:rPr>
+        <w:t>H</w:t>
+      </w:r>
+      <w:r>
+        <w:t>orizontal</w:t>
+      </w:r>
+    </w:p>
+    <w:p>
+      <w:pPr>
+        <w:pStyle w:val="a3"/>
+        <w:numPr>
+          <w:ilvl w:val="0"/>
+          <w:numId w:val="28"/>
+        </w:numPr>
+        <w:ind w:firstLineChars="0"/>
+      </w:pPr>
+      <w:r>
+        <w:t>Vertical</w:t>
+      </w:r>
+    </w:p>
+    <w:p>
+      <w:pPr>
+        <w:pStyle w:val="a3"/>
+        <w:numPr>
+          <w:ilvl w:val="0"/>
+          <w:numId w:val="28"/>
+        </w:numPr>
+        <w:ind w:firstLineChars="0"/>
+      </w:pPr>
+      <w:r>
+        <w:rPr>
+          <w:rFonts w:hint="eastAsia"/>
+        </w:rPr>
+        <w:t>H</w:t>
+      </w:r>
+      <w:r>
+        <w:t>orizontalAligment</w:t>
+      </w:r>
+    </w:p>
+    <w:p>
+      <w:pPr>
+        <w:pStyle w:val="a3"/>
+        <w:numPr>
+          <w:ilvl w:val="0"/>
+          <w:numId w:val="28"/>
+        </w:numPr>
+        <w:ind w:firstLineChars="0"/>
+      </w:pPr>
+      <w:r>
+        <w:t>VerticalAligment</w:t>
       </w:r>
     </w:p>
     <w:p>
@@ -3308,512 +4499,6 @@
         <w:rPr>
           <w:rFonts w:hint="eastAsia"/>
         </w:rPr>
-        <w:t>如何在</w:t>
-      </w:r>
-      <w:r>
-        <w:rPr>
-          <w:rFonts w:hint="eastAsia"/>
-        </w:rPr>
-        <w:t>W</w:t>
-      </w:r>
-      <w:r>
-        <w:t>PF</w:t>
-      </w:r>
-      <w:r>
-        <w:rPr>
-          <w:rFonts w:hint="eastAsia"/>
-        </w:rPr>
-        <w:t>应用程序使用状态栏</w:t>
-      </w:r>
-    </w:p>
-    <w:p>
-      <w:pPr>
-        <w:pStyle w:val="2"/>
-        <w:numPr>
-          <w:ilvl w:val="0"/>
-          <w:numId w:val="4"/>
-        </w:numPr>
-      </w:pPr>
-      <w:r>
-        <w:rPr>
-          <w:rFonts w:hint="eastAsia"/>
-        </w:rPr>
-        <w:t>如何在</w:t>
-      </w:r>
-      <w:r>
-        <w:rPr>
-          <w:rFonts w:hint="eastAsia"/>
-        </w:rPr>
-        <w:t>WPF</w:t>
-      </w:r>
-      <w:r>
-        <w:rPr>
-          <w:rFonts w:hint="eastAsia"/>
-        </w:rPr>
-        <w:t>应用程序中使用</w:t>
-      </w:r>
-      <w:r>
-        <w:rPr>
-          <w:rFonts w:hint="eastAsia"/>
-        </w:rPr>
-        <w:t>工具栏面板</w:t>
-      </w:r>
-    </w:p>
-    <w:p>
-      <w:pPr>
-        <w:pStyle w:val="2"/>
-        <w:numPr>
-          <w:ilvl w:val="0"/>
-          <w:numId w:val="4"/>
-        </w:numPr>
-      </w:pPr>
-      <w:r>
-        <w:rPr>
-          <w:rFonts w:hint="eastAsia"/>
-        </w:rPr>
-        <w:t>如何使用</w:t>
-      </w:r>
-      <w:r>
-        <w:rPr>
-          <w:rFonts w:hint="eastAsia"/>
-        </w:rPr>
-        <w:t>G</w:t>
-      </w:r>
-      <w:r>
-        <w:t>ird</w:t>
-      </w:r>
-      <w:r>
-        <w:rPr>
-          <w:rFonts w:hint="eastAsia"/>
-        </w:rPr>
-        <w:t>来构建</w:t>
-      </w:r>
-      <w:r>
-        <w:t>UI</w:t>
-      </w:r>
-      <w:r>
-        <w:rPr>
-          <w:rFonts w:hint="eastAsia"/>
-        </w:rPr>
-        <w:t>布局</w:t>
-      </w:r>
-    </w:p>
-    <w:p>
-      <w:pPr>
-        <w:pStyle w:val="a3"/>
-        <w:numPr>
-          <w:ilvl w:val="0"/>
-          <w:numId w:val="25"/>
-        </w:numPr>
-        <w:ind w:firstLineChars="0"/>
-      </w:pPr>
-      <w:r>
-        <w:rPr>
-          <w:rFonts w:hint="eastAsia"/>
-        </w:rPr>
-        <w:t>平均分配</w:t>
-      </w:r>
-    </w:p>
-    <w:p>
-      <w:pPr>
-        <w:pStyle w:val="a3"/>
-        <w:numPr>
-          <w:ilvl w:val="0"/>
-          <w:numId w:val="25"/>
-        </w:numPr>
-        <w:ind w:firstLineChars="0"/>
-      </w:pPr>
-      <w:r>
-        <w:rPr>
-          <w:rFonts w:hint="eastAsia"/>
-        </w:rPr>
-        <w:t>固定尺寸</w:t>
-      </w:r>
-    </w:p>
-    <w:p>
-      <w:pPr>
-        <w:pStyle w:val="a3"/>
-        <w:numPr>
-          <w:ilvl w:val="0"/>
-          <w:numId w:val="25"/>
-        </w:numPr>
-        <w:ind w:firstLineChars="0"/>
-      </w:pPr>
-      <w:r>
-        <w:rPr>
-          <w:rFonts w:hint="eastAsia"/>
-        </w:rPr>
-        <w:t>*</w:t>
-      </w:r>
-    </w:p>
-    <w:p>
-      <w:pPr>
-        <w:pStyle w:val="a3"/>
-        <w:numPr>
-          <w:ilvl w:val="0"/>
-          <w:numId w:val="25"/>
-        </w:numPr>
-        <w:ind w:firstLineChars="0"/>
-      </w:pPr>
-      <w:r>
-        <w:t>Auto</w:t>
-      </w:r>
-    </w:p>
-    <w:p>
-      <w:pPr>
-        <w:pStyle w:val="a3"/>
-        <w:numPr>
-          <w:ilvl w:val="0"/>
-          <w:numId w:val="25"/>
-        </w:numPr>
-        <w:ind w:firstLineChars="0"/>
-      </w:pPr>
-      <w:r>
-        <w:rPr>
-          <w:rFonts w:hint="eastAsia"/>
-        </w:rPr>
-        <w:t>可手动调整大小</w:t>
-      </w:r>
-    </w:p>
-    <w:p>
-      <w:pPr>
-        <w:pStyle w:val="a3"/>
-        <w:numPr>
-          <w:ilvl w:val="0"/>
-          <w:numId w:val="25"/>
-        </w:numPr>
-        <w:ind w:firstLineChars="0"/>
-      </w:pPr>
-      <w:r>
-        <w:rPr>
-          <w:rFonts w:hint="eastAsia"/>
-        </w:rPr>
-        <w:t>行扩张</w:t>
-      </w:r>
-    </w:p>
-    <w:p>
-      <w:pPr>
-        <w:pStyle w:val="a3"/>
-        <w:numPr>
-          <w:ilvl w:val="0"/>
-          <w:numId w:val="25"/>
-        </w:numPr>
-        <w:ind w:firstLineChars="0"/>
-      </w:pPr>
-      <w:r>
-        <w:rPr>
-          <w:rFonts w:hint="eastAsia"/>
-        </w:rPr>
-        <w:t>列扩展</w:t>
-      </w:r>
-    </w:p>
-    <w:p>
-      <w:pPr>
-        <w:pStyle w:val="2"/>
-        <w:numPr>
-          <w:ilvl w:val="0"/>
-          <w:numId w:val="4"/>
-        </w:numPr>
-      </w:pPr>
-      <w:r>
-        <w:rPr>
-          <w:rFonts w:hint="eastAsia"/>
-        </w:rPr>
-        <w:t>如何使用</w:t>
-      </w:r>
-      <w:r>
-        <w:rPr>
-          <w:rFonts w:hint="eastAsia"/>
-        </w:rPr>
-        <w:t>U</w:t>
-      </w:r>
-      <w:r>
-        <w:t>niformGrid</w:t>
-      </w:r>
-      <w:r>
-        <w:rPr>
-          <w:rFonts w:hint="eastAsia"/>
-        </w:rPr>
-        <w:t>来摆放</w:t>
-      </w:r>
-      <w:r>
-        <w:rPr>
-          <w:rFonts w:hint="eastAsia"/>
-        </w:rPr>
-        <w:t>子</w:t>
-      </w:r>
-      <w:r>
-        <w:rPr>
-          <w:rFonts w:hint="eastAsia"/>
-        </w:rPr>
-        <w:t>控件</w:t>
-      </w:r>
-    </w:p>
-    <w:p>
-      <w:pPr>
-        <w:pStyle w:val="a3"/>
-        <w:numPr>
-          <w:ilvl w:val="0"/>
-          <w:numId w:val="26"/>
-        </w:numPr>
-        <w:ind w:firstLineChars="0"/>
-      </w:pPr>
-      <w:r>
-        <w:rPr>
-          <w:rFonts w:hint="eastAsia"/>
-        </w:rPr>
-        <w:t>自动排列子控件</w:t>
-      </w:r>
-    </w:p>
-    <w:p>
-      <w:pPr>
-        <w:pStyle w:val="a3"/>
-        <w:numPr>
-          <w:ilvl w:val="0"/>
-          <w:numId w:val="26"/>
-        </w:numPr>
-        <w:ind w:firstLineChars="0"/>
-      </w:pPr>
-      <w:r>
-        <w:rPr>
-          <w:rFonts w:hint="eastAsia"/>
-        </w:rPr>
-        <w:t>添加子控件</w:t>
-      </w:r>
-    </w:p>
-    <w:p>
-      <w:pPr>
-        <w:pStyle w:val="a3"/>
-        <w:numPr>
-          <w:ilvl w:val="0"/>
-          <w:numId w:val="26"/>
-        </w:numPr>
-        <w:ind w:firstLineChars="0"/>
-      </w:pPr>
-      <w:r>
-        <w:rPr>
-          <w:rFonts w:hint="eastAsia"/>
-        </w:rPr>
-        <w:t>手工设置行数</w:t>
-      </w:r>
-    </w:p>
-    <w:p>
-      <w:pPr>
-        <w:pStyle w:val="a3"/>
-        <w:numPr>
-          <w:ilvl w:val="0"/>
-          <w:numId w:val="26"/>
-        </w:numPr>
-        <w:ind w:firstLineChars="0"/>
-      </w:pPr>
-      <w:r>
-        <w:rPr>
-          <w:rFonts w:hint="eastAsia"/>
-        </w:rPr>
-        <w:t>手动设置列数</w:t>
-      </w:r>
-    </w:p>
-    <w:p>
-      <w:pPr>
-        <w:pStyle w:val="a3"/>
-        <w:numPr>
-          <w:ilvl w:val="0"/>
-          <w:numId w:val="26"/>
-        </w:numPr>
-        <w:ind w:firstLineChars="0"/>
-      </w:pPr>
-      <w:r>
-        <w:rPr>
-          <w:rFonts w:hint="eastAsia"/>
-        </w:rPr>
-        <w:t>手动设置起始列数</w:t>
-      </w:r>
-    </w:p>
-    <w:p>
-      <w:pPr>
-        <w:pStyle w:val="a3"/>
-        <w:numPr>
-          <w:ilvl w:val="0"/>
-          <w:numId w:val="26"/>
-        </w:numPr>
-        <w:ind w:firstLineChars="0"/>
-      </w:pPr>
-      <w:r>
-        <w:rPr>
-          <w:rFonts w:hint="eastAsia"/>
-        </w:rPr>
-        <w:t>反方向排列</w:t>
-      </w:r>
-    </w:p>
-    <w:p>
-      <w:pPr>
-        <w:pStyle w:val="2"/>
-        <w:numPr>
-          <w:ilvl w:val="0"/>
-          <w:numId w:val="4"/>
-        </w:numPr>
-      </w:pPr>
-      <w:r>
-        <w:rPr>
-          <w:rFonts w:hint="eastAsia"/>
-        </w:rPr>
-        <w:t>如何使用</w:t>
-      </w:r>
-      <w:r>
-        <w:rPr>
-          <w:rFonts w:hint="eastAsia"/>
-        </w:rPr>
-        <w:t>W</w:t>
-      </w:r>
-      <w:r>
-        <w:t>rapPanel</w:t>
-      </w:r>
-      <w:r>
-        <w:rPr>
-          <w:rFonts w:hint="eastAsia"/>
-        </w:rPr>
-        <w:t>自动摆放子控件</w:t>
-      </w:r>
-    </w:p>
-    <w:p>
-      <w:pPr>
-        <w:pStyle w:val="a3"/>
-        <w:numPr>
-          <w:ilvl w:val="0"/>
-          <w:numId w:val="27"/>
-        </w:numPr>
-        <w:ind w:firstLineChars="0"/>
-      </w:pPr>
-      <w:r>
-        <w:rPr>
-          <w:rFonts w:hint="eastAsia"/>
-        </w:rPr>
-        <w:t>大小不等的子控件</w:t>
-      </w:r>
-    </w:p>
-    <w:p>
-      <w:pPr>
-        <w:pStyle w:val="a3"/>
-        <w:numPr>
-          <w:ilvl w:val="0"/>
-          <w:numId w:val="27"/>
-        </w:numPr>
-        <w:ind w:firstLineChars="0"/>
-      </w:pPr>
-      <w:r>
-        <w:rPr>
-          <w:rFonts w:hint="eastAsia"/>
-        </w:rPr>
-        <w:t>子元素控件默认大小</w:t>
-      </w:r>
-    </w:p>
-    <w:p>
-      <w:pPr>
-        <w:pStyle w:val="2"/>
-        <w:numPr>
-          <w:ilvl w:val="0"/>
-          <w:numId w:val="4"/>
-        </w:numPr>
-      </w:pPr>
-      <w:r>
-        <w:rPr>
-          <w:rFonts w:hint="eastAsia"/>
-        </w:rPr>
-        <w:t>如何在</w:t>
-      </w:r>
-      <w:r>
-        <w:rPr>
-          <w:rFonts w:hint="eastAsia"/>
-        </w:rPr>
-        <w:t>S</w:t>
-      </w:r>
-      <w:r>
-        <w:t>tackPanel</w:t>
-      </w:r>
-      <w:r>
-        <w:rPr>
-          <w:rFonts w:hint="eastAsia"/>
-        </w:rPr>
-        <w:t>中摆放子控件</w:t>
-      </w:r>
-    </w:p>
-    <w:p>
-      <w:pPr>
-        <w:pStyle w:val="a3"/>
-        <w:numPr>
-          <w:ilvl w:val="0"/>
-          <w:numId w:val="28"/>
-        </w:numPr>
-        <w:ind w:firstLineChars="0"/>
-      </w:pPr>
-      <w:r>
-        <w:rPr>
-          <w:rFonts w:hint="eastAsia"/>
-        </w:rPr>
-        <w:t>H</w:t>
-      </w:r>
-      <w:r>
-        <w:t>orizontal</w:t>
-      </w:r>
-    </w:p>
-    <w:p>
-      <w:pPr>
-        <w:pStyle w:val="a3"/>
-        <w:numPr>
-          <w:ilvl w:val="0"/>
-          <w:numId w:val="28"/>
-        </w:numPr>
-        <w:ind w:firstLineChars="0"/>
-      </w:pPr>
-      <w:r>
-        <w:t>Vertical</w:t>
-      </w:r>
-    </w:p>
-    <w:p>
-      <w:pPr>
-        <w:pStyle w:val="a3"/>
-        <w:numPr>
-          <w:ilvl w:val="0"/>
-          <w:numId w:val="28"/>
-        </w:numPr>
-        <w:ind w:firstLineChars="0"/>
-      </w:pPr>
-      <w:r>
-        <w:rPr>
-          <w:rFonts w:hint="eastAsia"/>
-        </w:rPr>
-        <w:t>H</w:t>
-      </w:r>
-      <w:r>
-        <w:t>orizontalAligment</w:t>
-      </w:r>
-    </w:p>
-    <w:p>
-      <w:pPr>
-        <w:pStyle w:val="a3"/>
-        <w:numPr>
-          <w:ilvl w:val="0"/>
-          <w:numId w:val="28"/>
-        </w:numPr>
-        <w:ind w:firstLineChars="0"/>
-      </w:pPr>
-      <w:r>
-        <w:t>VerticalAligment</w:t>
-      </w:r>
-    </w:p>
-    <w:p>
-      <w:pPr>
-        <w:pStyle w:val="2"/>
-        <w:numPr>
-          <w:ilvl w:val="0"/>
-          <w:numId w:val="4"/>
-        </w:numPr>
-      </w:pPr>
-      <w:r>
-        <w:rPr>
-          <w:rFonts w:hint="eastAsia"/>
-        </w:rPr>
-        <w:lastRenderedPageBreak/>
         <w:t>如何在画布</w:t>
       </w:r>
       <w:r>

--- a/WPF经典编程实例-课程大纲.docx
+++ b/WPF经典编程实例-课程大纲.docx
@@ -2613,6 +2613,13 @@
           <w:numId w:val="13"/>
         </w:numPr>
         <w:ind w:firstLineChars="0"/>
+        <w:rPr>
+          <w:rFonts w:ascii="新宋体" w:eastAsia="新宋体" w:cs="新宋体"/>
+          <w:color w:val="008000"/>
+          <w:kern w:val="0"/>
+          <w:sz w:val="19"/>
+          <w:szCs w:val="19"/>
+        </w:rPr>
       </w:pPr>
       <w:r>
         <w:rPr>
@@ -2620,6 +2627,22 @@
         </w:rPr>
         <w:t>样式设置</w:t>
       </w:r>
+      <w:r>
+        <w:rPr>
+          <w:rFonts w:hint="eastAsia"/>
+        </w:rPr>
+        <w:t xml:space="preserve"> </w:t>
+      </w:r>
+      <w:r>
+        <w:rPr>
+          <w:rFonts w:ascii="新宋体" w:eastAsia="新宋体" w:cs="新宋体" w:hint="eastAsia"/>
+          <w:color w:val="008000"/>
+          <w:kern w:val="0"/>
+          <w:sz w:val="19"/>
+          <w:szCs w:val="19"/>
+        </w:rPr>
+        <w:t>背景色、前景色等</w:t>
+      </w:r>
     </w:p>
     <w:p>
       <w:pPr>
@@ -2636,6 +2659,72 @@
         </w:rPr>
         <w:t>只读</w:t>
       </w:r>
+      <w:r>
+        <w:rPr>
+          <w:rFonts w:hint="eastAsia"/>
+        </w:rPr>
+        <w:t xml:space="preserve"> </w:t>
+      </w:r>
+      <w:r>
+        <w:rPr>
+          <w:rFonts w:ascii="新宋体" w:eastAsia="新宋体" w:cs="新宋体"/>
+          <w:color w:val="000000"/>
+          <w:kern w:val="0"/>
+          <w:sz w:val="19"/>
+          <w:szCs w:val="19"/>
+        </w:rPr>
+        <w:t xml:space="preserve">  </w:t>
+      </w:r>
+      <w:r>
+        <w:rPr>
+          <w:rFonts w:ascii="新宋体" w:eastAsia="新宋体" w:cs="新宋体"/>
+          <w:color w:val="008000"/>
+          <w:kern w:val="0"/>
+          <w:sz w:val="19"/>
+          <w:szCs w:val="19"/>
+        </w:rPr>
+        <w:t>&lt;!--</w:t>
+      </w:r>
+      <w:r>
+        <w:rPr>
+          <w:rFonts w:ascii="新宋体" w:eastAsia="新宋体" w:cs="新宋体" w:hint="eastAsia"/>
+          <w:color w:val="008000"/>
+          <w:kern w:val="0"/>
+          <w:sz w:val="19"/>
+          <w:szCs w:val="19"/>
+        </w:rPr>
+        <w:t>只读</w:t>
+      </w:r>
+      <w:r>
+        <w:rPr>
+          <w:rFonts w:ascii="新宋体" w:eastAsia="新宋体" w:cs="新宋体"/>
+          <w:color w:val="008000"/>
+          <w:kern w:val="0"/>
+          <w:sz w:val="19"/>
+          <w:szCs w:val="19"/>
+        </w:rPr>
+        <w:t xml:space="preserve">  &gt;&gt; </w:t>
+      </w:r>
+      <w:r>
+        <w:rPr>
+          <w:rFonts w:ascii="新宋体" w:eastAsia="新宋体" w:cs="新宋体" w:hint="eastAsia"/>
+          <w:color w:val="008000"/>
+          <w:kern w:val="0"/>
+          <w:sz w:val="19"/>
+          <w:szCs w:val="19"/>
+        </w:rPr>
+        <w:t>属性》》文本》》勾选</w:t>
+      </w:r>
+      <w:r>
+        <w:rPr>
+          <w:rFonts w:ascii="新宋体" w:eastAsia="新宋体" w:cs="新宋体"/>
+          <w:color w:val="008000"/>
+          <w:kern w:val="0"/>
+          <w:sz w:val="19"/>
+          <w:szCs w:val="19"/>
+        </w:rPr>
+        <w:t>IsReadOnly--&gt;</w:t>
+      </w:r>
     </w:p>
     <w:p>
       <w:pPr>
@@ -2652,6 +2741,75 @@
         </w:rPr>
         <w:t>禁用</w:t>
       </w:r>
+      <w:r>
+        <w:rPr>
+          <w:rFonts w:hint="eastAsia"/>
+        </w:rPr>
+        <w:t xml:space="preserve"> </w:t>
+      </w:r>
+      <w:r>
+        <w:t xml:space="preserve"> </w:t>
+      </w:r>
+      <w:r>
+        <w:rPr>
+          <w:rFonts w:ascii="新宋体" w:eastAsia="新宋体" w:cs="新宋体"/>
+          <w:color w:val="000000"/>
+          <w:kern w:val="0"/>
+          <w:sz w:val="19"/>
+          <w:szCs w:val="19"/>
+        </w:rPr>
+        <w:t xml:space="preserve"> </w:t>
+      </w:r>
+      <w:r>
+        <w:rPr>
+          <w:rFonts w:ascii="新宋体" w:eastAsia="新宋体" w:cs="新宋体"/>
+          <w:color w:val="008000"/>
+          <w:kern w:val="0"/>
+          <w:sz w:val="19"/>
+          <w:szCs w:val="19"/>
+        </w:rPr>
+        <w:t>&lt;!--</w:t>
+      </w:r>
+      <w:r>
+        <w:rPr>
+          <w:rFonts w:ascii="新宋体" w:eastAsia="新宋体" w:cs="新宋体" w:hint="eastAsia"/>
+          <w:color w:val="008000"/>
+          <w:kern w:val="0"/>
+          <w:sz w:val="19"/>
+          <w:szCs w:val="19"/>
+        </w:rPr>
+        <w:t>禁用（置灰色）</w:t>
+      </w:r>
+      <w:r>
+        <w:rPr>
+          <w:rFonts w:ascii="新宋体" w:eastAsia="新宋体" w:cs="新宋体"/>
+          <w:color w:val="008000"/>
+          <w:kern w:val="0"/>
+          <w:sz w:val="19"/>
+          <w:szCs w:val="19"/>
+        </w:rPr>
+        <w:t xml:space="preserve"> &gt;&gt; </w:t>
+      </w:r>
+      <w:r>
+        <w:rPr>
+          <w:rFonts w:ascii="新宋体" w:eastAsia="新宋体" w:cs="新宋体" w:hint="eastAsia"/>
+          <w:color w:val="008000"/>
+          <w:kern w:val="0"/>
+          <w:sz w:val="19"/>
+          <w:szCs w:val="19"/>
+        </w:rPr>
+        <w:t>属性》》公共》》不勾选</w:t>
+      </w:r>
+      <w:r>
+        <w:rPr>
+          <w:rFonts w:ascii="新宋体" w:eastAsia="新宋体" w:cs="新宋体"/>
+          <w:color w:val="008000"/>
+          <w:kern w:val="0"/>
+          <w:sz w:val="19"/>
+          <w:szCs w:val="19"/>
+        </w:rPr>
+        <w:t>IsEnabled--&gt;</w:t>
+      </w:r>
     </w:p>
     <w:p>
       <w:pPr>
@@ -2686,6 +2844,76 @@
         </w:rPr>
         <w:t>）</w:t>
       </w:r>
+      <w:r>
+        <w:rPr>
+          <w:rFonts w:ascii="新宋体" w:eastAsia="新宋体" w:cs="新宋体"/>
+          <w:color w:val="008000"/>
+          <w:kern w:val="0"/>
+          <w:sz w:val="19"/>
+          <w:szCs w:val="19"/>
+        </w:rPr>
+        <w:t>&lt;!--</w:t>
+      </w:r>
+      <w:r>
+        <w:rPr>
+          <w:rFonts w:ascii="新宋体" w:eastAsia="新宋体" w:cs="新宋体" w:hint="eastAsia"/>
+          <w:color w:val="008000"/>
+          <w:kern w:val="0"/>
+          <w:sz w:val="19"/>
+          <w:szCs w:val="19"/>
+        </w:rPr>
+        <w:t>多行</w:t>
+      </w:r>
+      <w:r>
+        <w:rPr>
+          <w:rFonts w:ascii="新宋体" w:eastAsia="新宋体" w:cs="新宋体"/>
+          <w:color w:val="008000"/>
+          <w:kern w:val="0"/>
+          <w:sz w:val="19"/>
+          <w:szCs w:val="19"/>
+        </w:rPr>
+        <w:t xml:space="preserve">  &gt;&gt; </w:t>
+      </w:r>
+      <w:r>
+        <w:rPr>
+          <w:rFonts w:ascii="新宋体" w:eastAsia="新宋体" w:cs="新宋体" w:hint="eastAsia"/>
+          <w:color w:val="008000"/>
+          <w:kern w:val="0"/>
+          <w:sz w:val="19"/>
+          <w:szCs w:val="19"/>
+        </w:rPr>
+        <w:t>属性》》文本》》勾选</w:t>
+      </w:r>
+      <w:r>
+        <w:rPr>
+          <w:rFonts w:ascii="新宋体" w:eastAsia="新宋体" w:cs="新宋体"/>
+          <w:color w:val="008000"/>
+          <w:kern w:val="0"/>
+          <w:sz w:val="19"/>
+          <w:szCs w:val="19"/>
+        </w:rPr>
+        <w:t xml:space="preserve">AcceptsReturn </w:t>
+      </w:r>
+      <w:r>
+        <w:rPr>
+          <w:rFonts w:ascii="新宋体" w:eastAsia="新宋体" w:cs="新宋体" w:hint="eastAsia"/>
+          <w:color w:val="008000"/>
+          <w:kern w:val="0"/>
+          <w:sz w:val="19"/>
+          <w:szCs w:val="19"/>
+        </w:rPr>
+        <w:t>代表允许回车</w:t>
+      </w:r>
+      <w:r>
+        <w:rPr>
+          <w:rFonts w:ascii="新宋体" w:eastAsia="新宋体" w:cs="新宋体"/>
+          <w:color w:val="008000"/>
+          <w:kern w:val="0"/>
+          <w:sz w:val="19"/>
+          <w:szCs w:val="19"/>
+        </w:rPr>
+        <w:t>--&gt;</w:t>
+      </w:r>
     </w:p>
     <w:p>
       <w:pPr>
@@ -2701,6 +2929,170 @@
           <w:rFonts w:hint="eastAsia"/>
         </w:rPr>
         <w:t>滚动条</w:t>
+      </w:r>
+      <w:r>
+        <w:rPr>
+          <w:rFonts w:hint="eastAsia"/>
+        </w:rPr>
+        <w:t xml:space="preserve"> </w:t>
+      </w:r>
+      <w:r>
+        <w:t xml:space="preserve">  </w:t>
+      </w:r>
+      <w:r>
+        <w:rPr>
+          <w:rFonts w:ascii="新宋体" w:eastAsia="新宋体" w:cs="新宋体"/>
+          <w:color w:val="008000"/>
+          <w:kern w:val="0"/>
+          <w:sz w:val="19"/>
+          <w:szCs w:val="19"/>
+        </w:rPr>
+        <w:t>&lt;!--</w:t>
+      </w:r>
+      <w:r>
+        <w:rPr>
+          <w:rFonts w:ascii="新宋体" w:eastAsia="新宋体" w:cs="新宋体" w:hint="eastAsia"/>
+          <w:color w:val="008000"/>
+          <w:kern w:val="0"/>
+          <w:sz w:val="19"/>
+          <w:szCs w:val="19"/>
+        </w:rPr>
+        <w:t>滚动条</w:t>
+      </w:r>
+      <w:r>
+        <w:rPr>
+          <w:rFonts w:ascii="新宋体" w:eastAsia="新宋体" w:cs="新宋体"/>
+          <w:color w:val="008000"/>
+          <w:kern w:val="0"/>
+          <w:sz w:val="19"/>
+          <w:szCs w:val="19"/>
+        </w:rPr>
+        <w:t xml:space="preserve"> &gt;&gt; </w:t>
+      </w:r>
+      <w:r>
+        <w:rPr>
+          <w:rFonts w:ascii="新宋体" w:eastAsia="新宋体" w:cs="新宋体" w:hint="eastAsia"/>
+          <w:color w:val="008000"/>
+          <w:kern w:val="0"/>
+          <w:sz w:val="19"/>
+          <w:szCs w:val="19"/>
+        </w:rPr>
+        <w:t>属性》》布局》》</w:t>
+      </w:r>
+    </w:p>
+    <w:p>
+      <w:pPr>
+        <w:pStyle w:val="a3"/>
+        <w:ind w:left="840" w:firstLineChars="550" w:firstLine="1045"/>
+      </w:pPr>
+      <w:r>
+        <w:rPr>
+          <w:rFonts w:ascii="新宋体" w:eastAsia="新宋体" w:cs="新宋体"/>
+          <w:color w:val="008000"/>
+          <w:kern w:val="0"/>
+          <w:sz w:val="19"/>
+          <w:szCs w:val="19"/>
+        </w:rPr>
+        <w:t>VerticalScrollBarVisibility</w:t>
+      </w:r>
+      <w:r>
+        <w:rPr>
+          <w:rFonts w:ascii="新宋体" w:eastAsia="新宋体" w:cs="新宋体" w:hint="eastAsia"/>
+          <w:color w:val="008000"/>
+          <w:kern w:val="0"/>
+          <w:sz w:val="19"/>
+          <w:szCs w:val="19"/>
+        </w:rPr>
+        <w:t>垂直滚动条</w:t>
+      </w:r>
+      <w:r>
+        <w:rPr>
+          <w:rFonts w:ascii="新宋体" w:eastAsia="新宋体" w:cs="新宋体"/>
+          <w:color w:val="008000"/>
+          <w:kern w:val="0"/>
+          <w:sz w:val="19"/>
+          <w:szCs w:val="19"/>
+        </w:rPr>
+        <w:t>(auto</w:t>
+      </w:r>
+      <w:r>
+        <w:rPr>
+          <w:rFonts w:ascii="新宋体" w:eastAsia="新宋体" w:cs="新宋体" w:hint="eastAsia"/>
+          <w:color w:val="008000"/>
+          <w:kern w:val="0"/>
+          <w:sz w:val="19"/>
+          <w:szCs w:val="19"/>
+        </w:rPr>
+        <w:t>文本超过高度才出现滚动条</w:t>
+      </w:r>
+      <w:r>
+        <w:rPr>
+          <w:rFonts w:ascii="新宋体" w:eastAsia="新宋体" w:cs="新宋体"/>
+          <w:color w:val="008000"/>
+          <w:kern w:val="0"/>
+          <w:sz w:val="19"/>
+          <w:szCs w:val="19"/>
+        </w:rPr>
+        <w:t>)</w:t>
+      </w:r>
+    </w:p>
+    <w:p>
+      <w:pPr>
+        <w:pStyle w:val="a3"/>
+        <w:ind w:left="840" w:firstLineChars="0" w:firstLine="0"/>
+        <w:rPr>
+          <w:rFonts w:hint="eastAsia"/>
+        </w:rPr>
+      </w:pPr>
+      <w:r>
+        <w:rPr>
+          <w:rFonts w:ascii="新宋体" w:eastAsia="新宋体" w:cs="新宋体"/>
+          <w:color w:val="008000"/>
+          <w:kern w:val="0"/>
+          <w:sz w:val="19"/>
+          <w:szCs w:val="19"/>
+        </w:rPr>
+        <w:t xml:space="preserve">          </w:t>
+      </w:r>
+      <w:r>
+        <w:rPr>
+          <w:rFonts w:ascii="新宋体" w:eastAsia="新宋体" w:cs="新宋体"/>
+          <w:color w:val="008000"/>
+          <w:kern w:val="0"/>
+          <w:sz w:val="19"/>
+          <w:szCs w:val="19"/>
+        </w:rPr>
+        <w:t xml:space="preserve"> </w:t>
+      </w:r>
+      <w:r>
+        <w:rPr>
+          <w:rFonts w:ascii="新宋体" w:eastAsia="新宋体" w:cs="新宋体"/>
+          <w:color w:val="008000"/>
+          <w:kern w:val="0"/>
+          <w:sz w:val="19"/>
+          <w:szCs w:val="19"/>
+        </w:rPr>
+        <w:t>HorizontalScrollBarVisibility</w:t>
+      </w:r>
+      <w:r>
+        <w:rPr>
+          <w:rFonts w:ascii="新宋体" w:eastAsia="新宋体" w:cs="新宋体" w:hint="eastAsia"/>
+          <w:color w:val="008000"/>
+          <w:kern w:val="0"/>
+          <w:sz w:val="19"/>
+          <w:szCs w:val="19"/>
+        </w:rPr>
+        <w:t>水平滚动条</w:t>
+      </w:r>
+      <w:r>
+        <w:rPr>
+          <w:rFonts w:ascii="新宋体" w:eastAsia="新宋体" w:cs="新宋体"/>
+          <w:color w:val="008000"/>
+          <w:kern w:val="0"/>
+          <w:sz w:val="19"/>
+          <w:szCs w:val="19"/>
+        </w:rPr>
+        <w:t>--&gt;</w:t>
       </w:r>
     </w:p>
     <w:p>

--- a/WPF经典编程实例-课程大纲.docx
+++ b/WPF经典编程实例-课程大纲.docx
@@ -116,7 +116,7 @@
         </w:numPr>
         <w:ind w:firstLineChars="0"/>
       </w:pPr>
-      <w:hyperlink r:id="rId5" w:history="1">
+      <w:hyperlink r:id="rId6" w:history="1">
         <w:r>
           <w:rPr>
             <w:rStyle w:val="a4"/>
@@ -182,145 +182,6 @@
         </w:numPr>
         <w:ind w:firstLineChars="0"/>
       </w:pPr>
-      <w:hyperlink r:id="rId6" w:history="1">
-        <w:r>
-          <w:rPr>
-            <w:rStyle w:val="a4"/>
-          </w:rPr>
-          <w:t>https://github.com/zmrbak/WpfClassicalExamples</w:t>
-        </w:r>
-      </w:hyperlink>
-    </w:p>
-    <w:p>
-      <w:pPr>
-        <w:pStyle w:val="2"/>
-        <w:numPr>
-          <w:ilvl w:val="0"/>
-          <w:numId w:val="4"/>
-        </w:numPr>
-      </w:pPr>
-      <w:r>
-        <w:rPr>
-          <w:rFonts w:hint="eastAsia"/>
-        </w:rPr>
-        <w:t>创建一个</w:t>
-      </w:r>
-      <w:r>
-        <w:rPr>
-          <w:rFonts w:hint="eastAsia"/>
-        </w:rPr>
-        <w:t>新的</w:t>
-      </w:r>
-      <w:r>
-        <w:rPr>
-          <w:rFonts w:hint="eastAsia"/>
-        </w:rPr>
-        <w:t>W</w:t>
-      </w:r>
-      <w:r>
-        <w:t>PF</w:t>
-      </w:r>
-      <w:r>
-        <w:rPr>
-          <w:rFonts w:hint="eastAsia"/>
-        </w:rPr>
-        <w:t>应用程序</w:t>
-      </w:r>
-    </w:p>
-    <w:p>
-      <w:pPr>
-        <w:pStyle w:val="a3"/>
-        <w:numPr>
-          <w:ilvl w:val="0"/>
-          <w:numId w:val="5"/>
-        </w:numPr>
-        <w:ind w:firstLineChars="0"/>
-      </w:pPr>
-      <w:r>
-        <w:t xml:space="preserve">Visual Studio 2019 </w:t>
-      </w:r>
-      <w:r>
-        <w:rPr>
-          <w:rFonts w:hint="eastAsia"/>
-        </w:rPr>
-        <w:t>启动页面</w:t>
-      </w:r>
-    </w:p>
-    <w:p>
-      <w:pPr>
-        <w:pStyle w:val="a3"/>
-        <w:numPr>
-          <w:ilvl w:val="1"/>
-          <w:numId w:val="5"/>
-        </w:numPr>
-        <w:ind w:firstLineChars="0"/>
-      </w:pPr>
-      <w:r>
-        <w:rPr>
-          <w:rFonts w:hint="eastAsia"/>
-        </w:rPr>
-        <w:t>VS中“打开最近使用的内容”</w:t>
-      </w:r>
-    </w:p>
-    <w:p>
-      <w:pPr>
-        <w:pStyle w:val="a3"/>
-        <w:numPr>
-          <w:ilvl w:val="1"/>
-          <w:numId w:val="5"/>
-        </w:numPr>
-        <w:ind w:firstLineChars="0"/>
-      </w:pPr>
-      <w:r>
-        <w:rPr>
-          <w:rFonts w:hint="eastAsia"/>
-        </w:rPr>
-        <w:t>W</w:t>
-      </w:r>
-      <w:r>
-        <w:t>indows</w:t>
-      </w:r>
-      <w:r>
-        <w:rPr>
-          <w:rFonts w:hint="eastAsia"/>
-        </w:rPr>
-        <w:t>图标中“最近”</w:t>
-      </w:r>
-    </w:p>
-    <w:p>
-      <w:pPr>
-        <w:pStyle w:val="a3"/>
-        <w:numPr>
-          <w:ilvl w:val="0"/>
-          <w:numId w:val="5"/>
-        </w:numPr>
-        <w:ind w:firstLineChars="0"/>
-      </w:pPr>
-      <w:r>
-        <w:rPr>
-          <w:rFonts w:hint="eastAsia"/>
-        </w:rPr>
-        <w:t>“克隆或迁出代码”</w:t>
-      </w:r>
-      <w:r>
-        <w:t xml:space="preserve"> </w:t>
-      </w:r>
-    </w:p>
-    <w:p>
-      <w:pPr>
-        <w:pStyle w:val="a3"/>
-        <w:numPr>
-          <w:ilvl w:val="1"/>
-          <w:numId w:val="5"/>
-        </w:numPr>
-        <w:ind w:firstLineChars="0"/>
-      </w:pPr>
-      <w:r>
-        <w:rPr>
-          <w:rFonts w:hint="eastAsia"/>
-        </w:rPr>
-        <w:t>克隆</w:t>
-      </w:r>
       <w:hyperlink r:id="rId7" w:history="1">
         <w:r>
           <w:rPr>
@@ -332,6 +193,145 @@
     </w:p>
     <w:p>
       <w:pPr>
+        <w:pStyle w:val="2"/>
+        <w:numPr>
+          <w:ilvl w:val="0"/>
+          <w:numId w:val="4"/>
+        </w:numPr>
+      </w:pPr>
+      <w:r>
+        <w:rPr>
+          <w:rFonts w:hint="eastAsia"/>
+        </w:rPr>
+        <w:t>创建一个</w:t>
+      </w:r>
+      <w:r>
+        <w:rPr>
+          <w:rFonts w:hint="eastAsia"/>
+        </w:rPr>
+        <w:t>新的</w:t>
+      </w:r>
+      <w:r>
+        <w:rPr>
+          <w:rFonts w:hint="eastAsia"/>
+        </w:rPr>
+        <w:t>W</w:t>
+      </w:r>
+      <w:r>
+        <w:t>PF</w:t>
+      </w:r>
+      <w:r>
+        <w:rPr>
+          <w:rFonts w:hint="eastAsia"/>
+        </w:rPr>
+        <w:t>应用程序</w:t>
+      </w:r>
+    </w:p>
+    <w:p>
+      <w:pPr>
+        <w:pStyle w:val="a3"/>
+        <w:numPr>
+          <w:ilvl w:val="0"/>
+          <w:numId w:val="5"/>
+        </w:numPr>
+        <w:ind w:firstLineChars="0"/>
+      </w:pPr>
+      <w:r>
+        <w:t xml:space="preserve">Visual Studio 2019 </w:t>
+      </w:r>
+      <w:r>
+        <w:rPr>
+          <w:rFonts w:hint="eastAsia"/>
+        </w:rPr>
+        <w:t>启动页面</w:t>
+      </w:r>
+    </w:p>
+    <w:p>
+      <w:pPr>
+        <w:pStyle w:val="a3"/>
+        <w:numPr>
+          <w:ilvl w:val="1"/>
+          <w:numId w:val="5"/>
+        </w:numPr>
+        <w:ind w:firstLineChars="0"/>
+      </w:pPr>
+      <w:r>
+        <w:rPr>
+          <w:rFonts w:hint="eastAsia"/>
+        </w:rPr>
+        <w:t>VS中“打开最近使用的内容”</w:t>
+      </w:r>
+    </w:p>
+    <w:p>
+      <w:pPr>
+        <w:pStyle w:val="a3"/>
+        <w:numPr>
+          <w:ilvl w:val="1"/>
+          <w:numId w:val="5"/>
+        </w:numPr>
+        <w:ind w:firstLineChars="0"/>
+      </w:pPr>
+      <w:r>
+        <w:rPr>
+          <w:rFonts w:hint="eastAsia"/>
+        </w:rPr>
+        <w:t>W</w:t>
+      </w:r>
+      <w:r>
+        <w:t>indows</w:t>
+      </w:r>
+      <w:r>
+        <w:rPr>
+          <w:rFonts w:hint="eastAsia"/>
+        </w:rPr>
+        <w:t>图标中“最近”</w:t>
+      </w:r>
+    </w:p>
+    <w:p>
+      <w:pPr>
+        <w:pStyle w:val="a3"/>
+        <w:numPr>
+          <w:ilvl w:val="0"/>
+          <w:numId w:val="5"/>
+        </w:numPr>
+        <w:ind w:firstLineChars="0"/>
+      </w:pPr>
+      <w:r>
+        <w:rPr>
+          <w:rFonts w:hint="eastAsia"/>
+        </w:rPr>
+        <w:t>“克隆或迁出代码”</w:t>
+      </w:r>
+      <w:r>
+        <w:t xml:space="preserve"> </w:t>
+      </w:r>
+    </w:p>
+    <w:p>
+      <w:pPr>
+        <w:pStyle w:val="a3"/>
+        <w:numPr>
+          <w:ilvl w:val="1"/>
+          <w:numId w:val="5"/>
+        </w:numPr>
+        <w:ind w:firstLineChars="0"/>
+      </w:pPr>
+      <w:r>
+        <w:rPr>
+          <w:rFonts w:hint="eastAsia"/>
+        </w:rPr>
+        <w:t>克隆</w:t>
+      </w:r>
+      <w:hyperlink r:id="rId8" w:history="1">
+        <w:r>
+          <w:rPr>
+            <w:rStyle w:val="a4"/>
+          </w:rPr>
+          <w:t>https://github.com/zmrbak/WpfClassicalExamples</w:t>
+        </w:r>
+      </w:hyperlink>
+    </w:p>
+    <w:p>
+      <w:pPr>
         <w:pStyle w:val="a3"/>
         <w:numPr>
           <w:ilvl w:val="1"/>
@@ -2554,6 +2554,24 @@
         </w:rPr>
         <w:t>可能性</w:t>
       </w:r>
+      <w:r>
+        <w:rPr>
+          <w:rFonts w:hint="eastAsia"/>
+        </w:rPr>
+        <w:t>（</w:t>
+      </w:r>
+      <w:r>
+        <w:rPr>
+          <w:rFonts w:hint="eastAsia"/>
+        </w:rPr>
+        <w:t>TextBox</w:t>
+      </w:r>
+      <w:r>
+        <w:rPr>
+          <w:rFonts w:hint="eastAsia"/>
+        </w:rPr>
+        <w:t>）</w:t>
+      </w:r>
     </w:p>
     <w:p>
       <w:pPr>
@@ -3146,6 +3164,24 @@
         </w:rPr>
         <w:t>应用程序添加图片</w:t>
       </w:r>
+      <w:r>
+        <w:rPr>
+          <w:rFonts w:hint="eastAsia"/>
+        </w:rPr>
+        <w:t>（</w:t>
+      </w:r>
+      <w:r>
+        <w:rPr>
+          <w:rFonts w:hint="eastAsia"/>
+        </w:rPr>
+        <w:t>Image</w:t>
+      </w:r>
+      <w:r>
+        <w:rPr>
+          <w:rFonts w:hint="eastAsia"/>
+        </w:rPr>
+        <w:t>）</w:t>
+      </w:r>
     </w:p>
     <w:p>
       <w:pPr>
@@ -3240,6 +3276,1203 @@
     </w:p>
     <w:p>
       <w:pPr>
+        <w:pStyle w:val="a3"/>
+        <w:ind w:left="840" w:firstLineChars="0" w:firstLine="0"/>
+      </w:pPr>
+    </w:p>
+    <w:p>
+      <w:pPr>
+        <w:pStyle w:val="a3"/>
+        <w:ind w:left="840" w:firstLineChars="0" w:firstLine="0"/>
+        <w:rPr>
+          <w:rFonts w:hint="eastAsia"/>
+        </w:rPr>
+      </w:pPr>
+    </w:p>
+    <w:p>
+      <w:pPr>
+        <w:pStyle w:val="a3"/>
+        <w:ind w:left="840" w:firstLineChars="0" w:firstLine="0"/>
+      </w:pPr>
+      <w:r>
+        <w:rPr>
+          <w:rFonts w:hint="eastAsia"/>
+        </w:rPr>
+        <w:t>几种添加图片的方法：</w:t>
+      </w:r>
+    </w:p>
+    <w:p>
+      <w:pPr>
+        <w:pStyle w:val="a3"/>
+        <w:ind w:left="840" w:firstLineChars="0" w:firstLine="0"/>
+        <w:rPr>
+          <w:rFonts w:hint="eastAsia"/>
+          <w:color w:val="5B9BD5" w:themeColor="accent1"/>
+        </w:rPr>
+      </w:pPr>
+      <w:r>
+        <w:rPr>
+          <w:color w:val="5B9BD5" w:themeColor="accent1"/>
+        </w:rPr>
+        <w:t>X</w:t>
+      </w:r>
+      <w:r>
+        <w:rPr>
+          <w:rFonts w:hint="eastAsia"/>
+          <w:color w:val="5B9BD5" w:themeColor="accent1"/>
+        </w:rPr>
+        <w:t>aml添加图片</w:t>
+      </w:r>
+    </w:p>
+    <w:p>
+      <w:pPr>
+        <w:pStyle w:val="a3"/>
+        <w:ind w:left="840" w:firstLineChars="0" w:firstLine="0"/>
+      </w:pPr>
+      <w:r>
+        <w:rPr>
+          <w:rFonts w:hint="eastAsia"/>
+        </w:rPr>
+        <w:t>方法一</w:t>
+      </w:r>
+      <w:r>
+        <w:rPr>
+          <w:rFonts w:hint="eastAsia"/>
+        </w:rPr>
+        <w:t xml:space="preserve">： </w:t>
+      </w:r>
+    </w:p>
+    <w:p>
+      <w:pPr>
+        <w:pStyle w:val="a3"/>
+        <w:ind w:left="840" w:firstLineChars="0" w:firstLine="0"/>
+        <w:rPr>
+          <w:rFonts w:ascii="新宋体" w:eastAsia="新宋体" w:cs="新宋体"/>
+          <w:color w:val="008000"/>
+          <w:kern w:val="0"/>
+          <w:sz w:val="19"/>
+          <w:szCs w:val="19"/>
+        </w:rPr>
+      </w:pPr>
+      <w:r>
+        <w:rPr>
+          <w:rFonts w:ascii="新宋体" w:eastAsia="新宋体" w:cs="新宋体"/>
+          <w:color w:val="008000"/>
+          <w:kern w:val="0"/>
+          <w:sz w:val="19"/>
+          <w:szCs w:val="19"/>
+        </w:rPr>
+        <w:t>&lt;!</w:t>
+      </w:r>
+      <w:r>
+        <w:rPr>
+          <w:rFonts w:ascii="新宋体" w:eastAsia="新宋体" w:cs="新宋体"/>
+          <w:color w:val="008000"/>
+          <w:kern w:val="0"/>
+          <w:sz w:val="19"/>
+          <w:szCs w:val="19"/>
+        </w:rPr>
+        <w:t>—</w:t>
+      </w:r>
+      <w:r>
+        <w:rPr>
+          <w:rFonts w:ascii="新宋体" w:eastAsia="新宋体" w:cs="新宋体" w:hint="eastAsia"/>
+          <w:color w:val="008000"/>
+          <w:kern w:val="0"/>
+          <w:sz w:val="19"/>
+          <w:szCs w:val="19"/>
+        </w:rPr>
+        <w:t>选择Image</w:t>
+      </w:r>
+      <w:r>
+        <w:rPr>
+          <w:rFonts w:ascii="新宋体" w:eastAsia="新宋体" w:cs="新宋体" w:hint="eastAsia"/>
+          <w:color w:val="008000"/>
+          <w:kern w:val="0"/>
+          <w:sz w:val="19"/>
+          <w:szCs w:val="19"/>
+        </w:rPr>
+        <w:t>》》属性》》公共》》</w:t>
+      </w:r>
+      <w:r>
+        <w:rPr>
+          <w:rFonts w:ascii="新宋体" w:eastAsia="新宋体" w:cs="新宋体"/>
+          <w:color w:val="008000"/>
+          <w:kern w:val="0"/>
+          <w:sz w:val="19"/>
+          <w:szCs w:val="19"/>
+        </w:rPr>
+        <w:t>Source--&gt;</w:t>
+      </w:r>
+    </w:p>
+    <w:p>
+      <w:pPr>
+        <w:pStyle w:val="a3"/>
+        <w:ind w:left="840" w:firstLineChars="0" w:firstLine="0"/>
+        <w:rPr>
+          <w:rFonts w:ascii="新宋体" w:eastAsia="新宋体" w:cs="新宋体"/>
+          <w:color w:val="008000"/>
+          <w:kern w:val="0"/>
+          <w:sz w:val="19"/>
+          <w:szCs w:val="19"/>
+        </w:rPr>
+      </w:pPr>
+      <w:r>
+        <w:rPr>
+          <w:rFonts w:ascii="新宋体" w:eastAsia="新宋体" w:cs="新宋体" w:hint="eastAsia"/>
+          <w:color w:val="008000"/>
+          <w:kern w:val="0"/>
+          <w:sz w:val="19"/>
+          <w:szCs w:val="19"/>
+        </w:rPr>
+        <w:t>四种模式：</w:t>
+      </w:r>
+      <w:r>
+        <w:rPr>
+          <w:rFonts w:ascii="新宋体" w:eastAsia="新宋体" w:cs="新宋体"/>
+          <w:color w:val="008000"/>
+          <w:kern w:val="0"/>
+          <w:sz w:val="19"/>
+          <w:szCs w:val="19"/>
+        </w:rPr>
+        <w:t>&lt;!--</w:t>
+      </w:r>
+      <w:r>
+        <w:rPr>
+          <w:rFonts w:ascii="新宋体" w:eastAsia="新宋体" w:cs="新宋体" w:hint="eastAsia"/>
+          <w:color w:val="008000"/>
+          <w:kern w:val="0"/>
+          <w:sz w:val="19"/>
+          <w:szCs w:val="19"/>
+        </w:rPr>
+        <w:t>依次更改》》属性》》公共》》</w:t>
+      </w:r>
+      <w:r>
+        <w:rPr>
+          <w:rFonts w:ascii="新宋体" w:eastAsia="新宋体" w:cs="新宋体"/>
+          <w:color w:val="008000"/>
+          <w:kern w:val="0"/>
+          <w:sz w:val="19"/>
+          <w:szCs w:val="19"/>
+        </w:rPr>
+        <w:t>Stretch</w:t>
+      </w:r>
+      <w:r>
+        <w:rPr>
+          <w:rFonts w:ascii="新宋体" w:eastAsia="新宋体" w:cs="新宋体" w:hint="eastAsia"/>
+          <w:color w:val="008000"/>
+          <w:kern w:val="0"/>
+          <w:sz w:val="19"/>
+          <w:szCs w:val="19"/>
+        </w:rPr>
+        <w:t>以及</w:t>
+      </w:r>
+      <w:r>
+        <w:rPr>
+          <w:rFonts w:ascii="新宋体" w:eastAsia="新宋体" w:cs="新宋体"/>
+          <w:color w:val="008000"/>
+          <w:kern w:val="0"/>
+          <w:sz w:val="19"/>
+          <w:szCs w:val="19"/>
+        </w:rPr>
+        <w:t>StretchDirection--&gt;</w:t>
+      </w:r>
+    </w:p>
+    <w:p>
+      <w:pPr>
+        <w:pStyle w:val="a3"/>
+        <w:ind w:left="840" w:firstLineChars="0" w:firstLine="0"/>
+        <w:rPr>
+          <w:rFonts w:ascii="新宋体" w:eastAsia="新宋体" w:cs="新宋体"/>
+          <w:color w:val="008000"/>
+          <w:kern w:val="0"/>
+          <w:sz w:val="19"/>
+          <w:szCs w:val="19"/>
+        </w:rPr>
+      </w:pPr>
+    </w:p>
+    <w:p>
+      <w:pPr>
+        <w:pStyle w:val="a3"/>
+        <w:ind w:left="840" w:firstLineChars="0" w:firstLine="0"/>
+        <w:rPr>
+          <w:rFonts w:ascii="新宋体" w:eastAsia="新宋体" w:cs="新宋体"/>
+          <w:color w:val="008000"/>
+          <w:kern w:val="0"/>
+          <w:sz w:val="19"/>
+          <w:szCs w:val="19"/>
+        </w:rPr>
+      </w:pPr>
+    </w:p>
+    <w:p>
+      <w:pPr>
+        <w:pStyle w:val="a3"/>
+        <w:ind w:left="840" w:firstLineChars="0" w:firstLine="0"/>
+        <w:rPr>
+          <w:rFonts w:ascii="新宋体" w:eastAsia="新宋体" w:cs="新宋体" w:hint="eastAsia"/>
+          <w:color w:val="008000"/>
+          <w:kern w:val="0"/>
+          <w:sz w:val="19"/>
+          <w:szCs w:val="19"/>
+        </w:rPr>
+      </w:pPr>
+    </w:p>
+    <w:p>
+      <w:pPr>
+        <w:pStyle w:val="a3"/>
+        <w:ind w:left="840" w:firstLineChars="0" w:firstLine="0"/>
+      </w:pPr>
+      <w:r>
+        <w:rPr>
+          <w:rFonts w:hint="eastAsia"/>
+        </w:rPr>
+        <w:lastRenderedPageBreak/>
+        <w:t>方法二：</w:t>
+      </w:r>
+      <w:r>
+        <w:rPr>
+          <w:rFonts w:hint="eastAsia"/>
+        </w:rPr>
+        <w:t>优点：可以设置旋转</w:t>
+      </w:r>
+    </w:p>
+    <w:p>
+      <w:pPr>
+        <w:pStyle w:val="a3"/>
+        <w:ind w:left="840" w:firstLineChars="0" w:firstLine="0"/>
+        <w:rPr>
+          <w:rFonts w:ascii="新宋体" w:eastAsia="新宋体" w:cs="新宋体"/>
+          <w:color w:val="008000"/>
+          <w:kern w:val="0"/>
+          <w:sz w:val="19"/>
+          <w:szCs w:val="19"/>
+        </w:rPr>
+      </w:pPr>
+      <w:r>
+        <w:rPr>
+          <w:rFonts w:ascii="新宋体" w:eastAsia="新宋体" w:cs="新宋体"/>
+          <w:color w:val="008000"/>
+          <w:kern w:val="0"/>
+          <w:sz w:val="19"/>
+          <w:szCs w:val="19"/>
+        </w:rPr>
+        <w:t>&lt;!--</w:t>
+      </w:r>
+      <w:r>
+        <w:rPr>
+          <w:rFonts w:ascii="新宋体" w:eastAsia="新宋体" w:cs="新宋体" w:hint="eastAsia"/>
+          <w:color w:val="008000"/>
+          <w:kern w:val="0"/>
+          <w:sz w:val="19"/>
+          <w:szCs w:val="19"/>
+        </w:rPr>
+        <w:t>通过</w:t>
+      </w:r>
+      <w:r>
+        <w:rPr>
+          <w:rFonts w:ascii="新宋体" w:eastAsia="新宋体" w:cs="新宋体"/>
+          <w:color w:val="008000"/>
+          <w:kern w:val="0"/>
+          <w:sz w:val="19"/>
+          <w:szCs w:val="19"/>
+        </w:rPr>
+        <w:t>Xaml</w:t>
+      </w:r>
+      <w:r>
+        <w:rPr>
+          <w:rFonts w:ascii="新宋体" w:eastAsia="新宋体" w:cs="新宋体" w:hint="eastAsia"/>
+          <w:color w:val="008000"/>
+          <w:kern w:val="0"/>
+          <w:sz w:val="19"/>
+          <w:szCs w:val="19"/>
+        </w:rPr>
+        <w:t>代码设置图片</w:t>
+      </w:r>
+      <w:r>
+        <w:rPr>
+          <w:rFonts w:ascii="新宋体" w:eastAsia="新宋体" w:cs="新宋体"/>
+          <w:color w:val="008000"/>
+          <w:kern w:val="0"/>
+          <w:sz w:val="19"/>
+          <w:szCs w:val="19"/>
+        </w:rPr>
+        <w:t>--&gt;</w:t>
+      </w:r>
+    </w:p>
+    <w:p>
+      <w:pPr>
+        <w:autoSpaceDE w:val="0"/>
+        <w:autoSpaceDN w:val="0"/>
+        <w:adjustRightInd w:val="0"/>
+        <w:ind w:firstLineChars="450" w:firstLine="855"/>
+        <w:jc w:val="left"/>
+        <w:rPr>
+          <w:rFonts w:ascii="新宋体" w:eastAsia="新宋体" w:cs="新宋体"/>
+          <w:color w:val="000000"/>
+          <w:kern w:val="0"/>
+          <w:sz w:val="19"/>
+          <w:szCs w:val="19"/>
+        </w:rPr>
+      </w:pPr>
+      <w:r>
+        <w:rPr>
+          <w:rFonts w:ascii="新宋体" w:eastAsia="新宋体" w:cs="新宋体"/>
+          <w:color w:val="0000FF"/>
+          <w:kern w:val="0"/>
+          <w:sz w:val="19"/>
+          <w:szCs w:val="19"/>
+        </w:rPr>
+        <w:t>&lt;</w:t>
+      </w:r>
+      <w:r>
+        <w:rPr>
+          <w:rFonts w:ascii="新宋体" w:eastAsia="新宋体" w:cs="新宋体"/>
+          <w:color w:val="A31515"/>
+          <w:kern w:val="0"/>
+          <w:sz w:val="19"/>
+          <w:szCs w:val="19"/>
+        </w:rPr>
+        <w:t>Image</w:t>
+      </w:r>
+      <w:r>
+        <w:rPr>
+          <w:rFonts w:ascii="新宋体" w:eastAsia="新宋体" w:cs="新宋体"/>
+          <w:color w:val="0000FF"/>
+          <w:kern w:val="0"/>
+          <w:sz w:val="19"/>
+          <w:szCs w:val="19"/>
+        </w:rPr>
+        <w:t>&gt;</w:t>
+      </w:r>
+    </w:p>
+    <w:p>
+      <w:pPr>
+        <w:autoSpaceDE w:val="0"/>
+        <w:autoSpaceDN w:val="0"/>
+        <w:adjustRightInd w:val="0"/>
+        <w:jc w:val="left"/>
+        <w:rPr>
+          <w:rFonts w:ascii="新宋体" w:eastAsia="新宋体" w:cs="新宋体"/>
+          <w:color w:val="000000"/>
+          <w:kern w:val="0"/>
+          <w:sz w:val="19"/>
+          <w:szCs w:val="19"/>
+        </w:rPr>
+      </w:pPr>
+      <w:r>
+        <w:rPr>
+          <w:rFonts w:ascii="新宋体" w:eastAsia="新宋体" w:cs="新宋体"/>
+          <w:color w:val="000000"/>
+          <w:kern w:val="0"/>
+          <w:sz w:val="19"/>
+          <w:szCs w:val="19"/>
+        </w:rPr>
+        <w:t xml:space="preserve">            </w:t>
+      </w:r>
+      <w:r>
+        <w:rPr>
+          <w:rFonts w:ascii="新宋体" w:eastAsia="新宋体" w:cs="新宋体"/>
+          <w:color w:val="0000FF"/>
+          <w:kern w:val="0"/>
+          <w:sz w:val="19"/>
+          <w:szCs w:val="19"/>
+        </w:rPr>
+        <w:t>&lt;</w:t>
+      </w:r>
+      <w:r>
+        <w:rPr>
+          <w:rFonts w:ascii="新宋体" w:eastAsia="新宋体" w:cs="新宋体"/>
+          <w:color w:val="A31515"/>
+          <w:kern w:val="0"/>
+          <w:sz w:val="19"/>
+          <w:szCs w:val="19"/>
+        </w:rPr>
+        <w:t>Image.Source</w:t>
+      </w:r>
+      <w:r>
+        <w:rPr>
+          <w:rFonts w:ascii="新宋体" w:eastAsia="新宋体" w:cs="新宋体"/>
+          <w:color w:val="0000FF"/>
+          <w:kern w:val="0"/>
+          <w:sz w:val="19"/>
+          <w:szCs w:val="19"/>
+        </w:rPr>
+        <w:t>&gt;</w:t>
+      </w:r>
+    </w:p>
+    <w:p>
+      <w:pPr>
+        <w:autoSpaceDE w:val="0"/>
+        <w:autoSpaceDN w:val="0"/>
+        <w:adjustRightInd w:val="0"/>
+        <w:jc w:val="left"/>
+        <w:rPr>
+          <w:rFonts w:ascii="新宋体" w:eastAsia="新宋体" w:cs="新宋体"/>
+          <w:color w:val="000000"/>
+          <w:kern w:val="0"/>
+          <w:sz w:val="19"/>
+          <w:szCs w:val="19"/>
+        </w:rPr>
+      </w:pPr>
+      <w:r>
+        <w:rPr>
+          <w:rFonts w:ascii="新宋体" w:eastAsia="新宋体" w:cs="新宋体"/>
+          <w:color w:val="000000"/>
+          <w:kern w:val="0"/>
+          <w:sz w:val="19"/>
+          <w:szCs w:val="19"/>
+        </w:rPr>
+        <w:t xml:space="preserve">                </w:t>
+      </w:r>
+      <w:r>
+        <w:rPr>
+          <w:rFonts w:ascii="新宋体" w:eastAsia="新宋体" w:cs="新宋体"/>
+          <w:color w:val="008000"/>
+          <w:kern w:val="0"/>
+          <w:sz w:val="19"/>
+          <w:szCs w:val="19"/>
+        </w:rPr>
+        <w:t>&lt;!--</w:t>
+      </w:r>
+      <w:r>
+        <w:rPr>
+          <w:rFonts w:ascii="新宋体" w:eastAsia="新宋体" w:cs="新宋体" w:hint="eastAsia"/>
+          <w:color w:val="008000"/>
+          <w:kern w:val="0"/>
+          <w:sz w:val="19"/>
+          <w:szCs w:val="19"/>
+        </w:rPr>
+        <w:t>属性》》杂项》》</w:t>
+      </w:r>
+      <w:r>
+        <w:rPr>
+          <w:rFonts w:ascii="新宋体" w:eastAsia="新宋体" w:cs="新宋体"/>
+          <w:color w:val="008000"/>
+          <w:kern w:val="0"/>
+          <w:sz w:val="19"/>
+          <w:szCs w:val="19"/>
+        </w:rPr>
+        <w:t xml:space="preserve">UriSource </w:t>
+      </w:r>
+      <w:r>
+        <w:rPr>
+          <w:rFonts w:ascii="新宋体" w:eastAsia="新宋体" w:cs="新宋体" w:hint="eastAsia"/>
+          <w:color w:val="008000"/>
+          <w:kern w:val="0"/>
+          <w:sz w:val="19"/>
+          <w:szCs w:val="19"/>
+        </w:rPr>
+        <w:t>设置图片</w:t>
+      </w:r>
+      <w:r>
+        <w:rPr>
+          <w:rFonts w:ascii="新宋体" w:eastAsia="新宋体" w:cs="新宋体"/>
+          <w:color w:val="008000"/>
+          <w:kern w:val="0"/>
+          <w:sz w:val="19"/>
+          <w:szCs w:val="19"/>
+        </w:rPr>
+        <w:t xml:space="preserve"> </w:t>
+      </w:r>
+      <w:r>
+        <w:rPr>
+          <w:rFonts w:ascii="新宋体" w:eastAsia="新宋体" w:cs="新宋体" w:hint="eastAsia"/>
+          <w:color w:val="008000"/>
+          <w:kern w:val="0"/>
+          <w:sz w:val="19"/>
+          <w:szCs w:val="19"/>
+        </w:rPr>
+        <w:t>，</w:t>
+      </w:r>
+      <w:r>
+        <w:rPr>
+          <w:rFonts w:ascii="新宋体" w:eastAsia="新宋体" w:cs="新宋体"/>
+          <w:color w:val="008000"/>
+          <w:kern w:val="0"/>
+          <w:sz w:val="19"/>
+          <w:szCs w:val="19"/>
+        </w:rPr>
+        <w:t xml:space="preserve">Rotation </w:t>
+      </w:r>
+      <w:r>
+        <w:rPr>
+          <w:rFonts w:ascii="新宋体" w:eastAsia="新宋体" w:cs="新宋体" w:hint="eastAsia"/>
+          <w:color w:val="008000"/>
+          <w:kern w:val="0"/>
+          <w:sz w:val="19"/>
+          <w:szCs w:val="19"/>
+        </w:rPr>
+        <w:t>设置</w:t>
+      </w:r>
+      <w:r>
+        <w:rPr>
+          <w:rFonts w:ascii="新宋体" w:eastAsia="新宋体" w:cs="新宋体"/>
+          <w:color w:val="008000"/>
+          <w:kern w:val="0"/>
+          <w:sz w:val="19"/>
+          <w:szCs w:val="19"/>
+        </w:rPr>
+        <w:t xml:space="preserve"> </w:t>
+      </w:r>
+      <w:r>
+        <w:rPr>
+          <w:rFonts w:ascii="新宋体" w:eastAsia="新宋体" w:cs="新宋体" w:hint="eastAsia"/>
+          <w:color w:val="008000"/>
+          <w:kern w:val="0"/>
+          <w:sz w:val="19"/>
+          <w:szCs w:val="19"/>
+        </w:rPr>
+        <w:t>旋转角度</w:t>
+      </w:r>
+      <w:r>
+        <w:rPr>
+          <w:rFonts w:ascii="新宋体" w:eastAsia="新宋体" w:cs="新宋体"/>
+          <w:color w:val="008000"/>
+          <w:kern w:val="0"/>
+          <w:sz w:val="19"/>
+          <w:szCs w:val="19"/>
+        </w:rPr>
+        <w:t xml:space="preserve"> --&gt;</w:t>
+      </w:r>
+    </w:p>
+    <w:p>
+      <w:pPr>
+        <w:autoSpaceDE w:val="0"/>
+        <w:autoSpaceDN w:val="0"/>
+        <w:adjustRightInd w:val="0"/>
+        <w:jc w:val="left"/>
+        <w:rPr>
+          <w:rFonts w:ascii="新宋体" w:eastAsia="新宋体" w:cs="新宋体"/>
+          <w:color w:val="000000"/>
+          <w:kern w:val="0"/>
+          <w:sz w:val="19"/>
+          <w:szCs w:val="19"/>
+        </w:rPr>
+      </w:pPr>
+      <w:r>
+        <w:rPr>
+          <w:rFonts w:ascii="新宋体" w:eastAsia="新宋体" w:cs="新宋体"/>
+          <w:color w:val="000000"/>
+          <w:kern w:val="0"/>
+          <w:sz w:val="19"/>
+          <w:szCs w:val="19"/>
+        </w:rPr>
+        <w:t xml:space="preserve">                </w:t>
+      </w:r>
+      <w:r>
+        <w:rPr>
+          <w:rFonts w:ascii="新宋体" w:eastAsia="新宋体" w:cs="新宋体"/>
+          <w:color w:val="0000FF"/>
+          <w:kern w:val="0"/>
+          <w:sz w:val="19"/>
+          <w:szCs w:val="19"/>
+        </w:rPr>
+        <w:t>&lt;</w:t>
+      </w:r>
+      <w:r>
+        <w:rPr>
+          <w:rFonts w:ascii="新宋体" w:eastAsia="新宋体" w:cs="新宋体"/>
+          <w:color w:val="A31515"/>
+          <w:kern w:val="0"/>
+          <w:sz w:val="19"/>
+          <w:szCs w:val="19"/>
+        </w:rPr>
+        <w:t>BitmapImage</w:t>
+      </w:r>
+      <w:r>
+        <w:rPr>
+          <w:rFonts w:ascii="新宋体" w:eastAsia="新宋体" w:cs="新宋体"/>
+          <w:color w:val="FF0000"/>
+          <w:kern w:val="0"/>
+          <w:sz w:val="19"/>
+          <w:szCs w:val="19"/>
+        </w:rPr>
+        <w:t xml:space="preserve"> UriSource</w:t>
+      </w:r>
+      <w:r>
+        <w:rPr>
+          <w:rFonts w:ascii="新宋体" w:eastAsia="新宋体" w:cs="新宋体"/>
+          <w:color w:val="0000FF"/>
+          <w:kern w:val="0"/>
+          <w:sz w:val="19"/>
+          <w:szCs w:val="19"/>
+        </w:rPr>
+        <w:t>="/picture1.jpg"</w:t>
+      </w:r>
+      <w:r>
+        <w:rPr>
+          <w:rFonts w:ascii="新宋体" w:eastAsia="新宋体" w:cs="新宋体"/>
+          <w:color w:val="FF0000"/>
+          <w:kern w:val="0"/>
+          <w:sz w:val="19"/>
+          <w:szCs w:val="19"/>
+        </w:rPr>
+        <w:t xml:space="preserve"> Rotation</w:t>
+      </w:r>
+      <w:r>
+        <w:rPr>
+          <w:rFonts w:ascii="新宋体" w:eastAsia="新宋体" w:cs="新宋体"/>
+          <w:color w:val="0000FF"/>
+          <w:kern w:val="0"/>
+          <w:sz w:val="19"/>
+          <w:szCs w:val="19"/>
+        </w:rPr>
+        <w:t>="Rotate180"/&gt;</w:t>
+      </w:r>
+    </w:p>
+    <w:p>
+      <w:pPr>
+        <w:autoSpaceDE w:val="0"/>
+        <w:autoSpaceDN w:val="0"/>
+        <w:adjustRightInd w:val="0"/>
+        <w:jc w:val="left"/>
+        <w:rPr>
+          <w:rFonts w:ascii="新宋体" w:eastAsia="新宋体" w:cs="新宋体"/>
+          <w:color w:val="000000"/>
+          <w:kern w:val="0"/>
+          <w:sz w:val="19"/>
+          <w:szCs w:val="19"/>
+        </w:rPr>
+      </w:pPr>
+      <w:r>
+        <w:rPr>
+          <w:rFonts w:ascii="新宋体" w:eastAsia="新宋体" w:cs="新宋体"/>
+          <w:color w:val="000000"/>
+          <w:kern w:val="0"/>
+          <w:sz w:val="19"/>
+          <w:szCs w:val="19"/>
+        </w:rPr>
+        <w:t xml:space="preserve">            </w:t>
+      </w:r>
+      <w:r>
+        <w:rPr>
+          <w:rFonts w:ascii="新宋体" w:eastAsia="新宋体" w:cs="新宋体"/>
+          <w:color w:val="0000FF"/>
+          <w:kern w:val="0"/>
+          <w:sz w:val="19"/>
+          <w:szCs w:val="19"/>
+        </w:rPr>
+        <w:t>&lt;/</w:t>
+      </w:r>
+      <w:r>
+        <w:rPr>
+          <w:rFonts w:ascii="新宋体" w:eastAsia="新宋体" w:cs="新宋体"/>
+          <w:color w:val="A31515"/>
+          <w:kern w:val="0"/>
+          <w:sz w:val="19"/>
+          <w:szCs w:val="19"/>
+        </w:rPr>
+        <w:t>Image.Source</w:t>
+      </w:r>
+      <w:r>
+        <w:rPr>
+          <w:rFonts w:ascii="新宋体" w:eastAsia="新宋体" w:cs="新宋体"/>
+          <w:color w:val="0000FF"/>
+          <w:kern w:val="0"/>
+          <w:sz w:val="19"/>
+          <w:szCs w:val="19"/>
+        </w:rPr>
+        <w:t>&gt;</w:t>
+      </w:r>
+    </w:p>
+    <w:p>
+      <w:pPr>
+        <w:pStyle w:val="a3"/>
+        <w:ind w:left="840" w:firstLineChars="0" w:firstLine="0"/>
+        <w:rPr>
+          <w:rFonts w:hint="eastAsia"/>
+        </w:rPr>
+      </w:pPr>
+      <w:r>
+        <w:rPr>
+          <w:rFonts w:ascii="新宋体" w:eastAsia="新宋体" w:cs="新宋体"/>
+          <w:color w:val="000000"/>
+          <w:kern w:val="0"/>
+          <w:sz w:val="19"/>
+          <w:szCs w:val="19"/>
+        </w:rPr>
+        <w:t xml:space="preserve"> </w:t>
+      </w:r>
+      <w:r>
+        <w:rPr>
+          <w:rFonts w:ascii="新宋体" w:eastAsia="新宋体" w:cs="新宋体"/>
+          <w:color w:val="0000FF"/>
+          <w:kern w:val="0"/>
+          <w:sz w:val="19"/>
+          <w:szCs w:val="19"/>
+        </w:rPr>
+        <w:t>&lt;/</w:t>
+      </w:r>
+      <w:r>
+        <w:rPr>
+          <w:rFonts w:ascii="新宋体" w:eastAsia="新宋体" w:cs="新宋体"/>
+          <w:color w:val="A31515"/>
+          <w:kern w:val="0"/>
+          <w:sz w:val="19"/>
+          <w:szCs w:val="19"/>
+        </w:rPr>
+        <w:t>Image</w:t>
+      </w:r>
+      <w:r>
+        <w:rPr>
+          <w:rFonts w:ascii="新宋体" w:eastAsia="新宋体" w:cs="新宋体"/>
+          <w:color w:val="0000FF"/>
+          <w:kern w:val="0"/>
+          <w:sz w:val="19"/>
+          <w:szCs w:val="19"/>
+        </w:rPr>
+        <w:t>&gt;</w:t>
+      </w:r>
+    </w:p>
+    <w:p>
+      <w:pPr>
+        <w:pStyle w:val="a3"/>
+        <w:ind w:left="840" w:firstLineChars="0" w:firstLine="0"/>
+        <w:rPr>
+          <w:rFonts w:ascii="新宋体" w:eastAsia="新宋体" w:cs="新宋体"/>
+          <w:color w:val="008000"/>
+          <w:kern w:val="0"/>
+          <w:sz w:val="19"/>
+          <w:szCs w:val="19"/>
+        </w:rPr>
+      </w:pPr>
+      <w:r>
+        <w:rPr>
+          <w:rFonts w:ascii="新宋体" w:eastAsia="新宋体" w:cs="新宋体" w:hint="eastAsia"/>
+          <w:color w:val="008000"/>
+          <w:kern w:val="0"/>
+          <w:sz w:val="19"/>
+          <w:szCs w:val="19"/>
+        </w:rPr>
+        <w:t>*</w:t>
+      </w:r>
+      <w:r>
+        <w:rPr>
+          <w:rFonts w:ascii="新宋体" w:eastAsia="新宋体" w:cs="新宋体"/>
+          <w:color w:val="008000"/>
+          <w:kern w:val="0"/>
+          <w:sz w:val="19"/>
+          <w:szCs w:val="19"/>
+        </w:rPr>
+        <w:t>*********************************************************************************************</w:t>
+      </w:r>
+    </w:p>
+    <w:p>
+      <w:pPr>
+        <w:pStyle w:val="a3"/>
+        <w:ind w:left="840" w:firstLineChars="0" w:firstLine="0"/>
+        <w:rPr>
+          <w:rFonts w:ascii="新宋体" w:eastAsia="新宋体" w:cs="新宋体"/>
+          <w:color w:val="5B9BD5" w:themeColor="accent1"/>
+          <w:kern w:val="0"/>
+          <w:sz w:val="19"/>
+          <w:szCs w:val="19"/>
+        </w:rPr>
+      </w:pPr>
+      <w:r>
+        <w:rPr>
+          <w:rFonts w:ascii="新宋体" w:eastAsia="新宋体" w:cs="新宋体" w:hint="eastAsia"/>
+          <w:color w:val="5B9BD5" w:themeColor="accent1"/>
+          <w:kern w:val="0"/>
+          <w:sz w:val="19"/>
+          <w:szCs w:val="19"/>
+        </w:rPr>
+        <w:t>手动添加图片</w:t>
+      </w:r>
+    </w:p>
+    <w:p>
+      <w:pPr>
+        <w:pStyle w:val="a3"/>
+        <w:ind w:left="840" w:firstLineChars="0" w:firstLine="0"/>
+      </w:pPr>
+      <w:r>
+        <w:rPr>
+          <w:rFonts w:hint="eastAsia"/>
+        </w:rPr>
+        <w:t>方法一：</w:t>
+      </w:r>
+      <w:r>
+        <w:rPr>
+          <w:rFonts w:ascii="新宋体" w:eastAsia="新宋体" w:cs="新宋体" w:hint="eastAsia"/>
+          <w:color w:val="008000"/>
+          <w:kern w:val="0"/>
+          <w:sz w:val="19"/>
+          <w:szCs w:val="19"/>
+        </w:rPr>
+        <w:t>缺点：需更改图片属性，并且和</w:t>
+      </w:r>
+      <w:r>
+        <w:rPr>
+          <w:rFonts w:ascii="新宋体" w:eastAsia="新宋体" w:cs="新宋体"/>
+          <w:color w:val="008000"/>
+          <w:kern w:val="0"/>
+          <w:sz w:val="19"/>
+          <w:szCs w:val="19"/>
+        </w:rPr>
+        <w:t>xaml</w:t>
+      </w:r>
+      <w:r>
+        <w:rPr>
+          <w:rFonts w:ascii="新宋体" w:eastAsia="新宋体" w:cs="新宋体" w:hint="eastAsia"/>
+          <w:color w:val="008000"/>
+          <w:kern w:val="0"/>
+          <w:sz w:val="19"/>
+          <w:szCs w:val="19"/>
+        </w:rPr>
+        <w:t>的相同图片冲突，需要复制</w:t>
+      </w:r>
+      <w:r>
+        <w:rPr>
+          <w:rFonts w:ascii="新宋体" w:eastAsia="新宋体" w:cs="新宋体"/>
+          <w:color w:val="008000"/>
+          <w:kern w:val="0"/>
+          <w:sz w:val="19"/>
+          <w:szCs w:val="19"/>
+        </w:rPr>
+        <w:t>2</w:t>
+      </w:r>
+      <w:r>
+        <w:rPr>
+          <w:rFonts w:ascii="新宋体" w:eastAsia="新宋体" w:cs="新宋体" w:hint="eastAsia"/>
+          <w:color w:val="008000"/>
+          <w:kern w:val="0"/>
+          <w:sz w:val="19"/>
+          <w:szCs w:val="19"/>
+        </w:rPr>
+        <w:t>份图片</w:t>
+      </w:r>
+    </w:p>
+    <w:p>
+      <w:pPr>
+        <w:autoSpaceDE w:val="0"/>
+        <w:autoSpaceDN w:val="0"/>
+        <w:adjustRightInd w:val="0"/>
+        <w:jc w:val="left"/>
+      </w:pPr>
+      <w:r>
+        <w:rPr>
+          <w:rFonts w:ascii="新宋体" w:eastAsia="新宋体" w:cs="新宋体"/>
+          <w:color w:val="000000"/>
+          <w:kern w:val="0"/>
+          <w:sz w:val="19"/>
+          <w:szCs w:val="19"/>
+        </w:rPr>
+        <w:t xml:space="preserve">       </w:t>
+      </w:r>
+      <w:r>
+        <w:rPr>
+          <w:rFonts w:ascii="新宋体" w:eastAsia="新宋体" w:cs="新宋体"/>
+          <w:color w:val="000000"/>
+          <w:kern w:val="0"/>
+          <w:sz w:val="19"/>
+          <w:szCs w:val="19"/>
+        </w:rPr>
+        <w:t xml:space="preserve">  </w:t>
+      </w:r>
+      <w:r>
+        <w:t>imageA.Source = new ImageSourceConverter().ConvertFromString("picture2.jpg") as ImageSource;</w:t>
+      </w:r>
+    </w:p>
+    <w:p>
+      <w:pPr>
+        <w:autoSpaceDE w:val="0"/>
+        <w:autoSpaceDN w:val="0"/>
+        <w:adjustRightInd w:val="0"/>
+        <w:jc w:val="left"/>
+        <w:rPr>
+          <w:rFonts w:ascii="新宋体" w:eastAsia="新宋体" w:cs="新宋体"/>
+          <w:color w:val="000000"/>
+          <w:kern w:val="0"/>
+          <w:sz w:val="19"/>
+          <w:szCs w:val="19"/>
+        </w:rPr>
+      </w:pPr>
+    </w:p>
+    <w:p>
+      <w:pPr>
+        <w:pStyle w:val="a3"/>
+        <w:ind w:left="840" w:firstLineChars="0" w:firstLine="0"/>
+      </w:pPr>
+      <w:r>
+        <w:rPr>
+          <w:rFonts w:ascii="新宋体" w:eastAsia="新宋体" w:cs="新宋体"/>
+          <w:color w:val="000000"/>
+          <w:kern w:val="0"/>
+          <w:sz w:val="19"/>
+          <w:szCs w:val="19"/>
+        </w:rPr>
+        <w:t xml:space="preserve"> </w:t>
+      </w:r>
+      <w:r>
+        <w:rPr>
+          <w:rFonts w:ascii="新宋体" w:eastAsia="新宋体" w:cs="新宋体"/>
+          <w:color w:val="008000"/>
+          <w:kern w:val="0"/>
+          <w:sz w:val="19"/>
+          <w:szCs w:val="19"/>
+        </w:rPr>
+        <w:t>//**</w:t>
+      </w:r>
+      <w:r>
+        <w:rPr>
+          <w:rFonts w:ascii="新宋体" w:eastAsia="新宋体" w:cs="新宋体" w:hint="eastAsia"/>
+          <w:color w:val="008000"/>
+          <w:kern w:val="0"/>
+          <w:sz w:val="19"/>
+          <w:szCs w:val="19"/>
+        </w:rPr>
+        <w:t>右键图片文件》》属性》》高级</w:t>
+      </w:r>
+      <w:r>
+        <w:rPr>
+          <w:rFonts w:ascii="新宋体" w:eastAsia="新宋体" w:cs="新宋体"/>
+          <w:color w:val="008000"/>
+          <w:kern w:val="0"/>
+          <w:sz w:val="19"/>
+          <w:szCs w:val="19"/>
+        </w:rPr>
+        <w:t xml:space="preserve"> -- </w:t>
+      </w:r>
+      <w:r>
+        <w:rPr>
+          <w:rFonts w:ascii="新宋体" w:eastAsia="新宋体" w:cs="新宋体" w:hint="eastAsia"/>
+          <w:color w:val="008000"/>
+          <w:kern w:val="0"/>
+          <w:sz w:val="19"/>
+          <w:szCs w:val="19"/>
+        </w:rPr>
+        <w:t>复制到输出目录：不复制</w:t>
+      </w:r>
+      <w:r>
+        <w:rPr>
+          <w:rFonts w:ascii="新宋体" w:eastAsia="新宋体" w:cs="新宋体"/>
+          <w:color w:val="008000"/>
+          <w:kern w:val="0"/>
+          <w:sz w:val="19"/>
+          <w:szCs w:val="19"/>
+        </w:rPr>
+        <w:t xml:space="preserve"> </w:t>
+      </w:r>
+      <w:r>
+        <w:rPr>
+          <w:rFonts w:ascii="新宋体" w:eastAsia="新宋体" w:cs="新宋体" w:hint="eastAsia"/>
+          <w:color w:val="008000"/>
+          <w:kern w:val="0"/>
+          <w:sz w:val="19"/>
+          <w:szCs w:val="19"/>
+        </w:rPr>
+        <w:t>改为</w:t>
+      </w:r>
+      <w:r>
+        <w:rPr>
+          <w:rFonts w:ascii="新宋体" w:eastAsia="新宋体" w:cs="新宋体"/>
+          <w:color w:val="008000"/>
+          <w:kern w:val="0"/>
+          <w:sz w:val="19"/>
+          <w:szCs w:val="19"/>
+        </w:rPr>
+        <w:t xml:space="preserve"> </w:t>
+      </w:r>
+      <w:r>
+        <w:rPr>
+          <w:rFonts w:ascii="新宋体" w:eastAsia="新宋体" w:cs="新宋体" w:hint="eastAsia"/>
+          <w:color w:val="008000"/>
+          <w:kern w:val="0"/>
+          <w:sz w:val="19"/>
+          <w:szCs w:val="19"/>
+        </w:rPr>
+        <w:t>始终复制</w:t>
+      </w:r>
+      <w:r>
+        <w:rPr>
+          <w:rFonts w:ascii="新宋体" w:eastAsia="新宋体" w:cs="新宋体"/>
+          <w:color w:val="008000"/>
+          <w:kern w:val="0"/>
+          <w:sz w:val="19"/>
+          <w:szCs w:val="19"/>
+        </w:rPr>
+        <w:t xml:space="preserve"> </w:t>
+      </w:r>
+      <w:r>
+        <w:rPr>
+          <w:rFonts w:ascii="新宋体" w:eastAsia="新宋体" w:cs="新宋体" w:hint="eastAsia"/>
+          <w:color w:val="008000"/>
+          <w:kern w:val="0"/>
+          <w:sz w:val="19"/>
+          <w:szCs w:val="19"/>
+        </w:rPr>
+        <w:t>且</w:t>
+      </w:r>
+      <w:r>
+        <w:rPr>
+          <w:rFonts w:ascii="新宋体" w:eastAsia="新宋体" w:cs="新宋体"/>
+          <w:color w:val="008000"/>
+          <w:kern w:val="0"/>
+          <w:sz w:val="19"/>
+          <w:szCs w:val="19"/>
+        </w:rPr>
+        <w:t xml:space="preserve"> </w:t>
+      </w:r>
+      <w:r>
+        <w:rPr>
+          <w:rFonts w:ascii="新宋体" w:eastAsia="新宋体" w:cs="新宋体" w:hint="eastAsia"/>
+          <w:color w:val="008000"/>
+          <w:kern w:val="0"/>
+          <w:sz w:val="19"/>
+          <w:szCs w:val="19"/>
+        </w:rPr>
+        <w:t>生成操作：</w:t>
+      </w:r>
+      <w:r>
+        <w:rPr>
+          <w:rFonts w:ascii="新宋体" w:eastAsia="新宋体" w:cs="新宋体"/>
+          <w:color w:val="008000"/>
+          <w:kern w:val="0"/>
+          <w:sz w:val="19"/>
+          <w:szCs w:val="19"/>
+        </w:rPr>
+        <w:t xml:space="preserve">Resource </w:t>
+      </w:r>
+      <w:r>
+        <w:rPr>
+          <w:rFonts w:ascii="新宋体" w:eastAsia="新宋体" w:cs="新宋体" w:hint="eastAsia"/>
+          <w:color w:val="008000"/>
+          <w:kern w:val="0"/>
+          <w:sz w:val="19"/>
+          <w:szCs w:val="19"/>
+        </w:rPr>
+        <w:t>改为</w:t>
+      </w:r>
+      <w:r>
+        <w:rPr>
+          <w:rFonts w:ascii="新宋体" w:eastAsia="新宋体" w:cs="新宋体"/>
+          <w:color w:val="008000"/>
+          <w:kern w:val="0"/>
+          <w:sz w:val="19"/>
+          <w:szCs w:val="19"/>
+        </w:rPr>
+        <w:t xml:space="preserve"> </w:t>
+      </w:r>
+      <w:r>
+        <w:rPr>
+          <w:rFonts w:ascii="新宋体" w:eastAsia="新宋体" w:cs="新宋体" w:hint="eastAsia"/>
+          <w:color w:val="008000"/>
+          <w:kern w:val="0"/>
+          <w:sz w:val="19"/>
+          <w:szCs w:val="19"/>
+        </w:rPr>
+        <w:t>无</w:t>
+      </w:r>
+    </w:p>
+    <w:p>
+      <w:pPr>
+        <w:pStyle w:val="a3"/>
+        <w:ind w:left="840" w:firstLineChars="0" w:firstLine="0"/>
+      </w:pPr>
+    </w:p>
+    <w:p>
+      <w:pPr>
+        <w:autoSpaceDE w:val="0"/>
+        <w:autoSpaceDN w:val="0"/>
+        <w:adjustRightInd w:val="0"/>
+        <w:ind w:firstLineChars="400" w:firstLine="840"/>
+        <w:jc w:val="left"/>
+      </w:pPr>
+      <w:r>
+        <w:rPr>
+          <w:rFonts w:hint="eastAsia"/>
+        </w:rPr>
+        <w:t>方法</w:t>
+      </w:r>
+      <w:r>
+        <w:rPr>
+          <w:rFonts w:hint="eastAsia"/>
+        </w:rPr>
+        <w:t>二</w:t>
+      </w:r>
+      <w:r>
+        <w:rPr>
+          <w:rFonts w:hint="eastAsia"/>
+        </w:rPr>
+        <w:t>：</w:t>
+      </w:r>
+      <w:r>
+        <w:rPr>
+          <w:rFonts w:ascii="新宋体" w:eastAsia="新宋体" w:cs="新宋体" w:hint="eastAsia"/>
+          <w:b/>
+          <w:bCs/>
+          <w:color w:val="5B9BD5" w:themeColor="accent1"/>
+          <w:kern w:val="0"/>
+          <w:sz w:val="19"/>
+          <w:szCs w:val="19"/>
+          <w14:shadow w14:blurRad="38100" w14:dist="25400" w14:dir="5400000" w14:sx="100000" w14:sy="100000" w14:kx="0" w14:ky="0" w14:algn="ctr">
+            <w14:srgbClr w14:val="6E747A">
+              <w14:alpha w14:val="57000"/>
+            </w14:srgbClr>
+          </w14:shadow>
+          <w14:textOutline w14:w="0" w14:cap="flat" w14:cmpd="sng" w14:algn="ctr">
+            <w14:noFill/>
+            <w14:prstDash w14:val="solid"/>
+            <w14:round/>
+          </w14:textOutline>
+        </w:rPr>
+        <w:t>优点：不需要设置图片属性！！！</w:t>
+      </w:r>
+    </w:p>
+    <w:p>
+      <w:pPr>
+        <w:pStyle w:val="a3"/>
+        <w:ind w:left="840" w:firstLineChars="0" w:firstLine="0"/>
+      </w:pPr>
+      <w:r>
+        <w:rPr>
+          <w:rFonts w:hint="eastAsia"/>
+        </w:rPr>
+        <w:t>i</w:t>
+      </w:r>
+      <w:r>
+        <w:t>mageA.Source = new BitmapImage(new Uri("picture1.jpg", UriKind.RelativeOrAbsolute));</w:t>
+      </w:r>
+    </w:p>
+    <w:p>
+      <w:pPr>
+        <w:pStyle w:val="a3"/>
+        <w:ind w:left="840" w:firstLineChars="0" w:firstLine="0"/>
+      </w:pPr>
+    </w:p>
+    <w:p>
+      <w:pPr>
+        <w:rPr>
+          <w:rFonts w:hint="eastAsia"/>
+        </w:rPr>
+      </w:pPr>
+    </w:p>
+    <w:p>
+      <w:pPr>
+        <w:pStyle w:val="a3"/>
+        <w:ind w:left="840" w:firstLineChars="0" w:firstLine="0"/>
+      </w:pPr>
+    </w:p>
+    <w:p>
+      <w:pPr>
+        <w:pStyle w:val="a3"/>
+        <w:ind w:left="840" w:firstLineChars="0" w:firstLine="0"/>
+        <w:rPr>
+          <w:rFonts w:hint="eastAsia"/>
+        </w:rPr>
+      </w:pPr>
+    </w:p>
+    <w:p>
+      <w:pPr>
+        <w:pStyle w:val="a3"/>
+        <w:ind w:left="840" w:firstLineChars="0" w:firstLine="0"/>
+        <w:rPr>
+          <w:rFonts w:hint="eastAsia"/>
+        </w:rPr>
+      </w:pPr>
+    </w:p>
+    <w:p>
+      <w:pPr>
         <w:pStyle w:val="2"/>
         <w:numPr>
           <w:ilvl w:val="0"/>
@@ -3385,7 +4618,7 @@
         </w:numPr>
         <w:ind w:firstLineChars="0"/>
       </w:pPr>
-      <w:hyperlink r:id="rId8" w:history="1">
+      <w:hyperlink r:id="rId9" w:history="1">
         <w:r>
           <w:rPr>
             <w:rStyle w:val="a4"/>
@@ -3592,6 +4825,7 @@
         <w:rPr>
           <w:rFonts w:hint="eastAsia"/>
         </w:rPr>
+        <w:lastRenderedPageBreak/>
         <w:t>如何为</w:t>
       </w:r>
       <w:r>
@@ -3717,7 +4951,7 @@
         </w:numPr>
         <w:ind w:firstLineChars="0"/>
       </w:pPr>
-      <w:hyperlink r:id="rId9" w:history="1">
+      <w:hyperlink r:id="rId10" w:history="1">
         <w:r>
           <w:rPr>
             <w:rStyle w:val="a4"/>
@@ -3751,7 +4985,7 @@
         </w:numPr>
         <w:ind w:firstLineChars="0"/>
       </w:pPr>
-      <w:hyperlink r:id="rId10" w:history="1">
+      <w:hyperlink r:id="rId11" w:history="1">
         <w:r>
           <w:rPr>
             <w:rStyle w:val="a4"/>
@@ -4156,40 +5390,172 @@
         <w:rPr>
           <w:rFonts w:hint="eastAsia"/>
         </w:rPr>
+        <w:t>如何使用滑块来选择一个数字</w:t>
+      </w:r>
+    </w:p>
+    <w:p>
+      <w:pPr>
+        <w:pStyle w:val="a3"/>
+        <w:numPr>
+          <w:ilvl w:val="0"/>
+          <w:numId w:val="21"/>
+        </w:numPr>
+        <w:ind w:firstLineChars="0"/>
+      </w:pPr>
+      <w:r>
+        <w:rPr>
+          <w:rFonts w:hint="eastAsia"/>
+        </w:rPr>
+        <w:t>Windows音量</w:t>
+      </w:r>
+    </w:p>
+    <w:p>
+      <w:pPr>
+        <w:pStyle w:val="a3"/>
+        <w:numPr>
+          <w:ilvl w:val="0"/>
+          <w:numId w:val="21"/>
+        </w:numPr>
+        <w:ind w:firstLineChars="0"/>
+      </w:pPr>
+      <w:r>
+        <w:rPr>
+          <w:rFonts w:hint="eastAsia"/>
+        </w:rPr>
+        <w:t>网易云音乐</w:t>
+      </w:r>
+    </w:p>
+    <w:p>
+      <w:pPr>
+        <w:pStyle w:val="2"/>
+        <w:numPr>
+          <w:ilvl w:val="0"/>
+          <w:numId w:val="4"/>
+        </w:numPr>
+      </w:pPr>
+      <w:r>
+        <w:rPr>
+          <w:rFonts w:hint="eastAsia"/>
+        </w:rPr>
+        <w:t>如何在</w:t>
+      </w:r>
+      <w:r>
+        <w:rPr>
+          <w:rFonts w:hint="eastAsia"/>
+        </w:rPr>
+        <w:t>WPF</w:t>
+      </w:r>
+      <w:r>
+        <w:rPr>
+          <w:rFonts w:hint="eastAsia"/>
+        </w:rPr>
+        <w:t>应用程序中使用日历控件</w:t>
+      </w:r>
+    </w:p>
+    <w:p>
+      <w:pPr>
+        <w:pStyle w:val="a3"/>
+        <w:numPr>
+          <w:ilvl w:val="0"/>
+          <w:numId w:val="22"/>
+        </w:numPr>
+        <w:ind w:firstLineChars="0"/>
+      </w:pPr>
+      <w:r>
+        <w:t>Windows</w:t>
+      </w:r>
+      <w:r>
+        <w:rPr>
+          <w:rFonts w:hint="eastAsia"/>
+        </w:rPr>
+        <w:t>日历</w:t>
+      </w:r>
+    </w:p>
+    <w:p>
+      <w:pPr>
+        <w:pStyle w:val="2"/>
+        <w:numPr>
+          <w:ilvl w:val="0"/>
+          <w:numId w:val="4"/>
+        </w:numPr>
+      </w:pPr>
+      <w:r>
+        <w:rPr>
+          <w:rFonts w:hint="eastAsia"/>
+        </w:rPr>
+        <w:t>如何</w:t>
+      </w:r>
+      <w:r>
+        <w:rPr>
+          <w:rFonts w:hint="eastAsia"/>
+        </w:rPr>
+        <w:t>在</w:t>
+      </w:r>
+      <w:r>
+        <w:rPr>
+          <w:rFonts w:hint="eastAsia"/>
+        </w:rPr>
+        <w:t>W</w:t>
+      </w:r>
+      <w:r>
+        <w:t>PF</w:t>
+      </w:r>
+      <w:r>
+        <w:rPr>
+          <w:rFonts w:hint="eastAsia"/>
+        </w:rPr>
+        <w:t>应用程序中</w:t>
+      </w:r>
+      <w:r>
+        <w:rPr>
+          <w:rFonts w:hint="eastAsia"/>
+        </w:rPr>
+        <w:t>使用列表框控件</w:t>
+      </w:r>
+    </w:p>
+    <w:p>
+      <w:pPr>
+        <w:pStyle w:val="a3"/>
+        <w:numPr>
+          <w:ilvl w:val="0"/>
+          <w:numId w:val="23"/>
+        </w:numPr>
+        <w:ind w:firstLineChars="0"/>
+      </w:pPr>
+      <w:r>
+        <w:t>Word</w:t>
+      </w:r>
+      <w:r>
+        <w:rPr>
+          <w:rFonts w:hint="eastAsia"/>
+        </w:rPr>
+        <w:t>中的字体列表框</w:t>
+      </w:r>
+    </w:p>
+    <w:p>
+      <w:pPr>
+        <w:pStyle w:val="a3"/>
+        <w:numPr>
+          <w:ilvl w:val="0"/>
+          <w:numId w:val="23"/>
+        </w:numPr>
+        <w:ind w:firstLineChars="0"/>
+      </w:pPr>
+      <w:r>
+        <w:rPr>
+          <w:rFonts w:hint="eastAsia"/>
+        </w:rPr>
         <w:lastRenderedPageBreak/>
-        <w:t>如何使用滑块来选择一个数字</w:t>
-      </w:r>
-    </w:p>
-    <w:p>
-      <w:pPr>
-        <w:pStyle w:val="a3"/>
-        <w:numPr>
-          <w:ilvl w:val="0"/>
-          <w:numId w:val="21"/>
-        </w:numPr>
-        <w:ind w:firstLineChars="0"/>
-      </w:pPr>
-      <w:r>
-        <w:rPr>
-          <w:rFonts w:hint="eastAsia"/>
-        </w:rPr>
-        <w:t>Windows音量</w:t>
-      </w:r>
-    </w:p>
-    <w:p>
-      <w:pPr>
-        <w:pStyle w:val="a3"/>
-        <w:numPr>
-          <w:ilvl w:val="0"/>
-          <w:numId w:val="21"/>
-        </w:numPr>
-        <w:ind w:firstLineChars="0"/>
-      </w:pPr>
-      <w:r>
-        <w:rPr>
-          <w:rFonts w:hint="eastAsia"/>
-        </w:rPr>
-        <w:t>网易云音乐</w:t>
+        <w:t>W</w:t>
+      </w:r>
+      <w:r>
+        <w:t>ord</w:t>
+      </w:r>
+      <w:r>
+        <w:rPr>
+          <w:rFonts w:hint="eastAsia"/>
+        </w:rPr>
+        <w:t>中的编号列表框</w:t>
       </w:r>
     </w:p>
     <w:p>
@@ -4210,32 +5576,98 @@
         <w:rPr>
           <w:rFonts w:hint="eastAsia"/>
         </w:rPr>
+        <w:t>W</w:t>
+      </w:r>
+      <w:r>
+        <w:t>PF</w:t>
+      </w:r>
+      <w:r>
+        <w:rPr>
+          <w:rFonts w:hint="eastAsia"/>
+        </w:rPr>
+        <w:t>应用程序中使用下拉选项框</w:t>
+      </w:r>
+    </w:p>
+    <w:p>
+      <w:pPr>
+        <w:pStyle w:val="a3"/>
+        <w:numPr>
+          <w:ilvl w:val="0"/>
+          <w:numId w:val="24"/>
+        </w:numPr>
+        <w:ind w:firstLineChars="0"/>
+      </w:pPr>
+      <w:r>
+        <w:t>Word</w:t>
+      </w:r>
+      <w:r>
+        <w:rPr>
+          <w:rFonts w:hint="eastAsia"/>
+        </w:rPr>
+        <w:t>中的字体列表框</w:t>
+      </w:r>
+    </w:p>
+    <w:p>
+      <w:pPr>
+        <w:pStyle w:val="2"/>
+        <w:numPr>
+          <w:ilvl w:val="0"/>
+          <w:numId w:val="4"/>
+        </w:numPr>
+      </w:pPr>
+      <w:r>
+        <w:rPr>
+          <w:rFonts w:hint="eastAsia"/>
+        </w:rPr>
+        <w:t>如何在</w:t>
+      </w:r>
+      <w:r>
+        <w:rPr>
+          <w:rFonts w:hint="eastAsia"/>
+        </w:rPr>
+        <w:t>W</w:t>
+      </w:r>
+      <w:r>
+        <w:t>PF</w:t>
+      </w:r>
+      <w:r>
+        <w:rPr>
+          <w:rFonts w:hint="eastAsia"/>
+        </w:rPr>
+        <w:t>应用程序使用状态栏</w:t>
+      </w:r>
+    </w:p>
+    <w:p>
+      <w:pPr>
+        <w:pStyle w:val="2"/>
+        <w:numPr>
+          <w:ilvl w:val="0"/>
+          <w:numId w:val="4"/>
+        </w:numPr>
+      </w:pPr>
+      <w:r>
+        <w:rPr>
+          <w:rFonts w:hint="eastAsia"/>
+        </w:rPr>
+        <w:t>如何在</w:t>
+      </w:r>
+      <w:r>
+        <w:rPr>
+          <w:rFonts w:hint="eastAsia"/>
+        </w:rPr>
         <w:t>WPF</w:t>
       </w:r>
       <w:r>
         <w:rPr>
           <w:rFonts w:hint="eastAsia"/>
         </w:rPr>
-        <w:t>应用程序中使用日历控件</w:t>
-      </w:r>
-    </w:p>
-    <w:p>
-      <w:pPr>
-        <w:pStyle w:val="a3"/>
-        <w:numPr>
-          <w:ilvl w:val="0"/>
-          <w:numId w:val="22"/>
-        </w:numPr>
-        <w:ind w:firstLineChars="0"/>
-      </w:pPr>
-      <w:r>
-        <w:t>Windows</w:t>
-      </w:r>
-      <w:r>
-        <w:rPr>
-          <w:rFonts w:hint="eastAsia"/>
-        </w:rPr>
-        <w:t>日历</w:t>
+        <w:t>应用程序中使用</w:t>
+      </w:r>
+      <w:r>
+        <w:rPr>
+          <w:rFonts w:hint="eastAsia"/>
+        </w:rPr>
+        <w:t>工具栏面板</w:t>
       </w:r>
     </w:p>
     <w:p>
@@ -4250,13 +5682,293 @@
         <w:rPr>
           <w:rFonts w:hint="eastAsia"/>
         </w:rPr>
-        <w:t>如何</w:t>
-      </w:r>
-      <w:r>
-        <w:rPr>
-          <w:rFonts w:hint="eastAsia"/>
-        </w:rPr>
-        <w:t>在</w:t>
+        <w:t>如何使用</w:t>
+      </w:r>
+      <w:r>
+        <w:rPr>
+          <w:rFonts w:hint="eastAsia"/>
+        </w:rPr>
+        <w:t>G</w:t>
+      </w:r>
+      <w:r>
+        <w:t>ird</w:t>
+      </w:r>
+      <w:r>
+        <w:rPr>
+          <w:rFonts w:hint="eastAsia"/>
+        </w:rPr>
+        <w:t>来构建</w:t>
+      </w:r>
+      <w:r>
+        <w:t>UI</w:t>
+      </w:r>
+      <w:r>
+        <w:rPr>
+          <w:rFonts w:hint="eastAsia"/>
+        </w:rPr>
+        <w:t>布局</w:t>
+      </w:r>
+    </w:p>
+    <w:p>
+      <w:pPr>
+        <w:pStyle w:val="a3"/>
+        <w:numPr>
+          <w:ilvl w:val="0"/>
+          <w:numId w:val="25"/>
+        </w:numPr>
+        <w:ind w:firstLineChars="0"/>
+      </w:pPr>
+      <w:r>
+        <w:rPr>
+          <w:rFonts w:hint="eastAsia"/>
+        </w:rPr>
+        <w:t>平均分配</w:t>
+      </w:r>
+    </w:p>
+    <w:p>
+      <w:pPr>
+        <w:pStyle w:val="a3"/>
+        <w:numPr>
+          <w:ilvl w:val="0"/>
+          <w:numId w:val="25"/>
+        </w:numPr>
+        <w:ind w:firstLineChars="0"/>
+      </w:pPr>
+      <w:r>
+        <w:rPr>
+          <w:rFonts w:hint="eastAsia"/>
+        </w:rPr>
+        <w:t>固定尺寸</w:t>
+      </w:r>
+    </w:p>
+    <w:p>
+      <w:pPr>
+        <w:pStyle w:val="a3"/>
+        <w:numPr>
+          <w:ilvl w:val="0"/>
+          <w:numId w:val="25"/>
+        </w:numPr>
+        <w:ind w:firstLineChars="0"/>
+      </w:pPr>
+      <w:r>
+        <w:rPr>
+          <w:rFonts w:hint="eastAsia"/>
+        </w:rPr>
+        <w:t>*</w:t>
+      </w:r>
+    </w:p>
+    <w:p>
+      <w:pPr>
+        <w:pStyle w:val="a3"/>
+        <w:numPr>
+          <w:ilvl w:val="0"/>
+          <w:numId w:val="25"/>
+        </w:numPr>
+        <w:ind w:firstLineChars="0"/>
+      </w:pPr>
+      <w:r>
+        <w:t>Auto</w:t>
+      </w:r>
+    </w:p>
+    <w:p>
+      <w:pPr>
+        <w:pStyle w:val="a3"/>
+        <w:numPr>
+          <w:ilvl w:val="0"/>
+          <w:numId w:val="25"/>
+        </w:numPr>
+        <w:ind w:firstLineChars="0"/>
+      </w:pPr>
+      <w:r>
+        <w:rPr>
+          <w:rFonts w:hint="eastAsia"/>
+        </w:rPr>
+        <w:t>可手动调整大小</w:t>
+      </w:r>
+    </w:p>
+    <w:p>
+      <w:pPr>
+        <w:pStyle w:val="a3"/>
+        <w:numPr>
+          <w:ilvl w:val="0"/>
+          <w:numId w:val="25"/>
+        </w:numPr>
+        <w:ind w:firstLineChars="0"/>
+      </w:pPr>
+      <w:r>
+        <w:rPr>
+          <w:rFonts w:hint="eastAsia"/>
+        </w:rPr>
+        <w:t>行扩张</w:t>
+      </w:r>
+    </w:p>
+    <w:p>
+      <w:pPr>
+        <w:pStyle w:val="a3"/>
+        <w:numPr>
+          <w:ilvl w:val="0"/>
+          <w:numId w:val="25"/>
+        </w:numPr>
+        <w:ind w:firstLineChars="0"/>
+      </w:pPr>
+      <w:r>
+        <w:rPr>
+          <w:rFonts w:hint="eastAsia"/>
+        </w:rPr>
+        <w:t>列扩展</w:t>
+      </w:r>
+    </w:p>
+    <w:p>
+      <w:pPr>
+        <w:pStyle w:val="2"/>
+        <w:numPr>
+          <w:ilvl w:val="0"/>
+          <w:numId w:val="4"/>
+        </w:numPr>
+      </w:pPr>
+      <w:r>
+        <w:rPr>
+          <w:rFonts w:hint="eastAsia"/>
+        </w:rPr>
+        <w:t>如何使用</w:t>
+      </w:r>
+      <w:r>
+        <w:rPr>
+          <w:rFonts w:hint="eastAsia"/>
+        </w:rPr>
+        <w:t>U</w:t>
+      </w:r>
+      <w:r>
+        <w:t>niformGrid</w:t>
+      </w:r>
+      <w:r>
+        <w:rPr>
+          <w:rFonts w:hint="eastAsia"/>
+        </w:rPr>
+        <w:t>来摆放</w:t>
+      </w:r>
+      <w:r>
+        <w:rPr>
+          <w:rFonts w:hint="eastAsia"/>
+        </w:rPr>
+        <w:t>子</w:t>
+      </w:r>
+      <w:r>
+        <w:rPr>
+          <w:rFonts w:hint="eastAsia"/>
+        </w:rPr>
+        <w:t>控件</w:t>
+      </w:r>
+    </w:p>
+    <w:p>
+      <w:pPr>
+        <w:pStyle w:val="a3"/>
+        <w:numPr>
+          <w:ilvl w:val="0"/>
+          <w:numId w:val="26"/>
+        </w:numPr>
+        <w:ind w:firstLineChars="0"/>
+      </w:pPr>
+      <w:r>
+        <w:rPr>
+          <w:rFonts w:hint="eastAsia"/>
+        </w:rPr>
+        <w:t>自动排列子控件</w:t>
+      </w:r>
+    </w:p>
+    <w:p>
+      <w:pPr>
+        <w:pStyle w:val="a3"/>
+        <w:numPr>
+          <w:ilvl w:val="0"/>
+          <w:numId w:val="26"/>
+        </w:numPr>
+        <w:ind w:firstLineChars="0"/>
+      </w:pPr>
+      <w:r>
+        <w:rPr>
+          <w:rFonts w:hint="eastAsia"/>
+        </w:rPr>
+        <w:t>添加子控件</w:t>
+      </w:r>
+    </w:p>
+    <w:p>
+      <w:pPr>
+        <w:pStyle w:val="a3"/>
+        <w:numPr>
+          <w:ilvl w:val="0"/>
+          <w:numId w:val="26"/>
+        </w:numPr>
+        <w:ind w:firstLineChars="0"/>
+      </w:pPr>
+      <w:r>
+        <w:rPr>
+          <w:rFonts w:hint="eastAsia"/>
+        </w:rPr>
+        <w:t>手工设置行数</w:t>
+      </w:r>
+    </w:p>
+    <w:p>
+      <w:pPr>
+        <w:pStyle w:val="a3"/>
+        <w:numPr>
+          <w:ilvl w:val="0"/>
+          <w:numId w:val="26"/>
+        </w:numPr>
+        <w:ind w:firstLineChars="0"/>
+      </w:pPr>
+      <w:r>
+        <w:rPr>
+          <w:rFonts w:hint="eastAsia"/>
+        </w:rPr>
+        <w:t>手动设置列数</w:t>
+      </w:r>
+    </w:p>
+    <w:p>
+      <w:pPr>
+        <w:pStyle w:val="a3"/>
+        <w:numPr>
+          <w:ilvl w:val="0"/>
+          <w:numId w:val="26"/>
+        </w:numPr>
+        <w:ind w:firstLineChars="0"/>
+      </w:pPr>
+      <w:r>
+        <w:rPr>
+          <w:rFonts w:hint="eastAsia"/>
+        </w:rPr>
+        <w:t>手动设置起始列数</w:t>
+      </w:r>
+    </w:p>
+    <w:p>
+      <w:pPr>
+        <w:pStyle w:val="a3"/>
+        <w:numPr>
+          <w:ilvl w:val="0"/>
+          <w:numId w:val="26"/>
+        </w:numPr>
+        <w:ind w:firstLineChars="0"/>
+      </w:pPr>
+      <w:r>
+        <w:rPr>
+          <w:rFonts w:hint="eastAsia"/>
+        </w:rPr>
+        <w:t>反方向排列</w:t>
+      </w:r>
+    </w:p>
+    <w:p>
+      <w:pPr>
+        <w:pStyle w:val="2"/>
+        <w:numPr>
+          <w:ilvl w:val="0"/>
+          <w:numId w:val="4"/>
+        </w:numPr>
+      </w:pPr>
+      <w:r>
+        <w:rPr>
+          <w:rFonts w:hint="eastAsia"/>
+        </w:rPr>
+        <w:t>如何使用</w:t>
       </w:r>
       <w:r>
         <w:rPr>
@@ -4265,63 +5977,45 @@
         <w:t>W</w:t>
       </w:r>
       <w:r>
-        <w:t>PF</w:t>
-      </w:r>
-      <w:r>
-        <w:rPr>
-          <w:rFonts w:hint="eastAsia"/>
-        </w:rPr>
-        <w:t>应用程序中</w:t>
-      </w:r>
-      <w:r>
-        <w:rPr>
-          <w:rFonts w:hint="eastAsia"/>
-        </w:rPr>
-        <w:t>使用列表框控件</w:t>
-      </w:r>
-    </w:p>
-    <w:p>
-      <w:pPr>
-        <w:pStyle w:val="a3"/>
-        <w:numPr>
-          <w:ilvl w:val="0"/>
-          <w:numId w:val="23"/>
-        </w:numPr>
-        <w:ind w:firstLineChars="0"/>
-      </w:pPr>
-      <w:r>
-        <w:t>Word</w:t>
-      </w:r>
-      <w:r>
-        <w:rPr>
-          <w:rFonts w:hint="eastAsia"/>
-        </w:rPr>
-        <w:t>中的字体列表框</w:t>
-      </w:r>
-    </w:p>
-    <w:p>
-      <w:pPr>
-        <w:pStyle w:val="a3"/>
-        <w:numPr>
-          <w:ilvl w:val="0"/>
-          <w:numId w:val="23"/>
-        </w:numPr>
-        <w:ind w:firstLineChars="0"/>
-      </w:pPr>
-      <w:r>
-        <w:rPr>
-          <w:rFonts w:hint="eastAsia"/>
-        </w:rPr>
-        <w:t>W</w:t>
-      </w:r>
-      <w:r>
-        <w:t>ord</w:t>
-      </w:r>
-      <w:r>
-        <w:rPr>
-          <w:rFonts w:hint="eastAsia"/>
-        </w:rPr>
-        <w:t>中的编号列表框</w:t>
+        <w:t>rapPanel</w:t>
+      </w:r>
+      <w:r>
+        <w:rPr>
+          <w:rFonts w:hint="eastAsia"/>
+        </w:rPr>
+        <w:t>自动摆放子控件</w:t>
+      </w:r>
+    </w:p>
+    <w:p>
+      <w:pPr>
+        <w:pStyle w:val="a3"/>
+        <w:numPr>
+          <w:ilvl w:val="0"/>
+          <w:numId w:val="27"/>
+        </w:numPr>
+        <w:ind w:firstLineChars="0"/>
+      </w:pPr>
+      <w:r>
+        <w:rPr>
+          <w:rFonts w:hint="eastAsia"/>
+        </w:rPr>
+        <w:t>大小不等的子控件</w:t>
+      </w:r>
+    </w:p>
+    <w:p>
+      <w:pPr>
+        <w:pStyle w:val="a3"/>
+        <w:numPr>
+          <w:ilvl w:val="0"/>
+          <w:numId w:val="27"/>
+        </w:numPr>
+        <w:ind w:firstLineChars="0"/>
+      </w:pPr>
+      <w:r>
+        <w:rPr>
+          <w:rFonts w:hint="eastAsia"/>
+        </w:rPr>
+        <w:t>子元素控件默认大小</w:t>
       </w:r>
     </w:p>
     <w:p>
@@ -4342,35 +6036,80 @@
         <w:rPr>
           <w:rFonts w:hint="eastAsia"/>
         </w:rPr>
-        <w:t>W</w:t>
-      </w:r>
-      <w:r>
-        <w:t>PF</w:t>
-      </w:r>
-      <w:r>
-        <w:rPr>
-          <w:rFonts w:hint="eastAsia"/>
-        </w:rPr>
-        <w:t>应用程序中使用下拉选项框</w:t>
-      </w:r>
-    </w:p>
-    <w:p>
-      <w:pPr>
-        <w:pStyle w:val="a3"/>
-        <w:numPr>
-          <w:ilvl w:val="0"/>
-          <w:numId w:val="24"/>
-        </w:numPr>
-        <w:ind w:firstLineChars="0"/>
-      </w:pPr>
-      <w:r>
-        <w:t>Word</w:t>
-      </w:r>
-      <w:r>
-        <w:rPr>
-          <w:rFonts w:hint="eastAsia"/>
-        </w:rPr>
-        <w:t>中的字体列表框</w:t>
+        <w:t>S</w:t>
+      </w:r>
+      <w:r>
+        <w:t>tackPanel</w:t>
+      </w:r>
+      <w:r>
+        <w:rPr>
+          <w:rFonts w:hint="eastAsia"/>
+        </w:rPr>
+        <w:t>中摆放子控件</w:t>
+      </w:r>
+    </w:p>
+    <w:p>
+      <w:pPr>
+        <w:pStyle w:val="a3"/>
+        <w:numPr>
+          <w:ilvl w:val="0"/>
+          <w:numId w:val="28"/>
+        </w:numPr>
+        <w:ind w:firstLineChars="0"/>
+      </w:pPr>
+      <w:r>
+        <w:rPr>
+          <w:rFonts w:hint="eastAsia"/>
+        </w:rPr>
+        <w:t>H</w:t>
+      </w:r>
+      <w:r>
+        <w:t>orizontal</w:t>
+      </w:r>
+    </w:p>
+    <w:p>
+      <w:pPr>
+        <w:pStyle w:val="a3"/>
+        <w:numPr>
+          <w:ilvl w:val="0"/>
+          <w:numId w:val="28"/>
+        </w:numPr>
+        <w:ind w:firstLineChars="0"/>
+      </w:pPr>
+      <w:r>
+        <w:t>Vertical</w:t>
+      </w:r>
+    </w:p>
+    <w:p>
+      <w:pPr>
+        <w:pStyle w:val="a3"/>
+        <w:numPr>
+          <w:ilvl w:val="0"/>
+          <w:numId w:val="28"/>
+        </w:numPr>
+        <w:ind w:firstLineChars="0"/>
+      </w:pPr>
+      <w:r>
+        <w:rPr>
+          <w:rFonts w:hint="eastAsia"/>
+        </w:rPr>
+        <w:t>H</w:t>
+      </w:r>
+      <w:r>
+        <w:t>orizontalAligment</w:t>
+      </w:r>
+    </w:p>
+    <w:p>
+      <w:pPr>
+        <w:pStyle w:val="a3"/>
+        <w:numPr>
+          <w:ilvl w:val="0"/>
+          <w:numId w:val="28"/>
+        </w:numPr>
+        <w:ind w:firstLineChars="0"/>
+      </w:pPr>
+      <w:r>
+        <w:t>VerticalAligment</w:t>
       </w:r>
     </w:p>
     <w:p>
@@ -4385,341 +6124,193 @@
         <w:rPr>
           <w:rFonts w:hint="eastAsia"/>
         </w:rPr>
+        <w:lastRenderedPageBreak/>
+        <w:t>如何在画布</w:t>
+      </w:r>
+      <w:r>
+        <w:rPr>
+          <w:rFonts w:hint="eastAsia"/>
+        </w:rPr>
+        <w:t>(</w:t>
+      </w:r>
+      <w:r>
+        <w:t>Canvas)</w:t>
+      </w:r>
+      <w:r>
+        <w:rPr>
+          <w:rFonts w:hint="eastAsia"/>
+        </w:rPr>
+        <w:t>中摆放</w:t>
+      </w:r>
+      <w:r>
+        <w:rPr>
+          <w:rFonts w:hint="eastAsia"/>
+        </w:rPr>
+        <w:t>子</w:t>
+      </w:r>
+      <w:r>
+        <w:rPr>
+          <w:rFonts w:hint="eastAsia"/>
+        </w:rPr>
+        <w:t>控件</w:t>
+      </w:r>
+    </w:p>
+    <w:p>
+      <w:pPr>
+        <w:pStyle w:val="a3"/>
+        <w:numPr>
+          <w:ilvl w:val="0"/>
+          <w:numId w:val="29"/>
+        </w:numPr>
+        <w:ind w:firstLineChars="0"/>
+      </w:pPr>
+      <w:r>
+        <w:rPr>
+          <w:rFonts w:hint="eastAsia"/>
+        </w:rPr>
+        <w:t>使用精确的坐标</w:t>
+      </w:r>
+    </w:p>
+    <w:p>
+      <w:pPr>
+        <w:pStyle w:val="a3"/>
+        <w:numPr>
+          <w:ilvl w:val="0"/>
+          <w:numId w:val="29"/>
+        </w:numPr>
+        <w:ind w:firstLineChars="0"/>
+      </w:pPr>
+      <w:r>
+        <w:rPr>
+          <w:rFonts w:hint="eastAsia"/>
+        </w:rPr>
+        <w:t>子控件的</w:t>
+      </w:r>
+      <w:r>
+        <w:rPr>
+          <w:rFonts w:hint="eastAsia"/>
+        </w:rPr>
+        <w:t>两个属性</w:t>
+      </w:r>
+    </w:p>
+    <w:p>
+      <w:pPr>
+        <w:pStyle w:val="a3"/>
+        <w:numPr>
+          <w:ilvl w:val="0"/>
+          <w:numId w:val="29"/>
+        </w:numPr>
+        <w:ind w:firstLineChars="0"/>
+      </w:pPr>
+      <w:r>
+        <w:rPr>
+          <w:rFonts w:hint="eastAsia"/>
+        </w:rPr>
+        <w:t>Z-Order</w:t>
+      </w:r>
+    </w:p>
+    <w:p>
+      <w:pPr>
+        <w:pStyle w:val="2"/>
+        <w:numPr>
+          <w:ilvl w:val="0"/>
+          <w:numId w:val="4"/>
+        </w:numPr>
+      </w:pPr>
+      <w:r>
+        <w:rPr>
+          <w:rFonts w:hint="eastAsia"/>
+        </w:rPr>
+        <w:t>如何使用</w:t>
+      </w:r>
+      <w:r>
+        <w:rPr>
+          <w:rFonts w:hint="eastAsia"/>
+        </w:rPr>
+        <w:t>B</w:t>
+      </w:r>
+      <w:r>
+        <w:t>order</w:t>
+      </w:r>
+      <w:r>
+        <w:rPr>
+          <w:rFonts w:hint="eastAsia"/>
+        </w:rPr>
+        <w:t>来包装</w:t>
+      </w:r>
+      <w:r>
+        <w:rPr>
+          <w:rFonts w:hint="eastAsia"/>
+        </w:rPr>
+        <w:t>U</w:t>
+      </w:r>
+      <w:r>
+        <w:t>I</w:t>
+      </w:r>
+      <w:r>
+        <w:rPr>
+          <w:rFonts w:hint="eastAsia"/>
+        </w:rPr>
+        <w:t>元素</w:t>
+      </w:r>
+    </w:p>
+    <w:p>
+      <w:pPr>
+        <w:pStyle w:val="2"/>
+        <w:numPr>
+          <w:ilvl w:val="0"/>
+          <w:numId w:val="4"/>
+        </w:numPr>
+      </w:pPr>
+      <w:r>
+        <w:rPr>
+          <w:rFonts w:hint="eastAsia"/>
+        </w:rPr>
         <w:t>如何在</w:t>
       </w:r>
       <w:r>
         <w:rPr>
           <w:rFonts w:hint="eastAsia"/>
         </w:rPr>
-        <w:t>W</w:t>
-      </w:r>
-      <w:r>
-        <w:t>PF</w:t>
-      </w:r>
-      <w:r>
-        <w:rPr>
-          <w:rFonts w:hint="eastAsia"/>
-        </w:rPr>
-        <w:t>应用程序使用状态栏</w:t>
-      </w:r>
-    </w:p>
-    <w:p>
-      <w:pPr>
-        <w:pStyle w:val="2"/>
-        <w:numPr>
-          <w:ilvl w:val="0"/>
-          <w:numId w:val="4"/>
-        </w:numPr>
-      </w:pPr>
-      <w:r>
-        <w:rPr>
-          <w:rFonts w:hint="eastAsia"/>
-        </w:rPr>
-        <w:t>如何在</w:t>
-      </w:r>
-      <w:r>
-        <w:rPr>
-          <w:rFonts w:hint="eastAsia"/>
-        </w:rPr>
         <w:t>WPF</w:t>
       </w:r>
       <w:r>
         <w:rPr>
           <w:rFonts w:hint="eastAsia"/>
         </w:rPr>
-        <w:t>应用程序中使用</w:t>
-      </w:r>
-      <w:r>
-        <w:rPr>
-          <w:rFonts w:hint="eastAsia"/>
-        </w:rPr>
-        <w:t>工具栏面板</w:t>
-      </w:r>
-    </w:p>
-    <w:p>
-      <w:pPr>
-        <w:pStyle w:val="2"/>
-        <w:numPr>
-          <w:ilvl w:val="0"/>
-          <w:numId w:val="4"/>
-        </w:numPr>
-      </w:pPr>
-      <w:r>
-        <w:rPr>
-          <w:rFonts w:hint="eastAsia"/>
-        </w:rPr>
-        <w:t>如何使用</w:t>
-      </w:r>
-      <w:r>
-        <w:rPr>
-          <w:rFonts w:hint="eastAsia"/>
-        </w:rPr>
-        <w:t>G</w:t>
-      </w:r>
-      <w:r>
-        <w:t>ird</w:t>
-      </w:r>
-      <w:r>
-        <w:rPr>
-          <w:rFonts w:hint="eastAsia"/>
-        </w:rPr>
-        <w:t>来构建</w:t>
-      </w:r>
-      <w:r>
-        <w:t>UI</w:t>
-      </w:r>
-      <w:r>
-        <w:rPr>
-          <w:rFonts w:hint="eastAsia"/>
-        </w:rPr>
-        <w:t>布局</w:t>
-      </w:r>
-    </w:p>
-    <w:p>
-      <w:pPr>
-        <w:pStyle w:val="a3"/>
-        <w:numPr>
-          <w:ilvl w:val="0"/>
-          <w:numId w:val="25"/>
-        </w:numPr>
-        <w:ind w:firstLineChars="0"/>
-      </w:pPr>
-      <w:r>
-        <w:rPr>
-          <w:rFonts w:hint="eastAsia"/>
-        </w:rPr>
-        <w:t>平均分配</w:t>
-      </w:r>
-    </w:p>
-    <w:p>
-      <w:pPr>
-        <w:pStyle w:val="a3"/>
-        <w:numPr>
-          <w:ilvl w:val="0"/>
-          <w:numId w:val="25"/>
-        </w:numPr>
-        <w:ind w:firstLineChars="0"/>
-      </w:pPr>
-      <w:r>
-        <w:rPr>
-          <w:rFonts w:hint="eastAsia"/>
-        </w:rPr>
-        <w:t>固定尺寸</w:t>
-      </w:r>
-    </w:p>
-    <w:p>
-      <w:pPr>
-        <w:pStyle w:val="a3"/>
-        <w:numPr>
-          <w:ilvl w:val="0"/>
-          <w:numId w:val="25"/>
-        </w:numPr>
-        <w:ind w:firstLineChars="0"/>
-      </w:pPr>
-      <w:r>
-        <w:rPr>
-          <w:rFonts w:hint="eastAsia"/>
-        </w:rPr>
-        <w:t>*</w:t>
-      </w:r>
-    </w:p>
-    <w:p>
-      <w:pPr>
-        <w:pStyle w:val="a3"/>
-        <w:numPr>
-          <w:ilvl w:val="0"/>
-          <w:numId w:val="25"/>
-        </w:numPr>
-        <w:ind w:firstLineChars="0"/>
-      </w:pPr>
-      <w:r>
-        <w:t>Auto</w:t>
-      </w:r>
-    </w:p>
-    <w:p>
-      <w:pPr>
-        <w:pStyle w:val="a3"/>
-        <w:numPr>
-          <w:ilvl w:val="0"/>
-          <w:numId w:val="25"/>
-        </w:numPr>
-        <w:ind w:firstLineChars="0"/>
-      </w:pPr>
-      <w:r>
-        <w:rPr>
-          <w:rFonts w:hint="eastAsia"/>
-        </w:rPr>
-        <w:t>可手动调整大小</w:t>
-      </w:r>
-    </w:p>
-    <w:p>
-      <w:pPr>
-        <w:pStyle w:val="a3"/>
-        <w:numPr>
-          <w:ilvl w:val="0"/>
-          <w:numId w:val="25"/>
-        </w:numPr>
-        <w:ind w:firstLineChars="0"/>
-      </w:pPr>
-      <w:r>
-        <w:rPr>
-          <w:rFonts w:hint="eastAsia"/>
-        </w:rPr>
-        <w:t>行扩张</w:t>
-      </w:r>
-    </w:p>
-    <w:p>
-      <w:pPr>
-        <w:pStyle w:val="a3"/>
-        <w:numPr>
-          <w:ilvl w:val="0"/>
-          <w:numId w:val="25"/>
-        </w:numPr>
-        <w:ind w:firstLineChars="0"/>
-      </w:pPr>
-      <w:r>
-        <w:rPr>
-          <w:rFonts w:hint="eastAsia"/>
-        </w:rPr>
-        <w:t>列扩展</w:t>
-      </w:r>
-    </w:p>
-    <w:p>
-      <w:pPr>
-        <w:pStyle w:val="2"/>
-        <w:numPr>
-          <w:ilvl w:val="0"/>
-          <w:numId w:val="4"/>
-        </w:numPr>
-      </w:pPr>
-      <w:r>
-        <w:rPr>
-          <w:rFonts w:hint="eastAsia"/>
-        </w:rPr>
-        <w:t>如何使用</w:t>
-      </w:r>
-      <w:r>
-        <w:rPr>
-          <w:rFonts w:hint="eastAsia"/>
-        </w:rPr>
-        <w:t>U</w:t>
-      </w:r>
-      <w:r>
-        <w:t>niformGrid</w:t>
-      </w:r>
-      <w:r>
-        <w:rPr>
-          <w:rFonts w:hint="eastAsia"/>
-        </w:rPr>
-        <w:t>来摆放</w:t>
-      </w:r>
-      <w:r>
-        <w:rPr>
-          <w:rFonts w:hint="eastAsia"/>
-        </w:rPr>
-        <w:t>子</w:t>
-      </w:r>
-      <w:r>
-        <w:rPr>
-          <w:rFonts w:hint="eastAsia"/>
-        </w:rPr>
-        <w:t>控件</w:t>
-      </w:r>
-    </w:p>
-    <w:p>
-      <w:pPr>
-        <w:pStyle w:val="a3"/>
-        <w:numPr>
-          <w:ilvl w:val="0"/>
-          <w:numId w:val="26"/>
-        </w:numPr>
-        <w:ind w:firstLineChars="0"/>
-      </w:pPr>
-      <w:r>
-        <w:rPr>
-          <w:rFonts w:hint="eastAsia"/>
-        </w:rPr>
-        <w:t>自动排列子控件</w:t>
-      </w:r>
-    </w:p>
-    <w:p>
-      <w:pPr>
-        <w:pStyle w:val="a3"/>
-        <w:numPr>
-          <w:ilvl w:val="0"/>
-          <w:numId w:val="26"/>
-        </w:numPr>
-        <w:ind w:firstLineChars="0"/>
-      </w:pPr>
-      <w:r>
-        <w:rPr>
-          <w:rFonts w:hint="eastAsia"/>
-        </w:rPr>
-        <w:t>添加子控件</w:t>
-      </w:r>
-    </w:p>
-    <w:p>
-      <w:pPr>
-        <w:pStyle w:val="a3"/>
-        <w:numPr>
-          <w:ilvl w:val="0"/>
-          <w:numId w:val="26"/>
-        </w:numPr>
-        <w:ind w:firstLineChars="0"/>
-      </w:pPr>
-      <w:r>
-        <w:rPr>
-          <w:rFonts w:hint="eastAsia"/>
-        </w:rPr>
-        <w:t>手工设置行数</w:t>
-      </w:r>
-    </w:p>
-    <w:p>
-      <w:pPr>
-        <w:pStyle w:val="a3"/>
-        <w:numPr>
-          <w:ilvl w:val="0"/>
-          <w:numId w:val="26"/>
-        </w:numPr>
-        <w:ind w:firstLineChars="0"/>
-      </w:pPr>
-      <w:r>
-        <w:rPr>
-          <w:rFonts w:hint="eastAsia"/>
-        </w:rPr>
-        <w:t>手动设置列数</w:t>
-      </w:r>
-    </w:p>
-    <w:p>
-      <w:pPr>
-        <w:pStyle w:val="a3"/>
-        <w:numPr>
-          <w:ilvl w:val="0"/>
-          <w:numId w:val="26"/>
-        </w:numPr>
-        <w:ind w:firstLineChars="0"/>
-      </w:pPr>
-      <w:r>
-        <w:rPr>
-          <w:rFonts w:hint="eastAsia"/>
-        </w:rPr>
-        <w:t>手动设置起始列数</w:t>
-      </w:r>
-    </w:p>
-    <w:p>
-      <w:pPr>
-        <w:pStyle w:val="a3"/>
-        <w:numPr>
-          <w:ilvl w:val="0"/>
-          <w:numId w:val="26"/>
-        </w:numPr>
-        <w:ind w:firstLineChars="0"/>
-      </w:pPr>
-      <w:r>
-        <w:rPr>
-          <w:rFonts w:hint="eastAsia"/>
-        </w:rPr>
-        <w:t>反方向排列</w:t>
+        <w:t>应用程序中使用滚动面板</w:t>
+      </w:r>
+    </w:p>
+    <w:p>
+      <w:pPr>
+        <w:pStyle w:val="a3"/>
+        <w:numPr>
+          <w:ilvl w:val="0"/>
+          <w:numId w:val="30"/>
+        </w:numPr>
+        <w:ind w:firstLineChars="0"/>
+      </w:pPr>
+      <w:r>
+        <w:rPr>
+          <w:rFonts w:hint="eastAsia"/>
+        </w:rPr>
+        <w:t>水平滚动条</w:t>
+      </w:r>
+    </w:p>
+    <w:p>
+      <w:pPr>
+        <w:pStyle w:val="a3"/>
+        <w:numPr>
+          <w:ilvl w:val="0"/>
+          <w:numId w:val="30"/>
+        </w:numPr>
+        <w:ind w:firstLineChars="0"/>
+      </w:pPr>
+      <w:r>
+        <w:rPr>
+          <w:rFonts w:hint="eastAsia"/>
+        </w:rPr>
+        <w:t>垂直滚动条</w:t>
       </w:r>
     </w:p>
     <w:p>
@@ -4741,363 +6332,6 @@
         <w:rPr>
           <w:rFonts w:hint="eastAsia"/>
         </w:rPr>
-        <w:t>W</w:t>
-      </w:r>
-      <w:r>
-        <w:t>rapPanel</w:t>
-      </w:r>
-      <w:r>
-        <w:rPr>
-          <w:rFonts w:hint="eastAsia"/>
-        </w:rPr>
-        <w:t>自动摆放子控件</w:t>
-      </w:r>
-    </w:p>
-    <w:p>
-      <w:pPr>
-        <w:pStyle w:val="a3"/>
-        <w:numPr>
-          <w:ilvl w:val="0"/>
-          <w:numId w:val="27"/>
-        </w:numPr>
-        <w:ind w:firstLineChars="0"/>
-      </w:pPr>
-      <w:r>
-        <w:rPr>
-          <w:rFonts w:hint="eastAsia"/>
-        </w:rPr>
-        <w:t>大小不等的子控件</w:t>
-      </w:r>
-    </w:p>
-    <w:p>
-      <w:pPr>
-        <w:pStyle w:val="a3"/>
-        <w:numPr>
-          <w:ilvl w:val="0"/>
-          <w:numId w:val="27"/>
-        </w:numPr>
-        <w:ind w:firstLineChars="0"/>
-      </w:pPr>
-      <w:r>
-        <w:rPr>
-          <w:rFonts w:hint="eastAsia"/>
-        </w:rPr>
-        <w:t>子元素控件默认大小</w:t>
-      </w:r>
-    </w:p>
-    <w:p>
-      <w:pPr>
-        <w:pStyle w:val="2"/>
-        <w:numPr>
-          <w:ilvl w:val="0"/>
-          <w:numId w:val="4"/>
-        </w:numPr>
-      </w:pPr>
-      <w:r>
-        <w:rPr>
-          <w:rFonts w:hint="eastAsia"/>
-        </w:rPr>
-        <w:t>如何在</w:t>
-      </w:r>
-      <w:r>
-        <w:rPr>
-          <w:rFonts w:hint="eastAsia"/>
-        </w:rPr>
-        <w:t>S</w:t>
-      </w:r>
-      <w:r>
-        <w:t>tackPanel</w:t>
-      </w:r>
-      <w:r>
-        <w:rPr>
-          <w:rFonts w:hint="eastAsia"/>
-        </w:rPr>
-        <w:t>中摆放子控件</w:t>
-      </w:r>
-    </w:p>
-    <w:p>
-      <w:pPr>
-        <w:pStyle w:val="a3"/>
-        <w:numPr>
-          <w:ilvl w:val="0"/>
-          <w:numId w:val="28"/>
-        </w:numPr>
-        <w:ind w:firstLineChars="0"/>
-      </w:pPr>
-      <w:r>
-        <w:rPr>
-          <w:rFonts w:hint="eastAsia"/>
-        </w:rPr>
-        <w:t>H</w:t>
-      </w:r>
-      <w:r>
-        <w:t>orizontal</w:t>
-      </w:r>
-    </w:p>
-    <w:p>
-      <w:pPr>
-        <w:pStyle w:val="a3"/>
-        <w:numPr>
-          <w:ilvl w:val="0"/>
-          <w:numId w:val="28"/>
-        </w:numPr>
-        <w:ind w:firstLineChars="0"/>
-      </w:pPr>
-      <w:r>
-        <w:t>Vertical</w:t>
-      </w:r>
-    </w:p>
-    <w:p>
-      <w:pPr>
-        <w:pStyle w:val="a3"/>
-        <w:numPr>
-          <w:ilvl w:val="0"/>
-          <w:numId w:val="28"/>
-        </w:numPr>
-        <w:ind w:firstLineChars="0"/>
-      </w:pPr>
-      <w:r>
-        <w:rPr>
-          <w:rFonts w:hint="eastAsia"/>
-        </w:rPr>
-        <w:t>H</w:t>
-      </w:r>
-      <w:r>
-        <w:t>orizontalAligment</w:t>
-      </w:r>
-    </w:p>
-    <w:p>
-      <w:pPr>
-        <w:pStyle w:val="a3"/>
-        <w:numPr>
-          <w:ilvl w:val="0"/>
-          <w:numId w:val="28"/>
-        </w:numPr>
-        <w:ind w:firstLineChars="0"/>
-      </w:pPr>
-      <w:r>
-        <w:t>VerticalAligment</w:t>
-      </w:r>
-    </w:p>
-    <w:p>
-      <w:pPr>
-        <w:pStyle w:val="2"/>
-        <w:numPr>
-          <w:ilvl w:val="0"/>
-          <w:numId w:val="4"/>
-        </w:numPr>
-      </w:pPr>
-      <w:r>
-        <w:rPr>
-          <w:rFonts w:hint="eastAsia"/>
-        </w:rPr>
-        <w:t>如何在画布</w:t>
-      </w:r>
-      <w:r>
-        <w:rPr>
-          <w:rFonts w:hint="eastAsia"/>
-        </w:rPr>
-        <w:t>(</w:t>
-      </w:r>
-      <w:r>
-        <w:t>Canvas)</w:t>
-      </w:r>
-      <w:r>
-        <w:rPr>
-          <w:rFonts w:hint="eastAsia"/>
-        </w:rPr>
-        <w:t>中摆放</w:t>
-      </w:r>
-      <w:r>
-        <w:rPr>
-          <w:rFonts w:hint="eastAsia"/>
-        </w:rPr>
-        <w:t>子</w:t>
-      </w:r>
-      <w:r>
-        <w:rPr>
-          <w:rFonts w:hint="eastAsia"/>
-        </w:rPr>
-        <w:t>控件</w:t>
-      </w:r>
-    </w:p>
-    <w:p>
-      <w:pPr>
-        <w:pStyle w:val="a3"/>
-        <w:numPr>
-          <w:ilvl w:val="0"/>
-          <w:numId w:val="29"/>
-        </w:numPr>
-        <w:ind w:firstLineChars="0"/>
-      </w:pPr>
-      <w:r>
-        <w:rPr>
-          <w:rFonts w:hint="eastAsia"/>
-        </w:rPr>
-        <w:t>使用精确的坐标</w:t>
-      </w:r>
-    </w:p>
-    <w:p>
-      <w:pPr>
-        <w:pStyle w:val="a3"/>
-        <w:numPr>
-          <w:ilvl w:val="0"/>
-          <w:numId w:val="29"/>
-        </w:numPr>
-        <w:ind w:firstLineChars="0"/>
-      </w:pPr>
-      <w:r>
-        <w:rPr>
-          <w:rFonts w:hint="eastAsia"/>
-        </w:rPr>
-        <w:t>子控件的</w:t>
-      </w:r>
-      <w:r>
-        <w:rPr>
-          <w:rFonts w:hint="eastAsia"/>
-        </w:rPr>
-        <w:t>两个属性</w:t>
-      </w:r>
-    </w:p>
-    <w:p>
-      <w:pPr>
-        <w:pStyle w:val="a3"/>
-        <w:numPr>
-          <w:ilvl w:val="0"/>
-          <w:numId w:val="29"/>
-        </w:numPr>
-        <w:ind w:firstLineChars="0"/>
-      </w:pPr>
-      <w:r>
-        <w:rPr>
-          <w:rFonts w:hint="eastAsia"/>
-        </w:rPr>
-        <w:t>Z-Order</w:t>
-      </w:r>
-    </w:p>
-    <w:p>
-      <w:pPr>
-        <w:pStyle w:val="2"/>
-        <w:numPr>
-          <w:ilvl w:val="0"/>
-          <w:numId w:val="4"/>
-        </w:numPr>
-      </w:pPr>
-      <w:r>
-        <w:rPr>
-          <w:rFonts w:hint="eastAsia"/>
-        </w:rPr>
-        <w:t>如何使用</w:t>
-      </w:r>
-      <w:r>
-        <w:rPr>
-          <w:rFonts w:hint="eastAsia"/>
-        </w:rPr>
-        <w:t>B</w:t>
-      </w:r>
-      <w:r>
-        <w:t>order</w:t>
-      </w:r>
-      <w:r>
-        <w:rPr>
-          <w:rFonts w:hint="eastAsia"/>
-        </w:rPr>
-        <w:t>来包装</w:t>
-      </w:r>
-      <w:r>
-        <w:rPr>
-          <w:rFonts w:hint="eastAsia"/>
-        </w:rPr>
-        <w:t>U</w:t>
-      </w:r>
-      <w:r>
-        <w:t>I</w:t>
-      </w:r>
-      <w:r>
-        <w:rPr>
-          <w:rFonts w:hint="eastAsia"/>
-        </w:rPr>
-        <w:t>元素</w:t>
-      </w:r>
-    </w:p>
-    <w:p>
-      <w:pPr>
-        <w:pStyle w:val="2"/>
-        <w:numPr>
-          <w:ilvl w:val="0"/>
-          <w:numId w:val="4"/>
-        </w:numPr>
-      </w:pPr>
-      <w:r>
-        <w:rPr>
-          <w:rFonts w:hint="eastAsia"/>
-        </w:rPr>
-        <w:t>如何在</w:t>
-      </w:r>
-      <w:r>
-        <w:rPr>
-          <w:rFonts w:hint="eastAsia"/>
-        </w:rPr>
-        <w:t>WPF</w:t>
-      </w:r>
-      <w:r>
-        <w:rPr>
-          <w:rFonts w:hint="eastAsia"/>
-        </w:rPr>
-        <w:t>应用程序中使用滚动面板</w:t>
-      </w:r>
-    </w:p>
-    <w:p>
-      <w:pPr>
-        <w:pStyle w:val="a3"/>
-        <w:numPr>
-          <w:ilvl w:val="0"/>
-          <w:numId w:val="30"/>
-        </w:numPr>
-        <w:ind w:firstLineChars="0"/>
-      </w:pPr>
-      <w:r>
-        <w:rPr>
-          <w:rFonts w:hint="eastAsia"/>
-        </w:rPr>
-        <w:t>水平滚动条</w:t>
-      </w:r>
-    </w:p>
-    <w:p>
-      <w:pPr>
-        <w:pStyle w:val="a3"/>
-        <w:numPr>
-          <w:ilvl w:val="0"/>
-          <w:numId w:val="30"/>
-        </w:numPr>
-        <w:ind w:firstLineChars="0"/>
-      </w:pPr>
-      <w:r>
-        <w:rPr>
-          <w:rFonts w:hint="eastAsia"/>
-        </w:rPr>
-        <w:t>垂直滚动条</w:t>
-      </w:r>
-    </w:p>
-    <w:p>
-      <w:pPr>
-        <w:pStyle w:val="2"/>
-        <w:numPr>
-          <w:ilvl w:val="0"/>
-          <w:numId w:val="4"/>
-        </w:numPr>
-      </w:pPr>
-      <w:r>
-        <w:rPr>
-          <w:rFonts w:hint="eastAsia"/>
-        </w:rPr>
-        <w:lastRenderedPageBreak/>
-        <w:t>如何使用</w:t>
-      </w:r>
-      <w:r>
-        <w:rPr>
-          <w:rFonts w:hint="eastAsia"/>
-        </w:rPr>
         <w:t>WPF</w:t>
       </w:r>
       <w:r>
@@ -7851,7 +9085,7 @@
         </w:numPr>
         <w:ind w:firstLineChars="0"/>
       </w:pPr>
-      <w:hyperlink r:id="rId11" w:history="1">
+      <w:hyperlink r:id="rId12" w:history="1">
         <w:r>
           <w:rPr>
             <w:rFonts w:hint="eastAsia"/>
@@ -13914,4 +15148,16 @@
     </a:ext>
   </a:extLst>
 </a:theme>
+</file>
+
+<file path=customXml/item1.xml><?xml version="1.0" encoding="utf-8"?>
+<b:Sources xmlns:b="http://schemas.openxmlformats.org/officeDocument/2006/bibliography" xmlns="http://schemas.openxmlformats.org/officeDocument/2006/bibliography" SelectedStyle="\APASixthEditionOfficeOnline.xsl" StyleName="APA" Version="6"/>
+</file>
+
+<file path=customXml/itemProps1.xml><?xml version="1.0" encoding="utf-8"?>
+<ds:datastoreItem xmlns:ds="http://schemas.openxmlformats.org/officeDocument/2006/customXml" ds:itemID="{8F8E93A5-BD4F-43A6-8D63-8C01D925968D}">
+  <ds:schemaRefs>
+    <ds:schemaRef ds:uri="http://schemas.openxmlformats.org/officeDocument/2006/bibliography"/>
+  </ds:schemaRefs>
+</ds:datastoreItem>
 </file>
--- a/WPF经典编程实例-课程大纲.docx
+++ b/WPF经典编程实例-课程大纲.docx
@@ -546,6 +546,788 @@
     </w:p>
     <w:p>
       <w:pPr>
+        <w:rPr>
+          <w:color w:val="5B9BD5" w:themeColor="accent1"/>
+        </w:rPr>
+      </w:pPr>
+      <w:r>
+        <w:rPr>
+          <w:rFonts w:hint="eastAsia"/>
+          <w:color w:val="5B9BD5" w:themeColor="accent1"/>
+        </w:rPr>
+        <w:t>修改界面开始路径/App.xaml属性</w:t>
+      </w:r>
+    </w:p>
+    <w:p>
+      <w:pPr>
+        <w:rPr>
+          <w:color w:val="5B9BD5" w:themeColor="accent1"/>
+        </w:rPr>
+      </w:pPr>
+      <w:r>
+        <w:rPr>
+          <w:noProof/>
+        </w:rPr>
+        <w:drawing>
+          <wp:inline distT="0" distB="0" distL="0" distR="0" wp14:anchorId="1007E479" wp14:editId="30AC6E2E">
+            <wp:extent cx="5251450" cy="2228831"/>
+            <wp:effectExtent l="0" t="0" r="6350" b="635"/>
+            <wp:docPr id="1" name="图片 1"/>
+            <wp:cNvGraphicFramePr>
+              <a:graphicFrameLocks xmlns:a="http://schemas.openxmlformats.org/drawingml/2006/main" noChangeAspect="1"/>
+            </wp:cNvGraphicFramePr>
+            <a:graphic xmlns:a="http://schemas.openxmlformats.org/drawingml/2006/main">
+              <a:graphicData uri="http://schemas.openxmlformats.org/drawingml/2006/picture">
+                <pic:pic xmlns:pic="http://schemas.openxmlformats.org/drawingml/2006/picture">
+                  <pic:nvPicPr>
+                    <pic:cNvPr id="1" name=""/>
+                    <pic:cNvPicPr/>
+                  </pic:nvPicPr>
+                  <pic:blipFill>
+                    <a:blip r:embed="rId9"/>
+                    <a:stretch>
+                      <a:fillRect/>
+                    </a:stretch>
+                  </pic:blipFill>
+                  <pic:spPr>
+                    <a:xfrm>
+                      <a:off x="0" y="0"/>
+                      <a:ext cx="5258403" cy="2231782"/>
+                    </a:xfrm>
+                    <a:prstGeom prst="rect">
+                      <a:avLst/>
+                    </a:prstGeom>
+                  </pic:spPr>
+                </pic:pic>
+              </a:graphicData>
+            </a:graphic>
+          </wp:inline>
+        </w:drawing>
+      </w:r>
+    </w:p>
+    <w:p>
+      <w:pPr>
+        <w:rPr>
+          <w:color w:val="5B9BD5" w:themeColor="accent1"/>
+        </w:rPr>
+      </w:pPr>
+      <w:r>
+        <w:rPr>
+          <w:rFonts w:hint="eastAsia"/>
+          <w:color w:val="5B9BD5" w:themeColor="accent1"/>
+        </w:rPr>
+        <w:lastRenderedPageBreak/>
+        <w:t>窗口图标/Window属性</w:t>
+      </w:r>
+    </w:p>
+    <w:p>
+      <w:pPr>
+        <w:rPr>
+          <w:color w:val="000000" w:themeColor="text1"/>
+          <w14:shadow w14:blurRad="38100" w14:dist="19050" w14:dir="2700000" w14:sx="100000" w14:sy="100000" w14:kx="0" w14:ky="0" w14:algn="tl">
+            <w14:schemeClr w14:val="dk1">
+              <w14:alpha w14:val="60000"/>
+            </w14:schemeClr>
+          </w14:shadow>
+          <w14:textOutline w14:w="0" w14:cap="flat" w14:cmpd="sng" w14:algn="ctr">
+            <w14:noFill/>
+            <w14:prstDash w14:val="solid"/>
+            <w14:round/>
+          </w14:textOutline>
+        </w:rPr>
+      </w:pPr>
+      <w:r>
+        <w:rPr>
+          <w:rFonts w:hint="eastAsia"/>
+          <w:color w:val="000000" w:themeColor="text1"/>
+          <w14:shadow w14:blurRad="38100" w14:dist="19050" w14:dir="2700000" w14:sx="100000" w14:sy="100000" w14:kx="0" w14:ky="0" w14:algn="tl">
+            <w14:schemeClr w14:val="dk1">
+              <w14:alpha w14:val="60000"/>
+            </w14:schemeClr>
+          </w14:shadow>
+          <w14:textOutline w14:w="0" w14:cap="flat" w14:cmpd="sng" w14:algn="ctr">
+            <w14:noFill/>
+            <w14:prstDash w14:val="solid"/>
+            <w14:round/>
+          </w14:textOutline>
+        </w:rPr>
+        <w:t>Window属性</w:t>
+      </w:r>
+    </w:p>
+    <w:p>
+      <w:pPr>
+        <w:rPr>
+          <w:b/>
+          <w:bCs/>
+          <w:color w:val="FF0000"/>
+        </w:rPr>
+      </w:pPr>
+      <w:r>
+        <w:rPr>
+          <w:rFonts w:hint="eastAsia"/>
+          <w:b/>
+          <w:bCs/>
+          <w:color w:val="FF0000"/>
+        </w:rPr>
+        <w:t>单个界面icon</w:t>
+      </w:r>
+    </w:p>
+    <w:p>
+      <w:pPr>
+        <w:pStyle w:val="a7"/>
+        <w:spacing w:before="0" w:beforeAutospacing="0" w:after="0" w:afterAutospacing="0"/>
+        <w:rPr>
+          <w:rFonts w:ascii="Calibri" w:hAnsi="Calibri" w:cs="Calibri"/>
+          <w:sz w:val="22"/>
+          <w:szCs w:val="22"/>
+        </w:rPr>
+      </w:pPr>
+      <w:r>
+        <w:rPr>
+          <w:rFonts w:asciiTheme="minorHAnsi" w:eastAsiaTheme="minorEastAsia" w:hAnsiTheme="minorHAnsi" w:cstheme="minorBidi" w:hint="eastAsia"/>
+          <w:noProof/>
+          <w:color w:val="5B9BD5" w:themeColor="accent1"/>
+          <w:kern w:val="2"/>
+          <w:sz w:val="21"/>
+          <w:szCs w:val="22"/>
+        </w:rPr>
+        <w:drawing>
+          <wp:inline distT="0" distB="0" distL="0" distR="0" wp14:anchorId="2BFA5507" wp14:editId="7BEB0571">
+            <wp:extent cx="5346700" cy="2468494"/>
+            <wp:effectExtent l="0" t="0" r="6350" b="8255"/>
+            <wp:docPr id="3" name="图片 3"/>
+            <wp:cNvGraphicFramePr>
+              <a:graphicFrameLocks xmlns:a="http://schemas.openxmlformats.org/drawingml/2006/main" noChangeAspect="1"/>
+            </wp:cNvGraphicFramePr>
+            <a:graphic xmlns:a="http://schemas.openxmlformats.org/drawingml/2006/main">
+              <a:graphicData uri="http://schemas.openxmlformats.org/drawingml/2006/picture">
+                <pic:pic xmlns:pic="http://schemas.openxmlformats.org/drawingml/2006/picture">
+                  <pic:nvPicPr>
+                    <pic:cNvPr id="0" name="Picture 1"/>
+                    <pic:cNvPicPr>
+                      <a:picLocks noChangeAspect="1" noChangeArrowheads="1"/>
+                    </pic:cNvPicPr>
+                  </pic:nvPicPr>
+                  <pic:blipFill>
+                    <a:blip r:embed="rId10" cstate="print">
+                      <a:extLst>
+                        <a:ext uri="{28A0092B-C50C-407E-A947-70E740481C1C}">
+                          <a14:useLocalDpi xmlns:a14="http://schemas.microsoft.com/office/drawing/2010/main" val="0"/>
+                        </a:ext>
+                      </a:extLst>
+                    </a:blip>
+                    <a:srcRect/>
+                    <a:stretch>
+                      <a:fillRect/>
+                    </a:stretch>
+                  </pic:blipFill>
+                  <pic:spPr bwMode="auto">
+                    <a:xfrm>
+                      <a:off x="0" y="0"/>
+                      <a:ext cx="5358681" cy="2474026"/>
+                    </a:xfrm>
+                    <a:prstGeom prst="rect">
+                      <a:avLst/>
+                    </a:prstGeom>
+                    <a:noFill/>
+                    <a:ln>
+                      <a:noFill/>
+                    </a:ln>
+                  </pic:spPr>
+                </pic:pic>
+              </a:graphicData>
+            </a:graphic>
+          </wp:inline>
+        </w:drawing>
+      </w:r>
+    </w:p>
+    <w:p>
+      <w:pPr>
+        <w:pStyle w:val="a7"/>
+        <w:spacing w:before="0" w:beforeAutospacing="0" w:after="0" w:afterAutospacing="0"/>
+        <w:rPr>
+          <w:rFonts w:ascii="Calibri" w:hAnsi="Calibri" w:cs="Calibri"/>
+          <w:sz w:val="22"/>
+          <w:szCs w:val="22"/>
+        </w:rPr>
+      </w:pPr>
+      <w:r>
+        <w:rPr>
+          <w:rFonts w:ascii="Calibri" w:hAnsi="Calibri" w:cs="Calibri"/>
+          <w:sz w:val="22"/>
+          <w:szCs w:val="22"/>
+        </w:rPr>
+        <w:t> </w:t>
+      </w:r>
+    </w:p>
+    <w:p>
+      <w:pPr>
+        <w:rPr>
+          <w:b/>
+          <w:bCs/>
+          <w:color w:val="FF0000"/>
+        </w:rPr>
+      </w:pPr>
+      <w:r>
+        <w:rPr>
+          <w:rFonts w:hint="eastAsia"/>
+          <w:b/>
+          <w:bCs/>
+          <w:color w:val="FF0000"/>
+        </w:rPr>
+        <w:t>所有界面统一icon</w:t>
+      </w:r>
+    </w:p>
+    <w:p>
+      <w:pPr>
+        <w:pStyle w:val="a7"/>
+        <w:spacing w:before="0" w:beforeAutospacing="0" w:after="0" w:afterAutospacing="0"/>
+        <w:rPr>
+          <w:rFonts w:ascii="微软雅黑" w:eastAsia="微软雅黑" w:hAnsi="微软雅黑" w:cs="Calibri"/>
+          <w:sz w:val="22"/>
+          <w:szCs w:val="22"/>
+        </w:rPr>
+      </w:pPr>
+      <w:r>
+        <w:rPr>
+          <w:rFonts w:ascii="微软雅黑" w:eastAsia="微软雅黑" w:hAnsi="微软雅黑" w:cs="Calibri" w:hint="eastAsia"/>
+          <w:color w:val="2E75B5"/>
+          <w:sz w:val="22"/>
+          <w:szCs w:val="22"/>
+        </w:rPr>
+        <w:t>图标必须是.ico</w:t>
+      </w:r>
+      <w:r>
+        <w:rPr>
+          <w:rFonts w:ascii="微软雅黑" w:eastAsia="微软雅黑" w:hAnsi="微软雅黑" w:cs="Calibri" w:hint="eastAsia"/>
+          <w:sz w:val="22"/>
+          <w:szCs w:val="22"/>
+        </w:rPr>
+        <w:t xml:space="preserve">，单个window的icon </w:t>
+      </w:r>
+      <w:r>
+        <w:rPr>
+          <w:rFonts w:ascii="微软雅黑" w:eastAsia="微软雅黑" w:hAnsi="微软雅黑" w:cs="Calibri" w:hint="eastAsia"/>
+          <w:color w:val="2E75B5"/>
+          <w:sz w:val="22"/>
+          <w:szCs w:val="22"/>
+        </w:rPr>
+        <w:t>优先级大于</w:t>
+      </w:r>
+      <w:r>
+        <w:rPr>
+          <w:rFonts w:ascii="微软雅黑" w:eastAsia="微软雅黑" w:hAnsi="微软雅黑" w:cs="Calibri" w:hint="eastAsia"/>
+          <w:sz w:val="22"/>
+          <w:szCs w:val="22"/>
+        </w:rPr>
+        <w:t xml:space="preserve"> 解决方案中WpfApp1的属性的图标优先级</w:t>
+      </w:r>
+    </w:p>
+    <w:p>
+      <w:pPr>
+        <w:pStyle w:val="a7"/>
+        <w:spacing w:before="0" w:beforeAutospacing="0" w:after="0" w:afterAutospacing="0"/>
+        <w:rPr>
+          <w:rFonts w:ascii="Calibri" w:hAnsi="Calibri" w:cs="Calibri"/>
+          <w:sz w:val="22"/>
+          <w:szCs w:val="22"/>
+        </w:rPr>
+      </w:pPr>
+      <w:r>
+        <w:rPr>
+          <w:rFonts w:asciiTheme="minorHAnsi" w:eastAsiaTheme="minorEastAsia" w:hAnsiTheme="minorHAnsi" w:cstheme="minorBidi" w:hint="eastAsia"/>
+          <w:noProof/>
+          <w:color w:val="5B9BD5" w:themeColor="accent1"/>
+          <w:kern w:val="2"/>
+          <w:sz w:val="21"/>
+          <w:szCs w:val="22"/>
+        </w:rPr>
+        <w:drawing>
+          <wp:inline distT="0" distB="0" distL="0" distR="0" wp14:anchorId="3D9CAD3C" wp14:editId="486928D7">
+            <wp:extent cx="5537200" cy="2469678"/>
+            <wp:effectExtent l="0" t="0" r="6350" b="6985"/>
+            <wp:docPr id="2" name="图片 2"/>
+            <wp:cNvGraphicFramePr>
+              <a:graphicFrameLocks xmlns:a="http://schemas.openxmlformats.org/drawingml/2006/main" noChangeAspect="1"/>
+            </wp:cNvGraphicFramePr>
+            <a:graphic xmlns:a="http://schemas.openxmlformats.org/drawingml/2006/main">
+              <a:graphicData uri="http://schemas.openxmlformats.org/drawingml/2006/picture">
+                <pic:pic xmlns:pic="http://schemas.openxmlformats.org/drawingml/2006/picture">
+                  <pic:nvPicPr>
+                    <pic:cNvPr id="0" name="Picture 2"/>
+                    <pic:cNvPicPr>
+                      <a:picLocks noChangeAspect="1" noChangeArrowheads="1"/>
+                    </pic:cNvPicPr>
+                  </pic:nvPicPr>
+                  <pic:blipFill>
+                    <a:blip r:embed="rId11" cstate="print">
+                      <a:extLst>
+                        <a:ext uri="{28A0092B-C50C-407E-A947-70E740481C1C}">
+                          <a14:useLocalDpi xmlns:a14="http://schemas.microsoft.com/office/drawing/2010/main" val="0"/>
+                        </a:ext>
+                      </a:extLst>
+                    </a:blip>
+                    <a:srcRect/>
+                    <a:stretch>
+                      <a:fillRect/>
+                    </a:stretch>
+                  </pic:blipFill>
+                  <pic:spPr bwMode="auto">
+                    <a:xfrm>
+                      <a:off x="0" y="0"/>
+                      <a:ext cx="5552642" cy="2476565"/>
+                    </a:xfrm>
+                    <a:prstGeom prst="rect">
+                      <a:avLst/>
+                    </a:prstGeom>
+                    <a:noFill/>
+                    <a:ln>
+                      <a:noFill/>
+                    </a:ln>
+                  </pic:spPr>
+                </pic:pic>
+              </a:graphicData>
+            </a:graphic>
+          </wp:inline>
+        </w:drawing>
+      </w:r>
+    </w:p>
+    <w:p>
+      <w:pPr>
+        <w:pStyle w:val="a7"/>
+        <w:spacing w:before="0" w:beforeAutospacing="0" w:after="0" w:afterAutospacing="0"/>
+        <w:rPr>
+          <w:rFonts w:ascii="Calibri" w:hAnsi="Calibri" w:cs="Calibri"/>
+          <w:sz w:val="22"/>
+          <w:szCs w:val="22"/>
+        </w:rPr>
+      </w:pPr>
+    </w:p>
+    <w:p>
+      <w:pPr>
+        <w:pStyle w:val="a7"/>
+        <w:spacing w:before="0" w:beforeAutospacing="0" w:after="0" w:afterAutospacing="0"/>
+        <w:rPr>
+          <w:rFonts w:ascii="Calibri" w:hAnsi="Calibri" w:cs="Calibri"/>
+          <w:sz w:val="22"/>
+          <w:szCs w:val="22"/>
+        </w:rPr>
+      </w:pPr>
+      <w:r>
+        <w:rPr>
+          <w:noProof/>
+        </w:rPr>
+        <w:drawing>
+          <wp:inline distT="0" distB="0" distL="0" distR="0" wp14:anchorId="3F511726" wp14:editId="24015EB0">
+            <wp:extent cx="1689914" cy="2702169"/>
+            <wp:effectExtent l="0" t="0" r="5715" b="3175"/>
+            <wp:docPr id="4" name="图片 4"/>
+            <wp:cNvGraphicFramePr>
+              <a:graphicFrameLocks xmlns:a="http://schemas.openxmlformats.org/drawingml/2006/main" noChangeAspect="1"/>
+            </wp:cNvGraphicFramePr>
+            <a:graphic xmlns:a="http://schemas.openxmlformats.org/drawingml/2006/main">
+              <a:graphicData uri="http://schemas.openxmlformats.org/drawingml/2006/picture">
+                <pic:pic xmlns:pic="http://schemas.openxmlformats.org/drawingml/2006/picture">
+                  <pic:nvPicPr>
+                    <pic:cNvPr id="1" name=""/>
+                    <pic:cNvPicPr/>
+                  </pic:nvPicPr>
+                  <pic:blipFill>
+                    <a:blip r:embed="rId12"/>
+                    <a:stretch>
+                      <a:fillRect/>
+                    </a:stretch>
+                  </pic:blipFill>
+                  <pic:spPr>
+                    <a:xfrm>
+                      <a:off x="0" y="0"/>
+                      <a:ext cx="1689914" cy="2702169"/>
+                    </a:xfrm>
+                    <a:prstGeom prst="rect">
+                      <a:avLst/>
+                    </a:prstGeom>
+                  </pic:spPr>
+                </pic:pic>
+              </a:graphicData>
+            </a:graphic>
+          </wp:inline>
+        </w:drawing>
+      </w:r>
+    </w:p>
+    <w:p>
+      <w:pPr>
+        <w:pStyle w:val="a7"/>
+        <w:spacing w:before="0" w:beforeAutospacing="0" w:after="0" w:afterAutospacing="0"/>
+        <w:rPr>
+          <w:rFonts w:ascii="微软雅黑" w:eastAsia="微软雅黑" w:hAnsi="微软雅黑" w:cs="Calibri"/>
+          <w:sz w:val="18"/>
+          <w:szCs w:val="18"/>
+        </w:rPr>
+      </w:pPr>
+      <w:r>
+        <w:rPr>
+          <w:rFonts w:ascii="微软雅黑" w:eastAsia="微软雅黑" w:hAnsi="微软雅黑" w:cs="Calibri" w:hint="eastAsia"/>
+          <w:color w:val="2E75B5"/>
+          <w:sz w:val="18"/>
+          <w:szCs w:val="18"/>
+        </w:rPr>
+        <w:lastRenderedPageBreak/>
+        <w:t>icon：</w:t>
+      </w:r>
+      <w:r>
+        <w:rPr>
+          <w:rFonts w:ascii="微软雅黑" w:eastAsia="微软雅黑" w:hAnsi="微软雅黑" w:cs="Calibri" w:hint="eastAsia"/>
+          <w:sz w:val="18"/>
+          <w:szCs w:val="18"/>
+        </w:rPr>
+        <w:t>设置窗口图标</w:t>
+      </w:r>
+    </w:p>
+    <w:p>
+      <w:pPr>
+        <w:pStyle w:val="a7"/>
+        <w:spacing w:before="0" w:beforeAutospacing="0" w:after="0" w:afterAutospacing="0"/>
+        <w:rPr>
+          <w:rFonts w:ascii="微软雅黑" w:eastAsia="微软雅黑" w:hAnsi="微软雅黑" w:cs="Calibri"/>
+          <w:color w:val="2E75B5"/>
+          <w:sz w:val="18"/>
+          <w:szCs w:val="18"/>
+        </w:rPr>
+      </w:pPr>
+      <w:r>
+        <w:rPr>
+          <w:rFonts w:ascii="微软雅黑" w:eastAsia="微软雅黑" w:hAnsi="微软雅黑" w:cs="Calibri" w:hint="eastAsia"/>
+          <w:color w:val="2E75B5"/>
+          <w:sz w:val="18"/>
+          <w:szCs w:val="18"/>
+        </w:rPr>
+        <w:t>ResizeMode：</w:t>
+      </w:r>
+    </w:p>
+    <w:p>
+      <w:pPr>
+        <w:pStyle w:val="a7"/>
+        <w:spacing w:before="0" w:beforeAutospacing="0" w:after="0" w:afterAutospacing="0"/>
+        <w:rPr>
+          <w:rFonts w:ascii="微软雅黑" w:eastAsia="微软雅黑" w:hAnsi="微软雅黑" w:cs="Calibri"/>
+          <w:sz w:val="18"/>
+          <w:szCs w:val="18"/>
+        </w:rPr>
+      </w:pPr>
+      <w:r>
+        <w:rPr>
+          <w:rFonts w:ascii="微软雅黑" w:eastAsia="微软雅黑" w:hAnsi="微软雅黑" w:cs="Calibri" w:hint="eastAsia"/>
+          <w:sz w:val="18"/>
+          <w:szCs w:val="18"/>
+        </w:rPr>
+        <w:t>NoResize：无最大最小化按钮</w:t>
+      </w:r>
+    </w:p>
+    <w:p>
+      <w:pPr>
+        <w:pStyle w:val="a7"/>
+        <w:spacing w:before="0" w:beforeAutospacing="0" w:after="0" w:afterAutospacing="0"/>
+        <w:rPr>
+          <w:rFonts w:ascii="微软雅黑" w:eastAsia="微软雅黑" w:hAnsi="微软雅黑" w:cs="Calibri"/>
+          <w:sz w:val="18"/>
+          <w:szCs w:val="18"/>
+        </w:rPr>
+      </w:pPr>
+      <w:r>
+        <w:rPr>
+          <w:rFonts w:ascii="微软雅黑" w:eastAsia="微软雅黑" w:hAnsi="微软雅黑" w:cs="Calibri" w:hint="eastAsia"/>
+          <w:sz w:val="18"/>
+          <w:szCs w:val="18"/>
+        </w:rPr>
+        <w:t>CanMinimize：有最小化按钮</w:t>
+      </w:r>
+    </w:p>
+    <w:p>
+      <w:pPr>
+        <w:pStyle w:val="a7"/>
+        <w:spacing w:before="0" w:beforeAutospacing="0" w:after="0" w:afterAutospacing="0"/>
+        <w:rPr>
+          <w:rFonts w:ascii="微软雅黑" w:eastAsia="微软雅黑" w:hAnsi="微软雅黑" w:cs="Calibri"/>
+          <w:sz w:val="18"/>
+          <w:szCs w:val="18"/>
+        </w:rPr>
+      </w:pPr>
+      <w:r>
+        <w:rPr>
+          <w:rFonts w:ascii="微软雅黑" w:eastAsia="微软雅黑" w:hAnsi="微软雅黑" w:cs="Calibri" w:hint="eastAsia"/>
+          <w:sz w:val="18"/>
+          <w:szCs w:val="18"/>
+        </w:rPr>
+        <w:t>CanResize：有最大最小化按钮</w:t>
+      </w:r>
+    </w:p>
+    <w:p>
+      <w:pPr>
+        <w:pStyle w:val="a7"/>
+        <w:spacing w:before="0" w:beforeAutospacing="0" w:after="0" w:afterAutospacing="0"/>
+        <w:rPr>
+          <w:rFonts w:ascii="微软雅黑" w:eastAsia="微软雅黑" w:hAnsi="微软雅黑" w:cs="Calibri"/>
+          <w:sz w:val="18"/>
+          <w:szCs w:val="18"/>
+        </w:rPr>
+      </w:pPr>
+      <w:r>
+        <w:rPr>
+          <w:rFonts w:ascii="微软雅黑" w:eastAsia="微软雅黑" w:hAnsi="微软雅黑" w:cs="Calibri" w:hint="eastAsia"/>
+          <w:sz w:val="18"/>
+          <w:szCs w:val="18"/>
+        </w:rPr>
+        <w:t>CanResizeWithGrip：有最大最小化按钮</w:t>
+      </w:r>
+    </w:p>
+    <w:p>
+      <w:pPr>
+        <w:pStyle w:val="a7"/>
+        <w:spacing w:before="0" w:beforeAutospacing="0" w:after="0" w:afterAutospacing="0"/>
+        <w:rPr>
+          <w:rFonts w:ascii="微软雅黑" w:eastAsia="微软雅黑" w:hAnsi="微软雅黑" w:cs="Calibri"/>
+          <w:sz w:val="18"/>
+          <w:szCs w:val="18"/>
+        </w:rPr>
+      </w:pPr>
+      <w:r>
+        <w:rPr>
+          <w:rFonts w:ascii="微软雅黑" w:eastAsia="微软雅黑" w:hAnsi="微软雅黑" w:cs="Calibri" w:hint="eastAsia"/>
+          <w:sz w:val="18"/>
+          <w:szCs w:val="18"/>
+        </w:rPr>
+        <w:t>但是右下角有网格图案</w:t>
+      </w:r>
+    </w:p>
+    <w:p>
+      <w:pPr>
+        <w:pStyle w:val="a7"/>
+        <w:spacing w:before="0" w:beforeAutospacing="0" w:after="0" w:afterAutospacing="0"/>
+        <w:rPr>
+          <w:rFonts w:ascii="微软雅黑" w:eastAsia="微软雅黑" w:hAnsi="微软雅黑" w:cs="Calibri"/>
+          <w:color w:val="2E75B5"/>
+          <w:sz w:val="18"/>
+          <w:szCs w:val="18"/>
+        </w:rPr>
+      </w:pPr>
+      <w:r>
+        <w:rPr>
+          <w:rFonts w:ascii="微软雅黑" w:eastAsia="微软雅黑" w:hAnsi="微软雅黑" w:cs="Calibri" w:hint="eastAsia"/>
+          <w:color w:val="2E75B5"/>
+          <w:sz w:val="18"/>
+          <w:szCs w:val="18"/>
+        </w:rPr>
+        <w:t>ShowInTaskbar：</w:t>
+      </w:r>
+    </w:p>
+    <w:p>
+      <w:pPr>
+        <w:pStyle w:val="a7"/>
+        <w:spacing w:before="0" w:beforeAutospacing="0" w:after="0" w:afterAutospacing="0"/>
+        <w:rPr>
+          <w:rFonts w:ascii="微软雅黑" w:eastAsia="微软雅黑" w:hAnsi="微软雅黑" w:cs="Calibri"/>
+          <w:sz w:val="18"/>
+          <w:szCs w:val="18"/>
+        </w:rPr>
+      </w:pPr>
+      <w:r>
+        <w:rPr>
+          <w:rFonts w:ascii="微软雅黑" w:eastAsia="微软雅黑" w:hAnsi="微软雅黑" w:cs="Calibri" w:hint="eastAsia"/>
+          <w:sz w:val="18"/>
+          <w:szCs w:val="18"/>
+        </w:rPr>
+        <w:t>勾选--&gt;打开窗口时电脑显示任务栏图标</w:t>
+      </w:r>
+    </w:p>
+    <w:p>
+      <w:pPr>
+        <w:pStyle w:val="a7"/>
+        <w:spacing w:before="0" w:beforeAutospacing="0" w:after="0" w:afterAutospacing="0"/>
+        <w:rPr>
+          <w:rFonts w:ascii="微软雅黑" w:eastAsia="微软雅黑" w:hAnsi="微软雅黑" w:cs="Calibri"/>
+          <w:sz w:val="18"/>
+          <w:szCs w:val="18"/>
+        </w:rPr>
+      </w:pPr>
+      <w:r>
+        <w:rPr>
+          <w:rFonts w:ascii="微软雅黑" w:eastAsia="微软雅黑" w:hAnsi="微软雅黑" w:cs="Calibri" w:hint="eastAsia"/>
+          <w:sz w:val="18"/>
+          <w:szCs w:val="18"/>
+        </w:rPr>
+        <w:t>不勾选--&gt;不显示</w:t>
+      </w:r>
+    </w:p>
+    <w:p>
+      <w:pPr>
+        <w:pStyle w:val="a7"/>
+        <w:spacing w:before="0" w:beforeAutospacing="0" w:after="0" w:afterAutospacing="0"/>
+        <w:rPr>
+          <w:rFonts w:ascii="微软雅黑" w:eastAsia="微软雅黑" w:hAnsi="微软雅黑" w:cs="Calibri"/>
+          <w:sz w:val="18"/>
+          <w:szCs w:val="18"/>
+        </w:rPr>
+      </w:pPr>
+      <w:r>
+        <w:rPr>
+          <w:rFonts w:ascii="微软雅黑" w:eastAsia="微软雅黑" w:hAnsi="微软雅黑" w:cs="Calibri" w:hint="eastAsia"/>
+          <w:color w:val="2E75B5"/>
+          <w:sz w:val="18"/>
+          <w:szCs w:val="18"/>
+        </w:rPr>
+        <w:t>SizeToContent：</w:t>
+      </w:r>
+      <w:r>
+        <w:rPr>
+          <w:rFonts w:ascii="微软雅黑" w:eastAsia="微软雅黑" w:hAnsi="微软雅黑" w:cs="Calibri" w:hint="eastAsia"/>
+          <w:sz w:val="18"/>
+          <w:szCs w:val="18"/>
+        </w:rPr>
+        <w:t>窗口是否根据宽高自动调整大小</w:t>
+      </w:r>
+    </w:p>
+    <w:p>
+      <w:pPr>
+        <w:pStyle w:val="a7"/>
+        <w:spacing w:before="0" w:beforeAutospacing="0" w:after="0" w:afterAutospacing="0"/>
+        <w:rPr>
+          <w:rFonts w:ascii="微软雅黑" w:eastAsia="微软雅黑" w:hAnsi="微软雅黑" w:cs="Calibri"/>
+          <w:sz w:val="18"/>
+          <w:szCs w:val="18"/>
+        </w:rPr>
+      </w:pPr>
+      <w:r>
+        <w:rPr>
+          <w:rFonts w:ascii="微软雅黑" w:eastAsia="微软雅黑" w:hAnsi="微软雅黑" w:cs="Calibri" w:hint="eastAsia"/>
+          <w:color w:val="2E75B5"/>
+          <w:sz w:val="18"/>
+          <w:szCs w:val="18"/>
+        </w:rPr>
+        <w:t>Title：</w:t>
+      </w:r>
+      <w:r>
+        <w:rPr>
+          <w:rFonts w:ascii="微软雅黑" w:eastAsia="微软雅黑" w:hAnsi="微软雅黑" w:cs="Calibri" w:hint="eastAsia"/>
+          <w:sz w:val="18"/>
+          <w:szCs w:val="18"/>
+        </w:rPr>
+        <w:t>窗口标题</w:t>
+      </w:r>
+    </w:p>
+    <w:p>
+      <w:pPr>
+        <w:pStyle w:val="a7"/>
+        <w:spacing w:before="0" w:beforeAutospacing="0" w:after="0" w:afterAutospacing="0"/>
+        <w:rPr>
+          <w:rFonts w:ascii="微软雅黑" w:eastAsia="微软雅黑" w:hAnsi="微软雅黑" w:cs="Calibri"/>
+          <w:sz w:val="18"/>
+          <w:szCs w:val="18"/>
+        </w:rPr>
+      </w:pPr>
+      <w:r>
+        <w:rPr>
+          <w:rFonts w:ascii="微软雅黑" w:eastAsia="微软雅黑" w:hAnsi="微软雅黑" w:cs="Calibri" w:hint="eastAsia"/>
+          <w:color w:val="2E75B5"/>
+          <w:sz w:val="18"/>
+          <w:szCs w:val="18"/>
+        </w:rPr>
+        <w:t>Topmost：</w:t>
+      </w:r>
+      <w:r>
+        <w:rPr>
+          <w:rFonts w:ascii="微软雅黑" w:eastAsia="微软雅黑" w:hAnsi="微软雅黑" w:cs="Calibri" w:hint="eastAsia"/>
+          <w:sz w:val="18"/>
+          <w:szCs w:val="18"/>
+        </w:rPr>
+        <w:t>打勾 代表该窗体始终处于其它页面的顶端</w:t>
+      </w:r>
+    </w:p>
+    <w:p>
+      <w:pPr>
+        <w:pStyle w:val="a7"/>
+        <w:spacing w:before="0" w:beforeAutospacing="0" w:after="0" w:afterAutospacing="0"/>
+        <w:rPr>
+          <w:rFonts w:ascii="微软雅黑" w:eastAsia="微软雅黑" w:hAnsi="微软雅黑" w:cs="Calibri"/>
+          <w:sz w:val="18"/>
+          <w:szCs w:val="18"/>
+        </w:rPr>
+      </w:pPr>
+      <w:r>
+        <w:rPr>
+          <w:rFonts w:ascii="微软雅黑" w:eastAsia="微软雅黑" w:hAnsi="微软雅黑" w:cs="Calibri" w:hint="eastAsia"/>
+          <w:color w:val="2E75B5"/>
+          <w:sz w:val="18"/>
+          <w:szCs w:val="18"/>
+        </w:rPr>
+        <w:t>WindowStartupLocation：</w:t>
+      </w:r>
+      <w:r>
+        <w:rPr>
+          <w:rFonts w:ascii="微软雅黑" w:eastAsia="微软雅黑" w:hAnsi="微软雅黑" w:cs="Calibri" w:hint="eastAsia"/>
+          <w:sz w:val="18"/>
+          <w:szCs w:val="18"/>
+        </w:rPr>
+        <w:t>界面刚打开时位于电脑屏幕的位置</w:t>
+      </w:r>
+    </w:p>
+    <w:p>
+      <w:pPr>
+        <w:pStyle w:val="a7"/>
+        <w:spacing w:before="0" w:beforeAutospacing="0" w:after="0" w:afterAutospacing="0"/>
+        <w:rPr>
+          <w:rFonts w:ascii="微软雅黑" w:eastAsia="微软雅黑" w:hAnsi="微软雅黑" w:cs="Calibri"/>
+          <w:sz w:val="18"/>
+          <w:szCs w:val="18"/>
+        </w:rPr>
+      </w:pPr>
+      <w:r>
+        <w:rPr>
+          <w:rFonts w:ascii="微软雅黑" w:eastAsia="微软雅黑" w:hAnsi="微软雅黑" w:cs="Calibri" w:hint="eastAsia"/>
+          <w:color w:val="2E75B5"/>
+          <w:sz w:val="18"/>
+          <w:szCs w:val="18"/>
+        </w:rPr>
+        <w:t>WindowState：</w:t>
+      </w:r>
+      <w:r>
+        <w:rPr>
+          <w:rFonts w:ascii="微软雅黑" w:eastAsia="微软雅黑" w:hAnsi="微软雅黑" w:cs="Calibri" w:hint="eastAsia"/>
+          <w:sz w:val="18"/>
+          <w:szCs w:val="18"/>
+        </w:rPr>
+        <w:t>界面打开时是正常、最大化还是最小化状态</w:t>
+      </w:r>
+    </w:p>
+    <w:p>
+      <w:pPr>
+        <w:pStyle w:val="a7"/>
+        <w:spacing w:before="0" w:beforeAutospacing="0" w:after="0" w:afterAutospacing="0"/>
+        <w:rPr>
+          <w:rFonts w:ascii="微软雅黑" w:eastAsia="微软雅黑" w:hAnsi="微软雅黑" w:cs="Calibri"/>
+          <w:sz w:val="18"/>
+          <w:szCs w:val="18"/>
+        </w:rPr>
+      </w:pPr>
+      <w:r>
+        <w:rPr>
+          <w:rFonts w:ascii="微软雅黑" w:eastAsia="微软雅黑" w:hAnsi="微软雅黑" w:cs="Calibri" w:hint="eastAsia"/>
+          <w:color w:val="2E75B5"/>
+          <w:sz w:val="18"/>
+          <w:szCs w:val="18"/>
+        </w:rPr>
+        <w:t>Cursor：</w:t>
+      </w:r>
+      <w:r>
+        <w:rPr>
+          <w:rFonts w:ascii="微软雅黑" w:eastAsia="微软雅黑" w:hAnsi="微软雅黑" w:cs="Calibri" w:hint="eastAsia"/>
+          <w:sz w:val="18"/>
+          <w:szCs w:val="18"/>
+        </w:rPr>
+        <w:t>鼠标的显示状态</w:t>
+      </w:r>
+    </w:p>
+    <w:p>
+      <w:pPr>
         <w:pStyle w:val="2"/>
         <w:numPr>
           <w:ilvl w:val="0"/>
@@ -652,6 +1434,10 @@
           <w:numId w:val="6"/>
         </w:numPr>
         <w:ind w:firstLineChars="0"/>
+        <w:rPr>
+          <w:b/>
+          <w:bCs/>
+        </w:rPr>
       </w:pPr>
       <w:r>
         <w:rPr>
@@ -666,24 +1452,44 @@
         <w:t xml:space="preserve"> --</w:t>
       </w:r>
       <w:r>
+        <w:rPr>
+          <w:b/>
+          <w:bCs/>
+        </w:rPr>
         <w:t xml:space="preserve"> </w:t>
       </w:r>
       <w:r>
         <w:rPr>
           <w:rFonts w:hint="eastAsia"/>
+          <w:b/>
+          <w:bCs/>
+          <w:color w:val="5B9BD5" w:themeColor="accent1"/>
         </w:rPr>
         <w:t>.</w:t>
       </w:r>
       <w:r>
+        <w:rPr>
+          <w:b/>
+          <w:bCs/>
+          <w:color w:val="5B9BD5" w:themeColor="accent1"/>
+        </w:rPr>
         <w:t xml:space="preserve">show( </w:t>
       </w:r>
       <w:r>
         <w:rPr>
           <w:rFonts w:hint="eastAsia"/>
+          <w:b/>
+          <w:bCs/>
+          <w:color w:val="5B9BD5" w:themeColor="accent1"/>
         </w:rPr>
         <w:t xml:space="preserve">) 和 </w:t>
       </w:r>
       <w:r>
+        <w:rPr>
+          <w:b/>
+          <w:bCs/>
+          <w:color w:val="5B9BD5" w:themeColor="accent1"/>
+        </w:rPr>
         <w:t>.showDialog( )</w:t>
       </w:r>
     </w:p>
@@ -749,396 +1555,396 @@
         <w:rPr>
           <w:rFonts w:hint="eastAsia"/>
         </w:rPr>
+        <w:t>如何</w:t>
+      </w:r>
+      <w:r>
+        <w:rPr>
+          <w:rFonts w:hint="eastAsia"/>
+        </w:rPr>
+        <w:t>创建</w:t>
+      </w:r>
+      <w:r>
+        <w:rPr>
+          <w:rFonts w:hint="eastAsia"/>
+        </w:rPr>
+        <w:t>页面</w:t>
+      </w:r>
+      <w:r>
+        <w:rPr>
+          <w:rFonts w:hint="eastAsia"/>
+        </w:rPr>
+        <w:t>(</w:t>
+      </w:r>
+      <w:r>
+        <w:t>Page)</w:t>
+      </w:r>
+      <w:r>
+        <w:rPr>
+          <w:rFonts w:hint="eastAsia"/>
+        </w:rPr>
+        <w:t>和</w:t>
+      </w:r>
+      <w:r>
+        <w:rPr>
+          <w:rFonts w:hint="eastAsia"/>
+        </w:rPr>
+        <w:t>在</w:t>
+      </w:r>
+      <w:r>
+        <w:rPr>
+          <w:rFonts w:hint="eastAsia"/>
+        </w:rPr>
+        <w:t>页面之间</w:t>
+      </w:r>
+      <w:r>
+        <w:rPr>
+          <w:rFonts w:hint="eastAsia"/>
+        </w:rPr>
+        <w:t>导航</w:t>
+      </w:r>
+    </w:p>
+    <w:p>
+      <w:pPr>
+        <w:pStyle w:val="a3"/>
+        <w:numPr>
+          <w:ilvl w:val="0"/>
+          <w:numId w:val="7"/>
+        </w:numPr>
+        <w:ind w:firstLineChars="0"/>
+      </w:pPr>
+      <w:r>
+        <w:rPr>
+          <w:rFonts w:hint="eastAsia"/>
+        </w:rPr>
+        <w:t>基于浏览器</w:t>
+      </w:r>
+      <w:r>
+        <w:rPr>
+          <w:rFonts w:hint="eastAsia"/>
+        </w:rPr>
+        <w:t>风格的导航机制</w:t>
+      </w:r>
+    </w:p>
+    <w:p>
+      <w:pPr>
+        <w:pStyle w:val="a3"/>
+        <w:numPr>
+          <w:ilvl w:val="0"/>
+          <w:numId w:val="7"/>
+        </w:numPr>
+        <w:ind w:firstLineChars="0"/>
+      </w:pPr>
+      <w:r>
+        <w:rPr>
+          <w:rFonts w:hint="eastAsia"/>
+        </w:rPr>
+        <w:t>可用在独立的应用程序中</w:t>
+      </w:r>
+    </w:p>
+    <w:p>
+      <w:pPr>
+        <w:pStyle w:val="a3"/>
+        <w:numPr>
+          <w:ilvl w:val="0"/>
+          <w:numId w:val="7"/>
+        </w:numPr>
+        <w:ind w:firstLineChars="0"/>
+      </w:pPr>
+      <w:r>
+        <w:rPr>
+          <w:rFonts w:hint="eastAsia"/>
+        </w:rPr>
+        <w:t>可用在浏览器应用程序中</w:t>
+      </w:r>
+      <w:r>
+        <w:t>(</w:t>
+      </w:r>
+      <w:r>
+        <w:rPr>
+          <w:rFonts w:hint="eastAsia"/>
+        </w:rPr>
+        <w:t>几乎没用</w:t>
+      </w:r>
+      <w:r>
+        <w:t>)</w:t>
+      </w:r>
+    </w:p>
+    <w:p>
+      <w:pPr>
+        <w:pStyle w:val="a3"/>
+        <w:numPr>
+          <w:ilvl w:val="0"/>
+          <w:numId w:val="7"/>
+        </w:numPr>
+        <w:ind w:firstLineChars="0"/>
+      </w:pPr>
+      <w:r>
+        <w:rPr>
+          <w:rFonts w:hint="eastAsia"/>
+        </w:rPr>
+        <w:t>被N</w:t>
+      </w:r>
+      <w:r>
+        <w:t>avig</w:t>
+      </w:r>
+      <w:r>
+        <w:t>ationWindow</w:t>
+      </w:r>
+      <w:r>
+        <w:rPr>
+          <w:rFonts w:hint="eastAsia"/>
+        </w:rPr>
+        <w:t>和F</w:t>
+      </w:r>
+      <w:r>
+        <w:t>rame</w:t>
+      </w:r>
+      <w:r>
+        <w:rPr>
+          <w:rFonts w:hint="eastAsia"/>
+        </w:rPr>
+        <w:t>所</w:t>
+      </w:r>
+      <w:r>
+        <w:rPr>
+          <w:rFonts w:hint="eastAsia"/>
+        </w:rPr>
+        <w:t>驻留</w:t>
+      </w:r>
+    </w:p>
+    <w:p>
+      <w:pPr>
+        <w:pStyle w:val="a3"/>
+        <w:numPr>
+          <w:ilvl w:val="0"/>
+          <w:numId w:val="7"/>
+        </w:numPr>
+        <w:ind w:firstLineChars="0"/>
+      </w:pPr>
+      <w:r>
+        <w:rPr>
+          <w:rFonts w:hint="eastAsia"/>
+        </w:rPr>
+        <w:t>创建一个W</w:t>
+      </w:r>
+      <w:r>
+        <w:t>PF</w:t>
+      </w:r>
+      <w:r>
+        <w:rPr>
+          <w:rFonts w:hint="eastAsia"/>
+        </w:rPr>
+        <w:t>项目</w:t>
+      </w:r>
+      <w:r>
+        <w:rPr>
+          <w:rFonts w:hint="eastAsia"/>
+        </w:rPr>
+        <w:t>(</w:t>
+      </w:r>
+      <w:r>
+        <w:t>Frame/NavigationWindow)</w:t>
+      </w:r>
+      <w:r>
+        <w:rPr>
+          <w:rFonts w:hint="eastAsia"/>
+        </w:rPr>
+        <w:t>，添加P</w:t>
+      </w:r>
+      <w:r>
+        <w:t>age</w:t>
+      </w:r>
+    </w:p>
+    <w:p>
+      <w:pPr>
+        <w:pStyle w:val="a3"/>
+        <w:numPr>
+          <w:ilvl w:val="0"/>
+          <w:numId w:val="7"/>
+        </w:numPr>
+        <w:ind w:firstLineChars="0"/>
+      </w:pPr>
+      <w:r>
+        <w:t>HyperLink</w:t>
+      </w:r>
+    </w:p>
+    <w:p>
+      <w:pPr>
+        <w:pStyle w:val="2"/>
+        <w:numPr>
+          <w:ilvl w:val="0"/>
+          <w:numId w:val="4"/>
+        </w:numPr>
+      </w:pPr>
+      <w:r>
+        <w:rPr>
+          <w:rFonts w:hint="eastAsia"/>
+        </w:rPr>
+        <w:t>如何创建一个对话框</w:t>
+      </w:r>
+    </w:p>
+    <w:p>
+      <w:pPr>
+        <w:pStyle w:val="a3"/>
+        <w:numPr>
+          <w:ilvl w:val="0"/>
+          <w:numId w:val="8"/>
+        </w:numPr>
+        <w:ind w:firstLineChars="0"/>
+      </w:pPr>
+      <w:r>
+        <w:rPr>
+          <w:rFonts w:hint="eastAsia"/>
+        </w:rPr>
+        <w:t>自定义窗口(W</w:t>
+      </w:r>
+      <w:r>
+        <w:t>indow)</w:t>
+      </w:r>
+      <w:r>
+        <w:rPr>
+          <w:rFonts w:hint="eastAsia"/>
+        </w:rPr>
+        <w:t>作为对话框</w:t>
+      </w:r>
+    </w:p>
+    <w:p>
+      <w:pPr>
+        <w:pStyle w:val="a3"/>
+        <w:numPr>
+          <w:ilvl w:val="0"/>
+          <w:numId w:val="8"/>
+        </w:numPr>
+        <w:ind w:firstLineChars="0"/>
+      </w:pPr>
+      <w:r>
+        <w:rPr>
+          <w:rFonts w:hint="eastAsia"/>
+        </w:rPr>
+        <w:t>自定义</w:t>
+      </w:r>
+      <w:r>
+        <w:rPr>
+          <w:rFonts w:hint="eastAsia"/>
+        </w:rPr>
+        <w:t>窗口</w:t>
+      </w:r>
+      <w:r>
+        <w:rPr>
+          <w:rFonts w:hint="eastAsia"/>
+        </w:rPr>
+        <w:t>对话框的常用设置</w:t>
+      </w:r>
+    </w:p>
+    <w:p>
+      <w:pPr>
+        <w:pStyle w:val="a3"/>
+        <w:numPr>
+          <w:ilvl w:val="0"/>
+          <w:numId w:val="8"/>
+        </w:numPr>
+        <w:ind w:firstLineChars="0"/>
+      </w:pPr>
+      <w:r>
+        <w:rPr>
+          <w:rFonts w:hint="eastAsia"/>
+        </w:rPr>
+        <w:t>获取自定义对话框的返回值</w:t>
+      </w:r>
+    </w:p>
+    <w:p>
+      <w:pPr>
+        <w:pStyle w:val="a3"/>
+        <w:numPr>
+          <w:ilvl w:val="0"/>
+          <w:numId w:val="8"/>
+        </w:numPr>
+        <w:ind w:firstLineChars="0"/>
+      </w:pPr>
+      <w:r>
+        <w:rPr>
+          <w:rFonts w:hint="eastAsia"/>
+        </w:rPr>
+        <w:t>打开文件对话框</w:t>
+      </w:r>
+    </w:p>
+    <w:p>
+      <w:pPr>
+        <w:pStyle w:val="a3"/>
+        <w:numPr>
+          <w:ilvl w:val="0"/>
+          <w:numId w:val="8"/>
+        </w:numPr>
+        <w:ind w:firstLineChars="0"/>
+      </w:pPr>
+      <w:r>
+        <w:rPr>
+          <w:rFonts w:hint="eastAsia"/>
+        </w:rPr>
+        <w:t>保存文件对话框</w:t>
+      </w:r>
+    </w:p>
+    <w:p>
+      <w:pPr>
+        <w:pStyle w:val="a3"/>
+        <w:numPr>
+          <w:ilvl w:val="0"/>
+          <w:numId w:val="8"/>
+        </w:numPr>
+        <w:ind w:firstLineChars="0"/>
+      </w:pPr>
+      <w:r>
+        <w:rPr>
+          <w:rFonts w:hint="eastAsia"/>
+        </w:rPr>
+        <w:t>打印文件对话框</w:t>
+      </w:r>
+    </w:p>
+    <w:p>
+      <w:pPr>
+        <w:pStyle w:val="a3"/>
+        <w:numPr>
+          <w:ilvl w:val="0"/>
+          <w:numId w:val="8"/>
+        </w:numPr>
+        <w:ind w:firstLineChars="0"/>
+      </w:pPr>
+      <w:r>
+        <w:rPr>
+          <w:rFonts w:hint="eastAsia"/>
+        </w:rPr>
+        <w:t>字体选择对话框</w:t>
+      </w:r>
+    </w:p>
+    <w:p>
+      <w:pPr>
+        <w:pStyle w:val="a3"/>
+        <w:numPr>
+          <w:ilvl w:val="0"/>
+          <w:numId w:val="8"/>
+        </w:numPr>
+        <w:ind w:firstLineChars="0"/>
+      </w:pPr>
+      <w:r>
+        <w:rPr>
+          <w:rFonts w:hint="eastAsia"/>
+        </w:rPr>
+        <w:t>颜色选择对话框</w:t>
+      </w:r>
+    </w:p>
+    <w:p>
+      <w:pPr>
+        <w:pStyle w:val="2"/>
+        <w:numPr>
+          <w:ilvl w:val="0"/>
+          <w:numId w:val="4"/>
+        </w:numPr>
+      </w:pPr>
+      <w:r>
+        <w:rPr>
+          <w:rFonts w:hint="eastAsia"/>
+        </w:rPr>
         <w:lastRenderedPageBreak/>
-        <w:t>如何</w:t>
-      </w:r>
-      <w:r>
-        <w:rPr>
-          <w:rFonts w:hint="eastAsia"/>
-        </w:rPr>
-        <w:t>创建</w:t>
-      </w:r>
-      <w:r>
-        <w:rPr>
-          <w:rFonts w:hint="eastAsia"/>
-        </w:rPr>
-        <w:t>页面</w:t>
-      </w:r>
-      <w:r>
-        <w:rPr>
-          <w:rFonts w:hint="eastAsia"/>
-        </w:rPr>
-        <w:t>(</w:t>
-      </w:r>
-      <w:r>
-        <w:t>Page)</w:t>
-      </w:r>
-      <w:r>
-        <w:rPr>
-          <w:rFonts w:hint="eastAsia"/>
-        </w:rPr>
-        <w:t>和</w:t>
-      </w:r>
-      <w:r>
-        <w:rPr>
-          <w:rFonts w:hint="eastAsia"/>
-        </w:rPr>
-        <w:t>在</w:t>
-      </w:r>
-      <w:r>
-        <w:rPr>
-          <w:rFonts w:hint="eastAsia"/>
-        </w:rPr>
-        <w:t>页面之间</w:t>
-      </w:r>
-      <w:r>
-        <w:rPr>
-          <w:rFonts w:hint="eastAsia"/>
-        </w:rPr>
-        <w:t>导航</w:t>
-      </w:r>
-    </w:p>
-    <w:p>
-      <w:pPr>
-        <w:pStyle w:val="a3"/>
-        <w:numPr>
-          <w:ilvl w:val="0"/>
-          <w:numId w:val="7"/>
-        </w:numPr>
-        <w:ind w:firstLineChars="0"/>
-      </w:pPr>
-      <w:r>
-        <w:rPr>
-          <w:rFonts w:hint="eastAsia"/>
-        </w:rPr>
-        <w:t>基于浏览器</w:t>
-      </w:r>
-      <w:r>
-        <w:rPr>
-          <w:rFonts w:hint="eastAsia"/>
-        </w:rPr>
-        <w:t>风格的导航机制</w:t>
-      </w:r>
-    </w:p>
-    <w:p>
-      <w:pPr>
-        <w:pStyle w:val="a3"/>
-        <w:numPr>
-          <w:ilvl w:val="0"/>
-          <w:numId w:val="7"/>
-        </w:numPr>
-        <w:ind w:firstLineChars="0"/>
-      </w:pPr>
-      <w:r>
-        <w:rPr>
-          <w:rFonts w:hint="eastAsia"/>
-        </w:rPr>
-        <w:t>可用在独立的应用程序中</w:t>
-      </w:r>
-    </w:p>
-    <w:p>
-      <w:pPr>
-        <w:pStyle w:val="a3"/>
-        <w:numPr>
-          <w:ilvl w:val="0"/>
-          <w:numId w:val="7"/>
-        </w:numPr>
-        <w:ind w:firstLineChars="0"/>
-      </w:pPr>
-      <w:r>
-        <w:rPr>
-          <w:rFonts w:hint="eastAsia"/>
-        </w:rPr>
-        <w:t>可用在浏览器应用程序中</w:t>
-      </w:r>
-      <w:r>
-        <w:t>(</w:t>
-      </w:r>
-      <w:r>
-        <w:rPr>
-          <w:rFonts w:hint="eastAsia"/>
-        </w:rPr>
-        <w:t>几乎没用</w:t>
-      </w:r>
-      <w:r>
-        <w:t>)</w:t>
-      </w:r>
-    </w:p>
-    <w:p>
-      <w:pPr>
-        <w:pStyle w:val="a3"/>
-        <w:numPr>
-          <w:ilvl w:val="0"/>
-          <w:numId w:val="7"/>
-        </w:numPr>
-        <w:ind w:firstLineChars="0"/>
-      </w:pPr>
-      <w:r>
-        <w:rPr>
-          <w:rFonts w:hint="eastAsia"/>
-        </w:rPr>
-        <w:t>被N</w:t>
-      </w:r>
-      <w:r>
-        <w:t>avig</w:t>
-      </w:r>
-      <w:r>
-        <w:t>ationWindow</w:t>
-      </w:r>
-      <w:r>
-        <w:rPr>
-          <w:rFonts w:hint="eastAsia"/>
-        </w:rPr>
-        <w:t>和F</w:t>
-      </w:r>
-      <w:r>
-        <w:t>rame</w:t>
-      </w:r>
-      <w:r>
-        <w:rPr>
-          <w:rFonts w:hint="eastAsia"/>
-        </w:rPr>
-        <w:t>所</w:t>
-      </w:r>
-      <w:r>
-        <w:rPr>
-          <w:rFonts w:hint="eastAsia"/>
-        </w:rPr>
-        <w:t>驻留</w:t>
-      </w:r>
-    </w:p>
-    <w:p>
-      <w:pPr>
-        <w:pStyle w:val="a3"/>
-        <w:numPr>
-          <w:ilvl w:val="0"/>
-          <w:numId w:val="7"/>
-        </w:numPr>
-        <w:ind w:firstLineChars="0"/>
-      </w:pPr>
-      <w:r>
-        <w:rPr>
-          <w:rFonts w:hint="eastAsia"/>
-        </w:rPr>
-        <w:t>创建一个W</w:t>
-      </w:r>
-      <w:r>
-        <w:t>PF</w:t>
-      </w:r>
-      <w:r>
-        <w:rPr>
-          <w:rFonts w:hint="eastAsia"/>
-        </w:rPr>
-        <w:t>项目</w:t>
-      </w:r>
-      <w:r>
-        <w:rPr>
-          <w:rFonts w:hint="eastAsia"/>
-        </w:rPr>
-        <w:t>(</w:t>
-      </w:r>
-      <w:r>
-        <w:t>Frame/NavigationWindow)</w:t>
-      </w:r>
-      <w:r>
-        <w:rPr>
-          <w:rFonts w:hint="eastAsia"/>
-        </w:rPr>
-        <w:t>，添加P</w:t>
-      </w:r>
-      <w:r>
-        <w:t>age</w:t>
-      </w:r>
-    </w:p>
-    <w:p>
-      <w:pPr>
-        <w:pStyle w:val="a3"/>
-        <w:numPr>
-          <w:ilvl w:val="0"/>
-          <w:numId w:val="7"/>
-        </w:numPr>
-        <w:ind w:firstLineChars="0"/>
-      </w:pPr>
-      <w:r>
-        <w:t>HyperLink</w:t>
-      </w:r>
-    </w:p>
-    <w:p>
-      <w:pPr>
-        <w:pStyle w:val="2"/>
-        <w:numPr>
-          <w:ilvl w:val="0"/>
-          <w:numId w:val="4"/>
-        </w:numPr>
-      </w:pPr>
-      <w:r>
-        <w:rPr>
-          <w:rFonts w:hint="eastAsia"/>
-        </w:rPr>
-        <w:t>如何创建一个对话框</w:t>
-      </w:r>
-    </w:p>
-    <w:p>
-      <w:pPr>
-        <w:pStyle w:val="a3"/>
-        <w:numPr>
-          <w:ilvl w:val="0"/>
-          <w:numId w:val="8"/>
-        </w:numPr>
-        <w:ind w:firstLineChars="0"/>
-      </w:pPr>
-      <w:r>
-        <w:rPr>
-          <w:rFonts w:hint="eastAsia"/>
-        </w:rPr>
-        <w:t>自定义窗口(W</w:t>
-      </w:r>
-      <w:r>
-        <w:t>indow)</w:t>
-      </w:r>
-      <w:r>
-        <w:rPr>
-          <w:rFonts w:hint="eastAsia"/>
-        </w:rPr>
-        <w:t>作为对话框</w:t>
-      </w:r>
-    </w:p>
-    <w:p>
-      <w:pPr>
-        <w:pStyle w:val="a3"/>
-        <w:numPr>
-          <w:ilvl w:val="0"/>
-          <w:numId w:val="8"/>
-        </w:numPr>
-        <w:ind w:firstLineChars="0"/>
-      </w:pPr>
-      <w:r>
-        <w:rPr>
-          <w:rFonts w:hint="eastAsia"/>
-        </w:rPr>
-        <w:t>自定义</w:t>
-      </w:r>
-      <w:r>
-        <w:rPr>
-          <w:rFonts w:hint="eastAsia"/>
-        </w:rPr>
-        <w:t>窗口</w:t>
-      </w:r>
-      <w:r>
-        <w:rPr>
-          <w:rFonts w:hint="eastAsia"/>
-        </w:rPr>
-        <w:t>对话框的常用设置</w:t>
-      </w:r>
-    </w:p>
-    <w:p>
-      <w:pPr>
-        <w:pStyle w:val="a3"/>
-        <w:numPr>
-          <w:ilvl w:val="0"/>
-          <w:numId w:val="8"/>
-        </w:numPr>
-        <w:ind w:firstLineChars="0"/>
-      </w:pPr>
-      <w:r>
-        <w:rPr>
-          <w:rFonts w:hint="eastAsia"/>
-        </w:rPr>
-        <w:t>获取自定义对话框的返回值</w:t>
-      </w:r>
-    </w:p>
-    <w:p>
-      <w:pPr>
-        <w:pStyle w:val="a3"/>
-        <w:numPr>
-          <w:ilvl w:val="0"/>
-          <w:numId w:val="8"/>
-        </w:numPr>
-        <w:ind w:firstLineChars="0"/>
-      </w:pPr>
-      <w:r>
-        <w:rPr>
-          <w:rFonts w:hint="eastAsia"/>
-        </w:rPr>
-        <w:t>打开文件对话框</w:t>
-      </w:r>
-    </w:p>
-    <w:p>
-      <w:pPr>
-        <w:pStyle w:val="a3"/>
-        <w:numPr>
-          <w:ilvl w:val="0"/>
-          <w:numId w:val="8"/>
-        </w:numPr>
-        <w:ind w:firstLineChars="0"/>
-      </w:pPr>
-      <w:r>
-        <w:rPr>
-          <w:rFonts w:hint="eastAsia"/>
-        </w:rPr>
-        <w:t>保存文件对话框</w:t>
-      </w:r>
-    </w:p>
-    <w:p>
-      <w:pPr>
-        <w:pStyle w:val="a3"/>
-        <w:numPr>
-          <w:ilvl w:val="0"/>
-          <w:numId w:val="8"/>
-        </w:numPr>
-        <w:ind w:firstLineChars="0"/>
-      </w:pPr>
-      <w:r>
-        <w:rPr>
-          <w:rFonts w:hint="eastAsia"/>
-        </w:rPr>
-        <w:t>打印文件对话框</w:t>
-      </w:r>
-    </w:p>
-    <w:p>
-      <w:pPr>
-        <w:pStyle w:val="a3"/>
-        <w:numPr>
-          <w:ilvl w:val="0"/>
-          <w:numId w:val="8"/>
-        </w:numPr>
-        <w:ind w:firstLineChars="0"/>
-      </w:pPr>
-      <w:r>
-        <w:rPr>
-          <w:rFonts w:hint="eastAsia"/>
-        </w:rPr>
-        <w:t>字体选择对话框</w:t>
-      </w:r>
-    </w:p>
-    <w:p>
-      <w:pPr>
-        <w:pStyle w:val="a3"/>
-        <w:numPr>
-          <w:ilvl w:val="0"/>
-          <w:numId w:val="8"/>
-        </w:numPr>
-        <w:ind w:firstLineChars="0"/>
-      </w:pPr>
-      <w:r>
-        <w:rPr>
-          <w:rFonts w:hint="eastAsia"/>
-        </w:rPr>
-        <w:t>颜色选择对话框</w:t>
-      </w:r>
-    </w:p>
-    <w:p>
-      <w:pPr>
-        <w:pStyle w:val="2"/>
-        <w:numPr>
-          <w:ilvl w:val="0"/>
-          <w:numId w:val="4"/>
-        </w:numPr>
-      </w:pPr>
-      <w:r>
-        <w:rPr>
-          <w:rFonts w:hint="eastAsia"/>
-        </w:rPr>
         <w:t>如何在窗口</w:t>
       </w:r>
       <w:r>
@@ -1773,7 +2579,6 @@
         <w:rPr>
           <w:rFonts w:hint="eastAsia"/>
         </w:rPr>
-        <w:lastRenderedPageBreak/>
         <w:t>如何</w:t>
       </w:r>
       <w:r>
@@ -2414,11 +3219,6 @@
       </w:r>
     </w:p>
     <w:p>
-      <w:pPr>
-        <w:rPr>
-          <w:rFonts w:hint="eastAsia"/>
-        </w:rPr>
-      </w:pPr>
       <w:r>
         <w:rPr>
           <w:rFonts w:ascii="新宋体" w:eastAsia="新宋体" w:cs="新宋体"/>
@@ -2540,6 +3340,7 @@
         <w:rPr>
           <w:rFonts w:hint="eastAsia"/>
         </w:rPr>
+        <w:lastRenderedPageBreak/>
         <w:t>如何</w:t>
       </w:r>
       <w:r>
@@ -3058,9 +3859,6 @@
       <w:pPr>
         <w:pStyle w:val="a3"/>
         <w:ind w:left="840" w:firstLineChars="0" w:firstLine="0"/>
-        <w:rPr>
-          <w:rFonts w:hint="eastAsia"/>
-        </w:rPr>
       </w:pPr>
       <w:r>
         <w:rPr>
@@ -3070,7 +3868,17 @@
           <w:sz w:val="19"/>
           <w:szCs w:val="19"/>
         </w:rPr>
-        <w:t xml:space="preserve">          </w:t>
+        <w:t xml:space="preserve">           HorizontalScrollBarVisibility</w:t>
+      </w:r>
+      <w:r>
+        <w:rPr>
+          <w:rFonts w:ascii="新宋体" w:eastAsia="新宋体" w:cs="新宋体" w:hint="eastAsia"/>
+          <w:color w:val="008000"/>
+          <w:kern w:val="0"/>
+          <w:sz w:val="19"/>
+          <w:szCs w:val="19"/>
+        </w:rPr>
+        <w:t>水平滚动条</w:t>
       </w:r>
       <w:r>
         <w:rPr>
@@ -3080,9 +3888,238 @@
           <w:sz w:val="19"/>
           <w:szCs w:val="19"/>
         </w:rPr>
-        <w:t xml:space="preserve"> </w:t>
-      </w:r>
-      <w:r>
+        <w:t>--&gt;</w:t>
+      </w:r>
+    </w:p>
+    <w:p>
+      <w:pPr>
+        <w:pStyle w:val="a3"/>
+        <w:numPr>
+          <w:ilvl w:val="0"/>
+          <w:numId w:val="13"/>
+        </w:numPr>
+        <w:ind w:firstLineChars="0"/>
+      </w:pPr>
+      <w:r>
+        <w:rPr>
+          <w:rFonts w:hint="eastAsia"/>
+        </w:rPr>
+        <w:t>对于</w:t>
+      </w:r>
+      <w:r>
+        <w:t>Windows</w:t>
+      </w:r>
+      <w:r>
+        <w:rPr>
+          <w:rFonts w:hint="eastAsia"/>
+        </w:rPr>
+        <w:t>剪贴板的支持</w:t>
+      </w:r>
+    </w:p>
+    <w:p>
+      <w:pPr>
+        <w:pStyle w:val="2"/>
+        <w:numPr>
+          <w:ilvl w:val="0"/>
+          <w:numId w:val="4"/>
+        </w:numPr>
+      </w:pPr>
+      <w:r>
+        <w:rPr>
+          <w:rFonts w:hint="eastAsia"/>
+        </w:rPr>
+        <w:t>如何为</w:t>
+      </w:r>
+      <w:r>
+        <w:rPr>
+          <w:rFonts w:hint="eastAsia"/>
+        </w:rPr>
+        <w:t>WPF</w:t>
+      </w:r>
+      <w:r>
+        <w:rPr>
+          <w:rFonts w:hint="eastAsia"/>
+        </w:rPr>
+        <w:t>应用程序添加图片</w:t>
+      </w:r>
+      <w:r>
+        <w:rPr>
+          <w:rFonts w:hint="eastAsia"/>
+        </w:rPr>
+        <w:t>（</w:t>
+      </w:r>
+      <w:r>
+        <w:rPr>
+          <w:rFonts w:hint="eastAsia"/>
+        </w:rPr>
+        <w:t>Image</w:t>
+      </w:r>
+      <w:r>
+        <w:rPr>
+          <w:rFonts w:hint="eastAsia"/>
+        </w:rPr>
+        <w:t>）</w:t>
+      </w:r>
+    </w:p>
+    <w:p>
+      <w:pPr>
+        <w:pStyle w:val="a3"/>
+        <w:numPr>
+          <w:ilvl w:val="0"/>
+          <w:numId w:val="14"/>
+        </w:numPr>
+        <w:ind w:firstLineChars="0"/>
+      </w:pPr>
+      <w:r>
+        <w:rPr>
+          <w:rFonts w:hint="eastAsia"/>
+        </w:rPr>
+        <w:t>Image控件</w:t>
+      </w:r>
+      <w:r>
+        <w:rPr>
+          <w:rFonts w:hint="eastAsia"/>
+        </w:rPr>
+        <w:t>，四种模式</w:t>
+      </w:r>
+    </w:p>
+    <w:p>
+      <w:pPr>
+        <w:pStyle w:val="a3"/>
+        <w:numPr>
+          <w:ilvl w:val="0"/>
+          <w:numId w:val="14"/>
+        </w:numPr>
+        <w:ind w:firstLineChars="0"/>
+      </w:pPr>
+      <w:r>
+        <w:rPr>
+          <w:rFonts w:hint="eastAsia"/>
+        </w:rPr>
+        <w:t>旋转</w:t>
+      </w:r>
+    </w:p>
+    <w:p>
+      <w:pPr>
+        <w:pStyle w:val="a3"/>
+        <w:numPr>
+          <w:ilvl w:val="0"/>
+          <w:numId w:val="14"/>
+        </w:numPr>
+        <w:ind w:firstLineChars="0"/>
+      </w:pPr>
+      <w:r>
+        <w:rPr>
+          <w:rFonts w:hint="eastAsia"/>
+        </w:rPr>
+        <w:t>在代码中为I</w:t>
+      </w:r>
+      <w:r>
+        <w:t>amge</w:t>
+      </w:r>
+      <w:r>
+        <w:rPr>
+          <w:rFonts w:hint="eastAsia"/>
+        </w:rPr>
+        <w:t>的S</w:t>
+      </w:r>
+      <w:r>
+        <w:t>ource</w:t>
+      </w:r>
+      <w:r>
+        <w:rPr>
+          <w:rFonts w:hint="eastAsia"/>
+        </w:rPr>
+        <w:t>其赋值</w:t>
+      </w:r>
+    </w:p>
+    <w:p>
+      <w:pPr>
+        <w:pStyle w:val="a3"/>
+        <w:numPr>
+          <w:ilvl w:val="0"/>
+          <w:numId w:val="14"/>
+        </w:numPr>
+        <w:ind w:firstLineChars="0"/>
+      </w:pPr>
+      <w:r>
+        <w:rPr>
+          <w:rFonts w:hint="eastAsia"/>
+        </w:rPr>
+        <w:t>B</w:t>
+      </w:r>
+      <w:r>
+        <w:t>itmapImage</w:t>
+      </w:r>
+    </w:p>
+    <w:p>
+      <w:pPr>
+        <w:pStyle w:val="a3"/>
+        <w:ind w:left="840" w:firstLineChars="0" w:firstLine="0"/>
+      </w:pPr>
+    </w:p>
+    <w:p>
+      <w:pPr>
+        <w:pStyle w:val="a3"/>
+        <w:ind w:left="840" w:firstLineChars="0" w:firstLine="0"/>
+      </w:pPr>
+    </w:p>
+    <w:p>
+      <w:pPr>
+        <w:pStyle w:val="a3"/>
+        <w:ind w:left="840" w:firstLineChars="0" w:firstLine="0"/>
+      </w:pPr>
+      <w:r>
+        <w:rPr>
+          <w:rFonts w:hint="eastAsia"/>
+        </w:rPr>
+        <w:t>几种添加图片的方法：</w:t>
+      </w:r>
+    </w:p>
+    <w:p>
+      <w:pPr>
+        <w:pStyle w:val="a3"/>
+        <w:ind w:left="840" w:firstLineChars="0" w:firstLine="0"/>
+        <w:rPr>
+          <w:color w:val="5B9BD5" w:themeColor="accent1"/>
+        </w:rPr>
+      </w:pPr>
+      <w:r>
+        <w:rPr>
+          <w:color w:val="5B9BD5" w:themeColor="accent1"/>
+        </w:rPr>
+        <w:t>X</w:t>
+      </w:r>
+      <w:r>
+        <w:rPr>
+          <w:rFonts w:hint="eastAsia"/>
+          <w:color w:val="5B9BD5" w:themeColor="accent1"/>
+        </w:rPr>
+        <w:t>aml添加图片</w:t>
+      </w:r>
+    </w:p>
+    <w:p>
+      <w:pPr>
+        <w:pStyle w:val="a3"/>
+        <w:ind w:left="840" w:firstLineChars="0" w:firstLine="0"/>
+      </w:pPr>
+      <w:r>
+        <w:rPr>
+          <w:rFonts w:hint="eastAsia"/>
+        </w:rPr>
+        <w:t>方法一</w:t>
+      </w:r>
+      <w:r>
+        <w:rPr>
+          <w:rFonts w:hint="eastAsia"/>
+        </w:rPr>
+        <w:t xml:space="preserve">： </w:t>
+      </w:r>
+    </w:p>
+    <w:p>
+      <w:pPr>
+        <w:pStyle w:val="a3"/>
+        <w:ind w:left="840" w:firstLineChars="0" w:firstLine="0"/>
         <w:rPr>
           <w:rFonts w:ascii="新宋体" w:eastAsia="新宋体" w:cs="新宋体"/>
           <w:color w:val="008000"/>
@@ -3090,7 +4127,26 @@
           <w:sz w:val="19"/>
           <w:szCs w:val="19"/>
         </w:rPr>
-        <w:t>HorizontalScrollBarVisibility</w:t>
+      </w:pPr>
+      <w:r>
+        <w:rPr>
+          <w:rFonts w:ascii="新宋体" w:eastAsia="新宋体" w:cs="新宋体"/>
+          <w:color w:val="008000"/>
+          <w:kern w:val="0"/>
+          <w:sz w:val="19"/>
+          <w:szCs w:val="19"/>
+        </w:rPr>
+        <w:t>&lt;!</w:t>
+      </w:r>
+      <w:r>
+        <w:rPr>
+          <w:rFonts w:ascii="新宋体" w:eastAsia="新宋体" w:cs="新宋体"/>
+          <w:color w:val="008000"/>
+          <w:kern w:val="0"/>
+          <w:sz w:val="19"/>
+          <w:szCs w:val="19"/>
+        </w:rPr>
+        <w:t>—</w:t>
       </w:r>
       <w:r>
         <w:rPr>
@@ -3100,7 +4156,7 @@
           <w:sz w:val="19"/>
           <w:szCs w:val="19"/>
         </w:rPr>
-        <w:t>水平滚动条</w:t>
+        <w:t>选择Image》》属性》》公共》》</w:t>
       </w:r>
       <w:r>
         <w:rPr>
@@ -3110,236 +4166,7 @@
           <w:sz w:val="19"/>
           <w:szCs w:val="19"/>
         </w:rPr>
-        <w:t>--&gt;</w:t>
-      </w:r>
-    </w:p>
-    <w:p>
-      <w:pPr>
-        <w:pStyle w:val="a3"/>
-        <w:numPr>
-          <w:ilvl w:val="0"/>
-          <w:numId w:val="13"/>
-        </w:numPr>
-        <w:ind w:firstLineChars="0"/>
-      </w:pPr>
-      <w:r>
-        <w:rPr>
-          <w:rFonts w:hint="eastAsia"/>
-        </w:rPr>
-        <w:t>对于</w:t>
-      </w:r>
-      <w:r>
-        <w:t>Windows</w:t>
-      </w:r>
-      <w:r>
-        <w:rPr>
-          <w:rFonts w:hint="eastAsia"/>
-        </w:rPr>
-        <w:t>剪贴板的支持</w:t>
-      </w:r>
-    </w:p>
-    <w:p>
-      <w:pPr>
-        <w:pStyle w:val="2"/>
-        <w:numPr>
-          <w:ilvl w:val="0"/>
-          <w:numId w:val="4"/>
-        </w:numPr>
-      </w:pPr>
-      <w:r>
-        <w:rPr>
-          <w:rFonts w:hint="eastAsia"/>
-        </w:rPr>
-        <w:t>如何为</w:t>
-      </w:r>
-      <w:r>
-        <w:rPr>
-          <w:rFonts w:hint="eastAsia"/>
-        </w:rPr>
-        <w:t>WPF</w:t>
-      </w:r>
-      <w:r>
-        <w:rPr>
-          <w:rFonts w:hint="eastAsia"/>
-        </w:rPr>
-        <w:t>应用程序添加图片</w:t>
-      </w:r>
-      <w:r>
-        <w:rPr>
-          <w:rFonts w:hint="eastAsia"/>
-        </w:rPr>
-        <w:t>（</w:t>
-      </w:r>
-      <w:r>
-        <w:rPr>
-          <w:rFonts w:hint="eastAsia"/>
-        </w:rPr>
-        <w:t>Image</w:t>
-      </w:r>
-      <w:r>
-        <w:rPr>
-          <w:rFonts w:hint="eastAsia"/>
-        </w:rPr>
-        <w:t>）</w:t>
-      </w:r>
-    </w:p>
-    <w:p>
-      <w:pPr>
-        <w:pStyle w:val="a3"/>
-        <w:numPr>
-          <w:ilvl w:val="0"/>
-          <w:numId w:val="14"/>
-        </w:numPr>
-        <w:ind w:firstLineChars="0"/>
-      </w:pPr>
-      <w:r>
-        <w:rPr>
-          <w:rFonts w:hint="eastAsia"/>
-        </w:rPr>
-        <w:t>Image控件</w:t>
-      </w:r>
-      <w:r>
-        <w:rPr>
-          <w:rFonts w:hint="eastAsia"/>
-        </w:rPr>
-        <w:t>，四种模式</w:t>
-      </w:r>
-    </w:p>
-    <w:p>
-      <w:pPr>
-        <w:pStyle w:val="a3"/>
-        <w:numPr>
-          <w:ilvl w:val="0"/>
-          <w:numId w:val="14"/>
-        </w:numPr>
-        <w:ind w:firstLineChars="0"/>
-      </w:pPr>
-      <w:r>
-        <w:rPr>
-          <w:rFonts w:hint="eastAsia"/>
-        </w:rPr>
-        <w:t>旋转</w:t>
-      </w:r>
-    </w:p>
-    <w:p>
-      <w:pPr>
-        <w:pStyle w:val="a3"/>
-        <w:numPr>
-          <w:ilvl w:val="0"/>
-          <w:numId w:val="14"/>
-        </w:numPr>
-        <w:ind w:firstLineChars="0"/>
-      </w:pPr>
-      <w:r>
-        <w:rPr>
-          <w:rFonts w:hint="eastAsia"/>
-        </w:rPr>
-        <w:t>在代码中为I</w:t>
-      </w:r>
-      <w:r>
-        <w:t>amge</w:t>
-      </w:r>
-      <w:r>
-        <w:rPr>
-          <w:rFonts w:hint="eastAsia"/>
-        </w:rPr>
-        <w:t>的S</w:t>
-      </w:r>
-      <w:r>
-        <w:t>ource</w:t>
-      </w:r>
-      <w:r>
-        <w:rPr>
-          <w:rFonts w:hint="eastAsia"/>
-        </w:rPr>
-        <w:t>其赋值</w:t>
-      </w:r>
-    </w:p>
-    <w:p>
-      <w:pPr>
-        <w:pStyle w:val="a3"/>
-        <w:numPr>
-          <w:ilvl w:val="0"/>
-          <w:numId w:val="14"/>
-        </w:numPr>
-        <w:ind w:firstLineChars="0"/>
-      </w:pPr>
-      <w:r>
-        <w:rPr>
-          <w:rFonts w:hint="eastAsia"/>
-        </w:rPr>
-        <w:t>B</w:t>
-      </w:r>
-      <w:r>
-        <w:t>itmapImage</w:t>
-      </w:r>
-    </w:p>
-    <w:p>
-      <w:pPr>
-        <w:pStyle w:val="a3"/>
-        <w:ind w:left="840" w:firstLineChars="0" w:firstLine="0"/>
-      </w:pPr>
-    </w:p>
-    <w:p>
-      <w:pPr>
-        <w:pStyle w:val="a3"/>
-        <w:ind w:left="840" w:firstLineChars="0" w:firstLine="0"/>
-        <w:rPr>
-          <w:rFonts w:hint="eastAsia"/>
-        </w:rPr>
-      </w:pPr>
-    </w:p>
-    <w:p>
-      <w:pPr>
-        <w:pStyle w:val="a3"/>
-        <w:ind w:left="840" w:firstLineChars="0" w:firstLine="0"/>
-      </w:pPr>
-      <w:r>
-        <w:rPr>
-          <w:rFonts w:hint="eastAsia"/>
-        </w:rPr>
-        <w:t>几种添加图片的方法：</w:t>
-      </w:r>
-    </w:p>
-    <w:p>
-      <w:pPr>
-        <w:pStyle w:val="a3"/>
-        <w:ind w:left="840" w:firstLineChars="0" w:firstLine="0"/>
-        <w:rPr>
-          <w:rFonts w:hint="eastAsia"/>
-          <w:color w:val="5B9BD5" w:themeColor="accent1"/>
-        </w:rPr>
-      </w:pPr>
-      <w:r>
-        <w:rPr>
-          <w:color w:val="5B9BD5" w:themeColor="accent1"/>
-        </w:rPr>
-        <w:t>X</w:t>
-      </w:r>
-      <w:r>
-        <w:rPr>
-          <w:rFonts w:hint="eastAsia"/>
-          <w:color w:val="5B9BD5" w:themeColor="accent1"/>
-        </w:rPr>
-        <w:t>aml添加图片</w:t>
-      </w:r>
-    </w:p>
-    <w:p>
-      <w:pPr>
-        <w:pStyle w:val="a3"/>
-        <w:ind w:left="840" w:firstLineChars="0" w:firstLine="0"/>
-      </w:pPr>
-      <w:r>
-        <w:rPr>
-          <w:rFonts w:hint="eastAsia"/>
-        </w:rPr>
-        <w:t>方法一</w:t>
-      </w:r>
-      <w:r>
-        <w:rPr>
-          <w:rFonts w:hint="eastAsia"/>
-        </w:rPr>
-        <w:t xml:space="preserve">： </w:t>
+        <w:t>Source--&gt;</w:t>
       </w:r>
     </w:p>
     <w:p>
@@ -3356,13 +4183,33 @@
       </w:pPr>
       <w:r>
         <w:rPr>
+          <w:rFonts w:ascii="新宋体" w:eastAsia="新宋体" w:cs="新宋体" w:hint="eastAsia"/>
+          <w:color w:val="008000"/>
+          <w:kern w:val="0"/>
+          <w:sz w:val="19"/>
+          <w:szCs w:val="19"/>
+        </w:rPr>
+        <w:t>四种模式：</w:t>
+      </w:r>
+      <w:r>
+        <w:rPr>
           <w:rFonts w:ascii="新宋体" w:eastAsia="新宋体" w:cs="新宋体"/>
           <w:color w:val="008000"/>
           <w:kern w:val="0"/>
           <w:sz w:val="19"/>
           <w:szCs w:val="19"/>
         </w:rPr>
-        <w:t>&lt;!</w:t>
+        <w:t>&lt;!--</w:t>
+      </w:r>
+      <w:r>
+        <w:rPr>
+          <w:rFonts w:ascii="新宋体" w:eastAsia="新宋体" w:cs="新宋体" w:hint="eastAsia"/>
+          <w:color w:val="008000"/>
+          <w:kern w:val="0"/>
+          <w:sz w:val="19"/>
+          <w:szCs w:val="19"/>
+        </w:rPr>
+        <w:t>依次更改》》属性》》公共》》</w:t>
       </w:r>
       <w:r>
         <w:rPr>
@@ -3372,7 +4219,7 @@
           <w:sz w:val="19"/>
           <w:szCs w:val="19"/>
         </w:rPr>
-        <w:t>—</w:t>
+        <w:t>Stretch</w:t>
       </w:r>
       <w:r>
         <w:rPr>
@@ -3382,17 +4229,7 @@
           <w:sz w:val="19"/>
           <w:szCs w:val="19"/>
         </w:rPr>
-        <w:t>选择Image</w:t>
-      </w:r>
-      <w:r>
-        <w:rPr>
-          <w:rFonts w:ascii="新宋体" w:eastAsia="新宋体" w:cs="新宋体" w:hint="eastAsia"/>
-          <w:color w:val="008000"/>
-          <w:kern w:val="0"/>
-          <w:sz w:val="19"/>
-          <w:szCs w:val="19"/>
-        </w:rPr>
-        <w:t>》》属性》》公共》》</w:t>
+        <w:t>以及</w:t>
       </w:r>
       <w:r>
         <w:rPr>
@@ -3402,7 +4239,7 @@
           <w:sz w:val="19"/>
           <w:szCs w:val="19"/>
         </w:rPr>
-        <w:t>Source--&gt;</w:t>
+        <w:t>StretchDirection--&gt;</w:t>
       </w:r>
     </w:p>
     <w:p>
@@ -3417,17 +4254,11 @@
           <w:szCs w:val="19"/>
         </w:rPr>
       </w:pPr>
-      <w:r>
-        <w:rPr>
-          <w:rFonts w:ascii="新宋体" w:eastAsia="新宋体" w:cs="新宋体" w:hint="eastAsia"/>
-          <w:color w:val="008000"/>
-          <w:kern w:val="0"/>
-          <w:sz w:val="19"/>
-          <w:szCs w:val="19"/>
-        </w:rPr>
-        <w:t>四种模式：</w:t>
-      </w:r>
-      <w:r>
+    </w:p>
+    <w:p>
+      <w:pPr>
+        <w:pStyle w:val="a3"/>
+        <w:ind w:left="840" w:firstLineChars="0" w:firstLine="0"/>
         <w:rPr>
           <w:rFonts w:ascii="新宋体" w:eastAsia="新宋体" w:cs="新宋体"/>
           <w:color w:val="008000"/>
@@ -3435,19 +4266,12 @@
           <w:sz w:val="19"/>
           <w:szCs w:val="19"/>
         </w:rPr>
-        <w:t>&lt;!--</w:t>
-      </w:r>
-      <w:r>
-        <w:rPr>
-          <w:rFonts w:ascii="新宋体" w:eastAsia="新宋体" w:cs="新宋体" w:hint="eastAsia"/>
-          <w:color w:val="008000"/>
-          <w:kern w:val="0"/>
-          <w:sz w:val="19"/>
-          <w:szCs w:val="19"/>
-        </w:rPr>
-        <w:t>依次更改》》属性》》公共》》</w:t>
-      </w:r>
-      <w:r>
+      </w:pPr>
+    </w:p>
+    <w:p>
+      <w:pPr>
+        <w:pStyle w:val="a3"/>
+        <w:ind w:left="840" w:firstLineChars="0" w:firstLine="0"/>
         <w:rPr>
           <w:rFonts w:ascii="新宋体" w:eastAsia="新宋体" w:cs="新宋体"/>
           <w:color w:val="008000"/>
@@ -3455,78 +4279,17 @@
           <w:sz w:val="19"/>
           <w:szCs w:val="19"/>
         </w:rPr>
-        <w:t>Stretch</w:t>
-      </w:r>
-      <w:r>
-        <w:rPr>
-          <w:rFonts w:ascii="新宋体" w:eastAsia="新宋体" w:cs="新宋体" w:hint="eastAsia"/>
-          <w:color w:val="008000"/>
-          <w:kern w:val="0"/>
-          <w:sz w:val="19"/>
-          <w:szCs w:val="19"/>
-        </w:rPr>
-        <w:t>以及</w:t>
-      </w:r>
-      <w:r>
-        <w:rPr>
-          <w:rFonts w:ascii="新宋体" w:eastAsia="新宋体" w:cs="新宋体"/>
-          <w:color w:val="008000"/>
-          <w:kern w:val="0"/>
-          <w:sz w:val="19"/>
-          <w:szCs w:val="19"/>
-        </w:rPr>
-        <w:t>StretchDirection--&gt;</w:t>
-      </w:r>
+      </w:pPr>
     </w:p>
     <w:p>
       <w:pPr>
         <w:pStyle w:val="a3"/>
         <w:ind w:left="840" w:firstLineChars="0" w:firstLine="0"/>
-        <w:rPr>
-          <w:rFonts w:ascii="新宋体" w:eastAsia="新宋体" w:cs="新宋体"/>
-          <w:color w:val="008000"/>
-          <w:kern w:val="0"/>
-          <w:sz w:val="19"/>
-          <w:szCs w:val="19"/>
-        </w:rPr>
-      </w:pPr>
-    </w:p>
-    <w:p>
-      <w:pPr>
-        <w:pStyle w:val="a3"/>
-        <w:ind w:left="840" w:firstLineChars="0" w:firstLine="0"/>
-        <w:rPr>
-          <w:rFonts w:ascii="新宋体" w:eastAsia="新宋体" w:cs="新宋体"/>
-          <w:color w:val="008000"/>
-          <w:kern w:val="0"/>
-          <w:sz w:val="19"/>
-          <w:szCs w:val="19"/>
-        </w:rPr>
-      </w:pPr>
-    </w:p>
-    <w:p>
-      <w:pPr>
-        <w:pStyle w:val="a3"/>
-        <w:ind w:left="840" w:firstLineChars="0" w:firstLine="0"/>
-        <w:rPr>
-          <w:rFonts w:ascii="新宋体" w:eastAsia="新宋体" w:cs="新宋体" w:hint="eastAsia"/>
-          <w:color w:val="008000"/>
-          <w:kern w:val="0"/>
-          <w:sz w:val="19"/>
-          <w:szCs w:val="19"/>
-        </w:rPr>
-      </w:pPr>
-    </w:p>
-    <w:p>
-      <w:pPr>
-        <w:pStyle w:val="a3"/>
-        <w:ind w:left="840" w:firstLineChars="0" w:firstLine="0"/>
-      </w:pPr>
-      <w:r>
-        <w:rPr>
-          <w:rFonts w:hint="eastAsia"/>
-        </w:rPr>
-        <w:lastRenderedPageBreak/>
+      </w:pPr>
+      <w:r>
+        <w:rPr>
+          <w:rFonts w:hint="eastAsia"/>
+        </w:rPr>
         <w:t>方法二：</w:t>
       </w:r>
       <w:r>
@@ -3979,9 +4742,6 @@
       <w:pPr>
         <w:pStyle w:val="a3"/>
         <w:ind w:left="840" w:firstLineChars="0" w:firstLine="0"/>
-        <w:rPr>
-          <w:rFonts w:hint="eastAsia"/>
-        </w:rPr>
       </w:pPr>
       <w:r>
         <w:rPr>
@@ -4157,17 +4917,7 @@
           <w:sz w:val="19"/>
           <w:szCs w:val="19"/>
         </w:rPr>
-        <w:t xml:space="preserve">       </w:t>
-      </w:r>
-      <w:r>
-        <w:rPr>
-          <w:rFonts w:ascii="新宋体" w:eastAsia="新宋体" w:cs="新宋体"/>
-          <w:color w:val="000000"/>
-          <w:kern w:val="0"/>
-          <w:sz w:val="19"/>
-          <w:szCs w:val="19"/>
-        </w:rPr>
-        <w:t xml:space="preserve">  </w:t>
+        <w:t xml:space="preserve">         </w:t>
       </w:r>
       <w:r>
         <w:t>imageA.Source = new ImageSourceConverter().ConvertFromString("picture2.jpg") as ImageSource;</w:t>
@@ -4436,189 +5186,174 @@
     </w:p>
     <w:p>
       <w:pPr>
+        <w:pStyle w:val="2"/>
+        <w:numPr>
+          <w:ilvl w:val="0"/>
+          <w:numId w:val="4"/>
+        </w:numPr>
+      </w:pPr>
+      <w:r>
+        <w:rPr>
+          <w:rFonts w:hint="eastAsia"/>
+        </w:rPr>
+        <w:lastRenderedPageBreak/>
+        <w:t>如何在</w:t>
+      </w:r>
+      <w:r>
+        <w:rPr>
+          <w:rFonts w:hint="eastAsia"/>
+        </w:rPr>
+        <w:t>W</w:t>
+      </w:r>
+      <w:r>
+        <w:t>PF</w:t>
+      </w:r>
+      <w:r>
+        <w:rPr>
+          <w:rFonts w:hint="eastAsia"/>
+        </w:rPr>
+        <w:t>中直接使用</w:t>
+      </w:r>
+      <w:r>
+        <w:rPr>
+          <w:rFonts w:hint="eastAsia"/>
+        </w:rPr>
+        <w:t>2D</w:t>
+      </w:r>
+      <w:r>
+        <w:rPr>
+          <w:rFonts w:hint="eastAsia"/>
+        </w:rPr>
+        <w:t>图形</w:t>
+      </w:r>
+    </w:p>
+    <w:p>
+      <w:pPr>
+        <w:pStyle w:val="a3"/>
+        <w:numPr>
+          <w:ilvl w:val="0"/>
+          <w:numId w:val="15"/>
+        </w:numPr>
+        <w:ind w:firstLineChars="0"/>
+      </w:pPr>
+      <w:r>
+        <w:rPr>
+          <w:rFonts w:hint="eastAsia"/>
+        </w:rPr>
+        <w:t>矩形</w:t>
+      </w:r>
+    </w:p>
+    <w:p>
+      <w:pPr>
+        <w:pStyle w:val="a3"/>
+        <w:numPr>
+          <w:ilvl w:val="0"/>
+          <w:numId w:val="15"/>
+        </w:numPr>
+        <w:ind w:firstLineChars="0"/>
+      </w:pPr>
+      <w:r>
+        <w:rPr>
+          <w:rFonts w:hint="eastAsia"/>
+        </w:rPr>
+        <w:t>椭圆</w:t>
+      </w:r>
+    </w:p>
+    <w:p>
+      <w:pPr>
+        <w:pStyle w:val="a3"/>
+        <w:numPr>
+          <w:ilvl w:val="0"/>
+          <w:numId w:val="15"/>
+        </w:numPr>
+        <w:ind w:firstLineChars="0"/>
+      </w:pPr>
+      <w:r>
+        <w:rPr>
+          <w:rFonts w:hint="eastAsia"/>
+        </w:rPr>
+        <w:t>直线</w:t>
+      </w:r>
+    </w:p>
+    <w:p>
+      <w:pPr>
+        <w:pStyle w:val="a3"/>
+        <w:numPr>
+          <w:ilvl w:val="0"/>
+          <w:numId w:val="15"/>
+        </w:numPr>
+        <w:ind w:firstLineChars="0"/>
+      </w:pPr>
+      <w:r>
+        <w:rPr>
+          <w:rFonts w:hint="eastAsia"/>
+        </w:rPr>
+        <w:t>折线</w:t>
+      </w:r>
+    </w:p>
+    <w:p>
+      <w:pPr>
+        <w:pStyle w:val="a3"/>
+        <w:numPr>
+          <w:ilvl w:val="0"/>
+          <w:numId w:val="15"/>
+        </w:numPr>
+        <w:ind w:firstLineChars="0"/>
+      </w:pPr>
+      <w:r>
+        <w:rPr>
+          <w:rFonts w:hint="eastAsia"/>
+        </w:rPr>
+        <w:t>多边形</w:t>
+      </w:r>
+    </w:p>
+    <w:p>
+      <w:pPr>
+        <w:pStyle w:val="a3"/>
+        <w:numPr>
+          <w:ilvl w:val="0"/>
+          <w:numId w:val="15"/>
+        </w:numPr>
+        <w:ind w:firstLineChars="0"/>
+      </w:pPr>
+      <w:r>
+        <w:rPr>
+          <w:rFonts w:hint="eastAsia"/>
+        </w:rPr>
+        <w:t>路径</w:t>
+      </w:r>
+    </w:p>
+    <w:p>
+      <w:pPr>
+        <w:pStyle w:val="a3"/>
+        <w:numPr>
+          <w:ilvl w:val="0"/>
+          <w:numId w:val="15"/>
+        </w:numPr>
+        <w:ind w:firstLineChars="0"/>
+      </w:pPr>
+      <w:r>
+        <w:rPr>
+          <w:rFonts w:hint="eastAsia"/>
+        </w:rPr>
+        <w:t>标记语言</w:t>
+      </w:r>
+      <w:r>
+        <w:t>—M10,20  C20,10</w:t>
+      </w:r>
+      <w:r>
+        <w:rPr>
+          <w:rFonts w:hint="eastAsia"/>
+        </w:rPr>
+        <w:t>之类的</w:t>
+      </w:r>
+    </w:p>
+    <w:p>
+      <w:pPr>
         <w:pStyle w:val="a3"/>
         <w:ind w:left="840" w:firstLineChars="0" w:firstLine="0"/>
       </w:pPr>
-    </w:p>
-    <w:p>
-      <w:pPr>
-        <w:rPr>
-          <w:rFonts w:hint="eastAsia"/>
-        </w:rPr>
-      </w:pPr>
-    </w:p>
-    <w:p>
-      <w:pPr>
-        <w:pStyle w:val="a3"/>
-        <w:ind w:left="840" w:firstLineChars="0" w:firstLine="0"/>
-      </w:pPr>
-    </w:p>
-    <w:p>
-      <w:pPr>
-        <w:pStyle w:val="a3"/>
-        <w:ind w:left="840" w:firstLineChars="0" w:firstLine="0"/>
-        <w:rPr>
-          <w:rFonts w:hint="eastAsia"/>
-        </w:rPr>
-      </w:pPr>
-    </w:p>
-    <w:p>
-      <w:pPr>
-        <w:pStyle w:val="a3"/>
-        <w:ind w:left="840" w:firstLineChars="0" w:firstLine="0"/>
-        <w:rPr>
-          <w:rFonts w:hint="eastAsia"/>
-        </w:rPr>
-      </w:pPr>
-    </w:p>
-    <w:p>
-      <w:pPr>
-        <w:pStyle w:val="2"/>
-        <w:numPr>
-          <w:ilvl w:val="0"/>
-          <w:numId w:val="4"/>
-        </w:numPr>
-      </w:pPr>
-      <w:r>
-        <w:rPr>
-          <w:rFonts w:hint="eastAsia"/>
-        </w:rPr>
-        <w:t>如何在</w:t>
-      </w:r>
-      <w:r>
-        <w:rPr>
-          <w:rFonts w:hint="eastAsia"/>
-        </w:rPr>
-        <w:t>W</w:t>
-      </w:r>
-      <w:r>
-        <w:t>PF</w:t>
-      </w:r>
-      <w:r>
-        <w:rPr>
-          <w:rFonts w:hint="eastAsia"/>
-        </w:rPr>
-        <w:t>中直接使用</w:t>
-      </w:r>
-      <w:r>
-        <w:rPr>
-          <w:rFonts w:hint="eastAsia"/>
-        </w:rPr>
-        <w:t>2D</w:t>
-      </w:r>
-      <w:r>
-        <w:rPr>
-          <w:rFonts w:hint="eastAsia"/>
-        </w:rPr>
-        <w:t>图形</w:t>
-      </w:r>
-    </w:p>
-    <w:p>
-      <w:pPr>
-        <w:pStyle w:val="a3"/>
-        <w:numPr>
-          <w:ilvl w:val="0"/>
-          <w:numId w:val="15"/>
-        </w:numPr>
-        <w:ind w:firstLineChars="0"/>
-      </w:pPr>
-      <w:r>
-        <w:rPr>
-          <w:rFonts w:hint="eastAsia"/>
-        </w:rPr>
-        <w:t>矩形</w:t>
-      </w:r>
-    </w:p>
-    <w:p>
-      <w:pPr>
-        <w:pStyle w:val="a3"/>
-        <w:numPr>
-          <w:ilvl w:val="0"/>
-          <w:numId w:val="15"/>
-        </w:numPr>
-        <w:ind w:firstLineChars="0"/>
-      </w:pPr>
-      <w:r>
-        <w:rPr>
-          <w:rFonts w:hint="eastAsia"/>
-        </w:rPr>
-        <w:t>椭圆</w:t>
-      </w:r>
-    </w:p>
-    <w:p>
-      <w:pPr>
-        <w:pStyle w:val="a3"/>
-        <w:numPr>
-          <w:ilvl w:val="0"/>
-          <w:numId w:val="15"/>
-        </w:numPr>
-        <w:ind w:firstLineChars="0"/>
-      </w:pPr>
-      <w:r>
-        <w:rPr>
-          <w:rFonts w:hint="eastAsia"/>
-        </w:rPr>
-        <w:t>直线</w:t>
-      </w:r>
-    </w:p>
-    <w:p>
-      <w:pPr>
-        <w:pStyle w:val="a3"/>
-        <w:numPr>
-          <w:ilvl w:val="0"/>
-          <w:numId w:val="15"/>
-        </w:numPr>
-        <w:ind w:firstLineChars="0"/>
-      </w:pPr>
-      <w:r>
-        <w:rPr>
-          <w:rFonts w:hint="eastAsia"/>
-        </w:rPr>
-        <w:t>折线</w:t>
-      </w:r>
-    </w:p>
-    <w:p>
-      <w:pPr>
-        <w:pStyle w:val="a3"/>
-        <w:numPr>
-          <w:ilvl w:val="0"/>
-          <w:numId w:val="15"/>
-        </w:numPr>
-        <w:ind w:firstLineChars="0"/>
-      </w:pPr>
-      <w:r>
-        <w:rPr>
-          <w:rFonts w:hint="eastAsia"/>
-        </w:rPr>
-        <w:t>多边形</w:t>
-      </w:r>
-    </w:p>
-    <w:p>
-      <w:pPr>
-        <w:pStyle w:val="a3"/>
-        <w:numPr>
-          <w:ilvl w:val="0"/>
-          <w:numId w:val="15"/>
-        </w:numPr>
-        <w:ind w:firstLineChars="0"/>
-      </w:pPr>
-      <w:r>
-        <w:rPr>
-          <w:rFonts w:hint="eastAsia"/>
-        </w:rPr>
-        <w:t>路径</w:t>
-      </w:r>
-    </w:p>
-    <w:p>
-      <w:pPr>
-        <w:pStyle w:val="a3"/>
-        <w:numPr>
-          <w:ilvl w:val="0"/>
-          <w:numId w:val="15"/>
-        </w:numPr>
-        <w:ind w:firstLineChars="0"/>
-      </w:pPr>
-      <w:hyperlink r:id="rId9" w:history="1">
+      <w:hyperlink r:id="rId13" w:history="1">
         <w:r>
           <w:rPr>
             <w:rStyle w:val="a4"/>
@@ -4825,7 +5560,6 @@
         <w:rPr>
           <w:rFonts w:hint="eastAsia"/>
         </w:rPr>
-        <w:lastRenderedPageBreak/>
         <w:t>如何为</w:t>
       </w:r>
       <w:r>
@@ -4951,7 +5685,7 @@
         </w:numPr>
         <w:ind w:firstLineChars="0"/>
       </w:pPr>
-      <w:hyperlink r:id="rId10" w:history="1">
+      <w:hyperlink r:id="rId14" w:history="1">
         <w:r>
           <w:rPr>
             <w:rStyle w:val="a4"/>
@@ -4985,7 +5719,7 @@
         </w:numPr>
         <w:ind w:firstLineChars="0"/>
       </w:pPr>
-      <w:hyperlink r:id="rId11" w:history="1">
+      <w:hyperlink r:id="rId15" w:history="1">
         <w:r>
           <w:rPr>
             <w:rStyle w:val="a4"/>
@@ -5220,6 +5954,7 @@
         <w:rPr>
           <w:rFonts w:hint="eastAsia"/>
         </w:rPr>
+        <w:lastRenderedPageBreak/>
         <w:t>如何</w:t>
       </w:r>
       <w:r>
@@ -5545,7 +6280,6 @@
         <w:rPr>
           <w:rFonts w:hint="eastAsia"/>
         </w:rPr>
-        <w:lastRenderedPageBreak/>
         <w:t>W</w:t>
       </w:r>
       <w:r>
@@ -5816,501 +6550,6 @@
           <w:rFonts w:hint="eastAsia"/>
         </w:rPr>
         <w:t>列扩展</w:t>
-      </w:r>
-    </w:p>
-    <w:p>
-      <w:pPr>
-        <w:pStyle w:val="2"/>
-        <w:numPr>
-          <w:ilvl w:val="0"/>
-          <w:numId w:val="4"/>
-        </w:numPr>
-      </w:pPr>
-      <w:r>
-        <w:rPr>
-          <w:rFonts w:hint="eastAsia"/>
-        </w:rPr>
-        <w:t>如何使用</w:t>
-      </w:r>
-      <w:r>
-        <w:rPr>
-          <w:rFonts w:hint="eastAsia"/>
-        </w:rPr>
-        <w:t>U</w:t>
-      </w:r>
-      <w:r>
-        <w:t>niformGrid</w:t>
-      </w:r>
-      <w:r>
-        <w:rPr>
-          <w:rFonts w:hint="eastAsia"/>
-        </w:rPr>
-        <w:t>来摆放</w:t>
-      </w:r>
-      <w:r>
-        <w:rPr>
-          <w:rFonts w:hint="eastAsia"/>
-        </w:rPr>
-        <w:t>子</w:t>
-      </w:r>
-      <w:r>
-        <w:rPr>
-          <w:rFonts w:hint="eastAsia"/>
-        </w:rPr>
-        <w:t>控件</w:t>
-      </w:r>
-    </w:p>
-    <w:p>
-      <w:pPr>
-        <w:pStyle w:val="a3"/>
-        <w:numPr>
-          <w:ilvl w:val="0"/>
-          <w:numId w:val="26"/>
-        </w:numPr>
-        <w:ind w:firstLineChars="0"/>
-      </w:pPr>
-      <w:r>
-        <w:rPr>
-          <w:rFonts w:hint="eastAsia"/>
-        </w:rPr>
-        <w:t>自动排列子控件</w:t>
-      </w:r>
-    </w:p>
-    <w:p>
-      <w:pPr>
-        <w:pStyle w:val="a3"/>
-        <w:numPr>
-          <w:ilvl w:val="0"/>
-          <w:numId w:val="26"/>
-        </w:numPr>
-        <w:ind w:firstLineChars="0"/>
-      </w:pPr>
-      <w:r>
-        <w:rPr>
-          <w:rFonts w:hint="eastAsia"/>
-        </w:rPr>
-        <w:t>添加子控件</w:t>
-      </w:r>
-    </w:p>
-    <w:p>
-      <w:pPr>
-        <w:pStyle w:val="a3"/>
-        <w:numPr>
-          <w:ilvl w:val="0"/>
-          <w:numId w:val="26"/>
-        </w:numPr>
-        <w:ind w:firstLineChars="0"/>
-      </w:pPr>
-      <w:r>
-        <w:rPr>
-          <w:rFonts w:hint="eastAsia"/>
-        </w:rPr>
-        <w:t>手工设置行数</w:t>
-      </w:r>
-    </w:p>
-    <w:p>
-      <w:pPr>
-        <w:pStyle w:val="a3"/>
-        <w:numPr>
-          <w:ilvl w:val="0"/>
-          <w:numId w:val="26"/>
-        </w:numPr>
-        <w:ind w:firstLineChars="0"/>
-      </w:pPr>
-      <w:r>
-        <w:rPr>
-          <w:rFonts w:hint="eastAsia"/>
-        </w:rPr>
-        <w:t>手动设置列数</w:t>
-      </w:r>
-    </w:p>
-    <w:p>
-      <w:pPr>
-        <w:pStyle w:val="a3"/>
-        <w:numPr>
-          <w:ilvl w:val="0"/>
-          <w:numId w:val="26"/>
-        </w:numPr>
-        <w:ind w:firstLineChars="0"/>
-      </w:pPr>
-      <w:r>
-        <w:rPr>
-          <w:rFonts w:hint="eastAsia"/>
-        </w:rPr>
-        <w:t>手动设置起始列数</w:t>
-      </w:r>
-    </w:p>
-    <w:p>
-      <w:pPr>
-        <w:pStyle w:val="a3"/>
-        <w:numPr>
-          <w:ilvl w:val="0"/>
-          <w:numId w:val="26"/>
-        </w:numPr>
-        <w:ind w:firstLineChars="0"/>
-      </w:pPr>
-      <w:r>
-        <w:rPr>
-          <w:rFonts w:hint="eastAsia"/>
-        </w:rPr>
-        <w:t>反方向排列</w:t>
-      </w:r>
-    </w:p>
-    <w:p>
-      <w:pPr>
-        <w:pStyle w:val="2"/>
-        <w:numPr>
-          <w:ilvl w:val="0"/>
-          <w:numId w:val="4"/>
-        </w:numPr>
-      </w:pPr>
-      <w:r>
-        <w:rPr>
-          <w:rFonts w:hint="eastAsia"/>
-        </w:rPr>
-        <w:t>如何使用</w:t>
-      </w:r>
-      <w:r>
-        <w:rPr>
-          <w:rFonts w:hint="eastAsia"/>
-        </w:rPr>
-        <w:t>W</w:t>
-      </w:r>
-      <w:r>
-        <w:t>rapPanel</w:t>
-      </w:r>
-      <w:r>
-        <w:rPr>
-          <w:rFonts w:hint="eastAsia"/>
-        </w:rPr>
-        <w:t>自动摆放子控件</w:t>
-      </w:r>
-    </w:p>
-    <w:p>
-      <w:pPr>
-        <w:pStyle w:val="a3"/>
-        <w:numPr>
-          <w:ilvl w:val="0"/>
-          <w:numId w:val="27"/>
-        </w:numPr>
-        <w:ind w:firstLineChars="0"/>
-      </w:pPr>
-      <w:r>
-        <w:rPr>
-          <w:rFonts w:hint="eastAsia"/>
-        </w:rPr>
-        <w:t>大小不等的子控件</w:t>
-      </w:r>
-    </w:p>
-    <w:p>
-      <w:pPr>
-        <w:pStyle w:val="a3"/>
-        <w:numPr>
-          <w:ilvl w:val="0"/>
-          <w:numId w:val="27"/>
-        </w:numPr>
-        <w:ind w:firstLineChars="0"/>
-      </w:pPr>
-      <w:r>
-        <w:rPr>
-          <w:rFonts w:hint="eastAsia"/>
-        </w:rPr>
-        <w:t>子元素控件默认大小</w:t>
-      </w:r>
-    </w:p>
-    <w:p>
-      <w:pPr>
-        <w:pStyle w:val="2"/>
-        <w:numPr>
-          <w:ilvl w:val="0"/>
-          <w:numId w:val="4"/>
-        </w:numPr>
-      </w:pPr>
-      <w:r>
-        <w:rPr>
-          <w:rFonts w:hint="eastAsia"/>
-        </w:rPr>
-        <w:t>如何在</w:t>
-      </w:r>
-      <w:r>
-        <w:rPr>
-          <w:rFonts w:hint="eastAsia"/>
-        </w:rPr>
-        <w:t>S</w:t>
-      </w:r>
-      <w:r>
-        <w:t>tackPanel</w:t>
-      </w:r>
-      <w:r>
-        <w:rPr>
-          <w:rFonts w:hint="eastAsia"/>
-        </w:rPr>
-        <w:t>中摆放子控件</w:t>
-      </w:r>
-    </w:p>
-    <w:p>
-      <w:pPr>
-        <w:pStyle w:val="a3"/>
-        <w:numPr>
-          <w:ilvl w:val="0"/>
-          <w:numId w:val="28"/>
-        </w:numPr>
-        <w:ind w:firstLineChars="0"/>
-      </w:pPr>
-      <w:r>
-        <w:rPr>
-          <w:rFonts w:hint="eastAsia"/>
-        </w:rPr>
-        <w:t>H</w:t>
-      </w:r>
-      <w:r>
-        <w:t>orizontal</w:t>
-      </w:r>
-    </w:p>
-    <w:p>
-      <w:pPr>
-        <w:pStyle w:val="a3"/>
-        <w:numPr>
-          <w:ilvl w:val="0"/>
-          <w:numId w:val="28"/>
-        </w:numPr>
-        <w:ind w:firstLineChars="0"/>
-      </w:pPr>
-      <w:r>
-        <w:t>Vertical</w:t>
-      </w:r>
-    </w:p>
-    <w:p>
-      <w:pPr>
-        <w:pStyle w:val="a3"/>
-        <w:numPr>
-          <w:ilvl w:val="0"/>
-          <w:numId w:val="28"/>
-        </w:numPr>
-        <w:ind w:firstLineChars="0"/>
-      </w:pPr>
-      <w:r>
-        <w:rPr>
-          <w:rFonts w:hint="eastAsia"/>
-        </w:rPr>
-        <w:t>H</w:t>
-      </w:r>
-      <w:r>
-        <w:t>orizontalAligment</w:t>
-      </w:r>
-    </w:p>
-    <w:p>
-      <w:pPr>
-        <w:pStyle w:val="a3"/>
-        <w:numPr>
-          <w:ilvl w:val="0"/>
-          <w:numId w:val="28"/>
-        </w:numPr>
-        <w:ind w:firstLineChars="0"/>
-      </w:pPr>
-      <w:r>
-        <w:t>VerticalAligment</w:t>
-      </w:r>
-    </w:p>
-    <w:p>
-      <w:pPr>
-        <w:pStyle w:val="2"/>
-        <w:numPr>
-          <w:ilvl w:val="0"/>
-          <w:numId w:val="4"/>
-        </w:numPr>
-      </w:pPr>
-      <w:r>
-        <w:rPr>
-          <w:rFonts w:hint="eastAsia"/>
-        </w:rPr>
-        <w:lastRenderedPageBreak/>
-        <w:t>如何在画布</w:t>
-      </w:r>
-      <w:r>
-        <w:rPr>
-          <w:rFonts w:hint="eastAsia"/>
-        </w:rPr>
-        <w:t>(</w:t>
-      </w:r>
-      <w:r>
-        <w:t>Canvas)</w:t>
-      </w:r>
-      <w:r>
-        <w:rPr>
-          <w:rFonts w:hint="eastAsia"/>
-        </w:rPr>
-        <w:t>中摆放</w:t>
-      </w:r>
-      <w:r>
-        <w:rPr>
-          <w:rFonts w:hint="eastAsia"/>
-        </w:rPr>
-        <w:t>子</w:t>
-      </w:r>
-      <w:r>
-        <w:rPr>
-          <w:rFonts w:hint="eastAsia"/>
-        </w:rPr>
-        <w:t>控件</w:t>
-      </w:r>
-    </w:p>
-    <w:p>
-      <w:pPr>
-        <w:pStyle w:val="a3"/>
-        <w:numPr>
-          <w:ilvl w:val="0"/>
-          <w:numId w:val="29"/>
-        </w:numPr>
-        <w:ind w:firstLineChars="0"/>
-      </w:pPr>
-      <w:r>
-        <w:rPr>
-          <w:rFonts w:hint="eastAsia"/>
-        </w:rPr>
-        <w:t>使用精确的坐标</w:t>
-      </w:r>
-    </w:p>
-    <w:p>
-      <w:pPr>
-        <w:pStyle w:val="a3"/>
-        <w:numPr>
-          <w:ilvl w:val="0"/>
-          <w:numId w:val="29"/>
-        </w:numPr>
-        <w:ind w:firstLineChars="0"/>
-      </w:pPr>
-      <w:r>
-        <w:rPr>
-          <w:rFonts w:hint="eastAsia"/>
-        </w:rPr>
-        <w:t>子控件的</w:t>
-      </w:r>
-      <w:r>
-        <w:rPr>
-          <w:rFonts w:hint="eastAsia"/>
-        </w:rPr>
-        <w:t>两个属性</w:t>
-      </w:r>
-    </w:p>
-    <w:p>
-      <w:pPr>
-        <w:pStyle w:val="a3"/>
-        <w:numPr>
-          <w:ilvl w:val="0"/>
-          <w:numId w:val="29"/>
-        </w:numPr>
-        <w:ind w:firstLineChars="0"/>
-      </w:pPr>
-      <w:r>
-        <w:rPr>
-          <w:rFonts w:hint="eastAsia"/>
-        </w:rPr>
-        <w:t>Z-Order</w:t>
-      </w:r>
-    </w:p>
-    <w:p>
-      <w:pPr>
-        <w:pStyle w:val="2"/>
-        <w:numPr>
-          <w:ilvl w:val="0"/>
-          <w:numId w:val="4"/>
-        </w:numPr>
-      </w:pPr>
-      <w:r>
-        <w:rPr>
-          <w:rFonts w:hint="eastAsia"/>
-        </w:rPr>
-        <w:t>如何使用</w:t>
-      </w:r>
-      <w:r>
-        <w:rPr>
-          <w:rFonts w:hint="eastAsia"/>
-        </w:rPr>
-        <w:t>B</w:t>
-      </w:r>
-      <w:r>
-        <w:t>order</w:t>
-      </w:r>
-      <w:r>
-        <w:rPr>
-          <w:rFonts w:hint="eastAsia"/>
-        </w:rPr>
-        <w:t>来包装</w:t>
-      </w:r>
-      <w:r>
-        <w:rPr>
-          <w:rFonts w:hint="eastAsia"/>
-        </w:rPr>
-        <w:t>U</w:t>
-      </w:r>
-      <w:r>
-        <w:t>I</w:t>
-      </w:r>
-      <w:r>
-        <w:rPr>
-          <w:rFonts w:hint="eastAsia"/>
-        </w:rPr>
-        <w:t>元素</w:t>
-      </w:r>
-    </w:p>
-    <w:p>
-      <w:pPr>
-        <w:pStyle w:val="2"/>
-        <w:numPr>
-          <w:ilvl w:val="0"/>
-          <w:numId w:val="4"/>
-        </w:numPr>
-      </w:pPr>
-      <w:r>
-        <w:rPr>
-          <w:rFonts w:hint="eastAsia"/>
-        </w:rPr>
-        <w:t>如何在</w:t>
-      </w:r>
-      <w:r>
-        <w:rPr>
-          <w:rFonts w:hint="eastAsia"/>
-        </w:rPr>
-        <w:t>WPF</w:t>
-      </w:r>
-      <w:r>
-        <w:rPr>
-          <w:rFonts w:hint="eastAsia"/>
-        </w:rPr>
-        <w:t>应用程序中使用滚动面板</w:t>
-      </w:r>
-    </w:p>
-    <w:p>
-      <w:pPr>
-        <w:pStyle w:val="a3"/>
-        <w:numPr>
-          <w:ilvl w:val="0"/>
-          <w:numId w:val="30"/>
-        </w:numPr>
-        <w:ind w:firstLineChars="0"/>
-      </w:pPr>
-      <w:r>
-        <w:rPr>
-          <w:rFonts w:hint="eastAsia"/>
-        </w:rPr>
-        <w:t>水平滚动条</w:t>
-      </w:r>
-    </w:p>
-    <w:p>
-      <w:pPr>
-        <w:pStyle w:val="a3"/>
-        <w:numPr>
-          <w:ilvl w:val="0"/>
-          <w:numId w:val="30"/>
-        </w:numPr>
-        <w:ind w:firstLineChars="0"/>
-      </w:pPr>
-      <w:r>
-        <w:rPr>
-          <w:rFonts w:hint="eastAsia"/>
-        </w:rPr>
-        <w:t>垂直滚动条</w:t>
       </w:r>
     </w:p>
     <w:p>
@@ -6332,6 +6571,501 @@
         <w:rPr>
           <w:rFonts w:hint="eastAsia"/>
         </w:rPr>
+        <w:t>U</w:t>
+      </w:r>
+      <w:r>
+        <w:t>niformGrid</w:t>
+      </w:r>
+      <w:r>
+        <w:rPr>
+          <w:rFonts w:hint="eastAsia"/>
+        </w:rPr>
+        <w:t>来摆放</w:t>
+      </w:r>
+      <w:r>
+        <w:rPr>
+          <w:rFonts w:hint="eastAsia"/>
+        </w:rPr>
+        <w:t>子</w:t>
+      </w:r>
+      <w:r>
+        <w:rPr>
+          <w:rFonts w:hint="eastAsia"/>
+        </w:rPr>
+        <w:t>控件</w:t>
+      </w:r>
+    </w:p>
+    <w:p>
+      <w:pPr>
+        <w:pStyle w:val="a3"/>
+        <w:numPr>
+          <w:ilvl w:val="0"/>
+          <w:numId w:val="26"/>
+        </w:numPr>
+        <w:ind w:firstLineChars="0"/>
+      </w:pPr>
+      <w:r>
+        <w:rPr>
+          <w:rFonts w:hint="eastAsia"/>
+        </w:rPr>
+        <w:t>自动排列子控件</w:t>
+      </w:r>
+    </w:p>
+    <w:p>
+      <w:pPr>
+        <w:pStyle w:val="a3"/>
+        <w:numPr>
+          <w:ilvl w:val="0"/>
+          <w:numId w:val="26"/>
+        </w:numPr>
+        <w:ind w:firstLineChars="0"/>
+      </w:pPr>
+      <w:r>
+        <w:rPr>
+          <w:rFonts w:hint="eastAsia"/>
+        </w:rPr>
+        <w:t>添加子控件</w:t>
+      </w:r>
+    </w:p>
+    <w:p>
+      <w:pPr>
+        <w:pStyle w:val="a3"/>
+        <w:numPr>
+          <w:ilvl w:val="0"/>
+          <w:numId w:val="26"/>
+        </w:numPr>
+        <w:ind w:firstLineChars="0"/>
+      </w:pPr>
+      <w:r>
+        <w:rPr>
+          <w:rFonts w:hint="eastAsia"/>
+        </w:rPr>
+        <w:t>手工设置行数</w:t>
+      </w:r>
+    </w:p>
+    <w:p>
+      <w:pPr>
+        <w:pStyle w:val="a3"/>
+        <w:numPr>
+          <w:ilvl w:val="0"/>
+          <w:numId w:val="26"/>
+        </w:numPr>
+        <w:ind w:firstLineChars="0"/>
+      </w:pPr>
+      <w:r>
+        <w:rPr>
+          <w:rFonts w:hint="eastAsia"/>
+        </w:rPr>
+        <w:t>手动设置列数</w:t>
+      </w:r>
+    </w:p>
+    <w:p>
+      <w:pPr>
+        <w:pStyle w:val="a3"/>
+        <w:numPr>
+          <w:ilvl w:val="0"/>
+          <w:numId w:val="26"/>
+        </w:numPr>
+        <w:ind w:firstLineChars="0"/>
+      </w:pPr>
+      <w:r>
+        <w:rPr>
+          <w:rFonts w:hint="eastAsia"/>
+        </w:rPr>
+        <w:t>手动设置起始列数</w:t>
+      </w:r>
+    </w:p>
+    <w:p>
+      <w:pPr>
+        <w:pStyle w:val="a3"/>
+        <w:numPr>
+          <w:ilvl w:val="0"/>
+          <w:numId w:val="26"/>
+        </w:numPr>
+        <w:ind w:firstLineChars="0"/>
+      </w:pPr>
+      <w:r>
+        <w:rPr>
+          <w:rFonts w:hint="eastAsia"/>
+        </w:rPr>
+        <w:t>反方向排列</w:t>
+      </w:r>
+    </w:p>
+    <w:p>
+      <w:pPr>
+        <w:pStyle w:val="2"/>
+        <w:numPr>
+          <w:ilvl w:val="0"/>
+          <w:numId w:val="4"/>
+        </w:numPr>
+      </w:pPr>
+      <w:r>
+        <w:rPr>
+          <w:rFonts w:hint="eastAsia"/>
+        </w:rPr>
+        <w:t>如何使用</w:t>
+      </w:r>
+      <w:r>
+        <w:rPr>
+          <w:rFonts w:hint="eastAsia"/>
+        </w:rPr>
+        <w:t>W</w:t>
+      </w:r>
+      <w:r>
+        <w:t>rapPanel</w:t>
+      </w:r>
+      <w:r>
+        <w:rPr>
+          <w:rFonts w:hint="eastAsia"/>
+        </w:rPr>
+        <w:t>自动摆放子控件</w:t>
+      </w:r>
+    </w:p>
+    <w:p>
+      <w:pPr>
+        <w:pStyle w:val="a3"/>
+        <w:numPr>
+          <w:ilvl w:val="0"/>
+          <w:numId w:val="27"/>
+        </w:numPr>
+        <w:ind w:firstLineChars="0"/>
+      </w:pPr>
+      <w:r>
+        <w:rPr>
+          <w:rFonts w:hint="eastAsia"/>
+        </w:rPr>
+        <w:t>大小不等的子控件</w:t>
+      </w:r>
+    </w:p>
+    <w:p>
+      <w:pPr>
+        <w:pStyle w:val="a3"/>
+        <w:numPr>
+          <w:ilvl w:val="0"/>
+          <w:numId w:val="27"/>
+        </w:numPr>
+        <w:ind w:firstLineChars="0"/>
+      </w:pPr>
+      <w:r>
+        <w:rPr>
+          <w:rFonts w:hint="eastAsia"/>
+        </w:rPr>
+        <w:t>子元素控件默认大小</w:t>
+      </w:r>
+    </w:p>
+    <w:p>
+      <w:pPr>
+        <w:pStyle w:val="2"/>
+        <w:numPr>
+          <w:ilvl w:val="0"/>
+          <w:numId w:val="4"/>
+        </w:numPr>
+      </w:pPr>
+      <w:r>
+        <w:rPr>
+          <w:rFonts w:hint="eastAsia"/>
+        </w:rPr>
+        <w:t>如何在</w:t>
+      </w:r>
+      <w:r>
+        <w:rPr>
+          <w:rFonts w:hint="eastAsia"/>
+        </w:rPr>
+        <w:t>S</w:t>
+      </w:r>
+      <w:r>
+        <w:t>tackPanel</w:t>
+      </w:r>
+      <w:r>
+        <w:rPr>
+          <w:rFonts w:hint="eastAsia"/>
+        </w:rPr>
+        <w:t>中摆放子控件</w:t>
+      </w:r>
+    </w:p>
+    <w:p>
+      <w:pPr>
+        <w:pStyle w:val="a3"/>
+        <w:numPr>
+          <w:ilvl w:val="0"/>
+          <w:numId w:val="28"/>
+        </w:numPr>
+        <w:ind w:firstLineChars="0"/>
+      </w:pPr>
+      <w:r>
+        <w:rPr>
+          <w:rFonts w:hint="eastAsia"/>
+        </w:rPr>
+        <w:t>H</w:t>
+      </w:r>
+      <w:r>
+        <w:t>orizontal</w:t>
+      </w:r>
+    </w:p>
+    <w:p>
+      <w:pPr>
+        <w:pStyle w:val="a3"/>
+        <w:numPr>
+          <w:ilvl w:val="0"/>
+          <w:numId w:val="28"/>
+        </w:numPr>
+        <w:ind w:firstLineChars="0"/>
+      </w:pPr>
+      <w:r>
+        <w:t>Vertical</w:t>
+      </w:r>
+    </w:p>
+    <w:p>
+      <w:pPr>
+        <w:pStyle w:val="a3"/>
+        <w:numPr>
+          <w:ilvl w:val="0"/>
+          <w:numId w:val="28"/>
+        </w:numPr>
+        <w:ind w:firstLineChars="0"/>
+      </w:pPr>
+      <w:r>
+        <w:rPr>
+          <w:rFonts w:hint="eastAsia"/>
+        </w:rPr>
+        <w:t>H</w:t>
+      </w:r>
+      <w:r>
+        <w:t>orizontalAligment</w:t>
+      </w:r>
+    </w:p>
+    <w:p>
+      <w:pPr>
+        <w:pStyle w:val="a3"/>
+        <w:numPr>
+          <w:ilvl w:val="0"/>
+          <w:numId w:val="28"/>
+        </w:numPr>
+        <w:ind w:firstLineChars="0"/>
+      </w:pPr>
+      <w:r>
+        <w:t>VerticalAligment</w:t>
+      </w:r>
+    </w:p>
+    <w:p>
+      <w:pPr>
+        <w:pStyle w:val="2"/>
+        <w:numPr>
+          <w:ilvl w:val="0"/>
+          <w:numId w:val="4"/>
+        </w:numPr>
+      </w:pPr>
+      <w:r>
+        <w:rPr>
+          <w:rFonts w:hint="eastAsia"/>
+        </w:rPr>
+        <w:t>如何在画布</w:t>
+      </w:r>
+      <w:r>
+        <w:rPr>
+          <w:rFonts w:hint="eastAsia"/>
+        </w:rPr>
+        <w:t>(</w:t>
+      </w:r>
+      <w:r>
+        <w:t>Canvas)</w:t>
+      </w:r>
+      <w:r>
+        <w:rPr>
+          <w:rFonts w:hint="eastAsia"/>
+        </w:rPr>
+        <w:t>中摆放</w:t>
+      </w:r>
+      <w:r>
+        <w:rPr>
+          <w:rFonts w:hint="eastAsia"/>
+        </w:rPr>
+        <w:t>子</w:t>
+      </w:r>
+      <w:r>
+        <w:rPr>
+          <w:rFonts w:hint="eastAsia"/>
+        </w:rPr>
+        <w:t>控件</w:t>
+      </w:r>
+    </w:p>
+    <w:p>
+      <w:pPr>
+        <w:pStyle w:val="a3"/>
+        <w:numPr>
+          <w:ilvl w:val="0"/>
+          <w:numId w:val="29"/>
+        </w:numPr>
+        <w:ind w:firstLineChars="0"/>
+      </w:pPr>
+      <w:r>
+        <w:rPr>
+          <w:rFonts w:hint="eastAsia"/>
+        </w:rPr>
+        <w:t>使用精确的坐标</w:t>
+      </w:r>
+    </w:p>
+    <w:p>
+      <w:pPr>
+        <w:pStyle w:val="a3"/>
+        <w:numPr>
+          <w:ilvl w:val="0"/>
+          <w:numId w:val="29"/>
+        </w:numPr>
+        <w:ind w:firstLineChars="0"/>
+      </w:pPr>
+      <w:r>
+        <w:rPr>
+          <w:rFonts w:hint="eastAsia"/>
+        </w:rPr>
+        <w:t>子控件的</w:t>
+      </w:r>
+      <w:r>
+        <w:rPr>
+          <w:rFonts w:hint="eastAsia"/>
+        </w:rPr>
+        <w:t>两个属性</w:t>
+      </w:r>
+    </w:p>
+    <w:p>
+      <w:pPr>
+        <w:pStyle w:val="a3"/>
+        <w:numPr>
+          <w:ilvl w:val="0"/>
+          <w:numId w:val="29"/>
+        </w:numPr>
+        <w:ind w:firstLineChars="0"/>
+      </w:pPr>
+      <w:r>
+        <w:rPr>
+          <w:rFonts w:hint="eastAsia"/>
+        </w:rPr>
+        <w:t>Z-Order</w:t>
+      </w:r>
+    </w:p>
+    <w:p>
+      <w:pPr>
+        <w:pStyle w:val="2"/>
+        <w:numPr>
+          <w:ilvl w:val="0"/>
+          <w:numId w:val="4"/>
+        </w:numPr>
+      </w:pPr>
+      <w:r>
+        <w:rPr>
+          <w:rFonts w:hint="eastAsia"/>
+        </w:rPr>
+        <w:t>如何使用</w:t>
+      </w:r>
+      <w:r>
+        <w:rPr>
+          <w:rFonts w:hint="eastAsia"/>
+        </w:rPr>
+        <w:t>B</w:t>
+      </w:r>
+      <w:r>
+        <w:t>order</w:t>
+      </w:r>
+      <w:r>
+        <w:rPr>
+          <w:rFonts w:hint="eastAsia"/>
+        </w:rPr>
+        <w:t>来包装</w:t>
+      </w:r>
+      <w:r>
+        <w:rPr>
+          <w:rFonts w:hint="eastAsia"/>
+        </w:rPr>
+        <w:t>U</w:t>
+      </w:r>
+      <w:r>
+        <w:t>I</w:t>
+      </w:r>
+      <w:r>
+        <w:rPr>
+          <w:rFonts w:hint="eastAsia"/>
+        </w:rPr>
+        <w:t>元素</w:t>
+      </w:r>
+    </w:p>
+    <w:p>
+      <w:pPr>
+        <w:pStyle w:val="2"/>
+        <w:numPr>
+          <w:ilvl w:val="0"/>
+          <w:numId w:val="4"/>
+        </w:numPr>
+      </w:pPr>
+      <w:r>
+        <w:rPr>
+          <w:rFonts w:hint="eastAsia"/>
+        </w:rPr>
+        <w:t>如何在</w:t>
+      </w:r>
+      <w:r>
+        <w:rPr>
+          <w:rFonts w:hint="eastAsia"/>
+        </w:rPr>
+        <w:t>WPF</w:t>
+      </w:r>
+      <w:r>
+        <w:rPr>
+          <w:rFonts w:hint="eastAsia"/>
+        </w:rPr>
+        <w:t>应用程序中使用滚动面板</w:t>
+      </w:r>
+    </w:p>
+    <w:p>
+      <w:pPr>
+        <w:pStyle w:val="a3"/>
+        <w:numPr>
+          <w:ilvl w:val="0"/>
+          <w:numId w:val="30"/>
+        </w:numPr>
+        <w:ind w:firstLineChars="0"/>
+      </w:pPr>
+      <w:r>
+        <w:rPr>
+          <w:rFonts w:hint="eastAsia"/>
+        </w:rPr>
+        <w:t>水平滚动条</w:t>
+      </w:r>
+    </w:p>
+    <w:p>
+      <w:pPr>
+        <w:pStyle w:val="a3"/>
+        <w:numPr>
+          <w:ilvl w:val="0"/>
+          <w:numId w:val="30"/>
+        </w:numPr>
+        <w:ind w:firstLineChars="0"/>
+      </w:pPr>
+      <w:r>
+        <w:rPr>
+          <w:rFonts w:hint="eastAsia"/>
+        </w:rPr>
+        <w:t>垂直滚动条</w:t>
+      </w:r>
+    </w:p>
+    <w:p>
+      <w:pPr>
+        <w:pStyle w:val="2"/>
+        <w:numPr>
+          <w:ilvl w:val="0"/>
+          <w:numId w:val="4"/>
+        </w:numPr>
+      </w:pPr>
+      <w:r>
+        <w:rPr>
+          <w:rFonts w:hint="eastAsia"/>
+        </w:rPr>
+        <w:lastRenderedPageBreak/>
+        <w:t>如何使用</w:t>
+      </w:r>
+      <w:r>
+        <w:rPr>
+          <w:rFonts w:hint="eastAsia"/>
+        </w:rPr>
         <w:t>WPF</w:t>
       </w:r>
       <w:r>
@@ -9085,7 +9819,7 @@
         </w:numPr>
         <w:ind w:firstLineChars="0"/>
       </w:pPr>
-      <w:hyperlink r:id="rId12" w:history="1">
+      <w:hyperlink r:id="rId16" w:history="1">
         <w:r>
           <w:rPr>
             <w:rFonts w:hint="eastAsia"/>
@@ -14886,6 +15620,36 @@
       </w:tblBorders>
     </w:tblPr>
   </w:style>
+  <w:style w:type="paragraph" w:styleId="a7">
+    <w:name w:val="Normal (Web)"/>
+    <w:basedOn w:val="a"/>
+    <w:uiPriority w:val="99"/>
+    <w:unhideWhenUsed/>
+    <w:rsid w:val="00E668B9"/>
+    <w:pPr>
+      <w:widowControl/>
+      <w:spacing w:before="100" w:beforeAutospacing="1" w:after="100" w:afterAutospacing="1"/>
+      <w:jc w:val="left"/>
+    </w:pPr>
+    <w:rPr>
+      <w:rFonts w:ascii="宋体" w:eastAsia="宋体" w:hAnsi="宋体" w:cs="宋体"/>
+      <w:kern w:val="0"/>
+      <w:sz w:val="24"/>
+      <w:szCs w:val="24"/>
+    </w:rPr>
+  </w:style>
+  <w:style w:type="character" w:styleId="a8">
+    <w:name w:val="Unresolved Mention"/>
+    <w:basedOn w:val="a0"/>
+    <w:uiPriority w:val="99"/>
+    <w:semiHidden/>
+    <w:unhideWhenUsed/>
+    <w:rsid w:val="00BF499C"/>
+    <w:rPr>
+      <w:color w:val="605E5C"/>
+      <w:shd w:val="clear" w:color="auto" w:fill="E1DFDD"/>
+    </w:rPr>
+  </w:style>
 </w:styles>
 </file>
 

--- a/WPF经典编程实例-课程大纲.docx
+++ b/WPF经典编程实例-课程大纲.docx
@@ -1782,6 +1782,24 @@
         </w:rPr>
         <w:t>如何创建一个对话框</w:t>
       </w:r>
+      <w:r>
+        <w:rPr>
+          <w:rFonts w:hint="eastAsia"/>
+        </w:rPr>
+        <w:t>（</w:t>
+      </w:r>
+      <w:r>
+        <w:rPr>
+          <w:rFonts w:hint="eastAsia"/>
+        </w:rPr>
+        <w:t>Dialog</w:t>
+      </w:r>
+      <w:r>
+        <w:rPr>
+          <w:rFonts w:hint="eastAsia"/>
+        </w:rPr>
+        <w:t>）</w:t>
+      </w:r>
     </w:p>
     <w:p>
       <w:pPr>
@@ -5242,6 +5260,22 @@
         </w:rPr>
         <w:t>矩形</w:t>
       </w:r>
+      <w:r>
+        <w:rPr>
+          <w:rFonts w:hint="eastAsia"/>
+        </w:rPr>
+        <w:t xml:space="preserve"> </w:t>
+      </w:r>
+      <w:r>
+        <w:rPr>
+          <w:rFonts w:ascii="新宋体" w:eastAsia="新宋体" w:cs="新宋体"/>
+          <w:color w:val="A31515"/>
+          <w:kern w:val="0"/>
+          <w:sz w:val="19"/>
+          <w:szCs w:val="19"/>
+        </w:rPr>
+        <w:t>Rectangle</w:t>
+      </w:r>
     </w:p>
     <w:p>
       <w:pPr>
@@ -5258,6 +5292,22 @@
         </w:rPr>
         <w:t>椭圆</w:t>
       </w:r>
+      <w:r>
+        <w:rPr>
+          <w:rFonts w:hint="eastAsia"/>
+        </w:rPr>
+        <w:t xml:space="preserve"> </w:t>
+      </w:r>
+      <w:r>
+        <w:rPr>
+          <w:rFonts w:ascii="新宋体" w:eastAsia="新宋体" w:cs="新宋体"/>
+          <w:color w:val="A31515"/>
+          <w:kern w:val="0"/>
+          <w:sz w:val="19"/>
+          <w:szCs w:val="19"/>
+        </w:rPr>
+        <w:t>Ellipse</w:t>
+      </w:r>
     </w:p>
     <w:p>
       <w:pPr>
@@ -5274,6 +5324,22 @@
         </w:rPr>
         <w:t>直线</w:t>
       </w:r>
+      <w:r>
+        <w:rPr>
+          <w:rFonts w:hint="eastAsia"/>
+        </w:rPr>
+        <w:t xml:space="preserve"> </w:t>
+      </w:r>
+      <w:r>
+        <w:rPr>
+          <w:rFonts w:ascii="新宋体" w:eastAsia="新宋体" w:cs="新宋体"/>
+          <w:color w:val="A31515"/>
+          <w:kern w:val="0"/>
+          <w:sz w:val="19"/>
+          <w:szCs w:val="19"/>
+        </w:rPr>
+        <w:t>Line</w:t>
+      </w:r>
     </w:p>
     <w:p>
       <w:pPr>
@@ -5290,6 +5356,22 @@
         </w:rPr>
         <w:t>折线</w:t>
       </w:r>
+      <w:r>
+        <w:rPr>
+          <w:rFonts w:hint="eastAsia"/>
+        </w:rPr>
+        <w:t xml:space="preserve"> </w:t>
+      </w:r>
+      <w:r>
+        <w:rPr>
+          <w:rFonts w:ascii="新宋体" w:eastAsia="新宋体" w:cs="新宋体"/>
+          <w:color w:val="A31515"/>
+          <w:kern w:val="0"/>
+          <w:sz w:val="19"/>
+          <w:szCs w:val="19"/>
+        </w:rPr>
+        <w:t>Polyline</w:t>
+      </w:r>
     </w:p>
     <w:p>
       <w:pPr>
@@ -5306,6 +5388,22 @@
         </w:rPr>
         <w:t>多边形</w:t>
       </w:r>
+      <w:r>
+        <w:rPr>
+          <w:rFonts w:hint="eastAsia"/>
+        </w:rPr>
+        <w:t xml:space="preserve"> </w:t>
+      </w:r>
+      <w:r>
+        <w:rPr>
+          <w:rFonts w:ascii="新宋体" w:eastAsia="新宋体" w:cs="新宋体"/>
+          <w:color w:val="A31515"/>
+          <w:kern w:val="0"/>
+          <w:sz w:val="19"/>
+          <w:szCs w:val="19"/>
+        </w:rPr>
+        <w:t>Polygon</w:t>
+      </w:r>
     </w:p>
     <w:p>
       <w:pPr>
@@ -5321,6 +5419,22 @@
           <w:rFonts w:hint="eastAsia"/>
         </w:rPr>
         <w:t>路径</w:t>
+      </w:r>
+      <w:r>
+        <w:rPr>
+          <w:rFonts w:hint="eastAsia"/>
+        </w:rPr>
+        <w:t xml:space="preserve"> </w:t>
+      </w:r>
+      <w:r>
+        <w:rPr>
+          <w:rFonts w:ascii="新宋体" w:eastAsia="新宋体" w:cs="新宋体"/>
+          <w:color w:val="A31515"/>
+          <w:kern w:val="0"/>
+          <w:sz w:val="19"/>
+          <w:szCs w:val="19"/>
+        </w:rPr>
+        <w:t>Path</w:t>
       </w:r>
     </w:p>
     <w:p>
@@ -5550,6 +5664,1499 @@
     </w:p>
     <w:p>
       <w:pPr>
+        <w:pStyle w:val="a3"/>
+        <w:autoSpaceDE w:val="0"/>
+        <w:autoSpaceDN w:val="0"/>
+        <w:adjustRightInd w:val="0"/>
+        <w:ind w:left="840" w:firstLineChars="0" w:firstLine="0"/>
+        <w:jc w:val="left"/>
+        <w:rPr>
+          <w:rFonts w:ascii="新宋体" w:eastAsia="新宋体" w:cs="新宋体"/>
+          <w:b/>
+          <w:bCs/>
+          <w:color w:val="4472C4" w:themeColor="accent5"/>
+          <w:kern w:val="0"/>
+          <w:sz w:val="19"/>
+          <w:szCs w:val="19"/>
+        </w:rPr>
+      </w:pPr>
+      <w:r>
+        <w:rPr>
+          <w:rFonts w:ascii="新宋体" w:eastAsia="新宋体" w:cs="新宋体" w:hint="eastAsia"/>
+          <w:b/>
+          <w:bCs/>
+          <w:color w:val="4472C4" w:themeColor="accent5"/>
+          <w:kern w:val="0"/>
+          <w:sz w:val="19"/>
+          <w:szCs w:val="19"/>
+        </w:rPr>
+        <w:t>方法一：</w:t>
+      </w:r>
+      <w:r>
+        <w:rPr>
+          <w:rFonts w:ascii="新宋体" w:eastAsia="新宋体" w:cs="新宋体"/>
+          <w:b/>
+          <w:bCs/>
+          <w:color w:val="4472C4" w:themeColor="accent5"/>
+          <w:kern w:val="0"/>
+          <w:sz w:val="19"/>
+          <w:szCs w:val="19"/>
+        </w:rPr>
+        <w:t>&lt;!--</w:t>
+      </w:r>
+      <w:r>
+        <w:rPr>
+          <w:rFonts w:ascii="新宋体" w:eastAsia="新宋体" w:cs="新宋体" w:hint="eastAsia"/>
+          <w:b/>
+          <w:bCs/>
+          <w:color w:val="4472C4" w:themeColor="accent5"/>
+          <w:kern w:val="0"/>
+          <w:sz w:val="19"/>
+          <w:szCs w:val="19"/>
+        </w:rPr>
+        <w:t>属性》》公共》》</w:t>
+      </w:r>
+      <w:r>
+        <w:rPr>
+          <w:rFonts w:ascii="新宋体" w:eastAsia="新宋体" w:cs="新宋体"/>
+          <w:b/>
+          <w:bCs/>
+          <w:color w:val="4472C4" w:themeColor="accent5"/>
+          <w:kern w:val="0"/>
+          <w:sz w:val="19"/>
+          <w:szCs w:val="19"/>
+        </w:rPr>
+        <w:t>ToolTip--&gt;</w:t>
+      </w:r>
+    </w:p>
+    <w:p>
+      <w:pPr>
+        <w:pStyle w:val="a3"/>
+        <w:autoSpaceDE w:val="0"/>
+        <w:autoSpaceDN w:val="0"/>
+        <w:adjustRightInd w:val="0"/>
+        <w:ind w:left="840" w:firstLineChars="0" w:firstLine="0"/>
+        <w:jc w:val="left"/>
+        <w:rPr>
+          <w:rFonts w:ascii="新宋体" w:eastAsia="新宋体" w:cs="新宋体"/>
+          <w:color w:val="4472C4" w:themeColor="accent5"/>
+          <w:kern w:val="0"/>
+          <w:sz w:val="19"/>
+          <w:szCs w:val="19"/>
+        </w:rPr>
+      </w:pPr>
+    </w:p>
+    <w:p>
+      <w:pPr>
+        <w:pStyle w:val="a3"/>
+        <w:ind w:left="840" w:firstLineChars="0" w:firstLine="0"/>
+        <w:rPr>
+          <w:rFonts w:ascii="新宋体" w:eastAsia="新宋体" w:cs="新宋体"/>
+          <w:color w:val="008000"/>
+          <w:kern w:val="0"/>
+          <w:sz w:val="19"/>
+          <w:szCs w:val="19"/>
+        </w:rPr>
+      </w:pPr>
+      <w:r>
+        <w:rPr>
+          <w:rFonts w:ascii="新宋体" w:eastAsia="新宋体" w:cs="新宋体"/>
+          <w:color w:val="008000"/>
+          <w:kern w:val="0"/>
+          <w:sz w:val="19"/>
+          <w:szCs w:val="19"/>
+        </w:rPr>
+        <w:t>&lt;!--</w:t>
+      </w:r>
+      <w:r>
+        <w:rPr>
+          <w:rFonts w:ascii="新宋体" w:eastAsia="新宋体" w:cs="新宋体" w:hint="eastAsia"/>
+          <w:color w:val="4472C4" w:themeColor="accent5"/>
+          <w:kern w:val="0"/>
+          <w:sz w:val="19"/>
+          <w:szCs w:val="19"/>
+        </w:rPr>
+        <w:t>在</w:t>
+      </w:r>
+      <w:r>
+        <w:rPr>
+          <w:rFonts w:ascii="新宋体" w:eastAsia="新宋体" w:cs="新宋体"/>
+          <w:color w:val="4472C4" w:themeColor="accent5"/>
+          <w:kern w:val="0"/>
+          <w:sz w:val="19"/>
+          <w:szCs w:val="19"/>
+        </w:rPr>
+        <w:t>IsEnabled="False"</w:t>
+      </w:r>
+      <w:r>
+        <w:rPr>
+          <w:rFonts w:ascii="新宋体" w:eastAsia="新宋体" w:cs="新宋体" w:hint="eastAsia"/>
+          <w:color w:val="4472C4" w:themeColor="accent5"/>
+          <w:kern w:val="0"/>
+          <w:sz w:val="19"/>
+          <w:szCs w:val="19"/>
+        </w:rPr>
+        <w:t>禁用按钮的时候也显示</w:t>
+      </w:r>
+      <w:r>
+        <w:rPr>
+          <w:rFonts w:ascii="新宋体" w:eastAsia="新宋体" w:cs="新宋体"/>
+          <w:color w:val="4472C4" w:themeColor="accent5"/>
+          <w:kern w:val="0"/>
+          <w:sz w:val="19"/>
+          <w:szCs w:val="19"/>
+        </w:rPr>
+        <w:t>ToolTip</w:t>
+      </w:r>
+      <w:r>
+        <w:rPr>
+          <w:rFonts w:ascii="新宋体" w:eastAsia="新宋体" w:cs="新宋体"/>
+          <w:color w:val="008000"/>
+          <w:kern w:val="0"/>
+          <w:sz w:val="19"/>
+          <w:szCs w:val="19"/>
+        </w:rPr>
+        <w:t xml:space="preserve"> </w:t>
+      </w:r>
+      <w:r>
+        <w:rPr>
+          <w:rFonts w:ascii="新宋体" w:eastAsia="新宋体" w:cs="新宋体"/>
+          <w:color w:val="008000"/>
+          <w:kern w:val="0"/>
+          <w:sz w:val="19"/>
+          <w:szCs w:val="19"/>
+        </w:rPr>
+        <w:t>ToolTipService.ShowOnDisabled="True" --&gt;</w:t>
+      </w:r>
+    </w:p>
+    <w:p>
+      <w:pPr>
+        <w:pStyle w:val="a3"/>
+        <w:ind w:left="840" w:firstLineChars="0" w:firstLine="0"/>
+        <w:rPr>
+          <w:rFonts w:ascii="新宋体" w:eastAsia="新宋体" w:cs="新宋体"/>
+          <w:color w:val="008000"/>
+          <w:kern w:val="0"/>
+          <w:sz w:val="19"/>
+          <w:szCs w:val="19"/>
+        </w:rPr>
+      </w:pPr>
+    </w:p>
+    <w:p>
+      <w:pPr>
+        <w:autoSpaceDE w:val="0"/>
+        <w:autoSpaceDN w:val="0"/>
+        <w:adjustRightInd w:val="0"/>
+        <w:ind w:leftChars="450" w:left="1800" w:hangingChars="450" w:hanging="855"/>
+        <w:jc w:val="left"/>
+        <w:rPr>
+          <w:rFonts w:ascii="新宋体" w:eastAsia="新宋体" w:cs="新宋体"/>
+          <w:color w:val="008000"/>
+          <w:kern w:val="0"/>
+          <w:sz w:val="19"/>
+          <w:szCs w:val="19"/>
+        </w:rPr>
+      </w:pPr>
+      <w:r>
+        <w:rPr>
+          <w:rFonts w:ascii="新宋体" w:eastAsia="新宋体" w:cs="新宋体"/>
+          <w:color w:val="008000"/>
+          <w:kern w:val="0"/>
+          <w:sz w:val="19"/>
+          <w:szCs w:val="19"/>
+        </w:rPr>
+        <w:t>&lt;!--</w:t>
+      </w:r>
+      <w:r>
+        <w:rPr>
+          <w:rFonts w:ascii="新宋体" w:eastAsia="新宋体" w:cs="新宋体" w:hint="eastAsia"/>
+          <w:color w:val="4472C4" w:themeColor="accent5"/>
+          <w:kern w:val="0"/>
+          <w:sz w:val="19"/>
+          <w:szCs w:val="19"/>
+        </w:rPr>
+        <w:t>自定义</w:t>
+      </w:r>
+      <w:r>
+        <w:rPr>
+          <w:rFonts w:ascii="新宋体" w:eastAsia="新宋体" w:cs="新宋体"/>
+          <w:color w:val="4472C4" w:themeColor="accent5"/>
+          <w:kern w:val="0"/>
+          <w:sz w:val="19"/>
+          <w:szCs w:val="19"/>
+        </w:rPr>
+        <w:t>ToolTip</w:t>
+      </w:r>
+      <w:r>
+        <w:rPr>
+          <w:rFonts w:ascii="新宋体" w:eastAsia="新宋体" w:cs="新宋体" w:hint="eastAsia"/>
+          <w:color w:val="4472C4" w:themeColor="accent5"/>
+          <w:kern w:val="0"/>
+          <w:sz w:val="19"/>
+          <w:szCs w:val="19"/>
+        </w:rPr>
+        <w:t>显示的时间</w:t>
+      </w:r>
+      <w:r>
+        <w:rPr>
+          <w:rFonts w:ascii="新宋体" w:eastAsia="新宋体" w:cs="新宋体" w:hint="eastAsia"/>
+          <w:color w:val="4472C4" w:themeColor="accent5"/>
+          <w:kern w:val="0"/>
+          <w:sz w:val="19"/>
+          <w:szCs w:val="19"/>
+        </w:rPr>
+        <w:t xml:space="preserve"> </w:t>
+      </w:r>
+      <w:r>
+        <w:rPr>
+          <w:rFonts w:ascii="新宋体" w:eastAsia="新宋体" w:cs="新宋体"/>
+          <w:color w:val="008000"/>
+          <w:kern w:val="0"/>
+          <w:sz w:val="19"/>
+          <w:szCs w:val="19"/>
+        </w:rPr>
+        <w:t>ToolTipService.ShowDuration="2000"</w:t>
+      </w:r>
+      <w:r>
+        <w:rPr>
+          <w:rFonts w:ascii="新宋体" w:eastAsia="新宋体" w:cs="新宋体"/>
+          <w:color w:val="008000"/>
+          <w:kern w:val="0"/>
+          <w:sz w:val="19"/>
+          <w:szCs w:val="19"/>
+        </w:rPr>
+        <w:t xml:space="preserve"> </w:t>
+      </w:r>
+      <w:r>
+        <w:rPr>
+          <w:rFonts w:ascii="新宋体" w:eastAsia="新宋体" w:cs="新宋体"/>
+          <w:color w:val="008000"/>
+          <w:kern w:val="0"/>
+          <w:sz w:val="19"/>
+          <w:szCs w:val="19"/>
+        </w:rPr>
+        <w:sym w:font="Wingdings" w:char="F0E0"/>
+      </w:r>
+      <w:r>
+        <w:rPr>
+          <w:rFonts w:ascii="新宋体" w:eastAsia="新宋体" w:cs="新宋体"/>
+          <w:color w:val="008000"/>
+          <w:kern w:val="0"/>
+          <w:sz w:val="19"/>
+          <w:szCs w:val="19"/>
+        </w:rPr>
+        <w:t xml:space="preserve"> 2000</w:t>
+      </w:r>
+      <w:r>
+        <w:rPr>
+          <w:rFonts w:ascii="新宋体" w:eastAsia="新宋体" w:cs="新宋体" w:hint="eastAsia"/>
+          <w:color w:val="008000"/>
+          <w:kern w:val="0"/>
+          <w:sz w:val="19"/>
+          <w:szCs w:val="19"/>
+        </w:rPr>
+        <w:t>毫秒</w:t>
+      </w:r>
+      <w:r>
+        <w:rPr>
+          <w:rFonts w:ascii="新宋体" w:eastAsia="新宋体" w:cs="新宋体"/>
+          <w:color w:val="008000"/>
+          <w:kern w:val="0"/>
+          <w:sz w:val="19"/>
+          <w:szCs w:val="19"/>
+        </w:rPr>
+        <w:t>=2</w:t>
+      </w:r>
+      <w:r>
+        <w:rPr>
+          <w:rFonts w:ascii="新宋体" w:eastAsia="新宋体" w:cs="新宋体" w:hint="eastAsia"/>
+          <w:color w:val="008000"/>
+          <w:kern w:val="0"/>
+          <w:sz w:val="19"/>
+          <w:szCs w:val="19"/>
+        </w:rPr>
+        <w:t>秒</w:t>
+      </w:r>
+      <w:r>
+        <w:rPr>
+          <w:rFonts w:ascii="新宋体" w:eastAsia="新宋体" w:cs="新宋体"/>
+          <w:color w:val="000000"/>
+          <w:kern w:val="0"/>
+          <w:sz w:val="19"/>
+          <w:szCs w:val="19"/>
+        </w:rPr>
+        <w:t xml:space="preserve"> ,</w:t>
+      </w:r>
+      <w:r>
+        <w:rPr>
+          <w:rFonts w:ascii="新宋体" w:eastAsia="新宋体" w:cs="新宋体" w:hint="eastAsia"/>
+          <w:color w:val="008000"/>
+          <w:kern w:val="0"/>
+          <w:sz w:val="19"/>
+          <w:szCs w:val="19"/>
+        </w:rPr>
+        <w:t xml:space="preserve"> </w:t>
+      </w:r>
+    </w:p>
+    <w:p>
+      <w:pPr>
+        <w:autoSpaceDE w:val="0"/>
+        <w:autoSpaceDN w:val="0"/>
+        <w:adjustRightInd w:val="0"/>
+        <w:ind w:leftChars="650" w:left="1365"/>
+        <w:jc w:val="left"/>
+        <w:rPr>
+          <w:rFonts w:ascii="新宋体" w:eastAsia="新宋体" w:cs="新宋体"/>
+          <w:color w:val="008000"/>
+          <w:kern w:val="0"/>
+          <w:sz w:val="19"/>
+          <w:szCs w:val="19"/>
+        </w:rPr>
+      </w:pPr>
+      <w:r>
+        <w:rPr>
+          <w:rFonts w:ascii="新宋体" w:eastAsia="新宋体" w:cs="新宋体" w:hint="eastAsia"/>
+          <w:color w:val="4472C4" w:themeColor="accent5"/>
+          <w:kern w:val="0"/>
+          <w:sz w:val="19"/>
+          <w:szCs w:val="19"/>
+        </w:rPr>
+        <w:t>水平偏移</w:t>
+      </w:r>
+      <w:r>
+        <w:rPr>
+          <w:rFonts w:ascii="新宋体" w:eastAsia="新宋体" w:cs="新宋体"/>
+          <w:color w:val="000000"/>
+          <w:kern w:val="0"/>
+          <w:sz w:val="19"/>
+          <w:szCs w:val="19"/>
+        </w:rPr>
+        <w:t xml:space="preserve"> </w:t>
+      </w:r>
+      <w:r>
+        <w:rPr>
+          <w:rFonts w:ascii="新宋体" w:eastAsia="新宋体" w:cs="新宋体"/>
+          <w:color w:val="008000"/>
+          <w:kern w:val="0"/>
+          <w:sz w:val="19"/>
+          <w:szCs w:val="19"/>
+        </w:rPr>
+        <w:t>ToolTipService.HorizontalOffset</w:t>
+      </w:r>
+      <w:r>
+        <w:rPr>
+          <w:rFonts w:ascii="新宋体" w:eastAsia="新宋体" w:cs="新宋体"/>
+          <w:color w:val="008000"/>
+          <w:kern w:val="0"/>
+          <w:sz w:val="19"/>
+          <w:szCs w:val="19"/>
+        </w:rPr>
+        <w:t xml:space="preserve"> </w:t>
+      </w:r>
+      <w:r>
+        <w:rPr>
+          <w:rFonts w:ascii="新宋体" w:eastAsia="新宋体" w:cs="新宋体"/>
+          <w:color w:val="008000"/>
+          <w:kern w:val="0"/>
+          <w:sz w:val="19"/>
+          <w:szCs w:val="19"/>
+        </w:rPr>
+        <w:t>="100"</w:t>
+      </w:r>
+      <w:r>
+        <w:rPr>
+          <w:rFonts w:ascii="新宋体" w:eastAsia="新宋体" w:cs="新宋体"/>
+          <w:color w:val="008000"/>
+          <w:kern w:val="0"/>
+          <w:sz w:val="19"/>
+          <w:szCs w:val="19"/>
+        </w:rPr>
+        <w:t xml:space="preserve"> --&gt;</w:t>
+      </w:r>
+    </w:p>
+    <w:p>
+      <w:pPr>
+        <w:autoSpaceDE w:val="0"/>
+        <w:autoSpaceDN w:val="0"/>
+        <w:adjustRightInd w:val="0"/>
+        <w:jc w:val="left"/>
+      </w:pPr>
+    </w:p>
+    <w:p>
+      <w:pPr>
+        <w:autoSpaceDE w:val="0"/>
+        <w:autoSpaceDN w:val="0"/>
+        <w:adjustRightInd w:val="0"/>
+        <w:ind w:firstLineChars="400" w:firstLine="763"/>
+        <w:jc w:val="left"/>
+        <w:rPr>
+          <w:rFonts w:ascii="新宋体" w:eastAsia="新宋体" w:cs="新宋体"/>
+          <w:b/>
+          <w:bCs/>
+          <w:color w:val="4472C4" w:themeColor="accent5"/>
+          <w:kern w:val="0"/>
+          <w:sz w:val="19"/>
+          <w:szCs w:val="19"/>
+        </w:rPr>
+      </w:pPr>
+      <w:r>
+        <w:rPr>
+          <w:rFonts w:ascii="新宋体" w:eastAsia="新宋体" w:cs="新宋体" w:hint="eastAsia"/>
+          <w:b/>
+          <w:bCs/>
+          <w:color w:val="4472C4" w:themeColor="accent5"/>
+          <w:kern w:val="0"/>
+          <w:sz w:val="19"/>
+          <w:szCs w:val="19"/>
+        </w:rPr>
+        <w:t>方法二：</w:t>
+      </w:r>
+      <w:r>
+        <w:rPr>
+          <w:rFonts w:ascii="新宋体" w:eastAsia="新宋体" w:cs="新宋体"/>
+          <w:b/>
+          <w:bCs/>
+          <w:color w:val="4472C4" w:themeColor="accent5"/>
+          <w:kern w:val="0"/>
+          <w:sz w:val="19"/>
+          <w:szCs w:val="19"/>
+        </w:rPr>
+        <w:t>&lt;!--</w:t>
+      </w:r>
+      <w:r>
+        <w:rPr>
+          <w:rFonts w:ascii="新宋体" w:eastAsia="新宋体" w:cs="新宋体" w:hint="eastAsia"/>
+          <w:b/>
+          <w:bCs/>
+          <w:color w:val="4472C4" w:themeColor="accent5"/>
+          <w:kern w:val="0"/>
+          <w:sz w:val="19"/>
+          <w:szCs w:val="19"/>
+        </w:rPr>
+        <w:t>自定义</w:t>
+      </w:r>
+      <w:r>
+        <w:rPr>
+          <w:rFonts w:ascii="新宋体" w:eastAsia="新宋体" w:cs="新宋体"/>
+          <w:b/>
+          <w:bCs/>
+          <w:color w:val="4472C4" w:themeColor="accent5"/>
+          <w:kern w:val="0"/>
+          <w:sz w:val="19"/>
+          <w:szCs w:val="19"/>
+        </w:rPr>
+        <w:t>ToolTip--&gt;</w:t>
+      </w:r>
+    </w:p>
+    <w:p>
+      <w:pPr>
+        <w:autoSpaceDE w:val="0"/>
+        <w:autoSpaceDN w:val="0"/>
+        <w:adjustRightInd w:val="0"/>
+        <w:ind w:firstLineChars="400" w:firstLine="840"/>
+        <w:jc w:val="left"/>
+        <w:rPr>
+          <w:rFonts w:ascii="新宋体" w:eastAsia="新宋体" w:cs="新宋体"/>
+          <w:color w:val="4472C4" w:themeColor="accent5"/>
+          <w:kern w:val="0"/>
+          <w:sz w:val="19"/>
+          <w:szCs w:val="19"/>
+        </w:rPr>
+      </w:pPr>
+      <w:r>
+        <w:rPr>
+          <w:noProof/>
+        </w:rPr>
+        <w:drawing>
+          <wp:inline distT="0" distB="0" distL="0" distR="0" wp14:anchorId="7310A843" wp14:editId="4D4A7797">
+            <wp:extent cx="1987062" cy="857574"/>
+            <wp:effectExtent l="0" t="0" r="0" b="0"/>
+            <wp:docPr id="5" name="图片 5"/>
+            <wp:cNvGraphicFramePr>
+              <a:graphicFrameLocks xmlns:a="http://schemas.openxmlformats.org/drawingml/2006/main" noChangeAspect="1"/>
+            </wp:cNvGraphicFramePr>
+            <a:graphic xmlns:a="http://schemas.openxmlformats.org/drawingml/2006/main">
+              <a:graphicData uri="http://schemas.openxmlformats.org/drawingml/2006/picture">
+                <pic:pic xmlns:pic="http://schemas.openxmlformats.org/drawingml/2006/picture">
+                  <pic:nvPicPr>
+                    <pic:cNvPr id="1" name=""/>
+                    <pic:cNvPicPr/>
+                  </pic:nvPicPr>
+                  <pic:blipFill>
+                    <a:blip r:embed="rId14"/>
+                    <a:stretch>
+                      <a:fillRect/>
+                    </a:stretch>
+                  </pic:blipFill>
+                  <pic:spPr>
+                    <a:xfrm>
+                      <a:off x="0" y="0"/>
+                      <a:ext cx="1996292" cy="861558"/>
+                    </a:xfrm>
+                    <a:prstGeom prst="rect">
+                      <a:avLst/>
+                    </a:prstGeom>
+                  </pic:spPr>
+                </pic:pic>
+              </a:graphicData>
+            </a:graphic>
+          </wp:inline>
+        </w:drawing>
+      </w:r>
+    </w:p>
+    <w:p>
+      <w:pPr>
+        <w:autoSpaceDE w:val="0"/>
+        <w:autoSpaceDN w:val="0"/>
+        <w:adjustRightInd w:val="0"/>
+        <w:jc w:val="left"/>
+        <w:rPr>
+          <w:rFonts w:ascii="新宋体" w:eastAsia="新宋体" w:cs="新宋体"/>
+          <w:color w:val="000000"/>
+          <w:kern w:val="0"/>
+          <w:sz w:val="19"/>
+          <w:szCs w:val="19"/>
+        </w:rPr>
+      </w:pPr>
+      <w:r>
+        <w:rPr>
+          <w:rFonts w:ascii="新宋体" w:eastAsia="新宋体" w:cs="新宋体"/>
+          <w:color w:val="000000"/>
+          <w:kern w:val="0"/>
+          <w:sz w:val="19"/>
+          <w:szCs w:val="19"/>
+        </w:rPr>
+        <w:t xml:space="preserve">        </w:t>
+      </w:r>
+      <w:r>
+        <w:rPr>
+          <w:rFonts w:ascii="新宋体" w:eastAsia="新宋体" w:cs="新宋体"/>
+          <w:color w:val="0000FF"/>
+          <w:kern w:val="0"/>
+          <w:sz w:val="19"/>
+          <w:szCs w:val="19"/>
+        </w:rPr>
+        <w:t>&lt;</w:t>
+      </w:r>
+      <w:r>
+        <w:rPr>
+          <w:rFonts w:ascii="新宋体" w:eastAsia="新宋体" w:cs="新宋体"/>
+          <w:color w:val="A31515"/>
+          <w:kern w:val="0"/>
+          <w:sz w:val="19"/>
+          <w:szCs w:val="19"/>
+        </w:rPr>
+        <w:t>Button</w:t>
+      </w:r>
+      <w:r>
+        <w:rPr>
+          <w:rFonts w:ascii="新宋体" w:eastAsia="新宋体" w:cs="新宋体"/>
+          <w:color w:val="FF0000"/>
+          <w:kern w:val="0"/>
+          <w:sz w:val="19"/>
+          <w:szCs w:val="19"/>
+        </w:rPr>
+        <w:t xml:space="preserve"> Content</w:t>
+      </w:r>
+      <w:r>
+        <w:rPr>
+          <w:rFonts w:ascii="新宋体" w:eastAsia="新宋体" w:cs="新宋体"/>
+          <w:color w:val="0000FF"/>
+          <w:kern w:val="0"/>
+          <w:sz w:val="19"/>
+          <w:szCs w:val="19"/>
+        </w:rPr>
+        <w:t>="</w:t>
+      </w:r>
+      <w:r>
+        <w:rPr>
+          <w:rFonts w:ascii="新宋体" w:eastAsia="新宋体" w:cs="新宋体" w:hint="eastAsia"/>
+          <w:color w:val="0000FF"/>
+          <w:kern w:val="0"/>
+          <w:sz w:val="19"/>
+          <w:szCs w:val="19"/>
+        </w:rPr>
+        <w:t>保存</w:t>
+      </w:r>
+      <w:r>
+        <w:rPr>
+          <w:rFonts w:ascii="新宋体" w:eastAsia="新宋体" w:cs="新宋体"/>
+          <w:color w:val="0000FF"/>
+          <w:kern w:val="0"/>
+          <w:sz w:val="19"/>
+          <w:szCs w:val="19"/>
+        </w:rPr>
+        <w:t>"</w:t>
+      </w:r>
+      <w:r>
+        <w:rPr>
+          <w:rFonts w:ascii="新宋体" w:eastAsia="新宋体" w:cs="新宋体"/>
+          <w:color w:val="FF0000"/>
+          <w:kern w:val="0"/>
+          <w:sz w:val="19"/>
+          <w:szCs w:val="19"/>
+        </w:rPr>
+        <w:t xml:space="preserve"> Width</w:t>
+      </w:r>
+      <w:r>
+        <w:rPr>
+          <w:rFonts w:ascii="新宋体" w:eastAsia="新宋体" w:cs="新宋体"/>
+          <w:color w:val="0000FF"/>
+          <w:kern w:val="0"/>
+          <w:sz w:val="19"/>
+          <w:szCs w:val="19"/>
+        </w:rPr>
+        <w:t>="100"</w:t>
+      </w:r>
+      <w:r>
+        <w:rPr>
+          <w:rFonts w:ascii="新宋体" w:eastAsia="新宋体" w:cs="新宋体"/>
+          <w:color w:val="FF0000"/>
+          <w:kern w:val="0"/>
+          <w:sz w:val="19"/>
+          <w:szCs w:val="19"/>
+        </w:rPr>
+        <w:t xml:space="preserve"> Height</w:t>
+      </w:r>
+      <w:r>
+        <w:rPr>
+          <w:rFonts w:ascii="新宋体" w:eastAsia="新宋体" w:cs="新宋体"/>
+          <w:color w:val="0000FF"/>
+          <w:kern w:val="0"/>
+          <w:sz w:val="19"/>
+          <w:szCs w:val="19"/>
+        </w:rPr>
+        <w:t>="30"</w:t>
+      </w:r>
+      <w:r>
+        <w:rPr>
+          <w:rFonts w:ascii="新宋体" w:eastAsia="新宋体" w:cs="新宋体"/>
+          <w:color w:val="FF0000"/>
+          <w:kern w:val="0"/>
+          <w:sz w:val="19"/>
+          <w:szCs w:val="19"/>
+        </w:rPr>
+        <w:t xml:space="preserve"> Margin</w:t>
+      </w:r>
+      <w:r>
+        <w:rPr>
+          <w:rFonts w:ascii="新宋体" w:eastAsia="新宋体" w:cs="新宋体"/>
+          <w:color w:val="0000FF"/>
+          <w:kern w:val="0"/>
+          <w:sz w:val="19"/>
+          <w:szCs w:val="19"/>
+        </w:rPr>
+        <w:t>="20" &gt;</w:t>
+      </w:r>
+    </w:p>
+    <w:p>
+      <w:pPr>
+        <w:autoSpaceDE w:val="0"/>
+        <w:autoSpaceDN w:val="0"/>
+        <w:adjustRightInd w:val="0"/>
+        <w:jc w:val="left"/>
+        <w:rPr>
+          <w:rFonts w:ascii="新宋体" w:eastAsia="新宋体" w:cs="新宋体"/>
+          <w:color w:val="000000"/>
+          <w:kern w:val="0"/>
+          <w:sz w:val="19"/>
+          <w:szCs w:val="19"/>
+        </w:rPr>
+      </w:pPr>
+      <w:r>
+        <w:rPr>
+          <w:rFonts w:ascii="新宋体" w:eastAsia="新宋体" w:cs="新宋体"/>
+          <w:color w:val="000000"/>
+          <w:kern w:val="0"/>
+          <w:sz w:val="19"/>
+          <w:szCs w:val="19"/>
+        </w:rPr>
+        <w:t xml:space="preserve">            </w:t>
+      </w:r>
+      <w:r>
+        <w:rPr>
+          <w:rFonts w:ascii="新宋体" w:eastAsia="新宋体" w:cs="新宋体"/>
+          <w:color w:val="0000FF"/>
+          <w:kern w:val="0"/>
+          <w:sz w:val="19"/>
+          <w:szCs w:val="19"/>
+        </w:rPr>
+        <w:t>&lt;</w:t>
+      </w:r>
+      <w:r>
+        <w:rPr>
+          <w:rFonts w:ascii="新宋体" w:eastAsia="新宋体" w:cs="新宋体"/>
+          <w:color w:val="A31515"/>
+          <w:kern w:val="0"/>
+          <w:sz w:val="19"/>
+          <w:szCs w:val="19"/>
+        </w:rPr>
+        <w:t>Button.ToolTip</w:t>
+      </w:r>
+      <w:r>
+        <w:rPr>
+          <w:rFonts w:ascii="新宋体" w:eastAsia="新宋体" w:cs="新宋体"/>
+          <w:color w:val="0000FF"/>
+          <w:kern w:val="0"/>
+          <w:sz w:val="19"/>
+          <w:szCs w:val="19"/>
+        </w:rPr>
+        <w:t>&gt;</w:t>
+      </w:r>
+    </w:p>
+    <w:p>
+      <w:pPr>
+        <w:autoSpaceDE w:val="0"/>
+        <w:autoSpaceDN w:val="0"/>
+        <w:adjustRightInd w:val="0"/>
+        <w:jc w:val="left"/>
+        <w:rPr>
+          <w:rFonts w:ascii="新宋体" w:eastAsia="新宋体" w:cs="新宋体"/>
+          <w:color w:val="000000"/>
+          <w:kern w:val="0"/>
+          <w:sz w:val="19"/>
+          <w:szCs w:val="19"/>
+        </w:rPr>
+      </w:pPr>
+      <w:r>
+        <w:rPr>
+          <w:rFonts w:ascii="新宋体" w:eastAsia="新宋体" w:cs="新宋体"/>
+          <w:color w:val="000000"/>
+          <w:kern w:val="0"/>
+          <w:sz w:val="19"/>
+          <w:szCs w:val="19"/>
+        </w:rPr>
+        <w:t xml:space="preserve">                </w:t>
+      </w:r>
+      <w:r>
+        <w:rPr>
+          <w:rFonts w:ascii="新宋体" w:eastAsia="新宋体" w:cs="新宋体"/>
+          <w:color w:val="0000FF"/>
+          <w:kern w:val="0"/>
+          <w:sz w:val="19"/>
+          <w:szCs w:val="19"/>
+        </w:rPr>
+        <w:t>&lt;</w:t>
+      </w:r>
+      <w:r>
+        <w:rPr>
+          <w:rFonts w:ascii="新宋体" w:eastAsia="新宋体" w:cs="新宋体"/>
+          <w:color w:val="A31515"/>
+          <w:kern w:val="0"/>
+          <w:sz w:val="19"/>
+          <w:szCs w:val="19"/>
+        </w:rPr>
+        <w:t>StackPanel</w:t>
+      </w:r>
+      <w:r>
+        <w:rPr>
+          <w:rFonts w:ascii="新宋体" w:eastAsia="新宋体" w:cs="新宋体"/>
+          <w:color w:val="0000FF"/>
+          <w:kern w:val="0"/>
+          <w:sz w:val="19"/>
+          <w:szCs w:val="19"/>
+        </w:rPr>
+        <w:t>&gt;</w:t>
+      </w:r>
+    </w:p>
+    <w:p>
+      <w:pPr>
+        <w:autoSpaceDE w:val="0"/>
+        <w:autoSpaceDN w:val="0"/>
+        <w:adjustRightInd w:val="0"/>
+        <w:jc w:val="left"/>
+        <w:rPr>
+          <w:rFonts w:ascii="新宋体" w:eastAsia="新宋体" w:cs="新宋体"/>
+          <w:color w:val="000000"/>
+          <w:kern w:val="0"/>
+          <w:sz w:val="19"/>
+          <w:szCs w:val="19"/>
+        </w:rPr>
+      </w:pPr>
+      <w:r>
+        <w:rPr>
+          <w:rFonts w:ascii="新宋体" w:eastAsia="新宋体" w:cs="新宋体"/>
+          <w:color w:val="000000"/>
+          <w:kern w:val="0"/>
+          <w:sz w:val="19"/>
+          <w:szCs w:val="19"/>
+        </w:rPr>
+        <w:t xml:space="preserve">                    </w:t>
+      </w:r>
+      <w:r>
+        <w:rPr>
+          <w:rFonts w:ascii="新宋体" w:eastAsia="新宋体" w:cs="新宋体"/>
+          <w:color w:val="0000FF"/>
+          <w:kern w:val="0"/>
+          <w:sz w:val="19"/>
+          <w:szCs w:val="19"/>
+        </w:rPr>
+        <w:t>&lt;</w:t>
+      </w:r>
+      <w:r>
+        <w:rPr>
+          <w:rFonts w:ascii="新宋体" w:eastAsia="新宋体" w:cs="新宋体"/>
+          <w:color w:val="A31515"/>
+          <w:kern w:val="0"/>
+          <w:sz w:val="19"/>
+          <w:szCs w:val="19"/>
+        </w:rPr>
+        <w:t>TextBlock</w:t>
+      </w:r>
+      <w:r>
+        <w:rPr>
+          <w:rFonts w:ascii="新宋体" w:eastAsia="新宋体" w:cs="新宋体"/>
+          <w:color w:val="FF0000"/>
+          <w:kern w:val="0"/>
+          <w:sz w:val="19"/>
+          <w:szCs w:val="19"/>
+        </w:rPr>
+        <w:t xml:space="preserve"> Text</w:t>
+      </w:r>
+      <w:r>
+        <w:rPr>
+          <w:rFonts w:ascii="新宋体" w:eastAsia="新宋体" w:cs="新宋体"/>
+          <w:color w:val="0000FF"/>
+          <w:kern w:val="0"/>
+          <w:sz w:val="19"/>
+          <w:szCs w:val="19"/>
+        </w:rPr>
+        <w:t>="</w:t>
+      </w:r>
+      <w:r>
+        <w:rPr>
+          <w:rFonts w:ascii="新宋体" w:eastAsia="新宋体" w:cs="新宋体" w:hint="eastAsia"/>
+          <w:color w:val="0000FF"/>
+          <w:kern w:val="0"/>
+          <w:sz w:val="19"/>
+          <w:szCs w:val="19"/>
+        </w:rPr>
+        <w:t>保存文件</w:t>
+      </w:r>
+      <w:r>
+        <w:rPr>
+          <w:rFonts w:ascii="新宋体" w:eastAsia="新宋体" w:cs="新宋体"/>
+          <w:color w:val="0000FF"/>
+          <w:kern w:val="0"/>
+          <w:sz w:val="19"/>
+          <w:szCs w:val="19"/>
+        </w:rPr>
+        <w:t>"</w:t>
+      </w:r>
+      <w:r>
+        <w:rPr>
+          <w:rFonts w:ascii="新宋体" w:eastAsia="新宋体" w:cs="新宋体"/>
+          <w:color w:val="FF0000"/>
+          <w:kern w:val="0"/>
+          <w:sz w:val="19"/>
+          <w:szCs w:val="19"/>
+        </w:rPr>
+        <w:t xml:space="preserve"> FontWeight</w:t>
+      </w:r>
+      <w:r>
+        <w:rPr>
+          <w:rFonts w:ascii="新宋体" w:eastAsia="新宋体" w:cs="新宋体"/>
+          <w:color w:val="0000FF"/>
+          <w:kern w:val="0"/>
+          <w:sz w:val="19"/>
+          <w:szCs w:val="19"/>
+        </w:rPr>
+        <w:t>="Bold"/&gt;</w:t>
+      </w:r>
+    </w:p>
+    <w:p>
+      <w:pPr>
+        <w:autoSpaceDE w:val="0"/>
+        <w:autoSpaceDN w:val="0"/>
+        <w:adjustRightInd w:val="0"/>
+        <w:jc w:val="left"/>
+        <w:rPr>
+          <w:rFonts w:ascii="新宋体" w:eastAsia="新宋体" w:cs="新宋体"/>
+          <w:color w:val="000000"/>
+          <w:kern w:val="0"/>
+          <w:sz w:val="19"/>
+          <w:szCs w:val="19"/>
+        </w:rPr>
+      </w:pPr>
+      <w:r>
+        <w:rPr>
+          <w:rFonts w:ascii="新宋体" w:eastAsia="新宋体" w:cs="新宋体"/>
+          <w:color w:val="000000"/>
+          <w:kern w:val="0"/>
+          <w:sz w:val="19"/>
+          <w:szCs w:val="19"/>
+        </w:rPr>
+        <w:t xml:space="preserve">                    </w:t>
+      </w:r>
+      <w:r>
+        <w:rPr>
+          <w:rFonts w:ascii="新宋体" w:eastAsia="新宋体" w:cs="新宋体"/>
+          <w:color w:val="0000FF"/>
+          <w:kern w:val="0"/>
+          <w:sz w:val="19"/>
+          <w:szCs w:val="19"/>
+        </w:rPr>
+        <w:t>&lt;</w:t>
+      </w:r>
+      <w:r>
+        <w:rPr>
+          <w:rFonts w:ascii="新宋体" w:eastAsia="新宋体" w:cs="新宋体"/>
+          <w:color w:val="A31515"/>
+          <w:kern w:val="0"/>
+          <w:sz w:val="19"/>
+          <w:szCs w:val="19"/>
+        </w:rPr>
+        <w:t>TextBlock</w:t>
+      </w:r>
+      <w:r>
+        <w:rPr>
+          <w:rFonts w:ascii="新宋体" w:eastAsia="新宋体" w:cs="新宋体"/>
+          <w:color w:val="FF0000"/>
+          <w:kern w:val="0"/>
+          <w:sz w:val="19"/>
+          <w:szCs w:val="19"/>
+        </w:rPr>
+        <w:t xml:space="preserve"> Text</w:t>
+      </w:r>
+      <w:r>
+        <w:rPr>
+          <w:rFonts w:ascii="新宋体" w:eastAsia="新宋体" w:cs="新宋体"/>
+          <w:color w:val="0000FF"/>
+          <w:kern w:val="0"/>
+          <w:sz w:val="19"/>
+          <w:szCs w:val="19"/>
+        </w:rPr>
+        <w:t>="</w:t>
+      </w:r>
+      <w:r>
+        <w:rPr>
+          <w:rFonts w:ascii="新宋体" w:eastAsia="新宋体" w:cs="新宋体" w:hint="eastAsia"/>
+          <w:color w:val="0000FF"/>
+          <w:kern w:val="0"/>
+          <w:sz w:val="19"/>
+          <w:szCs w:val="19"/>
+        </w:rPr>
+        <w:t>点击这个按钮，保存这个文件</w:t>
+      </w:r>
+      <w:r>
+        <w:rPr>
+          <w:rFonts w:ascii="新宋体" w:eastAsia="新宋体" w:cs="新宋体"/>
+          <w:color w:val="0000FF"/>
+          <w:kern w:val="0"/>
+          <w:sz w:val="19"/>
+          <w:szCs w:val="19"/>
+        </w:rPr>
+        <w:t>" /&gt;</w:t>
+      </w:r>
+    </w:p>
+    <w:p>
+      <w:pPr>
+        <w:autoSpaceDE w:val="0"/>
+        <w:autoSpaceDN w:val="0"/>
+        <w:adjustRightInd w:val="0"/>
+        <w:jc w:val="left"/>
+        <w:rPr>
+          <w:rFonts w:ascii="新宋体" w:eastAsia="新宋体" w:cs="新宋体"/>
+          <w:color w:val="000000"/>
+          <w:kern w:val="0"/>
+          <w:sz w:val="19"/>
+          <w:szCs w:val="19"/>
+        </w:rPr>
+      </w:pPr>
+      <w:r>
+        <w:rPr>
+          <w:rFonts w:ascii="新宋体" w:eastAsia="新宋体" w:cs="新宋体"/>
+          <w:color w:val="000000"/>
+          <w:kern w:val="0"/>
+          <w:sz w:val="19"/>
+          <w:szCs w:val="19"/>
+        </w:rPr>
+        <w:t xml:space="preserve">                    </w:t>
+      </w:r>
+      <w:r>
+        <w:rPr>
+          <w:rFonts w:ascii="新宋体" w:eastAsia="新宋体" w:cs="新宋体"/>
+          <w:color w:val="008000"/>
+          <w:kern w:val="0"/>
+          <w:sz w:val="19"/>
+          <w:szCs w:val="19"/>
+        </w:rPr>
+        <w:t>&lt;!--</w:t>
+      </w:r>
+      <w:r>
+        <w:rPr>
+          <w:rFonts w:ascii="新宋体" w:eastAsia="新宋体" w:cs="新宋体" w:hint="eastAsia"/>
+          <w:color w:val="008000"/>
+          <w:kern w:val="0"/>
+          <w:sz w:val="19"/>
+          <w:szCs w:val="19"/>
+        </w:rPr>
+        <w:t>画一条线用</w:t>
+      </w:r>
+      <w:r>
+        <w:rPr>
+          <w:rFonts w:ascii="新宋体" w:eastAsia="新宋体" w:cs="新宋体"/>
+          <w:color w:val="008000"/>
+          <w:kern w:val="0"/>
+          <w:sz w:val="19"/>
+          <w:szCs w:val="19"/>
+        </w:rPr>
+        <w:t>Border</w:t>
+      </w:r>
+      <w:r>
+        <w:rPr>
+          <w:rFonts w:ascii="新宋体" w:eastAsia="新宋体" w:cs="新宋体" w:hint="eastAsia"/>
+          <w:color w:val="008000"/>
+          <w:kern w:val="0"/>
+          <w:sz w:val="19"/>
+          <w:szCs w:val="19"/>
+        </w:rPr>
+        <w:t>，</w:t>
+      </w:r>
+      <w:r>
+        <w:rPr>
+          <w:rFonts w:ascii="新宋体" w:eastAsia="新宋体" w:cs="新宋体"/>
+          <w:color w:val="008000"/>
+          <w:kern w:val="0"/>
+          <w:sz w:val="19"/>
+          <w:szCs w:val="19"/>
+        </w:rPr>
+        <w:t>BorderThickness</w:t>
+      </w:r>
+      <w:r>
+        <w:rPr>
+          <w:rFonts w:ascii="新宋体" w:eastAsia="新宋体" w:cs="新宋体" w:hint="eastAsia"/>
+          <w:color w:val="008000"/>
+          <w:kern w:val="0"/>
+          <w:sz w:val="19"/>
+          <w:szCs w:val="19"/>
+        </w:rPr>
+        <w:t>：左，上，右，下</w:t>
+      </w:r>
+      <w:r>
+        <w:rPr>
+          <w:rFonts w:ascii="新宋体" w:eastAsia="新宋体" w:cs="新宋体"/>
+          <w:color w:val="008000"/>
+          <w:kern w:val="0"/>
+          <w:sz w:val="19"/>
+          <w:szCs w:val="19"/>
+        </w:rPr>
+        <w:t>--&gt;</w:t>
+      </w:r>
+    </w:p>
+    <w:p>
+      <w:pPr>
+        <w:autoSpaceDE w:val="0"/>
+        <w:autoSpaceDN w:val="0"/>
+        <w:adjustRightInd w:val="0"/>
+        <w:jc w:val="left"/>
+        <w:rPr>
+          <w:rFonts w:ascii="新宋体" w:eastAsia="新宋体" w:cs="新宋体"/>
+          <w:color w:val="000000"/>
+          <w:kern w:val="0"/>
+          <w:sz w:val="19"/>
+          <w:szCs w:val="19"/>
+        </w:rPr>
+      </w:pPr>
+      <w:r>
+        <w:rPr>
+          <w:rFonts w:ascii="新宋体" w:eastAsia="新宋体" w:cs="新宋体"/>
+          <w:color w:val="000000"/>
+          <w:kern w:val="0"/>
+          <w:sz w:val="19"/>
+          <w:szCs w:val="19"/>
+        </w:rPr>
+        <w:t xml:space="preserve">                    </w:t>
+      </w:r>
+      <w:r>
+        <w:rPr>
+          <w:rFonts w:ascii="新宋体" w:eastAsia="新宋体" w:cs="新宋体"/>
+          <w:color w:val="0000FF"/>
+          <w:kern w:val="0"/>
+          <w:sz w:val="19"/>
+          <w:szCs w:val="19"/>
+        </w:rPr>
+        <w:t>&lt;</w:t>
+      </w:r>
+      <w:r>
+        <w:rPr>
+          <w:rFonts w:ascii="新宋体" w:eastAsia="新宋体" w:cs="新宋体"/>
+          <w:color w:val="A31515"/>
+          <w:kern w:val="0"/>
+          <w:sz w:val="19"/>
+          <w:szCs w:val="19"/>
+        </w:rPr>
+        <w:t>Border</w:t>
+      </w:r>
+      <w:r>
+        <w:rPr>
+          <w:rFonts w:ascii="新宋体" w:eastAsia="新宋体" w:cs="新宋体"/>
+          <w:color w:val="FF0000"/>
+          <w:kern w:val="0"/>
+          <w:sz w:val="19"/>
+          <w:szCs w:val="19"/>
+        </w:rPr>
+        <w:t xml:space="preserve"> BorderBrush</w:t>
+      </w:r>
+      <w:r>
+        <w:rPr>
+          <w:rFonts w:ascii="新宋体" w:eastAsia="新宋体" w:cs="新宋体"/>
+          <w:color w:val="0000FF"/>
+          <w:kern w:val="0"/>
+          <w:sz w:val="19"/>
+          <w:szCs w:val="19"/>
+        </w:rPr>
+        <w:t>="Silver"</w:t>
+      </w:r>
+      <w:r>
+        <w:rPr>
+          <w:rFonts w:ascii="新宋体" w:eastAsia="新宋体" w:cs="新宋体"/>
+          <w:color w:val="FF0000"/>
+          <w:kern w:val="0"/>
+          <w:sz w:val="19"/>
+          <w:szCs w:val="19"/>
+        </w:rPr>
+        <w:t xml:space="preserve"> BorderThickness</w:t>
+      </w:r>
+      <w:r>
+        <w:rPr>
+          <w:rFonts w:ascii="新宋体" w:eastAsia="新宋体" w:cs="新宋体"/>
+          <w:color w:val="0000FF"/>
+          <w:kern w:val="0"/>
+          <w:sz w:val="19"/>
+          <w:szCs w:val="19"/>
+        </w:rPr>
+        <w:t>="0,1,0,0"</w:t>
+      </w:r>
+      <w:r>
+        <w:rPr>
+          <w:rFonts w:ascii="新宋体" w:eastAsia="新宋体" w:cs="新宋体"/>
+          <w:color w:val="FF0000"/>
+          <w:kern w:val="0"/>
+          <w:sz w:val="19"/>
+          <w:szCs w:val="19"/>
+        </w:rPr>
+        <w:t xml:space="preserve"> Margin</w:t>
+      </w:r>
+      <w:r>
+        <w:rPr>
+          <w:rFonts w:ascii="新宋体" w:eastAsia="新宋体" w:cs="新宋体"/>
+          <w:color w:val="0000FF"/>
+          <w:kern w:val="0"/>
+          <w:sz w:val="19"/>
+          <w:szCs w:val="19"/>
+        </w:rPr>
+        <w:t>="0,4"/&gt;</w:t>
+      </w:r>
+    </w:p>
+    <w:p>
+      <w:pPr>
+        <w:autoSpaceDE w:val="0"/>
+        <w:autoSpaceDN w:val="0"/>
+        <w:adjustRightInd w:val="0"/>
+        <w:jc w:val="left"/>
+        <w:rPr>
+          <w:rFonts w:ascii="新宋体" w:eastAsia="新宋体" w:cs="新宋体"/>
+          <w:color w:val="000000"/>
+          <w:kern w:val="0"/>
+          <w:sz w:val="19"/>
+          <w:szCs w:val="19"/>
+        </w:rPr>
+      </w:pPr>
+      <w:r>
+        <w:rPr>
+          <w:rFonts w:ascii="新宋体" w:eastAsia="新宋体" w:cs="新宋体"/>
+          <w:color w:val="000000"/>
+          <w:kern w:val="0"/>
+          <w:sz w:val="19"/>
+          <w:szCs w:val="19"/>
+        </w:rPr>
+        <w:t xml:space="preserve">                    </w:t>
+      </w:r>
+      <w:r>
+        <w:rPr>
+          <w:rFonts w:ascii="新宋体" w:eastAsia="新宋体" w:cs="新宋体"/>
+          <w:color w:val="0000FF"/>
+          <w:kern w:val="0"/>
+          <w:sz w:val="19"/>
+          <w:szCs w:val="19"/>
+        </w:rPr>
+        <w:t>&lt;</w:t>
+      </w:r>
+      <w:r>
+        <w:rPr>
+          <w:rFonts w:ascii="新宋体" w:eastAsia="新宋体" w:cs="新宋体"/>
+          <w:color w:val="A31515"/>
+          <w:kern w:val="0"/>
+          <w:sz w:val="19"/>
+          <w:szCs w:val="19"/>
+        </w:rPr>
+        <w:t>TextBlock</w:t>
+      </w:r>
+      <w:r>
+        <w:rPr>
+          <w:rFonts w:ascii="新宋体" w:eastAsia="新宋体" w:cs="新宋体"/>
+          <w:color w:val="FF0000"/>
+          <w:kern w:val="0"/>
+          <w:sz w:val="19"/>
+          <w:szCs w:val="19"/>
+        </w:rPr>
+        <w:t xml:space="preserve"> Text</w:t>
+      </w:r>
+      <w:r>
+        <w:rPr>
+          <w:rFonts w:ascii="新宋体" w:eastAsia="新宋体" w:cs="新宋体"/>
+          <w:color w:val="0000FF"/>
+          <w:kern w:val="0"/>
+          <w:sz w:val="19"/>
+          <w:szCs w:val="19"/>
+        </w:rPr>
+        <w:t>="</w:t>
+      </w:r>
+      <w:r>
+        <w:rPr>
+          <w:rFonts w:ascii="新宋体" w:eastAsia="新宋体" w:cs="新宋体" w:hint="eastAsia"/>
+          <w:color w:val="0000FF"/>
+          <w:kern w:val="0"/>
+          <w:sz w:val="19"/>
+          <w:szCs w:val="19"/>
+        </w:rPr>
+        <w:t>按</w:t>
+      </w:r>
+      <w:r>
+        <w:rPr>
+          <w:rFonts w:ascii="新宋体" w:eastAsia="新宋体" w:cs="新宋体"/>
+          <w:color w:val="0000FF"/>
+          <w:kern w:val="0"/>
+          <w:sz w:val="19"/>
+          <w:szCs w:val="19"/>
+        </w:rPr>
+        <w:t>F1</w:t>
+      </w:r>
+      <w:r>
+        <w:rPr>
+          <w:rFonts w:ascii="新宋体" w:eastAsia="新宋体" w:cs="新宋体" w:hint="eastAsia"/>
+          <w:color w:val="0000FF"/>
+          <w:kern w:val="0"/>
+          <w:sz w:val="19"/>
+          <w:szCs w:val="19"/>
+        </w:rPr>
+        <w:t>获取帮助信息（</w:t>
+      </w:r>
+      <w:r>
+        <w:rPr>
+          <w:rFonts w:ascii="新宋体" w:eastAsia="新宋体" w:cs="新宋体"/>
+          <w:color w:val="0000FF"/>
+          <w:kern w:val="0"/>
+          <w:sz w:val="19"/>
+          <w:szCs w:val="19"/>
+        </w:rPr>
+        <w:t>F1</w:t>
+      </w:r>
+      <w:r>
+        <w:rPr>
+          <w:rFonts w:ascii="新宋体" w:eastAsia="新宋体" w:cs="新宋体" w:hint="eastAsia"/>
+          <w:color w:val="0000FF"/>
+          <w:kern w:val="0"/>
+          <w:sz w:val="19"/>
+          <w:szCs w:val="19"/>
+        </w:rPr>
+        <w:t>）</w:t>
+      </w:r>
+      <w:r>
+        <w:rPr>
+          <w:rFonts w:ascii="新宋体" w:eastAsia="新宋体" w:cs="新宋体"/>
+          <w:color w:val="0000FF"/>
+          <w:kern w:val="0"/>
+          <w:sz w:val="19"/>
+          <w:szCs w:val="19"/>
+        </w:rPr>
+        <w:t>"</w:t>
+      </w:r>
+      <w:r>
+        <w:rPr>
+          <w:rFonts w:ascii="新宋体" w:eastAsia="新宋体" w:cs="新宋体"/>
+          <w:color w:val="FF0000"/>
+          <w:kern w:val="0"/>
+          <w:sz w:val="19"/>
+          <w:szCs w:val="19"/>
+        </w:rPr>
+        <w:t xml:space="preserve"> FontStyle</w:t>
+      </w:r>
+      <w:r>
+        <w:rPr>
+          <w:rFonts w:ascii="新宋体" w:eastAsia="新宋体" w:cs="新宋体"/>
+          <w:color w:val="0000FF"/>
+          <w:kern w:val="0"/>
+          <w:sz w:val="19"/>
+          <w:szCs w:val="19"/>
+        </w:rPr>
+        <w:t>="Italic"/&gt;</w:t>
+      </w:r>
+    </w:p>
+    <w:p>
+      <w:pPr>
+        <w:autoSpaceDE w:val="0"/>
+        <w:autoSpaceDN w:val="0"/>
+        <w:adjustRightInd w:val="0"/>
+        <w:jc w:val="left"/>
+        <w:rPr>
+          <w:rFonts w:ascii="新宋体" w:eastAsia="新宋体" w:cs="新宋体"/>
+          <w:color w:val="000000"/>
+          <w:kern w:val="0"/>
+          <w:sz w:val="19"/>
+          <w:szCs w:val="19"/>
+        </w:rPr>
+      </w:pPr>
+      <w:r>
+        <w:rPr>
+          <w:rFonts w:ascii="新宋体" w:eastAsia="新宋体" w:cs="新宋体"/>
+          <w:color w:val="000000"/>
+          <w:kern w:val="0"/>
+          <w:sz w:val="19"/>
+          <w:szCs w:val="19"/>
+        </w:rPr>
+        <w:t xml:space="preserve">                </w:t>
+      </w:r>
+      <w:r>
+        <w:rPr>
+          <w:rFonts w:ascii="新宋体" w:eastAsia="新宋体" w:cs="新宋体"/>
+          <w:color w:val="0000FF"/>
+          <w:kern w:val="0"/>
+          <w:sz w:val="19"/>
+          <w:szCs w:val="19"/>
+        </w:rPr>
+        <w:t>&lt;/</w:t>
+      </w:r>
+      <w:r>
+        <w:rPr>
+          <w:rFonts w:ascii="新宋体" w:eastAsia="新宋体" w:cs="新宋体"/>
+          <w:color w:val="A31515"/>
+          <w:kern w:val="0"/>
+          <w:sz w:val="19"/>
+          <w:szCs w:val="19"/>
+        </w:rPr>
+        <w:t>StackPanel</w:t>
+      </w:r>
+      <w:r>
+        <w:rPr>
+          <w:rFonts w:ascii="新宋体" w:eastAsia="新宋体" w:cs="新宋体"/>
+          <w:color w:val="0000FF"/>
+          <w:kern w:val="0"/>
+          <w:sz w:val="19"/>
+          <w:szCs w:val="19"/>
+        </w:rPr>
+        <w:t>&gt;</w:t>
+      </w:r>
+    </w:p>
+    <w:p>
+      <w:pPr>
+        <w:autoSpaceDE w:val="0"/>
+        <w:autoSpaceDN w:val="0"/>
+        <w:adjustRightInd w:val="0"/>
+        <w:jc w:val="left"/>
+        <w:rPr>
+          <w:rFonts w:ascii="新宋体" w:eastAsia="新宋体" w:cs="新宋体"/>
+          <w:color w:val="000000"/>
+          <w:kern w:val="0"/>
+          <w:sz w:val="19"/>
+          <w:szCs w:val="19"/>
+        </w:rPr>
+      </w:pPr>
+      <w:r>
+        <w:rPr>
+          <w:rFonts w:ascii="新宋体" w:eastAsia="新宋体" w:cs="新宋体"/>
+          <w:color w:val="000000"/>
+          <w:kern w:val="0"/>
+          <w:sz w:val="19"/>
+          <w:szCs w:val="19"/>
+        </w:rPr>
+        <w:t xml:space="preserve">            </w:t>
+      </w:r>
+      <w:r>
+        <w:rPr>
+          <w:rFonts w:ascii="新宋体" w:eastAsia="新宋体" w:cs="新宋体"/>
+          <w:color w:val="0000FF"/>
+          <w:kern w:val="0"/>
+          <w:sz w:val="19"/>
+          <w:szCs w:val="19"/>
+        </w:rPr>
+        <w:t>&lt;/</w:t>
+      </w:r>
+      <w:r>
+        <w:rPr>
+          <w:rFonts w:ascii="新宋体" w:eastAsia="新宋体" w:cs="新宋体"/>
+          <w:color w:val="A31515"/>
+          <w:kern w:val="0"/>
+          <w:sz w:val="19"/>
+          <w:szCs w:val="19"/>
+        </w:rPr>
+        <w:t>Button.ToolTip</w:t>
+      </w:r>
+      <w:r>
+        <w:rPr>
+          <w:rFonts w:ascii="新宋体" w:eastAsia="新宋体" w:cs="新宋体"/>
+          <w:color w:val="0000FF"/>
+          <w:kern w:val="0"/>
+          <w:sz w:val="19"/>
+          <w:szCs w:val="19"/>
+        </w:rPr>
+        <w:t>&gt;</w:t>
+      </w:r>
+    </w:p>
+    <w:p>
+      <w:pPr>
+        <w:autoSpaceDE w:val="0"/>
+        <w:autoSpaceDN w:val="0"/>
+        <w:adjustRightInd w:val="0"/>
+        <w:jc w:val="left"/>
+        <w:rPr>
+          <w:rFonts w:hint="eastAsia"/>
+        </w:rPr>
+      </w:pPr>
+      <w:r>
+        <w:rPr>
+          <w:rFonts w:ascii="新宋体" w:eastAsia="新宋体" w:cs="新宋体"/>
+          <w:color w:val="000000"/>
+          <w:kern w:val="0"/>
+          <w:sz w:val="19"/>
+          <w:szCs w:val="19"/>
+        </w:rPr>
+        <w:t xml:space="preserve">        </w:t>
+      </w:r>
+      <w:r>
+        <w:rPr>
+          <w:rFonts w:ascii="新宋体" w:eastAsia="新宋体" w:cs="新宋体"/>
+          <w:color w:val="0000FF"/>
+          <w:kern w:val="0"/>
+          <w:sz w:val="19"/>
+          <w:szCs w:val="19"/>
+        </w:rPr>
+        <w:t>&lt;/</w:t>
+      </w:r>
+      <w:r>
+        <w:rPr>
+          <w:rFonts w:ascii="新宋体" w:eastAsia="新宋体" w:cs="新宋体"/>
+          <w:color w:val="A31515"/>
+          <w:kern w:val="0"/>
+          <w:sz w:val="19"/>
+          <w:szCs w:val="19"/>
+        </w:rPr>
+        <w:t>Button</w:t>
+      </w:r>
+      <w:r>
+        <w:rPr>
+          <w:rFonts w:ascii="新宋体" w:eastAsia="新宋体" w:cs="新宋体"/>
+          <w:color w:val="0000FF"/>
+          <w:kern w:val="0"/>
+          <w:sz w:val="19"/>
+          <w:szCs w:val="19"/>
+        </w:rPr>
+        <w:t>&gt;</w:t>
+      </w:r>
+    </w:p>
+    <w:p>
+      <w:pPr>
         <w:pStyle w:val="2"/>
         <w:numPr>
           <w:ilvl w:val="0"/>
@@ -5560,6 +7167,7 @@
         <w:rPr>
           <w:rFonts w:hint="eastAsia"/>
         </w:rPr>
+        <w:lastRenderedPageBreak/>
         <w:t>如何为</w:t>
       </w:r>
       <w:r>
@@ -5685,7 +7293,7 @@
         </w:numPr>
         <w:ind w:firstLineChars="0"/>
       </w:pPr>
-      <w:hyperlink r:id="rId14" w:history="1">
+      <w:hyperlink r:id="rId15" w:history="1">
         <w:r>
           <w:rPr>
             <w:rStyle w:val="a4"/>
@@ -5719,7 +7327,7 @@
         </w:numPr>
         <w:ind w:firstLineChars="0"/>
       </w:pPr>
-      <w:hyperlink r:id="rId15" w:history="1">
+      <w:hyperlink r:id="rId16" w:history="1">
         <w:r>
           <w:rPr>
             <w:rStyle w:val="a4"/>
@@ -5954,6 +7562,1658 @@
         <w:rPr>
           <w:rFonts w:hint="eastAsia"/>
         </w:rPr>
+        <w:t>如何</w:t>
+      </w:r>
+      <w:r>
+        <w:rPr>
+          <w:rFonts w:hint="eastAsia"/>
+        </w:rPr>
+        <w:t>在</w:t>
+      </w:r>
+      <w:r>
+        <w:rPr>
+          <w:rFonts w:hint="eastAsia"/>
+        </w:rPr>
+        <w:t>WPF</w:t>
+      </w:r>
+      <w:r>
+        <w:rPr>
+          <w:rFonts w:hint="eastAsia"/>
+        </w:rPr>
+        <w:t>中</w:t>
+      </w:r>
+      <w:r>
+        <w:rPr>
+          <w:rFonts w:hint="eastAsia"/>
+        </w:rPr>
+        <w:t>为</w:t>
+      </w:r>
+      <w:r>
+        <w:rPr>
+          <w:rFonts w:hint="eastAsia"/>
+        </w:rPr>
+        <w:t>用户</w:t>
+      </w:r>
+      <w:r>
+        <w:rPr>
+          <w:rFonts w:hint="eastAsia"/>
+        </w:rPr>
+        <w:t>提供</w:t>
+      </w:r>
+      <w:r>
+        <w:rPr>
+          <w:rFonts w:hint="eastAsia"/>
+        </w:rPr>
+        <w:t>单选和多选的功能</w:t>
+      </w:r>
+    </w:p>
+    <w:p>
+      <w:pPr>
+        <w:pStyle w:val="a3"/>
+        <w:numPr>
+          <w:ilvl w:val="0"/>
+          <w:numId w:val="19"/>
+        </w:numPr>
+        <w:ind w:firstLineChars="0"/>
+      </w:pPr>
+      <w:r>
+        <w:t>RadioButton</w:t>
+      </w:r>
+    </w:p>
+    <w:p>
+      <w:pPr>
+        <w:pStyle w:val="a3"/>
+        <w:numPr>
+          <w:ilvl w:val="0"/>
+          <w:numId w:val="19"/>
+        </w:numPr>
+        <w:ind w:firstLineChars="0"/>
+      </w:pPr>
+      <w:r>
+        <w:t>CheckBox</w:t>
+      </w:r>
+    </w:p>
+    <w:p>
+      <w:pPr>
+        <w:pStyle w:val="a3"/>
+        <w:numPr>
+          <w:ilvl w:val="0"/>
+          <w:numId w:val="19"/>
+        </w:numPr>
+        <w:ind w:firstLineChars="0"/>
+      </w:pPr>
+      <w:r>
+        <w:t>Group</w:t>
+      </w:r>
+    </w:p>
+    <w:p>
+      <w:pPr>
+        <w:pStyle w:val="2"/>
+        <w:numPr>
+          <w:ilvl w:val="0"/>
+          <w:numId w:val="4"/>
+        </w:numPr>
+      </w:pPr>
+      <w:r>
+        <w:rPr>
+          <w:rFonts w:hint="eastAsia"/>
+        </w:rPr>
+        <w:t>如何使用进度条</w:t>
+      </w:r>
+      <w:r>
+        <w:rPr>
+          <w:rFonts w:hint="eastAsia"/>
+        </w:rPr>
+        <w:t>（</w:t>
+      </w:r>
+      <w:r>
+        <w:rPr>
+          <w:rFonts w:hint="eastAsia"/>
+        </w:rPr>
+        <w:t>P</w:t>
+      </w:r>
+      <w:r>
+        <w:t>rogressBar</w:t>
+      </w:r>
+      <w:r>
+        <w:rPr>
+          <w:rFonts w:hint="eastAsia"/>
+        </w:rPr>
+        <w:t>）</w:t>
+      </w:r>
+      <w:r>
+        <w:rPr>
+          <w:rFonts w:hint="eastAsia"/>
+        </w:rPr>
+        <w:t>控件</w:t>
+      </w:r>
+    </w:p>
+    <w:p>
+      <w:pPr>
+        <w:pStyle w:val="a3"/>
+        <w:numPr>
+          <w:ilvl w:val="0"/>
+          <w:numId w:val="20"/>
+        </w:numPr>
+        <w:ind w:firstLineChars="0"/>
+      </w:pPr>
+      <w:r>
+        <w:rPr>
+          <w:rFonts w:hint="eastAsia"/>
+        </w:rPr>
+        <w:t>进度条值的改变</w:t>
+      </w:r>
+    </w:p>
+    <w:p>
+      <w:pPr>
+        <w:pStyle w:val="a3"/>
+        <w:numPr>
+          <w:ilvl w:val="0"/>
+          <w:numId w:val="20"/>
+        </w:numPr>
+        <w:ind w:firstLineChars="0"/>
+      </w:pPr>
+      <w:r>
+        <w:rPr>
+          <w:rFonts w:hint="eastAsia"/>
+        </w:rPr>
+        <w:t>进度条值不确定</w:t>
+      </w:r>
+    </w:p>
+    <w:p>
+      <w:pPr>
+        <w:pStyle w:val="2"/>
+        <w:numPr>
+          <w:ilvl w:val="0"/>
+          <w:numId w:val="4"/>
+        </w:numPr>
+      </w:pPr>
+      <w:r>
+        <w:rPr>
+          <w:rFonts w:hint="eastAsia"/>
+        </w:rPr>
+        <w:t>如何使用滑块来选择一个数字</w:t>
+      </w:r>
+    </w:p>
+    <w:p>
+      <w:pPr>
+        <w:pStyle w:val="a3"/>
+        <w:numPr>
+          <w:ilvl w:val="0"/>
+          <w:numId w:val="21"/>
+        </w:numPr>
+        <w:ind w:firstLineChars="0"/>
+      </w:pPr>
+      <w:r>
+        <w:rPr>
+          <w:rFonts w:hint="eastAsia"/>
+        </w:rPr>
+        <w:t>Windows音量</w:t>
+      </w:r>
+    </w:p>
+    <w:p>
+      <w:pPr>
+        <w:pStyle w:val="a3"/>
+        <w:numPr>
+          <w:ilvl w:val="0"/>
+          <w:numId w:val="21"/>
+        </w:numPr>
+        <w:ind w:firstLineChars="0"/>
+      </w:pPr>
+      <w:r>
+        <w:rPr>
+          <w:rFonts w:hint="eastAsia"/>
+        </w:rPr>
+        <w:t>网易云音乐</w:t>
+      </w:r>
+    </w:p>
+    <w:p>
+      <w:pPr>
+        <w:pStyle w:val="2"/>
+        <w:numPr>
+          <w:ilvl w:val="0"/>
+          <w:numId w:val="4"/>
+        </w:numPr>
+      </w:pPr>
+      <w:r>
+        <w:rPr>
+          <w:rFonts w:hint="eastAsia"/>
+        </w:rPr>
+        <w:t>如何在</w:t>
+      </w:r>
+      <w:r>
+        <w:rPr>
+          <w:rFonts w:hint="eastAsia"/>
+        </w:rPr>
+        <w:t>WPF</w:t>
+      </w:r>
+      <w:r>
+        <w:rPr>
+          <w:rFonts w:hint="eastAsia"/>
+        </w:rPr>
+        <w:t>应用程序中使用日历控件</w:t>
+      </w:r>
+    </w:p>
+    <w:p>
+      <w:pPr>
+        <w:pStyle w:val="a3"/>
+        <w:numPr>
+          <w:ilvl w:val="0"/>
+          <w:numId w:val="22"/>
+        </w:numPr>
+        <w:ind w:firstLineChars="0"/>
+      </w:pPr>
+      <w:r>
+        <w:t>Windows</w:t>
+      </w:r>
+      <w:r>
+        <w:rPr>
+          <w:rFonts w:hint="eastAsia"/>
+        </w:rPr>
+        <w:t>日历</w:t>
+      </w:r>
+    </w:p>
+    <w:p>
+      <w:pPr>
+        <w:pStyle w:val="2"/>
+        <w:numPr>
+          <w:ilvl w:val="0"/>
+          <w:numId w:val="4"/>
+        </w:numPr>
+      </w:pPr>
+      <w:r>
+        <w:rPr>
+          <w:rFonts w:hint="eastAsia"/>
+        </w:rPr>
+        <w:t>如何</w:t>
+      </w:r>
+      <w:r>
+        <w:rPr>
+          <w:rFonts w:hint="eastAsia"/>
+        </w:rPr>
+        <w:t>在</w:t>
+      </w:r>
+      <w:r>
+        <w:rPr>
+          <w:rFonts w:hint="eastAsia"/>
+        </w:rPr>
+        <w:t>W</w:t>
+      </w:r>
+      <w:r>
+        <w:t>PF</w:t>
+      </w:r>
+      <w:r>
+        <w:rPr>
+          <w:rFonts w:hint="eastAsia"/>
+        </w:rPr>
+        <w:t>应用程序中</w:t>
+      </w:r>
+      <w:r>
+        <w:rPr>
+          <w:rFonts w:hint="eastAsia"/>
+        </w:rPr>
+        <w:t>使用列表框控件</w:t>
+      </w:r>
+    </w:p>
+    <w:p>
+      <w:pPr>
+        <w:pStyle w:val="a3"/>
+        <w:numPr>
+          <w:ilvl w:val="0"/>
+          <w:numId w:val="23"/>
+        </w:numPr>
+        <w:ind w:firstLineChars="0"/>
+      </w:pPr>
+      <w:r>
+        <w:t>Word</w:t>
+      </w:r>
+      <w:r>
+        <w:rPr>
+          <w:rFonts w:hint="eastAsia"/>
+        </w:rPr>
+        <w:t>中的字体列表框</w:t>
+      </w:r>
+    </w:p>
+    <w:p>
+      <w:pPr>
+        <w:pStyle w:val="a3"/>
+        <w:numPr>
+          <w:ilvl w:val="0"/>
+          <w:numId w:val="23"/>
+        </w:numPr>
+        <w:ind w:firstLineChars="0"/>
+      </w:pPr>
+      <w:r>
+        <w:rPr>
+          <w:rFonts w:hint="eastAsia"/>
+        </w:rPr>
+        <w:lastRenderedPageBreak/>
+        <w:t>W</w:t>
+      </w:r>
+      <w:r>
+        <w:t>ord</w:t>
+      </w:r>
+      <w:r>
+        <w:rPr>
+          <w:rFonts w:hint="eastAsia"/>
+        </w:rPr>
+        <w:t>中的编号列表框</w:t>
+      </w:r>
+    </w:p>
+    <w:p>
+      <w:pPr>
+        <w:pStyle w:val="2"/>
+        <w:numPr>
+          <w:ilvl w:val="0"/>
+          <w:numId w:val="4"/>
+        </w:numPr>
+      </w:pPr>
+      <w:r>
+        <w:rPr>
+          <w:rFonts w:hint="eastAsia"/>
+        </w:rPr>
+        <w:t>如何在</w:t>
+      </w:r>
+      <w:r>
+        <w:rPr>
+          <w:rFonts w:hint="eastAsia"/>
+        </w:rPr>
+        <w:t>W</w:t>
+      </w:r>
+      <w:r>
+        <w:t>PF</w:t>
+      </w:r>
+      <w:r>
+        <w:rPr>
+          <w:rFonts w:hint="eastAsia"/>
+        </w:rPr>
+        <w:t>应用程序中使用下拉选项框</w:t>
+      </w:r>
+    </w:p>
+    <w:p>
+      <w:pPr>
+        <w:pStyle w:val="a3"/>
+        <w:numPr>
+          <w:ilvl w:val="0"/>
+          <w:numId w:val="24"/>
+        </w:numPr>
+        <w:ind w:firstLineChars="0"/>
+      </w:pPr>
+      <w:r>
+        <w:t>Word</w:t>
+      </w:r>
+      <w:r>
+        <w:rPr>
+          <w:rFonts w:hint="eastAsia"/>
+        </w:rPr>
+        <w:t>中的字体列表框</w:t>
+      </w:r>
+    </w:p>
+    <w:p>
+      <w:pPr>
+        <w:pStyle w:val="2"/>
+        <w:numPr>
+          <w:ilvl w:val="0"/>
+          <w:numId w:val="4"/>
+        </w:numPr>
+      </w:pPr>
+      <w:r>
+        <w:rPr>
+          <w:rFonts w:hint="eastAsia"/>
+        </w:rPr>
+        <w:t>如何在</w:t>
+      </w:r>
+      <w:r>
+        <w:rPr>
+          <w:rFonts w:hint="eastAsia"/>
+        </w:rPr>
+        <w:t>W</w:t>
+      </w:r>
+      <w:r>
+        <w:t>PF</w:t>
+      </w:r>
+      <w:r>
+        <w:rPr>
+          <w:rFonts w:hint="eastAsia"/>
+        </w:rPr>
+        <w:t>应用程序使用状态栏</w:t>
+      </w:r>
+    </w:p>
+    <w:p>
+      <w:pPr>
+        <w:pStyle w:val="2"/>
+        <w:numPr>
+          <w:ilvl w:val="0"/>
+          <w:numId w:val="4"/>
+        </w:numPr>
+      </w:pPr>
+      <w:r>
+        <w:rPr>
+          <w:rFonts w:hint="eastAsia"/>
+        </w:rPr>
+        <w:t>如何在</w:t>
+      </w:r>
+      <w:r>
+        <w:rPr>
+          <w:rFonts w:hint="eastAsia"/>
+        </w:rPr>
+        <w:t>WPF</w:t>
+      </w:r>
+      <w:r>
+        <w:rPr>
+          <w:rFonts w:hint="eastAsia"/>
+        </w:rPr>
+        <w:t>应用程序中使用</w:t>
+      </w:r>
+      <w:r>
+        <w:rPr>
+          <w:rFonts w:hint="eastAsia"/>
+        </w:rPr>
+        <w:t>工具栏面板</w:t>
+      </w:r>
+    </w:p>
+    <w:p>
+      <w:pPr>
+        <w:pStyle w:val="2"/>
+        <w:numPr>
+          <w:ilvl w:val="0"/>
+          <w:numId w:val="4"/>
+        </w:numPr>
+      </w:pPr>
+      <w:r>
+        <w:rPr>
+          <w:rFonts w:hint="eastAsia"/>
+        </w:rPr>
+        <w:t>如何使用</w:t>
+      </w:r>
+      <w:r>
+        <w:rPr>
+          <w:rFonts w:hint="eastAsia"/>
+        </w:rPr>
+        <w:t>G</w:t>
+      </w:r>
+      <w:r>
+        <w:t>ird</w:t>
+      </w:r>
+      <w:r>
+        <w:rPr>
+          <w:rFonts w:hint="eastAsia"/>
+        </w:rPr>
+        <w:t>来构建</w:t>
+      </w:r>
+      <w:r>
+        <w:t>UI</w:t>
+      </w:r>
+      <w:r>
+        <w:rPr>
+          <w:rFonts w:hint="eastAsia"/>
+        </w:rPr>
+        <w:t>布局</w:t>
+      </w:r>
+    </w:p>
+    <w:p>
+      <w:pPr>
+        <w:pStyle w:val="a3"/>
+        <w:numPr>
+          <w:ilvl w:val="0"/>
+          <w:numId w:val="25"/>
+        </w:numPr>
+        <w:ind w:firstLineChars="0"/>
+      </w:pPr>
+      <w:r>
+        <w:rPr>
+          <w:rFonts w:hint="eastAsia"/>
+        </w:rPr>
+        <w:t>平均分配</w:t>
+      </w:r>
+    </w:p>
+    <w:p>
+      <w:pPr>
+        <w:pStyle w:val="a3"/>
+        <w:numPr>
+          <w:ilvl w:val="0"/>
+          <w:numId w:val="25"/>
+        </w:numPr>
+        <w:ind w:firstLineChars="0"/>
+      </w:pPr>
+      <w:r>
+        <w:rPr>
+          <w:rFonts w:hint="eastAsia"/>
+        </w:rPr>
+        <w:t>固定尺寸</w:t>
+      </w:r>
+    </w:p>
+    <w:p>
+      <w:pPr>
+        <w:pStyle w:val="a3"/>
+        <w:numPr>
+          <w:ilvl w:val="0"/>
+          <w:numId w:val="25"/>
+        </w:numPr>
+        <w:ind w:firstLineChars="0"/>
+      </w:pPr>
+      <w:r>
+        <w:rPr>
+          <w:rFonts w:hint="eastAsia"/>
+        </w:rPr>
+        <w:t>*</w:t>
+      </w:r>
+    </w:p>
+    <w:p>
+      <w:pPr>
+        <w:pStyle w:val="a3"/>
+        <w:numPr>
+          <w:ilvl w:val="0"/>
+          <w:numId w:val="25"/>
+        </w:numPr>
+        <w:ind w:firstLineChars="0"/>
+      </w:pPr>
+      <w:r>
+        <w:t>Auto</w:t>
+      </w:r>
+    </w:p>
+    <w:p>
+      <w:pPr>
+        <w:pStyle w:val="a3"/>
+        <w:numPr>
+          <w:ilvl w:val="0"/>
+          <w:numId w:val="25"/>
+        </w:numPr>
+        <w:ind w:firstLineChars="0"/>
+      </w:pPr>
+      <w:r>
+        <w:rPr>
+          <w:rFonts w:hint="eastAsia"/>
+        </w:rPr>
+        <w:t>可手动调整大小</w:t>
+      </w:r>
+    </w:p>
+    <w:p>
+      <w:pPr>
+        <w:pStyle w:val="a3"/>
+        <w:numPr>
+          <w:ilvl w:val="0"/>
+          <w:numId w:val="25"/>
+        </w:numPr>
+        <w:ind w:firstLineChars="0"/>
+      </w:pPr>
+      <w:r>
+        <w:rPr>
+          <w:rFonts w:hint="eastAsia"/>
+        </w:rPr>
+        <w:t>行扩张</w:t>
+      </w:r>
+    </w:p>
+    <w:p>
+      <w:pPr>
+        <w:pStyle w:val="a3"/>
+        <w:numPr>
+          <w:ilvl w:val="0"/>
+          <w:numId w:val="25"/>
+        </w:numPr>
+        <w:ind w:firstLineChars="0"/>
+      </w:pPr>
+      <w:r>
+        <w:rPr>
+          <w:rFonts w:hint="eastAsia"/>
+        </w:rPr>
+        <w:t>列扩展</w:t>
+      </w:r>
+    </w:p>
+    <w:p>
+      <w:pPr>
+        <w:pStyle w:val="2"/>
+        <w:numPr>
+          <w:ilvl w:val="0"/>
+          <w:numId w:val="4"/>
+        </w:numPr>
+      </w:pPr>
+      <w:r>
+        <w:rPr>
+          <w:rFonts w:hint="eastAsia"/>
+        </w:rPr>
+        <w:t>如何使用</w:t>
+      </w:r>
+      <w:r>
+        <w:rPr>
+          <w:rFonts w:hint="eastAsia"/>
+        </w:rPr>
+        <w:t>U</w:t>
+      </w:r>
+      <w:r>
+        <w:t>niformGrid</w:t>
+      </w:r>
+      <w:r>
+        <w:rPr>
+          <w:rFonts w:hint="eastAsia"/>
+        </w:rPr>
+        <w:t>来摆放</w:t>
+      </w:r>
+      <w:r>
+        <w:rPr>
+          <w:rFonts w:hint="eastAsia"/>
+        </w:rPr>
+        <w:t>子</w:t>
+      </w:r>
+      <w:r>
+        <w:rPr>
+          <w:rFonts w:hint="eastAsia"/>
+        </w:rPr>
+        <w:t>控件</w:t>
+      </w:r>
+    </w:p>
+    <w:p>
+      <w:pPr>
+        <w:pStyle w:val="a3"/>
+        <w:numPr>
+          <w:ilvl w:val="0"/>
+          <w:numId w:val="26"/>
+        </w:numPr>
+        <w:ind w:firstLineChars="0"/>
+      </w:pPr>
+      <w:r>
+        <w:rPr>
+          <w:rFonts w:hint="eastAsia"/>
+        </w:rPr>
+        <w:t>自动排列子控件</w:t>
+      </w:r>
+    </w:p>
+    <w:p>
+      <w:pPr>
+        <w:pStyle w:val="a3"/>
+        <w:numPr>
+          <w:ilvl w:val="0"/>
+          <w:numId w:val="26"/>
+        </w:numPr>
+        <w:ind w:firstLineChars="0"/>
+      </w:pPr>
+      <w:r>
+        <w:rPr>
+          <w:rFonts w:hint="eastAsia"/>
+        </w:rPr>
+        <w:t>添加子控件</w:t>
+      </w:r>
+    </w:p>
+    <w:p>
+      <w:pPr>
+        <w:pStyle w:val="a3"/>
+        <w:numPr>
+          <w:ilvl w:val="0"/>
+          <w:numId w:val="26"/>
+        </w:numPr>
+        <w:ind w:firstLineChars="0"/>
+      </w:pPr>
+      <w:r>
+        <w:rPr>
+          <w:rFonts w:hint="eastAsia"/>
+        </w:rPr>
+        <w:t>手工设置行数</w:t>
+      </w:r>
+    </w:p>
+    <w:p>
+      <w:pPr>
+        <w:pStyle w:val="a3"/>
+        <w:numPr>
+          <w:ilvl w:val="0"/>
+          <w:numId w:val="26"/>
+        </w:numPr>
+        <w:ind w:firstLineChars="0"/>
+      </w:pPr>
+      <w:r>
+        <w:rPr>
+          <w:rFonts w:hint="eastAsia"/>
+        </w:rPr>
+        <w:t>手动设置列数</w:t>
+      </w:r>
+    </w:p>
+    <w:p>
+      <w:pPr>
+        <w:pStyle w:val="a3"/>
+        <w:numPr>
+          <w:ilvl w:val="0"/>
+          <w:numId w:val="26"/>
+        </w:numPr>
+        <w:ind w:firstLineChars="0"/>
+      </w:pPr>
+      <w:r>
+        <w:rPr>
+          <w:rFonts w:hint="eastAsia"/>
+        </w:rPr>
+        <w:t>手动设置起始列数</w:t>
+      </w:r>
+    </w:p>
+    <w:p>
+      <w:pPr>
+        <w:pStyle w:val="a3"/>
+        <w:numPr>
+          <w:ilvl w:val="0"/>
+          <w:numId w:val="26"/>
+        </w:numPr>
+        <w:ind w:firstLineChars="0"/>
+      </w:pPr>
+      <w:r>
+        <w:rPr>
+          <w:rFonts w:hint="eastAsia"/>
+        </w:rPr>
+        <w:t>反方向排列</w:t>
+      </w:r>
+    </w:p>
+    <w:p>
+      <w:pPr>
+        <w:pStyle w:val="2"/>
+        <w:numPr>
+          <w:ilvl w:val="0"/>
+          <w:numId w:val="4"/>
+        </w:numPr>
+      </w:pPr>
+      <w:r>
+        <w:rPr>
+          <w:rFonts w:hint="eastAsia"/>
+        </w:rPr>
+        <w:t>如何使用</w:t>
+      </w:r>
+      <w:r>
+        <w:rPr>
+          <w:rFonts w:hint="eastAsia"/>
+        </w:rPr>
+        <w:t>W</w:t>
+      </w:r>
+      <w:r>
+        <w:t>rapPanel</w:t>
+      </w:r>
+      <w:r>
+        <w:rPr>
+          <w:rFonts w:hint="eastAsia"/>
+        </w:rPr>
+        <w:t>自动摆放子控件</w:t>
+      </w:r>
+    </w:p>
+    <w:p>
+      <w:pPr>
+        <w:pStyle w:val="a3"/>
+        <w:numPr>
+          <w:ilvl w:val="0"/>
+          <w:numId w:val="27"/>
+        </w:numPr>
+        <w:ind w:firstLineChars="0"/>
+      </w:pPr>
+      <w:r>
+        <w:rPr>
+          <w:rFonts w:hint="eastAsia"/>
+        </w:rPr>
+        <w:t>大小不等的子控件</w:t>
+      </w:r>
+    </w:p>
+    <w:p>
+      <w:pPr>
+        <w:pStyle w:val="a3"/>
+        <w:numPr>
+          <w:ilvl w:val="0"/>
+          <w:numId w:val="27"/>
+        </w:numPr>
+        <w:ind w:firstLineChars="0"/>
+      </w:pPr>
+      <w:r>
+        <w:rPr>
+          <w:rFonts w:hint="eastAsia"/>
+        </w:rPr>
+        <w:t>子元素控件默认大小</w:t>
+      </w:r>
+    </w:p>
+    <w:p>
+      <w:pPr>
+        <w:pStyle w:val="2"/>
+        <w:numPr>
+          <w:ilvl w:val="0"/>
+          <w:numId w:val="4"/>
+        </w:numPr>
+      </w:pPr>
+      <w:r>
+        <w:rPr>
+          <w:rFonts w:hint="eastAsia"/>
+        </w:rPr>
+        <w:t>如何在</w:t>
+      </w:r>
+      <w:r>
+        <w:rPr>
+          <w:rFonts w:hint="eastAsia"/>
+        </w:rPr>
+        <w:t>S</w:t>
+      </w:r>
+      <w:r>
+        <w:t>tackPanel</w:t>
+      </w:r>
+      <w:r>
+        <w:rPr>
+          <w:rFonts w:hint="eastAsia"/>
+        </w:rPr>
+        <w:t>中摆放子控件</w:t>
+      </w:r>
+    </w:p>
+    <w:p>
+      <w:pPr>
+        <w:pStyle w:val="a3"/>
+        <w:numPr>
+          <w:ilvl w:val="0"/>
+          <w:numId w:val="28"/>
+        </w:numPr>
+        <w:ind w:firstLineChars="0"/>
+      </w:pPr>
+      <w:r>
+        <w:rPr>
+          <w:rFonts w:hint="eastAsia"/>
+        </w:rPr>
+        <w:t>H</w:t>
+      </w:r>
+      <w:r>
+        <w:t>orizontal</w:t>
+      </w:r>
+    </w:p>
+    <w:p>
+      <w:pPr>
+        <w:pStyle w:val="a3"/>
+        <w:numPr>
+          <w:ilvl w:val="0"/>
+          <w:numId w:val="28"/>
+        </w:numPr>
+        <w:ind w:firstLineChars="0"/>
+      </w:pPr>
+      <w:r>
+        <w:t>Vertical</w:t>
+      </w:r>
+    </w:p>
+    <w:p>
+      <w:pPr>
+        <w:pStyle w:val="a3"/>
+        <w:numPr>
+          <w:ilvl w:val="0"/>
+          <w:numId w:val="28"/>
+        </w:numPr>
+        <w:ind w:firstLineChars="0"/>
+      </w:pPr>
+      <w:r>
+        <w:rPr>
+          <w:rFonts w:hint="eastAsia"/>
+        </w:rPr>
+        <w:t>H</w:t>
+      </w:r>
+      <w:r>
+        <w:t>orizontalAligment</w:t>
+      </w:r>
+    </w:p>
+    <w:p>
+      <w:pPr>
+        <w:pStyle w:val="a3"/>
+        <w:numPr>
+          <w:ilvl w:val="0"/>
+          <w:numId w:val="28"/>
+        </w:numPr>
+        <w:ind w:firstLineChars="0"/>
+      </w:pPr>
+      <w:r>
+        <w:t>VerticalAligment</w:t>
+      </w:r>
+    </w:p>
+    <w:p>
+      <w:pPr>
+        <w:pStyle w:val="2"/>
+        <w:numPr>
+          <w:ilvl w:val="0"/>
+          <w:numId w:val="4"/>
+        </w:numPr>
+      </w:pPr>
+      <w:r>
+        <w:rPr>
+          <w:rFonts w:hint="eastAsia"/>
+        </w:rPr>
+        <w:lastRenderedPageBreak/>
+        <w:t>如何在画布</w:t>
+      </w:r>
+      <w:r>
+        <w:rPr>
+          <w:rFonts w:hint="eastAsia"/>
+        </w:rPr>
+        <w:t>(</w:t>
+      </w:r>
+      <w:r>
+        <w:t>Canvas)</w:t>
+      </w:r>
+      <w:r>
+        <w:rPr>
+          <w:rFonts w:hint="eastAsia"/>
+        </w:rPr>
+        <w:t>中摆放</w:t>
+      </w:r>
+      <w:r>
+        <w:rPr>
+          <w:rFonts w:hint="eastAsia"/>
+        </w:rPr>
+        <w:t>子</w:t>
+      </w:r>
+      <w:r>
+        <w:rPr>
+          <w:rFonts w:hint="eastAsia"/>
+        </w:rPr>
+        <w:t>控件</w:t>
+      </w:r>
+    </w:p>
+    <w:p>
+      <w:pPr>
+        <w:pStyle w:val="a3"/>
+        <w:numPr>
+          <w:ilvl w:val="0"/>
+          <w:numId w:val="29"/>
+        </w:numPr>
+        <w:ind w:firstLineChars="0"/>
+      </w:pPr>
+      <w:r>
+        <w:rPr>
+          <w:rFonts w:hint="eastAsia"/>
+        </w:rPr>
+        <w:t>使用精确的坐标</w:t>
+      </w:r>
+    </w:p>
+    <w:p>
+      <w:pPr>
+        <w:pStyle w:val="a3"/>
+        <w:numPr>
+          <w:ilvl w:val="0"/>
+          <w:numId w:val="29"/>
+        </w:numPr>
+        <w:ind w:firstLineChars="0"/>
+      </w:pPr>
+      <w:r>
+        <w:rPr>
+          <w:rFonts w:hint="eastAsia"/>
+        </w:rPr>
+        <w:t>子控件的</w:t>
+      </w:r>
+      <w:r>
+        <w:rPr>
+          <w:rFonts w:hint="eastAsia"/>
+        </w:rPr>
+        <w:t>两个属性</w:t>
+      </w:r>
+    </w:p>
+    <w:p>
+      <w:pPr>
+        <w:pStyle w:val="a3"/>
+        <w:numPr>
+          <w:ilvl w:val="0"/>
+          <w:numId w:val="29"/>
+        </w:numPr>
+        <w:ind w:firstLineChars="0"/>
+      </w:pPr>
+      <w:r>
+        <w:rPr>
+          <w:rFonts w:hint="eastAsia"/>
+        </w:rPr>
+        <w:t>Z-Order</w:t>
+      </w:r>
+    </w:p>
+    <w:p>
+      <w:pPr>
+        <w:pStyle w:val="2"/>
+        <w:numPr>
+          <w:ilvl w:val="0"/>
+          <w:numId w:val="4"/>
+        </w:numPr>
+      </w:pPr>
+      <w:r>
+        <w:rPr>
+          <w:rFonts w:hint="eastAsia"/>
+        </w:rPr>
+        <w:t>如何使用</w:t>
+      </w:r>
+      <w:r>
+        <w:rPr>
+          <w:rFonts w:hint="eastAsia"/>
+        </w:rPr>
+        <w:t>B</w:t>
+      </w:r>
+      <w:r>
+        <w:t>order</w:t>
+      </w:r>
+      <w:r>
+        <w:rPr>
+          <w:rFonts w:hint="eastAsia"/>
+        </w:rPr>
+        <w:t>来包装</w:t>
+      </w:r>
+      <w:r>
+        <w:rPr>
+          <w:rFonts w:hint="eastAsia"/>
+        </w:rPr>
+        <w:t>U</w:t>
+      </w:r>
+      <w:r>
+        <w:t>I</w:t>
+      </w:r>
+      <w:r>
+        <w:rPr>
+          <w:rFonts w:hint="eastAsia"/>
+        </w:rPr>
+        <w:t>元素</w:t>
+      </w:r>
+    </w:p>
+    <w:p>
+      <w:pPr>
+        <w:pStyle w:val="2"/>
+        <w:numPr>
+          <w:ilvl w:val="0"/>
+          <w:numId w:val="4"/>
+        </w:numPr>
+      </w:pPr>
+      <w:r>
+        <w:rPr>
+          <w:rFonts w:hint="eastAsia"/>
+        </w:rPr>
+        <w:t>如何在</w:t>
+      </w:r>
+      <w:r>
+        <w:rPr>
+          <w:rFonts w:hint="eastAsia"/>
+        </w:rPr>
+        <w:t>WPF</w:t>
+      </w:r>
+      <w:r>
+        <w:rPr>
+          <w:rFonts w:hint="eastAsia"/>
+        </w:rPr>
+        <w:t>应用程序中使用滚动面板</w:t>
+      </w:r>
+    </w:p>
+    <w:p>
+      <w:pPr>
+        <w:pStyle w:val="a3"/>
+        <w:numPr>
+          <w:ilvl w:val="0"/>
+          <w:numId w:val="30"/>
+        </w:numPr>
+        <w:ind w:firstLineChars="0"/>
+      </w:pPr>
+      <w:r>
+        <w:rPr>
+          <w:rFonts w:hint="eastAsia"/>
+        </w:rPr>
+        <w:t>水平滚动条</w:t>
+      </w:r>
+    </w:p>
+    <w:p>
+      <w:pPr>
+        <w:pStyle w:val="a3"/>
+        <w:numPr>
+          <w:ilvl w:val="0"/>
+          <w:numId w:val="30"/>
+        </w:numPr>
+        <w:ind w:firstLineChars="0"/>
+      </w:pPr>
+      <w:r>
+        <w:rPr>
+          <w:rFonts w:hint="eastAsia"/>
+        </w:rPr>
+        <w:t>垂直滚动条</w:t>
+      </w:r>
+    </w:p>
+    <w:p>
+      <w:pPr>
+        <w:pStyle w:val="2"/>
+        <w:numPr>
+          <w:ilvl w:val="0"/>
+          <w:numId w:val="4"/>
+        </w:numPr>
+      </w:pPr>
+      <w:r>
+        <w:rPr>
+          <w:rFonts w:hint="eastAsia"/>
+        </w:rPr>
+        <w:lastRenderedPageBreak/>
+        <w:t>如何使用</w:t>
+      </w:r>
+      <w:r>
+        <w:rPr>
+          <w:rFonts w:hint="eastAsia"/>
+        </w:rPr>
+        <w:t>WPF</w:t>
+      </w:r>
+      <w:r>
+        <w:rPr>
+          <w:rFonts w:hint="eastAsia"/>
+        </w:rPr>
+        <w:t>中最常用的控件</w:t>
+      </w:r>
+      <w:r>
+        <w:rPr>
+          <w:rFonts w:hint="eastAsia"/>
+        </w:rPr>
+        <w:t>D</w:t>
+      </w:r>
+      <w:r>
+        <w:t>ockPan</w:t>
+      </w:r>
+      <w:r>
+        <w:t>e</w:t>
+      </w:r>
+      <w:r>
+        <w:t>l</w:t>
+      </w:r>
+    </w:p>
+    <w:p>
+      <w:pPr>
+        <w:pStyle w:val="2"/>
+        <w:numPr>
+          <w:ilvl w:val="0"/>
+          <w:numId w:val="4"/>
+        </w:numPr>
+      </w:pPr>
+      <w:r>
+        <w:rPr>
+          <w:rFonts w:hint="eastAsia"/>
+        </w:rPr>
+        <w:t>如何使用</w:t>
+      </w:r>
+      <w:r>
+        <w:rPr>
+          <w:rFonts w:hint="eastAsia"/>
+        </w:rPr>
+        <w:t>V</w:t>
+      </w:r>
+      <w:r>
+        <w:t>iewBox</w:t>
+      </w:r>
+      <w:r>
+        <w:rPr>
+          <w:rFonts w:hint="eastAsia"/>
+        </w:rPr>
+        <w:t>来缩放</w:t>
+      </w:r>
+      <w:r>
+        <w:rPr>
+          <w:rFonts w:hint="eastAsia"/>
+        </w:rPr>
+        <w:t>UI</w:t>
+      </w:r>
+      <w:r>
+        <w:rPr>
+          <w:rFonts w:hint="eastAsia"/>
+        </w:rPr>
+        <w:t>元素</w:t>
+      </w:r>
+    </w:p>
+    <w:p>
+      <w:pPr>
+        <w:pStyle w:val="2"/>
+        <w:numPr>
+          <w:ilvl w:val="0"/>
+          <w:numId w:val="4"/>
+        </w:numPr>
+      </w:pPr>
+      <w:r>
+        <w:rPr>
+          <w:rFonts w:hint="eastAsia"/>
+        </w:rPr>
+        <w:t>如何使用</w:t>
+      </w:r>
+      <w:r>
+        <w:t>TabControl</w:t>
+      </w:r>
+      <w:r>
+        <w:rPr>
+          <w:rFonts w:hint="eastAsia"/>
+        </w:rPr>
+        <w:t>控件创建选项卡布局</w:t>
+      </w:r>
+    </w:p>
+    <w:p>
+      <w:pPr>
+        <w:pStyle w:val="2"/>
+        <w:numPr>
+          <w:ilvl w:val="0"/>
+          <w:numId w:val="4"/>
+        </w:numPr>
+      </w:pPr>
+      <w:r>
+        <w:rPr>
+          <w:rFonts w:hint="eastAsia"/>
+        </w:rPr>
+        <w:t>如何在面板中动态添加</w:t>
+      </w:r>
+      <w:r>
+        <w:rPr>
+          <w:rFonts w:hint="eastAsia"/>
+        </w:rPr>
+        <w:t>/</w:t>
+      </w:r>
+      <w:r>
+        <w:rPr>
+          <w:rFonts w:hint="eastAsia"/>
+        </w:rPr>
+        <w:t>删除子元素</w:t>
+      </w:r>
+    </w:p>
+    <w:p>
+      <w:pPr>
+        <w:pStyle w:val="2"/>
+        <w:numPr>
+          <w:ilvl w:val="0"/>
+          <w:numId w:val="4"/>
+        </w:numPr>
+      </w:pPr>
+      <w:r>
+        <w:rPr>
+          <w:rFonts w:hint="eastAsia"/>
+        </w:rPr>
+        <w:t>如何在</w:t>
+      </w:r>
+      <w:r>
+        <w:rPr>
+          <w:rFonts w:hint="eastAsia"/>
+        </w:rPr>
+        <w:t>WPF</w:t>
+      </w:r>
+      <w:r>
+        <w:rPr>
+          <w:rFonts w:hint="eastAsia"/>
+        </w:rPr>
+        <w:t>应用程序中提供拖放功能</w:t>
+      </w:r>
+    </w:p>
+    <w:p>
+      <w:pPr>
+        <w:pStyle w:val="2"/>
+        <w:numPr>
+          <w:ilvl w:val="0"/>
+          <w:numId w:val="4"/>
+        </w:numPr>
+      </w:pPr>
+      <w:r>
+        <w:rPr>
+          <w:rFonts w:hint="eastAsia"/>
+        </w:rPr>
+        <w:t>如何使用</w:t>
+      </w:r>
+      <w:r>
+        <w:rPr>
+          <w:rFonts w:hint="eastAsia"/>
+        </w:rPr>
+        <w:t>C</w:t>
+      </w:r>
+      <w:r>
+        <w:t>LR</w:t>
+      </w:r>
+      <w:r>
+        <w:rPr>
+          <w:rFonts w:hint="eastAsia"/>
+        </w:rPr>
+        <w:t>属性以及</w:t>
+      </w:r>
+      <w:r>
+        <w:rPr>
+          <w:rFonts w:hint="eastAsia"/>
+        </w:rPr>
+        <w:t>U</w:t>
+      </w:r>
+      <w:r>
+        <w:t>I</w:t>
+      </w:r>
+      <w:r>
+        <w:rPr>
+          <w:rFonts w:hint="eastAsia"/>
+        </w:rPr>
+        <w:t>通知</w:t>
+      </w:r>
+    </w:p>
+    <w:p>
+      <w:pPr>
+        <w:pStyle w:val="2"/>
+        <w:numPr>
+          <w:ilvl w:val="0"/>
+          <w:numId w:val="4"/>
+        </w:numPr>
+      </w:pPr>
+      <w:r>
+        <w:rPr>
+          <w:rFonts w:hint="eastAsia"/>
+        </w:rPr>
+        <w:t>如何使用</w:t>
+      </w:r>
+      <w:r>
+        <w:rPr>
+          <w:rFonts w:hint="eastAsia"/>
+        </w:rPr>
+        <w:t>W</w:t>
+      </w:r>
+      <w:r>
+        <w:t>PF</w:t>
+      </w:r>
+      <w:r>
+        <w:rPr>
+          <w:rFonts w:hint="eastAsia"/>
+        </w:rPr>
+        <w:t>中的依赖项属性</w:t>
+      </w:r>
+    </w:p>
+    <w:p>
+      <w:pPr>
+        <w:pStyle w:val="2"/>
+        <w:numPr>
+          <w:ilvl w:val="0"/>
+          <w:numId w:val="4"/>
+        </w:numPr>
+      </w:pPr>
+      <w:r>
+        <w:rPr>
+          <w:rFonts w:hint="eastAsia"/>
+        </w:rPr>
+        <w:t>如何</w:t>
+      </w:r>
+      <w:r>
+        <w:rPr>
+          <w:rFonts w:hint="eastAsia"/>
+        </w:rPr>
+        <w:t>使用</w:t>
+      </w:r>
+      <w:r>
+        <w:rPr>
+          <w:rFonts w:hint="eastAsia"/>
+        </w:rPr>
+        <w:t>WPF</w:t>
+      </w:r>
+      <w:r>
+        <w:rPr>
+          <w:rFonts w:hint="eastAsia"/>
+        </w:rPr>
+        <w:t>中</w:t>
+      </w:r>
+      <w:r>
+        <w:rPr>
+          <w:rFonts w:hint="eastAsia"/>
+        </w:rPr>
+        <w:t>的</w:t>
+      </w:r>
+      <w:r>
+        <w:rPr>
+          <w:rFonts w:hint="eastAsia"/>
+        </w:rPr>
+        <w:t>附加属性</w:t>
+      </w:r>
+    </w:p>
+    <w:p>
+      <w:pPr>
+        <w:pStyle w:val="2"/>
+        <w:numPr>
+          <w:ilvl w:val="0"/>
+          <w:numId w:val="4"/>
+        </w:numPr>
+      </w:pPr>
+      <w:r>
+        <w:rPr>
+          <w:rFonts w:hint="eastAsia"/>
+        </w:rPr>
+        <w:t>如何</w:t>
+      </w:r>
+      <w:r>
+        <w:rPr>
+          <w:rFonts w:hint="eastAsia"/>
+        </w:rPr>
+        <w:t>在</w:t>
+      </w:r>
+      <w:r>
+        <w:rPr>
+          <w:rFonts w:hint="eastAsia"/>
+        </w:rPr>
+        <w:t>WPF</w:t>
+      </w:r>
+      <w:r>
+        <w:rPr>
+          <w:rFonts w:hint="eastAsia"/>
+        </w:rPr>
+        <w:t>中</w:t>
+      </w:r>
+      <w:r>
+        <w:rPr>
+          <w:rFonts w:hint="eastAsia"/>
+        </w:rPr>
+        <w:t>把</w:t>
+      </w:r>
+      <w:r>
+        <w:rPr>
+          <w:rFonts w:hint="eastAsia"/>
+        </w:rPr>
+        <w:t>数据绑定到对象</w:t>
+      </w:r>
+    </w:p>
+    <w:p>
+      <w:pPr>
+        <w:pStyle w:val="2"/>
+        <w:numPr>
+          <w:ilvl w:val="0"/>
+          <w:numId w:val="4"/>
+        </w:numPr>
+      </w:pPr>
+      <w:r>
+        <w:rPr>
+          <w:rFonts w:hint="eastAsia"/>
+        </w:rPr>
+        <w:t>如何在</w:t>
+      </w:r>
+      <w:r>
+        <w:rPr>
+          <w:rFonts w:hint="eastAsia"/>
+        </w:rPr>
+        <w:t>WPF</w:t>
+      </w:r>
+      <w:r>
+        <w:rPr>
+          <w:rFonts w:hint="eastAsia"/>
+        </w:rPr>
+        <w:t>中把数据绑定到集合</w:t>
+      </w:r>
+    </w:p>
+    <w:p>
+      <w:pPr>
+        <w:pStyle w:val="2"/>
+        <w:numPr>
+          <w:ilvl w:val="0"/>
+          <w:numId w:val="4"/>
+        </w:numPr>
+      </w:pPr>
+      <w:r>
+        <w:rPr>
+          <w:rFonts w:hint="eastAsia"/>
+        </w:rPr>
+        <w:t>如何使用元素与元素之间的数据绑定</w:t>
+      </w:r>
+    </w:p>
+    <w:p>
+      <w:pPr>
+        <w:pStyle w:val="2"/>
+        <w:numPr>
+          <w:ilvl w:val="0"/>
+          <w:numId w:val="4"/>
+        </w:numPr>
+      </w:pPr>
+      <w:r>
+        <w:rPr>
+          <w:rFonts w:hint="eastAsia"/>
+        </w:rPr>
+        <w:t>如何在</w:t>
+      </w:r>
+      <w:r>
+        <w:rPr>
+          <w:rFonts w:hint="eastAsia"/>
+        </w:rPr>
+        <w:t>D</w:t>
+      </w:r>
+      <w:r>
+        <w:t>ataGrid</w:t>
+      </w:r>
+      <w:r>
+        <w:rPr>
+          <w:rFonts w:hint="eastAsia"/>
+        </w:rPr>
+        <w:t>中对数据进行排序</w:t>
+      </w:r>
+    </w:p>
+    <w:p>
+      <w:pPr>
+        <w:pStyle w:val="2"/>
+        <w:numPr>
+          <w:ilvl w:val="0"/>
+          <w:numId w:val="4"/>
+        </w:numPr>
+      </w:pPr>
+      <w:r>
+        <w:rPr>
+          <w:rFonts w:hint="eastAsia"/>
+        </w:rPr>
+        <w:t>如何在</w:t>
+      </w:r>
+      <w:r>
+        <w:rPr>
+          <w:rFonts w:hint="eastAsia"/>
+        </w:rPr>
+        <w:t>D</w:t>
+      </w:r>
+      <w:r>
+        <w:t>ataGrid</w:t>
+      </w:r>
+      <w:r>
+        <w:rPr>
+          <w:rFonts w:hint="eastAsia"/>
+        </w:rPr>
+        <w:t>中对数据进行分组</w:t>
+      </w:r>
+    </w:p>
+    <w:p>
+      <w:pPr>
+        <w:pStyle w:val="2"/>
+        <w:numPr>
+          <w:ilvl w:val="0"/>
+          <w:numId w:val="4"/>
+        </w:numPr>
+      </w:pPr>
+      <w:r>
+        <w:rPr>
+          <w:rFonts w:hint="eastAsia"/>
+        </w:rPr>
+        <w:t>如何在</w:t>
+      </w:r>
+      <w:r>
+        <w:rPr>
+          <w:rFonts w:hint="eastAsia"/>
+        </w:rPr>
+        <w:t>D</w:t>
+      </w:r>
+      <w:r>
+        <w:t>ataGrid</w:t>
+      </w:r>
+      <w:r>
+        <w:rPr>
+          <w:rFonts w:hint="eastAsia"/>
+        </w:rPr>
+        <w:t>中对数据进行筛选</w:t>
+      </w:r>
+    </w:p>
+    <w:p>
+      <w:pPr>
+        <w:pStyle w:val="2"/>
+        <w:numPr>
+          <w:ilvl w:val="0"/>
+          <w:numId w:val="4"/>
+        </w:numPr>
+      </w:pPr>
+      <w:r>
+        <w:rPr>
+          <w:rFonts w:hint="eastAsia"/>
+        </w:rPr>
+        <w:t>如何在</w:t>
+      </w:r>
+      <w:r>
+        <w:rPr>
+          <w:rFonts w:hint="eastAsia"/>
+        </w:rPr>
+        <w:t>W</w:t>
+      </w:r>
+      <w:r>
+        <w:t>PF</w:t>
+      </w:r>
+      <w:r>
+        <w:rPr>
+          <w:rFonts w:hint="eastAsia"/>
+        </w:rPr>
+        <w:t>中使用静态绑定</w:t>
+      </w:r>
+    </w:p>
+    <w:p>
+      <w:pPr>
+        <w:pStyle w:val="2"/>
+        <w:numPr>
+          <w:ilvl w:val="0"/>
+          <w:numId w:val="4"/>
+        </w:numPr>
+      </w:pPr>
+      <w:r>
+        <w:rPr>
+          <w:rFonts w:hint="eastAsia"/>
+        </w:rPr>
+        <w:t>如何在</w:t>
+      </w:r>
+      <w:r>
+        <w:rPr>
+          <w:rFonts w:hint="eastAsia"/>
+        </w:rPr>
+        <w:t>W</w:t>
+      </w:r>
+      <w:r>
+        <w:t>PF</w:t>
+      </w:r>
+      <w:r>
+        <w:rPr>
+          <w:rFonts w:hint="eastAsia"/>
+        </w:rPr>
+        <w:t>中使用值转换器</w:t>
+      </w:r>
+    </w:p>
+    <w:p>
+      <w:pPr>
+        <w:pStyle w:val="2"/>
+        <w:numPr>
+          <w:ilvl w:val="0"/>
+          <w:numId w:val="4"/>
+        </w:numPr>
+      </w:pPr>
+      <w:r>
+        <w:rPr>
+          <w:rFonts w:hint="eastAsia"/>
+        </w:rPr>
+        <w:t>如何在</w:t>
+      </w:r>
+      <w:r>
+        <w:rPr>
+          <w:rFonts w:hint="eastAsia"/>
+        </w:rPr>
+        <w:t>WPF</w:t>
+      </w:r>
+      <w:r>
+        <w:rPr>
+          <w:rFonts w:hint="eastAsia"/>
+        </w:rPr>
+        <w:t>中使用多值转换器</w:t>
+      </w:r>
+    </w:p>
+    <w:p>
+      <w:pPr>
+        <w:pStyle w:val="2"/>
+        <w:numPr>
+          <w:ilvl w:val="0"/>
+          <w:numId w:val="4"/>
+        </w:numPr>
+      </w:pPr>
+      <w:r>
+        <w:rPr>
+          <w:rFonts w:hint="eastAsia"/>
+        </w:rPr>
         <w:lastRenderedPageBreak/>
         <w:t>如何</w:t>
       </w:r>
@@ -5979,1658 +9239,6 @@
         <w:rPr>
           <w:rFonts w:hint="eastAsia"/>
         </w:rPr>
-        <w:t>为</w:t>
-      </w:r>
-      <w:r>
-        <w:rPr>
-          <w:rFonts w:hint="eastAsia"/>
-        </w:rPr>
-        <w:t>用户</w:t>
-      </w:r>
-      <w:r>
-        <w:rPr>
-          <w:rFonts w:hint="eastAsia"/>
-        </w:rPr>
-        <w:t>提供</w:t>
-      </w:r>
-      <w:r>
-        <w:rPr>
-          <w:rFonts w:hint="eastAsia"/>
-        </w:rPr>
-        <w:t>单选和多选的功能</w:t>
-      </w:r>
-    </w:p>
-    <w:p>
-      <w:pPr>
-        <w:pStyle w:val="a3"/>
-        <w:numPr>
-          <w:ilvl w:val="0"/>
-          <w:numId w:val="19"/>
-        </w:numPr>
-        <w:ind w:firstLineChars="0"/>
-      </w:pPr>
-      <w:r>
-        <w:t>RadioButton</w:t>
-      </w:r>
-    </w:p>
-    <w:p>
-      <w:pPr>
-        <w:pStyle w:val="a3"/>
-        <w:numPr>
-          <w:ilvl w:val="0"/>
-          <w:numId w:val="19"/>
-        </w:numPr>
-        <w:ind w:firstLineChars="0"/>
-      </w:pPr>
-      <w:r>
-        <w:t>CheckBox</w:t>
-      </w:r>
-    </w:p>
-    <w:p>
-      <w:pPr>
-        <w:pStyle w:val="a3"/>
-        <w:numPr>
-          <w:ilvl w:val="0"/>
-          <w:numId w:val="19"/>
-        </w:numPr>
-        <w:ind w:firstLineChars="0"/>
-      </w:pPr>
-      <w:r>
-        <w:t>Group</w:t>
-      </w:r>
-    </w:p>
-    <w:p>
-      <w:pPr>
-        <w:pStyle w:val="2"/>
-        <w:numPr>
-          <w:ilvl w:val="0"/>
-          <w:numId w:val="4"/>
-        </w:numPr>
-      </w:pPr>
-      <w:r>
-        <w:rPr>
-          <w:rFonts w:hint="eastAsia"/>
-        </w:rPr>
-        <w:t>如何使用进度条</w:t>
-      </w:r>
-      <w:r>
-        <w:rPr>
-          <w:rFonts w:hint="eastAsia"/>
-        </w:rPr>
-        <w:t>（</w:t>
-      </w:r>
-      <w:r>
-        <w:rPr>
-          <w:rFonts w:hint="eastAsia"/>
-        </w:rPr>
-        <w:t>P</w:t>
-      </w:r>
-      <w:r>
-        <w:t>rogressBar</w:t>
-      </w:r>
-      <w:r>
-        <w:rPr>
-          <w:rFonts w:hint="eastAsia"/>
-        </w:rPr>
-        <w:t>）</w:t>
-      </w:r>
-      <w:r>
-        <w:rPr>
-          <w:rFonts w:hint="eastAsia"/>
-        </w:rPr>
-        <w:t>控件</w:t>
-      </w:r>
-    </w:p>
-    <w:p>
-      <w:pPr>
-        <w:pStyle w:val="a3"/>
-        <w:numPr>
-          <w:ilvl w:val="0"/>
-          <w:numId w:val="20"/>
-        </w:numPr>
-        <w:ind w:firstLineChars="0"/>
-      </w:pPr>
-      <w:r>
-        <w:rPr>
-          <w:rFonts w:hint="eastAsia"/>
-        </w:rPr>
-        <w:t>进度条值的改变</w:t>
-      </w:r>
-    </w:p>
-    <w:p>
-      <w:pPr>
-        <w:pStyle w:val="a3"/>
-        <w:numPr>
-          <w:ilvl w:val="0"/>
-          <w:numId w:val="20"/>
-        </w:numPr>
-        <w:ind w:firstLineChars="0"/>
-      </w:pPr>
-      <w:r>
-        <w:rPr>
-          <w:rFonts w:hint="eastAsia"/>
-        </w:rPr>
-        <w:t>进度条值不确定</w:t>
-      </w:r>
-    </w:p>
-    <w:p>
-      <w:pPr>
-        <w:pStyle w:val="2"/>
-        <w:numPr>
-          <w:ilvl w:val="0"/>
-          <w:numId w:val="4"/>
-        </w:numPr>
-      </w:pPr>
-      <w:r>
-        <w:rPr>
-          <w:rFonts w:hint="eastAsia"/>
-        </w:rPr>
-        <w:t>如何使用滑块来选择一个数字</w:t>
-      </w:r>
-    </w:p>
-    <w:p>
-      <w:pPr>
-        <w:pStyle w:val="a3"/>
-        <w:numPr>
-          <w:ilvl w:val="0"/>
-          <w:numId w:val="21"/>
-        </w:numPr>
-        <w:ind w:firstLineChars="0"/>
-      </w:pPr>
-      <w:r>
-        <w:rPr>
-          <w:rFonts w:hint="eastAsia"/>
-        </w:rPr>
-        <w:t>Windows音量</w:t>
-      </w:r>
-    </w:p>
-    <w:p>
-      <w:pPr>
-        <w:pStyle w:val="a3"/>
-        <w:numPr>
-          <w:ilvl w:val="0"/>
-          <w:numId w:val="21"/>
-        </w:numPr>
-        <w:ind w:firstLineChars="0"/>
-      </w:pPr>
-      <w:r>
-        <w:rPr>
-          <w:rFonts w:hint="eastAsia"/>
-        </w:rPr>
-        <w:t>网易云音乐</w:t>
-      </w:r>
-    </w:p>
-    <w:p>
-      <w:pPr>
-        <w:pStyle w:val="2"/>
-        <w:numPr>
-          <w:ilvl w:val="0"/>
-          <w:numId w:val="4"/>
-        </w:numPr>
-      </w:pPr>
-      <w:r>
-        <w:rPr>
-          <w:rFonts w:hint="eastAsia"/>
-        </w:rPr>
-        <w:t>如何在</w:t>
-      </w:r>
-      <w:r>
-        <w:rPr>
-          <w:rFonts w:hint="eastAsia"/>
-        </w:rPr>
-        <w:t>WPF</w:t>
-      </w:r>
-      <w:r>
-        <w:rPr>
-          <w:rFonts w:hint="eastAsia"/>
-        </w:rPr>
-        <w:t>应用程序中使用日历控件</w:t>
-      </w:r>
-    </w:p>
-    <w:p>
-      <w:pPr>
-        <w:pStyle w:val="a3"/>
-        <w:numPr>
-          <w:ilvl w:val="0"/>
-          <w:numId w:val="22"/>
-        </w:numPr>
-        <w:ind w:firstLineChars="0"/>
-      </w:pPr>
-      <w:r>
-        <w:t>Windows</w:t>
-      </w:r>
-      <w:r>
-        <w:rPr>
-          <w:rFonts w:hint="eastAsia"/>
-        </w:rPr>
-        <w:t>日历</w:t>
-      </w:r>
-    </w:p>
-    <w:p>
-      <w:pPr>
-        <w:pStyle w:val="2"/>
-        <w:numPr>
-          <w:ilvl w:val="0"/>
-          <w:numId w:val="4"/>
-        </w:numPr>
-      </w:pPr>
-      <w:r>
-        <w:rPr>
-          <w:rFonts w:hint="eastAsia"/>
-        </w:rPr>
-        <w:t>如何</w:t>
-      </w:r>
-      <w:r>
-        <w:rPr>
-          <w:rFonts w:hint="eastAsia"/>
-        </w:rPr>
-        <w:t>在</w:t>
-      </w:r>
-      <w:r>
-        <w:rPr>
-          <w:rFonts w:hint="eastAsia"/>
-        </w:rPr>
-        <w:t>W</w:t>
-      </w:r>
-      <w:r>
-        <w:t>PF</w:t>
-      </w:r>
-      <w:r>
-        <w:rPr>
-          <w:rFonts w:hint="eastAsia"/>
-        </w:rPr>
-        <w:t>应用程序中</w:t>
-      </w:r>
-      <w:r>
-        <w:rPr>
-          <w:rFonts w:hint="eastAsia"/>
-        </w:rPr>
-        <w:t>使用列表框控件</w:t>
-      </w:r>
-    </w:p>
-    <w:p>
-      <w:pPr>
-        <w:pStyle w:val="a3"/>
-        <w:numPr>
-          <w:ilvl w:val="0"/>
-          <w:numId w:val="23"/>
-        </w:numPr>
-        <w:ind w:firstLineChars="0"/>
-      </w:pPr>
-      <w:r>
-        <w:t>Word</w:t>
-      </w:r>
-      <w:r>
-        <w:rPr>
-          <w:rFonts w:hint="eastAsia"/>
-        </w:rPr>
-        <w:t>中的字体列表框</w:t>
-      </w:r>
-    </w:p>
-    <w:p>
-      <w:pPr>
-        <w:pStyle w:val="a3"/>
-        <w:numPr>
-          <w:ilvl w:val="0"/>
-          <w:numId w:val="23"/>
-        </w:numPr>
-        <w:ind w:firstLineChars="0"/>
-      </w:pPr>
-      <w:r>
-        <w:rPr>
-          <w:rFonts w:hint="eastAsia"/>
-        </w:rPr>
-        <w:t>W</w:t>
-      </w:r>
-      <w:r>
-        <w:t>ord</w:t>
-      </w:r>
-      <w:r>
-        <w:rPr>
-          <w:rFonts w:hint="eastAsia"/>
-        </w:rPr>
-        <w:t>中的编号列表框</w:t>
-      </w:r>
-    </w:p>
-    <w:p>
-      <w:pPr>
-        <w:pStyle w:val="2"/>
-        <w:numPr>
-          <w:ilvl w:val="0"/>
-          <w:numId w:val="4"/>
-        </w:numPr>
-      </w:pPr>
-      <w:r>
-        <w:rPr>
-          <w:rFonts w:hint="eastAsia"/>
-        </w:rPr>
-        <w:t>如何在</w:t>
-      </w:r>
-      <w:r>
-        <w:rPr>
-          <w:rFonts w:hint="eastAsia"/>
-        </w:rPr>
-        <w:t>W</w:t>
-      </w:r>
-      <w:r>
-        <w:t>PF</w:t>
-      </w:r>
-      <w:r>
-        <w:rPr>
-          <w:rFonts w:hint="eastAsia"/>
-        </w:rPr>
-        <w:t>应用程序中使用下拉选项框</w:t>
-      </w:r>
-    </w:p>
-    <w:p>
-      <w:pPr>
-        <w:pStyle w:val="a3"/>
-        <w:numPr>
-          <w:ilvl w:val="0"/>
-          <w:numId w:val="24"/>
-        </w:numPr>
-        <w:ind w:firstLineChars="0"/>
-      </w:pPr>
-      <w:r>
-        <w:t>Word</w:t>
-      </w:r>
-      <w:r>
-        <w:rPr>
-          <w:rFonts w:hint="eastAsia"/>
-        </w:rPr>
-        <w:t>中的字体列表框</w:t>
-      </w:r>
-    </w:p>
-    <w:p>
-      <w:pPr>
-        <w:pStyle w:val="2"/>
-        <w:numPr>
-          <w:ilvl w:val="0"/>
-          <w:numId w:val="4"/>
-        </w:numPr>
-      </w:pPr>
-      <w:r>
-        <w:rPr>
-          <w:rFonts w:hint="eastAsia"/>
-        </w:rPr>
-        <w:t>如何在</w:t>
-      </w:r>
-      <w:r>
-        <w:rPr>
-          <w:rFonts w:hint="eastAsia"/>
-        </w:rPr>
-        <w:t>W</w:t>
-      </w:r>
-      <w:r>
-        <w:t>PF</w:t>
-      </w:r>
-      <w:r>
-        <w:rPr>
-          <w:rFonts w:hint="eastAsia"/>
-        </w:rPr>
-        <w:t>应用程序使用状态栏</w:t>
-      </w:r>
-    </w:p>
-    <w:p>
-      <w:pPr>
-        <w:pStyle w:val="2"/>
-        <w:numPr>
-          <w:ilvl w:val="0"/>
-          <w:numId w:val="4"/>
-        </w:numPr>
-      </w:pPr>
-      <w:r>
-        <w:rPr>
-          <w:rFonts w:hint="eastAsia"/>
-        </w:rPr>
-        <w:t>如何在</w:t>
-      </w:r>
-      <w:r>
-        <w:rPr>
-          <w:rFonts w:hint="eastAsia"/>
-        </w:rPr>
-        <w:t>WPF</w:t>
-      </w:r>
-      <w:r>
-        <w:rPr>
-          <w:rFonts w:hint="eastAsia"/>
-        </w:rPr>
-        <w:t>应用程序中使用</w:t>
-      </w:r>
-      <w:r>
-        <w:rPr>
-          <w:rFonts w:hint="eastAsia"/>
-        </w:rPr>
-        <w:t>工具栏面板</w:t>
-      </w:r>
-    </w:p>
-    <w:p>
-      <w:pPr>
-        <w:pStyle w:val="2"/>
-        <w:numPr>
-          <w:ilvl w:val="0"/>
-          <w:numId w:val="4"/>
-        </w:numPr>
-      </w:pPr>
-      <w:r>
-        <w:rPr>
-          <w:rFonts w:hint="eastAsia"/>
-        </w:rPr>
-        <w:t>如何使用</w:t>
-      </w:r>
-      <w:r>
-        <w:rPr>
-          <w:rFonts w:hint="eastAsia"/>
-        </w:rPr>
-        <w:t>G</w:t>
-      </w:r>
-      <w:r>
-        <w:t>ird</w:t>
-      </w:r>
-      <w:r>
-        <w:rPr>
-          <w:rFonts w:hint="eastAsia"/>
-        </w:rPr>
-        <w:t>来构建</w:t>
-      </w:r>
-      <w:r>
-        <w:t>UI</w:t>
-      </w:r>
-      <w:r>
-        <w:rPr>
-          <w:rFonts w:hint="eastAsia"/>
-        </w:rPr>
-        <w:t>布局</w:t>
-      </w:r>
-    </w:p>
-    <w:p>
-      <w:pPr>
-        <w:pStyle w:val="a3"/>
-        <w:numPr>
-          <w:ilvl w:val="0"/>
-          <w:numId w:val="25"/>
-        </w:numPr>
-        <w:ind w:firstLineChars="0"/>
-      </w:pPr>
-      <w:r>
-        <w:rPr>
-          <w:rFonts w:hint="eastAsia"/>
-        </w:rPr>
-        <w:t>平均分配</w:t>
-      </w:r>
-    </w:p>
-    <w:p>
-      <w:pPr>
-        <w:pStyle w:val="a3"/>
-        <w:numPr>
-          <w:ilvl w:val="0"/>
-          <w:numId w:val="25"/>
-        </w:numPr>
-        <w:ind w:firstLineChars="0"/>
-      </w:pPr>
-      <w:r>
-        <w:rPr>
-          <w:rFonts w:hint="eastAsia"/>
-        </w:rPr>
-        <w:t>固定尺寸</w:t>
-      </w:r>
-    </w:p>
-    <w:p>
-      <w:pPr>
-        <w:pStyle w:val="a3"/>
-        <w:numPr>
-          <w:ilvl w:val="0"/>
-          <w:numId w:val="25"/>
-        </w:numPr>
-        <w:ind w:firstLineChars="0"/>
-      </w:pPr>
-      <w:r>
-        <w:rPr>
-          <w:rFonts w:hint="eastAsia"/>
-        </w:rPr>
-        <w:t>*</w:t>
-      </w:r>
-    </w:p>
-    <w:p>
-      <w:pPr>
-        <w:pStyle w:val="a3"/>
-        <w:numPr>
-          <w:ilvl w:val="0"/>
-          <w:numId w:val="25"/>
-        </w:numPr>
-        <w:ind w:firstLineChars="0"/>
-      </w:pPr>
-      <w:r>
-        <w:t>Auto</w:t>
-      </w:r>
-    </w:p>
-    <w:p>
-      <w:pPr>
-        <w:pStyle w:val="a3"/>
-        <w:numPr>
-          <w:ilvl w:val="0"/>
-          <w:numId w:val="25"/>
-        </w:numPr>
-        <w:ind w:firstLineChars="0"/>
-      </w:pPr>
-      <w:r>
-        <w:rPr>
-          <w:rFonts w:hint="eastAsia"/>
-        </w:rPr>
-        <w:t>可手动调整大小</w:t>
-      </w:r>
-    </w:p>
-    <w:p>
-      <w:pPr>
-        <w:pStyle w:val="a3"/>
-        <w:numPr>
-          <w:ilvl w:val="0"/>
-          <w:numId w:val="25"/>
-        </w:numPr>
-        <w:ind w:firstLineChars="0"/>
-      </w:pPr>
-      <w:r>
-        <w:rPr>
-          <w:rFonts w:hint="eastAsia"/>
-        </w:rPr>
-        <w:t>行扩张</w:t>
-      </w:r>
-    </w:p>
-    <w:p>
-      <w:pPr>
-        <w:pStyle w:val="a3"/>
-        <w:numPr>
-          <w:ilvl w:val="0"/>
-          <w:numId w:val="25"/>
-        </w:numPr>
-        <w:ind w:firstLineChars="0"/>
-      </w:pPr>
-      <w:r>
-        <w:rPr>
-          <w:rFonts w:hint="eastAsia"/>
-        </w:rPr>
-        <w:t>列扩展</w:t>
-      </w:r>
-    </w:p>
-    <w:p>
-      <w:pPr>
-        <w:pStyle w:val="2"/>
-        <w:numPr>
-          <w:ilvl w:val="0"/>
-          <w:numId w:val="4"/>
-        </w:numPr>
-      </w:pPr>
-      <w:r>
-        <w:rPr>
-          <w:rFonts w:hint="eastAsia"/>
-        </w:rPr>
-        <w:lastRenderedPageBreak/>
-        <w:t>如何使用</w:t>
-      </w:r>
-      <w:r>
-        <w:rPr>
-          <w:rFonts w:hint="eastAsia"/>
-        </w:rPr>
-        <w:t>U</w:t>
-      </w:r>
-      <w:r>
-        <w:t>niformGrid</w:t>
-      </w:r>
-      <w:r>
-        <w:rPr>
-          <w:rFonts w:hint="eastAsia"/>
-        </w:rPr>
-        <w:t>来摆放</w:t>
-      </w:r>
-      <w:r>
-        <w:rPr>
-          <w:rFonts w:hint="eastAsia"/>
-        </w:rPr>
-        <w:t>子</w:t>
-      </w:r>
-      <w:r>
-        <w:rPr>
-          <w:rFonts w:hint="eastAsia"/>
-        </w:rPr>
-        <w:t>控件</w:t>
-      </w:r>
-    </w:p>
-    <w:p>
-      <w:pPr>
-        <w:pStyle w:val="a3"/>
-        <w:numPr>
-          <w:ilvl w:val="0"/>
-          <w:numId w:val="26"/>
-        </w:numPr>
-        <w:ind w:firstLineChars="0"/>
-      </w:pPr>
-      <w:r>
-        <w:rPr>
-          <w:rFonts w:hint="eastAsia"/>
-        </w:rPr>
-        <w:t>自动排列子控件</w:t>
-      </w:r>
-    </w:p>
-    <w:p>
-      <w:pPr>
-        <w:pStyle w:val="a3"/>
-        <w:numPr>
-          <w:ilvl w:val="0"/>
-          <w:numId w:val="26"/>
-        </w:numPr>
-        <w:ind w:firstLineChars="0"/>
-      </w:pPr>
-      <w:r>
-        <w:rPr>
-          <w:rFonts w:hint="eastAsia"/>
-        </w:rPr>
-        <w:t>添加子控件</w:t>
-      </w:r>
-    </w:p>
-    <w:p>
-      <w:pPr>
-        <w:pStyle w:val="a3"/>
-        <w:numPr>
-          <w:ilvl w:val="0"/>
-          <w:numId w:val="26"/>
-        </w:numPr>
-        <w:ind w:firstLineChars="0"/>
-      </w:pPr>
-      <w:r>
-        <w:rPr>
-          <w:rFonts w:hint="eastAsia"/>
-        </w:rPr>
-        <w:t>手工设置行数</w:t>
-      </w:r>
-    </w:p>
-    <w:p>
-      <w:pPr>
-        <w:pStyle w:val="a3"/>
-        <w:numPr>
-          <w:ilvl w:val="0"/>
-          <w:numId w:val="26"/>
-        </w:numPr>
-        <w:ind w:firstLineChars="0"/>
-      </w:pPr>
-      <w:r>
-        <w:rPr>
-          <w:rFonts w:hint="eastAsia"/>
-        </w:rPr>
-        <w:t>手动设置列数</w:t>
-      </w:r>
-    </w:p>
-    <w:p>
-      <w:pPr>
-        <w:pStyle w:val="a3"/>
-        <w:numPr>
-          <w:ilvl w:val="0"/>
-          <w:numId w:val="26"/>
-        </w:numPr>
-        <w:ind w:firstLineChars="0"/>
-      </w:pPr>
-      <w:r>
-        <w:rPr>
-          <w:rFonts w:hint="eastAsia"/>
-        </w:rPr>
-        <w:t>手动设置起始列数</w:t>
-      </w:r>
-    </w:p>
-    <w:p>
-      <w:pPr>
-        <w:pStyle w:val="a3"/>
-        <w:numPr>
-          <w:ilvl w:val="0"/>
-          <w:numId w:val="26"/>
-        </w:numPr>
-        <w:ind w:firstLineChars="0"/>
-      </w:pPr>
-      <w:r>
-        <w:rPr>
-          <w:rFonts w:hint="eastAsia"/>
-        </w:rPr>
-        <w:t>反方向排列</w:t>
-      </w:r>
-    </w:p>
-    <w:p>
-      <w:pPr>
-        <w:pStyle w:val="2"/>
-        <w:numPr>
-          <w:ilvl w:val="0"/>
-          <w:numId w:val="4"/>
-        </w:numPr>
-      </w:pPr>
-      <w:r>
-        <w:rPr>
-          <w:rFonts w:hint="eastAsia"/>
-        </w:rPr>
-        <w:t>如何使用</w:t>
-      </w:r>
-      <w:r>
-        <w:rPr>
-          <w:rFonts w:hint="eastAsia"/>
-        </w:rPr>
-        <w:t>W</w:t>
-      </w:r>
-      <w:r>
-        <w:t>rapPanel</w:t>
-      </w:r>
-      <w:r>
-        <w:rPr>
-          <w:rFonts w:hint="eastAsia"/>
-        </w:rPr>
-        <w:t>自动摆放子控件</w:t>
-      </w:r>
-    </w:p>
-    <w:p>
-      <w:pPr>
-        <w:pStyle w:val="a3"/>
-        <w:numPr>
-          <w:ilvl w:val="0"/>
-          <w:numId w:val="27"/>
-        </w:numPr>
-        <w:ind w:firstLineChars="0"/>
-      </w:pPr>
-      <w:r>
-        <w:rPr>
-          <w:rFonts w:hint="eastAsia"/>
-        </w:rPr>
-        <w:t>大小不等的子控件</w:t>
-      </w:r>
-    </w:p>
-    <w:p>
-      <w:pPr>
-        <w:pStyle w:val="a3"/>
-        <w:numPr>
-          <w:ilvl w:val="0"/>
-          <w:numId w:val="27"/>
-        </w:numPr>
-        <w:ind w:firstLineChars="0"/>
-      </w:pPr>
-      <w:r>
-        <w:rPr>
-          <w:rFonts w:hint="eastAsia"/>
-        </w:rPr>
-        <w:t>子元素控件默认大小</w:t>
-      </w:r>
-    </w:p>
-    <w:p>
-      <w:pPr>
-        <w:pStyle w:val="2"/>
-        <w:numPr>
-          <w:ilvl w:val="0"/>
-          <w:numId w:val="4"/>
-        </w:numPr>
-      </w:pPr>
-      <w:r>
-        <w:rPr>
-          <w:rFonts w:hint="eastAsia"/>
-        </w:rPr>
-        <w:t>如何在</w:t>
-      </w:r>
-      <w:r>
-        <w:rPr>
-          <w:rFonts w:hint="eastAsia"/>
-        </w:rPr>
-        <w:t>S</w:t>
-      </w:r>
-      <w:r>
-        <w:t>tackPanel</w:t>
-      </w:r>
-      <w:r>
-        <w:rPr>
-          <w:rFonts w:hint="eastAsia"/>
-        </w:rPr>
-        <w:t>中摆放子控件</w:t>
-      </w:r>
-    </w:p>
-    <w:p>
-      <w:pPr>
-        <w:pStyle w:val="a3"/>
-        <w:numPr>
-          <w:ilvl w:val="0"/>
-          <w:numId w:val="28"/>
-        </w:numPr>
-        <w:ind w:firstLineChars="0"/>
-      </w:pPr>
-      <w:r>
-        <w:rPr>
-          <w:rFonts w:hint="eastAsia"/>
-        </w:rPr>
-        <w:t>H</w:t>
-      </w:r>
-      <w:r>
-        <w:t>orizontal</w:t>
-      </w:r>
-    </w:p>
-    <w:p>
-      <w:pPr>
-        <w:pStyle w:val="a3"/>
-        <w:numPr>
-          <w:ilvl w:val="0"/>
-          <w:numId w:val="28"/>
-        </w:numPr>
-        <w:ind w:firstLineChars="0"/>
-      </w:pPr>
-      <w:r>
-        <w:t>Vertical</w:t>
-      </w:r>
-    </w:p>
-    <w:p>
-      <w:pPr>
-        <w:pStyle w:val="a3"/>
-        <w:numPr>
-          <w:ilvl w:val="0"/>
-          <w:numId w:val="28"/>
-        </w:numPr>
-        <w:ind w:firstLineChars="0"/>
-      </w:pPr>
-      <w:r>
-        <w:rPr>
-          <w:rFonts w:hint="eastAsia"/>
-        </w:rPr>
-        <w:t>H</w:t>
-      </w:r>
-      <w:r>
-        <w:t>orizontalAligment</w:t>
-      </w:r>
-    </w:p>
-    <w:p>
-      <w:pPr>
-        <w:pStyle w:val="a3"/>
-        <w:numPr>
-          <w:ilvl w:val="0"/>
-          <w:numId w:val="28"/>
-        </w:numPr>
-        <w:ind w:firstLineChars="0"/>
-      </w:pPr>
-      <w:r>
-        <w:t>VerticalAligment</w:t>
-      </w:r>
-    </w:p>
-    <w:p>
-      <w:pPr>
-        <w:pStyle w:val="2"/>
-        <w:numPr>
-          <w:ilvl w:val="0"/>
-          <w:numId w:val="4"/>
-        </w:numPr>
-      </w:pPr>
-      <w:r>
-        <w:rPr>
-          <w:rFonts w:hint="eastAsia"/>
-        </w:rPr>
-        <w:t>如何在画布</w:t>
-      </w:r>
-      <w:r>
-        <w:rPr>
-          <w:rFonts w:hint="eastAsia"/>
-        </w:rPr>
-        <w:t>(</w:t>
-      </w:r>
-      <w:r>
-        <w:t>Canvas)</w:t>
-      </w:r>
-      <w:r>
-        <w:rPr>
-          <w:rFonts w:hint="eastAsia"/>
-        </w:rPr>
-        <w:t>中摆放</w:t>
-      </w:r>
-      <w:r>
-        <w:rPr>
-          <w:rFonts w:hint="eastAsia"/>
-        </w:rPr>
-        <w:t>子</w:t>
-      </w:r>
-      <w:r>
-        <w:rPr>
-          <w:rFonts w:hint="eastAsia"/>
-        </w:rPr>
-        <w:t>控件</w:t>
-      </w:r>
-    </w:p>
-    <w:p>
-      <w:pPr>
-        <w:pStyle w:val="a3"/>
-        <w:numPr>
-          <w:ilvl w:val="0"/>
-          <w:numId w:val="29"/>
-        </w:numPr>
-        <w:ind w:firstLineChars="0"/>
-      </w:pPr>
-      <w:r>
-        <w:rPr>
-          <w:rFonts w:hint="eastAsia"/>
-        </w:rPr>
-        <w:t>使用精确的坐标</w:t>
-      </w:r>
-    </w:p>
-    <w:p>
-      <w:pPr>
-        <w:pStyle w:val="a3"/>
-        <w:numPr>
-          <w:ilvl w:val="0"/>
-          <w:numId w:val="29"/>
-        </w:numPr>
-        <w:ind w:firstLineChars="0"/>
-      </w:pPr>
-      <w:r>
-        <w:rPr>
-          <w:rFonts w:hint="eastAsia"/>
-        </w:rPr>
-        <w:t>子控件的</w:t>
-      </w:r>
-      <w:r>
-        <w:rPr>
-          <w:rFonts w:hint="eastAsia"/>
-        </w:rPr>
-        <w:t>两个属性</w:t>
-      </w:r>
-    </w:p>
-    <w:p>
-      <w:pPr>
-        <w:pStyle w:val="a3"/>
-        <w:numPr>
-          <w:ilvl w:val="0"/>
-          <w:numId w:val="29"/>
-        </w:numPr>
-        <w:ind w:firstLineChars="0"/>
-      </w:pPr>
-      <w:r>
-        <w:rPr>
-          <w:rFonts w:hint="eastAsia"/>
-        </w:rPr>
-        <w:t>Z-Order</w:t>
-      </w:r>
-    </w:p>
-    <w:p>
-      <w:pPr>
-        <w:pStyle w:val="2"/>
-        <w:numPr>
-          <w:ilvl w:val="0"/>
-          <w:numId w:val="4"/>
-        </w:numPr>
-      </w:pPr>
-      <w:r>
-        <w:rPr>
-          <w:rFonts w:hint="eastAsia"/>
-        </w:rPr>
-        <w:t>如何使用</w:t>
-      </w:r>
-      <w:r>
-        <w:rPr>
-          <w:rFonts w:hint="eastAsia"/>
-        </w:rPr>
-        <w:t>B</w:t>
-      </w:r>
-      <w:r>
-        <w:t>order</w:t>
-      </w:r>
-      <w:r>
-        <w:rPr>
-          <w:rFonts w:hint="eastAsia"/>
-        </w:rPr>
-        <w:t>来包装</w:t>
-      </w:r>
-      <w:r>
-        <w:rPr>
-          <w:rFonts w:hint="eastAsia"/>
-        </w:rPr>
-        <w:t>U</w:t>
-      </w:r>
-      <w:r>
-        <w:t>I</w:t>
-      </w:r>
-      <w:r>
-        <w:rPr>
-          <w:rFonts w:hint="eastAsia"/>
-        </w:rPr>
-        <w:t>元素</w:t>
-      </w:r>
-    </w:p>
-    <w:p>
-      <w:pPr>
-        <w:pStyle w:val="2"/>
-        <w:numPr>
-          <w:ilvl w:val="0"/>
-          <w:numId w:val="4"/>
-        </w:numPr>
-      </w:pPr>
-      <w:r>
-        <w:rPr>
-          <w:rFonts w:hint="eastAsia"/>
-        </w:rPr>
-        <w:t>如何在</w:t>
-      </w:r>
-      <w:r>
-        <w:rPr>
-          <w:rFonts w:hint="eastAsia"/>
-        </w:rPr>
-        <w:t>WPF</w:t>
-      </w:r>
-      <w:r>
-        <w:rPr>
-          <w:rFonts w:hint="eastAsia"/>
-        </w:rPr>
-        <w:t>应用程序中使用滚动面板</w:t>
-      </w:r>
-    </w:p>
-    <w:p>
-      <w:pPr>
-        <w:pStyle w:val="a3"/>
-        <w:numPr>
-          <w:ilvl w:val="0"/>
-          <w:numId w:val="30"/>
-        </w:numPr>
-        <w:ind w:firstLineChars="0"/>
-      </w:pPr>
-      <w:r>
-        <w:rPr>
-          <w:rFonts w:hint="eastAsia"/>
-        </w:rPr>
-        <w:t>水平滚动条</w:t>
-      </w:r>
-    </w:p>
-    <w:p>
-      <w:pPr>
-        <w:pStyle w:val="a3"/>
-        <w:numPr>
-          <w:ilvl w:val="0"/>
-          <w:numId w:val="30"/>
-        </w:numPr>
-        <w:ind w:firstLineChars="0"/>
-      </w:pPr>
-      <w:r>
-        <w:rPr>
-          <w:rFonts w:hint="eastAsia"/>
-        </w:rPr>
-        <w:t>垂直滚动条</w:t>
-      </w:r>
-    </w:p>
-    <w:p>
-      <w:pPr>
-        <w:pStyle w:val="2"/>
-        <w:numPr>
-          <w:ilvl w:val="0"/>
-          <w:numId w:val="4"/>
-        </w:numPr>
-      </w:pPr>
-      <w:r>
-        <w:rPr>
-          <w:rFonts w:hint="eastAsia"/>
-        </w:rPr>
-        <w:lastRenderedPageBreak/>
-        <w:t>如何使用</w:t>
-      </w:r>
-      <w:r>
-        <w:rPr>
-          <w:rFonts w:hint="eastAsia"/>
-        </w:rPr>
-        <w:t>WPF</w:t>
-      </w:r>
-      <w:r>
-        <w:rPr>
-          <w:rFonts w:hint="eastAsia"/>
-        </w:rPr>
-        <w:t>中最常用的控件</w:t>
-      </w:r>
-      <w:r>
-        <w:rPr>
-          <w:rFonts w:hint="eastAsia"/>
-        </w:rPr>
-        <w:t>D</w:t>
-      </w:r>
-      <w:r>
-        <w:t>ockPan</w:t>
-      </w:r>
-      <w:r>
-        <w:t>e</w:t>
-      </w:r>
-      <w:r>
-        <w:t>l</w:t>
-      </w:r>
-    </w:p>
-    <w:p>
-      <w:pPr>
-        <w:pStyle w:val="2"/>
-        <w:numPr>
-          <w:ilvl w:val="0"/>
-          <w:numId w:val="4"/>
-        </w:numPr>
-      </w:pPr>
-      <w:r>
-        <w:rPr>
-          <w:rFonts w:hint="eastAsia"/>
-        </w:rPr>
-        <w:t>如何使用</w:t>
-      </w:r>
-      <w:r>
-        <w:rPr>
-          <w:rFonts w:hint="eastAsia"/>
-        </w:rPr>
-        <w:t>V</w:t>
-      </w:r>
-      <w:r>
-        <w:t>iewBox</w:t>
-      </w:r>
-      <w:r>
-        <w:rPr>
-          <w:rFonts w:hint="eastAsia"/>
-        </w:rPr>
-        <w:t>来缩放</w:t>
-      </w:r>
-      <w:r>
-        <w:rPr>
-          <w:rFonts w:hint="eastAsia"/>
-        </w:rPr>
-        <w:t>UI</w:t>
-      </w:r>
-      <w:r>
-        <w:rPr>
-          <w:rFonts w:hint="eastAsia"/>
-        </w:rPr>
-        <w:t>元素</w:t>
-      </w:r>
-    </w:p>
-    <w:p>
-      <w:pPr>
-        <w:pStyle w:val="2"/>
-        <w:numPr>
-          <w:ilvl w:val="0"/>
-          <w:numId w:val="4"/>
-        </w:numPr>
-      </w:pPr>
-      <w:r>
-        <w:rPr>
-          <w:rFonts w:hint="eastAsia"/>
-        </w:rPr>
-        <w:t>如何使用</w:t>
-      </w:r>
-      <w:r>
-        <w:t>TabControl</w:t>
-      </w:r>
-      <w:r>
-        <w:rPr>
-          <w:rFonts w:hint="eastAsia"/>
-        </w:rPr>
-        <w:t>控件创建选项卡布局</w:t>
-      </w:r>
-    </w:p>
-    <w:p>
-      <w:pPr>
-        <w:pStyle w:val="2"/>
-        <w:numPr>
-          <w:ilvl w:val="0"/>
-          <w:numId w:val="4"/>
-        </w:numPr>
-      </w:pPr>
-      <w:r>
-        <w:rPr>
-          <w:rFonts w:hint="eastAsia"/>
-        </w:rPr>
-        <w:t>如何在面板中动态添加</w:t>
-      </w:r>
-      <w:r>
-        <w:rPr>
-          <w:rFonts w:hint="eastAsia"/>
-        </w:rPr>
-        <w:t>/</w:t>
-      </w:r>
-      <w:r>
-        <w:rPr>
-          <w:rFonts w:hint="eastAsia"/>
-        </w:rPr>
-        <w:t>删除子元素</w:t>
-      </w:r>
-    </w:p>
-    <w:p>
-      <w:pPr>
-        <w:pStyle w:val="2"/>
-        <w:numPr>
-          <w:ilvl w:val="0"/>
-          <w:numId w:val="4"/>
-        </w:numPr>
-      </w:pPr>
-      <w:r>
-        <w:rPr>
-          <w:rFonts w:hint="eastAsia"/>
-        </w:rPr>
-        <w:t>如何在</w:t>
-      </w:r>
-      <w:r>
-        <w:rPr>
-          <w:rFonts w:hint="eastAsia"/>
-        </w:rPr>
-        <w:t>WPF</w:t>
-      </w:r>
-      <w:r>
-        <w:rPr>
-          <w:rFonts w:hint="eastAsia"/>
-        </w:rPr>
-        <w:t>应用程序中提供拖放功能</w:t>
-      </w:r>
-    </w:p>
-    <w:p>
-      <w:pPr>
-        <w:pStyle w:val="2"/>
-        <w:numPr>
-          <w:ilvl w:val="0"/>
-          <w:numId w:val="4"/>
-        </w:numPr>
-      </w:pPr>
-      <w:r>
-        <w:rPr>
-          <w:rFonts w:hint="eastAsia"/>
-        </w:rPr>
-        <w:t>如何使用</w:t>
-      </w:r>
-      <w:r>
-        <w:rPr>
-          <w:rFonts w:hint="eastAsia"/>
-        </w:rPr>
-        <w:t>C</w:t>
-      </w:r>
-      <w:r>
-        <w:t>LR</w:t>
-      </w:r>
-      <w:r>
-        <w:rPr>
-          <w:rFonts w:hint="eastAsia"/>
-        </w:rPr>
-        <w:t>属性以及</w:t>
-      </w:r>
-      <w:r>
-        <w:rPr>
-          <w:rFonts w:hint="eastAsia"/>
-        </w:rPr>
-        <w:t>U</w:t>
-      </w:r>
-      <w:r>
-        <w:t>I</w:t>
-      </w:r>
-      <w:r>
-        <w:rPr>
-          <w:rFonts w:hint="eastAsia"/>
-        </w:rPr>
-        <w:t>通知</w:t>
-      </w:r>
-    </w:p>
-    <w:p>
-      <w:pPr>
-        <w:pStyle w:val="2"/>
-        <w:numPr>
-          <w:ilvl w:val="0"/>
-          <w:numId w:val="4"/>
-        </w:numPr>
-      </w:pPr>
-      <w:r>
-        <w:rPr>
-          <w:rFonts w:hint="eastAsia"/>
-        </w:rPr>
-        <w:t>如何使用</w:t>
-      </w:r>
-      <w:r>
-        <w:rPr>
-          <w:rFonts w:hint="eastAsia"/>
-        </w:rPr>
-        <w:t>W</w:t>
-      </w:r>
-      <w:r>
-        <w:t>PF</w:t>
-      </w:r>
-      <w:r>
-        <w:rPr>
-          <w:rFonts w:hint="eastAsia"/>
-        </w:rPr>
-        <w:t>中的依赖项属性</w:t>
-      </w:r>
-    </w:p>
-    <w:p>
-      <w:pPr>
-        <w:pStyle w:val="2"/>
-        <w:numPr>
-          <w:ilvl w:val="0"/>
-          <w:numId w:val="4"/>
-        </w:numPr>
-      </w:pPr>
-      <w:r>
-        <w:rPr>
-          <w:rFonts w:hint="eastAsia"/>
-        </w:rPr>
-        <w:t>如何</w:t>
-      </w:r>
-      <w:r>
-        <w:rPr>
-          <w:rFonts w:hint="eastAsia"/>
-        </w:rPr>
-        <w:t>使用</w:t>
-      </w:r>
-      <w:r>
-        <w:rPr>
-          <w:rFonts w:hint="eastAsia"/>
-        </w:rPr>
-        <w:t>WPF</w:t>
-      </w:r>
-      <w:r>
-        <w:rPr>
-          <w:rFonts w:hint="eastAsia"/>
-        </w:rPr>
-        <w:t>中</w:t>
-      </w:r>
-      <w:r>
-        <w:rPr>
-          <w:rFonts w:hint="eastAsia"/>
-        </w:rPr>
-        <w:t>的</w:t>
-      </w:r>
-      <w:r>
-        <w:rPr>
-          <w:rFonts w:hint="eastAsia"/>
-        </w:rPr>
-        <w:t>附加属性</w:t>
-      </w:r>
-    </w:p>
-    <w:p>
-      <w:pPr>
-        <w:pStyle w:val="2"/>
-        <w:numPr>
-          <w:ilvl w:val="0"/>
-          <w:numId w:val="4"/>
-        </w:numPr>
-      </w:pPr>
-      <w:r>
-        <w:rPr>
-          <w:rFonts w:hint="eastAsia"/>
-        </w:rPr>
-        <w:t>如何</w:t>
-      </w:r>
-      <w:r>
-        <w:rPr>
-          <w:rFonts w:hint="eastAsia"/>
-        </w:rPr>
-        <w:t>在</w:t>
-      </w:r>
-      <w:r>
-        <w:rPr>
-          <w:rFonts w:hint="eastAsia"/>
-        </w:rPr>
-        <w:t>WPF</w:t>
-      </w:r>
-      <w:r>
-        <w:rPr>
-          <w:rFonts w:hint="eastAsia"/>
-        </w:rPr>
-        <w:t>中</w:t>
-      </w:r>
-      <w:r>
-        <w:rPr>
-          <w:rFonts w:hint="eastAsia"/>
-        </w:rPr>
-        <w:t>把</w:t>
-      </w:r>
-      <w:r>
-        <w:rPr>
-          <w:rFonts w:hint="eastAsia"/>
-        </w:rPr>
-        <w:t>数据绑定到对象</w:t>
-      </w:r>
-    </w:p>
-    <w:p>
-      <w:pPr>
-        <w:pStyle w:val="2"/>
-        <w:numPr>
-          <w:ilvl w:val="0"/>
-          <w:numId w:val="4"/>
-        </w:numPr>
-      </w:pPr>
-      <w:r>
-        <w:rPr>
-          <w:rFonts w:hint="eastAsia"/>
-        </w:rPr>
-        <w:t>如何在</w:t>
-      </w:r>
-      <w:r>
-        <w:rPr>
-          <w:rFonts w:hint="eastAsia"/>
-        </w:rPr>
-        <w:t>WPF</w:t>
-      </w:r>
-      <w:r>
-        <w:rPr>
-          <w:rFonts w:hint="eastAsia"/>
-        </w:rPr>
-        <w:t>中把数据绑定到集合</w:t>
-      </w:r>
-    </w:p>
-    <w:p>
-      <w:pPr>
-        <w:pStyle w:val="2"/>
-        <w:numPr>
-          <w:ilvl w:val="0"/>
-          <w:numId w:val="4"/>
-        </w:numPr>
-      </w:pPr>
-      <w:r>
-        <w:rPr>
-          <w:rFonts w:hint="eastAsia"/>
-        </w:rPr>
-        <w:t>如何使用元素与元素之间的数据绑定</w:t>
-      </w:r>
-    </w:p>
-    <w:p>
-      <w:pPr>
-        <w:pStyle w:val="2"/>
-        <w:numPr>
-          <w:ilvl w:val="0"/>
-          <w:numId w:val="4"/>
-        </w:numPr>
-      </w:pPr>
-      <w:r>
-        <w:rPr>
-          <w:rFonts w:hint="eastAsia"/>
-        </w:rPr>
-        <w:t>如何在</w:t>
-      </w:r>
-      <w:r>
-        <w:rPr>
-          <w:rFonts w:hint="eastAsia"/>
-        </w:rPr>
-        <w:t>D</w:t>
-      </w:r>
-      <w:r>
-        <w:t>ataGrid</w:t>
-      </w:r>
-      <w:r>
-        <w:rPr>
-          <w:rFonts w:hint="eastAsia"/>
-        </w:rPr>
-        <w:t>中对数据进行排序</w:t>
-      </w:r>
-    </w:p>
-    <w:p>
-      <w:pPr>
-        <w:pStyle w:val="2"/>
-        <w:numPr>
-          <w:ilvl w:val="0"/>
-          <w:numId w:val="4"/>
-        </w:numPr>
-      </w:pPr>
-      <w:r>
-        <w:rPr>
-          <w:rFonts w:hint="eastAsia"/>
-        </w:rPr>
-        <w:t>如何在</w:t>
-      </w:r>
-      <w:r>
-        <w:rPr>
-          <w:rFonts w:hint="eastAsia"/>
-        </w:rPr>
-        <w:t>D</w:t>
-      </w:r>
-      <w:r>
-        <w:t>ataGrid</w:t>
-      </w:r>
-      <w:r>
-        <w:rPr>
-          <w:rFonts w:hint="eastAsia"/>
-        </w:rPr>
-        <w:t>中对数据进行分组</w:t>
-      </w:r>
-    </w:p>
-    <w:p>
-      <w:pPr>
-        <w:pStyle w:val="2"/>
-        <w:numPr>
-          <w:ilvl w:val="0"/>
-          <w:numId w:val="4"/>
-        </w:numPr>
-      </w:pPr>
-      <w:r>
-        <w:rPr>
-          <w:rFonts w:hint="eastAsia"/>
-        </w:rPr>
-        <w:t>如何在</w:t>
-      </w:r>
-      <w:r>
-        <w:rPr>
-          <w:rFonts w:hint="eastAsia"/>
-        </w:rPr>
-        <w:t>D</w:t>
-      </w:r>
-      <w:r>
-        <w:t>ataGrid</w:t>
-      </w:r>
-      <w:r>
-        <w:rPr>
-          <w:rFonts w:hint="eastAsia"/>
-        </w:rPr>
-        <w:t>中对数据进行筛选</w:t>
-      </w:r>
-    </w:p>
-    <w:p>
-      <w:pPr>
-        <w:pStyle w:val="2"/>
-        <w:numPr>
-          <w:ilvl w:val="0"/>
-          <w:numId w:val="4"/>
-        </w:numPr>
-      </w:pPr>
-      <w:r>
-        <w:rPr>
-          <w:rFonts w:hint="eastAsia"/>
-        </w:rPr>
-        <w:t>如何在</w:t>
-      </w:r>
-      <w:r>
-        <w:rPr>
-          <w:rFonts w:hint="eastAsia"/>
-        </w:rPr>
-        <w:t>W</w:t>
-      </w:r>
-      <w:r>
-        <w:t>PF</w:t>
-      </w:r>
-      <w:r>
-        <w:rPr>
-          <w:rFonts w:hint="eastAsia"/>
-        </w:rPr>
-        <w:t>中使用静态绑定</w:t>
-      </w:r>
-    </w:p>
-    <w:p>
-      <w:pPr>
-        <w:pStyle w:val="2"/>
-        <w:numPr>
-          <w:ilvl w:val="0"/>
-          <w:numId w:val="4"/>
-        </w:numPr>
-      </w:pPr>
-      <w:r>
-        <w:rPr>
-          <w:rFonts w:hint="eastAsia"/>
-        </w:rPr>
-        <w:t>如何在</w:t>
-      </w:r>
-      <w:r>
-        <w:rPr>
-          <w:rFonts w:hint="eastAsia"/>
-        </w:rPr>
-        <w:t>W</w:t>
-      </w:r>
-      <w:r>
-        <w:t>PF</w:t>
-      </w:r>
-      <w:r>
-        <w:rPr>
-          <w:rFonts w:hint="eastAsia"/>
-        </w:rPr>
-        <w:t>中使用值转换器</w:t>
-      </w:r>
-    </w:p>
-    <w:p>
-      <w:pPr>
-        <w:pStyle w:val="2"/>
-        <w:numPr>
-          <w:ilvl w:val="0"/>
-          <w:numId w:val="4"/>
-        </w:numPr>
-      </w:pPr>
-      <w:r>
-        <w:rPr>
-          <w:rFonts w:hint="eastAsia"/>
-        </w:rPr>
-        <w:t>如何在</w:t>
-      </w:r>
-      <w:r>
-        <w:rPr>
-          <w:rFonts w:hint="eastAsia"/>
-        </w:rPr>
-        <w:t>WPF</w:t>
-      </w:r>
-      <w:r>
-        <w:rPr>
-          <w:rFonts w:hint="eastAsia"/>
-        </w:rPr>
-        <w:t>中使用多值转换器</w:t>
-      </w:r>
-    </w:p>
-    <w:p>
-      <w:pPr>
-        <w:pStyle w:val="2"/>
-        <w:numPr>
-          <w:ilvl w:val="0"/>
-          <w:numId w:val="4"/>
-        </w:numPr>
-      </w:pPr>
-      <w:r>
-        <w:rPr>
-          <w:rFonts w:hint="eastAsia"/>
-        </w:rPr>
-        <w:lastRenderedPageBreak/>
-        <w:t>如何</w:t>
-      </w:r>
-      <w:r>
-        <w:rPr>
-          <w:rFonts w:hint="eastAsia"/>
-        </w:rPr>
-        <w:t>在</w:t>
-      </w:r>
-      <w:r>
-        <w:rPr>
-          <w:rFonts w:hint="eastAsia"/>
-        </w:rPr>
-        <w:t>WPF</w:t>
-      </w:r>
-      <w:r>
-        <w:rPr>
-          <w:rFonts w:hint="eastAsia"/>
-        </w:rPr>
-        <w:t>中</w:t>
-      </w:r>
-      <w:r>
-        <w:rPr>
-          <w:rFonts w:hint="eastAsia"/>
-        </w:rPr>
         <w:t>创建和使用自定义控件</w:t>
       </w:r>
     </w:p>
@@ -9819,7 +11427,7 @@
         </w:numPr>
         <w:ind w:firstLineChars="0"/>
       </w:pPr>
-      <w:hyperlink r:id="rId16" w:history="1">
+      <w:hyperlink r:id="rId17" w:history="1">
         <w:r>
           <w:rPr>
             <w:rFonts w:hint="eastAsia"/>

--- a/WPF经典编程实例-课程大纲.docx
+++ b/WPF经典编程实例-课程大纲.docx
@@ -5816,17 +5816,7 @@
           <w:sz w:val="19"/>
           <w:szCs w:val="19"/>
         </w:rPr>
-        <w:t xml:space="preserve"> </w:t>
-      </w:r>
-      <w:r>
-        <w:rPr>
-          <w:rFonts w:ascii="新宋体" w:eastAsia="新宋体" w:cs="新宋体"/>
-          <w:color w:val="008000"/>
-          <w:kern w:val="0"/>
-          <w:sz w:val="19"/>
-          <w:szCs w:val="19"/>
-        </w:rPr>
-        <w:t>ToolTipService.ShowOnDisabled="True" --&gt;</w:t>
+        <w:t xml:space="preserve"> ToolTipService.ShowOnDisabled="True" --&gt;</w:t>
       </w:r>
     </w:p>
     <w:p>
@@ -5915,17 +5905,7 @@
           <w:sz w:val="19"/>
           <w:szCs w:val="19"/>
         </w:rPr>
-        <w:t>ToolTipService.ShowDuration="2000"</w:t>
-      </w:r>
-      <w:r>
-        <w:rPr>
-          <w:rFonts w:ascii="新宋体" w:eastAsia="新宋体" w:cs="新宋体"/>
-          <w:color w:val="008000"/>
-          <w:kern w:val="0"/>
-          <w:sz w:val="19"/>
-          <w:szCs w:val="19"/>
-        </w:rPr>
-        <w:t xml:space="preserve"> </w:t>
+        <w:t xml:space="preserve">ToolTipService.ShowDuration="2000" </w:t>
       </w:r>
       <w:r>
         <w:rPr>
@@ -6051,17 +6031,7 @@
           <w:sz w:val="19"/>
           <w:szCs w:val="19"/>
         </w:rPr>
-        <w:t xml:space="preserve"> </w:t>
-      </w:r>
-      <w:r>
-        <w:rPr>
-          <w:rFonts w:ascii="新宋体" w:eastAsia="新宋体" w:cs="新宋体"/>
-          <w:color w:val="008000"/>
-          <w:kern w:val="0"/>
-          <w:sz w:val="19"/>
-          <w:szCs w:val="19"/>
-        </w:rPr>
-        <w:t>="100"</w:t>
+        <w:t xml:space="preserve"> ="100"</w:t>
       </w:r>
       <w:r>
         <w:rPr>
@@ -7110,9 +7080,6 @@
         <w:autoSpaceDN w:val="0"/>
         <w:adjustRightInd w:val="0"/>
         <w:jc w:val="left"/>
-        <w:rPr>
-          <w:rFonts w:hint="eastAsia"/>
-        </w:rPr>
       </w:pPr>
       <w:r>
         <w:rPr>
@@ -7194,6 +7161,24 @@
         </w:rPr>
         <w:t>标准菜单</w:t>
       </w:r>
+      <w:r>
+        <w:rPr>
+          <w:rFonts w:hint="eastAsia"/>
+        </w:rPr>
+        <w:t>（</w:t>
+      </w:r>
+      <w:r>
+        <w:rPr>
+          <w:rFonts w:hint="eastAsia"/>
+        </w:rPr>
+        <w:t>Menu</w:t>
+      </w:r>
+      <w:r>
+        <w:rPr>
+          <w:rFonts w:hint="eastAsia"/>
+        </w:rPr>
+        <w:t>）</w:t>
+      </w:r>
     </w:p>
     <w:p>
       <w:pPr>
@@ -7228,6 +7213,9 @@
           <w:numId w:val="17"/>
         </w:numPr>
         <w:ind w:firstLineChars="0"/>
+        <w:rPr>
+          <w:rFonts w:hint="eastAsia"/>
+        </w:rPr>
       </w:pPr>
       <w:r>
         <w:rPr>
@@ -7235,6 +7223,45 @@
         </w:rPr>
         <w:t>添加菜单</w:t>
       </w:r>
+      <w:r>
+        <w:rPr>
+          <w:rFonts w:hint="eastAsia"/>
+        </w:rPr>
+        <w:t xml:space="preserve"> </w:t>
+      </w:r>
+      <w:r>
+        <w:t xml:space="preserve">  </w:t>
+      </w:r>
+      <w:r>
+        <w:rPr>
+          <w:rFonts w:ascii="新宋体" w:eastAsia="新宋体" w:cs="新宋体"/>
+          <w:color w:val="0000FF"/>
+          <w:kern w:val="0"/>
+          <w:sz w:val="19"/>
+          <w:szCs w:val="19"/>
+        </w:rPr>
+        <w:t>&lt;</w:t>
+      </w:r>
+      <w:r>
+        <w:rPr>
+          <w:rFonts w:ascii="新宋体" w:eastAsia="新宋体" w:cs="新宋体"/>
+          <w:color w:val="A31515"/>
+          <w:kern w:val="0"/>
+          <w:sz w:val="19"/>
+          <w:szCs w:val="19"/>
+        </w:rPr>
+        <w:t>Menu</w:t>
+      </w:r>
+      <w:r>
+        <w:rPr>
+          <w:rFonts w:ascii="新宋体" w:eastAsia="新宋体" w:cs="新宋体"/>
+          <w:color w:val="0000FF"/>
+          <w:kern w:val="0"/>
+          <w:sz w:val="19"/>
+          <w:szCs w:val="19"/>
+        </w:rPr>
+        <w:t>/&gt;</w:t>
+      </w:r>
     </w:p>
     <w:p>
       <w:pPr>
@@ -7251,6 +7278,42 @@
         </w:rPr>
         <w:t>添加菜单项</w:t>
       </w:r>
+      <w:r>
+        <w:rPr>
+          <w:rFonts w:hint="eastAsia"/>
+        </w:rPr>
+        <w:t xml:space="preserve"> </w:t>
+      </w:r>
+      <w:r>
+        <w:rPr>
+          <w:rFonts w:ascii="新宋体" w:eastAsia="新宋体" w:cs="新宋体"/>
+          <w:color w:val="0000FF"/>
+          <w:kern w:val="0"/>
+          <w:sz w:val="19"/>
+          <w:szCs w:val="19"/>
+        </w:rPr>
+        <w:t>&lt;</w:t>
+      </w:r>
+      <w:r>
+        <w:rPr>
+          <w:rFonts w:ascii="新宋体" w:eastAsia="新宋体" w:cs="新宋体"/>
+          <w:color w:val="A31515"/>
+          <w:kern w:val="0"/>
+          <w:sz w:val="19"/>
+          <w:szCs w:val="19"/>
+        </w:rPr>
+        <w:t>MenuItem</w:t>
+      </w:r>
+      <w:r>
+        <w:rPr>
+          <w:rFonts w:ascii="新宋体" w:eastAsia="新宋体" w:cs="新宋体"/>
+          <w:color w:val="0000FF"/>
+          <w:kern w:val="0"/>
+          <w:sz w:val="19"/>
+          <w:szCs w:val="19"/>
+        </w:rPr>
+        <w:t>/&gt;</w:t>
+      </w:r>
     </w:p>
     <w:p>
       <w:pPr>
@@ -7266,6 +7329,42 @@
           <w:rFonts w:hint="eastAsia"/>
         </w:rPr>
         <w:t>关于分割线</w:t>
+      </w:r>
+      <w:r>
+        <w:rPr>
+          <w:rFonts w:hint="eastAsia"/>
+        </w:rPr>
+        <w:t xml:space="preserve"> </w:t>
+      </w:r>
+      <w:r>
+        <w:rPr>
+          <w:rFonts w:ascii="新宋体" w:eastAsia="新宋体" w:cs="新宋体"/>
+          <w:color w:val="0000FF"/>
+          <w:kern w:val="0"/>
+          <w:sz w:val="19"/>
+          <w:szCs w:val="19"/>
+        </w:rPr>
+        <w:t>&lt;</w:t>
+      </w:r>
+      <w:r>
+        <w:rPr>
+          <w:rFonts w:ascii="新宋体" w:eastAsia="新宋体" w:cs="新宋体"/>
+          <w:color w:val="A31515"/>
+          <w:kern w:val="0"/>
+          <w:sz w:val="19"/>
+          <w:szCs w:val="19"/>
+        </w:rPr>
+        <w:t>Separator</w:t>
+      </w:r>
+      <w:r>
+        <w:rPr>
+          <w:rFonts w:ascii="新宋体" w:eastAsia="新宋体" w:cs="新宋体"/>
+          <w:color w:val="0000FF"/>
+          <w:kern w:val="0"/>
+          <w:sz w:val="19"/>
+          <w:szCs w:val="19"/>
+        </w:rPr>
+        <w:t>/&gt;</w:t>
       </w:r>
     </w:p>
     <w:p>
@@ -7292,6 +7391,11 @@
           <w:numId w:val="17"/>
         </w:numPr>
         <w:ind w:firstLineChars="0"/>
+        <w:rPr>
+          <w:rStyle w:val="a4"/>
+          <w:color w:val="auto"/>
+          <w:u w:val="none"/>
+        </w:rPr>
       </w:pPr>
       <w:hyperlink r:id="rId15" w:history="1">
         <w:r>
@@ -7305,6 +7409,256 @@
     <w:p>
       <w:pPr>
         <w:pStyle w:val="a3"/>
+        <w:autoSpaceDE w:val="0"/>
+        <w:autoSpaceDN w:val="0"/>
+        <w:adjustRightInd w:val="0"/>
+        <w:ind w:left="840" w:firstLineChars="0" w:firstLine="0"/>
+        <w:jc w:val="left"/>
+        <w:rPr>
+          <w:rFonts w:ascii="新宋体" w:eastAsia="新宋体" w:cs="新宋体"/>
+          <w:color w:val="000000"/>
+          <w:kern w:val="0"/>
+          <w:sz w:val="19"/>
+          <w:szCs w:val="19"/>
+        </w:rPr>
+      </w:pPr>
+      <w:r>
+        <w:rPr>
+          <w:rFonts w:ascii="新宋体" w:eastAsia="新宋体" w:cs="新宋体"/>
+          <w:color w:val="0000FF"/>
+          <w:kern w:val="0"/>
+          <w:sz w:val="19"/>
+          <w:szCs w:val="19"/>
+        </w:rPr>
+        <w:t>&lt;</w:t>
+      </w:r>
+      <w:r>
+        <w:rPr>
+          <w:rFonts w:ascii="新宋体" w:eastAsia="新宋体" w:cs="新宋体"/>
+          <w:color w:val="A31515"/>
+          <w:kern w:val="0"/>
+          <w:sz w:val="19"/>
+          <w:szCs w:val="19"/>
+        </w:rPr>
+        <w:t>MenuItem.Icon</w:t>
+      </w:r>
+      <w:r>
+        <w:rPr>
+          <w:rFonts w:ascii="新宋体" w:eastAsia="新宋体" w:cs="新宋体"/>
+          <w:color w:val="0000FF"/>
+          <w:kern w:val="0"/>
+          <w:sz w:val="19"/>
+          <w:szCs w:val="19"/>
+        </w:rPr>
+        <w:t>&gt;</w:t>
+      </w:r>
+    </w:p>
+    <w:p>
+      <w:pPr>
+        <w:pStyle w:val="a3"/>
+        <w:autoSpaceDE w:val="0"/>
+        <w:autoSpaceDN w:val="0"/>
+        <w:adjustRightInd w:val="0"/>
+        <w:ind w:left="840" w:firstLineChars="0" w:firstLine="0"/>
+        <w:jc w:val="left"/>
+        <w:rPr>
+          <w:rFonts w:ascii="新宋体" w:eastAsia="新宋体" w:cs="新宋体"/>
+          <w:color w:val="000000"/>
+          <w:kern w:val="0"/>
+          <w:sz w:val="19"/>
+          <w:szCs w:val="19"/>
+        </w:rPr>
+      </w:pPr>
+      <w:r>
+        <w:rPr>
+          <w:rFonts w:ascii="新宋体" w:eastAsia="新宋体" w:cs="新宋体"/>
+          <w:color w:val="000000"/>
+          <w:kern w:val="0"/>
+          <w:sz w:val="19"/>
+          <w:szCs w:val="19"/>
+        </w:rPr>
+        <w:t xml:space="preserve">     </w:t>
+      </w:r>
+      <w:r>
+        <w:rPr>
+          <w:rFonts w:ascii="新宋体" w:eastAsia="新宋体" w:cs="新宋体"/>
+          <w:color w:val="008000"/>
+          <w:kern w:val="0"/>
+          <w:sz w:val="19"/>
+          <w:szCs w:val="19"/>
+        </w:rPr>
+        <w:t>&lt;!--</w:t>
+      </w:r>
+      <w:r>
+        <w:rPr>
+          <w:rFonts w:ascii="新宋体" w:eastAsia="新宋体" w:cs="新宋体" w:hint="eastAsia"/>
+          <w:color w:val="008000"/>
+          <w:kern w:val="0"/>
+          <w:sz w:val="19"/>
+          <w:szCs w:val="19"/>
+        </w:rPr>
+        <w:t>属性》》公共》》</w:t>
+      </w:r>
+      <w:r>
+        <w:rPr>
+          <w:rFonts w:ascii="新宋体" w:eastAsia="新宋体" w:cs="新宋体"/>
+          <w:color w:val="008000"/>
+          <w:kern w:val="0"/>
+          <w:sz w:val="19"/>
+          <w:szCs w:val="19"/>
+        </w:rPr>
+        <w:t>Source</w:t>
+      </w:r>
+      <w:r>
+        <w:rPr>
+          <w:rFonts w:ascii="新宋体" w:eastAsia="新宋体" w:cs="新宋体" w:hint="eastAsia"/>
+          <w:color w:val="008000"/>
+          <w:kern w:val="0"/>
+          <w:sz w:val="19"/>
+          <w:szCs w:val="19"/>
+        </w:rPr>
+        <w:t>，图标和打勾互斥</w:t>
+      </w:r>
+      <w:r>
+        <w:rPr>
+          <w:rFonts w:ascii="新宋体" w:eastAsia="新宋体" w:cs="新宋体"/>
+          <w:color w:val="008000"/>
+          <w:kern w:val="0"/>
+          <w:sz w:val="19"/>
+          <w:szCs w:val="19"/>
+        </w:rPr>
+        <w:t>--&gt;</w:t>
+      </w:r>
+    </w:p>
+    <w:p>
+      <w:pPr>
+        <w:pStyle w:val="a3"/>
+        <w:autoSpaceDE w:val="0"/>
+        <w:autoSpaceDN w:val="0"/>
+        <w:adjustRightInd w:val="0"/>
+        <w:ind w:left="840" w:firstLineChars="0" w:firstLine="0"/>
+        <w:jc w:val="left"/>
+        <w:rPr>
+          <w:rFonts w:ascii="新宋体" w:eastAsia="新宋体" w:cs="新宋体"/>
+          <w:color w:val="000000"/>
+          <w:kern w:val="0"/>
+          <w:sz w:val="19"/>
+          <w:szCs w:val="19"/>
+        </w:rPr>
+      </w:pPr>
+      <w:r>
+        <w:rPr>
+          <w:rFonts w:ascii="新宋体" w:eastAsia="新宋体" w:cs="新宋体"/>
+          <w:color w:val="000000"/>
+          <w:kern w:val="0"/>
+          <w:sz w:val="19"/>
+          <w:szCs w:val="19"/>
+        </w:rPr>
+        <w:t xml:space="preserve">     </w:t>
+      </w:r>
+      <w:r>
+        <w:rPr>
+          <w:rFonts w:ascii="新宋体" w:eastAsia="新宋体" w:cs="新宋体"/>
+          <w:color w:val="0000FF"/>
+          <w:kern w:val="0"/>
+          <w:sz w:val="19"/>
+          <w:szCs w:val="19"/>
+        </w:rPr>
+        <w:t>&lt;</w:t>
+      </w:r>
+      <w:r>
+        <w:rPr>
+          <w:rFonts w:ascii="新宋体" w:eastAsia="新宋体" w:cs="新宋体"/>
+          <w:color w:val="A31515"/>
+          <w:kern w:val="0"/>
+          <w:sz w:val="19"/>
+          <w:szCs w:val="19"/>
+        </w:rPr>
+        <w:t>Image</w:t>
+      </w:r>
+      <w:r>
+        <w:rPr>
+          <w:rFonts w:ascii="新宋体" w:eastAsia="新宋体" w:cs="新宋体"/>
+          <w:color w:val="FF0000"/>
+          <w:kern w:val="0"/>
+          <w:sz w:val="19"/>
+          <w:szCs w:val="19"/>
+        </w:rPr>
+        <w:t xml:space="preserve"> Source</w:t>
+      </w:r>
+      <w:r>
+        <w:rPr>
+          <w:rFonts w:ascii="新宋体" w:eastAsia="新宋体" w:cs="新宋体"/>
+          <w:color w:val="0000FF"/>
+          <w:kern w:val="0"/>
+          <w:sz w:val="19"/>
+          <w:szCs w:val="19"/>
+        </w:rPr>
+        <w:t>="/</w:t>
+      </w:r>
+      <w:r>
+        <w:rPr>
+          <w:rFonts w:ascii="新宋体" w:eastAsia="新宋体" w:cs="新宋体" w:hint="eastAsia"/>
+          <w:color w:val="0000FF"/>
+          <w:kern w:val="0"/>
+          <w:sz w:val="19"/>
+          <w:szCs w:val="19"/>
+        </w:rPr>
+        <w:t>咖啡</w:t>
+      </w:r>
+      <w:r>
+        <w:rPr>
+          <w:rFonts w:ascii="新宋体" w:eastAsia="新宋体" w:cs="新宋体"/>
+          <w:color w:val="0000FF"/>
+          <w:kern w:val="0"/>
+          <w:sz w:val="19"/>
+          <w:szCs w:val="19"/>
+        </w:rPr>
+        <w:t>.png"/&gt;</w:t>
+      </w:r>
+    </w:p>
+    <w:p>
+      <w:pPr>
+        <w:pStyle w:val="a3"/>
+        <w:ind w:left="840" w:firstLineChars="0" w:firstLine="0"/>
+        <w:rPr>
+          <w:rFonts w:hint="eastAsia"/>
+        </w:rPr>
+      </w:pPr>
+      <w:r>
+        <w:rPr>
+          <w:rFonts w:ascii="新宋体" w:eastAsia="新宋体" w:cs="新宋体"/>
+          <w:color w:val="0000FF"/>
+          <w:kern w:val="0"/>
+          <w:sz w:val="19"/>
+          <w:szCs w:val="19"/>
+        </w:rPr>
+        <w:t>&lt;/</w:t>
+      </w:r>
+      <w:r>
+        <w:rPr>
+          <w:rFonts w:ascii="新宋体" w:eastAsia="新宋体" w:cs="新宋体"/>
+          <w:color w:val="A31515"/>
+          <w:kern w:val="0"/>
+          <w:sz w:val="19"/>
+          <w:szCs w:val="19"/>
+        </w:rPr>
+        <w:t>MenuItem.Icon</w:t>
+      </w:r>
+      <w:r>
+        <w:rPr>
+          <w:rFonts w:ascii="新宋体" w:eastAsia="新宋体" w:cs="新宋体"/>
+          <w:color w:val="0000FF"/>
+          <w:kern w:val="0"/>
+          <w:sz w:val="19"/>
+          <w:szCs w:val="19"/>
+        </w:rPr>
+        <w:t>&gt;</w:t>
+      </w:r>
+    </w:p>
+    <w:p>
+      <w:pPr>
+        <w:pStyle w:val="a3"/>
         <w:numPr>
           <w:ilvl w:val="0"/>
           <w:numId w:val="17"/>
@@ -7354,6 +7708,135 @@
         </w:rPr>
         <w:t>字符颜色</w:t>
       </w:r>
+      <w:r>
+        <w:rPr>
+          <w:rFonts w:hint="eastAsia"/>
+        </w:rPr>
+        <w:t xml:space="preserve"> </w:t>
+      </w:r>
+      <w:r>
+        <w:t xml:space="preserve"> -- </w:t>
+      </w:r>
+      <w:r>
+        <w:rPr>
+          <w:rFonts w:ascii="新宋体" w:eastAsia="新宋体" w:cs="新宋体"/>
+          <w:color w:val="0000FF"/>
+          <w:kern w:val="0"/>
+          <w:sz w:val="19"/>
+          <w:szCs w:val="19"/>
+        </w:rPr>
+        <w:t>&lt;</w:t>
+      </w:r>
+      <w:r>
+        <w:rPr>
+          <w:rFonts w:ascii="新宋体" w:eastAsia="新宋体" w:cs="新宋体"/>
+          <w:color w:val="A31515"/>
+          <w:kern w:val="0"/>
+          <w:sz w:val="19"/>
+          <w:szCs w:val="19"/>
+        </w:rPr>
+        <w:t>MenuItem</w:t>
+      </w:r>
+      <w:r>
+        <w:rPr>
+          <w:rFonts w:ascii="新宋体" w:eastAsia="新宋体" w:cs="新宋体"/>
+          <w:color w:val="FF0000"/>
+          <w:kern w:val="0"/>
+          <w:sz w:val="19"/>
+          <w:szCs w:val="19"/>
+        </w:rPr>
+        <w:t xml:space="preserve"> Header</w:t>
+      </w:r>
+      <w:r>
+        <w:rPr>
+          <w:rFonts w:ascii="新宋体" w:eastAsia="新宋体" w:cs="新宋体"/>
+          <w:color w:val="0000FF"/>
+          <w:kern w:val="0"/>
+          <w:sz w:val="19"/>
+          <w:szCs w:val="19"/>
+        </w:rPr>
+        <w:t>="</w:t>
+      </w:r>
+      <w:r>
+        <w:rPr>
+          <w:rFonts w:ascii="新宋体" w:eastAsia="新宋体" w:cs="新宋体" w:hint="eastAsia"/>
+          <w:color w:val="0000FF"/>
+          <w:kern w:val="0"/>
+          <w:sz w:val="19"/>
+          <w:szCs w:val="19"/>
+        </w:rPr>
+        <w:t>关闭</w:t>
+      </w:r>
+      <w:r>
+        <w:rPr>
+          <w:rFonts w:ascii="新宋体" w:eastAsia="新宋体" w:cs="新宋体" w:hint="eastAsia"/>
+          <w:color w:val="0000FF"/>
+          <w:kern w:val="0"/>
+          <w:sz w:val="19"/>
+          <w:szCs w:val="19"/>
+        </w:rPr>
+        <w:t>(</w:t>
+      </w:r>
+      <w:r>
+        <w:rPr>
+          <w:rFonts w:ascii="新宋体" w:eastAsia="新宋体" w:cs="新宋体"/>
+          <w:color w:val="0000FF"/>
+          <w:kern w:val="0"/>
+          <w:sz w:val="19"/>
+          <w:szCs w:val="19"/>
+        </w:rPr>
+        <w:t>_C)</w:t>
+      </w:r>
+      <w:r>
+        <w:rPr>
+          <w:rFonts w:ascii="新宋体" w:eastAsia="新宋体" w:cs="新宋体"/>
+          <w:color w:val="0000FF"/>
+          <w:kern w:val="0"/>
+          <w:sz w:val="19"/>
+          <w:szCs w:val="19"/>
+        </w:rPr>
+        <w:t>"</w:t>
+      </w:r>
+      <w:r>
+        <w:rPr>
+          <w:rFonts w:ascii="新宋体" w:eastAsia="新宋体" w:cs="新宋体"/>
+          <w:color w:val="FF0000"/>
+          <w:kern w:val="0"/>
+          <w:sz w:val="19"/>
+          <w:szCs w:val="19"/>
+        </w:rPr>
+        <w:t xml:space="preserve"> Icon</w:t>
+      </w:r>
+      <w:r>
+        <w:rPr>
+          <w:rFonts w:ascii="新宋体" w:eastAsia="新宋体" w:cs="新宋体"/>
+          <w:color w:val="0000FF"/>
+          <w:kern w:val="0"/>
+          <w:sz w:val="19"/>
+          <w:szCs w:val="19"/>
+        </w:rPr>
+        <w:t>="&amp;#x2764;"</w:t>
+      </w:r>
+      <w:r>
+        <w:rPr>
+          <w:rFonts w:ascii="新宋体" w:eastAsia="新宋体" w:cs="新宋体"/>
+          <w:color w:val="FF0000"/>
+          <w:kern w:val="0"/>
+          <w:sz w:val="19"/>
+          <w:szCs w:val="19"/>
+        </w:rPr>
+        <w:t xml:space="preserve"> Click</w:t>
+      </w:r>
+      <w:r>
+        <w:rPr>
+          <w:rFonts w:ascii="新宋体" w:eastAsia="新宋体" w:cs="新宋体"/>
+          <w:color w:val="0000FF"/>
+          <w:kern w:val="0"/>
+          <w:sz w:val="19"/>
+          <w:szCs w:val="19"/>
+        </w:rPr>
+        <w:t>="MenuItem_Click"/&gt;</w:t>
+      </w:r>
     </w:p>
     <w:p>
       <w:pPr>
@@ -7370,6 +7853,53 @@
         </w:rPr>
         <w:t>菜单项中的选择标记</w:t>
       </w:r>
+      <w:r>
+        <w:rPr>
+          <w:rFonts w:hint="eastAsia"/>
+        </w:rPr>
+        <w:t xml:space="preserve"> </w:t>
+      </w:r>
+      <w:r>
+        <w:t xml:space="preserve">– </w:t>
+      </w:r>
+      <w:r>
+        <w:rPr>
+          <w:rFonts w:hint="eastAsia"/>
+        </w:rPr>
+        <w:t>是否</w:t>
+      </w:r>
+      <w:r>
+        <w:rPr>
+          <w:rFonts w:ascii="MS Gothic" w:eastAsia="MS Gothic" w:hAnsi="MS Gothic" w:cs="MS Gothic" w:hint="eastAsia"/>
+        </w:rPr>
+        <w:t>✔</w:t>
+      </w:r>
+      <w:r>
+        <w:rPr>
+          <w:rFonts w:ascii="MS Gothic" w:hAnsi="MS Gothic" w:cs="MS Gothic" w:hint="eastAsia"/>
+        </w:rPr>
+        <w:t xml:space="preserve"> --</w:t>
+      </w:r>
+      <w:r>
+        <w:rPr>
+          <w:rFonts w:ascii="新宋体" w:eastAsia="新宋体" w:cs="新宋体"/>
+          <w:color w:val="FF0000"/>
+          <w:kern w:val="0"/>
+          <w:sz w:val="19"/>
+          <w:szCs w:val="19"/>
+        </w:rPr>
+        <w:t>IsCheckable</w:t>
+      </w:r>
+      <w:r>
+        <w:rPr>
+          <w:rFonts w:ascii="新宋体" w:eastAsia="新宋体" w:cs="新宋体"/>
+          <w:color w:val="0000FF"/>
+          <w:kern w:val="0"/>
+          <w:sz w:val="19"/>
+          <w:szCs w:val="19"/>
+        </w:rPr>
+        <w:t>="True"</w:t>
+      </w:r>
     </w:p>
     <w:p>
       <w:pPr>
@@ -7386,6 +7916,66 @@
         </w:rPr>
         <w:t>菜单项的快捷键</w:t>
       </w:r>
+      <w:r>
+        <w:rPr>
+          <w:rFonts w:hint="eastAsia"/>
+        </w:rPr>
+        <w:t xml:space="preserve"> </w:t>
+      </w:r>
+      <w:r>
+        <w:t xml:space="preserve"> </w:t>
+      </w:r>
+      <w:r>
+        <w:rPr>
+          <w:rFonts w:hint="eastAsia"/>
+          <w:color w:val="5B9BD5" w:themeColor="accent1"/>
+          <w14:shadow w14:blurRad="38100" w14:dist="25400" w14:dir="5400000" w14:sx="100000" w14:sy="100000" w14:kx="0" w14:ky="0" w14:algn="ctr">
+            <w14:srgbClr w14:val="6E747A">
+              <w14:alpha w14:val="57000"/>
+            </w14:srgbClr>
+          </w14:shadow>
+          <w14:textOutline w14:w="0" w14:cap="flat" w14:cmpd="sng" w14:algn="ctr">
+            <w14:noFill/>
+            <w14:prstDash w14:val="solid"/>
+            <w14:round/>
+          </w14:textOutline>
+        </w:rPr>
+        <w:t>字符前加下划线</w:t>
+      </w:r>
+      <w:r>
+        <w:rPr>
+          <w:rFonts w:hint="eastAsia"/>
+          <w:color w:val="5B9BD5" w:themeColor="accent1"/>
+          <w14:shadow w14:blurRad="38100" w14:dist="25400" w14:dir="5400000" w14:sx="100000" w14:sy="100000" w14:kx="0" w14:ky="0" w14:algn="ctr">
+            <w14:srgbClr w14:val="6E747A">
+              <w14:alpha w14:val="57000"/>
+            </w14:srgbClr>
+          </w14:shadow>
+          <w14:textOutline w14:w="0" w14:cap="flat" w14:cmpd="sng" w14:algn="ctr">
+            <w14:noFill/>
+            <w14:prstDash w14:val="solid"/>
+            <w14:round/>
+          </w14:textOutline>
+        </w:rPr>
+        <w:t xml:space="preserve"> </w:t>
+      </w:r>
+      <w:r>
+        <w:rPr>
+          <w:rFonts w:hint="eastAsia"/>
+          <w:color w:val="5B9BD5" w:themeColor="accent1"/>
+          <w14:shadow w14:blurRad="38100" w14:dist="25400" w14:dir="5400000" w14:sx="100000" w14:sy="100000" w14:kx="0" w14:ky="0" w14:algn="ctr">
+            <w14:srgbClr w14:val="6E747A">
+              <w14:alpha w14:val="57000"/>
+            </w14:srgbClr>
+          </w14:shadow>
+          <w14:textOutline w14:w="0" w14:cap="flat" w14:cmpd="sng" w14:algn="ctr">
+            <w14:noFill/>
+            <w14:prstDash w14:val="solid"/>
+            <w14:round/>
+          </w14:textOutline>
+        </w:rPr>
+        <w:t>_</w:t>
+      </w:r>
     </w:p>
     <w:p>
       <w:pPr>
@@ -7436,6 +8026,140 @@
         </w:rPr>
         <w:t>处理</w:t>
       </w:r>
+      <w:r>
+        <w:rPr>
+          <w:rFonts w:hint="eastAsia"/>
+        </w:rPr>
+        <w:t xml:space="preserve"> </w:t>
+      </w:r>
+    </w:p>
+    <w:p>
+      <w:pPr>
+        <w:pStyle w:val="a3"/>
+        <w:autoSpaceDE w:val="0"/>
+        <w:autoSpaceDN w:val="0"/>
+        <w:adjustRightInd w:val="0"/>
+        <w:ind w:left="840" w:firstLineChars="0" w:firstLine="0"/>
+        <w:jc w:val="left"/>
+        <w:rPr>
+          <w:rFonts w:ascii="新宋体" w:eastAsia="新宋体" w:cs="新宋体"/>
+          <w:color w:val="000000"/>
+          <w:kern w:val="0"/>
+          <w:sz w:val="19"/>
+          <w:szCs w:val="19"/>
+        </w:rPr>
+      </w:pPr>
+      <w:r>
+        <w:rPr>
+          <w:rFonts w:ascii="新宋体" w:eastAsia="新宋体" w:cs="新宋体"/>
+          <w:color w:val="008000"/>
+          <w:kern w:val="0"/>
+          <w:sz w:val="19"/>
+          <w:szCs w:val="19"/>
+        </w:rPr>
+        <w:t>//</w:t>
+      </w:r>
+      <w:r>
+        <w:rPr>
+          <w:rFonts w:ascii="新宋体" w:eastAsia="新宋体" w:cs="新宋体" w:hint="eastAsia"/>
+          <w:color w:val="008000"/>
+          <w:kern w:val="0"/>
+          <w:sz w:val="19"/>
+          <w:szCs w:val="19"/>
+        </w:rPr>
+        <w:t>退出程序</w:t>
+      </w:r>
+    </w:p>
+    <w:p>
+      <w:pPr>
+        <w:rPr>
+          <w:rFonts w:hint="eastAsia"/>
+        </w:rPr>
+      </w:pPr>
+      <w:r>
+        <w:rPr>
+          <w:rFonts w:ascii="新宋体" w:eastAsia="新宋体" w:cs="新宋体"/>
+          <w:color w:val="000000"/>
+          <w:kern w:val="0"/>
+          <w:sz w:val="19"/>
+          <w:szCs w:val="19"/>
+        </w:rPr>
+        <w:t xml:space="preserve">       </w:t>
+      </w:r>
+      <w:r>
+        <w:rPr>
+          <w:rFonts w:ascii="新宋体" w:eastAsia="新宋体" w:cs="新宋体"/>
+          <w:color w:val="000000"/>
+          <w:kern w:val="0"/>
+          <w:sz w:val="19"/>
+          <w:szCs w:val="19"/>
+        </w:rPr>
+        <w:t xml:space="preserve"> </w:t>
+      </w:r>
+      <w:r>
+        <w:rPr>
+          <w:rFonts w:ascii="新宋体" w:eastAsia="新宋体" w:cs="新宋体"/>
+          <w:color w:val="5B9BD5" w:themeColor="accent1"/>
+          <w:kern w:val="0"/>
+          <w:sz w:val="19"/>
+          <w:szCs w:val="19"/>
+          <w14:shadow w14:blurRad="38100" w14:dist="25400" w14:dir="5400000" w14:sx="100000" w14:sy="100000" w14:kx="0" w14:ky="0" w14:algn="ctr">
+            <w14:srgbClr w14:val="6E747A">
+              <w14:alpha w14:val="57000"/>
+            </w14:srgbClr>
+          </w14:shadow>
+          <w14:textOutline w14:w="0" w14:cap="flat" w14:cmpd="sng" w14:algn="ctr">
+            <w14:noFill/>
+            <w14:prstDash w14:val="solid"/>
+            <w14:round/>
+          </w14:textOutline>
+        </w:rPr>
+        <w:t>Environment</w:t>
+      </w:r>
+      <w:r>
+        <w:rPr>
+          <w:rFonts w:ascii="新宋体" w:eastAsia="新宋体" w:cs="新宋体"/>
+          <w:color w:val="000000"/>
+          <w:kern w:val="0"/>
+          <w:sz w:val="19"/>
+          <w:szCs w:val="19"/>
+        </w:rPr>
+        <w:t>.</w:t>
+      </w:r>
+      <w:r>
+        <w:rPr>
+          <w:rFonts w:ascii="新宋体" w:eastAsia="新宋体" w:cs="新宋体"/>
+          <w:b/>
+          <w:color w:val="A5A5A5" w:themeColor="accent3"/>
+          <w:kern w:val="0"/>
+          <w:sz w:val="19"/>
+          <w:szCs w:val="19"/>
+          <w14:textOutline w14:w="0" w14:cap="flat" w14:cmpd="sng" w14:algn="ctr">
+            <w14:noFill/>
+            <w14:prstDash w14:val="solid"/>
+            <w14:round/>
+          </w14:textOutline>
+          <w14:props3d w14:extrusionH="57150" w14:contourW="0" w14:prstMaterial="matte">
+            <w14:bevelT w14:w="63500" w14:h="12700" w14:prst="angle"/>
+            <w14:contourClr>
+              <w14:schemeClr w14:val="bg1">
+                <w14:lumMod w14:val="65000"/>
+              </w14:schemeClr>
+            </w14:contourClr>
+          </w14:props3d>
+        </w:rPr>
+        <w:t>Exit</w:t>
+      </w:r>
+      <w:r>
+        <w:rPr>
+          <w:rFonts w:ascii="新宋体" w:eastAsia="新宋体" w:cs="新宋体"/>
+          <w:color w:val="000000"/>
+          <w:kern w:val="0"/>
+          <w:sz w:val="19"/>
+          <w:szCs w:val="19"/>
+        </w:rPr>
+        <w:t>(0);</w:t>
+      </w:r>
     </w:p>
     <w:p>
       <w:pPr>
@@ -7779,6 +8503,7 @@
         <w:rPr>
           <w:rFonts w:hint="eastAsia"/>
         </w:rPr>
+        <w:lastRenderedPageBreak/>
         <w:t>如何在</w:t>
       </w:r>
       <w:r>
@@ -7887,17 +8612,571 @@
         <w:rPr>
           <w:rFonts w:hint="eastAsia"/>
         </w:rPr>
+        <w:t>W</w:t>
+      </w:r>
+      <w:r>
+        <w:t>ord</w:t>
+      </w:r>
+      <w:r>
+        <w:rPr>
+          <w:rFonts w:hint="eastAsia"/>
+        </w:rPr>
+        <w:t>中的编号列表框</w:t>
+      </w:r>
+    </w:p>
+    <w:p>
+      <w:pPr>
+        <w:pStyle w:val="2"/>
+        <w:numPr>
+          <w:ilvl w:val="0"/>
+          <w:numId w:val="4"/>
+        </w:numPr>
+      </w:pPr>
+      <w:r>
+        <w:rPr>
+          <w:rFonts w:hint="eastAsia"/>
+        </w:rPr>
+        <w:t>如何在</w:t>
+      </w:r>
+      <w:r>
+        <w:rPr>
+          <w:rFonts w:hint="eastAsia"/>
+        </w:rPr>
+        <w:t>W</w:t>
+      </w:r>
+      <w:r>
+        <w:t>PF</w:t>
+      </w:r>
+      <w:r>
+        <w:rPr>
+          <w:rFonts w:hint="eastAsia"/>
+        </w:rPr>
+        <w:t>应用程序中使用下拉选项框</w:t>
+      </w:r>
+    </w:p>
+    <w:p>
+      <w:pPr>
+        <w:pStyle w:val="a3"/>
+        <w:numPr>
+          <w:ilvl w:val="0"/>
+          <w:numId w:val="24"/>
+        </w:numPr>
+        <w:ind w:firstLineChars="0"/>
+      </w:pPr>
+      <w:r>
+        <w:t>Word</w:t>
+      </w:r>
+      <w:r>
+        <w:rPr>
+          <w:rFonts w:hint="eastAsia"/>
+        </w:rPr>
+        <w:t>中的字体列表框</w:t>
+      </w:r>
+    </w:p>
+    <w:p>
+      <w:pPr>
+        <w:pStyle w:val="2"/>
+        <w:numPr>
+          <w:ilvl w:val="0"/>
+          <w:numId w:val="4"/>
+        </w:numPr>
+      </w:pPr>
+      <w:r>
+        <w:rPr>
+          <w:rFonts w:hint="eastAsia"/>
+        </w:rPr>
+        <w:t>如何在</w:t>
+      </w:r>
+      <w:r>
+        <w:rPr>
+          <w:rFonts w:hint="eastAsia"/>
+        </w:rPr>
+        <w:t>W</w:t>
+      </w:r>
+      <w:r>
+        <w:t>PF</w:t>
+      </w:r>
+      <w:r>
+        <w:rPr>
+          <w:rFonts w:hint="eastAsia"/>
+        </w:rPr>
+        <w:t>应用程序使用状态栏</w:t>
+      </w:r>
+    </w:p>
+    <w:p>
+      <w:pPr>
+        <w:pStyle w:val="2"/>
+        <w:numPr>
+          <w:ilvl w:val="0"/>
+          <w:numId w:val="4"/>
+        </w:numPr>
+      </w:pPr>
+      <w:r>
+        <w:rPr>
+          <w:rFonts w:hint="eastAsia"/>
+        </w:rPr>
+        <w:t>如何在</w:t>
+      </w:r>
+      <w:r>
+        <w:rPr>
+          <w:rFonts w:hint="eastAsia"/>
+        </w:rPr>
+        <w:t>WPF</w:t>
+      </w:r>
+      <w:r>
+        <w:rPr>
+          <w:rFonts w:hint="eastAsia"/>
+        </w:rPr>
+        <w:t>应用程序中使用</w:t>
+      </w:r>
+      <w:r>
+        <w:rPr>
+          <w:rFonts w:hint="eastAsia"/>
+        </w:rPr>
+        <w:t>工具栏面板</w:t>
+      </w:r>
+    </w:p>
+    <w:p>
+      <w:pPr>
+        <w:pStyle w:val="2"/>
+        <w:numPr>
+          <w:ilvl w:val="0"/>
+          <w:numId w:val="4"/>
+        </w:numPr>
+      </w:pPr>
+      <w:r>
+        <w:rPr>
+          <w:rFonts w:hint="eastAsia"/>
+        </w:rPr>
+        <w:t>如何使用</w:t>
+      </w:r>
+      <w:r>
+        <w:rPr>
+          <w:rFonts w:hint="eastAsia"/>
+        </w:rPr>
+        <w:t>G</w:t>
+      </w:r>
+      <w:r>
+        <w:t>ird</w:t>
+      </w:r>
+      <w:r>
+        <w:rPr>
+          <w:rFonts w:hint="eastAsia"/>
+        </w:rPr>
+        <w:t>来构建</w:t>
+      </w:r>
+      <w:r>
+        <w:t>UI</w:t>
+      </w:r>
+      <w:r>
+        <w:rPr>
+          <w:rFonts w:hint="eastAsia"/>
+        </w:rPr>
+        <w:t>布局</w:t>
+      </w:r>
+    </w:p>
+    <w:p>
+      <w:pPr>
+        <w:pStyle w:val="a3"/>
+        <w:numPr>
+          <w:ilvl w:val="0"/>
+          <w:numId w:val="25"/>
+        </w:numPr>
+        <w:ind w:firstLineChars="0"/>
+      </w:pPr>
+      <w:r>
+        <w:rPr>
+          <w:rFonts w:hint="eastAsia"/>
+        </w:rPr>
+        <w:t>平均分配</w:t>
+      </w:r>
+    </w:p>
+    <w:p>
+      <w:pPr>
+        <w:pStyle w:val="a3"/>
+        <w:numPr>
+          <w:ilvl w:val="0"/>
+          <w:numId w:val="25"/>
+        </w:numPr>
+        <w:ind w:firstLineChars="0"/>
+      </w:pPr>
+      <w:r>
+        <w:rPr>
+          <w:rFonts w:hint="eastAsia"/>
+        </w:rPr>
+        <w:t>固定尺寸</w:t>
+      </w:r>
+    </w:p>
+    <w:p>
+      <w:pPr>
+        <w:pStyle w:val="a3"/>
+        <w:numPr>
+          <w:ilvl w:val="0"/>
+          <w:numId w:val="25"/>
+        </w:numPr>
+        <w:ind w:firstLineChars="0"/>
+      </w:pPr>
+      <w:r>
+        <w:rPr>
+          <w:rFonts w:hint="eastAsia"/>
+        </w:rPr>
+        <w:t>*</w:t>
+      </w:r>
+    </w:p>
+    <w:p>
+      <w:pPr>
+        <w:pStyle w:val="a3"/>
+        <w:numPr>
+          <w:ilvl w:val="0"/>
+          <w:numId w:val="25"/>
+        </w:numPr>
+        <w:ind w:firstLineChars="0"/>
+      </w:pPr>
+      <w:r>
+        <w:t>Auto</w:t>
+      </w:r>
+    </w:p>
+    <w:p>
+      <w:pPr>
+        <w:pStyle w:val="a3"/>
+        <w:numPr>
+          <w:ilvl w:val="0"/>
+          <w:numId w:val="25"/>
+        </w:numPr>
+        <w:ind w:firstLineChars="0"/>
+      </w:pPr>
+      <w:r>
+        <w:rPr>
+          <w:rFonts w:hint="eastAsia"/>
+        </w:rPr>
+        <w:t>可手动调整大小</w:t>
+      </w:r>
+    </w:p>
+    <w:p>
+      <w:pPr>
+        <w:pStyle w:val="a3"/>
+        <w:numPr>
+          <w:ilvl w:val="0"/>
+          <w:numId w:val="25"/>
+        </w:numPr>
+        <w:ind w:firstLineChars="0"/>
+      </w:pPr>
+      <w:r>
+        <w:rPr>
+          <w:rFonts w:hint="eastAsia"/>
+        </w:rPr>
+        <w:t>行扩张</w:t>
+      </w:r>
+    </w:p>
+    <w:p>
+      <w:pPr>
+        <w:pStyle w:val="a3"/>
+        <w:numPr>
+          <w:ilvl w:val="0"/>
+          <w:numId w:val="25"/>
+        </w:numPr>
+        <w:ind w:firstLineChars="0"/>
+      </w:pPr>
+      <w:r>
+        <w:rPr>
+          <w:rFonts w:hint="eastAsia"/>
+        </w:rPr>
+        <w:t>列扩展</w:t>
+      </w:r>
+    </w:p>
+    <w:p>
+      <w:pPr>
+        <w:pStyle w:val="2"/>
+        <w:numPr>
+          <w:ilvl w:val="0"/>
+          <w:numId w:val="4"/>
+        </w:numPr>
+      </w:pPr>
+      <w:r>
+        <w:rPr>
+          <w:rFonts w:hint="eastAsia"/>
+        </w:rPr>
+        <w:t>如何使用</w:t>
+      </w:r>
+      <w:r>
+        <w:rPr>
+          <w:rFonts w:hint="eastAsia"/>
+        </w:rPr>
+        <w:t>U</w:t>
+      </w:r>
+      <w:r>
+        <w:t>niformGrid</w:t>
+      </w:r>
+      <w:r>
+        <w:rPr>
+          <w:rFonts w:hint="eastAsia"/>
+        </w:rPr>
+        <w:t>来摆放</w:t>
+      </w:r>
+      <w:r>
+        <w:rPr>
+          <w:rFonts w:hint="eastAsia"/>
+        </w:rPr>
+        <w:t>子</w:t>
+      </w:r>
+      <w:r>
+        <w:rPr>
+          <w:rFonts w:hint="eastAsia"/>
+        </w:rPr>
+        <w:t>控件</w:t>
+      </w:r>
+    </w:p>
+    <w:p>
+      <w:pPr>
+        <w:pStyle w:val="a3"/>
+        <w:numPr>
+          <w:ilvl w:val="0"/>
+          <w:numId w:val="26"/>
+        </w:numPr>
+        <w:ind w:firstLineChars="0"/>
+      </w:pPr>
+      <w:r>
+        <w:rPr>
+          <w:rFonts w:hint="eastAsia"/>
+        </w:rPr>
+        <w:t>自动排列子控件</w:t>
+      </w:r>
+    </w:p>
+    <w:p>
+      <w:pPr>
+        <w:pStyle w:val="a3"/>
+        <w:numPr>
+          <w:ilvl w:val="0"/>
+          <w:numId w:val="26"/>
+        </w:numPr>
+        <w:ind w:firstLineChars="0"/>
+      </w:pPr>
+      <w:r>
+        <w:rPr>
+          <w:rFonts w:hint="eastAsia"/>
+        </w:rPr>
+        <w:t>添加子控件</w:t>
+      </w:r>
+    </w:p>
+    <w:p>
+      <w:pPr>
+        <w:pStyle w:val="a3"/>
+        <w:numPr>
+          <w:ilvl w:val="0"/>
+          <w:numId w:val="26"/>
+        </w:numPr>
+        <w:ind w:firstLineChars="0"/>
+      </w:pPr>
+      <w:r>
+        <w:rPr>
+          <w:rFonts w:hint="eastAsia"/>
+        </w:rPr>
+        <w:t>手工设置行数</w:t>
+      </w:r>
+    </w:p>
+    <w:p>
+      <w:pPr>
+        <w:pStyle w:val="a3"/>
+        <w:numPr>
+          <w:ilvl w:val="0"/>
+          <w:numId w:val="26"/>
+        </w:numPr>
+        <w:ind w:firstLineChars="0"/>
+      </w:pPr>
+      <w:r>
+        <w:rPr>
+          <w:rFonts w:hint="eastAsia"/>
+        </w:rPr>
+        <w:t>手动设置列数</w:t>
+      </w:r>
+    </w:p>
+    <w:p>
+      <w:pPr>
+        <w:pStyle w:val="a3"/>
+        <w:numPr>
+          <w:ilvl w:val="0"/>
+          <w:numId w:val="26"/>
+        </w:numPr>
+        <w:ind w:firstLineChars="0"/>
+      </w:pPr>
+      <w:r>
+        <w:rPr>
+          <w:rFonts w:hint="eastAsia"/>
+        </w:rPr>
+        <w:t>手动设置起始列数</w:t>
+      </w:r>
+    </w:p>
+    <w:p>
+      <w:pPr>
+        <w:pStyle w:val="a3"/>
+        <w:numPr>
+          <w:ilvl w:val="0"/>
+          <w:numId w:val="26"/>
+        </w:numPr>
+        <w:ind w:firstLineChars="0"/>
+      </w:pPr>
+      <w:r>
+        <w:rPr>
+          <w:rFonts w:hint="eastAsia"/>
+        </w:rPr>
+        <w:t>反方向排列</w:t>
+      </w:r>
+    </w:p>
+    <w:p>
+      <w:pPr>
+        <w:pStyle w:val="2"/>
+        <w:numPr>
+          <w:ilvl w:val="0"/>
+          <w:numId w:val="4"/>
+        </w:numPr>
+      </w:pPr>
+      <w:r>
+        <w:rPr>
+          <w:rFonts w:hint="eastAsia"/>
+        </w:rPr>
+        <w:t>如何使用</w:t>
+      </w:r>
+      <w:r>
+        <w:rPr>
+          <w:rFonts w:hint="eastAsia"/>
+        </w:rPr>
+        <w:t>W</w:t>
+      </w:r>
+      <w:r>
+        <w:t>rapPanel</w:t>
+      </w:r>
+      <w:r>
+        <w:rPr>
+          <w:rFonts w:hint="eastAsia"/>
+        </w:rPr>
+        <w:t>自动摆放子控件</w:t>
+      </w:r>
+    </w:p>
+    <w:p>
+      <w:pPr>
+        <w:pStyle w:val="a3"/>
+        <w:numPr>
+          <w:ilvl w:val="0"/>
+          <w:numId w:val="27"/>
+        </w:numPr>
+        <w:ind w:firstLineChars="0"/>
+      </w:pPr>
+      <w:r>
+        <w:rPr>
+          <w:rFonts w:hint="eastAsia"/>
+        </w:rPr>
+        <w:t>大小不等的子控件</w:t>
+      </w:r>
+    </w:p>
+    <w:p>
+      <w:pPr>
+        <w:pStyle w:val="a3"/>
+        <w:numPr>
+          <w:ilvl w:val="0"/>
+          <w:numId w:val="27"/>
+        </w:numPr>
+        <w:ind w:firstLineChars="0"/>
+      </w:pPr>
+      <w:r>
+        <w:rPr>
+          <w:rFonts w:hint="eastAsia"/>
+        </w:rPr>
+        <w:t>子元素控件默认大小</w:t>
+      </w:r>
+    </w:p>
+    <w:p>
+      <w:pPr>
+        <w:pStyle w:val="2"/>
+        <w:numPr>
+          <w:ilvl w:val="0"/>
+          <w:numId w:val="4"/>
+        </w:numPr>
+      </w:pPr>
+      <w:r>
+        <w:rPr>
+          <w:rFonts w:hint="eastAsia"/>
+        </w:rPr>
         <w:lastRenderedPageBreak/>
-        <w:t>W</w:t>
-      </w:r>
-      <w:r>
-        <w:t>ord</w:t>
-      </w:r>
-      <w:r>
-        <w:rPr>
-          <w:rFonts w:hint="eastAsia"/>
-        </w:rPr>
-        <w:t>中的编号列表框</w:t>
+        <w:t>如何在</w:t>
+      </w:r>
+      <w:r>
+        <w:rPr>
+          <w:rFonts w:hint="eastAsia"/>
+        </w:rPr>
+        <w:t>S</w:t>
+      </w:r>
+      <w:r>
+        <w:t>tackPanel</w:t>
+      </w:r>
+      <w:r>
+        <w:rPr>
+          <w:rFonts w:hint="eastAsia"/>
+        </w:rPr>
+        <w:t>中摆放子控件</w:t>
+      </w:r>
+    </w:p>
+    <w:p>
+      <w:pPr>
+        <w:pStyle w:val="a3"/>
+        <w:numPr>
+          <w:ilvl w:val="0"/>
+          <w:numId w:val="28"/>
+        </w:numPr>
+        <w:ind w:firstLineChars="0"/>
+      </w:pPr>
+      <w:r>
+        <w:rPr>
+          <w:rFonts w:hint="eastAsia"/>
+        </w:rPr>
+        <w:t>H</w:t>
+      </w:r>
+      <w:r>
+        <w:t>orizontal</w:t>
+      </w:r>
+    </w:p>
+    <w:p>
+      <w:pPr>
+        <w:pStyle w:val="a3"/>
+        <w:numPr>
+          <w:ilvl w:val="0"/>
+          <w:numId w:val="28"/>
+        </w:numPr>
+        <w:ind w:firstLineChars="0"/>
+      </w:pPr>
+      <w:r>
+        <w:t>Vertical</w:t>
+      </w:r>
+    </w:p>
+    <w:p>
+      <w:pPr>
+        <w:pStyle w:val="a3"/>
+        <w:numPr>
+          <w:ilvl w:val="0"/>
+          <w:numId w:val="28"/>
+        </w:numPr>
+        <w:ind w:firstLineChars="0"/>
+      </w:pPr>
+      <w:r>
+        <w:rPr>
+          <w:rFonts w:hint="eastAsia"/>
+        </w:rPr>
+        <w:t>H</w:t>
+      </w:r>
+      <w:r>
+        <w:t>orizontalAligment</w:t>
+      </w:r>
+    </w:p>
+    <w:p>
+      <w:pPr>
+        <w:pStyle w:val="a3"/>
+        <w:numPr>
+          <w:ilvl w:val="0"/>
+          <w:numId w:val="28"/>
+        </w:numPr>
+        <w:ind w:firstLineChars="0"/>
+      </w:pPr>
+      <w:r>
+        <w:t>VerticalAligment</w:t>
       </w:r>
     </w:p>
     <w:p>
@@ -7912,561 +9191,6 @@
         <w:rPr>
           <w:rFonts w:hint="eastAsia"/>
         </w:rPr>
-        <w:t>如何在</w:t>
-      </w:r>
-      <w:r>
-        <w:rPr>
-          <w:rFonts w:hint="eastAsia"/>
-        </w:rPr>
-        <w:t>W</w:t>
-      </w:r>
-      <w:r>
-        <w:t>PF</w:t>
-      </w:r>
-      <w:r>
-        <w:rPr>
-          <w:rFonts w:hint="eastAsia"/>
-        </w:rPr>
-        <w:t>应用程序中使用下拉选项框</w:t>
-      </w:r>
-    </w:p>
-    <w:p>
-      <w:pPr>
-        <w:pStyle w:val="a3"/>
-        <w:numPr>
-          <w:ilvl w:val="0"/>
-          <w:numId w:val="24"/>
-        </w:numPr>
-        <w:ind w:firstLineChars="0"/>
-      </w:pPr>
-      <w:r>
-        <w:t>Word</w:t>
-      </w:r>
-      <w:r>
-        <w:rPr>
-          <w:rFonts w:hint="eastAsia"/>
-        </w:rPr>
-        <w:t>中的字体列表框</w:t>
-      </w:r>
-    </w:p>
-    <w:p>
-      <w:pPr>
-        <w:pStyle w:val="2"/>
-        <w:numPr>
-          <w:ilvl w:val="0"/>
-          <w:numId w:val="4"/>
-        </w:numPr>
-      </w:pPr>
-      <w:r>
-        <w:rPr>
-          <w:rFonts w:hint="eastAsia"/>
-        </w:rPr>
-        <w:t>如何在</w:t>
-      </w:r>
-      <w:r>
-        <w:rPr>
-          <w:rFonts w:hint="eastAsia"/>
-        </w:rPr>
-        <w:t>W</w:t>
-      </w:r>
-      <w:r>
-        <w:t>PF</w:t>
-      </w:r>
-      <w:r>
-        <w:rPr>
-          <w:rFonts w:hint="eastAsia"/>
-        </w:rPr>
-        <w:t>应用程序使用状态栏</w:t>
-      </w:r>
-    </w:p>
-    <w:p>
-      <w:pPr>
-        <w:pStyle w:val="2"/>
-        <w:numPr>
-          <w:ilvl w:val="0"/>
-          <w:numId w:val="4"/>
-        </w:numPr>
-      </w:pPr>
-      <w:r>
-        <w:rPr>
-          <w:rFonts w:hint="eastAsia"/>
-        </w:rPr>
-        <w:t>如何在</w:t>
-      </w:r>
-      <w:r>
-        <w:rPr>
-          <w:rFonts w:hint="eastAsia"/>
-        </w:rPr>
-        <w:t>WPF</w:t>
-      </w:r>
-      <w:r>
-        <w:rPr>
-          <w:rFonts w:hint="eastAsia"/>
-        </w:rPr>
-        <w:t>应用程序中使用</w:t>
-      </w:r>
-      <w:r>
-        <w:rPr>
-          <w:rFonts w:hint="eastAsia"/>
-        </w:rPr>
-        <w:t>工具栏面板</w:t>
-      </w:r>
-    </w:p>
-    <w:p>
-      <w:pPr>
-        <w:pStyle w:val="2"/>
-        <w:numPr>
-          <w:ilvl w:val="0"/>
-          <w:numId w:val="4"/>
-        </w:numPr>
-      </w:pPr>
-      <w:r>
-        <w:rPr>
-          <w:rFonts w:hint="eastAsia"/>
-        </w:rPr>
-        <w:t>如何使用</w:t>
-      </w:r>
-      <w:r>
-        <w:rPr>
-          <w:rFonts w:hint="eastAsia"/>
-        </w:rPr>
-        <w:t>G</w:t>
-      </w:r>
-      <w:r>
-        <w:t>ird</w:t>
-      </w:r>
-      <w:r>
-        <w:rPr>
-          <w:rFonts w:hint="eastAsia"/>
-        </w:rPr>
-        <w:t>来构建</w:t>
-      </w:r>
-      <w:r>
-        <w:t>UI</w:t>
-      </w:r>
-      <w:r>
-        <w:rPr>
-          <w:rFonts w:hint="eastAsia"/>
-        </w:rPr>
-        <w:t>布局</w:t>
-      </w:r>
-    </w:p>
-    <w:p>
-      <w:pPr>
-        <w:pStyle w:val="a3"/>
-        <w:numPr>
-          <w:ilvl w:val="0"/>
-          <w:numId w:val="25"/>
-        </w:numPr>
-        <w:ind w:firstLineChars="0"/>
-      </w:pPr>
-      <w:r>
-        <w:rPr>
-          <w:rFonts w:hint="eastAsia"/>
-        </w:rPr>
-        <w:t>平均分配</w:t>
-      </w:r>
-    </w:p>
-    <w:p>
-      <w:pPr>
-        <w:pStyle w:val="a3"/>
-        <w:numPr>
-          <w:ilvl w:val="0"/>
-          <w:numId w:val="25"/>
-        </w:numPr>
-        <w:ind w:firstLineChars="0"/>
-      </w:pPr>
-      <w:r>
-        <w:rPr>
-          <w:rFonts w:hint="eastAsia"/>
-        </w:rPr>
-        <w:t>固定尺寸</w:t>
-      </w:r>
-    </w:p>
-    <w:p>
-      <w:pPr>
-        <w:pStyle w:val="a3"/>
-        <w:numPr>
-          <w:ilvl w:val="0"/>
-          <w:numId w:val="25"/>
-        </w:numPr>
-        <w:ind w:firstLineChars="0"/>
-      </w:pPr>
-      <w:r>
-        <w:rPr>
-          <w:rFonts w:hint="eastAsia"/>
-        </w:rPr>
-        <w:t>*</w:t>
-      </w:r>
-    </w:p>
-    <w:p>
-      <w:pPr>
-        <w:pStyle w:val="a3"/>
-        <w:numPr>
-          <w:ilvl w:val="0"/>
-          <w:numId w:val="25"/>
-        </w:numPr>
-        <w:ind w:firstLineChars="0"/>
-      </w:pPr>
-      <w:r>
-        <w:t>Auto</w:t>
-      </w:r>
-    </w:p>
-    <w:p>
-      <w:pPr>
-        <w:pStyle w:val="a3"/>
-        <w:numPr>
-          <w:ilvl w:val="0"/>
-          <w:numId w:val="25"/>
-        </w:numPr>
-        <w:ind w:firstLineChars="0"/>
-      </w:pPr>
-      <w:r>
-        <w:rPr>
-          <w:rFonts w:hint="eastAsia"/>
-        </w:rPr>
-        <w:t>可手动调整大小</w:t>
-      </w:r>
-    </w:p>
-    <w:p>
-      <w:pPr>
-        <w:pStyle w:val="a3"/>
-        <w:numPr>
-          <w:ilvl w:val="0"/>
-          <w:numId w:val="25"/>
-        </w:numPr>
-        <w:ind w:firstLineChars="0"/>
-      </w:pPr>
-      <w:r>
-        <w:rPr>
-          <w:rFonts w:hint="eastAsia"/>
-        </w:rPr>
-        <w:t>行扩张</w:t>
-      </w:r>
-    </w:p>
-    <w:p>
-      <w:pPr>
-        <w:pStyle w:val="a3"/>
-        <w:numPr>
-          <w:ilvl w:val="0"/>
-          <w:numId w:val="25"/>
-        </w:numPr>
-        <w:ind w:firstLineChars="0"/>
-      </w:pPr>
-      <w:r>
-        <w:rPr>
-          <w:rFonts w:hint="eastAsia"/>
-        </w:rPr>
-        <w:t>列扩展</w:t>
-      </w:r>
-    </w:p>
-    <w:p>
-      <w:pPr>
-        <w:pStyle w:val="2"/>
-        <w:numPr>
-          <w:ilvl w:val="0"/>
-          <w:numId w:val="4"/>
-        </w:numPr>
-      </w:pPr>
-      <w:r>
-        <w:rPr>
-          <w:rFonts w:hint="eastAsia"/>
-        </w:rPr>
-        <w:t>如何使用</w:t>
-      </w:r>
-      <w:r>
-        <w:rPr>
-          <w:rFonts w:hint="eastAsia"/>
-        </w:rPr>
-        <w:t>U</w:t>
-      </w:r>
-      <w:r>
-        <w:t>niformGrid</w:t>
-      </w:r>
-      <w:r>
-        <w:rPr>
-          <w:rFonts w:hint="eastAsia"/>
-        </w:rPr>
-        <w:t>来摆放</w:t>
-      </w:r>
-      <w:r>
-        <w:rPr>
-          <w:rFonts w:hint="eastAsia"/>
-        </w:rPr>
-        <w:t>子</w:t>
-      </w:r>
-      <w:r>
-        <w:rPr>
-          <w:rFonts w:hint="eastAsia"/>
-        </w:rPr>
-        <w:t>控件</w:t>
-      </w:r>
-    </w:p>
-    <w:p>
-      <w:pPr>
-        <w:pStyle w:val="a3"/>
-        <w:numPr>
-          <w:ilvl w:val="0"/>
-          <w:numId w:val="26"/>
-        </w:numPr>
-        <w:ind w:firstLineChars="0"/>
-      </w:pPr>
-      <w:r>
-        <w:rPr>
-          <w:rFonts w:hint="eastAsia"/>
-        </w:rPr>
-        <w:t>自动排列子控件</w:t>
-      </w:r>
-    </w:p>
-    <w:p>
-      <w:pPr>
-        <w:pStyle w:val="a3"/>
-        <w:numPr>
-          <w:ilvl w:val="0"/>
-          <w:numId w:val="26"/>
-        </w:numPr>
-        <w:ind w:firstLineChars="0"/>
-      </w:pPr>
-      <w:r>
-        <w:rPr>
-          <w:rFonts w:hint="eastAsia"/>
-        </w:rPr>
-        <w:t>添加子控件</w:t>
-      </w:r>
-    </w:p>
-    <w:p>
-      <w:pPr>
-        <w:pStyle w:val="a3"/>
-        <w:numPr>
-          <w:ilvl w:val="0"/>
-          <w:numId w:val="26"/>
-        </w:numPr>
-        <w:ind w:firstLineChars="0"/>
-      </w:pPr>
-      <w:r>
-        <w:rPr>
-          <w:rFonts w:hint="eastAsia"/>
-        </w:rPr>
-        <w:t>手工设置行数</w:t>
-      </w:r>
-    </w:p>
-    <w:p>
-      <w:pPr>
-        <w:pStyle w:val="a3"/>
-        <w:numPr>
-          <w:ilvl w:val="0"/>
-          <w:numId w:val="26"/>
-        </w:numPr>
-        <w:ind w:firstLineChars="0"/>
-      </w:pPr>
-      <w:r>
-        <w:rPr>
-          <w:rFonts w:hint="eastAsia"/>
-        </w:rPr>
-        <w:t>手动设置列数</w:t>
-      </w:r>
-    </w:p>
-    <w:p>
-      <w:pPr>
-        <w:pStyle w:val="a3"/>
-        <w:numPr>
-          <w:ilvl w:val="0"/>
-          <w:numId w:val="26"/>
-        </w:numPr>
-        <w:ind w:firstLineChars="0"/>
-      </w:pPr>
-      <w:r>
-        <w:rPr>
-          <w:rFonts w:hint="eastAsia"/>
-        </w:rPr>
-        <w:t>手动设置起始列数</w:t>
-      </w:r>
-    </w:p>
-    <w:p>
-      <w:pPr>
-        <w:pStyle w:val="a3"/>
-        <w:numPr>
-          <w:ilvl w:val="0"/>
-          <w:numId w:val="26"/>
-        </w:numPr>
-        <w:ind w:firstLineChars="0"/>
-      </w:pPr>
-      <w:r>
-        <w:rPr>
-          <w:rFonts w:hint="eastAsia"/>
-        </w:rPr>
-        <w:t>反方向排列</w:t>
-      </w:r>
-    </w:p>
-    <w:p>
-      <w:pPr>
-        <w:pStyle w:val="2"/>
-        <w:numPr>
-          <w:ilvl w:val="0"/>
-          <w:numId w:val="4"/>
-        </w:numPr>
-      </w:pPr>
-      <w:r>
-        <w:rPr>
-          <w:rFonts w:hint="eastAsia"/>
-        </w:rPr>
-        <w:t>如何使用</w:t>
-      </w:r>
-      <w:r>
-        <w:rPr>
-          <w:rFonts w:hint="eastAsia"/>
-        </w:rPr>
-        <w:t>W</w:t>
-      </w:r>
-      <w:r>
-        <w:t>rapPanel</w:t>
-      </w:r>
-      <w:r>
-        <w:rPr>
-          <w:rFonts w:hint="eastAsia"/>
-        </w:rPr>
-        <w:t>自动摆放子控件</w:t>
-      </w:r>
-    </w:p>
-    <w:p>
-      <w:pPr>
-        <w:pStyle w:val="a3"/>
-        <w:numPr>
-          <w:ilvl w:val="0"/>
-          <w:numId w:val="27"/>
-        </w:numPr>
-        <w:ind w:firstLineChars="0"/>
-      </w:pPr>
-      <w:r>
-        <w:rPr>
-          <w:rFonts w:hint="eastAsia"/>
-        </w:rPr>
-        <w:t>大小不等的子控件</w:t>
-      </w:r>
-    </w:p>
-    <w:p>
-      <w:pPr>
-        <w:pStyle w:val="a3"/>
-        <w:numPr>
-          <w:ilvl w:val="0"/>
-          <w:numId w:val="27"/>
-        </w:numPr>
-        <w:ind w:firstLineChars="0"/>
-      </w:pPr>
-      <w:r>
-        <w:rPr>
-          <w:rFonts w:hint="eastAsia"/>
-        </w:rPr>
-        <w:t>子元素控件默认大小</w:t>
-      </w:r>
-    </w:p>
-    <w:p>
-      <w:pPr>
-        <w:pStyle w:val="2"/>
-        <w:numPr>
-          <w:ilvl w:val="0"/>
-          <w:numId w:val="4"/>
-        </w:numPr>
-      </w:pPr>
-      <w:r>
-        <w:rPr>
-          <w:rFonts w:hint="eastAsia"/>
-        </w:rPr>
-        <w:t>如何在</w:t>
-      </w:r>
-      <w:r>
-        <w:rPr>
-          <w:rFonts w:hint="eastAsia"/>
-        </w:rPr>
-        <w:t>S</w:t>
-      </w:r>
-      <w:r>
-        <w:t>tackPanel</w:t>
-      </w:r>
-      <w:r>
-        <w:rPr>
-          <w:rFonts w:hint="eastAsia"/>
-        </w:rPr>
-        <w:t>中摆放子控件</w:t>
-      </w:r>
-    </w:p>
-    <w:p>
-      <w:pPr>
-        <w:pStyle w:val="a3"/>
-        <w:numPr>
-          <w:ilvl w:val="0"/>
-          <w:numId w:val="28"/>
-        </w:numPr>
-        <w:ind w:firstLineChars="0"/>
-      </w:pPr>
-      <w:r>
-        <w:rPr>
-          <w:rFonts w:hint="eastAsia"/>
-        </w:rPr>
-        <w:t>H</w:t>
-      </w:r>
-      <w:r>
-        <w:t>orizontal</w:t>
-      </w:r>
-    </w:p>
-    <w:p>
-      <w:pPr>
-        <w:pStyle w:val="a3"/>
-        <w:numPr>
-          <w:ilvl w:val="0"/>
-          <w:numId w:val="28"/>
-        </w:numPr>
-        <w:ind w:firstLineChars="0"/>
-      </w:pPr>
-      <w:r>
-        <w:t>Vertical</w:t>
-      </w:r>
-    </w:p>
-    <w:p>
-      <w:pPr>
-        <w:pStyle w:val="a3"/>
-        <w:numPr>
-          <w:ilvl w:val="0"/>
-          <w:numId w:val="28"/>
-        </w:numPr>
-        <w:ind w:firstLineChars="0"/>
-      </w:pPr>
-      <w:r>
-        <w:rPr>
-          <w:rFonts w:hint="eastAsia"/>
-        </w:rPr>
-        <w:t>H</w:t>
-      </w:r>
-      <w:r>
-        <w:t>orizontalAligment</w:t>
-      </w:r>
-    </w:p>
-    <w:p>
-      <w:pPr>
-        <w:pStyle w:val="a3"/>
-        <w:numPr>
-          <w:ilvl w:val="0"/>
-          <w:numId w:val="28"/>
-        </w:numPr>
-        <w:ind w:firstLineChars="0"/>
-      </w:pPr>
-      <w:r>
-        <w:t>VerticalAligment</w:t>
-      </w:r>
-    </w:p>
-    <w:p>
-      <w:pPr>
-        <w:pStyle w:val="2"/>
-        <w:numPr>
-          <w:ilvl w:val="0"/>
-          <w:numId w:val="4"/>
-        </w:numPr>
-      </w:pPr>
-      <w:r>
-        <w:rPr>
-          <w:rFonts w:hint="eastAsia"/>
-        </w:rPr>
-        <w:lastRenderedPageBreak/>
         <w:t>如何在画布</w:t>
       </w:r>
       <w:r>

--- a/WPF经典编程实例-课程大纲.docx
+++ b/WPF经典编程实例-课程大纲.docx
@@ -7262,6 +7262,76 @@
         </w:rPr>
         <w:t>/&gt;</w:t>
       </w:r>
+      <w:r>
+        <w:rPr>
+          <w:rFonts w:ascii="新宋体" w:eastAsia="新宋体" w:cs="新宋体"/>
+          <w:color w:val="0000FF"/>
+          <w:kern w:val="0"/>
+          <w:sz w:val="19"/>
+          <w:szCs w:val="19"/>
+        </w:rPr>
+        <w:t xml:space="preserve">  </w:t>
+      </w:r>
+      <w:r>
+        <w:rPr>
+          <w:rFonts w:ascii="新宋体" w:eastAsia="新宋体" w:cs="新宋体" w:hint="eastAsia"/>
+          <w:color w:val="008000"/>
+          <w:kern w:val="0"/>
+          <w:sz w:val="19"/>
+          <w:szCs w:val="19"/>
+        </w:rPr>
+        <w:t>属性》》公共》》</w:t>
+      </w:r>
+      <w:r>
+        <w:rPr>
+          <w:rFonts w:ascii="新宋体" w:eastAsia="新宋体" w:cs="新宋体"/>
+          <w:color w:val="008000"/>
+          <w:kern w:val="0"/>
+          <w:sz w:val="19"/>
+          <w:szCs w:val="19"/>
+        </w:rPr>
+        <w:t>Items</w:t>
+      </w:r>
+      <w:r>
+        <w:rPr>
+          <w:rFonts w:ascii="新宋体" w:eastAsia="新宋体" w:cs="新宋体" w:hint="eastAsia"/>
+          <w:color w:val="008000"/>
+          <w:kern w:val="0"/>
+          <w:sz w:val="19"/>
+          <w:szCs w:val="19"/>
+        </w:rPr>
+        <w:t>，</w:t>
+      </w:r>
+      <w:r>
+        <w:rPr>
+          <w:rFonts w:ascii="新宋体" w:eastAsia="新宋体" w:cs="新宋体"/>
+          <w:color w:val="008000"/>
+          <w:kern w:val="0"/>
+          <w:sz w:val="19"/>
+          <w:szCs w:val="19"/>
+        </w:rPr>
+        <w:t>Windows</w:t>
+      </w:r>
+      <w:r>
+        <w:rPr>
+          <w:rFonts w:ascii="新宋体" w:eastAsia="新宋体" w:cs="新宋体" w:hint="eastAsia"/>
+          <w:color w:val="008000"/>
+          <w:kern w:val="0"/>
+          <w:sz w:val="19"/>
+          <w:szCs w:val="19"/>
+        </w:rPr>
+        <w:t>标准是添加</w:t>
+      </w:r>
+      <w:r>
+        <w:rPr>
+          <w:rFonts w:ascii="新宋体" w:eastAsia="新宋体" w:cs="新宋体"/>
+          <w:color w:val="008000"/>
+          <w:kern w:val="0"/>
+          <w:sz w:val="19"/>
+          <w:szCs w:val="19"/>
+        </w:rPr>
+        <w:t>MenuItem</w:t>
+      </w:r>
     </w:p>
     <w:p>
       <w:pPr>
@@ -7313,6 +7383,16 @@
           <w:szCs w:val="19"/>
         </w:rPr>
         <w:t>/&gt;</w:t>
+      </w:r>
+      <w:r>
+        <w:rPr>
+          <w:rFonts w:ascii="新宋体" w:eastAsia="新宋体" w:cs="新宋体"/>
+          <w:color w:val="0000FF"/>
+          <w:kern w:val="0"/>
+          <w:sz w:val="19"/>
+          <w:szCs w:val="19"/>
+        </w:rPr>
+        <w:t xml:space="preserve">  </w:t>
       </w:r>
     </w:p>
     <w:p>
@@ -8199,6 +8279,21 @@
         </w:rPr>
         <w:t>上下文菜单</w:t>
       </w:r>
+      <w:r>
+        <w:rPr>
+          <w:rFonts w:hint="eastAsia"/>
+        </w:rPr>
+        <w:t>(</w:t>
+      </w:r>
+      <w:r>
+        <w:rPr>
+          <w:rFonts w:hint="eastAsia"/>
+        </w:rPr>
+        <w:t>右键得到的上下文菜单</w:t>
+      </w:r>
+      <w:r>
+        <w:t>)</w:t>
+      </w:r>
     </w:p>
     <w:p>
       <w:pPr>
@@ -8272,6 +8367,132 @@
           <w:rFonts w:hint="eastAsia"/>
         </w:rPr>
         <w:t>Menu</w:t>
+      </w:r>
+    </w:p>
+    <w:p>
+      <w:pPr>
+        <w:pStyle w:val="a3"/>
+        <w:autoSpaceDE w:val="0"/>
+        <w:autoSpaceDN w:val="0"/>
+        <w:adjustRightInd w:val="0"/>
+        <w:ind w:left="840" w:firstLineChars="0" w:firstLine="0"/>
+        <w:jc w:val="left"/>
+        <w:rPr>
+          <w:rFonts w:ascii="新宋体" w:eastAsia="新宋体" w:cs="新宋体"/>
+          <w:color w:val="000000"/>
+          <w:kern w:val="0"/>
+          <w:sz w:val="19"/>
+          <w:szCs w:val="19"/>
+        </w:rPr>
+      </w:pPr>
+      <w:r>
+        <w:rPr>
+          <w:rFonts w:ascii="新宋体" w:eastAsia="新宋体" w:cs="新宋体"/>
+          <w:color w:val="008000"/>
+          <w:kern w:val="0"/>
+          <w:sz w:val="19"/>
+          <w:szCs w:val="19"/>
+        </w:rPr>
+        <w:t>&lt;!--</w:t>
+      </w:r>
+      <w:r>
+        <w:rPr>
+          <w:rFonts w:ascii="新宋体" w:eastAsia="新宋体" w:cs="新宋体" w:hint="eastAsia"/>
+          <w:color w:val="008000"/>
+          <w:kern w:val="0"/>
+          <w:sz w:val="19"/>
+          <w:szCs w:val="19"/>
+        </w:rPr>
+        <w:t>属性》》杂项》》</w:t>
+      </w:r>
+      <w:r>
+        <w:rPr>
+          <w:rFonts w:ascii="新宋体" w:eastAsia="新宋体" w:cs="新宋体"/>
+          <w:color w:val="008000"/>
+          <w:kern w:val="0"/>
+          <w:sz w:val="19"/>
+          <w:szCs w:val="19"/>
+        </w:rPr>
+        <w:t>ContextMenu</w:t>
+      </w:r>
+      <w:r>
+        <w:rPr>
+          <w:rFonts w:ascii="新宋体" w:eastAsia="新宋体" w:cs="新宋体" w:hint="eastAsia"/>
+          <w:color w:val="008000"/>
+          <w:kern w:val="0"/>
+          <w:sz w:val="19"/>
+          <w:szCs w:val="19"/>
+        </w:rPr>
+        <w:t>》》新建</w:t>
+      </w:r>
+      <w:r>
+        <w:rPr>
+          <w:rFonts w:ascii="新宋体" w:eastAsia="新宋体" w:cs="新宋体"/>
+          <w:color w:val="008000"/>
+          <w:kern w:val="0"/>
+          <w:sz w:val="19"/>
+          <w:szCs w:val="19"/>
+        </w:rPr>
+        <w:t>--&gt;</w:t>
+      </w:r>
+      <w:r>
+        <w:rPr>
+          <w:rFonts w:ascii="新宋体" w:eastAsia="新宋体" w:cs="新宋体"/>
+          <w:color w:val="008000"/>
+          <w:kern w:val="0"/>
+          <w:sz w:val="19"/>
+          <w:szCs w:val="19"/>
+        </w:rPr>
+        <w:t xml:space="preserve"> </w:t>
+      </w:r>
+      <w:r>
+        <w:rPr>
+          <w:rFonts w:ascii="新宋体" w:eastAsia="新宋体" w:cs="新宋体" w:hint="eastAsia"/>
+          <w:color w:val="008000"/>
+          <w:kern w:val="0"/>
+          <w:sz w:val="19"/>
+          <w:szCs w:val="19"/>
+        </w:rPr>
+        <w:t>后续和16课一致</w:t>
+      </w:r>
+    </w:p>
+    <w:p>
+      <w:pPr>
+        <w:pStyle w:val="a3"/>
+        <w:ind w:left="840" w:firstLineChars="0" w:firstLine="0"/>
+        <w:rPr>
+          <w:rFonts w:hint="eastAsia"/>
+        </w:rPr>
+      </w:pPr>
+      <w:r>
+        <w:rPr>
+          <w:rFonts w:ascii="新宋体" w:eastAsia="新宋体" w:cs="新宋体"/>
+          <w:color w:val="0000FF"/>
+          <w:kern w:val="0"/>
+          <w:sz w:val="19"/>
+          <w:szCs w:val="19"/>
+        </w:rPr>
+        <w:t>&lt;</w:t>
+      </w:r>
+      <w:r>
+        <w:rPr>
+          <w:rFonts w:ascii="新宋体" w:eastAsia="新宋体" w:cs="新宋体"/>
+          <w:color w:val="A31515"/>
+          <w:kern w:val="0"/>
+          <w:sz w:val="19"/>
+          <w:szCs w:val="19"/>
+        </w:rPr>
+        <w:t>TextBlock</w:t>
+      </w:r>
+      <w:r>
+        <w:rPr>
+          <w:rFonts w:ascii="新宋体" w:eastAsia="新宋体" w:cs="新宋体"/>
+          <w:color w:val="0000FF"/>
+          <w:kern w:val="0"/>
+          <w:sz w:val="19"/>
+          <w:szCs w:val="19"/>
+        </w:rPr>
+        <w:t>&gt;</w:t>
       </w:r>
     </w:p>
     <w:p>

--- a/WPF经典编程实例-课程大纲.docx
+++ b/WPF经典编程实例-课程大纲.docx
@@ -7213,9 +7213,6 @@
           <w:numId w:val="17"/>
         </w:numPr>
         <w:ind w:firstLineChars="0"/>
-        <w:rPr>
-          <w:rFonts w:hint="eastAsia"/>
-        </w:rPr>
       </w:pPr>
       <w:r>
         <w:rPr>
@@ -7701,9 +7698,6 @@
       <w:pPr>
         <w:pStyle w:val="a3"/>
         <w:ind w:left="840" w:firstLineChars="0" w:firstLine="0"/>
-        <w:rPr>
-          <w:rFonts w:hint="eastAsia"/>
-        </w:rPr>
       </w:pPr>
       <w:r>
         <w:rPr>
@@ -7845,37 +7839,17 @@
           <w:sz w:val="19"/>
           <w:szCs w:val="19"/>
         </w:rPr>
-        <w:t>关闭</w:t>
-      </w:r>
-      <w:r>
-        <w:rPr>
-          <w:rFonts w:ascii="新宋体" w:eastAsia="新宋体" w:cs="新宋体" w:hint="eastAsia"/>
+        <w:t>关闭(</w:t>
+      </w:r>
+      <w:r>
+        <w:rPr>
+          <w:rFonts w:ascii="新宋体" w:eastAsia="新宋体" w:cs="新宋体"/>
           <w:color w:val="0000FF"/>
           <w:kern w:val="0"/>
           <w:sz w:val="19"/>
           <w:szCs w:val="19"/>
         </w:rPr>
-        <w:t>(</w:t>
-      </w:r>
-      <w:r>
-        <w:rPr>
-          <w:rFonts w:ascii="新宋体" w:eastAsia="新宋体" w:cs="新宋体"/>
-          <w:color w:val="0000FF"/>
-          <w:kern w:val="0"/>
-          <w:sz w:val="19"/>
-          <w:szCs w:val="19"/>
-        </w:rPr>
-        <w:t>_C)</w:t>
-      </w:r>
-      <w:r>
-        <w:rPr>
-          <w:rFonts w:ascii="新宋体" w:eastAsia="新宋体" w:cs="新宋体"/>
-          <w:color w:val="0000FF"/>
-          <w:kern w:val="0"/>
-          <w:sz w:val="19"/>
-          <w:szCs w:val="19"/>
-        </w:rPr>
-        <w:t>"</w:t>
+        <w:t>_C)"</w:t>
       </w:r>
       <w:r>
         <w:rPr>
@@ -8151,11 +8125,6 @@
       </w:r>
     </w:p>
     <w:p>
-      <w:pPr>
-        <w:rPr>
-          <w:rFonts w:hint="eastAsia"/>
-        </w:rPr>
-      </w:pPr>
       <w:r>
         <w:rPr>
           <w:rFonts w:ascii="新宋体" w:eastAsia="新宋体" w:cs="新宋体"/>
@@ -8460,9 +8429,6 @@
       <w:pPr>
         <w:pStyle w:val="a3"/>
         <w:ind w:left="840" w:firstLineChars="0" w:firstLine="0"/>
-        <w:rPr>
-          <w:rFonts w:hint="eastAsia"/>
-        </w:rPr>
       </w:pPr>
       <w:r>
         <w:rPr>
@@ -8593,6 +8559,312 @@
     </w:p>
     <w:p>
       <w:pPr>
+        <w:pStyle w:val="a3"/>
+        <w:ind w:left="840" w:firstLineChars="0" w:firstLine="0"/>
+        <w:rPr>
+          <w:rFonts w:hint="eastAsia"/>
+        </w:rPr>
+      </w:pPr>
+    </w:p>
+    <w:p>
+      <w:pPr>
+        <w:pStyle w:val="a3"/>
+        <w:ind w:left="840" w:firstLineChars="0" w:firstLine="0"/>
+        <w:rPr>
+          <w:rFonts w:ascii="新宋体" w:eastAsia="新宋体" w:cs="新宋体"/>
+          <w:color w:val="008000"/>
+          <w:kern w:val="0"/>
+          <w:sz w:val="19"/>
+          <w:szCs w:val="19"/>
+        </w:rPr>
+      </w:pPr>
+      <w:r>
+        <w:rPr>
+          <w:rFonts w:ascii="新宋体" w:eastAsia="新宋体" w:cs="新宋体"/>
+          <w:color w:val="008000"/>
+          <w:kern w:val="0"/>
+          <w:sz w:val="19"/>
+          <w:szCs w:val="19"/>
+        </w:rPr>
+        <w:t>&lt;!--</w:t>
+      </w:r>
+      <w:r>
+        <w:rPr>
+          <w:rFonts w:ascii="新宋体" w:eastAsia="新宋体" w:cs="新宋体" w:hint="eastAsia"/>
+          <w:color w:val="008000"/>
+          <w:kern w:val="0"/>
+          <w:sz w:val="19"/>
+          <w:szCs w:val="19"/>
+        </w:rPr>
+        <w:t>总结：如果有组名，组名相同的互斥，剩余的相互互斥。如果没有组名，以父控件分组，组内互斥</w:t>
+      </w:r>
+      <w:r>
+        <w:rPr>
+          <w:rFonts w:ascii="新宋体" w:eastAsia="新宋体" w:cs="新宋体"/>
+          <w:color w:val="008000"/>
+          <w:kern w:val="0"/>
+          <w:sz w:val="19"/>
+          <w:szCs w:val="19"/>
+        </w:rPr>
+        <w:t>--&gt;</w:t>
+      </w:r>
+    </w:p>
+    <w:p>
+      <w:pPr>
+        <w:pStyle w:val="a3"/>
+        <w:ind w:left="840" w:firstLineChars="0" w:firstLine="0"/>
+        <w:rPr>
+          <w:rFonts w:ascii="新宋体" w:eastAsia="新宋体" w:cs="新宋体"/>
+          <w:color w:val="008000"/>
+          <w:kern w:val="0"/>
+          <w:sz w:val="19"/>
+          <w:szCs w:val="19"/>
+        </w:rPr>
+      </w:pPr>
+      <w:r>
+        <w:rPr>
+          <w:rFonts w:ascii="新宋体" w:eastAsia="新宋体" w:cs="新宋体"/>
+          <w:color w:val="008000"/>
+          <w:kern w:val="0"/>
+          <w:sz w:val="19"/>
+          <w:szCs w:val="19"/>
+        </w:rPr>
+        <w:t>-</w:t>
+      </w:r>
+      <w:r>
+        <w:rPr>
+          <w:rFonts w:ascii="新宋体" w:eastAsia="新宋体" w:cs="新宋体" w:hint="eastAsia"/>
+          <w:color w:val="008000"/>
+          <w:kern w:val="0"/>
+          <w:sz w:val="19"/>
+          <w:szCs w:val="19"/>
+        </w:rPr>
+        <w:t>属性》》公共》》勾选</w:t>
+      </w:r>
+      <w:r>
+        <w:rPr>
+          <w:rFonts w:ascii="新宋体" w:eastAsia="新宋体" w:cs="新宋体"/>
+          <w:color w:val="FF0000"/>
+          <w:kern w:val="0"/>
+          <w:sz w:val="19"/>
+          <w:szCs w:val="19"/>
+        </w:rPr>
+        <w:t>IsThreeState</w:t>
+      </w:r>
+      <w:r>
+        <w:rPr>
+          <w:rFonts w:ascii="新宋体" w:eastAsia="新宋体" w:cs="新宋体"/>
+          <w:color w:val="008000"/>
+          <w:kern w:val="0"/>
+          <w:sz w:val="19"/>
+          <w:szCs w:val="19"/>
+        </w:rPr>
+        <w:t xml:space="preserve">  </w:t>
+      </w:r>
+      <w:r>
+        <w:rPr>
+          <w:rFonts w:ascii="新宋体" w:eastAsia="新宋体" w:cs="新宋体" w:hint="eastAsia"/>
+          <w:color w:val="008000"/>
+          <w:kern w:val="0"/>
+          <w:sz w:val="19"/>
+          <w:szCs w:val="19"/>
+        </w:rPr>
+        <w:t>实现</w:t>
+      </w:r>
+      <w:r>
+        <w:rPr>
+          <w:rFonts w:ascii="新宋体" w:eastAsia="新宋体" w:cs="新宋体"/>
+          <w:color w:val="008000"/>
+          <w:kern w:val="0"/>
+          <w:sz w:val="19"/>
+          <w:szCs w:val="19"/>
+        </w:rPr>
+        <w:t>RadioButton</w:t>
+      </w:r>
+      <w:r>
+        <w:rPr>
+          <w:rFonts w:ascii="新宋体" w:eastAsia="新宋体" w:cs="新宋体" w:hint="eastAsia"/>
+          <w:color w:val="008000"/>
+          <w:kern w:val="0"/>
+          <w:sz w:val="19"/>
+          <w:szCs w:val="19"/>
+        </w:rPr>
+        <w:t>的</w:t>
+      </w:r>
+      <w:r>
+        <w:rPr>
+          <w:rFonts w:ascii="新宋体" w:eastAsia="新宋体" w:cs="新宋体" w:hint="eastAsia"/>
+          <w:color w:val="FF0000"/>
+          <w:kern w:val="0"/>
+          <w:sz w:val="19"/>
+          <w:szCs w:val="19"/>
+        </w:rPr>
+        <w:t>三态</w:t>
+      </w:r>
+      <w:r>
+        <w:rPr>
+          <w:rFonts w:ascii="新宋体" w:eastAsia="新宋体" w:cs="新宋体" w:hint="eastAsia"/>
+          <w:color w:val="FF0000"/>
+          <w:kern w:val="0"/>
+          <w:sz w:val="19"/>
+          <w:szCs w:val="19"/>
+        </w:rPr>
+        <w:t xml:space="preserve"> </w:t>
+      </w:r>
+    </w:p>
+    <w:p>
+      <w:pPr>
+        <w:pStyle w:val="a3"/>
+        <w:ind w:left="840" w:firstLineChars="0" w:firstLine="0"/>
+        <w:rPr>
+          <w:rFonts w:ascii="新宋体" w:eastAsia="新宋体" w:cs="新宋体"/>
+          <w:color w:val="008000"/>
+          <w:kern w:val="0"/>
+          <w:sz w:val="19"/>
+          <w:szCs w:val="19"/>
+        </w:rPr>
+      </w:pPr>
+      <w:r>
+        <w:rPr>
+          <w:rFonts w:ascii="新宋体" w:eastAsia="新宋体" w:cs="新宋体"/>
+          <w:color w:val="008000"/>
+          <w:kern w:val="0"/>
+          <w:sz w:val="19"/>
+          <w:szCs w:val="19"/>
+        </w:rPr>
+        <w:t>//</w:t>
+      </w:r>
+      <w:r>
+        <w:rPr>
+          <w:rFonts w:ascii="新宋体" w:eastAsia="新宋体" w:cs="新宋体" w:hint="eastAsia"/>
+          <w:color w:val="008000"/>
+          <w:kern w:val="0"/>
+          <w:sz w:val="19"/>
+          <w:szCs w:val="19"/>
+        </w:rPr>
+        <w:t>三选</w:t>
+      </w:r>
+      <w:r>
+        <w:rPr>
+          <w:rFonts w:ascii="新宋体" w:eastAsia="新宋体" w:cs="新宋体"/>
+          <w:color w:val="008000"/>
+          <w:kern w:val="0"/>
+          <w:sz w:val="19"/>
+          <w:szCs w:val="19"/>
+        </w:rPr>
+        <w:t xml:space="preserve">  //</w:t>
+      </w:r>
+      <w:r>
+        <w:rPr>
+          <w:rFonts w:ascii="新宋体" w:eastAsia="新宋体" w:cs="新宋体" w:hint="eastAsia"/>
+          <w:color w:val="008000"/>
+          <w:kern w:val="0"/>
+          <w:sz w:val="19"/>
+          <w:szCs w:val="19"/>
+        </w:rPr>
+        <w:t>状态逻辑</w:t>
+      </w:r>
+      <w:r>
+        <w:rPr>
+          <w:rFonts w:ascii="新宋体" w:eastAsia="新宋体" w:cs="新宋体"/>
+          <w:color w:val="008000"/>
+          <w:kern w:val="0"/>
+          <w:sz w:val="19"/>
+          <w:szCs w:val="19"/>
+        </w:rPr>
+        <w:t xml:space="preserve"> true false null</w:t>
+      </w:r>
+      <w:r>
+        <w:rPr>
+          <w:rFonts w:ascii="新宋体" w:eastAsia="新宋体" w:cs="新宋体"/>
+          <w:color w:val="008000"/>
+          <w:kern w:val="0"/>
+          <w:sz w:val="19"/>
+          <w:szCs w:val="19"/>
+        </w:rPr>
+        <w:t xml:space="preserve"> </w:t>
+      </w:r>
+    </w:p>
+    <w:p>
+      <w:pPr>
+        <w:pStyle w:val="a3"/>
+        <w:ind w:left="840" w:firstLineChars="0" w:firstLine="0"/>
+        <w:rPr>
+          <w:rFonts w:hint="eastAsia"/>
+        </w:rPr>
+      </w:pPr>
+      <w:r>
+        <w:rPr>
+          <w:rFonts w:ascii="新宋体" w:eastAsia="新宋体" w:cs="新宋体" w:hint="eastAsia"/>
+          <w:color w:val="008000"/>
+          <w:kern w:val="0"/>
+          <w:sz w:val="19"/>
+          <w:szCs w:val="19"/>
+        </w:rPr>
+        <w:t>isChecked</w:t>
+      </w:r>
+      <w:r>
+        <w:rPr>
+          <w:rFonts w:ascii="新宋体" w:eastAsia="新宋体" w:cs="新宋体"/>
+          <w:color w:val="008000"/>
+          <w:kern w:val="0"/>
+          <w:sz w:val="19"/>
+          <w:szCs w:val="19"/>
+        </w:rPr>
+        <w:t xml:space="preserve"> </w:t>
+      </w:r>
+      <w:r>
+        <w:rPr>
+          <w:rFonts w:ascii="新宋体" w:eastAsia="新宋体" w:cs="新宋体"/>
+          <w:color w:val="008000"/>
+          <w:kern w:val="0"/>
+          <w:sz w:val="19"/>
+          <w:szCs w:val="19"/>
+        </w:rPr>
+        <w:t>–</w:t>
+      </w:r>
+      <w:r>
+        <w:rPr>
+          <w:rFonts w:ascii="新宋体" w:eastAsia="新宋体" w:cs="新宋体"/>
+          <w:color w:val="008000"/>
+          <w:kern w:val="0"/>
+          <w:sz w:val="19"/>
+          <w:szCs w:val="19"/>
+        </w:rPr>
+        <w:t xml:space="preserve"> </w:t>
+      </w:r>
+      <w:r>
+        <w:rPr>
+          <w:rFonts w:ascii="新宋体" w:eastAsia="新宋体" w:cs="新宋体" w:hint="eastAsia"/>
+          <w:color w:val="008000"/>
+          <w:kern w:val="0"/>
+          <w:sz w:val="19"/>
+          <w:szCs w:val="19"/>
+        </w:rPr>
+        <w:t>是否被</w:t>
+      </w:r>
+      <w:r>
+        <w:rPr>
+          <w:rFonts w:ascii="新宋体" w:eastAsia="新宋体" w:cs="新宋体" w:hint="eastAsia"/>
+          <w:color w:val="008000"/>
+          <w:kern w:val="0"/>
+          <w:sz w:val="19"/>
+          <w:szCs w:val="19"/>
+        </w:rPr>
+        <w:t>选中</w:t>
+      </w:r>
+    </w:p>
+    <w:p>
+      <w:pPr>
+        <w:pStyle w:val="a3"/>
+        <w:ind w:left="840" w:firstLineChars="0" w:firstLine="0"/>
+        <w:rPr>
+          <w:rFonts w:hint="eastAsia"/>
+        </w:rPr>
+      </w:pPr>
+    </w:p>
+    <w:p>
+      <w:pPr>
         <w:pStyle w:val="2"/>
         <w:numPr>
           <w:ilvl w:val="0"/>
@@ -8677,6 +8949,7 @@
         <w:rPr>
           <w:rFonts w:hint="eastAsia"/>
         </w:rPr>
+        <w:lastRenderedPageBreak/>
         <w:t>如何使用滑块来选择一个数字</w:t>
       </w:r>
     </w:p>
@@ -8724,39 +8997,585 @@
         <w:rPr>
           <w:rFonts w:hint="eastAsia"/>
         </w:rPr>
+        <w:t>如何在</w:t>
+      </w:r>
+      <w:r>
+        <w:rPr>
+          <w:rFonts w:hint="eastAsia"/>
+        </w:rPr>
+        <w:t>WPF</w:t>
+      </w:r>
+      <w:r>
+        <w:rPr>
+          <w:rFonts w:hint="eastAsia"/>
+        </w:rPr>
+        <w:t>应用程序中使用日历控件</w:t>
+      </w:r>
+    </w:p>
+    <w:p>
+      <w:pPr>
+        <w:pStyle w:val="a3"/>
+        <w:numPr>
+          <w:ilvl w:val="0"/>
+          <w:numId w:val="22"/>
+        </w:numPr>
+        <w:ind w:firstLineChars="0"/>
+      </w:pPr>
+      <w:r>
+        <w:t>Windows</w:t>
+      </w:r>
+      <w:r>
+        <w:rPr>
+          <w:rFonts w:hint="eastAsia"/>
+        </w:rPr>
+        <w:t>日历</w:t>
+      </w:r>
+    </w:p>
+    <w:p>
+      <w:pPr>
+        <w:pStyle w:val="2"/>
+        <w:numPr>
+          <w:ilvl w:val="0"/>
+          <w:numId w:val="4"/>
+        </w:numPr>
+      </w:pPr>
+      <w:r>
+        <w:rPr>
+          <w:rFonts w:hint="eastAsia"/>
+        </w:rPr>
+        <w:t>如何</w:t>
+      </w:r>
+      <w:r>
+        <w:rPr>
+          <w:rFonts w:hint="eastAsia"/>
+        </w:rPr>
+        <w:t>在</w:t>
+      </w:r>
+      <w:r>
+        <w:rPr>
+          <w:rFonts w:hint="eastAsia"/>
+        </w:rPr>
+        <w:t>W</w:t>
+      </w:r>
+      <w:r>
+        <w:t>PF</w:t>
+      </w:r>
+      <w:r>
+        <w:rPr>
+          <w:rFonts w:hint="eastAsia"/>
+        </w:rPr>
+        <w:t>应用程序中</w:t>
+      </w:r>
+      <w:r>
+        <w:rPr>
+          <w:rFonts w:hint="eastAsia"/>
+        </w:rPr>
+        <w:t>使用列表框控件</w:t>
+      </w:r>
+    </w:p>
+    <w:p>
+      <w:pPr>
+        <w:pStyle w:val="a3"/>
+        <w:numPr>
+          <w:ilvl w:val="0"/>
+          <w:numId w:val="23"/>
+        </w:numPr>
+        <w:ind w:firstLineChars="0"/>
+      </w:pPr>
+      <w:r>
+        <w:t>Word</w:t>
+      </w:r>
+      <w:r>
+        <w:rPr>
+          <w:rFonts w:hint="eastAsia"/>
+        </w:rPr>
+        <w:t>中的字体列表框</w:t>
+      </w:r>
+    </w:p>
+    <w:p>
+      <w:pPr>
+        <w:pStyle w:val="a3"/>
+        <w:numPr>
+          <w:ilvl w:val="0"/>
+          <w:numId w:val="23"/>
+        </w:numPr>
+        <w:ind w:firstLineChars="0"/>
+      </w:pPr>
+      <w:r>
+        <w:rPr>
+          <w:rFonts w:hint="eastAsia"/>
+        </w:rPr>
+        <w:t>W</w:t>
+      </w:r>
+      <w:r>
+        <w:t>ord</w:t>
+      </w:r>
+      <w:r>
+        <w:rPr>
+          <w:rFonts w:hint="eastAsia"/>
+        </w:rPr>
+        <w:t>中的编号列表框</w:t>
+      </w:r>
+    </w:p>
+    <w:p>
+      <w:pPr>
+        <w:pStyle w:val="2"/>
+        <w:numPr>
+          <w:ilvl w:val="0"/>
+          <w:numId w:val="4"/>
+        </w:numPr>
+      </w:pPr>
+      <w:r>
+        <w:rPr>
+          <w:rFonts w:hint="eastAsia"/>
+        </w:rPr>
+        <w:t>如何在</w:t>
+      </w:r>
+      <w:r>
+        <w:rPr>
+          <w:rFonts w:hint="eastAsia"/>
+        </w:rPr>
+        <w:t>W</w:t>
+      </w:r>
+      <w:r>
+        <w:t>PF</w:t>
+      </w:r>
+      <w:r>
+        <w:rPr>
+          <w:rFonts w:hint="eastAsia"/>
+        </w:rPr>
+        <w:t>应用程序中使用下拉选项框</w:t>
+      </w:r>
+    </w:p>
+    <w:p>
+      <w:pPr>
+        <w:pStyle w:val="a3"/>
+        <w:numPr>
+          <w:ilvl w:val="0"/>
+          <w:numId w:val="24"/>
+        </w:numPr>
+        <w:ind w:firstLineChars="0"/>
+      </w:pPr>
+      <w:r>
+        <w:t>Word</w:t>
+      </w:r>
+      <w:r>
+        <w:rPr>
+          <w:rFonts w:hint="eastAsia"/>
+        </w:rPr>
+        <w:t>中的字体列表框</w:t>
+      </w:r>
+    </w:p>
+    <w:p>
+      <w:pPr>
+        <w:pStyle w:val="2"/>
+        <w:numPr>
+          <w:ilvl w:val="0"/>
+          <w:numId w:val="4"/>
+        </w:numPr>
+      </w:pPr>
+      <w:r>
+        <w:rPr>
+          <w:rFonts w:hint="eastAsia"/>
+        </w:rPr>
+        <w:t>如何在</w:t>
+      </w:r>
+      <w:r>
+        <w:rPr>
+          <w:rFonts w:hint="eastAsia"/>
+        </w:rPr>
+        <w:t>W</w:t>
+      </w:r>
+      <w:r>
+        <w:t>PF</w:t>
+      </w:r>
+      <w:r>
+        <w:rPr>
+          <w:rFonts w:hint="eastAsia"/>
+        </w:rPr>
+        <w:t>应用程序使用状态栏</w:t>
+      </w:r>
+    </w:p>
+    <w:p>
+      <w:pPr>
+        <w:pStyle w:val="2"/>
+        <w:numPr>
+          <w:ilvl w:val="0"/>
+          <w:numId w:val="4"/>
+        </w:numPr>
+      </w:pPr>
+      <w:r>
+        <w:rPr>
+          <w:rFonts w:hint="eastAsia"/>
+        </w:rPr>
+        <w:t>如何在</w:t>
+      </w:r>
+      <w:r>
+        <w:rPr>
+          <w:rFonts w:hint="eastAsia"/>
+        </w:rPr>
+        <w:t>WPF</w:t>
+      </w:r>
+      <w:r>
+        <w:rPr>
+          <w:rFonts w:hint="eastAsia"/>
+        </w:rPr>
+        <w:t>应用程序中使用</w:t>
+      </w:r>
+      <w:r>
+        <w:rPr>
+          <w:rFonts w:hint="eastAsia"/>
+        </w:rPr>
+        <w:t>工具栏面板</w:t>
+      </w:r>
+    </w:p>
+    <w:p>
+      <w:pPr>
+        <w:pStyle w:val="2"/>
+        <w:numPr>
+          <w:ilvl w:val="0"/>
+          <w:numId w:val="4"/>
+        </w:numPr>
+      </w:pPr>
+      <w:r>
+        <w:rPr>
+          <w:rFonts w:hint="eastAsia"/>
+        </w:rPr>
+        <w:t>如何使用</w:t>
+      </w:r>
+      <w:r>
+        <w:rPr>
+          <w:rFonts w:hint="eastAsia"/>
+        </w:rPr>
+        <w:t>G</w:t>
+      </w:r>
+      <w:r>
+        <w:t>ird</w:t>
+      </w:r>
+      <w:r>
+        <w:rPr>
+          <w:rFonts w:hint="eastAsia"/>
+        </w:rPr>
+        <w:t>来构建</w:t>
+      </w:r>
+      <w:r>
+        <w:t>UI</w:t>
+      </w:r>
+      <w:r>
+        <w:rPr>
+          <w:rFonts w:hint="eastAsia"/>
+        </w:rPr>
+        <w:t>布局</w:t>
+      </w:r>
+    </w:p>
+    <w:p>
+      <w:pPr>
+        <w:pStyle w:val="a3"/>
+        <w:numPr>
+          <w:ilvl w:val="0"/>
+          <w:numId w:val="25"/>
+        </w:numPr>
+        <w:ind w:firstLineChars="0"/>
+      </w:pPr>
+      <w:r>
+        <w:rPr>
+          <w:rFonts w:hint="eastAsia"/>
+        </w:rPr>
+        <w:t>平均分配</w:t>
+      </w:r>
+    </w:p>
+    <w:p>
+      <w:pPr>
+        <w:pStyle w:val="a3"/>
+        <w:numPr>
+          <w:ilvl w:val="0"/>
+          <w:numId w:val="25"/>
+        </w:numPr>
+        <w:ind w:firstLineChars="0"/>
+      </w:pPr>
+      <w:r>
+        <w:rPr>
+          <w:rFonts w:hint="eastAsia"/>
+        </w:rPr>
+        <w:t>固定尺寸</w:t>
+      </w:r>
+    </w:p>
+    <w:p>
+      <w:pPr>
+        <w:pStyle w:val="a3"/>
+        <w:numPr>
+          <w:ilvl w:val="0"/>
+          <w:numId w:val="25"/>
+        </w:numPr>
+        <w:ind w:firstLineChars="0"/>
+      </w:pPr>
+      <w:r>
+        <w:rPr>
+          <w:rFonts w:hint="eastAsia"/>
+        </w:rPr>
+        <w:t>*</w:t>
+      </w:r>
+    </w:p>
+    <w:p>
+      <w:pPr>
+        <w:pStyle w:val="a3"/>
+        <w:numPr>
+          <w:ilvl w:val="0"/>
+          <w:numId w:val="25"/>
+        </w:numPr>
+        <w:ind w:firstLineChars="0"/>
+      </w:pPr>
+      <w:r>
+        <w:t>Auto</w:t>
+      </w:r>
+    </w:p>
+    <w:p>
+      <w:pPr>
+        <w:pStyle w:val="a3"/>
+        <w:numPr>
+          <w:ilvl w:val="0"/>
+          <w:numId w:val="25"/>
+        </w:numPr>
+        <w:ind w:firstLineChars="0"/>
+      </w:pPr>
+      <w:r>
+        <w:rPr>
+          <w:rFonts w:hint="eastAsia"/>
+        </w:rPr>
+        <w:t>可手动调整大小</w:t>
+      </w:r>
+    </w:p>
+    <w:p>
+      <w:pPr>
+        <w:pStyle w:val="a3"/>
+        <w:numPr>
+          <w:ilvl w:val="0"/>
+          <w:numId w:val="25"/>
+        </w:numPr>
+        <w:ind w:firstLineChars="0"/>
+      </w:pPr>
+      <w:r>
+        <w:rPr>
+          <w:rFonts w:hint="eastAsia"/>
+        </w:rPr>
+        <w:t>行扩张</w:t>
+      </w:r>
+    </w:p>
+    <w:p>
+      <w:pPr>
+        <w:pStyle w:val="a3"/>
+        <w:numPr>
+          <w:ilvl w:val="0"/>
+          <w:numId w:val="25"/>
+        </w:numPr>
+        <w:ind w:firstLineChars="0"/>
+      </w:pPr>
+      <w:r>
+        <w:rPr>
+          <w:rFonts w:hint="eastAsia"/>
+        </w:rPr>
+        <w:t>列扩展</w:t>
+      </w:r>
+    </w:p>
+    <w:p>
+      <w:pPr>
+        <w:pStyle w:val="2"/>
+        <w:numPr>
+          <w:ilvl w:val="0"/>
+          <w:numId w:val="4"/>
+        </w:numPr>
+      </w:pPr>
+      <w:r>
+        <w:rPr>
+          <w:rFonts w:hint="eastAsia"/>
+        </w:rPr>
+        <w:t>如何使用</w:t>
+      </w:r>
+      <w:r>
+        <w:rPr>
+          <w:rFonts w:hint="eastAsia"/>
+        </w:rPr>
+        <w:t>U</w:t>
+      </w:r>
+      <w:r>
+        <w:t>niformGrid</w:t>
+      </w:r>
+      <w:r>
+        <w:rPr>
+          <w:rFonts w:hint="eastAsia"/>
+        </w:rPr>
+        <w:t>来摆放</w:t>
+      </w:r>
+      <w:r>
+        <w:rPr>
+          <w:rFonts w:hint="eastAsia"/>
+        </w:rPr>
+        <w:t>子</w:t>
+      </w:r>
+      <w:r>
+        <w:rPr>
+          <w:rFonts w:hint="eastAsia"/>
+        </w:rPr>
+        <w:t>控件</w:t>
+      </w:r>
+    </w:p>
+    <w:p>
+      <w:pPr>
+        <w:pStyle w:val="a3"/>
+        <w:numPr>
+          <w:ilvl w:val="0"/>
+          <w:numId w:val="26"/>
+        </w:numPr>
+        <w:ind w:firstLineChars="0"/>
+      </w:pPr>
+      <w:r>
+        <w:rPr>
+          <w:rFonts w:hint="eastAsia"/>
+        </w:rPr>
+        <w:t>自动排列子控件</w:t>
+      </w:r>
+    </w:p>
+    <w:p>
+      <w:pPr>
+        <w:pStyle w:val="a3"/>
+        <w:numPr>
+          <w:ilvl w:val="0"/>
+          <w:numId w:val="26"/>
+        </w:numPr>
+        <w:ind w:firstLineChars="0"/>
+      </w:pPr>
+      <w:r>
+        <w:rPr>
+          <w:rFonts w:hint="eastAsia"/>
+        </w:rPr>
+        <w:t>添加子控件</w:t>
+      </w:r>
+    </w:p>
+    <w:p>
+      <w:pPr>
+        <w:pStyle w:val="a3"/>
+        <w:numPr>
+          <w:ilvl w:val="0"/>
+          <w:numId w:val="26"/>
+        </w:numPr>
+        <w:ind w:firstLineChars="0"/>
+      </w:pPr>
+      <w:r>
+        <w:rPr>
+          <w:rFonts w:hint="eastAsia"/>
+        </w:rPr>
+        <w:t>手工设置行数</w:t>
+      </w:r>
+    </w:p>
+    <w:p>
+      <w:pPr>
+        <w:pStyle w:val="a3"/>
+        <w:numPr>
+          <w:ilvl w:val="0"/>
+          <w:numId w:val="26"/>
+        </w:numPr>
+        <w:ind w:firstLineChars="0"/>
+      </w:pPr>
+      <w:r>
+        <w:rPr>
+          <w:rFonts w:hint="eastAsia"/>
+        </w:rPr>
+        <w:t>手动设置列数</w:t>
+      </w:r>
+    </w:p>
+    <w:p>
+      <w:pPr>
+        <w:pStyle w:val="a3"/>
+        <w:numPr>
+          <w:ilvl w:val="0"/>
+          <w:numId w:val="26"/>
+        </w:numPr>
+        <w:ind w:firstLineChars="0"/>
+      </w:pPr>
+      <w:r>
+        <w:rPr>
+          <w:rFonts w:hint="eastAsia"/>
+        </w:rPr>
+        <w:t>手动设置起始列数</w:t>
+      </w:r>
+    </w:p>
+    <w:p>
+      <w:pPr>
+        <w:pStyle w:val="a3"/>
+        <w:numPr>
+          <w:ilvl w:val="0"/>
+          <w:numId w:val="26"/>
+        </w:numPr>
+        <w:ind w:firstLineChars="0"/>
+      </w:pPr>
+      <w:r>
+        <w:rPr>
+          <w:rFonts w:hint="eastAsia"/>
+        </w:rPr>
+        <w:t>反方向排列</w:t>
+      </w:r>
+    </w:p>
+    <w:p>
+      <w:pPr>
+        <w:pStyle w:val="2"/>
+        <w:numPr>
+          <w:ilvl w:val="0"/>
+          <w:numId w:val="4"/>
+        </w:numPr>
+      </w:pPr>
+      <w:r>
+        <w:rPr>
+          <w:rFonts w:hint="eastAsia"/>
+        </w:rPr>
         <w:lastRenderedPageBreak/>
-        <w:t>如何在</w:t>
-      </w:r>
-      <w:r>
-        <w:rPr>
-          <w:rFonts w:hint="eastAsia"/>
-        </w:rPr>
-        <w:t>WPF</w:t>
-      </w:r>
-      <w:r>
-        <w:rPr>
-          <w:rFonts w:hint="eastAsia"/>
-        </w:rPr>
-        <w:t>应用程序中使用日历控件</w:t>
-      </w:r>
-    </w:p>
-    <w:p>
-      <w:pPr>
-        <w:pStyle w:val="a3"/>
-        <w:numPr>
-          <w:ilvl w:val="0"/>
-          <w:numId w:val="22"/>
+        <w:t>如何使用</w:t>
+      </w:r>
+      <w:r>
+        <w:rPr>
+          <w:rFonts w:hint="eastAsia"/>
+        </w:rPr>
+        <w:t>W</w:t>
+      </w:r>
+      <w:r>
+        <w:t>rapPanel</w:t>
+      </w:r>
+      <w:r>
+        <w:rPr>
+          <w:rFonts w:hint="eastAsia"/>
+        </w:rPr>
+        <w:t>自动摆放子控件</w:t>
+      </w:r>
+    </w:p>
+    <w:p>
+      <w:pPr>
+        <w:pStyle w:val="a3"/>
+        <w:numPr>
+          <w:ilvl w:val="0"/>
+          <w:numId w:val="27"/>
         </w:numPr>
         <w:ind w:firstLineChars="0"/>
       </w:pPr>
       <w:r>
-        <w:t>Windows</w:t>
-      </w:r>
-      <w:r>
-        <w:rPr>
-          <w:rFonts w:hint="eastAsia"/>
-        </w:rPr>
-        <w:t>日历</w:t>
+        <w:rPr>
+          <w:rFonts w:hint="eastAsia"/>
+        </w:rPr>
+        <w:t>大小不等的子控件</w:t>
+      </w:r>
+    </w:p>
+    <w:p>
+      <w:pPr>
+        <w:pStyle w:val="a3"/>
+        <w:numPr>
+          <w:ilvl w:val="0"/>
+          <w:numId w:val="27"/>
+        </w:numPr>
+        <w:ind w:firstLineChars="0"/>
+      </w:pPr>
+      <w:r>
+        <w:rPr>
+          <w:rFonts w:hint="eastAsia"/>
+        </w:rPr>
+        <w:t>子元素控件默认大小</w:t>
       </w:r>
     </w:p>
     <w:p>
@@ -8771,553 +9590,6 @@
         <w:rPr>
           <w:rFonts w:hint="eastAsia"/>
         </w:rPr>
-        <w:t>如何</w:t>
-      </w:r>
-      <w:r>
-        <w:rPr>
-          <w:rFonts w:hint="eastAsia"/>
-        </w:rPr>
-        <w:t>在</w:t>
-      </w:r>
-      <w:r>
-        <w:rPr>
-          <w:rFonts w:hint="eastAsia"/>
-        </w:rPr>
-        <w:t>W</w:t>
-      </w:r>
-      <w:r>
-        <w:t>PF</w:t>
-      </w:r>
-      <w:r>
-        <w:rPr>
-          <w:rFonts w:hint="eastAsia"/>
-        </w:rPr>
-        <w:t>应用程序中</w:t>
-      </w:r>
-      <w:r>
-        <w:rPr>
-          <w:rFonts w:hint="eastAsia"/>
-        </w:rPr>
-        <w:t>使用列表框控件</w:t>
-      </w:r>
-    </w:p>
-    <w:p>
-      <w:pPr>
-        <w:pStyle w:val="a3"/>
-        <w:numPr>
-          <w:ilvl w:val="0"/>
-          <w:numId w:val="23"/>
-        </w:numPr>
-        <w:ind w:firstLineChars="0"/>
-      </w:pPr>
-      <w:r>
-        <w:t>Word</w:t>
-      </w:r>
-      <w:r>
-        <w:rPr>
-          <w:rFonts w:hint="eastAsia"/>
-        </w:rPr>
-        <w:t>中的字体列表框</w:t>
-      </w:r>
-    </w:p>
-    <w:p>
-      <w:pPr>
-        <w:pStyle w:val="a3"/>
-        <w:numPr>
-          <w:ilvl w:val="0"/>
-          <w:numId w:val="23"/>
-        </w:numPr>
-        <w:ind w:firstLineChars="0"/>
-      </w:pPr>
-      <w:r>
-        <w:rPr>
-          <w:rFonts w:hint="eastAsia"/>
-        </w:rPr>
-        <w:t>W</w:t>
-      </w:r>
-      <w:r>
-        <w:t>ord</w:t>
-      </w:r>
-      <w:r>
-        <w:rPr>
-          <w:rFonts w:hint="eastAsia"/>
-        </w:rPr>
-        <w:t>中的编号列表框</w:t>
-      </w:r>
-    </w:p>
-    <w:p>
-      <w:pPr>
-        <w:pStyle w:val="2"/>
-        <w:numPr>
-          <w:ilvl w:val="0"/>
-          <w:numId w:val="4"/>
-        </w:numPr>
-      </w:pPr>
-      <w:r>
-        <w:rPr>
-          <w:rFonts w:hint="eastAsia"/>
-        </w:rPr>
-        <w:t>如何在</w:t>
-      </w:r>
-      <w:r>
-        <w:rPr>
-          <w:rFonts w:hint="eastAsia"/>
-        </w:rPr>
-        <w:t>W</w:t>
-      </w:r>
-      <w:r>
-        <w:t>PF</w:t>
-      </w:r>
-      <w:r>
-        <w:rPr>
-          <w:rFonts w:hint="eastAsia"/>
-        </w:rPr>
-        <w:t>应用程序中使用下拉选项框</w:t>
-      </w:r>
-    </w:p>
-    <w:p>
-      <w:pPr>
-        <w:pStyle w:val="a3"/>
-        <w:numPr>
-          <w:ilvl w:val="0"/>
-          <w:numId w:val="24"/>
-        </w:numPr>
-        <w:ind w:firstLineChars="0"/>
-      </w:pPr>
-      <w:r>
-        <w:t>Word</w:t>
-      </w:r>
-      <w:r>
-        <w:rPr>
-          <w:rFonts w:hint="eastAsia"/>
-        </w:rPr>
-        <w:t>中的字体列表框</w:t>
-      </w:r>
-    </w:p>
-    <w:p>
-      <w:pPr>
-        <w:pStyle w:val="2"/>
-        <w:numPr>
-          <w:ilvl w:val="0"/>
-          <w:numId w:val="4"/>
-        </w:numPr>
-      </w:pPr>
-      <w:r>
-        <w:rPr>
-          <w:rFonts w:hint="eastAsia"/>
-        </w:rPr>
-        <w:t>如何在</w:t>
-      </w:r>
-      <w:r>
-        <w:rPr>
-          <w:rFonts w:hint="eastAsia"/>
-        </w:rPr>
-        <w:t>W</w:t>
-      </w:r>
-      <w:r>
-        <w:t>PF</w:t>
-      </w:r>
-      <w:r>
-        <w:rPr>
-          <w:rFonts w:hint="eastAsia"/>
-        </w:rPr>
-        <w:t>应用程序使用状态栏</w:t>
-      </w:r>
-    </w:p>
-    <w:p>
-      <w:pPr>
-        <w:pStyle w:val="2"/>
-        <w:numPr>
-          <w:ilvl w:val="0"/>
-          <w:numId w:val="4"/>
-        </w:numPr>
-      </w:pPr>
-      <w:r>
-        <w:rPr>
-          <w:rFonts w:hint="eastAsia"/>
-        </w:rPr>
-        <w:t>如何在</w:t>
-      </w:r>
-      <w:r>
-        <w:rPr>
-          <w:rFonts w:hint="eastAsia"/>
-        </w:rPr>
-        <w:t>WPF</w:t>
-      </w:r>
-      <w:r>
-        <w:rPr>
-          <w:rFonts w:hint="eastAsia"/>
-        </w:rPr>
-        <w:t>应用程序中使用</w:t>
-      </w:r>
-      <w:r>
-        <w:rPr>
-          <w:rFonts w:hint="eastAsia"/>
-        </w:rPr>
-        <w:t>工具栏面板</w:t>
-      </w:r>
-    </w:p>
-    <w:p>
-      <w:pPr>
-        <w:pStyle w:val="2"/>
-        <w:numPr>
-          <w:ilvl w:val="0"/>
-          <w:numId w:val="4"/>
-        </w:numPr>
-      </w:pPr>
-      <w:r>
-        <w:rPr>
-          <w:rFonts w:hint="eastAsia"/>
-        </w:rPr>
-        <w:t>如何使用</w:t>
-      </w:r>
-      <w:r>
-        <w:rPr>
-          <w:rFonts w:hint="eastAsia"/>
-        </w:rPr>
-        <w:t>G</w:t>
-      </w:r>
-      <w:r>
-        <w:t>ird</w:t>
-      </w:r>
-      <w:r>
-        <w:rPr>
-          <w:rFonts w:hint="eastAsia"/>
-        </w:rPr>
-        <w:t>来构建</w:t>
-      </w:r>
-      <w:r>
-        <w:t>UI</w:t>
-      </w:r>
-      <w:r>
-        <w:rPr>
-          <w:rFonts w:hint="eastAsia"/>
-        </w:rPr>
-        <w:t>布局</w:t>
-      </w:r>
-    </w:p>
-    <w:p>
-      <w:pPr>
-        <w:pStyle w:val="a3"/>
-        <w:numPr>
-          <w:ilvl w:val="0"/>
-          <w:numId w:val="25"/>
-        </w:numPr>
-        <w:ind w:firstLineChars="0"/>
-      </w:pPr>
-      <w:r>
-        <w:rPr>
-          <w:rFonts w:hint="eastAsia"/>
-        </w:rPr>
-        <w:t>平均分配</w:t>
-      </w:r>
-    </w:p>
-    <w:p>
-      <w:pPr>
-        <w:pStyle w:val="a3"/>
-        <w:numPr>
-          <w:ilvl w:val="0"/>
-          <w:numId w:val="25"/>
-        </w:numPr>
-        <w:ind w:firstLineChars="0"/>
-      </w:pPr>
-      <w:r>
-        <w:rPr>
-          <w:rFonts w:hint="eastAsia"/>
-        </w:rPr>
-        <w:t>固定尺寸</w:t>
-      </w:r>
-    </w:p>
-    <w:p>
-      <w:pPr>
-        <w:pStyle w:val="a3"/>
-        <w:numPr>
-          <w:ilvl w:val="0"/>
-          <w:numId w:val="25"/>
-        </w:numPr>
-        <w:ind w:firstLineChars="0"/>
-      </w:pPr>
-      <w:r>
-        <w:rPr>
-          <w:rFonts w:hint="eastAsia"/>
-        </w:rPr>
-        <w:t>*</w:t>
-      </w:r>
-    </w:p>
-    <w:p>
-      <w:pPr>
-        <w:pStyle w:val="a3"/>
-        <w:numPr>
-          <w:ilvl w:val="0"/>
-          <w:numId w:val="25"/>
-        </w:numPr>
-        <w:ind w:firstLineChars="0"/>
-      </w:pPr>
-      <w:r>
-        <w:t>Auto</w:t>
-      </w:r>
-    </w:p>
-    <w:p>
-      <w:pPr>
-        <w:pStyle w:val="a3"/>
-        <w:numPr>
-          <w:ilvl w:val="0"/>
-          <w:numId w:val="25"/>
-        </w:numPr>
-        <w:ind w:firstLineChars="0"/>
-      </w:pPr>
-      <w:r>
-        <w:rPr>
-          <w:rFonts w:hint="eastAsia"/>
-        </w:rPr>
-        <w:t>可手动调整大小</w:t>
-      </w:r>
-    </w:p>
-    <w:p>
-      <w:pPr>
-        <w:pStyle w:val="a3"/>
-        <w:numPr>
-          <w:ilvl w:val="0"/>
-          <w:numId w:val="25"/>
-        </w:numPr>
-        <w:ind w:firstLineChars="0"/>
-      </w:pPr>
-      <w:r>
-        <w:rPr>
-          <w:rFonts w:hint="eastAsia"/>
-        </w:rPr>
-        <w:t>行扩张</w:t>
-      </w:r>
-    </w:p>
-    <w:p>
-      <w:pPr>
-        <w:pStyle w:val="a3"/>
-        <w:numPr>
-          <w:ilvl w:val="0"/>
-          <w:numId w:val="25"/>
-        </w:numPr>
-        <w:ind w:firstLineChars="0"/>
-      </w:pPr>
-      <w:r>
-        <w:rPr>
-          <w:rFonts w:hint="eastAsia"/>
-        </w:rPr>
-        <w:t>列扩展</w:t>
-      </w:r>
-    </w:p>
-    <w:p>
-      <w:pPr>
-        <w:pStyle w:val="2"/>
-        <w:numPr>
-          <w:ilvl w:val="0"/>
-          <w:numId w:val="4"/>
-        </w:numPr>
-      </w:pPr>
-      <w:r>
-        <w:rPr>
-          <w:rFonts w:hint="eastAsia"/>
-        </w:rPr>
-        <w:t>如何使用</w:t>
-      </w:r>
-      <w:r>
-        <w:rPr>
-          <w:rFonts w:hint="eastAsia"/>
-        </w:rPr>
-        <w:t>U</w:t>
-      </w:r>
-      <w:r>
-        <w:t>niformGrid</w:t>
-      </w:r>
-      <w:r>
-        <w:rPr>
-          <w:rFonts w:hint="eastAsia"/>
-        </w:rPr>
-        <w:t>来摆放</w:t>
-      </w:r>
-      <w:r>
-        <w:rPr>
-          <w:rFonts w:hint="eastAsia"/>
-        </w:rPr>
-        <w:t>子</w:t>
-      </w:r>
-      <w:r>
-        <w:rPr>
-          <w:rFonts w:hint="eastAsia"/>
-        </w:rPr>
-        <w:t>控件</w:t>
-      </w:r>
-    </w:p>
-    <w:p>
-      <w:pPr>
-        <w:pStyle w:val="a3"/>
-        <w:numPr>
-          <w:ilvl w:val="0"/>
-          <w:numId w:val="26"/>
-        </w:numPr>
-        <w:ind w:firstLineChars="0"/>
-      </w:pPr>
-      <w:r>
-        <w:rPr>
-          <w:rFonts w:hint="eastAsia"/>
-        </w:rPr>
-        <w:t>自动排列子控件</w:t>
-      </w:r>
-    </w:p>
-    <w:p>
-      <w:pPr>
-        <w:pStyle w:val="a3"/>
-        <w:numPr>
-          <w:ilvl w:val="0"/>
-          <w:numId w:val="26"/>
-        </w:numPr>
-        <w:ind w:firstLineChars="0"/>
-      </w:pPr>
-      <w:r>
-        <w:rPr>
-          <w:rFonts w:hint="eastAsia"/>
-        </w:rPr>
-        <w:t>添加子控件</w:t>
-      </w:r>
-    </w:p>
-    <w:p>
-      <w:pPr>
-        <w:pStyle w:val="a3"/>
-        <w:numPr>
-          <w:ilvl w:val="0"/>
-          <w:numId w:val="26"/>
-        </w:numPr>
-        <w:ind w:firstLineChars="0"/>
-      </w:pPr>
-      <w:r>
-        <w:rPr>
-          <w:rFonts w:hint="eastAsia"/>
-        </w:rPr>
-        <w:t>手工设置行数</w:t>
-      </w:r>
-    </w:p>
-    <w:p>
-      <w:pPr>
-        <w:pStyle w:val="a3"/>
-        <w:numPr>
-          <w:ilvl w:val="0"/>
-          <w:numId w:val="26"/>
-        </w:numPr>
-        <w:ind w:firstLineChars="0"/>
-      </w:pPr>
-      <w:r>
-        <w:rPr>
-          <w:rFonts w:hint="eastAsia"/>
-        </w:rPr>
-        <w:t>手动设置列数</w:t>
-      </w:r>
-    </w:p>
-    <w:p>
-      <w:pPr>
-        <w:pStyle w:val="a3"/>
-        <w:numPr>
-          <w:ilvl w:val="0"/>
-          <w:numId w:val="26"/>
-        </w:numPr>
-        <w:ind w:firstLineChars="0"/>
-      </w:pPr>
-      <w:r>
-        <w:rPr>
-          <w:rFonts w:hint="eastAsia"/>
-        </w:rPr>
-        <w:t>手动设置起始列数</w:t>
-      </w:r>
-    </w:p>
-    <w:p>
-      <w:pPr>
-        <w:pStyle w:val="a3"/>
-        <w:numPr>
-          <w:ilvl w:val="0"/>
-          <w:numId w:val="26"/>
-        </w:numPr>
-        <w:ind w:firstLineChars="0"/>
-      </w:pPr>
-      <w:r>
-        <w:rPr>
-          <w:rFonts w:hint="eastAsia"/>
-        </w:rPr>
-        <w:t>反方向排列</w:t>
-      </w:r>
-    </w:p>
-    <w:p>
-      <w:pPr>
-        <w:pStyle w:val="2"/>
-        <w:numPr>
-          <w:ilvl w:val="0"/>
-          <w:numId w:val="4"/>
-        </w:numPr>
-      </w:pPr>
-      <w:r>
-        <w:rPr>
-          <w:rFonts w:hint="eastAsia"/>
-        </w:rPr>
-        <w:t>如何使用</w:t>
-      </w:r>
-      <w:r>
-        <w:rPr>
-          <w:rFonts w:hint="eastAsia"/>
-        </w:rPr>
-        <w:t>W</w:t>
-      </w:r>
-      <w:r>
-        <w:t>rapPanel</w:t>
-      </w:r>
-      <w:r>
-        <w:rPr>
-          <w:rFonts w:hint="eastAsia"/>
-        </w:rPr>
-        <w:t>自动摆放子控件</w:t>
-      </w:r>
-    </w:p>
-    <w:p>
-      <w:pPr>
-        <w:pStyle w:val="a3"/>
-        <w:numPr>
-          <w:ilvl w:val="0"/>
-          <w:numId w:val="27"/>
-        </w:numPr>
-        <w:ind w:firstLineChars="0"/>
-      </w:pPr>
-      <w:r>
-        <w:rPr>
-          <w:rFonts w:hint="eastAsia"/>
-        </w:rPr>
-        <w:t>大小不等的子控件</w:t>
-      </w:r>
-    </w:p>
-    <w:p>
-      <w:pPr>
-        <w:pStyle w:val="a3"/>
-        <w:numPr>
-          <w:ilvl w:val="0"/>
-          <w:numId w:val="27"/>
-        </w:numPr>
-        <w:ind w:firstLineChars="0"/>
-      </w:pPr>
-      <w:r>
-        <w:rPr>
-          <w:rFonts w:hint="eastAsia"/>
-        </w:rPr>
-        <w:t>子元素控件默认大小</w:t>
-      </w:r>
-    </w:p>
-    <w:p>
-      <w:pPr>
-        <w:pStyle w:val="2"/>
-        <w:numPr>
-          <w:ilvl w:val="0"/>
-          <w:numId w:val="4"/>
-        </w:numPr>
-      </w:pPr>
-      <w:r>
-        <w:rPr>
-          <w:rFonts w:hint="eastAsia"/>
-        </w:rPr>
-        <w:lastRenderedPageBreak/>
         <w:t>如何在</w:t>
       </w:r>
       <w:r>

--- a/WPF经典编程实例-课程大纲.docx
+++ b/WPF经典编程实例-课程大纲.docx
@@ -8552,6 +8552,9 @@
           <w:numId w:val="19"/>
         </w:numPr>
         <w:ind w:firstLineChars="0"/>
+        <w:rPr>
+          <w:rFonts w:hint="eastAsia"/>
+        </w:rPr>
       </w:pPr>
       <w:r>
         <w:t>Group</w:t>
@@ -8562,15 +8565,6 @@
         <w:pStyle w:val="a3"/>
         <w:ind w:left="840" w:firstLineChars="0" w:firstLine="0"/>
         <w:rPr>
-          <w:rFonts w:hint="eastAsia"/>
-        </w:rPr>
-      </w:pPr>
-    </w:p>
-    <w:p>
-      <w:pPr>
-        <w:pStyle w:val="a3"/>
-        <w:ind w:left="840" w:firstLineChars="0" w:firstLine="0"/>
-        <w:rPr>
           <w:rFonts w:ascii="新宋体" w:eastAsia="新宋体" w:cs="新宋体"/>
           <w:color w:val="008000"/>
           <w:kern w:val="0"/>
@@ -8596,7 +8590,50 @@
           <w:sz w:val="19"/>
           <w:szCs w:val="19"/>
         </w:rPr>
-        <w:t>总结：如果有组名，组名相同的互斥，剩余的相互互斥。如果没有组名，以父控件分组，组内互斥</w:t>
+        <w:t>总结：如果有组名</w:t>
+      </w:r>
+      <w:r>
+        <w:rPr>
+          <w:rFonts w:ascii="新宋体" w:eastAsia="新宋体" w:cs="新宋体" w:hint="eastAsia"/>
+          <w:color w:val="008000"/>
+          <w:kern w:val="0"/>
+          <w:sz w:val="19"/>
+          <w:szCs w:val="19"/>
+        </w:rPr>
+        <w:t>GroupName</w:t>
+      </w:r>
+      <w:r>
+        <w:rPr>
+          <w:rFonts w:ascii="新宋体" w:eastAsia="新宋体" w:cs="新宋体" w:hint="eastAsia"/>
+          <w:color w:val="008000"/>
+          <w:kern w:val="0"/>
+          <w:sz w:val="19"/>
+          <w:szCs w:val="19"/>
+        </w:rPr>
+        <w:t>，组名相同的互斥，剩余的相互互斥。</w:t>
+      </w:r>
+    </w:p>
+    <w:p>
+      <w:pPr>
+        <w:pStyle w:val="a3"/>
+        <w:ind w:firstLineChars="950" w:firstLine="1805"/>
+        <w:rPr>
+          <w:rFonts w:ascii="新宋体" w:eastAsia="新宋体" w:cs="新宋体"/>
+          <w:color w:val="008000"/>
+          <w:kern w:val="0"/>
+          <w:sz w:val="19"/>
+          <w:szCs w:val="19"/>
+        </w:rPr>
+      </w:pPr>
+      <w:r>
+        <w:rPr>
+          <w:rFonts w:ascii="新宋体" w:eastAsia="新宋体" w:cs="新宋体" w:hint="eastAsia"/>
+          <w:color w:val="008000"/>
+          <w:kern w:val="0"/>
+          <w:sz w:val="19"/>
+          <w:szCs w:val="19"/>
+        </w:rPr>
+        <w:t>如果没有组名，以父控件分组，组内互斥</w:t>
       </w:r>
       <w:r>
         <w:rPr>
@@ -8856,15 +8893,6 @@
     </w:p>
     <w:p>
       <w:pPr>
-        <w:pStyle w:val="a3"/>
-        <w:ind w:left="840" w:firstLineChars="0" w:firstLine="0"/>
-        <w:rPr>
-          <w:rFonts w:hint="eastAsia"/>
-        </w:rPr>
-      </w:pPr>
-    </w:p>
-    <w:p>
-      <w:pPr>
         <w:pStyle w:val="2"/>
         <w:numPr>
           <w:ilvl w:val="0"/>
@@ -8920,6 +8948,22 @@
         </w:rPr>
         <w:t>进度条值的改变</w:t>
       </w:r>
+      <w:r>
+        <w:rPr>
+          <w:rFonts w:hint="eastAsia"/>
+        </w:rPr>
+        <w:t xml:space="preserve"> </w:t>
+      </w:r>
+      <w:r>
+        <w:rPr>
+          <w:rFonts w:ascii="新宋体" w:eastAsia="新宋体" w:cs="新宋体"/>
+          <w:color w:val="0000FF"/>
+          <w:kern w:val="0"/>
+          <w:sz w:val="19"/>
+          <w:szCs w:val="19"/>
+        </w:rPr>
+        <w:t>Value</w:t>
+      </w:r>
     </w:p>
     <w:p>
       <w:pPr>
@@ -8935,6 +8979,51 @@
           <w:rFonts w:hint="eastAsia"/>
         </w:rPr>
         <w:t>进度条值不确定</w:t>
+      </w:r>
+      <w:r>
+        <w:rPr>
+          <w:rFonts w:hint="eastAsia"/>
+        </w:rPr>
+        <w:t xml:space="preserve"> </w:t>
+      </w:r>
+      <w:r>
+        <w:t xml:space="preserve"> </w:t>
+      </w:r>
+      <w:r>
+        <w:rPr>
+          <w:rFonts w:ascii="新宋体" w:eastAsia="新宋体" w:cs="新宋体"/>
+          <w:color w:val="FF0000"/>
+          <w:kern w:val="0"/>
+          <w:sz w:val="19"/>
+          <w:szCs w:val="19"/>
+        </w:rPr>
+        <w:t>IsIndeterminate</w:t>
+      </w:r>
+      <w:r>
+        <w:rPr>
+          <w:rFonts w:ascii="新宋体" w:eastAsia="新宋体" w:cs="新宋体"/>
+          <w:color w:val="0000FF"/>
+          <w:kern w:val="0"/>
+          <w:sz w:val="19"/>
+          <w:szCs w:val="19"/>
+        </w:rPr>
+        <w:t>="True"</w:t>
+      </w:r>
+    </w:p>
+    <w:p>
+      <w:pPr>
+        <w:pStyle w:val="a3"/>
+        <w:numPr>
+          <w:ilvl w:val="0"/>
+          <w:numId w:val="20"/>
+        </w:numPr>
+        <w:ind w:firstLineChars="0"/>
+      </w:pPr>
+      <w:r>
+        <w:rPr>
+          <w:rFonts w:hint="eastAsia"/>
+        </w:rPr>
+        <w:t>增加、减少、开始、关闭进度条</w:t>
       </w:r>
     </w:p>
     <w:p>

--- a/WPF经典编程实例-课程大纲.docx
+++ b/WPF经典编程实例-课程大纲.docx
@@ -9023,7 +9023,25 @@
         <w:rPr>
           <w:rFonts w:hint="eastAsia"/>
         </w:rPr>
-        <w:t>增加、减少、开始、关闭进度条</w:t>
+        <w:t>最大值，最小值，值Value。进度条</w:t>
+      </w:r>
+      <w:r>
+        <w:rPr>
+          <w:rFonts w:hint="eastAsia"/>
+        </w:rPr>
+        <w:t>增加、减少</w:t>
+      </w:r>
+      <w:r>
+        <w:rPr>
+          <w:rFonts w:hint="eastAsia"/>
+        </w:rPr>
+        <w:t>。</w:t>
+      </w:r>
+      <w:r>
+        <w:rPr>
+          <w:rFonts w:hint="eastAsia"/>
+        </w:rPr>
+        <w:t>开始、关闭进度条</w:t>
       </w:r>
     </w:p>
     <w:p>
@@ -9040,6 +9058,24 @@
         </w:rPr>
         <w:lastRenderedPageBreak/>
         <w:t>如何使用滑块来选择一个数字</w:t>
+      </w:r>
+      <w:r>
+        <w:rPr>
+          <w:rFonts w:hint="eastAsia"/>
+        </w:rPr>
+        <w:t>（</w:t>
+      </w:r>
+      <w:r>
+        <w:rPr>
+          <w:rFonts w:hint="eastAsia"/>
+        </w:rPr>
+        <w:t>Slider</w:t>
+      </w:r>
+      <w:r>
+        <w:rPr>
+          <w:rFonts w:hint="eastAsia"/>
+        </w:rPr>
+        <w:t>）</w:t>
       </w:r>
     </w:p>
     <w:p>

--- a/WPF经典编程实例-课程大纲.docx
+++ b/WPF经典编程实例-课程大纲.docx
@@ -8552,9 +8552,6 @@
           <w:numId w:val="19"/>
         </w:numPr>
         <w:ind w:firstLineChars="0"/>
-        <w:rPr>
-          <w:rFonts w:hint="eastAsia"/>
-        </w:rPr>
       </w:pPr>
       <w:r>
         <w:t>Group</w:t>
@@ -8736,99 +8733,76 @@
           <w:sz w:val="19"/>
           <w:szCs w:val="19"/>
         </w:rPr>
-        <w:t>三态</w:t>
+        <w:t xml:space="preserve">三态 </w:t>
+      </w:r>
+    </w:p>
+    <w:p>
+      <w:pPr>
+        <w:pStyle w:val="a3"/>
+        <w:ind w:left="840" w:firstLineChars="0" w:firstLine="0"/>
+        <w:rPr>
+          <w:rFonts w:ascii="新宋体" w:eastAsia="新宋体" w:cs="新宋体"/>
+          <w:color w:val="008000"/>
+          <w:kern w:val="0"/>
+          <w:sz w:val="19"/>
+          <w:szCs w:val="19"/>
+        </w:rPr>
+      </w:pPr>
+      <w:r>
+        <w:rPr>
+          <w:rFonts w:ascii="新宋体" w:eastAsia="新宋体" w:cs="新宋体"/>
+          <w:color w:val="008000"/>
+          <w:kern w:val="0"/>
+          <w:sz w:val="19"/>
+          <w:szCs w:val="19"/>
+        </w:rPr>
+        <w:t>//</w:t>
       </w:r>
       <w:r>
         <w:rPr>
           <w:rFonts w:ascii="新宋体" w:eastAsia="新宋体" w:cs="新宋体" w:hint="eastAsia"/>
-          <w:color w:val="FF0000"/>
-          <w:kern w:val="0"/>
-          <w:sz w:val="19"/>
-          <w:szCs w:val="19"/>
-        </w:rPr>
-        <w:t xml:space="preserve"> </w:t>
+          <w:color w:val="008000"/>
+          <w:kern w:val="0"/>
+          <w:sz w:val="19"/>
+          <w:szCs w:val="19"/>
+        </w:rPr>
+        <w:t>三选</w:t>
+      </w:r>
+      <w:r>
+        <w:rPr>
+          <w:rFonts w:ascii="新宋体" w:eastAsia="新宋体" w:cs="新宋体"/>
+          <w:color w:val="008000"/>
+          <w:kern w:val="0"/>
+          <w:sz w:val="19"/>
+          <w:szCs w:val="19"/>
+        </w:rPr>
+        <w:t xml:space="preserve">  //</w:t>
+      </w:r>
+      <w:r>
+        <w:rPr>
+          <w:rFonts w:ascii="新宋体" w:eastAsia="新宋体" w:cs="新宋体" w:hint="eastAsia"/>
+          <w:color w:val="008000"/>
+          <w:kern w:val="0"/>
+          <w:sz w:val="19"/>
+          <w:szCs w:val="19"/>
+        </w:rPr>
+        <w:t>状态逻辑</w:t>
+      </w:r>
+      <w:r>
+        <w:rPr>
+          <w:rFonts w:ascii="新宋体" w:eastAsia="新宋体" w:cs="新宋体"/>
+          <w:color w:val="008000"/>
+          <w:kern w:val="0"/>
+          <w:sz w:val="19"/>
+          <w:szCs w:val="19"/>
+        </w:rPr>
+        <w:t xml:space="preserve"> true false null </w:t>
       </w:r>
     </w:p>
     <w:p>
       <w:pPr>
         <w:pStyle w:val="a3"/>
         <w:ind w:left="840" w:firstLineChars="0" w:firstLine="0"/>
-        <w:rPr>
-          <w:rFonts w:ascii="新宋体" w:eastAsia="新宋体" w:cs="新宋体"/>
-          <w:color w:val="008000"/>
-          <w:kern w:val="0"/>
-          <w:sz w:val="19"/>
-          <w:szCs w:val="19"/>
-        </w:rPr>
-      </w:pPr>
-      <w:r>
-        <w:rPr>
-          <w:rFonts w:ascii="新宋体" w:eastAsia="新宋体" w:cs="新宋体"/>
-          <w:color w:val="008000"/>
-          <w:kern w:val="0"/>
-          <w:sz w:val="19"/>
-          <w:szCs w:val="19"/>
-        </w:rPr>
-        <w:t>//</w:t>
-      </w:r>
-      <w:r>
-        <w:rPr>
-          <w:rFonts w:ascii="新宋体" w:eastAsia="新宋体" w:cs="新宋体" w:hint="eastAsia"/>
-          <w:color w:val="008000"/>
-          <w:kern w:val="0"/>
-          <w:sz w:val="19"/>
-          <w:szCs w:val="19"/>
-        </w:rPr>
-        <w:t>三选</w:t>
-      </w:r>
-      <w:r>
-        <w:rPr>
-          <w:rFonts w:ascii="新宋体" w:eastAsia="新宋体" w:cs="新宋体"/>
-          <w:color w:val="008000"/>
-          <w:kern w:val="0"/>
-          <w:sz w:val="19"/>
-          <w:szCs w:val="19"/>
-        </w:rPr>
-        <w:t xml:space="preserve">  //</w:t>
-      </w:r>
-      <w:r>
-        <w:rPr>
-          <w:rFonts w:ascii="新宋体" w:eastAsia="新宋体" w:cs="新宋体" w:hint="eastAsia"/>
-          <w:color w:val="008000"/>
-          <w:kern w:val="0"/>
-          <w:sz w:val="19"/>
-          <w:szCs w:val="19"/>
-        </w:rPr>
-        <w:t>状态逻辑</w:t>
-      </w:r>
-      <w:r>
-        <w:rPr>
-          <w:rFonts w:ascii="新宋体" w:eastAsia="新宋体" w:cs="新宋体"/>
-          <w:color w:val="008000"/>
-          <w:kern w:val="0"/>
-          <w:sz w:val="19"/>
-          <w:szCs w:val="19"/>
-        </w:rPr>
-        <w:t xml:space="preserve"> true false null</w:t>
-      </w:r>
-      <w:r>
-        <w:rPr>
-          <w:rFonts w:ascii="新宋体" w:eastAsia="新宋体" w:cs="新宋体"/>
-          <w:color w:val="008000"/>
-          <w:kern w:val="0"/>
-          <w:sz w:val="19"/>
-          <w:szCs w:val="19"/>
-        </w:rPr>
-        <w:t xml:space="preserve"> </w:t>
-      </w:r>
-    </w:p>
-    <w:p>
-      <w:pPr>
-        <w:pStyle w:val="a3"/>
-        <w:ind w:left="840" w:firstLineChars="0" w:firstLine="0"/>
-        <w:rPr>
-          <w:rFonts w:hint="eastAsia"/>
-        </w:rPr>
       </w:pPr>
       <w:r>
         <w:rPr>
@@ -9136,6 +9110,21 @@
         </w:rPr>
         <w:t>应用程序中使用日历控件</w:t>
       </w:r>
+      <w:r>
+        <w:rPr>
+          <w:rFonts w:hint="eastAsia"/>
+        </w:rPr>
+        <w:t>（</w:t>
+      </w:r>
+      <w:r>
+        <w:t>Calendar</w:t>
+      </w:r>
+      <w:r>
+        <w:rPr>
+          <w:rFonts w:hint="eastAsia"/>
+        </w:rPr>
+        <w:t>）</w:t>
+      </w:r>
     </w:p>
     <w:p>
       <w:pPr>
@@ -9154,6 +9143,74 @@
           <w:rFonts w:hint="eastAsia"/>
         </w:rPr>
         <w:t>日历</w:t>
+      </w:r>
+    </w:p>
+    <w:p>
+      <w:pPr>
+        <w:pStyle w:val="a3"/>
+        <w:ind w:left="840" w:firstLineChars="0" w:firstLine="0"/>
+        <w:rPr>
+          <w:rFonts w:hint="eastAsia"/>
+        </w:rPr>
+      </w:pPr>
+      <w:r>
+        <w:t>W</w:t>
+      </w:r>
+      <w:r>
+        <w:rPr>
+          <w:rFonts w:hint="eastAsia"/>
+        </w:rPr>
+        <w:t>pf设置</w:t>
+      </w:r>
+      <w:r>
+        <w:rPr>
+          <w:rFonts w:ascii="新宋体" w:eastAsia="新宋体" w:cs="新宋体"/>
+          <w:color w:val="008000"/>
+          <w:kern w:val="0"/>
+          <w:sz w:val="19"/>
+          <w:szCs w:val="19"/>
+        </w:rPr>
+        <w:t>SelectionMode</w:t>
+      </w:r>
+      <w:r>
+        <w:rPr>
+          <w:rFonts w:ascii="新宋体" w:eastAsia="新宋体" w:cs="新宋体"/>
+          <w:color w:val="008000"/>
+          <w:kern w:val="0"/>
+          <w:sz w:val="19"/>
+          <w:szCs w:val="19"/>
+        </w:rPr>
+        <w:t xml:space="preserve">  </w:t>
+      </w:r>
+      <w:r>
+        <w:rPr>
+          <w:rFonts w:ascii="新宋体" w:eastAsia="新宋体" w:cs="新宋体" w:hint="eastAsia"/>
+          <w:color w:val="008000"/>
+          <w:kern w:val="0"/>
+          <w:sz w:val="19"/>
+          <w:szCs w:val="19"/>
+        </w:rPr>
+        <w:t>--</w:t>
+      </w:r>
+      <w:r>
+        <w:rPr>
+          <w:rFonts w:ascii="新宋体" w:eastAsia="新宋体" w:cs="新宋体"/>
+          <w:color w:val="008000"/>
+          <w:kern w:val="0"/>
+          <w:sz w:val="19"/>
+          <w:szCs w:val="19"/>
+        </w:rPr>
+        <w:t xml:space="preserve"> </w:t>
+      </w:r>
+      <w:r>
+        <w:rPr>
+          <w:rFonts w:ascii="新宋体" w:eastAsia="新宋体" w:cs="新宋体" w:hint="eastAsia"/>
+          <w:color w:val="008000"/>
+          <w:kern w:val="0"/>
+          <w:sz w:val="19"/>
+          <w:szCs w:val="19"/>
+        </w:rPr>
+        <w:t>单选 多选 间隔多选显示时间 sender和e的取用</w:t>
       </w:r>
     </w:p>
     <w:p>

--- a/WPF经典编程实例-课程大纲.docx
+++ b/WPF经典编程实例-课程大纲.docx
@@ -9149,9 +9149,6 @@
       <w:pPr>
         <w:pStyle w:val="a3"/>
         <w:ind w:left="840" w:firstLineChars="0" w:firstLine="0"/>
-        <w:rPr>
-          <w:rFonts w:hint="eastAsia"/>
-        </w:rPr>
       </w:pPr>
       <w:r>
         <w:t>W</w:t>
@@ -9170,17 +9167,7 @@
           <w:sz w:val="19"/>
           <w:szCs w:val="19"/>
         </w:rPr>
-        <w:t>SelectionMode</w:t>
-      </w:r>
-      <w:r>
-        <w:rPr>
-          <w:rFonts w:ascii="新宋体" w:eastAsia="新宋体" w:cs="新宋体"/>
-          <w:color w:val="008000"/>
-          <w:kern w:val="0"/>
-          <w:sz w:val="19"/>
-          <w:szCs w:val="19"/>
-        </w:rPr>
-        <w:t xml:space="preserve">  </w:t>
+        <w:t xml:space="preserve">SelectionMode  </w:t>
       </w:r>
       <w:r>
         <w:rPr>
@@ -9254,6 +9241,21 @@
         </w:rPr>
         <w:t>使用列表框控件</w:t>
       </w:r>
+      <w:r>
+        <w:rPr>
+          <w:rFonts w:hint="eastAsia"/>
+        </w:rPr>
+        <w:t>（</w:t>
+      </w:r>
+      <w:r>
+        <w:t>ListBox</w:t>
+      </w:r>
+      <w:r>
+        <w:rPr>
+          <w:rFonts w:hint="eastAsia"/>
+        </w:rPr>
+        <w:t>）</w:t>
+      </w:r>
     </w:p>
     <w:p>
       <w:pPr>
@@ -9297,6 +9299,37 @@
           <w:rFonts w:hint="eastAsia"/>
         </w:rPr>
         <w:t>中的编号列表框</w:t>
+      </w:r>
+    </w:p>
+    <w:p>
+      <w:pPr>
+        <w:pStyle w:val="a3"/>
+        <w:ind w:left="840" w:firstLineChars="0" w:firstLine="0"/>
+        <w:rPr>
+          <w:rFonts w:hint="eastAsia"/>
+          <w:color w:val="FF0000"/>
+        </w:rPr>
+      </w:pPr>
+      <w:r>
+        <w:rPr>
+          <w:rFonts w:hint="eastAsia"/>
+          <w:color w:val="FF0000"/>
+        </w:rPr>
+        <w:t>单选-多选-拓展多选-</w:t>
+      </w:r>
+      <w:r>
+        <w:rPr>
+          <w:rFonts w:hint="eastAsia"/>
+          <w:color w:val="FF0000"/>
+        </w:rPr>
+        <w:t>加图标-</w:t>
+      </w:r>
+      <w:r>
+        <w:rPr>
+          <w:rFonts w:hint="eastAsia"/>
+          <w:color w:val="FF0000"/>
+        </w:rPr>
+        <w:t>添加删除</w:t>
       </w:r>
     </w:p>
     <w:p>

--- a/WPF经典编程实例-课程大纲.docx
+++ b/WPF经典编程实例-课程大纲.docx
@@ -9360,6 +9360,21 @@
           <w:rFonts w:hint="eastAsia"/>
         </w:rPr>
         <w:t>应用程序中使用下拉选项框</w:t>
+      </w:r>
+      <w:r>
+        <w:rPr>
+          <w:rFonts w:hint="eastAsia"/>
+        </w:rPr>
+        <w:t>（</w:t>
+      </w:r>
+      <w:r>
+        <w:t>ComboBox</w:t>
+      </w:r>
+      <w:r>
+        <w:rPr>
+          <w:rFonts w:hint="eastAsia"/>
+        </w:rPr>
+        <w:t>）</w:t>
       </w:r>
     </w:p>
     <w:p>

--- a/WPF经典编程实例-课程大纲.docx
+++ b/WPF经典编程实例-课程大纲.docx
@@ -9425,6 +9425,44 @@
         </w:rPr>
         <w:t>应用程序使用状态栏</w:t>
       </w:r>
+      <w:r>
+        <w:rPr>
+          <w:rFonts w:hint="eastAsia"/>
+        </w:rPr>
+        <w:t>（</w:t>
+      </w:r>
+      <w:r>
+        <w:t>StatusBar</w:t>
+      </w:r>
+      <w:r>
+        <w:rPr>
+          <w:rFonts w:hint="eastAsia"/>
+        </w:rPr>
+        <w:t>）</w:t>
+      </w:r>
+    </w:p>
+    <w:p>
+      <w:pPr>
+        <w:ind w:firstLineChars="200" w:firstLine="420"/>
+        <w:rPr>
+          <w:rFonts w:hint="eastAsia"/>
+        </w:rPr>
+      </w:pPr>
+      <w:r>
+        <w:rPr>
+          <w:rFonts w:hint="eastAsia"/>
+        </w:rPr>
+        <w:t xml:space="preserve">手写模板 </w:t>
+      </w:r>
+      <w:r>
+        <w:t xml:space="preserve">– </w:t>
+      </w:r>
+      <w:r>
+        <w:rPr>
+          <w:rFonts w:hint="eastAsia"/>
+        </w:rPr>
+        <w:t>状态-分隔-进度条--</w:t>
+      </w:r>
     </w:p>
     <w:p>
       <w:pPr>
@@ -9742,6 +9780,7 @@
         <w:rPr>
           <w:rFonts w:hint="eastAsia"/>
         </w:rPr>
+        <w:lastRenderedPageBreak/>
         <w:t>反方向排列</w:t>
       </w:r>
     </w:p>
@@ -9757,7 +9796,6 @@
         <w:rPr>
           <w:rFonts w:hint="eastAsia"/>
         </w:rPr>
-        <w:lastRenderedPageBreak/>
         <w:t>如何使用</w:t>
       </w:r>
       <w:r>

--- a/WPF经典编程实例-课程大纲.docx
+++ b/WPF经典编程实例-课程大纲.docx
@@ -9496,6 +9496,53 @@
         </w:rPr>
         <w:t>工具栏面板</w:t>
       </w:r>
+      <w:r>
+        <w:rPr>
+          <w:rFonts w:hint="eastAsia"/>
+        </w:rPr>
+        <w:t>（</w:t>
+      </w:r>
+      <w:r>
+        <w:t>ToolBarTray</w:t>
+      </w:r>
+      <w:r>
+        <w:rPr>
+          <w:rFonts w:hint="eastAsia"/>
+        </w:rPr>
+        <w:t>）</w:t>
+      </w:r>
+    </w:p>
+    <w:p>
+      <w:pPr>
+        <w:ind w:left="420"/>
+        <w:rPr>
+          <w:rFonts w:hint="eastAsia"/>
+        </w:rPr>
+      </w:pPr>
+      <w:r>
+        <w:rPr>
+          <w:rFonts w:hint="eastAsia"/>
+        </w:rPr>
+        <w:t>一般在菜单栏下面并且在窗口顶部</w:t>
+      </w:r>
+      <w:r>
+        <w:t xml:space="preserve"> – </w:t>
+      </w:r>
+      <w:r>
+        <w:rPr>
+          <w:rFonts w:hint="eastAsia"/>
+        </w:rPr>
+        <w:t>放Word</w:t>
+      </w:r>
+      <w:r>
+        <w:t xml:space="preserve"> </w:t>
+      </w:r>
+      <w:r>
+        <w:rPr>
+          <w:rFonts w:hint="eastAsia"/>
+        </w:rPr>
+        <w:t>字体加粗，斜体，下划线，字号大小</w:t>
+      </w:r>
     </w:p>
     <w:p>
       <w:pPr>
@@ -9748,6 +9795,7 @@
         <w:rPr>
           <w:rFonts w:hint="eastAsia"/>
         </w:rPr>
+        <w:lastRenderedPageBreak/>
         <w:t>手动设置列数</w:t>
       </w:r>
     </w:p>
@@ -9780,7 +9828,6 @@
         <w:rPr>
           <w:rFonts w:hint="eastAsia"/>
         </w:rPr>
-        <w:lastRenderedPageBreak/>
         <w:t>反方向排列</w:t>
       </w:r>
     </w:p>

--- a/WPF经典编程实例-课程大纲.docx
+++ b/WPF经典编程实例-课程大纲.docx
@@ -9306,7 +9306,6 @@
         <w:pStyle w:val="a3"/>
         <w:ind w:left="840" w:firstLineChars="0" w:firstLine="0"/>
         <w:rPr>
-          <w:rFonts w:hint="eastAsia"/>
           <w:color w:val="FF0000"/>
         </w:rPr>
       </w:pPr>
@@ -9444,9 +9443,6 @@
     <w:p>
       <w:pPr>
         <w:ind w:firstLineChars="200" w:firstLine="420"/>
-        <w:rPr>
-          <w:rFonts w:hint="eastAsia"/>
-        </w:rPr>
       </w:pPr>
       <w:r>
         <w:rPr>
@@ -9515,9 +9511,6 @@
     <w:p>
       <w:pPr>
         <w:ind w:left="420"/>
-        <w:rPr>
-          <w:rFonts w:hint="eastAsia"/>
-        </w:rPr>
       </w:pPr>
       <w:r>
         <w:rPr>
@@ -9659,6 +9652,25 @@
         </w:rPr>
         <w:t>可手动调整大小</w:t>
       </w:r>
+      <w:r>
+        <w:rPr>
+          <w:rFonts w:hint="eastAsia"/>
+        </w:rPr>
+        <w:t xml:space="preserve"> &lt;</w:t>
+      </w:r>
+      <w:r>
+        <w:rPr>
+          <w:rFonts w:ascii="新宋体" w:eastAsia="新宋体" w:cs="新宋体"/>
+          <w:color w:val="A31515"/>
+          <w:kern w:val="0"/>
+          <w:sz w:val="19"/>
+          <w:szCs w:val="19"/>
+        </w:rPr>
+        <w:t>GridSplitter</w:t>
+      </w:r>
+      <w:r>
+        <w:t>/&gt;</w:t>
+      </w:r>
     </w:p>
     <w:p>
       <w:pPr>
@@ -9675,6 +9687,22 @@
         </w:rPr>
         <w:t>行扩张</w:t>
       </w:r>
+      <w:r>
+        <w:rPr>
+          <w:rFonts w:hint="eastAsia"/>
+        </w:rPr>
+        <w:t xml:space="preserve"> </w:t>
+      </w:r>
+      <w:r>
+        <w:rPr>
+          <w:rFonts w:ascii="新宋体" w:eastAsia="新宋体" w:cs="新宋体"/>
+          <w:color w:val="FF0000"/>
+          <w:kern w:val="0"/>
+          <w:sz w:val="19"/>
+          <w:szCs w:val="19"/>
+        </w:rPr>
+        <w:t>Grid.RowSpan</w:t>
+      </w:r>
     </w:p>
     <w:p>
       <w:pPr>
@@ -9684,12 +9712,31 @@
           <w:numId w:val="25"/>
         </w:numPr>
         <w:ind w:firstLineChars="0"/>
+        <w:rPr>
+          <w:rFonts w:hint="eastAsia"/>
+        </w:rPr>
       </w:pPr>
       <w:r>
         <w:rPr>
           <w:rFonts w:hint="eastAsia"/>
         </w:rPr>
         <w:t>列扩展</w:t>
+      </w:r>
+      <w:r>
+        <w:rPr>
+          <w:rFonts w:hint="eastAsia"/>
+        </w:rPr>
+        <w:t xml:space="preserve"> </w:t>
+      </w:r>
+      <w:r>
+        <w:rPr>
+          <w:rFonts w:ascii="新宋体" w:eastAsia="新宋体" w:cs="新宋体"/>
+          <w:color w:val="FF0000"/>
+          <w:kern w:val="0"/>
+          <w:sz w:val="19"/>
+          <w:szCs w:val="19"/>
+        </w:rPr>
+        <w:t>Grid.ColumnSpan</w:t>
       </w:r>
     </w:p>
     <w:p>

--- a/WPF经典编程实例-课程大纲.docx
+++ b/WPF经典编程实例-课程大纲.docx
@@ -9712,9 +9712,6 @@
           <w:numId w:val="25"/>
         </w:numPr>
         <w:ind w:firstLineChars="0"/>
-        <w:rPr>
-          <w:rFonts w:hint="eastAsia"/>
-        </w:rPr>
       </w:pPr>
       <w:r>
         <w:rPr>
@@ -9739,6 +9736,98 @@
         <w:t>Grid.ColumnSpan</w:t>
       </w:r>
     </w:p>
+    <w:p/>
+    <w:p>
+      <w:pPr>
+        <w:rPr>
+          <w:rFonts w:ascii="新宋体" w:eastAsia="新宋体" w:cs="新宋体"/>
+          <w:color w:val="0000FF"/>
+          <w:kern w:val="0"/>
+          <w:sz w:val="19"/>
+          <w:szCs w:val="19"/>
+        </w:rPr>
+      </w:pPr>
+      <w:r>
+        <w:rPr>
+          <w:rFonts w:hint="eastAsia"/>
+        </w:rPr>
+        <w:t xml:space="preserve"> </w:t>
+      </w:r>
+      <w:r>
+        <w:t xml:space="preserve">    </w:t>
+      </w:r>
+      <w:r>
+        <w:rPr>
+          <w:rFonts w:ascii="新宋体" w:eastAsia="新宋体" w:cs="新宋体"/>
+          <w:color w:val="0000FF"/>
+          <w:kern w:val="0"/>
+          <w:sz w:val="19"/>
+          <w:szCs w:val="19"/>
+        </w:rPr>
+        <w:t>&lt;</w:t>
+      </w:r>
+      <w:r>
+        <w:rPr>
+          <w:rFonts w:ascii="新宋体" w:eastAsia="新宋体" w:cs="新宋体"/>
+          <w:color w:val="A31515"/>
+          <w:kern w:val="0"/>
+          <w:sz w:val="19"/>
+          <w:szCs w:val="19"/>
+        </w:rPr>
+        <w:t>Separator</w:t>
+      </w:r>
+      <w:r>
+        <w:rPr>
+          <w:rFonts w:ascii="新宋体" w:eastAsia="新宋体" w:cs="新宋体"/>
+          <w:color w:val="FF0000"/>
+          <w:kern w:val="0"/>
+          <w:sz w:val="19"/>
+          <w:szCs w:val="19"/>
+        </w:rPr>
+        <w:t xml:space="preserve"> Height</w:t>
+      </w:r>
+      <w:r>
+        <w:rPr>
+          <w:rFonts w:ascii="新宋体" w:eastAsia="新宋体" w:cs="新宋体"/>
+          <w:color w:val="0000FF"/>
+          <w:kern w:val="0"/>
+          <w:sz w:val="19"/>
+          <w:szCs w:val="19"/>
+        </w:rPr>
+        <w:t>="5"</w:t>
+      </w:r>
+      <w:r>
+        <w:rPr>
+          <w:rFonts w:ascii="新宋体" w:eastAsia="新宋体" w:cs="新宋体"/>
+          <w:color w:val="FF0000"/>
+          <w:kern w:val="0"/>
+          <w:sz w:val="19"/>
+          <w:szCs w:val="19"/>
+        </w:rPr>
+        <w:t xml:space="preserve"> Background</w:t>
+      </w:r>
+      <w:r>
+        <w:rPr>
+          <w:rFonts w:ascii="新宋体" w:eastAsia="新宋体" w:cs="新宋体"/>
+          <w:color w:val="0000FF"/>
+          <w:kern w:val="0"/>
+          <w:sz w:val="19"/>
+          <w:szCs w:val="19"/>
+        </w:rPr>
+        <w:t xml:space="preserve">="Red"/&gt; </w:t>
+      </w:r>
+      <w:r>
+        <w:rPr>
+          <w:rFonts w:ascii="新宋体" w:eastAsia="新宋体" w:cs="新宋体" w:hint="eastAsia"/>
+          <w:color w:val="0000FF"/>
+          <w:kern w:val="0"/>
+          <w:sz w:val="19"/>
+          <w:szCs w:val="19"/>
+        </w:rPr>
+        <w:t>分隔控件</w:t>
+      </w:r>
+    </w:p>
+    <w:p/>
     <w:p>
       <w:pPr>
         <w:pStyle w:val="2"/>
@@ -9751,6 +9840,7 @@
         <w:rPr>
           <w:rFonts w:hint="eastAsia"/>
         </w:rPr>
+        <w:lastRenderedPageBreak/>
         <w:t>如何使用</w:t>
       </w:r>
       <w:r>
@@ -9783,6 +9873,21 @@
     </w:p>
     <w:p>
       <w:pPr>
+        <w:rPr>
+          <w:rFonts w:hint="eastAsia"/>
+          <w:color w:val="FF0000"/>
+        </w:rPr>
+      </w:pPr>
+      <w:r>
+        <w:rPr>
+          <w:rFonts w:hint="eastAsia"/>
+          <w:color w:val="FF0000"/>
+        </w:rPr>
+        <w:t>-----使行列等分</w:t>
+      </w:r>
+    </w:p>
+    <w:p>
+      <w:pPr>
         <w:pStyle w:val="a3"/>
         <w:numPr>
           <w:ilvl w:val="0"/>
@@ -9828,6 +9933,26 @@
         </w:rPr>
         <w:t>手工设置行数</w:t>
       </w:r>
+      <w:r>
+        <w:rPr>
+          <w:rFonts w:ascii="新宋体" w:eastAsia="新宋体" w:cs="新宋体"/>
+          <w:color w:val="FF0000"/>
+          <w:kern w:val="0"/>
+          <w:sz w:val="19"/>
+          <w:szCs w:val="19"/>
+        </w:rPr>
+        <w:t>Columns</w:t>
+      </w:r>
+      <w:r>
+        <w:rPr>
+          <w:rFonts w:ascii="新宋体" w:eastAsia="新宋体" w:cs="新宋体"/>
+          <w:color w:val="0000FF"/>
+          <w:kern w:val="0"/>
+          <w:sz w:val="19"/>
+          <w:szCs w:val="19"/>
+        </w:rPr>
+        <w:t>="4"</w:t>
+      </w:r>
     </w:p>
     <w:p>
       <w:pPr>
@@ -9837,14 +9962,56 @@
           <w:numId w:val="26"/>
         </w:numPr>
         <w:ind w:firstLineChars="0"/>
-      </w:pPr>
-      <w:r>
-        <w:rPr>
-          <w:rFonts w:hint="eastAsia"/>
-        </w:rPr>
-        <w:lastRenderedPageBreak/>
+        <w:rPr>
+          <w:rFonts w:hint="eastAsia"/>
+        </w:rPr>
+      </w:pPr>
+      <w:r>
+        <w:rPr>
+          <w:rFonts w:hint="eastAsia"/>
+        </w:rPr>
         <w:t>手动设置列数</w:t>
       </w:r>
+      <w:r>
+        <w:rPr>
+          <w:rFonts w:ascii="新宋体" w:eastAsia="新宋体" w:cs="新宋体"/>
+          <w:color w:val="FF0000"/>
+          <w:kern w:val="0"/>
+          <w:sz w:val="19"/>
+          <w:szCs w:val="19"/>
+        </w:rPr>
+        <w:t>Rows</w:t>
+      </w:r>
+      <w:r>
+        <w:rPr>
+          <w:rFonts w:ascii="新宋体" w:eastAsia="新宋体" w:cs="新宋体"/>
+          <w:color w:val="0000FF"/>
+          <w:kern w:val="0"/>
+          <w:sz w:val="19"/>
+          <w:szCs w:val="19"/>
+        </w:rPr>
+        <w:t>="</w:t>
+      </w:r>
+      <w:r>
+        <w:rPr>
+          <w:rFonts w:ascii="新宋体" w:eastAsia="新宋体" w:cs="新宋体"/>
+          <w:color w:val="0000FF"/>
+          <w:kern w:val="0"/>
+          <w:sz w:val="19"/>
+          <w:szCs w:val="19"/>
+        </w:rPr>
+        <w:t>2</w:t>
+      </w:r>
+      <w:r>
+        <w:rPr>
+          <w:rFonts w:ascii="新宋体" w:eastAsia="新宋体" w:cs="新宋体"/>
+          <w:color w:val="0000FF"/>
+          <w:kern w:val="0"/>
+          <w:sz w:val="19"/>
+          <w:szCs w:val="19"/>
+        </w:rPr>
+        <w:t>"</w:t>
+      </w:r>
     </w:p>
     <w:p>
       <w:pPr>
@@ -9861,6 +10028,32 @@
         </w:rPr>
         <w:t>手动设置起始列数</w:t>
       </w:r>
+      <w:r>
+        <w:rPr>
+          <w:rFonts w:hint="eastAsia"/>
+        </w:rPr>
+        <w:t xml:space="preserve"> </w:t>
+      </w:r>
+      <w:r>
+        <w:rPr>
+          <w:rFonts w:ascii="新宋体" w:eastAsia="新宋体" w:cs="新宋体"/>
+          <w:color w:val="FF0000"/>
+          <w:kern w:val="0"/>
+          <w:sz w:val="19"/>
+          <w:szCs w:val="19"/>
+        </w:rPr>
+        <w:t>FirstColumn</w:t>
+      </w:r>
+      <w:r>
+        <w:rPr>
+          <w:rFonts w:ascii="新宋体" w:eastAsia="新宋体" w:cs="新宋体"/>
+          <w:color w:val="0000FF"/>
+          <w:kern w:val="0"/>
+          <w:sz w:val="19"/>
+          <w:szCs w:val="19"/>
+        </w:rPr>
+        <w:t>="2"</w:t>
+      </w:r>
     </w:p>
     <w:p>
       <w:pPr>
@@ -9876,6 +10069,916 @@
           <w:rFonts w:hint="eastAsia"/>
         </w:rPr>
         <w:t>反方向排列</w:t>
+      </w:r>
+      <w:r>
+        <w:rPr>
+          <w:rFonts w:hint="eastAsia"/>
+        </w:rPr>
+        <w:t xml:space="preserve"> </w:t>
+      </w:r>
+      <w:r>
+        <w:rPr>
+          <w:rFonts w:ascii="新宋体" w:eastAsia="新宋体" w:cs="新宋体"/>
+          <w:color w:val="FF0000"/>
+          <w:kern w:val="0"/>
+          <w:sz w:val="19"/>
+          <w:szCs w:val="19"/>
+        </w:rPr>
+        <w:t>FlowDirection</w:t>
+      </w:r>
+      <w:r>
+        <w:rPr>
+          <w:rFonts w:ascii="新宋体" w:eastAsia="新宋体" w:cs="新宋体"/>
+          <w:color w:val="0000FF"/>
+          <w:kern w:val="0"/>
+          <w:sz w:val="19"/>
+          <w:szCs w:val="19"/>
+        </w:rPr>
+        <w:t>="RightToLeft"</w:t>
+      </w:r>
+    </w:p>
+    <w:p>
+      <w:pPr>
+        <w:pStyle w:val="a3"/>
+        <w:ind w:left="840" w:firstLineChars="0" w:firstLine="0"/>
+      </w:pPr>
+    </w:p>
+    <w:p>
+      <w:pPr>
+        <w:autoSpaceDE w:val="0"/>
+        <w:autoSpaceDN w:val="0"/>
+        <w:adjustRightInd w:val="0"/>
+        <w:jc w:val="left"/>
+        <w:rPr>
+          <w:rFonts w:ascii="新宋体" w:eastAsia="新宋体" w:cs="新宋体"/>
+          <w:color w:val="000000"/>
+          <w:kern w:val="0"/>
+          <w:sz w:val="19"/>
+          <w:szCs w:val="19"/>
+        </w:rPr>
+      </w:pPr>
+      <w:r>
+        <w:rPr>
+          <w:rFonts w:ascii="新宋体" w:eastAsia="新宋体" w:cs="新宋体"/>
+          <w:color w:val="000000"/>
+          <w:kern w:val="0"/>
+          <w:sz w:val="19"/>
+          <w:szCs w:val="19"/>
+        </w:rPr>
+        <w:t xml:space="preserve">    </w:t>
+      </w:r>
+      <w:r>
+        <w:rPr>
+          <w:rFonts w:ascii="新宋体" w:eastAsia="新宋体" w:cs="新宋体"/>
+          <w:color w:val="0000FF"/>
+          <w:kern w:val="0"/>
+          <w:sz w:val="19"/>
+          <w:szCs w:val="19"/>
+        </w:rPr>
+        <w:t>&lt;</w:t>
+      </w:r>
+      <w:r>
+        <w:rPr>
+          <w:rFonts w:ascii="新宋体" w:eastAsia="新宋体" w:cs="新宋体"/>
+          <w:color w:val="A31515"/>
+          <w:kern w:val="0"/>
+          <w:sz w:val="19"/>
+          <w:szCs w:val="19"/>
+        </w:rPr>
+        <w:t>UniformGrid</w:t>
+      </w:r>
+      <w:r>
+        <w:rPr>
+          <w:rFonts w:ascii="新宋体" w:eastAsia="新宋体" w:cs="新宋体"/>
+          <w:color w:val="FF0000"/>
+          <w:kern w:val="0"/>
+          <w:sz w:val="19"/>
+          <w:szCs w:val="19"/>
+        </w:rPr>
+        <w:t xml:space="preserve"> Columns</w:t>
+      </w:r>
+      <w:r>
+        <w:rPr>
+          <w:rFonts w:ascii="新宋体" w:eastAsia="新宋体" w:cs="新宋体"/>
+          <w:color w:val="0000FF"/>
+          <w:kern w:val="0"/>
+          <w:sz w:val="19"/>
+          <w:szCs w:val="19"/>
+        </w:rPr>
+        <w:t>="4"</w:t>
+      </w:r>
+      <w:r>
+        <w:rPr>
+          <w:rFonts w:ascii="新宋体" w:eastAsia="新宋体" w:cs="新宋体"/>
+          <w:color w:val="FF0000"/>
+          <w:kern w:val="0"/>
+          <w:sz w:val="19"/>
+          <w:szCs w:val="19"/>
+        </w:rPr>
+        <w:t xml:space="preserve"> FirstColumn</w:t>
+      </w:r>
+      <w:r>
+        <w:rPr>
+          <w:rFonts w:ascii="新宋体" w:eastAsia="新宋体" w:cs="新宋体"/>
+          <w:color w:val="0000FF"/>
+          <w:kern w:val="0"/>
+          <w:sz w:val="19"/>
+          <w:szCs w:val="19"/>
+        </w:rPr>
+        <w:t>="2"</w:t>
+      </w:r>
+      <w:r>
+        <w:rPr>
+          <w:rFonts w:ascii="新宋体" w:eastAsia="新宋体" w:cs="新宋体"/>
+          <w:color w:val="FF0000"/>
+          <w:kern w:val="0"/>
+          <w:sz w:val="19"/>
+          <w:szCs w:val="19"/>
+        </w:rPr>
+        <w:t xml:space="preserve"> FlowDirection</w:t>
+      </w:r>
+      <w:r>
+        <w:rPr>
+          <w:rFonts w:ascii="新宋体" w:eastAsia="新宋体" w:cs="新宋体"/>
+          <w:color w:val="0000FF"/>
+          <w:kern w:val="0"/>
+          <w:sz w:val="19"/>
+          <w:szCs w:val="19"/>
+        </w:rPr>
+        <w:t>="RightToLeft"&gt;</w:t>
+      </w:r>
+    </w:p>
+    <w:p>
+      <w:pPr>
+        <w:autoSpaceDE w:val="0"/>
+        <w:autoSpaceDN w:val="0"/>
+        <w:adjustRightInd w:val="0"/>
+        <w:jc w:val="left"/>
+        <w:rPr>
+          <w:rFonts w:ascii="新宋体" w:eastAsia="新宋体" w:cs="新宋体"/>
+          <w:color w:val="000000"/>
+          <w:kern w:val="0"/>
+          <w:sz w:val="19"/>
+          <w:szCs w:val="19"/>
+        </w:rPr>
+      </w:pPr>
+      <w:r>
+        <w:rPr>
+          <w:rFonts w:ascii="新宋体" w:eastAsia="新宋体" w:cs="新宋体"/>
+          <w:color w:val="000000"/>
+          <w:kern w:val="0"/>
+          <w:sz w:val="19"/>
+          <w:szCs w:val="19"/>
+        </w:rPr>
+        <w:t xml:space="preserve">        </w:t>
+      </w:r>
+      <w:r>
+        <w:rPr>
+          <w:rFonts w:ascii="新宋体" w:eastAsia="新宋体" w:cs="新宋体"/>
+          <w:color w:val="0000FF"/>
+          <w:kern w:val="0"/>
+          <w:sz w:val="19"/>
+          <w:szCs w:val="19"/>
+        </w:rPr>
+        <w:t>&lt;</w:t>
+      </w:r>
+      <w:r>
+        <w:rPr>
+          <w:rFonts w:ascii="新宋体" w:eastAsia="新宋体" w:cs="新宋体"/>
+          <w:color w:val="A31515"/>
+          <w:kern w:val="0"/>
+          <w:sz w:val="19"/>
+          <w:szCs w:val="19"/>
+        </w:rPr>
+        <w:t>Label</w:t>
+      </w:r>
+      <w:r>
+        <w:rPr>
+          <w:rFonts w:ascii="新宋体" w:eastAsia="新宋体" w:cs="新宋体"/>
+          <w:color w:val="FF0000"/>
+          <w:kern w:val="0"/>
+          <w:sz w:val="19"/>
+          <w:szCs w:val="19"/>
+        </w:rPr>
+        <w:t xml:space="preserve"> Content</w:t>
+      </w:r>
+      <w:r>
+        <w:rPr>
+          <w:rFonts w:ascii="新宋体" w:eastAsia="新宋体" w:cs="新宋体"/>
+          <w:color w:val="0000FF"/>
+          <w:kern w:val="0"/>
+          <w:sz w:val="19"/>
+          <w:szCs w:val="19"/>
+        </w:rPr>
+        <w:t>="</w:t>
+      </w:r>
+      <w:r>
+        <w:rPr>
+          <w:rFonts w:ascii="新宋体" w:eastAsia="新宋体" w:cs="新宋体" w:hint="eastAsia"/>
+          <w:color w:val="0000FF"/>
+          <w:kern w:val="0"/>
+          <w:sz w:val="19"/>
+          <w:szCs w:val="19"/>
+        </w:rPr>
+        <w:t>单元格</w:t>
+      </w:r>
+      <w:r>
+        <w:rPr>
+          <w:rFonts w:ascii="新宋体" w:eastAsia="新宋体" w:cs="新宋体"/>
+          <w:color w:val="0000FF"/>
+          <w:kern w:val="0"/>
+          <w:sz w:val="19"/>
+          <w:szCs w:val="19"/>
+        </w:rPr>
+        <w:t>1"</w:t>
+      </w:r>
+      <w:r>
+        <w:rPr>
+          <w:rFonts w:ascii="新宋体" w:eastAsia="新宋体" w:cs="新宋体"/>
+          <w:color w:val="FF0000"/>
+          <w:kern w:val="0"/>
+          <w:sz w:val="19"/>
+          <w:szCs w:val="19"/>
+        </w:rPr>
+        <w:t xml:space="preserve"> Background</w:t>
+      </w:r>
+      <w:r>
+        <w:rPr>
+          <w:rFonts w:ascii="新宋体" w:eastAsia="新宋体" w:cs="新宋体"/>
+          <w:color w:val="0000FF"/>
+          <w:kern w:val="0"/>
+          <w:sz w:val="19"/>
+          <w:szCs w:val="19"/>
+        </w:rPr>
+        <w:t>="Red"/&gt;</w:t>
+      </w:r>
+    </w:p>
+    <w:p>
+      <w:pPr>
+        <w:autoSpaceDE w:val="0"/>
+        <w:autoSpaceDN w:val="0"/>
+        <w:adjustRightInd w:val="0"/>
+        <w:jc w:val="left"/>
+        <w:rPr>
+          <w:rFonts w:ascii="新宋体" w:eastAsia="新宋体" w:cs="新宋体"/>
+          <w:color w:val="000000"/>
+          <w:kern w:val="0"/>
+          <w:sz w:val="19"/>
+          <w:szCs w:val="19"/>
+        </w:rPr>
+      </w:pPr>
+      <w:r>
+        <w:rPr>
+          <w:rFonts w:ascii="新宋体" w:eastAsia="新宋体" w:cs="新宋体"/>
+          <w:color w:val="000000"/>
+          <w:kern w:val="0"/>
+          <w:sz w:val="19"/>
+          <w:szCs w:val="19"/>
+        </w:rPr>
+        <w:t xml:space="preserve">        </w:t>
+      </w:r>
+      <w:r>
+        <w:rPr>
+          <w:rFonts w:ascii="新宋体" w:eastAsia="新宋体" w:cs="新宋体"/>
+          <w:color w:val="0000FF"/>
+          <w:kern w:val="0"/>
+          <w:sz w:val="19"/>
+          <w:szCs w:val="19"/>
+        </w:rPr>
+        <w:t>&lt;</w:t>
+      </w:r>
+      <w:r>
+        <w:rPr>
+          <w:rFonts w:ascii="新宋体" w:eastAsia="新宋体" w:cs="新宋体"/>
+          <w:color w:val="A31515"/>
+          <w:kern w:val="0"/>
+          <w:sz w:val="19"/>
+          <w:szCs w:val="19"/>
+        </w:rPr>
+        <w:t>Label</w:t>
+      </w:r>
+      <w:r>
+        <w:rPr>
+          <w:rFonts w:ascii="新宋体" w:eastAsia="新宋体" w:cs="新宋体"/>
+          <w:color w:val="FF0000"/>
+          <w:kern w:val="0"/>
+          <w:sz w:val="19"/>
+          <w:szCs w:val="19"/>
+        </w:rPr>
+        <w:t xml:space="preserve"> Content</w:t>
+      </w:r>
+      <w:r>
+        <w:rPr>
+          <w:rFonts w:ascii="新宋体" w:eastAsia="新宋体" w:cs="新宋体"/>
+          <w:color w:val="0000FF"/>
+          <w:kern w:val="0"/>
+          <w:sz w:val="19"/>
+          <w:szCs w:val="19"/>
+        </w:rPr>
+        <w:t>="</w:t>
+      </w:r>
+      <w:r>
+        <w:rPr>
+          <w:rFonts w:ascii="新宋体" w:eastAsia="新宋体" w:cs="新宋体" w:hint="eastAsia"/>
+          <w:color w:val="0000FF"/>
+          <w:kern w:val="0"/>
+          <w:sz w:val="19"/>
+          <w:szCs w:val="19"/>
+        </w:rPr>
+        <w:t>单元格</w:t>
+      </w:r>
+      <w:r>
+        <w:rPr>
+          <w:rFonts w:ascii="新宋体" w:eastAsia="新宋体" w:cs="新宋体"/>
+          <w:color w:val="0000FF"/>
+          <w:kern w:val="0"/>
+          <w:sz w:val="19"/>
+          <w:szCs w:val="19"/>
+        </w:rPr>
+        <w:t>2"</w:t>
+      </w:r>
+      <w:r>
+        <w:rPr>
+          <w:rFonts w:ascii="新宋体" w:eastAsia="新宋体" w:cs="新宋体"/>
+          <w:color w:val="FF0000"/>
+          <w:kern w:val="0"/>
+          <w:sz w:val="19"/>
+          <w:szCs w:val="19"/>
+        </w:rPr>
+        <w:t xml:space="preserve"> Background</w:t>
+      </w:r>
+      <w:r>
+        <w:rPr>
+          <w:rFonts w:ascii="新宋体" w:eastAsia="新宋体" w:cs="新宋体"/>
+          <w:color w:val="0000FF"/>
+          <w:kern w:val="0"/>
+          <w:sz w:val="19"/>
+          <w:szCs w:val="19"/>
+        </w:rPr>
+        <w:t>="Green"/&gt;</w:t>
+      </w:r>
+    </w:p>
+    <w:p>
+      <w:pPr>
+        <w:autoSpaceDE w:val="0"/>
+        <w:autoSpaceDN w:val="0"/>
+        <w:adjustRightInd w:val="0"/>
+        <w:jc w:val="left"/>
+        <w:rPr>
+          <w:rFonts w:ascii="新宋体" w:eastAsia="新宋体" w:cs="新宋体"/>
+          <w:color w:val="000000"/>
+          <w:kern w:val="0"/>
+          <w:sz w:val="19"/>
+          <w:szCs w:val="19"/>
+        </w:rPr>
+      </w:pPr>
+      <w:r>
+        <w:rPr>
+          <w:rFonts w:ascii="新宋体" w:eastAsia="新宋体" w:cs="新宋体"/>
+          <w:color w:val="000000"/>
+          <w:kern w:val="0"/>
+          <w:sz w:val="19"/>
+          <w:szCs w:val="19"/>
+        </w:rPr>
+        <w:t xml:space="preserve">        </w:t>
+      </w:r>
+      <w:r>
+        <w:rPr>
+          <w:rFonts w:ascii="新宋体" w:eastAsia="新宋体" w:cs="新宋体"/>
+          <w:color w:val="0000FF"/>
+          <w:kern w:val="0"/>
+          <w:sz w:val="19"/>
+          <w:szCs w:val="19"/>
+        </w:rPr>
+        <w:t>&lt;</w:t>
+      </w:r>
+      <w:r>
+        <w:rPr>
+          <w:rFonts w:ascii="新宋体" w:eastAsia="新宋体" w:cs="新宋体"/>
+          <w:color w:val="A31515"/>
+          <w:kern w:val="0"/>
+          <w:sz w:val="19"/>
+          <w:szCs w:val="19"/>
+        </w:rPr>
+        <w:t>Label</w:t>
+      </w:r>
+      <w:r>
+        <w:rPr>
+          <w:rFonts w:ascii="新宋体" w:eastAsia="新宋体" w:cs="新宋体"/>
+          <w:color w:val="FF0000"/>
+          <w:kern w:val="0"/>
+          <w:sz w:val="19"/>
+          <w:szCs w:val="19"/>
+        </w:rPr>
+        <w:t xml:space="preserve"> Content</w:t>
+      </w:r>
+      <w:r>
+        <w:rPr>
+          <w:rFonts w:ascii="新宋体" w:eastAsia="新宋体" w:cs="新宋体"/>
+          <w:color w:val="0000FF"/>
+          <w:kern w:val="0"/>
+          <w:sz w:val="19"/>
+          <w:szCs w:val="19"/>
+        </w:rPr>
+        <w:t>="</w:t>
+      </w:r>
+      <w:r>
+        <w:rPr>
+          <w:rFonts w:ascii="新宋体" w:eastAsia="新宋体" w:cs="新宋体" w:hint="eastAsia"/>
+          <w:color w:val="0000FF"/>
+          <w:kern w:val="0"/>
+          <w:sz w:val="19"/>
+          <w:szCs w:val="19"/>
+        </w:rPr>
+        <w:t>单元格</w:t>
+      </w:r>
+      <w:r>
+        <w:rPr>
+          <w:rFonts w:ascii="新宋体" w:eastAsia="新宋体" w:cs="新宋体"/>
+          <w:color w:val="0000FF"/>
+          <w:kern w:val="0"/>
+          <w:sz w:val="19"/>
+          <w:szCs w:val="19"/>
+        </w:rPr>
+        <w:t>3"</w:t>
+      </w:r>
+      <w:r>
+        <w:rPr>
+          <w:rFonts w:ascii="新宋体" w:eastAsia="新宋体" w:cs="新宋体"/>
+          <w:color w:val="FF0000"/>
+          <w:kern w:val="0"/>
+          <w:sz w:val="19"/>
+          <w:szCs w:val="19"/>
+        </w:rPr>
+        <w:t xml:space="preserve"> Background</w:t>
+      </w:r>
+      <w:r>
+        <w:rPr>
+          <w:rFonts w:ascii="新宋体" w:eastAsia="新宋体" w:cs="新宋体"/>
+          <w:color w:val="0000FF"/>
+          <w:kern w:val="0"/>
+          <w:sz w:val="19"/>
+          <w:szCs w:val="19"/>
+        </w:rPr>
+        <w:t>="Blue"/&gt;</w:t>
+      </w:r>
+    </w:p>
+    <w:p>
+      <w:pPr>
+        <w:autoSpaceDE w:val="0"/>
+        <w:autoSpaceDN w:val="0"/>
+        <w:adjustRightInd w:val="0"/>
+        <w:jc w:val="left"/>
+        <w:rPr>
+          <w:rFonts w:ascii="新宋体" w:eastAsia="新宋体" w:cs="新宋体"/>
+          <w:color w:val="000000"/>
+          <w:kern w:val="0"/>
+          <w:sz w:val="19"/>
+          <w:szCs w:val="19"/>
+        </w:rPr>
+      </w:pPr>
+      <w:r>
+        <w:rPr>
+          <w:rFonts w:ascii="新宋体" w:eastAsia="新宋体" w:cs="新宋体"/>
+          <w:color w:val="000000"/>
+          <w:kern w:val="0"/>
+          <w:sz w:val="19"/>
+          <w:szCs w:val="19"/>
+        </w:rPr>
+        <w:t xml:space="preserve">        </w:t>
+      </w:r>
+      <w:r>
+        <w:rPr>
+          <w:rFonts w:ascii="新宋体" w:eastAsia="新宋体" w:cs="新宋体"/>
+          <w:color w:val="0000FF"/>
+          <w:kern w:val="0"/>
+          <w:sz w:val="19"/>
+          <w:szCs w:val="19"/>
+        </w:rPr>
+        <w:t>&lt;</w:t>
+      </w:r>
+      <w:r>
+        <w:rPr>
+          <w:rFonts w:ascii="新宋体" w:eastAsia="新宋体" w:cs="新宋体"/>
+          <w:color w:val="A31515"/>
+          <w:kern w:val="0"/>
+          <w:sz w:val="19"/>
+          <w:szCs w:val="19"/>
+        </w:rPr>
+        <w:t>Label</w:t>
+      </w:r>
+      <w:r>
+        <w:rPr>
+          <w:rFonts w:ascii="新宋体" w:eastAsia="新宋体" w:cs="新宋体"/>
+          <w:color w:val="FF0000"/>
+          <w:kern w:val="0"/>
+          <w:sz w:val="19"/>
+          <w:szCs w:val="19"/>
+        </w:rPr>
+        <w:t xml:space="preserve"> Content</w:t>
+      </w:r>
+      <w:r>
+        <w:rPr>
+          <w:rFonts w:ascii="新宋体" w:eastAsia="新宋体" w:cs="新宋体"/>
+          <w:color w:val="0000FF"/>
+          <w:kern w:val="0"/>
+          <w:sz w:val="19"/>
+          <w:szCs w:val="19"/>
+        </w:rPr>
+        <w:t>="</w:t>
+      </w:r>
+      <w:r>
+        <w:rPr>
+          <w:rFonts w:ascii="新宋体" w:eastAsia="新宋体" w:cs="新宋体" w:hint="eastAsia"/>
+          <w:color w:val="0000FF"/>
+          <w:kern w:val="0"/>
+          <w:sz w:val="19"/>
+          <w:szCs w:val="19"/>
+        </w:rPr>
+        <w:t>单元格</w:t>
+      </w:r>
+      <w:r>
+        <w:rPr>
+          <w:rFonts w:ascii="新宋体" w:eastAsia="新宋体" w:cs="新宋体"/>
+          <w:color w:val="0000FF"/>
+          <w:kern w:val="0"/>
+          <w:sz w:val="19"/>
+          <w:szCs w:val="19"/>
+        </w:rPr>
+        <w:t>4"</w:t>
+      </w:r>
+      <w:r>
+        <w:rPr>
+          <w:rFonts w:ascii="新宋体" w:eastAsia="新宋体" w:cs="新宋体"/>
+          <w:color w:val="FF0000"/>
+          <w:kern w:val="0"/>
+          <w:sz w:val="19"/>
+          <w:szCs w:val="19"/>
+        </w:rPr>
+        <w:t xml:space="preserve"> Background</w:t>
+      </w:r>
+      <w:r>
+        <w:rPr>
+          <w:rFonts w:ascii="新宋体" w:eastAsia="新宋体" w:cs="新宋体"/>
+          <w:color w:val="0000FF"/>
+          <w:kern w:val="0"/>
+          <w:sz w:val="19"/>
+          <w:szCs w:val="19"/>
+        </w:rPr>
+        <w:t>="Yellow"/&gt;</w:t>
+      </w:r>
+    </w:p>
+    <w:p>
+      <w:pPr>
+        <w:autoSpaceDE w:val="0"/>
+        <w:autoSpaceDN w:val="0"/>
+        <w:adjustRightInd w:val="0"/>
+        <w:jc w:val="left"/>
+        <w:rPr>
+          <w:rFonts w:ascii="新宋体" w:eastAsia="新宋体" w:cs="新宋体"/>
+          <w:color w:val="000000"/>
+          <w:kern w:val="0"/>
+          <w:sz w:val="19"/>
+          <w:szCs w:val="19"/>
+        </w:rPr>
+      </w:pPr>
+      <w:r>
+        <w:rPr>
+          <w:rFonts w:ascii="新宋体" w:eastAsia="新宋体" w:cs="新宋体"/>
+          <w:color w:val="000000"/>
+          <w:kern w:val="0"/>
+          <w:sz w:val="19"/>
+          <w:szCs w:val="19"/>
+        </w:rPr>
+        <w:t xml:space="preserve">        </w:t>
+      </w:r>
+      <w:r>
+        <w:rPr>
+          <w:rFonts w:ascii="新宋体" w:eastAsia="新宋体" w:cs="新宋体"/>
+          <w:color w:val="0000FF"/>
+          <w:kern w:val="0"/>
+          <w:sz w:val="19"/>
+          <w:szCs w:val="19"/>
+        </w:rPr>
+        <w:t>&lt;</w:t>
+      </w:r>
+      <w:r>
+        <w:rPr>
+          <w:rFonts w:ascii="新宋体" w:eastAsia="新宋体" w:cs="新宋体"/>
+          <w:color w:val="A31515"/>
+          <w:kern w:val="0"/>
+          <w:sz w:val="19"/>
+          <w:szCs w:val="19"/>
+        </w:rPr>
+        <w:t>Label</w:t>
+      </w:r>
+      <w:r>
+        <w:rPr>
+          <w:rFonts w:ascii="新宋体" w:eastAsia="新宋体" w:cs="新宋体"/>
+          <w:color w:val="FF0000"/>
+          <w:kern w:val="0"/>
+          <w:sz w:val="19"/>
+          <w:szCs w:val="19"/>
+        </w:rPr>
+        <w:t xml:space="preserve"> Content</w:t>
+      </w:r>
+      <w:r>
+        <w:rPr>
+          <w:rFonts w:ascii="新宋体" w:eastAsia="新宋体" w:cs="新宋体"/>
+          <w:color w:val="0000FF"/>
+          <w:kern w:val="0"/>
+          <w:sz w:val="19"/>
+          <w:szCs w:val="19"/>
+        </w:rPr>
+        <w:t>="</w:t>
+      </w:r>
+      <w:r>
+        <w:rPr>
+          <w:rFonts w:ascii="新宋体" w:eastAsia="新宋体" w:cs="新宋体" w:hint="eastAsia"/>
+          <w:color w:val="0000FF"/>
+          <w:kern w:val="0"/>
+          <w:sz w:val="19"/>
+          <w:szCs w:val="19"/>
+        </w:rPr>
+        <w:t>单元格</w:t>
+      </w:r>
+      <w:r>
+        <w:rPr>
+          <w:rFonts w:ascii="新宋体" w:eastAsia="新宋体" w:cs="新宋体"/>
+          <w:color w:val="0000FF"/>
+          <w:kern w:val="0"/>
+          <w:sz w:val="19"/>
+          <w:szCs w:val="19"/>
+        </w:rPr>
+        <w:t>5"</w:t>
+      </w:r>
+      <w:r>
+        <w:rPr>
+          <w:rFonts w:ascii="新宋体" w:eastAsia="新宋体" w:cs="新宋体"/>
+          <w:color w:val="FF0000"/>
+          <w:kern w:val="0"/>
+          <w:sz w:val="19"/>
+          <w:szCs w:val="19"/>
+        </w:rPr>
+        <w:t xml:space="preserve"> Background</w:t>
+      </w:r>
+      <w:r>
+        <w:rPr>
+          <w:rFonts w:ascii="新宋体" w:eastAsia="新宋体" w:cs="新宋体"/>
+          <w:color w:val="0000FF"/>
+          <w:kern w:val="0"/>
+          <w:sz w:val="19"/>
+          <w:szCs w:val="19"/>
+        </w:rPr>
+        <w:t>="Black"/&gt;</w:t>
+      </w:r>
+    </w:p>
+    <w:p>
+      <w:pPr>
+        <w:autoSpaceDE w:val="0"/>
+        <w:autoSpaceDN w:val="0"/>
+        <w:adjustRightInd w:val="0"/>
+        <w:jc w:val="left"/>
+        <w:rPr>
+          <w:rFonts w:ascii="新宋体" w:eastAsia="新宋体" w:cs="新宋体"/>
+          <w:color w:val="000000"/>
+          <w:kern w:val="0"/>
+          <w:sz w:val="19"/>
+          <w:szCs w:val="19"/>
+        </w:rPr>
+      </w:pPr>
+      <w:r>
+        <w:rPr>
+          <w:rFonts w:ascii="新宋体" w:eastAsia="新宋体" w:cs="新宋体"/>
+          <w:color w:val="000000"/>
+          <w:kern w:val="0"/>
+          <w:sz w:val="19"/>
+          <w:szCs w:val="19"/>
+        </w:rPr>
+        <w:t xml:space="preserve">        </w:t>
+      </w:r>
+      <w:r>
+        <w:rPr>
+          <w:rFonts w:ascii="新宋体" w:eastAsia="新宋体" w:cs="新宋体"/>
+          <w:color w:val="0000FF"/>
+          <w:kern w:val="0"/>
+          <w:sz w:val="19"/>
+          <w:szCs w:val="19"/>
+        </w:rPr>
+        <w:t>&lt;</w:t>
+      </w:r>
+      <w:r>
+        <w:rPr>
+          <w:rFonts w:ascii="新宋体" w:eastAsia="新宋体" w:cs="新宋体"/>
+          <w:color w:val="A31515"/>
+          <w:kern w:val="0"/>
+          <w:sz w:val="19"/>
+          <w:szCs w:val="19"/>
+        </w:rPr>
+        <w:t>Label</w:t>
+      </w:r>
+      <w:r>
+        <w:rPr>
+          <w:rFonts w:ascii="新宋体" w:eastAsia="新宋体" w:cs="新宋体"/>
+          <w:color w:val="FF0000"/>
+          <w:kern w:val="0"/>
+          <w:sz w:val="19"/>
+          <w:szCs w:val="19"/>
+        </w:rPr>
+        <w:t xml:space="preserve"> Content</w:t>
+      </w:r>
+      <w:r>
+        <w:rPr>
+          <w:rFonts w:ascii="新宋体" w:eastAsia="新宋体" w:cs="新宋体"/>
+          <w:color w:val="0000FF"/>
+          <w:kern w:val="0"/>
+          <w:sz w:val="19"/>
+          <w:szCs w:val="19"/>
+        </w:rPr>
+        <w:t>="</w:t>
+      </w:r>
+      <w:r>
+        <w:rPr>
+          <w:rFonts w:ascii="新宋体" w:eastAsia="新宋体" w:cs="新宋体" w:hint="eastAsia"/>
+          <w:color w:val="0000FF"/>
+          <w:kern w:val="0"/>
+          <w:sz w:val="19"/>
+          <w:szCs w:val="19"/>
+        </w:rPr>
+        <w:t>单元格</w:t>
+      </w:r>
+      <w:r>
+        <w:rPr>
+          <w:rFonts w:ascii="新宋体" w:eastAsia="新宋体" w:cs="新宋体"/>
+          <w:color w:val="0000FF"/>
+          <w:kern w:val="0"/>
+          <w:sz w:val="19"/>
+          <w:szCs w:val="19"/>
+        </w:rPr>
+        <w:t>6"</w:t>
+      </w:r>
+      <w:r>
+        <w:rPr>
+          <w:rFonts w:ascii="新宋体" w:eastAsia="新宋体" w:cs="新宋体"/>
+          <w:color w:val="FF0000"/>
+          <w:kern w:val="0"/>
+          <w:sz w:val="19"/>
+          <w:szCs w:val="19"/>
+        </w:rPr>
+        <w:t xml:space="preserve"> Background</w:t>
+      </w:r>
+      <w:r>
+        <w:rPr>
+          <w:rFonts w:ascii="新宋体" w:eastAsia="新宋体" w:cs="新宋体"/>
+          <w:color w:val="0000FF"/>
+          <w:kern w:val="0"/>
+          <w:sz w:val="19"/>
+          <w:szCs w:val="19"/>
+        </w:rPr>
+        <w:t>="Beige"/&gt;</w:t>
+      </w:r>
+    </w:p>
+    <w:p>
+      <w:pPr>
+        <w:autoSpaceDE w:val="0"/>
+        <w:autoSpaceDN w:val="0"/>
+        <w:adjustRightInd w:val="0"/>
+        <w:jc w:val="left"/>
+        <w:rPr>
+          <w:rFonts w:ascii="新宋体" w:eastAsia="新宋体" w:cs="新宋体"/>
+          <w:color w:val="000000"/>
+          <w:kern w:val="0"/>
+          <w:sz w:val="19"/>
+          <w:szCs w:val="19"/>
+        </w:rPr>
+      </w:pPr>
+      <w:r>
+        <w:rPr>
+          <w:rFonts w:ascii="新宋体" w:eastAsia="新宋体" w:cs="新宋体"/>
+          <w:color w:val="000000"/>
+          <w:kern w:val="0"/>
+          <w:sz w:val="19"/>
+          <w:szCs w:val="19"/>
+        </w:rPr>
+        <w:t xml:space="preserve">        </w:t>
+      </w:r>
+      <w:r>
+        <w:rPr>
+          <w:rFonts w:ascii="新宋体" w:eastAsia="新宋体" w:cs="新宋体"/>
+          <w:color w:val="0000FF"/>
+          <w:kern w:val="0"/>
+          <w:sz w:val="19"/>
+          <w:szCs w:val="19"/>
+        </w:rPr>
+        <w:t>&lt;</w:t>
+      </w:r>
+      <w:r>
+        <w:rPr>
+          <w:rFonts w:ascii="新宋体" w:eastAsia="新宋体" w:cs="新宋体"/>
+          <w:color w:val="A31515"/>
+          <w:kern w:val="0"/>
+          <w:sz w:val="19"/>
+          <w:szCs w:val="19"/>
+        </w:rPr>
+        <w:t>Label</w:t>
+      </w:r>
+      <w:r>
+        <w:rPr>
+          <w:rFonts w:ascii="新宋体" w:eastAsia="新宋体" w:cs="新宋体"/>
+          <w:color w:val="FF0000"/>
+          <w:kern w:val="0"/>
+          <w:sz w:val="19"/>
+          <w:szCs w:val="19"/>
+        </w:rPr>
+        <w:t xml:space="preserve"> Content</w:t>
+      </w:r>
+      <w:r>
+        <w:rPr>
+          <w:rFonts w:ascii="新宋体" w:eastAsia="新宋体" w:cs="新宋体"/>
+          <w:color w:val="0000FF"/>
+          <w:kern w:val="0"/>
+          <w:sz w:val="19"/>
+          <w:szCs w:val="19"/>
+        </w:rPr>
+        <w:t>="</w:t>
+      </w:r>
+      <w:r>
+        <w:rPr>
+          <w:rFonts w:ascii="新宋体" w:eastAsia="新宋体" w:cs="新宋体" w:hint="eastAsia"/>
+          <w:color w:val="0000FF"/>
+          <w:kern w:val="0"/>
+          <w:sz w:val="19"/>
+          <w:szCs w:val="19"/>
+        </w:rPr>
+        <w:t>单元格</w:t>
+      </w:r>
+      <w:r>
+        <w:rPr>
+          <w:rFonts w:ascii="新宋体" w:eastAsia="新宋体" w:cs="新宋体"/>
+          <w:color w:val="0000FF"/>
+          <w:kern w:val="0"/>
+          <w:sz w:val="19"/>
+          <w:szCs w:val="19"/>
+        </w:rPr>
+        <w:t>7"</w:t>
+      </w:r>
+      <w:r>
+        <w:rPr>
+          <w:rFonts w:ascii="新宋体" w:eastAsia="新宋体" w:cs="新宋体"/>
+          <w:color w:val="FF0000"/>
+          <w:kern w:val="0"/>
+          <w:sz w:val="19"/>
+          <w:szCs w:val="19"/>
+        </w:rPr>
+        <w:t xml:space="preserve"> Background</w:t>
+      </w:r>
+      <w:r>
+        <w:rPr>
+          <w:rFonts w:ascii="新宋体" w:eastAsia="新宋体" w:cs="新宋体"/>
+          <w:color w:val="0000FF"/>
+          <w:kern w:val="0"/>
+          <w:sz w:val="19"/>
+          <w:szCs w:val="19"/>
+        </w:rPr>
+        <w:t>="DarkBlue"/&gt;</w:t>
+      </w:r>
+    </w:p>
+    <w:p>
+      <w:pPr>
+        <w:ind w:firstLineChars="250" w:firstLine="475"/>
+        <w:rPr>
+          <w:rFonts w:hint="eastAsia"/>
+        </w:rPr>
+      </w:pPr>
+      <w:r>
+        <w:rPr>
+          <w:rFonts w:ascii="新宋体" w:eastAsia="新宋体" w:cs="新宋体"/>
+          <w:color w:val="0000FF"/>
+          <w:kern w:val="0"/>
+          <w:sz w:val="19"/>
+          <w:szCs w:val="19"/>
+        </w:rPr>
+        <w:t>&lt;/</w:t>
+      </w:r>
+      <w:r>
+        <w:rPr>
+          <w:rFonts w:ascii="新宋体" w:eastAsia="新宋体" w:cs="新宋体"/>
+          <w:color w:val="A31515"/>
+          <w:kern w:val="0"/>
+          <w:sz w:val="19"/>
+          <w:szCs w:val="19"/>
+        </w:rPr>
+        <w:t>UniformGrid</w:t>
+      </w:r>
+      <w:r>
+        <w:rPr>
+          <w:rFonts w:ascii="新宋体" w:eastAsia="新宋体" w:cs="新宋体"/>
+          <w:color w:val="0000FF"/>
+          <w:kern w:val="0"/>
+          <w:sz w:val="19"/>
+          <w:szCs w:val="19"/>
+        </w:rPr>
+        <w:t>&gt;</w:t>
       </w:r>
     </w:p>
     <w:p>

--- a/WPF经典编程实例-课程大纲.docx
+++ b/WPF经典编程实例-课程大纲.docx
@@ -11045,6 +11045,259 @@
     </w:p>
     <w:p>
       <w:pPr>
+        <w:pStyle w:val="a3"/>
+        <w:ind w:left="840" w:firstLineChars="0" w:firstLine="0"/>
+      </w:pPr>
+    </w:p>
+    <w:p>
+      <w:pPr>
+        <w:pStyle w:val="a3"/>
+        <w:ind w:left="840" w:firstLineChars="0" w:firstLine="0"/>
+      </w:pPr>
+      <w:r>
+        <w:rPr>
+          <w:rFonts w:hint="eastAsia"/>
+        </w:rPr>
+        <w:t>类似于BootStrap</w:t>
+      </w:r>
+    </w:p>
+    <w:p>
+      <w:pPr>
+        <w:pStyle w:val="a3"/>
+        <w:ind w:left="840" w:firstLineChars="0" w:firstLine="0"/>
+        <w:rPr>
+          <w:rFonts w:ascii="新宋体" w:eastAsia="新宋体" w:cs="新宋体"/>
+          <w:color w:val="0000FF"/>
+          <w:kern w:val="0"/>
+          <w:sz w:val="19"/>
+          <w:szCs w:val="19"/>
+        </w:rPr>
+      </w:pPr>
+      <w:r>
+        <w:rPr>
+          <w:rFonts w:ascii="新宋体" w:eastAsia="新宋体" w:cs="新宋体"/>
+          <w:color w:val="FF0000"/>
+          <w:kern w:val="0"/>
+          <w:sz w:val="19"/>
+          <w:szCs w:val="19"/>
+        </w:rPr>
+        <w:t>Orientation</w:t>
+      </w:r>
+      <w:r>
+        <w:rPr>
+          <w:rFonts w:ascii="新宋体" w:eastAsia="新宋体" w:cs="新宋体"/>
+          <w:color w:val="0000FF"/>
+          <w:kern w:val="0"/>
+          <w:sz w:val="19"/>
+          <w:szCs w:val="19"/>
+        </w:rPr>
+        <w:t>="Vertical"</w:t>
+      </w:r>
+      <w:r>
+        <w:rPr>
+          <w:rFonts w:ascii="新宋体" w:eastAsia="新宋体" w:cs="新宋体"/>
+          <w:color w:val="0000FF"/>
+          <w:kern w:val="0"/>
+          <w:sz w:val="19"/>
+          <w:szCs w:val="19"/>
+        </w:rPr>
+        <w:t xml:space="preserve"> </w:t>
+      </w:r>
+      <w:r>
+        <w:rPr>
+          <w:rFonts w:ascii="新宋体" w:eastAsia="新宋体" w:cs="新宋体"/>
+          <w:color w:val="0000FF"/>
+          <w:kern w:val="0"/>
+          <w:sz w:val="19"/>
+          <w:szCs w:val="19"/>
+        </w:rPr>
+        <w:t>–</w:t>
+      </w:r>
+      <w:r>
+        <w:rPr>
+          <w:rFonts w:ascii="新宋体" w:eastAsia="新宋体" w:cs="新宋体"/>
+          <w:color w:val="0000FF"/>
+          <w:kern w:val="0"/>
+          <w:sz w:val="19"/>
+          <w:szCs w:val="19"/>
+        </w:rPr>
+        <w:t xml:space="preserve"> </w:t>
+      </w:r>
+      <w:r>
+        <w:rPr>
+          <w:rFonts w:ascii="新宋体" w:eastAsia="新宋体" w:cs="新宋体" w:hint="eastAsia"/>
+          <w:color w:val="0000FF"/>
+          <w:kern w:val="0"/>
+          <w:sz w:val="19"/>
+          <w:szCs w:val="19"/>
+        </w:rPr>
+        <w:t>从下往上拉自动排列</w:t>
+      </w:r>
+    </w:p>
+    <w:p>
+      <w:pPr>
+        <w:pStyle w:val="a3"/>
+        <w:ind w:left="840" w:firstLineChars="0" w:firstLine="0"/>
+        <w:rPr>
+          <w:rFonts w:ascii="新宋体" w:eastAsia="新宋体" w:cs="新宋体"/>
+          <w:color w:val="0000FF"/>
+          <w:kern w:val="0"/>
+          <w:sz w:val="19"/>
+          <w:szCs w:val="19"/>
+        </w:rPr>
+      </w:pPr>
+      <w:r>
+        <w:rPr>
+          <w:rFonts w:ascii="新宋体" w:eastAsia="新宋体" w:cs="新宋体"/>
+          <w:color w:val="FF0000"/>
+          <w:kern w:val="0"/>
+          <w:sz w:val="19"/>
+          <w:szCs w:val="19"/>
+        </w:rPr>
+        <w:t>Orientation</w:t>
+      </w:r>
+      <w:r>
+        <w:rPr>
+          <w:rFonts w:ascii="新宋体" w:eastAsia="新宋体" w:cs="新宋体"/>
+          <w:color w:val="0000FF"/>
+          <w:kern w:val="0"/>
+          <w:sz w:val="19"/>
+          <w:szCs w:val="19"/>
+        </w:rPr>
+        <w:t>="Horizontal"</w:t>
+      </w:r>
+      <w:r>
+        <w:rPr>
+          <w:rFonts w:ascii="新宋体" w:eastAsia="新宋体" w:cs="新宋体"/>
+          <w:color w:val="0000FF"/>
+          <w:kern w:val="0"/>
+          <w:sz w:val="19"/>
+          <w:szCs w:val="19"/>
+        </w:rPr>
+        <w:t xml:space="preserve"> </w:t>
+      </w:r>
+      <w:r>
+        <w:rPr>
+          <w:rFonts w:ascii="新宋体" w:eastAsia="新宋体" w:cs="新宋体"/>
+          <w:color w:val="0000FF"/>
+          <w:kern w:val="0"/>
+          <w:sz w:val="19"/>
+          <w:szCs w:val="19"/>
+        </w:rPr>
+        <w:t>–</w:t>
+      </w:r>
+      <w:r>
+        <w:rPr>
+          <w:rFonts w:ascii="新宋体" w:eastAsia="新宋体" w:cs="新宋体"/>
+          <w:color w:val="0000FF"/>
+          <w:kern w:val="0"/>
+          <w:sz w:val="19"/>
+          <w:szCs w:val="19"/>
+        </w:rPr>
+        <w:t xml:space="preserve"> </w:t>
+      </w:r>
+      <w:r>
+        <w:rPr>
+          <w:rFonts w:ascii="新宋体" w:eastAsia="新宋体" w:cs="新宋体" w:hint="eastAsia"/>
+          <w:color w:val="0000FF"/>
+          <w:kern w:val="0"/>
+          <w:sz w:val="19"/>
+          <w:szCs w:val="19"/>
+        </w:rPr>
+        <w:t>从右往左拉自动排列</w:t>
+      </w:r>
+    </w:p>
+    <w:p>
+      <w:pPr>
+        <w:pStyle w:val="a3"/>
+        <w:ind w:left="840" w:firstLineChars="0" w:firstLine="0"/>
+        <w:rPr>
+          <w:rFonts w:hint="eastAsia"/>
+        </w:rPr>
+      </w:pPr>
+      <w:r>
+        <w:rPr>
+          <w:rFonts w:ascii="新宋体" w:eastAsia="新宋体" w:cs="新宋体"/>
+          <w:color w:val="FF0000"/>
+          <w:kern w:val="0"/>
+          <w:sz w:val="19"/>
+          <w:szCs w:val="19"/>
+        </w:rPr>
+        <w:t>ItemHeight</w:t>
+      </w:r>
+      <w:r>
+        <w:rPr>
+          <w:rFonts w:ascii="新宋体" w:eastAsia="新宋体" w:cs="新宋体"/>
+          <w:color w:val="0000FF"/>
+          <w:kern w:val="0"/>
+          <w:sz w:val="19"/>
+          <w:szCs w:val="19"/>
+        </w:rPr>
+        <w:t>="80"</w:t>
+      </w:r>
+      <w:r>
+        <w:rPr>
+          <w:rFonts w:ascii="新宋体" w:eastAsia="新宋体" w:cs="新宋体"/>
+          <w:color w:val="0000FF"/>
+          <w:kern w:val="0"/>
+          <w:sz w:val="19"/>
+          <w:szCs w:val="19"/>
+        </w:rPr>
+        <w:t xml:space="preserve"> </w:t>
+      </w:r>
+      <w:r>
+        <w:rPr>
+          <w:rFonts w:ascii="新宋体" w:eastAsia="新宋体" w:cs="新宋体"/>
+          <w:color w:val="0000FF"/>
+          <w:kern w:val="0"/>
+          <w:sz w:val="19"/>
+          <w:szCs w:val="19"/>
+        </w:rPr>
+        <w:t>–</w:t>
+      </w:r>
+      <w:r>
+        <w:rPr>
+          <w:rFonts w:ascii="新宋体" w:eastAsia="新宋体" w:cs="新宋体"/>
+          <w:color w:val="0000FF"/>
+          <w:kern w:val="0"/>
+          <w:sz w:val="19"/>
+          <w:szCs w:val="19"/>
+        </w:rPr>
+        <w:t xml:space="preserve"> </w:t>
+      </w:r>
+      <w:r>
+        <w:rPr>
+          <w:rFonts w:ascii="新宋体" w:eastAsia="新宋体" w:cs="新宋体" w:hint="eastAsia"/>
+          <w:color w:val="0000FF"/>
+          <w:kern w:val="0"/>
+          <w:sz w:val="19"/>
+          <w:szCs w:val="19"/>
+        </w:rPr>
+        <w:t>设置所有控件</w:t>
+      </w:r>
+      <w:r>
+        <w:rPr>
+          <w:rFonts w:ascii="新宋体" w:eastAsia="新宋体" w:cs="新宋体" w:hint="eastAsia"/>
+          <w:color w:val="0000FF"/>
+          <w:kern w:val="0"/>
+          <w:sz w:val="19"/>
+          <w:szCs w:val="19"/>
+        </w:rPr>
+        <w:t>统一</w:t>
+      </w:r>
+      <w:r>
+        <w:rPr>
+          <w:rFonts w:ascii="新宋体" w:eastAsia="新宋体" w:cs="新宋体" w:hint="eastAsia"/>
+          <w:color w:val="0000FF"/>
+          <w:kern w:val="0"/>
+          <w:sz w:val="19"/>
+          <w:szCs w:val="19"/>
+        </w:rPr>
+        <w:t>高度-</w:t>
+      </w:r>
+    </w:p>
+    <w:p>
+      <w:pPr>
         <w:pStyle w:val="2"/>
         <w:numPr>
           <w:ilvl w:val="0"/>
@@ -11245,6 +11498,7 @@
         <w:rPr>
           <w:rFonts w:hint="eastAsia"/>
         </w:rPr>
+        <w:lastRenderedPageBreak/>
         <w:t>如何使用</w:t>
       </w:r>
       <w:r>

--- a/WPF经典编程实例-课程大纲.docx
+++ b/WPF经典编程实例-课程大纲.docx
@@ -11303,6 +11303,9 @@
           <w:ilvl w:val="0"/>
           <w:numId w:val="4"/>
         </w:numPr>
+        <w:rPr>
+          <w:rFonts w:hint="eastAsia"/>
+        </w:rPr>
       </w:pPr>
       <w:r>
         <w:rPr>
@@ -11325,6 +11328,12 @@
         </w:rPr>
         <w:t>中摆放子控件</w:t>
       </w:r>
+      <w:r>
+        <w:rPr>
+          <w:rFonts w:hint="eastAsia"/>
+        </w:rPr>
+        <w:t>（常用！！！）</w:t>
+      </w:r>
     </w:p>
     <w:p>
       <w:pPr>
@@ -11334,6 +11343,9 @@
           <w:numId w:val="28"/>
         </w:numPr>
         <w:ind w:firstLineChars="0"/>
+        <w:rPr>
+          <w:rFonts w:hint="eastAsia"/>
+        </w:rPr>
       </w:pPr>
       <w:r>
         <w:rPr>
@@ -11344,6 +11356,9 @@
       <w:r>
         <w:t>orizontal</w:t>
       </w:r>
+      <w:r>
+        <w:t xml:space="preserve"> </w:t>
+      </w:r>
     </w:p>
     <w:p>
       <w:pPr>
@@ -11357,6 +11372,9 @@
       <w:r>
         <w:t>Vertical</w:t>
       </w:r>
+      <w:r>
+        <w:t xml:space="preserve"> </w:t>
+      </w:r>
     </w:p>
     <w:p>
       <w:pPr>
@@ -11390,6 +11408,309 @@
         <w:t>VerticalAligment</w:t>
       </w:r>
     </w:p>
+    <w:p/>
+    <w:p>
+      <w:pPr>
+        <w:ind w:firstLineChars="200" w:firstLine="420"/>
+      </w:pPr>
+      <w:r>
+        <w:t xml:space="preserve">  </w:t>
+      </w:r>
+      <w:r>
+        <w:rPr>
+          <w:rFonts w:hint="eastAsia"/>
+        </w:rPr>
+        <w:t>S</w:t>
+      </w:r>
+      <w:r>
+        <w:t>tackPanel</w:t>
+      </w:r>
+      <w:r>
+        <w:rPr>
+          <w:rFonts w:hint="eastAsia"/>
+        </w:rPr>
+        <w:t>的</w:t>
+      </w:r>
+      <w:r>
+        <w:t xml:space="preserve"> </w:t>
+      </w:r>
+      <w:r>
+        <w:rPr>
+          <w:rFonts w:ascii="新宋体" w:eastAsia="新宋体" w:cs="新宋体"/>
+          <w:color w:val="FF0000"/>
+          <w:kern w:val="0"/>
+          <w:sz w:val="19"/>
+          <w:szCs w:val="19"/>
+        </w:rPr>
+        <w:t>Orientation</w:t>
+      </w:r>
+      <w:r>
+        <w:rPr>
+          <w:rFonts w:ascii="新宋体" w:eastAsia="新宋体" w:cs="新宋体"/>
+          <w:color w:val="0000FF"/>
+          <w:kern w:val="0"/>
+          <w:sz w:val="19"/>
+          <w:szCs w:val="19"/>
+        </w:rPr>
+        <w:t xml:space="preserve">="Horizontal" </w:t>
+      </w:r>
+      <w:r>
+        <w:rPr>
+          <w:rFonts w:ascii="新宋体" w:eastAsia="新宋体" w:cs="新宋体"/>
+          <w:color w:val="0000FF"/>
+          <w:kern w:val="0"/>
+          <w:sz w:val="19"/>
+          <w:szCs w:val="19"/>
+        </w:rPr>
+        <w:t>–</w:t>
+      </w:r>
+      <w:r>
+        <w:rPr>
+          <w:rFonts w:ascii="新宋体" w:eastAsia="新宋体" w:cs="新宋体"/>
+          <w:color w:val="0000FF"/>
+          <w:kern w:val="0"/>
+          <w:sz w:val="19"/>
+          <w:szCs w:val="19"/>
+        </w:rPr>
+        <w:t xml:space="preserve"> </w:t>
+      </w:r>
+      <w:r>
+        <w:rPr>
+          <w:rFonts w:ascii="新宋体" w:eastAsia="新宋体" w:cs="新宋体" w:hint="eastAsia"/>
+          <w:color w:val="0000FF"/>
+          <w:kern w:val="0"/>
+          <w:sz w:val="19"/>
+          <w:szCs w:val="19"/>
+        </w:rPr>
+        <w:t xml:space="preserve">控件的 </w:t>
+      </w:r>
+      <w:r>
+        <w:t>VerticalAligment</w:t>
+      </w:r>
+      <w:r>
+        <w:rPr>
+          <w:rFonts w:hint="eastAsia"/>
+        </w:rPr>
+        <w:t xml:space="preserve">有效 </w:t>
+      </w:r>
+    </w:p>
+    <w:p>
+      <w:pPr>
+        <w:ind w:firstLineChars="200" w:firstLine="420"/>
+        <w:rPr>
+          <w:rFonts w:ascii="新宋体" w:eastAsia="新宋体" w:cs="新宋体"/>
+          <w:color w:val="0000FF"/>
+          <w:kern w:val="0"/>
+          <w:sz w:val="19"/>
+          <w:szCs w:val="19"/>
+        </w:rPr>
+      </w:pPr>
+      <w:r>
+        <w:rPr>
+          <w:rFonts w:hint="eastAsia"/>
+        </w:rPr>
+        <w:t xml:space="preserve"> </w:t>
+      </w:r>
+      <w:r>
+        <w:t xml:space="preserve">                    </w:t>
+      </w:r>
+      <w:r>
+        <w:rPr>
+          <w:rFonts w:ascii="新宋体" w:eastAsia="新宋体" w:cs="新宋体"/>
+          <w:color w:val="0000FF"/>
+          <w:kern w:val="0"/>
+          <w:sz w:val="19"/>
+          <w:szCs w:val="19"/>
+        </w:rPr>
+        <w:t xml:space="preserve">     </w:t>
+      </w:r>
+      <w:r>
+        <w:rPr>
+          <w:rFonts w:ascii="新宋体" w:eastAsia="新宋体" w:cs="新宋体"/>
+          <w:color w:val="0000FF"/>
+          <w:kern w:val="0"/>
+          <w:sz w:val="19"/>
+          <w:szCs w:val="19"/>
+        </w:rPr>
+        <w:t xml:space="preserve"> </w:t>
+      </w:r>
+      <w:r>
+        <w:rPr>
+          <w:rFonts w:ascii="新宋体" w:eastAsia="新宋体" w:cs="新宋体"/>
+          <w:color w:val="0000FF"/>
+          <w:kern w:val="0"/>
+          <w:sz w:val="19"/>
+          <w:szCs w:val="19"/>
+        </w:rPr>
+        <w:t xml:space="preserve"> </w:t>
+      </w:r>
+      <w:r>
+        <w:rPr>
+          <w:rFonts w:ascii="新宋体" w:eastAsia="新宋体" w:cs="新宋体"/>
+          <w:color w:val="0000FF"/>
+          <w:kern w:val="0"/>
+          <w:sz w:val="19"/>
+          <w:szCs w:val="19"/>
+        </w:rPr>
+        <w:t>Vertical</w:t>
+      </w:r>
+      <w:r>
+        <w:rPr>
+          <w:rFonts w:ascii="新宋体" w:eastAsia="新宋体" w:cs="新宋体"/>
+          <w:color w:val="0000FF"/>
+          <w:kern w:val="0"/>
+          <w:sz w:val="19"/>
+          <w:szCs w:val="19"/>
+        </w:rPr>
+        <w:t xml:space="preserve">           </w:t>
+      </w:r>
+      <w:r>
+        <w:t xml:space="preserve"> </w:t>
+      </w:r>
+      <w:r>
+        <w:rPr>
+          <w:rFonts w:hint="eastAsia"/>
+        </w:rPr>
+        <w:t>H</w:t>
+      </w:r>
+      <w:r>
+        <w:t>orizontalAligment</w:t>
+      </w:r>
+      <w:r>
+        <w:rPr>
+          <w:rFonts w:ascii="新宋体" w:eastAsia="新宋体" w:cs="新宋体"/>
+          <w:color w:val="0000FF"/>
+          <w:kern w:val="0"/>
+          <w:sz w:val="19"/>
+          <w:szCs w:val="19"/>
+        </w:rPr>
+        <w:t xml:space="preserve"> </w:t>
+      </w:r>
+    </w:p>
+    <w:p>
+      <w:pPr>
+        <w:ind w:firstLineChars="200" w:firstLine="380"/>
+        <w:rPr>
+          <w:rFonts w:hint="eastAsia"/>
+        </w:rPr>
+      </w:pPr>
+      <w:r>
+        <w:rPr>
+          <w:rFonts w:ascii="新宋体" w:eastAsia="新宋体" w:cs="新宋体" w:hint="eastAsia"/>
+          <w:color w:val="0000FF"/>
+          <w:kern w:val="0"/>
+          <w:sz w:val="19"/>
+          <w:szCs w:val="19"/>
+        </w:rPr>
+        <w:t xml:space="preserve"> </w:t>
+      </w:r>
+      <w:r>
+        <w:rPr>
+          <w:rFonts w:ascii="新宋体" w:eastAsia="新宋体" w:cs="新宋体"/>
+          <w:color w:val="0000FF"/>
+          <w:kern w:val="0"/>
+          <w:sz w:val="19"/>
+          <w:szCs w:val="19"/>
+        </w:rPr>
+        <w:t xml:space="preserve">                                                   </w:t>
+      </w:r>
+      <w:r>
+        <w:rPr>
+          <w:rFonts w:ascii="新宋体" w:eastAsia="新宋体" w:cs="新宋体" w:hint="eastAsia"/>
+          <w:color w:val="0000FF"/>
+          <w:kern w:val="0"/>
+          <w:sz w:val="19"/>
+          <w:szCs w:val="19"/>
+        </w:rPr>
+        <w:t>默认值为拉伸</w:t>
+      </w:r>
+    </w:p>
+    <w:p>
+      <w:pPr>
+        <w:pStyle w:val="a3"/>
+        <w:ind w:left="840" w:firstLineChars="0" w:firstLine="0"/>
+      </w:pPr>
+    </w:p>
+    <w:p>
+      <w:pPr>
+        <w:pStyle w:val="a3"/>
+        <w:ind w:left="840" w:firstLineChars="0" w:firstLine="0"/>
+        <w:rPr>
+          <w:color w:val="FF0000"/>
+        </w:rPr>
+      </w:pPr>
+      <w:r>
+        <w:rPr>
+          <w:rFonts w:hint="eastAsia"/>
+          <w:color w:val="FF0000"/>
+        </w:rPr>
+        <w:t>W</w:t>
+      </w:r>
+      <w:r>
+        <w:rPr>
+          <w:color w:val="FF0000"/>
+        </w:rPr>
+        <w:t>rapPanel</w:t>
+      </w:r>
+      <w:r>
+        <w:rPr>
+          <w:rFonts w:hint="eastAsia"/>
+          <w:color w:val="FF0000"/>
+        </w:rPr>
+        <w:t>换行，</w:t>
+      </w:r>
+      <w:r>
+        <w:rPr>
+          <w:rFonts w:hint="eastAsia"/>
+          <w:color w:val="FF0000"/>
+        </w:rPr>
+        <w:t>S</w:t>
+      </w:r>
+      <w:r>
+        <w:rPr>
+          <w:color w:val="FF0000"/>
+        </w:rPr>
+        <w:t>tackPanel</w:t>
+      </w:r>
+      <w:r>
+        <w:rPr>
+          <w:rFonts w:hint="eastAsia"/>
+          <w:color w:val="FF0000"/>
+        </w:rPr>
+        <w:t>不换行</w:t>
+      </w:r>
+      <w:r>
+        <w:rPr>
+          <w:rFonts w:hint="eastAsia"/>
+          <w:color w:val="FF0000"/>
+        </w:rPr>
+        <w:t>，</w:t>
+      </w:r>
+    </w:p>
+    <w:p>
+      <w:pPr>
+        <w:pStyle w:val="a3"/>
+        <w:ind w:left="840" w:firstLineChars="0" w:firstLine="0"/>
+        <w:rPr>
+          <w:rFonts w:hint="eastAsia"/>
+          <w:color w:val="FF0000"/>
+        </w:rPr>
+      </w:pPr>
+      <w:r>
+        <w:rPr>
+          <w:rFonts w:hint="eastAsia"/>
+          <w:color w:val="FF0000"/>
+        </w:rPr>
+        <w:t>程序的</w:t>
+      </w:r>
+      <w:r>
+        <w:rPr>
+          <w:rFonts w:hint="eastAsia"/>
+          <w:color w:val="FF0000"/>
+        </w:rPr>
+        <w:t>性能高于Grid，尽可能用StackPanel替代Grid</w:t>
+      </w:r>
+    </w:p>
     <w:p>
       <w:pPr>
         <w:pStyle w:val="2"/>
@@ -11402,6 +11723,7 @@
         <w:rPr>
           <w:rFonts w:hint="eastAsia"/>
         </w:rPr>
+        <w:lastRenderedPageBreak/>
         <w:t>如何在画布</w:t>
       </w:r>
       <w:r>
@@ -11498,7 +11820,6 @@
         <w:rPr>
           <w:rFonts w:hint="eastAsia"/>
         </w:rPr>
-        <w:lastRenderedPageBreak/>
         <w:t>如何使用</w:t>
       </w:r>
       <w:r>

--- a/WPF经典编程实例-课程大纲.docx
+++ b/WPF经典编程实例-课程大纲.docx
@@ -11769,6 +11769,102 @@
         </w:rPr>
         <w:t>使用精确的坐标</w:t>
       </w:r>
+      <w:r>
+        <w:rPr>
+          <w:rFonts w:hint="eastAsia"/>
+        </w:rPr>
+        <w:t xml:space="preserve"> </w:t>
+      </w:r>
+      <w:r>
+        <w:rPr>
+          <w:rFonts w:ascii="新宋体" w:eastAsia="新宋体" w:cs="新宋体"/>
+          <w:color w:val="FF0000"/>
+          <w:kern w:val="0"/>
+          <w:sz w:val="19"/>
+          <w:szCs w:val="19"/>
+        </w:rPr>
+        <w:t>Canvas.Left</w:t>
+      </w:r>
+      <w:r>
+        <w:rPr>
+          <w:rFonts w:ascii="新宋体" w:eastAsia="新宋体" w:cs="新宋体"/>
+          <w:color w:val="FF0000"/>
+          <w:kern w:val="0"/>
+          <w:sz w:val="19"/>
+          <w:szCs w:val="19"/>
+        </w:rPr>
+        <w:t xml:space="preserve"> </w:t>
+      </w:r>
+      <w:r>
+        <w:rPr>
+          <w:rFonts w:ascii="新宋体" w:eastAsia="新宋体" w:cs="新宋体" w:hint="eastAsia"/>
+          <w:color w:val="FF0000"/>
+          <w:kern w:val="0"/>
+          <w:sz w:val="19"/>
+          <w:szCs w:val="19"/>
+        </w:rPr>
+        <w:t>↑</w:t>
+      </w:r>
+      <w:r>
+        <w:rPr>
+          <w:rFonts w:ascii="新宋体" w:eastAsia="新宋体" w:cs="新宋体"/>
+          <w:color w:val="FF0000"/>
+          <w:kern w:val="0"/>
+          <w:sz w:val="19"/>
+          <w:szCs w:val="19"/>
+        </w:rPr>
+        <w:t xml:space="preserve"> </w:t>
+      </w:r>
+      <w:r>
+        <w:rPr>
+          <w:rFonts w:ascii="新宋体" w:eastAsia="新宋体" w:cs="新宋体" w:hint="eastAsia"/>
+          <w:color w:val="FF0000"/>
+          <w:kern w:val="0"/>
+          <w:sz w:val="19"/>
+          <w:szCs w:val="19"/>
+        </w:rPr>
+        <w:t>↓</w:t>
+      </w:r>
+      <w:r>
+        <w:rPr>
+          <w:rFonts w:ascii="新宋体" w:eastAsia="新宋体" w:cs="新宋体"/>
+          <w:color w:val="FF0000"/>
+          <w:kern w:val="0"/>
+          <w:sz w:val="19"/>
+          <w:szCs w:val="19"/>
+        </w:rPr>
+        <w:t xml:space="preserve"> </w:t>
+      </w:r>
+      <w:r>
+        <w:rPr>
+          <w:rFonts w:ascii="新宋体" w:eastAsia="新宋体" w:cs="新宋体" w:hint="eastAsia"/>
+          <w:color w:val="FF0000"/>
+          <w:kern w:val="0"/>
+          <w:sz w:val="19"/>
+          <w:szCs w:val="19"/>
+        </w:rPr>
+        <w:t>←</w:t>
+      </w:r>
+      <w:r>
+        <w:rPr>
+          <w:rFonts w:ascii="新宋体" w:eastAsia="新宋体" w:cs="新宋体"/>
+          <w:color w:val="FF0000"/>
+          <w:kern w:val="0"/>
+          <w:sz w:val="19"/>
+          <w:szCs w:val="19"/>
+        </w:rPr>
+        <w:t xml:space="preserve"> </w:t>
+      </w:r>
+      <w:r>
+        <w:rPr>
+          <w:rFonts w:ascii="新宋体" w:eastAsia="新宋体" w:cs="新宋体" w:hint="eastAsia"/>
+          <w:color w:val="FF0000"/>
+          <w:kern w:val="0"/>
+          <w:sz w:val="19"/>
+          <w:szCs w:val="19"/>
+        </w:rPr>
+        <w:t>→</w:t>
+      </w:r>
     </w:p>
     <w:p>
       <w:pPr>
@@ -11791,6 +11887,62 @@
         </w:rPr>
         <w:t>两个属性</w:t>
       </w:r>
+      <w:r>
+        <w:rPr>
+          <w:rFonts w:hint="eastAsia"/>
+        </w:rPr>
+        <w:t xml:space="preserve"> </w:t>
+      </w:r>
+      <w:r>
+        <w:rPr>
+          <w:rFonts w:ascii="新宋体" w:eastAsia="新宋体" w:cs="新宋体"/>
+          <w:color w:val="FF0000"/>
+          <w:kern w:val="0"/>
+          <w:sz w:val="19"/>
+          <w:szCs w:val="19"/>
+        </w:rPr>
+        <w:t>VerticalAlignment</w:t>
+      </w:r>
+      <w:r>
+        <w:rPr>
+          <w:rFonts w:ascii="新宋体" w:eastAsia="新宋体" w:cs="新宋体" w:hint="eastAsia"/>
+          <w:color w:val="FF0000"/>
+          <w:kern w:val="0"/>
+          <w:sz w:val="19"/>
+          <w:szCs w:val="19"/>
+        </w:rPr>
+        <w:t xml:space="preserve">和 </w:t>
+      </w:r>
+      <w:r>
+        <w:rPr>
+          <w:rFonts w:ascii="新宋体" w:eastAsia="新宋体" w:cs="新宋体"/>
+          <w:color w:val="FF0000"/>
+          <w:kern w:val="0"/>
+          <w:sz w:val="19"/>
+          <w:szCs w:val="19"/>
+        </w:rPr>
+        <w:t>HorizontalAlignment</w:t>
+      </w:r>
+      <w:r>
+        <w:rPr>
+          <w:rFonts w:ascii="新宋体" w:eastAsia="新宋体" w:cs="新宋体"/>
+          <w:color w:val="FF0000"/>
+          <w:kern w:val="0"/>
+          <w:sz w:val="19"/>
+          <w:szCs w:val="19"/>
+        </w:rPr>
+        <w:t xml:space="preserve"> </w:t>
+      </w:r>
+      <w:r>
+        <w:rPr>
+          <w:rFonts w:ascii="新宋体" w:eastAsia="新宋体" w:cs="新宋体" w:hint="eastAsia"/>
+          <w:color w:val="FF0000"/>
+          <w:kern w:val="0"/>
+          <w:sz w:val="19"/>
+          <w:szCs w:val="19"/>
+        </w:rPr>
+        <w:t>不生效</w:t>
+      </w:r>
     </w:p>
     <w:p>
       <w:pPr>
@@ -11800,12 +11952,59 @@
           <w:numId w:val="29"/>
         </w:numPr>
         <w:ind w:firstLineChars="0"/>
+        <w:rPr>
+          <w:rFonts w:hint="eastAsia"/>
+          <w:color w:val="FF0000"/>
+        </w:rPr>
       </w:pPr>
       <w:r>
         <w:rPr>
           <w:rFonts w:hint="eastAsia"/>
         </w:rPr>
         <w:t>Z-Order</w:t>
+      </w:r>
+      <w:r>
+        <w:t xml:space="preserve">  </w:t>
+      </w:r>
+      <w:r>
+        <w:rPr>
+          <w:rFonts w:ascii="新宋体" w:eastAsia="新宋体" w:cs="新宋体"/>
+          <w:color w:val="FF0000"/>
+          <w:kern w:val="0"/>
+          <w:sz w:val="19"/>
+          <w:szCs w:val="19"/>
+        </w:rPr>
+        <w:t>Panel.ZIndex</w:t>
+      </w:r>
+      <w:r>
+        <w:rPr>
+          <w:rFonts w:ascii="新宋体" w:eastAsia="新宋体" w:cs="新宋体"/>
+          <w:color w:val="0000FF"/>
+          <w:kern w:val="0"/>
+          <w:sz w:val="19"/>
+          <w:szCs w:val="19"/>
+        </w:rPr>
+        <w:t>="1"</w:t>
+      </w:r>
+    </w:p>
+    <w:p>
+      <w:pPr>
+        <w:pStyle w:val="a3"/>
+        <w:numPr>
+          <w:ilvl w:val="0"/>
+          <w:numId w:val="29"/>
+        </w:numPr>
+        <w:ind w:firstLineChars="0"/>
+        <w:rPr>
+          <w:color w:val="FF0000"/>
+        </w:rPr>
+      </w:pPr>
+      <w:r>
+        <w:rPr>
+          <w:rFonts w:hint="eastAsia"/>
+          <w:color w:val="FF0000"/>
+        </w:rPr>
+        <w:t>通常情况下不使用，画图下会使用</w:t>
       </w:r>
     </w:p>
     <w:p>

--- a/WPF经典编程实例-课程大纲.docx
+++ b/WPF经典编程实例-课程大纲.docx
@@ -12054,6 +12054,296 @@
     </w:p>
     <w:p>
       <w:pPr>
+        <w:ind w:left="420"/>
+      </w:pPr>
+      <w:r>
+        <w:rPr>
+          <w:rFonts w:hint="eastAsia"/>
+        </w:rPr>
+        <w:t>常用：</w:t>
+      </w:r>
+    </w:p>
+    <w:p>
+      <w:pPr>
+        <w:ind w:left="420"/>
+      </w:pPr>
+      <w:r>
+        <w:rPr>
+          <w:rFonts w:ascii="新宋体" w:eastAsia="新宋体" w:cs="新宋体"/>
+          <w:color w:val="FF0000"/>
+          <w:kern w:val="0"/>
+          <w:sz w:val="19"/>
+          <w:szCs w:val="19"/>
+        </w:rPr>
+        <w:t>BorderThickness</w:t>
+      </w:r>
+      <w:r>
+        <w:rPr>
+          <w:rFonts w:ascii="新宋体" w:eastAsia="新宋体" w:cs="新宋体"/>
+          <w:color w:val="FF0000"/>
+          <w:kern w:val="0"/>
+          <w:sz w:val="19"/>
+          <w:szCs w:val="19"/>
+        </w:rPr>
+        <w:t xml:space="preserve"> </w:t>
+      </w:r>
+      <w:r>
+        <w:rPr>
+          <w:rFonts w:ascii="新宋体" w:eastAsia="新宋体" w:cs="新宋体" w:hint="eastAsia"/>
+          <w:color w:val="FF0000"/>
+          <w:kern w:val="0"/>
+          <w:sz w:val="19"/>
+          <w:szCs w:val="19"/>
+        </w:rPr>
+        <w:t>边框粗细</w:t>
+      </w:r>
+      <w:r>
+        <w:rPr>
+          <w:rFonts w:ascii="新宋体" w:eastAsia="新宋体" w:cs="新宋体"/>
+          <w:color w:val="FF0000"/>
+          <w:kern w:val="0"/>
+          <w:sz w:val="19"/>
+          <w:szCs w:val="19"/>
+        </w:rPr>
+        <w:t xml:space="preserve"> </w:t>
+      </w:r>
+      <w:r>
+        <w:rPr>
+          <w:rFonts w:ascii="新宋体" w:eastAsia="新宋体" w:cs="新宋体"/>
+          <w:color w:val="FF0000"/>
+          <w:kern w:val="0"/>
+          <w:sz w:val="19"/>
+          <w:szCs w:val="19"/>
+        </w:rPr>
+        <w:t>–</w:t>
+      </w:r>
+      <w:r>
+        <w:rPr>
+          <w:rFonts w:ascii="新宋体" w:eastAsia="新宋体" w:cs="新宋体"/>
+          <w:color w:val="FF0000"/>
+          <w:kern w:val="0"/>
+          <w:sz w:val="19"/>
+          <w:szCs w:val="19"/>
+        </w:rPr>
+        <w:t xml:space="preserve"> </w:t>
+      </w:r>
+      <w:r>
+        <w:rPr>
+          <w:rFonts w:ascii="新宋体" w:eastAsia="新宋体" w:cs="新宋体" w:hint="eastAsia"/>
+          <w:color w:val="FF0000"/>
+          <w:kern w:val="0"/>
+          <w:sz w:val="19"/>
+          <w:szCs w:val="19"/>
+        </w:rPr>
+        <w:t>所有、左右 上下 、 左</w:t>
+      </w:r>
+      <w:r>
+        <w:rPr>
+          <w:rFonts w:ascii="新宋体" w:eastAsia="新宋体" w:cs="新宋体" w:hint="eastAsia"/>
+          <w:color w:val="FF0000"/>
+          <w:kern w:val="0"/>
+          <w:sz w:val="19"/>
+          <w:szCs w:val="19"/>
+        </w:rPr>
+        <w:t xml:space="preserve"> </w:t>
+      </w:r>
+      <w:r>
+        <w:rPr>
+          <w:rFonts w:ascii="新宋体" w:eastAsia="新宋体" w:cs="新宋体" w:hint="eastAsia"/>
+          <w:color w:val="FF0000"/>
+          <w:kern w:val="0"/>
+          <w:sz w:val="19"/>
+          <w:szCs w:val="19"/>
+        </w:rPr>
+        <w:t>上</w:t>
+      </w:r>
+      <w:r>
+        <w:rPr>
+          <w:rFonts w:ascii="新宋体" w:eastAsia="新宋体" w:cs="新宋体" w:hint="eastAsia"/>
+          <w:color w:val="FF0000"/>
+          <w:kern w:val="0"/>
+          <w:sz w:val="19"/>
+          <w:szCs w:val="19"/>
+        </w:rPr>
+        <w:t xml:space="preserve"> </w:t>
+      </w:r>
+      <w:r>
+        <w:rPr>
+          <w:rFonts w:ascii="新宋体" w:eastAsia="新宋体" w:cs="新宋体" w:hint="eastAsia"/>
+          <w:color w:val="FF0000"/>
+          <w:kern w:val="0"/>
+          <w:sz w:val="19"/>
+          <w:szCs w:val="19"/>
+        </w:rPr>
+        <w:t>右</w:t>
+      </w:r>
+      <w:r>
+        <w:rPr>
+          <w:rFonts w:ascii="新宋体" w:eastAsia="新宋体" w:cs="新宋体" w:hint="eastAsia"/>
+          <w:color w:val="FF0000"/>
+          <w:kern w:val="0"/>
+          <w:sz w:val="19"/>
+          <w:szCs w:val="19"/>
+        </w:rPr>
+        <w:t xml:space="preserve"> </w:t>
+      </w:r>
+      <w:r>
+        <w:rPr>
+          <w:rFonts w:ascii="新宋体" w:eastAsia="新宋体" w:cs="新宋体" w:hint="eastAsia"/>
+          <w:color w:val="FF0000"/>
+          <w:kern w:val="0"/>
+          <w:sz w:val="19"/>
+          <w:szCs w:val="19"/>
+        </w:rPr>
+        <w:t>下</w:t>
+      </w:r>
+    </w:p>
+    <w:p>
+      <w:pPr>
+        <w:ind w:left="420"/>
+        <w:rPr>
+          <w:rFonts w:ascii="新宋体" w:eastAsia="新宋体" w:cs="新宋体"/>
+          <w:color w:val="FF0000"/>
+          <w:kern w:val="0"/>
+          <w:sz w:val="19"/>
+          <w:szCs w:val="19"/>
+        </w:rPr>
+      </w:pPr>
+      <w:r>
+        <w:rPr>
+          <w:rFonts w:ascii="新宋体" w:eastAsia="新宋体" w:cs="新宋体"/>
+          <w:color w:val="FF0000"/>
+          <w:kern w:val="0"/>
+          <w:sz w:val="19"/>
+          <w:szCs w:val="19"/>
+        </w:rPr>
+        <w:t>BorderBrush</w:t>
+      </w:r>
+      <w:r>
+        <w:rPr>
+          <w:rFonts w:ascii="新宋体" w:eastAsia="新宋体" w:cs="新宋体"/>
+          <w:color w:val="FF0000"/>
+          <w:kern w:val="0"/>
+          <w:sz w:val="19"/>
+          <w:szCs w:val="19"/>
+        </w:rPr>
+        <w:t xml:space="preserve"> </w:t>
+      </w:r>
+      <w:r>
+        <w:rPr>
+          <w:rFonts w:ascii="新宋体" w:eastAsia="新宋体" w:cs="新宋体" w:hint="eastAsia"/>
+          <w:color w:val="FF0000"/>
+          <w:kern w:val="0"/>
+          <w:sz w:val="19"/>
+          <w:szCs w:val="19"/>
+        </w:rPr>
+        <w:t>边框颜色</w:t>
+      </w:r>
+    </w:p>
+    <w:p>
+      <w:pPr>
+        <w:ind w:left="420"/>
+        <w:rPr>
+          <w:rFonts w:ascii="新宋体" w:eastAsia="新宋体" w:cs="新宋体"/>
+          <w:color w:val="FF0000"/>
+          <w:kern w:val="0"/>
+          <w:sz w:val="19"/>
+          <w:szCs w:val="19"/>
+        </w:rPr>
+      </w:pPr>
+      <w:r>
+        <w:rPr>
+          <w:rFonts w:ascii="新宋体" w:eastAsia="新宋体" w:cs="新宋体"/>
+          <w:color w:val="FF0000"/>
+          <w:kern w:val="0"/>
+          <w:sz w:val="19"/>
+          <w:szCs w:val="19"/>
+        </w:rPr>
+        <w:t>CornerRadius</w:t>
+      </w:r>
+      <w:r>
+        <w:rPr>
+          <w:rFonts w:ascii="新宋体" w:eastAsia="新宋体" w:cs="新宋体"/>
+          <w:color w:val="FF0000"/>
+          <w:kern w:val="0"/>
+          <w:sz w:val="19"/>
+          <w:szCs w:val="19"/>
+        </w:rPr>
+        <w:t xml:space="preserve"> </w:t>
+      </w:r>
+      <w:r>
+        <w:rPr>
+          <w:rFonts w:ascii="新宋体" w:eastAsia="新宋体" w:cs="新宋体" w:hint="eastAsia"/>
+          <w:color w:val="FF0000"/>
+          <w:kern w:val="0"/>
+          <w:sz w:val="19"/>
+          <w:szCs w:val="19"/>
+        </w:rPr>
+        <w:t>弧度</w:t>
+      </w:r>
+    </w:p>
+    <w:p>
+      <w:pPr>
+        <w:ind w:left="420"/>
+        <w:rPr>
+          <w:rFonts w:ascii="新宋体" w:eastAsia="新宋体" w:cs="新宋体"/>
+          <w:color w:val="FF0000"/>
+          <w:kern w:val="0"/>
+          <w:sz w:val="19"/>
+          <w:szCs w:val="19"/>
+        </w:rPr>
+      </w:pPr>
+      <w:r>
+        <w:rPr>
+          <w:rFonts w:ascii="新宋体" w:eastAsia="新宋体" w:cs="新宋体"/>
+          <w:color w:val="FF0000"/>
+          <w:kern w:val="0"/>
+          <w:sz w:val="19"/>
+          <w:szCs w:val="19"/>
+        </w:rPr>
+        <w:t>Background</w:t>
+      </w:r>
+      <w:r>
+        <w:rPr>
+          <w:rFonts w:ascii="新宋体" w:eastAsia="新宋体" w:cs="新宋体"/>
+          <w:color w:val="FF0000"/>
+          <w:kern w:val="0"/>
+          <w:sz w:val="19"/>
+          <w:szCs w:val="19"/>
+        </w:rPr>
+        <w:t xml:space="preserve"> </w:t>
+      </w:r>
+      <w:r>
+        <w:rPr>
+          <w:rFonts w:ascii="新宋体" w:eastAsia="新宋体" w:cs="新宋体" w:hint="eastAsia"/>
+          <w:color w:val="FF0000"/>
+          <w:kern w:val="0"/>
+          <w:sz w:val="19"/>
+          <w:szCs w:val="19"/>
+        </w:rPr>
+        <w:t>背景色</w:t>
+      </w:r>
+    </w:p>
+    <w:p>
+      <w:pPr>
+        <w:ind w:left="420"/>
+        <w:rPr>
+          <w:rFonts w:hint="eastAsia"/>
+        </w:rPr>
+      </w:pPr>
+      <w:r>
+        <w:rPr>
+          <w:rFonts w:ascii="新宋体" w:eastAsia="新宋体" w:cs="新宋体" w:hint="eastAsia"/>
+          <w:color w:val="FF0000"/>
+          <w:kern w:val="0"/>
+          <w:sz w:val="19"/>
+          <w:szCs w:val="19"/>
+        </w:rPr>
+        <w:t>属性》》画笔/外观 等</w:t>
+      </w:r>
+    </w:p>
+    <w:p>
+      <w:pPr>
         <w:pStyle w:val="2"/>
         <w:numPr>
           <w:ilvl w:val="0"/>
@@ -12103,6 +12393,9 @@
           <w:numId w:val="30"/>
         </w:numPr>
         <w:ind w:firstLineChars="0"/>
+        <w:rPr>
+          <w:rFonts w:hint="eastAsia"/>
+        </w:rPr>
       </w:pPr>
       <w:r>
         <w:rPr>

--- a/WPF经典编程实例-课程大纲.docx
+++ b/WPF经典编程实例-课程大纲.docx
@@ -12368,6 +12368,59 @@
         </w:rPr>
         <w:t>应用程序中使用滚动面板</w:t>
       </w:r>
+      <w:r>
+        <w:rPr>
+          <w:rFonts w:hint="eastAsia"/>
+        </w:rPr>
+        <w:t>（</w:t>
+      </w:r>
+      <w:r>
+        <w:t>ScrollViewer</w:t>
+      </w:r>
+      <w:r>
+        <w:rPr>
+          <w:rFonts w:hint="eastAsia"/>
+        </w:rPr>
+        <w:t>）</w:t>
+      </w:r>
+    </w:p>
+    <w:p>
+      <w:pPr>
+        <w:ind w:firstLineChars="200" w:firstLine="380"/>
+        <w:rPr>
+          <w:rFonts w:hint="eastAsia"/>
+        </w:rPr>
+      </w:pPr>
+      <w:r>
+        <w:rPr>
+          <w:rFonts w:ascii="新宋体" w:eastAsia="新宋体" w:cs="新宋体"/>
+          <w:color w:val="008000"/>
+          <w:kern w:val="0"/>
+          <w:sz w:val="19"/>
+          <w:szCs w:val="19"/>
+        </w:rPr>
+        <w:t>&lt;!--</w:t>
+      </w:r>
+      <w:r>
+        <w:rPr>
+          <w:rFonts w:ascii="新宋体" w:eastAsia="新宋体" w:cs="新宋体" w:hint="eastAsia"/>
+          <w:color w:val="008000"/>
+          <w:kern w:val="0"/>
+          <w:sz w:val="19"/>
+          <w:szCs w:val="19"/>
+        </w:rPr>
+        <w:t>属性》》布局》》</w:t>
+      </w:r>
+      <w:r>
+        <w:rPr>
+          <w:rFonts w:ascii="新宋体" w:eastAsia="新宋体" w:cs="新宋体"/>
+          <w:color w:val="008000"/>
+          <w:kern w:val="0"/>
+          <w:sz w:val="19"/>
+          <w:szCs w:val="19"/>
+        </w:rPr>
+        <w:t>--&gt;</w:t>
+      </w:r>
     </w:p>
     <w:p>
       <w:pPr>
@@ -12384,6 +12437,25 @@
         </w:rPr>
         <w:t>水平滚动条</w:t>
       </w:r>
+      <w:r>
+        <w:rPr>
+          <w:rFonts w:hint="eastAsia"/>
+        </w:rPr>
+        <w:t xml:space="preserve"> </w:t>
+      </w:r>
+      <w:r>
+        <w:t xml:space="preserve"> </w:t>
+      </w:r>
+      <w:r>
+        <w:rPr>
+          <w:rFonts w:ascii="新宋体" w:eastAsia="新宋体" w:cs="新宋体"/>
+          <w:color w:val="FF0000"/>
+          <w:kern w:val="0"/>
+          <w:sz w:val="19"/>
+          <w:szCs w:val="19"/>
+        </w:rPr>
+        <w:t>HorizontalScrollBarVisibility</w:t>
+      </w:r>
     </w:p>
     <w:p>
       <w:pPr>
@@ -12393,9 +12465,6 @@
           <w:numId w:val="30"/>
         </w:numPr>
         <w:ind w:firstLineChars="0"/>
-        <w:rPr>
-          <w:rFonts w:hint="eastAsia"/>
-        </w:rPr>
       </w:pPr>
       <w:r>
         <w:rPr>
@@ -12403,6 +12472,32 @@
         </w:rPr>
         <w:t>垂直滚动条</w:t>
       </w:r>
+      <w:r>
+        <w:rPr>
+          <w:rFonts w:hint="eastAsia"/>
+        </w:rPr>
+        <w:t xml:space="preserve"> </w:t>
+      </w:r>
+      <w:r>
+        <w:t xml:space="preserve"> </w:t>
+      </w:r>
+      <w:r>
+        <w:rPr>
+          <w:rFonts w:ascii="新宋体" w:eastAsia="新宋体" w:cs="新宋体"/>
+          <w:color w:val="FF0000"/>
+          <w:kern w:val="0"/>
+          <w:sz w:val="19"/>
+          <w:szCs w:val="19"/>
+        </w:rPr>
+        <w:t>VerticalScrollBarVisibility</w:t>
+      </w:r>
+    </w:p>
+    <w:p>
+      <w:pPr>
+        <w:rPr>
+          <w:rFonts w:hint="eastAsia"/>
+        </w:rPr>
+      </w:pPr>
     </w:p>
     <w:p>
       <w:pPr>

--- a/WPF经典编程实例-课程大纲.docx
+++ b/WPF经典编程实例-课程大纲.docx
@@ -12511,6 +12511,309 @@
         <w:rPr>
           <w:rFonts w:hint="eastAsia"/>
         </w:rPr>
+        <w:t>如何使用</w:t>
+      </w:r>
+      <w:r>
+        <w:rPr>
+          <w:rFonts w:hint="eastAsia"/>
+        </w:rPr>
+        <w:t>WPF</w:t>
+      </w:r>
+      <w:r>
+        <w:rPr>
+          <w:rFonts w:hint="eastAsia"/>
+        </w:rPr>
+        <w:t>中</w:t>
+      </w:r>
+      <w:r>
+        <w:rPr>
+          <w:rFonts w:hint="eastAsia"/>
+          <w:color w:val="FF0000"/>
+        </w:rPr>
+        <w:t>最常用的</w:t>
+      </w:r>
+      <w:r>
+        <w:rPr>
+          <w:rFonts w:hint="eastAsia"/>
+        </w:rPr>
+        <w:t>控件</w:t>
+      </w:r>
+      <w:r>
+        <w:rPr>
+          <w:rFonts w:hint="eastAsia"/>
+        </w:rPr>
+        <w:t>D</w:t>
+      </w:r>
+      <w:r>
+        <w:t>ockPan</w:t>
+      </w:r>
+      <w:r>
+        <w:t>e</w:t>
+      </w:r>
+      <w:r>
+        <w:t>l</w:t>
+      </w:r>
+    </w:p>
+    <w:p>
+      <w:pPr>
+        <w:ind w:firstLineChars="200" w:firstLine="420"/>
+        <w:rPr>
+          <w:color w:val="5B9BD5" w:themeColor="accent1"/>
+          <w14:shadow w14:blurRad="38100" w14:dist="25400" w14:dir="5400000" w14:sx="100000" w14:sy="100000" w14:kx="0" w14:ky="0" w14:algn="ctr">
+            <w14:srgbClr w14:val="6E747A">
+              <w14:alpha w14:val="57000"/>
+            </w14:srgbClr>
+          </w14:shadow>
+          <w14:textOutline w14:w="0" w14:cap="flat" w14:cmpd="sng" w14:algn="ctr">
+            <w14:noFill/>
+            <w14:prstDash w14:val="solid"/>
+            <w14:round/>
+          </w14:textOutline>
+        </w:rPr>
+      </w:pPr>
+      <w:r>
+        <w:rPr>
+          <w:rFonts w:hint="eastAsia"/>
+          <w:color w:val="5B9BD5" w:themeColor="accent1"/>
+          <w14:shadow w14:blurRad="38100" w14:dist="25400" w14:dir="5400000" w14:sx="100000" w14:sy="100000" w14:kx="0" w14:ky="0" w14:algn="ctr">
+            <w14:srgbClr w14:val="6E747A">
+              <w14:alpha w14:val="57000"/>
+            </w14:srgbClr>
+          </w14:shadow>
+          <w14:textOutline w14:w="0" w14:cap="flat" w14:cmpd="sng" w14:algn="ctr">
+            <w14:noFill/>
+            <w14:prstDash w14:val="solid"/>
+            <w14:round/>
+          </w14:textOutline>
+        </w:rPr>
+        <w:t xml:space="preserve">停靠面板 </w:t>
+      </w:r>
+    </w:p>
+    <w:p>
+      <w:pPr>
+        <w:ind w:firstLineChars="200" w:firstLine="420"/>
+        <w:rPr>
+          <w:rFonts w:ascii="新宋体" w:eastAsia="新宋体" w:cs="新宋体"/>
+          <w:color w:val="FF0000"/>
+          <w:kern w:val="0"/>
+          <w:sz w:val="19"/>
+          <w:szCs w:val="19"/>
+        </w:rPr>
+      </w:pPr>
+      <w:r>
+        <w:rPr>
+          <w:rFonts w:hint="eastAsia"/>
+          <w:color w:val="5B9BD5" w:themeColor="accent1"/>
+          <w14:shadow w14:blurRad="38100" w14:dist="25400" w14:dir="5400000" w14:sx="100000" w14:sy="100000" w14:kx="0" w14:ky="0" w14:algn="ctr">
+            <w14:srgbClr w14:val="6E747A">
+              <w14:alpha w14:val="57000"/>
+            </w14:srgbClr>
+          </w14:shadow>
+          <w14:textOutline w14:w="0" w14:cap="flat" w14:cmpd="sng" w14:algn="ctr">
+            <w14:noFill/>
+            <w14:prstDash w14:val="solid"/>
+            <w14:round/>
+          </w14:textOutline>
+        </w:rPr>
+        <w:t xml:space="preserve">控件设置 </w:t>
+      </w:r>
+      <w:r>
+        <w:rPr>
+          <w:rFonts w:ascii="新宋体" w:eastAsia="新宋体" w:cs="新宋体"/>
+          <w:color w:val="FF0000"/>
+          <w:kern w:val="0"/>
+          <w:sz w:val="19"/>
+          <w:szCs w:val="19"/>
+        </w:rPr>
+        <w:t>DockPanel.Dock</w:t>
+      </w:r>
+    </w:p>
+    <w:p>
+      <w:pPr>
+        <w:ind w:firstLineChars="200" w:firstLine="380"/>
+        <w:rPr>
+          <w:rFonts w:ascii="新宋体" w:eastAsia="新宋体" w:cs="新宋体"/>
+          <w:color w:val="FF0000"/>
+          <w:kern w:val="0"/>
+          <w:sz w:val="19"/>
+          <w:szCs w:val="19"/>
+        </w:rPr>
+      </w:pPr>
+      <w:r>
+        <w:rPr>
+          <w:rFonts w:ascii="新宋体" w:eastAsia="新宋体" w:cs="新宋体" w:hint="eastAsia"/>
+          <w:color w:val="FF0000"/>
+          <w:kern w:val="0"/>
+          <w:sz w:val="19"/>
+          <w:szCs w:val="19"/>
+        </w:rPr>
+        <w:t>先设置的先显示全面</w:t>
+      </w:r>
+    </w:p>
+    <w:p>
+      <w:pPr>
+        <w:ind w:firstLineChars="200" w:firstLine="380"/>
+        <w:rPr>
+          <w:rFonts w:ascii="新宋体" w:eastAsia="新宋体" w:cs="新宋体"/>
+          <w:color w:val="FF0000"/>
+          <w:kern w:val="0"/>
+          <w:sz w:val="19"/>
+          <w:szCs w:val="19"/>
+        </w:rPr>
+      </w:pPr>
+    </w:p>
+    <w:p>
+      <w:pPr>
+        <w:ind w:firstLineChars="200" w:firstLine="380"/>
+        <w:rPr>
+          <w:rFonts w:hint="eastAsia"/>
+          <w:color w:val="5B9BD5" w:themeColor="accent1"/>
+          <w14:shadow w14:blurRad="38100" w14:dist="25400" w14:dir="5400000" w14:sx="100000" w14:sy="100000" w14:kx="0" w14:ky="0" w14:algn="ctr">
+            <w14:srgbClr w14:val="6E747A">
+              <w14:alpha w14:val="57000"/>
+            </w14:srgbClr>
+          </w14:shadow>
+          <w14:textOutline w14:w="0" w14:cap="flat" w14:cmpd="sng" w14:algn="ctr">
+            <w14:noFill/>
+            <w14:prstDash w14:val="solid"/>
+            <w14:round/>
+          </w14:textOutline>
+        </w:rPr>
+      </w:pPr>
+      <w:r>
+        <w:rPr>
+          <w:rFonts w:ascii="新宋体" w:eastAsia="新宋体" w:cs="新宋体" w:hint="eastAsia"/>
+          <w:color w:val="FF0000"/>
+          <w:kern w:val="0"/>
+          <w:sz w:val="19"/>
+          <w:szCs w:val="19"/>
+          <w:highlight w:val="yellow"/>
+        </w:rPr>
+        <w:t>&lt;</w:t>
+      </w:r>
+      <w:r>
+        <w:rPr>
+          <w:rFonts w:ascii="新宋体" w:eastAsia="新宋体" w:cs="新宋体"/>
+          <w:color w:val="FF0000"/>
+          <w:kern w:val="0"/>
+          <w:sz w:val="19"/>
+          <w:szCs w:val="19"/>
+          <w:highlight w:val="yellow"/>
+        </w:rPr>
+        <w:t>DockPanel&gt;--</w:t>
+      </w:r>
+      <w:r>
+        <w:rPr>
+          <w:rFonts w:ascii="新宋体" w:eastAsia="新宋体" w:cs="新宋体" w:hint="eastAsia"/>
+          <w:color w:val="FF0000"/>
+          <w:kern w:val="0"/>
+          <w:sz w:val="19"/>
+          <w:szCs w:val="19"/>
+          <w:highlight w:val="yellow"/>
+        </w:rPr>
+        <w:t xml:space="preserve">属性 </w:t>
+      </w:r>
+      <w:r>
+        <w:rPr>
+          <w:rFonts w:ascii="新宋体" w:eastAsia="新宋体" w:cs="新宋体"/>
+          <w:color w:val="FF0000"/>
+          <w:kern w:val="0"/>
+          <w:sz w:val="19"/>
+          <w:szCs w:val="19"/>
+          <w:highlight w:val="yellow"/>
+        </w:rPr>
+        <w:t>–</w:t>
+      </w:r>
+      <w:r>
+        <w:rPr>
+          <w:rFonts w:ascii="新宋体" w:eastAsia="新宋体" w:cs="新宋体"/>
+          <w:color w:val="FF0000"/>
+          <w:kern w:val="0"/>
+          <w:sz w:val="19"/>
+          <w:szCs w:val="19"/>
+          <w:highlight w:val="yellow"/>
+        </w:rPr>
+        <w:t xml:space="preserve"> </w:t>
+      </w:r>
+      <w:r>
+        <w:rPr>
+          <w:rFonts w:ascii="新宋体" w:eastAsia="新宋体" w:cs="新宋体" w:hint="eastAsia"/>
+          <w:color w:val="FF0000"/>
+          <w:kern w:val="0"/>
+          <w:sz w:val="19"/>
+          <w:szCs w:val="19"/>
+          <w:highlight w:val="yellow"/>
+        </w:rPr>
+        <w:t xml:space="preserve">布局 </w:t>
+      </w:r>
+      <w:r>
+        <w:rPr>
+          <w:rFonts w:ascii="新宋体" w:eastAsia="新宋体" w:cs="新宋体"/>
+          <w:color w:val="FF0000"/>
+          <w:kern w:val="0"/>
+          <w:sz w:val="19"/>
+          <w:szCs w:val="19"/>
+          <w:highlight w:val="yellow"/>
+        </w:rPr>
+        <w:t>–</w:t>
+      </w:r>
+      <w:r>
+        <w:rPr>
+          <w:rFonts w:ascii="新宋体" w:eastAsia="新宋体" w:cs="新宋体"/>
+          <w:color w:val="FF0000"/>
+          <w:kern w:val="0"/>
+          <w:sz w:val="19"/>
+          <w:szCs w:val="19"/>
+          <w:highlight w:val="yellow"/>
+        </w:rPr>
+        <w:t xml:space="preserve"> </w:t>
+      </w:r>
+      <w:r>
+        <w:rPr>
+          <w:rFonts w:ascii="新宋体" w:eastAsia="新宋体" w:cs="新宋体" w:hint="eastAsia"/>
+          <w:color w:val="FF0000"/>
+          <w:kern w:val="0"/>
+          <w:sz w:val="19"/>
+          <w:szCs w:val="19"/>
+          <w:highlight w:val="yellow"/>
+        </w:rPr>
+        <w:t>LastChildFill</w:t>
+      </w:r>
+      <w:r>
+        <w:rPr>
+          <w:rFonts w:ascii="新宋体" w:eastAsia="新宋体" w:cs="新宋体"/>
+          <w:color w:val="FF0000"/>
+          <w:kern w:val="0"/>
+          <w:sz w:val="19"/>
+          <w:szCs w:val="19"/>
+          <w:highlight w:val="yellow"/>
+        </w:rPr>
+        <w:t xml:space="preserve">  </w:t>
+      </w:r>
+      <w:r>
+        <w:rPr>
+          <w:rFonts w:ascii="新宋体" w:eastAsia="新宋体" w:cs="新宋体" w:hint="eastAsia"/>
+          <w:color w:val="FF0000"/>
+          <w:kern w:val="0"/>
+          <w:sz w:val="19"/>
+          <w:szCs w:val="19"/>
+          <w:highlight w:val="yellow"/>
+        </w:rPr>
+        <w:t>最后一个控件是否填充，一般为填充状态</w:t>
+      </w:r>
+    </w:p>
+    <w:p>
+      <w:pPr>
+        <w:pStyle w:val="2"/>
+        <w:numPr>
+          <w:ilvl w:val="0"/>
+          <w:numId w:val="4"/>
+        </w:numPr>
+      </w:pPr>
+      <w:r>
+        <w:rPr>
+          <w:rFonts w:hint="eastAsia"/>
+        </w:rPr>
         <w:lastRenderedPageBreak/>
         <w:t>如何使用</w:t>
       </w:r>
@@ -12518,13 +12821,328 @@
         <w:rPr>
           <w:rFonts w:hint="eastAsia"/>
         </w:rPr>
+        <w:t>V</w:t>
+      </w:r>
+      <w:r>
+        <w:t>iewBox</w:t>
+      </w:r>
+      <w:r>
+        <w:rPr>
+          <w:rFonts w:hint="eastAsia"/>
+        </w:rPr>
+        <w:t>来缩放</w:t>
+      </w:r>
+      <w:r>
+        <w:rPr>
+          <w:rFonts w:hint="eastAsia"/>
+        </w:rPr>
+        <w:t>UI</w:t>
+      </w:r>
+      <w:r>
+        <w:rPr>
+          <w:rFonts w:hint="eastAsia"/>
+        </w:rPr>
+        <w:t>元素</w:t>
+      </w:r>
+    </w:p>
+    <w:p>
+      <w:pPr>
+        <w:pStyle w:val="2"/>
+        <w:numPr>
+          <w:ilvl w:val="0"/>
+          <w:numId w:val="4"/>
+        </w:numPr>
+      </w:pPr>
+      <w:r>
+        <w:rPr>
+          <w:rFonts w:hint="eastAsia"/>
+        </w:rPr>
+        <w:t>如何使用</w:t>
+      </w:r>
+      <w:r>
+        <w:t>TabControl</w:t>
+      </w:r>
+      <w:r>
+        <w:rPr>
+          <w:rFonts w:hint="eastAsia"/>
+        </w:rPr>
+        <w:t>控件创建选项卡布局</w:t>
+      </w:r>
+    </w:p>
+    <w:p>
+      <w:pPr>
+        <w:pStyle w:val="2"/>
+        <w:numPr>
+          <w:ilvl w:val="0"/>
+          <w:numId w:val="4"/>
+        </w:numPr>
+      </w:pPr>
+      <w:r>
+        <w:rPr>
+          <w:rFonts w:hint="eastAsia"/>
+        </w:rPr>
+        <w:t>如何在面板中动态添加</w:t>
+      </w:r>
+      <w:r>
+        <w:rPr>
+          <w:rFonts w:hint="eastAsia"/>
+        </w:rPr>
+        <w:t>/</w:t>
+      </w:r>
+      <w:r>
+        <w:rPr>
+          <w:rFonts w:hint="eastAsia"/>
+        </w:rPr>
+        <w:t>删除子元素</w:t>
+      </w:r>
+    </w:p>
+    <w:p>
+      <w:pPr>
+        <w:pStyle w:val="2"/>
+        <w:numPr>
+          <w:ilvl w:val="0"/>
+          <w:numId w:val="4"/>
+        </w:numPr>
+      </w:pPr>
+      <w:r>
+        <w:rPr>
+          <w:rFonts w:hint="eastAsia"/>
+        </w:rPr>
+        <w:t>如何在</w:t>
+      </w:r>
+      <w:r>
+        <w:rPr>
+          <w:rFonts w:hint="eastAsia"/>
+        </w:rPr>
         <w:t>WPF</w:t>
       </w:r>
       <w:r>
         <w:rPr>
           <w:rFonts w:hint="eastAsia"/>
         </w:rPr>
-        <w:t>中最常用的控件</w:t>
+        <w:t>应用程序中提供拖放功能</w:t>
+      </w:r>
+    </w:p>
+    <w:p>
+      <w:pPr>
+        <w:pStyle w:val="2"/>
+        <w:numPr>
+          <w:ilvl w:val="0"/>
+          <w:numId w:val="4"/>
+        </w:numPr>
+      </w:pPr>
+      <w:r>
+        <w:rPr>
+          <w:rFonts w:hint="eastAsia"/>
+        </w:rPr>
+        <w:t>如何使用</w:t>
+      </w:r>
+      <w:r>
+        <w:rPr>
+          <w:rFonts w:hint="eastAsia"/>
+        </w:rPr>
+        <w:t>C</w:t>
+      </w:r>
+      <w:r>
+        <w:t>LR</w:t>
+      </w:r>
+      <w:r>
+        <w:rPr>
+          <w:rFonts w:hint="eastAsia"/>
+        </w:rPr>
+        <w:t>属性以及</w:t>
+      </w:r>
+      <w:r>
+        <w:rPr>
+          <w:rFonts w:hint="eastAsia"/>
+        </w:rPr>
+        <w:t>U</w:t>
+      </w:r>
+      <w:r>
+        <w:t>I</w:t>
+      </w:r>
+      <w:r>
+        <w:rPr>
+          <w:rFonts w:hint="eastAsia"/>
+        </w:rPr>
+        <w:t>通知</w:t>
+      </w:r>
+    </w:p>
+    <w:p>
+      <w:pPr>
+        <w:pStyle w:val="2"/>
+        <w:numPr>
+          <w:ilvl w:val="0"/>
+          <w:numId w:val="4"/>
+        </w:numPr>
+      </w:pPr>
+      <w:r>
+        <w:rPr>
+          <w:rFonts w:hint="eastAsia"/>
+        </w:rPr>
+        <w:t>如何使用</w:t>
+      </w:r>
+      <w:r>
+        <w:rPr>
+          <w:rFonts w:hint="eastAsia"/>
+        </w:rPr>
+        <w:t>W</w:t>
+      </w:r>
+      <w:r>
+        <w:t>PF</w:t>
+      </w:r>
+      <w:r>
+        <w:rPr>
+          <w:rFonts w:hint="eastAsia"/>
+        </w:rPr>
+        <w:t>中的依赖项属性</w:t>
+      </w:r>
+    </w:p>
+    <w:p>
+      <w:pPr>
+        <w:pStyle w:val="2"/>
+        <w:numPr>
+          <w:ilvl w:val="0"/>
+          <w:numId w:val="4"/>
+        </w:numPr>
+      </w:pPr>
+      <w:r>
+        <w:rPr>
+          <w:rFonts w:hint="eastAsia"/>
+        </w:rPr>
+        <w:t>如何</w:t>
+      </w:r>
+      <w:r>
+        <w:rPr>
+          <w:rFonts w:hint="eastAsia"/>
+        </w:rPr>
+        <w:t>使用</w:t>
+      </w:r>
+      <w:r>
+        <w:rPr>
+          <w:rFonts w:hint="eastAsia"/>
+        </w:rPr>
+        <w:t>WPF</w:t>
+      </w:r>
+      <w:r>
+        <w:rPr>
+          <w:rFonts w:hint="eastAsia"/>
+        </w:rPr>
+        <w:t>中</w:t>
+      </w:r>
+      <w:r>
+        <w:rPr>
+          <w:rFonts w:hint="eastAsia"/>
+        </w:rPr>
+        <w:t>的</w:t>
+      </w:r>
+      <w:r>
+        <w:rPr>
+          <w:rFonts w:hint="eastAsia"/>
+        </w:rPr>
+        <w:t>附加属性</w:t>
+      </w:r>
+    </w:p>
+    <w:p>
+      <w:pPr>
+        <w:pStyle w:val="2"/>
+        <w:numPr>
+          <w:ilvl w:val="0"/>
+          <w:numId w:val="4"/>
+        </w:numPr>
+      </w:pPr>
+      <w:r>
+        <w:rPr>
+          <w:rFonts w:hint="eastAsia"/>
+        </w:rPr>
+        <w:t>如何</w:t>
+      </w:r>
+      <w:r>
+        <w:rPr>
+          <w:rFonts w:hint="eastAsia"/>
+        </w:rPr>
+        <w:t>在</w:t>
+      </w:r>
+      <w:r>
+        <w:rPr>
+          <w:rFonts w:hint="eastAsia"/>
+        </w:rPr>
+        <w:t>WPF</w:t>
+      </w:r>
+      <w:r>
+        <w:rPr>
+          <w:rFonts w:hint="eastAsia"/>
+        </w:rPr>
+        <w:t>中</w:t>
+      </w:r>
+      <w:r>
+        <w:rPr>
+          <w:rFonts w:hint="eastAsia"/>
+        </w:rPr>
+        <w:t>把</w:t>
+      </w:r>
+      <w:r>
+        <w:rPr>
+          <w:rFonts w:hint="eastAsia"/>
+        </w:rPr>
+        <w:t>数据绑定到对象</w:t>
+      </w:r>
+    </w:p>
+    <w:p>
+      <w:pPr>
+        <w:pStyle w:val="2"/>
+        <w:numPr>
+          <w:ilvl w:val="0"/>
+          <w:numId w:val="4"/>
+        </w:numPr>
+      </w:pPr>
+      <w:r>
+        <w:rPr>
+          <w:rFonts w:hint="eastAsia"/>
+        </w:rPr>
+        <w:t>如何在</w:t>
+      </w:r>
+      <w:r>
+        <w:rPr>
+          <w:rFonts w:hint="eastAsia"/>
+        </w:rPr>
+        <w:t>WPF</w:t>
+      </w:r>
+      <w:r>
+        <w:rPr>
+          <w:rFonts w:hint="eastAsia"/>
+        </w:rPr>
+        <w:t>中把数据绑定到集合</w:t>
+      </w:r>
+    </w:p>
+    <w:p>
+      <w:pPr>
+        <w:pStyle w:val="2"/>
+        <w:numPr>
+          <w:ilvl w:val="0"/>
+          <w:numId w:val="4"/>
+        </w:numPr>
+      </w:pPr>
+      <w:r>
+        <w:rPr>
+          <w:rFonts w:hint="eastAsia"/>
+        </w:rPr>
+        <w:t>如何使用元素与元素之间的数据绑定</w:t>
+      </w:r>
+    </w:p>
+    <w:p>
+      <w:pPr>
+        <w:pStyle w:val="2"/>
+        <w:numPr>
+          <w:ilvl w:val="0"/>
+          <w:numId w:val="4"/>
+        </w:numPr>
+      </w:pPr>
+      <w:r>
+        <w:rPr>
+          <w:rFonts w:hint="eastAsia"/>
+        </w:rPr>
+        <w:t>如何在</w:t>
       </w:r>
       <w:r>
         <w:rPr>
@@ -12533,13 +13151,13 @@
         <w:t>D</w:t>
       </w:r>
       <w:r>
-        <w:t>ockPan</w:t>
-      </w:r>
-      <w:r>
-        <w:t>e</w:t>
-      </w:r>
-      <w:r>
-        <w:t>l</w:t>
+        <w:t>ataGrid</w:t>
+      </w:r>
+      <w:r>
+        <w:rPr>
+          <w:rFonts w:hint="eastAsia"/>
+        </w:rPr>
+        <w:t>中对数据进行排序</w:t>
       </w:r>
     </w:p>
     <w:p>
@@ -12554,34 +13172,22 @@
         <w:rPr>
           <w:rFonts w:hint="eastAsia"/>
         </w:rPr>
-        <w:t>如何使用</w:t>
-      </w:r>
-      <w:r>
-        <w:rPr>
-          <w:rFonts w:hint="eastAsia"/>
-        </w:rPr>
-        <w:t>V</w:t>
-      </w:r>
-      <w:r>
-        <w:t>iewBox</w:t>
-      </w:r>
-      <w:r>
-        <w:rPr>
-          <w:rFonts w:hint="eastAsia"/>
-        </w:rPr>
-        <w:t>来缩放</w:t>
-      </w:r>
-      <w:r>
-        <w:rPr>
-          <w:rFonts w:hint="eastAsia"/>
-        </w:rPr>
-        <w:t>UI</w:t>
-      </w:r>
-      <w:r>
-        <w:rPr>
-          <w:rFonts w:hint="eastAsia"/>
-        </w:rPr>
-        <w:t>元素</w:t>
+        <w:t>如何在</w:t>
+      </w:r>
+      <w:r>
+        <w:rPr>
+          <w:rFonts w:hint="eastAsia"/>
+        </w:rPr>
+        <w:t>D</w:t>
+      </w:r>
+      <w:r>
+        <w:t>ataGrid</w:t>
+      </w:r>
+      <w:r>
+        <w:rPr>
+          <w:rFonts w:hint="eastAsia"/>
+        </w:rPr>
+        <w:t>中对数据进行分组</w:t>
       </w:r>
     </w:p>
     <w:p>
@@ -12596,16 +13202,22 @@
         <w:rPr>
           <w:rFonts w:hint="eastAsia"/>
         </w:rPr>
-        <w:t>如何使用</w:t>
-      </w:r>
-      <w:r>
-        <w:t>TabControl</w:t>
-      </w:r>
-      <w:r>
-        <w:rPr>
-          <w:rFonts w:hint="eastAsia"/>
-        </w:rPr>
-        <w:t>控件创建选项卡布局</w:t>
+        <w:t>如何在</w:t>
+      </w:r>
+      <w:r>
+        <w:rPr>
+          <w:rFonts w:hint="eastAsia"/>
+        </w:rPr>
+        <w:t>D</w:t>
+      </w:r>
+      <w:r>
+        <w:t>ataGrid</w:t>
+      </w:r>
+      <w:r>
+        <w:rPr>
+          <w:rFonts w:hint="eastAsia"/>
+        </w:rPr>
+        <w:t>中对数据进行筛选</w:t>
       </w:r>
     </w:p>
     <w:p>
@@ -12620,19 +13232,22 @@
         <w:rPr>
           <w:rFonts w:hint="eastAsia"/>
         </w:rPr>
-        <w:t>如何在面板中动态添加</w:t>
-      </w:r>
-      <w:r>
-        <w:rPr>
-          <w:rFonts w:hint="eastAsia"/>
-        </w:rPr>
-        <w:t>/</w:t>
-      </w:r>
-      <w:r>
-        <w:rPr>
-          <w:rFonts w:hint="eastAsia"/>
-        </w:rPr>
-        <w:t>删除子元素</w:t>
+        <w:t>如何在</w:t>
+      </w:r>
+      <w:r>
+        <w:rPr>
+          <w:rFonts w:hint="eastAsia"/>
+        </w:rPr>
+        <w:t>W</w:t>
+      </w:r>
+      <w:r>
+        <w:t>PF</w:t>
+      </w:r>
+      <w:r>
+        <w:rPr>
+          <w:rFonts w:hint="eastAsia"/>
+        </w:rPr>
+        <w:t>中使用静态绑定</w:t>
       </w:r>
     </w:p>
     <w:p>
@@ -12653,13 +13268,43 @@
         <w:rPr>
           <w:rFonts w:hint="eastAsia"/>
         </w:rPr>
+        <w:t>W</w:t>
+      </w:r>
+      <w:r>
+        <w:t>PF</w:t>
+      </w:r>
+      <w:r>
+        <w:rPr>
+          <w:rFonts w:hint="eastAsia"/>
+        </w:rPr>
+        <w:t>中使用值转换器</w:t>
+      </w:r>
+    </w:p>
+    <w:p>
+      <w:pPr>
+        <w:pStyle w:val="2"/>
+        <w:numPr>
+          <w:ilvl w:val="0"/>
+          <w:numId w:val="4"/>
+        </w:numPr>
+      </w:pPr>
+      <w:r>
+        <w:rPr>
+          <w:rFonts w:hint="eastAsia"/>
+        </w:rPr>
+        <w:t>如何在</w:t>
+      </w:r>
+      <w:r>
+        <w:rPr>
+          <w:rFonts w:hint="eastAsia"/>
+        </w:rPr>
         <w:t>WPF</w:t>
       </w:r>
       <w:r>
         <w:rPr>
           <w:rFonts w:hint="eastAsia"/>
         </w:rPr>
-        <w:t>应用程序中提供拖放功能</w:t>
+        <w:t>中使用多值转换器</w:t>
       </w:r>
     </w:p>
     <w:p>
@@ -12674,37 +13319,31 @@
         <w:rPr>
           <w:rFonts w:hint="eastAsia"/>
         </w:rPr>
-        <w:t>如何使用</w:t>
-      </w:r>
-      <w:r>
-        <w:rPr>
-          <w:rFonts w:hint="eastAsia"/>
-        </w:rPr>
-        <w:t>C</w:t>
-      </w:r>
-      <w:r>
-        <w:t>LR</w:t>
-      </w:r>
-      <w:r>
-        <w:rPr>
-          <w:rFonts w:hint="eastAsia"/>
-        </w:rPr>
-        <w:t>属性以及</w:t>
-      </w:r>
-      <w:r>
-        <w:rPr>
-          <w:rFonts w:hint="eastAsia"/>
-        </w:rPr>
-        <w:t>U</w:t>
-      </w:r>
-      <w:r>
-        <w:t>I</w:t>
-      </w:r>
-      <w:r>
-        <w:rPr>
-          <w:rFonts w:hint="eastAsia"/>
-        </w:rPr>
-        <w:t>通知</w:t>
+        <w:t>如何</w:t>
+      </w:r>
+      <w:r>
+        <w:rPr>
+          <w:rFonts w:hint="eastAsia"/>
+        </w:rPr>
+        <w:t>在</w:t>
+      </w:r>
+      <w:r>
+        <w:rPr>
+          <w:rFonts w:hint="eastAsia"/>
+        </w:rPr>
+        <w:t>WPF</w:t>
+      </w:r>
+      <w:r>
+        <w:rPr>
+          <w:rFonts w:hint="eastAsia"/>
+        </w:rPr>
+        <w:t>中</w:t>
+      </w:r>
+      <w:r>
+        <w:rPr>
+          <w:rFonts w:hint="eastAsia"/>
+        </w:rPr>
+        <w:t>创建和使用自定义控件</w:t>
       </w:r>
     </w:p>
     <w:p>
@@ -12719,385 +13358,7 @@
         <w:rPr>
           <w:rFonts w:hint="eastAsia"/>
         </w:rPr>
-        <w:t>如何使用</w:t>
-      </w:r>
-      <w:r>
-        <w:rPr>
-          <w:rFonts w:hint="eastAsia"/>
-        </w:rPr>
-        <w:t>W</w:t>
-      </w:r>
-      <w:r>
-        <w:t>PF</w:t>
-      </w:r>
-      <w:r>
-        <w:rPr>
-          <w:rFonts w:hint="eastAsia"/>
-        </w:rPr>
-        <w:t>中的依赖项属性</w:t>
-      </w:r>
-    </w:p>
-    <w:p>
-      <w:pPr>
-        <w:pStyle w:val="2"/>
-        <w:numPr>
-          <w:ilvl w:val="0"/>
-          <w:numId w:val="4"/>
-        </w:numPr>
-      </w:pPr>
-      <w:r>
-        <w:rPr>
-          <w:rFonts w:hint="eastAsia"/>
-        </w:rPr>
-        <w:t>如何</w:t>
-      </w:r>
-      <w:r>
-        <w:rPr>
-          <w:rFonts w:hint="eastAsia"/>
-        </w:rPr>
-        <w:t>使用</w:t>
-      </w:r>
-      <w:r>
-        <w:rPr>
-          <w:rFonts w:hint="eastAsia"/>
-        </w:rPr>
-        <w:t>WPF</w:t>
-      </w:r>
-      <w:r>
-        <w:rPr>
-          <w:rFonts w:hint="eastAsia"/>
-        </w:rPr>
-        <w:t>中</w:t>
-      </w:r>
-      <w:r>
-        <w:rPr>
-          <w:rFonts w:hint="eastAsia"/>
-        </w:rPr>
-        <w:t>的</w:t>
-      </w:r>
-      <w:r>
-        <w:rPr>
-          <w:rFonts w:hint="eastAsia"/>
-        </w:rPr>
-        <w:t>附加属性</w:t>
-      </w:r>
-    </w:p>
-    <w:p>
-      <w:pPr>
-        <w:pStyle w:val="2"/>
-        <w:numPr>
-          <w:ilvl w:val="0"/>
-          <w:numId w:val="4"/>
-        </w:numPr>
-      </w:pPr>
-      <w:r>
-        <w:rPr>
-          <w:rFonts w:hint="eastAsia"/>
-        </w:rPr>
-        <w:t>如何</w:t>
-      </w:r>
-      <w:r>
-        <w:rPr>
-          <w:rFonts w:hint="eastAsia"/>
-        </w:rPr>
-        <w:t>在</w:t>
-      </w:r>
-      <w:r>
-        <w:rPr>
-          <w:rFonts w:hint="eastAsia"/>
-        </w:rPr>
-        <w:t>WPF</w:t>
-      </w:r>
-      <w:r>
-        <w:rPr>
-          <w:rFonts w:hint="eastAsia"/>
-        </w:rPr>
-        <w:t>中</w:t>
-      </w:r>
-      <w:r>
-        <w:rPr>
-          <w:rFonts w:hint="eastAsia"/>
-        </w:rPr>
-        <w:t>把</w:t>
-      </w:r>
-      <w:r>
-        <w:rPr>
-          <w:rFonts w:hint="eastAsia"/>
-        </w:rPr>
-        <w:t>数据绑定到对象</w:t>
-      </w:r>
-    </w:p>
-    <w:p>
-      <w:pPr>
-        <w:pStyle w:val="2"/>
-        <w:numPr>
-          <w:ilvl w:val="0"/>
-          <w:numId w:val="4"/>
-        </w:numPr>
-      </w:pPr>
-      <w:r>
-        <w:rPr>
-          <w:rFonts w:hint="eastAsia"/>
-        </w:rPr>
-        <w:t>如何在</w:t>
-      </w:r>
-      <w:r>
-        <w:rPr>
-          <w:rFonts w:hint="eastAsia"/>
-        </w:rPr>
-        <w:t>WPF</w:t>
-      </w:r>
-      <w:r>
-        <w:rPr>
-          <w:rFonts w:hint="eastAsia"/>
-        </w:rPr>
-        <w:t>中把数据绑定到集合</w:t>
-      </w:r>
-    </w:p>
-    <w:p>
-      <w:pPr>
-        <w:pStyle w:val="2"/>
-        <w:numPr>
-          <w:ilvl w:val="0"/>
-          <w:numId w:val="4"/>
-        </w:numPr>
-      </w:pPr>
-      <w:r>
-        <w:rPr>
-          <w:rFonts w:hint="eastAsia"/>
-        </w:rPr>
-        <w:t>如何使用元素与元素之间的数据绑定</w:t>
-      </w:r>
-    </w:p>
-    <w:p>
-      <w:pPr>
-        <w:pStyle w:val="2"/>
-        <w:numPr>
-          <w:ilvl w:val="0"/>
-          <w:numId w:val="4"/>
-        </w:numPr>
-      </w:pPr>
-      <w:r>
-        <w:rPr>
-          <w:rFonts w:hint="eastAsia"/>
-        </w:rPr>
-        <w:t>如何在</w:t>
-      </w:r>
-      <w:r>
-        <w:rPr>
-          <w:rFonts w:hint="eastAsia"/>
-        </w:rPr>
-        <w:t>D</w:t>
-      </w:r>
-      <w:r>
-        <w:t>ataGrid</w:t>
-      </w:r>
-      <w:r>
-        <w:rPr>
-          <w:rFonts w:hint="eastAsia"/>
-        </w:rPr>
-        <w:t>中对数据进行排序</w:t>
-      </w:r>
-    </w:p>
-    <w:p>
-      <w:pPr>
-        <w:pStyle w:val="2"/>
-        <w:numPr>
-          <w:ilvl w:val="0"/>
-          <w:numId w:val="4"/>
-        </w:numPr>
-      </w:pPr>
-      <w:r>
-        <w:rPr>
-          <w:rFonts w:hint="eastAsia"/>
-        </w:rPr>
-        <w:t>如何在</w:t>
-      </w:r>
-      <w:r>
-        <w:rPr>
-          <w:rFonts w:hint="eastAsia"/>
-        </w:rPr>
-        <w:t>D</w:t>
-      </w:r>
-      <w:r>
-        <w:t>ataGrid</w:t>
-      </w:r>
-      <w:r>
-        <w:rPr>
-          <w:rFonts w:hint="eastAsia"/>
-        </w:rPr>
-        <w:t>中对数据进行分组</w:t>
-      </w:r>
-    </w:p>
-    <w:p>
-      <w:pPr>
-        <w:pStyle w:val="2"/>
-        <w:numPr>
-          <w:ilvl w:val="0"/>
-          <w:numId w:val="4"/>
-        </w:numPr>
-      </w:pPr>
-      <w:r>
-        <w:rPr>
-          <w:rFonts w:hint="eastAsia"/>
-        </w:rPr>
-        <w:t>如何在</w:t>
-      </w:r>
-      <w:r>
-        <w:rPr>
-          <w:rFonts w:hint="eastAsia"/>
-        </w:rPr>
-        <w:t>D</w:t>
-      </w:r>
-      <w:r>
-        <w:t>ataGrid</w:t>
-      </w:r>
-      <w:r>
-        <w:rPr>
-          <w:rFonts w:hint="eastAsia"/>
-        </w:rPr>
-        <w:t>中对数据进行筛选</w:t>
-      </w:r>
-    </w:p>
-    <w:p>
-      <w:pPr>
-        <w:pStyle w:val="2"/>
-        <w:numPr>
-          <w:ilvl w:val="0"/>
-          <w:numId w:val="4"/>
-        </w:numPr>
-      </w:pPr>
-      <w:r>
-        <w:rPr>
-          <w:rFonts w:hint="eastAsia"/>
-        </w:rPr>
-        <w:t>如何在</w:t>
-      </w:r>
-      <w:r>
-        <w:rPr>
-          <w:rFonts w:hint="eastAsia"/>
-        </w:rPr>
-        <w:t>W</w:t>
-      </w:r>
-      <w:r>
-        <w:t>PF</w:t>
-      </w:r>
-      <w:r>
-        <w:rPr>
-          <w:rFonts w:hint="eastAsia"/>
-        </w:rPr>
-        <w:t>中使用静态绑定</w:t>
-      </w:r>
-    </w:p>
-    <w:p>
-      <w:pPr>
-        <w:pStyle w:val="2"/>
-        <w:numPr>
-          <w:ilvl w:val="0"/>
-          <w:numId w:val="4"/>
-        </w:numPr>
-      </w:pPr>
-      <w:r>
-        <w:rPr>
-          <w:rFonts w:hint="eastAsia"/>
-        </w:rPr>
-        <w:t>如何在</w:t>
-      </w:r>
-      <w:r>
-        <w:rPr>
-          <w:rFonts w:hint="eastAsia"/>
-        </w:rPr>
-        <w:t>W</w:t>
-      </w:r>
-      <w:r>
-        <w:t>PF</w:t>
-      </w:r>
-      <w:r>
-        <w:rPr>
-          <w:rFonts w:hint="eastAsia"/>
-        </w:rPr>
-        <w:t>中使用值转换器</w:t>
-      </w:r>
-    </w:p>
-    <w:p>
-      <w:pPr>
-        <w:pStyle w:val="2"/>
-        <w:numPr>
-          <w:ilvl w:val="0"/>
-          <w:numId w:val="4"/>
-        </w:numPr>
-      </w:pPr>
-      <w:r>
-        <w:rPr>
-          <w:rFonts w:hint="eastAsia"/>
-        </w:rPr>
-        <w:t>如何在</w:t>
-      </w:r>
-      <w:r>
-        <w:rPr>
-          <w:rFonts w:hint="eastAsia"/>
-        </w:rPr>
-        <w:t>WPF</w:t>
-      </w:r>
-      <w:r>
-        <w:rPr>
-          <w:rFonts w:hint="eastAsia"/>
-        </w:rPr>
-        <w:t>中使用多值转换器</w:t>
-      </w:r>
-    </w:p>
-    <w:p>
-      <w:pPr>
-        <w:pStyle w:val="2"/>
-        <w:numPr>
-          <w:ilvl w:val="0"/>
-          <w:numId w:val="4"/>
-        </w:numPr>
-      </w:pPr>
-      <w:r>
-        <w:rPr>
-          <w:rFonts w:hint="eastAsia"/>
-        </w:rPr>
         <w:lastRenderedPageBreak/>
-        <w:t>如何</w:t>
-      </w:r>
-      <w:r>
-        <w:rPr>
-          <w:rFonts w:hint="eastAsia"/>
-        </w:rPr>
-        <w:t>在</w:t>
-      </w:r>
-      <w:r>
-        <w:rPr>
-          <w:rFonts w:hint="eastAsia"/>
-        </w:rPr>
-        <w:t>WPF</w:t>
-      </w:r>
-      <w:r>
-        <w:rPr>
-          <w:rFonts w:hint="eastAsia"/>
-        </w:rPr>
-        <w:t>中</w:t>
-      </w:r>
-      <w:r>
-        <w:rPr>
-          <w:rFonts w:hint="eastAsia"/>
-        </w:rPr>
-        <w:t>创建和使用自定义控件</w:t>
-      </w:r>
-    </w:p>
-    <w:p>
-      <w:pPr>
-        <w:pStyle w:val="2"/>
-        <w:numPr>
-          <w:ilvl w:val="0"/>
-          <w:numId w:val="4"/>
-        </w:numPr>
-      </w:pPr>
-      <w:r>
-        <w:rPr>
-          <w:rFonts w:hint="eastAsia"/>
-        </w:rPr>
         <w:t>如何在</w:t>
       </w:r>
       <w:r>

--- a/WPF经典编程实例-课程大纲.docx
+++ b/WPF经典编程实例-课程大纲.docx
@@ -12814,35 +12814,323 @@
         <w:rPr>
           <w:rFonts w:hint="eastAsia"/>
         </w:rPr>
+        <w:t>如何使用</w:t>
+      </w:r>
+      <w:r>
+        <w:rPr>
+          <w:rFonts w:hint="eastAsia"/>
+        </w:rPr>
+        <w:t>V</w:t>
+      </w:r>
+      <w:r>
+        <w:t>iewBox</w:t>
+      </w:r>
+      <w:r>
+        <w:rPr>
+          <w:rFonts w:hint="eastAsia"/>
+        </w:rPr>
+        <w:t>来缩放</w:t>
+      </w:r>
+      <w:r>
+        <w:rPr>
+          <w:rFonts w:hint="eastAsia"/>
+        </w:rPr>
+        <w:t>UI</w:t>
+      </w:r>
+      <w:r>
+        <w:rPr>
+          <w:rFonts w:hint="eastAsia"/>
+        </w:rPr>
+        <w:t>元素</w:t>
+      </w:r>
+    </w:p>
+    <w:p>
+      <w:pPr>
+        <w:ind w:firstLineChars="200" w:firstLine="420"/>
+        <w:rPr>
+          <w:color w:val="FF0000"/>
+        </w:rPr>
+      </w:pPr>
+      <w:r>
+        <w:rPr>
+          <w:rFonts w:hint="eastAsia"/>
+          <w:color w:val="FF0000"/>
+        </w:rPr>
+        <w:t>自动适应屏幕分辨率 基于窗口大小缩放内容大小</w:t>
+      </w:r>
+    </w:p>
+    <w:p>
+      <w:pPr>
+        <w:ind w:firstLineChars="200" w:firstLine="420"/>
+        <w:rPr>
+          <w:color w:val="FF0000"/>
+        </w:rPr>
+      </w:pPr>
+    </w:p>
+    <w:p>
+      <w:pPr>
+        <w:ind w:firstLineChars="200" w:firstLine="380"/>
+        <w:rPr>
+          <w:rFonts w:hint="eastAsia"/>
+          <w:color w:val="FF0000"/>
+        </w:rPr>
+      </w:pPr>
+      <w:r>
+        <w:rPr>
+          <w:rFonts w:ascii="新宋体" w:eastAsia="新宋体" w:cs="新宋体"/>
+          <w:color w:val="000000"/>
+          <w:kern w:val="0"/>
+          <w:sz w:val="19"/>
+          <w:szCs w:val="19"/>
+        </w:rPr>
+        <w:t xml:space="preserve">  </w:t>
+      </w:r>
+      <w:r>
+        <w:rPr>
+          <w:rFonts w:ascii="新宋体" w:eastAsia="新宋体" w:cs="新宋体"/>
+          <w:color w:val="008000"/>
+          <w:kern w:val="0"/>
+          <w:sz w:val="19"/>
+          <w:szCs w:val="19"/>
+        </w:rPr>
+        <w:t>&lt;!--</w:t>
+      </w:r>
+      <w:r>
+        <w:rPr>
+          <w:rFonts w:ascii="新宋体" w:eastAsia="新宋体" w:cs="新宋体" w:hint="eastAsia"/>
+          <w:color w:val="008000"/>
+          <w:kern w:val="0"/>
+          <w:sz w:val="19"/>
+          <w:szCs w:val="19"/>
+        </w:rPr>
+        <w:t>属性》》外观</w:t>
+      </w:r>
+      <w:r>
+        <w:rPr>
+          <w:rFonts w:ascii="新宋体" w:eastAsia="新宋体" w:cs="新宋体"/>
+          <w:color w:val="008000"/>
+          <w:kern w:val="0"/>
+          <w:sz w:val="19"/>
+          <w:szCs w:val="19"/>
+        </w:rPr>
+        <w:t>--&gt;</w:t>
+      </w:r>
+    </w:p>
+    <w:p>
+      <w:pPr>
+        <w:ind w:firstLineChars="200" w:firstLine="380"/>
+        <w:rPr>
+          <w:rFonts w:ascii="新宋体" w:eastAsia="新宋体" w:cs="新宋体"/>
+          <w:color w:val="FF0000"/>
+          <w:kern w:val="0"/>
+          <w:sz w:val="19"/>
+          <w:szCs w:val="19"/>
+        </w:rPr>
+      </w:pPr>
+      <w:r>
+        <w:rPr>
+          <w:rFonts w:ascii="新宋体" w:eastAsia="新宋体" w:cs="新宋体"/>
+          <w:color w:val="FF0000"/>
+          <w:kern w:val="0"/>
+          <w:sz w:val="19"/>
+          <w:szCs w:val="19"/>
+        </w:rPr>
+        <w:t>Stretch</w:t>
+      </w:r>
+      <w:r>
+        <w:rPr>
+          <w:rFonts w:ascii="新宋体" w:eastAsia="新宋体" w:cs="新宋体"/>
+          <w:color w:val="0000FF"/>
+          <w:kern w:val="0"/>
+          <w:sz w:val="19"/>
+          <w:szCs w:val="19"/>
+        </w:rPr>
+        <w:t xml:space="preserve"> </w:t>
+      </w:r>
+      <w:r>
+        <w:rPr>
+          <w:rFonts w:ascii="新宋体" w:eastAsia="新宋体" w:cs="新宋体" w:hint="eastAsia"/>
+          <w:color w:val="0000FF"/>
+          <w:kern w:val="0"/>
+          <w:sz w:val="19"/>
+          <w:szCs w:val="19"/>
+        </w:rPr>
+        <w:t>，</w:t>
+      </w:r>
+      <w:r>
+        <w:rPr>
+          <w:rFonts w:ascii="新宋体" w:eastAsia="新宋体" w:cs="新宋体"/>
+          <w:color w:val="FF0000"/>
+          <w:kern w:val="0"/>
+          <w:sz w:val="19"/>
+          <w:szCs w:val="19"/>
+        </w:rPr>
+        <w:t xml:space="preserve"> StretchDirection</w:t>
+      </w:r>
+    </w:p>
+    <w:p>
+      <w:pPr>
+        <w:ind w:firstLineChars="200" w:firstLine="380"/>
+        <w:rPr>
+          <w:rFonts w:ascii="新宋体" w:eastAsia="新宋体" w:cs="新宋体"/>
+          <w:color w:val="FF0000"/>
+          <w:kern w:val="0"/>
+          <w:sz w:val="19"/>
+          <w:szCs w:val="19"/>
+        </w:rPr>
+      </w:pPr>
+    </w:p>
+    <w:p>
+      <w:pPr>
+        <w:ind w:firstLineChars="200" w:firstLine="380"/>
+        <w:rPr>
+          <w:rFonts w:ascii="新宋体" w:eastAsia="新宋体" w:cs="新宋体"/>
+          <w:color w:val="FF0000"/>
+          <w:kern w:val="0"/>
+          <w:sz w:val="19"/>
+          <w:szCs w:val="19"/>
+        </w:rPr>
+      </w:pPr>
+      <w:r>
+        <w:rPr>
+          <w:rFonts w:ascii="新宋体" w:eastAsia="新宋体" w:cs="新宋体" w:hint="eastAsia"/>
+          <w:color w:val="FF0000"/>
+          <w:kern w:val="0"/>
+          <w:sz w:val="19"/>
+          <w:szCs w:val="19"/>
+          <w:highlight w:val="yellow"/>
+        </w:rPr>
+        <w:t>一个ViewBox只能放一个控件</w:t>
+      </w:r>
+    </w:p>
+    <w:p>
+      <w:pPr>
+        <w:ind w:firstLineChars="200" w:firstLine="420"/>
+        <w:rPr>
+          <w:color w:val="FF0000"/>
+        </w:rPr>
+      </w:pPr>
+      <w:r>
+        <w:rPr>
+          <w:noProof/>
+        </w:rPr>
+        <w:lastRenderedPageBreak/>
+        <w:drawing>
+          <wp:inline distT="0" distB="0" distL="0" distR="0" wp14:anchorId="34E2DB21" wp14:editId="62D6F212">
+            <wp:extent cx="3572573" cy="3552092"/>
+            <wp:effectExtent l="0" t="0" r="8890" b="0"/>
+            <wp:docPr id="6" name="图片 6"/>
+            <wp:cNvGraphicFramePr>
+              <a:graphicFrameLocks xmlns:a="http://schemas.openxmlformats.org/drawingml/2006/main" noChangeAspect="1"/>
+            </wp:cNvGraphicFramePr>
+            <a:graphic xmlns:a="http://schemas.openxmlformats.org/drawingml/2006/main">
+              <a:graphicData uri="http://schemas.openxmlformats.org/drawingml/2006/picture">
+                <pic:pic xmlns:pic="http://schemas.openxmlformats.org/drawingml/2006/picture">
+                  <pic:nvPicPr>
+                    <pic:cNvPr id="1" name=""/>
+                    <pic:cNvPicPr/>
+                  </pic:nvPicPr>
+                  <pic:blipFill>
+                    <a:blip r:embed="rId17"/>
+                    <a:stretch>
+                      <a:fillRect/>
+                    </a:stretch>
+                  </pic:blipFill>
+                  <pic:spPr>
+                    <a:xfrm>
+                      <a:off x="0" y="0"/>
+                      <a:ext cx="3583430" cy="3562887"/>
+                    </a:xfrm>
+                    <a:prstGeom prst="rect">
+                      <a:avLst/>
+                    </a:prstGeom>
+                  </pic:spPr>
+                </pic:pic>
+              </a:graphicData>
+            </a:graphic>
+          </wp:inline>
+        </w:drawing>
+      </w:r>
+    </w:p>
+    <w:p>
+      <w:pPr>
+        <w:ind w:firstLineChars="200" w:firstLine="420"/>
+        <w:rPr>
+          <w:rFonts w:hint="eastAsia"/>
+          <w:color w:val="FF0000"/>
+        </w:rPr>
+      </w:pPr>
+      <w:r>
+        <w:rPr>
+          <w:noProof/>
+        </w:rPr>
+        <w:drawing>
+          <wp:inline distT="0" distB="0" distL="0" distR="0" wp14:anchorId="79923685" wp14:editId="1530366E">
+            <wp:extent cx="3541946" cy="2508738"/>
+            <wp:effectExtent l="0" t="0" r="1905" b="6350"/>
+            <wp:docPr id="7" name="图片 7"/>
+            <wp:cNvGraphicFramePr>
+              <a:graphicFrameLocks xmlns:a="http://schemas.openxmlformats.org/drawingml/2006/main" noChangeAspect="1"/>
+            </wp:cNvGraphicFramePr>
+            <a:graphic xmlns:a="http://schemas.openxmlformats.org/drawingml/2006/main">
+              <a:graphicData uri="http://schemas.openxmlformats.org/drawingml/2006/picture">
+                <pic:pic xmlns:pic="http://schemas.openxmlformats.org/drawingml/2006/picture">
+                  <pic:nvPicPr>
+                    <pic:cNvPr id="1" name=""/>
+                    <pic:cNvPicPr/>
+                  </pic:nvPicPr>
+                  <pic:blipFill>
+                    <a:blip r:embed="rId18"/>
+                    <a:stretch>
+                      <a:fillRect/>
+                    </a:stretch>
+                  </pic:blipFill>
+                  <pic:spPr>
+                    <a:xfrm>
+                      <a:off x="0" y="0"/>
+                      <a:ext cx="3567779" cy="2527036"/>
+                    </a:xfrm>
+                    <a:prstGeom prst="rect">
+                      <a:avLst/>
+                    </a:prstGeom>
+                  </pic:spPr>
+                </pic:pic>
+              </a:graphicData>
+            </a:graphic>
+          </wp:inline>
+        </w:drawing>
+      </w:r>
+    </w:p>
+    <w:p>
+      <w:pPr>
+        <w:rPr>
+          <w:rFonts w:hint="eastAsia"/>
+        </w:rPr>
+      </w:pPr>
+    </w:p>
+    <w:p>
+      <w:pPr>
+        <w:pStyle w:val="2"/>
+        <w:numPr>
+          <w:ilvl w:val="0"/>
+          <w:numId w:val="4"/>
+        </w:numPr>
+      </w:pPr>
+      <w:r>
+        <w:rPr>
+          <w:rFonts w:hint="eastAsia"/>
+        </w:rPr>
         <w:lastRenderedPageBreak/>
         <w:t>如何使用</w:t>
       </w:r>
       <w:r>
-        <w:rPr>
-          <w:rFonts w:hint="eastAsia"/>
-        </w:rPr>
-        <w:t>V</w:t>
-      </w:r>
-      <w:r>
-        <w:t>iewBox</w:t>
-      </w:r>
-      <w:r>
-        <w:rPr>
-          <w:rFonts w:hint="eastAsia"/>
-        </w:rPr>
-        <w:t>来缩放</w:t>
-      </w:r>
-      <w:r>
-        <w:rPr>
-          <w:rFonts w:hint="eastAsia"/>
-        </w:rPr>
-        <w:t>UI</w:t>
-      </w:r>
-      <w:r>
-        <w:rPr>
-          <w:rFonts w:hint="eastAsia"/>
-        </w:rPr>
-        <w:t>元素</w:t>
+        <w:t>TabControl</w:t>
+      </w:r>
+      <w:r>
+        <w:rPr>
+          <w:rFonts w:hint="eastAsia"/>
+        </w:rPr>
+        <w:t>控件创建选项卡布局</w:t>
       </w:r>
     </w:p>
     <w:p>
@@ -12857,16 +13145,91 @@
         <w:rPr>
           <w:rFonts w:hint="eastAsia"/>
         </w:rPr>
+        <w:t>如何在面板中动态添加</w:t>
+      </w:r>
+      <w:r>
+        <w:rPr>
+          <w:rFonts w:hint="eastAsia"/>
+        </w:rPr>
+        <w:t>/</w:t>
+      </w:r>
+      <w:r>
+        <w:rPr>
+          <w:rFonts w:hint="eastAsia"/>
+        </w:rPr>
+        <w:t>删除子元素</w:t>
+      </w:r>
+    </w:p>
+    <w:p>
+      <w:pPr>
+        <w:pStyle w:val="2"/>
+        <w:numPr>
+          <w:ilvl w:val="0"/>
+          <w:numId w:val="4"/>
+        </w:numPr>
+      </w:pPr>
+      <w:r>
+        <w:rPr>
+          <w:rFonts w:hint="eastAsia"/>
+        </w:rPr>
+        <w:t>如何在</w:t>
+      </w:r>
+      <w:r>
+        <w:rPr>
+          <w:rFonts w:hint="eastAsia"/>
+        </w:rPr>
+        <w:t>WPF</w:t>
+      </w:r>
+      <w:r>
+        <w:rPr>
+          <w:rFonts w:hint="eastAsia"/>
+        </w:rPr>
+        <w:t>应用程序中提供拖放功能</w:t>
+      </w:r>
+    </w:p>
+    <w:p>
+      <w:pPr>
+        <w:pStyle w:val="2"/>
+        <w:numPr>
+          <w:ilvl w:val="0"/>
+          <w:numId w:val="4"/>
+        </w:numPr>
+      </w:pPr>
+      <w:r>
+        <w:rPr>
+          <w:rFonts w:hint="eastAsia"/>
+        </w:rPr>
         <w:t>如何使用</w:t>
       </w:r>
       <w:r>
-        <w:t>TabControl</w:t>
-      </w:r>
-      <w:r>
-        <w:rPr>
-          <w:rFonts w:hint="eastAsia"/>
-        </w:rPr>
-        <w:t>控件创建选项卡布局</w:t>
+        <w:rPr>
+          <w:rFonts w:hint="eastAsia"/>
+        </w:rPr>
+        <w:t>C</w:t>
+      </w:r>
+      <w:r>
+        <w:t>LR</w:t>
+      </w:r>
+      <w:r>
+        <w:rPr>
+          <w:rFonts w:hint="eastAsia"/>
+        </w:rPr>
+        <w:t>属性以及</w:t>
+      </w:r>
+      <w:r>
+        <w:rPr>
+          <w:rFonts w:hint="eastAsia"/>
+        </w:rPr>
+        <w:t>U</w:t>
+      </w:r>
+      <w:r>
+        <w:t>I</w:t>
+      </w:r>
+      <w:r>
+        <w:rPr>
+          <w:rFonts w:hint="eastAsia"/>
+        </w:rPr>
+        <w:t>通知</w:t>
       </w:r>
     </w:p>
     <w:p>
@@ -12881,19 +13244,22 @@
         <w:rPr>
           <w:rFonts w:hint="eastAsia"/>
         </w:rPr>
-        <w:t>如何在面板中动态添加</w:t>
-      </w:r>
-      <w:r>
-        <w:rPr>
-          <w:rFonts w:hint="eastAsia"/>
-        </w:rPr>
-        <w:t>/</w:t>
-      </w:r>
-      <w:r>
-        <w:rPr>
-          <w:rFonts w:hint="eastAsia"/>
-        </w:rPr>
-        <w:t>删除子元素</w:t>
+        <w:t>如何使用</w:t>
+      </w:r>
+      <w:r>
+        <w:rPr>
+          <w:rFonts w:hint="eastAsia"/>
+        </w:rPr>
+        <w:t>W</w:t>
+      </w:r>
+      <w:r>
+        <w:t>PF</w:t>
+      </w:r>
+      <w:r>
+        <w:rPr>
+          <w:rFonts w:hint="eastAsia"/>
+        </w:rPr>
+        <w:t>中的依赖项属性</w:t>
       </w:r>
     </w:p>
     <w:p>
@@ -12908,6 +13274,96 @@
         <w:rPr>
           <w:rFonts w:hint="eastAsia"/>
         </w:rPr>
+        <w:t>如何</w:t>
+      </w:r>
+      <w:r>
+        <w:rPr>
+          <w:rFonts w:hint="eastAsia"/>
+        </w:rPr>
+        <w:t>使用</w:t>
+      </w:r>
+      <w:r>
+        <w:rPr>
+          <w:rFonts w:hint="eastAsia"/>
+        </w:rPr>
+        <w:t>WPF</w:t>
+      </w:r>
+      <w:r>
+        <w:rPr>
+          <w:rFonts w:hint="eastAsia"/>
+        </w:rPr>
+        <w:t>中</w:t>
+      </w:r>
+      <w:r>
+        <w:rPr>
+          <w:rFonts w:hint="eastAsia"/>
+        </w:rPr>
+        <w:t>的</w:t>
+      </w:r>
+      <w:r>
+        <w:rPr>
+          <w:rFonts w:hint="eastAsia"/>
+        </w:rPr>
+        <w:t>附加属性</w:t>
+      </w:r>
+    </w:p>
+    <w:p>
+      <w:pPr>
+        <w:pStyle w:val="2"/>
+        <w:numPr>
+          <w:ilvl w:val="0"/>
+          <w:numId w:val="4"/>
+        </w:numPr>
+      </w:pPr>
+      <w:r>
+        <w:rPr>
+          <w:rFonts w:hint="eastAsia"/>
+        </w:rPr>
+        <w:t>如何</w:t>
+      </w:r>
+      <w:r>
+        <w:rPr>
+          <w:rFonts w:hint="eastAsia"/>
+        </w:rPr>
+        <w:t>在</w:t>
+      </w:r>
+      <w:r>
+        <w:rPr>
+          <w:rFonts w:hint="eastAsia"/>
+        </w:rPr>
+        <w:t>WPF</w:t>
+      </w:r>
+      <w:r>
+        <w:rPr>
+          <w:rFonts w:hint="eastAsia"/>
+        </w:rPr>
+        <w:t>中</w:t>
+      </w:r>
+      <w:r>
+        <w:rPr>
+          <w:rFonts w:hint="eastAsia"/>
+        </w:rPr>
+        <w:t>把</w:t>
+      </w:r>
+      <w:r>
+        <w:rPr>
+          <w:rFonts w:hint="eastAsia"/>
+        </w:rPr>
+        <w:t>数据绑定到对象</w:t>
+      </w:r>
+    </w:p>
+    <w:p>
+      <w:pPr>
+        <w:pStyle w:val="2"/>
+        <w:numPr>
+          <w:ilvl w:val="0"/>
+          <w:numId w:val="4"/>
+        </w:numPr>
+      </w:pPr>
+      <w:r>
+        <w:rPr>
+          <w:rFonts w:hint="eastAsia"/>
+        </w:rPr>
         <w:t>如何在</w:t>
       </w:r>
       <w:r>
@@ -12920,7 +13376,7 @@
         <w:rPr>
           <w:rFonts w:hint="eastAsia"/>
         </w:rPr>
-        <w:t>应用程序中提供拖放功能</w:t>
+        <w:t>中把数据绑定到集合</w:t>
       </w:r>
     </w:p>
     <w:p>
@@ -12935,37 +13391,908 @@
         <w:rPr>
           <w:rFonts w:hint="eastAsia"/>
         </w:rPr>
+        <w:t>如何使用元素与元素之间的数据绑定</w:t>
+      </w:r>
+    </w:p>
+    <w:p>
+      <w:pPr>
+        <w:pStyle w:val="2"/>
+        <w:numPr>
+          <w:ilvl w:val="0"/>
+          <w:numId w:val="4"/>
+        </w:numPr>
+      </w:pPr>
+      <w:r>
+        <w:rPr>
+          <w:rFonts w:hint="eastAsia"/>
+        </w:rPr>
+        <w:t>如何在</w:t>
+      </w:r>
+      <w:r>
+        <w:rPr>
+          <w:rFonts w:hint="eastAsia"/>
+        </w:rPr>
+        <w:t>D</w:t>
+      </w:r>
+      <w:r>
+        <w:t>ataGrid</w:t>
+      </w:r>
+      <w:r>
+        <w:rPr>
+          <w:rFonts w:hint="eastAsia"/>
+        </w:rPr>
+        <w:t>中对数据进行排序</w:t>
+      </w:r>
+    </w:p>
+    <w:p>
+      <w:pPr>
+        <w:pStyle w:val="2"/>
+        <w:numPr>
+          <w:ilvl w:val="0"/>
+          <w:numId w:val="4"/>
+        </w:numPr>
+      </w:pPr>
+      <w:r>
+        <w:rPr>
+          <w:rFonts w:hint="eastAsia"/>
+        </w:rPr>
+        <w:t>如何在</w:t>
+      </w:r>
+      <w:r>
+        <w:rPr>
+          <w:rFonts w:hint="eastAsia"/>
+        </w:rPr>
+        <w:t>D</w:t>
+      </w:r>
+      <w:r>
+        <w:t>ataGrid</w:t>
+      </w:r>
+      <w:r>
+        <w:rPr>
+          <w:rFonts w:hint="eastAsia"/>
+        </w:rPr>
+        <w:t>中对数据进行分组</w:t>
+      </w:r>
+    </w:p>
+    <w:p>
+      <w:pPr>
+        <w:pStyle w:val="2"/>
+        <w:numPr>
+          <w:ilvl w:val="0"/>
+          <w:numId w:val="4"/>
+        </w:numPr>
+      </w:pPr>
+      <w:r>
+        <w:rPr>
+          <w:rFonts w:hint="eastAsia"/>
+        </w:rPr>
+        <w:t>如何在</w:t>
+      </w:r>
+      <w:r>
+        <w:rPr>
+          <w:rFonts w:hint="eastAsia"/>
+        </w:rPr>
+        <w:t>D</w:t>
+      </w:r>
+      <w:r>
+        <w:t>ataGrid</w:t>
+      </w:r>
+      <w:r>
+        <w:rPr>
+          <w:rFonts w:hint="eastAsia"/>
+        </w:rPr>
+        <w:t>中对数据进行筛选</w:t>
+      </w:r>
+    </w:p>
+    <w:p>
+      <w:pPr>
+        <w:pStyle w:val="2"/>
+        <w:numPr>
+          <w:ilvl w:val="0"/>
+          <w:numId w:val="4"/>
+        </w:numPr>
+      </w:pPr>
+      <w:r>
+        <w:rPr>
+          <w:rFonts w:hint="eastAsia"/>
+        </w:rPr>
+        <w:t>如何在</w:t>
+      </w:r>
+      <w:r>
+        <w:rPr>
+          <w:rFonts w:hint="eastAsia"/>
+        </w:rPr>
+        <w:t>W</w:t>
+      </w:r>
+      <w:r>
+        <w:t>PF</w:t>
+      </w:r>
+      <w:r>
+        <w:rPr>
+          <w:rFonts w:hint="eastAsia"/>
+        </w:rPr>
+        <w:t>中使用静态绑定</w:t>
+      </w:r>
+    </w:p>
+    <w:p>
+      <w:pPr>
+        <w:pStyle w:val="2"/>
+        <w:numPr>
+          <w:ilvl w:val="0"/>
+          <w:numId w:val="4"/>
+        </w:numPr>
+      </w:pPr>
+      <w:r>
+        <w:rPr>
+          <w:rFonts w:hint="eastAsia"/>
+        </w:rPr>
+        <w:t>如何在</w:t>
+      </w:r>
+      <w:r>
+        <w:rPr>
+          <w:rFonts w:hint="eastAsia"/>
+        </w:rPr>
+        <w:t>W</w:t>
+      </w:r>
+      <w:r>
+        <w:t>PF</w:t>
+      </w:r>
+      <w:r>
+        <w:rPr>
+          <w:rFonts w:hint="eastAsia"/>
+        </w:rPr>
+        <w:t>中使用值转换器</w:t>
+      </w:r>
+    </w:p>
+    <w:p>
+      <w:pPr>
+        <w:pStyle w:val="2"/>
+        <w:numPr>
+          <w:ilvl w:val="0"/>
+          <w:numId w:val="4"/>
+        </w:numPr>
+      </w:pPr>
+      <w:r>
+        <w:rPr>
+          <w:rFonts w:hint="eastAsia"/>
+        </w:rPr>
+        <w:t>如何在</w:t>
+      </w:r>
+      <w:r>
+        <w:rPr>
+          <w:rFonts w:hint="eastAsia"/>
+        </w:rPr>
+        <w:t>WPF</w:t>
+      </w:r>
+      <w:r>
+        <w:rPr>
+          <w:rFonts w:hint="eastAsia"/>
+        </w:rPr>
+        <w:t>中使用多值转换器</w:t>
+      </w:r>
+    </w:p>
+    <w:p>
+      <w:pPr>
+        <w:pStyle w:val="2"/>
+        <w:numPr>
+          <w:ilvl w:val="0"/>
+          <w:numId w:val="4"/>
+        </w:numPr>
+      </w:pPr>
+      <w:r>
+        <w:rPr>
+          <w:rFonts w:hint="eastAsia"/>
+        </w:rPr>
+        <w:t>如何</w:t>
+      </w:r>
+      <w:r>
+        <w:rPr>
+          <w:rFonts w:hint="eastAsia"/>
+        </w:rPr>
+        <w:t>在</w:t>
+      </w:r>
+      <w:r>
+        <w:rPr>
+          <w:rFonts w:hint="eastAsia"/>
+        </w:rPr>
+        <w:t>WPF</w:t>
+      </w:r>
+      <w:r>
+        <w:rPr>
+          <w:rFonts w:hint="eastAsia"/>
+        </w:rPr>
+        <w:t>中</w:t>
+      </w:r>
+      <w:r>
+        <w:rPr>
+          <w:rFonts w:hint="eastAsia"/>
+        </w:rPr>
+        <w:t>创建和使用自定义控件</w:t>
+      </w:r>
+    </w:p>
+    <w:p>
+      <w:pPr>
+        <w:pStyle w:val="2"/>
+        <w:numPr>
+          <w:ilvl w:val="0"/>
+          <w:numId w:val="4"/>
+        </w:numPr>
+      </w:pPr>
+      <w:r>
+        <w:rPr>
+          <w:rFonts w:hint="eastAsia"/>
+        </w:rPr>
+        <w:t>如何在</w:t>
+      </w:r>
+      <w:r>
+        <w:rPr>
+          <w:rFonts w:hint="eastAsia"/>
+        </w:rPr>
+        <w:t>W</w:t>
+      </w:r>
+      <w:r>
+        <w:t>PF</w:t>
+      </w:r>
+      <w:r>
+        <w:rPr>
+          <w:rFonts w:hint="eastAsia"/>
+        </w:rPr>
+        <w:t>中</w:t>
+      </w:r>
+      <w:r>
+        <w:rPr>
+          <w:rFonts w:hint="eastAsia"/>
+        </w:rPr>
+        <w:t>定制</w:t>
+      </w:r>
+      <w:r>
+        <w:rPr>
+          <w:rFonts w:hint="eastAsia"/>
+        </w:rPr>
+        <w:t>自定义控件</w:t>
+      </w:r>
+    </w:p>
+    <w:p>
+      <w:pPr>
+        <w:pStyle w:val="2"/>
+        <w:numPr>
+          <w:ilvl w:val="0"/>
+          <w:numId w:val="4"/>
+        </w:numPr>
+      </w:pPr>
+      <w:r>
+        <w:rPr>
+          <w:rFonts w:hint="eastAsia"/>
+        </w:rPr>
+        <w:lastRenderedPageBreak/>
+        <w:t>如何在自定义控件中公开属性</w:t>
+      </w:r>
+    </w:p>
+    <w:p>
+      <w:pPr>
+        <w:pStyle w:val="2"/>
+        <w:numPr>
+          <w:ilvl w:val="0"/>
+          <w:numId w:val="4"/>
+        </w:numPr>
+      </w:pPr>
+      <w:r>
+        <w:rPr>
+          <w:rFonts w:hint="eastAsia"/>
+        </w:rPr>
+        <w:t>如何在自定义控件中公开事件</w:t>
+      </w:r>
+    </w:p>
+    <w:p>
+      <w:pPr>
+        <w:pStyle w:val="2"/>
+        <w:numPr>
+          <w:ilvl w:val="0"/>
+          <w:numId w:val="4"/>
+        </w:numPr>
+      </w:pPr>
+      <w:r>
+        <w:rPr>
+          <w:rFonts w:hint="eastAsia"/>
+        </w:rPr>
+        <w:t>如何使用行为来扩展控件的功能</w:t>
+      </w:r>
+    </w:p>
+    <w:p>
+      <w:pPr>
+        <w:pStyle w:val="2"/>
+        <w:numPr>
+          <w:ilvl w:val="0"/>
+          <w:numId w:val="4"/>
+        </w:numPr>
+      </w:pPr>
+      <w:r>
+        <w:rPr>
+          <w:rFonts w:hint="eastAsia"/>
+        </w:rPr>
+        <w:t>如何在</w:t>
+      </w:r>
+      <w:r>
+        <w:rPr>
+          <w:rFonts w:hint="eastAsia"/>
+        </w:rPr>
+        <w:t>WPF</w:t>
+      </w:r>
+      <w:r>
+        <w:rPr>
+          <w:rFonts w:hint="eastAsia"/>
+        </w:rPr>
+        <w:t>中创建和使用</w:t>
+      </w:r>
+      <w:r>
+        <w:rPr>
+          <w:rFonts w:hint="eastAsia"/>
+        </w:rPr>
+        <w:t>用户控件</w:t>
+      </w:r>
+    </w:p>
+    <w:p>
+      <w:pPr>
+        <w:pStyle w:val="2"/>
+        <w:numPr>
+          <w:ilvl w:val="0"/>
+          <w:numId w:val="4"/>
+        </w:numPr>
+      </w:pPr>
+      <w:r>
+        <w:rPr>
+          <w:rFonts w:hint="eastAsia"/>
+        </w:rPr>
+        <w:t>如何</w:t>
+      </w:r>
+      <w:r>
+        <w:rPr>
+          <w:rFonts w:hint="eastAsia"/>
+        </w:rPr>
+        <w:t>在用户控件中公开事件</w:t>
+      </w:r>
+    </w:p>
+    <w:p>
+      <w:pPr>
+        <w:pStyle w:val="2"/>
+        <w:numPr>
+          <w:ilvl w:val="0"/>
+          <w:numId w:val="4"/>
+        </w:numPr>
+      </w:pPr>
+      <w:r>
+        <w:rPr>
+          <w:rFonts w:hint="eastAsia"/>
+        </w:rPr>
+        <w:t>如何</w:t>
+      </w:r>
+      <w:r>
+        <w:rPr>
+          <w:rFonts w:hint="eastAsia"/>
+        </w:rPr>
+        <w:t>为控件创建</w:t>
+      </w:r>
+      <w:r>
+        <w:rPr>
+          <w:rFonts w:hint="eastAsia"/>
+        </w:rPr>
+        <w:t>和</w:t>
+      </w:r>
+      <w:r>
+        <w:rPr>
+          <w:rFonts w:hint="eastAsia"/>
+        </w:rPr>
+        <w:t>使用</w:t>
+      </w:r>
+      <w:r>
+        <w:rPr>
+          <w:rFonts w:hint="eastAsia"/>
+        </w:rPr>
+        <w:t>样式</w:t>
+      </w:r>
+    </w:p>
+    <w:p>
+      <w:pPr>
+        <w:pStyle w:val="2"/>
+        <w:numPr>
+          <w:ilvl w:val="0"/>
+          <w:numId w:val="4"/>
+        </w:numPr>
+      </w:pPr>
+      <w:r>
+        <w:rPr>
+          <w:rFonts w:hint="eastAsia"/>
+        </w:rPr>
+        <w:t>如何基于样式创建新的样式</w:t>
+      </w:r>
+    </w:p>
+    <w:p>
+      <w:r>
+        <w:rPr>
+          <w:rFonts w:hint="eastAsia"/>
+        </w:rPr>
+        <w:t>B</w:t>
+      </w:r>
+      <w:r>
+        <w:t>aseOn</w:t>
+      </w:r>
+    </w:p>
+    <w:p>
+      <w:pPr>
+        <w:pStyle w:val="2"/>
+        <w:numPr>
+          <w:ilvl w:val="0"/>
+          <w:numId w:val="4"/>
+        </w:numPr>
+      </w:pPr>
+      <w:r>
+        <w:rPr>
+          <w:rFonts w:hint="eastAsia"/>
+        </w:rPr>
+        <w:lastRenderedPageBreak/>
+        <w:t>如何为控件自动应用样式</w:t>
+      </w:r>
+    </w:p>
+    <w:p>
+      <w:pPr>
+        <w:pStyle w:val="2"/>
+        <w:numPr>
+          <w:ilvl w:val="0"/>
+          <w:numId w:val="4"/>
+        </w:numPr>
+      </w:pPr>
+      <w:r>
+        <w:rPr>
+          <w:rFonts w:hint="eastAsia"/>
+        </w:rPr>
+        <w:t>如何编辑</w:t>
+      </w:r>
+      <w:r>
+        <w:rPr>
+          <w:rFonts w:hint="eastAsia"/>
+        </w:rPr>
+        <w:t>现有</w:t>
+      </w:r>
+      <w:r>
+        <w:rPr>
+          <w:rFonts w:hint="eastAsia"/>
+        </w:rPr>
+        <w:t>控件</w:t>
+      </w:r>
+      <w:r>
+        <w:rPr>
+          <w:rFonts w:hint="eastAsia"/>
+        </w:rPr>
+        <w:t>的</w:t>
+      </w:r>
+      <w:r>
+        <w:rPr>
+          <w:rFonts w:hint="eastAsia"/>
+        </w:rPr>
+        <w:t>模板</w:t>
+      </w:r>
+    </w:p>
+    <w:p>
+      <w:pPr>
+        <w:pStyle w:val="2"/>
+        <w:numPr>
+          <w:ilvl w:val="0"/>
+          <w:numId w:val="4"/>
+        </w:numPr>
+      </w:pPr>
+      <w:r>
+        <w:rPr>
+          <w:rFonts w:hint="eastAsia"/>
+        </w:rPr>
+        <w:t>如何</w:t>
+      </w:r>
+      <w:r>
+        <w:rPr>
+          <w:rFonts w:hint="eastAsia"/>
+        </w:rPr>
+        <w:t>为控件</w:t>
+      </w:r>
+      <w:r>
+        <w:rPr>
+          <w:rFonts w:hint="eastAsia"/>
+        </w:rPr>
+        <w:t>创建属性触发器</w:t>
+      </w:r>
+    </w:p>
+    <w:p>
+      <w:pPr>
+        <w:pStyle w:val="2"/>
+        <w:numPr>
+          <w:ilvl w:val="0"/>
+          <w:numId w:val="4"/>
+        </w:numPr>
+      </w:pPr>
+      <w:r>
+        <w:rPr>
+          <w:rFonts w:hint="eastAsia"/>
+        </w:rPr>
+        <w:t>如何</w:t>
+      </w:r>
+      <w:r>
+        <w:rPr>
+          <w:rFonts w:hint="eastAsia"/>
+        </w:rPr>
+        <w:t>为控件</w:t>
+      </w:r>
+      <w:r>
+        <w:rPr>
+          <w:rFonts w:hint="eastAsia"/>
+        </w:rPr>
+        <w:t>创建多</w:t>
+      </w:r>
+      <w:r>
+        <w:rPr>
+          <w:rFonts w:hint="eastAsia"/>
+        </w:rPr>
+        <w:t>属性</w:t>
+      </w:r>
+      <w:r>
+        <w:rPr>
+          <w:rFonts w:hint="eastAsia"/>
+        </w:rPr>
+        <w:t>触发器</w:t>
+      </w:r>
+    </w:p>
+    <w:p>
+      <w:pPr>
+        <w:pStyle w:val="2"/>
+        <w:numPr>
+          <w:ilvl w:val="0"/>
+          <w:numId w:val="4"/>
+        </w:numPr>
+      </w:pPr>
+      <w:r>
+        <w:rPr>
+          <w:rFonts w:hint="eastAsia"/>
+        </w:rPr>
+        <w:t>如何创建底层数据的触发器</w:t>
+      </w:r>
+    </w:p>
+    <w:p>
+      <w:pPr>
+        <w:pStyle w:val="2"/>
+        <w:numPr>
+          <w:ilvl w:val="0"/>
+          <w:numId w:val="4"/>
+        </w:numPr>
+      </w:pPr>
+      <w:r>
+        <w:rPr>
+          <w:rFonts w:hint="eastAsia"/>
+        </w:rPr>
+        <w:t>如何创建</w:t>
+      </w:r>
+      <w:r>
+        <w:rPr>
+          <w:rFonts w:hint="eastAsia"/>
+        </w:rPr>
+        <w:t>底层</w:t>
+      </w:r>
+      <w:r>
+        <w:rPr>
+          <w:rFonts w:hint="eastAsia"/>
+        </w:rPr>
+        <w:t>多数据</w:t>
+      </w:r>
+      <w:r>
+        <w:rPr>
+          <w:rFonts w:hint="eastAsia"/>
+        </w:rPr>
+        <w:t>的</w:t>
+      </w:r>
+      <w:r>
+        <w:rPr>
+          <w:rFonts w:hint="eastAsia"/>
+        </w:rPr>
+        <w:t>触发器</w:t>
+      </w:r>
+    </w:p>
+    <w:p>
+      <w:pPr>
+        <w:pStyle w:val="2"/>
+        <w:numPr>
+          <w:ilvl w:val="0"/>
+          <w:numId w:val="4"/>
+        </w:numPr>
+      </w:pPr>
+      <w:r>
+        <w:rPr>
+          <w:rFonts w:hint="eastAsia"/>
+        </w:rPr>
+        <w:t>如何创建</w:t>
+      </w:r>
+      <w:r>
+        <w:rPr>
+          <w:rFonts w:hint="eastAsia"/>
+        </w:rPr>
+        <w:t>和使用</w:t>
+      </w:r>
+      <w:r>
+        <w:rPr>
+          <w:rFonts w:hint="eastAsia"/>
+        </w:rPr>
+        <w:t>事件触发器</w:t>
+      </w:r>
+    </w:p>
+    <w:p>
+      <w:pPr>
+        <w:pStyle w:val="2"/>
+        <w:numPr>
+          <w:ilvl w:val="0"/>
+          <w:numId w:val="4"/>
+        </w:numPr>
+      </w:pPr>
+      <w:r>
+        <w:rPr>
+          <w:rFonts w:hint="eastAsia"/>
+        </w:rPr>
+        <w:t>如何在</w:t>
+      </w:r>
+      <w:r>
+        <w:rPr>
+          <w:rFonts w:hint="eastAsia"/>
+        </w:rPr>
+        <w:t>WPF</w:t>
+      </w:r>
+      <w:r>
+        <w:rPr>
+          <w:rFonts w:hint="eastAsia"/>
+        </w:rPr>
+        <w:t>应用程序中使用二进制资源</w:t>
+      </w:r>
+    </w:p>
+    <w:p>
+      <w:pPr>
+        <w:pStyle w:val="2"/>
+        <w:numPr>
+          <w:ilvl w:val="0"/>
+          <w:numId w:val="4"/>
+        </w:numPr>
+      </w:pPr>
+      <w:r>
+        <w:rPr>
+          <w:rFonts w:hint="eastAsia"/>
+        </w:rPr>
+        <w:t>如何</w:t>
+      </w:r>
+      <w:r>
+        <w:rPr>
+          <w:rFonts w:hint="eastAsia"/>
+        </w:rPr>
+        <w:t>在</w:t>
+      </w:r>
+      <w:r>
+        <w:rPr>
+          <w:rFonts w:hint="eastAsia"/>
+        </w:rPr>
+        <w:t>WPF</w:t>
+      </w:r>
+      <w:r>
+        <w:rPr>
+          <w:rFonts w:hint="eastAsia"/>
+        </w:rPr>
+        <w:t>中</w:t>
+      </w:r>
+      <w:r>
+        <w:rPr>
+          <w:rFonts w:hint="eastAsia"/>
+        </w:rPr>
+        <w:t>使用其它程序集中的二进制资源</w:t>
+      </w:r>
+    </w:p>
+    <w:p>
+      <w:pPr>
+        <w:pStyle w:val="2"/>
+        <w:numPr>
+          <w:ilvl w:val="0"/>
+          <w:numId w:val="4"/>
+        </w:numPr>
+      </w:pPr>
+      <w:r>
+        <w:rPr>
+          <w:rFonts w:hint="eastAsia"/>
+        </w:rPr>
+        <w:t>如何在</w:t>
+      </w:r>
+      <w:r>
+        <w:rPr>
+          <w:rFonts w:hint="eastAsia"/>
+        </w:rPr>
+        <w:t>W</w:t>
+      </w:r>
+      <w:r>
+        <w:t>PF</w:t>
+      </w:r>
+      <w:r>
+        <w:rPr>
+          <w:rFonts w:hint="eastAsia"/>
+        </w:rPr>
+        <w:t>的隐藏代码中访问二进制资源</w:t>
+      </w:r>
+    </w:p>
+    <w:p>
+      <w:pPr>
+        <w:pStyle w:val="2"/>
+        <w:numPr>
+          <w:ilvl w:val="0"/>
+          <w:numId w:val="4"/>
+        </w:numPr>
+      </w:pPr>
+      <w:r>
+        <w:rPr>
+          <w:rFonts w:hint="eastAsia"/>
+        </w:rPr>
+        <w:t>如何在</w:t>
+      </w:r>
+      <w:r>
+        <w:rPr>
+          <w:rFonts w:hint="eastAsia"/>
+        </w:rPr>
+        <w:t>WPF</w:t>
+      </w:r>
+      <w:r>
+        <w:rPr>
+          <w:rFonts w:hint="eastAsia"/>
+        </w:rPr>
+        <w:t>中使用静态逻辑资源</w:t>
+      </w:r>
+    </w:p>
+    <w:p>
+      <w:pPr>
+        <w:pStyle w:val="2"/>
+        <w:numPr>
+          <w:ilvl w:val="0"/>
+          <w:numId w:val="4"/>
+        </w:numPr>
+      </w:pPr>
+      <w:r>
+        <w:rPr>
+          <w:rFonts w:hint="eastAsia"/>
+        </w:rPr>
+        <w:t>如何在</w:t>
+      </w:r>
+      <w:r>
+        <w:rPr>
+          <w:rFonts w:hint="eastAsia"/>
+        </w:rPr>
+        <w:t>WPF</w:t>
+      </w:r>
+      <w:r>
+        <w:rPr>
+          <w:rFonts w:hint="eastAsia"/>
+        </w:rPr>
+        <w:t>中使用动态逻辑资源</w:t>
+      </w:r>
+    </w:p>
+    <w:p>
+      <w:pPr>
+        <w:pStyle w:val="a3"/>
+        <w:numPr>
+          <w:ilvl w:val="0"/>
+          <w:numId w:val="31"/>
+        </w:numPr>
+        <w:ind w:firstLineChars="0"/>
+      </w:pPr>
+      <w:r>
+        <w:rPr>
+          <w:rFonts w:hint="eastAsia"/>
+        </w:rPr>
+        <w:t>S</w:t>
+      </w:r>
+      <w:r>
+        <w:t>taticResource</w:t>
+      </w:r>
+      <w:r>
+        <w:t xml:space="preserve"> </w:t>
+      </w:r>
+      <w:r>
+        <w:rPr>
+          <w:rFonts w:hint="eastAsia"/>
+        </w:rPr>
+        <w:t>一次性绑定</w:t>
+      </w:r>
+    </w:p>
+    <w:p>
+      <w:pPr>
+        <w:pStyle w:val="a3"/>
+        <w:numPr>
+          <w:ilvl w:val="0"/>
+          <w:numId w:val="31"/>
+        </w:numPr>
+        <w:ind w:firstLineChars="0"/>
+      </w:pPr>
+      <w:r>
+        <w:t>DynamicResource</w:t>
+      </w:r>
+      <w:r>
+        <w:t xml:space="preserve"> </w:t>
+      </w:r>
+      <w:r>
+        <w:rPr>
+          <w:rFonts w:hint="eastAsia"/>
+        </w:rPr>
+        <w:t>在需要的时候绑定</w:t>
+      </w:r>
+    </w:p>
+    <w:p>
+      <w:pPr>
+        <w:pStyle w:val="2"/>
+        <w:numPr>
+          <w:ilvl w:val="0"/>
+          <w:numId w:val="4"/>
+        </w:numPr>
+      </w:pPr>
+      <w:r>
+        <w:rPr>
+          <w:rFonts w:hint="eastAsia"/>
+        </w:rPr>
+        <w:lastRenderedPageBreak/>
+        <w:t>如何有效管理逻辑资源</w:t>
+      </w:r>
+    </w:p>
+    <w:p>
+      <w:pPr>
+        <w:pStyle w:val="2"/>
+        <w:numPr>
+          <w:ilvl w:val="0"/>
+          <w:numId w:val="4"/>
+        </w:numPr>
+      </w:pPr>
+      <w:r>
+        <w:rPr>
+          <w:rFonts w:hint="eastAsia"/>
+        </w:rPr>
+        <w:t>如何使用用户为系统选择的颜色和字体</w:t>
+      </w:r>
+    </w:p>
+    <w:p>
+      <w:pPr>
+        <w:pStyle w:val="2"/>
+        <w:numPr>
+          <w:ilvl w:val="0"/>
+          <w:numId w:val="4"/>
+        </w:numPr>
+      </w:pPr>
+      <w:r>
+        <w:rPr>
+          <w:rFonts w:hint="eastAsia"/>
+        </w:rPr>
         <w:t>如何使用</w:t>
       </w:r>
       <w:r>
         <w:rPr>
           <w:rFonts w:hint="eastAsia"/>
         </w:rPr>
-        <w:t>C</w:t>
-      </w:r>
-      <w:r>
-        <w:t>LR</w:t>
-      </w:r>
-      <w:r>
-        <w:rPr>
-          <w:rFonts w:hint="eastAsia"/>
-        </w:rPr>
-        <w:t>属性以及</w:t>
-      </w:r>
-      <w:r>
-        <w:rPr>
-          <w:rFonts w:hint="eastAsia"/>
-        </w:rPr>
-        <w:t>U</w:t>
-      </w:r>
-      <w:r>
-        <w:t>I</w:t>
-      </w:r>
-      <w:r>
-        <w:rPr>
-          <w:rFonts w:hint="eastAsia"/>
-        </w:rPr>
-        <w:t>通知</w:t>
+        <w:t>M</w:t>
+      </w:r>
+      <w:r>
+        <w:t>VVM</w:t>
+      </w:r>
+      <w:r>
+        <w:rPr>
+          <w:rFonts w:hint="eastAsia"/>
+        </w:rPr>
+        <w:t>模式来构建</w:t>
+      </w:r>
+      <w:r>
+        <w:rPr>
+          <w:rFonts w:hint="eastAsia"/>
+        </w:rPr>
+        <w:t>W</w:t>
+      </w:r>
+      <w:r>
+        <w:t>PF</w:t>
+      </w:r>
+      <w:r>
+        <w:rPr>
+          <w:rFonts w:hint="eastAsia"/>
+        </w:rPr>
+        <w:t>应用程序</w:t>
       </w:r>
     </w:p>
     <w:p>
@@ -12980,7 +14307,603 @@
         <w:rPr>
           <w:rFonts w:hint="eastAsia"/>
         </w:rPr>
-        <w:t>如何使用</w:t>
+        <w:t>如何在</w:t>
+      </w:r>
+      <w:r>
+        <w:rPr>
+          <w:rFonts w:hint="eastAsia"/>
+        </w:rPr>
+        <w:t>WPF</w:t>
+      </w:r>
+      <w:r>
+        <w:rPr>
+          <w:rFonts w:hint="eastAsia"/>
+        </w:rPr>
+        <w:t>应用程序中使用路由命令</w:t>
+      </w:r>
+    </w:p>
+    <w:p>
+      <w:pPr>
+        <w:pStyle w:val="2"/>
+        <w:numPr>
+          <w:ilvl w:val="0"/>
+          <w:numId w:val="4"/>
+        </w:numPr>
+      </w:pPr>
+      <w:r>
+        <w:rPr>
+          <w:rFonts w:hint="eastAsia"/>
+        </w:rPr>
+        <w:t>如何在渲染时缩放元素</w:t>
+      </w:r>
+      <w:r>
+        <w:rPr>
+          <w:rFonts w:hint="eastAsia"/>
+        </w:rPr>
+        <w:t>（</w:t>
+      </w:r>
+      <w:r>
+        <w:t>Sc</w:t>
+      </w:r>
+      <w:r>
+        <w:t>a</w:t>
+      </w:r>
+      <w:r>
+        <w:t>leTransform</w:t>
+      </w:r>
+      <w:r>
+        <w:rPr>
+          <w:rFonts w:hint="eastAsia"/>
+        </w:rPr>
+        <w:t>）</w:t>
+      </w:r>
+    </w:p>
+    <w:p>
+      <w:pPr>
+        <w:pStyle w:val="a3"/>
+        <w:numPr>
+          <w:ilvl w:val="0"/>
+          <w:numId w:val="32"/>
+        </w:numPr>
+        <w:ind w:firstLineChars="0"/>
+      </w:pPr>
+      <w:r>
+        <w:t>ScaleTransform</w:t>
+      </w:r>
+    </w:p>
+    <w:p>
+      <w:pPr>
+        <w:pStyle w:val="a3"/>
+        <w:numPr>
+          <w:ilvl w:val="0"/>
+          <w:numId w:val="32"/>
+        </w:numPr>
+        <w:ind w:firstLineChars="0"/>
+      </w:pPr>
+      <w:r>
+        <w:t>ScaleX</w:t>
+      </w:r>
+    </w:p>
+    <w:p>
+      <w:pPr>
+        <w:pStyle w:val="a3"/>
+        <w:numPr>
+          <w:ilvl w:val="0"/>
+          <w:numId w:val="32"/>
+        </w:numPr>
+        <w:ind w:firstLineChars="0"/>
+      </w:pPr>
+      <w:r>
+        <w:t>ScaleY</w:t>
+      </w:r>
+    </w:p>
+    <w:p>
+      <w:pPr>
+        <w:pStyle w:val="a3"/>
+        <w:numPr>
+          <w:ilvl w:val="0"/>
+          <w:numId w:val="32"/>
+        </w:numPr>
+        <w:ind w:firstLineChars="0"/>
+      </w:pPr>
+      <w:r>
+        <w:t>CenterX</w:t>
+      </w:r>
+      <w:r>
+        <w:rPr>
+          <w:rFonts w:hint="eastAsia"/>
+        </w:rPr>
+        <w:t>、</w:t>
+      </w:r>
+      <w:r>
+        <w:t>CenterY</w:t>
+      </w:r>
+      <w:r>
+        <w:t xml:space="preserve"> </w:t>
+      </w:r>
+    </w:p>
+    <w:p>
+      <w:pPr>
+        <w:pStyle w:val="2"/>
+        <w:numPr>
+          <w:ilvl w:val="0"/>
+          <w:numId w:val="4"/>
+        </w:numPr>
+      </w:pPr>
+      <w:r>
+        <w:rPr>
+          <w:rFonts w:hint="eastAsia"/>
+        </w:rPr>
+        <w:t>如何在渲染的时候旋转元素（</w:t>
+      </w:r>
+      <w:r>
+        <w:t>RotateTransform</w:t>
+      </w:r>
+      <w:r>
+        <w:rPr>
+          <w:rFonts w:hint="eastAsia"/>
+        </w:rPr>
+        <w:t>）</w:t>
+      </w:r>
+    </w:p>
+    <w:p>
+      <w:pPr>
+        <w:pStyle w:val="a3"/>
+        <w:numPr>
+          <w:ilvl w:val="0"/>
+          <w:numId w:val="33"/>
+        </w:numPr>
+        <w:ind w:firstLineChars="0"/>
+      </w:pPr>
+      <w:r>
+        <w:t>RotateTransform</w:t>
+      </w:r>
+    </w:p>
+    <w:p>
+      <w:pPr>
+        <w:pStyle w:val="a3"/>
+        <w:numPr>
+          <w:ilvl w:val="0"/>
+          <w:numId w:val="33"/>
+        </w:numPr>
+        <w:ind w:firstLineChars="0"/>
+      </w:pPr>
+      <w:r>
+        <w:t>Angle</w:t>
+      </w:r>
+    </w:p>
+    <w:p>
+      <w:pPr>
+        <w:pStyle w:val="a3"/>
+        <w:numPr>
+          <w:ilvl w:val="0"/>
+          <w:numId w:val="33"/>
+        </w:numPr>
+        <w:ind w:firstLineChars="0"/>
+      </w:pPr>
+      <w:r>
+        <w:t>CenterX</w:t>
+      </w:r>
+      <w:r>
+        <w:rPr>
+          <w:rFonts w:hint="eastAsia"/>
+        </w:rPr>
+        <w:t>、</w:t>
+      </w:r>
+      <w:r>
+        <w:t>CenterY</w:t>
+      </w:r>
+    </w:p>
+    <w:p>
+      <w:pPr>
+        <w:pStyle w:val="2"/>
+        <w:numPr>
+          <w:ilvl w:val="0"/>
+          <w:numId w:val="4"/>
+        </w:numPr>
+      </w:pPr>
+      <w:r>
+        <w:rPr>
+          <w:rFonts w:hint="eastAsia"/>
+        </w:rPr>
+        <w:t>如何在渲染的时候倾斜元素（</w:t>
+      </w:r>
+      <w:r>
+        <w:rPr>
+          <w:rFonts w:hint="eastAsia"/>
+        </w:rPr>
+        <w:t>S</w:t>
+      </w:r>
+      <w:r>
+        <w:t>kewTransform</w:t>
+      </w:r>
+      <w:r>
+        <w:rPr>
+          <w:rFonts w:hint="eastAsia"/>
+        </w:rPr>
+        <w:t>）</w:t>
+      </w:r>
+    </w:p>
+    <w:p>
+      <w:pPr>
+        <w:pStyle w:val="a3"/>
+        <w:numPr>
+          <w:ilvl w:val="0"/>
+          <w:numId w:val="34"/>
+        </w:numPr>
+        <w:ind w:firstLineChars="0"/>
+      </w:pPr>
+      <w:r>
+        <w:rPr>
+          <w:rFonts w:hint="eastAsia"/>
+        </w:rPr>
+        <w:t>Sk</w:t>
+      </w:r>
+      <w:r>
+        <w:t>ewTransform</w:t>
+      </w:r>
+    </w:p>
+    <w:p>
+      <w:pPr>
+        <w:pStyle w:val="a3"/>
+        <w:numPr>
+          <w:ilvl w:val="0"/>
+          <w:numId w:val="34"/>
+        </w:numPr>
+        <w:ind w:firstLineChars="0"/>
+      </w:pPr>
+      <w:r>
+        <w:t>AngleX</w:t>
+      </w:r>
+      <w:r>
+        <w:rPr>
+          <w:rFonts w:hint="eastAsia"/>
+        </w:rPr>
+        <w:t>、</w:t>
+      </w:r>
+      <w:r>
+        <w:t>AngleY</w:t>
+      </w:r>
+    </w:p>
+    <w:p>
+      <w:pPr>
+        <w:pStyle w:val="a3"/>
+        <w:numPr>
+          <w:ilvl w:val="0"/>
+          <w:numId w:val="34"/>
+        </w:numPr>
+        <w:ind w:firstLineChars="0"/>
+      </w:pPr>
+      <w:r>
+        <w:t>CenterX</w:t>
+      </w:r>
+      <w:r>
+        <w:rPr>
+          <w:rFonts w:hint="eastAsia"/>
+        </w:rPr>
+        <w:t>、C</w:t>
+      </w:r>
+      <w:r>
+        <w:t>enterY</w:t>
+      </w:r>
+    </w:p>
+    <w:p>
+      <w:pPr>
+        <w:pStyle w:val="2"/>
+        <w:numPr>
+          <w:ilvl w:val="0"/>
+          <w:numId w:val="4"/>
+        </w:numPr>
+      </w:pPr>
+      <w:r>
+        <w:rPr>
+          <w:rFonts w:hint="eastAsia"/>
+        </w:rPr>
+        <w:t>如何在渲染的时候移动元素（</w:t>
+      </w:r>
+      <w:r>
+        <w:rPr>
+          <w:rFonts w:hint="eastAsia"/>
+        </w:rPr>
+        <w:t>T</w:t>
+      </w:r>
+      <w:r>
+        <w:t>ranslateTransform</w:t>
+      </w:r>
+      <w:r>
+        <w:rPr>
+          <w:rFonts w:hint="eastAsia"/>
+        </w:rPr>
+        <w:t>）</w:t>
+      </w:r>
+    </w:p>
+    <w:p>
+      <w:pPr>
+        <w:pStyle w:val="a3"/>
+        <w:numPr>
+          <w:ilvl w:val="0"/>
+          <w:numId w:val="35"/>
+        </w:numPr>
+        <w:ind w:firstLineChars="0"/>
+      </w:pPr>
+      <w:r>
+        <w:t>TranslateTransform</w:t>
+      </w:r>
+    </w:p>
+    <w:p>
+      <w:pPr>
+        <w:pStyle w:val="a3"/>
+        <w:numPr>
+          <w:ilvl w:val="0"/>
+          <w:numId w:val="35"/>
+        </w:numPr>
+        <w:ind w:firstLineChars="0"/>
+      </w:pPr>
+      <w:r>
+        <w:t>X</w:t>
+      </w:r>
+    </w:p>
+    <w:p>
+      <w:pPr>
+        <w:pStyle w:val="a3"/>
+        <w:numPr>
+          <w:ilvl w:val="0"/>
+          <w:numId w:val="35"/>
+        </w:numPr>
+        <w:ind w:firstLineChars="0"/>
+      </w:pPr>
+      <w:r>
+        <w:t>Y</w:t>
+      </w:r>
+    </w:p>
+    <w:p>
+      <w:pPr>
+        <w:pStyle w:val="2"/>
+        <w:numPr>
+          <w:ilvl w:val="0"/>
+          <w:numId w:val="4"/>
+        </w:numPr>
+      </w:pPr>
+      <w:r>
+        <w:rPr>
+          <w:rFonts w:hint="eastAsia"/>
+        </w:rPr>
+        <w:t>如何对多个转换进行分组（</w:t>
+      </w:r>
+      <w:r>
+        <w:t>TransformGroup</w:t>
+      </w:r>
+      <w:r>
+        <w:rPr>
+          <w:rFonts w:hint="eastAsia"/>
+        </w:rPr>
+        <w:t>）</w:t>
+      </w:r>
+    </w:p>
+    <w:p>
+      <w:pPr>
+        <w:pStyle w:val="a3"/>
+        <w:numPr>
+          <w:ilvl w:val="0"/>
+          <w:numId w:val="36"/>
+        </w:numPr>
+        <w:ind w:firstLineChars="0"/>
+      </w:pPr>
+      <w:r>
+        <w:rPr>
+          <w:rFonts w:hint="eastAsia"/>
+        </w:rPr>
+        <w:t>Render</w:t>
+      </w:r>
+      <w:r>
+        <w:t>TransformOrigin</w:t>
+      </w:r>
+    </w:p>
+    <w:p>
+      <w:pPr>
+        <w:pStyle w:val="a3"/>
+        <w:numPr>
+          <w:ilvl w:val="0"/>
+          <w:numId w:val="36"/>
+        </w:numPr>
+        <w:ind w:firstLineChars="0"/>
+      </w:pPr>
+      <w:r>
+        <w:rPr>
+          <w:rFonts w:hint="eastAsia"/>
+        </w:rPr>
+        <w:t>T</w:t>
+      </w:r>
+      <w:r>
+        <w:t>ransformGroup</w:t>
+      </w:r>
+    </w:p>
+    <w:p>
+      <w:pPr>
+        <w:pStyle w:val="2"/>
+        <w:numPr>
+          <w:ilvl w:val="0"/>
+          <w:numId w:val="4"/>
+        </w:numPr>
+      </w:pPr>
+      <w:r>
+        <w:rPr>
+          <w:rFonts w:hint="eastAsia"/>
+        </w:rPr>
+        <w:t>如何创建基于属性的动画</w:t>
+      </w:r>
+    </w:p>
+    <w:p>
+      <w:pPr>
+        <w:pStyle w:val="a3"/>
+        <w:numPr>
+          <w:ilvl w:val="0"/>
+          <w:numId w:val="37"/>
+        </w:numPr>
+        <w:ind w:firstLineChars="0"/>
+      </w:pPr>
+      <w:r>
+        <w:t>System.Windows.Media.Animation</w:t>
+      </w:r>
+    </w:p>
+    <w:p>
+      <w:pPr>
+        <w:pStyle w:val="a3"/>
+        <w:numPr>
+          <w:ilvl w:val="0"/>
+          <w:numId w:val="37"/>
+        </w:numPr>
+        <w:ind w:firstLineChars="0"/>
+      </w:pPr>
+      <w:r>
+        <w:lastRenderedPageBreak/>
+        <w:t>System.Windows.Media.Animation.Animatable</w:t>
+      </w:r>
+      <w:r>
+        <w:t>.</w:t>
+      </w:r>
+      <w:r>
+        <w:t>Timeline</w:t>
+      </w:r>
+    </w:p>
+    <w:p>
+      <w:pPr>
+        <w:pStyle w:val="2"/>
+        <w:numPr>
+          <w:ilvl w:val="0"/>
+          <w:numId w:val="4"/>
+        </w:numPr>
+      </w:pPr>
+      <w:r>
+        <w:rPr>
+          <w:rFonts w:hint="eastAsia"/>
+        </w:rPr>
+        <w:t>如何创建基于路径的动画</w:t>
+      </w:r>
+    </w:p>
+    <w:p>
+      <w:pPr>
+        <w:pStyle w:val="a3"/>
+        <w:numPr>
+          <w:ilvl w:val="0"/>
+          <w:numId w:val="38"/>
+        </w:numPr>
+        <w:ind w:firstLineChars="0"/>
+      </w:pPr>
+      <w:r>
+        <w:t>PathGeometry</w:t>
+      </w:r>
+    </w:p>
+    <w:p>
+      <w:pPr>
+        <w:pStyle w:val="2"/>
+        <w:numPr>
+          <w:ilvl w:val="0"/>
+          <w:numId w:val="4"/>
+        </w:numPr>
+      </w:pPr>
+      <w:r>
+        <w:rPr>
+          <w:rFonts w:hint="eastAsia"/>
+        </w:rPr>
+        <w:t>如何创建基于关键帧的动画</w:t>
+      </w:r>
+    </w:p>
+    <w:p>
+      <w:pPr>
+        <w:pStyle w:val="2"/>
+        <w:numPr>
+          <w:ilvl w:val="0"/>
+          <w:numId w:val="4"/>
+        </w:numPr>
+      </w:pPr>
+      <w:r>
+        <w:rPr>
+          <w:rFonts w:hint="eastAsia"/>
+        </w:rPr>
+        <w:t>如何为动画添加缓动效果</w:t>
+      </w:r>
+      <w:r>
+        <w:rPr>
+          <w:rFonts w:hint="eastAsia"/>
+        </w:rPr>
+        <w:t>（</w:t>
+      </w:r>
+      <w:r>
+        <w:rPr>
+          <w:rFonts w:hint="eastAsia"/>
+        </w:rPr>
+        <w:t>Ea</w:t>
+      </w:r>
+      <w:r>
+        <w:t>sing Effects</w:t>
+      </w:r>
+      <w:r>
+        <w:rPr>
+          <w:rFonts w:hint="eastAsia"/>
+        </w:rPr>
+        <w:t>）</w:t>
+      </w:r>
+    </w:p>
+    <w:p>
+      <w:pPr>
+        <w:pStyle w:val="a3"/>
+        <w:numPr>
+          <w:ilvl w:val="0"/>
+          <w:numId w:val="39"/>
+        </w:numPr>
+        <w:ind w:firstLineChars="0"/>
+      </w:pPr>
+      <w:r>
+        <w:t>Beizer</w:t>
+      </w:r>
+    </w:p>
+    <w:p>
+      <w:pPr>
+        <w:pStyle w:val="2"/>
+        <w:numPr>
+          <w:ilvl w:val="0"/>
+          <w:numId w:val="4"/>
+        </w:numPr>
+      </w:pPr>
+      <w:r>
+        <w:rPr>
+          <w:rFonts w:hint="eastAsia"/>
+        </w:rPr>
+        <w:t>如何创建</w:t>
+      </w:r>
+      <w:r>
+        <w:rPr>
+          <w:rFonts w:hint="eastAsia"/>
+        </w:rPr>
+        <w:t>一个</w:t>
+      </w:r>
+      <w:r>
+        <w:rPr>
+          <w:rFonts w:hint="eastAsia"/>
+        </w:rPr>
+        <w:t>WCF</w:t>
+      </w:r>
+      <w:r>
+        <w:rPr>
+          <w:rFonts w:hint="eastAsia"/>
+        </w:rPr>
+        <w:t>服务</w:t>
+      </w:r>
+    </w:p>
+    <w:p>
+      <w:pPr>
+        <w:pStyle w:val="2"/>
+        <w:numPr>
+          <w:ilvl w:val="0"/>
+          <w:numId w:val="4"/>
+        </w:numPr>
+      </w:pPr>
+      <w:r>
+        <w:rPr>
+          <w:rFonts w:hint="eastAsia"/>
+        </w:rPr>
+        <w:t>如何创建一个自托管的</w:t>
       </w:r>
       <w:r>
         <w:rPr>
@@ -12989,13 +14912,32 @@
         <w:t>W</w:t>
       </w:r>
       <w:r>
-        <w:t>PF</w:t>
-      </w:r>
-      <w:r>
-        <w:rPr>
-          <w:rFonts w:hint="eastAsia"/>
-        </w:rPr>
-        <w:t>中的依赖项属性</w:t>
+        <w:t>CF</w:t>
+      </w:r>
+      <w:r>
+        <w:rPr>
+          <w:rFonts w:hint="eastAsia"/>
+        </w:rPr>
+        <w:t>服务</w:t>
+      </w:r>
+    </w:p>
+    <w:p>
+      <w:pPr>
+        <w:pStyle w:val="a3"/>
+        <w:numPr>
+          <w:ilvl w:val="0"/>
+          <w:numId w:val="40"/>
+        </w:numPr>
+        <w:ind w:firstLineChars="0"/>
+      </w:pPr>
+      <w:r>
+        <w:t>System.ServiceModel</w:t>
+      </w:r>
+      <w:r>
+        <w:t>.</w:t>
+      </w:r>
+      <w:r>
+        <w:t>ServiceHost</w:t>
       </w:r>
     </w:p>
     <w:p>
@@ -13010,230 +14952,39 @@
         <w:rPr>
           <w:rFonts w:hint="eastAsia"/>
         </w:rPr>
-        <w:t>如何</w:t>
-      </w:r>
-      <w:r>
-        <w:rPr>
-          <w:rFonts w:hint="eastAsia"/>
-        </w:rPr>
-        <w:t>使用</w:t>
-      </w:r>
-      <w:r>
-        <w:rPr>
-          <w:rFonts w:hint="eastAsia"/>
-        </w:rPr>
-        <w:t>WPF</w:t>
-      </w:r>
-      <w:r>
-        <w:rPr>
-          <w:rFonts w:hint="eastAsia"/>
-        </w:rPr>
-        <w:t>中</w:t>
-      </w:r>
-      <w:r>
-        <w:rPr>
-          <w:rFonts w:hint="eastAsia"/>
-        </w:rPr>
-        <w:t>的</w:t>
-      </w:r>
-      <w:r>
-        <w:rPr>
-          <w:rFonts w:hint="eastAsia"/>
-        </w:rPr>
-        <w:t>附加属性</w:t>
-      </w:r>
-    </w:p>
-    <w:p>
-      <w:pPr>
-        <w:pStyle w:val="2"/>
-        <w:numPr>
-          <w:ilvl w:val="0"/>
-          <w:numId w:val="4"/>
-        </w:numPr>
-      </w:pPr>
-      <w:r>
-        <w:rPr>
-          <w:rFonts w:hint="eastAsia"/>
-        </w:rPr>
-        <w:t>如何</w:t>
-      </w:r>
-      <w:r>
-        <w:rPr>
-          <w:rFonts w:hint="eastAsia"/>
-        </w:rPr>
-        <w:t>在</w:t>
-      </w:r>
-      <w:r>
-        <w:rPr>
-          <w:rFonts w:hint="eastAsia"/>
-        </w:rPr>
-        <w:t>WPF</w:t>
-      </w:r>
-      <w:r>
-        <w:rPr>
-          <w:rFonts w:hint="eastAsia"/>
-        </w:rPr>
-        <w:t>中</w:t>
-      </w:r>
-      <w:r>
-        <w:rPr>
-          <w:rFonts w:hint="eastAsia"/>
-        </w:rPr>
-        <w:t>把</w:t>
-      </w:r>
-      <w:r>
-        <w:rPr>
-          <w:rFonts w:hint="eastAsia"/>
-        </w:rPr>
-        <w:t>数据绑定到对象</w:t>
-      </w:r>
-    </w:p>
-    <w:p>
-      <w:pPr>
-        <w:pStyle w:val="2"/>
-        <w:numPr>
-          <w:ilvl w:val="0"/>
-          <w:numId w:val="4"/>
-        </w:numPr>
-      </w:pPr>
-      <w:r>
-        <w:rPr>
-          <w:rFonts w:hint="eastAsia"/>
-        </w:rPr>
         <w:t>如何在</w:t>
       </w:r>
       <w:r>
-        <w:rPr>
-          <w:rFonts w:hint="eastAsia"/>
-        </w:rPr>
-        <w:t>WPF</w:t>
-      </w:r>
-      <w:r>
-        <w:rPr>
-          <w:rFonts w:hint="eastAsia"/>
-        </w:rPr>
-        <w:t>中把数据绑定到集合</w:t>
-      </w:r>
-    </w:p>
-    <w:p>
-      <w:pPr>
-        <w:pStyle w:val="2"/>
-        <w:numPr>
-          <w:ilvl w:val="0"/>
-          <w:numId w:val="4"/>
-        </w:numPr>
-      </w:pPr>
-      <w:r>
-        <w:rPr>
-          <w:rFonts w:hint="eastAsia"/>
-        </w:rPr>
-        <w:t>如何使用元素与元素之间的数据绑定</w:t>
-      </w:r>
-    </w:p>
-    <w:p>
-      <w:pPr>
-        <w:pStyle w:val="2"/>
-        <w:numPr>
-          <w:ilvl w:val="0"/>
-          <w:numId w:val="4"/>
-        </w:numPr>
-      </w:pPr>
-      <w:r>
-        <w:rPr>
-          <w:rFonts w:hint="eastAsia"/>
-        </w:rPr>
-        <w:t>如何在</w:t>
-      </w:r>
-      <w:r>
-        <w:rPr>
-          <w:rFonts w:hint="eastAsia"/>
-        </w:rPr>
-        <w:t>D</w:t>
-      </w:r>
-      <w:r>
-        <w:t>ataGrid</w:t>
-      </w:r>
-      <w:r>
-        <w:rPr>
-          <w:rFonts w:hint="eastAsia"/>
-        </w:rPr>
-        <w:t>中对数据进行排序</w:t>
-      </w:r>
-    </w:p>
-    <w:p>
-      <w:pPr>
-        <w:pStyle w:val="2"/>
-        <w:numPr>
-          <w:ilvl w:val="0"/>
-          <w:numId w:val="4"/>
-        </w:numPr>
-      </w:pPr>
-      <w:r>
-        <w:rPr>
-          <w:rFonts w:hint="eastAsia"/>
-        </w:rPr>
-        <w:t>如何在</w:t>
-      </w:r>
-      <w:r>
-        <w:rPr>
-          <w:rFonts w:hint="eastAsia"/>
-        </w:rPr>
-        <w:t>D</w:t>
-      </w:r>
-      <w:r>
-        <w:t>ataGrid</w:t>
-      </w:r>
-      <w:r>
-        <w:rPr>
-          <w:rFonts w:hint="eastAsia"/>
-        </w:rPr>
-        <w:t>中对数据进行分组</w:t>
-      </w:r>
-    </w:p>
-    <w:p>
-      <w:pPr>
-        <w:pStyle w:val="2"/>
-        <w:numPr>
-          <w:ilvl w:val="0"/>
-          <w:numId w:val="4"/>
-        </w:numPr>
-      </w:pPr>
-      <w:r>
-        <w:rPr>
-          <w:rFonts w:hint="eastAsia"/>
-        </w:rPr>
-        <w:t>如何在</w:t>
-      </w:r>
-      <w:r>
-        <w:rPr>
-          <w:rFonts w:hint="eastAsia"/>
-        </w:rPr>
-        <w:t>D</w:t>
-      </w:r>
-      <w:r>
-        <w:t>ataGrid</w:t>
-      </w:r>
-      <w:r>
-        <w:rPr>
-          <w:rFonts w:hint="eastAsia"/>
-        </w:rPr>
-        <w:t>中对数据进行筛选</w:t>
-      </w:r>
-    </w:p>
-    <w:p>
-      <w:pPr>
-        <w:pStyle w:val="2"/>
-        <w:numPr>
-          <w:ilvl w:val="0"/>
-          <w:numId w:val="4"/>
-        </w:numPr>
-      </w:pPr>
-      <w:r>
-        <w:rPr>
-          <w:rFonts w:hint="eastAsia"/>
-        </w:rPr>
-        <w:t>如何在</w:t>
-      </w:r>
+        <w:t>IIS</w:t>
+      </w:r>
+      <w:r>
+        <w:rPr>
+          <w:rFonts w:hint="eastAsia"/>
+        </w:rPr>
+        <w:t>中托管</w:t>
+      </w:r>
+      <w:r>
+        <w:rPr>
+          <w:rFonts w:hint="eastAsia"/>
+        </w:rPr>
+        <w:t>WCF</w:t>
+      </w:r>
+      <w:r>
+        <w:rPr>
+          <w:rFonts w:hint="eastAsia"/>
+        </w:rPr>
+        <w:t>服务</w:t>
+      </w:r>
+    </w:p>
+    <w:p>
+      <w:pPr>
+        <w:pStyle w:val="a3"/>
+        <w:numPr>
+          <w:ilvl w:val="0"/>
+          <w:numId w:val="41"/>
+        </w:numPr>
+        <w:ind w:firstLineChars="0"/>
+      </w:pPr>
       <w:r>
         <w:rPr>
           <w:rFonts w:hint="eastAsia"/>
@@ -13241,109 +14992,146 @@
         <w:t>W</w:t>
       </w:r>
       <w:r>
-        <w:t>PF</w:t>
-      </w:r>
-      <w:r>
-        <w:rPr>
-          <w:rFonts w:hint="eastAsia"/>
-        </w:rPr>
-        <w:t>中使用静态绑定</w:t>
-      </w:r>
-    </w:p>
-    <w:p>
-      <w:pPr>
-        <w:pStyle w:val="2"/>
-        <w:numPr>
-          <w:ilvl w:val="0"/>
-          <w:numId w:val="4"/>
-        </w:numPr>
-      </w:pPr>
-      <w:r>
-        <w:rPr>
-          <w:rFonts w:hint="eastAsia"/>
-        </w:rPr>
-        <w:t>如何在</w:t>
-      </w:r>
-      <w:r>
-        <w:rPr>
-          <w:rFonts w:hint="eastAsia"/>
-        </w:rPr>
-        <w:t>W</w:t>
-      </w:r>
-      <w:r>
-        <w:t>PF</w:t>
-      </w:r>
-      <w:r>
-        <w:rPr>
-          <w:rFonts w:hint="eastAsia"/>
-        </w:rPr>
-        <w:t>中使用值转换器</w:t>
-      </w:r>
-    </w:p>
-    <w:p>
-      <w:pPr>
-        <w:pStyle w:val="2"/>
-        <w:numPr>
-          <w:ilvl w:val="0"/>
-          <w:numId w:val="4"/>
-        </w:numPr>
-      </w:pPr>
-      <w:r>
-        <w:rPr>
-          <w:rFonts w:hint="eastAsia"/>
-        </w:rPr>
-        <w:t>如何在</w:t>
-      </w:r>
-      <w:r>
-        <w:rPr>
-          <w:rFonts w:hint="eastAsia"/>
-        </w:rPr>
-        <w:t>WPF</w:t>
-      </w:r>
-      <w:r>
-        <w:rPr>
-          <w:rFonts w:hint="eastAsia"/>
-        </w:rPr>
-        <w:t>中使用多值转换器</w:t>
-      </w:r>
-    </w:p>
-    <w:p>
-      <w:pPr>
-        <w:pStyle w:val="2"/>
-        <w:numPr>
-          <w:ilvl w:val="0"/>
-          <w:numId w:val="4"/>
-        </w:numPr>
-      </w:pPr>
-      <w:r>
-        <w:rPr>
-          <w:rFonts w:hint="eastAsia"/>
-        </w:rPr>
-        <w:t>如何</w:t>
-      </w:r>
-      <w:r>
-        <w:rPr>
-          <w:rFonts w:hint="eastAsia"/>
-        </w:rPr>
-        <w:t>在</w:t>
-      </w:r>
-      <w:r>
-        <w:rPr>
-          <w:rFonts w:hint="eastAsia"/>
-        </w:rPr>
-        <w:t>WPF</w:t>
-      </w:r>
-      <w:r>
-        <w:rPr>
-          <w:rFonts w:hint="eastAsia"/>
-        </w:rPr>
-        <w:t>中</w:t>
-      </w:r>
-      <w:r>
-        <w:rPr>
-          <w:rFonts w:hint="eastAsia"/>
-        </w:rPr>
-        <w:t>创建和使用自定义控件</w:t>
+        <w:t>indows Server</w:t>
+      </w:r>
+    </w:p>
+    <w:p>
+      <w:pPr>
+        <w:pStyle w:val="a3"/>
+        <w:numPr>
+          <w:ilvl w:val="0"/>
+          <w:numId w:val="41"/>
+        </w:numPr>
+        <w:ind w:firstLineChars="0"/>
+      </w:pPr>
+      <w:r>
+        <w:t>Windows 10</w:t>
+      </w:r>
+    </w:p>
+    <w:p>
+      <w:pPr>
+        <w:pStyle w:val="a3"/>
+        <w:numPr>
+          <w:ilvl w:val="1"/>
+          <w:numId w:val="41"/>
+        </w:numPr>
+        <w:ind w:firstLineChars="0"/>
+      </w:pPr>
+      <w:r>
+        <w:t>Win10安装IIS并配置ASP.NET 4.0</w:t>
+      </w:r>
+    </w:p>
+    <w:p>
+      <w:pPr>
+        <w:pStyle w:val="a3"/>
+        <w:numPr>
+          <w:ilvl w:val="1"/>
+          <w:numId w:val="41"/>
+        </w:numPr>
+        <w:ind w:firstLineChars="0"/>
+      </w:pPr>
+      <w:r>
+        <w:t>添加MIME类型：扩展名“.svc”，MIME类型 “application/octet-stream”</w:t>
+      </w:r>
+    </w:p>
+    <w:p>
+      <w:pPr>
+        <w:pStyle w:val="a3"/>
+        <w:numPr>
+          <w:ilvl w:val="1"/>
+          <w:numId w:val="41"/>
+        </w:numPr>
+        <w:ind w:firstLineChars="0"/>
+      </w:pPr>
+      <w:r>
+        <w:rPr>
+          <w:rFonts w:hint="eastAsia"/>
+        </w:rPr>
+        <w:t>在“</w:t>
+      </w:r>
+      <w:r>
+        <w:t>Handler Mappings(处理程序映射)”中添加Managed Handler(添加托管处理程序)</w:t>
+      </w:r>
+    </w:p>
+    <w:p>
+      <w:pPr>
+        <w:ind w:left="840" w:firstLine="420"/>
+      </w:pPr>
+      <w:r>
+        <w:t>Request path: *.svc</w:t>
+      </w:r>
+    </w:p>
+    <w:p>
+      <w:pPr>
+        <w:ind w:left="840" w:firstLine="420"/>
+      </w:pPr>
+      <w:r>
+        <w:t>Type: System.ServiceModel.Activation.HttpHandler</w:t>
+      </w:r>
+    </w:p>
+    <w:p>
+      <w:pPr>
+        <w:ind w:left="840" w:firstLine="420"/>
+      </w:pPr>
+      <w:r>
+        <w:t>Name: svc-Integrated</w:t>
+      </w:r>
+    </w:p>
+    <w:p>
+      <w:pPr>
+        <w:pStyle w:val="a3"/>
+        <w:numPr>
+          <w:ilvl w:val="1"/>
+          <w:numId w:val="41"/>
+        </w:numPr>
+        <w:ind w:firstLineChars="0"/>
+      </w:pPr>
+      <w:r>
+        <w:rPr>
+          <w:rFonts w:hint="eastAsia"/>
+        </w:rPr>
+        <w:t>添加</w:t>
+      </w:r>
+      <w:r>
+        <w:t>system.serviceModel</w:t>
+      </w:r>
+    </w:p>
+    <w:p>
+      <w:pPr>
+        <w:pStyle w:val="a3"/>
+        <w:numPr>
+          <w:ilvl w:val="1"/>
+          <w:numId w:val="41"/>
+        </w:numPr>
+        <w:ind w:firstLineChars="0"/>
+      </w:pPr>
+      <w:r>
+        <w:rPr>
+          <w:rFonts w:hint="eastAsia"/>
+        </w:rPr>
+        <w:t xml:space="preserve">删除 </w:t>
+      </w:r>
+      <w:r>
+        <w:t>serviceHostingEnvironment</w:t>
+      </w:r>
+    </w:p>
+    <w:p>
+      <w:pPr>
+        <w:pStyle w:val="a3"/>
+        <w:numPr>
+          <w:ilvl w:val="0"/>
+          <w:numId w:val="41"/>
+        </w:numPr>
+        <w:ind w:firstLineChars="0"/>
+      </w:pPr>
+      <w:r>
+        <w:rPr>
+          <w:rFonts w:hint="eastAsia"/>
+        </w:rPr>
+        <w:t>i</w:t>
+      </w:r>
+      <w:r>
+        <w:t>netmgr</w:t>
       </w:r>
     </w:p>
     <w:p>
@@ -13374,19 +15162,28 @@
         <w:rPr>
           <w:rFonts w:hint="eastAsia"/>
         </w:rPr>
-        <w:t>中</w:t>
-      </w:r>
-      <w:r>
-        <w:rPr>
-          <w:rFonts w:hint="eastAsia"/>
-        </w:rPr>
-        <w:t>定制</w:t>
-      </w:r>
-      <w:r>
-        <w:rPr>
-          <w:rFonts w:hint="eastAsia"/>
-        </w:rPr>
-        <w:t>自定义控件</w:t>
+        <w:t>应用程序中</w:t>
+      </w:r>
+      <w:r>
+        <w:rPr>
+          <w:rFonts w:hint="eastAsia"/>
+        </w:rPr>
+        <w:t>集成</w:t>
+      </w:r>
+      <w:r>
+        <w:rPr>
+          <w:rFonts w:hint="eastAsia"/>
+        </w:rPr>
+        <w:t>W</w:t>
+      </w:r>
+      <w:r>
+        <w:t>CF</w:t>
+      </w:r>
+      <w:r>
+        <w:rPr>
+          <w:rFonts w:hint="eastAsia"/>
+        </w:rPr>
+        <w:t>服务</w:t>
       </w:r>
     </w:p>
     <w:p>
@@ -13401,7 +15198,37 @@
         <w:rPr>
           <w:rFonts w:hint="eastAsia"/>
         </w:rPr>
-        <w:t>如何在自定义控件中公开属性</w:t>
+        <w:t>如何为</w:t>
+      </w:r>
+      <w:r>
+        <w:rPr>
+          <w:rFonts w:hint="eastAsia"/>
+        </w:rPr>
+        <w:t>X</w:t>
+      </w:r>
+      <w:r>
+        <w:t>AML</w:t>
+      </w:r>
+      <w:r>
+        <w:tab/>
+      </w:r>
+      <w:r>
+        <w:rPr>
+          <w:rFonts w:hint="eastAsia"/>
+        </w:rPr>
+        <w:t>启用</w:t>
+      </w:r>
+      <w:r>
+        <w:rPr>
+          <w:rFonts w:hint="eastAsia"/>
+        </w:rPr>
+        <w:t>UI</w:t>
+      </w:r>
+      <w:r>
+        <w:rPr>
+          <w:rFonts w:hint="eastAsia"/>
+        </w:rPr>
+        <w:t>调试工具</w:t>
       </w:r>
     </w:p>
     <w:p>
@@ -13416,7 +15243,19 @@
         <w:rPr>
           <w:rFonts w:hint="eastAsia"/>
         </w:rPr>
-        <w:t>如何在自定义控件中公开事件</w:t>
+        <w:t>如何使用实时可视化树在</w:t>
+      </w:r>
+      <w:r>
+        <w:rPr>
+          <w:rFonts w:hint="eastAsia"/>
+        </w:rPr>
+        <w:t>XAML</w:t>
+      </w:r>
+      <w:r>
+        <w:rPr>
+          <w:rFonts w:hint="eastAsia"/>
+        </w:rPr>
+        <w:t>元素中导航</w:t>
       </w:r>
     </w:p>
     <w:p>
@@ -13431,7 +15270,19 @@
         <w:rPr>
           <w:rFonts w:hint="eastAsia"/>
         </w:rPr>
-        <w:t>如何使用行为来扩展控件的功能</w:t>
+        <w:t>如何使用实时属性资源管理器检查</w:t>
+      </w:r>
+      <w:r>
+        <w:rPr>
+          <w:rFonts w:hint="eastAsia"/>
+        </w:rPr>
+        <w:t>XAML</w:t>
+      </w:r>
+      <w:r>
+        <w:rPr>
+          <w:rFonts w:hint="eastAsia"/>
+        </w:rPr>
+        <w:t>属性</w:t>
       </w:r>
     </w:p>
     <w:p>
@@ -13446,25 +15297,312 @@
         <w:rPr>
           <w:rFonts w:hint="eastAsia"/>
         </w:rPr>
+        <w:t>如何从非</w:t>
+      </w:r>
+      <w:r>
+        <w:rPr>
+          <w:rFonts w:hint="eastAsia"/>
+        </w:rPr>
+        <w:t>UI</w:t>
+      </w:r>
+      <w:r>
+        <w:rPr>
+          <w:rFonts w:hint="eastAsia"/>
+        </w:rPr>
+        <w:t>线程中更新</w:t>
+      </w:r>
+      <w:r>
+        <w:rPr>
+          <w:rFonts w:hint="eastAsia"/>
+        </w:rPr>
+        <w:t>UI</w:t>
+      </w:r>
+      <w:r>
+        <w:rPr>
+          <w:rFonts w:hint="eastAsia"/>
+        </w:rPr>
+        <w:t>元素</w:t>
+      </w:r>
+    </w:p>
+    <w:p>
+      <w:pPr>
+        <w:pStyle w:val="2"/>
+        <w:numPr>
+          <w:ilvl w:val="0"/>
+          <w:numId w:val="4"/>
+        </w:numPr>
+      </w:pPr>
+      <w:r>
+        <w:rPr>
+          <w:rFonts w:hint="eastAsia"/>
+        </w:rPr>
+        <w:t>如何对长时间执行的线程提供一个取消的功能</w:t>
+      </w:r>
+    </w:p>
+    <w:p>
+      <w:pPr>
+        <w:pStyle w:val="2"/>
+        <w:numPr>
+          <w:ilvl w:val="0"/>
+          <w:numId w:val="4"/>
+        </w:numPr>
+      </w:pPr>
+      <w:r>
+        <w:rPr>
+          <w:rFonts w:hint="eastAsia"/>
+        </w:rPr>
+        <w:t>如何使用</w:t>
+      </w:r>
+      <w:r>
+        <w:rPr>
+          <w:rFonts w:hint="eastAsia"/>
+        </w:rPr>
+        <w:t>B</w:t>
+      </w:r>
+      <w:r>
+        <w:t>ackgroundworker</w:t>
+      </w:r>
+      <w:r>
+        <w:rPr>
+          <w:rFonts w:hint="eastAsia"/>
+        </w:rPr>
+        <w:t>组件</w:t>
+      </w:r>
+    </w:p>
+    <w:p>
+      <w:pPr>
+        <w:pStyle w:val="a3"/>
+        <w:numPr>
+          <w:ilvl w:val="0"/>
+          <w:numId w:val="42"/>
+        </w:numPr>
+        <w:ind w:firstLineChars="0"/>
+      </w:pPr>
+      <w:r>
+        <w:t>System.ComponentModel</w:t>
+      </w:r>
+      <w:r>
+        <w:t>.</w:t>
+      </w:r>
+      <w:r>
+        <w:t>BackgroundWorker</w:t>
+      </w:r>
+    </w:p>
+    <w:p>
+      <w:pPr>
+        <w:pStyle w:val="2"/>
+        <w:numPr>
+          <w:ilvl w:val="0"/>
+          <w:numId w:val="4"/>
+        </w:numPr>
+      </w:pPr>
+      <w:r>
+        <w:rPr>
+          <w:rFonts w:hint="eastAsia"/>
+        </w:rPr>
+        <w:t>如何使用定时器来周期性</w:t>
+      </w:r>
+      <w:r>
+        <w:rPr>
+          <w:rFonts w:hint="eastAsia"/>
+        </w:rPr>
+        <w:t>更新</w:t>
+      </w:r>
+      <w:r>
+        <w:rPr>
+          <w:rFonts w:hint="eastAsia"/>
+        </w:rPr>
+        <w:t>UI</w:t>
+      </w:r>
+      <w:r>
+        <w:rPr>
+          <w:rFonts w:hint="eastAsia"/>
+        </w:rPr>
+        <w:t>界面</w:t>
+      </w:r>
+    </w:p>
+    <w:p>
+      <w:pPr>
+        <w:pStyle w:val="a3"/>
+        <w:numPr>
+          <w:ilvl w:val="0"/>
+          <w:numId w:val="43"/>
+        </w:numPr>
+        <w:ind w:firstLineChars="0"/>
+      </w:pPr>
+      <w:r>
+        <w:t>DispatcherTimer</w:t>
+      </w:r>
+    </w:p>
+    <w:p>
+      <w:pPr>
+        <w:pStyle w:val="2"/>
+        <w:numPr>
+          <w:ilvl w:val="0"/>
+          <w:numId w:val="4"/>
+        </w:numPr>
+      </w:pPr>
+      <w:r>
+        <w:rPr>
+          <w:rFonts w:hint="eastAsia"/>
+        </w:rPr>
         <w:t>如何在</w:t>
       </w:r>
       <w:r>
         <w:rPr>
           <w:rFonts w:hint="eastAsia"/>
         </w:rPr>
-        <w:t>WPF</w:t>
-      </w:r>
-      <w:r>
-        <w:rPr>
-          <w:rFonts w:hint="eastAsia"/>
-        </w:rPr>
-        <w:t>中创建和使用</w:t>
-      </w:r>
-      <w:r>
-        <w:rPr>
-          <w:rFonts w:hint="eastAsia"/>
-        </w:rPr>
-        <w:t>用户控件</w:t>
+        <w:t>W</w:t>
+      </w:r>
+      <w:r>
+        <w:t>PF</w:t>
+      </w:r>
+      <w:r>
+        <w:rPr>
+          <w:rFonts w:hint="eastAsia"/>
+        </w:rPr>
+        <w:t>应用程序中</w:t>
+      </w:r>
+      <w:r>
+        <w:rPr>
+          <w:rFonts w:hint="eastAsia"/>
+        </w:rPr>
+        <w:t>驻留</w:t>
+      </w:r>
+      <w:r>
+        <w:rPr>
+          <w:rFonts w:hint="eastAsia"/>
+        </w:rPr>
+        <w:t>W</w:t>
+      </w:r>
+      <w:r>
+        <w:t>inForm</w:t>
+      </w:r>
+      <w:r>
+        <w:rPr>
+          <w:rFonts w:hint="eastAsia"/>
+        </w:rPr>
+        <w:t>控件</w:t>
+      </w:r>
+    </w:p>
+    <w:p>
+      <w:pPr>
+        <w:pStyle w:val="a3"/>
+        <w:numPr>
+          <w:ilvl w:val="0"/>
+          <w:numId w:val="44"/>
+        </w:numPr>
+        <w:ind w:firstLineChars="0"/>
+      </w:pPr>
+      <w:r>
+        <w:t>System.Windows.Forms.Integration</w:t>
+      </w:r>
+      <w:r>
+        <w:rPr>
+          <w:rFonts w:hint="eastAsia"/>
+        </w:rPr>
+        <w:t>.</w:t>
+      </w:r>
+      <w:r>
+        <w:t>WindowsFormsHost</w:t>
+      </w:r>
+    </w:p>
+    <w:p>
+      <w:pPr>
+        <w:pStyle w:val="a3"/>
+        <w:numPr>
+          <w:ilvl w:val="0"/>
+          <w:numId w:val="44"/>
+        </w:numPr>
+        <w:ind w:firstLineChars="0"/>
+      </w:pPr>
+      <w:r>
+        <w:rPr>
+          <w:rFonts w:hint="eastAsia"/>
+        </w:rPr>
+        <w:t>在WPF中驻留一个或者多个</w:t>
+      </w:r>
+      <w:r>
+        <w:t>WinForm</w:t>
+      </w:r>
+      <w:r>
+        <w:rPr>
+          <w:rFonts w:hint="eastAsia"/>
+        </w:rPr>
+        <w:t>控件</w:t>
+      </w:r>
+    </w:p>
+    <w:p>
+      <w:pPr>
+        <w:pStyle w:val="a3"/>
+        <w:numPr>
+          <w:ilvl w:val="0"/>
+          <w:numId w:val="44"/>
+        </w:numPr>
+        <w:ind w:firstLineChars="0"/>
+      </w:pPr>
+      <w:r>
+        <w:rPr>
+          <w:rFonts w:hint="eastAsia"/>
+        </w:rPr>
+        <w:t>在WPF元素中驻留一个或者多个复合控件</w:t>
+      </w:r>
+    </w:p>
+    <w:p>
+      <w:pPr>
+        <w:pStyle w:val="a3"/>
+        <w:numPr>
+          <w:ilvl w:val="0"/>
+          <w:numId w:val="44"/>
+        </w:numPr>
+        <w:ind w:firstLineChars="0"/>
+      </w:pPr>
+      <w:r>
+        <w:rPr>
+          <w:rFonts w:hint="eastAsia"/>
+        </w:rPr>
+        <w:t>在WPF中驻留一个或者多个ActiveX控件</w:t>
+      </w:r>
+    </w:p>
+    <w:p>
+      <w:pPr>
+        <w:pStyle w:val="a3"/>
+        <w:numPr>
+          <w:ilvl w:val="0"/>
+          <w:numId w:val="44"/>
+        </w:numPr>
+        <w:ind w:firstLineChars="0"/>
+      </w:pPr>
+      <w:r>
+        <w:rPr>
+          <w:rFonts w:hint="eastAsia"/>
+        </w:rPr>
+        <w:t>一个使用WPF、另一个使用</w:t>
+      </w:r>
+      <w:r>
+        <w:t>WinForm</w:t>
+      </w:r>
+      <w:r>
+        <w:rPr>
+          <w:rFonts w:hint="eastAsia"/>
+        </w:rPr>
+        <w:t>相互交互的两个控件</w:t>
+      </w:r>
+    </w:p>
+    <w:p>
+      <w:pPr>
+        <w:pStyle w:val="a3"/>
+        <w:numPr>
+          <w:ilvl w:val="0"/>
+          <w:numId w:val="44"/>
+        </w:numPr>
+        <w:ind w:firstLineChars="0"/>
+      </w:pPr>
+      <w:r>
+        <w:rPr>
+          <w:rFonts w:hint="eastAsia"/>
+        </w:rPr>
+        <w:t>不支持多级混合控件</w:t>
       </w:r>
     </w:p>
     <w:p>
@@ -13479,115 +15617,31 @@
         <w:rPr>
           <w:rFonts w:hint="eastAsia"/>
         </w:rPr>
-        <w:t>如何</w:t>
-      </w:r>
-      <w:r>
-        <w:rPr>
-          <w:rFonts w:hint="eastAsia"/>
-        </w:rPr>
-        <w:t>在用户控件中公开事件</w:t>
-      </w:r>
-    </w:p>
-    <w:p>
-      <w:pPr>
-        <w:pStyle w:val="2"/>
-        <w:numPr>
-          <w:ilvl w:val="0"/>
-          <w:numId w:val="4"/>
-        </w:numPr>
-      </w:pPr>
-      <w:r>
-        <w:rPr>
-          <w:rFonts w:hint="eastAsia"/>
-        </w:rPr>
-        <w:t>如何</w:t>
-      </w:r>
-      <w:r>
-        <w:rPr>
-          <w:rFonts w:hint="eastAsia"/>
-        </w:rPr>
-        <w:t>为控件创建</w:t>
-      </w:r>
-      <w:r>
-        <w:rPr>
-          <w:rFonts w:hint="eastAsia"/>
-        </w:rPr>
-        <w:t>和</w:t>
-      </w:r>
-      <w:r>
-        <w:rPr>
-          <w:rFonts w:hint="eastAsia"/>
-        </w:rPr>
-        <w:t>使用</w:t>
-      </w:r>
-      <w:r>
-        <w:rPr>
-          <w:rFonts w:hint="eastAsia"/>
-        </w:rPr>
-        <w:t>样式</w:t>
-      </w:r>
-    </w:p>
-    <w:p>
-      <w:pPr>
-        <w:pStyle w:val="2"/>
-        <w:numPr>
-          <w:ilvl w:val="0"/>
-          <w:numId w:val="4"/>
-        </w:numPr>
-      </w:pPr>
-      <w:r>
-        <w:rPr>
-          <w:rFonts w:hint="eastAsia"/>
-        </w:rPr>
-        <w:t>如何基于样式创建新的样式</w:t>
-      </w:r>
-    </w:p>
-    <w:p>
-      <w:r>
-        <w:rPr>
-          <w:rFonts w:hint="eastAsia"/>
-        </w:rPr>
-        <w:t>B</w:t>
-      </w:r>
-      <w:r>
-        <w:t>aseOn</w:t>
-      </w:r>
-    </w:p>
-    <w:p>
-      <w:pPr>
-        <w:pStyle w:val="2"/>
-        <w:numPr>
-          <w:ilvl w:val="0"/>
-          <w:numId w:val="4"/>
-        </w:numPr>
-      </w:pPr>
-      <w:r>
-        <w:rPr>
-          <w:rFonts w:hint="eastAsia"/>
-        </w:rPr>
-        <w:lastRenderedPageBreak/>
-        <w:t>如何为控件自动应用样式</w:t>
-      </w:r>
-    </w:p>
-    <w:p>
-      <w:pPr>
-        <w:pStyle w:val="2"/>
-        <w:numPr>
-          <w:ilvl w:val="0"/>
-          <w:numId w:val="4"/>
-        </w:numPr>
-      </w:pPr>
-      <w:r>
-        <w:rPr>
-          <w:rFonts w:hint="eastAsia"/>
-        </w:rPr>
-        <w:t>如何编辑</w:t>
-      </w:r>
-      <w:r>
-        <w:rPr>
-          <w:rFonts w:hint="eastAsia"/>
-        </w:rPr>
-        <w:t>现有</w:t>
+        <w:t>如何在</w:t>
+      </w:r>
+      <w:r>
+        <w:rPr>
+          <w:rFonts w:hint="eastAsia"/>
+        </w:rPr>
+        <w:t>W</w:t>
+      </w:r>
+      <w:r>
+        <w:t>inForm</w:t>
+      </w:r>
+      <w:r>
+        <w:rPr>
+          <w:rFonts w:hint="eastAsia"/>
+        </w:rPr>
+        <w:t>应用程序中驻留</w:t>
+      </w:r>
+      <w:r>
+        <w:rPr>
+          <w:rFonts w:hint="eastAsia"/>
+        </w:rPr>
+        <w:t>W</w:t>
+      </w:r>
+      <w:r>
+        <w:t>PF</w:t>
       </w:r>
       <w:r>
         <w:rPr>
@@ -13595,1279 +15649,96 @@
         </w:rPr>
         <w:t>控件</w:t>
       </w:r>
-      <w:r>
-        <w:rPr>
-          <w:rFonts w:hint="eastAsia"/>
-        </w:rPr>
-        <w:t>的</w:t>
-      </w:r>
-      <w:r>
-        <w:rPr>
-          <w:rFonts w:hint="eastAsia"/>
-        </w:rPr>
-        <w:t>模板</w:t>
-      </w:r>
-    </w:p>
-    <w:p>
-      <w:pPr>
-        <w:pStyle w:val="2"/>
-        <w:numPr>
-          <w:ilvl w:val="0"/>
-          <w:numId w:val="4"/>
-        </w:numPr>
-      </w:pPr>
-      <w:r>
-        <w:rPr>
-          <w:rFonts w:hint="eastAsia"/>
-        </w:rPr>
-        <w:t>如何</w:t>
-      </w:r>
-      <w:r>
-        <w:rPr>
-          <w:rFonts w:hint="eastAsia"/>
-        </w:rPr>
-        <w:t>为控件</w:t>
-      </w:r>
-      <w:r>
-        <w:rPr>
-          <w:rFonts w:hint="eastAsia"/>
-        </w:rPr>
-        <w:t>创建属性触发器</w:t>
-      </w:r>
-    </w:p>
-    <w:p>
-      <w:pPr>
-        <w:pStyle w:val="2"/>
-        <w:numPr>
-          <w:ilvl w:val="0"/>
-          <w:numId w:val="4"/>
-        </w:numPr>
-      </w:pPr>
-      <w:r>
-        <w:rPr>
-          <w:rFonts w:hint="eastAsia"/>
-        </w:rPr>
-        <w:t>如何</w:t>
-      </w:r>
-      <w:r>
-        <w:rPr>
-          <w:rFonts w:hint="eastAsia"/>
-        </w:rPr>
-        <w:t>为控件</w:t>
-      </w:r>
-      <w:r>
-        <w:rPr>
-          <w:rFonts w:hint="eastAsia"/>
-        </w:rPr>
-        <w:t>创建多</w:t>
-      </w:r>
-      <w:r>
-        <w:rPr>
-          <w:rFonts w:hint="eastAsia"/>
-        </w:rPr>
-        <w:t>属性</w:t>
-      </w:r>
-      <w:r>
-        <w:rPr>
-          <w:rFonts w:hint="eastAsia"/>
-        </w:rPr>
-        <w:t>触发器</w:t>
-      </w:r>
-    </w:p>
-    <w:p>
-      <w:pPr>
-        <w:pStyle w:val="2"/>
-        <w:numPr>
-          <w:ilvl w:val="0"/>
-          <w:numId w:val="4"/>
-        </w:numPr>
-      </w:pPr>
-      <w:r>
-        <w:rPr>
-          <w:rFonts w:hint="eastAsia"/>
-        </w:rPr>
-        <w:t>如何创建底层数据的触发器</w:t>
-      </w:r>
-    </w:p>
-    <w:p>
-      <w:pPr>
-        <w:pStyle w:val="2"/>
-        <w:numPr>
-          <w:ilvl w:val="0"/>
-          <w:numId w:val="4"/>
-        </w:numPr>
-      </w:pPr>
-      <w:r>
-        <w:rPr>
-          <w:rFonts w:hint="eastAsia"/>
-        </w:rPr>
-        <w:t>如何创建</w:t>
-      </w:r>
-      <w:r>
-        <w:rPr>
-          <w:rFonts w:hint="eastAsia"/>
-        </w:rPr>
-        <w:t>底层</w:t>
-      </w:r>
-      <w:r>
-        <w:rPr>
-          <w:rFonts w:hint="eastAsia"/>
-        </w:rPr>
-        <w:t>多数据</w:t>
-      </w:r>
-      <w:r>
-        <w:rPr>
-          <w:rFonts w:hint="eastAsia"/>
-        </w:rPr>
-        <w:t>的</w:t>
-      </w:r>
-      <w:r>
-        <w:rPr>
-          <w:rFonts w:hint="eastAsia"/>
-        </w:rPr>
-        <w:t>触发器</w:t>
-      </w:r>
-    </w:p>
-    <w:p>
-      <w:pPr>
-        <w:pStyle w:val="2"/>
-        <w:numPr>
-          <w:ilvl w:val="0"/>
-          <w:numId w:val="4"/>
-        </w:numPr>
-      </w:pPr>
-      <w:r>
-        <w:rPr>
-          <w:rFonts w:hint="eastAsia"/>
-        </w:rPr>
-        <w:t>如何创建</w:t>
-      </w:r>
-      <w:r>
-        <w:rPr>
-          <w:rFonts w:hint="eastAsia"/>
-        </w:rPr>
-        <w:t>和使用</w:t>
-      </w:r>
-      <w:r>
-        <w:rPr>
-          <w:rFonts w:hint="eastAsia"/>
-        </w:rPr>
-        <w:t>事件触发器</w:t>
-      </w:r>
-    </w:p>
-    <w:p>
-      <w:pPr>
-        <w:pStyle w:val="2"/>
-        <w:numPr>
-          <w:ilvl w:val="0"/>
-          <w:numId w:val="4"/>
-        </w:numPr>
-      </w:pPr>
-      <w:r>
-        <w:rPr>
-          <w:rFonts w:hint="eastAsia"/>
-        </w:rPr>
-        <w:t>如何在</w:t>
-      </w:r>
-      <w:r>
-        <w:rPr>
-          <w:rFonts w:hint="eastAsia"/>
-        </w:rPr>
-        <w:t>WPF</w:t>
-      </w:r>
-      <w:r>
-        <w:rPr>
-          <w:rFonts w:hint="eastAsia"/>
-        </w:rPr>
-        <w:t>应用程序中使用二进制资源</w:t>
-      </w:r>
-    </w:p>
-    <w:p>
-      <w:pPr>
-        <w:pStyle w:val="2"/>
-        <w:numPr>
-          <w:ilvl w:val="0"/>
-          <w:numId w:val="4"/>
-        </w:numPr>
-      </w:pPr>
-      <w:r>
-        <w:rPr>
-          <w:rFonts w:hint="eastAsia"/>
-        </w:rPr>
-        <w:t>如何</w:t>
-      </w:r>
-      <w:r>
-        <w:rPr>
-          <w:rFonts w:hint="eastAsia"/>
-        </w:rPr>
-        <w:t>在</w:t>
-      </w:r>
-      <w:r>
-        <w:rPr>
-          <w:rFonts w:hint="eastAsia"/>
-        </w:rPr>
-        <w:t>WPF</w:t>
-      </w:r>
-      <w:r>
-        <w:rPr>
-          <w:rFonts w:hint="eastAsia"/>
-        </w:rPr>
-        <w:t>中</w:t>
-      </w:r>
-      <w:r>
-        <w:rPr>
-          <w:rFonts w:hint="eastAsia"/>
-        </w:rPr>
-        <w:t>使用其它程序集中的二进制资源</w:t>
-      </w:r>
-    </w:p>
-    <w:p>
-      <w:pPr>
-        <w:pStyle w:val="2"/>
-        <w:numPr>
-          <w:ilvl w:val="0"/>
-          <w:numId w:val="4"/>
-        </w:numPr>
-      </w:pPr>
-      <w:r>
-        <w:rPr>
-          <w:rFonts w:hint="eastAsia"/>
-        </w:rPr>
-        <w:t>如何在</w:t>
-      </w:r>
-      <w:r>
-        <w:rPr>
-          <w:rFonts w:hint="eastAsia"/>
-        </w:rPr>
-        <w:t>W</w:t>
-      </w:r>
-      <w:r>
-        <w:t>PF</w:t>
-      </w:r>
-      <w:r>
-        <w:rPr>
-          <w:rFonts w:hint="eastAsia"/>
-        </w:rPr>
-        <w:t>的隐藏代码中访问二进制资源</w:t>
-      </w:r>
-    </w:p>
-    <w:p>
-      <w:pPr>
-        <w:pStyle w:val="2"/>
-        <w:numPr>
-          <w:ilvl w:val="0"/>
-          <w:numId w:val="4"/>
-        </w:numPr>
-      </w:pPr>
-      <w:r>
-        <w:rPr>
-          <w:rFonts w:hint="eastAsia"/>
-        </w:rPr>
-        <w:t>如何在</w:t>
-      </w:r>
-      <w:r>
-        <w:rPr>
-          <w:rFonts w:hint="eastAsia"/>
-        </w:rPr>
-        <w:t>WPF</w:t>
-      </w:r>
-      <w:r>
-        <w:rPr>
-          <w:rFonts w:hint="eastAsia"/>
-        </w:rPr>
-        <w:t>中使用静态逻辑资源</w:t>
-      </w:r>
-    </w:p>
-    <w:p>
-      <w:pPr>
-        <w:pStyle w:val="2"/>
-        <w:numPr>
-          <w:ilvl w:val="0"/>
-          <w:numId w:val="4"/>
-        </w:numPr>
-      </w:pPr>
-      <w:r>
-        <w:rPr>
-          <w:rFonts w:hint="eastAsia"/>
-        </w:rPr>
-        <w:t>如何在</w:t>
-      </w:r>
-      <w:r>
-        <w:rPr>
-          <w:rFonts w:hint="eastAsia"/>
-        </w:rPr>
-        <w:t>WPF</w:t>
-      </w:r>
-      <w:r>
-        <w:rPr>
-          <w:rFonts w:hint="eastAsia"/>
-        </w:rPr>
-        <w:t>中使用动态逻辑资源</w:t>
-      </w:r>
-    </w:p>
-    <w:p>
-      <w:pPr>
-        <w:pStyle w:val="a3"/>
-        <w:numPr>
-          <w:ilvl w:val="0"/>
-          <w:numId w:val="31"/>
+    </w:p>
+    <w:p>
+      <w:pPr>
+        <w:pStyle w:val="a3"/>
+        <w:numPr>
+          <w:ilvl w:val="0"/>
+          <w:numId w:val="45"/>
         </w:numPr>
         <w:ind w:firstLineChars="0"/>
       </w:pPr>
       <w:r>
-        <w:rPr>
-          <w:rFonts w:hint="eastAsia"/>
-        </w:rPr>
-        <w:t>S</w:t>
-      </w:r>
-      <w:r>
-        <w:t>taticResource</w:t>
-      </w:r>
-      <w:r>
-        <w:t xml:space="preserve"> </w:t>
-      </w:r>
-      <w:r>
-        <w:rPr>
-          <w:rFonts w:hint="eastAsia"/>
-        </w:rPr>
-        <w:t>一次性绑定</w:t>
-      </w:r>
-    </w:p>
-    <w:p>
-      <w:pPr>
-        <w:pStyle w:val="a3"/>
-        <w:numPr>
-          <w:ilvl w:val="0"/>
-          <w:numId w:val="31"/>
+        <w:t>PresentationCore</w:t>
+      </w:r>
+    </w:p>
+    <w:p>
+      <w:pPr>
+        <w:pStyle w:val="a3"/>
+        <w:numPr>
+          <w:ilvl w:val="0"/>
+          <w:numId w:val="45"/>
         </w:numPr>
         <w:ind w:firstLineChars="0"/>
       </w:pPr>
       <w:r>
-        <w:t>DynamicResource</w:t>
-      </w:r>
-      <w:r>
-        <w:t xml:space="preserve"> </w:t>
-      </w:r>
-      <w:r>
-        <w:rPr>
-          <w:rFonts w:hint="eastAsia"/>
-        </w:rPr>
-        <w:t>在需要的时候绑定</w:t>
-      </w:r>
-    </w:p>
-    <w:p>
-      <w:pPr>
-        <w:pStyle w:val="2"/>
-        <w:numPr>
-          <w:ilvl w:val="0"/>
-          <w:numId w:val="4"/>
-        </w:numPr>
-      </w:pPr>
-      <w:r>
-        <w:rPr>
-          <w:rFonts w:hint="eastAsia"/>
-        </w:rPr>
-        <w:lastRenderedPageBreak/>
-        <w:t>如何有效管理逻辑资源</w:t>
-      </w:r>
-    </w:p>
-    <w:p>
-      <w:pPr>
-        <w:pStyle w:val="2"/>
-        <w:numPr>
-          <w:ilvl w:val="0"/>
-          <w:numId w:val="4"/>
-        </w:numPr>
-      </w:pPr>
-      <w:r>
-        <w:rPr>
-          <w:rFonts w:hint="eastAsia"/>
-        </w:rPr>
-        <w:t>如何使用用户为系统选择的颜色和字体</w:t>
-      </w:r>
-    </w:p>
-    <w:p>
-      <w:pPr>
-        <w:pStyle w:val="2"/>
-        <w:numPr>
-          <w:ilvl w:val="0"/>
-          <w:numId w:val="4"/>
-        </w:numPr>
-      </w:pPr>
-      <w:r>
-        <w:rPr>
-          <w:rFonts w:hint="eastAsia"/>
-        </w:rPr>
-        <w:t>如何使用</w:t>
-      </w:r>
-      <w:r>
-        <w:rPr>
-          <w:rFonts w:hint="eastAsia"/>
-        </w:rPr>
-        <w:t>M</w:t>
-      </w:r>
-      <w:r>
-        <w:t>VVM</w:t>
-      </w:r>
-      <w:r>
-        <w:rPr>
-          <w:rFonts w:hint="eastAsia"/>
-        </w:rPr>
-        <w:t>模式来构建</w:t>
-      </w:r>
-      <w:r>
-        <w:rPr>
-          <w:rFonts w:hint="eastAsia"/>
-        </w:rPr>
-        <w:t>W</w:t>
-      </w:r>
-      <w:r>
-        <w:t>PF</w:t>
-      </w:r>
-      <w:r>
-        <w:rPr>
-          <w:rFonts w:hint="eastAsia"/>
-        </w:rPr>
-        <w:t>应用程序</w:t>
-      </w:r>
-    </w:p>
-    <w:p>
-      <w:pPr>
-        <w:pStyle w:val="2"/>
-        <w:numPr>
-          <w:ilvl w:val="0"/>
-          <w:numId w:val="4"/>
-        </w:numPr>
-      </w:pPr>
-      <w:r>
-        <w:rPr>
-          <w:rFonts w:hint="eastAsia"/>
-        </w:rPr>
-        <w:t>如何在</w:t>
-      </w:r>
-      <w:r>
-        <w:rPr>
-          <w:rFonts w:hint="eastAsia"/>
-        </w:rPr>
-        <w:t>WPF</w:t>
-      </w:r>
-      <w:r>
-        <w:rPr>
-          <w:rFonts w:hint="eastAsia"/>
-        </w:rPr>
-        <w:t>应用程序中使用路由命令</w:t>
-      </w:r>
-    </w:p>
-    <w:p>
-      <w:pPr>
-        <w:pStyle w:val="2"/>
-        <w:numPr>
-          <w:ilvl w:val="0"/>
-          <w:numId w:val="4"/>
-        </w:numPr>
-      </w:pPr>
-      <w:r>
-        <w:rPr>
-          <w:rFonts w:hint="eastAsia"/>
-        </w:rPr>
-        <w:t>如何在渲染时缩放元素</w:t>
-      </w:r>
-      <w:r>
-        <w:rPr>
-          <w:rFonts w:hint="eastAsia"/>
-        </w:rPr>
-        <w:t>（</w:t>
-      </w:r>
-      <w:r>
-        <w:t>Sc</w:t>
-      </w:r>
-      <w:r>
-        <w:t>a</w:t>
-      </w:r>
-      <w:r>
-        <w:t>leTransform</w:t>
-      </w:r>
-      <w:r>
-        <w:rPr>
-          <w:rFonts w:hint="eastAsia"/>
-        </w:rPr>
-        <w:t>）</w:t>
-      </w:r>
-    </w:p>
-    <w:p>
-      <w:pPr>
-        <w:pStyle w:val="a3"/>
-        <w:numPr>
-          <w:ilvl w:val="0"/>
-          <w:numId w:val="32"/>
+        <w:t>PresentationFramework</w:t>
+      </w:r>
+    </w:p>
+    <w:p>
+      <w:pPr>
+        <w:pStyle w:val="a3"/>
+        <w:numPr>
+          <w:ilvl w:val="0"/>
+          <w:numId w:val="45"/>
         </w:numPr>
         <w:ind w:firstLineChars="0"/>
       </w:pPr>
       <w:r>
-        <w:t>ScaleTransform</w:t>
-      </w:r>
-    </w:p>
-    <w:p>
-      <w:pPr>
-        <w:pStyle w:val="a3"/>
-        <w:numPr>
-          <w:ilvl w:val="0"/>
-          <w:numId w:val="32"/>
+        <w:t>System.Xaml</w:t>
+      </w:r>
+    </w:p>
+    <w:p>
+      <w:pPr>
+        <w:pStyle w:val="a3"/>
+        <w:numPr>
+          <w:ilvl w:val="0"/>
+          <w:numId w:val="45"/>
         </w:numPr>
         <w:ind w:firstLineChars="0"/>
       </w:pPr>
       <w:r>
-        <w:t>ScaleX</w:t>
-      </w:r>
-    </w:p>
-    <w:p>
-      <w:pPr>
-        <w:pStyle w:val="a3"/>
-        <w:numPr>
-          <w:ilvl w:val="0"/>
-          <w:numId w:val="32"/>
+        <w:t>UIAutomationProvider</w:t>
+      </w:r>
+    </w:p>
+    <w:p>
+      <w:pPr>
+        <w:pStyle w:val="a3"/>
+        <w:numPr>
+          <w:ilvl w:val="0"/>
+          <w:numId w:val="45"/>
         </w:numPr>
         <w:ind w:firstLineChars="0"/>
       </w:pPr>
       <w:r>
-        <w:t>ScaleY</w:t>
-      </w:r>
-    </w:p>
-    <w:p>
-      <w:pPr>
-        <w:pStyle w:val="a3"/>
-        <w:numPr>
-          <w:ilvl w:val="0"/>
-          <w:numId w:val="32"/>
+        <w:t>WindowsBase</w:t>
+      </w:r>
+    </w:p>
+    <w:p>
+      <w:pPr>
+        <w:pStyle w:val="a3"/>
+        <w:numPr>
+          <w:ilvl w:val="0"/>
+          <w:numId w:val="45"/>
         </w:numPr>
         <w:ind w:firstLineChars="0"/>
       </w:pPr>
       <w:r>
-        <w:t>CenterX</w:t>
-      </w:r>
-      <w:r>
-        <w:rPr>
-          <w:rFonts w:hint="eastAsia"/>
-        </w:rPr>
-        <w:t>、</w:t>
-      </w:r>
-      <w:r>
-        <w:t>CenterY</w:t>
-      </w:r>
-      <w:r>
-        <w:t xml:space="preserve"> </w:t>
-      </w:r>
-    </w:p>
-    <w:p>
-      <w:pPr>
-        <w:pStyle w:val="2"/>
-        <w:numPr>
-          <w:ilvl w:val="0"/>
-          <w:numId w:val="4"/>
-        </w:numPr>
-      </w:pPr>
-      <w:r>
-        <w:rPr>
-          <w:rFonts w:hint="eastAsia"/>
-        </w:rPr>
-        <w:t>如何在渲染的时候旋转元素（</w:t>
-      </w:r>
-      <w:r>
-        <w:t>RotateTransform</w:t>
-      </w:r>
-      <w:r>
-        <w:rPr>
-          <w:rFonts w:hint="eastAsia"/>
-        </w:rPr>
-        <w:t>）</w:t>
-      </w:r>
-    </w:p>
-    <w:p>
-      <w:pPr>
-        <w:pStyle w:val="a3"/>
-        <w:numPr>
-          <w:ilvl w:val="0"/>
-          <w:numId w:val="33"/>
+        <w:t>WindowsFormsIntegration</w:t>
+      </w:r>
+    </w:p>
+    <w:p>
+      <w:pPr>
+        <w:pStyle w:val="a3"/>
+        <w:numPr>
+          <w:ilvl w:val="0"/>
+          <w:numId w:val="45"/>
         </w:numPr>
         <w:ind w:firstLineChars="0"/>
       </w:pPr>
       <w:r>
-        <w:t>RotateTransform</w:t>
-      </w:r>
-    </w:p>
-    <w:p>
-      <w:pPr>
-        <w:pStyle w:val="a3"/>
-        <w:numPr>
-          <w:ilvl w:val="0"/>
-          <w:numId w:val="33"/>
-        </w:numPr>
-        <w:ind w:firstLineChars="0"/>
-      </w:pPr>
-      <w:r>
-        <w:t>Angle</w:t>
-      </w:r>
-    </w:p>
-    <w:p>
-      <w:pPr>
-        <w:pStyle w:val="a3"/>
-        <w:numPr>
-          <w:ilvl w:val="0"/>
-          <w:numId w:val="33"/>
-        </w:numPr>
-        <w:ind w:firstLineChars="0"/>
-      </w:pPr>
-      <w:r>
-        <w:t>CenterX</w:t>
-      </w:r>
-      <w:r>
-        <w:rPr>
-          <w:rFonts w:hint="eastAsia"/>
-        </w:rPr>
-        <w:t>、</w:t>
-      </w:r>
-      <w:r>
-        <w:t>CenterY</w:t>
-      </w:r>
-    </w:p>
-    <w:p>
-      <w:pPr>
-        <w:pStyle w:val="2"/>
-        <w:numPr>
-          <w:ilvl w:val="0"/>
-          <w:numId w:val="4"/>
-        </w:numPr>
-      </w:pPr>
-      <w:r>
-        <w:rPr>
-          <w:rFonts w:hint="eastAsia"/>
-        </w:rPr>
-        <w:t>如何在渲染的时候倾斜元素（</w:t>
-      </w:r>
-      <w:r>
-        <w:rPr>
-          <w:rFonts w:hint="eastAsia"/>
-        </w:rPr>
-        <w:t>S</w:t>
-      </w:r>
-      <w:r>
-        <w:t>kewTransform</w:t>
-      </w:r>
-      <w:r>
-        <w:rPr>
-          <w:rFonts w:hint="eastAsia"/>
-        </w:rPr>
-        <w:t>）</w:t>
-      </w:r>
-    </w:p>
-    <w:p>
-      <w:pPr>
-        <w:pStyle w:val="a3"/>
-        <w:numPr>
-          <w:ilvl w:val="0"/>
-          <w:numId w:val="34"/>
-        </w:numPr>
-        <w:ind w:firstLineChars="0"/>
-      </w:pPr>
-      <w:r>
-        <w:rPr>
-          <w:rFonts w:hint="eastAsia"/>
-        </w:rPr>
-        <w:t>Sk</w:t>
-      </w:r>
-      <w:r>
-        <w:t>ewTransform</w:t>
-      </w:r>
-    </w:p>
-    <w:p>
-      <w:pPr>
-        <w:pStyle w:val="a3"/>
-        <w:numPr>
-          <w:ilvl w:val="0"/>
-          <w:numId w:val="34"/>
-        </w:numPr>
-        <w:ind w:firstLineChars="0"/>
-      </w:pPr>
-      <w:r>
-        <w:t>AngleX</w:t>
-      </w:r>
-      <w:r>
-        <w:rPr>
-          <w:rFonts w:hint="eastAsia"/>
-        </w:rPr>
-        <w:t>、</w:t>
-      </w:r>
-      <w:r>
-        <w:t>AngleY</w:t>
-      </w:r>
-    </w:p>
-    <w:p>
-      <w:pPr>
-        <w:pStyle w:val="a3"/>
-        <w:numPr>
-          <w:ilvl w:val="0"/>
-          <w:numId w:val="34"/>
-        </w:numPr>
-        <w:ind w:firstLineChars="0"/>
-      </w:pPr>
-      <w:r>
-        <w:t>CenterX</w:t>
-      </w:r>
-      <w:r>
-        <w:rPr>
-          <w:rFonts w:hint="eastAsia"/>
-        </w:rPr>
-        <w:t>、C</w:t>
-      </w:r>
-      <w:r>
-        <w:t>enterY</w:t>
-      </w:r>
-    </w:p>
-    <w:p>
-      <w:pPr>
-        <w:pStyle w:val="2"/>
-        <w:numPr>
-          <w:ilvl w:val="0"/>
-          <w:numId w:val="4"/>
-        </w:numPr>
-      </w:pPr>
-      <w:r>
-        <w:rPr>
-          <w:rFonts w:hint="eastAsia"/>
-        </w:rPr>
-        <w:t>如何在渲染的时候移动元素（</w:t>
-      </w:r>
-      <w:r>
-        <w:rPr>
-          <w:rFonts w:hint="eastAsia"/>
-        </w:rPr>
-        <w:t>T</w:t>
-      </w:r>
-      <w:r>
-        <w:t>ranslateTransform</w:t>
-      </w:r>
-      <w:r>
-        <w:rPr>
-          <w:rFonts w:hint="eastAsia"/>
-        </w:rPr>
-        <w:t>）</w:t>
-      </w:r>
-    </w:p>
-    <w:p>
-      <w:pPr>
-        <w:pStyle w:val="a3"/>
-        <w:numPr>
-          <w:ilvl w:val="0"/>
-          <w:numId w:val="35"/>
-        </w:numPr>
-        <w:ind w:firstLineChars="0"/>
-      </w:pPr>
-      <w:r>
-        <w:t>TranslateTransform</w:t>
-      </w:r>
-    </w:p>
-    <w:p>
-      <w:pPr>
-        <w:pStyle w:val="a3"/>
-        <w:numPr>
-          <w:ilvl w:val="0"/>
-          <w:numId w:val="35"/>
-        </w:numPr>
-        <w:ind w:firstLineChars="0"/>
-      </w:pPr>
-      <w:r>
-        <w:t>X</w:t>
-      </w:r>
-    </w:p>
-    <w:p>
-      <w:pPr>
-        <w:pStyle w:val="a3"/>
-        <w:numPr>
-          <w:ilvl w:val="0"/>
-          <w:numId w:val="35"/>
-        </w:numPr>
-        <w:ind w:firstLineChars="0"/>
-      </w:pPr>
-      <w:r>
-        <w:t>Y</w:t>
-      </w:r>
-    </w:p>
-    <w:p>
-      <w:pPr>
-        <w:pStyle w:val="2"/>
-        <w:numPr>
-          <w:ilvl w:val="0"/>
-          <w:numId w:val="4"/>
-        </w:numPr>
-      </w:pPr>
-      <w:r>
-        <w:rPr>
-          <w:rFonts w:hint="eastAsia"/>
-        </w:rPr>
-        <w:t>如何对多个转换进行分组（</w:t>
-      </w:r>
-      <w:r>
-        <w:t>TransformGroup</w:t>
-      </w:r>
-      <w:r>
-        <w:rPr>
-          <w:rFonts w:hint="eastAsia"/>
-        </w:rPr>
-        <w:t>）</w:t>
-      </w:r>
-    </w:p>
-    <w:p>
-      <w:pPr>
-        <w:pStyle w:val="a3"/>
-        <w:numPr>
-          <w:ilvl w:val="0"/>
-          <w:numId w:val="36"/>
-        </w:numPr>
-        <w:ind w:firstLineChars="0"/>
-      </w:pPr>
-      <w:r>
-        <w:rPr>
-          <w:rFonts w:hint="eastAsia"/>
-        </w:rPr>
-        <w:t>Render</w:t>
-      </w:r>
-      <w:r>
-        <w:t>TransformOrigin</w:t>
-      </w:r>
-    </w:p>
-    <w:p>
-      <w:pPr>
-        <w:pStyle w:val="a3"/>
-        <w:numPr>
-          <w:ilvl w:val="0"/>
-          <w:numId w:val="36"/>
-        </w:numPr>
-        <w:ind w:firstLineChars="0"/>
-      </w:pPr>
-      <w:r>
-        <w:rPr>
-          <w:rFonts w:hint="eastAsia"/>
-        </w:rPr>
-        <w:t>T</w:t>
-      </w:r>
-      <w:r>
-        <w:t>ransformGroup</w:t>
-      </w:r>
-    </w:p>
-    <w:p>
-      <w:pPr>
-        <w:pStyle w:val="2"/>
-        <w:numPr>
-          <w:ilvl w:val="0"/>
-          <w:numId w:val="4"/>
-        </w:numPr>
-      </w:pPr>
-      <w:r>
-        <w:rPr>
-          <w:rFonts w:hint="eastAsia"/>
-        </w:rPr>
-        <w:t>如何创建基于属性的动画</w:t>
-      </w:r>
-    </w:p>
-    <w:p>
-      <w:pPr>
-        <w:pStyle w:val="a3"/>
-        <w:numPr>
-          <w:ilvl w:val="0"/>
-          <w:numId w:val="37"/>
-        </w:numPr>
-        <w:ind w:firstLineChars="0"/>
-      </w:pPr>
-      <w:r>
-        <w:t>System.Windows.Media.Animation</w:t>
-      </w:r>
-    </w:p>
-    <w:p>
-      <w:pPr>
-        <w:pStyle w:val="a3"/>
-        <w:numPr>
-          <w:ilvl w:val="0"/>
-          <w:numId w:val="37"/>
-        </w:numPr>
-        <w:ind w:firstLineChars="0"/>
-      </w:pPr>
-      <w:r>
-        <w:lastRenderedPageBreak/>
-        <w:t>System.Windows.Media.Animation.Animatable</w:t>
-      </w:r>
-      <w:r>
-        <w:t>.</w:t>
-      </w:r>
-      <w:r>
-        <w:t>Timeline</w:t>
-      </w:r>
-    </w:p>
-    <w:p>
-      <w:pPr>
-        <w:pStyle w:val="2"/>
-        <w:numPr>
-          <w:ilvl w:val="0"/>
-          <w:numId w:val="4"/>
-        </w:numPr>
-      </w:pPr>
-      <w:r>
-        <w:rPr>
-          <w:rFonts w:hint="eastAsia"/>
-        </w:rPr>
-        <w:t>如何创建基于路径的动画</w:t>
-      </w:r>
-    </w:p>
-    <w:p>
-      <w:pPr>
-        <w:pStyle w:val="a3"/>
-        <w:numPr>
-          <w:ilvl w:val="0"/>
-          <w:numId w:val="38"/>
-        </w:numPr>
-        <w:ind w:firstLineChars="0"/>
-      </w:pPr>
-      <w:r>
-        <w:t>PathGeometry</w:t>
-      </w:r>
-    </w:p>
-    <w:p>
-      <w:pPr>
-        <w:pStyle w:val="2"/>
-        <w:numPr>
-          <w:ilvl w:val="0"/>
-          <w:numId w:val="4"/>
-        </w:numPr>
-      </w:pPr>
-      <w:r>
-        <w:rPr>
-          <w:rFonts w:hint="eastAsia"/>
-        </w:rPr>
-        <w:t>如何创建基于关键帧的动画</w:t>
-      </w:r>
-    </w:p>
-    <w:p>
-      <w:pPr>
-        <w:pStyle w:val="2"/>
-        <w:numPr>
-          <w:ilvl w:val="0"/>
-          <w:numId w:val="4"/>
-        </w:numPr>
-      </w:pPr>
-      <w:r>
-        <w:rPr>
-          <w:rFonts w:hint="eastAsia"/>
-        </w:rPr>
-        <w:t>如何为动画添加缓动效果</w:t>
-      </w:r>
-      <w:r>
-        <w:rPr>
-          <w:rFonts w:hint="eastAsia"/>
-        </w:rPr>
-        <w:t>（</w:t>
-      </w:r>
-      <w:r>
-        <w:rPr>
-          <w:rFonts w:hint="eastAsia"/>
-        </w:rPr>
-        <w:t>Ea</w:t>
-      </w:r>
-      <w:r>
-        <w:t>sing Effects</w:t>
-      </w:r>
-      <w:r>
-        <w:rPr>
-          <w:rFonts w:hint="eastAsia"/>
-        </w:rPr>
-        <w:t>）</w:t>
-      </w:r>
-    </w:p>
-    <w:p>
-      <w:pPr>
-        <w:pStyle w:val="a3"/>
-        <w:numPr>
-          <w:ilvl w:val="0"/>
-          <w:numId w:val="39"/>
-        </w:numPr>
-        <w:ind w:firstLineChars="0"/>
-      </w:pPr>
-      <w:r>
-        <w:t>Beizer</w:t>
-      </w:r>
-    </w:p>
-    <w:p>
-      <w:pPr>
-        <w:pStyle w:val="2"/>
-        <w:numPr>
-          <w:ilvl w:val="0"/>
-          <w:numId w:val="4"/>
-        </w:numPr>
-      </w:pPr>
-      <w:r>
-        <w:rPr>
-          <w:rFonts w:hint="eastAsia"/>
-        </w:rPr>
-        <w:t>如何创建</w:t>
-      </w:r>
-      <w:r>
-        <w:rPr>
-          <w:rFonts w:hint="eastAsia"/>
-        </w:rPr>
-        <w:t>一个</w:t>
-      </w:r>
-      <w:r>
-        <w:rPr>
-          <w:rFonts w:hint="eastAsia"/>
-        </w:rPr>
-        <w:t>WCF</w:t>
-      </w:r>
-      <w:r>
-        <w:rPr>
-          <w:rFonts w:hint="eastAsia"/>
-        </w:rPr>
-        <w:t>服务</w:t>
-      </w:r>
-    </w:p>
-    <w:p>
-      <w:pPr>
-        <w:pStyle w:val="2"/>
-        <w:numPr>
-          <w:ilvl w:val="0"/>
-          <w:numId w:val="4"/>
-        </w:numPr>
-      </w:pPr>
-      <w:r>
-        <w:rPr>
-          <w:rFonts w:hint="eastAsia"/>
-        </w:rPr>
-        <w:t>如何创建一个自托管的</w:t>
-      </w:r>
-      <w:r>
-        <w:rPr>
-          <w:rFonts w:hint="eastAsia"/>
-        </w:rPr>
-        <w:t>W</w:t>
-      </w:r>
-      <w:r>
-        <w:t>CF</w:t>
-      </w:r>
-      <w:r>
-        <w:rPr>
-          <w:rFonts w:hint="eastAsia"/>
-        </w:rPr>
-        <w:t>服务</w:t>
-      </w:r>
-    </w:p>
-    <w:p>
-      <w:pPr>
-        <w:pStyle w:val="a3"/>
-        <w:numPr>
-          <w:ilvl w:val="0"/>
-          <w:numId w:val="40"/>
-        </w:numPr>
-        <w:ind w:firstLineChars="0"/>
-      </w:pPr>
-      <w:r>
-        <w:t>System.ServiceModel</w:t>
-      </w:r>
-      <w:r>
-        <w:t>.</w:t>
-      </w:r>
-      <w:r>
-        <w:t>ServiceHost</w:t>
-      </w:r>
-    </w:p>
-    <w:p>
-      <w:pPr>
-        <w:pStyle w:val="2"/>
-        <w:numPr>
-          <w:ilvl w:val="0"/>
-          <w:numId w:val="4"/>
-        </w:numPr>
-      </w:pPr>
-      <w:r>
-        <w:rPr>
-          <w:rFonts w:hint="eastAsia"/>
-        </w:rPr>
-        <w:t>如何在</w:t>
-      </w:r>
-      <w:r>
-        <w:t>IIS</w:t>
-      </w:r>
-      <w:r>
-        <w:rPr>
-          <w:rFonts w:hint="eastAsia"/>
-        </w:rPr>
-        <w:t>中托管</w:t>
-      </w:r>
-      <w:r>
-        <w:rPr>
-          <w:rFonts w:hint="eastAsia"/>
-        </w:rPr>
-        <w:t>WCF</w:t>
-      </w:r>
-      <w:r>
-        <w:rPr>
-          <w:rFonts w:hint="eastAsia"/>
-        </w:rPr>
-        <w:t>服务</w:t>
-      </w:r>
-    </w:p>
-    <w:p>
-      <w:pPr>
-        <w:pStyle w:val="a3"/>
-        <w:numPr>
-          <w:ilvl w:val="0"/>
-          <w:numId w:val="41"/>
-        </w:numPr>
-        <w:ind w:firstLineChars="0"/>
-      </w:pPr>
-      <w:r>
-        <w:rPr>
-          <w:rFonts w:hint="eastAsia"/>
-        </w:rPr>
-        <w:t>W</w:t>
-      </w:r>
-      <w:r>
-        <w:t>indows Server</w:t>
-      </w:r>
-    </w:p>
-    <w:p>
-      <w:pPr>
-        <w:pStyle w:val="a3"/>
-        <w:numPr>
-          <w:ilvl w:val="0"/>
-          <w:numId w:val="41"/>
-        </w:numPr>
-        <w:ind w:firstLineChars="0"/>
-      </w:pPr>
-      <w:r>
-        <w:t>Windows 10</w:t>
-      </w:r>
-    </w:p>
-    <w:p>
-      <w:pPr>
-        <w:pStyle w:val="a3"/>
-        <w:numPr>
-          <w:ilvl w:val="1"/>
-          <w:numId w:val="41"/>
-        </w:numPr>
-        <w:ind w:firstLineChars="0"/>
-      </w:pPr>
-      <w:r>
-        <w:t>Win10安装IIS并配置ASP.NET 4.0</w:t>
-      </w:r>
-    </w:p>
-    <w:p>
-      <w:pPr>
-        <w:pStyle w:val="a3"/>
-        <w:numPr>
-          <w:ilvl w:val="1"/>
-          <w:numId w:val="41"/>
-        </w:numPr>
-        <w:ind w:firstLineChars="0"/>
-      </w:pPr>
-      <w:r>
-        <w:t>添加MIME类型：扩展名“.svc”，MIME类型 “application/octet-stream”</w:t>
-      </w:r>
-    </w:p>
-    <w:p>
-      <w:pPr>
-        <w:pStyle w:val="a3"/>
-        <w:numPr>
-          <w:ilvl w:val="1"/>
-          <w:numId w:val="41"/>
-        </w:numPr>
-        <w:ind w:firstLineChars="0"/>
-      </w:pPr>
-      <w:r>
-        <w:rPr>
-          <w:rFonts w:hint="eastAsia"/>
-        </w:rPr>
-        <w:t>在“</w:t>
-      </w:r>
-      <w:r>
-        <w:t>Handler Mappings(处理程序映射)”中添加Managed Handler(添加托管处理程序)</w:t>
-      </w:r>
-    </w:p>
-    <w:p>
-      <w:pPr>
-        <w:ind w:left="840" w:firstLine="420"/>
-      </w:pPr>
-      <w:r>
-        <w:t>Request path: *.svc</w:t>
-      </w:r>
-    </w:p>
-    <w:p>
-      <w:pPr>
-        <w:ind w:left="840" w:firstLine="420"/>
-      </w:pPr>
-      <w:r>
-        <w:t>Type: System.ServiceModel.Activation.HttpHandler</w:t>
-      </w:r>
-    </w:p>
-    <w:p>
-      <w:pPr>
-        <w:ind w:left="840" w:firstLine="420"/>
-      </w:pPr>
-      <w:r>
-        <w:t>Name: svc-Integrated</w:t>
-      </w:r>
-    </w:p>
-    <w:p>
-      <w:pPr>
-        <w:pStyle w:val="a3"/>
-        <w:numPr>
-          <w:ilvl w:val="1"/>
-          <w:numId w:val="41"/>
-        </w:numPr>
-        <w:ind w:firstLineChars="0"/>
-      </w:pPr>
-      <w:r>
-        <w:rPr>
-          <w:rFonts w:hint="eastAsia"/>
-        </w:rPr>
-        <w:t>添加</w:t>
-      </w:r>
-      <w:r>
-        <w:t>system.serviceModel</w:t>
-      </w:r>
-    </w:p>
-    <w:p>
-      <w:pPr>
-        <w:pStyle w:val="a3"/>
-        <w:numPr>
-          <w:ilvl w:val="1"/>
-          <w:numId w:val="41"/>
-        </w:numPr>
-        <w:ind w:firstLineChars="0"/>
-      </w:pPr>
-      <w:r>
-        <w:rPr>
-          <w:rFonts w:hint="eastAsia"/>
-        </w:rPr>
-        <w:t xml:space="preserve">删除 </w:t>
-      </w:r>
-      <w:r>
-        <w:t>serviceHostingEnvironment</w:t>
-      </w:r>
-    </w:p>
-    <w:p>
-      <w:pPr>
-        <w:pStyle w:val="a3"/>
-        <w:numPr>
-          <w:ilvl w:val="0"/>
-          <w:numId w:val="41"/>
-        </w:numPr>
-        <w:ind w:firstLineChars="0"/>
-      </w:pPr>
-      <w:r>
-        <w:rPr>
-          <w:rFonts w:hint="eastAsia"/>
-        </w:rPr>
-        <w:t>i</w:t>
-      </w:r>
-      <w:r>
-        <w:t>netmgr</w:t>
+        <w:t>WpfControlLibrary1</w:t>
       </w:r>
     </w:p>
     <w:p>
@@ -14898,641 +15769,34 @@
         <w:rPr>
           <w:rFonts w:hint="eastAsia"/>
         </w:rPr>
-        <w:t>应用程序中</w:t>
-      </w:r>
-      <w:r>
-        <w:rPr>
-          <w:rFonts w:hint="eastAsia"/>
-        </w:rPr>
-        <w:t>集成</w:t>
-      </w:r>
-      <w:r>
-        <w:rPr>
-          <w:rFonts w:hint="eastAsia"/>
-        </w:rPr>
-        <w:t>W</w:t>
-      </w:r>
-      <w:r>
-        <w:t>CF</w:t>
-      </w:r>
-      <w:r>
-        <w:rPr>
-          <w:rFonts w:hint="eastAsia"/>
-        </w:rPr>
-        <w:t>服务</w:t>
-      </w:r>
-    </w:p>
-    <w:p>
-      <w:pPr>
-        <w:pStyle w:val="2"/>
-        <w:numPr>
-          <w:ilvl w:val="0"/>
-          <w:numId w:val="4"/>
-        </w:numPr>
-      </w:pPr>
-      <w:r>
-        <w:rPr>
-          <w:rFonts w:hint="eastAsia"/>
-        </w:rPr>
-        <w:t>如何为</w:t>
-      </w:r>
-      <w:r>
-        <w:rPr>
-          <w:rFonts w:hint="eastAsia"/>
-        </w:rPr>
-        <w:t>X</w:t>
-      </w:r>
-      <w:r>
-        <w:t>AML</w:t>
-      </w:r>
-      <w:r>
-        <w:tab/>
-      </w:r>
-      <w:r>
-        <w:rPr>
-          <w:rFonts w:hint="eastAsia"/>
-        </w:rPr>
-        <w:t>启用</w:t>
-      </w:r>
-      <w:r>
-        <w:rPr>
-          <w:rFonts w:hint="eastAsia"/>
-        </w:rPr>
-        <w:t>UI</w:t>
-      </w:r>
-      <w:r>
-        <w:rPr>
-          <w:rFonts w:hint="eastAsia"/>
-        </w:rPr>
-        <w:t>调试工具</w:t>
-      </w:r>
-    </w:p>
-    <w:p>
-      <w:pPr>
-        <w:pStyle w:val="2"/>
-        <w:numPr>
-          <w:ilvl w:val="0"/>
-          <w:numId w:val="4"/>
-        </w:numPr>
-      </w:pPr>
-      <w:r>
-        <w:rPr>
-          <w:rFonts w:hint="eastAsia"/>
-        </w:rPr>
-        <w:t>如何使用实时可视化树在</w:t>
-      </w:r>
-      <w:r>
-        <w:rPr>
-          <w:rFonts w:hint="eastAsia"/>
-        </w:rPr>
-        <w:t>XAML</w:t>
-      </w:r>
-      <w:r>
-        <w:rPr>
-          <w:rFonts w:hint="eastAsia"/>
-        </w:rPr>
-        <w:t>元素中导航</w:t>
-      </w:r>
-    </w:p>
-    <w:p>
-      <w:pPr>
-        <w:pStyle w:val="2"/>
-        <w:numPr>
-          <w:ilvl w:val="0"/>
-          <w:numId w:val="4"/>
-        </w:numPr>
-      </w:pPr>
-      <w:r>
-        <w:rPr>
-          <w:rFonts w:hint="eastAsia"/>
-        </w:rPr>
-        <w:t>如何使用实时属性资源管理器检查</w:t>
-      </w:r>
-      <w:r>
-        <w:rPr>
-          <w:rFonts w:hint="eastAsia"/>
-        </w:rPr>
-        <w:t>XAML</w:t>
-      </w:r>
-      <w:r>
-        <w:rPr>
-          <w:rFonts w:hint="eastAsia"/>
-        </w:rPr>
-        <w:t>属性</w:t>
-      </w:r>
-    </w:p>
-    <w:p>
-      <w:pPr>
-        <w:pStyle w:val="2"/>
-        <w:numPr>
-          <w:ilvl w:val="0"/>
-          <w:numId w:val="4"/>
-        </w:numPr>
-      </w:pPr>
-      <w:r>
-        <w:rPr>
-          <w:rFonts w:hint="eastAsia"/>
-        </w:rPr>
-        <w:t>如何从非</w:t>
-      </w:r>
-      <w:r>
-        <w:rPr>
-          <w:rFonts w:hint="eastAsia"/>
-        </w:rPr>
-        <w:t>UI</w:t>
-      </w:r>
-      <w:r>
-        <w:rPr>
-          <w:rFonts w:hint="eastAsia"/>
-        </w:rPr>
-        <w:t>线程中更新</w:t>
-      </w:r>
-      <w:r>
-        <w:rPr>
-          <w:rFonts w:hint="eastAsia"/>
-        </w:rPr>
-        <w:t>UI</w:t>
-      </w:r>
-      <w:r>
-        <w:rPr>
-          <w:rFonts w:hint="eastAsia"/>
-        </w:rPr>
-        <w:t>元素</w:t>
-      </w:r>
-    </w:p>
-    <w:p>
-      <w:pPr>
-        <w:pStyle w:val="2"/>
-        <w:numPr>
-          <w:ilvl w:val="0"/>
-          <w:numId w:val="4"/>
-        </w:numPr>
-      </w:pPr>
-      <w:r>
-        <w:rPr>
-          <w:rFonts w:hint="eastAsia"/>
-        </w:rPr>
-        <w:t>如何对长时间执行的线程提供一个取消的功能</w:t>
-      </w:r>
-    </w:p>
-    <w:p>
-      <w:pPr>
-        <w:pStyle w:val="2"/>
-        <w:numPr>
-          <w:ilvl w:val="0"/>
-          <w:numId w:val="4"/>
-        </w:numPr>
-      </w:pPr>
-      <w:r>
-        <w:rPr>
-          <w:rFonts w:hint="eastAsia"/>
-        </w:rPr>
-        <w:t>如何使用</w:t>
-      </w:r>
-      <w:r>
-        <w:rPr>
-          <w:rFonts w:hint="eastAsia"/>
-        </w:rPr>
-        <w:t>B</w:t>
-      </w:r>
-      <w:r>
-        <w:t>ackgroundworker</w:t>
-      </w:r>
-      <w:r>
-        <w:rPr>
-          <w:rFonts w:hint="eastAsia"/>
-        </w:rPr>
-        <w:t>组件</w:t>
-      </w:r>
-    </w:p>
-    <w:p>
-      <w:pPr>
-        <w:pStyle w:val="a3"/>
-        <w:numPr>
-          <w:ilvl w:val="0"/>
-          <w:numId w:val="42"/>
+        <w:t>应用程序中调用</w:t>
+      </w:r>
+      <w:r>
+        <w:rPr>
+          <w:rFonts w:hint="eastAsia"/>
+        </w:rPr>
+        <w:t>WIN</w:t>
+      </w:r>
+      <w:r>
+        <w:t>32</w:t>
+      </w:r>
+      <w:r>
+        <w:rPr>
+          <w:rFonts w:hint="eastAsia"/>
+        </w:rPr>
+        <w:t>API</w:t>
+      </w:r>
+    </w:p>
+    <w:p>
+      <w:pPr>
+        <w:pStyle w:val="a3"/>
+        <w:numPr>
+          <w:ilvl w:val="0"/>
+          <w:numId w:val="46"/>
         </w:numPr>
         <w:ind w:firstLineChars="0"/>
       </w:pPr>
-      <w:r>
-        <w:t>System.ComponentModel</w:t>
-      </w:r>
-      <w:r>
-        <w:t>.</w:t>
-      </w:r>
-      <w:r>
-        <w:t>BackgroundWorker</w:t>
-      </w:r>
-    </w:p>
-    <w:p>
-      <w:pPr>
-        <w:pStyle w:val="2"/>
-        <w:numPr>
-          <w:ilvl w:val="0"/>
-          <w:numId w:val="4"/>
-        </w:numPr>
-      </w:pPr>
-      <w:r>
-        <w:rPr>
-          <w:rFonts w:hint="eastAsia"/>
-        </w:rPr>
-        <w:t>如何使用定时器来周期性</w:t>
-      </w:r>
-      <w:r>
-        <w:rPr>
-          <w:rFonts w:hint="eastAsia"/>
-        </w:rPr>
-        <w:t>更新</w:t>
-      </w:r>
-      <w:r>
-        <w:rPr>
-          <w:rFonts w:hint="eastAsia"/>
-        </w:rPr>
-        <w:t>UI</w:t>
-      </w:r>
-      <w:r>
-        <w:rPr>
-          <w:rFonts w:hint="eastAsia"/>
-        </w:rPr>
-        <w:t>界面</w:t>
-      </w:r>
-    </w:p>
-    <w:p>
-      <w:pPr>
-        <w:pStyle w:val="a3"/>
-        <w:numPr>
-          <w:ilvl w:val="0"/>
-          <w:numId w:val="43"/>
-        </w:numPr>
-        <w:ind w:firstLineChars="0"/>
-      </w:pPr>
-      <w:r>
-        <w:t>DispatcherTimer</w:t>
-      </w:r>
-    </w:p>
-    <w:p>
-      <w:pPr>
-        <w:pStyle w:val="2"/>
-        <w:numPr>
-          <w:ilvl w:val="0"/>
-          <w:numId w:val="4"/>
-        </w:numPr>
-      </w:pPr>
-      <w:r>
-        <w:rPr>
-          <w:rFonts w:hint="eastAsia"/>
-        </w:rPr>
-        <w:t>如何在</w:t>
-      </w:r>
-      <w:r>
-        <w:rPr>
-          <w:rFonts w:hint="eastAsia"/>
-        </w:rPr>
-        <w:t>W</w:t>
-      </w:r>
-      <w:r>
-        <w:t>PF</w:t>
-      </w:r>
-      <w:r>
-        <w:rPr>
-          <w:rFonts w:hint="eastAsia"/>
-        </w:rPr>
-        <w:t>应用程序中</w:t>
-      </w:r>
-      <w:r>
-        <w:rPr>
-          <w:rFonts w:hint="eastAsia"/>
-        </w:rPr>
-        <w:t>驻留</w:t>
-      </w:r>
-      <w:r>
-        <w:rPr>
-          <w:rFonts w:hint="eastAsia"/>
-        </w:rPr>
-        <w:t>W</w:t>
-      </w:r>
-      <w:r>
-        <w:t>inForm</w:t>
-      </w:r>
-      <w:r>
-        <w:rPr>
-          <w:rFonts w:hint="eastAsia"/>
-        </w:rPr>
-        <w:t>控件</w:t>
-      </w:r>
-    </w:p>
-    <w:p>
-      <w:pPr>
-        <w:pStyle w:val="a3"/>
-        <w:numPr>
-          <w:ilvl w:val="0"/>
-          <w:numId w:val="44"/>
-        </w:numPr>
-        <w:ind w:firstLineChars="0"/>
-      </w:pPr>
-      <w:r>
-        <w:t>System.Windows.Forms.Integration</w:t>
-      </w:r>
-      <w:r>
-        <w:rPr>
-          <w:rFonts w:hint="eastAsia"/>
-        </w:rPr>
-        <w:t>.</w:t>
-      </w:r>
-      <w:r>
-        <w:t>WindowsFormsHost</w:t>
-      </w:r>
-    </w:p>
-    <w:p>
-      <w:pPr>
-        <w:pStyle w:val="a3"/>
-        <w:numPr>
-          <w:ilvl w:val="0"/>
-          <w:numId w:val="44"/>
-        </w:numPr>
-        <w:ind w:firstLineChars="0"/>
-      </w:pPr>
-      <w:r>
-        <w:rPr>
-          <w:rFonts w:hint="eastAsia"/>
-        </w:rPr>
-        <w:t>在WPF中驻留一个或者多个</w:t>
-      </w:r>
-      <w:r>
-        <w:t>WinForm</w:t>
-      </w:r>
-      <w:r>
-        <w:rPr>
-          <w:rFonts w:hint="eastAsia"/>
-        </w:rPr>
-        <w:t>控件</w:t>
-      </w:r>
-    </w:p>
-    <w:p>
-      <w:pPr>
-        <w:pStyle w:val="a3"/>
-        <w:numPr>
-          <w:ilvl w:val="0"/>
-          <w:numId w:val="44"/>
-        </w:numPr>
-        <w:ind w:firstLineChars="0"/>
-      </w:pPr>
-      <w:r>
-        <w:rPr>
-          <w:rFonts w:hint="eastAsia"/>
-        </w:rPr>
-        <w:t>在WPF元素中驻留一个或者多个复合控件</w:t>
-      </w:r>
-    </w:p>
-    <w:p>
-      <w:pPr>
-        <w:pStyle w:val="a3"/>
-        <w:numPr>
-          <w:ilvl w:val="0"/>
-          <w:numId w:val="44"/>
-        </w:numPr>
-        <w:ind w:firstLineChars="0"/>
-      </w:pPr>
-      <w:r>
-        <w:rPr>
-          <w:rFonts w:hint="eastAsia"/>
-        </w:rPr>
-        <w:t>在WPF中驻留一个或者多个ActiveX控件</w:t>
-      </w:r>
-    </w:p>
-    <w:p>
-      <w:pPr>
-        <w:pStyle w:val="a3"/>
-        <w:numPr>
-          <w:ilvl w:val="0"/>
-          <w:numId w:val="44"/>
-        </w:numPr>
-        <w:ind w:firstLineChars="0"/>
-      </w:pPr>
-      <w:r>
-        <w:rPr>
-          <w:rFonts w:hint="eastAsia"/>
-        </w:rPr>
-        <w:t>一个使用WPF、另一个使用</w:t>
-      </w:r>
-      <w:r>
-        <w:t>WinForm</w:t>
-      </w:r>
-      <w:r>
-        <w:rPr>
-          <w:rFonts w:hint="eastAsia"/>
-        </w:rPr>
-        <w:t>相互交互的两个控件</w:t>
-      </w:r>
-    </w:p>
-    <w:p>
-      <w:pPr>
-        <w:pStyle w:val="a3"/>
-        <w:numPr>
-          <w:ilvl w:val="0"/>
-          <w:numId w:val="44"/>
-        </w:numPr>
-        <w:ind w:firstLineChars="0"/>
-      </w:pPr>
-      <w:r>
-        <w:rPr>
-          <w:rFonts w:hint="eastAsia"/>
-        </w:rPr>
-        <w:t>不支持多级混合控件</w:t>
-      </w:r>
-    </w:p>
-    <w:p>
-      <w:pPr>
-        <w:pStyle w:val="2"/>
-        <w:numPr>
-          <w:ilvl w:val="0"/>
-          <w:numId w:val="4"/>
-        </w:numPr>
-      </w:pPr>
-      <w:r>
-        <w:rPr>
-          <w:rFonts w:hint="eastAsia"/>
-        </w:rPr>
-        <w:t>如何在</w:t>
-      </w:r>
-      <w:r>
-        <w:rPr>
-          <w:rFonts w:hint="eastAsia"/>
-        </w:rPr>
-        <w:t>W</w:t>
-      </w:r>
-      <w:r>
-        <w:t>inForm</w:t>
-      </w:r>
-      <w:r>
-        <w:rPr>
-          <w:rFonts w:hint="eastAsia"/>
-        </w:rPr>
-        <w:t>应用程序中驻留</w:t>
-      </w:r>
-      <w:r>
-        <w:rPr>
-          <w:rFonts w:hint="eastAsia"/>
-        </w:rPr>
-        <w:t>W</w:t>
-      </w:r>
-      <w:r>
-        <w:t>PF</w:t>
-      </w:r>
-      <w:r>
-        <w:rPr>
-          <w:rFonts w:hint="eastAsia"/>
-        </w:rPr>
-        <w:t>控件</w:t>
-      </w:r>
-    </w:p>
-    <w:p>
-      <w:pPr>
-        <w:pStyle w:val="a3"/>
-        <w:numPr>
-          <w:ilvl w:val="0"/>
-          <w:numId w:val="45"/>
-        </w:numPr>
-        <w:ind w:firstLineChars="0"/>
-      </w:pPr>
-      <w:r>
-        <w:t>PresentationCore</w:t>
-      </w:r>
-    </w:p>
-    <w:p>
-      <w:pPr>
-        <w:pStyle w:val="a3"/>
-        <w:numPr>
-          <w:ilvl w:val="0"/>
-          <w:numId w:val="45"/>
-        </w:numPr>
-        <w:ind w:firstLineChars="0"/>
-      </w:pPr>
-      <w:r>
-        <w:t>PresentationFramework</w:t>
-      </w:r>
-    </w:p>
-    <w:p>
-      <w:pPr>
-        <w:pStyle w:val="a3"/>
-        <w:numPr>
-          <w:ilvl w:val="0"/>
-          <w:numId w:val="45"/>
-        </w:numPr>
-        <w:ind w:firstLineChars="0"/>
-      </w:pPr>
-      <w:r>
-        <w:t>System.Xaml</w:t>
-      </w:r>
-    </w:p>
-    <w:p>
-      <w:pPr>
-        <w:pStyle w:val="a3"/>
-        <w:numPr>
-          <w:ilvl w:val="0"/>
-          <w:numId w:val="45"/>
-        </w:numPr>
-        <w:ind w:firstLineChars="0"/>
-      </w:pPr>
-      <w:r>
-        <w:t>UIAutomationProvider</w:t>
-      </w:r>
-    </w:p>
-    <w:p>
-      <w:pPr>
-        <w:pStyle w:val="a3"/>
-        <w:numPr>
-          <w:ilvl w:val="0"/>
-          <w:numId w:val="45"/>
-        </w:numPr>
-        <w:ind w:firstLineChars="0"/>
-      </w:pPr>
-      <w:r>
-        <w:t>WindowsBase</w:t>
-      </w:r>
-    </w:p>
-    <w:p>
-      <w:pPr>
-        <w:pStyle w:val="a3"/>
-        <w:numPr>
-          <w:ilvl w:val="0"/>
-          <w:numId w:val="45"/>
-        </w:numPr>
-        <w:ind w:firstLineChars="0"/>
-      </w:pPr>
-      <w:r>
-        <w:t>WindowsFormsIntegration</w:t>
-      </w:r>
-    </w:p>
-    <w:p>
-      <w:pPr>
-        <w:pStyle w:val="a3"/>
-        <w:numPr>
-          <w:ilvl w:val="0"/>
-          <w:numId w:val="45"/>
-        </w:numPr>
-        <w:ind w:firstLineChars="0"/>
-      </w:pPr>
-      <w:r>
-        <w:t>WpfControlLibrary1</w:t>
-      </w:r>
-    </w:p>
-    <w:p>
-      <w:pPr>
-        <w:pStyle w:val="2"/>
-        <w:numPr>
-          <w:ilvl w:val="0"/>
-          <w:numId w:val="4"/>
-        </w:numPr>
-      </w:pPr>
-      <w:r>
-        <w:rPr>
-          <w:rFonts w:hint="eastAsia"/>
-        </w:rPr>
-        <w:lastRenderedPageBreak/>
-        <w:t>如何在</w:t>
-      </w:r>
-      <w:r>
-        <w:rPr>
-          <w:rFonts w:hint="eastAsia"/>
-        </w:rPr>
-        <w:t>W</w:t>
-      </w:r>
-      <w:r>
-        <w:t>PF</w:t>
-      </w:r>
-      <w:r>
-        <w:rPr>
-          <w:rFonts w:hint="eastAsia"/>
-        </w:rPr>
-        <w:t>应用程序中调用</w:t>
-      </w:r>
-      <w:r>
-        <w:rPr>
-          <w:rFonts w:hint="eastAsia"/>
-        </w:rPr>
-        <w:t>WIN</w:t>
-      </w:r>
-      <w:r>
-        <w:t>32</w:t>
-      </w:r>
-      <w:r>
-        <w:rPr>
-          <w:rFonts w:hint="eastAsia"/>
-        </w:rPr>
-        <w:t>API</w:t>
-      </w:r>
-    </w:p>
-    <w:p>
-      <w:pPr>
-        <w:pStyle w:val="a3"/>
-        <w:numPr>
-          <w:ilvl w:val="0"/>
-          <w:numId w:val="46"/>
-        </w:numPr>
-        <w:ind w:firstLineChars="0"/>
-      </w:pPr>
-      <w:hyperlink r:id="rId17" w:history="1">
+      <w:hyperlink r:id="rId19" w:history="1">
         <w:r>
           <w:rPr>
             <w:rFonts w:hint="eastAsia"/>

--- a/WPF经典编程实例-课程大纲.docx
+++ b/WPF经典编程实例-课程大纲.docx
@@ -9874,7 +9874,6 @@
     <w:p>
       <w:pPr>
         <w:rPr>
-          <w:rFonts w:hint="eastAsia"/>
           <w:color w:val="FF0000"/>
         </w:rPr>
       </w:pPr>
@@ -9962,9 +9961,6 @@
           <w:numId w:val="26"/>
         </w:numPr>
         <w:ind w:firstLineChars="0"/>
-        <w:rPr>
-          <w:rFonts w:hint="eastAsia"/>
-        </w:rPr>
       </w:pPr>
       <w:r>
         <w:rPr>
@@ -9990,27 +9986,7 @@
           <w:sz w:val="19"/>
           <w:szCs w:val="19"/>
         </w:rPr>
-        <w:t>="</w:t>
-      </w:r>
-      <w:r>
-        <w:rPr>
-          <w:rFonts w:ascii="新宋体" w:eastAsia="新宋体" w:cs="新宋体"/>
-          <w:color w:val="0000FF"/>
-          <w:kern w:val="0"/>
-          <w:sz w:val="19"/>
-          <w:szCs w:val="19"/>
-        </w:rPr>
-        <w:t>2</w:t>
-      </w:r>
-      <w:r>
-        <w:rPr>
-          <w:rFonts w:ascii="新宋体" w:eastAsia="新宋体" w:cs="新宋体"/>
-          <w:color w:val="0000FF"/>
-          <w:kern w:val="0"/>
-          <w:sz w:val="19"/>
-          <w:szCs w:val="19"/>
-        </w:rPr>
-        <w:t>"</w:t>
+        <w:t>="2"</w:t>
       </w:r>
     </w:p>
     <w:p>
@@ -10946,9 +10922,6 @@
     <w:p>
       <w:pPr>
         <w:ind w:firstLineChars="250" w:firstLine="475"/>
-        <w:rPr>
-          <w:rFonts w:hint="eastAsia"/>
-        </w:rPr>
       </w:pPr>
       <w:r>
         <w:rPr>
@@ -11091,17 +11064,7 @@
           <w:sz w:val="19"/>
           <w:szCs w:val="19"/>
         </w:rPr>
-        <w:t>="Vertical"</w:t>
-      </w:r>
-      <w:r>
-        <w:rPr>
-          <w:rFonts w:ascii="新宋体" w:eastAsia="新宋体" w:cs="新宋体"/>
-          <w:color w:val="0000FF"/>
-          <w:kern w:val="0"/>
-          <w:sz w:val="19"/>
-          <w:szCs w:val="19"/>
-        </w:rPr>
-        <w:t xml:space="preserve"> </w:t>
+        <w:t xml:space="preserve">="Vertical" </w:t>
       </w:r>
       <w:r>
         <w:rPr>
@@ -11164,17 +11127,7 @@
           <w:sz w:val="19"/>
           <w:szCs w:val="19"/>
         </w:rPr>
-        <w:t>="Horizontal"</w:t>
-      </w:r>
-      <w:r>
-        <w:rPr>
-          <w:rFonts w:ascii="新宋体" w:eastAsia="新宋体" w:cs="新宋体"/>
-          <w:color w:val="0000FF"/>
-          <w:kern w:val="0"/>
-          <w:sz w:val="19"/>
-          <w:szCs w:val="19"/>
-        </w:rPr>
-        <w:t xml:space="preserve"> </w:t>
+        <w:t xml:space="preserve">="Horizontal" </w:t>
       </w:r>
       <w:r>
         <w:rPr>
@@ -11211,9 +11164,6 @@
       <w:pPr>
         <w:pStyle w:val="a3"/>
         <w:ind w:left="840" w:firstLineChars="0" w:firstLine="0"/>
-        <w:rPr>
-          <w:rFonts w:hint="eastAsia"/>
-        </w:rPr>
       </w:pPr>
       <w:r>
         <w:rPr>
@@ -11233,17 +11183,7 @@
           <w:sz w:val="19"/>
           <w:szCs w:val="19"/>
         </w:rPr>
-        <w:t>="80"</w:t>
-      </w:r>
-      <w:r>
-        <w:rPr>
-          <w:rFonts w:ascii="新宋体" w:eastAsia="新宋体" w:cs="新宋体"/>
-          <w:color w:val="0000FF"/>
-          <w:kern w:val="0"/>
-          <w:sz w:val="19"/>
-          <w:szCs w:val="19"/>
-        </w:rPr>
-        <w:t xml:space="preserve"> </w:t>
+        <w:t xml:space="preserve">="80" </w:t>
       </w:r>
       <w:r>
         <w:rPr>
@@ -11303,9 +11243,6 @@
           <w:ilvl w:val="0"/>
           <w:numId w:val="4"/>
         </w:numPr>
-        <w:rPr>
-          <w:rFonts w:hint="eastAsia"/>
-        </w:rPr>
       </w:pPr>
       <w:r>
         <w:rPr>
@@ -11343,9 +11280,6 @@
           <w:numId w:val="28"/>
         </w:numPr>
         <w:ind w:firstLineChars="0"/>
-        <w:rPr>
-          <w:rFonts w:hint="eastAsia"/>
-        </w:rPr>
       </w:pPr>
       <w:r>
         <w:rPr>
@@ -11542,57 +11476,44 @@
           <w:sz w:val="19"/>
           <w:szCs w:val="19"/>
         </w:rPr>
+        <w:t xml:space="preserve"> Vertical</w:t>
+      </w:r>
+      <w:r>
+        <w:rPr>
+          <w:rFonts w:ascii="新宋体" w:eastAsia="新宋体" w:cs="新宋体"/>
+          <w:color w:val="0000FF"/>
+          <w:kern w:val="0"/>
+          <w:sz w:val="19"/>
+          <w:szCs w:val="19"/>
+        </w:rPr>
+        <w:t xml:space="preserve">           </w:t>
+      </w:r>
+      <w:r>
         <w:t xml:space="preserve"> </w:t>
       </w:r>
       <w:r>
         <w:rPr>
+          <w:rFonts w:hint="eastAsia"/>
+        </w:rPr>
+        <w:t>H</w:t>
+      </w:r>
+      <w:r>
+        <w:t>orizontalAligment</w:t>
+      </w:r>
+      <w:r>
+        <w:rPr>
           <w:rFonts w:ascii="新宋体" w:eastAsia="新宋体" w:cs="新宋体"/>
           <w:color w:val="0000FF"/>
           <w:kern w:val="0"/>
           <w:sz w:val="19"/>
           <w:szCs w:val="19"/>
         </w:rPr>
-        <w:t>Vertical</w:t>
-      </w:r>
-      <w:r>
-        <w:rPr>
-          <w:rFonts w:ascii="新宋体" w:eastAsia="新宋体" w:cs="新宋体"/>
-          <w:color w:val="0000FF"/>
-          <w:kern w:val="0"/>
-          <w:sz w:val="19"/>
-          <w:szCs w:val="19"/>
-        </w:rPr>
-        <w:t xml:space="preserve">           </w:t>
-      </w:r>
-      <w:r>
         <w:t xml:space="preserve"> </w:t>
       </w:r>
-      <w:r>
-        <w:rPr>
-          <w:rFonts w:hint="eastAsia"/>
-        </w:rPr>
-        <w:t>H</w:t>
-      </w:r>
-      <w:r>
-        <w:t>orizontalAligment</w:t>
-      </w:r>
-      <w:r>
-        <w:rPr>
-          <w:rFonts w:ascii="新宋体" w:eastAsia="新宋体" w:cs="新宋体"/>
-          <w:color w:val="0000FF"/>
-          <w:kern w:val="0"/>
-          <w:sz w:val="19"/>
-          <w:szCs w:val="19"/>
-        </w:rPr>
-        <w:t xml:space="preserve"> </w:t>
-      </w:r>
     </w:p>
     <w:p>
       <w:pPr>
         <w:ind w:firstLineChars="200" w:firstLine="380"/>
-        <w:rPr>
-          <w:rFonts w:hint="eastAsia"/>
-        </w:rPr>
       </w:pPr>
       <w:r>
         <w:rPr>
@@ -11657,33 +11578,26 @@
           <w:rFonts w:hint="eastAsia"/>
           <w:color w:val="FF0000"/>
         </w:rPr>
-        <w:t>换行，</w:t>
-      </w:r>
-      <w:r>
-        <w:rPr>
-          <w:rFonts w:hint="eastAsia"/>
+        <w:t>换行，S</w:t>
+      </w:r>
+      <w:r>
+        <w:rPr>
           <w:color w:val="FF0000"/>
         </w:rPr>
-        <w:t>S</w:t>
-      </w:r>
-      <w:r>
-        <w:rPr>
+        <w:t>tackPanel</w:t>
+      </w:r>
+      <w:r>
+        <w:rPr>
+          <w:rFonts w:hint="eastAsia"/>
           <w:color w:val="FF0000"/>
         </w:rPr>
-        <w:t>tackPanel</w:t>
+        <w:t>不换行</w:t>
       </w:r>
       <w:r>
         <w:rPr>
           <w:rFonts w:hint="eastAsia"/>
           <w:color w:val="FF0000"/>
         </w:rPr>
-        <w:t>不换行</w:t>
-      </w:r>
-      <w:r>
-        <w:rPr>
-          <w:rFonts w:hint="eastAsia"/>
-          <w:color w:val="FF0000"/>
-        </w:rPr>
         <w:t>，</w:t>
       </w:r>
     </w:p>
@@ -11692,7 +11606,6 @@
         <w:pStyle w:val="a3"/>
         <w:ind w:left="840" w:firstLineChars="0" w:firstLine="0"/>
         <w:rPr>
-          <w:rFonts w:hint="eastAsia"/>
           <w:color w:val="FF0000"/>
         </w:rPr>
       </w:pPr>
@@ -11783,17 +11696,7 @@
           <w:sz w:val="19"/>
           <w:szCs w:val="19"/>
         </w:rPr>
-        <w:t>Canvas.Left</w:t>
-      </w:r>
-      <w:r>
-        <w:rPr>
-          <w:rFonts w:ascii="新宋体" w:eastAsia="新宋体" w:cs="新宋体"/>
-          <w:color w:val="FF0000"/>
-          <w:kern w:val="0"/>
-          <w:sz w:val="19"/>
-          <w:szCs w:val="19"/>
-        </w:rPr>
-        <w:t xml:space="preserve"> </w:t>
+        <w:t xml:space="preserve">Canvas.Left </w:t>
       </w:r>
       <w:r>
         <w:rPr>
@@ -11921,17 +11824,7 @@
           <w:sz w:val="19"/>
           <w:szCs w:val="19"/>
         </w:rPr>
-        <w:t>HorizontalAlignment</w:t>
-      </w:r>
-      <w:r>
-        <w:rPr>
-          <w:rFonts w:ascii="新宋体" w:eastAsia="新宋体" w:cs="新宋体"/>
-          <w:color w:val="FF0000"/>
-          <w:kern w:val="0"/>
-          <w:sz w:val="19"/>
-          <w:szCs w:val="19"/>
-        </w:rPr>
-        <w:t xml:space="preserve"> </w:t>
+        <w:t xml:space="preserve">HorizontalAlignment </w:t>
       </w:r>
       <w:r>
         <w:rPr>
@@ -11953,7 +11846,6 @@
         </w:numPr>
         <w:ind w:firstLineChars="0"/>
         <w:rPr>
-          <w:rFonts w:hint="eastAsia"/>
           <w:color w:val="FF0000"/>
         </w:rPr>
       </w:pPr>
@@ -12075,17 +11967,7 @@
           <w:sz w:val="19"/>
           <w:szCs w:val="19"/>
         </w:rPr>
-        <w:t>BorderThickness</w:t>
-      </w:r>
-      <w:r>
-        <w:rPr>
-          <w:rFonts w:ascii="新宋体" w:eastAsia="新宋体" w:cs="新宋体"/>
-          <w:color w:val="FF0000"/>
-          <w:kern w:val="0"/>
-          <w:sz w:val="19"/>
-          <w:szCs w:val="19"/>
-        </w:rPr>
-        <w:t xml:space="preserve"> </w:t>
+        <w:t xml:space="preserve">BorderThickness </w:t>
       </w:r>
       <w:r>
         <w:rPr>
@@ -12217,17 +12099,7 @@
           <w:sz w:val="19"/>
           <w:szCs w:val="19"/>
         </w:rPr>
-        <w:t>BorderBrush</w:t>
-      </w:r>
-      <w:r>
-        <w:rPr>
-          <w:rFonts w:ascii="新宋体" w:eastAsia="新宋体" w:cs="新宋体"/>
-          <w:color w:val="FF0000"/>
-          <w:kern w:val="0"/>
-          <w:sz w:val="19"/>
-          <w:szCs w:val="19"/>
-        </w:rPr>
-        <w:t xml:space="preserve"> </w:t>
+        <w:t xml:space="preserve">BorderBrush </w:t>
       </w:r>
       <w:r>
         <w:rPr>
@@ -12259,17 +12131,7 @@
           <w:sz w:val="19"/>
           <w:szCs w:val="19"/>
         </w:rPr>
-        <w:t>CornerRadius</w:t>
-      </w:r>
-      <w:r>
-        <w:rPr>
-          <w:rFonts w:ascii="新宋体" w:eastAsia="新宋体" w:cs="新宋体"/>
-          <w:color w:val="FF0000"/>
-          <w:kern w:val="0"/>
-          <w:sz w:val="19"/>
-          <w:szCs w:val="19"/>
-        </w:rPr>
-        <w:t xml:space="preserve"> </w:t>
+        <w:t xml:space="preserve">CornerRadius </w:t>
       </w:r>
       <w:r>
         <w:rPr>
@@ -12301,17 +12163,7 @@
           <w:sz w:val="19"/>
           <w:szCs w:val="19"/>
         </w:rPr>
-        <w:t>Background</w:t>
-      </w:r>
-      <w:r>
-        <w:rPr>
-          <w:rFonts w:ascii="新宋体" w:eastAsia="新宋体" w:cs="新宋体"/>
-          <w:color w:val="FF0000"/>
-          <w:kern w:val="0"/>
-          <w:sz w:val="19"/>
-          <w:szCs w:val="19"/>
-        </w:rPr>
-        <w:t xml:space="preserve"> </w:t>
+        <w:t xml:space="preserve">Background </w:t>
       </w:r>
       <w:r>
         <w:rPr>
@@ -12327,9 +12179,6 @@
     <w:p>
       <w:pPr>
         <w:ind w:left="420"/>
-        <w:rPr>
-          <w:rFonts w:hint="eastAsia"/>
-        </w:rPr>
       </w:pPr>
       <w:r>
         <w:rPr>
@@ -12387,9 +12236,6 @@
     <w:p>
       <w:pPr>
         <w:ind w:firstLineChars="200" w:firstLine="380"/>
-        <w:rPr>
-          <w:rFonts w:hint="eastAsia"/>
-        </w:rPr>
       </w:pPr>
       <w:r>
         <w:rPr>
@@ -12492,13 +12338,7 @@
         <w:t>VerticalScrollBarVisibility</w:t>
       </w:r>
     </w:p>
-    <w:p>
-      <w:pPr>
-        <w:rPr>
-          <w:rFonts w:hint="eastAsia"/>
-        </w:rPr>
-      </w:pPr>
-    </w:p>
+    <w:p/>
     <w:p>
       <w:pPr>
         <w:pStyle w:val="2"/>
@@ -12666,7 +12506,6 @@
       <w:pPr>
         <w:ind w:firstLineChars="200" w:firstLine="380"/>
         <w:rPr>
-          <w:rFonts w:hint="eastAsia"/>
           <w:color w:val="5B9BD5" w:themeColor="accent1"/>
           <w14:shadow w14:blurRad="38100" w14:dist="25400" w14:dir="5400000" w14:sx="100000" w14:sy="100000" w14:kx="0" w14:ky="0" w14:algn="ctr">
             <w14:srgbClr w14:val="6E747A">
@@ -12871,7 +12710,6 @@
       <w:pPr>
         <w:ind w:firstLineChars="200" w:firstLine="380"/>
         <w:rPr>
-          <w:rFonts w:hint="eastAsia"/>
           <w:color w:val="FF0000"/>
         </w:rPr>
       </w:pPr>
@@ -13056,7 +12894,6 @@
       <w:pPr>
         <w:ind w:firstLineChars="200" w:firstLine="420"/>
         <w:rPr>
-          <w:rFonts w:hint="eastAsia"/>
           <w:color w:val="FF0000"/>
         </w:rPr>
       </w:pPr>
@@ -13101,13 +12938,7 @@
         </w:drawing>
       </w:r>
     </w:p>
-    <w:p>
-      <w:pPr>
-        <w:rPr>
-          <w:rFonts w:hint="eastAsia"/>
-        </w:rPr>
-      </w:pPr>
-    </w:p>
+    <w:p/>
     <w:p>
       <w:pPr>
         <w:pStyle w:val="2"/>
@@ -13120,17 +12951,208 @@
         <w:rPr>
           <w:rFonts w:hint="eastAsia"/>
         </w:rPr>
+        <w:t>如何使用</w:t>
+      </w:r>
+      <w:r>
+        <w:t>TabControl</w:t>
+      </w:r>
+      <w:r>
+        <w:rPr>
+          <w:rFonts w:hint="eastAsia"/>
+        </w:rPr>
+        <w:t>控件创建选项卡布局</w:t>
+      </w:r>
+    </w:p>
+    <w:p>
+      <w:pPr>
+        <w:ind w:firstLineChars="200" w:firstLine="380"/>
+        <w:rPr>
+          <w:rFonts w:ascii="新宋体" w:eastAsia="新宋体" w:cs="新宋体"/>
+          <w:color w:val="008000"/>
+          <w:kern w:val="0"/>
+          <w:sz w:val="19"/>
+          <w:szCs w:val="19"/>
+        </w:rPr>
+      </w:pPr>
+      <w:r>
+        <w:rPr>
+          <w:rFonts w:ascii="新宋体" w:eastAsia="新宋体" w:cs="新宋体"/>
+          <w:color w:val="008000"/>
+          <w:kern w:val="0"/>
+          <w:sz w:val="19"/>
+          <w:szCs w:val="19"/>
+        </w:rPr>
+        <w:t>&lt;!--</w:t>
+      </w:r>
+      <w:r>
+        <w:rPr>
+          <w:rFonts w:ascii="新宋体" w:eastAsia="新宋体" w:cs="新宋体" w:hint="eastAsia"/>
+          <w:color w:val="008000"/>
+          <w:kern w:val="0"/>
+          <w:sz w:val="19"/>
+          <w:szCs w:val="19"/>
+        </w:rPr>
+        <w:t>属性》》公共》》</w:t>
+      </w:r>
+      <w:r>
+        <w:rPr>
+          <w:rFonts w:ascii="新宋体" w:eastAsia="新宋体" w:cs="新宋体"/>
+          <w:color w:val="008000"/>
+          <w:kern w:val="0"/>
+          <w:sz w:val="19"/>
+          <w:szCs w:val="19"/>
+        </w:rPr>
+        <w:t>IsSelected--&gt;</w:t>
+      </w:r>
+    </w:p>
+    <w:p>
+      <w:pPr>
+        <w:ind w:firstLineChars="200" w:firstLine="380"/>
+        <w:rPr>
+          <w:rFonts w:ascii="新宋体" w:eastAsia="新宋体" w:cs="新宋体"/>
+          <w:color w:val="008000"/>
+          <w:kern w:val="0"/>
+          <w:sz w:val="19"/>
+          <w:szCs w:val="19"/>
+        </w:rPr>
+      </w:pPr>
+      <w:r>
+        <w:rPr>
+          <w:rFonts w:ascii="新宋体" w:eastAsia="新宋体" w:cs="新宋体"/>
+          <w:color w:val="008000"/>
+          <w:kern w:val="0"/>
+          <w:sz w:val="19"/>
+          <w:szCs w:val="19"/>
+        </w:rPr>
+        <w:t>&lt;!--</w:t>
+      </w:r>
+      <w:r>
+        <w:rPr>
+          <w:rFonts w:ascii="新宋体" w:eastAsia="新宋体" w:cs="新宋体" w:hint="eastAsia"/>
+          <w:color w:val="008000"/>
+          <w:kern w:val="0"/>
+          <w:sz w:val="19"/>
+          <w:szCs w:val="19"/>
+        </w:rPr>
+        <w:t>手动美化</w:t>
+      </w:r>
+      <w:r>
+        <w:rPr>
+          <w:rFonts w:ascii="新宋体" w:eastAsia="新宋体" w:cs="新宋体"/>
+          <w:color w:val="008000"/>
+          <w:kern w:val="0"/>
+          <w:sz w:val="19"/>
+          <w:szCs w:val="19"/>
+        </w:rPr>
+        <w:t>Header--&gt;</w:t>
+      </w:r>
+    </w:p>
+    <w:p>
+      <w:pPr>
+        <w:rPr>
+          <w:rFonts w:hint="eastAsia"/>
+        </w:rPr>
+      </w:pPr>
+    </w:p>
+    <w:p/>
+    <w:p>
+      <w:pPr>
+        <w:pStyle w:val="2"/>
+        <w:numPr>
+          <w:ilvl w:val="0"/>
+          <w:numId w:val="4"/>
+        </w:numPr>
+      </w:pPr>
+      <w:r>
+        <w:rPr>
+          <w:rFonts w:hint="eastAsia"/>
+        </w:rPr>
         <w:lastRenderedPageBreak/>
+        <w:t>如何在面板中动态添加</w:t>
+      </w:r>
+      <w:r>
+        <w:rPr>
+          <w:rFonts w:hint="eastAsia"/>
+        </w:rPr>
+        <w:t>/</w:t>
+      </w:r>
+      <w:r>
+        <w:rPr>
+          <w:rFonts w:hint="eastAsia"/>
+        </w:rPr>
+        <w:t>删除子元素</w:t>
+      </w:r>
+    </w:p>
+    <w:p>
+      <w:pPr>
+        <w:pStyle w:val="2"/>
+        <w:numPr>
+          <w:ilvl w:val="0"/>
+          <w:numId w:val="4"/>
+        </w:numPr>
+      </w:pPr>
+      <w:r>
+        <w:rPr>
+          <w:rFonts w:hint="eastAsia"/>
+        </w:rPr>
+        <w:t>如何在</w:t>
+      </w:r>
+      <w:r>
+        <w:rPr>
+          <w:rFonts w:hint="eastAsia"/>
+        </w:rPr>
+        <w:t>WPF</w:t>
+      </w:r>
+      <w:r>
+        <w:rPr>
+          <w:rFonts w:hint="eastAsia"/>
+        </w:rPr>
+        <w:t>应用程序中提供拖放功能</w:t>
+      </w:r>
+    </w:p>
+    <w:p>
+      <w:pPr>
+        <w:pStyle w:val="2"/>
+        <w:numPr>
+          <w:ilvl w:val="0"/>
+          <w:numId w:val="4"/>
+        </w:numPr>
+      </w:pPr>
+      <w:r>
+        <w:rPr>
+          <w:rFonts w:hint="eastAsia"/>
+        </w:rPr>
         <w:t>如何使用</w:t>
       </w:r>
       <w:r>
-        <w:t>TabControl</w:t>
-      </w:r>
-      <w:r>
-        <w:rPr>
-          <w:rFonts w:hint="eastAsia"/>
-        </w:rPr>
-        <w:t>控件创建选项卡布局</w:t>
+        <w:rPr>
+          <w:rFonts w:hint="eastAsia"/>
+        </w:rPr>
+        <w:t>C</w:t>
+      </w:r>
+      <w:r>
+        <w:t>LR</w:t>
+      </w:r>
+      <w:r>
+        <w:rPr>
+          <w:rFonts w:hint="eastAsia"/>
+        </w:rPr>
+        <w:t>属性以及</w:t>
+      </w:r>
+      <w:r>
+        <w:rPr>
+          <w:rFonts w:hint="eastAsia"/>
+        </w:rPr>
+        <w:t>U</w:t>
+      </w:r>
+      <w:r>
+        <w:t>I</w:t>
+      </w:r>
+      <w:r>
+        <w:rPr>
+          <w:rFonts w:hint="eastAsia"/>
+        </w:rPr>
+        <w:t>通知</w:t>
       </w:r>
     </w:p>
     <w:p>
@@ -13145,19 +13167,22 @@
         <w:rPr>
           <w:rFonts w:hint="eastAsia"/>
         </w:rPr>
-        <w:t>如何在面板中动态添加</w:t>
-      </w:r>
-      <w:r>
-        <w:rPr>
-          <w:rFonts w:hint="eastAsia"/>
-        </w:rPr>
-        <w:t>/</w:t>
-      </w:r>
-      <w:r>
-        <w:rPr>
-          <w:rFonts w:hint="eastAsia"/>
-        </w:rPr>
-        <w:t>删除子元素</w:t>
+        <w:t>如何使用</w:t>
+      </w:r>
+      <w:r>
+        <w:rPr>
+          <w:rFonts w:hint="eastAsia"/>
+        </w:rPr>
+        <w:t>W</w:t>
+      </w:r>
+      <w:r>
+        <w:t>PF</w:t>
+      </w:r>
+      <w:r>
+        <w:rPr>
+          <w:rFonts w:hint="eastAsia"/>
+        </w:rPr>
+        <w:t>中的依赖项属性</w:t>
       </w:r>
     </w:p>
     <w:p>
@@ -13172,6 +13197,96 @@
         <w:rPr>
           <w:rFonts w:hint="eastAsia"/>
         </w:rPr>
+        <w:t>如何</w:t>
+      </w:r>
+      <w:r>
+        <w:rPr>
+          <w:rFonts w:hint="eastAsia"/>
+        </w:rPr>
+        <w:t>使用</w:t>
+      </w:r>
+      <w:r>
+        <w:rPr>
+          <w:rFonts w:hint="eastAsia"/>
+        </w:rPr>
+        <w:t>WPF</w:t>
+      </w:r>
+      <w:r>
+        <w:rPr>
+          <w:rFonts w:hint="eastAsia"/>
+        </w:rPr>
+        <w:t>中</w:t>
+      </w:r>
+      <w:r>
+        <w:rPr>
+          <w:rFonts w:hint="eastAsia"/>
+        </w:rPr>
+        <w:t>的</w:t>
+      </w:r>
+      <w:r>
+        <w:rPr>
+          <w:rFonts w:hint="eastAsia"/>
+        </w:rPr>
+        <w:t>附加属性</w:t>
+      </w:r>
+    </w:p>
+    <w:p>
+      <w:pPr>
+        <w:pStyle w:val="2"/>
+        <w:numPr>
+          <w:ilvl w:val="0"/>
+          <w:numId w:val="4"/>
+        </w:numPr>
+      </w:pPr>
+      <w:r>
+        <w:rPr>
+          <w:rFonts w:hint="eastAsia"/>
+        </w:rPr>
+        <w:t>如何</w:t>
+      </w:r>
+      <w:r>
+        <w:rPr>
+          <w:rFonts w:hint="eastAsia"/>
+        </w:rPr>
+        <w:t>在</w:t>
+      </w:r>
+      <w:r>
+        <w:rPr>
+          <w:rFonts w:hint="eastAsia"/>
+        </w:rPr>
+        <w:t>WPF</w:t>
+      </w:r>
+      <w:r>
+        <w:rPr>
+          <w:rFonts w:hint="eastAsia"/>
+        </w:rPr>
+        <w:t>中</w:t>
+      </w:r>
+      <w:r>
+        <w:rPr>
+          <w:rFonts w:hint="eastAsia"/>
+        </w:rPr>
+        <w:t>把</w:t>
+      </w:r>
+      <w:r>
+        <w:rPr>
+          <w:rFonts w:hint="eastAsia"/>
+        </w:rPr>
+        <w:t>数据绑定到对象</w:t>
+      </w:r>
+    </w:p>
+    <w:p>
+      <w:pPr>
+        <w:pStyle w:val="2"/>
+        <w:numPr>
+          <w:ilvl w:val="0"/>
+          <w:numId w:val="4"/>
+        </w:numPr>
+      </w:pPr>
+      <w:r>
+        <w:rPr>
+          <w:rFonts w:hint="eastAsia"/>
+        </w:rPr>
         <w:t>如何在</w:t>
       </w:r>
       <w:r>
@@ -13184,7 +13299,7 @@
         <w:rPr>
           <w:rFonts w:hint="eastAsia"/>
         </w:rPr>
-        <w:t>应用程序中提供拖放功能</w:t>
+        <w:t>中把数据绑定到集合</w:t>
       </w:r>
     </w:p>
     <w:p>
@@ -13199,37 +13314,7 @@
         <w:rPr>
           <w:rFonts w:hint="eastAsia"/>
         </w:rPr>
-        <w:t>如何使用</w:t>
-      </w:r>
-      <w:r>
-        <w:rPr>
-          <w:rFonts w:hint="eastAsia"/>
-        </w:rPr>
-        <w:t>C</w:t>
-      </w:r>
-      <w:r>
-        <w:t>LR</w:t>
-      </w:r>
-      <w:r>
-        <w:rPr>
-          <w:rFonts w:hint="eastAsia"/>
-        </w:rPr>
-        <w:t>属性以及</w:t>
-      </w:r>
-      <w:r>
-        <w:rPr>
-          <w:rFonts w:hint="eastAsia"/>
-        </w:rPr>
-        <w:t>U</w:t>
-      </w:r>
-      <w:r>
-        <w:t>I</w:t>
-      </w:r>
-      <w:r>
-        <w:rPr>
-          <w:rFonts w:hint="eastAsia"/>
-        </w:rPr>
-        <w:t>通知</w:t>
+        <w:t>如何使用元素与元素之间的数据绑定</w:t>
       </w:r>
     </w:p>
     <w:p>
@@ -13244,7 +13329,97 @@
         <w:rPr>
           <w:rFonts w:hint="eastAsia"/>
         </w:rPr>
-        <w:t>如何使用</w:t>
+        <w:t>如何在</w:t>
+      </w:r>
+      <w:r>
+        <w:rPr>
+          <w:rFonts w:hint="eastAsia"/>
+        </w:rPr>
+        <w:t>D</w:t>
+      </w:r>
+      <w:r>
+        <w:t>ataGrid</w:t>
+      </w:r>
+      <w:r>
+        <w:rPr>
+          <w:rFonts w:hint="eastAsia"/>
+        </w:rPr>
+        <w:t>中对数据进行排序</w:t>
+      </w:r>
+    </w:p>
+    <w:p>
+      <w:pPr>
+        <w:pStyle w:val="2"/>
+        <w:numPr>
+          <w:ilvl w:val="0"/>
+          <w:numId w:val="4"/>
+        </w:numPr>
+      </w:pPr>
+      <w:r>
+        <w:rPr>
+          <w:rFonts w:hint="eastAsia"/>
+        </w:rPr>
+        <w:t>如何在</w:t>
+      </w:r>
+      <w:r>
+        <w:rPr>
+          <w:rFonts w:hint="eastAsia"/>
+        </w:rPr>
+        <w:t>D</w:t>
+      </w:r>
+      <w:r>
+        <w:t>ataGrid</w:t>
+      </w:r>
+      <w:r>
+        <w:rPr>
+          <w:rFonts w:hint="eastAsia"/>
+        </w:rPr>
+        <w:t>中对数据进行分组</w:t>
+      </w:r>
+    </w:p>
+    <w:p>
+      <w:pPr>
+        <w:pStyle w:val="2"/>
+        <w:numPr>
+          <w:ilvl w:val="0"/>
+          <w:numId w:val="4"/>
+        </w:numPr>
+      </w:pPr>
+      <w:r>
+        <w:rPr>
+          <w:rFonts w:hint="eastAsia"/>
+        </w:rPr>
+        <w:t>如何在</w:t>
+      </w:r>
+      <w:r>
+        <w:rPr>
+          <w:rFonts w:hint="eastAsia"/>
+        </w:rPr>
+        <w:t>D</w:t>
+      </w:r>
+      <w:r>
+        <w:t>ataGrid</w:t>
+      </w:r>
+      <w:r>
+        <w:rPr>
+          <w:rFonts w:hint="eastAsia"/>
+        </w:rPr>
+        <w:t>中对数据进行筛选</w:t>
+      </w:r>
+    </w:p>
+    <w:p>
+      <w:pPr>
+        <w:pStyle w:val="2"/>
+        <w:numPr>
+          <w:ilvl w:val="0"/>
+          <w:numId w:val="4"/>
+        </w:numPr>
+      </w:pPr>
+      <w:r>
+        <w:rPr>
+          <w:rFonts w:hint="eastAsia"/>
+        </w:rPr>
+        <w:t>如何在</w:t>
       </w:r>
       <w:r>
         <w:rPr>
@@ -13259,7 +13434,7 @@
         <w:rPr>
           <w:rFonts w:hint="eastAsia"/>
         </w:rPr>
-        <w:t>中的依赖项属性</w:t>
+        <w:t>中使用静态绑定</w:t>
       </w:r>
     </w:p>
     <w:p>
@@ -13274,13 +13449,70 @@
         <w:rPr>
           <w:rFonts w:hint="eastAsia"/>
         </w:rPr>
+        <w:t>如何在</w:t>
+      </w:r>
+      <w:r>
+        <w:rPr>
+          <w:rFonts w:hint="eastAsia"/>
+        </w:rPr>
+        <w:t>W</w:t>
+      </w:r>
+      <w:r>
+        <w:t>PF</w:t>
+      </w:r>
+      <w:r>
+        <w:rPr>
+          <w:rFonts w:hint="eastAsia"/>
+        </w:rPr>
+        <w:t>中使用值转换器</w:t>
+      </w:r>
+    </w:p>
+    <w:p>
+      <w:pPr>
+        <w:pStyle w:val="2"/>
+        <w:numPr>
+          <w:ilvl w:val="0"/>
+          <w:numId w:val="4"/>
+        </w:numPr>
+      </w:pPr>
+      <w:r>
+        <w:rPr>
+          <w:rFonts w:hint="eastAsia"/>
+        </w:rPr>
+        <w:t>如何在</w:t>
+      </w:r>
+      <w:r>
+        <w:rPr>
+          <w:rFonts w:hint="eastAsia"/>
+        </w:rPr>
+        <w:t>WPF</w:t>
+      </w:r>
+      <w:r>
+        <w:rPr>
+          <w:rFonts w:hint="eastAsia"/>
+        </w:rPr>
+        <w:t>中使用多值转换器</w:t>
+      </w:r>
+    </w:p>
+    <w:p>
+      <w:pPr>
+        <w:pStyle w:val="2"/>
+        <w:numPr>
+          <w:ilvl w:val="0"/>
+          <w:numId w:val="4"/>
+        </w:numPr>
+      </w:pPr>
+      <w:r>
+        <w:rPr>
+          <w:rFonts w:hint="eastAsia"/>
+        </w:rPr>
         <w:t>如何</w:t>
       </w:r>
       <w:r>
         <w:rPr>
           <w:rFonts w:hint="eastAsia"/>
         </w:rPr>
-        <w:t>使用</w:t>
+        <w:t>在</w:t>
       </w:r>
       <w:r>
         <w:rPr>
@@ -13298,13 +13530,7 @@
         <w:rPr>
           <w:rFonts w:hint="eastAsia"/>
         </w:rPr>
-        <w:t>的</w:t>
-      </w:r>
-      <w:r>
-        <w:rPr>
-          <w:rFonts w:hint="eastAsia"/>
-        </w:rPr>
-        <w:t>附加属性</w:t>
+        <w:t>创建和使用自定义控件</w:t>
       </w:r>
     </w:p>
     <w:p>
@@ -13319,19 +13545,16 @@
         <w:rPr>
           <w:rFonts w:hint="eastAsia"/>
         </w:rPr>
-        <w:t>如何</w:t>
-      </w:r>
-      <w:r>
-        <w:rPr>
-          <w:rFonts w:hint="eastAsia"/>
-        </w:rPr>
-        <w:t>在</w:t>
-      </w:r>
-      <w:r>
-        <w:rPr>
-          <w:rFonts w:hint="eastAsia"/>
-        </w:rPr>
-        <w:t>WPF</w:t>
+        <w:t>如何在</w:t>
+      </w:r>
+      <w:r>
+        <w:rPr>
+          <w:rFonts w:hint="eastAsia"/>
+        </w:rPr>
+        <w:t>W</w:t>
+      </w:r>
+      <w:r>
+        <w:t>PF</w:t>
       </w:r>
       <w:r>
         <w:rPr>
@@ -13343,13 +13566,13 @@
         <w:rPr>
           <w:rFonts w:hint="eastAsia"/>
         </w:rPr>
-        <w:t>把</w:t>
-      </w:r>
-      <w:r>
-        <w:rPr>
-          <w:rFonts w:hint="eastAsia"/>
-        </w:rPr>
-        <w:t>数据绑定到对象</w:t>
+        <w:t>定制</w:t>
+      </w:r>
+      <w:r>
+        <w:rPr>
+          <w:rFonts w:hint="eastAsia"/>
+        </w:rPr>
+        <w:t>自定义控件</w:t>
       </w:r>
     </w:p>
     <w:p>
@@ -13364,19 +13587,7 @@
         <w:rPr>
           <w:rFonts w:hint="eastAsia"/>
         </w:rPr>
-        <w:t>如何在</w:t>
-      </w:r>
-      <w:r>
-        <w:rPr>
-          <w:rFonts w:hint="eastAsia"/>
-        </w:rPr>
-        <w:t>WPF</w:t>
-      </w:r>
-      <w:r>
-        <w:rPr>
-          <w:rFonts w:hint="eastAsia"/>
-        </w:rPr>
-        <w:t>中把数据绑定到集合</w:t>
+        <w:t>如何在自定义控件中公开属性</w:t>
       </w:r>
     </w:p>
     <w:p>
@@ -13391,295 +13602,7 @@
         <w:rPr>
           <w:rFonts w:hint="eastAsia"/>
         </w:rPr>
-        <w:t>如何使用元素与元素之间的数据绑定</w:t>
-      </w:r>
-    </w:p>
-    <w:p>
-      <w:pPr>
-        <w:pStyle w:val="2"/>
-        <w:numPr>
-          <w:ilvl w:val="0"/>
-          <w:numId w:val="4"/>
-        </w:numPr>
-      </w:pPr>
-      <w:r>
-        <w:rPr>
-          <w:rFonts w:hint="eastAsia"/>
-        </w:rPr>
-        <w:t>如何在</w:t>
-      </w:r>
-      <w:r>
-        <w:rPr>
-          <w:rFonts w:hint="eastAsia"/>
-        </w:rPr>
-        <w:t>D</w:t>
-      </w:r>
-      <w:r>
-        <w:t>ataGrid</w:t>
-      </w:r>
-      <w:r>
-        <w:rPr>
-          <w:rFonts w:hint="eastAsia"/>
-        </w:rPr>
-        <w:t>中对数据进行排序</w:t>
-      </w:r>
-    </w:p>
-    <w:p>
-      <w:pPr>
-        <w:pStyle w:val="2"/>
-        <w:numPr>
-          <w:ilvl w:val="0"/>
-          <w:numId w:val="4"/>
-        </w:numPr>
-      </w:pPr>
-      <w:r>
-        <w:rPr>
-          <w:rFonts w:hint="eastAsia"/>
-        </w:rPr>
-        <w:t>如何在</w:t>
-      </w:r>
-      <w:r>
-        <w:rPr>
-          <w:rFonts w:hint="eastAsia"/>
-        </w:rPr>
-        <w:t>D</w:t>
-      </w:r>
-      <w:r>
-        <w:t>ataGrid</w:t>
-      </w:r>
-      <w:r>
-        <w:rPr>
-          <w:rFonts w:hint="eastAsia"/>
-        </w:rPr>
-        <w:t>中对数据进行分组</w:t>
-      </w:r>
-    </w:p>
-    <w:p>
-      <w:pPr>
-        <w:pStyle w:val="2"/>
-        <w:numPr>
-          <w:ilvl w:val="0"/>
-          <w:numId w:val="4"/>
-        </w:numPr>
-      </w:pPr>
-      <w:r>
-        <w:rPr>
-          <w:rFonts w:hint="eastAsia"/>
-        </w:rPr>
-        <w:t>如何在</w:t>
-      </w:r>
-      <w:r>
-        <w:rPr>
-          <w:rFonts w:hint="eastAsia"/>
-        </w:rPr>
-        <w:t>D</w:t>
-      </w:r>
-      <w:r>
-        <w:t>ataGrid</w:t>
-      </w:r>
-      <w:r>
-        <w:rPr>
-          <w:rFonts w:hint="eastAsia"/>
-        </w:rPr>
-        <w:t>中对数据进行筛选</w:t>
-      </w:r>
-    </w:p>
-    <w:p>
-      <w:pPr>
-        <w:pStyle w:val="2"/>
-        <w:numPr>
-          <w:ilvl w:val="0"/>
-          <w:numId w:val="4"/>
-        </w:numPr>
-      </w:pPr>
-      <w:r>
-        <w:rPr>
-          <w:rFonts w:hint="eastAsia"/>
-        </w:rPr>
-        <w:t>如何在</w:t>
-      </w:r>
-      <w:r>
-        <w:rPr>
-          <w:rFonts w:hint="eastAsia"/>
-        </w:rPr>
-        <w:t>W</w:t>
-      </w:r>
-      <w:r>
-        <w:t>PF</w:t>
-      </w:r>
-      <w:r>
-        <w:rPr>
-          <w:rFonts w:hint="eastAsia"/>
-        </w:rPr>
-        <w:t>中使用静态绑定</w:t>
-      </w:r>
-    </w:p>
-    <w:p>
-      <w:pPr>
-        <w:pStyle w:val="2"/>
-        <w:numPr>
-          <w:ilvl w:val="0"/>
-          <w:numId w:val="4"/>
-        </w:numPr>
-      </w:pPr>
-      <w:r>
-        <w:rPr>
-          <w:rFonts w:hint="eastAsia"/>
-        </w:rPr>
-        <w:t>如何在</w:t>
-      </w:r>
-      <w:r>
-        <w:rPr>
-          <w:rFonts w:hint="eastAsia"/>
-        </w:rPr>
-        <w:t>W</w:t>
-      </w:r>
-      <w:r>
-        <w:t>PF</w:t>
-      </w:r>
-      <w:r>
-        <w:rPr>
-          <w:rFonts w:hint="eastAsia"/>
-        </w:rPr>
-        <w:t>中使用值转换器</w:t>
-      </w:r>
-    </w:p>
-    <w:p>
-      <w:pPr>
-        <w:pStyle w:val="2"/>
-        <w:numPr>
-          <w:ilvl w:val="0"/>
-          <w:numId w:val="4"/>
-        </w:numPr>
-      </w:pPr>
-      <w:r>
-        <w:rPr>
-          <w:rFonts w:hint="eastAsia"/>
-        </w:rPr>
-        <w:t>如何在</w:t>
-      </w:r>
-      <w:r>
-        <w:rPr>
-          <w:rFonts w:hint="eastAsia"/>
-        </w:rPr>
-        <w:t>WPF</w:t>
-      </w:r>
-      <w:r>
-        <w:rPr>
-          <w:rFonts w:hint="eastAsia"/>
-        </w:rPr>
-        <w:t>中使用多值转换器</w:t>
-      </w:r>
-    </w:p>
-    <w:p>
-      <w:pPr>
-        <w:pStyle w:val="2"/>
-        <w:numPr>
-          <w:ilvl w:val="0"/>
-          <w:numId w:val="4"/>
-        </w:numPr>
-      </w:pPr>
-      <w:r>
-        <w:rPr>
-          <w:rFonts w:hint="eastAsia"/>
-        </w:rPr>
-        <w:t>如何</w:t>
-      </w:r>
-      <w:r>
-        <w:rPr>
-          <w:rFonts w:hint="eastAsia"/>
-        </w:rPr>
-        <w:t>在</w:t>
-      </w:r>
-      <w:r>
-        <w:rPr>
-          <w:rFonts w:hint="eastAsia"/>
-        </w:rPr>
-        <w:t>WPF</w:t>
-      </w:r>
-      <w:r>
-        <w:rPr>
-          <w:rFonts w:hint="eastAsia"/>
-        </w:rPr>
-        <w:t>中</w:t>
-      </w:r>
-      <w:r>
-        <w:rPr>
-          <w:rFonts w:hint="eastAsia"/>
-        </w:rPr>
-        <w:t>创建和使用自定义控件</w:t>
-      </w:r>
-    </w:p>
-    <w:p>
-      <w:pPr>
-        <w:pStyle w:val="2"/>
-        <w:numPr>
-          <w:ilvl w:val="0"/>
-          <w:numId w:val="4"/>
-        </w:numPr>
-      </w:pPr>
-      <w:r>
-        <w:rPr>
-          <w:rFonts w:hint="eastAsia"/>
-        </w:rPr>
-        <w:t>如何在</w:t>
-      </w:r>
-      <w:r>
-        <w:rPr>
-          <w:rFonts w:hint="eastAsia"/>
-        </w:rPr>
-        <w:t>W</w:t>
-      </w:r>
-      <w:r>
-        <w:t>PF</w:t>
-      </w:r>
-      <w:r>
-        <w:rPr>
-          <w:rFonts w:hint="eastAsia"/>
-        </w:rPr>
-        <w:t>中</w:t>
-      </w:r>
-      <w:r>
-        <w:rPr>
-          <w:rFonts w:hint="eastAsia"/>
-        </w:rPr>
-        <w:t>定制</w:t>
-      </w:r>
-      <w:r>
-        <w:rPr>
-          <w:rFonts w:hint="eastAsia"/>
-        </w:rPr>
-        <w:t>自定义控件</w:t>
-      </w:r>
-    </w:p>
-    <w:p>
-      <w:pPr>
-        <w:pStyle w:val="2"/>
-        <w:numPr>
-          <w:ilvl w:val="0"/>
-          <w:numId w:val="4"/>
-        </w:numPr>
-      </w:pPr>
-      <w:r>
-        <w:rPr>
-          <w:rFonts w:hint="eastAsia"/>
-        </w:rPr>
         <w:lastRenderedPageBreak/>
-        <w:t>如何在自定义控件中公开属性</w:t>
-      </w:r>
-    </w:p>
-    <w:p>
-      <w:pPr>
-        <w:pStyle w:val="2"/>
-        <w:numPr>
-          <w:ilvl w:val="0"/>
-          <w:numId w:val="4"/>
-        </w:numPr>
-      </w:pPr>
-      <w:r>
-        <w:rPr>
-          <w:rFonts w:hint="eastAsia"/>
-        </w:rPr>
         <w:t>如何在自定义控件中公开事件</w:t>
       </w:r>
     </w:p>

--- a/WPF经典编程实例-课程大纲.docx
+++ b/WPF经典编程实例-课程大纲.docx
@@ -13009,7 +13009,7 @@
       <w:pPr>
         <w:ind w:firstLineChars="200" w:firstLine="380"/>
         <w:rPr>
-          <w:rFonts w:ascii="新宋体" w:eastAsia="新宋体" w:cs="新宋体"/>
+          <w:rFonts w:ascii="新宋体" w:eastAsia="新宋体" w:cs="新宋体" w:hint="eastAsia"/>
           <w:color w:val="008000"/>
           <w:kern w:val="0"/>
           <w:sz w:val="19"/>
@@ -13047,13 +13047,6 @@
         <w:t>Header--&gt;</w:t>
       </w:r>
     </w:p>
-    <w:p>
-      <w:pPr>
-        <w:rPr>
-          <w:rFonts w:hint="eastAsia"/>
-        </w:rPr>
-      </w:pPr>
-    </w:p>
     <w:p/>
     <w:p>
       <w:pPr>
@@ -13067,20 +13060,98 @@
         <w:rPr>
           <w:rFonts w:hint="eastAsia"/>
         </w:rPr>
+        <w:t>如何在面板中动态添加</w:t>
+      </w:r>
+      <w:r>
+        <w:rPr>
+          <w:rFonts w:hint="eastAsia"/>
+        </w:rPr>
+        <w:t>/</w:t>
+      </w:r>
+      <w:r>
+        <w:rPr>
+          <w:rFonts w:hint="eastAsia"/>
+        </w:rPr>
+        <w:t>删除子元素</w:t>
+      </w:r>
+    </w:p>
+    <w:p>
+      <w:pPr>
+        <w:ind w:left="420"/>
+        <w:rPr>
+          <w:rFonts w:hint="eastAsia"/>
+          <w:color w:val="FF0000"/>
+        </w:rPr>
+      </w:pPr>
+      <w:r>
+        <w:rPr>
+          <w:rFonts w:hint="eastAsia"/>
+          <w:color w:val="FF0000"/>
+        </w:rPr>
+        <w:t>本例：在画布上 左键添加</w:t>
+      </w:r>
+      <w:r>
+        <w:rPr>
+          <w:rFonts w:hint="eastAsia"/>
+          <w:color w:val="FF0000"/>
+        </w:rPr>
+        <w:t>矩</w:t>
+      </w:r>
+      <w:r>
+        <w:rPr>
+          <w:rFonts w:hint="eastAsia"/>
+          <w:color w:val="FF0000"/>
+        </w:rPr>
+        <w:t>形，右键删除</w:t>
+      </w:r>
+      <w:r>
+        <w:rPr>
+          <w:rFonts w:hint="eastAsia"/>
+          <w:color w:val="FF0000"/>
+        </w:rPr>
+        <w:t>矩</w:t>
+      </w:r>
+      <w:r>
+        <w:rPr>
+          <w:rFonts w:hint="eastAsia"/>
+          <w:color w:val="FF0000"/>
+        </w:rPr>
+        <w:t>形。</w:t>
+      </w:r>
+    </w:p>
+    <w:p>
+      <w:pPr>
+        <w:rPr>
+          <w:rFonts w:hint="eastAsia"/>
+        </w:rPr>
+      </w:pPr>
+    </w:p>
+    <w:p>
+      <w:pPr>
+        <w:pStyle w:val="2"/>
+        <w:numPr>
+          <w:ilvl w:val="0"/>
+          <w:numId w:val="4"/>
+        </w:numPr>
+      </w:pPr>
+      <w:r>
+        <w:rPr>
+          <w:rFonts w:hint="eastAsia"/>
+        </w:rPr>
         <w:lastRenderedPageBreak/>
-        <w:t>如何在面板中动态添加</w:t>
-      </w:r>
-      <w:r>
-        <w:rPr>
-          <w:rFonts w:hint="eastAsia"/>
-        </w:rPr>
-        <w:t>/</w:t>
-      </w:r>
-      <w:r>
-        <w:rPr>
-          <w:rFonts w:hint="eastAsia"/>
-        </w:rPr>
-        <w:t>删除子元素</w:t>
+        <w:t>如何在</w:t>
+      </w:r>
+      <w:r>
+        <w:rPr>
+          <w:rFonts w:hint="eastAsia"/>
+        </w:rPr>
+        <w:t>WPF</w:t>
+      </w:r>
+      <w:r>
+        <w:rPr>
+          <w:rFonts w:hint="eastAsia"/>
+        </w:rPr>
+        <w:t>应用程序中提供拖放功能</w:t>
       </w:r>
     </w:p>
     <w:p>
@@ -13095,6 +13166,171 @@
         <w:rPr>
           <w:rFonts w:hint="eastAsia"/>
         </w:rPr>
+        <w:t>如何使用</w:t>
+      </w:r>
+      <w:r>
+        <w:rPr>
+          <w:rFonts w:hint="eastAsia"/>
+        </w:rPr>
+        <w:t>C</w:t>
+      </w:r>
+      <w:r>
+        <w:t>LR</w:t>
+      </w:r>
+      <w:r>
+        <w:rPr>
+          <w:rFonts w:hint="eastAsia"/>
+        </w:rPr>
+        <w:t>属性以及</w:t>
+      </w:r>
+      <w:r>
+        <w:rPr>
+          <w:rFonts w:hint="eastAsia"/>
+        </w:rPr>
+        <w:t>U</w:t>
+      </w:r>
+      <w:r>
+        <w:t>I</w:t>
+      </w:r>
+      <w:r>
+        <w:rPr>
+          <w:rFonts w:hint="eastAsia"/>
+        </w:rPr>
+        <w:t>通知</w:t>
+      </w:r>
+    </w:p>
+    <w:p>
+      <w:pPr>
+        <w:pStyle w:val="2"/>
+        <w:numPr>
+          <w:ilvl w:val="0"/>
+          <w:numId w:val="4"/>
+        </w:numPr>
+      </w:pPr>
+      <w:r>
+        <w:rPr>
+          <w:rFonts w:hint="eastAsia"/>
+        </w:rPr>
+        <w:t>如何使用</w:t>
+      </w:r>
+      <w:r>
+        <w:rPr>
+          <w:rFonts w:hint="eastAsia"/>
+        </w:rPr>
+        <w:t>W</w:t>
+      </w:r>
+      <w:r>
+        <w:t>PF</w:t>
+      </w:r>
+      <w:r>
+        <w:rPr>
+          <w:rFonts w:hint="eastAsia"/>
+        </w:rPr>
+        <w:t>中的依赖项属性</w:t>
+      </w:r>
+    </w:p>
+    <w:p>
+      <w:pPr>
+        <w:pStyle w:val="2"/>
+        <w:numPr>
+          <w:ilvl w:val="0"/>
+          <w:numId w:val="4"/>
+        </w:numPr>
+      </w:pPr>
+      <w:r>
+        <w:rPr>
+          <w:rFonts w:hint="eastAsia"/>
+        </w:rPr>
+        <w:t>如何</w:t>
+      </w:r>
+      <w:r>
+        <w:rPr>
+          <w:rFonts w:hint="eastAsia"/>
+        </w:rPr>
+        <w:t>使用</w:t>
+      </w:r>
+      <w:r>
+        <w:rPr>
+          <w:rFonts w:hint="eastAsia"/>
+        </w:rPr>
+        <w:t>WPF</w:t>
+      </w:r>
+      <w:r>
+        <w:rPr>
+          <w:rFonts w:hint="eastAsia"/>
+        </w:rPr>
+        <w:t>中</w:t>
+      </w:r>
+      <w:r>
+        <w:rPr>
+          <w:rFonts w:hint="eastAsia"/>
+        </w:rPr>
+        <w:t>的</w:t>
+      </w:r>
+      <w:r>
+        <w:rPr>
+          <w:rFonts w:hint="eastAsia"/>
+        </w:rPr>
+        <w:t>附加属性</w:t>
+      </w:r>
+    </w:p>
+    <w:p>
+      <w:pPr>
+        <w:pStyle w:val="2"/>
+        <w:numPr>
+          <w:ilvl w:val="0"/>
+          <w:numId w:val="4"/>
+        </w:numPr>
+      </w:pPr>
+      <w:r>
+        <w:rPr>
+          <w:rFonts w:hint="eastAsia"/>
+        </w:rPr>
+        <w:t>如何</w:t>
+      </w:r>
+      <w:r>
+        <w:rPr>
+          <w:rFonts w:hint="eastAsia"/>
+        </w:rPr>
+        <w:t>在</w:t>
+      </w:r>
+      <w:r>
+        <w:rPr>
+          <w:rFonts w:hint="eastAsia"/>
+        </w:rPr>
+        <w:t>WPF</w:t>
+      </w:r>
+      <w:r>
+        <w:rPr>
+          <w:rFonts w:hint="eastAsia"/>
+        </w:rPr>
+        <w:t>中</w:t>
+      </w:r>
+      <w:r>
+        <w:rPr>
+          <w:rFonts w:hint="eastAsia"/>
+        </w:rPr>
+        <w:t>把</w:t>
+      </w:r>
+      <w:r>
+        <w:rPr>
+          <w:rFonts w:hint="eastAsia"/>
+        </w:rPr>
+        <w:t>数据绑定到对象</w:t>
+      </w:r>
+    </w:p>
+    <w:p>
+      <w:pPr>
+        <w:pStyle w:val="2"/>
+        <w:numPr>
+          <w:ilvl w:val="0"/>
+          <w:numId w:val="4"/>
+        </w:numPr>
+      </w:pPr>
+      <w:r>
+        <w:rPr>
+          <w:rFonts w:hint="eastAsia"/>
+        </w:rPr>
         <w:t>如何在</w:t>
       </w:r>
       <w:r>
@@ -13107,7 +13343,7 @@
         <w:rPr>
           <w:rFonts w:hint="eastAsia"/>
         </w:rPr>
-        <w:t>应用程序中提供拖放功能</w:t>
+        <w:t>中把数据绑定到集合</w:t>
       </w:r>
     </w:p>
     <w:p>
@@ -13122,37 +13358,7 @@
         <w:rPr>
           <w:rFonts w:hint="eastAsia"/>
         </w:rPr>
-        <w:t>如何使用</w:t>
-      </w:r>
-      <w:r>
-        <w:rPr>
-          <w:rFonts w:hint="eastAsia"/>
-        </w:rPr>
-        <w:t>C</w:t>
-      </w:r>
-      <w:r>
-        <w:t>LR</w:t>
-      </w:r>
-      <w:r>
-        <w:rPr>
-          <w:rFonts w:hint="eastAsia"/>
-        </w:rPr>
-        <w:t>属性以及</w:t>
-      </w:r>
-      <w:r>
-        <w:rPr>
-          <w:rFonts w:hint="eastAsia"/>
-        </w:rPr>
-        <w:t>U</w:t>
-      </w:r>
-      <w:r>
-        <w:t>I</w:t>
-      </w:r>
-      <w:r>
-        <w:rPr>
-          <w:rFonts w:hint="eastAsia"/>
-        </w:rPr>
-        <w:t>通知</w:t>
+        <w:t>如何使用元素与元素之间的数据绑定</w:t>
       </w:r>
     </w:p>
     <w:p>
@@ -13167,7 +13373,97 @@
         <w:rPr>
           <w:rFonts w:hint="eastAsia"/>
         </w:rPr>
-        <w:t>如何使用</w:t>
+        <w:t>如何在</w:t>
+      </w:r>
+      <w:r>
+        <w:rPr>
+          <w:rFonts w:hint="eastAsia"/>
+        </w:rPr>
+        <w:t>D</w:t>
+      </w:r>
+      <w:r>
+        <w:t>ataGrid</w:t>
+      </w:r>
+      <w:r>
+        <w:rPr>
+          <w:rFonts w:hint="eastAsia"/>
+        </w:rPr>
+        <w:t>中对数据进行排序</w:t>
+      </w:r>
+    </w:p>
+    <w:p>
+      <w:pPr>
+        <w:pStyle w:val="2"/>
+        <w:numPr>
+          <w:ilvl w:val="0"/>
+          <w:numId w:val="4"/>
+        </w:numPr>
+      </w:pPr>
+      <w:r>
+        <w:rPr>
+          <w:rFonts w:hint="eastAsia"/>
+        </w:rPr>
+        <w:t>如何在</w:t>
+      </w:r>
+      <w:r>
+        <w:rPr>
+          <w:rFonts w:hint="eastAsia"/>
+        </w:rPr>
+        <w:t>D</w:t>
+      </w:r>
+      <w:r>
+        <w:t>ataGrid</w:t>
+      </w:r>
+      <w:r>
+        <w:rPr>
+          <w:rFonts w:hint="eastAsia"/>
+        </w:rPr>
+        <w:t>中对数据进行分组</w:t>
+      </w:r>
+    </w:p>
+    <w:p>
+      <w:pPr>
+        <w:pStyle w:val="2"/>
+        <w:numPr>
+          <w:ilvl w:val="0"/>
+          <w:numId w:val="4"/>
+        </w:numPr>
+      </w:pPr>
+      <w:r>
+        <w:rPr>
+          <w:rFonts w:hint="eastAsia"/>
+        </w:rPr>
+        <w:t>如何在</w:t>
+      </w:r>
+      <w:r>
+        <w:rPr>
+          <w:rFonts w:hint="eastAsia"/>
+        </w:rPr>
+        <w:t>D</w:t>
+      </w:r>
+      <w:r>
+        <w:t>ataGrid</w:t>
+      </w:r>
+      <w:r>
+        <w:rPr>
+          <w:rFonts w:hint="eastAsia"/>
+        </w:rPr>
+        <w:t>中对数据进行筛选</w:t>
+      </w:r>
+    </w:p>
+    <w:p>
+      <w:pPr>
+        <w:pStyle w:val="2"/>
+        <w:numPr>
+          <w:ilvl w:val="0"/>
+          <w:numId w:val="4"/>
+        </w:numPr>
+      </w:pPr>
+      <w:r>
+        <w:rPr>
+          <w:rFonts w:hint="eastAsia"/>
+        </w:rPr>
+        <w:t>如何在</w:t>
       </w:r>
       <w:r>
         <w:rPr>
@@ -13182,7 +13478,7 @@
         <w:rPr>
           <w:rFonts w:hint="eastAsia"/>
         </w:rPr>
-        <w:t>中的依赖项属性</w:t>
+        <w:t>中使用静态绑定</w:t>
       </w:r>
     </w:p>
     <w:p>
@@ -13197,13 +13493,70 @@
         <w:rPr>
           <w:rFonts w:hint="eastAsia"/>
         </w:rPr>
+        <w:t>如何在</w:t>
+      </w:r>
+      <w:r>
+        <w:rPr>
+          <w:rFonts w:hint="eastAsia"/>
+        </w:rPr>
+        <w:t>W</w:t>
+      </w:r>
+      <w:r>
+        <w:t>PF</w:t>
+      </w:r>
+      <w:r>
+        <w:rPr>
+          <w:rFonts w:hint="eastAsia"/>
+        </w:rPr>
+        <w:t>中使用值转换器</w:t>
+      </w:r>
+    </w:p>
+    <w:p>
+      <w:pPr>
+        <w:pStyle w:val="2"/>
+        <w:numPr>
+          <w:ilvl w:val="0"/>
+          <w:numId w:val="4"/>
+        </w:numPr>
+      </w:pPr>
+      <w:r>
+        <w:rPr>
+          <w:rFonts w:hint="eastAsia"/>
+        </w:rPr>
+        <w:t>如何在</w:t>
+      </w:r>
+      <w:r>
+        <w:rPr>
+          <w:rFonts w:hint="eastAsia"/>
+        </w:rPr>
+        <w:t>WPF</w:t>
+      </w:r>
+      <w:r>
+        <w:rPr>
+          <w:rFonts w:hint="eastAsia"/>
+        </w:rPr>
+        <w:t>中使用多值转换器</w:t>
+      </w:r>
+    </w:p>
+    <w:p>
+      <w:pPr>
+        <w:pStyle w:val="2"/>
+        <w:numPr>
+          <w:ilvl w:val="0"/>
+          <w:numId w:val="4"/>
+        </w:numPr>
+      </w:pPr>
+      <w:r>
+        <w:rPr>
+          <w:rFonts w:hint="eastAsia"/>
+        </w:rPr>
         <w:t>如何</w:t>
       </w:r>
       <w:r>
         <w:rPr>
           <w:rFonts w:hint="eastAsia"/>
         </w:rPr>
-        <w:t>使用</w:t>
+        <w:t>在</w:t>
       </w:r>
       <w:r>
         <w:rPr>
@@ -13221,13 +13574,7 @@
         <w:rPr>
           <w:rFonts w:hint="eastAsia"/>
         </w:rPr>
-        <w:t>的</w:t>
-      </w:r>
-      <w:r>
-        <w:rPr>
-          <w:rFonts w:hint="eastAsia"/>
-        </w:rPr>
-        <w:t>附加属性</w:t>
+        <w:t>创建和使用自定义控件</w:t>
       </w:r>
     </w:p>
     <w:p>
@@ -13242,19 +13589,16 @@
         <w:rPr>
           <w:rFonts w:hint="eastAsia"/>
         </w:rPr>
-        <w:t>如何</w:t>
-      </w:r>
-      <w:r>
-        <w:rPr>
-          <w:rFonts w:hint="eastAsia"/>
-        </w:rPr>
-        <w:t>在</w:t>
-      </w:r>
-      <w:r>
-        <w:rPr>
-          <w:rFonts w:hint="eastAsia"/>
-        </w:rPr>
-        <w:t>WPF</w:t>
+        <w:t>如何在</w:t>
+      </w:r>
+      <w:r>
+        <w:rPr>
+          <w:rFonts w:hint="eastAsia"/>
+        </w:rPr>
+        <w:t>W</w:t>
+      </w:r>
+      <w:r>
+        <w:t>PF</w:t>
       </w:r>
       <w:r>
         <w:rPr>
@@ -13266,13 +13610,13 @@
         <w:rPr>
           <w:rFonts w:hint="eastAsia"/>
         </w:rPr>
-        <w:t>把</w:t>
-      </w:r>
-      <w:r>
-        <w:rPr>
-          <w:rFonts w:hint="eastAsia"/>
-        </w:rPr>
-        <w:t>数据绑定到对象</w:t>
+        <w:t>定制</w:t>
+      </w:r>
+      <w:r>
+        <w:rPr>
+          <w:rFonts w:hint="eastAsia"/>
+        </w:rPr>
+        <w:t>自定义控件</w:t>
       </w:r>
     </w:p>
     <w:p>
@@ -13287,19 +13631,7 @@
         <w:rPr>
           <w:rFonts w:hint="eastAsia"/>
         </w:rPr>
-        <w:t>如何在</w:t>
-      </w:r>
-      <w:r>
-        <w:rPr>
-          <w:rFonts w:hint="eastAsia"/>
-        </w:rPr>
-        <w:t>WPF</w:t>
-      </w:r>
-      <w:r>
-        <w:rPr>
-          <w:rFonts w:hint="eastAsia"/>
-        </w:rPr>
-        <w:t>中把数据绑定到集合</w:t>
+        <w:t>如何在自定义控件中公开属性</w:t>
       </w:r>
     </w:p>
     <w:p>
@@ -13314,7 +13646,7 @@
         <w:rPr>
           <w:rFonts w:hint="eastAsia"/>
         </w:rPr>
-        <w:t>如何使用元素与元素之间的数据绑定</w:t>
+        <w:t>如何在自定义控件中公开事件</w:t>
       </w:r>
     </w:p>
     <w:p>
@@ -13329,295 +13661,7 @@
         <w:rPr>
           <w:rFonts w:hint="eastAsia"/>
         </w:rPr>
-        <w:t>如何在</w:t>
-      </w:r>
-      <w:r>
-        <w:rPr>
-          <w:rFonts w:hint="eastAsia"/>
-        </w:rPr>
-        <w:t>D</w:t>
-      </w:r>
-      <w:r>
-        <w:t>ataGrid</w:t>
-      </w:r>
-      <w:r>
-        <w:rPr>
-          <w:rFonts w:hint="eastAsia"/>
-        </w:rPr>
-        <w:t>中对数据进行排序</w:t>
-      </w:r>
-    </w:p>
-    <w:p>
-      <w:pPr>
-        <w:pStyle w:val="2"/>
-        <w:numPr>
-          <w:ilvl w:val="0"/>
-          <w:numId w:val="4"/>
-        </w:numPr>
-      </w:pPr>
-      <w:r>
-        <w:rPr>
-          <w:rFonts w:hint="eastAsia"/>
-        </w:rPr>
-        <w:t>如何在</w:t>
-      </w:r>
-      <w:r>
-        <w:rPr>
-          <w:rFonts w:hint="eastAsia"/>
-        </w:rPr>
-        <w:t>D</w:t>
-      </w:r>
-      <w:r>
-        <w:t>ataGrid</w:t>
-      </w:r>
-      <w:r>
-        <w:rPr>
-          <w:rFonts w:hint="eastAsia"/>
-        </w:rPr>
-        <w:t>中对数据进行分组</w:t>
-      </w:r>
-    </w:p>
-    <w:p>
-      <w:pPr>
-        <w:pStyle w:val="2"/>
-        <w:numPr>
-          <w:ilvl w:val="0"/>
-          <w:numId w:val="4"/>
-        </w:numPr>
-      </w:pPr>
-      <w:r>
-        <w:rPr>
-          <w:rFonts w:hint="eastAsia"/>
-        </w:rPr>
-        <w:t>如何在</w:t>
-      </w:r>
-      <w:r>
-        <w:rPr>
-          <w:rFonts w:hint="eastAsia"/>
-        </w:rPr>
-        <w:t>D</w:t>
-      </w:r>
-      <w:r>
-        <w:t>ataGrid</w:t>
-      </w:r>
-      <w:r>
-        <w:rPr>
-          <w:rFonts w:hint="eastAsia"/>
-        </w:rPr>
-        <w:t>中对数据进行筛选</w:t>
-      </w:r>
-    </w:p>
-    <w:p>
-      <w:pPr>
-        <w:pStyle w:val="2"/>
-        <w:numPr>
-          <w:ilvl w:val="0"/>
-          <w:numId w:val="4"/>
-        </w:numPr>
-      </w:pPr>
-      <w:r>
-        <w:rPr>
-          <w:rFonts w:hint="eastAsia"/>
-        </w:rPr>
-        <w:t>如何在</w:t>
-      </w:r>
-      <w:r>
-        <w:rPr>
-          <w:rFonts w:hint="eastAsia"/>
-        </w:rPr>
-        <w:t>W</w:t>
-      </w:r>
-      <w:r>
-        <w:t>PF</w:t>
-      </w:r>
-      <w:r>
-        <w:rPr>
-          <w:rFonts w:hint="eastAsia"/>
-        </w:rPr>
-        <w:t>中使用静态绑定</w:t>
-      </w:r>
-    </w:p>
-    <w:p>
-      <w:pPr>
-        <w:pStyle w:val="2"/>
-        <w:numPr>
-          <w:ilvl w:val="0"/>
-          <w:numId w:val="4"/>
-        </w:numPr>
-      </w:pPr>
-      <w:r>
-        <w:rPr>
-          <w:rFonts w:hint="eastAsia"/>
-        </w:rPr>
-        <w:t>如何在</w:t>
-      </w:r>
-      <w:r>
-        <w:rPr>
-          <w:rFonts w:hint="eastAsia"/>
-        </w:rPr>
-        <w:t>W</w:t>
-      </w:r>
-      <w:r>
-        <w:t>PF</w:t>
-      </w:r>
-      <w:r>
-        <w:rPr>
-          <w:rFonts w:hint="eastAsia"/>
-        </w:rPr>
-        <w:t>中使用值转换器</w:t>
-      </w:r>
-    </w:p>
-    <w:p>
-      <w:pPr>
-        <w:pStyle w:val="2"/>
-        <w:numPr>
-          <w:ilvl w:val="0"/>
-          <w:numId w:val="4"/>
-        </w:numPr>
-      </w:pPr>
-      <w:r>
-        <w:rPr>
-          <w:rFonts w:hint="eastAsia"/>
-        </w:rPr>
-        <w:t>如何在</w:t>
-      </w:r>
-      <w:r>
-        <w:rPr>
-          <w:rFonts w:hint="eastAsia"/>
-        </w:rPr>
-        <w:t>WPF</w:t>
-      </w:r>
-      <w:r>
-        <w:rPr>
-          <w:rFonts w:hint="eastAsia"/>
-        </w:rPr>
-        <w:t>中使用多值转换器</w:t>
-      </w:r>
-    </w:p>
-    <w:p>
-      <w:pPr>
-        <w:pStyle w:val="2"/>
-        <w:numPr>
-          <w:ilvl w:val="0"/>
-          <w:numId w:val="4"/>
-        </w:numPr>
-      </w:pPr>
-      <w:r>
-        <w:rPr>
-          <w:rFonts w:hint="eastAsia"/>
-        </w:rPr>
-        <w:t>如何</w:t>
-      </w:r>
-      <w:r>
-        <w:rPr>
-          <w:rFonts w:hint="eastAsia"/>
-        </w:rPr>
-        <w:t>在</w:t>
-      </w:r>
-      <w:r>
-        <w:rPr>
-          <w:rFonts w:hint="eastAsia"/>
-        </w:rPr>
-        <w:t>WPF</w:t>
-      </w:r>
-      <w:r>
-        <w:rPr>
-          <w:rFonts w:hint="eastAsia"/>
-        </w:rPr>
-        <w:t>中</w:t>
-      </w:r>
-      <w:r>
-        <w:rPr>
-          <w:rFonts w:hint="eastAsia"/>
-        </w:rPr>
-        <w:t>创建和使用自定义控件</w:t>
-      </w:r>
-    </w:p>
-    <w:p>
-      <w:pPr>
-        <w:pStyle w:val="2"/>
-        <w:numPr>
-          <w:ilvl w:val="0"/>
-          <w:numId w:val="4"/>
-        </w:numPr>
-      </w:pPr>
-      <w:r>
-        <w:rPr>
-          <w:rFonts w:hint="eastAsia"/>
-        </w:rPr>
-        <w:t>如何在</w:t>
-      </w:r>
-      <w:r>
-        <w:rPr>
-          <w:rFonts w:hint="eastAsia"/>
-        </w:rPr>
-        <w:t>W</w:t>
-      </w:r>
-      <w:r>
-        <w:t>PF</w:t>
-      </w:r>
-      <w:r>
-        <w:rPr>
-          <w:rFonts w:hint="eastAsia"/>
-        </w:rPr>
-        <w:t>中</w:t>
-      </w:r>
-      <w:r>
-        <w:rPr>
-          <w:rFonts w:hint="eastAsia"/>
-        </w:rPr>
-        <w:t>定制</w:t>
-      </w:r>
-      <w:r>
-        <w:rPr>
-          <w:rFonts w:hint="eastAsia"/>
-        </w:rPr>
-        <w:t>自定义控件</w:t>
-      </w:r>
-    </w:p>
-    <w:p>
-      <w:pPr>
-        <w:pStyle w:val="2"/>
-        <w:numPr>
-          <w:ilvl w:val="0"/>
-          <w:numId w:val="4"/>
-        </w:numPr>
-      </w:pPr>
-      <w:r>
-        <w:rPr>
-          <w:rFonts w:hint="eastAsia"/>
-        </w:rPr>
-        <w:t>如何在自定义控件中公开属性</w:t>
-      </w:r>
-    </w:p>
-    <w:p>
-      <w:pPr>
-        <w:pStyle w:val="2"/>
-        <w:numPr>
-          <w:ilvl w:val="0"/>
-          <w:numId w:val="4"/>
-        </w:numPr>
-      </w:pPr>
-      <w:r>
-        <w:rPr>
-          <w:rFonts w:hint="eastAsia"/>
-        </w:rPr>
         <w:lastRenderedPageBreak/>
-        <w:t>如何在自定义控件中公开事件</w:t>
-      </w:r>
-    </w:p>
-    <w:p>
-      <w:pPr>
-        <w:pStyle w:val="2"/>
-        <w:numPr>
-          <w:ilvl w:val="0"/>
-          <w:numId w:val="4"/>
-        </w:numPr>
-      </w:pPr>
-      <w:r>
-        <w:rPr>
-          <w:rFonts w:hint="eastAsia"/>
-        </w:rPr>
         <w:t>如何使用行为来扩展控件的功能</w:t>
       </w:r>
     </w:p>

--- a/WPF经典编程实例-课程大纲.docx
+++ b/WPF经典编程实例-课程大纲.docx
@@ -12941,6 +12941,13 @@
     <w:p/>
     <w:p>
       <w:pPr>
+        <w:rPr>
+          <w:rFonts w:hint="eastAsia"/>
+        </w:rPr>
+      </w:pPr>
+    </w:p>
+    <w:p>
+      <w:pPr>
         <w:pStyle w:val="2"/>
         <w:numPr>
           <w:ilvl w:val="0"/>
@@ -13155,6 +13162,69 @@
       </w:r>
     </w:p>
     <w:p>
+      <w:r>
+        <w:rPr>
+          <w:rFonts w:hint="eastAsia"/>
+        </w:rPr>
+        <w:t xml:space="preserve"> </w:t>
+      </w:r>
+      <w:r>
+        <w:t xml:space="preserve"> </w:t>
+      </w:r>
+      <w:r>
+        <w:rPr>
+          <w:rFonts w:hint="eastAsia"/>
+        </w:rPr>
+        <w:t xml:space="preserve">本例：左边的元素拖动到右边 </w:t>
+      </w:r>
+    </w:p>
+    <w:p>
+      <w:pPr>
+        <w:rPr>
+          <w:rFonts w:hint="eastAsia"/>
+        </w:rPr>
+      </w:pPr>
+      <w:r>
+        <w:rPr>
+          <w:rFonts w:hint="eastAsia"/>
+        </w:rPr>
+        <w:t xml:space="preserve"> </w:t>
+      </w:r>
+      <w:r>
+        <w:t xml:space="preserve"> WrapPanel </w:t>
+      </w:r>
+      <w:r>
+        <w:rPr>
+          <w:rFonts w:ascii="新宋体" w:eastAsia="新宋体" w:cs="新宋体"/>
+          <w:color w:val="008000"/>
+          <w:kern w:val="0"/>
+          <w:sz w:val="19"/>
+          <w:szCs w:val="19"/>
+        </w:rPr>
+        <w:t>&lt;!--</w:t>
+      </w:r>
+      <w:r>
+        <w:rPr>
+          <w:rFonts w:ascii="新宋体" w:eastAsia="新宋体" w:cs="新宋体" w:hint="eastAsia"/>
+          <w:color w:val="008000"/>
+          <w:kern w:val="0"/>
+          <w:sz w:val="19"/>
+          <w:szCs w:val="19"/>
+        </w:rPr>
+        <w:t>属性》》公共》》允许拖动</w:t>
+      </w:r>
+      <w:r>
+        <w:rPr>
+          <w:rFonts w:ascii="新宋体" w:eastAsia="新宋体" w:cs="新宋体"/>
+          <w:color w:val="008000"/>
+          <w:kern w:val="0"/>
+          <w:sz w:val="19"/>
+          <w:szCs w:val="19"/>
+        </w:rPr>
+        <w:t>AllowDrop--&gt;</w:t>
+      </w:r>
+    </w:p>
+    <w:p>
       <w:pPr>
         <w:pStyle w:val="2"/>
         <w:numPr>
@@ -13166,6 +13236,7 @@
         <w:rPr>
           <w:rFonts w:hint="eastAsia"/>
         </w:rPr>
+        <w:lastRenderedPageBreak/>
         <w:t>如何使用</w:t>
       </w:r>
       <w:r>
@@ -13661,8 +13732,41 @@
         <w:rPr>
           <w:rFonts w:hint="eastAsia"/>
         </w:rPr>
+        <w:t>如何使用行为来扩展控件的功能</w:t>
+      </w:r>
+    </w:p>
+    <w:p>
+      <w:pPr>
+        <w:pStyle w:val="2"/>
+        <w:numPr>
+          <w:ilvl w:val="0"/>
+          <w:numId w:val="4"/>
+        </w:numPr>
+      </w:pPr>
+      <w:r>
+        <w:rPr>
+          <w:rFonts w:hint="eastAsia"/>
+        </w:rPr>
         <w:lastRenderedPageBreak/>
-        <w:t>如何使用行为来扩展控件的功能</w:t>
+        <w:t>如何在</w:t>
+      </w:r>
+      <w:r>
+        <w:rPr>
+          <w:rFonts w:hint="eastAsia"/>
+        </w:rPr>
+        <w:t>WPF</w:t>
+      </w:r>
+      <w:r>
+        <w:rPr>
+          <w:rFonts w:hint="eastAsia"/>
+        </w:rPr>
+        <w:t>中创建和使用</w:t>
+      </w:r>
+      <w:r>
+        <w:rPr>
+          <w:rFonts w:hint="eastAsia"/>
+        </w:rPr>
+        <w:t>用户控件</w:t>
       </w:r>
     </w:p>
     <w:p>
@@ -13677,25 +13781,13 @@
         <w:rPr>
           <w:rFonts w:hint="eastAsia"/>
         </w:rPr>
-        <w:t>如何在</w:t>
-      </w:r>
-      <w:r>
-        <w:rPr>
-          <w:rFonts w:hint="eastAsia"/>
-        </w:rPr>
-        <w:t>WPF</w:t>
-      </w:r>
-      <w:r>
-        <w:rPr>
-          <w:rFonts w:hint="eastAsia"/>
-        </w:rPr>
-        <w:t>中创建和使用</w:t>
-      </w:r>
-      <w:r>
-        <w:rPr>
-          <w:rFonts w:hint="eastAsia"/>
-        </w:rPr>
-        <w:t>用户控件</w:t>
+        <w:t>如何</w:t>
+      </w:r>
+      <w:r>
+        <w:rPr>
+          <w:rFonts w:hint="eastAsia"/>
+        </w:rPr>
+        <w:t>在用户控件中公开事件</w:t>
       </w:r>
     </w:p>
     <w:p>
@@ -13716,7 +13808,25 @@
         <w:rPr>
           <w:rFonts w:hint="eastAsia"/>
         </w:rPr>
-        <w:t>在用户控件中公开事件</w:t>
+        <w:t>为控件创建</w:t>
+      </w:r>
+      <w:r>
+        <w:rPr>
+          <w:rFonts w:hint="eastAsia"/>
+        </w:rPr>
+        <w:t>和</w:t>
+      </w:r>
+      <w:r>
+        <w:rPr>
+          <w:rFonts w:hint="eastAsia"/>
+        </w:rPr>
+        <w:t>使用</w:t>
+      </w:r>
+      <w:r>
+        <w:rPr>
+          <w:rFonts w:hint="eastAsia"/>
+        </w:rPr>
+        <w:t>样式</w:t>
       </w:r>
     </w:p>
     <w:p>
@@ -13731,31 +13841,18 @@
         <w:rPr>
           <w:rFonts w:hint="eastAsia"/>
         </w:rPr>
-        <w:t>如何</w:t>
-      </w:r>
-      <w:r>
-        <w:rPr>
-          <w:rFonts w:hint="eastAsia"/>
-        </w:rPr>
-        <w:t>为控件创建</w:t>
-      </w:r>
-      <w:r>
-        <w:rPr>
-          <w:rFonts w:hint="eastAsia"/>
-        </w:rPr>
-        <w:t>和</w:t>
-      </w:r>
-      <w:r>
-        <w:rPr>
-          <w:rFonts w:hint="eastAsia"/>
-        </w:rPr>
-        <w:t>使用</w:t>
-      </w:r>
-      <w:r>
-        <w:rPr>
-          <w:rFonts w:hint="eastAsia"/>
-        </w:rPr>
-        <w:t>样式</w:t>
+        <w:t>如何基于样式创建新的样式</w:t>
+      </w:r>
+    </w:p>
+    <w:p>
+      <w:r>
+        <w:rPr>
+          <w:rFonts w:hint="eastAsia"/>
+        </w:rPr>
+        <w:t>B</w:t>
+      </w:r>
+      <w:r>
+        <w:t>aseOn</w:t>
       </w:r>
     </w:p>
     <w:p>
@@ -13770,33 +13867,6 @@
         <w:rPr>
           <w:rFonts w:hint="eastAsia"/>
         </w:rPr>
-        <w:t>如何基于样式创建新的样式</w:t>
-      </w:r>
-    </w:p>
-    <w:p>
-      <w:r>
-        <w:rPr>
-          <w:rFonts w:hint="eastAsia"/>
-        </w:rPr>
-        <w:t>B</w:t>
-      </w:r>
-      <w:r>
-        <w:t>aseOn</w:t>
-      </w:r>
-    </w:p>
-    <w:p>
-      <w:pPr>
-        <w:pStyle w:val="2"/>
-        <w:numPr>
-          <w:ilvl w:val="0"/>
-          <w:numId w:val="4"/>
-        </w:numPr>
-      </w:pPr>
-      <w:r>
-        <w:rPr>
-          <w:rFonts w:hint="eastAsia"/>
-        </w:rPr>
-        <w:lastRenderedPageBreak/>
         <w:t>如何为控件自动应用样式</w:t>
       </w:r>
     </w:p>

--- a/WPF经典编程实例-课程大纲.docx
+++ b/WPF经典编程实例-课程大纲.docx
@@ -13236,38 +13236,339 @@
         <w:rPr>
           <w:rFonts w:hint="eastAsia"/>
         </w:rPr>
+        <w:t>如何使用</w:t>
+      </w:r>
+      <w:r>
+        <w:rPr>
+          <w:rFonts w:hint="eastAsia"/>
+          <w:color w:val="FF0000"/>
+          <w:highlight w:val="yellow"/>
+        </w:rPr>
+        <w:t>C</w:t>
+      </w:r>
+      <w:r>
+        <w:rPr>
+          <w:color w:val="FF0000"/>
+          <w:highlight w:val="yellow"/>
+        </w:rPr>
+        <w:t>LR</w:t>
+      </w:r>
+      <w:r>
+        <w:rPr>
+          <w:rFonts w:hint="eastAsia"/>
+          <w:color w:val="FF0000"/>
+          <w:highlight w:val="yellow"/>
+        </w:rPr>
+        <w:t>属性</w:t>
+      </w:r>
+      <w:r>
+        <w:rPr>
+          <w:rFonts w:hint="eastAsia"/>
+        </w:rPr>
+        <w:t>以及</w:t>
+      </w:r>
+      <w:r>
+        <w:rPr>
+          <w:rFonts w:hint="eastAsia"/>
+          <w:highlight w:val="yellow"/>
+        </w:rPr>
+        <w:t>U</w:t>
+      </w:r>
+      <w:r>
+        <w:rPr>
+          <w:highlight w:val="yellow"/>
+        </w:rPr>
+        <w:t>I</w:t>
+      </w:r>
+      <w:r>
+        <w:rPr>
+          <w:rFonts w:hint="eastAsia"/>
+          <w:highlight w:val="yellow"/>
+        </w:rPr>
+        <w:t>通知</w:t>
+      </w:r>
+      <w:r>
+        <w:rPr>
+          <w:rFonts w:hint="eastAsia"/>
+        </w:rPr>
+        <w:t>（</w:t>
+      </w:r>
+      <w:r>
+        <w:rPr>
+          <w:rFonts w:hint="eastAsia"/>
+          <w:color w:val="FF0000"/>
+        </w:rPr>
+        <w:t>重点</w:t>
+      </w:r>
+      <w:r>
+        <w:rPr>
+          <w:rFonts w:hint="eastAsia"/>
+        </w:rPr>
+        <w:t>）</w:t>
+      </w:r>
+    </w:p>
+    <w:p>
+      <w:pPr>
+        <w:ind w:left="420"/>
+        <w:rPr>
+          <w:rFonts w:ascii="新宋体" w:eastAsia="新宋体" w:cs="新宋体"/>
+          <w:color w:val="000000"/>
+          <w:kern w:val="0"/>
+          <w:sz w:val="19"/>
+          <w:szCs w:val="19"/>
+        </w:rPr>
+      </w:pPr>
+      <w:r>
+        <w:rPr>
+          <w:rFonts w:ascii="新宋体" w:eastAsia="新宋体" w:cs="新宋体"/>
+          <w:color w:val="000000"/>
+          <w:kern w:val="0"/>
+          <w:sz w:val="19"/>
+          <w:szCs w:val="19"/>
+        </w:rPr>
+        <w:t>I</w:t>
+      </w:r>
+      <w:r>
+        <w:rPr>
+          <w:rFonts w:ascii="新宋体" w:eastAsia="新宋体" w:cs="新宋体"/>
+          <w:color w:val="000000"/>
+          <w:kern w:val="0"/>
+          <w:sz w:val="19"/>
+          <w:szCs w:val="19"/>
+        </w:rPr>
+        <w:t>n</w:t>
+      </w:r>
+      <w:r>
+        <w:rPr>
+          <w:rFonts w:ascii="新宋体" w:eastAsia="新宋体" w:cs="新宋体"/>
+          <w:color w:val="000000"/>
+          <w:kern w:val="0"/>
+          <w:sz w:val="19"/>
+          <w:szCs w:val="19"/>
+        </w:rPr>
+        <w:t>otifyPropertyChanged</w:t>
+      </w:r>
+    </w:p>
+    <w:p>
+      <w:pPr>
+        <w:rPr>
+          <w:rFonts w:hint="eastAsia"/>
+        </w:rPr>
+      </w:pPr>
+      <w:r>
+        <w:rPr>
+          <w:rFonts w:ascii="新宋体" w:eastAsia="新宋体" w:cs="新宋体" w:hint="eastAsia"/>
+          <w:color w:val="000000"/>
+          <w:kern w:val="0"/>
+          <w:sz w:val="19"/>
+          <w:szCs w:val="19"/>
+        </w:rPr>
+        <w:t xml:space="preserve"> </w:t>
+      </w:r>
+      <w:r>
+        <w:rPr>
+          <w:rFonts w:ascii="新宋体" w:eastAsia="新宋体" w:cs="新宋体"/>
+          <w:color w:val="000000"/>
+          <w:kern w:val="0"/>
+          <w:sz w:val="19"/>
+          <w:szCs w:val="19"/>
+        </w:rPr>
+        <w:t xml:space="preserve">    Command</w:t>
+      </w:r>
+      <w:r>
+        <w:rPr>
+          <w:rFonts w:ascii="新宋体" w:eastAsia="新宋体" w:cs="新宋体" w:hint="eastAsia"/>
+          <w:color w:val="000000"/>
+          <w:kern w:val="0"/>
+          <w:sz w:val="19"/>
+          <w:szCs w:val="19"/>
+        </w:rPr>
+        <w:t>绑定</w:t>
+      </w:r>
+    </w:p>
+    <w:p>
+      <w:pPr>
+        <w:rPr>
+          <w:rFonts w:hint="eastAsia"/>
+        </w:rPr>
+      </w:pPr>
+    </w:p>
+    <w:p>
+      <w:pPr>
+        <w:pStyle w:val="2"/>
+        <w:numPr>
+          <w:ilvl w:val="0"/>
+          <w:numId w:val="4"/>
+        </w:numPr>
+      </w:pPr>
+      <w:r>
+        <w:rPr>
+          <w:rFonts w:hint="eastAsia"/>
+        </w:rPr>
+        <w:t>如何使用</w:t>
+      </w:r>
+      <w:r>
+        <w:rPr>
+          <w:rFonts w:hint="eastAsia"/>
+        </w:rPr>
+        <w:t>W</w:t>
+      </w:r>
+      <w:r>
+        <w:t>PF</w:t>
+      </w:r>
+      <w:r>
+        <w:rPr>
+          <w:rFonts w:hint="eastAsia"/>
+        </w:rPr>
+        <w:t>中的</w:t>
+      </w:r>
+      <w:r>
+        <w:rPr>
+          <w:rFonts w:hint="eastAsia"/>
+          <w:color w:val="FF0000"/>
+          <w:highlight w:val="yellow"/>
+        </w:rPr>
+        <w:t>依赖项属性</w:t>
+      </w:r>
+      <w:r>
+        <w:rPr>
+          <w:rFonts w:hint="eastAsia"/>
+        </w:rPr>
+        <w:t>（</w:t>
+      </w:r>
+      <w:r>
+        <w:rPr>
+          <w:rFonts w:hint="eastAsia"/>
+          <w:color w:val="FF0000"/>
+        </w:rPr>
+        <w:t>重点</w:t>
+      </w:r>
+      <w:r>
+        <w:rPr>
+          <w:rFonts w:hint="eastAsia"/>
+          <w:color w:val="FF0000"/>
+        </w:rPr>
+        <w:t>！！！</w:t>
+      </w:r>
+      <w:r>
+        <w:rPr>
+          <w:rFonts w:hint="eastAsia"/>
+        </w:rPr>
+        <w:t>）</w:t>
+      </w:r>
+    </w:p>
+    <w:p>
+      <w:pPr>
+        <w:ind w:left="420"/>
+      </w:pPr>
+      <w:r>
+        <w:rPr>
+          <w:rFonts w:hint="eastAsia"/>
+        </w:rPr>
+        <w:t>WPF中大量使用依赖项属性，耗内存少，访问速度快！</w:t>
+      </w:r>
+    </w:p>
+    <w:p>
+      <w:pPr>
+        <w:ind w:left="420"/>
+        <w:rPr>
+          <w:rFonts w:ascii="新宋体" w:eastAsia="新宋体" w:cs="新宋体"/>
+          <w:color w:val="008000"/>
+          <w:kern w:val="0"/>
+          <w:sz w:val="19"/>
+          <w:szCs w:val="19"/>
+        </w:rPr>
+      </w:pPr>
+      <w:r>
+        <w:rPr>
+          <w:rFonts w:ascii="新宋体" w:eastAsia="新宋体" w:cs="新宋体"/>
+          <w:color w:val="008000"/>
+          <w:kern w:val="0"/>
+          <w:sz w:val="19"/>
+          <w:szCs w:val="19"/>
+        </w:rPr>
+        <w:t>//propdp</w:t>
+      </w:r>
+    </w:p>
+    <w:p>
+      <w:pPr>
+        <w:ind w:left="420"/>
+        <w:rPr>
+          <w:rFonts w:hint="eastAsia"/>
+        </w:rPr>
+      </w:pPr>
+      <w:r>
+        <w:rPr>
+          <w:rFonts w:ascii="新宋体" w:eastAsia="新宋体" w:cs="新宋体"/>
+          <w:color w:val="000000"/>
+          <w:kern w:val="0"/>
+          <w:sz w:val="19"/>
+          <w:szCs w:val="19"/>
+        </w:rPr>
+        <w:t xml:space="preserve">  Command</w:t>
+      </w:r>
+      <w:r>
+        <w:rPr>
+          <w:rFonts w:ascii="新宋体" w:eastAsia="新宋体" w:cs="新宋体" w:hint="eastAsia"/>
+          <w:color w:val="000000"/>
+          <w:kern w:val="0"/>
+          <w:sz w:val="19"/>
+          <w:szCs w:val="19"/>
+        </w:rPr>
+        <w:t>绑定</w:t>
+      </w:r>
+    </w:p>
+    <w:p>
+      <w:pPr>
+        <w:rPr>
+          <w:rFonts w:hint="eastAsia"/>
+        </w:rPr>
+      </w:pPr>
+    </w:p>
+    <w:p>
+      <w:pPr>
+        <w:pStyle w:val="2"/>
+        <w:numPr>
+          <w:ilvl w:val="0"/>
+          <w:numId w:val="4"/>
+        </w:numPr>
+      </w:pPr>
+      <w:r>
+        <w:rPr>
+          <w:rFonts w:hint="eastAsia"/>
+        </w:rPr>
         <w:lastRenderedPageBreak/>
-        <w:t>如何使用</w:t>
-      </w:r>
-      <w:r>
-        <w:rPr>
-          <w:rFonts w:hint="eastAsia"/>
-        </w:rPr>
-        <w:t>C</w:t>
-      </w:r>
-      <w:r>
-        <w:t>LR</w:t>
-      </w:r>
-      <w:r>
-        <w:rPr>
-          <w:rFonts w:hint="eastAsia"/>
-        </w:rPr>
-        <w:t>属性以及</w:t>
-      </w:r>
-      <w:r>
-        <w:rPr>
-          <w:rFonts w:hint="eastAsia"/>
-        </w:rPr>
-        <w:t>U</w:t>
-      </w:r>
-      <w:r>
-        <w:t>I</w:t>
-      </w:r>
-      <w:r>
-        <w:rPr>
-          <w:rFonts w:hint="eastAsia"/>
-        </w:rPr>
-        <w:t>通知</w:t>
+        <w:t>如何</w:t>
+      </w:r>
+      <w:r>
+        <w:rPr>
+          <w:rFonts w:hint="eastAsia"/>
+        </w:rPr>
+        <w:t>使用</w:t>
+      </w:r>
+      <w:r>
+        <w:rPr>
+          <w:rFonts w:hint="eastAsia"/>
+        </w:rPr>
+        <w:t>WPF</w:t>
+      </w:r>
+      <w:r>
+        <w:rPr>
+          <w:rFonts w:hint="eastAsia"/>
+        </w:rPr>
+        <w:t>中</w:t>
+      </w:r>
+      <w:r>
+        <w:rPr>
+          <w:rFonts w:hint="eastAsia"/>
+        </w:rPr>
+        <w:t>的</w:t>
+      </w:r>
+      <w:r>
+        <w:rPr>
+          <w:rFonts w:hint="eastAsia"/>
+        </w:rPr>
+        <w:t>附加属性</w:t>
       </w:r>
     </w:p>
     <w:p>
@@ -13282,7 +13583,184 @@
         <w:rPr>
           <w:rFonts w:hint="eastAsia"/>
         </w:rPr>
-        <w:t>如何使用</w:t>
+        <w:t>如何</w:t>
+      </w:r>
+      <w:r>
+        <w:rPr>
+          <w:rFonts w:hint="eastAsia"/>
+        </w:rPr>
+        <w:t>在</w:t>
+      </w:r>
+      <w:r>
+        <w:rPr>
+          <w:rFonts w:hint="eastAsia"/>
+        </w:rPr>
+        <w:t>WPF</w:t>
+      </w:r>
+      <w:r>
+        <w:rPr>
+          <w:rFonts w:hint="eastAsia"/>
+        </w:rPr>
+        <w:t>中</w:t>
+      </w:r>
+      <w:r>
+        <w:rPr>
+          <w:rFonts w:hint="eastAsia"/>
+        </w:rPr>
+        <w:t>把</w:t>
+      </w:r>
+      <w:r>
+        <w:rPr>
+          <w:rFonts w:hint="eastAsia"/>
+        </w:rPr>
+        <w:t>数据绑定到对象</w:t>
+      </w:r>
+    </w:p>
+    <w:p>
+      <w:pPr>
+        <w:pStyle w:val="2"/>
+        <w:numPr>
+          <w:ilvl w:val="0"/>
+          <w:numId w:val="4"/>
+        </w:numPr>
+      </w:pPr>
+      <w:r>
+        <w:rPr>
+          <w:rFonts w:hint="eastAsia"/>
+        </w:rPr>
+        <w:t>如何在</w:t>
+      </w:r>
+      <w:r>
+        <w:rPr>
+          <w:rFonts w:hint="eastAsia"/>
+        </w:rPr>
+        <w:t>WPF</w:t>
+      </w:r>
+      <w:r>
+        <w:rPr>
+          <w:rFonts w:hint="eastAsia"/>
+        </w:rPr>
+        <w:t>中把数据绑定到集合</w:t>
+      </w:r>
+    </w:p>
+    <w:p>
+      <w:pPr>
+        <w:pStyle w:val="2"/>
+        <w:numPr>
+          <w:ilvl w:val="0"/>
+          <w:numId w:val="4"/>
+        </w:numPr>
+      </w:pPr>
+      <w:r>
+        <w:rPr>
+          <w:rFonts w:hint="eastAsia"/>
+        </w:rPr>
+        <w:t>如何使用元素与元素之间的数据绑定</w:t>
+      </w:r>
+    </w:p>
+    <w:p>
+      <w:pPr>
+        <w:pStyle w:val="2"/>
+        <w:numPr>
+          <w:ilvl w:val="0"/>
+          <w:numId w:val="4"/>
+        </w:numPr>
+      </w:pPr>
+      <w:r>
+        <w:rPr>
+          <w:rFonts w:hint="eastAsia"/>
+        </w:rPr>
+        <w:t>如何在</w:t>
+      </w:r>
+      <w:r>
+        <w:rPr>
+          <w:rFonts w:hint="eastAsia"/>
+        </w:rPr>
+        <w:t>D</w:t>
+      </w:r>
+      <w:r>
+        <w:t>ataGrid</w:t>
+      </w:r>
+      <w:r>
+        <w:rPr>
+          <w:rFonts w:hint="eastAsia"/>
+        </w:rPr>
+        <w:t>中对数据进行排序</w:t>
+      </w:r>
+    </w:p>
+    <w:p>
+      <w:pPr>
+        <w:pStyle w:val="2"/>
+        <w:numPr>
+          <w:ilvl w:val="0"/>
+          <w:numId w:val="4"/>
+        </w:numPr>
+      </w:pPr>
+      <w:r>
+        <w:rPr>
+          <w:rFonts w:hint="eastAsia"/>
+        </w:rPr>
+        <w:t>如何在</w:t>
+      </w:r>
+      <w:r>
+        <w:rPr>
+          <w:rFonts w:hint="eastAsia"/>
+        </w:rPr>
+        <w:t>D</w:t>
+      </w:r>
+      <w:r>
+        <w:t>ataGrid</w:t>
+      </w:r>
+      <w:r>
+        <w:rPr>
+          <w:rFonts w:hint="eastAsia"/>
+        </w:rPr>
+        <w:t>中对数据进行分组</w:t>
+      </w:r>
+    </w:p>
+    <w:p>
+      <w:pPr>
+        <w:pStyle w:val="2"/>
+        <w:numPr>
+          <w:ilvl w:val="0"/>
+          <w:numId w:val="4"/>
+        </w:numPr>
+      </w:pPr>
+      <w:r>
+        <w:rPr>
+          <w:rFonts w:hint="eastAsia"/>
+        </w:rPr>
+        <w:t>如何在</w:t>
+      </w:r>
+      <w:r>
+        <w:rPr>
+          <w:rFonts w:hint="eastAsia"/>
+        </w:rPr>
+        <w:t>D</w:t>
+      </w:r>
+      <w:r>
+        <w:t>ataGrid</w:t>
+      </w:r>
+      <w:r>
+        <w:rPr>
+          <w:rFonts w:hint="eastAsia"/>
+        </w:rPr>
+        <w:t>中对数据进行筛选</w:t>
+      </w:r>
+    </w:p>
+    <w:p>
+      <w:pPr>
+        <w:pStyle w:val="2"/>
+        <w:numPr>
+          <w:ilvl w:val="0"/>
+          <w:numId w:val="4"/>
+        </w:numPr>
+      </w:pPr>
+      <w:r>
+        <w:rPr>
+          <w:rFonts w:hint="eastAsia"/>
+        </w:rPr>
+        <w:t>如何在</w:t>
       </w:r>
       <w:r>
         <w:rPr>
@@ -13297,7 +13775,7 @@
         <w:rPr>
           <w:rFonts w:hint="eastAsia"/>
         </w:rPr>
-        <w:t>中的依赖项属性</w:t>
+        <w:t>中使用静态绑定</w:t>
       </w:r>
     </w:p>
     <w:p>
@@ -13312,13 +13790,70 @@
         <w:rPr>
           <w:rFonts w:hint="eastAsia"/>
         </w:rPr>
+        <w:t>如何在</w:t>
+      </w:r>
+      <w:r>
+        <w:rPr>
+          <w:rFonts w:hint="eastAsia"/>
+        </w:rPr>
+        <w:t>W</w:t>
+      </w:r>
+      <w:r>
+        <w:t>PF</w:t>
+      </w:r>
+      <w:r>
+        <w:rPr>
+          <w:rFonts w:hint="eastAsia"/>
+        </w:rPr>
+        <w:t>中使用值转换器</w:t>
+      </w:r>
+    </w:p>
+    <w:p>
+      <w:pPr>
+        <w:pStyle w:val="2"/>
+        <w:numPr>
+          <w:ilvl w:val="0"/>
+          <w:numId w:val="4"/>
+        </w:numPr>
+      </w:pPr>
+      <w:r>
+        <w:rPr>
+          <w:rFonts w:hint="eastAsia"/>
+        </w:rPr>
+        <w:t>如何在</w:t>
+      </w:r>
+      <w:r>
+        <w:rPr>
+          <w:rFonts w:hint="eastAsia"/>
+        </w:rPr>
+        <w:t>WPF</w:t>
+      </w:r>
+      <w:r>
+        <w:rPr>
+          <w:rFonts w:hint="eastAsia"/>
+        </w:rPr>
+        <w:t>中使用多值转换器</w:t>
+      </w:r>
+    </w:p>
+    <w:p>
+      <w:pPr>
+        <w:pStyle w:val="2"/>
+        <w:numPr>
+          <w:ilvl w:val="0"/>
+          <w:numId w:val="4"/>
+        </w:numPr>
+      </w:pPr>
+      <w:r>
+        <w:rPr>
+          <w:rFonts w:hint="eastAsia"/>
+        </w:rPr>
         <w:t>如何</w:t>
       </w:r>
       <w:r>
         <w:rPr>
           <w:rFonts w:hint="eastAsia"/>
         </w:rPr>
-        <w:t>使用</w:t>
+        <w:t>在</w:t>
       </w:r>
       <w:r>
         <w:rPr>
@@ -13336,13 +13871,7 @@
         <w:rPr>
           <w:rFonts w:hint="eastAsia"/>
         </w:rPr>
-        <w:t>的</w:t>
-      </w:r>
-      <w:r>
-        <w:rPr>
-          <w:rFonts w:hint="eastAsia"/>
-        </w:rPr>
-        <w:t>附加属性</w:t>
+        <w:t>创建和使用自定义控件</w:t>
       </w:r>
     </w:p>
     <w:p>
@@ -13357,37 +13886,133 @@
         <w:rPr>
           <w:rFonts w:hint="eastAsia"/>
         </w:rPr>
+        <w:t>如何在</w:t>
+      </w:r>
+      <w:r>
+        <w:rPr>
+          <w:rFonts w:hint="eastAsia"/>
+        </w:rPr>
+        <w:t>W</w:t>
+      </w:r>
+      <w:r>
+        <w:t>PF</w:t>
+      </w:r>
+      <w:r>
+        <w:rPr>
+          <w:rFonts w:hint="eastAsia"/>
+        </w:rPr>
+        <w:t>中</w:t>
+      </w:r>
+      <w:r>
+        <w:rPr>
+          <w:rFonts w:hint="eastAsia"/>
+        </w:rPr>
+        <w:t>定制</w:t>
+      </w:r>
+      <w:r>
+        <w:rPr>
+          <w:rFonts w:hint="eastAsia"/>
+        </w:rPr>
+        <w:t>自定义控件</w:t>
+      </w:r>
+    </w:p>
+    <w:p>
+      <w:pPr>
+        <w:pStyle w:val="2"/>
+        <w:numPr>
+          <w:ilvl w:val="0"/>
+          <w:numId w:val="4"/>
+        </w:numPr>
+      </w:pPr>
+      <w:r>
+        <w:rPr>
+          <w:rFonts w:hint="eastAsia"/>
+        </w:rPr>
+        <w:t>如何在自定义控件中公开属性</w:t>
+      </w:r>
+    </w:p>
+    <w:p>
+      <w:pPr>
+        <w:pStyle w:val="2"/>
+        <w:numPr>
+          <w:ilvl w:val="0"/>
+          <w:numId w:val="4"/>
+        </w:numPr>
+      </w:pPr>
+      <w:r>
+        <w:rPr>
+          <w:rFonts w:hint="eastAsia"/>
+        </w:rPr>
+        <w:t>如何在自定义控件中公开事件</w:t>
+      </w:r>
+    </w:p>
+    <w:p>
+      <w:pPr>
+        <w:pStyle w:val="2"/>
+        <w:numPr>
+          <w:ilvl w:val="0"/>
+          <w:numId w:val="4"/>
+        </w:numPr>
+      </w:pPr>
+      <w:r>
+        <w:rPr>
+          <w:rFonts w:hint="eastAsia"/>
+        </w:rPr>
+        <w:t>如何使用行为来扩展控件的功能</w:t>
+      </w:r>
+    </w:p>
+    <w:p>
+      <w:pPr>
+        <w:pStyle w:val="2"/>
+        <w:numPr>
+          <w:ilvl w:val="0"/>
+          <w:numId w:val="4"/>
+        </w:numPr>
+      </w:pPr>
+      <w:r>
+        <w:rPr>
+          <w:rFonts w:hint="eastAsia"/>
+        </w:rPr>
+        <w:t>如何在</w:t>
+      </w:r>
+      <w:r>
+        <w:rPr>
+          <w:rFonts w:hint="eastAsia"/>
+        </w:rPr>
+        <w:t>WPF</w:t>
+      </w:r>
+      <w:r>
+        <w:rPr>
+          <w:rFonts w:hint="eastAsia"/>
+        </w:rPr>
+        <w:t>中创建和使用</w:t>
+      </w:r>
+      <w:r>
+        <w:rPr>
+          <w:rFonts w:hint="eastAsia"/>
+        </w:rPr>
+        <w:t>用户控件</w:t>
+      </w:r>
+    </w:p>
+    <w:p>
+      <w:pPr>
+        <w:pStyle w:val="2"/>
+        <w:numPr>
+          <w:ilvl w:val="0"/>
+          <w:numId w:val="4"/>
+        </w:numPr>
+      </w:pPr>
+      <w:r>
+        <w:rPr>
+          <w:rFonts w:hint="eastAsia"/>
+        </w:rPr>
         <w:t>如何</w:t>
       </w:r>
       <w:r>
         <w:rPr>
           <w:rFonts w:hint="eastAsia"/>
         </w:rPr>
-        <w:t>在</w:t>
-      </w:r>
-      <w:r>
-        <w:rPr>
-          <w:rFonts w:hint="eastAsia"/>
-        </w:rPr>
-        <w:t>WPF</w:t>
-      </w:r>
-      <w:r>
-        <w:rPr>
-          <w:rFonts w:hint="eastAsia"/>
-        </w:rPr>
-        <w:t>中</w:t>
-      </w:r>
-      <w:r>
-        <w:rPr>
-          <w:rFonts w:hint="eastAsia"/>
-        </w:rPr>
-        <w:t>把</w:t>
-      </w:r>
-      <w:r>
-        <w:rPr>
-          <w:rFonts w:hint="eastAsia"/>
-        </w:rPr>
-        <w:t>数据绑定到对象</w:t>
+        <w:t>在用户控件中公开事件</w:t>
       </w:r>
     </w:p>
     <w:p>
@@ -13402,406 +14027,7 @@
         <w:rPr>
           <w:rFonts w:hint="eastAsia"/>
         </w:rPr>
-        <w:t>如何在</w:t>
-      </w:r>
-      <w:r>
-        <w:rPr>
-          <w:rFonts w:hint="eastAsia"/>
-        </w:rPr>
-        <w:t>WPF</w:t>
-      </w:r>
-      <w:r>
-        <w:rPr>
-          <w:rFonts w:hint="eastAsia"/>
-        </w:rPr>
-        <w:t>中把数据绑定到集合</w:t>
-      </w:r>
-    </w:p>
-    <w:p>
-      <w:pPr>
-        <w:pStyle w:val="2"/>
-        <w:numPr>
-          <w:ilvl w:val="0"/>
-          <w:numId w:val="4"/>
-        </w:numPr>
-      </w:pPr>
-      <w:r>
-        <w:rPr>
-          <w:rFonts w:hint="eastAsia"/>
-        </w:rPr>
-        <w:t>如何使用元素与元素之间的数据绑定</w:t>
-      </w:r>
-    </w:p>
-    <w:p>
-      <w:pPr>
-        <w:pStyle w:val="2"/>
-        <w:numPr>
-          <w:ilvl w:val="0"/>
-          <w:numId w:val="4"/>
-        </w:numPr>
-      </w:pPr>
-      <w:r>
-        <w:rPr>
-          <w:rFonts w:hint="eastAsia"/>
-        </w:rPr>
-        <w:t>如何在</w:t>
-      </w:r>
-      <w:r>
-        <w:rPr>
-          <w:rFonts w:hint="eastAsia"/>
-        </w:rPr>
-        <w:t>D</w:t>
-      </w:r>
-      <w:r>
-        <w:t>ataGrid</w:t>
-      </w:r>
-      <w:r>
-        <w:rPr>
-          <w:rFonts w:hint="eastAsia"/>
-        </w:rPr>
-        <w:t>中对数据进行排序</w:t>
-      </w:r>
-    </w:p>
-    <w:p>
-      <w:pPr>
-        <w:pStyle w:val="2"/>
-        <w:numPr>
-          <w:ilvl w:val="0"/>
-          <w:numId w:val="4"/>
-        </w:numPr>
-      </w:pPr>
-      <w:r>
-        <w:rPr>
-          <w:rFonts w:hint="eastAsia"/>
-        </w:rPr>
-        <w:t>如何在</w:t>
-      </w:r>
-      <w:r>
-        <w:rPr>
-          <w:rFonts w:hint="eastAsia"/>
-        </w:rPr>
-        <w:t>D</w:t>
-      </w:r>
-      <w:r>
-        <w:t>ataGrid</w:t>
-      </w:r>
-      <w:r>
-        <w:rPr>
-          <w:rFonts w:hint="eastAsia"/>
-        </w:rPr>
-        <w:t>中对数据进行分组</w:t>
-      </w:r>
-    </w:p>
-    <w:p>
-      <w:pPr>
-        <w:pStyle w:val="2"/>
-        <w:numPr>
-          <w:ilvl w:val="0"/>
-          <w:numId w:val="4"/>
-        </w:numPr>
-      </w:pPr>
-      <w:r>
-        <w:rPr>
-          <w:rFonts w:hint="eastAsia"/>
-        </w:rPr>
-        <w:t>如何在</w:t>
-      </w:r>
-      <w:r>
-        <w:rPr>
-          <w:rFonts w:hint="eastAsia"/>
-        </w:rPr>
-        <w:t>D</w:t>
-      </w:r>
-      <w:r>
-        <w:t>ataGrid</w:t>
-      </w:r>
-      <w:r>
-        <w:rPr>
-          <w:rFonts w:hint="eastAsia"/>
-        </w:rPr>
-        <w:t>中对数据进行筛选</w:t>
-      </w:r>
-    </w:p>
-    <w:p>
-      <w:pPr>
-        <w:pStyle w:val="2"/>
-        <w:numPr>
-          <w:ilvl w:val="0"/>
-          <w:numId w:val="4"/>
-        </w:numPr>
-      </w:pPr>
-      <w:r>
-        <w:rPr>
-          <w:rFonts w:hint="eastAsia"/>
-        </w:rPr>
-        <w:t>如何在</w:t>
-      </w:r>
-      <w:r>
-        <w:rPr>
-          <w:rFonts w:hint="eastAsia"/>
-        </w:rPr>
-        <w:t>W</w:t>
-      </w:r>
-      <w:r>
-        <w:t>PF</w:t>
-      </w:r>
-      <w:r>
-        <w:rPr>
-          <w:rFonts w:hint="eastAsia"/>
-        </w:rPr>
-        <w:t>中使用静态绑定</w:t>
-      </w:r>
-    </w:p>
-    <w:p>
-      <w:pPr>
-        <w:pStyle w:val="2"/>
-        <w:numPr>
-          <w:ilvl w:val="0"/>
-          <w:numId w:val="4"/>
-        </w:numPr>
-      </w:pPr>
-      <w:r>
-        <w:rPr>
-          <w:rFonts w:hint="eastAsia"/>
-        </w:rPr>
-        <w:t>如何在</w:t>
-      </w:r>
-      <w:r>
-        <w:rPr>
-          <w:rFonts w:hint="eastAsia"/>
-        </w:rPr>
-        <w:t>W</w:t>
-      </w:r>
-      <w:r>
-        <w:t>PF</w:t>
-      </w:r>
-      <w:r>
-        <w:rPr>
-          <w:rFonts w:hint="eastAsia"/>
-        </w:rPr>
-        <w:t>中使用值转换器</w:t>
-      </w:r>
-    </w:p>
-    <w:p>
-      <w:pPr>
-        <w:pStyle w:val="2"/>
-        <w:numPr>
-          <w:ilvl w:val="0"/>
-          <w:numId w:val="4"/>
-        </w:numPr>
-      </w:pPr>
-      <w:r>
-        <w:rPr>
-          <w:rFonts w:hint="eastAsia"/>
-        </w:rPr>
-        <w:t>如何在</w:t>
-      </w:r>
-      <w:r>
-        <w:rPr>
-          <w:rFonts w:hint="eastAsia"/>
-        </w:rPr>
-        <w:t>WPF</w:t>
-      </w:r>
-      <w:r>
-        <w:rPr>
-          <w:rFonts w:hint="eastAsia"/>
-        </w:rPr>
-        <w:t>中使用多值转换器</w:t>
-      </w:r>
-    </w:p>
-    <w:p>
-      <w:pPr>
-        <w:pStyle w:val="2"/>
-        <w:numPr>
-          <w:ilvl w:val="0"/>
-          <w:numId w:val="4"/>
-        </w:numPr>
-      </w:pPr>
-      <w:r>
-        <w:rPr>
-          <w:rFonts w:hint="eastAsia"/>
-        </w:rPr>
-        <w:t>如何</w:t>
-      </w:r>
-      <w:r>
-        <w:rPr>
-          <w:rFonts w:hint="eastAsia"/>
-        </w:rPr>
-        <w:t>在</w:t>
-      </w:r>
-      <w:r>
-        <w:rPr>
-          <w:rFonts w:hint="eastAsia"/>
-        </w:rPr>
-        <w:t>WPF</w:t>
-      </w:r>
-      <w:r>
-        <w:rPr>
-          <w:rFonts w:hint="eastAsia"/>
-        </w:rPr>
-        <w:t>中</w:t>
-      </w:r>
-      <w:r>
-        <w:rPr>
-          <w:rFonts w:hint="eastAsia"/>
-        </w:rPr>
-        <w:t>创建和使用自定义控件</w:t>
-      </w:r>
-    </w:p>
-    <w:p>
-      <w:pPr>
-        <w:pStyle w:val="2"/>
-        <w:numPr>
-          <w:ilvl w:val="0"/>
-          <w:numId w:val="4"/>
-        </w:numPr>
-      </w:pPr>
-      <w:r>
-        <w:rPr>
-          <w:rFonts w:hint="eastAsia"/>
-        </w:rPr>
-        <w:t>如何在</w:t>
-      </w:r>
-      <w:r>
-        <w:rPr>
-          <w:rFonts w:hint="eastAsia"/>
-        </w:rPr>
-        <w:t>W</w:t>
-      </w:r>
-      <w:r>
-        <w:t>PF</w:t>
-      </w:r>
-      <w:r>
-        <w:rPr>
-          <w:rFonts w:hint="eastAsia"/>
-        </w:rPr>
-        <w:t>中</w:t>
-      </w:r>
-      <w:r>
-        <w:rPr>
-          <w:rFonts w:hint="eastAsia"/>
-        </w:rPr>
-        <w:t>定制</w:t>
-      </w:r>
-      <w:r>
-        <w:rPr>
-          <w:rFonts w:hint="eastAsia"/>
-        </w:rPr>
-        <w:t>自定义控件</w:t>
-      </w:r>
-    </w:p>
-    <w:p>
-      <w:pPr>
-        <w:pStyle w:val="2"/>
-        <w:numPr>
-          <w:ilvl w:val="0"/>
-          <w:numId w:val="4"/>
-        </w:numPr>
-      </w:pPr>
-      <w:r>
-        <w:rPr>
-          <w:rFonts w:hint="eastAsia"/>
-        </w:rPr>
-        <w:t>如何在自定义控件中公开属性</w:t>
-      </w:r>
-    </w:p>
-    <w:p>
-      <w:pPr>
-        <w:pStyle w:val="2"/>
-        <w:numPr>
-          <w:ilvl w:val="0"/>
-          <w:numId w:val="4"/>
-        </w:numPr>
-      </w:pPr>
-      <w:r>
-        <w:rPr>
-          <w:rFonts w:hint="eastAsia"/>
-        </w:rPr>
-        <w:t>如何在自定义控件中公开事件</w:t>
-      </w:r>
-    </w:p>
-    <w:p>
-      <w:pPr>
-        <w:pStyle w:val="2"/>
-        <w:numPr>
-          <w:ilvl w:val="0"/>
-          <w:numId w:val="4"/>
-        </w:numPr>
-      </w:pPr>
-      <w:r>
-        <w:rPr>
-          <w:rFonts w:hint="eastAsia"/>
-        </w:rPr>
-        <w:t>如何使用行为来扩展控件的功能</w:t>
-      </w:r>
-    </w:p>
-    <w:p>
-      <w:pPr>
-        <w:pStyle w:val="2"/>
-        <w:numPr>
-          <w:ilvl w:val="0"/>
-          <w:numId w:val="4"/>
-        </w:numPr>
-      </w:pPr>
-      <w:r>
-        <w:rPr>
-          <w:rFonts w:hint="eastAsia"/>
-        </w:rPr>
         <w:lastRenderedPageBreak/>
-        <w:t>如何在</w:t>
-      </w:r>
-      <w:r>
-        <w:rPr>
-          <w:rFonts w:hint="eastAsia"/>
-        </w:rPr>
-        <w:t>WPF</w:t>
-      </w:r>
-      <w:r>
-        <w:rPr>
-          <w:rFonts w:hint="eastAsia"/>
-        </w:rPr>
-        <w:t>中创建和使用</w:t>
-      </w:r>
-      <w:r>
-        <w:rPr>
-          <w:rFonts w:hint="eastAsia"/>
-        </w:rPr>
-        <w:t>用户控件</w:t>
-      </w:r>
-    </w:p>
-    <w:p>
-      <w:pPr>
-        <w:pStyle w:val="2"/>
-        <w:numPr>
-          <w:ilvl w:val="0"/>
-          <w:numId w:val="4"/>
-        </w:numPr>
-      </w:pPr>
-      <w:r>
-        <w:rPr>
-          <w:rFonts w:hint="eastAsia"/>
-        </w:rPr>
-        <w:t>如何</w:t>
-      </w:r>
-      <w:r>
-        <w:rPr>
-          <w:rFonts w:hint="eastAsia"/>
-        </w:rPr>
-        <w:t>在用户控件中公开事件</w:t>
-      </w:r>
-    </w:p>
-    <w:p>
-      <w:pPr>
-        <w:pStyle w:val="2"/>
-        <w:numPr>
-          <w:ilvl w:val="0"/>
-          <w:numId w:val="4"/>
-        </w:numPr>
-      </w:pPr>
-      <w:r>
-        <w:rPr>
-          <w:rFonts w:hint="eastAsia"/>
-        </w:rPr>
         <w:t>如何</w:t>
       </w:r>
       <w:r>

--- a/WPF经典编程实例-课程大纲.docx
+++ b/WPF经典编程实例-课程大纲.docx
@@ -13532,6 +13532,83 @@
           <w:ilvl w:val="0"/>
           <w:numId w:val="4"/>
         </w:numPr>
+        <w:rPr>
+          <w:color w:val="FF0000"/>
+        </w:rPr>
+      </w:pPr>
+      <w:r>
+        <w:rPr>
+          <w:rFonts w:hint="eastAsia"/>
+        </w:rPr>
+        <w:t>如何</w:t>
+      </w:r>
+      <w:r>
+        <w:rPr>
+          <w:rFonts w:hint="eastAsia"/>
+        </w:rPr>
+        <w:t>使用</w:t>
+      </w:r>
+      <w:r>
+        <w:rPr>
+          <w:rFonts w:hint="eastAsia"/>
+        </w:rPr>
+        <w:t>WPF</w:t>
+      </w:r>
+      <w:r>
+        <w:rPr>
+          <w:rFonts w:hint="eastAsia"/>
+        </w:rPr>
+        <w:t>中</w:t>
+      </w:r>
+      <w:r>
+        <w:rPr>
+          <w:rFonts w:hint="eastAsia"/>
+        </w:rPr>
+        <w:t>的</w:t>
+      </w:r>
+      <w:r>
+        <w:rPr>
+          <w:rFonts w:hint="eastAsia"/>
+          <w:color w:val="FF0000"/>
+          <w:highlight w:val="yellow"/>
+        </w:rPr>
+        <w:t>附加属性</w:t>
+      </w:r>
+    </w:p>
+    <w:p>
+      <w:pPr>
+        <w:ind w:left="420"/>
+        <w:rPr>
+          <w:rFonts w:hint="eastAsia"/>
+        </w:rPr>
+      </w:pPr>
+      <w:r>
+        <w:rPr>
+          <w:rFonts w:hint="eastAsia"/>
+        </w:rPr>
+        <w:t>本例：</w:t>
+      </w:r>
+      <w:r>
+        <w:rPr>
+          <w:rFonts w:hint="eastAsia"/>
+        </w:rPr>
+        <w:t>按Tab键切换TextBox内容 并选中全部内容</w:t>
+      </w:r>
+    </w:p>
+    <w:p>
+      <w:pPr>
+        <w:rPr>
+          <w:rFonts w:hint="eastAsia"/>
+        </w:rPr>
+      </w:pPr>
+    </w:p>
+    <w:p>
+      <w:pPr>
+        <w:pStyle w:val="2"/>
+        <w:numPr>
+          <w:ilvl w:val="0"/>
+          <w:numId w:val="4"/>
+        </w:numPr>
       </w:pPr>
       <w:r>
         <w:rPr>
@@ -13544,31 +13621,469 @@
         <w:rPr>
           <w:rFonts w:hint="eastAsia"/>
         </w:rPr>
+        <w:t>在</w:t>
+      </w:r>
+      <w:r>
+        <w:rPr>
+          <w:rFonts w:hint="eastAsia"/>
+        </w:rPr>
+        <w:t>WPF</w:t>
+      </w:r>
+      <w:r>
+        <w:rPr>
+          <w:rFonts w:hint="eastAsia"/>
+        </w:rPr>
+        <w:t>中</w:t>
+      </w:r>
+      <w:r>
+        <w:rPr>
+          <w:rFonts w:hint="eastAsia"/>
+        </w:rPr>
+        <w:t>把</w:t>
+      </w:r>
+      <w:r>
+        <w:rPr>
+          <w:rFonts w:hint="eastAsia"/>
+        </w:rPr>
+        <w:t>数据绑定到对象</w:t>
+      </w:r>
+    </w:p>
+    <w:p>
+      <w:pPr>
+        <w:pStyle w:val="2"/>
+        <w:numPr>
+          <w:ilvl w:val="0"/>
+          <w:numId w:val="4"/>
+        </w:numPr>
+      </w:pPr>
+      <w:r>
+        <w:rPr>
+          <w:rFonts w:hint="eastAsia"/>
+        </w:rPr>
+        <w:t>如何在</w:t>
+      </w:r>
+      <w:r>
+        <w:rPr>
+          <w:rFonts w:hint="eastAsia"/>
+        </w:rPr>
+        <w:t>WPF</w:t>
+      </w:r>
+      <w:r>
+        <w:rPr>
+          <w:rFonts w:hint="eastAsia"/>
+        </w:rPr>
+        <w:t>中把数据绑定到集合</w:t>
+      </w:r>
+    </w:p>
+    <w:p>
+      <w:pPr>
+        <w:pStyle w:val="2"/>
+        <w:numPr>
+          <w:ilvl w:val="0"/>
+          <w:numId w:val="4"/>
+        </w:numPr>
+      </w:pPr>
+      <w:r>
+        <w:rPr>
+          <w:rFonts w:hint="eastAsia"/>
+        </w:rPr>
+        <w:t>如何使用元素与元素之间的数据绑定</w:t>
+      </w:r>
+    </w:p>
+    <w:p>
+      <w:pPr>
+        <w:pStyle w:val="2"/>
+        <w:numPr>
+          <w:ilvl w:val="0"/>
+          <w:numId w:val="4"/>
+        </w:numPr>
+      </w:pPr>
+      <w:r>
+        <w:rPr>
+          <w:rFonts w:hint="eastAsia"/>
+        </w:rPr>
+        <w:t>如何在</w:t>
+      </w:r>
+      <w:r>
+        <w:rPr>
+          <w:rFonts w:hint="eastAsia"/>
+        </w:rPr>
+        <w:t>D</w:t>
+      </w:r>
+      <w:r>
+        <w:t>ataGrid</w:t>
+      </w:r>
+      <w:r>
+        <w:rPr>
+          <w:rFonts w:hint="eastAsia"/>
+        </w:rPr>
+        <w:t>中对数据进行排序</w:t>
+      </w:r>
+    </w:p>
+    <w:p>
+      <w:pPr>
+        <w:pStyle w:val="2"/>
+        <w:numPr>
+          <w:ilvl w:val="0"/>
+          <w:numId w:val="4"/>
+        </w:numPr>
+      </w:pPr>
+      <w:r>
+        <w:rPr>
+          <w:rFonts w:hint="eastAsia"/>
+        </w:rPr>
+        <w:t>如何在</w:t>
+      </w:r>
+      <w:r>
+        <w:rPr>
+          <w:rFonts w:hint="eastAsia"/>
+        </w:rPr>
+        <w:t>D</w:t>
+      </w:r>
+      <w:r>
+        <w:t>ataGrid</w:t>
+      </w:r>
+      <w:r>
+        <w:rPr>
+          <w:rFonts w:hint="eastAsia"/>
+        </w:rPr>
+        <w:t>中对数据进行分组</w:t>
+      </w:r>
+    </w:p>
+    <w:p>
+      <w:pPr>
+        <w:pStyle w:val="2"/>
+        <w:numPr>
+          <w:ilvl w:val="0"/>
+          <w:numId w:val="4"/>
+        </w:numPr>
+      </w:pPr>
+      <w:r>
+        <w:rPr>
+          <w:rFonts w:hint="eastAsia"/>
+        </w:rPr>
+        <w:t>如何在</w:t>
+      </w:r>
+      <w:r>
+        <w:rPr>
+          <w:rFonts w:hint="eastAsia"/>
+        </w:rPr>
+        <w:t>D</w:t>
+      </w:r>
+      <w:r>
+        <w:t>ataGrid</w:t>
+      </w:r>
+      <w:r>
+        <w:rPr>
+          <w:rFonts w:hint="eastAsia"/>
+        </w:rPr>
+        <w:t>中对数据进行筛选</w:t>
+      </w:r>
+    </w:p>
+    <w:p>
+      <w:pPr>
+        <w:pStyle w:val="2"/>
+        <w:numPr>
+          <w:ilvl w:val="0"/>
+          <w:numId w:val="4"/>
+        </w:numPr>
+      </w:pPr>
+      <w:r>
+        <w:rPr>
+          <w:rFonts w:hint="eastAsia"/>
+        </w:rPr>
+        <w:t>如何在</w:t>
+      </w:r>
+      <w:r>
+        <w:rPr>
+          <w:rFonts w:hint="eastAsia"/>
+        </w:rPr>
+        <w:t>W</w:t>
+      </w:r>
+      <w:r>
+        <w:t>PF</w:t>
+      </w:r>
+      <w:r>
+        <w:rPr>
+          <w:rFonts w:hint="eastAsia"/>
+        </w:rPr>
+        <w:t>中使用静态绑定</w:t>
+      </w:r>
+    </w:p>
+    <w:p>
+      <w:pPr>
+        <w:pStyle w:val="2"/>
+        <w:numPr>
+          <w:ilvl w:val="0"/>
+          <w:numId w:val="4"/>
+        </w:numPr>
+      </w:pPr>
+      <w:r>
+        <w:rPr>
+          <w:rFonts w:hint="eastAsia"/>
+        </w:rPr>
+        <w:t>如何在</w:t>
+      </w:r>
+      <w:r>
+        <w:rPr>
+          <w:rFonts w:hint="eastAsia"/>
+        </w:rPr>
+        <w:t>W</w:t>
+      </w:r>
+      <w:r>
+        <w:t>PF</w:t>
+      </w:r>
+      <w:r>
+        <w:rPr>
+          <w:rFonts w:hint="eastAsia"/>
+        </w:rPr>
+        <w:t>中使用值转换器</w:t>
+      </w:r>
+    </w:p>
+    <w:p>
+      <w:pPr>
+        <w:pStyle w:val="2"/>
+        <w:numPr>
+          <w:ilvl w:val="0"/>
+          <w:numId w:val="4"/>
+        </w:numPr>
+      </w:pPr>
+      <w:r>
+        <w:rPr>
+          <w:rFonts w:hint="eastAsia"/>
+        </w:rPr>
+        <w:t>如何在</w:t>
+      </w:r>
+      <w:r>
+        <w:rPr>
+          <w:rFonts w:hint="eastAsia"/>
+        </w:rPr>
+        <w:t>WPF</w:t>
+      </w:r>
+      <w:r>
+        <w:rPr>
+          <w:rFonts w:hint="eastAsia"/>
+        </w:rPr>
+        <w:t>中使用多值转换器</w:t>
+      </w:r>
+    </w:p>
+    <w:p>
+      <w:pPr>
+        <w:pStyle w:val="2"/>
+        <w:numPr>
+          <w:ilvl w:val="0"/>
+          <w:numId w:val="4"/>
+        </w:numPr>
+      </w:pPr>
+      <w:r>
+        <w:rPr>
+          <w:rFonts w:hint="eastAsia"/>
+        </w:rPr>
+        <w:t>如何</w:t>
+      </w:r>
+      <w:r>
+        <w:rPr>
+          <w:rFonts w:hint="eastAsia"/>
+        </w:rPr>
+        <w:t>在</w:t>
+      </w:r>
+      <w:r>
+        <w:rPr>
+          <w:rFonts w:hint="eastAsia"/>
+        </w:rPr>
+        <w:t>WPF</w:t>
+      </w:r>
+      <w:r>
+        <w:rPr>
+          <w:rFonts w:hint="eastAsia"/>
+        </w:rPr>
+        <w:t>中</w:t>
+      </w:r>
+      <w:r>
+        <w:rPr>
+          <w:rFonts w:hint="eastAsia"/>
+        </w:rPr>
+        <w:t>创建和使用自定义控件</w:t>
+      </w:r>
+    </w:p>
+    <w:p>
+      <w:pPr>
+        <w:pStyle w:val="2"/>
+        <w:numPr>
+          <w:ilvl w:val="0"/>
+          <w:numId w:val="4"/>
+        </w:numPr>
+      </w:pPr>
+      <w:r>
+        <w:rPr>
+          <w:rFonts w:hint="eastAsia"/>
+        </w:rPr>
+        <w:t>如何在</w:t>
+      </w:r>
+      <w:r>
+        <w:rPr>
+          <w:rFonts w:hint="eastAsia"/>
+        </w:rPr>
+        <w:t>W</w:t>
+      </w:r>
+      <w:r>
+        <w:t>PF</w:t>
+      </w:r>
+      <w:r>
+        <w:rPr>
+          <w:rFonts w:hint="eastAsia"/>
+        </w:rPr>
+        <w:t>中</w:t>
+      </w:r>
+      <w:r>
+        <w:rPr>
+          <w:rFonts w:hint="eastAsia"/>
+        </w:rPr>
+        <w:t>定制</w:t>
+      </w:r>
+      <w:r>
+        <w:rPr>
+          <w:rFonts w:hint="eastAsia"/>
+        </w:rPr>
+        <w:t>自定义控件</w:t>
+      </w:r>
+    </w:p>
+    <w:p>
+      <w:pPr>
+        <w:pStyle w:val="2"/>
+        <w:numPr>
+          <w:ilvl w:val="0"/>
+          <w:numId w:val="4"/>
+        </w:numPr>
+      </w:pPr>
+      <w:r>
+        <w:rPr>
+          <w:rFonts w:hint="eastAsia"/>
+        </w:rPr>
+        <w:t>如何在自定义控件中公开属性</w:t>
+      </w:r>
+    </w:p>
+    <w:p>
+      <w:pPr>
+        <w:pStyle w:val="2"/>
+        <w:numPr>
+          <w:ilvl w:val="0"/>
+          <w:numId w:val="4"/>
+        </w:numPr>
+      </w:pPr>
+      <w:r>
+        <w:rPr>
+          <w:rFonts w:hint="eastAsia"/>
+        </w:rPr>
+        <w:t>如何在自定义控件中公开事件</w:t>
+      </w:r>
+    </w:p>
+    <w:p>
+      <w:pPr>
+        <w:pStyle w:val="2"/>
+        <w:numPr>
+          <w:ilvl w:val="0"/>
+          <w:numId w:val="4"/>
+        </w:numPr>
+      </w:pPr>
+      <w:r>
+        <w:rPr>
+          <w:rFonts w:hint="eastAsia"/>
+        </w:rPr>
+        <w:t>如何使用行为来扩展控件的功能</w:t>
+      </w:r>
+    </w:p>
+    <w:p>
+      <w:pPr>
+        <w:pStyle w:val="2"/>
+        <w:numPr>
+          <w:ilvl w:val="0"/>
+          <w:numId w:val="4"/>
+        </w:numPr>
+      </w:pPr>
+      <w:r>
+        <w:rPr>
+          <w:rFonts w:hint="eastAsia"/>
+        </w:rPr>
+        <w:t>如何在</w:t>
+      </w:r>
+      <w:r>
+        <w:rPr>
+          <w:rFonts w:hint="eastAsia"/>
+        </w:rPr>
+        <w:t>WPF</w:t>
+      </w:r>
+      <w:r>
+        <w:rPr>
+          <w:rFonts w:hint="eastAsia"/>
+        </w:rPr>
+        <w:t>中创建和使用</w:t>
+      </w:r>
+      <w:r>
+        <w:rPr>
+          <w:rFonts w:hint="eastAsia"/>
+        </w:rPr>
+        <w:t>用户控件</w:t>
+      </w:r>
+    </w:p>
+    <w:p>
+      <w:pPr>
+        <w:pStyle w:val="2"/>
+        <w:numPr>
+          <w:ilvl w:val="0"/>
+          <w:numId w:val="4"/>
+        </w:numPr>
+      </w:pPr>
+      <w:r>
+        <w:rPr>
+          <w:rFonts w:hint="eastAsia"/>
+        </w:rPr>
+        <w:t>如何</w:t>
+      </w:r>
+      <w:r>
+        <w:rPr>
+          <w:rFonts w:hint="eastAsia"/>
+        </w:rPr>
+        <w:t>在用户控件中公开事件</w:t>
+      </w:r>
+    </w:p>
+    <w:p>
+      <w:pPr>
+        <w:pStyle w:val="2"/>
+        <w:numPr>
+          <w:ilvl w:val="0"/>
+          <w:numId w:val="4"/>
+        </w:numPr>
+      </w:pPr>
+      <w:r>
+        <w:rPr>
+          <w:rFonts w:hint="eastAsia"/>
+        </w:rPr>
+        <w:t>如何</w:t>
+      </w:r>
+      <w:r>
+        <w:rPr>
+          <w:rFonts w:hint="eastAsia"/>
+        </w:rPr>
+        <w:t>为控件创建</w:t>
+      </w:r>
+      <w:r>
+        <w:rPr>
+          <w:rFonts w:hint="eastAsia"/>
+        </w:rPr>
+        <w:t>和</w:t>
+      </w:r>
+      <w:r>
+        <w:rPr>
+          <w:rFonts w:hint="eastAsia"/>
+        </w:rPr>
         <w:t>使用</w:t>
       </w:r>
       <w:r>
         <w:rPr>
           <w:rFonts w:hint="eastAsia"/>
         </w:rPr>
-        <w:t>WPF</w:t>
-      </w:r>
-      <w:r>
-        <w:rPr>
-          <w:rFonts w:hint="eastAsia"/>
-        </w:rPr>
-        <w:t>中</w:t>
-      </w:r>
-      <w:r>
-        <w:rPr>
-          <w:rFonts w:hint="eastAsia"/>
-        </w:rPr>
-        <w:t>的</w:t>
-      </w:r>
-      <w:r>
-        <w:rPr>
-          <w:rFonts w:hint="eastAsia"/>
-        </w:rPr>
-        <w:t>附加属性</w:t>
+        <w:t>样式</w:t>
       </w:r>
     </w:p>
     <w:p>
@@ -13583,490 +14098,7 @@
         <w:rPr>
           <w:rFonts w:hint="eastAsia"/>
         </w:rPr>
-        <w:t>如何</w:t>
-      </w:r>
-      <w:r>
-        <w:rPr>
-          <w:rFonts w:hint="eastAsia"/>
-        </w:rPr>
-        <w:t>在</w:t>
-      </w:r>
-      <w:r>
-        <w:rPr>
-          <w:rFonts w:hint="eastAsia"/>
-        </w:rPr>
-        <w:t>WPF</w:t>
-      </w:r>
-      <w:r>
-        <w:rPr>
-          <w:rFonts w:hint="eastAsia"/>
-        </w:rPr>
-        <w:t>中</w:t>
-      </w:r>
-      <w:r>
-        <w:rPr>
-          <w:rFonts w:hint="eastAsia"/>
-        </w:rPr>
-        <w:t>把</w:t>
-      </w:r>
-      <w:r>
-        <w:rPr>
-          <w:rFonts w:hint="eastAsia"/>
-        </w:rPr>
-        <w:t>数据绑定到对象</w:t>
-      </w:r>
-    </w:p>
-    <w:p>
-      <w:pPr>
-        <w:pStyle w:val="2"/>
-        <w:numPr>
-          <w:ilvl w:val="0"/>
-          <w:numId w:val="4"/>
-        </w:numPr>
-      </w:pPr>
-      <w:r>
-        <w:rPr>
-          <w:rFonts w:hint="eastAsia"/>
-        </w:rPr>
-        <w:t>如何在</w:t>
-      </w:r>
-      <w:r>
-        <w:rPr>
-          <w:rFonts w:hint="eastAsia"/>
-        </w:rPr>
-        <w:t>WPF</w:t>
-      </w:r>
-      <w:r>
-        <w:rPr>
-          <w:rFonts w:hint="eastAsia"/>
-        </w:rPr>
-        <w:t>中把数据绑定到集合</w:t>
-      </w:r>
-    </w:p>
-    <w:p>
-      <w:pPr>
-        <w:pStyle w:val="2"/>
-        <w:numPr>
-          <w:ilvl w:val="0"/>
-          <w:numId w:val="4"/>
-        </w:numPr>
-      </w:pPr>
-      <w:r>
-        <w:rPr>
-          <w:rFonts w:hint="eastAsia"/>
-        </w:rPr>
-        <w:t>如何使用元素与元素之间的数据绑定</w:t>
-      </w:r>
-    </w:p>
-    <w:p>
-      <w:pPr>
-        <w:pStyle w:val="2"/>
-        <w:numPr>
-          <w:ilvl w:val="0"/>
-          <w:numId w:val="4"/>
-        </w:numPr>
-      </w:pPr>
-      <w:r>
-        <w:rPr>
-          <w:rFonts w:hint="eastAsia"/>
-        </w:rPr>
-        <w:t>如何在</w:t>
-      </w:r>
-      <w:r>
-        <w:rPr>
-          <w:rFonts w:hint="eastAsia"/>
-        </w:rPr>
-        <w:t>D</w:t>
-      </w:r>
-      <w:r>
-        <w:t>ataGrid</w:t>
-      </w:r>
-      <w:r>
-        <w:rPr>
-          <w:rFonts w:hint="eastAsia"/>
-        </w:rPr>
-        <w:t>中对数据进行排序</w:t>
-      </w:r>
-    </w:p>
-    <w:p>
-      <w:pPr>
-        <w:pStyle w:val="2"/>
-        <w:numPr>
-          <w:ilvl w:val="0"/>
-          <w:numId w:val="4"/>
-        </w:numPr>
-      </w:pPr>
-      <w:r>
-        <w:rPr>
-          <w:rFonts w:hint="eastAsia"/>
-        </w:rPr>
-        <w:t>如何在</w:t>
-      </w:r>
-      <w:r>
-        <w:rPr>
-          <w:rFonts w:hint="eastAsia"/>
-        </w:rPr>
-        <w:t>D</w:t>
-      </w:r>
-      <w:r>
-        <w:t>ataGrid</w:t>
-      </w:r>
-      <w:r>
-        <w:rPr>
-          <w:rFonts w:hint="eastAsia"/>
-        </w:rPr>
-        <w:t>中对数据进行分组</w:t>
-      </w:r>
-    </w:p>
-    <w:p>
-      <w:pPr>
-        <w:pStyle w:val="2"/>
-        <w:numPr>
-          <w:ilvl w:val="0"/>
-          <w:numId w:val="4"/>
-        </w:numPr>
-      </w:pPr>
-      <w:r>
-        <w:rPr>
-          <w:rFonts w:hint="eastAsia"/>
-        </w:rPr>
-        <w:t>如何在</w:t>
-      </w:r>
-      <w:r>
-        <w:rPr>
-          <w:rFonts w:hint="eastAsia"/>
-        </w:rPr>
-        <w:t>D</w:t>
-      </w:r>
-      <w:r>
-        <w:t>ataGrid</w:t>
-      </w:r>
-      <w:r>
-        <w:rPr>
-          <w:rFonts w:hint="eastAsia"/>
-        </w:rPr>
-        <w:t>中对数据进行筛选</w:t>
-      </w:r>
-    </w:p>
-    <w:p>
-      <w:pPr>
-        <w:pStyle w:val="2"/>
-        <w:numPr>
-          <w:ilvl w:val="0"/>
-          <w:numId w:val="4"/>
-        </w:numPr>
-      </w:pPr>
-      <w:r>
-        <w:rPr>
-          <w:rFonts w:hint="eastAsia"/>
-        </w:rPr>
-        <w:t>如何在</w:t>
-      </w:r>
-      <w:r>
-        <w:rPr>
-          <w:rFonts w:hint="eastAsia"/>
-        </w:rPr>
-        <w:t>W</w:t>
-      </w:r>
-      <w:r>
-        <w:t>PF</w:t>
-      </w:r>
-      <w:r>
-        <w:rPr>
-          <w:rFonts w:hint="eastAsia"/>
-        </w:rPr>
-        <w:t>中使用静态绑定</w:t>
-      </w:r>
-    </w:p>
-    <w:p>
-      <w:pPr>
-        <w:pStyle w:val="2"/>
-        <w:numPr>
-          <w:ilvl w:val="0"/>
-          <w:numId w:val="4"/>
-        </w:numPr>
-      </w:pPr>
-      <w:r>
-        <w:rPr>
-          <w:rFonts w:hint="eastAsia"/>
-        </w:rPr>
-        <w:t>如何在</w:t>
-      </w:r>
-      <w:r>
-        <w:rPr>
-          <w:rFonts w:hint="eastAsia"/>
-        </w:rPr>
-        <w:t>W</w:t>
-      </w:r>
-      <w:r>
-        <w:t>PF</w:t>
-      </w:r>
-      <w:r>
-        <w:rPr>
-          <w:rFonts w:hint="eastAsia"/>
-        </w:rPr>
-        <w:t>中使用值转换器</w:t>
-      </w:r>
-    </w:p>
-    <w:p>
-      <w:pPr>
-        <w:pStyle w:val="2"/>
-        <w:numPr>
-          <w:ilvl w:val="0"/>
-          <w:numId w:val="4"/>
-        </w:numPr>
-      </w:pPr>
-      <w:r>
-        <w:rPr>
-          <w:rFonts w:hint="eastAsia"/>
-        </w:rPr>
-        <w:t>如何在</w:t>
-      </w:r>
-      <w:r>
-        <w:rPr>
-          <w:rFonts w:hint="eastAsia"/>
-        </w:rPr>
-        <w:t>WPF</w:t>
-      </w:r>
-      <w:r>
-        <w:rPr>
-          <w:rFonts w:hint="eastAsia"/>
-        </w:rPr>
-        <w:t>中使用多值转换器</w:t>
-      </w:r>
-    </w:p>
-    <w:p>
-      <w:pPr>
-        <w:pStyle w:val="2"/>
-        <w:numPr>
-          <w:ilvl w:val="0"/>
-          <w:numId w:val="4"/>
-        </w:numPr>
-      </w:pPr>
-      <w:r>
-        <w:rPr>
-          <w:rFonts w:hint="eastAsia"/>
-        </w:rPr>
-        <w:t>如何</w:t>
-      </w:r>
-      <w:r>
-        <w:rPr>
-          <w:rFonts w:hint="eastAsia"/>
-        </w:rPr>
-        <w:t>在</w:t>
-      </w:r>
-      <w:r>
-        <w:rPr>
-          <w:rFonts w:hint="eastAsia"/>
-        </w:rPr>
-        <w:t>WPF</w:t>
-      </w:r>
-      <w:r>
-        <w:rPr>
-          <w:rFonts w:hint="eastAsia"/>
-        </w:rPr>
-        <w:t>中</w:t>
-      </w:r>
-      <w:r>
-        <w:rPr>
-          <w:rFonts w:hint="eastAsia"/>
-        </w:rPr>
-        <w:t>创建和使用自定义控件</w:t>
-      </w:r>
-    </w:p>
-    <w:p>
-      <w:pPr>
-        <w:pStyle w:val="2"/>
-        <w:numPr>
-          <w:ilvl w:val="0"/>
-          <w:numId w:val="4"/>
-        </w:numPr>
-      </w:pPr>
-      <w:r>
-        <w:rPr>
-          <w:rFonts w:hint="eastAsia"/>
-        </w:rPr>
-        <w:t>如何在</w:t>
-      </w:r>
-      <w:r>
-        <w:rPr>
-          <w:rFonts w:hint="eastAsia"/>
-        </w:rPr>
-        <w:t>W</w:t>
-      </w:r>
-      <w:r>
-        <w:t>PF</w:t>
-      </w:r>
-      <w:r>
-        <w:rPr>
-          <w:rFonts w:hint="eastAsia"/>
-        </w:rPr>
-        <w:t>中</w:t>
-      </w:r>
-      <w:r>
-        <w:rPr>
-          <w:rFonts w:hint="eastAsia"/>
-        </w:rPr>
-        <w:t>定制</w:t>
-      </w:r>
-      <w:r>
-        <w:rPr>
-          <w:rFonts w:hint="eastAsia"/>
-        </w:rPr>
-        <w:t>自定义控件</w:t>
-      </w:r>
-    </w:p>
-    <w:p>
-      <w:pPr>
-        <w:pStyle w:val="2"/>
-        <w:numPr>
-          <w:ilvl w:val="0"/>
-          <w:numId w:val="4"/>
-        </w:numPr>
-      </w:pPr>
-      <w:r>
-        <w:rPr>
-          <w:rFonts w:hint="eastAsia"/>
-        </w:rPr>
-        <w:t>如何在自定义控件中公开属性</w:t>
-      </w:r>
-    </w:p>
-    <w:p>
-      <w:pPr>
-        <w:pStyle w:val="2"/>
-        <w:numPr>
-          <w:ilvl w:val="0"/>
-          <w:numId w:val="4"/>
-        </w:numPr>
-      </w:pPr>
-      <w:r>
-        <w:rPr>
-          <w:rFonts w:hint="eastAsia"/>
-        </w:rPr>
-        <w:t>如何在自定义控件中公开事件</w:t>
-      </w:r>
-    </w:p>
-    <w:p>
-      <w:pPr>
-        <w:pStyle w:val="2"/>
-        <w:numPr>
-          <w:ilvl w:val="0"/>
-          <w:numId w:val="4"/>
-        </w:numPr>
-      </w:pPr>
-      <w:r>
-        <w:rPr>
-          <w:rFonts w:hint="eastAsia"/>
-        </w:rPr>
-        <w:t>如何使用行为来扩展控件的功能</w:t>
-      </w:r>
-    </w:p>
-    <w:p>
-      <w:pPr>
-        <w:pStyle w:val="2"/>
-        <w:numPr>
-          <w:ilvl w:val="0"/>
-          <w:numId w:val="4"/>
-        </w:numPr>
-      </w:pPr>
-      <w:r>
-        <w:rPr>
-          <w:rFonts w:hint="eastAsia"/>
-        </w:rPr>
-        <w:t>如何在</w:t>
-      </w:r>
-      <w:r>
-        <w:rPr>
-          <w:rFonts w:hint="eastAsia"/>
-        </w:rPr>
-        <w:t>WPF</w:t>
-      </w:r>
-      <w:r>
-        <w:rPr>
-          <w:rFonts w:hint="eastAsia"/>
-        </w:rPr>
-        <w:t>中创建和使用</w:t>
-      </w:r>
-      <w:r>
-        <w:rPr>
-          <w:rFonts w:hint="eastAsia"/>
-        </w:rPr>
-        <w:t>用户控件</w:t>
-      </w:r>
-    </w:p>
-    <w:p>
-      <w:pPr>
-        <w:pStyle w:val="2"/>
-        <w:numPr>
-          <w:ilvl w:val="0"/>
-          <w:numId w:val="4"/>
-        </w:numPr>
-      </w:pPr>
-      <w:r>
-        <w:rPr>
-          <w:rFonts w:hint="eastAsia"/>
-        </w:rPr>
-        <w:t>如何</w:t>
-      </w:r>
-      <w:r>
-        <w:rPr>
-          <w:rFonts w:hint="eastAsia"/>
-        </w:rPr>
-        <w:t>在用户控件中公开事件</w:t>
-      </w:r>
-    </w:p>
-    <w:p>
-      <w:pPr>
-        <w:pStyle w:val="2"/>
-        <w:numPr>
-          <w:ilvl w:val="0"/>
-          <w:numId w:val="4"/>
-        </w:numPr>
-      </w:pPr>
-      <w:r>
-        <w:rPr>
-          <w:rFonts w:hint="eastAsia"/>
-        </w:rPr>
         <w:lastRenderedPageBreak/>
-        <w:t>如何</w:t>
-      </w:r>
-      <w:r>
-        <w:rPr>
-          <w:rFonts w:hint="eastAsia"/>
-        </w:rPr>
-        <w:t>为控件创建</w:t>
-      </w:r>
-      <w:r>
-        <w:rPr>
-          <w:rFonts w:hint="eastAsia"/>
-        </w:rPr>
-        <w:t>和</w:t>
-      </w:r>
-      <w:r>
-        <w:rPr>
-          <w:rFonts w:hint="eastAsia"/>
-        </w:rPr>
-        <w:t>使用</w:t>
-      </w:r>
-      <w:r>
-        <w:rPr>
-          <w:rFonts w:hint="eastAsia"/>
-        </w:rPr>
-        <w:t>样式</w:t>
-      </w:r>
-    </w:p>
-    <w:p>
-      <w:pPr>
-        <w:pStyle w:val="2"/>
-        <w:numPr>
-          <w:ilvl w:val="0"/>
-          <w:numId w:val="4"/>
-        </w:numPr>
-      </w:pPr>
-      <w:r>
-        <w:rPr>
-          <w:rFonts w:hint="eastAsia"/>
-        </w:rPr>
         <w:t>如何基于样式创建新的样式</w:t>
       </w:r>
     </w:p>

--- a/WPF经典编程实例-课程大纲.docx
+++ b/WPF经典编程实例-课程大纲.docx
@@ -12939,13 +12939,7 @@
       </w:r>
     </w:p>
     <w:p/>
-    <w:p>
-      <w:pPr>
-        <w:rPr>
-          <w:rFonts w:hint="eastAsia"/>
-        </w:rPr>
-      </w:pPr>
-    </w:p>
+    <w:p/>
     <w:p>
       <w:pPr>
         <w:pStyle w:val="2"/>
@@ -13016,31 +13010,31 @@
       <w:pPr>
         <w:ind w:firstLineChars="200" w:firstLine="380"/>
         <w:rPr>
+          <w:rFonts w:ascii="新宋体" w:eastAsia="新宋体" w:cs="新宋体"/>
+          <w:color w:val="008000"/>
+          <w:kern w:val="0"/>
+          <w:sz w:val="19"/>
+          <w:szCs w:val="19"/>
+        </w:rPr>
+      </w:pPr>
+      <w:r>
+        <w:rPr>
+          <w:rFonts w:ascii="新宋体" w:eastAsia="新宋体" w:cs="新宋体"/>
+          <w:color w:val="008000"/>
+          <w:kern w:val="0"/>
+          <w:sz w:val="19"/>
+          <w:szCs w:val="19"/>
+        </w:rPr>
+        <w:t>&lt;!--</w:t>
+      </w:r>
+      <w:r>
+        <w:rPr>
           <w:rFonts w:ascii="新宋体" w:eastAsia="新宋体" w:cs="新宋体" w:hint="eastAsia"/>
           <w:color w:val="008000"/>
           <w:kern w:val="0"/>
           <w:sz w:val="19"/>
           <w:szCs w:val="19"/>
         </w:rPr>
-      </w:pPr>
-      <w:r>
-        <w:rPr>
-          <w:rFonts w:ascii="新宋体" w:eastAsia="新宋体" w:cs="新宋体"/>
-          <w:color w:val="008000"/>
-          <w:kern w:val="0"/>
-          <w:sz w:val="19"/>
-          <w:szCs w:val="19"/>
-        </w:rPr>
-        <w:t>&lt;!--</w:t>
-      </w:r>
-      <w:r>
-        <w:rPr>
-          <w:rFonts w:ascii="新宋体" w:eastAsia="新宋体" w:cs="新宋体" w:hint="eastAsia"/>
-          <w:color w:val="008000"/>
-          <w:kern w:val="0"/>
-          <w:sz w:val="19"/>
-          <w:szCs w:val="19"/>
-        </w:rPr>
         <w:t>手动美化</w:t>
       </w:r>
       <w:r>
@@ -13086,7 +13080,6 @@
       <w:pPr>
         <w:ind w:left="420"/>
         <w:rPr>
-          <w:rFonts w:hint="eastAsia"/>
           <w:color w:val="FF0000"/>
         </w:rPr>
       </w:pPr>
@@ -13126,13 +13119,7 @@
         <w:t>形。</w:t>
       </w:r>
     </w:p>
-    <w:p>
-      <w:pPr>
-        <w:rPr>
-          <w:rFonts w:hint="eastAsia"/>
-        </w:rPr>
-      </w:pPr>
-    </w:p>
+    <w:p/>
     <w:p>
       <w:pPr>
         <w:pStyle w:val="2"/>
@@ -13179,11 +13166,6 @@
       </w:r>
     </w:p>
     <w:p>
-      <w:pPr>
-        <w:rPr>
-          <w:rFonts w:hint="eastAsia"/>
-        </w:rPr>
-      </w:pPr>
       <w:r>
         <w:rPr>
           <w:rFonts w:hint="eastAsia"/>
@@ -13326,33 +13308,17 @@
           <w:sz w:val="19"/>
           <w:szCs w:val="19"/>
         </w:rPr>
-        <w:t>I</w:t>
-      </w:r>
-      <w:r>
+        <w:t>InotifyPropertyChanged</w:t>
+      </w:r>
+    </w:p>
+    <w:p>
+      <w:pPr>
         <w:rPr>
           <w:rFonts w:ascii="新宋体" w:eastAsia="新宋体" w:cs="新宋体"/>
           <w:color w:val="000000"/>
           <w:kern w:val="0"/>
           <w:sz w:val="19"/>
           <w:szCs w:val="19"/>
-        </w:rPr>
-        <w:t>n</w:t>
-      </w:r>
-      <w:r>
-        <w:rPr>
-          <w:rFonts w:ascii="新宋体" w:eastAsia="新宋体" w:cs="新宋体"/>
-          <w:color w:val="000000"/>
-          <w:kern w:val="0"/>
-          <w:sz w:val="19"/>
-          <w:szCs w:val="19"/>
-        </w:rPr>
-        <w:t>otifyPropertyChanged</w:t>
-      </w:r>
-    </w:p>
-    <w:p>
-      <w:pPr>
-        <w:rPr>
-          <w:rFonts w:hint="eastAsia"/>
         </w:rPr>
       </w:pPr>
       <w:r>
@@ -13388,8 +13354,44 @@
     </w:p>
     <w:p>
       <w:pPr>
-        <w:rPr>
-          <w:rFonts w:hint="eastAsia"/>
+        <w:ind w:left="420"/>
+        <w:rPr>
+          <w:rFonts w:ascii="新宋体" w:eastAsia="新宋体" w:cs="新宋体"/>
+          <w:color w:val="008000"/>
+          <w:kern w:val="0"/>
+          <w:sz w:val="19"/>
+          <w:szCs w:val="19"/>
+        </w:rPr>
+      </w:pPr>
+      <w:r>
+        <w:rPr>
+          <w:rFonts w:ascii="新宋体" w:eastAsia="新宋体" w:cs="新宋体"/>
+          <w:color w:val="008000"/>
+          <w:kern w:val="0"/>
+          <w:sz w:val="19"/>
+          <w:szCs w:val="19"/>
+        </w:rPr>
+        <w:t>//prop</w:t>
+      </w:r>
+      <w:r>
+        <w:rPr>
+          <w:rFonts w:ascii="新宋体" w:eastAsia="新宋体" w:cs="新宋体" w:hint="eastAsia"/>
+          <w:color w:val="008000"/>
+          <w:kern w:val="0"/>
+          <w:sz w:val="19"/>
+          <w:szCs w:val="19"/>
+        </w:rPr>
+        <w:t>full</w:t>
+      </w:r>
+    </w:p>
+    <w:p>
+      <w:pPr>
+        <w:rPr>
+          <w:rFonts w:ascii="新宋体" w:eastAsia="新宋体" w:cs="新宋体"/>
+          <w:color w:val="000000"/>
+          <w:kern w:val="0"/>
+          <w:sz w:val="19"/>
+          <w:szCs w:val="19"/>
         </w:rPr>
       </w:pPr>
     </w:p>
@@ -13493,9 +13495,6 @@
     <w:p>
       <w:pPr>
         <w:ind w:left="420"/>
-        <w:rPr>
-          <w:rFonts w:hint="eastAsia"/>
-        </w:rPr>
       </w:pPr>
       <w:r>
         <w:rPr>
@@ -13518,13 +13517,7 @@
         <w:t>绑定</w:t>
       </w:r>
     </w:p>
-    <w:p>
-      <w:pPr>
-        <w:rPr>
-          <w:rFonts w:hint="eastAsia"/>
-        </w:rPr>
-      </w:pPr>
-    </w:p>
+    <w:p/>
     <w:p>
       <w:pPr>
         <w:pStyle w:val="2"/>
@@ -13533,7 +13526,7 @@
           <w:numId w:val="4"/>
         </w:numPr>
         <w:rPr>
-          <w:color w:val="FF0000"/>
+          <w:rFonts w:hint="eastAsia"/>
         </w:rPr>
       </w:pPr>
       <w:r>
@@ -13574,13 +13567,61 @@
         </w:rPr>
         <w:t>附加属性</w:t>
       </w:r>
+      <w:r>
+        <w:rPr>
+          <w:rFonts w:hint="eastAsia"/>
+        </w:rPr>
+        <w:t>（</w:t>
+      </w:r>
+      <w:r>
+        <w:rPr>
+          <w:rFonts w:hint="eastAsia"/>
+          <w:color w:val="FF0000"/>
+        </w:rPr>
+        <w:t>重点</w:t>
+      </w:r>
+      <w:r>
+        <w:rPr>
+          <w:rFonts w:hint="eastAsia"/>
+        </w:rPr>
+        <w:t>）</w:t>
+      </w:r>
+    </w:p>
+    <w:p>
+      <w:pPr>
+        <w:ind w:firstLineChars="200" w:firstLine="380"/>
+        <w:rPr>
+          <w:rFonts w:ascii="新宋体" w:eastAsia="新宋体" w:cs="新宋体"/>
+          <w:color w:val="008000"/>
+          <w:kern w:val="0"/>
+          <w:sz w:val="19"/>
+          <w:szCs w:val="19"/>
+        </w:rPr>
+      </w:pPr>
+      <w:r>
+        <w:rPr>
+          <w:rFonts w:ascii="新宋体" w:eastAsia="新宋体" w:cs="新宋体"/>
+          <w:color w:val="008000"/>
+          <w:kern w:val="0"/>
+          <w:sz w:val="19"/>
+          <w:szCs w:val="19"/>
+        </w:rPr>
+        <w:t>//prop</w:t>
+      </w:r>
+      <w:r>
+        <w:rPr>
+          <w:rFonts w:ascii="新宋体" w:eastAsia="新宋体" w:cs="新宋体"/>
+          <w:color w:val="008000"/>
+          <w:kern w:val="0"/>
+          <w:sz w:val="19"/>
+          <w:szCs w:val="19"/>
+        </w:rPr>
+        <w:t>a</w:t>
+      </w:r>
     </w:p>
     <w:p>
       <w:pPr>
         <w:ind w:left="420"/>
-        <w:rPr>
-          <w:rFonts w:hint="eastAsia"/>
-        </w:rPr>
       </w:pPr>
       <w:r>
         <w:rPr>
@@ -13595,13 +13636,7 @@
         <w:t>按Tab键切换TextBox内容 并选中全部内容</w:t>
       </w:r>
     </w:p>
-    <w:p>
-      <w:pPr>
-        <w:rPr>
-          <w:rFonts w:hint="eastAsia"/>
-        </w:rPr>
-      </w:pPr>
-    </w:p>
+    <w:p/>
     <w:p>
       <w:pPr>
         <w:pStyle w:val="2"/>
@@ -13614,7 +13649,308 @@
         <w:rPr>
           <w:rFonts w:hint="eastAsia"/>
         </w:rPr>
+        <w:t>如何</w:t>
+      </w:r>
+      <w:r>
+        <w:rPr>
+          <w:rFonts w:hint="eastAsia"/>
+        </w:rPr>
+        <w:t>在</w:t>
+      </w:r>
+      <w:r>
+        <w:rPr>
+          <w:rFonts w:hint="eastAsia"/>
+        </w:rPr>
+        <w:t>WPF</w:t>
+      </w:r>
+      <w:r>
+        <w:rPr>
+          <w:rFonts w:hint="eastAsia"/>
+        </w:rPr>
+        <w:t>中</w:t>
+      </w:r>
+      <w:r>
+        <w:rPr>
+          <w:rFonts w:hint="eastAsia"/>
+        </w:rPr>
+        <w:t>把</w:t>
+      </w:r>
+      <w:r>
+        <w:rPr>
+          <w:rFonts w:hint="eastAsia"/>
+        </w:rPr>
+        <w:t>数据绑定到对象</w:t>
+      </w:r>
+      <w:r>
+        <w:rPr>
+          <w:rFonts w:hint="eastAsia"/>
+        </w:rPr>
+        <w:t>（</w:t>
+      </w:r>
+      <w:r>
+        <w:rPr>
+          <w:rFonts w:hint="eastAsia"/>
+          <w:color w:val="FF0000"/>
+        </w:rPr>
+        <w:t>重点</w:t>
+      </w:r>
+      <w:r>
+        <w:rPr>
+          <w:rFonts w:hint="eastAsia"/>
+          <w:color w:val="FF0000"/>
+        </w:rPr>
+        <w:t>！！！</w:t>
+      </w:r>
+      <w:r>
+        <w:rPr>
+          <w:rFonts w:hint="eastAsia"/>
+        </w:rPr>
+        <w:t>）</w:t>
+      </w:r>
+    </w:p>
+    <w:p>
+      <w:pPr>
+        <w:rPr>
+          <w:rFonts w:hint="eastAsia"/>
+        </w:rPr>
+      </w:pPr>
+      <w:r>
+        <w:t xml:space="preserve">    </w:t>
+      </w:r>
+    </w:p>
+    <w:p/>
+    <w:p>
+      <w:pPr>
+        <w:pStyle w:val="2"/>
+        <w:numPr>
+          <w:ilvl w:val="0"/>
+          <w:numId w:val="4"/>
+        </w:numPr>
+      </w:pPr>
+      <w:r>
+        <w:rPr>
+          <w:rFonts w:hint="eastAsia"/>
+        </w:rPr>
         <w:lastRenderedPageBreak/>
+        <w:t>如何在</w:t>
+      </w:r>
+      <w:r>
+        <w:rPr>
+          <w:rFonts w:hint="eastAsia"/>
+        </w:rPr>
+        <w:t>WPF</w:t>
+      </w:r>
+      <w:r>
+        <w:rPr>
+          <w:rFonts w:hint="eastAsia"/>
+        </w:rPr>
+        <w:t>中把数据绑定到集合</w:t>
+      </w:r>
+    </w:p>
+    <w:p>
+      <w:pPr>
+        <w:pStyle w:val="2"/>
+        <w:numPr>
+          <w:ilvl w:val="0"/>
+          <w:numId w:val="4"/>
+        </w:numPr>
+      </w:pPr>
+      <w:r>
+        <w:rPr>
+          <w:rFonts w:hint="eastAsia"/>
+        </w:rPr>
+        <w:t>如何使用元素与元素之间的数据绑定</w:t>
+      </w:r>
+    </w:p>
+    <w:p>
+      <w:pPr>
+        <w:pStyle w:val="2"/>
+        <w:numPr>
+          <w:ilvl w:val="0"/>
+          <w:numId w:val="4"/>
+        </w:numPr>
+      </w:pPr>
+      <w:r>
+        <w:rPr>
+          <w:rFonts w:hint="eastAsia"/>
+        </w:rPr>
+        <w:t>如何在</w:t>
+      </w:r>
+      <w:r>
+        <w:rPr>
+          <w:rFonts w:hint="eastAsia"/>
+        </w:rPr>
+        <w:t>D</w:t>
+      </w:r>
+      <w:r>
+        <w:t>ataGrid</w:t>
+      </w:r>
+      <w:r>
+        <w:rPr>
+          <w:rFonts w:hint="eastAsia"/>
+        </w:rPr>
+        <w:t>中对数据进行排序</w:t>
+      </w:r>
+    </w:p>
+    <w:p>
+      <w:pPr>
+        <w:pStyle w:val="2"/>
+        <w:numPr>
+          <w:ilvl w:val="0"/>
+          <w:numId w:val="4"/>
+        </w:numPr>
+      </w:pPr>
+      <w:r>
+        <w:rPr>
+          <w:rFonts w:hint="eastAsia"/>
+        </w:rPr>
+        <w:t>如何在</w:t>
+      </w:r>
+      <w:r>
+        <w:rPr>
+          <w:rFonts w:hint="eastAsia"/>
+        </w:rPr>
+        <w:t>D</w:t>
+      </w:r>
+      <w:r>
+        <w:t>ataGrid</w:t>
+      </w:r>
+      <w:r>
+        <w:rPr>
+          <w:rFonts w:hint="eastAsia"/>
+        </w:rPr>
+        <w:t>中对数据进行分组</w:t>
+      </w:r>
+    </w:p>
+    <w:p>
+      <w:pPr>
+        <w:pStyle w:val="2"/>
+        <w:numPr>
+          <w:ilvl w:val="0"/>
+          <w:numId w:val="4"/>
+        </w:numPr>
+      </w:pPr>
+      <w:r>
+        <w:rPr>
+          <w:rFonts w:hint="eastAsia"/>
+        </w:rPr>
+        <w:t>如何在</w:t>
+      </w:r>
+      <w:r>
+        <w:rPr>
+          <w:rFonts w:hint="eastAsia"/>
+        </w:rPr>
+        <w:t>D</w:t>
+      </w:r>
+      <w:r>
+        <w:t>ataGrid</w:t>
+      </w:r>
+      <w:r>
+        <w:rPr>
+          <w:rFonts w:hint="eastAsia"/>
+        </w:rPr>
+        <w:t>中对数据进行筛选</w:t>
+      </w:r>
+    </w:p>
+    <w:p>
+      <w:pPr>
+        <w:pStyle w:val="2"/>
+        <w:numPr>
+          <w:ilvl w:val="0"/>
+          <w:numId w:val="4"/>
+        </w:numPr>
+      </w:pPr>
+      <w:r>
+        <w:rPr>
+          <w:rFonts w:hint="eastAsia"/>
+        </w:rPr>
+        <w:t>如何在</w:t>
+      </w:r>
+      <w:r>
+        <w:rPr>
+          <w:rFonts w:hint="eastAsia"/>
+        </w:rPr>
+        <w:t>W</w:t>
+      </w:r>
+      <w:r>
+        <w:t>PF</w:t>
+      </w:r>
+      <w:r>
+        <w:rPr>
+          <w:rFonts w:hint="eastAsia"/>
+        </w:rPr>
+        <w:t>中使用静态绑定</w:t>
+      </w:r>
+    </w:p>
+    <w:p>
+      <w:pPr>
+        <w:pStyle w:val="2"/>
+        <w:numPr>
+          <w:ilvl w:val="0"/>
+          <w:numId w:val="4"/>
+        </w:numPr>
+      </w:pPr>
+      <w:r>
+        <w:rPr>
+          <w:rFonts w:hint="eastAsia"/>
+        </w:rPr>
+        <w:t>如何在</w:t>
+      </w:r>
+      <w:r>
+        <w:rPr>
+          <w:rFonts w:hint="eastAsia"/>
+        </w:rPr>
+        <w:t>W</w:t>
+      </w:r>
+      <w:r>
+        <w:t>PF</w:t>
+      </w:r>
+      <w:r>
+        <w:rPr>
+          <w:rFonts w:hint="eastAsia"/>
+        </w:rPr>
+        <w:t>中使用值转换器</w:t>
+      </w:r>
+    </w:p>
+    <w:p>
+      <w:pPr>
+        <w:pStyle w:val="2"/>
+        <w:numPr>
+          <w:ilvl w:val="0"/>
+          <w:numId w:val="4"/>
+        </w:numPr>
+      </w:pPr>
+      <w:r>
+        <w:rPr>
+          <w:rFonts w:hint="eastAsia"/>
+        </w:rPr>
+        <w:t>如何在</w:t>
+      </w:r>
+      <w:r>
+        <w:rPr>
+          <w:rFonts w:hint="eastAsia"/>
+        </w:rPr>
+        <w:t>WPF</w:t>
+      </w:r>
+      <w:r>
+        <w:rPr>
+          <w:rFonts w:hint="eastAsia"/>
+        </w:rPr>
+        <w:t>中使用多值转换器</w:t>
+      </w:r>
+    </w:p>
+    <w:p>
+      <w:pPr>
+        <w:pStyle w:val="2"/>
+        <w:numPr>
+          <w:ilvl w:val="0"/>
+          <w:numId w:val="4"/>
+        </w:numPr>
+      </w:pPr>
+      <w:r>
+        <w:rPr>
+          <w:rFonts w:hint="eastAsia"/>
+        </w:rPr>
         <w:t>如何</w:t>
       </w:r>
       <w:r>
@@ -13639,13 +13975,7 @@
         <w:rPr>
           <w:rFonts w:hint="eastAsia"/>
         </w:rPr>
-        <w:t>把</w:t>
-      </w:r>
-      <w:r>
-        <w:rPr>
-          <w:rFonts w:hint="eastAsia"/>
-        </w:rPr>
-        <w:t>数据绑定到对象</w:t>
+        <w:t>创建和使用自定义控件</w:t>
       </w:r>
     </w:p>
     <w:p>
@@ -13666,13 +13996,106 @@
         <w:rPr>
           <w:rFonts w:hint="eastAsia"/>
         </w:rPr>
+        <w:t>W</w:t>
+      </w:r>
+      <w:r>
+        <w:t>PF</w:t>
+      </w:r>
+      <w:r>
+        <w:rPr>
+          <w:rFonts w:hint="eastAsia"/>
+        </w:rPr>
+        <w:t>中</w:t>
+      </w:r>
+      <w:r>
+        <w:rPr>
+          <w:rFonts w:hint="eastAsia"/>
+        </w:rPr>
+        <w:t>定制</w:t>
+      </w:r>
+      <w:r>
+        <w:rPr>
+          <w:rFonts w:hint="eastAsia"/>
+        </w:rPr>
+        <w:t>自定义控件</w:t>
+      </w:r>
+    </w:p>
+    <w:p>
+      <w:pPr>
+        <w:pStyle w:val="2"/>
+        <w:numPr>
+          <w:ilvl w:val="0"/>
+          <w:numId w:val="4"/>
+        </w:numPr>
+      </w:pPr>
+      <w:r>
+        <w:rPr>
+          <w:rFonts w:hint="eastAsia"/>
+        </w:rPr>
+        <w:t>如何在自定义控件中公开属性</w:t>
+      </w:r>
+    </w:p>
+    <w:p>
+      <w:pPr>
+        <w:pStyle w:val="2"/>
+        <w:numPr>
+          <w:ilvl w:val="0"/>
+          <w:numId w:val="4"/>
+        </w:numPr>
+      </w:pPr>
+      <w:r>
+        <w:rPr>
+          <w:rFonts w:hint="eastAsia"/>
+        </w:rPr>
+        <w:t>如何在自定义控件中公开事件</w:t>
+      </w:r>
+    </w:p>
+    <w:p>
+      <w:pPr>
+        <w:pStyle w:val="2"/>
+        <w:numPr>
+          <w:ilvl w:val="0"/>
+          <w:numId w:val="4"/>
+        </w:numPr>
+      </w:pPr>
+      <w:r>
+        <w:rPr>
+          <w:rFonts w:hint="eastAsia"/>
+        </w:rPr>
+        <w:t>如何使用行为来扩展控件的功能</w:t>
+      </w:r>
+    </w:p>
+    <w:p>
+      <w:pPr>
+        <w:pStyle w:val="2"/>
+        <w:numPr>
+          <w:ilvl w:val="0"/>
+          <w:numId w:val="4"/>
+        </w:numPr>
+      </w:pPr>
+      <w:r>
+        <w:rPr>
+          <w:rFonts w:hint="eastAsia"/>
+        </w:rPr>
+        <w:t>如何在</w:t>
+      </w:r>
+      <w:r>
+        <w:rPr>
+          <w:rFonts w:hint="eastAsia"/>
+        </w:rPr>
         <w:t>WPF</w:t>
       </w:r>
       <w:r>
         <w:rPr>
           <w:rFonts w:hint="eastAsia"/>
         </w:rPr>
-        <w:t>中把数据绑定到集合</w:t>
+        <w:t>中创建和使用</w:t>
+      </w:r>
+      <w:r>
+        <w:rPr>
+          <w:rFonts w:hint="eastAsia"/>
+        </w:rPr>
+        <w:t>用户控件</w:t>
       </w:r>
     </w:p>
     <w:p>
@@ -13687,7 +14110,13 @@
         <w:rPr>
           <w:rFonts w:hint="eastAsia"/>
         </w:rPr>
-        <w:t>如何使用元素与元素之间的数据绑定</w:t>
+        <w:t>如何</w:t>
+      </w:r>
+      <w:r>
+        <w:rPr>
+          <w:rFonts w:hint="eastAsia"/>
+        </w:rPr>
+        <w:t>在用户控件中公开事件</w:t>
       </w:r>
     </w:p>
     <w:p>
@@ -13702,22 +14131,31 @@
         <w:rPr>
           <w:rFonts w:hint="eastAsia"/>
         </w:rPr>
-        <w:t>如何在</w:t>
-      </w:r>
-      <w:r>
-        <w:rPr>
-          <w:rFonts w:hint="eastAsia"/>
-        </w:rPr>
-        <w:t>D</w:t>
-      </w:r>
-      <w:r>
-        <w:t>ataGrid</w:t>
-      </w:r>
-      <w:r>
-        <w:rPr>
-          <w:rFonts w:hint="eastAsia"/>
-        </w:rPr>
-        <w:t>中对数据进行排序</w:t>
+        <w:t>如何</w:t>
+      </w:r>
+      <w:r>
+        <w:rPr>
+          <w:rFonts w:hint="eastAsia"/>
+        </w:rPr>
+        <w:t>为控件创建</w:t>
+      </w:r>
+      <w:r>
+        <w:rPr>
+          <w:rFonts w:hint="eastAsia"/>
+        </w:rPr>
+        <w:t>和</w:t>
+      </w:r>
+      <w:r>
+        <w:rPr>
+          <w:rFonts w:hint="eastAsia"/>
+        </w:rPr>
+        <w:t>使用</w:t>
+      </w:r>
+      <w:r>
+        <w:rPr>
+          <w:rFonts w:hint="eastAsia"/>
+        </w:rPr>
+        <w:t>样式</w:t>
       </w:r>
     </w:p>
     <w:p>
@@ -13732,22 +14170,18 @@
         <w:rPr>
           <w:rFonts w:hint="eastAsia"/>
         </w:rPr>
-        <w:t>如何在</w:t>
-      </w:r>
-      <w:r>
-        <w:rPr>
-          <w:rFonts w:hint="eastAsia"/>
-        </w:rPr>
-        <w:t>D</w:t>
-      </w:r>
-      <w:r>
-        <w:t>ataGrid</w:t>
-      </w:r>
-      <w:r>
-        <w:rPr>
-          <w:rFonts w:hint="eastAsia"/>
-        </w:rPr>
-        <w:t>中对数据进行分组</w:t>
+        <w:t>如何基于样式创建新的样式</w:t>
+      </w:r>
+    </w:p>
+    <w:p>
+      <w:r>
+        <w:rPr>
+          <w:rFonts w:hint="eastAsia"/>
+        </w:rPr>
+        <w:t>B</w:t>
+      </w:r>
+      <w:r>
+        <w:t>aseOn</w:t>
       </w:r>
     </w:p>
     <w:p>
@@ -13762,369 +14196,7 @@
         <w:rPr>
           <w:rFonts w:hint="eastAsia"/>
         </w:rPr>
-        <w:t>如何在</w:t>
-      </w:r>
-      <w:r>
-        <w:rPr>
-          <w:rFonts w:hint="eastAsia"/>
-        </w:rPr>
-        <w:t>D</w:t>
-      </w:r>
-      <w:r>
-        <w:t>ataGrid</w:t>
-      </w:r>
-      <w:r>
-        <w:rPr>
-          <w:rFonts w:hint="eastAsia"/>
-        </w:rPr>
-        <w:t>中对数据进行筛选</w:t>
-      </w:r>
-    </w:p>
-    <w:p>
-      <w:pPr>
-        <w:pStyle w:val="2"/>
-        <w:numPr>
-          <w:ilvl w:val="0"/>
-          <w:numId w:val="4"/>
-        </w:numPr>
-      </w:pPr>
-      <w:r>
-        <w:rPr>
-          <w:rFonts w:hint="eastAsia"/>
-        </w:rPr>
-        <w:t>如何在</w:t>
-      </w:r>
-      <w:r>
-        <w:rPr>
-          <w:rFonts w:hint="eastAsia"/>
-        </w:rPr>
-        <w:t>W</w:t>
-      </w:r>
-      <w:r>
-        <w:t>PF</w:t>
-      </w:r>
-      <w:r>
-        <w:rPr>
-          <w:rFonts w:hint="eastAsia"/>
-        </w:rPr>
-        <w:t>中使用静态绑定</w:t>
-      </w:r>
-    </w:p>
-    <w:p>
-      <w:pPr>
-        <w:pStyle w:val="2"/>
-        <w:numPr>
-          <w:ilvl w:val="0"/>
-          <w:numId w:val="4"/>
-        </w:numPr>
-      </w:pPr>
-      <w:r>
-        <w:rPr>
-          <w:rFonts w:hint="eastAsia"/>
-        </w:rPr>
-        <w:t>如何在</w:t>
-      </w:r>
-      <w:r>
-        <w:rPr>
-          <w:rFonts w:hint="eastAsia"/>
-        </w:rPr>
-        <w:t>W</w:t>
-      </w:r>
-      <w:r>
-        <w:t>PF</w:t>
-      </w:r>
-      <w:r>
-        <w:rPr>
-          <w:rFonts w:hint="eastAsia"/>
-        </w:rPr>
-        <w:t>中使用值转换器</w:t>
-      </w:r>
-    </w:p>
-    <w:p>
-      <w:pPr>
-        <w:pStyle w:val="2"/>
-        <w:numPr>
-          <w:ilvl w:val="0"/>
-          <w:numId w:val="4"/>
-        </w:numPr>
-      </w:pPr>
-      <w:r>
-        <w:rPr>
-          <w:rFonts w:hint="eastAsia"/>
-        </w:rPr>
-        <w:t>如何在</w:t>
-      </w:r>
-      <w:r>
-        <w:rPr>
-          <w:rFonts w:hint="eastAsia"/>
-        </w:rPr>
-        <w:t>WPF</w:t>
-      </w:r>
-      <w:r>
-        <w:rPr>
-          <w:rFonts w:hint="eastAsia"/>
-        </w:rPr>
-        <w:t>中使用多值转换器</w:t>
-      </w:r>
-    </w:p>
-    <w:p>
-      <w:pPr>
-        <w:pStyle w:val="2"/>
-        <w:numPr>
-          <w:ilvl w:val="0"/>
-          <w:numId w:val="4"/>
-        </w:numPr>
-      </w:pPr>
-      <w:r>
-        <w:rPr>
-          <w:rFonts w:hint="eastAsia"/>
-        </w:rPr>
-        <w:t>如何</w:t>
-      </w:r>
-      <w:r>
-        <w:rPr>
-          <w:rFonts w:hint="eastAsia"/>
-        </w:rPr>
-        <w:t>在</w:t>
-      </w:r>
-      <w:r>
-        <w:rPr>
-          <w:rFonts w:hint="eastAsia"/>
-        </w:rPr>
-        <w:t>WPF</w:t>
-      </w:r>
-      <w:r>
-        <w:rPr>
-          <w:rFonts w:hint="eastAsia"/>
-        </w:rPr>
-        <w:t>中</w:t>
-      </w:r>
-      <w:r>
-        <w:rPr>
-          <w:rFonts w:hint="eastAsia"/>
-        </w:rPr>
-        <w:t>创建和使用自定义控件</w:t>
-      </w:r>
-    </w:p>
-    <w:p>
-      <w:pPr>
-        <w:pStyle w:val="2"/>
-        <w:numPr>
-          <w:ilvl w:val="0"/>
-          <w:numId w:val="4"/>
-        </w:numPr>
-      </w:pPr>
-      <w:r>
-        <w:rPr>
-          <w:rFonts w:hint="eastAsia"/>
-        </w:rPr>
-        <w:t>如何在</w:t>
-      </w:r>
-      <w:r>
-        <w:rPr>
-          <w:rFonts w:hint="eastAsia"/>
-        </w:rPr>
-        <w:t>W</w:t>
-      </w:r>
-      <w:r>
-        <w:t>PF</w:t>
-      </w:r>
-      <w:r>
-        <w:rPr>
-          <w:rFonts w:hint="eastAsia"/>
-        </w:rPr>
-        <w:t>中</w:t>
-      </w:r>
-      <w:r>
-        <w:rPr>
-          <w:rFonts w:hint="eastAsia"/>
-        </w:rPr>
-        <w:t>定制</w:t>
-      </w:r>
-      <w:r>
-        <w:rPr>
-          <w:rFonts w:hint="eastAsia"/>
-        </w:rPr>
-        <w:t>自定义控件</w:t>
-      </w:r>
-    </w:p>
-    <w:p>
-      <w:pPr>
-        <w:pStyle w:val="2"/>
-        <w:numPr>
-          <w:ilvl w:val="0"/>
-          <w:numId w:val="4"/>
-        </w:numPr>
-      </w:pPr>
-      <w:r>
-        <w:rPr>
-          <w:rFonts w:hint="eastAsia"/>
-        </w:rPr>
-        <w:t>如何在自定义控件中公开属性</w:t>
-      </w:r>
-    </w:p>
-    <w:p>
-      <w:pPr>
-        <w:pStyle w:val="2"/>
-        <w:numPr>
-          <w:ilvl w:val="0"/>
-          <w:numId w:val="4"/>
-        </w:numPr>
-      </w:pPr>
-      <w:r>
-        <w:rPr>
-          <w:rFonts w:hint="eastAsia"/>
-        </w:rPr>
-        <w:t>如何在自定义控件中公开事件</w:t>
-      </w:r>
-    </w:p>
-    <w:p>
-      <w:pPr>
-        <w:pStyle w:val="2"/>
-        <w:numPr>
-          <w:ilvl w:val="0"/>
-          <w:numId w:val="4"/>
-        </w:numPr>
-      </w:pPr>
-      <w:r>
-        <w:rPr>
-          <w:rFonts w:hint="eastAsia"/>
-        </w:rPr>
-        <w:t>如何使用行为来扩展控件的功能</w:t>
-      </w:r>
-    </w:p>
-    <w:p>
-      <w:pPr>
-        <w:pStyle w:val="2"/>
-        <w:numPr>
-          <w:ilvl w:val="0"/>
-          <w:numId w:val="4"/>
-        </w:numPr>
-      </w:pPr>
-      <w:r>
-        <w:rPr>
-          <w:rFonts w:hint="eastAsia"/>
-        </w:rPr>
-        <w:t>如何在</w:t>
-      </w:r>
-      <w:r>
-        <w:rPr>
-          <w:rFonts w:hint="eastAsia"/>
-        </w:rPr>
-        <w:t>WPF</w:t>
-      </w:r>
-      <w:r>
-        <w:rPr>
-          <w:rFonts w:hint="eastAsia"/>
-        </w:rPr>
-        <w:t>中创建和使用</w:t>
-      </w:r>
-      <w:r>
-        <w:rPr>
-          <w:rFonts w:hint="eastAsia"/>
-        </w:rPr>
-        <w:t>用户控件</w:t>
-      </w:r>
-    </w:p>
-    <w:p>
-      <w:pPr>
-        <w:pStyle w:val="2"/>
-        <w:numPr>
-          <w:ilvl w:val="0"/>
-          <w:numId w:val="4"/>
-        </w:numPr>
-      </w:pPr>
-      <w:r>
-        <w:rPr>
-          <w:rFonts w:hint="eastAsia"/>
-        </w:rPr>
-        <w:t>如何</w:t>
-      </w:r>
-      <w:r>
-        <w:rPr>
-          <w:rFonts w:hint="eastAsia"/>
-        </w:rPr>
-        <w:t>在用户控件中公开事件</w:t>
-      </w:r>
-    </w:p>
-    <w:p>
-      <w:pPr>
-        <w:pStyle w:val="2"/>
-        <w:numPr>
-          <w:ilvl w:val="0"/>
-          <w:numId w:val="4"/>
-        </w:numPr>
-      </w:pPr>
-      <w:r>
-        <w:rPr>
-          <w:rFonts w:hint="eastAsia"/>
-        </w:rPr>
-        <w:t>如何</w:t>
-      </w:r>
-      <w:r>
-        <w:rPr>
-          <w:rFonts w:hint="eastAsia"/>
-        </w:rPr>
-        <w:t>为控件创建</w:t>
-      </w:r>
-      <w:r>
-        <w:rPr>
-          <w:rFonts w:hint="eastAsia"/>
-        </w:rPr>
-        <w:t>和</w:t>
-      </w:r>
-      <w:r>
-        <w:rPr>
-          <w:rFonts w:hint="eastAsia"/>
-        </w:rPr>
-        <w:t>使用</w:t>
-      </w:r>
-      <w:r>
-        <w:rPr>
-          <w:rFonts w:hint="eastAsia"/>
-        </w:rPr>
-        <w:t>样式</w:t>
-      </w:r>
-    </w:p>
-    <w:p>
-      <w:pPr>
-        <w:pStyle w:val="2"/>
-        <w:numPr>
-          <w:ilvl w:val="0"/>
-          <w:numId w:val="4"/>
-        </w:numPr>
-      </w:pPr>
-      <w:r>
-        <w:rPr>
-          <w:rFonts w:hint="eastAsia"/>
-        </w:rPr>
         <w:lastRenderedPageBreak/>
-        <w:t>如何基于样式创建新的样式</w:t>
-      </w:r>
-    </w:p>
-    <w:p>
-      <w:r>
-        <w:rPr>
-          <w:rFonts w:hint="eastAsia"/>
-        </w:rPr>
-        <w:t>B</w:t>
-      </w:r>
-      <w:r>
-        <w:t>aseOn</w:t>
-      </w:r>
-    </w:p>
-    <w:p>
-      <w:pPr>
-        <w:pStyle w:val="2"/>
-        <w:numPr>
-          <w:ilvl w:val="0"/>
-          <w:numId w:val="4"/>
-        </w:numPr>
-      </w:pPr>
-      <w:r>
-        <w:rPr>
-          <w:rFonts w:hint="eastAsia"/>
-        </w:rPr>
         <w:t>如何为控件自动应用样式</w:t>
       </w:r>
     </w:p>
@@ -21737,6 +21809,7 @@
   <w:style w:type="paragraph" w:default="1" w:styleId="a">
     <w:name w:val="Normal"/>
     <w:qFormat/>
+    <w:rsid w:val="00EE7B5C"/>
     <w:pPr>
       <w:widowControl w:val="0"/>
       <w:jc w:val="both"/>

--- a/WPF经典编程实例-课程大纲.docx
+++ b/WPF经典编程实例-课程大纲.docx
@@ -13710,12 +13710,38 @@
     </w:p>
     <w:p>
       <w:pPr>
-        <w:rPr>
-          <w:rFonts w:hint="eastAsia"/>
-        </w:rPr>
-      </w:pPr>
-      <w:r>
-        <w:t xml:space="preserve">    </w:t>
+        <w:ind w:left="420"/>
+      </w:pPr>
+      <w:r>
+        <w:rPr>
+          <w:rFonts w:hint="eastAsia"/>
+        </w:rPr>
+        <w:t xml:space="preserve">绑定 类 中数据源 </w:t>
+      </w:r>
+    </w:p>
+    <w:p>
+      <w:pPr>
+        <w:ind w:left="420"/>
+      </w:pPr>
+      <w:r>
+        <w:rPr>
+          <w:rFonts w:hint="eastAsia"/>
+        </w:rPr>
+        <w:t>双向绑定</w:t>
+      </w:r>
+    </w:p>
+    <w:p>
+      <w:pPr>
+        <w:ind w:left="420"/>
+        <w:rPr>
+          <w:rFonts w:hint="eastAsia"/>
+        </w:rPr>
+      </w:pPr>
+      <w:r>
+        <w:rPr>
+          <w:rFonts w:hint="eastAsia"/>
+        </w:rPr>
+        <w:t>用的依赖项属性</w:t>
       </w:r>
     </w:p>
     <w:p/>
@@ -13731,34 +13757,340 @@
         <w:rPr>
           <w:rFonts w:hint="eastAsia"/>
         </w:rPr>
+        <w:t>如何在</w:t>
+      </w:r>
+      <w:r>
+        <w:rPr>
+          <w:rFonts w:hint="eastAsia"/>
+        </w:rPr>
+        <w:t>WPF</w:t>
+      </w:r>
+      <w:r>
+        <w:rPr>
+          <w:rFonts w:hint="eastAsia"/>
+        </w:rPr>
+        <w:t>中把数据绑定到集合</w:t>
+      </w:r>
+    </w:p>
+    <w:p>
+      <w:pPr>
+        <w:ind w:left="420"/>
+      </w:pPr>
+      <w:r>
+        <w:rPr>
+          <w:rFonts w:hint="eastAsia"/>
+        </w:rPr>
+        <w:t>使用到DataGrid</w:t>
+      </w:r>
+    </w:p>
+    <w:p>
+      <w:pPr>
+        <w:ind w:left="420"/>
+      </w:pPr>
+      <w:r>
+        <w:rPr>
+          <w:rFonts w:ascii="新宋体" w:eastAsia="新宋体" w:cs="新宋体"/>
+          <w:color w:val="008000"/>
+          <w:kern w:val="0"/>
+          <w:sz w:val="19"/>
+          <w:szCs w:val="19"/>
+        </w:rPr>
+        <w:t>&lt;!--</w:t>
+      </w:r>
+      <w:r>
+        <w:rPr>
+          <w:rFonts w:ascii="新宋体" w:eastAsia="新宋体" w:cs="新宋体" w:hint="eastAsia"/>
+          <w:color w:val="008000"/>
+          <w:kern w:val="0"/>
+          <w:sz w:val="19"/>
+          <w:szCs w:val="19"/>
+        </w:rPr>
+        <w:t>属性》》列》》</w:t>
+      </w:r>
+      <w:r>
+        <w:rPr>
+          <w:rFonts w:ascii="新宋体" w:eastAsia="新宋体" w:cs="新宋体"/>
+          <w:color w:val="008000"/>
+          <w:kern w:val="0"/>
+          <w:sz w:val="19"/>
+          <w:szCs w:val="19"/>
+        </w:rPr>
+        <w:t>ItemSource</w:t>
+      </w:r>
+      <w:r>
+        <w:rPr>
+          <w:rFonts w:ascii="新宋体" w:eastAsia="新宋体" w:cs="新宋体" w:hint="eastAsia"/>
+          <w:color w:val="008000"/>
+          <w:kern w:val="0"/>
+          <w:sz w:val="19"/>
+          <w:szCs w:val="19"/>
+        </w:rPr>
+        <w:t>》》创建数据源绑定</w:t>
+      </w:r>
+      <w:r>
+        <w:rPr>
+          <w:rFonts w:ascii="新宋体" w:eastAsia="新宋体" w:cs="新宋体"/>
+          <w:color w:val="008000"/>
+          <w:kern w:val="0"/>
+          <w:sz w:val="19"/>
+          <w:szCs w:val="19"/>
+        </w:rPr>
+        <w:t>--&gt;</w:t>
+      </w:r>
+    </w:p>
+    <w:p>
+      <w:pPr>
+        <w:ind w:left="420"/>
+      </w:pPr>
+      <w:r>
+        <w:rPr>
+          <w:rFonts w:hint="eastAsia"/>
+        </w:rPr>
+        <w:t>1：直接绑定</w:t>
+      </w:r>
+    </w:p>
+    <w:p>
+      <w:pPr>
+        <w:ind w:left="420"/>
+        <w:rPr>
+          <w:rFonts w:hint="eastAsia"/>
+        </w:rPr>
+      </w:pPr>
+    </w:p>
+    <w:p>
+      <w:pPr>
+        <w:ind w:left="420"/>
+        <w:rPr>
+          <w:rFonts w:hint="eastAsia"/>
+        </w:rPr>
+      </w:pPr>
+      <w:r>
+        <w:rPr>
+          <w:rFonts w:ascii="新宋体" w:eastAsia="新宋体" w:cs="新宋体"/>
+          <w:color w:val="008000"/>
+          <w:kern w:val="0"/>
+          <w:sz w:val="19"/>
+          <w:szCs w:val="19"/>
+        </w:rPr>
+        <w:t>&lt;!--</w:t>
+      </w:r>
+      <w:r>
+        <w:rPr>
+          <w:rFonts w:ascii="新宋体" w:eastAsia="新宋体" w:cs="新宋体" w:hint="eastAsia"/>
+          <w:color w:val="008000"/>
+          <w:kern w:val="0"/>
+          <w:sz w:val="19"/>
+          <w:szCs w:val="19"/>
+        </w:rPr>
+        <w:t>属性》》列》》</w:t>
+      </w:r>
+      <w:r>
+        <w:rPr>
+          <w:rFonts w:ascii="新宋体" w:eastAsia="新宋体" w:cs="新宋体"/>
+          <w:color w:val="008000"/>
+          <w:kern w:val="0"/>
+          <w:sz w:val="19"/>
+          <w:szCs w:val="19"/>
+        </w:rPr>
+        <w:t>Column</w:t>
+      </w:r>
+      <w:r>
+        <w:rPr>
+          <w:rFonts w:ascii="新宋体" w:eastAsia="新宋体" w:cs="新宋体" w:hint="eastAsia"/>
+          <w:color w:val="008000"/>
+          <w:kern w:val="0"/>
+          <w:sz w:val="19"/>
+          <w:szCs w:val="19"/>
+        </w:rPr>
+        <w:t>》》编辑集合中的项</w:t>
+      </w:r>
+      <w:r>
+        <w:rPr>
+          <w:rFonts w:ascii="新宋体" w:eastAsia="新宋体" w:cs="新宋体"/>
+          <w:color w:val="008000"/>
+          <w:kern w:val="0"/>
+          <w:sz w:val="19"/>
+          <w:szCs w:val="19"/>
+        </w:rPr>
+        <w:t>--&gt;</w:t>
+      </w:r>
+    </w:p>
+    <w:p>
+      <w:pPr>
+        <w:ind w:left="420"/>
+      </w:pPr>
+      <w:r>
+        <w:rPr>
+          <w:rFonts w:hint="eastAsia"/>
+        </w:rPr>
+        <w:t>2：自定义绑定 ① xaml中ItemSource绑定</w:t>
+      </w:r>
+    </w:p>
+    <w:p>
+      <w:pPr>
+        <w:ind w:left="420"/>
+      </w:pPr>
+      <w:r>
+        <w:rPr>
+          <w:rFonts w:hint="eastAsia"/>
+        </w:rPr>
+        <w:t xml:space="preserve"> </w:t>
+      </w:r>
+      <w:r>
+        <w:t xml:space="preserve">             </w:t>
+      </w:r>
+      <w:r>
+        <w:rPr>
+          <w:rFonts w:hint="eastAsia"/>
+        </w:rPr>
+        <w:t>②</w:t>
+      </w:r>
+      <w:r>
+        <w:t xml:space="preserve"> </w:t>
+      </w:r>
+      <w:r>
+        <w:rPr>
+          <w:rFonts w:hint="eastAsia"/>
+        </w:rPr>
+        <w:t>cs</w:t>
+      </w:r>
+      <w:r>
+        <w:t xml:space="preserve"> </w:t>
+      </w:r>
+      <w:r>
+        <w:rPr>
+          <w:rFonts w:hint="eastAsia"/>
+        </w:rPr>
+        <w:t>代码中绑定</w:t>
+      </w:r>
+      <w:r>
+        <w:rPr>
+          <w:rFonts w:hint="eastAsia"/>
+        </w:rPr>
+        <w:t>ItemSource</w:t>
+      </w:r>
+    </w:p>
+    <w:p>
+      <w:pPr>
+        <w:ind w:left="420"/>
+      </w:pPr>
+    </w:p>
+    <w:p>
+      <w:pPr>
+        <w:ind w:left="420"/>
+        <w:rPr>
+          <w:rFonts w:ascii="新宋体" w:eastAsia="新宋体" w:cs="新宋体"/>
+          <w:color w:val="FF0000"/>
+          <w:kern w:val="0"/>
+          <w:sz w:val="19"/>
+          <w:szCs w:val="19"/>
+        </w:rPr>
+      </w:pPr>
+      <w:r>
+        <w:rPr>
+          <w:rFonts w:hint="eastAsia"/>
+        </w:rPr>
+        <w:t>3：</w:t>
+      </w:r>
+      <w:r>
+        <w:rPr>
+          <w:rFonts w:ascii="新宋体" w:eastAsia="新宋体" w:cs="新宋体" w:hint="eastAsia"/>
+          <w:color w:val="FF0000"/>
+          <w:kern w:val="0"/>
+          <w:sz w:val="19"/>
+          <w:szCs w:val="19"/>
+        </w:rPr>
+        <w:t>从界面修改后</w:t>
+      </w:r>
+      <w:r>
+        <w:rPr>
+          <w:rFonts w:ascii="新宋体" w:eastAsia="新宋体" w:cs="新宋体"/>
+          <w:color w:val="FF0000"/>
+          <w:kern w:val="0"/>
+          <w:sz w:val="19"/>
+          <w:szCs w:val="19"/>
+        </w:rPr>
+        <w:t xml:space="preserve"> </w:t>
+      </w:r>
+      <w:r>
+        <w:rPr>
+          <w:rFonts w:ascii="新宋体" w:eastAsia="新宋体" w:cs="新宋体" w:hint="eastAsia"/>
+          <w:color w:val="FF0000"/>
+          <w:kern w:val="0"/>
+          <w:sz w:val="19"/>
+          <w:szCs w:val="19"/>
+        </w:rPr>
+        <w:t>后台数据是发生变化的！</w:t>
+      </w:r>
+    </w:p>
+    <w:p>
+      <w:pPr>
+        <w:ind w:left="420"/>
+        <w:rPr>
+          <w:rFonts w:ascii="新宋体" w:eastAsia="新宋体" w:cs="新宋体"/>
+          <w:color w:val="FF0000"/>
+          <w:kern w:val="0"/>
+          <w:sz w:val="19"/>
+          <w:szCs w:val="19"/>
+        </w:rPr>
+      </w:pPr>
+    </w:p>
+    <w:p>
+      <w:pPr>
+        <w:ind w:left="420"/>
+        <w:rPr>
+          <w:rFonts w:hint="eastAsia"/>
+        </w:rPr>
+      </w:pPr>
+      <w:r>
+        <w:t>4</w:t>
+      </w:r>
+      <w:r>
+        <w:rPr>
+          <w:rFonts w:hint="eastAsia"/>
+        </w:rPr>
+        <w:t xml:space="preserve">：使用到 </w:t>
+      </w:r>
+      <w:r>
+        <w:t>ObservableCollection</w:t>
+      </w:r>
+      <w:r>
+        <w:t xml:space="preserve">   </w:t>
+      </w:r>
+      <w:r>
+        <w:rPr>
+          <w:rFonts w:ascii="新宋体" w:eastAsia="新宋体" w:cs="新宋体" w:hint="eastAsia"/>
+          <w:color w:val="008000"/>
+          <w:kern w:val="0"/>
+          <w:sz w:val="19"/>
+          <w:szCs w:val="19"/>
+        </w:rPr>
+        <w:t>依赖项属性</w:t>
+      </w:r>
+      <w:r>
+        <w:rPr>
+          <w:rFonts w:ascii="新宋体" w:eastAsia="新宋体" w:cs="新宋体"/>
+          <w:color w:val="008000"/>
+          <w:kern w:val="0"/>
+          <w:sz w:val="19"/>
+          <w:szCs w:val="19"/>
+        </w:rPr>
+        <w:t xml:space="preserve"> propdp</w:t>
+      </w:r>
+    </w:p>
+    <w:p>
+      <w:pPr>
+        <w:pStyle w:val="2"/>
+        <w:numPr>
+          <w:ilvl w:val="0"/>
+          <w:numId w:val="4"/>
+        </w:numPr>
+      </w:pPr>
+      <w:r>
+        <w:rPr>
+          <w:rFonts w:hint="eastAsia"/>
+        </w:rPr>
         <w:lastRenderedPageBreak/>
-        <w:t>如何在</w:t>
-      </w:r>
-      <w:r>
-        <w:rPr>
-          <w:rFonts w:hint="eastAsia"/>
-        </w:rPr>
-        <w:t>WPF</w:t>
-      </w:r>
-      <w:r>
-        <w:rPr>
-          <w:rFonts w:hint="eastAsia"/>
-        </w:rPr>
-        <w:t>中把数据绑定到集合</w:t>
-      </w:r>
-    </w:p>
-    <w:p>
-      <w:pPr>
-        <w:pStyle w:val="2"/>
-        <w:numPr>
-          <w:ilvl w:val="0"/>
-          <w:numId w:val="4"/>
-        </w:numPr>
-      </w:pPr>
-      <w:r>
-        <w:rPr>
-          <w:rFonts w:hint="eastAsia"/>
-        </w:rPr>
         <w:t>如何使用元素与元素之间的数据绑定</w:t>
       </w:r>
     </w:p>

--- a/WPF经典编程实例-课程大纲.docx
+++ b/WPF经典编程实例-课程大纲.docx
@@ -13771,6 +13771,32 @@
         </w:rPr>
         <w:t>中把数据绑定到集合</w:t>
       </w:r>
+      <w:r>
+        <w:rPr>
+          <w:rFonts w:hint="eastAsia"/>
+        </w:rPr>
+        <w:t>（</w:t>
+      </w:r>
+      <w:r>
+        <w:rPr>
+          <w:rFonts w:hint="eastAsia"/>
+          <w:color w:val="FF0000"/>
+        </w:rPr>
+        <w:t>重点</w:t>
+      </w:r>
+      <w:r>
+        <w:rPr>
+          <w:rFonts w:hint="eastAsia"/>
+          <w:color w:val="FF0000"/>
+        </w:rPr>
+        <w:t>！！！</w:t>
+      </w:r>
+      <w:r>
+        <w:rPr>
+          <w:rFonts w:hint="eastAsia"/>
+        </w:rPr>
+        <w:t>）</w:t>
+      </w:r>
     </w:p>
     <w:p>
       <w:pPr>
@@ -14085,6 +14111,9 @@
           <w:ilvl w:val="0"/>
           <w:numId w:val="4"/>
         </w:numPr>
+        <w:rPr>
+          <w:rFonts w:hint="eastAsia"/>
+        </w:rPr>
       </w:pPr>
       <w:r>
         <w:rPr>
@@ -14093,6 +14122,121 @@
         <w:lastRenderedPageBreak/>
         <w:t>如何使用元素与元素之间的数据绑定</w:t>
       </w:r>
+      <w:r>
+        <w:rPr>
+          <w:rFonts w:hint="eastAsia"/>
+        </w:rPr>
+        <w:t>（</w:t>
+      </w:r>
+      <w:r>
+        <w:rPr>
+          <w:rFonts w:hint="eastAsia"/>
+          <w:color w:val="FF0000"/>
+        </w:rPr>
+        <w:t>重点</w:t>
+      </w:r>
+      <w:r>
+        <w:rPr>
+          <w:rFonts w:hint="eastAsia"/>
+          <w:color w:val="FF0000"/>
+        </w:rPr>
+        <w:t>！！！</w:t>
+      </w:r>
+      <w:r>
+        <w:rPr>
+          <w:rFonts w:hint="eastAsia"/>
+        </w:rPr>
+        <w:t>）</w:t>
+      </w:r>
+    </w:p>
+    <w:p>
+      <w:pPr>
+        <w:ind w:left="420"/>
+      </w:pPr>
+      <w:r>
+        <w:rPr>
+          <w:rFonts w:hint="eastAsia"/>
+          <w:highlight w:val="yellow"/>
+        </w:rPr>
+        <w:t>优点 ：</w:t>
+      </w:r>
+      <w:r>
+        <w:rPr>
+          <w:rFonts w:hint="eastAsia"/>
+        </w:rPr>
+        <w:t xml:space="preserve"> 少些很多cs代码</w:t>
+      </w:r>
+    </w:p>
+    <w:p>
+      <w:pPr>
+        <w:ind w:left="420"/>
+        <w:rPr>
+          <w:rFonts w:hint="eastAsia"/>
+        </w:rPr>
+      </w:pPr>
+      <w:r>
+        <w:rPr>
+          <w:rFonts w:hint="eastAsia"/>
+        </w:rPr>
+        <w:t>本例：</w:t>
+      </w:r>
+      <w:r>
+        <w:rPr>
+          <w:rFonts w:ascii="新宋体" w:eastAsia="新宋体" w:cs="新宋体"/>
+          <w:color w:val="A31515"/>
+          <w:kern w:val="0"/>
+          <w:sz w:val="19"/>
+          <w:szCs w:val="19"/>
+        </w:rPr>
+        <w:t>TextBlock</w:t>
+      </w:r>
+      <w:r>
+        <w:rPr>
+          <w:rFonts w:ascii="新宋体" w:eastAsia="新宋体" w:cs="新宋体" w:hint="eastAsia"/>
+          <w:color w:val="A31515"/>
+          <w:kern w:val="0"/>
+          <w:sz w:val="19"/>
+          <w:szCs w:val="19"/>
+        </w:rPr>
+        <w:t>的字体大小</w:t>
+      </w:r>
+      <w:r>
+        <w:rPr>
+          <w:rFonts w:ascii="新宋体" w:eastAsia="新宋体" w:cs="新宋体" w:hint="eastAsia"/>
+          <w:color w:val="A31515"/>
+          <w:kern w:val="0"/>
+          <w:sz w:val="19"/>
+          <w:szCs w:val="19"/>
+        </w:rPr>
+        <w:t>与</w:t>
+      </w:r>
+      <w:r>
+        <w:rPr>
+          <w:rFonts w:ascii="新宋体" w:eastAsia="新宋体" w:cs="新宋体"/>
+          <w:color w:val="A31515"/>
+          <w:kern w:val="0"/>
+          <w:sz w:val="19"/>
+          <w:szCs w:val="19"/>
+        </w:rPr>
+        <w:t>Slider</w:t>
+      </w:r>
+      <w:r>
+        <w:rPr>
+          <w:rFonts w:ascii="新宋体" w:eastAsia="新宋体" w:cs="新宋体" w:hint="eastAsia"/>
+          <w:color w:val="A31515"/>
+          <w:kern w:val="0"/>
+          <w:sz w:val="19"/>
+          <w:szCs w:val="19"/>
+        </w:rPr>
+        <w:t>绑定</w:t>
+      </w:r>
+    </w:p>
+    <w:p>
+      <w:pPr>
+        <w:rPr>
+          <w:rFonts w:hint="eastAsia"/>
+        </w:rPr>
+      </w:pPr>
     </w:p>
     <w:p>
       <w:pPr>
@@ -14123,6 +14267,39 @@
         </w:rPr>
         <w:t>中对数据进行排序</w:t>
       </w:r>
+      <w:r>
+        <w:rPr>
+          <w:rFonts w:hint="eastAsia"/>
+        </w:rPr>
+        <w:t>（</w:t>
+      </w:r>
+      <w:r>
+        <w:rPr>
+          <w:rFonts w:hint="eastAsia"/>
+          <w:color w:val="FF0000"/>
+        </w:rPr>
+        <w:t>重点</w:t>
+      </w:r>
+      <w:r>
+        <w:rPr>
+          <w:rFonts w:hint="eastAsia"/>
+          <w:color w:val="FF0000"/>
+        </w:rPr>
+        <w:t>！！！</w:t>
+      </w:r>
+      <w:r>
+        <w:rPr>
+          <w:rFonts w:hint="eastAsia"/>
+        </w:rPr>
+        <w:t>）</w:t>
+      </w:r>
+    </w:p>
+    <w:p>
+      <w:pPr>
+        <w:rPr>
+          <w:rFonts w:hint="eastAsia"/>
+        </w:rPr>
+      </w:pPr>
     </w:p>
     <w:p>
       <w:pPr>
@@ -14136,6 +14313,7 @@
         <w:rPr>
           <w:rFonts w:hint="eastAsia"/>
         </w:rPr>
+        <w:lastRenderedPageBreak/>
         <w:t>如何在</w:t>
       </w:r>
       <w:r>

--- a/WPF经典编程实例-课程大纲.docx
+++ b/WPF经典编程实例-课程大纲.docx
@@ -14297,6 +14297,190 @@
     <w:p>
       <w:pPr>
         <w:rPr>
+          <w:rFonts w:ascii="新宋体" w:eastAsia="新宋体" w:cs="新宋体"/>
+          <w:color w:val="FF0000"/>
+          <w:kern w:val="0"/>
+          <w:sz w:val="19"/>
+          <w:szCs w:val="19"/>
+        </w:rPr>
+      </w:pPr>
+      <w:r>
+        <w:rPr>
+          <w:rFonts w:hint="eastAsia"/>
+        </w:rPr>
+        <w:t xml:space="preserve"> </w:t>
+      </w:r>
+      <w:r>
+        <w:t xml:space="preserve">     </w:t>
+      </w:r>
+      <w:r>
+        <w:rPr>
+          <w:rFonts w:ascii="新宋体" w:eastAsia="新宋体" w:cs="新宋体"/>
+          <w:color w:val="FF0000"/>
+          <w:kern w:val="0"/>
+          <w:sz w:val="19"/>
+          <w:szCs w:val="19"/>
+        </w:rPr>
+        <w:t>AutoGenerateColumns</w:t>
+      </w:r>
+      <w:r>
+        <w:rPr>
+          <w:rFonts w:ascii="新宋体" w:eastAsia="新宋体" w:cs="新宋体"/>
+          <w:color w:val="FF0000"/>
+          <w:kern w:val="0"/>
+          <w:sz w:val="19"/>
+          <w:szCs w:val="19"/>
+        </w:rPr>
+        <w:t xml:space="preserve"> </w:t>
+      </w:r>
+      <w:r>
+        <w:rPr>
+          <w:rFonts w:ascii="新宋体" w:eastAsia="新宋体" w:cs="新宋体"/>
+          <w:color w:val="FF0000"/>
+          <w:kern w:val="0"/>
+          <w:sz w:val="19"/>
+          <w:szCs w:val="19"/>
+        </w:rPr>
+        <w:t>–</w:t>
+      </w:r>
+      <w:r>
+        <w:rPr>
+          <w:rFonts w:ascii="新宋体" w:eastAsia="新宋体" w:cs="新宋体"/>
+          <w:color w:val="FF0000"/>
+          <w:kern w:val="0"/>
+          <w:sz w:val="19"/>
+          <w:szCs w:val="19"/>
+        </w:rPr>
+        <w:t xml:space="preserve"> </w:t>
+      </w:r>
+      <w:r>
+        <w:rPr>
+          <w:rFonts w:ascii="新宋体" w:eastAsia="新宋体" w:cs="新宋体" w:hint="eastAsia"/>
+          <w:color w:val="FF0000"/>
+          <w:kern w:val="0"/>
+          <w:sz w:val="19"/>
+          <w:szCs w:val="19"/>
+        </w:rPr>
+        <w:t>是否自动创建列</w:t>
+      </w:r>
+    </w:p>
+    <w:p>
+      <w:pPr>
+        <w:rPr>
+          <w:rFonts w:ascii="新宋体" w:eastAsia="新宋体" w:cs="新宋体"/>
+          <w:color w:val="000000"/>
+          <w:kern w:val="0"/>
+          <w:sz w:val="19"/>
+          <w:szCs w:val="19"/>
+        </w:rPr>
+      </w:pPr>
+      <w:r>
+        <w:rPr>
+          <w:rFonts w:ascii="新宋体" w:eastAsia="新宋体" w:cs="新宋体" w:hint="eastAsia"/>
+          <w:color w:val="FF0000"/>
+          <w:kern w:val="0"/>
+          <w:sz w:val="19"/>
+          <w:szCs w:val="19"/>
+        </w:rPr>
+        <w:t xml:space="preserve"> </w:t>
+      </w:r>
+      <w:r>
+        <w:rPr>
+          <w:rFonts w:ascii="新宋体" w:eastAsia="新宋体" w:cs="新宋体"/>
+          <w:color w:val="FF0000"/>
+          <w:kern w:val="0"/>
+          <w:sz w:val="19"/>
+          <w:szCs w:val="19"/>
+        </w:rPr>
+        <w:t xml:space="preserve">      </w:t>
+      </w:r>
+      <w:r>
+        <w:rPr>
+          <w:rFonts w:ascii="新宋体" w:eastAsia="新宋体" w:cs="新宋体"/>
+          <w:color w:val="000000"/>
+          <w:kern w:val="0"/>
+          <w:sz w:val="19"/>
+          <w:szCs w:val="19"/>
+        </w:rPr>
+        <w:t>Descending</w:t>
+      </w:r>
+      <w:r>
+        <w:rPr>
+          <w:rFonts w:ascii="新宋体" w:eastAsia="新宋体" w:cs="新宋体" w:hint="eastAsia"/>
+          <w:color w:val="000000"/>
+          <w:kern w:val="0"/>
+          <w:sz w:val="19"/>
+          <w:szCs w:val="19"/>
+        </w:rPr>
+        <w:t>：降序</w:t>
+      </w:r>
+    </w:p>
+    <w:p>
+      <w:pPr>
+        <w:rPr>
+          <w:rFonts w:ascii="新宋体" w:eastAsia="新宋体" w:cs="新宋体" w:hint="eastAsia"/>
+          <w:color w:val="000000"/>
+          <w:kern w:val="0"/>
+          <w:sz w:val="19"/>
+          <w:szCs w:val="19"/>
+        </w:rPr>
+      </w:pPr>
+      <w:r>
+        <w:rPr>
+          <w:rFonts w:ascii="新宋体" w:eastAsia="新宋体" w:cs="新宋体" w:hint="eastAsia"/>
+          <w:color w:val="000000"/>
+          <w:kern w:val="0"/>
+          <w:sz w:val="19"/>
+          <w:szCs w:val="19"/>
+        </w:rPr>
+        <w:t xml:space="preserve"> </w:t>
+      </w:r>
+      <w:r>
+        <w:rPr>
+          <w:rFonts w:ascii="新宋体" w:eastAsia="新宋体" w:cs="新宋体"/>
+          <w:color w:val="000000"/>
+          <w:kern w:val="0"/>
+          <w:sz w:val="19"/>
+          <w:szCs w:val="19"/>
+        </w:rPr>
+        <w:t xml:space="preserve">      </w:t>
+      </w:r>
+      <w:hyperlink r:id="rId19" w:tgtFrame="_blank" w:history="1">
+        <w:r>
+          <w:rPr>
+            <w:rFonts w:ascii="新宋体" w:eastAsia="新宋体" w:cs="新宋体"/>
+            <w:color w:val="000000"/>
+            <w:kern w:val="0"/>
+            <w:sz w:val="19"/>
+            <w:szCs w:val="19"/>
+          </w:rPr>
+          <w:t>A</w:t>
+        </w:r>
+        <w:r>
+          <w:rPr>
+            <w:rFonts w:ascii="新宋体" w:eastAsia="新宋体" w:cs="新宋体"/>
+            <w:color w:val="000000"/>
+            <w:kern w:val="0"/>
+            <w:sz w:val="19"/>
+            <w:szCs w:val="19"/>
+          </w:rPr>
+          <w:t>scending</w:t>
+        </w:r>
+      </w:hyperlink>
+      <w:r>
+        <w:rPr>
+          <w:rFonts w:ascii="新宋体" w:eastAsia="新宋体" w:cs="新宋体" w:hint="eastAsia"/>
+          <w:color w:val="000000"/>
+          <w:kern w:val="0"/>
+          <w:sz w:val="19"/>
+          <w:szCs w:val="19"/>
+        </w:rPr>
+        <w:t>：升序</w:t>
+      </w:r>
+    </w:p>
+    <w:p>
+      <w:pPr>
+        <w:rPr>
           <w:rFonts w:hint="eastAsia"/>
         </w:rPr>
       </w:pPr>
@@ -16673,7 +16857,7 @@
         </w:numPr>
         <w:ind w:firstLineChars="0"/>
       </w:pPr>
-      <w:hyperlink r:id="rId19" w:history="1">
+      <w:hyperlink r:id="rId20" w:history="1">
         <w:r>
           <w:rPr>
             <w:rFonts w:hint="eastAsia"/>

--- a/WPF经典编程实例-课程大纲.docx
+++ b/WPF经典编程实例-课程大纲.docx
@@ -14497,6 +14497,109 @@
         <w:rPr>
           <w:rFonts w:hint="eastAsia"/>
         </w:rPr>
+        <w:t>如何在</w:t>
+      </w:r>
+      <w:r>
+        <w:rPr>
+          <w:rFonts w:hint="eastAsia"/>
+        </w:rPr>
+        <w:t>D</w:t>
+      </w:r>
+      <w:r>
+        <w:t>ataGrid</w:t>
+      </w:r>
+      <w:r>
+        <w:rPr>
+          <w:rFonts w:hint="eastAsia"/>
+        </w:rPr>
+        <w:t>中对数据进行分组</w:t>
+      </w:r>
+      <w:r>
+        <w:rPr>
+          <w:rFonts w:hint="eastAsia"/>
+        </w:rPr>
+        <w:t>（</w:t>
+      </w:r>
+      <w:r>
+        <w:rPr>
+          <w:rFonts w:hint="eastAsia"/>
+          <w:color w:val="FF0000"/>
+        </w:rPr>
+        <w:t>重点</w:t>
+      </w:r>
+      <w:r>
+        <w:rPr>
+          <w:rFonts w:hint="eastAsia"/>
+          <w:color w:val="FF0000"/>
+        </w:rPr>
+        <w:t>！！！</w:t>
+      </w:r>
+      <w:r>
+        <w:rPr>
+          <w:rFonts w:hint="eastAsia"/>
+        </w:rPr>
+        <w:t>）</w:t>
+      </w:r>
+    </w:p>
+    <w:p>
+      <w:pPr>
+        <w:rPr>
+          <w:rFonts w:hint="eastAsia"/>
+        </w:rPr>
+      </w:pPr>
+      <w:r>
+        <w:rPr>
+          <w:noProof/>
+        </w:rPr>
+        <w:drawing>
+          <wp:inline distT="0" distB="0" distL="0" distR="0" wp14:anchorId="4C6A1EF9" wp14:editId="60AADE92">
+            <wp:extent cx="3877407" cy="2215661"/>
+            <wp:effectExtent l="0" t="0" r="8890" b="0"/>
+            <wp:docPr id="8" name="图片 8"/>
+            <wp:cNvGraphicFramePr>
+              <a:graphicFrameLocks xmlns:a="http://schemas.openxmlformats.org/drawingml/2006/main" noChangeAspect="1"/>
+            </wp:cNvGraphicFramePr>
+            <a:graphic xmlns:a="http://schemas.openxmlformats.org/drawingml/2006/main">
+              <a:graphicData uri="http://schemas.openxmlformats.org/drawingml/2006/picture">
+                <pic:pic xmlns:pic="http://schemas.openxmlformats.org/drawingml/2006/picture">
+                  <pic:nvPicPr>
+                    <pic:cNvPr id="1" name=""/>
+                    <pic:cNvPicPr/>
+                  </pic:nvPicPr>
+                  <pic:blipFill>
+                    <a:blip r:embed="rId20"/>
+                    <a:stretch>
+                      <a:fillRect/>
+                    </a:stretch>
+                  </pic:blipFill>
+                  <pic:spPr>
+                    <a:xfrm>
+                      <a:off x="0" y="0"/>
+                      <a:ext cx="3891800" cy="2223886"/>
+                    </a:xfrm>
+                    <a:prstGeom prst="rect">
+                      <a:avLst/>
+                    </a:prstGeom>
+                  </pic:spPr>
+                </pic:pic>
+              </a:graphicData>
+            </a:graphic>
+          </wp:inline>
+        </w:drawing>
+      </w:r>
+    </w:p>
+    <w:p>
+      <w:pPr>
+        <w:pStyle w:val="2"/>
+        <w:numPr>
+          <w:ilvl w:val="0"/>
+          <w:numId w:val="4"/>
+        </w:numPr>
+      </w:pPr>
+      <w:r>
+        <w:rPr>
+          <w:rFonts w:hint="eastAsia"/>
+        </w:rPr>
         <w:lastRenderedPageBreak/>
         <w:t>如何在</w:t>
       </w:r>
@@ -14513,36 +14616,6 @@
         <w:rPr>
           <w:rFonts w:hint="eastAsia"/>
         </w:rPr>
-        <w:t>中对数据进行分组</w:t>
-      </w:r>
-    </w:p>
-    <w:p>
-      <w:pPr>
-        <w:pStyle w:val="2"/>
-        <w:numPr>
-          <w:ilvl w:val="0"/>
-          <w:numId w:val="4"/>
-        </w:numPr>
-      </w:pPr>
-      <w:r>
-        <w:rPr>
-          <w:rFonts w:hint="eastAsia"/>
-        </w:rPr>
-        <w:t>如何在</w:t>
-      </w:r>
-      <w:r>
-        <w:rPr>
-          <w:rFonts w:hint="eastAsia"/>
-        </w:rPr>
-        <w:t>D</w:t>
-      </w:r>
-      <w:r>
-        <w:t>ataGrid</w:t>
-      </w:r>
-      <w:r>
-        <w:rPr>
-          <w:rFonts w:hint="eastAsia"/>
-        </w:rPr>
         <w:t>中对数据进行筛选</w:t>
       </w:r>
     </w:p>
@@ -16857,7 +16930,7 @@
         </w:numPr>
         <w:ind w:firstLineChars="0"/>
       </w:pPr>
-      <w:hyperlink r:id="rId20" w:history="1">
+      <w:hyperlink r:id="rId21" w:history="1">
         <w:r>
           <w:rPr>
             <w:rFonts w:hint="eastAsia"/>

--- a/WPF经典编程实例-课程大纲.docx
+++ b/WPF经典编程实例-课程大纲.docx
@@ -14549,13 +14549,70 @@
       </w:pPr>
       <w:r>
         <w:rPr>
+          <w:rFonts w:hint="eastAsia"/>
+        </w:rPr>
+        <w:t xml:space="preserve"> </w:t>
+      </w:r>
+      <w:r>
+        <w:t xml:space="preserve">  </w:t>
+      </w:r>
+      <w:r>
+        <w:rPr>
+          <w:rFonts w:ascii="新宋体" w:eastAsia="新宋体" w:cs="新宋体" w:hint="eastAsia"/>
+          <w:color w:val="008000"/>
+          <w:kern w:val="0"/>
+          <w:sz w:val="19"/>
+          <w:szCs w:val="19"/>
+        </w:rPr>
+        <w:t>该控件显示具有可折叠内容显示窗口的标题</w:t>
+      </w:r>
+      <w:r>
+        <w:rPr>
+          <w:rFonts w:ascii="新宋体" w:eastAsia="新宋体" w:cs="新宋体" w:hint="eastAsia"/>
+          <w:color w:val="008000"/>
+          <w:kern w:val="0"/>
+          <w:sz w:val="19"/>
+          <w:szCs w:val="19"/>
+        </w:rPr>
+        <w:t xml:space="preserve"> </w:t>
+      </w:r>
+      <w:r>
+        <w:rPr>
+          <w:rFonts w:ascii="新宋体" w:eastAsia="新宋体" w:cs="新宋体"/>
+          <w:color w:val="008000"/>
+          <w:kern w:val="0"/>
+          <w:sz w:val="19"/>
+          <w:szCs w:val="19"/>
+        </w:rPr>
+        <w:t xml:space="preserve"> </w:t>
+      </w:r>
+      <w:r>
+        <w:rPr>
+          <w:rFonts w:ascii="新宋体" w:eastAsia="新宋体" w:cs="新宋体"/>
+          <w:color w:val="A31515"/>
+          <w:kern w:val="0"/>
+          <w:sz w:val="19"/>
+          <w:szCs w:val="19"/>
+        </w:rPr>
+        <w:t>Expander</w:t>
+      </w:r>
+    </w:p>
+    <w:p>
+      <w:pPr>
+        <w:jc w:val="left"/>
+        <w:rPr>
+          <w:rFonts w:hint="eastAsia"/>
+        </w:rPr>
+      </w:pPr>
+      <w:r>
+        <w:rPr>
           <w:noProof/>
         </w:rPr>
         <w:drawing>
-          <wp:inline distT="0" distB="0" distL="0" distR="0" wp14:anchorId="4C6A1EF9" wp14:editId="60AADE92">
-            <wp:extent cx="3877407" cy="2215661"/>
-            <wp:effectExtent l="0" t="0" r="8890" b="0"/>
-            <wp:docPr id="8" name="图片 8"/>
+          <wp:inline distT="0" distB="0" distL="0" distR="0" wp14:anchorId="7283E1B8" wp14:editId="7DC5EF6F">
+            <wp:extent cx="2596395" cy="2203938"/>
+            <wp:effectExtent l="0" t="0" r="0" b="6350"/>
+            <wp:docPr id="9" name="图片 9"/>
             <wp:cNvGraphicFramePr>
               <a:graphicFrameLocks xmlns:a="http://schemas.openxmlformats.org/drawingml/2006/main" noChangeAspect="1"/>
             </wp:cNvGraphicFramePr>
@@ -14575,7 +14632,7 @@
                   <pic:spPr>
                     <a:xfrm>
                       <a:off x="0" y="0"/>
-                      <a:ext cx="3891800" cy="2223886"/>
+                      <a:ext cx="2603109" cy="2209637"/>
                     </a:xfrm>
                     <a:prstGeom prst="rect">
                       <a:avLst/>
@@ -14600,6 +14657,153 @@
         <w:rPr>
           <w:rFonts w:hint="eastAsia"/>
         </w:rPr>
+        <w:t>如何在</w:t>
+      </w:r>
+      <w:r>
+        <w:rPr>
+          <w:rFonts w:hint="eastAsia"/>
+        </w:rPr>
+        <w:t>D</w:t>
+      </w:r>
+      <w:r>
+        <w:t>ataGrid</w:t>
+      </w:r>
+      <w:r>
+        <w:rPr>
+          <w:rFonts w:hint="eastAsia"/>
+        </w:rPr>
+        <w:t>中对数据进行筛选</w:t>
+      </w:r>
+      <w:r>
+        <w:rPr>
+          <w:rFonts w:hint="eastAsia"/>
+        </w:rPr>
+        <w:t>（</w:t>
+      </w:r>
+      <w:r>
+        <w:rPr>
+          <w:rFonts w:hint="eastAsia"/>
+          <w:color w:val="FF0000"/>
+        </w:rPr>
+        <w:t>重点</w:t>
+      </w:r>
+      <w:r>
+        <w:rPr>
+          <w:rFonts w:hint="eastAsia"/>
+          <w:color w:val="FF0000"/>
+        </w:rPr>
+        <w:t>！！！</w:t>
+      </w:r>
+      <w:r>
+        <w:rPr>
+          <w:rFonts w:hint="eastAsia"/>
+        </w:rPr>
+        <w:t>）</w:t>
+      </w:r>
+    </w:p>
+    <w:p>
+      <w:pPr>
+        <w:rPr>
+          <w:rFonts w:hint="eastAsia"/>
+        </w:rPr>
+      </w:pPr>
+      <w:r>
+        <w:rPr>
+          <w:noProof/>
+        </w:rPr>
+        <w:drawing>
+          <wp:inline distT="0" distB="0" distL="0" distR="0" wp14:anchorId="446B71C0" wp14:editId="4F8E190F">
+            <wp:extent cx="2227385" cy="1227593"/>
+            <wp:effectExtent l="0" t="0" r="1905" b="0"/>
+            <wp:docPr id="10" name="图片 10"/>
+            <wp:cNvGraphicFramePr>
+              <a:graphicFrameLocks xmlns:a="http://schemas.openxmlformats.org/drawingml/2006/main" noChangeAspect="1"/>
+            </wp:cNvGraphicFramePr>
+            <a:graphic xmlns:a="http://schemas.openxmlformats.org/drawingml/2006/main">
+              <a:graphicData uri="http://schemas.openxmlformats.org/drawingml/2006/picture">
+                <pic:pic xmlns:pic="http://schemas.openxmlformats.org/drawingml/2006/picture">
+                  <pic:nvPicPr>
+                    <pic:cNvPr id="1" name=""/>
+                    <pic:cNvPicPr/>
+                  </pic:nvPicPr>
+                  <pic:blipFill>
+                    <a:blip r:embed="rId21"/>
+                    <a:stretch>
+                      <a:fillRect/>
+                    </a:stretch>
+                  </pic:blipFill>
+                  <pic:spPr>
+                    <a:xfrm>
+                      <a:off x="0" y="0"/>
+                      <a:ext cx="2232335" cy="1230321"/>
+                    </a:xfrm>
+                    <a:prstGeom prst="rect">
+                      <a:avLst/>
+                    </a:prstGeom>
+                  </pic:spPr>
+                </pic:pic>
+              </a:graphicData>
+            </a:graphic>
+          </wp:inline>
+        </w:drawing>
+      </w:r>
+    </w:p>
+    <w:p>
+      <w:pPr>
+        <w:rPr>
+          <w:rFonts w:hint="eastAsia"/>
+        </w:rPr>
+      </w:pPr>
+    </w:p>
+    <w:p>
+      <w:pPr>
+        <w:pStyle w:val="2"/>
+        <w:numPr>
+          <w:ilvl w:val="0"/>
+          <w:numId w:val="4"/>
+        </w:numPr>
+      </w:pPr>
+      <w:r>
+        <w:rPr>
+          <w:rFonts w:hint="eastAsia"/>
+        </w:rPr>
+        <w:t>如何在</w:t>
+      </w:r>
+      <w:r>
+        <w:rPr>
+          <w:rFonts w:hint="eastAsia"/>
+        </w:rPr>
+        <w:t>W</w:t>
+      </w:r>
+      <w:r>
+        <w:t>PF</w:t>
+      </w:r>
+      <w:r>
+        <w:rPr>
+          <w:rFonts w:hint="eastAsia"/>
+        </w:rPr>
+        <w:t>中使用静态绑定</w:t>
+      </w:r>
+    </w:p>
+    <w:p>
+      <w:pPr>
+        <w:rPr>
+          <w:rFonts w:hint="eastAsia"/>
+        </w:rPr>
+      </w:pPr>
+    </w:p>
+    <w:p>
+      <w:pPr>
+        <w:pStyle w:val="2"/>
+        <w:numPr>
+          <w:ilvl w:val="0"/>
+          <w:numId w:val="4"/>
+        </w:numPr>
+      </w:pPr>
+      <w:r>
+        <w:rPr>
+          <w:rFonts w:hint="eastAsia"/>
+        </w:rPr>
         <w:lastRenderedPageBreak/>
         <w:t>如何在</w:t>
       </w:r>
@@ -14607,66 +14811,6 @@
         <w:rPr>
           <w:rFonts w:hint="eastAsia"/>
         </w:rPr>
-        <w:t>D</w:t>
-      </w:r>
-      <w:r>
-        <w:t>ataGrid</w:t>
-      </w:r>
-      <w:r>
-        <w:rPr>
-          <w:rFonts w:hint="eastAsia"/>
-        </w:rPr>
-        <w:t>中对数据进行筛选</w:t>
-      </w:r>
-    </w:p>
-    <w:p>
-      <w:pPr>
-        <w:pStyle w:val="2"/>
-        <w:numPr>
-          <w:ilvl w:val="0"/>
-          <w:numId w:val="4"/>
-        </w:numPr>
-      </w:pPr>
-      <w:r>
-        <w:rPr>
-          <w:rFonts w:hint="eastAsia"/>
-        </w:rPr>
-        <w:t>如何在</w:t>
-      </w:r>
-      <w:r>
-        <w:rPr>
-          <w:rFonts w:hint="eastAsia"/>
-        </w:rPr>
-        <w:t>W</w:t>
-      </w:r>
-      <w:r>
-        <w:t>PF</w:t>
-      </w:r>
-      <w:r>
-        <w:rPr>
-          <w:rFonts w:hint="eastAsia"/>
-        </w:rPr>
-        <w:t>中使用静态绑定</w:t>
-      </w:r>
-    </w:p>
-    <w:p>
-      <w:pPr>
-        <w:pStyle w:val="2"/>
-        <w:numPr>
-          <w:ilvl w:val="0"/>
-          <w:numId w:val="4"/>
-        </w:numPr>
-      </w:pPr>
-      <w:r>
-        <w:rPr>
-          <w:rFonts w:hint="eastAsia"/>
-        </w:rPr>
-        <w:t>如何在</w:t>
-      </w:r>
-      <w:r>
-        <w:rPr>
-          <w:rFonts w:hint="eastAsia"/>
-        </w:rPr>
         <w:t>W</w:t>
       </w:r>
       <w:r>
@@ -16930,7 +17074,7 @@
         </w:numPr>
         <w:ind w:firstLineChars="0"/>
       </w:pPr>
-      <w:hyperlink r:id="rId21" w:history="1">
+      <w:hyperlink r:id="rId22" w:history="1">
         <w:r>
           <w:rPr>
             <w:rFonts w:hint="eastAsia"/>

--- a/WPF经典编程实例-课程大纲.docx
+++ b/WPF经典编程实例-课程大纲.docx
@@ -13525,9 +13525,6 @@
           <w:ilvl w:val="0"/>
           <w:numId w:val="4"/>
         </w:numPr>
-        <w:rPr>
-          <w:rFonts w:hint="eastAsia"/>
-        </w:rPr>
       </w:pPr>
       <w:r>
         <w:rPr>
@@ -13733,9 +13730,6 @@
     <w:p>
       <w:pPr>
         <w:ind w:left="420"/>
-        <w:rPr>
-          <w:rFonts w:hint="eastAsia"/>
-        </w:rPr>
       </w:pPr>
       <w:r>
         <w:rPr>
@@ -13878,17 +13872,11 @@
     <w:p>
       <w:pPr>
         <w:ind w:left="420"/>
-        <w:rPr>
-          <w:rFonts w:hint="eastAsia"/>
-        </w:rPr>
       </w:pPr>
     </w:p>
     <w:p>
       <w:pPr>
         <w:ind w:left="420"/>
-        <w:rPr>
-          <w:rFonts w:hint="eastAsia"/>
-        </w:rPr>
       </w:pPr>
       <w:r>
         <w:rPr>
@@ -13987,13 +13975,7 @@
         <w:rPr>
           <w:rFonts w:hint="eastAsia"/>
         </w:rPr>
-        <w:t>代码中绑定</w:t>
-      </w:r>
-      <w:r>
-        <w:rPr>
-          <w:rFonts w:hint="eastAsia"/>
-        </w:rPr>
-        <w:t>ItemSource</w:t>
+        <w:t>代码中绑定ItemSource</w:t>
       </w:r>
     </w:p>
     <w:p>
@@ -14064,9 +14046,6 @@
     <w:p>
       <w:pPr>
         <w:ind w:left="420"/>
-        <w:rPr>
-          <w:rFonts w:hint="eastAsia"/>
-        </w:rPr>
       </w:pPr>
       <w:r>
         <w:t>4</w:t>
@@ -14111,9 +14090,6 @@
           <w:ilvl w:val="0"/>
           <w:numId w:val="4"/>
         </w:numPr>
-        <w:rPr>
-          <w:rFonts w:hint="eastAsia"/>
-        </w:rPr>
       </w:pPr>
       <w:r>
         <w:rPr>
@@ -14170,9 +14146,6 @@
     <w:p>
       <w:pPr>
         <w:ind w:left="420"/>
-        <w:rPr>
-          <w:rFonts w:hint="eastAsia"/>
-        </w:rPr>
       </w:pPr>
       <w:r>
         <w:rPr>
@@ -14231,13 +14204,7 @@
         <w:t>绑定</w:t>
       </w:r>
     </w:p>
-    <w:p>
-      <w:pPr>
-        <w:rPr>
-          <w:rFonts w:hint="eastAsia"/>
-        </w:rPr>
-      </w:pPr>
-    </w:p>
+    <w:p/>
     <w:p>
       <w:pPr>
         <w:pStyle w:val="2"/>
@@ -14321,17 +14288,7 @@
           <w:sz w:val="19"/>
           <w:szCs w:val="19"/>
         </w:rPr>
-        <w:t>AutoGenerateColumns</w:t>
-      </w:r>
-      <w:r>
-        <w:rPr>
-          <w:rFonts w:ascii="新宋体" w:eastAsia="新宋体" w:cs="新宋体"/>
-          <w:color w:val="FF0000"/>
-          <w:kern w:val="0"/>
-          <w:sz w:val="19"/>
-          <w:szCs w:val="19"/>
-        </w:rPr>
-        <w:t xml:space="preserve"> </w:t>
+        <w:t xml:space="preserve">AutoGenerateColumns </w:t>
       </w:r>
       <w:r>
         <w:rPr>
@@ -14418,7 +14375,7 @@
     <w:p>
       <w:pPr>
         <w:rPr>
-          <w:rFonts w:ascii="新宋体" w:eastAsia="新宋体" w:cs="新宋体" w:hint="eastAsia"/>
+          <w:rFonts w:ascii="新宋体" w:eastAsia="新宋体" w:cs="新宋体"/>
           <w:color w:val="000000"/>
           <w:kern w:val="0"/>
           <w:sz w:val="19"/>
@@ -14454,17 +14411,7 @@
             <w:sz w:val="19"/>
             <w:szCs w:val="19"/>
           </w:rPr>
-          <w:t>A</w:t>
-        </w:r>
-        <w:r>
-          <w:rPr>
-            <w:rFonts w:ascii="新宋体" w:eastAsia="新宋体" w:cs="新宋体"/>
-            <w:color w:val="000000"/>
-            <w:kern w:val="0"/>
-            <w:sz w:val="19"/>
-            <w:szCs w:val="19"/>
-          </w:rPr>
-          <w:t>scending</w:t>
+          <w:t>Ascending</w:t>
         </w:r>
       </w:hyperlink>
       <w:r>
@@ -14478,13 +14425,7 @@
         <w:t>：升序</w:t>
       </w:r>
     </w:p>
-    <w:p>
-      <w:pPr>
-        <w:rPr>
-          <w:rFonts w:hint="eastAsia"/>
-        </w:rPr>
-      </w:pPr>
-    </w:p>
+    <w:p/>
     <w:p>
       <w:pPr>
         <w:pStyle w:val="2"/>
@@ -14542,11 +14483,6 @@
       </w:r>
     </w:p>
     <w:p>
-      <w:pPr>
-        <w:rPr>
-          <w:rFonts w:hint="eastAsia"/>
-        </w:rPr>
-      </w:pPr>
       <w:r>
         <w:rPr>
           <w:rFonts w:hint="eastAsia"/>
@@ -14564,11 +14500,11 @@
           <w:sz w:val="19"/>
           <w:szCs w:val="19"/>
         </w:rPr>
-        <w:t>该控件显示具有可折叠内容显示窗口的标题</w:t>
-      </w:r>
-      <w:r>
-        <w:rPr>
-          <w:rFonts w:ascii="新宋体" w:eastAsia="新宋体" w:cs="新宋体" w:hint="eastAsia"/>
+        <w:t xml:space="preserve">该控件显示具有可折叠内容显示窗口的标题 </w:t>
+      </w:r>
+      <w:r>
+        <w:rPr>
+          <w:rFonts w:ascii="新宋体" w:eastAsia="新宋体" w:cs="新宋体"/>
           <w:color w:val="008000"/>
           <w:kern w:val="0"/>
           <w:sz w:val="19"/>
@@ -14579,16 +14515,6 @@
       <w:r>
         <w:rPr>
           <w:rFonts w:ascii="新宋体" w:eastAsia="新宋体" w:cs="新宋体"/>
-          <w:color w:val="008000"/>
-          <w:kern w:val="0"/>
-          <w:sz w:val="19"/>
-          <w:szCs w:val="19"/>
-        </w:rPr>
-        <w:t xml:space="preserve"> </w:t>
-      </w:r>
-      <w:r>
-        <w:rPr>
-          <w:rFonts w:ascii="新宋体" w:eastAsia="新宋体" w:cs="新宋体"/>
           <w:color w:val="A31515"/>
           <w:kern w:val="0"/>
           <w:sz w:val="19"/>
@@ -14600,9 +14526,6 @@
     <w:p>
       <w:pPr>
         <w:jc w:val="left"/>
-        <w:rPr>
-          <w:rFonts w:hint="eastAsia"/>
-        </w:rPr>
       </w:pPr>
       <w:r>
         <w:rPr>
@@ -14702,19 +14625,14 @@
       </w:r>
     </w:p>
     <w:p>
-      <w:pPr>
-        <w:rPr>
-          <w:rFonts w:hint="eastAsia"/>
-        </w:rPr>
-      </w:pPr>
       <w:r>
         <w:rPr>
           <w:noProof/>
         </w:rPr>
         <w:drawing>
-          <wp:inline distT="0" distB="0" distL="0" distR="0" wp14:anchorId="446B71C0" wp14:editId="4F8E190F">
-            <wp:extent cx="2227385" cy="1227593"/>
-            <wp:effectExtent l="0" t="0" r="1905" b="0"/>
+          <wp:inline distT="0" distB="0" distL="0" distR="0" wp14:anchorId="446B71C0" wp14:editId="494B40B2">
+            <wp:extent cx="2945998" cy="1623646"/>
+            <wp:effectExtent l="0" t="0" r="6985" b="0"/>
             <wp:docPr id="10" name="图片 10"/>
             <wp:cNvGraphicFramePr>
               <a:graphicFrameLocks xmlns:a="http://schemas.openxmlformats.org/drawingml/2006/main" noChangeAspect="1"/>
@@ -14735,7 +14653,7 @@
                   <pic:spPr>
                     <a:xfrm>
                       <a:off x="0" y="0"/>
-                      <a:ext cx="2232335" cy="1230321"/>
+                      <a:ext cx="2960154" cy="1631448"/>
                     </a:xfrm>
                     <a:prstGeom prst="rect">
                       <a:avLst/>
@@ -14748,43 +14666,7 @@
         </w:drawing>
       </w:r>
     </w:p>
-    <w:p>
-      <w:pPr>
-        <w:rPr>
-          <w:rFonts w:hint="eastAsia"/>
-        </w:rPr>
-      </w:pPr>
-    </w:p>
-    <w:p>
-      <w:pPr>
-        <w:pStyle w:val="2"/>
-        <w:numPr>
-          <w:ilvl w:val="0"/>
-          <w:numId w:val="4"/>
-        </w:numPr>
-      </w:pPr>
-      <w:r>
-        <w:rPr>
-          <w:rFonts w:hint="eastAsia"/>
-        </w:rPr>
-        <w:t>如何在</w:t>
-      </w:r>
-      <w:r>
-        <w:rPr>
-          <w:rFonts w:hint="eastAsia"/>
-        </w:rPr>
-        <w:t>W</w:t>
-      </w:r>
-      <w:r>
-        <w:t>PF</w:t>
-      </w:r>
-      <w:r>
-        <w:rPr>
-          <w:rFonts w:hint="eastAsia"/>
-        </w:rPr>
-        <w:t>中使用静态绑定</w:t>
-      </w:r>
-    </w:p>
+    <w:p/>
     <w:p>
       <w:pPr>
         <w:rPr>
@@ -14820,11 +14702,227 @@
         <w:rPr>
           <w:rFonts w:hint="eastAsia"/>
         </w:rPr>
+        <w:t>中使用静态绑定</w:t>
+      </w:r>
+      <w:r>
+        <w:rPr>
+          <w:rFonts w:hint="eastAsia"/>
+        </w:rPr>
+        <w:t>（</w:t>
+      </w:r>
+      <w:r>
+        <w:rPr>
+          <w:rFonts w:hint="eastAsia"/>
+          <w:color w:val="FF0000"/>
+        </w:rPr>
+        <w:t>常用</w:t>
+      </w:r>
+      <w:r>
+        <w:rPr>
+          <w:rFonts w:hint="eastAsia"/>
+          <w:color w:val="FF0000"/>
+        </w:rPr>
+        <w:t>！！！</w:t>
+      </w:r>
+      <w:r>
+        <w:rPr>
+          <w:rFonts w:hint="eastAsia"/>
+        </w:rPr>
+        <w:t>）</w:t>
+      </w:r>
+    </w:p>
+    <w:p>
+      <w:pPr>
+        <w:ind w:left="420"/>
+      </w:pPr>
+      <w:r>
+        <w:rPr>
+          <w:rFonts w:hint="eastAsia"/>
+        </w:rPr>
+        <w:t>用途广泛：数据转化、样式、模板等都可以使用到</w:t>
+      </w:r>
+    </w:p>
+    <w:p>
+      <w:pPr>
+        <w:ind w:left="420"/>
+      </w:pPr>
+    </w:p>
+    <w:p>
+      <w:pPr>
+        <w:ind w:left="420"/>
+        <w:rPr>
+          <w:rFonts w:hint="eastAsia"/>
+        </w:rPr>
+      </w:pPr>
+      <w:r>
+        <w:t>1：画笔 系统资源</w:t>
+      </w:r>
+      <w:r>
+        <w:cr/>
+        <w:t>2：自定义static</w:t>
+      </w:r>
+      <w:r>
+        <w:cr/>
+        <w:t>3：自定义Window.Resources并且用到</w:t>
+      </w:r>
+      <w:r>
+        <w:rPr>
+          <w:highlight w:val="yellow"/>
+        </w:rPr>
+        <w:t>静态资源</w:t>
+      </w:r>
+      <w:r>
+        <w:t>/动态资源中</w:t>
+      </w:r>
+    </w:p>
+    <w:p>
+      <w:pPr>
+        <w:ind w:left="420"/>
+      </w:pPr>
+    </w:p>
+    <w:p>
+      <w:pPr>
+        <w:ind w:left="420"/>
+      </w:pPr>
+    </w:p>
+    <w:p>
+      <w:pPr>
+        <w:ind w:left="420"/>
+      </w:pPr>
+      <w:r>
+        <w:rPr>
+          <w:noProof/>
+        </w:rPr>
+        <w:drawing>
+          <wp:inline distT="0" distB="0" distL="0" distR="0" wp14:anchorId="77EDF39F" wp14:editId="5F615484">
+            <wp:extent cx="2291861" cy="3304255"/>
+            <wp:effectExtent l="0" t="0" r="0" b="0"/>
+            <wp:docPr id="8" name="图片 8"/>
+            <wp:cNvGraphicFramePr>
+              <a:graphicFrameLocks xmlns:a="http://schemas.openxmlformats.org/drawingml/2006/main" noChangeAspect="1"/>
+            </wp:cNvGraphicFramePr>
+            <a:graphic xmlns:a="http://schemas.openxmlformats.org/drawingml/2006/main">
+              <a:graphicData uri="http://schemas.openxmlformats.org/drawingml/2006/picture">
+                <pic:pic xmlns:pic="http://schemas.openxmlformats.org/drawingml/2006/picture">
+                  <pic:nvPicPr>
+                    <pic:cNvPr id="1" name=""/>
+                    <pic:cNvPicPr/>
+                  </pic:nvPicPr>
+                  <pic:blipFill>
+                    <a:blip r:embed="rId22"/>
+                    <a:stretch>
+                      <a:fillRect/>
+                    </a:stretch>
+                  </pic:blipFill>
+                  <pic:spPr>
+                    <a:xfrm>
+                      <a:off x="0" y="0"/>
+                      <a:ext cx="2295247" cy="3309137"/>
+                    </a:xfrm>
+                    <a:prstGeom prst="rect">
+                      <a:avLst/>
+                    </a:prstGeom>
+                  </pic:spPr>
+                </pic:pic>
+              </a:graphicData>
+            </a:graphic>
+          </wp:inline>
+        </w:drawing>
+      </w:r>
+    </w:p>
+    <w:p>
+      <w:pPr>
+        <w:ind w:left="420"/>
+      </w:pPr>
+    </w:p>
+    <w:p>
+      <w:pPr>
+        <w:ind w:left="420"/>
+        <w:rPr>
+          <w:rFonts w:hint="eastAsia"/>
+        </w:rPr>
+      </w:pPr>
+      <w:r>
+        <w:rPr>
+          <w:noProof/>
+        </w:rPr>
+        <w:drawing>
+          <wp:inline distT="0" distB="0" distL="0" distR="0" wp14:anchorId="1C2B442E" wp14:editId="45C75D66">
+            <wp:extent cx="4280014" cy="2022231"/>
+            <wp:effectExtent l="0" t="0" r="6350" b="0"/>
+            <wp:docPr id="11" name="图片 11"/>
+            <wp:cNvGraphicFramePr>
+              <a:graphicFrameLocks xmlns:a="http://schemas.openxmlformats.org/drawingml/2006/main" noChangeAspect="1"/>
+            </wp:cNvGraphicFramePr>
+            <a:graphic xmlns:a="http://schemas.openxmlformats.org/drawingml/2006/main">
+              <a:graphicData uri="http://schemas.openxmlformats.org/drawingml/2006/picture">
+                <pic:pic xmlns:pic="http://schemas.openxmlformats.org/drawingml/2006/picture">
+                  <pic:nvPicPr>
+                    <pic:cNvPr id="1" name=""/>
+                    <pic:cNvPicPr/>
+                  </pic:nvPicPr>
+                  <pic:blipFill>
+                    <a:blip r:embed="rId23"/>
+                    <a:stretch>
+                      <a:fillRect/>
+                    </a:stretch>
+                  </pic:blipFill>
+                  <pic:spPr>
+                    <a:xfrm>
+                      <a:off x="0" y="0"/>
+                      <a:ext cx="4284235" cy="2024225"/>
+                    </a:xfrm>
+                    <a:prstGeom prst="rect">
+                      <a:avLst/>
+                    </a:prstGeom>
+                  </pic:spPr>
+                </pic:pic>
+              </a:graphicData>
+            </a:graphic>
+          </wp:inline>
+        </w:drawing>
+      </w:r>
+    </w:p>
+    <w:p/>
+    <w:p>
+      <w:pPr>
+        <w:pStyle w:val="2"/>
+        <w:numPr>
+          <w:ilvl w:val="0"/>
+          <w:numId w:val="4"/>
+        </w:numPr>
+      </w:pPr>
+      <w:r>
+        <w:rPr>
+          <w:rFonts w:hint="eastAsia"/>
+        </w:rPr>
+        <w:t>如何在</w:t>
+      </w:r>
+      <w:r>
+        <w:rPr>
+          <w:rFonts w:hint="eastAsia"/>
+        </w:rPr>
+        <w:t>W</w:t>
+      </w:r>
+      <w:r>
+        <w:t>PF</w:t>
+      </w:r>
+      <w:r>
+        <w:rPr>
+          <w:rFonts w:hint="eastAsia"/>
+        </w:rPr>
         <w:t>中使用值转换器</w:t>
       </w:r>
     </w:p>
     <w:p>
       <w:pPr>
+        <w:rPr>
+          <w:rFonts w:hint="eastAsia"/>
+        </w:rPr>
+      </w:pPr>
+    </w:p>
+    <w:p>
+      <w:pPr>
         <w:pStyle w:val="2"/>
         <w:numPr>
           <w:ilvl w:val="0"/>
@@ -14835,6 +14933,7 @@
         <w:rPr>
           <w:rFonts w:hint="eastAsia"/>
         </w:rPr>
+        <w:lastRenderedPageBreak/>
         <w:t>如何在</w:t>
       </w:r>
       <w:r>
@@ -17074,7 +17173,7 @@
         </w:numPr>
         <w:ind w:firstLineChars="0"/>
       </w:pPr>
-      <w:hyperlink r:id="rId22" w:history="1">
+      <w:hyperlink r:id="rId24" w:history="1">
         <w:r>
           <w:rPr>
             <w:rFonts w:hint="eastAsia"/>

--- a/WPF经典编程实例-课程大纲.docx
+++ b/WPF经典编程实例-课程大纲.docx
@@ -14916,10 +14916,247 @@
     </w:p>
     <w:p>
       <w:pPr>
-        <w:rPr>
-          <w:rFonts w:hint="eastAsia"/>
-        </w:rPr>
-      </w:pPr>
+        <w:ind w:left="420"/>
+        <w:rPr>
+          <w:rFonts w:ascii="新宋体" w:eastAsia="新宋体" w:cs="新宋体"/>
+          <w:color w:val="FF0000"/>
+          <w:kern w:val="0"/>
+          <w:sz w:val="19"/>
+          <w:szCs w:val="19"/>
+        </w:rPr>
+      </w:pPr>
+      <w:r>
+        <w:rPr>
+          <w:rFonts w:hint="eastAsia"/>
+        </w:rPr>
+        <w:t xml:space="preserve">新建转换器类 继承 </w:t>
+      </w:r>
+      <w:r>
+        <w:rPr>
+          <w:rFonts w:ascii="新宋体" w:eastAsia="新宋体" w:cs="新宋体"/>
+          <w:color w:val="FF0000"/>
+          <w:kern w:val="0"/>
+          <w:sz w:val="19"/>
+          <w:szCs w:val="19"/>
+          <w:highlight w:val="yellow"/>
+        </w:rPr>
+        <w:t>I</w:t>
+      </w:r>
+      <w:r>
+        <w:rPr>
+          <w:rFonts w:ascii="新宋体" w:eastAsia="新宋体" w:cs="新宋体"/>
+          <w:color w:val="FF0000"/>
+          <w:kern w:val="0"/>
+          <w:sz w:val="19"/>
+          <w:szCs w:val="19"/>
+          <w:highlight w:val="yellow"/>
+        </w:rPr>
+        <w:t>v</w:t>
+      </w:r>
+      <w:r>
+        <w:rPr>
+          <w:rFonts w:ascii="新宋体" w:eastAsia="新宋体" w:cs="新宋体"/>
+          <w:color w:val="FF0000"/>
+          <w:kern w:val="0"/>
+          <w:sz w:val="19"/>
+          <w:szCs w:val="19"/>
+          <w:highlight w:val="yellow"/>
+        </w:rPr>
+        <w:t>alueConverter</w:t>
+      </w:r>
+    </w:p>
+    <w:p>
+      <w:pPr>
+        <w:ind w:left="420"/>
+        <w:rPr>
+          <w:rFonts w:ascii="新宋体" w:eastAsia="新宋体" w:cs="新宋体"/>
+          <w:color w:val="FF0000"/>
+          <w:kern w:val="0"/>
+          <w:sz w:val="19"/>
+          <w:szCs w:val="19"/>
+        </w:rPr>
+      </w:pPr>
+    </w:p>
+    <w:p>
+      <w:pPr>
+        <w:ind w:left="420"/>
+        <w:rPr>
+          <w:rFonts w:ascii="新宋体" w:eastAsia="新宋体" w:cs="新宋体"/>
+          <w:color w:val="FF0000"/>
+          <w:kern w:val="0"/>
+          <w:sz w:val="19"/>
+          <w:szCs w:val="19"/>
+        </w:rPr>
+      </w:pPr>
+      <w:r>
+        <w:rPr>
+          <w:rFonts w:ascii="新宋体" w:eastAsia="新宋体" w:cs="新宋体" w:hint="eastAsia"/>
+          <w:color w:val="FF0000"/>
+          <w:kern w:val="0"/>
+          <w:sz w:val="19"/>
+          <w:szCs w:val="19"/>
+          <w:highlight w:val="yellow"/>
+        </w:rPr>
+        <w:t>引用资源</w:t>
+      </w:r>
+    </w:p>
+    <w:p>
+      <w:pPr>
+        <w:ind w:left="420"/>
+        <w:rPr>
+          <w:rFonts w:ascii="新宋体" w:eastAsia="新宋体" w:cs="新宋体" w:hint="eastAsia"/>
+          <w:color w:val="FF0000"/>
+          <w:kern w:val="0"/>
+          <w:sz w:val="19"/>
+          <w:szCs w:val="19"/>
+        </w:rPr>
+      </w:pPr>
+      <w:r>
+        <w:rPr>
+          <w:rFonts w:ascii="新宋体" w:eastAsia="新宋体" w:cs="新宋体" w:hint="eastAsia"/>
+          <w:color w:val="FF0000"/>
+          <w:kern w:val="0"/>
+          <w:sz w:val="19"/>
+          <w:szCs w:val="19"/>
+        </w:rPr>
+        <w:t>2种方法（是否加入自定义参数）</w:t>
+      </w:r>
+    </w:p>
+    <w:p>
+      <w:pPr>
+        <w:ind w:left="420"/>
+        <w:rPr>
+          <w:rFonts w:hint="eastAsia"/>
+          <w:color w:val="FF0000"/>
+        </w:rPr>
+      </w:pPr>
+      <w:r>
+        <w:rPr>
+          <w:rFonts w:ascii="新宋体" w:eastAsia="新宋体" w:cs="新宋体" w:hint="eastAsia"/>
+          <w:color w:val="FF0000"/>
+          <w:kern w:val="0"/>
+          <w:sz w:val="19"/>
+          <w:szCs w:val="19"/>
+          <w:highlight w:val="yellow"/>
+        </w:rPr>
+        <w:t>转换器绑定方法</w:t>
+      </w:r>
+      <w:r>
+        <w:rPr>
+          <w:rFonts w:ascii="新宋体" w:eastAsia="新宋体" w:cs="新宋体" w:hint="eastAsia"/>
+          <w:color w:val="FF0000"/>
+          <w:kern w:val="0"/>
+          <w:sz w:val="19"/>
+          <w:szCs w:val="19"/>
+          <w:highlight w:val="yellow"/>
+        </w:rPr>
+        <w:t>（</w:t>
+      </w:r>
+      <w:r>
+        <w:rPr>
+          <w:rFonts w:ascii="新宋体" w:eastAsia="新宋体" w:cs="新宋体"/>
+          <w:color w:val="FF0000"/>
+          <w:kern w:val="0"/>
+          <w:sz w:val="19"/>
+          <w:szCs w:val="19"/>
+        </w:rPr>
+        <w:t>Converter</w:t>
+      </w:r>
+      <w:r>
+        <w:rPr>
+          <w:rFonts w:ascii="新宋体" w:eastAsia="新宋体" w:cs="新宋体" w:hint="eastAsia"/>
+          <w:color w:val="FF0000"/>
+          <w:kern w:val="0"/>
+          <w:sz w:val="19"/>
+          <w:szCs w:val="19"/>
+          <w:highlight w:val="yellow"/>
+        </w:rPr>
+        <w:t>）</w:t>
+      </w:r>
+      <w:r>
+        <w:rPr>
+          <w:rFonts w:ascii="新宋体" w:eastAsia="新宋体" w:cs="新宋体" w:hint="eastAsia"/>
+          <w:color w:val="FF0000"/>
+          <w:kern w:val="0"/>
+          <w:sz w:val="19"/>
+          <w:szCs w:val="19"/>
+        </w:rPr>
+        <w:t xml:space="preserve"> </w:t>
+      </w:r>
+      <w:r>
+        <w:rPr>
+          <w:rFonts w:ascii="新宋体" w:eastAsia="新宋体" w:cs="新宋体" w:hint="eastAsia"/>
+          <w:color w:val="FF0000"/>
+          <w:kern w:val="0"/>
+          <w:sz w:val="19"/>
+          <w:szCs w:val="19"/>
+          <w:highlight w:val="yellow"/>
+        </w:rPr>
+        <w:t>和</w:t>
+      </w:r>
+      <w:r>
+        <w:rPr>
+          <w:rFonts w:ascii="新宋体" w:eastAsia="新宋体" w:cs="新宋体" w:hint="eastAsia"/>
+          <w:color w:val="FF0000"/>
+          <w:kern w:val="0"/>
+          <w:sz w:val="19"/>
+          <w:szCs w:val="19"/>
+        </w:rPr>
+        <w:t xml:space="preserve"> </w:t>
+      </w:r>
+      <w:r>
+        <w:rPr>
+          <w:rFonts w:ascii="新宋体" w:eastAsia="新宋体" w:cs="新宋体"/>
+          <w:color w:val="FF0000"/>
+          <w:kern w:val="0"/>
+          <w:sz w:val="19"/>
+          <w:szCs w:val="19"/>
+        </w:rPr>
+        <w:t xml:space="preserve"> </w:t>
+      </w:r>
+      <w:r>
+        <w:rPr>
+          <w:rFonts w:ascii="新宋体" w:eastAsia="新宋体" w:cs="新宋体" w:hint="eastAsia"/>
+          <w:color w:val="FF0000"/>
+          <w:kern w:val="0"/>
+          <w:sz w:val="19"/>
+          <w:szCs w:val="19"/>
+          <w:highlight w:val="yellow"/>
+        </w:rPr>
+        <w:t>转换器自定义参数设置</w:t>
+      </w:r>
+      <w:r>
+        <w:rPr>
+          <w:rFonts w:ascii="新宋体" w:eastAsia="新宋体" w:cs="新宋体" w:hint="eastAsia"/>
+          <w:color w:val="FF0000"/>
+          <w:kern w:val="0"/>
+          <w:sz w:val="19"/>
+          <w:szCs w:val="19"/>
+          <w:highlight w:val="yellow"/>
+        </w:rPr>
+        <w:t>（</w:t>
+      </w:r>
+      <w:r>
+        <w:rPr>
+          <w:rFonts w:ascii="新宋体" w:eastAsia="新宋体" w:cs="新宋体"/>
+          <w:color w:val="FF0000"/>
+          <w:kern w:val="0"/>
+          <w:sz w:val="19"/>
+          <w:szCs w:val="19"/>
+        </w:rPr>
+        <w:t>ConverterParameter</w:t>
+      </w:r>
+      <w:r>
+        <w:rPr>
+          <w:rFonts w:ascii="新宋体" w:eastAsia="新宋体" w:cs="新宋体" w:hint="eastAsia"/>
+          <w:color w:val="FF0000"/>
+          <w:kern w:val="0"/>
+          <w:sz w:val="19"/>
+          <w:szCs w:val="19"/>
+          <w:highlight w:val="yellow"/>
+        </w:rPr>
+        <w:t>）</w:t>
+      </w:r>
     </w:p>
     <w:p>
       <w:pPr>

--- a/WPF经典编程实例-课程大纲.docx
+++ b/WPF经典编程实例-课程大纲.docx
@@ -14667,13 +14667,7 @@
       </w:r>
     </w:p>
     <w:p/>
-    <w:p>
-      <w:pPr>
-        <w:rPr>
-          <w:rFonts w:hint="eastAsia"/>
-        </w:rPr>
-      </w:pPr>
-    </w:p>
+    <w:p/>
     <w:p>
       <w:pPr>
         <w:pStyle w:val="2"/>
@@ -14715,14 +14709,7 @@
           <w:rFonts w:hint="eastAsia"/>
           <w:color w:val="FF0000"/>
         </w:rPr>
-        <w:t>常用</w:t>
-      </w:r>
-      <w:r>
-        <w:rPr>
-          <w:rFonts w:hint="eastAsia"/>
-          <w:color w:val="FF0000"/>
-        </w:rPr>
-        <w:t>！！！</w:t>
+        <w:t>常用！！！</w:t>
       </w:r>
       <w:r>
         <w:rPr>
@@ -14750,9 +14737,6 @@
     <w:p>
       <w:pPr>
         <w:ind w:left="420"/>
-        <w:rPr>
-          <w:rFonts w:hint="eastAsia"/>
-        </w:rPr>
       </w:pPr>
       <w:r>
         <w:t>1：画笔 系统资源</w:t>
@@ -14838,9 +14822,6 @@
     <w:p>
       <w:pPr>
         <w:ind w:left="420"/>
-        <w:rPr>
-          <w:rFonts w:hint="eastAsia"/>
-        </w:rPr>
       </w:pPr>
       <w:r>
         <w:rPr>
@@ -14913,6 +14894,25 @@
         </w:rPr>
         <w:t>中使用值转换器</w:t>
       </w:r>
+      <w:r>
+        <w:rPr>
+          <w:rFonts w:hint="eastAsia"/>
+        </w:rPr>
+        <w:t>（</w:t>
+      </w:r>
+      <w:r>
+        <w:rPr>
+          <w:rFonts w:hint="eastAsia"/>
+          <w:color w:val="FF0000"/>
+        </w:rPr>
+        <w:t>常用！！！</w:t>
+      </w:r>
+      <w:r>
+        <w:rPr>
+          <w:rFonts w:hint="eastAsia"/>
+        </w:rPr>
+        <w:t>）</w:t>
+      </w:r>
     </w:p>
     <w:p>
       <w:pPr>
@@ -14940,77 +14940,53 @@
           <w:szCs w:val="19"/>
           <w:highlight w:val="yellow"/>
         </w:rPr>
-        <w:t>I</w:t>
-      </w:r>
-      <w:r>
-        <w:rPr>
-          <w:rFonts w:ascii="新宋体" w:eastAsia="新宋体" w:cs="新宋体"/>
-          <w:color w:val="FF0000"/>
-          <w:kern w:val="0"/>
-          <w:sz w:val="19"/>
-          <w:szCs w:val="19"/>
-          <w:highlight w:val="yellow"/>
-        </w:rPr>
-        <w:t>v</w:t>
-      </w:r>
-      <w:r>
-        <w:rPr>
-          <w:rFonts w:ascii="新宋体" w:eastAsia="新宋体" w:cs="新宋体"/>
-          <w:color w:val="FF0000"/>
-          <w:kern w:val="0"/>
-          <w:sz w:val="19"/>
-          <w:szCs w:val="19"/>
-          <w:highlight w:val="yellow"/>
-        </w:rPr>
-        <w:t>alueConverter</w:t>
+        <w:t>IValueConverter</w:t>
       </w:r>
     </w:p>
     <w:p>
       <w:pPr>
         <w:ind w:left="420"/>
-        <w:rPr>
-          <w:rFonts w:ascii="新宋体" w:eastAsia="新宋体" w:cs="新宋体"/>
-          <w:color w:val="FF0000"/>
-          <w:kern w:val="0"/>
-          <w:sz w:val="19"/>
-          <w:szCs w:val="19"/>
-        </w:rPr>
-      </w:pPr>
-    </w:p>
-    <w:p>
-      <w:pPr>
-        <w:ind w:left="420"/>
-        <w:rPr>
-          <w:rFonts w:ascii="新宋体" w:eastAsia="新宋体" w:cs="新宋体"/>
-          <w:color w:val="FF0000"/>
-          <w:kern w:val="0"/>
-          <w:sz w:val="19"/>
-          <w:szCs w:val="19"/>
-        </w:rPr>
-      </w:pPr>
-      <w:r>
         <w:rPr>
           <w:rFonts w:ascii="新宋体" w:eastAsia="新宋体" w:cs="新宋体" w:hint="eastAsia"/>
           <w:color w:val="FF0000"/>
           <w:kern w:val="0"/>
           <w:sz w:val="19"/>
           <w:szCs w:val="19"/>
-          <w:highlight w:val="yellow"/>
-        </w:rPr>
-        <w:t>引用资源</w:t>
-      </w:r>
-    </w:p>
-    <w:p>
-      <w:pPr>
-        <w:ind w:left="420"/>
+        </w:rPr>
+      </w:pPr>
+      <w:r>
         <w:rPr>
           <w:rFonts w:ascii="新宋体" w:eastAsia="新宋体" w:cs="新宋体" w:hint="eastAsia"/>
           <w:color w:val="FF0000"/>
           <w:kern w:val="0"/>
           <w:sz w:val="19"/>
           <w:szCs w:val="19"/>
-        </w:rPr>
-      </w:pPr>
+          <w:highlight w:val="lightGray"/>
+        </w:rPr>
+        <w:t>本例：通过checkBox是否勾选状态</w:t>
+      </w:r>
+      <w:r>
+        <w:rPr>
+          <w:rFonts w:ascii="新宋体" w:eastAsia="新宋体" w:cs="新宋体"/>
+          <w:color w:val="FF0000"/>
+          <w:kern w:val="0"/>
+          <w:sz w:val="19"/>
+          <w:szCs w:val="19"/>
+          <w:highlight w:val="lightGray"/>
+        </w:rPr>
+        <w:t xml:space="preserve"> </w:t>
+      </w:r>
+      <w:r>
+        <w:rPr>
+          <w:rFonts w:ascii="新宋体" w:eastAsia="新宋体" w:cs="新宋体"/>
+          <w:color w:val="FF0000"/>
+          <w:kern w:val="0"/>
+          <w:sz w:val="19"/>
+          <w:szCs w:val="19"/>
+          <w:highlight w:val="lightGray"/>
+        </w:rPr>
+        <w:sym w:font="Wingdings" w:char="F0E0"/>
+      </w:r>
       <w:r>
         <w:rPr>
           <w:rFonts w:ascii="新宋体" w:eastAsia="新宋体" w:cs="新宋体" w:hint="eastAsia"/>
@@ -15018,16 +14994,20 @@
           <w:kern w:val="0"/>
           <w:sz w:val="19"/>
           <w:szCs w:val="19"/>
-        </w:rPr>
-        <w:t>2种方法（是否加入自定义参数）</w:t>
+          <w:highlight w:val="lightGray"/>
+        </w:rPr>
+        <w:t>是否显示Label</w:t>
       </w:r>
     </w:p>
     <w:p>
       <w:pPr>
         <w:ind w:left="420"/>
         <w:rPr>
-          <w:rFonts w:hint="eastAsia"/>
+          <w:rFonts w:ascii="新宋体" w:eastAsia="新宋体" w:cs="新宋体"/>
           <w:color w:val="FF0000"/>
+          <w:kern w:val="0"/>
+          <w:sz w:val="19"/>
+          <w:szCs w:val="19"/>
         </w:rPr>
       </w:pPr>
       <w:r>
@@ -15039,8 +15019,20 @@
           <w:szCs w:val="19"/>
           <w:highlight w:val="yellow"/>
         </w:rPr>
-        <w:t>转换器绑定方法</w:t>
-      </w:r>
+        <w:t>引用资源</w:t>
+      </w:r>
+    </w:p>
+    <w:p>
+      <w:pPr>
+        <w:ind w:left="420"/>
+        <w:rPr>
+          <w:rFonts w:ascii="新宋体" w:eastAsia="新宋体" w:cs="新宋体"/>
+          <w:color w:val="FF0000"/>
+          <w:kern w:val="0"/>
+          <w:sz w:val="19"/>
+          <w:szCs w:val="19"/>
+        </w:rPr>
+      </w:pPr>
       <w:r>
         <w:rPr>
           <w:rFonts w:ascii="新宋体" w:eastAsia="新宋体" w:cs="新宋体" w:hint="eastAsia"/>
@@ -15048,20 +15040,17 @@
           <w:kern w:val="0"/>
           <w:sz w:val="19"/>
           <w:szCs w:val="19"/>
-          <w:highlight w:val="yellow"/>
-        </w:rPr>
-        <w:t>（</w:t>
-      </w:r>
-      <w:r>
-        <w:rPr>
-          <w:rFonts w:ascii="新宋体" w:eastAsia="新宋体" w:cs="新宋体"/>
+        </w:rPr>
+        <w:t>2种方法（是否加入自定义参数）</w:t>
+      </w:r>
+    </w:p>
+    <w:p>
+      <w:pPr>
+        <w:ind w:left="420"/>
+        <w:rPr>
           <w:color w:val="FF0000"/>
-          <w:kern w:val="0"/>
-          <w:sz w:val="19"/>
-          <w:szCs w:val="19"/>
-        </w:rPr>
-        <w:t>Converter</w:t>
-      </w:r>
+        </w:rPr>
+      </w:pPr>
       <w:r>
         <w:rPr>
           <w:rFonts w:ascii="新宋体" w:eastAsia="新宋体" w:cs="新宋体" w:hint="eastAsia"/>
@@ -15071,7 +15060,7 @@
           <w:szCs w:val="19"/>
           <w:highlight w:val="yellow"/>
         </w:rPr>
-        <w:t>）</w:t>
+        <w:t>转换器绑定方法</w:t>
       </w:r>
       <w:r>
         <w:rPr>
@@ -15080,8 +15069,19 @@
           <w:kern w:val="0"/>
           <w:sz w:val="19"/>
           <w:szCs w:val="19"/>
-        </w:rPr>
-        <w:t xml:space="preserve"> </w:t>
+          <w:highlight w:val="yellow"/>
+        </w:rPr>
+        <w:t>（</w:t>
+      </w:r>
+      <w:r>
+        <w:rPr>
+          <w:rFonts w:ascii="新宋体" w:eastAsia="新宋体" w:cs="新宋体"/>
+          <w:color w:val="FF0000"/>
+          <w:kern w:val="0"/>
+          <w:sz w:val="19"/>
+          <w:szCs w:val="19"/>
+        </w:rPr>
+        <w:t>Converter</w:t>
       </w:r>
       <w:r>
         <w:rPr>
@@ -15092,7 +15092,7 @@
           <w:szCs w:val="19"/>
           <w:highlight w:val="yellow"/>
         </w:rPr>
-        <w:t>和</w:t>
+        <w:t>）</w:t>
       </w:r>
       <w:r>
         <w:rPr>
@@ -15106,16 +15106,6 @@
       </w:r>
       <w:r>
         <w:rPr>
-          <w:rFonts w:ascii="新宋体" w:eastAsia="新宋体" w:cs="新宋体"/>
-          <w:color w:val="FF0000"/>
-          <w:kern w:val="0"/>
-          <w:sz w:val="19"/>
-          <w:szCs w:val="19"/>
-        </w:rPr>
-        <w:t xml:space="preserve"> </w:t>
-      </w:r>
-      <w:r>
-        <w:rPr>
           <w:rFonts w:ascii="新宋体" w:eastAsia="新宋体" w:cs="新宋体" w:hint="eastAsia"/>
           <w:color w:val="FF0000"/>
           <w:kern w:val="0"/>
@@ -15123,7 +15113,7 @@
           <w:szCs w:val="19"/>
           <w:highlight w:val="yellow"/>
         </w:rPr>
-        <w:t>转换器自定义参数设置</w:t>
+        <w:t>和</w:t>
       </w:r>
       <w:r>
         <w:rPr>
@@ -15132,9 +15122,8 @@
           <w:kern w:val="0"/>
           <w:sz w:val="19"/>
           <w:szCs w:val="19"/>
-          <w:highlight w:val="yellow"/>
-        </w:rPr>
-        <w:t>（</w:t>
+        </w:rPr>
+        <w:t xml:space="preserve"> </w:t>
       </w:r>
       <w:r>
         <w:rPr>
@@ -15144,7 +15133,7 @@
           <w:sz w:val="19"/>
           <w:szCs w:val="19"/>
         </w:rPr>
-        <w:t>ConverterParameter</w:t>
+        <w:t xml:space="preserve"> </w:t>
       </w:r>
       <w:r>
         <w:rPr>
@@ -15155,6 +15144,38 @@
           <w:szCs w:val="19"/>
           <w:highlight w:val="yellow"/>
         </w:rPr>
+        <w:t>转换器自定义参数设置</w:t>
+      </w:r>
+      <w:r>
+        <w:rPr>
+          <w:rFonts w:ascii="新宋体" w:eastAsia="新宋体" w:cs="新宋体" w:hint="eastAsia"/>
+          <w:color w:val="FF0000"/>
+          <w:kern w:val="0"/>
+          <w:sz w:val="19"/>
+          <w:szCs w:val="19"/>
+          <w:highlight w:val="yellow"/>
+        </w:rPr>
+        <w:t>（</w:t>
+      </w:r>
+      <w:r>
+        <w:rPr>
+          <w:rFonts w:ascii="新宋体" w:eastAsia="新宋体" w:cs="新宋体"/>
+          <w:color w:val="FF0000"/>
+          <w:kern w:val="0"/>
+          <w:sz w:val="19"/>
+          <w:szCs w:val="19"/>
+        </w:rPr>
+        <w:t>ConverterParameter</w:t>
+      </w:r>
+      <w:r>
+        <w:rPr>
+          <w:rFonts w:ascii="新宋体" w:eastAsia="新宋体" w:cs="新宋体" w:hint="eastAsia"/>
+          <w:color w:val="FF0000"/>
+          <w:kern w:val="0"/>
+          <w:sz w:val="19"/>
+          <w:szCs w:val="19"/>
+          <w:highlight w:val="yellow"/>
+        </w:rPr>
         <w:t>）</w:t>
       </w:r>
     </w:p>
@@ -15185,6 +15206,186 @@
         </w:rPr>
         <w:t>中使用多值转换器</w:t>
       </w:r>
+      <w:r>
+        <w:rPr>
+          <w:rFonts w:hint="eastAsia"/>
+        </w:rPr>
+        <w:t>（</w:t>
+      </w:r>
+      <w:r>
+        <w:rPr>
+          <w:rFonts w:hint="eastAsia"/>
+          <w:color w:val="FF0000"/>
+        </w:rPr>
+        <w:t>常用！！！</w:t>
+      </w:r>
+      <w:r>
+        <w:rPr>
+          <w:rFonts w:hint="eastAsia"/>
+        </w:rPr>
+        <w:t>）</w:t>
+      </w:r>
+    </w:p>
+    <w:p>
+      <w:pPr>
+        <w:ind w:firstLineChars="200" w:firstLine="380"/>
+        <w:rPr>
+          <w:rFonts w:ascii="新宋体" w:eastAsia="新宋体" w:cs="新宋体"/>
+          <w:color w:val="FF0000"/>
+          <w:kern w:val="0"/>
+          <w:sz w:val="19"/>
+          <w:szCs w:val="19"/>
+        </w:rPr>
+      </w:pPr>
+      <w:r>
+        <w:rPr>
+          <w:rFonts w:ascii="新宋体" w:eastAsia="新宋体" w:cs="新宋体" w:hint="eastAsia"/>
+          <w:color w:val="FF0000"/>
+          <w:kern w:val="0"/>
+          <w:sz w:val="19"/>
+          <w:szCs w:val="19"/>
+          <w:highlight w:val="lightGray"/>
+        </w:rPr>
+        <w:t>本例：</w:t>
+      </w:r>
+      <w:r>
+        <w:rPr>
+          <w:rFonts w:ascii="新宋体" w:eastAsia="新宋体" w:cs="新宋体" w:hint="eastAsia"/>
+          <w:color w:val="FF0000"/>
+          <w:kern w:val="0"/>
+          <w:sz w:val="19"/>
+          <w:szCs w:val="19"/>
+          <w:highlight w:val="lightGray"/>
+        </w:rPr>
+        <w:t>FirstName+MiddleName+LastName=FullName</w:t>
+      </w:r>
+    </w:p>
+    <w:p>
+      <w:pPr>
+        <w:ind w:firstLineChars="200" w:firstLine="380"/>
+        <w:rPr>
+          <w:rFonts w:ascii="新宋体" w:eastAsia="新宋体" w:cs="新宋体"/>
+          <w:color w:val="FF0000"/>
+          <w:kern w:val="0"/>
+          <w:sz w:val="19"/>
+          <w:szCs w:val="19"/>
+        </w:rPr>
+      </w:pPr>
+      <w:r>
+        <w:rPr>
+          <w:rFonts w:ascii="新宋体" w:eastAsia="新宋体" w:cs="新宋体" w:hint="eastAsia"/>
+          <w:color w:val="FF0000"/>
+          <w:kern w:val="0"/>
+          <w:sz w:val="19"/>
+          <w:szCs w:val="19"/>
+          <w:highlight w:val="lightGray"/>
+        </w:rPr>
+        <w:t>并且更改FullName可以回传到上述三个Name中</w:t>
+      </w:r>
+      <w:r>
+        <w:rPr>
+          <w:rFonts w:ascii="新宋体" w:eastAsia="新宋体" w:cs="新宋体" w:hint="eastAsia"/>
+          <w:color w:val="FF0000"/>
+          <w:kern w:val="0"/>
+          <w:sz w:val="19"/>
+          <w:szCs w:val="19"/>
+        </w:rPr>
+        <w:t xml:space="preserve"> </w:t>
+      </w:r>
+      <w:r>
+        <w:rPr>
+          <w:rFonts w:ascii="新宋体" w:eastAsia="新宋体" w:cs="新宋体"/>
+          <w:color w:val="FF0000"/>
+          <w:kern w:val="0"/>
+          <w:sz w:val="19"/>
+          <w:szCs w:val="19"/>
+        </w:rPr>
+        <w:t xml:space="preserve"> </w:t>
+      </w:r>
+      <w:r>
+        <w:rPr>
+          <w:rFonts w:ascii="新宋体" w:eastAsia="新宋体" w:cs="新宋体" w:hint="eastAsia"/>
+          <w:color w:val="FF0000"/>
+          <w:kern w:val="0"/>
+          <w:sz w:val="19"/>
+          <w:szCs w:val="19"/>
+        </w:rPr>
+        <w:t>按Tab键</w:t>
+      </w:r>
+    </w:p>
+    <w:p>
+      <w:pPr>
+        <w:ind w:firstLineChars="200" w:firstLine="380"/>
+        <w:rPr>
+          <w:rFonts w:ascii="新宋体" w:eastAsia="新宋体" w:cs="新宋体"/>
+          <w:color w:val="FF0000"/>
+          <w:kern w:val="0"/>
+          <w:sz w:val="19"/>
+          <w:szCs w:val="19"/>
+        </w:rPr>
+      </w:pPr>
+    </w:p>
+    <w:p>
+      <w:pPr>
+        <w:ind w:left="420"/>
+        <w:rPr>
+          <w:color w:val="FF0000"/>
+        </w:rPr>
+      </w:pPr>
+      <w:r>
+        <w:rPr>
+          <w:rFonts w:hint="eastAsia"/>
+        </w:rPr>
+        <w:t xml:space="preserve">新建类 继承 </w:t>
+      </w:r>
+      <w:r>
+        <w:rPr>
+          <w:rFonts w:ascii="新宋体" w:eastAsia="新宋体" w:cs="新宋体"/>
+          <w:color w:val="FF0000"/>
+          <w:kern w:val="0"/>
+          <w:sz w:val="19"/>
+          <w:szCs w:val="19"/>
+          <w:highlight w:val="yellow"/>
+        </w:rPr>
+        <w:t>I</w:t>
+      </w:r>
+      <w:r>
+        <w:rPr>
+          <w:color w:val="FF0000"/>
+          <w:highlight w:val="yellow"/>
+        </w:rPr>
+        <w:t>M</w:t>
+      </w:r>
+      <w:r>
+        <w:rPr>
+          <w:color w:val="FF0000"/>
+          <w:highlight w:val="yellow"/>
+        </w:rPr>
+        <w:t>ultiValueConverter</w:t>
+      </w:r>
+      <w:r>
+        <w:rPr>
+          <w:color w:val="FF0000"/>
+        </w:rPr>
+        <w:t xml:space="preserve"> </w:t>
+      </w:r>
+    </w:p>
+    <w:p>
+      <w:pPr>
+        <w:ind w:left="420"/>
+        <w:rPr>
+          <w:color w:val="FF0000"/>
+        </w:rPr>
+      </w:pPr>
+    </w:p>
+    <w:p>
+      <w:pPr>
+        <w:ind w:left="420"/>
+        <w:rPr>
+          <w:rFonts w:hint="eastAsia"/>
+          <w:color w:val="FF0000"/>
+        </w:rPr>
+      </w:pPr>
     </w:p>
     <w:p>
       <w:pPr>
@@ -23056,7 +23257,7 @@
   <w:style w:type="paragraph" w:default="1" w:styleId="a">
     <w:name w:val="Normal"/>
     <w:qFormat/>
-    <w:rsid w:val="00EE7B5C"/>
+    <w:rsid w:val="00EB5745"/>
     <w:pPr>
       <w:widowControl w:val="0"/>
       <w:jc w:val="both"/>

--- a/WPF经典编程实例-课程大纲.docx
+++ b/WPF经典编程实例-课程大纲.docx
@@ -15424,6 +15424,158 @@
           <w:rFonts w:hint="eastAsia"/>
         </w:rPr>
         <w:t>创建和使用自定义控件</w:t>
+      </w:r>
+    </w:p>
+    <w:p>
+      <w:r>
+        <w:rPr>
+          <w:rFonts w:hint="eastAsia"/>
+        </w:rPr>
+        <w:t xml:space="preserve"> </w:t>
+      </w:r>
+      <w:r>
+        <w:t xml:space="preserve">     </w:t>
+      </w:r>
+      <w:r>
+        <w:rPr>
+          <w:rFonts w:hint="eastAsia"/>
+          <w:color w:val="FF0000"/>
+        </w:rPr>
+        <w:t>创建自定义控件：</w:t>
+      </w:r>
+    </w:p>
+    <w:p>
+      <w:pPr>
+        <w:ind w:firstLineChars="300" w:firstLine="630"/>
+      </w:pPr>
+      <w:r>
+        <w:rPr>
+          <w:rFonts w:hint="eastAsia"/>
+        </w:rPr>
+        <w:t>1）</w:t>
+      </w:r>
+      <w:r>
+        <w:rPr>
+          <w:rFonts w:hint="eastAsia"/>
+        </w:rPr>
+        <w:t>右键项目 》》添加 》》新建项 》》选择左侧的WPF</w:t>
+      </w:r>
+      <w:r>
+        <w:t xml:space="preserve"> </w:t>
+      </w:r>
+      <w:r>
+        <w:rPr>
+          <w:rFonts w:hint="eastAsia"/>
+        </w:rPr>
+        <w:t>》》选择右侧的自定义控件</w:t>
+      </w:r>
+    </w:p>
+    <w:p>
+      <w:r>
+        <w:rPr>
+          <w:rFonts w:hint="eastAsia"/>
+        </w:rPr>
+        <w:t xml:space="preserve"> </w:t>
+      </w:r>
+      <w:r>
+        <w:t xml:space="preserve">     </w:t>
+      </w:r>
+      <w:r>
+        <w:t>2</w:t>
+      </w:r>
+      <w:r>
+        <w:rPr>
+          <w:rFonts w:hint="eastAsia"/>
+        </w:rPr>
+        <w:t>）</w:t>
+      </w:r>
+      <w:r>
+        <w:rPr>
+          <w:rFonts w:hint="eastAsia"/>
+        </w:rPr>
+        <w:t>按照</w:t>
+      </w:r>
+      <w:r>
+        <w:rPr>
+          <w:rFonts w:hint="eastAsia"/>
+        </w:rPr>
+        <w:t xml:space="preserve"> .</w:t>
+      </w:r>
+      <w:r>
+        <w:t>cs</w:t>
+      </w:r>
+      <w:r>
+        <w:rPr>
+          <w:rFonts w:hint="eastAsia"/>
+        </w:rPr>
+        <w:t>步骤进行</w:t>
+      </w:r>
+    </w:p>
+    <w:p>
+      <w:pPr>
+        <w:ind w:firstLineChars="300" w:firstLine="630"/>
+        <w:rPr>
+          <w:rFonts w:hint="eastAsia"/>
+        </w:rPr>
+      </w:pPr>
+      <w:r>
+        <w:rPr>
+          <w:rFonts w:hint="eastAsia"/>
+        </w:rPr>
+        <w:t>3</w:t>
+      </w:r>
+      <w:r>
+        <w:t xml:space="preserve">) </w:t>
+      </w:r>
+      <w:r>
+        <w:rPr>
+          <w:rFonts w:hint="eastAsia"/>
+        </w:rPr>
+        <w:t>在Generic.</w:t>
+      </w:r>
+      <w:r>
+        <w:t>xaml</w:t>
+      </w:r>
+      <w:r>
+        <w:rPr>
+          <w:rFonts w:hint="eastAsia"/>
+        </w:rPr>
+        <w:t>中设计自定义控件</w:t>
+      </w:r>
+      <w:r>
+        <w:rPr>
+          <w:rFonts w:hint="eastAsia"/>
+        </w:rPr>
+        <w:t xml:space="preserve"> </w:t>
+      </w:r>
+      <w:r>
+        <w:t xml:space="preserve"> </w:t>
+      </w:r>
+      <w:r>
+        <w:rPr>
+          <w:rFonts w:hint="eastAsia"/>
+        </w:rPr>
+        <w:t>控件的x:Name以</w:t>
+      </w:r>
+      <w:r>
+        <w:rPr>
+          <w:rFonts w:ascii="新宋体" w:eastAsia="新宋体" w:cs="新宋体"/>
+          <w:color w:val="0000FF"/>
+          <w:kern w:val="0"/>
+          <w:sz w:val="19"/>
+          <w:szCs w:val="19"/>
+        </w:rPr>
+        <w:t>PART_</w:t>
+      </w:r>
+      <w:r>
+        <w:rPr>
+          <w:rFonts w:ascii="新宋体" w:eastAsia="新宋体" w:cs="新宋体" w:hint="eastAsia"/>
+          <w:color w:val="0000FF"/>
+          <w:kern w:val="0"/>
+          <w:sz w:val="19"/>
+          <w:szCs w:val="19"/>
+        </w:rPr>
+        <w:t>开头</w:t>
       </w:r>
     </w:p>
     <w:p>

--- a/WPF经典编程实例-课程大纲.docx
+++ b/WPF经典编程实例-课程大纲.docx
@@ -15515,7 +15515,11 @@
       <w:pPr>
         <w:ind w:firstLineChars="300" w:firstLine="630"/>
         <w:rPr>
-          <w:rFonts w:hint="eastAsia"/>
+          <w:rFonts w:ascii="新宋体" w:eastAsia="新宋体" w:cs="新宋体"/>
+          <w:color w:val="0000FF"/>
+          <w:kern w:val="0"/>
+          <w:sz w:val="19"/>
+          <w:szCs w:val="19"/>
         </w:rPr>
       </w:pPr>
       <w:r>
@@ -15576,6 +15580,66 @@
           <w:szCs w:val="19"/>
         </w:rPr>
         <w:t>开头</w:t>
+      </w:r>
+    </w:p>
+    <w:p>
+      <w:pPr>
+        <w:ind w:firstLineChars="300" w:firstLine="570"/>
+        <w:rPr>
+          <w:rFonts w:ascii="新宋体" w:eastAsia="新宋体" w:cs="新宋体"/>
+          <w:color w:val="0000FF"/>
+          <w:kern w:val="0"/>
+          <w:sz w:val="19"/>
+          <w:szCs w:val="19"/>
+        </w:rPr>
+      </w:pPr>
+      <w:r>
+        <w:rPr>
+          <w:rFonts w:ascii="新宋体" w:eastAsia="新宋体" w:cs="新宋体" w:hint="eastAsia"/>
+          <w:color w:val="0000FF"/>
+          <w:kern w:val="0"/>
+          <w:sz w:val="19"/>
+          <w:szCs w:val="19"/>
+        </w:rPr>
+        <w:t xml:space="preserve"> </w:t>
+      </w:r>
+    </w:p>
+    <w:p>
+      <w:pPr>
+        <w:ind w:firstLineChars="300" w:firstLine="570"/>
+        <w:rPr>
+          <w:rFonts w:hint="eastAsia"/>
+        </w:rPr>
+      </w:pPr>
+      <w:r>
+        <w:rPr>
+          <w:rFonts w:ascii="新宋体" w:eastAsia="新宋体" w:cs="新宋体" w:hint="eastAsia"/>
+          <w:color w:val="0000FF"/>
+          <w:kern w:val="0"/>
+          <w:sz w:val="19"/>
+          <w:szCs w:val="19"/>
+        </w:rPr>
+        <w:t xml:space="preserve">在本项目和其他项目中引用方法 </w:t>
+      </w:r>
+      <w:r>
+        <w:rPr>
+          <w:rFonts w:ascii="新宋体" w:eastAsia="新宋体" w:cs="新宋体"/>
+          <w:color w:val="0000FF"/>
+          <w:kern w:val="0"/>
+          <w:sz w:val="19"/>
+          <w:szCs w:val="19"/>
+        </w:rPr>
+        <w:t xml:space="preserve"> .cs</w:t>
+      </w:r>
+      <w:r>
+        <w:rPr>
+          <w:rFonts w:ascii="新宋体" w:eastAsia="新宋体" w:cs="新宋体" w:hint="eastAsia"/>
+          <w:color w:val="0000FF"/>
+          <w:kern w:val="0"/>
+          <w:sz w:val="19"/>
+          <w:szCs w:val="19"/>
+        </w:rPr>
+        <w:t>写在1b中</w:t>
       </w:r>
     </w:p>
     <w:p>

--- a/WPF经典编程实例-课程大纲.docx
+++ b/WPF经典编程实例-课程大纲.docx
@@ -14947,13 +14947,46 @@
       <w:pPr>
         <w:ind w:left="420"/>
         <w:rPr>
+          <w:rFonts w:ascii="新宋体" w:eastAsia="新宋体" w:cs="新宋体"/>
+          <w:color w:val="FF0000"/>
+          <w:kern w:val="0"/>
+          <w:sz w:val="19"/>
+          <w:szCs w:val="19"/>
+        </w:rPr>
+      </w:pPr>
+      <w:r>
+        <w:rPr>
           <w:rFonts w:ascii="新宋体" w:eastAsia="新宋体" w:cs="新宋体" w:hint="eastAsia"/>
           <w:color w:val="FF0000"/>
           <w:kern w:val="0"/>
           <w:sz w:val="19"/>
           <w:szCs w:val="19"/>
-        </w:rPr>
-      </w:pPr>
+          <w:highlight w:val="lightGray"/>
+        </w:rPr>
+        <w:t>本例：通过checkBox是否勾选状态</w:t>
+      </w:r>
+      <w:r>
+        <w:rPr>
+          <w:rFonts w:ascii="新宋体" w:eastAsia="新宋体" w:cs="新宋体"/>
+          <w:color w:val="FF0000"/>
+          <w:kern w:val="0"/>
+          <w:sz w:val="19"/>
+          <w:szCs w:val="19"/>
+          <w:highlight w:val="lightGray"/>
+        </w:rPr>
+        <w:t xml:space="preserve"> </w:t>
+      </w:r>
+      <w:r>
+        <w:rPr>
+          <w:rFonts w:ascii="新宋体" w:eastAsia="新宋体" w:cs="新宋体"/>
+          <w:color w:val="FF0000"/>
+          <w:kern w:val="0"/>
+          <w:sz w:val="19"/>
+          <w:szCs w:val="19"/>
+          <w:highlight w:val="lightGray"/>
+        </w:rPr>
+        <w:sym w:font="Wingdings" w:char="F0E0"/>
+      </w:r>
       <w:r>
         <w:rPr>
           <w:rFonts w:ascii="新宋体" w:eastAsia="新宋体" w:cs="新宋体" w:hint="eastAsia"/>
@@ -14963,30 +14996,20 @@
           <w:szCs w:val="19"/>
           <w:highlight w:val="lightGray"/>
         </w:rPr>
-        <w:t>本例：通过checkBox是否勾选状态</w:t>
-      </w:r>
-      <w:r>
+        <w:t>是否显示Label</w:t>
+      </w:r>
+    </w:p>
+    <w:p>
+      <w:pPr>
+        <w:ind w:left="420"/>
         <w:rPr>
           <w:rFonts w:ascii="新宋体" w:eastAsia="新宋体" w:cs="新宋体"/>
           <w:color w:val="FF0000"/>
           <w:kern w:val="0"/>
           <w:sz w:val="19"/>
           <w:szCs w:val="19"/>
-          <w:highlight w:val="lightGray"/>
-        </w:rPr>
-        <w:t xml:space="preserve"> </w:t>
-      </w:r>
-      <w:r>
-        <w:rPr>
-          <w:rFonts w:ascii="新宋体" w:eastAsia="新宋体" w:cs="新宋体"/>
-          <w:color w:val="FF0000"/>
-          <w:kern w:val="0"/>
-          <w:sz w:val="19"/>
-          <w:szCs w:val="19"/>
-          <w:highlight w:val="lightGray"/>
-        </w:rPr>
-        <w:sym w:font="Wingdings" w:char="F0E0"/>
-      </w:r>
+        </w:rPr>
+      </w:pPr>
       <w:r>
         <w:rPr>
           <w:rFonts w:ascii="新宋体" w:eastAsia="新宋体" w:cs="新宋体" w:hint="eastAsia"/>
@@ -14994,9 +15017,9 @@
           <w:kern w:val="0"/>
           <w:sz w:val="19"/>
           <w:szCs w:val="19"/>
-          <w:highlight w:val="lightGray"/>
-        </w:rPr>
-        <w:t>是否显示Label</w:t>
+          <w:highlight w:val="yellow"/>
+        </w:rPr>
+        <w:t>引用资源</w:t>
       </w:r>
     </w:p>
     <w:p>
@@ -15017,20 +15040,15 @@
           <w:kern w:val="0"/>
           <w:sz w:val="19"/>
           <w:szCs w:val="19"/>
-          <w:highlight w:val="yellow"/>
-        </w:rPr>
-        <w:t>引用资源</w:t>
+        </w:rPr>
+        <w:t>2种方法（是否加入自定义参数）</w:t>
       </w:r>
     </w:p>
     <w:p>
       <w:pPr>
         <w:ind w:left="420"/>
         <w:rPr>
-          <w:rFonts w:ascii="新宋体" w:eastAsia="新宋体" w:cs="新宋体"/>
           <w:color w:val="FF0000"/>
-          <w:kern w:val="0"/>
-          <w:sz w:val="19"/>
-          <w:szCs w:val="19"/>
         </w:rPr>
       </w:pPr>
       <w:r>
@@ -15040,17 +15058,10 @@
           <w:kern w:val="0"/>
           <w:sz w:val="19"/>
           <w:szCs w:val="19"/>
-        </w:rPr>
-        <w:t>2种方法（是否加入自定义参数）</w:t>
-      </w:r>
-    </w:p>
-    <w:p>
-      <w:pPr>
-        <w:ind w:left="420"/>
-        <w:rPr>
-          <w:color w:val="FF0000"/>
-        </w:rPr>
-      </w:pPr>
+          <w:highlight w:val="yellow"/>
+        </w:rPr>
+        <w:t>转换器绑定方法</w:t>
+      </w:r>
       <w:r>
         <w:rPr>
           <w:rFonts w:ascii="新宋体" w:eastAsia="新宋体" w:cs="新宋体" w:hint="eastAsia"/>
@@ -15060,7 +15071,17 @@
           <w:szCs w:val="19"/>
           <w:highlight w:val="yellow"/>
         </w:rPr>
-        <w:t>转换器绑定方法</w:t>
+        <w:t>（</w:t>
+      </w:r>
+      <w:r>
+        <w:rPr>
+          <w:rFonts w:ascii="新宋体" w:eastAsia="新宋体" w:cs="新宋体"/>
+          <w:color w:val="FF0000"/>
+          <w:kern w:val="0"/>
+          <w:sz w:val="19"/>
+          <w:szCs w:val="19"/>
+        </w:rPr>
+        <w:t>Converter</w:t>
       </w:r>
       <w:r>
         <w:rPr>
@@ -15071,17 +15092,7 @@
           <w:szCs w:val="19"/>
           <w:highlight w:val="yellow"/>
         </w:rPr>
-        <w:t>（</w:t>
-      </w:r>
-      <w:r>
-        <w:rPr>
-          <w:rFonts w:ascii="新宋体" w:eastAsia="新宋体" w:cs="新宋体"/>
-          <w:color w:val="FF0000"/>
-          <w:kern w:val="0"/>
-          <w:sz w:val="19"/>
-          <w:szCs w:val="19"/>
-        </w:rPr>
-        <w:t>Converter</w:t>
+        <w:t>）</w:t>
       </w:r>
       <w:r>
         <w:rPr>
@@ -15090,9 +15101,8 @@
           <w:kern w:val="0"/>
           <w:sz w:val="19"/>
           <w:szCs w:val="19"/>
-          <w:highlight w:val="yellow"/>
-        </w:rPr>
-        <w:t>）</w:t>
+        </w:rPr>
+        <w:t xml:space="preserve"> </w:t>
       </w:r>
       <w:r>
         <w:rPr>
@@ -15101,8 +15111,9 @@
           <w:kern w:val="0"/>
           <w:sz w:val="19"/>
           <w:szCs w:val="19"/>
-        </w:rPr>
-        <w:t xml:space="preserve"> </w:t>
+          <w:highlight w:val="yellow"/>
+        </w:rPr>
+        <w:t>和</w:t>
       </w:r>
       <w:r>
         <w:rPr>
@@ -15111,9 +15122,18 @@
           <w:kern w:val="0"/>
           <w:sz w:val="19"/>
           <w:szCs w:val="19"/>
-          <w:highlight w:val="yellow"/>
-        </w:rPr>
-        <w:t>和</w:t>
+        </w:rPr>
+        <w:t xml:space="preserve"> </w:t>
+      </w:r>
+      <w:r>
+        <w:rPr>
+          <w:rFonts w:ascii="新宋体" w:eastAsia="新宋体" w:cs="新宋体"/>
+          <w:color w:val="FF0000"/>
+          <w:kern w:val="0"/>
+          <w:sz w:val="19"/>
+          <w:szCs w:val="19"/>
+        </w:rPr>
+        <w:t xml:space="preserve"> </w:t>
       </w:r>
       <w:r>
         <w:rPr>
@@ -15122,18 +15142,9 @@
           <w:kern w:val="0"/>
           <w:sz w:val="19"/>
           <w:szCs w:val="19"/>
-        </w:rPr>
-        <w:t xml:space="preserve"> </w:t>
-      </w:r>
-      <w:r>
-        <w:rPr>
-          <w:rFonts w:ascii="新宋体" w:eastAsia="新宋体" w:cs="新宋体"/>
-          <w:color w:val="FF0000"/>
-          <w:kern w:val="0"/>
-          <w:sz w:val="19"/>
-          <w:szCs w:val="19"/>
-        </w:rPr>
-        <w:t xml:space="preserve"> </w:t>
+          <w:highlight w:val="yellow"/>
+        </w:rPr>
+        <w:t>转换器自定义参数设置</w:t>
       </w:r>
       <w:r>
         <w:rPr>
@@ -15144,7 +15155,17 @@
           <w:szCs w:val="19"/>
           <w:highlight w:val="yellow"/>
         </w:rPr>
-        <w:t>转换器自定义参数设置</w:t>
+        <w:t>（</w:t>
+      </w:r>
+      <w:r>
+        <w:rPr>
+          <w:rFonts w:ascii="新宋体" w:eastAsia="新宋体" w:cs="新宋体"/>
+          <w:color w:val="FF0000"/>
+          <w:kern w:val="0"/>
+          <w:sz w:val="19"/>
+          <w:szCs w:val="19"/>
+        </w:rPr>
+        <w:t>ConverterParameter</w:t>
       </w:r>
       <w:r>
         <w:rPr>
@@ -15155,18 +15176,67 @@
           <w:szCs w:val="19"/>
           <w:highlight w:val="yellow"/>
         </w:rPr>
+        <w:t>）</w:t>
+      </w:r>
+    </w:p>
+    <w:p>
+      <w:pPr>
+        <w:pStyle w:val="2"/>
+        <w:numPr>
+          <w:ilvl w:val="0"/>
+          <w:numId w:val="4"/>
+        </w:numPr>
+      </w:pPr>
+      <w:r>
+        <w:rPr>
+          <w:rFonts w:hint="eastAsia"/>
+        </w:rPr>
+        <w:lastRenderedPageBreak/>
+        <w:t>如何在</w:t>
+      </w:r>
+      <w:r>
+        <w:rPr>
+          <w:rFonts w:hint="eastAsia"/>
+        </w:rPr>
+        <w:t>WPF</w:t>
+      </w:r>
+      <w:r>
+        <w:rPr>
+          <w:rFonts w:hint="eastAsia"/>
+        </w:rPr>
+        <w:t>中使用多值转换器</w:t>
+      </w:r>
+      <w:r>
+        <w:rPr>
+          <w:rFonts w:hint="eastAsia"/>
+        </w:rPr>
         <w:t>（</w:t>
       </w:r>
       <w:r>
         <w:rPr>
-          <w:rFonts w:ascii="新宋体" w:eastAsia="新宋体" w:cs="新宋体"/>
+          <w:rFonts w:hint="eastAsia"/>
           <w:color w:val="FF0000"/>
-          <w:kern w:val="0"/>
-          <w:sz w:val="19"/>
-          <w:szCs w:val="19"/>
-        </w:rPr>
-        <w:t>ConverterParameter</w:t>
-      </w:r>
+        </w:rPr>
+        <w:t>常用！！！</w:t>
+      </w:r>
+      <w:r>
+        <w:rPr>
+          <w:rFonts w:hint="eastAsia"/>
+        </w:rPr>
+        <w:t>）</w:t>
+      </w:r>
+    </w:p>
+    <w:p>
+      <w:pPr>
+        <w:ind w:firstLineChars="200" w:firstLine="380"/>
+        <w:rPr>
+          <w:rFonts w:ascii="新宋体" w:eastAsia="新宋体" w:cs="新宋体"/>
+          <w:color w:val="FF0000"/>
+          <w:kern w:val="0"/>
+          <w:sz w:val="19"/>
+          <w:szCs w:val="19"/>
+        </w:rPr>
+      </w:pPr>
       <w:r>
         <w:rPr>
           <w:rFonts w:ascii="新宋体" w:eastAsia="新宋体" w:cs="新宋体" w:hint="eastAsia"/>
@@ -15174,69 +15244,10 @@
           <w:kern w:val="0"/>
           <w:sz w:val="19"/>
           <w:szCs w:val="19"/>
-          <w:highlight w:val="yellow"/>
-        </w:rPr>
-        <w:t>）</w:t>
-      </w:r>
-    </w:p>
-    <w:p>
-      <w:pPr>
-        <w:pStyle w:val="2"/>
-        <w:numPr>
-          <w:ilvl w:val="0"/>
-          <w:numId w:val="4"/>
-        </w:numPr>
-      </w:pPr>
-      <w:r>
-        <w:rPr>
-          <w:rFonts w:hint="eastAsia"/>
-        </w:rPr>
-        <w:lastRenderedPageBreak/>
-        <w:t>如何在</w:t>
-      </w:r>
-      <w:r>
-        <w:rPr>
-          <w:rFonts w:hint="eastAsia"/>
-        </w:rPr>
-        <w:t>WPF</w:t>
-      </w:r>
-      <w:r>
-        <w:rPr>
-          <w:rFonts w:hint="eastAsia"/>
-        </w:rPr>
-        <w:t>中使用多值转换器</w:t>
-      </w:r>
-      <w:r>
-        <w:rPr>
-          <w:rFonts w:hint="eastAsia"/>
-        </w:rPr>
-        <w:t>（</w:t>
-      </w:r>
-      <w:r>
-        <w:rPr>
-          <w:rFonts w:hint="eastAsia"/>
-          <w:color w:val="FF0000"/>
-        </w:rPr>
-        <w:t>常用！！！</w:t>
-      </w:r>
-      <w:r>
-        <w:rPr>
-          <w:rFonts w:hint="eastAsia"/>
-        </w:rPr>
-        <w:t>）</w:t>
-      </w:r>
-    </w:p>
-    <w:p>
-      <w:pPr>
-        <w:ind w:firstLineChars="200" w:firstLine="380"/>
-        <w:rPr>
-          <w:rFonts w:ascii="新宋体" w:eastAsia="新宋体" w:cs="新宋体"/>
-          <w:color w:val="FF0000"/>
-          <w:kern w:val="0"/>
-          <w:sz w:val="19"/>
-          <w:szCs w:val="19"/>
-        </w:rPr>
-      </w:pPr>
+          <w:highlight w:val="lightGray"/>
+        </w:rPr>
+        <w:t>本例：</w:t>
+      </w:r>
       <w:r>
         <w:rPr>
           <w:rFonts w:ascii="新宋体" w:eastAsia="新宋体" w:cs="新宋体" w:hint="eastAsia"/>
@@ -15246,8 +15257,20 @@
           <w:szCs w:val="19"/>
           <w:highlight w:val="lightGray"/>
         </w:rPr>
-        <w:t>本例：</w:t>
-      </w:r>
+        <w:t>FirstName+MiddleName+LastName=FullName</w:t>
+      </w:r>
+    </w:p>
+    <w:p>
+      <w:pPr>
+        <w:ind w:firstLineChars="200" w:firstLine="380"/>
+        <w:rPr>
+          <w:rFonts w:ascii="新宋体" w:eastAsia="新宋体" w:cs="新宋体"/>
+          <w:color w:val="FF0000"/>
+          <w:kern w:val="0"/>
+          <w:sz w:val="19"/>
+          <w:szCs w:val="19"/>
+        </w:rPr>
+      </w:pPr>
       <w:r>
         <w:rPr>
           <w:rFonts w:ascii="新宋体" w:eastAsia="新宋体" w:cs="新宋体" w:hint="eastAsia"/>
@@ -15257,20 +15280,8 @@
           <w:szCs w:val="19"/>
           <w:highlight w:val="lightGray"/>
         </w:rPr>
-        <w:t>FirstName+MiddleName+LastName=FullName</w:t>
-      </w:r>
-    </w:p>
-    <w:p>
-      <w:pPr>
-        <w:ind w:firstLineChars="200" w:firstLine="380"/>
-        <w:rPr>
-          <w:rFonts w:ascii="新宋体" w:eastAsia="新宋体" w:cs="新宋体"/>
-          <w:color w:val="FF0000"/>
-          <w:kern w:val="0"/>
-          <w:sz w:val="19"/>
-          <w:szCs w:val="19"/>
-        </w:rPr>
-      </w:pPr>
+        <w:t>并且更改FullName可以回传到上述三个Name中</w:t>
+      </w:r>
       <w:r>
         <w:rPr>
           <w:rFonts w:ascii="新宋体" w:eastAsia="新宋体" w:cs="新宋体" w:hint="eastAsia"/>
@@ -15278,9 +15289,18 @@
           <w:kern w:val="0"/>
           <w:sz w:val="19"/>
           <w:szCs w:val="19"/>
-          <w:highlight w:val="lightGray"/>
-        </w:rPr>
-        <w:t>并且更改FullName可以回传到上述三个Name中</w:t>
+        </w:rPr>
+        <w:t xml:space="preserve"> </w:t>
+      </w:r>
+      <w:r>
+        <w:rPr>
+          <w:rFonts w:ascii="新宋体" w:eastAsia="新宋体" w:cs="新宋体"/>
+          <w:color w:val="FF0000"/>
+          <w:kern w:val="0"/>
+          <w:sz w:val="19"/>
+          <w:szCs w:val="19"/>
+        </w:rPr>
+        <w:t xml:space="preserve"> </w:t>
       </w:r>
       <w:r>
         <w:rPr>
@@ -15290,26 +15310,6 @@
           <w:sz w:val="19"/>
           <w:szCs w:val="19"/>
         </w:rPr>
-        <w:t xml:space="preserve"> </w:t>
-      </w:r>
-      <w:r>
-        <w:rPr>
-          <w:rFonts w:ascii="新宋体" w:eastAsia="新宋体" w:cs="新宋体"/>
-          <w:color w:val="FF0000"/>
-          <w:kern w:val="0"/>
-          <w:sz w:val="19"/>
-          <w:szCs w:val="19"/>
-        </w:rPr>
-        <w:t xml:space="preserve"> </w:t>
-      </w:r>
-      <w:r>
-        <w:rPr>
-          <w:rFonts w:ascii="新宋体" w:eastAsia="新宋体" w:cs="新宋体" w:hint="eastAsia"/>
-          <w:color w:val="FF0000"/>
-          <w:kern w:val="0"/>
-          <w:sz w:val="19"/>
-          <w:szCs w:val="19"/>
-        </w:rPr>
         <w:t>按Tab键</w:t>
       </w:r>
     </w:p>
@@ -15382,7 +15382,6 @@
       <w:pPr>
         <w:ind w:left="420"/>
         <w:rPr>
-          <w:rFonts w:hint="eastAsia"/>
           <w:color w:val="FF0000"/>
         </w:rPr>
       </w:pPr>
@@ -15607,9 +15606,6 @@
     <w:p>
       <w:pPr>
         <w:ind w:firstLineChars="300" w:firstLine="570"/>
-        <w:rPr>
-          <w:rFonts w:hint="eastAsia"/>
-        </w:rPr>
       </w:pPr>
       <w:r>
         <w:rPr>
@@ -15697,6 +15693,126 @@
           <w:rFonts w:hint="eastAsia"/>
         </w:rPr>
         <w:t>如何在自定义控件中公开属性</w:t>
+      </w:r>
+      <w:r>
+        <w:rPr>
+          <w:rFonts w:hint="eastAsia"/>
+        </w:rPr>
+        <w:t>（</w:t>
+      </w:r>
+      <w:r>
+        <w:rPr>
+          <w:rFonts w:hint="eastAsia"/>
+          <w:color w:val="FF0000"/>
+        </w:rPr>
+        <w:t>重点</w:t>
+      </w:r>
+      <w:r>
+        <w:rPr>
+          <w:rFonts w:hint="eastAsia"/>
+          <w:color w:val="FF0000"/>
+        </w:rPr>
+        <w:t>！！！</w:t>
+      </w:r>
+      <w:r>
+        <w:rPr>
+          <w:rFonts w:hint="eastAsia"/>
+        </w:rPr>
+        <w:t>）</w:t>
+      </w:r>
+    </w:p>
+    <w:p>
+      <w:pPr>
+        <w:rPr>
+          <w:color w:val="5B9BD5" w:themeColor="accent1"/>
+        </w:rPr>
+      </w:pPr>
+      <w:r>
+        <w:rPr>
+          <w:color w:val="5B9BD5" w:themeColor="accent1"/>
+        </w:rPr>
+        <w:t xml:space="preserve">         </w:t>
+      </w:r>
+      <w:r>
+        <w:rPr>
+          <w:rFonts w:hint="eastAsia"/>
+          <w:color w:val="5B9BD5" w:themeColor="accent1"/>
+        </w:rPr>
+        <w:t xml:space="preserve">在自定义控件 </w:t>
+      </w:r>
+      <w:r>
+        <w:rPr>
+          <w:color w:val="5B9BD5" w:themeColor="accent1"/>
+        </w:rPr>
+        <w:t>.cs</w:t>
+      </w:r>
+      <w:r>
+        <w:rPr>
+          <w:rFonts w:hint="eastAsia"/>
+          <w:color w:val="5B9BD5" w:themeColor="accent1"/>
+        </w:rPr>
+        <w:t>文件中添加依赖项属性后，将属性名绑定在Generic.</w:t>
+      </w:r>
+      <w:r>
+        <w:rPr>
+          <w:color w:val="5B9BD5" w:themeColor="accent1"/>
+        </w:rPr>
+        <w:t>xaml</w:t>
+      </w:r>
+      <w:r>
+        <w:rPr>
+          <w:rFonts w:hint="eastAsia"/>
+          <w:color w:val="5B9BD5" w:themeColor="accent1"/>
+        </w:rPr>
+        <w:t>里，</w:t>
+      </w:r>
+    </w:p>
+    <w:p>
+      <w:pPr>
+        <w:rPr>
+          <w:rFonts w:hint="eastAsia"/>
+          <w:color w:val="5B9BD5" w:themeColor="accent1"/>
+        </w:rPr>
+      </w:pPr>
+      <w:r>
+        <w:rPr>
+          <w:rFonts w:hint="eastAsia"/>
+          <w:color w:val="5B9BD5" w:themeColor="accent1"/>
+        </w:rPr>
+        <w:t xml:space="preserve"> </w:t>
+      </w:r>
+      <w:r>
+        <w:rPr>
+          <w:color w:val="5B9BD5" w:themeColor="accent1"/>
+        </w:rPr>
+        <w:t xml:space="preserve">        </w:t>
+      </w:r>
+      <w:r>
+        <w:rPr>
+          <w:rFonts w:hint="eastAsia"/>
+          <w:color w:val="5B9BD5" w:themeColor="accent1"/>
+        </w:rPr>
+        <w:t>可以通过在M</w:t>
+      </w:r>
+      <w:r>
+        <w:rPr>
+          <w:color w:val="5B9BD5" w:themeColor="accent1"/>
+        </w:rPr>
+        <w:t>ainWindow.xaml</w:t>
+      </w:r>
+      <w:r>
+        <w:rPr>
+          <w:rFonts w:hint="eastAsia"/>
+          <w:color w:val="5B9BD5" w:themeColor="accent1"/>
+        </w:rPr>
+        <w:t>中设置属性值，显示在控件中</w:t>
+      </w:r>
+      <w:r>
+        <w:rPr>
+          <w:rFonts w:hint="eastAsia"/>
+          <w:color w:val="5B9BD5" w:themeColor="accent1"/>
+        </w:rPr>
+        <w:t>！！！</w:t>
       </w:r>
     </w:p>
     <w:p>

--- a/WPF经典编程实例-课程大纲.docx
+++ b/WPF经典编程实例-课程大纲.docx
@@ -15822,12 +15822,34 @@
           <w:ilvl w:val="0"/>
           <w:numId w:val="4"/>
         </w:numPr>
+        <w:rPr>
+          <w:rFonts w:hint="eastAsia"/>
+        </w:rPr>
       </w:pPr>
       <w:r>
         <w:rPr>
           <w:rFonts w:hint="eastAsia"/>
         </w:rPr>
         <w:t>如何在自定义控件中公开事件</w:t>
+      </w:r>
+      <w:r>
+        <w:rPr>
+          <w:rFonts w:hint="eastAsia"/>
+        </w:rPr>
+        <w:t>（</w:t>
+      </w:r>
+      <w:r>
+        <w:rPr>
+          <w:rFonts w:hint="eastAsia"/>
+          <w:color w:val="FF0000"/>
+        </w:rPr>
+        <w:t>重点！！！</w:t>
+      </w:r>
+      <w:r>
+        <w:rPr>
+          <w:rFonts w:hint="eastAsia"/>
+        </w:rPr>
+        <w:t>）</w:t>
       </w:r>
     </w:p>
     <w:p>

--- a/WPF经典编程实例-课程大纲.docx
+++ b/WPF经典编程实例-课程大纲.docx
@@ -15822,9 +15822,6 @@
           <w:ilvl w:val="0"/>
           <w:numId w:val="4"/>
         </w:numPr>
-        <w:rPr>
-          <w:rFonts w:hint="eastAsia"/>
-        </w:rPr>
       </w:pPr>
       <w:r>
         <w:rPr>
@@ -15854,6 +15851,28 @@
     </w:p>
     <w:p>
       <w:pPr>
+        <w:rPr>
+          <w:rFonts w:hint="eastAsia"/>
+        </w:rPr>
+      </w:pPr>
+      <w:r>
+        <w:rPr>
+          <w:rFonts w:hint="eastAsia"/>
+        </w:rPr>
+        <w:t xml:space="preserve"> </w:t>
+      </w:r>
+      <w:r>
+        <w:t xml:space="preserve">         </w:t>
+      </w:r>
+      <w:r>
+        <w:rPr>
+          <w:rFonts w:hint="eastAsia"/>
+        </w:rPr>
+        <w:t>本例：自定义控件 按钮和文本显示</w:t>
+      </w:r>
+    </w:p>
+    <w:p>
+      <w:pPr>
         <w:pStyle w:val="2"/>
         <w:numPr>
           <w:ilvl w:val="0"/>
@@ -15866,6 +15885,294 @@
         </w:rPr>
         <w:t>如何使用行为来扩展控件的功能</w:t>
       </w:r>
+      <w:r>
+        <w:rPr>
+          <w:rFonts w:hint="eastAsia"/>
+        </w:rPr>
+        <w:t>（</w:t>
+      </w:r>
+      <w:r>
+        <w:rPr>
+          <w:rFonts w:hint="eastAsia"/>
+          <w:color w:val="FF0000"/>
+        </w:rPr>
+        <w:t>重点！！！</w:t>
+      </w:r>
+      <w:r>
+        <w:rPr>
+          <w:rFonts w:hint="eastAsia"/>
+        </w:rPr>
+        <w:t>）</w:t>
+      </w:r>
+    </w:p>
+    <w:p>
+      <w:r>
+        <w:rPr>
+          <w:rFonts w:hint="eastAsia"/>
+        </w:rPr>
+        <w:t xml:space="preserve"> </w:t>
+      </w:r>
+      <w:r>
+        <w:t xml:space="preserve"> </w:t>
+      </w:r>
+      <w:r>
+        <w:rPr>
+          <w:rFonts w:hint="eastAsia"/>
+        </w:rPr>
+        <w:t>项目右键 》》管理NuGet程序包 》》输入 interactivity</w:t>
+      </w:r>
+    </w:p>
+    <w:p/>
+    <w:p>
+      <w:pPr>
+        <w:jc w:val="left"/>
+      </w:pPr>
+      <w:r>
+        <w:rPr>
+          <w:noProof/>
+        </w:rPr>
+        <w:drawing>
+          <wp:inline distT="0" distB="0" distL="0" distR="0" wp14:anchorId="102409D4" wp14:editId="12D1ACF1">
+            <wp:extent cx="3886228" cy="1066800"/>
+            <wp:effectExtent l="0" t="0" r="0" b="0"/>
+            <wp:docPr id="12" name="图片 12"/>
+            <wp:cNvGraphicFramePr>
+              <a:graphicFrameLocks xmlns:a="http://schemas.openxmlformats.org/drawingml/2006/main" noChangeAspect="1"/>
+            </wp:cNvGraphicFramePr>
+            <a:graphic xmlns:a="http://schemas.openxmlformats.org/drawingml/2006/main">
+              <a:graphicData uri="http://schemas.openxmlformats.org/drawingml/2006/picture">
+                <pic:pic xmlns:pic="http://schemas.openxmlformats.org/drawingml/2006/picture">
+                  <pic:nvPicPr>
+                    <pic:cNvPr id="1" name=""/>
+                    <pic:cNvPicPr/>
+                  </pic:nvPicPr>
+                  <pic:blipFill>
+                    <a:blip r:embed="rId24"/>
+                    <a:stretch>
+                      <a:fillRect/>
+                    </a:stretch>
+                  </pic:blipFill>
+                  <pic:spPr>
+                    <a:xfrm>
+                      <a:off x="0" y="0"/>
+                      <a:ext cx="3894054" cy="1068948"/>
+                    </a:xfrm>
+                    <a:prstGeom prst="rect">
+                      <a:avLst/>
+                    </a:prstGeom>
+                  </pic:spPr>
+                </pic:pic>
+              </a:graphicData>
+            </a:graphic>
+          </wp:inline>
+        </w:drawing>
+      </w:r>
+    </w:p>
+    <w:p>
+      <w:pPr>
+        <w:jc w:val="left"/>
+      </w:pPr>
+    </w:p>
+    <w:p>
+      <w:pPr>
+        <w:jc w:val="left"/>
+        <w:rPr>
+          <w:rFonts w:ascii="新宋体" w:eastAsia="新宋体" w:cs="新宋体"/>
+          <w:b/>
+          <w:bCs/>
+          <w:color w:val="000000"/>
+          <w:kern w:val="0"/>
+          <w:sz w:val="19"/>
+          <w:szCs w:val="19"/>
+        </w:rPr>
+      </w:pPr>
+      <w:r>
+        <w:rPr>
+          <w:rFonts w:hint="eastAsia"/>
+        </w:rPr>
+        <w:t xml:space="preserve">新建类 </w:t>
+      </w:r>
+      <w:r>
+        <w:rPr>
+          <w:rFonts w:hint="eastAsia"/>
+          <w:b/>
+          <w:bCs/>
+        </w:rPr>
+        <w:t>：</w:t>
+      </w:r>
+      <w:r>
+        <w:rPr>
+          <w:rFonts w:ascii="新宋体" w:eastAsia="新宋体" w:cs="新宋体"/>
+          <w:b/>
+          <w:bCs/>
+          <w:color w:val="000000"/>
+          <w:kern w:val="0"/>
+          <w:sz w:val="19"/>
+          <w:szCs w:val="19"/>
+        </w:rPr>
+        <w:t>Behavior&lt;TextBlock&gt;</w:t>
+      </w:r>
+      <w:r>
+        <w:rPr>
+          <w:rFonts w:ascii="新宋体" w:eastAsia="新宋体" w:cs="新宋体"/>
+          <w:b/>
+          <w:bCs/>
+          <w:color w:val="000000"/>
+          <w:kern w:val="0"/>
+          <w:sz w:val="19"/>
+          <w:szCs w:val="19"/>
+        </w:rPr>
+        <w:t xml:space="preserve"> </w:t>
+      </w:r>
+      <w:r>
+        <w:rPr>
+          <w:rFonts w:ascii="新宋体" w:eastAsia="新宋体" w:cs="新宋体" w:hint="eastAsia"/>
+          <w:b/>
+          <w:bCs/>
+          <w:color w:val="000000"/>
+          <w:kern w:val="0"/>
+          <w:sz w:val="19"/>
+          <w:szCs w:val="19"/>
+        </w:rPr>
+        <w:t>添加事件-</w:t>
+      </w:r>
+    </w:p>
+    <w:p>
+      <w:pPr>
+        <w:jc w:val="left"/>
+        <w:rPr>
+          <w:rFonts w:ascii="新宋体" w:eastAsia="新宋体" w:cs="新宋体" w:hint="eastAsia"/>
+          <w:color w:val="0000FF"/>
+          <w:kern w:val="0"/>
+          <w:sz w:val="19"/>
+          <w:szCs w:val="19"/>
+        </w:rPr>
+      </w:pPr>
+      <w:r>
+        <w:rPr>
+          <w:rFonts w:ascii="新宋体" w:eastAsia="新宋体" w:cs="新宋体" w:hint="eastAsia"/>
+          <w:b/>
+          <w:bCs/>
+          <w:color w:val="000000"/>
+          <w:kern w:val="0"/>
+          <w:sz w:val="19"/>
+          <w:szCs w:val="19"/>
+        </w:rPr>
+        <w:t>MainWindow.</w:t>
+      </w:r>
+      <w:r>
+        <w:rPr>
+          <w:rFonts w:ascii="新宋体" w:eastAsia="新宋体" w:cs="新宋体"/>
+          <w:b/>
+          <w:bCs/>
+          <w:color w:val="000000"/>
+          <w:kern w:val="0"/>
+          <w:sz w:val="19"/>
+          <w:szCs w:val="19"/>
+        </w:rPr>
+        <w:t>xaml</w:t>
+      </w:r>
+      <w:r>
+        <w:rPr>
+          <w:rFonts w:ascii="新宋体" w:eastAsia="新宋体" w:cs="新宋体" w:hint="eastAsia"/>
+          <w:b/>
+          <w:bCs/>
+          <w:color w:val="000000"/>
+          <w:kern w:val="0"/>
+          <w:sz w:val="19"/>
+          <w:szCs w:val="19"/>
+        </w:rPr>
+        <w:t xml:space="preserve">增加命名空间 </w:t>
+      </w:r>
+      <w:r>
+        <w:rPr>
+          <w:rFonts w:ascii="新宋体" w:eastAsia="新宋体" w:cs="新宋体"/>
+          <w:color w:val="000000"/>
+          <w:kern w:val="0"/>
+          <w:sz w:val="19"/>
+          <w:szCs w:val="19"/>
+        </w:rPr>
+        <w:t xml:space="preserve">   </w:t>
+      </w:r>
+      <w:r>
+        <w:rPr>
+          <w:rFonts w:ascii="新宋体" w:eastAsia="新宋体" w:cs="新宋体"/>
+          <w:color w:val="FF0000"/>
+          <w:kern w:val="0"/>
+          <w:sz w:val="19"/>
+          <w:szCs w:val="19"/>
+        </w:rPr>
+        <w:t xml:space="preserve"> xmlns</w:t>
+      </w:r>
+      <w:r>
+        <w:rPr>
+          <w:rFonts w:ascii="新宋体" w:eastAsia="新宋体" w:cs="新宋体"/>
+          <w:color w:val="0000FF"/>
+          <w:kern w:val="0"/>
+          <w:sz w:val="19"/>
+          <w:szCs w:val="19"/>
+        </w:rPr>
+        <w:t>:</w:t>
+      </w:r>
+      <w:r>
+        <w:rPr>
+          <w:rFonts w:ascii="新宋体" w:eastAsia="新宋体" w:cs="新宋体"/>
+          <w:color w:val="FF0000"/>
+          <w:kern w:val="0"/>
+          <w:sz w:val="19"/>
+          <w:szCs w:val="19"/>
+        </w:rPr>
+        <w:t>i</w:t>
+      </w:r>
+      <w:r>
+        <w:rPr>
+          <w:rFonts w:ascii="新宋体" w:eastAsia="新宋体" w:cs="新宋体"/>
+          <w:color w:val="0000FF"/>
+          <w:kern w:val="0"/>
+          <w:sz w:val="19"/>
+          <w:szCs w:val="19"/>
+        </w:rPr>
+        <w:t>="http://schemas.microsoft.com/expression/2010/interactivity"</w:t>
+      </w:r>
+    </w:p>
+    <w:p>
+      <w:pPr>
+        <w:jc w:val="left"/>
+        <w:rPr>
+          <w:rFonts w:hint="eastAsia"/>
+          <w:color w:val="FF0000"/>
+        </w:rPr>
+      </w:pPr>
+      <w:r>
+        <w:rPr>
+          <w:rFonts w:ascii="新宋体" w:eastAsia="新宋体" w:cs="新宋体" w:hint="eastAsia"/>
+          <w:color w:val="FF0000"/>
+          <w:kern w:val="0"/>
+          <w:sz w:val="19"/>
+          <w:szCs w:val="19"/>
+        </w:rPr>
+        <w:t>本例：鼠标</w:t>
+      </w:r>
+      <w:r>
+        <w:rPr>
+          <w:rFonts w:ascii="新宋体" w:eastAsia="新宋体" w:cs="新宋体" w:hint="eastAsia"/>
+          <w:color w:val="FF0000"/>
+          <w:kern w:val="0"/>
+          <w:sz w:val="19"/>
+          <w:szCs w:val="19"/>
+        </w:rPr>
+        <w:t>悬停</w:t>
+      </w:r>
+      <w:r>
+        <w:rPr>
+          <w:rFonts w:ascii="新宋体" w:eastAsia="新宋体" w:cs="新宋体" w:hint="eastAsia"/>
+          <w:color w:val="FF0000"/>
+          <w:kern w:val="0"/>
+          <w:sz w:val="19"/>
+          <w:szCs w:val="19"/>
+        </w:rPr>
+        <w:t>时字体放大，移开缩小</w:t>
+      </w:r>
     </w:p>
     <w:p>
       <w:pPr>
@@ -15879,6 +16186,7 @@
         <w:rPr>
           <w:rFonts w:hint="eastAsia"/>
         </w:rPr>
+        <w:lastRenderedPageBreak/>
         <w:t>如何在</w:t>
       </w:r>
       <w:r>
@@ -15998,7 +16306,6 @@
         <w:rPr>
           <w:rFonts w:hint="eastAsia"/>
         </w:rPr>
-        <w:lastRenderedPageBreak/>
         <w:t>如何为控件自动应用样式</w:t>
       </w:r>
     </w:p>
@@ -17965,7 +18272,7 @@
         </w:numPr>
         <w:ind w:firstLineChars="0"/>
       </w:pPr>
-      <w:hyperlink r:id="rId24" w:history="1">
+      <w:hyperlink r:id="rId25" w:history="1">
         <w:r>
           <w:rPr>
             <w:rFonts w:hint="eastAsia"/>

--- a/WPF经典编程实例-课程大纲.docx
+++ b/WPF经典编程实例-课程大纲.docx
@@ -15424,6 +15424,21 @@
         </w:rPr>
         <w:t>创建和使用自定义控件</w:t>
       </w:r>
+      <w:r>
+        <w:rPr>
+          <w:rFonts w:hint="eastAsia"/>
+        </w:rPr>
+        <w:t>（</w:t>
+      </w:r>
+      <w:r>
+        <w:t>CustomControl.cs</w:t>
+      </w:r>
+      <w:r>
+        <w:rPr>
+          <w:rFonts w:hint="eastAsia"/>
+        </w:rPr>
+        <w:t>）</w:t>
+      </w:r>
     </w:p>
     <w:p>
       <w:r>
@@ -15868,7 +15883,19 @@
         <w:rPr>
           <w:rFonts w:hint="eastAsia"/>
         </w:rPr>
-        <w:t>本例：自定义控件 按钮和文本显示</w:t>
+        <w:t>本例：自定义控件 按钮</w:t>
+      </w:r>
+      <w:r>
+        <w:rPr>
+          <w:rFonts w:hint="eastAsia"/>
+        </w:rPr>
+        <w:t>点击事件</w:t>
+      </w:r>
+      <w:r>
+        <w:rPr>
+          <w:rFonts w:hint="eastAsia"/>
+        </w:rPr>
+        <w:t>和文本显示</w:t>
       </w:r>
     </w:p>
     <w:p>
@@ -16207,6 +16234,160 @@
         </w:rPr>
         <w:t>用户控件</w:t>
       </w:r>
+      <w:r>
+        <w:rPr>
+          <w:rFonts w:hint="eastAsia"/>
+        </w:rPr>
+        <w:t>（</w:t>
+      </w:r>
+      <w:r>
+        <w:t>UserControl.xaml</w:t>
+      </w:r>
+      <w:r>
+        <w:rPr>
+          <w:rFonts w:hint="eastAsia"/>
+        </w:rPr>
+        <w:t>）</w:t>
+      </w:r>
+    </w:p>
+    <w:p>
+      <w:r>
+        <w:rPr>
+          <w:rFonts w:hint="eastAsia"/>
+        </w:rPr>
+        <w:t xml:space="preserve"> </w:t>
+      </w:r>
+      <w:r>
+        <w:t xml:space="preserve">     </w:t>
+      </w:r>
+      <w:r>
+        <w:rPr>
+          <w:rFonts w:hint="eastAsia"/>
+        </w:rPr>
+        <w:t>项目右键 》》</w:t>
+      </w:r>
+      <w:r>
+        <w:rPr>
+          <w:rFonts w:hint="eastAsia"/>
+        </w:rPr>
+        <w:t>添加 》》</w:t>
+      </w:r>
+      <w:r>
+        <w:rPr>
+          <w:rFonts w:hint="eastAsia"/>
+        </w:rPr>
+        <w:t>WPF</w:t>
+      </w:r>
+      <w:r>
+        <w:sym w:font="Wingdings" w:char="F0E0"/>
+      </w:r>
+      <w:r>
+        <w:rPr>
+          <w:rFonts w:hint="eastAsia"/>
+        </w:rPr>
+        <w:t>用户控件</w:t>
+      </w:r>
+    </w:p>
+    <w:p>
+      <w:pPr>
+        <w:rPr>
+          <w:rFonts w:hint="eastAsia"/>
+        </w:rPr>
+      </w:pPr>
+    </w:p>
+    <w:p>
+      <w:pPr>
+        <w:rPr>
+          <w:color w:val="FF0000"/>
+        </w:rPr>
+      </w:pPr>
+      <w:r>
+        <w:rPr>
+          <w:color w:val="FF0000"/>
+        </w:rPr>
+        <w:t>****</w:t>
+      </w:r>
+      <w:r>
+        <w:rPr>
+          <w:rFonts w:hint="eastAsia"/>
+          <w:color w:val="FF0000"/>
+        </w:rPr>
+        <w:t xml:space="preserve">自定义控件是 </w:t>
+      </w:r>
+      <w:r>
+        <w:rPr>
+          <w:color w:val="FF0000"/>
+        </w:rPr>
+        <w:t>.cs</w:t>
+      </w:r>
+      <w:r>
+        <w:rPr>
+          <w:rFonts w:hint="eastAsia"/>
+          <w:color w:val="FF0000"/>
+        </w:rPr>
+        <w:t xml:space="preserve">文件，用户控件是 </w:t>
+      </w:r>
+      <w:r>
+        <w:rPr>
+          <w:color w:val="FF0000"/>
+        </w:rPr>
+        <w:t>.xaml</w:t>
+      </w:r>
+      <w:r>
+        <w:rPr>
+          <w:rFonts w:hint="eastAsia"/>
+          <w:color w:val="FF0000"/>
+        </w:rPr>
+        <w:t>文件</w:t>
+      </w:r>
+    </w:p>
+    <w:p>
+      <w:pPr>
+        <w:rPr>
+          <w:color w:val="FF0000"/>
+        </w:rPr>
+      </w:pPr>
+      <w:r>
+        <w:rPr>
+          <w:rFonts w:hint="eastAsia"/>
+          <w:color w:val="FF0000"/>
+        </w:rPr>
+        <w:t xml:space="preserve"> </w:t>
+      </w:r>
+      <w:r>
+        <w:rPr>
+          <w:color w:val="FF0000"/>
+        </w:rPr>
+        <w:t xml:space="preserve">     </w:t>
+      </w:r>
+    </w:p>
+    <w:p>
+      <w:pPr>
+        <w:rPr>
+          <w:rFonts w:hint="eastAsia"/>
+          <w:color w:val="FF0000"/>
+        </w:rPr>
+      </w:pPr>
+      <w:r>
+        <w:rPr>
+          <w:rFonts w:hint="eastAsia"/>
+          <w:color w:val="FF0000"/>
+        </w:rPr>
+        <w:t xml:space="preserve"> </w:t>
+      </w:r>
+      <w:r>
+        <w:rPr>
+          <w:color w:val="FF0000"/>
+        </w:rPr>
+        <w:t xml:space="preserve">     </w:t>
+      </w:r>
+      <w:r>
+        <w:rPr>
+          <w:rFonts w:hint="eastAsia"/>
+          <w:color w:val="FF0000"/>
+        </w:rPr>
+        <w:t>本例：RGBA颜色显示</w:t>
+      </w:r>
     </w:p>
     <w:p>
       <w:pPr>
@@ -16306,6 +16487,7 @@
         <w:rPr>
           <w:rFonts w:hint="eastAsia"/>
         </w:rPr>
+        <w:lastRenderedPageBreak/>
         <w:t>如何为控件自动应用样式</w:t>
       </w:r>
     </w:p>

--- a/WPF经典编程实例-课程大纲.docx
+++ b/WPF经典编程实例-课程大纲.docx
@@ -624,32 +624,12 @@
       <w:pPr>
         <w:rPr>
           <w:color w:val="000000" w:themeColor="text1"/>
-          <w14:shadow w14:blurRad="38100" w14:dist="19050" w14:dir="2700000" w14:sx="100000" w14:sy="100000" w14:kx="0" w14:ky="0" w14:algn="tl">
-            <w14:schemeClr w14:val="dk1">
-              <w14:alpha w14:val="60000"/>
-            </w14:schemeClr>
-          </w14:shadow>
-          <w14:textOutline w14:w="0" w14:cap="flat" w14:cmpd="sng" w14:algn="ctr">
-            <w14:noFill/>
-            <w14:prstDash w14:val="solid"/>
-            <w14:round/>
-          </w14:textOutline>
         </w:rPr>
       </w:pPr>
       <w:r>
         <w:rPr>
           <w:rFonts w:hint="eastAsia"/>
           <w:color w:val="000000" w:themeColor="text1"/>
-          <w14:shadow w14:blurRad="38100" w14:dist="19050" w14:dir="2700000" w14:sx="100000" w14:sy="100000" w14:kx="0" w14:ky="0" w14:algn="tl">
-            <w14:schemeClr w14:val="dk1">
-              <w14:alpha w14:val="60000"/>
-            </w14:schemeClr>
-          </w14:shadow>
-          <w14:textOutline w14:w="0" w14:cap="flat" w14:cmpd="sng" w14:algn="ctr">
-            <w14:noFill/>
-            <w14:prstDash w14:val="solid"/>
-            <w14:round/>
-          </w14:textOutline>
         </w:rPr>
         <w:t>Window属性</w:t>
       </w:r>
@@ -5173,16 +5153,6 @@
           <w:kern w:val="0"/>
           <w:sz w:val="19"/>
           <w:szCs w:val="19"/>
-          <w14:shadow w14:blurRad="38100" w14:dist="25400" w14:dir="5400000" w14:sx="100000" w14:sy="100000" w14:kx="0" w14:ky="0" w14:algn="ctr">
-            <w14:srgbClr w14:val="6E747A">
-              <w14:alpha w14:val="57000"/>
-            </w14:srgbClr>
-          </w14:shadow>
-          <w14:textOutline w14:w="0" w14:cap="flat" w14:cmpd="sng" w14:algn="ctr">
-            <w14:noFill/>
-            <w14:prstDash w14:val="solid"/>
-            <w14:round/>
-          </w14:textOutline>
         </w:rPr>
         <w:t>优点：不需要设置图片属性！！！</w:t>
       </w:r>
@@ -7983,52 +7953,8 @@
         <w:rPr>
           <w:rFonts w:hint="eastAsia"/>
           <w:color w:val="5B9BD5" w:themeColor="accent1"/>
-          <w14:shadow w14:blurRad="38100" w14:dist="25400" w14:dir="5400000" w14:sx="100000" w14:sy="100000" w14:kx="0" w14:ky="0" w14:algn="ctr">
-            <w14:srgbClr w14:val="6E747A">
-              <w14:alpha w14:val="57000"/>
-            </w14:srgbClr>
-          </w14:shadow>
-          <w14:textOutline w14:w="0" w14:cap="flat" w14:cmpd="sng" w14:algn="ctr">
-            <w14:noFill/>
-            <w14:prstDash w14:val="solid"/>
-            <w14:round/>
-          </w14:textOutline>
-        </w:rPr>
-        <w:t>字符前加下划线</w:t>
-      </w:r>
-      <w:r>
-        <w:rPr>
-          <w:rFonts w:hint="eastAsia"/>
-          <w:color w:val="5B9BD5" w:themeColor="accent1"/>
-          <w14:shadow w14:blurRad="38100" w14:dist="25400" w14:dir="5400000" w14:sx="100000" w14:sy="100000" w14:kx="0" w14:ky="0" w14:algn="ctr">
-            <w14:srgbClr w14:val="6E747A">
-              <w14:alpha w14:val="57000"/>
-            </w14:srgbClr>
-          </w14:shadow>
-          <w14:textOutline w14:w="0" w14:cap="flat" w14:cmpd="sng" w14:algn="ctr">
-            <w14:noFill/>
-            <w14:prstDash w14:val="solid"/>
-            <w14:round/>
-          </w14:textOutline>
-        </w:rPr>
-        <w:t xml:space="preserve"> </w:t>
-      </w:r>
-      <w:r>
-        <w:rPr>
-          <w:rFonts w:hint="eastAsia"/>
-          <w:color w:val="5B9BD5" w:themeColor="accent1"/>
-          <w14:shadow w14:blurRad="38100" w14:dist="25400" w14:dir="5400000" w14:sx="100000" w14:sy="100000" w14:kx="0" w14:ky="0" w14:algn="ctr">
-            <w14:srgbClr w14:val="6E747A">
-              <w14:alpha w14:val="57000"/>
-            </w14:srgbClr>
-          </w14:shadow>
-          <w14:textOutline w14:w="0" w14:cap="flat" w14:cmpd="sng" w14:algn="ctr">
-            <w14:noFill/>
-            <w14:prstDash w14:val="solid"/>
-            <w14:round/>
-          </w14:textOutline>
-        </w:rPr>
-        <w:t>_</w:t>
+        </w:rPr>
+        <w:t>字符前加下划线 _</w:t>
       </w:r>
     </w:p>
     <w:p>
@@ -8152,16 +8078,6 @@
           <w:kern w:val="0"/>
           <w:sz w:val="19"/>
           <w:szCs w:val="19"/>
-          <w14:shadow w14:blurRad="38100" w14:dist="25400" w14:dir="5400000" w14:sx="100000" w14:sy="100000" w14:kx="0" w14:ky="0" w14:algn="ctr">
-            <w14:srgbClr w14:val="6E747A">
-              <w14:alpha w14:val="57000"/>
-            </w14:srgbClr>
-          </w14:shadow>
-          <w14:textOutline w14:w="0" w14:cap="flat" w14:cmpd="sng" w14:algn="ctr">
-            <w14:noFill/>
-            <w14:prstDash w14:val="solid"/>
-            <w14:round/>
-          </w14:textOutline>
         </w:rPr>
         <w:t>Environment</w:t>
       </w:r>
@@ -8183,19 +8099,6 @@
           <w:kern w:val="0"/>
           <w:sz w:val="19"/>
           <w:szCs w:val="19"/>
-          <w14:textOutline w14:w="0" w14:cap="flat" w14:cmpd="sng" w14:algn="ctr">
-            <w14:noFill/>
-            <w14:prstDash w14:val="solid"/>
-            <w14:round/>
-          </w14:textOutline>
-          <w14:props3d w14:extrusionH="57150" w14:contourW="0" w14:prstMaterial="matte">
-            <w14:bevelT w14:w="63500" w14:h="12700" w14:prst="angle"/>
-            <w14:contourClr>
-              <w14:schemeClr w14:val="bg1">
-                <w14:lumMod w14:val="65000"/>
-              </w14:schemeClr>
-            </w14:contourClr>
-          </w14:props3d>
         </w:rPr>
         <w:t>Exit</w:t>
       </w:r>
@@ -12399,32 +12302,12 @@
         <w:ind w:firstLineChars="200" w:firstLine="420"/>
         <w:rPr>
           <w:color w:val="5B9BD5" w:themeColor="accent1"/>
-          <w14:shadow w14:blurRad="38100" w14:dist="25400" w14:dir="5400000" w14:sx="100000" w14:sy="100000" w14:kx="0" w14:ky="0" w14:algn="ctr">
-            <w14:srgbClr w14:val="6E747A">
-              <w14:alpha w14:val="57000"/>
-            </w14:srgbClr>
-          </w14:shadow>
-          <w14:textOutline w14:w="0" w14:cap="flat" w14:cmpd="sng" w14:algn="ctr">
-            <w14:noFill/>
-            <w14:prstDash w14:val="solid"/>
-            <w14:round/>
-          </w14:textOutline>
         </w:rPr>
       </w:pPr>
       <w:r>
         <w:rPr>
           <w:rFonts w:hint="eastAsia"/>
           <w:color w:val="5B9BD5" w:themeColor="accent1"/>
-          <w14:shadow w14:blurRad="38100" w14:dist="25400" w14:dir="5400000" w14:sx="100000" w14:sy="100000" w14:kx="0" w14:ky="0" w14:algn="ctr">
-            <w14:srgbClr w14:val="6E747A">
-              <w14:alpha w14:val="57000"/>
-            </w14:srgbClr>
-          </w14:shadow>
-          <w14:textOutline w14:w="0" w14:cap="flat" w14:cmpd="sng" w14:algn="ctr">
-            <w14:noFill/>
-            <w14:prstDash w14:val="solid"/>
-            <w14:round/>
-          </w14:textOutline>
         </w:rPr>
         <w:t xml:space="preserve">停靠面板 </w:t>
       </w:r>
@@ -12444,16 +12327,6 @@
         <w:rPr>
           <w:rFonts w:hint="eastAsia"/>
           <w:color w:val="5B9BD5" w:themeColor="accent1"/>
-          <w14:shadow w14:blurRad="38100" w14:dist="25400" w14:dir="5400000" w14:sx="100000" w14:sy="100000" w14:kx="0" w14:ky="0" w14:algn="ctr">
-            <w14:srgbClr w14:val="6E747A">
-              <w14:alpha w14:val="57000"/>
-            </w14:srgbClr>
-          </w14:shadow>
-          <w14:textOutline w14:w="0" w14:cap="flat" w14:cmpd="sng" w14:algn="ctr">
-            <w14:noFill/>
-            <w14:prstDash w14:val="solid"/>
-            <w14:round/>
-          </w14:textOutline>
         </w:rPr>
         <w:t xml:space="preserve">控件设置 </w:t>
       </w:r>
@@ -12507,16 +12380,6 @@
         <w:ind w:firstLineChars="200" w:firstLine="380"/>
         <w:rPr>
           <w:color w:val="5B9BD5" w:themeColor="accent1"/>
-          <w14:shadow w14:blurRad="38100" w14:dist="25400" w14:dir="5400000" w14:sx="100000" w14:sy="100000" w14:kx="0" w14:ky="0" w14:algn="ctr">
-            <w14:srgbClr w14:val="6E747A">
-              <w14:alpha w14:val="57000"/>
-            </w14:srgbClr>
-          </w14:shadow>
-          <w14:textOutline w14:w="0" w14:cap="flat" w14:cmpd="sng" w14:algn="ctr">
-            <w14:noFill/>
-            <w14:prstDash w14:val="solid"/>
-            <w14:round/>
-          </w14:textOutline>
         </w:rPr>
       </w:pPr>
       <w:r>
@@ -15246,18 +15109,7 @@
           <w:szCs w:val="19"/>
           <w:highlight w:val="lightGray"/>
         </w:rPr>
-        <w:t>本例：</w:t>
-      </w:r>
-      <w:r>
-        <w:rPr>
-          <w:rFonts w:ascii="新宋体" w:eastAsia="新宋体" w:cs="新宋体" w:hint="eastAsia"/>
-          <w:color w:val="FF0000"/>
-          <w:kern w:val="0"/>
-          <w:sz w:val="19"/>
-          <w:szCs w:val="19"/>
-          <w:highlight w:val="lightGray"/>
-        </w:rPr>
-        <w:t>FirstName+MiddleName+LastName=FullName</w:t>
+        <w:t>本例：FirstName+MiddleName+LastName=FullName</w:t>
       </w:r>
     </w:p>
     <w:p>
@@ -15720,14 +15572,7 @@
           <w:rFonts w:hint="eastAsia"/>
           <w:color w:val="FF0000"/>
         </w:rPr>
-        <w:t>重点</w:t>
-      </w:r>
-      <w:r>
-        <w:rPr>
-          <w:rFonts w:hint="eastAsia"/>
-          <w:color w:val="FF0000"/>
-        </w:rPr>
-        <w:t>！！！</w:t>
+        <w:t>重点！！！</w:t>
       </w:r>
       <w:r>
         <w:rPr>
@@ -16249,6 +16094,25 @@
         </w:rPr>
         <w:t>）</w:t>
       </w:r>
+      <w:r>
+        <w:rPr>
+          <w:rFonts w:hint="eastAsia"/>
+        </w:rPr>
+        <w:t>（</w:t>
+      </w:r>
+      <w:r>
+        <w:rPr>
+          <w:rFonts w:hint="eastAsia"/>
+          <w:color w:val="FF0000"/>
+        </w:rPr>
+        <w:t>重点！！！</w:t>
+      </w:r>
+      <w:r>
+        <w:rPr>
+          <w:rFonts w:hint="eastAsia"/>
+        </w:rPr>
+        <w:t>）</w:t>
+      </w:r>
     </w:p>
     <w:p>
       <w:r>
@@ -16408,6 +16272,62 @@
           <w:rFonts w:hint="eastAsia"/>
         </w:rPr>
         <w:t>在用户控件中公开事件</w:t>
+      </w:r>
+      <w:r>
+        <w:rPr>
+          <w:rFonts w:hint="eastAsia"/>
+        </w:rPr>
+        <w:t>（</w:t>
+      </w:r>
+      <w:r>
+        <w:rPr>
+          <w:rFonts w:hint="eastAsia"/>
+          <w:color w:val="FF0000"/>
+        </w:rPr>
+        <w:t>重点！！！</w:t>
+      </w:r>
+      <w:r>
+        <w:rPr>
+          <w:rFonts w:hint="eastAsia"/>
+        </w:rPr>
+        <w:t>）</w:t>
+      </w:r>
+    </w:p>
+    <w:p>
+      <w:pPr>
+        <w:ind w:left="420"/>
+      </w:pPr>
+      <w:r>
+        <w:rPr>
+          <w:rFonts w:hint="eastAsia"/>
+        </w:rPr>
+        <w:t xml:space="preserve">在创建和使用用户控件的基础上 </w:t>
+      </w:r>
+    </w:p>
+    <w:p>
+      <w:pPr>
+        <w:ind w:left="420"/>
+        <w:rPr>
+          <w:rFonts w:hint="eastAsia"/>
+        </w:rPr>
+      </w:pPr>
+      <w:r>
+        <w:rPr>
+          <w:rFonts w:hint="eastAsia"/>
+        </w:rPr>
+        <w:t>定义委托和事件，写进“</w:t>
+      </w:r>
+      <w:r>
+        <w:rPr>
+          <w:rFonts w:hint="eastAsia"/>
+        </w:rPr>
+        <w:t>按钮</w:t>
+      </w:r>
+      <w:r>
+        <w:rPr>
+          <w:rFonts w:hint="eastAsia"/>
+        </w:rPr>
+        <w:t>”的事件中，再去MainWindow使用该事件！</w:t>
       </w:r>
     </w:p>
     <w:p>
@@ -18716,7 +18636,7 @@
         <w:tblLook w:val="04A0" w:firstRow="1" w:lastRow="0" w:firstColumn="1" w:lastColumn="0" w:noHBand="0" w:noVBand="1"/>
       </w:tblPr>
       <w:tblGrid>
-        <w:gridCol w:w="10036"/>
+        <w:gridCol w:w="10262"/>
       </w:tblGrid>
       <w:tr>
         <w:tc>
@@ -18863,7 +18783,7 @@
         <w:tblLook w:val="04A0" w:firstRow="1" w:lastRow="0" w:firstColumn="1" w:lastColumn="0" w:noHBand="0" w:noVBand="1"/>
       </w:tblPr>
       <w:tblGrid>
-        <w:gridCol w:w="10036"/>
+        <w:gridCol w:w="10262"/>
       </w:tblGrid>
       <w:tr>
         <w:tc>
@@ -19183,7 +19103,6 @@
                 <w:sz w:val="13"/>
                 <w:szCs w:val="13"/>
               </w:rPr>
-              <w:lastRenderedPageBreak/>
               <w:t xml:space="preserve">        {</w:t>
             </w:r>
           </w:p>

--- a/WPF经典编程实例-课程大纲.docx
+++ b/WPF经典编程实例-课程大纲.docx
@@ -951,7 +951,6 @@
           <w:sz w:val="18"/>
           <w:szCs w:val="18"/>
         </w:rPr>
-        <w:lastRenderedPageBreak/>
         <w:t>icon：</w:t>
       </w:r>
       <w:r>
@@ -981,6 +980,7 @@
           <w:sz w:val="18"/>
           <w:szCs w:val="18"/>
         </w:rPr>
+        <w:lastRenderedPageBreak/>
         <w:t>ResizeMode：</w:t>
       </w:r>
     </w:p>
@@ -15630,7 +15630,6 @@
     <w:p>
       <w:pPr>
         <w:rPr>
-          <w:rFonts w:hint="eastAsia"/>
           <w:color w:val="5B9BD5" w:themeColor="accent1"/>
         </w:rPr>
       </w:pPr>
@@ -15710,11 +15709,6 @@
       </w:r>
     </w:p>
     <w:p>
-      <w:pPr>
-        <w:rPr>
-          <w:rFonts w:hint="eastAsia"/>
-        </w:rPr>
-      </w:pPr>
       <w:r>
         <w:rPr>
           <w:rFonts w:hint="eastAsia"/>
@@ -15913,7 +15907,7 @@
       <w:pPr>
         <w:jc w:val="left"/>
         <w:rPr>
-          <w:rFonts w:ascii="新宋体" w:eastAsia="新宋体" w:cs="新宋体" w:hint="eastAsia"/>
+          <w:rFonts w:ascii="新宋体" w:eastAsia="新宋体" w:cs="新宋体"/>
           <w:color w:val="0000FF"/>
           <w:kern w:val="0"/>
           <w:sz w:val="19"/>
@@ -16011,7 +16005,6 @@
       <w:pPr>
         <w:jc w:val="left"/>
         <w:rPr>
-          <w:rFonts w:hint="eastAsia"/>
           <w:color w:val="FF0000"/>
         </w:rPr>
       </w:pPr>
@@ -16152,13 +16145,7 @@
         <w:t>用户控件</w:t>
       </w:r>
     </w:p>
-    <w:p>
-      <w:pPr>
-        <w:rPr>
-          <w:rFonts w:hint="eastAsia"/>
-        </w:rPr>
-      </w:pPr>
-    </w:p>
+    <w:p/>
     <w:p>
       <w:pPr>
         <w:rPr>
@@ -16228,7 +16215,6 @@
     <w:p>
       <w:pPr>
         <w:rPr>
-          <w:rFonts w:hint="eastAsia"/>
           <w:color w:val="FF0000"/>
         </w:rPr>
       </w:pPr>
@@ -16307,27 +16293,12 @@
     <w:p>
       <w:pPr>
         <w:ind w:left="420"/>
-        <w:rPr>
-          <w:rFonts w:hint="eastAsia"/>
-        </w:rPr>
-      </w:pPr>
-      <w:r>
-        <w:rPr>
-          <w:rFonts w:hint="eastAsia"/>
-        </w:rPr>
-        <w:t>定义委托和事件，写进“</w:t>
-      </w:r>
-      <w:r>
-        <w:rPr>
-          <w:rFonts w:hint="eastAsia"/>
-        </w:rPr>
-        <w:t>按钮</w:t>
-      </w:r>
-      <w:r>
-        <w:rPr>
-          <w:rFonts w:hint="eastAsia"/>
-        </w:rPr>
-        <w:t>”的事件中，再去MainWindow使用该事件！</w:t>
+      </w:pPr>
+      <w:r>
+        <w:rPr>
+          <w:rFonts w:hint="eastAsia"/>
+        </w:rPr>
+        <w:t>定义委托和事件，写进“按钮”的事件中，再去MainWindow使用该事件！</w:t>
       </w:r>
     </w:p>
     <w:p>
@@ -16368,6 +16339,97 @@
         </w:rPr>
         <w:t>样式</w:t>
       </w:r>
+      <w:r>
+        <w:rPr>
+          <w:rFonts w:hint="eastAsia"/>
+        </w:rPr>
+        <w:t>（</w:t>
+      </w:r>
+      <w:r>
+        <w:rPr>
+          <w:rFonts w:hint="eastAsia"/>
+          <w:color w:val="FF0000"/>
+        </w:rPr>
+        <w:t>重点！！！</w:t>
+      </w:r>
+      <w:r>
+        <w:rPr>
+          <w:rFonts w:hint="eastAsia"/>
+        </w:rPr>
+        <w:t>）</w:t>
+      </w:r>
+    </w:p>
+    <w:p>
+      <w:pPr>
+        <w:ind w:left="420"/>
+        <w:rPr>
+          <w:color w:val="FF0000"/>
+        </w:rPr>
+      </w:pPr>
+      <w:r>
+        <w:rPr>
+          <w:rFonts w:hint="eastAsia"/>
+          <w:color w:val="FF0000"/>
+        </w:rPr>
+        <w:t>本例：统一设置按钮和标签的样式</w:t>
+      </w:r>
+    </w:p>
+    <w:p>
+      <w:pPr>
+        <w:ind w:left="420"/>
+        <w:rPr>
+          <w:rFonts w:hint="eastAsia"/>
+          <w:color w:val="FF0000"/>
+        </w:rPr>
+      </w:pPr>
+      <w:r>
+        <w:rPr>
+          <w:noProof/>
+        </w:rPr>
+        <w:drawing>
+          <wp:inline distT="0" distB="0" distL="0" distR="0" wp14:anchorId="6794EDED" wp14:editId="065D9190">
+            <wp:extent cx="5418131" cy="2889738"/>
+            <wp:effectExtent l="0" t="0" r="0" b="0"/>
+            <wp:docPr id="13" name="图片 13"/>
+            <wp:cNvGraphicFramePr>
+              <a:graphicFrameLocks xmlns:a="http://schemas.openxmlformats.org/drawingml/2006/main" noChangeAspect="1"/>
+            </wp:cNvGraphicFramePr>
+            <a:graphic xmlns:a="http://schemas.openxmlformats.org/drawingml/2006/main">
+              <a:graphicData uri="http://schemas.openxmlformats.org/drawingml/2006/picture">
+                <pic:pic xmlns:pic="http://schemas.openxmlformats.org/drawingml/2006/picture">
+                  <pic:nvPicPr>
+                    <pic:cNvPr id="1" name=""/>
+                    <pic:cNvPicPr/>
+                  </pic:nvPicPr>
+                  <pic:blipFill>
+                    <a:blip r:embed="rId25"/>
+                    <a:stretch>
+                      <a:fillRect/>
+                    </a:stretch>
+                  </pic:blipFill>
+                  <pic:spPr>
+                    <a:xfrm>
+                      <a:off x="0" y="0"/>
+                      <a:ext cx="5450909" cy="2907220"/>
+                    </a:xfrm>
+                    <a:prstGeom prst="rect">
+                      <a:avLst/>
+                    </a:prstGeom>
+                  </pic:spPr>
+                </pic:pic>
+              </a:graphicData>
+            </a:graphic>
+          </wp:inline>
+        </w:drawing>
+      </w:r>
+    </w:p>
+    <w:p>
+      <w:pPr>
+        <w:ind w:left="420"/>
+        <w:rPr>
+          <w:rFonts w:hint="eastAsia"/>
+        </w:rPr>
+      </w:pPr>
     </w:p>
     <w:p>
       <w:pPr>
@@ -18374,7 +18436,7 @@
         </w:numPr>
         <w:ind w:firstLineChars="0"/>
       </w:pPr>
-      <w:hyperlink r:id="rId25" w:history="1">
+      <w:hyperlink r:id="rId26" w:history="1">
         <w:r>
           <w:rPr>
             <w:rFonts w:hint="eastAsia"/>

--- a/WPF经典编程实例-课程大纲.docx
+++ b/WPF经典编程实例-课程大纲.docx
@@ -16108,6 +16108,11 @@
       </w:r>
     </w:p>
     <w:p>
+      <w:pPr>
+        <w:rPr>
+          <w:rFonts w:hint="eastAsia"/>
+        </w:rPr>
+      </w:pPr>
       <w:r>
         <w:rPr>
           <w:rFonts w:hint="eastAsia"/>
@@ -16145,10 +16150,10 @@
         <w:t>用户控件</w:t>
       </w:r>
     </w:p>
-    <w:p/>
-    <w:p>
-      <w:pPr>
-        <w:rPr>
+    <w:p>
+      <w:pPr>
+        <w:rPr>
+          <w:rFonts w:hint="eastAsia"/>
           <w:color w:val="FF0000"/>
         </w:rPr>
       </w:pPr>
@@ -16211,26 +16216,6 @@
         </w:rPr>
         <w:t xml:space="preserve">     </w:t>
       </w:r>
-    </w:p>
-    <w:p>
-      <w:pPr>
-        <w:rPr>
-          <w:color w:val="FF0000"/>
-        </w:rPr>
-      </w:pPr>
-      <w:r>
-        <w:rPr>
-          <w:rFonts w:hint="eastAsia"/>
-          <w:color w:val="FF0000"/>
-        </w:rPr>
-        <w:t xml:space="preserve"> </w:t>
-      </w:r>
-      <w:r>
-        <w:rPr>
-          <w:color w:val="FF0000"/>
-        </w:rPr>
-        <w:t xml:space="preserve">     </w:t>
-      </w:r>
       <w:r>
         <w:rPr>
           <w:rFonts w:hint="eastAsia"/>
@@ -16387,8 +16372,8 @@
           <w:noProof/>
         </w:rPr>
         <w:drawing>
-          <wp:inline distT="0" distB="0" distL="0" distR="0" wp14:anchorId="6794EDED" wp14:editId="065D9190">
-            <wp:extent cx="5418131" cy="2889738"/>
+          <wp:inline distT="0" distB="0" distL="0" distR="0" wp14:anchorId="6794EDED" wp14:editId="68EEBCCF">
+            <wp:extent cx="4583723" cy="2444709"/>
             <wp:effectExtent l="0" t="0" r="0" b="0"/>
             <wp:docPr id="13" name="图片 13"/>
             <wp:cNvGraphicFramePr>
@@ -16410,7 +16395,7 @@
                   <pic:spPr>
                     <a:xfrm>
                       <a:off x="0" y="0"/>
-                      <a:ext cx="5450909" cy="2907220"/>
+                      <a:ext cx="4686216" cy="2499373"/>
                     </a:xfrm>
                     <a:prstGeom prst="rect">
                       <a:avLst/>
@@ -16445,16 +16430,107 @@
         </w:rPr>
         <w:t>如何基于样式创建新的样式</w:t>
       </w:r>
-    </w:p>
-    <w:p>
-      <w:r>
-        <w:rPr>
-          <w:rFonts w:hint="eastAsia"/>
+      <w:r>
+        <w:rPr>
+          <w:rFonts w:hint="eastAsia"/>
+        </w:rPr>
+        <w:t>（</w:t>
+      </w:r>
+      <w:r>
+        <w:rPr>
+          <w:rFonts w:hint="eastAsia"/>
+          <w:color w:val="FF0000"/>
+        </w:rPr>
+        <w:t>重点！！！</w:t>
+      </w:r>
+      <w:r>
+        <w:rPr>
+          <w:rFonts w:hint="eastAsia"/>
+        </w:rPr>
+        <w:t>）</w:t>
+      </w:r>
+    </w:p>
+    <w:p>
+      <w:pPr>
+        <w:rPr>
+          <w:rFonts w:hint="eastAsia"/>
+        </w:rPr>
+      </w:pPr>
+      <w:r>
+        <w:rPr>
+          <w:rFonts w:hint="eastAsia"/>
+          <w:highlight w:val="yellow"/>
         </w:rPr>
         <w:t>B</w:t>
       </w:r>
       <w:r>
+        <w:rPr>
+          <w:highlight w:val="yellow"/>
+        </w:rPr>
         <w:t>aseOn</w:t>
+      </w:r>
+      <w:r>
+        <w:t xml:space="preserve">    </w:t>
+      </w:r>
+      <w:r>
+        <w:sym w:font="Wingdings" w:char="F0E0"/>
+      </w:r>
+      <w:r>
+        <w:t xml:space="preserve">  </w:t>
+      </w:r>
+      <w:r>
+        <w:rPr>
+          <w:rFonts w:hint="eastAsia"/>
+        </w:rPr>
+        <w:t>样式的继承</w:t>
+      </w:r>
+    </w:p>
+    <w:p/>
+    <w:p>
+      <w:pPr>
+        <w:rPr>
+          <w:rFonts w:hint="eastAsia"/>
+        </w:rPr>
+      </w:pPr>
+      <w:r>
+        <w:rPr>
+          <w:noProof/>
+        </w:rPr>
+        <w:drawing>
+          <wp:inline distT="0" distB="0" distL="0" distR="0" wp14:anchorId="6B492300" wp14:editId="51E6934A">
+            <wp:extent cx="4795131" cy="2555630"/>
+            <wp:effectExtent l="0" t="0" r="0" b="0"/>
+            <wp:docPr id="14" name="图片 14"/>
+            <wp:cNvGraphicFramePr>
+              <a:graphicFrameLocks xmlns:a="http://schemas.openxmlformats.org/drawingml/2006/main" noChangeAspect="1"/>
+            </wp:cNvGraphicFramePr>
+            <a:graphic xmlns:a="http://schemas.openxmlformats.org/drawingml/2006/main">
+              <a:graphicData uri="http://schemas.openxmlformats.org/drawingml/2006/picture">
+                <pic:pic xmlns:pic="http://schemas.openxmlformats.org/drawingml/2006/picture">
+                  <pic:nvPicPr>
+                    <pic:cNvPr id="1" name=""/>
+                    <pic:cNvPicPr/>
+                  </pic:nvPicPr>
+                  <pic:blipFill>
+                    <a:blip r:embed="rId26"/>
+                    <a:stretch>
+                      <a:fillRect/>
+                    </a:stretch>
+                  </pic:blipFill>
+                  <pic:spPr>
+                    <a:xfrm>
+                      <a:off x="0" y="0"/>
+                      <a:ext cx="4827176" cy="2572709"/>
+                    </a:xfrm>
+                    <a:prstGeom prst="rect">
+                      <a:avLst/>
+                    </a:prstGeom>
+                  </pic:spPr>
+                </pic:pic>
+              </a:graphicData>
+            </a:graphic>
+          </wp:inline>
+        </w:drawing>
       </w:r>
     </w:p>
     <w:p>
@@ -16475,6 +16551,13 @@
     </w:p>
     <w:p>
       <w:pPr>
+        <w:rPr>
+          <w:rFonts w:hint="eastAsia"/>
+        </w:rPr>
+      </w:pPr>
+    </w:p>
+    <w:p>
+      <w:pPr>
         <w:pStyle w:val="2"/>
         <w:numPr>
           <w:ilvl w:val="0"/>
@@ -18436,7 +18519,7 @@
         </w:numPr>
         <w:ind w:firstLineChars="0"/>
       </w:pPr>
-      <w:hyperlink r:id="rId26" w:history="1">
+      <w:hyperlink r:id="rId27" w:history="1">
         <w:r>
           <w:rPr>
             <w:rFonts w:hint="eastAsia"/>

--- a/WPF经典编程实例-课程大纲.docx
+++ b/WPF经典编程实例-课程大纲.docx
@@ -16108,11 +16108,6 @@
       </w:r>
     </w:p>
     <w:p>
-      <w:pPr>
-        <w:rPr>
-          <w:rFonts w:hint="eastAsia"/>
-        </w:rPr>
-      </w:pPr>
       <w:r>
         <w:rPr>
           <w:rFonts w:hint="eastAsia"/>
@@ -16153,7 +16148,6 @@
     <w:p>
       <w:pPr>
         <w:rPr>
-          <w:rFonts w:hint="eastAsia"/>
           <w:color w:val="FF0000"/>
         </w:rPr>
       </w:pPr>
@@ -16355,15 +16349,35 @@
         <w:rPr>
           <w:rFonts w:hint="eastAsia"/>
           <w:color w:val="FF0000"/>
+          <w:highlight w:val="yellow"/>
         </w:rPr>
         <w:t>本例：统一设置按钮和标签的样式</w:t>
       </w:r>
+      <w:r>
+        <w:rPr>
+          <w:rFonts w:hint="eastAsia"/>
+          <w:color w:val="FF0000"/>
+        </w:rPr>
+        <w:t xml:space="preserve"> </w:t>
+      </w:r>
+      <w:r>
+        <w:rPr>
+          <w:color w:val="FF0000"/>
+        </w:rPr>
+        <w:t xml:space="preserve"> </w:t>
+      </w:r>
+      <w:r>
+        <w:rPr>
+          <w:rFonts w:hint="eastAsia"/>
+          <w:color w:val="FF0000"/>
+        </w:rPr>
+        <w:t>（单独属性的样式优先级比style高）</w:t>
+      </w:r>
     </w:p>
     <w:p>
       <w:pPr>
         <w:ind w:left="420"/>
         <w:rPr>
-          <w:rFonts w:hint="eastAsia"/>
           <w:color w:val="FF0000"/>
         </w:rPr>
       </w:pPr>
@@ -16411,9 +16425,6 @@
     <w:p>
       <w:pPr>
         <w:ind w:left="420"/>
-        <w:rPr>
-          <w:rFonts w:hint="eastAsia"/>
-        </w:rPr>
       </w:pPr>
     </w:p>
     <w:p>
@@ -16451,11 +16462,6 @@
       </w:r>
     </w:p>
     <w:p>
-      <w:pPr>
-        <w:rPr>
-          <w:rFonts w:hint="eastAsia"/>
-        </w:rPr>
-      </w:pPr>
       <w:r>
         <w:rPr>
           <w:rFonts w:hint="eastAsia"/>
@@ -16487,11 +16493,6 @@
     </w:p>
     <w:p/>
     <w:p>
-      <w:pPr>
-        <w:rPr>
-          <w:rFonts w:hint="eastAsia"/>
-        </w:rPr>
-      </w:pPr>
       <w:r>
         <w:rPr>
           <w:noProof/>
@@ -16551,10 +16552,362 @@
     </w:p>
     <w:p>
       <w:pPr>
-        <w:rPr>
-          <w:rFonts w:hint="eastAsia"/>
-        </w:rPr>
-      </w:pPr>
+        <w:ind w:left="420"/>
+      </w:pPr>
+      <w:r>
+        <w:rPr>
+          <w:rFonts w:hint="eastAsia"/>
+          <w:color w:val="FF0000"/>
+          <w:highlight w:val="yellow"/>
+        </w:rPr>
+        <w:t>目的：</w:t>
+      </w:r>
+      <w:r>
+        <w:rPr>
+          <w:rFonts w:hint="eastAsia"/>
+          <w:highlight w:val="yellow"/>
+        </w:rPr>
+        <w:t>统一程序风格</w:t>
+      </w:r>
+      <w:r>
+        <w:rPr>
+          <w:rFonts w:hint="eastAsia"/>
+        </w:rPr>
+        <w:t xml:space="preserve"> ，比如整个程序所有的按钮</w:t>
+      </w:r>
+      <w:r>
+        <w:rPr>
+          <w:rFonts w:hint="eastAsia"/>
+        </w:rPr>
+        <w:t>样式</w:t>
+      </w:r>
+      <w:r>
+        <w:rPr>
+          <w:rFonts w:hint="eastAsia"/>
+        </w:rPr>
+        <w:t>要一样</w:t>
+      </w:r>
+    </w:p>
+    <w:p>
+      <w:pPr>
+        <w:ind w:left="420"/>
+      </w:pPr>
+    </w:p>
+    <w:p>
+      <w:pPr>
+        <w:ind w:left="420"/>
+        <w:rPr>
+          <w:rFonts w:ascii="新宋体" w:eastAsia="新宋体" w:cs="新宋体"/>
+          <w:color w:val="A31515"/>
+          <w:kern w:val="0"/>
+          <w:sz w:val="19"/>
+          <w:szCs w:val="19"/>
+        </w:rPr>
+      </w:pPr>
+      <w:r>
+        <w:rPr>
+          <w:rFonts w:hint="eastAsia"/>
+          <w:highlight w:val="yellow"/>
+        </w:rPr>
+        <w:t>将样式写在App.</w:t>
+      </w:r>
+      <w:r>
+        <w:rPr>
+          <w:highlight w:val="yellow"/>
+        </w:rPr>
+        <w:t xml:space="preserve">xaml </w:t>
+      </w:r>
+      <w:r>
+        <w:rPr>
+          <w:rFonts w:hint="eastAsia"/>
+          <w:highlight w:val="yellow"/>
+        </w:rPr>
+        <w:t xml:space="preserve">的 </w:t>
+      </w:r>
+      <w:r>
+        <w:rPr>
+          <w:rFonts w:ascii="新宋体" w:eastAsia="新宋体" w:cs="新宋体"/>
+          <w:color w:val="A31515"/>
+          <w:kern w:val="0"/>
+          <w:sz w:val="19"/>
+          <w:szCs w:val="19"/>
+          <w:highlight w:val="yellow"/>
+        </w:rPr>
+        <w:t>Application.Resources</w:t>
+      </w:r>
+      <w:r>
+        <w:rPr>
+          <w:rFonts w:ascii="新宋体" w:eastAsia="新宋体" w:cs="新宋体"/>
+          <w:color w:val="A31515"/>
+          <w:kern w:val="0"/>
+          <w:sz w:val="19"/>
+          <w:szCs w:val="19"/>
+          <w:highlight w:val="yellow"/>
+        </w:rPr>
+        <w:t xml:space="preserve"> </w:t>
+      </w:r>
+      <w:r>
+        <w:rPr>
+          <w:rFonts w:ascii="新宋体" w:eastAsia="新宋体" w:cs="新宋体" w:hint="eastAsia"/>
+          <w:color w:val="A31515"/>
+          <w:kern w:val="0"/>
+          <w:sz w:val="19"/>
+          <w:szCs w:val="19"/>
+          <w:highlight w:val="yellow"/>
+        </w:rPr>
+        <w:t>中</w:t>
+      </w:r>
+    </w:p>
+    <w:p>
+      <w:pPr>
+        <w:ind w:left="420"/>
+        <w:rPr>
+          <w:rFonts w:ascii="新宋体" w:eastAsia="新宋体" w:cs="新宋体"/>
+          <w:color w:val="A31515"/>
+          <w:kern w:val="0"/>
+          <w:sz w:val="19"/>
+          <w:szCs w:val="19"/>
+        </w:rPr>
+      </w:pPr>
+    </w:p>
+    <w:p>
+      <w:pPr>
+        <w:ind w:left="420"/>
+        <w:rPr>
+          <w:rFonts w:ascii="新宋体" w:eastAsia="新宋体" w:cs="新宋体"/>
+          <w:color w:val="A31515"/>
+          <w:kern w:val="0"/>
+          <w:sz w:val="19"/>
+          <w:szCs w:val="19"/>
+        </w:rPr>
+      </w:pPr>
+      <w:r>
+        <w:rPr>
+          <w:rFonts w:ascii="新宋体" w:eastAsia="新宋体" w:cs="新宋体" w:hint="eastAsia"/>
+          <w:color w:val="FF0000"/>
+          <w:kern w:val="0"/>
+          <w:sz w:val="19"/>
+          <w:szCs w:val="19"/>
+        </w:rPr>
+        <w:t>样式优先级：</w:t>
+      </w:r>
+      <w:r>
+        <w:rPr>
+          <w:rFonts w:ascii="新宋体" w:eastAsia="新宋体" w:cs="新宋体" w:hint="eastAsia"/>
+          <w:color w:val="A31515"/>
+          <w:kern w:val="0"/>
+          <w:sz w:val="19"/>
+          <w:szCs w:val="19"/>
+        </w:rPr>
+        <w:t>控件属性</w:t>
+      </w:r>
+      <w:r>
+        <w:rPr>
+          <w:rFonts w:ascii="新宋体" w:eastAsia="新宋体" w:cs="新宋体" w:hint="eastAsia"/>
+          <w:color w:val="A31515"/>
+          <w:kern w:val="0"/>
+          <w:sz w:val="19"/>
+          <w:szCs w:val="19"/>
+        </w:rPr>
+        <w:t xml:space="preserve"> </w:t>
+      </w:r>
+      <w:r>
+        <w:rPr>
+          <w:rFonts w:ascii="新宋体" w:eastAsia="新宋体" w:cs="新宋体" w:hint="eastAsia"/>
+          <w:color w:val="A31515"/>
+          <w:kern w:val="0"/>
+          <w:sz w:val="19"/>
+          <w:szCs w:val="19"/>
+        </w:rPr>
+        <w:t>&gt;</w:t>
+      </w:r>
+      <w:r>
+        <w:rPr>
+          <w:rFonts w:ascii="新宋体" w:eastAsia="新宋体" w:cs="新宋体"/>
+          <w:color w:val="A31515"/>
+          <w:kern w:val="0"/>
+          <w:sz w:val="19"/>
+          <w:szCs w:val="19"/>
+        </w:rPr>
+        <w:t xml:space="preserve"> </w:t>
+      </w:r>
+      <w:r>
+        <w:rPr>
+          <w:rFonts w:ascii="新宋体" w:eastAsia="新宋体" w:cs="新宋体" w:hint="eastAsia"/>
+          <w:color w:val="A31515"/>
+          <w:kern w:val="0"/>
+          <w:sz w:val="19"/>
+          <w:szCs w:val="19"/>
+        </w:rPr>
+        <w:t>当前xaml中的style</w:t>
+      </w:r>
+      <w:r>
+        <w:rPr>
+          <w:rFonts w:ascii="新宋体" w:eastAsia="新宋体" w:cs="新宋体"/>
+          <w:color w:val="A31515"/>
+          <w:kern w:val="0"/>
+          <w:sz w:val="19"/>
+          <w:szCs w:val="19"/>
+        </w:rPr>
+        <w:t xml:space="preserve"> </w:t>
+      </w:r>
+      <w:r>
+        <w:rPr>
+          <w:rFonts w:ascii="新宋体" w:eastAsia="新宋体" w:cs="新宋体" w:hint="eastAsia"/>
+          <w:color w:val="A31515"/>
+          <w:kern w:val="0"/>
+          <w:sz w:val="19"/>
+          <w:szCs w:val="19"/>
+        </w:rPr>
+        <w:t>&gt;</w:t>
+      </w:r>
+      <w:r>
+        <w:rPr>
+          <w:rFonts w:ascii="新宋体" w:eastAsia="新宋体" w:cs="新宋体"/>
+          <w:color w:val="A31515"/>
+          <w:kern w:val="0"/>
+          <w:sz w:val="19"/>
+          <w:szCs w:val="19"/>
+        </w:rPr>
+        <w:t xml:space="preserve"> </w:t>
+      </w:r>
+      <w:r>
+        <w:rPr>
+          <w:rFonts w:ascii="新宋体" w:eastAsia="新宋体" w:cs="新宋体"/>
+          <w:color w:val="A31515"/>
+          <w:kern w:val="0"/>
+          <w:sz w:val="19"/>
+          <w:szCs w:val="19"/>
+        </w:rPr>
+        <w:t>App.xaml</w:t>
+      </w:r>
+      <w:r>
+        <w:rPr>
+          <w:rFonts w:ascii="新宋体" w:eastAsia="新宋体" w:cs="新宋体" w:hint="eastAsia"/>
+          <w:color w:val="A31515"/>
+          <w:kern w:val="0"/>
+          <w:sz w:val="19"/>
+          <w:szCs w:val="19"/>
+        </w:rPr>
+        <w:t>的style</w:t>
+      </w:r>
+    </w:p>
+    <w:p>
+      <w:pPr>
+        <w:ind w:left="420"/>
+      </w:pPr>
+    </w:p>
+    <w:p>
+      <w:pPr>
+        <w:ind w:left="420"/>
+        <w:rPr>
+          <w:rFonts w:ascii="新宋体" w:eastAsia="新宋体" w:cs="新宋体" w:hint="eastAsia"/>
+          <w:color w:val="0000FF"/>
+          <w:kern w:val="0"/>
+          <w:sz w:val="19"/>
+          <w:szCs w:val="19"/>
+        </w:rPr>
+      </w:pPr>
+      <w:r>
+        <w:rPr>
+          <w:rFonts w:ascii="新宋体" w:eastAsia="新宋体" w:cs="新宋体"/>
+          <w:color w:val="FF0000"/>
+          <w:kern w:val="0"/>
+          <w:sz w:val="19"/>
+          <w:szCs w:val="19"/>
+        </w:rPr>
+        <w:t>Style</w:t>
+      </w:r>
+      <w:r>
+        <w:rPr>
+          <w:rFonts w:ascii="新宋体" w:eastAsia="新宋体" w:cs="新宋体"/>
+          <w:color w:val="0000FF"/>
+          <w:kern w:val="0"/>
+          <w:sz w:val="19"/>
+          <w:szCs w:val="19"/>
+        </w:rPr>
+        <w:t>="{</w:t>
+      </w:r>
+      <w:r>
+        <w:rPr>
+          <w:rFonts w:ascii="新宋体" w:eastAsia="新宋体" w:cs="新宋体"/>
+          <w:color w:val="A31515"/>
+          <w:kern w:val="0"/>
+          <w:sz w:val="19"/>
+          <w:szCs w:val="19"/>
+        </w:rPr>
+        <w:t>x</w:t>
+      </w:r>
+      <w:r>
+        <w:rPr>
+          <w:rFonts w:ascii="新宋体" w:eastAsia="新宋体" w:cs="新宋体"/>
+          <w:color w:val="0000FF"/>
+          <w:kern w:val="0"/>
+          <w:sz w:val="19"/>
+          <w:szCs w:val="19"/>
+        </w:rPr>
+        <w:t>:</w:t>
+      </w:r>
+      <w:r>
+        <w:rPr>
+          <w:rFonts w:ascii="新宋体" w:eastAsia="新宋体" w:cs="新宋体"/>
+          <w:color w:val="A31515"/>
+          <w:kern w:val="0"/>
+          <w:sz w:val="19"/>
+          <w:szCs w:val="19"/>
+        </w:rPr>
+        <w:t>Null</w:t>
+      </w:r>
+      <w:r>
+        <w:rPr>
+          <w:rFonts w:ascii="新宋体" w:eastAsia="新宋体" w:cs="新宋体"/>
+          <w:color w:val="0000FF"/>
+          <w:kern w:val="0"/>
+          <w:sz w:val="19"/>
+          <w:szCs w:val="19"/>
+        </w:rPr>
+        <w:t>}"</w:t>
+      </w:r>
+      <w:r>
+        <w:rPr>
+          <w:rFonts w:ascii="新宋体" w:eastAsia="新宋体" w:cs="新宋体"/>
+          <w:color w:val="0000FF"/>
+          <w:kern w:val="0"/>
+          <w:sz w:val="19"/>
+          <w:szCs w:val="19"/>
+        </w:rPr>
+        <w:t xml:space="preserve"> </w:t>
+      </w:r>
+      <w:r>
+        <w:rPr>
+          <w:rFonts w:ascii="新宋体" w:eastAsia="新宋体" w:cs="新宋体"/>
+          <w:color w:val="0000FF"/>
+          <w:kern w:val="0"/>
+          <w:sz w:val="19"/>
+          <w:szCs w:val="19"/>
+        </w:rPr>
+        <w:sym w:font="Wingdings" w:char="F0E0"/>
+      </w:r>
+      <w:r>
+        <w:rPr>
+          <w:rFonts w:ascii="新宋体" w:eastAsia="新宋体" w:cs="新宋体"/>
+          <w:color w:val="0000FF"/>
+          <w:kern w:val="0"/>
+          <w:sz w:val="19"/>
+          <w:szCs w:val="19"/>
+        </w:rPr>
+        <w:t xml:space="preserve"> </w:t>
+      </w:r>
+      <w:r>
+        <w:rPr>
+          <w:rFonts w:ascii="新宋体" w:eastAsia="新宋体" w:cs="新宋体" w:hint="eastAsia"/>
+          <w:color w:val="0000FF"/>
+          <w:kern w:val="0"/>
+          <w:sz w:val="19"/>
+          <w:szCs w:val="19"/>
+        </w:rPr>
+        <w:t>无样式</w:t>
+      </w:r>
     </w:p>
     <w:p>
       <w:pPr>

--- a/WPF经典编程实例-课程大纲.docx
+++ b/WPF经典编程实例-课程大纲.docx
@@ -16633,18 +16633,7 @@
           <w:szCs w:val="19"/>
           <w:highlight w:val="yellow"/>
         </w:rPr>
-        <w:t>Application.Resources</w:t>
-      </w:r>
-      <w:r>
-        <w:rPr>
-          <w:rFonts w:ascii="新宋体" w:eastAsia="新宋体" w:cs="新宋体"/>
-          <w:color w:val="A31515"/>
-          <w:kern w:val="0"/>
-          <w:sz w:val="19"/>
-          <w:szCs w:val="19"/>
-          <w:highlight w:val="yellow"/>
-        </w:rPr>
-        <w:t xml:space="preserve"> </w:t>
+        <w:t xml:space="preserve">Application.Resources </w:t>
       </w:r>
       <w:r>
         <w:rPr>
@@ -16801,77 +16790,211 @@
       <w:pPr>
         <w:ind w:left="420"/>
         <w:rPr>
+          <w:rFonts w:ascii="新宋体" w:eastAsia="新宋体" w:cs="新宋体"/>
+          <w:color w:val="0000FF"/>
+          <w:kern w:val="0"/>
+          <w:sz w:val="19"/>
+          <w:szCs w:val="19"/>
+        </w:rPr>
+      </w:pPr>
+      <w:r>
+        <w:rPr>
+          <w:rFonts w:ascii="新宋体" w:eastAsia="新宋体" w:cs="新宋体"/>
+          <w:color w:val="FF0000"/>
+          <w:kern w:val="0"/>
+          <w:sz w:val="19"/>
+          <w:szCs w:val="19"/>
+        </w:rPr>
+        <w:t>Style</w:t>
+      </w:r>
+      <w:r>
+        <w:rPr>
+          <w:rFonts w:ascii="新宋体" w:eastAsia="新宋体" w:cs="新宋体"/>
+          <w:color w:val="0000FF"/>
+          <w:kern w:val="0"/>
+          <w:sz w:val="19"/>
+          <w:szCs w:val="19"/>
+        </w:rPr>
+        <w:t>="{</w:t>
+      </w:r>
+      <w:r>
+        <w:rPr>
+          <w:rFonts w:ascii="新宋体" w:eastAsia="新宋体" w:cs="新宋体"/>
+          <w:color w:val="A31515"/>
+          <w:kern w:val="0"/>
+          <w:sz w:val="19"/>
+          <w:szCs w:val="19"/>
+        </w:rPr>
+        <w:t>x</w:t>
+      </w:r>
+      <w:r>
+        <w:rPr>
+          <w:rFonts w:ascii="新宋体" w:eastAsia="新宋体" w:cs="新宋体"/>
+          <w:color w:val="0000FF"/>
+          <w:kern w:val="0"/>
+          <w:sz w:val="19"/>
+          <w:szCs w:val="19"/>
+        </w:rPr>
+        <w:t>:</w:t>
+      </w:r>
+      <w:r>
+        <w:rPr>
+          <w:rFonts w:ascii="新宋体" w:eastAsia="新宋体" w:cs="新宋体"/>
+          <w:color w:val="A31515"/>
+          <w:kern w:val="0"/>
+          <w:sz w:val="19"/>
+          <w:szCs w:val="19"/>
+        </w:rPr>
+        <w:t>Null</w:t>
+      </w:r>
+      <w:r>
+        <w:rPr>
+          <w:rFonts w:ascii="新宋体" w:eastAsia="新宋体" w:cs="新宋体"/>
+          <w:color w:val="0000FF"/>
+          <w:kern w:val="0"/>
+          <w:sz w:val="19"/>
+          <w:szCs w:val="19"/>
+        </w:rPr>
+        <w:t xml:space="preserve">}" </w:t>
+      </w:r>
+      <w:r>
+        <w:rPr>
+          <w:rFonts w:ascii="新宋体" w:eastAsia="新宋体" w:cs="新宋体"/>
+          <w:color w:val="0000FF"/>
+          <w:kern w:val="0"/>
+          <w:sz w:val="19"/>
+          <w:szCs w:val="19"/>
+        </w:rPr>
+        <w:sym w:font="Wingdings" w:char="F0E0"/>
+      </w:r>
+      <w:r>
+        <w:rPr>
+          <w:rFonts w:ascii="新宋体" w:eastAsia="新宋体" w:cs="新宋体"/>
+          <w:color w:val="0000FF"/>
+          <w:kern w:val="0"/>
+          <w:sz w:val="19"/>
+          <w:szCs w:val="19"/>
+        </w:rPr>
+        <w:t xml:space="preserve"> </w:t>
+      </w:r>
+      <w:r>
+        <w:rPr>
           <w:rFonts w:ascii="新宋体" w:eastAsia="新宋体" w:cs="新宋体" w:hint="eastAsia"/>
           <w:color w:val="0000FF"/>
           <w:kern w:val="0"/>
           <w:sz w:val="19"/>
           <w:szCs w:val="19"/>
         </w:rPr>
-      </w:pPr>
-      <w:r>
-        <w:rPr>
-          <w:rFonts w:ascii="新宋体" w:eastAsia="新宋体" w:cs="新宋体"/>
-          <w:color w:val="FF0000"/>
-          <w:kern w:val="0"/>
-          <w:sz w:val="19"/>
-          <w:szCs w:val="19"/>
-        </w:rPr>
-        <w:t>Style</w:t>
-      </w:r>
-      <w:r>
-        <w:rPr>
-          <w:rFonts w:ascii="新宋体" w:eastAsia="新宋体" w:cs="新宋体"/>
-          <w:color w:val="0000FF"/>
-          <w:kern w:val="0"/>
-          <w:sz w:val="19"/>
-          <w:szCs w:val="19"/>
-        </w:rPr>
-        <w:t>="{</w:t>
-      </w:r>
-      <w:r>
-        <w:rPr>
-          <w:rFonts w:ascii="新宋体" w:eastAsia="新宋体" w:cs="新宋体"/>
-          <w:color w:val="A31515"/>
-          <w:kern w:val="0"/>
-          <w:sz w:val="19"/>
-          <w:szCs w:val="19"/>
-        </w:rPr>
-        <w:t>x</w:t>
-      </w:r>
-      <w:r>
-        <w:rPr>
-          <w:rFonts w:ascii="新宋体" w:eastAsia="新宋体" w:cs="新宋体"/>
-          <w:color w:val="0000FF"/>
-          <w:kern w:val="0"/>
-          <w:sz w:val="19"/>
-          <w:szCs w:val="19"/>
-        </w:rPr>
-        <w:t>:</w:t>
-      </w:r>
-      <w:r>
-        <w:rPr>
-          <w:rFonts w:ascii="新宋体" w:eastAsia="新宋体" w:cs="新宋体"/>
-          <w:color w:val="A31515"/>
-          <w:kern w:val="0"/>
-          <w:sz w:val="19"/>
-          <w:szCs w:val="19"/>
-        </w:rPr>
-        <w:t>Null</w:t>
-      </w:r>
-      <w:r>
-        <w:rPr>
-          <w:rFonts w:ascii="新宋体" w:eastAsia="新宋体" w:cs="新宋体"/>
-          <w:color w:val="0000FF"/>
-          <w:kern w:val="0"/>
-          <w:sz w:val="19"/>
-          <w:szCs w:val="19"/>
-        </w:rPr>
-        <w:t>}"</w:t>
-      </w:r>
-      <w:r>
-        <w:rPr>
-          <w:rFonts w:ascii="新宋体" w:eastAsia="新宋体" w:cs="新宋体"/>
-          <w:color w:val="0000FF"/>
+        <w:t>无样式</w:t>
+      </w:r>
+    </w:p>
+    <w:p>
+      <w:pPr>
+        <w:pStyle w:val="2"/>
+        <w:numPr>
+          <w:ilvl w:val="0"/>
+          <w:numId w:val="4"/>
+        </w:numPr>
+      </w:pPr>
+      <w:r>
+        <w:rPr>
+          <w:rFonts w:hint="eastAsia"/>
+        </w:rPr>
+        <w:t>如何编辑</w:t>
+      </w:r>
+      <w:r>
+        <w:rPr>
+          <w:rFonts w:hint="eastAsia"/>
+        </w:rPr>
+        <w:t>现有</w:t>
+      </w:r>
+      <w:r>
+        <w:rPr>
+          <w:rFonts w:hint="eastAsia"/>
+        </w:rPr>
+        <w:t>控件</w:t>
+      </w:r>
+      <w:r>
+        <w:rPr>
+          <w:rFonts w:hint="eastAsia"/>
+        </w:rPr>
+        <w:t>的</w:t>
+      </w:r>
+      <w:r>
+        <w:rPr>
+          <w:rFonts w:hint="eastAsia"/>
+        </w:rPr>
+        <w:t>模板</w:t>
+      </w:r>
+    </w:p>
+    <w:p>
+      <w:pPr>
+        <w:ind w:left="420"/>
+      </w:pPr>
+      <w:r>
+        <w:rPr>
+          <w:rFonts w:hint="eastAsia"/>
+          <w:highlight w:val="yellow"/>
+        </w:rPr>
+        <w:t>本例：以ProgressBar为例</w:t>
+      </w:r>
+    </w:p>
+    <w:p>
+      <w:pPr>
+        <w:ind w:left="420"/>
+      </w:pPr>
+    </w:p>
+    <w:p>
+      <w:pPr>
+        <w:ind w:left="420"/>
+        <w:rPr>
+          <w:rFonts w:hint="eastAsia"/>
+        </w:rPr>
+      </w:pPr>
+      <w:r>
+        <w:rPr>
+          <w:rFonts w:ascii="新宋体" w:eastAsia="新宋体" w:cs="新宋体"/>
+          <w:color w:val="008000"/>
+          <w:kern w:val="0"/>
+          <w:sz w:val="19"/>
+          <w:szCs w:val="19"/>
+        </w:rPr>
+        <w:t>&lt;!--</w:t>
+      </w:r>
+      <w:r>
+        <w:rPr>
+          <w:rFonts w:ascii="新宋体" w:eastAsia="新宋体" w:cs="新宋体" w:hint="eastAsia"/>
+          <w:color w:val="008000"/>
+          <w:kern w:val="0"/>
+          <w:sz w:val="19"/>
+          <w:szCs w:val="19"/>
+        </w:rPr>
+        <w:t>右击第一个</w:t>
+      </w:r>
+      <w:r>
+        <w:rPr>
+          <w:rFonts w:ascii="新宋体" w:eastAsia="新宋体" w:cs="新宋体"/>
+          <w:color w:val="008000"/>
+          <w:kern w:val="0"/>
+          <w:sz w:val="19"/>
+          <w:szCs w:val="19"/>
+        </w:rPr>
+        <w:t xml:space="preserve">ProgressBar </w:t>
+      </w:r>
+      <w:r>
+        <w:rPr>
+          <w:rFonts w:ascii="新宋体" w:eastAsia="新宋体" w:cs="新宋体" w:hint="eastAsia"/>
+          <w:color w:val="008000"/>
+          <w:kern w:val="0"/>
+          <w:sz w:val="19"/>
+          <w:szCs w:val="19"/>
+        </w:rPr>
+        <w:t>》》编辑模板</w:t>
+      </w:r>
+      <w:r>
+        <w:rPr>
+          <w:rFonts w:ascii="新宋体" w:eastAsia="新宋体" w:cs="新宋体"/>
+          <w:color w:val="008000"/>
           <w:kern w:val="0"/>
           <w:sz w:val="19"/>
           <w:szCs w:val="19"/>
@@ -16880,72 +17003,91 @@
       </w:r>
       <w:r>
         <w:rPr>
-          <w:rFonts w:ascii="新宋体" w:eastAsia="新宋体" w:cs="新宋体"/>
-          <w:color w:val="0000FF"/>
-          <w:kern w:val="0"/>
-          <w:sz w:val="19"/>
-          <w:szCs w:val="19"/>
-        </w:rPr>
-        <w:sym w:font="Wingdings" w:char="F0E0"/>
-      </w:r>
-      <w:r>
-        <w:rPr>
-          <w:rFonts w:ascii="新宋体" w:eastAsia="新宋体" w:cs="新宋体"/>
-          <w:color w:val="0000FF"/>
-          <w:kern w:val="0"/>
-          <w:sz w:val="19"/>
-          <w:szCs w:val="19"/>
-        </w:rPr>
-        <w:t xml:space="preserve"> </w:t>
-      </w:r>
-      <w:r>
-        <w:rPr>
           <w:rFonts w:ascii="新宋体" w:eastAsia="新宋体" w:cs="新宋体" w:hint="eastAsia"/>
-          <w:color w:val="0000FF"/>
-          <w:kern w:val="0"/>
-          <w:sz w:val="19"/>
-          <w:szCs w:val="19"/>
-        </w:rPr>
-        <w:t>无样式</w:t>
-      </w:r>
-    </w:p>
-    <w:p>
-      <w:pPr>
-        <w:pStyle w:val="2"/>
-        <w:numPr>
-          <w:ilvl w:val="0"/>
-          <w:numId w:val="4"/>
-        </w:numPr>
-      </w:pPr>
-      <w:r>
-        <w:rPr>
-          <w:rFonts w:hint="eastAsia"/>
-        </w:rPr>
-        <w:t>如何编辑</w:t>
-      </w:r>
-      <w:r>
-        <w:rPr>
-          <w:rFonts w:hint="eastAsia"/>
-        </w:rPr>
-        <w:t>现有</w:t>
-      </w:r>
-      <w:r>
-        <w:rPr>
-          <w:rFonts w:hint="eastAsia"/>
-        </w:rPr>
-        <w:t>控件</w:t>
-      </w:r>
-      <w:r>
-        <w:rPr>
-          <w:rFonts w:hint="eastAsia"/>
-        </w:rPr>
-        <w:t>的</w:t>
-      </w:r>
-      <w:r>
-        <w:rPr>
-          <w:rFonts w:hint="eastAsia"/>
-        </w:rPr>
-        <w:t>模板</w:t>
+          <w:color w:val="008000"/>
+          <w:kern w:val="0"/>
+          <w:sz w:val="19"/>
+          <w:szCs w:val="19"/>
+        </w:rPr>
+        <w:t>》》编辑副本</w:t>
+      </w:r>
+      <w:r>
+        <w:rPr>
+          <w:rFonts w:ascii="新宋体" w:eastAsia="新宋体" w:cs="新宋体"/>
+          <w:color w:val="008000"/>
+          <w:kern w:val="0"/>
+          <w:sz w:val="19"/>
+          <w:szCs w:val="19"/>
+        </w:rPr>
+        <w:t>--&gt;</w:t>
+      </w:r>
+      <w:r>
+        <w:rPr>
+          <w:rFonts w:ascii="新宋体" w:eastAsia="新宋体" w:cs="新宋体" w:hint="eastAsia"/>
+          <w:color w:val="008000"/>
+          <w:kern w:val="0"/>
+          <w:sz w:val="19"/>
+          <w:szCs w:val="19"/>
+        </w:rPr>
+        <w:t>可改模板内容</w:t>
+      </w:r>
+    </w:p>
+    <w:p>
+      <w:pPr>
+        <w:ind w:left="420"/>
+        <w:rPr>
+          <w:rFonts w:hint="eastAsia"/>
+        </w:rPr>
+      </w:pPr>
+      <w:r>
+        <w:rPr>
+          <w:rFonts w:ascii="新宋体" w:eastAsia="新宋体" w:cs="新宋体"/>
+          <w:color w:val="008000"/>
+          <w:kern w:val="0"/>
+          <w:sz w:val="19"/>
+          <w:szCs w:val="19"/>
+        </w:rPr>
+        <w:t>&lt;!--</w:t>
+      </w:r>
+      <w:r>
+        <w:rPr>
+          <w:rFonts w:ascii="新宋体" w:eastAsia="新宋体" w:cs="新宋体" w:hint="eastAsia"/>
+          <w:color w:val="008000"/>
+          <w:kern w:val="0"/>
+          <w:sz w:val="19"/>
+          <w:szCs w:val="19"/>
+        </w:rPr>
+        <w:t>手动编辑第二个</w:t>
+      </w:r>
+      <w:r>
+        <w:rPr>
+          <w:rFonts w:ascii="新宋体" w:eastAsia="新宋体" w:cs="新宋体"/>
+          <w:color w:val="008000"/>
+          <w:kern w:val="0"/>
+          <w:sz w:val="19"/>
+          <w:szCs w:val="19"/>
+        </w:rPr>
+        <w:t>ProgressBark</w:t>
+      </w:r>
+      <w:r>
+        <w:rPr>
+          <w:rFonts w:ascii="新宋体" w:eastAsia="新宋体" w:cs="新宋体" w:hint="eastAsia"/>
+          <w:color w:val="008000"/>
+          <w:kern w:val="0"/>
+          <w:sz w:val="19"/>
+          <w:szCs w:val="19"/>
+        </w:rPr>
+        <w:t>控件模板</w:t>
+      </w:r>
+      <w:r>
+        <w:rPr>
+          <w:rFonts w:ascii="新宋体" w:eastAsia="新宋体" w:cs="新宋体"/>
+          <w:color w:val="008000"/>
+          <w:kern w:val="0"/>
+          <w:sz w:val="19"/>
+          <w:szCs w:val="19"/>
+        </w:rPr>
+        <w:t>--&gt;</w:t>
       </w:r>
     </w:p>
     <w:p>

--- a/WPF经典编程实例-课程大纲.docx
+++ b/WPF经典编程实例-课程大纲.docx
@@ -17116,6 +17116,165 @@
         </w:rPr>
         <w:t>创建属性触发器</w:t>
       </w:r>
+      <w:r>
+        <w:rPr>
+          <w:rFonts w:hint="eastAsia"/>
+        </w:rPr>
+        <w:t>（</w:t>
+      </w:r>
+      <w:r>
+        <w:rPr>
+          <w:rFonts w:hint="eastAsia"/>
+        </w:rPr>
+        <w:t>Trigger</w:t>
+      </w:r>
+      <w:r>
+        <w:rPr>
+          <w:rFonts w:hint="eastAsia"/>
+        </w:rPr>
+        <w:t>）</w:t>
+      </w:r>
+    </w:p>
+    <w:p>
+      <w:pPr>
+        <w:ind w:firstLineChars="200" w:firstLine="420"/>
+      </w:pPr>
+      <w:r>
+        <w:rPr>
+          <w:rFonts w:hint="eastAsia"/>
+          <w:color w:val="FF0000"/>
+        </w:rPr>
+        <w:t>优点：</w:t>
+      </w:r>
+      <w:r>
+        <w:rPr>
+          <w:rFonts w:hint="eastAsia"/>
+        </w:rPr>
+        <w:t>在不用编写额外代码的情况下，根据属性值的变化，动态的改变控件外观或控件行为</w:t>
+      </w:r>
+    </w:p>
+    <w:p>
+      <w:pPr>
+        <w:ind w:firstLineChars="200" w:firstLine="420"/>
+      </w:pPr>
+      <w:r>
+        <w:rPr>
+          <w:rFonts w:hint="eastAsia"/>
+          <w:color w:val="FF0000"/>
+        </w:rPr>
+        <w:t>最常见触发器：</w:t>
+      </w:r>
+      <w:r>
+        <w:rPr>
+          <w:rFonts w:hint="eastAsia"/>
+        </w:rPr>
+        <w:t>属性触发器</w:t>
+      </w:r>
+    </w:p>
+    <w:p>
+      <w:pPr>
+        <w:ind w:firstLineChars="200" w:firstLine="420"/>
+      </w:pPr>
+      <w:r>
+        <w:rPr>
+          <w:rFonts w:hint="eastAsia"/>
+        </w:rPr>
+        <w:t>还是写在样式Style里</w:t>
+      </w:r>
+    </w:p>
+    <w:p>
+      <w:pPr>
+        <w:ind w:firstLineChars="200" w:firstLine="420"/>
+        <w:rPr>
+          <w:rFonts w:hint="eastAsia"/>
+          <w:color w:val="FF0000"/>
+        </w:rPr>
+      </w:pPr>
+      <w:r>
+        <w:rPr>
+          <w:rFonts w:hint="eastAsia"/>
+          <w:color w:val="FF0000"/>
+          <w:highlight w:val="yellow"/>
+        </w:rPr>
+        <w:t>本例：鼠标悬停</w:t>
+      </w:r>
+      <w:r>
+        <w:rPr>
+          <w:rFonts w:hint="eastAsia"/>
+          <w:color w:val="FF0000"/>
+          <w:highlight w:val="yellow"/>
+        </w:rPr>
+        <w:t>时</w:t>
+      </w:r>
+      <w:r>
+        <w:rPr>
+          <w:rFonts w:hint="eastAsia"/>
+          <w:color w:val="FF0000"/>
+          <w:highlight w:val="yellow"/>
+        </w:rPr>
+        <w:t>，显示字体效果</w:t>
+      </w:r>
+      <w:r>
+        <w:rPr>
+          <w:rFonts w:hint="eastAsia"/>
+          <w:color w:val="FF0000"/>
+          <w:highlight w:val="yellow"/>
+        </w:rPr>
+        <w:t>样式</w:t>
+      </w:r>
+    </w:p>
+    <w:p>
+      <w:pPr>
+        <w:ind w:firstLineChars="200" w:firstLine="420"/>
+      </w:pPr>
+    </w:p>
+    <w:p>
+      <w:pPr>
+        <w:ind w:firstLineChars="200" w:firstLine="420"/>
+        <w:rPr>
+          <w:rFonts w:hint="eastAsia"/>
+        </w:rPr>
+      </w:pPr>
+      <w:r>
+        <w:rPr>
+          <w:noProof/>
+        </w:rPr>
+        <w:drawing>
+          <wp:inline distT="0" distB="0" distL="0" distR="0" wp14:anchorId="5C084277" wp14:editId="5B58E62A">
+            <wp:extent cx="5662246" cy="2675310"/>
+            <wp:effectExtent l="0" t="0" r="0" b="0"/>
+            <wp:docPr id="15" name="图片 15"/>
+            <wp:cNvGraphicFramePr>
+              <a:graphicFrameLocks xmlns:a="http://schemas.openxmlformats.org/drawingml/2006/main" noChangeAspect="1"/>
+            </wp:cNvGraphicFramePr>
+            <a:graphic xmlns:a="http://schemas.openxmlformats.org/drawingml/2006/main">
+              <a:graphicData uri="http://schemas.openxmlformats.org/drawingml/2006/picture">
+                <pic:pic xmlns:pic="http://schemas.openxmlformats.org/drawingml/2006/picture">
+                  <pic:nvPicPr>
+                    <pic:cNvPr id="1" name=""/>
+                    <pic:cNvPicPr/>
+                  </pic:nvPicPr>
+                  <pic:blipFill>
+                    <a:blip r:embed="rId27"/>
+                    <a:stretch>
+                      <a:fillRect/>
+                    </a:stretch>
+                  </pic:blipFill>
+                  <pic:spPr>
+                    <a:xfrm>
+                      <a:off x="0" y="0"/>
+                      <a:ext cx="5672304" cy="2680062"/>
+                    </a:xfrm>
+                    <a:prstGeom prst="rect">
+                      <a:avLst/>
+                    </a:prstGeom>
+                  </pic:spPr>
+                </pic:pic>
+              </a:graphicData>
+            </a:graphic>
+          </wp:inline>
+        </w:drawing>
+      </w:r>
     </w:p>
     <w:p>
       <w:pPr>
@@ -17129,6 +17288,7 @@
         <w:rPr>
           <w:rFonts w:hint="eastAsia"/>
         </w:rPr>
+        <w:lastRenderedPageBreak/>
         <w:t>如何</w:t>
       </w:r>
       <w:r>
@@ -17449,8 +17609,267 @@
         <w:rPr>
           <w:rFonts w:hint="eastAsia"/>
         </w:rPr>
+        <w:t>如何有效管理逻辑资源</w:t>
+      </w:r>
+    </w:p>
+    <w:p>
+      <w:pPr>
+        <w:pStyle w:val="2"/>
+        <w:numPr>
+          <w:ilvl w:val="0"/>
+          <w:numId w:val="4"/>
+        </w:numPr>
+      </w:pPr>
+      <w:r>
+        <w:rPr>
+          <w:rFonts w:hint="eastAsia"/>
+        </w:rPr>
+        <w:t>如何使用用户为系统选择的颜色和字体</w:t>
+      </w:r>
+    </w:p>
+    <w:p>
+      <w:pPr>
+        <w:pStyle w:val="2"/>
+        <w:numPr>
+          <w:ilvl w:val="0"/>
+          <w:numId w:val="4"/>
+        </w:numPr>
+      </w:pPr>
+      <w:r>
+        <w:rPr>
+          <w:rFonts w:hint="eastAsia"/>
+        </w:rPr>
+        <w:t>如何使用</w:t>
+      </w:r>
+      <w:r>
+        <w:rPr>
+          <w:rFonts w:hint="eastAsia"/>
+        </w:rPr>
+        <w:t>M</w:t>
+      </w:r>
+      <w:r>
+        <w:t>VVM</w:t>
+      </w:r>
+      <w:r>
+        <w:rPr>
+          <w:rFonts w:hint="eastAsia"/>
+        </w:rPr>
+        <w:t>模式来构建</w:t>
+      </w:r>
+      <w:r>
+        <w:rPr>
+          <w:rFonts w:hint="eastAsia"/>
+        </w:rPr>
+        <w:t>W</w:t>
+      </w:r>
+      <w:r>
+        <w:t>PF</w:t>
+      </w:r>
+      <w:r>
+        <w:rPr>
+          <w:rFonts w:hint="eastAsia"/>
+        </w:rPr>
+        <w:t>应用程序</w:t>
+      </w:r>
+    </w:p>
+    <w:p>
+      <w:pPr>
+        <w:pStyle w:val="2"/>
+        <w:numPr>
+          <w:ilvl w:val="0"/>
+          <w:numId w:val="4"/>
+        </w:numPr>
+      </w:pPr>
+      <w:r>
+        <w:rPr>
+          <w:rFonts w:hint="eastAsia"/>
+        </w:rPr>
+        <w:t>如何在</w:t>
+      </w:r>
+      <w:r>
+        <w:rPr>
+          <w:rFonts w:hint="eastAsia"/>
+        </w:rPr>
+        <w:t>WPF</w:t>
+      </w:r>
+      <w:r>
+        <w:rPr>
+          <w:rFonts w:hint="eastAsia"/>
+        </w:rPr>
+        <w:t>应用程序中使用路由命令</w:t>
+      </w:r>
+    </w:p>
+    <w:p>
+      <w:pPr>
+        <w:pStyle w:val="2"/>
+        <w:numPr>
+          <w:ilvl w:val="0"/>
+          <w:numId w:val="4"/>
+        </w:numPr>
+      </w:pPr>
+      <w:r>
+        <w:rPr>
+          <w:rFonts w:hint="eastAsia"/>
+        </w:rPr>
+        <w:t>如何在渲染时缩放元素</w:t>
+      </w:r>
+      <w:r>
+        <w:rPr>
+          <w:rFonts w:hint="eastAsia"/>
+        </w:rPr>
+        <w:t>（</w:t>
+      </w:r>
+      <w:r>
+        <w:t>Sc</w:t>
+      </w:r>
+      <w:r>
+        <w:t>a</w:t>
+      </w:r>
+      <w:r>
+        <w:t>leTransform</w:t>
+      </w:r>
+      <w:r>
+        <w:rPr>
+          <w:rFonts w:hint="eastAsia"/>
+        </w:rPr>
+        <w:t>）</w:t>
+      </w:r>
+    </w:p>
+    <w:p>
+      <w:pPr>
+        <w:pStyle w:val="a3"/>
+        <w:numPr>
+          <w:ilvl w:val="0"/>
+          <w:numId w:val="32"/>
+        </w:numPr>
+        <w:ind w:firstLineChars="0"/>
+      </w:pPr>
+      <w:r>
+        <w:t>ScaleTransform</w:t>
+      </w:r>
+    </w:p>
+    <w:p>
+      <w:pPr>
+        <w:pStyle w:val="a3"/>
+        <w:numPr>
+          <w:ilvl w:val="0"/>
+          <w:numId w:val="32"/>
+        </w:numPr>
+        <w:ind w:firstLineChars="0"/>
+      </w:pPr>
+      <w:r>
+        <w:t>ScaleX</w:t>
+      </w:r>
+    </w:p>
+    <w:p>
+      <w:pPr>
+        <w:pStyle w:val="a3"/>
+        <w:numPr>
+          <w:ilvl w:val="0"/>
+          <w:numId w:val="32"/>
+        </w:numPr>
+        <w:ind w:firstLineChars="0"/>
+      </w:pPr>
+      <w:r>
+        <w:t>ScaleY</w:t>
+      </w:r>
+    </w:p>
+    <w:p>
+      <w:pPr>
+        <w:pStyle w:val="a3"/>
+        <w:numPr>
+          <w:ilvl w:val="0"/>
+          <w:numId w:val="32"/>
+        </w:numPr>
+        <w:ind w:firstLineChars="0"/>
+      </w:pPr>
+      <w:r>
+        <w:t>CenterX</w:t>
+      </w:r>
+      <w:r>
+        <w:rPr>
+          <w:rFonts w:hint="eastAsia"/>
+        </w:rPr>
+        <w:t>、</w:t>
+      </w:r>
+      <w:r>
+        <w:t>CenterY</w:t>
+      </w:r>
+      <w:r>
+        <w:t xml:space="preserve"> </w:t>
+      </w:r>
+    </w:p>
+    <w:p>
+      <w:pPr>
+        <w:pStyle w:val="2"/>
+        <w:numPr>
+          <w:ilvl w:val="0"/>
+          <w:numId w:val="4"/>
+        </w:numPr>
+      </w:pPr>
+      <w:r>
+        <w:rPr>
+          <w:rFonts w:hint="eastAsia"/>
+        </w:rPr>
         <w:lastRenderedPageBreak/>
-        <w:t>如何有效管理逻辑资源</w:t>
+        <w:t>如何在渲染的时候旋转元素（</w:t>
+      </w:r>
+      <w:r>
+        <w:t>RotateTransform</w:t>
+      </w:r>
+      <w:r>
+        <w:rPr>
+          <w:rFonts w:hint="eastAsia"/>
+        </w:rPr>
+        <w:t>）</w:t>
+      </w:r>
+    </w:p>
+    <w:p>
+      <w:pPr>
+        <w:pStyle w:val="a3"/>
+        <w:numPr>
+          <w:ilvl w:val="0"/>
+          <w:numId w:val="33"/>
+        </w:numPr>
+        <w:ind w:firstLineChars="0"/>
+      </w:pPr>
+      <w:r>
+        <w:t>RotateTransform</w:t>
+      </w:r>
+    </w:p>
+    <w:p>
+      <w:pPr>
+        <w:pStyle w:val="a3"/>
+        <w:numPr>
+          <w:ilvl w:val="0"/>
+          <w:numId w:val="33"/>
+        </w:numPr>
+        <w:ind w:firstLineChars="0"/>
+      </w:pPr>
+      <w:r>
+        <w:t>Angle</w:t>
+      </w:r>
+    </w:p>
+    <w:p>
+      <w:pPr>
+        <w:pStyle w:val="a3"/>
+        <w:numPr>
+          <w:ilvl w:val="0"/>
+          <w:numId w:val="33"/>
+        </w:numPr>
+        <w:ind w:firstLineChars="0"/>
+      </w:pPr>
+      <w:r>
+        <w:t>CenterX</w:t>
+      </w:r>
+      <w:r>
+        <w:rPr>
+          <w:rFonts w:hint="eastAsia"/>
+        </w:rPr>
+        <w:t>、</w:t>
+      </w:r>
+      <w:r>
+        <w:t>CenterY</w:t>
       </w:r>
     </w:p>
     <w:p>
@@ -17465,7 +17884,85 @@
         <w:rPr>
           <w:rFonts w:hint="eastAsia"/>
         </w:rPr>
-        <w:t>如何使用用户为系统选择的颜色和字体</w:t>
+        <w:t>如何在渲染的时候倾斜元素（</w:t>
+      </w:r>
+      <w:r>
+        <w:rPr>
+          <w:rFonts w:hint="eastAsia"/>
+        </w:rPr>
+        <w:t>S</w:t>
+      </w:r>
+      <w:r>
+        <w:t>kewTransform</w:t>
+      </w:r>
+      <w:r>
+        <w:rPr>
+          <w:rFonts w:hint="eastAsia"/>
+        </w:rPr>
+        <w:t>）</w:t>
+      </w:r>
+    </w:p>
+    <w:p>
+      <w:pPr>
+        <w:pStyle w:val="a3"/>
+        <w:numPr>
+          <w:ilvl w:val="0"/>
+          <w:numId w:val="34"/>
+        </w:numPr>
+        <w:ind w:firstLineChars="0"/>
+      </w:pPr>
+      <w:r>
+        <w:rPr>
+          <w:rFonts w:hint="eastAsia"/>
+        </w:rPr>
+        <w:t>Sk</w:t>
+      </w:r>
+      <w:r>
+        <w:t>ewTransform</w:t>
+      </w:r>
+    </w:p>
+    <w:p>
+      <w:pPr>
+        <w:pStyle w:val="a3"/>
+        <w:numPr>
+          <w:ilvl w:val="0"/>
+          <w:numId w:val="34"/>
+        </w:numPr>
+        <w:ind w:firstLineChars="0"/>
+      </w:pPr>
+      <w:r>
+        <w:t>AngleX</w:t>
+      </w:r>
+      <w:r>
+        <w:rPr>
+          <w:rFonts w:hint="eastAsia"/>
+        </w:rPr>
+        <w:t>、</w:t>
+      </w:r>
+      <w:r>
+        <w:t>AngleY</w:t>
+      </w:r>
+    </w:p>
+    <w:p>
+      <w:pPr>
+        <w:pStyle w:val="a3"/>
+        <w:numPr>
+          <w:ilvl w:val="0"/>
+          <w:numId w:val="34"/>
+        </w:numPr>
+        <w:ind w:firstLineChars="0"/>
+      </w:pPr>
+      <w:r>
+        <w:t>CenterX</w:t>
+      </w:r>
+      <w:r>
+        <w:rPr>
+          <w:rFonts w:hint="eastAsia"/>
+        </w:rPr>
+        <w:t>、C</w:t>
+      </w:r>
+      <w:r>
+        <w:t>enterY</w:t>
       </w:r>
     </w:p>
     <w:p>
@@ -17480,37 +17977,61 @@
         <w:rPr>
           <w:rFonts w:hint="eastAsia"/>
         </w:rPr>
-        <w:t>如何使用</w:t>
-      </w:r>
-      <w:r>
-        <w:rPr>
-          <w:rFonts w:hint="eastAsia"/>
-        </w:rPr>
-        <w:t>M</w:t>
-      </w:r>
-      <w:r>
-        <w:t>VVM</w:t>
-      </w:r>
-      <w:r>
-        <w:rPr>
-          <w:rFonts w:hint="eastAsia"/>
-        </w:rPr>
-        <w:t>模式来构建</w:t>
-      </w:r>
-      <w:r>
-        <w:rPr>
-          <w:rFonts w:hint="eastAsia"/>
-        </w:rPr>
-        <w:t>W</w:t>
-      </w:r>
-      <w:r>
-        <w:t>PF</w:t>
-      </w:r>
-      <w:r>
-        <w:rPr>
-          <w:rFonts w:hint="eastAsia"/>
-        </w:rPr>
-        <w:t>应用程序</w:t>
+        <w:t>如何在渲染的时候移动元素（</w:t>
+      </w:r>
+      <w:r>
+        <w:rPr>
+          <w:rFonts w:hint="eastAsia"/>
+        </w:rPr>
+        <w:t>T</w:t>
+      </w:r>
+      <w:r>
+        <w:t>ranslateTransform</w:t>
+      </w:r>
+      <w:r>
+        <w:rPr>
+          <w:rFonts w:hint="eastAsia"/>
+        </w:rPr>
+        <w:t>）</w:t>
+      </w:r>
+    </w:p>
+    <w:p>
+      <w:pPr>
+        <w:pStyle w:val="a3"/>
+        <w:numPr>
+          <w:ilvl w:val="0"/>
+          <w:numId w:val="35"/>
+        </w:numPr>
+        <w:ind w:firstLineChars="0"/>
+      </w:pPr>
+      <w:r>
+        <w:t>TranslateTransform</w:t>
+      </w:r>
+    </w:p>
+    <w:p>
+      <w:pPr>
+        <w:pStyle w:val="a3"/>
+        <w:numPr>
+          <w:ilvl w:val="0"/>
+          <w:numId w:val="35"/>
+        </w:numPr>
+        <w:ind w:firstLineChars="0"/>
+      </w:pPr>
+      <w:r>
+        <w:t>X</w:t>
+      </w:r>
+    </w:p>
+    <w:p>
+      <w:pPr>
+        <w:pStyle w:val="a3"/>
+        <w:numPr>
+          <w:ilvl w:val="0"/>
+          <w:numId w:val="35"/>
+        </w:numPr>
+        <w:ind w:firstLineChars="0"/>
+      </w:pPr>
+      <w:r>
+        <w:t>Y</w:t>
       </w:r>
     </w:p>
     <w:p>
@@ -17525,19 +18046,54 @@
         <w:rPr>
           <w:rFonts w:hint="eastAsia"/>
         </w:rPr>
-        <w:t>如何在</w:t>
-      </w:r>
-      <w:r>
-        <w:rPr>
-          <w:rFonts w:hint="eastAsia"/>
-        </w:rPr>
-        <w:t>WPF</w:t>
-      </w:r>
-      <w:r>
-        <w:rPr>
-          <w:rFonts w:hint="eastAsia"/>
-        </w:rPr>
-        <w:t>应用程序中使用路由命令</w:t>
+        <w:t>如何对多个转换进行分组（</w:t>
+      </w:r>
+      <w:r>
+        <w:t>TransformGroup</w:t>
+      </w:r>
+      <w:r>
+        <w:rPr>
+          <w:rFonts w:hint="eastAsia"/>
+        </w:rPr>
+        <w:t>）</w:t>
+      </w:r>
+    </w:p>
+    <w:p>
+      <w:pPr>
+        <w:pStyle w:val="a3"/>
+        <w:numPr>
+          <w:ilvl w:val="0"/>
+          <w:numId w:val="36"/>
+        </w:numPr>
+        <w:ind w:firstLineChars="0"/>
+      </w:pPr>
+      <w:r>
+        <w:rPr>
+          <w:rFonts w:hint="eastAsia"/>
+        </w:rPr>
+        <w:t>Render</w:t>
+      </w:r>
+      <w:r>
+        <w:t>TransformOrigin</w:t>
+      </w:r>
+    </w:p>
+    <w:p>
+      <w:pPr>
+        <w:pStyle w:val="a3"/>
+        <w:numPr>
+          <w:ilvl w:val="0"/>
+          <w:numId w:val="36"/>
+        </w:numPr>
+        <w:ind w:firstLineChars="0"/>
+      </w:pPr>
+      <w:r>
+        <w:rPr>
+          <w:rFonts w:hint="eastAsia"/>
+        </w:rPr>
+        <w:t>T</w:t>
+      </w:r>
+      <w:r>
+        <w:t>ransformGroup</w:t>
       </w:r>
     </w:p>
     <w:p>
@@ -17552,7 +18108,97 @@
         <w:rPr>
           <w:rFonts w:hint="eastAsia"/>
         </w:rPr>
-        <w:t>如何在渲染时缩放元素</w:t>
+        <w:t>如何创建基于属性的动画</w:t>
+      </w:r>
+    </w:p>
+    <w:p>
+      <w:pPr>
+        <w:pStyle w:val="a3"/>
+        <w:numPr>
+          <w:ilvl w:val="0"/>
+          <w:numId w:val="37"/>
+        </w:numPr>
+        <w:ind w:firstLineChars="0"/>
+      </w:pPr>
+      <w:r>
+        <w:t>System.Windows.Media.Animation</w:t>
+      </w:r>
+    </w:p>
+    <w:p>
+      <w:pPr>
+        <w:pStyle w:val="a3"/>
+        <w:numPr>
+          <w:ilvl w:val="0"/>
+          <w:numId w:val="37"/>
+        </w:numPr>
+        <w:ind w:firstLineChars="0"/>
+      </w:pPr>
+      <w:r>
+        <w:t>System.Windows.Media.Animation.Animatable</w:t>
+      </w:r>
+      <w:r>
+        <w:t>.</w:t>
+      </w:r>
+      <w:r>
+        <w:t>Timeline</w:t>
+      </w:r>
+    </w:p>
+    <w:p>
+      <w:pPr>
+        <w:pStyle w:val="2"/>
+        <w:numPr>
+          <w:ilvl w:val="0"/>
+          <w:numId w:val="4"/>
+        </w:numPr>
+      </w:pPr>
+      <w:r>
+        <w:rPr>
+          <w:rFonts w:hint="eastAsia"/>
+        </w:rPr>
+        <w:t>如何创建基于路径的动画</w:t>
+      </w:r>
+    </w:p>
+    <w:p>
+      <w:pPr>
+        <w:pStyle w:val="a3"/>
+        <w:numPr>
+          <w:ilvl w:val="0"/>
+          <w:numId w:val="38"/>
+        </w:numPr>
+        <w:ind w:firstLineChars="0"/>
+      </w:pPr>
+      <w:r>
+        <w:t>PathGeometry</w:t>
+      </w:r>
+    </w:p>
+    <w:p>
+      <w:pPr>
+        <w:pStyle w:val="2"/>
+        <w:numPr>
+          <w:ilvl w:val="0"/>
+          <w:numId w:val="4"/>
+        </w:numPr>
+      </w:pPr>
+      <w:r>
+        <w:rPr>
+          <w:rFonts w:hint="eastAsia"/>
+        </w:rPr>
+        <w:t>如何创建基于关键帧的动画</w:t>
+      </w:r>
+    </w:p>
+    <w:p>
+      <w:pPr>
+        <w:pStyle w:val="2"/>
+        <w:numPr>
+          <w:ilvl w:val="0"/>
+          <w:numId w:val="4"/>
+        </w:numPr>
+      </w:pPr>
+      <w:r>
+        <w:rPr>
+          <w:rFonts w:hint="eastAsia"/>
+        </w:rPr>
+        <w:t>如何为动画添加缓动效果</w:t>
       </w:r>
       <w:r>
         <w:rPr>
@@ -17561,13 +18207,13 @@
         <w:t>（</w:t>
       </w:r>
       <w:r>
-        <w:t>Sc</w:t>
-      </w:r>
-      <w:r>
-        <w:t>a</w:t>
-      </w:r>
-      <w:r>
-        <w:t>leTransform</w:t>
+        <w:rPr>
+          <w:rFonts w:hint="eastAsia"/>
+        </w:rPr>
+        <w:t>Ea</w:t>
+      </w:r>
+      <w:r>
+        <w:t>sing Effects</w:t>
       </w:r>
       <w:r>
         <w:rPr>
@@ -17581,63 +18227,12 @@
         <w:pStyle w:val="a3"/>
         <w:numPr>
           <w:ilvl w:val="0"/>
-          <w:numId w:val="32"/>
+          <w:numId w:val="39"/>
         </w:numPr>
         <w:ind w:firstLineChars="0"/>
       </w:pPr>
       <w:r>
-        <w:t>ScaleTransform</w:t>
-      </w:r>
-    </w:p>
-    <w:p>
-      <w:pPr>
-        <w:pStyle w:val="a3"/>
-        <w:numPr>
-          <w:ilvl w:val="0"/>
-          <w:numId w:val="32"/>
-        </w:numPr>
-        <w:ind w:firstLineChars="0"/>
-      </w:pPr>
-      <w:r>
-        <w:t>ScaleX</w:t>
-      </w:r>
-    </w:p>
-    <w:p>
-      <w:pPr>
-        <w:pStyle w:val="a3"/>
-        <w:numPr>
-          <w:ilvl w:val="0"/>
-          <w:numId w:val="32"/>
-        </w:numPr>
-        <w:ind w:firstLineChars="0"/>
-      </w:pPr>
-      <w:r>
-        <w:t>ScaleY</w:t>
-      </w:r>
-    </w:p>
-    <w:p>
-      <w:pPr>
-        <w:pStyle w:val="a3"/>
-        <w:numPr>
-          <w:ilvl w:val="0"/>
-          <w:numId w:val="32"/>
-        </w:numPr>
-        <w:ind w:firstLineChars="0"/>
-      </w:pPr>
-      <w:r>
-        <w:t>CenterX</w:t>
-      </w:r>
-      <w:r>
-        <w:rPr>
-          <w:rFonts w:hint="eastAsia"/>
-        </w:rPr>
-        <w:t>、</w:t>
-      </w:r>
-      <w:r>
-        <w:t>CenterY</w:t>
-      </w:r>
-      <w:r>
-        <w:t xml:space="preserve"> </w:t>
+        <w:t>Beizer</w:t>
       </w:r>
     </w:p>
     <w:p>
@@ -17652,442 +18247,7 @@
         <w:rPr>
           <w:rFonts w:hint="eastAsia"/>
         </w:rPr>
-        <w:t>如何在渲染的时候旋转元素（</w:t>
-      </w:r>
-      <w:r>
-        <w:t>RotateTransform</w:t>
-      </w:r>
-      <w:r>
-        <w:rPr>
-          <w:rFonts w:hint="eastAsia"/>
-        </w:rPr>
-        <w:t>）</w:t>
-      </w:r>
-    </w:p>
-    <w:p>
-      <w:pPr>
-        <w:pStyle w:val="a3"/>
-        <w:numPr>
-          <w:ilvl w:val="0"/>
-          <w:numId w:val="33"/>
-        </w:numPr>
-        <w:ind w:firstLineChars="0"/>
-      </w:pPr>
-      <w:r>
-        <w:t>RotateTransform</w:t>
-      </w:r>
-    </w:p>
-    <w:p>
-      <w:pPr>
-        <w:pStyle w:val="a3"/>
-        <w:numPr>
-          <w:ilvl w:val="0"/>
-          <w:numId w:val="33"/>
-        </w:numPr>
-        <w:ind w:firstLineChars="0"/>
-      </w:pPr>
-      <w:r>
-        <w:t>Angle</w:t>
-      </w:r>
-    </w:p>
-    <w:p>
-      <w:pPr>
-        <w:pStyle w:val="a3"/>
-        <w:numPr>
-          <w:ilvl w:val="0"/>
-          <w:numId w:val="33"/>
-        </w:numPr>
-        <w:ind w:firstLineChars="0"/>
-      </w:pPr>
-      <w:r>
-        <w:t>CenterX</w:t>
-      </w:r>
-      <w:r>
-        <w:rPr>
-          <w:rFonts w:hint="eastAsia"/>
-        </w:rPr>
-        <w:t>、</w:t>
-      </w:r>
-      <w:r>
-        <w:t>CenterY</w:t>
-      </w:r>
-    </w:p>
-    <w:p>
-      <w:pPr>
-        <w:pStyle w:val="2"/>
-        <w:numPr>
-          <w:ilvl w:val="0"/>
-          <w:numId w:val="4"/>
-        </w:numPr>
-      </w:pPr>
-      <w:r>
-        <w:rPr>
-          <w:rFonts w:hint="eastAsia"/>
-        </w:rPr>
-        <w:t>如何在渲染的时候倾斜元素（</w:t>
-      </w:r>
-      <w:r>
-        <w:rPr>
-          <w:rFonts w:hint="eastAsia"/>
-        </w:rPr>
-        <w:t>S</w:t>
-      </w:r>
-      <w:r>
-        <w:t>kewTransform</w:t>
-      </w:r>
-      <w:r>
-        <w:rPr>
-          <w:rFonts w:hint="eastAsia"/>
-        </w:rPr>
-        <w:t>）</w:t>
-      </w:r>
-    </w:p>
-    <w:p>
-      <w:pPr>
-        <w:pStyle w:val="a3"/>
-        <w:numPr>
-          <w:ilvl w:val="0"/>
-          <w:numId w:val="34"/>
-        </w:numPr>
-        <w:ind w:firstLineChars="0"/>
-      </w:pPr>
-      <w:r>
-        <w:rPr>
-          <w:rFonts w:hint="eastAsia"/>
-        </w:rPr>
-        <w:t>Sk</w:t>
-      </w:r>
-      <w:r>
-        <w:t>ewTransform</w:t>
-      </w:r>
-    </w:p>
-    <w:p>
-      <w:pPr>
-        <w:pStyle w:val="a3"/>
-        <w:numPr>
-          <w:ilvl w:val="0"/>
-          <w:numId w:val="34"/>
-        </w:numPr>
-        <w:ind w:firstLineChars="0"/>
-      </w:pPr>
-      <w:r>
-        <w:t>AngleX</w:t>
-      </w:r>
-      <w:r>
-        <w:rPr>
-          <w:rFonts w:hint="eastAsia"/>
-        </w:rPr>
-        <w:t>、</w:t>
-      </w:r>
-      <w:r>
-        <w:t>AngleY</w:t>
-      </w:r>
-    </w:p>
-    <w:p>
-      <w:pPr>
-        <w:pStyle w:val="a3"/>
-        <w:numPr>
-          <w:ilvl w:val="0"/>
-          <w:numId w:val="34"/>
-        </w:numPr>
-        <w:ind w:firstLineChars="0"/>
-      </w:pPr>
-      <w:r>
-        <w:t>CenterX</w:t>
-      </w:r>
-      <w:r>
-        <w:rPr>
-          <w:rFonts w:hint="eastAsia"/>
-        </w:rPr>
-        <w:t>、C</w:t>
-      </w:r>
-      <w:r>
-        <w:t>enterY</w:t>
-      </w:r>
-    </w:p>
-    <w:p>
-      <w:pPr>
-        <w:pStyle w:val="2"/>
-        <w:numPr>
-          <w:ilvl w:val="0"/>
-          <w:numId w:val="4"/>
-        </w:numPr>
-      </w:pPr>
-      <w:r>
-        <w:rPr>
-          <w:rFonts w:hint="eastAsia"/>
-        </w:rPr>
-        <w:t>如何在渲染的时候移动元素（</w:t>
-      </w:r>
-      <w:r>
-        <w:rPr>
-          <w:rFonts w:hint="eastAsia"/>
-        </w:rPr>
-        <w:t>T</w:t>
-      </w:r>
-      <w:r>
-        <w:t>ranslateTransform</w:t>
-      </w:r>
-      <w:r>
-        <w:rPr>
-          <w:rFonts w:hint="eastAsia"/>
-        </w:rPr>
-        <w:t>）</w:t>
-      </w:r>
-    </w:p>
-    <w:p>
-      <w:pPr>
-        <w:pStyle w:val="a3"/>
-        <w:numPr>
-          <w:ilvl w:val="0"/>
-          <w:numId w:val="35"/>
-        </w:numPr>
-        <w:ind w:firstLineChars="0"/>
-      </w:pPr>
-      <w:r>
-        <w:t>TranslateTransform</w:t>
-      </w:r>
-    </w:p>
-    <w:p>
-      <w:pPr>
-        <w:pStyle w:val="a3"/>
-        <w:numPr>
-          <w:ilvl w:val="0"/>
-          <w:numId w:val="35"/>
-        </w:numPr>
-        <w:ind w:firstLineChars="0"/>
-      </w:pPr>
-      <w:r>
-        <w:t>X</w:t>
-      </w:r>
-    </w:p>
-    <w:p>
-      <w:pPr>
-        <w:pStyle w:val="a3"/>
-        <w:numPr>
-          <w:ilvl w:val="0"/>
-          <w:numId w:val="35"/>
-        </w:numPr>
-        <w:ind w:firstLineChars="0"/>
-      </w:pPr>
-      <w:r>
-        <w:t>Y</w:t>
-      </w:r>
-    </w:p>
-    <w:p>
-      <w:pPr>
-        <w:pStyle w:val="2"/>
-        <w:numPr>
-          <w:ilvl w:val="0"/>
-          <w:numId w:val="4"/>
-        </w:numPr>
-      </w:pPr>
-      <w:r>
-        <w:rPr>
-          <w:rFonts w:hint="eastAsia"/>
-        </w:rPr>
-        <w:t>如何对多个转换进行分组（</w:t>
-      </w:r>
-      <w:r>
-        <w:t>TransformGroup</w:t>
-      </w:r>
-      <w:r>
-        <w:rPr>
-          <w:rFonts w:hint="eastAsia"/>
-        </w:rPr>
-        <w:t>）</w:t>
-      </w:r>
-    </w:p>
-    <w:p>
-      <w:pPr>
-        <w:pStyle w:val="a3"/>
-        <w:numPr>
-          <w:ilvl w:val="0"/>
-          <w:numId w:val="36"/>
-        </w:numPr>
-        <w:ind w:firstLineChars="0"/>
-      </w:pPr>
-      <w:r>
-        <w:rPr>
-          <w:rFonts w:hint="eastAsia"/>
-        </w:rPr>
-        <w:t>Render</w:t>
-      </w:r>
-      <w:r>
-        <w:t>TransformOrigin</w:t>
-      </w:r>
-    </w:p>
-    <w:p>
-      <w:pPr>
-        <w:pStyle w:val="a3"/>
-        <w:numPr>
-          <w:ilvl w:val="0"/>
-          <w:numId w:val="36"/>
-        </w:numPr>
-        <w:ind w:firstLineChars="0"/>
-      </w:pPr>
-      <w:r>
-        <w:rPr>
-          <w:rFonts w:hint="eastAsia"/>
-        </w:rPr>
-        <w:t>T</w:t>
-      </w:r>
-      <w:r>
-        <w:t>ransformGroup</w:t>
-      </w:r>
-    </w:p>
-    <w:p>
-      <w:pPr>
-        <w:pStyle w:val="2"/>
-        <w:numPr>
-          <w:ilvl w:val="0"/>
-          <w:numId w:val="4"/>
-        </w:numPr>
-      </w:pPr>
-      <w:r>
-        <w:rPr>
-          <w:rFonts w:hint="eastAsia"/>
-        </w:rPr>
-        <w:t>如何创建基于属性的动画</w:t>
-      </w:r>
-    </w:p>
-    <w:p>
-      <w:pPr>
-        <w:pStyle w:val="a3"/>
-        <w:numPr>
-          <w:ilvl w:val="0"/>
-          <w:numId w:val="37"/>
-        </w:numPr>
-        <w:ind w:firstLineChars="0"/>
-      </w:pPr>
-      <w:r>
-        <w:t>System.Windows.Media.Animation</w:t>
-      </w:r>
-    </w:p>
-    <w:p>
-      <w:pPr>
-        <w:pStyle w:val="a3"/>
-        <w:numPr>
-          <w:ilvl w:val="0"/>
-          <w:numId w:val="37"/>
-        </w:numPr>
-        <w:ind w:firstLineChars="0"/>
-      </w:pPr>
-      <w:r>
         <w:lastRenderedPageBreak/>
-        <w:t>System.Windows.Media.Animation.Animatable</w:t>
-      </w:r>
-      <w:r>
-        <w:t>.</w:t>
-      </w:r>
-      <w:r>
-        <w:t>Timeline</w:t>
-      </w:r>
-    </w:p>
-    <w:p>
-      <w:pPr>
-        <w:pStyle w:val="2"/>
-        <w:numPr>
-          <w:ilvl w:val="0"/>
-          <w:numId w:val="4"/>
-        </w:numPr>
-      </w:pPr>
-      <w:r>
-        <w:rPr>
-          <w:rFonts w:hint="eastAsia"/>
-        </w:rPr>
-        <w:t>如何创建基于路径的动画</w:t>
-      </w:r>
-    </w:p>
-    <w:p>
-      <w:pPr>
-        <w:pStyle w:val="a3"/>
-        <w:numPr>
-          <w:ilvl w:val="0"/>
-          <w:numId w:val="38"/>
-        </w:numPr>
-        <w:ind w:firstLineChars="0"/>
-      </w:pPr>
-      <w:r>
-        <w:t>PathGeometry</w:t>
-      </w:r>
-    </w:p>
-    <w:p>
-      <w:pPr>
-        <w:pStyle w:val="2"/>
-        <w:numPr>
-          <w:ilvl w:val="0"/>
-          <w:numId w:val="4"/>
-        </w:numPr>
-      </w:pPr>
-      <w:r>
-        <w:rPr>
-          <w:rFonts w:hint="eastAsia"/>
-        </w:rPr>
-        <w:t>如何创建基于关键帧的动画</w:t>
-      </w:r>
-    </w:p>
-    <w:p>
-      <w:pPr>
-        <w:pStyle w:val="2"/>
-        <w:numPr>
-          <w:ilvl w:val="0"/>
-          <w:numId w:val="4"/>
-        </w:numPr>
-      </w:pPr>
-      <w:r>
-        <w:rPr>
-          <w:rFonts w:hint="eastAsia"/>
-        </w:rPr>
-        <w:t>如何为动画添加缓动效果</w:t>
-      </w:r>
-      <w:r>
-        <w:rPr>
-          <w:rFonts w:hint="eastAsia"/>
-        </w:rPr>
-        <w:t>（</w:t>
-      </w:r>
-      <w:r>
-        <w:rPr>
-          <w:rFonts w:hint="eastAsia"/>
-        </w:rPr>
-        <w:t>Ea</w:t>
-      </w:r>
-      <w:r>
-        <w:t>sing Effects</w:t>
-      </w:r>
-      <w:r>
-        <w:rPr>
-          <w:rFonts w:hint="eastAsia"/>
-        </w:rPr>
-        <w:t>）</w:t>
-      </w:r>
-    </w:p>
-    <w:p>
-      <w:pPr>
-        <w:pStyle w:val="a3"/>
-        <w:numPr>
-          <w:ilvl w:val="0"/>
-          <w:numId w:val="39"/>
-        </w:numPr>
-        <w:ind w:firstLineChars="0"/>
-      </w:pPr>
-      <w:r>
-        <w:t>Beizer</w:t>
-      </w:r>
-    </w:p>
-    <w:p>
-      <w:pPr>
-        <w:pStyle w:val="2"/>
-        <w:numPr>
-          <w:ilvl w:val="0"/>
-          <w:numId w:val="4"/>
-        </w:numPr>
-      </w:pPr>
-      <w:r>
-        <w:rPr>
-          <w:rFonts w:hint="eastAsia"/>
-        </w:rPr>
         <w:t>如何创建</w:t>
       </w:r>
       <w:r>
@@ -18364,6 +18524,305 @@
         <w:rPr>
           <w:rFonts w:hint="eastAsia"/>
         </w:rPr>
+        <w:t>如何在</w:t>
+      </w:r>
+      <w:r>
+        <w:rPr>
+          <w:rFonts w:hint="eastAsia"/>
+        </w:rPr>
+        <w:t>W</w:t>
+      </w:r>
+      <w:r>
+        <w:t>PF</w:t>
+      </w:r>
+      <w:r>
+        <w:rPr>
+          <w:rFonts w:hint="eastAsia"/>
+        </w:rPr>
+        <w:t>应用程序中</w:t>
+      </w:r>
+      <w:r>
+        <w:rPr>
+          <w:rFonts w:hint="eastAsia"/>
+        </w:rPr>
+        <w:t>集成</w:t>
+      </w:r>
+      <w:r>
+        <w:rPr>
+          <w:rFonts w:hint="eastAsia"/>
+        </w:rPr>
+        <w:t>W</w:t>
+      </w:r>
+      <w:r>
+        <w:t>CF</w:t>
+      </w:r>
+      <w:r>
+        <w:rPr>
+          <w:rFonts w:hint="eastAsia"/>
+        </w:rPr>
+        <w:t>服务</w:t>
+      </w:r>
+    </w:p>
+    <w:p>
+      <w:pPr>
+        <w:pStyle w:val="2"/>
+        <w:numPr>
+          <w:ilvl w:val="0"/>
+          <w:numId w:val="4"/>
+        </w:numPr>
+      </w:pPr>
+      <w:r>
+        <w:rPr>
+          <w:rFonts w:hint="eastAsia"/>
+        </w:rPr>
+        <w:t>如何为</w:t>
+      </w:r>
+      <w:r>
+        <w:rPr>
+          <w:rFonts w:hint="eastAsia"/>
+        </w:rPr>
+        <w:t>X</w:t>
+      </w:r>
+      <w:r>
+        <w:t>AML</w:t>
+      </w:r>
+      <w:r>
+        <w:tab/>
+      </w:r>
+      <w:r>
+        <w:rPr>
+          <w:rFonts w:hint="eastAsia"/>
+        </w:rPr>
+        <w:t>启用</w:t>
+      </w:r>
+      <w:r>
+        <w:rPr>
+          <w:rFonts w:hint="eastAsia"/>
+        </w:rPr>
+        <w:t>UI</w:t>
+      </w:r>
+      <w:r>
+        <w:rPr>
+          <w:rFonts w:hint="eastAsia"/>
+        </w:rPr>
+        <w:t>调试工具</w:t>
+      </w:r>
+    </w:p>
+    <w:p>
+      <w:pPr>
+        <w:pStyle w:val="2"/>
+        <w:numPr>
+          <w:ilvl w:val="0"/>
+          <w:numId w:val="4"/>
+        </w:numPr>
+      </w:pPr>
+      <w:r>
+        <w:rPr>
+          <w:rFonts w:hint="eastAsia"/>
+        </w:rPr>
+        <w:t>如何使用实时可视化树在</w:t>
+      </w:r>
+      <w:r>
+        <w:rPr>
+          <w:rFonts w:hint="eastAsia"/>
+        </w:rPr>
+        <w:t>XAML</w:t>
+      </w:r>
+      <w:r>
+        <w:rPr>
+          <w:rFonts w:hint="eastAsia"/>
+        </w:rPr>
+        <w:t>元素中导航</w:t>
+      </w:r>
+    </w:p>
+    <w:p>
+      <w:pPr>
+        <w:pStyle w:val="2"/>
+        <w:numPr>
+          <w:ilvl w:val="0"/>
+          <w:numId w:val="4"/>
+        </w:numPr>
+      </w:pPr>
+      <w:r>
+        <w:rPr>
+          <w:rFonts w:hint="eastAsia"/>
+        </w:rPr>
+        <w:t>如何使用实时属性资源管理器检查</w:t>
+      </w:r>
+      <w:r>
+        <w:rPr>
+          <w:rFonts w:hint="eastAsia"/>
+        </w:rPr>
+        <w:t>XAML</w:t>
+      </w:r>
+      <w:r>
+        <w:rPr>
+          <w:rFonts w:hint="eastAsia"/>
+        </w:rPr>
+        <w:t>属性</w:t>
+      </w:r>
+    </w:p>
+    <w:p>
+      <w:pPr>
+        <w:pStyle w:val="2"/>
+        <w:numPr>
+          <w:ilvl w:val="0"/>
+          <w:numId w:val="4"/>
+        </w:numPr>
+      </w:pPr>
+      <w:r>
+        <w:rPr>
+          <w:rFonts w:hint="eastAsia"/>
+        </w:rPr>
+        <w:t>如何从非</w:t>
+      </w:r>
+      <w:r>
+        <w:rPr>
+          <w:rFonts w:hint="eastAsia"/>
+        </w:rPr>
+        <w:t>UI</w:t>
+      </w:r>
+      <w:r>
+        <w:rPr>
+          <w:rFonts w:hint="eastAsia"/>
+        </w:rPr>
+        <w:t>线程中更新</w:t>
+      </w:r>
+      <w:r>
+        <w:rPr>
+          <w:rFonts w:hint="eastAsia"/>
+        </w:rPr>
+        <w:t>UI</w:t>
+      </w:r>
+      <w:r>
+        <w:rPr>
+          <w:rFonts w:hint="eastAsia"/>
+        </w:rPr>
+        <w:t>元素</w:t>
+      </w:r>
+    </w:p>
+    <w:p>
+      <w:pPr>
+        <w:pStyle w:val="2"/>
+        <w:numPr>
+          <w:ilvl w:val="0"/>
+          <w:numId w:val="4"/>
+        </w:numPr>
+      </w:pPr>
+      <w:r>
+        <w:rPr>
+          <w:rFonts w:hint="eastAsia"/>
+        </w:rPr>
+        <w:t>如何对长时间执行的线程提供一个取消的功能</w:t>
+      </w:r>
+    </w:p>
+    <w:p>
+      <w:pPr>
+        <w:pStyle w:val="2"/>
+        <w:numPr>
+          <w:ilvl w:val="0"/>
+          <w:numId w:val="4"/>
+        </w:numPr>
+      </w:pPr>
+      <w:r>
+        <w:rPr>
+          <w:rFonts w:hint="eastAsia"/>
+        </w:rPr>
+        <w:t>如何使用</w:t>
+      </w:r>
+      <w:r>
+        <w:rPr>
+          <w:rFonts w:hint="eastAsia"/>
+        </w:rPr>
+        <w:t>B</w:t>
+      </w:r>
+      <w:r>
+        <w:t>ackgroundworker</w:t>
+      </w:r>
+      <w:r>
+        <w:rPr>
+          <w:rFonts w:hint="eastAsia"/>
+        </w:rPr>
+        <w:t>组件</w:t>
+      </w:r>
+    </w:p>
+    <w:p>
+      <w:pPr>
+        <w:pStyle w:val="a3"/>
+        <w:numPr>
+          <w:ilvl w:val="0"/>
+          <w:numId w:val="42"/>
+        </w:numPr>
+        <w:ind w:firstLineChars="0"/>
+      </w:pPr>
+      <w:r>
+        <w:t>System.ComponentModel</w:t>
+      </w:r>
+      <w:r>
+        <w:t>.</w:t>
+      </w:r>
+      <w:r>
+        <w:t>BackgroundWorker</w:t>
+      </w:r>
+    </w:p>
+    <w:p>
+      <w:pPr>
+        <w:pStyle w:val="2"/>
+        <w:numPr>
+          <w:ilvl w:val="0"/>
+          <w:numId w:val="4"/>
+        </w:numPr>
+      </w:pPr>
+      <w:r>
+        <w:rPr>
+          <w:rFonts w:hint="eastAsia"/>
+        </w:rPr>
+        <w:t>如何使用定时器来周期性</w:t>
+      </w:r>
+      <w:r>
+        <w:rPr>
+          <w:rFonts w:hint="eastAsia"/>
+        </w:rPr>
+        <w:t>更新</w:t>
+      </w:r>
+      <w:r>
+        <w:rPr>
+          <w:rFonts w:hint="eastAsia"/>
+        </w:rPr>
+        <w:t>UI</w:t>
+      </w:r>
+      <w:r>
+        <w:rPr>
+          <w:rFonts w:hint="eastAsia"/>
+        </w:rPr>
+        <w:t>界面</w:t>
+      </w:r>
+    </w:p>
+    <w:p>
+      <w:pPr>
+        <w:pStyle w:val="a3"/>
+        <w:numPr>
+          <w:ilvl w:val="0"/>
+          <w:numId w:val="43"/>
+        </w:numPr>
+        <w:ind w:firstLineChars="0"/>
+      </w:pPr>
+      <w:r>
+        <w:t>DispatcherTimer</w:t>
+      </w:r>
+    </w:p>
+    <w:p>
+      <w:pPr>
+        <w:pStyle w:val="2"/>
+        <w:numPr>
+          <w:ilvl w:val="0"/>
+          <w:numId w:val="4"/>
+        </w:numPr>
+      </w:pPr>
+      <w:r>
+        <w:rPr>
+          <w:rFonts w:hint="eastAsia"/>
+        </w:rPr>
         <w:lastRenderedPageBreak/>
         <w:t>如何在</w:t>
       </w:r>
@@ -18386,7 +18845,7 @@
         <w:rPr>
           <w:rFonts w:hint="eastAsia"/>
         </w:rPr>
-        <w:t>集成</w:t>
+        <w:t>驻留</w:t>
       </w:r>
       <w:r>
         <w:rPr>
@@ -18395,13 +18854,133 @@
         <w:t>W</w:t>
       </w:r>
       <w:r>
-        <w:t>CF</w:t>
-      </w:r>
-      <w:r>
-        <w:rPr>
-          <w:rFonts w:hint="eastAsia"/>
-        </w:rPr>
-        <w:t>服务</w:t>
+        <w:t>inForm</w:t>
+      </w:r>
+      <w:r>
+        <w:rPr>
+          <w:rFonts w:hint="eastAsia"/>
+        </w:rPr>
+        <w:t>控件</w:t>
+      </w:r>
+    </w:p>
+    <w:p>
+      <w:pPr>
+        <w:pStyle w:val="a3"/>
+        <w:numPr>
+          <w:ilvl w:val="0"/>
+          <w:numId w:val="44"/>
+        </w:numPr>
+        <w:ind w:firstLineChars="0"/>
+      </w:pPr>
+      <w:r>
+        <w:t>System.Windows.Forms.Integration</w:t>
+      </w:r>
+      <w:r>
+        <w:rPr>
+          <w:rFonts w:hint="eastAsia"/>
+        </w:rPr>
+        <w:t>.</w:t>
+      </w:r>
+      <w:r>
+        <w:t>WindowsFormsHost</w:t>
+      </w:r>
+    </w:p>
+    <w:p>
+      <w:pPr>
+        <w:pStyle w:val="a3"/>
+        <w:numPr>
+          <w:ilvl w:val="0"/>
+          <w:numId w:val="44"/>
+        </w:numPr>
+        <w:ind w:firstLineChars="0"/>
+      </w:pPr>
+      <w:r>
+        <w:rPr>
+          <w:rFonts w:hint="eastAsia"/>
+        </w:rPr>
+        <w:t>在WPF中驻留一个或者多个</w:t>
+      </w:r>
+      <w:r>
+        <w:t>WinForm</w:t>
+      </w:r>
+      <w:r>
+        <w:rPr>
+          <w:rFonts w:hint="eastAsia"/>
+        </w:rPr>
+        <w:t>控件</w:t>
+      </w:r>
+    </w:p>
+    <w:p>
+      <w:pPr>
+        <w:pStyle w:val="a3"/>
+        <w:numPr>
+          <w:ilvl w:val="0"/>
+          <w:numId w:val="44"/>
+        </w:numPr>
+        <w:ind w:firstLineChars="0"/>
+      </w:pPr>
+      <w:r>
+        <w:rPr>
+          <w:rFonts w:hint="eastAsia"/>
+        </w:rPr>
+        <w:t>在WPF元素中驻留一个或者多个复合控件</w:t>
+      </w:r>
+    </w:p>
+    <w:p>
+      <w:pPr>
+        <w:pStyle w:val="a3"/>
+        <w:numPr>
+          <w:ilvl w:val="0"/>
+          <w:numId w:val="44"/>
+        </w:numPr>
+        <w:ind w:firstLineChars="0"/>
+      </w:pPr>
+      <w:r>
+        <w:rPr>
+          <w:rFonts w:hint="eastAsia"/>
+        </w:rPr>
+        <w:t>在WPF中驻留一个或者多个ActiveX控件</w:t>
+      </w:r>
+    </w:p>
+    <w:p>
+      <w:pPr>
+        <w:pStyle w:val="a3"/>
+        <w:numPr>
+          <w:ilvl w:val="0"/>
+          <w:numId w:val="44"/>
+        </w:numPr>
+        <w:ind w:firstLineChars="0"/>
+      </w:pPr>
+      <w:r>
+        <w:rPr>
+          <w:rFonts w:hint="eastAsia"/>
+        </w:rPr>
+        <w:t>一个使用WPF、另一个使用</w:t>
+      </w:r>
+      <w:r>
+        <w:t>WinForm</w:t>
+      </w:r>
+      <w:r>
+        <w:rPr>
+          <w:rFonts w:hint="eastAsia"/>
+        </w:rPr>
+        <w:t>相互交互的两个控件</w:t>
+      </w:r>
+    </w:p>
+    <w:p>
+      <w:pPr>
+        <w:pStyle w:val="a3"/>
+        <w:numPr>
+          <w:ilvl w:val="0"/>
+          <w:numId w:val="44"/>
+        </w:numPr>
+        <w:ind w:firstLineChars="0"/>
+      </w:pPr>
+      <w:r>
+        <w:rPr>
+          <w:rFonts w:hint="eastAsia"/>
+        </w:rPr>
+        <w:t>不支持多级混合控件</w:t>
       </w:r>
     </w:p>
     <w:p>
@@ -18416,37 +18995,128 @@
         <w:rPr>
           <w:rFonts w:hint="eastAsia"/>
         </w:rPr>
-        <w:t>如何为</w:t>
-      </w:r>
-      <w:r>
-        <w:rPr>
-          <w:rFonts w:hint="eastAsia"/>
-        </w:rPr>
-        <w:t>X</w:t>
-      </w:r>
-      <w:r>
-        <w:t>AML</w:t>
-      </w:r>
-      <w:r>
-        <w:tab/>
-      </w:r>
-      <w:r>
-        <w:rPr>
-          <w:rFonts w:hint="eastAsia"/>
-        </w:rPr>
-        <w:t>启用</w:t>
-      </w:r>
-      <w:r>
-        <w:rPr>
-          <w:rFonts w:hint="eastAsia"/>
-        </w:rPr>
-        <w:t>UI</w:t>
-      </w:r>
-      <w:r>
-        <w:rPr>
-          <w:rFonts w:hint="eastAsia"/>
-        </w:rPr>
-        <w:t>调试工具</w:t>
+        <w:t>如何在</w:t>
+      </w:r>
+      <w:r>
+        <w:rPr>
+          <w:rFonts w:hint="eastAsia"/>
+        </w:rPr>
+        <w:t>W</w:t>
+      </w:r>
+      <w:r>
+        <w:t>inForm</w:t>
+      </w:r>
+      <w:r>
+        <w:rPr>
+          <w:rFonts w:hint="eastAsia"/>
+        </w:rPr>
+        <w:t>应用程序中驻留</w:t>
+      </w:r>
+      <w:r>
+        <w:rPr>
+          <w:rFonts w:hint="eastAsia"/>
+        </w:rPr>
+        <w:t>W</w:t>
+      </w:r>
+      <w:r>
+        <w:t>PF</w:t>
+      </w:r>
+      <w:r>
+        <w:rPr>
+          <w:rFonts w:hint="eastAsia"/>
+        </w:rPr>
+        <w:t>控件</w:t>
+      </w:r>
+    </w:p>
+    <w:p>
+      <w:pPr>
+        <w:pStyle w:val="a3"/>
+        <w:numPr>
+          <w:ilvl w:val="0"/>
+          <w:numId w:val="45"/>
+        </w:numPr>
+        <w:ind w:firstLineChars="0"/>
+      </w:pPr>
+      <w:r>
+        <w:t>PresentationCore</w:t>
+      </w:r>
+    </w:p>
+    <w:p>
+      <w:pPr>
+        <w:pStyle w:val="a3"/>
+        <w:numPr>
+          <w:ilvl w:val="0"/>
+          <w:numId w:val="45"/>
+        </w:numPr>
+        <w:ind w:firstLineChars="0"/>
+      </w:pPr>
+      <w:r>
+        <w:t>PresentationFramework</w:t>
+      </w:r>
+    </w:p>
+    <w:p>
+      <w:pPr>
+        <w:pStyle w:val="a3"/>
+        <w:numPr>
+          <w:ilvl w:val="0"/>
+          <w:numId w:val="45"/>
+        </w:numPr>
+        <w:ind w:firstLineChars="0"/>
+      </w:pPr>
+      <w:r>
+        <w:t>System.Xaml</w:t>
+      </w:r>
+    </w:p>
+    <w:p>
+      <w:pPr>
+        <w:pStyle w:val="a3"/>
+        <w:numPr>
+          <w:ilvl w:val="0"/>
+          <w:numId w:val="45"/>
+        </w:numPr>
+        <w:ind w:firstLineChars="0"/>
+      </w:pPr>
+      <w:r>
+        <w:t>UIAutomationProvider</w:t>
+      </w:r>
+    </w:p>
+    <w:p>
+      <w:pPr>
+        <w:pStyle w:val="a3"/>
+        <w:numPr>
+          <w:ilvl w:val="0"/>
+          <w:numId w:val="45"/>
+        </w:numPr>
+        <w:ind w:firstLineChars="0"/>
+      </w:pPr>
+      <w:r>
+        <w:t>WindowsBase</w:t>
+      </w:r>
+    </w:p>
+    <w:p>
+      <w:pPr>
+        <w:pStyle w:val="a3"/>
+        <w:numPr>
+          <w:ilvl w:val="0"/>
+          <w:numId w:val="45"/>
+        </w:numPr>
+        <w:ind w:firstLineChars="0"/>
+      </w:pPr>
+      <w:r>
+        <w:t>WindowsFormsIntegration</w:t>
+      </w:r>
+    </w:p>
+    <w:p>
+      <w:pPr>
+        <w:pStyle w:val="a3"/>
+        <w:numPr>
+          <w:ilvl w:val="0"/>
+          <w:numId w:val="45"/>
+        </w:numPr>
+        <w:ind w:firstLineChars="0"/>
+      </w:pPr>
+      <w:r>
+        <w:t>WpfControlLibrary1</w:t>
       </w:r>
     </w:p>
     <w:p>
@@ -18461,130 +19131,37 @@
         <w:rPr>
           <w:rFonts w:hint="eastAsia"/>
         </w:rPr>
-        <w:t>如何使用实时可视化树在</w:t>
-      </w:r>
-      <w:r>
-        <w:rPr>
-          <w:rFonts w:hint="eastAsia"/>
-        </w:rPr>
-        <w:t>XAML</w:t>
-      </w:r>
-      <w:r>
-        <w:rPr>
-          <w:rFonts w:hint="eastAsia"/>
-        </w:rPr>
-        <w:t>元素中导航</w:t>
-      </w:r>
-    </w:p>
-    <w:p>
-      <w:pPr>
-        <w:pStyle w:val="2"/>
-        <w:numPr>
-          <w:ilvl w:val="0"/>
-          <w:numId w:val="4"/>
-        </w:numPr>
-      </w:pPr>
-      <w:r>
-        <w:rPr>
-          <w:rFonts w:hint="eastAsia"/>
-        </w:rPr>
-        <w:t>如何使用实时属性资源管理器检查</w:t>
-      </w:r>
-      <w:r>
-        <w:rPr>
-          <w:rFonts w:hint="eastAsia"/>
-        </w:rPr>
-        <w:t>XAML</w:t>
-      </w:r>
-      <w:r>
-        <w:rPr>
-          <w:rFonts w:hint="eastAsia"/>
-        </w:rPr>
-        <w:t>属性</w:t>
-      </w:r>
-    </w:p>
-    <w:p>
-      <w:pPr>
-        <w:pStyle w:val="2"/>
-        <w:numPr>
-          <w:ilvl w:val="0"/>
-          <w:numId w:val="4"/>
-        </w:numPr>
-      </w:pPr>
-      <w:r>
-        <w:rPr>
-          <w:rFonts w:hint="eastAsia"/>
-        </w:rPr>
-        <w:t>如何从非</w:t>
-      </w:r>
-      <w:r>
-        <w:rPr>
-          <w:rFonts w:hint="eastAsia"/>
-        </w:rPr>
-        <w:t>UI</w:t>
-      </w:r>
-      <w:r>
-        <w:rPr>
-          <w:rFonts w:hint="eastAsia"/>
-        </w:rPr>
-        <w:t>线程中更新</w:t>
-      </w:r>
-      <w:r>
-        <w:rPr>
-          <w:rFonts w:hint="eastAsia"/>
-        </w:rPr>
-        <w:t>UI</w:t>
-      </w:r>
-      <w:r>
-        <w:rPr>
-          <w:rFonts w:hint="eastAsia"/>
-        </w:rPr>
-        <w:t>元素</w:t>
-      </w:r>
-    </w:p>
-    <w:p>
-      <w:pPr>
-        <w:pStyle w:val="2"/>
-        <w:numPr>
-          <w:ilvl w:val="0"/>
-          <w:numId w:val="4"/>
-        </w:numPr>
-      </w:pPr>
-      <w:r>
-        <w:rPr>
-          <w:rFonts w:hint="eastAsia"/>
-        </w:rPr>
-        <w:t>如何对长时间执行的线程提供一个取消的功能</w:t>
-      </w:r>
-    </w:p>
-    <w:p>
-      <w:pPr>
-        <w:pStyle w:val="2"/>
-        <w:numPr>
-          <w:ilvl w:val="0"/>
-          <w:numId w:val="4"/>
-        </w:numPr>
-      </w:pPr>
-      <w:r>
-        <w:rPr>
-          <w:rFonts w:hint="eastAsia"/>
-        </w:rPr>
-        <w:t>如何使用</w:t>
-      </w:r>
-      <w:r>
-        <w:rPr>
-          <w:rFonts w:hint="eastAsia"/>
-        </w:rPr>
-        <w:t>B</w:t>
-      </w:r>
-      <w:r>
-        <w:t>ackgroundworker</w:t>
-      </w:r>
-      <w:r>
-        <w:rPr>
-          <w:rFonts w:hint="eastAsia"/>
-        </w:rPr>
-        <w:t>组件</w:t>
+        <w:t>如何在</w:t>
+      </w:r>
+      <w:r>
+        <w:rPr>
+          <w:rFonts w:hint="eastAsia"/>
+        </w:rPr>
+        <w:t>W</w:t>
+      </w:r>
+      <w:r>
+        <w:t>PF</w:t>
+      </w:r>
+      <w:r>
+        <w:rPr>
+          <w:rFonts w:hint="eastAsia"/>
+        </w:rPr>
+        <w:t>应用程序中调用</w:t>
+      </w:r>
+      <w:r>
+        <w:rPr>
+          <w:rFonts w:hint="eastAsia"/>
+        </w:rPr>
+        <w:t>WIN</w:t>
+      </w:r>
+      <w:r>
+        <w:t>32</w:t>
+      </w:r>
+      <w:r>
+        <w:rPr>
+          <w:rFonts w:hint="eastAsia"/>
+        </w:rPr>
+        <w:t>API</w:t>
       </w:r>
     </w:p>
     <w:p>
@@ -18592,429 +19169,11 @@
         <w:pStyle w:val="a3"/>
         <w:numPr>
           <w:ilvl w:val="0"/>
-          <w:numId w:val="42"/>
+          <w:numId w:val="46"/>
         </w:numPr>
         <w:ind w:firstLineChars="0"/>
       </w:pPr>
-      <w:r>
-        <w:t>System.ComponentModel</w:t>
-      </w:r>
-      <w:r>
-        <w:t>.</w:t>
-      </w:r>
-      <w:r>
-        <w:t>BackgroundWorker</w:t>
-      </w:r>
-    </w:p>
-    <w:p>
-      <w:pPr>
-        <w:pStyle w:val="2"/>
-        <w:numPr>
-          <w:ilvl w:val="0"/>
-          <w:numId w:val="4"/>
-        </w:numPr>
-      </w:pPr>
-      <w:r>
-        <w:rPr>
-          <w:rFonts w:hint="eastAsia"/>
-        </w:rPr>
-        <w:t>如何使用定时器来周期性</w:t>
-      </w:r>
-      <w:r>
-        <w:rPr>
-          <w:rFonts w:hint="eastAsia"/>
-        </w:rPr>
-        <w:t>更新</w:t>
-      </w:r>
-      <w:r>
-        <w:rPr>
-          <w:rFonts w:hint="eastAsia"/>
-        </w:rPr>
-        <w:t>UI</w:t>
-      </w:r>
-      <w:r>
-        <w:rPr>
-          <w:rFonts w:hint="eastAsia"/>
-        </w:rPr>
-        <w:t>界面</w:t>
-      </w:r>
-    </w:p>
-    <w:p>
-      <w:pPr>
-        <w:pStyle w:val="a3"/>
-        <w:numPr>
-          <w:ilvl w:val="0"/>
-          <w:numId w:val="43"/>
-        </w:numPr>
-        <w:ind w:firstLineChars="0"/>
-      </w:pPr>
-      <w:r>
-        <w:t>DispatcherTimer</w:t>
-      </w:r>
-    </w:p>
-    <w:p>
-      <w:pPr>
-        <w:pStyle w:val="2"/>
-        <w:numPr>
-          <w:ilvl w:val="0"/>
-          <w:numId w:val="4"/>
-        </w:numPr>
-      </w:pPr>
-      <w:r>
-        <w:rPr>
-          <w:rFonts w:hint="eastAsia"/>
-        </w:rPr>
-        <w:t>如何在</w:t>
-      </w:r>
-      <w:r>
-        <w:rPr>
-          <w:rFonts w:hint="eastAsia"/>
-        </w:rPr>
-        <w:t>W</w:t>
-      </w:r>
-      <w:r>
-        <w:t>PF</w:t>
-      </w:r>
-      <w:r>
-        <w:rPr>
-          <w:rFonts w:hint="eastAsia"/>
-        </w:rPr>
-        <w:t>应用程序中</w:t>
-      </w:r>
-      <w:r>
-        <w:rPr>
-          <w:rFonts w:hint="eastAsia"/>
-        </w:rPr>
-        <w:t>驻留</w:t>
-      </w:r>
-      <w:r>
-        <w:rPr>
-          <w:rFonts w:hint="eastAsia"/>
-        </w:rPr>
-        <w:t>W</w:t>
-      </w:r>
-      <w:r>
-        <w:t>inForm</w:t>
-      </w:r>
-      <w:r>
-        <w:rPr>
-          <w:rFonts w:hint="eastAsia"/>
-        </w:rPr>
-        <w:t>控件</w:t>
-      </w:r>
-    </w:p>
-    <w:p>
-      <w:pPr>
-        <w:pStyle w:val="a3"/>
-        <w:numPr>
-          <w:ilvl w:val="0"/>
-          <w:numId w:val="44"/>
-        </w:numPr>
-        <w:ind w:firstLineChars="0"/>
-      </w:pPr>
-      <w:r>
-        <w:t>System.Windows.Forms.Integration</w:t>
-      </w:r>
-      <w:r>
-        <w:rPr>
-          <w:rFonts w:hint="eastAsia"/>
-        </w:rPr>
-        <w:t>.</w:t>
-      </w:r>
-      <w:r>
-        <w:t>WindowsFormsHost</w:t>
-      </w:r>
-    </w:p>
-    <w:p>
-      <w:pPr>
-        <w:pStyle w:val="a3"/>
-        <w:numPr>
-          <w:ilvl w:val="0"/>
-          <w:numId w:val="44"/>
-        </w:numPr>
-        <w:ind w:firstLineChars="0"/>
-      </w:pPr>
-      <w:r>
-        <w:rPr>
-          <w:rFonts w:hint="eastAsia"/>
-        </w:rPr>
-        <w:t>在WPF中驻留一个或者多个</w:t>
-      </w:r>
-      <w:r>
-        <w:t>WinForm</w:t>
-      </w:r>
-      <w:r>
-        <w:rPr>
-          <w:rFonts w:hint="eastAsia"/>
-        </w:rPr>
-        <w:t>控件</w:t>
-      </w:r>
-    </w:p>
-    <w:p>
-      <w:pPr>
-        <w:pStyle w:val="a3"/>
-        <w:numPr>
-          <w:ilvl w:val="0"/>
-          <w:numId w:val="44"/>
-        </w:numPr>
-        <w:ind w:firstLineChars="0"/>
-      </w:pPr>
-      <w:r>
-        <w:rPr>
-          <w:rFonts w:hint="eastAsia"/>
-        </w:rPr>
-        <w:t>在WPF元素中驻留一个或者多个复合控件</w:t>
-      </w:r>
-    </w:p>
-    <w:p>
-      <w:pPr>
-        <w:pStyle w:val="a3"/>
-        <w:numPr>
-          <w:ilvl w:val="0"/>
-          <w:numId w:val="44"/>
-        </w:numPr>
-        <w:ind w:firstLineChars="0"/>
-      </w:pPr>
-      <w:r>
-        <w:rPr>
-          <w:rFonts w:hint="eastAsia"/>
-        </w:rPr>
-        <w:t>在WPF中驻留一个或者多个ActiveX控件</w:t>
-      </w:r>
-    </w:p>
-    <w:p>
-      <w:pPr>
-        <w:pStyle w:val="a3"/>
-        <w:numPr>
-          <w:ilvl w:val="0"/>
-          <w:numId w:val="44"/>
-        </w:numPr>
-        <w:ind w:firstLineChars="0"/>
-      </w:pPr>
-      <w:r>
-        <w:rPr>
-          <w:rFonts w:hint="eastAsia"/>
-        </w:rPr>
-        <w:t>一个使用WPF、另一个使用</w:t>
-      </w:r>
-      <w:r>
-        <w:t>WinForm</w:t>
-      </w:r>
-      <w:r>
-        <w:rPr>
-          <w:rFonts w:hint="eastAsia"/>
-        </w:rPr>
-        <w:t>相互交互的两个控件</w:t>
-      </w:r>
-    </w:p>
-    <w:p>
-      <w:pPr>
-        <w:pStyle w:val="a3"/>
-        <w:numPr>
-          <w:ilvl w:val="0"/>
-          <w:numId w:val="44"/>
-        </w:numPr>
-        <w:ind w:firstLineChars="0"/>
-      </w:pPr>
-      <w:r>
-        <w:rPr>
-          <w:rFonts w:hint="eastAsia"/>
-        </w:rPr>
-        <w:t>不支持多级混合控件</w:t>
-      </w:r>
-    </w:p>
-    <w:p>
-      <w:pPr>
-        <w:pStyle w:val="2"/>
-        <w:numPr>
-          <w:ilvl w:val="0"/>
-          <w:numId w:val="4"/>
-        </w:numPr>
-      </w:pPr>
-      <w:r>
-        <w:rPr>
-          <w:rFonts w:hint="eastAsia"/>
-        </w:rPr>
-        <w:t>如何在</w:t>
-      </w:r>
-      <w:r>
-        <w:rPr>
-          <w:rFonts w:hint="eastAsia"/>
-        </w:rPr>
-        <w:t>W</w:t>
-      </w:r>
-      <w:r>
-        <w:t>inForm</w:t>
-      </w:r>
-      <w:r>
-        <w:rPr>
-          <w:rFonts w:hint="eastAsia"/>
-        </w:rPr>
-        <w:t>应用程序中驻留</w:t>
-      </w:r>
-      <w:r>
-        <w:rPr>
-          <w:rFonts w:hint="eastAsia"/>
-        </w:rPr>
-        <w:t>W</w:t>
-      </w:r>
-      <w:r>
-        <w:t>PF</w:t>
-      </w:r>
-      <w:r>
-        <w:rPr>
-          <w:rFonts w:hint="eastAsia"/>
-        </w:rPr>
-        <w:t>控件</w:t>
-      </w:r>
-    </w:p>
-    <w:p>
-      <w:pPr>
-        <w:pStyle w:val="a3"/>
-        <w:numPr>
-          <w:ilvl w:val="0"/>
-          <w:numId w:val="45"/>
-        </w:numPr>
-        <w:ind w:firstLineChars="0"/>
-      </w:pPr>
-      <w:r>
-        <w:t>PresentationCore</w:t>
-      </w:r>
-    </w:p>
-    <w:p>
-      <w:pPr>
-        <w:pStyle w:val="a3"/>
-        <w:numPr>
-          <w:ilvl w:val="0"/>
-          <w:numId w:val="45"/>
-        </w:numPr>
-        <w:ind w:firstLineChars="0"/>
-      </w:pPr>
-      <w:r>
-        <w:t>PresentationFramework</w:t>
-      </w:r>
-    </w:p>
-    <w:p>
-      <w:pPr>
-        <w:pStyle w:val="a3"/>
-        <w:numPr>
-          <w:ilvl w:val="0"/>
-          <w:numId w:val="45"/>
-        </w:numPr>
-        <w:ind w:firstLineChars="0"/>
-      </w:pPr>
-      <w:r>
-        <w:t>System.Xaml</w:t>
-      </w:r>
-    </w:p>
-    <w:p>
-      <w:pPr>
-        <w:pStyle w:val="a3"/>
-        <w:numPr>
-          <w:ilvl w:val="0"/>
-          <w:numId w:val="45"/>
-        </w:numPr>
-        <w:ind w:firstLineChars="0"/>
-      </w:pPr>
-      <w:r>
-        <w:t>UIAutomationProvider</w:t>
-      </w:r>
-    </w:p>
-    <w:p>
-      <w:pPr>
-        <w:pStyle w:val="a3"/>
-        <w:numPr>
-          <w:ilvl w:val="0"/>
-          <w:numId w:val="45"/>
-        </w:numPr>
-        <w:ind w:firstLineChars="0"/>
-      </w:pPr>
-      <w:r>
-        <w:t>WindowsBase</w:t>
-      </w:r>
-    </w:p>
-    <w:p>
-      <w:pPr>
-        <w:pStyle w:val="a3"/>
-        <w:numPr>
-          <w:ilvl w:val="0"/>
-          <w:numId w:val="45"/>
-        </w:numPr>
-        <w:ind w:firstLineChars="0"/>
-      </w:pPr>
-      <w:r>
-        <w:t>WindowsFormsIntegration</w:t>
-      </w:r>
-    </w:p>
-    <w:p>
-      <w:pPr>
-        <w:pStyle w:val="a3"/>
-        <w:numPr>
-          <w:ilvl w:val="0"/>
-          <w:numId w:val="45"/>
-        </w:numPr>
-        <w:ind w:firstLineChars="0"/>
-      </w:pPr>
-      <w:r>
-        <w:t>WpfControlLibrary1</w:t>
-      </w:r>
-    </w:p>
-    <w:p>
-      <w:pPr>
-        <w:pStyle w:val="2"/>
-        <w:numPr>
-          <w:ilvl w:val="0"/>
-          <w:numId w:val="4"/>
-        </w:numPr>
-      </w:pPr>
-      <w:r>
-        <w:rPr>
-          <w:rFonts w:hint="eastAsia"/>
-        </w:rPr>
-        <w:lastRenderedPageBreak/>
-        <w:t>如何在</w:t>
-      </w:r>
-      <w:r>
-        <w:rPr>
-          <w:rFonts w:hint="eastAsia"/>
-        </w:rPr>
-        <w:t>W</w:t>
-      </w:r>
-      <w:r>
-        <w:t>PF</w:t>
-      </w:r>
-      <w:r>
-        <w:rPr>
-          <w:rFonts w:hint="eastAsia"/>
-        </w:rPr>
-        <w:t>应用程序中调用</w:t>
-      </w:r>
-      <w:r>
-        <w:rPr>
-          <w:rFonts w:hint="eastAsia"/>
-        </w:rPr>
-        <w:t>WIN</w:t>
-      </w:r>
-      <w:r>
-        <w:t>32</w:t>
-      </w:r>
-      <w:r>
-        <w:rPr>
-          <w:rFonts w:hint="eastAsia"/>
-        </w:rPr>
-        <w:t>API</w:t>
-      </w:r>
-    </w:p>
-    <w:p>
-      <w:pPr>
-        <w:pStyle w:val="a3"/>
-        <w:numPr>
-          <w:ilvl w:val="0"/>
-          <w:numId w:val="46"/>
-        </w:numPr>
-        <w:ind w:firstLineChars="0"/>
-      </w:pPr>
-      <w:hyperlink r:id="rId27" w:history="1">
+      <w:hyperlink r:id="rId28" w:history="1">
         <w:r>
           <w:rPr>
             <w:rFonts w:hint="eastAsia"/>
@@ -19525,6 +19684,7 @@
                 <w:sz w:val="13"/>
                 <w:szCs w:val="13"/>
               </w:rPr>
+              <w:lastRenderedPageBreak/>
               <w:t xml:space="preserve">        AssemblyName assemblyName = new AssemblyName(args.Name); string path = "";</w:t>
             </w:r>
           </w:p>

--- a/WPF经典编程实例-课程大纲.docx
+++ b/WPF经典编程实例-课程大纲.docx
@@ -17231,9 +17231,6 @@
     <w:p>
       <w:pPr>
         <w:ind w:firstLineChars="200" w:firstLine="420"/>
-        <w:rPr>
-          <w:rFonts w:hint="eastAsia"/>
-        </w:rPr>
       </w:pPr>
       <w:r>
         <w:rPr>
@@ -17278,6 +17275,34 @@
     </w:p>
     <w:p>
       <w:pPr>
+        <w:ind w:firstLineChars="200" w:firstLine="420"/>
+      </w:pPr>
+    </w:p>
+    <w:p>
+      <w:pPr>
+        <w:ind w:firstLineChars="200" w:firstLine="420"/>
+      </w:pPr>
+    </w:p>
+    <w:p>
+      <w:pPr>
+        <w:ind w:firstLineChars="200" w:firstLine="420"/>
+      </w:pPr>
+    </w:p>
+    <w:p>
+      <w:pPr>
+        <w:ind w:firstLineChars="200" w:firstLine="420"/>
+      </w:pPr>
+    </w:p>
+    <w:p>
+      <w:pPr>
+        <w:ind w:firstLineChars="200" w:firstLine="420"/>
+        <w:rPr>
+          <w:rFonts w:hint="eastAsia"/>
+        </w:rPr>
+      </w:pPr>
+    </w:p>
+    <w:p>
+      <w:pPr>
         <w:pStyle w:val="2"/>
         <w:numPr>
           <w:ilvl w:val="0"/>
@@ -17318,6 +17343,138 @@
     </w:p>
     <w:p>
       <w:pPr>
+        <w:ind w:left="420"/>
+      </w:pPr>
+      <w:r>
+        <w:rPr>
+          <w:rFonts w:hint="eastAsia"/>
+          <w:highlight w:val="yellow"/>
+        </w:rPr>
+        <w:t>作用：</w:t>
+      </w:r>
+      <w:r>
+        <w:t xml:space="preserve"> </w:t>
+      </w:r>
+      <w:r>
+        <w:rPr>
+          <w:rFonts w:hint="eastAsia"/>
+        </w:rPr>
+        <w:t>多个条件满足之后再触发触发器</w:t>
+      </w:r>
+    </w:p>
+    <w:p>
+      <w:pPr>
+        <w:ind w:left="420"/>
+        <w:rPr>
+          <w:rFonts w:hint="eastAsia"/>
+        </w:rPr>
+      </w:pPr>
+    </w:p>
+    <w:p>
+      <w:pPr>
+        <w:ind w:left="420"/>
+      </w:pPr>
+      <w:r>
+        <w:rPr>
+          <w:rFonts w:hint="eastAsia"/>
+          <w:highlight w:val="green"/>
+        </w:rPr>
+        <w:t>本例：选中的TextBox</w:t>
+      </w:r>
+      <w:r>
+        <w:rPr>
+          <w:highlight w:val="green"/>
+        </w:rPr>
+        <w:t xml:space="preserve"> </w:t>
+      </w:r>
+      <w:r>
+        <w:rPr>
+          <w:rFonts w:hint="eastAsia"/>
+          <w:highlight w:val="green"/>
+        </w:rPr>
+        <w:t>文字</w:t>
+      </w:r>
+      <w:r>
+        <w:rPr>
+          <w:rFonts w:hint="eastAsia"/>
+          <w:highlight w:val="green"/>
+        </w:rPr>
+        <w:t>和背景</w:t>
+      </w:r>
+      <w:r>
+        <w:rPr>
+          <w:rFonts w:hint="eastAsia"/>
+          <w:highlight w:val="green"/>
+        </w:rPr>
+        <w:t>变色</w:t>
+      </w:r>
+    </w:p>
+    <w:p>
+      <w:pPr>
+        <w:ind w:left="420"/>
+        <w:rPr>
+          <w:rFonts w:hint="eastAsia"/>
+        </w:rPr>
+      </w:pPr>
+    </w:p>
+    <w:p>
+      <w:pPr>
+        <w:ind w:left="420"/>
+        <w:rPr>
+          <w:rFonts w:hint="eastAsia"/>
+        </w:rPr>
+      </w:pPr>
+      <w:r>
+        <w:rPr>
+          <w:noProof/>
+        </w:rPr>
+        <w:drawing>
+          <wp:inline distT="0" distB="0" distL="0" distR="0" wp14:anchorId="368D0252" wp14:editId="04517DC2">
+            <wp:extent cx="5445369" cy="2577523"/>
+            <wp:effectExtent l="0" t="0" r="0" b="0"/>
+            <wp:docPr id="16" name="图片 16"/>
+            <wp:cNvGraphicFramePr>
+              <a:graphicFrameLocks xmlns:a="http://schemas.openxmlformats.org/drawingml/2006/main" noChangeAspect="1"/>
+            </wp:cNvGraphicFramePr>
+            <a:graphic xmlns:a="http://schemas.openxmlformats.org/drawingml/2006/main">
+              <a:graphicData uri="http://schemas.openxmlformats.org/drawingml/2006/picture">
+                <pic:pic xmlns:pic="http://schemas.openxmlformats.org/drawingml/2006/picture">
+                  <pic:nvPicPr>
+                    <pic:cNvPr id="1" name=""/>
+                    <pic:cNvPicPr/>
+                  </pic:nvPicPr>
+                  <pic:blipFill>
+                    <a:blip r:embed="rId28"/>
+                    <a:stretch>
+                      <a:fillRect/>
+                    </a:stretch>
+                  </pic:blipFill>
+                  <pic:spPr>
+                    <a:xfrm>
+                      <a:off x="0" y="0"/>
+                      <a:ext cx="5454307" cy="2581754"/>
+                    </a:xfrm>
+                    <a:prstGeom prst="rect">
+                      <a:avLst/>
+                    </a:prstGeom>
+                  </pic:spPr>
+                </pic:pic>
+              </a:graphicData>
+            </a:graphic>
+          </wp:inline>
+        </w:drawing>
+      </w:r>
+    </w:p>
+    <w:p>
+      <w:pPr>
+        <w:ind w:left="420"/>
+        <w:rPr>
+          <w:rFonts w:hint="eastAsia"/>
+        </w:rPr>
+      </w:pPr>
+    </w:p>
+    <w:p>
+      <w:pPr>
         <w:pStyle w:val="2"/>
         <w:numPr>
           <w:ilvl w:val="0"/>
@@ -17609,6 +17766,7 @@
         <w:rPr>
           <w:rFonts w:hint="eastAsia"/>
         </w:rPr>
+        <w:lastRenderedPageBreak/>
         <w:t>如何有效管理逻辑资源</w:t>
       </w:r>
     </w:p>
@@ -17811,11 +17969,409 @@
         <w:rPr>
           <w:rFonts w:hint="eastAsia"/>
         </w:rPr>
+        <w:t>如何在渲染的时候旋转元素（</w:t>
+      </w:r>
+      <w:r>
+        <w:t>RotateTransform</w:t>
+      </w:r>
+      <w:r>
+        <w:rPr>
+          <w:rFonts w:hint="eastAsia"/>
+        </w:rPr>
+        <w:t>）</w:t>
+      </w:r>
+    </w:p>
+    <w:p>
+      <w:pPr>
+        <w:pStyle w:val="a3"/>
+        <w:numPr>
+          <w:ilvl w:val="0"/>
+          <w:numId w:val="33"/>
+        </w:numPr>
+        <w:ind w:firstLineChars="0"/>
+      </w:pPr>
+      <w:r>
+        <w:t>RotateTransform</w:t>
+      </w:r>
+    </w:p>
+    <w:p>
+      <w:pPr>
+        <w:pStyle w:val="a3"/>
+        <w:numPr>
+          <w:ilvl w:val="0"/>
+          <w:numId w:val="33"/>
+        </w:numPr>
+        <w:ind w:firstLineChars="0"/>
+      </w:pPr>
+      <w:r>
+        <w:t>Angle</w:t>
+      </w:r>
+    </w:p>
+    <w:p>
+      <w:pPr>
+        <w:pStyle w:val="a3"/>
+        <w:numPr>
+          <w:ilvl w:val="0"/>
+          <w:numId w:val="33"/>
+        </w:numPr>
+        <w:ind w:firstLineChars="0"/>
+      </w:pPr>
+      <w:r>
+        <w:t>CenterX</w:t>
+      </w:r>
+      <w:r>
+        <w:rPr>
+          <w:rFonts w:hint="eastAsia"/>
+        </w:rPr>
+        <w:t>、</w:t>
+      </w:r>
+      <w:r>
+        <w:t>CenterY</w:t>
+      </w:r>
+    </w:p>
+    <w:p>
+      <w:pPr>
+        <w:pStyle w:val="2"/>
+        <w:numPr>
+          <w:ilvl w:val="0"/>
+          <w:numId w:val="4"/>
+        </w:numPr>
+      </w:pPr>
+      <w:r>
+        <w:rPr>
+          <w:rFonts w:hint="eastAsia"/>
+        </w:rPr>
+        <w:t>如何在渲染的时候倾斜元素（</w:t>
+      </w:r>
+      <w:r>
+        <w:rPr>
+          <w:rFonts w:hint="eastAsia"/>
+        </w:rPr>
+        <w:t>S</w:t>
+      </w:r>
+      <w:r>
+        <w:t>kewTransform</w:t>
+      </w:r>
+      <w:r>
+        <w:rPr>
+          <w:rFonts w:hint="eastAsia"/>
+        </w:rPr>
+        <w:t>）</w:t>
+      </w:r>
+    </w:p>
+    <w:p>
+      <w:pPr>
+        <w:pStyle w:val="a3"/>
+        <w:numPr>
+          <w:ilvl w:val="0"/>
+          <w:numId w:val="34"/>
+        </w:numPr>
+        <w:ind w:firstLineChars="0"/>
+      </w:pPr>
+      <w:r>
+        <w:rPr>
+          <w:rFonts w:hint="eastAsia"/>
+        </w:rPr>
+        <w:t>Sk</w:t>
+      </w:r>
+      <w:r>
+        <w:t>ewTransform</w:t>
+      </w:r>
+    </w:p>
+    <w:p>
+      <w:pPr>
+        <w:pStyle w:val="a3"/>
+        <w:numPr>
+          <w:ilvl w:val="0"/>
+          <w:numId w:val="34"/>
+        </w:numPr>
+        <w:ind w:firstLineChars="0"/>
+      </w:pPr>
+      <w:r>
+        <w:t>AngleX</w:t>
+      </w:r>
+      <w:r>
+        <w:rPr>
+          <w:rFonts w:hint="eastAsia"/>
+        </w:rPr>
+        <w:t>、</w:t>
+      </w:r>
+      <w:r>
+        <w:t>AngleY</w:t>
+      </w:r>
+    </w:p>
+    <w:p>
+      <w:pPr>
+        <w:pStyle w:val="a3"/>
+        <w:numPr>
+          <w:ilvl w:val="0"/>
+          <w:numId w:val="34"/>
+        </w:numPr>
+        <w:ind w:firstLineChars="0"/>
+      </w:pPr>
+      <w:r>
+        <w:t>CenterX</w:t>
+      </w:r>
+      <w:r>
+        <w:rPr>
+          <w:rFonts w:hint="eastAsia"/>
+        </w:rPr>
+        <w:t>、C</w:t>
+      </w:r>
+      <w:r>
+        <w:t>enterY</w:t>
+      </w:r>
+    </w:p>
+    <w:p>
+      <w:pPr>
+        <w:pStyle w:val="2"/>
+        <w:numPr>
+          <w:ilvl w:val="0"/>
+          <w:numId w:val="4"/>
+        </w:numPr>
+      </w:pPr>
+      <w:r>
+        <w:rPr>
+          <w:rFonts w:hint="eastAsia"/>
+        </w:rPr>
+        <w:t>如何在渲染的时候移动元素（</w:t>
+      </w:r>
+      <w:r>
+        <w:rPr>
+          <w:rFonts w:hint="eastAsia"/>
+        </w:rPr>
+        <w:t>T</w:t>
+      </w:r>
+      <w:r>
+        <w:t>ranslateTransform</w:t>
+      </w:r>
+      <w:r>
+        <w:rPr>
+          <w:rFonts w:hint="eastAsia"/>
+        </w:rPr>
+        <w:t>）</w:t>
+      </w:r>
+    </w:p>
+    <w:p>
+      <w:pPr>
+        <w:pStyle w:val="a3"/>
+        <w:numPr>
+          <w:ilvl w:val="0"/>
+          <w:numId w:val="35"/>
+        </w:numPr>
+        <w:ind w:firstLineChars="0"/>
+      </w:pPr>
+      <w:r>
+        <w:t>TranslateTransform</w:t>
+      </w:r>
+    </w:p>
+    <w:p>
+      <w:pPr>
+        <w:pStyle w:val="a3"/>
+        <w:numPr>
+          <w:ilvl w:val="0"/>
+          <w:numId w:val="35"/>
+        </w:numPr>
+        <w:ind w:firstLineChars="0"/>
+      </w:pPr>
+      <w:r>
+        <w:t>X</w:t>
+      </w:r>
+    </w:p>
+    <w:p>
+      <w:pPr>
+        <w:pStyle w:val="a3"/>
+        <w:numPr>
+          <w:ilvl w:val="0"/>
+          <w:numId w:val="35"/>
+        </w:numPr>
+        <w:ind w:firstLineChars="0"/>
+      </w:pPr>
+      <w:r>
+        <w:t>Y</w:t>
+      </w:r>
+    </w:p>
+    <w:p>
+      <w:pPr>
+        <w:pStyle w:val="2"/>
+        <w:numPr>
+          <w:ilvl w:val="0"/>
+          <w:numId w:val="4"/>
+        </w:numPr>
+      </w:pPr>
+      <w:r>
+        <w:rPr>
+          <w:rFonts w:hint="eastAsia"/>
+        </w:rPr>
+        <w:t>如何对多个转换进行分组（</w:t>
+      </w:r>
+      <w:r>
+        <w:t>TransformGroup</w:t>
+      </w:r>
+      <w:r>
+        <w:rPr>
+          <w:rFonts w:hint="eastAsia"/>
+        </w:rPr>
+        <w:t>）</w:t>
+      </w:r>
+    </w:p>
+    <w:p>
+      <w:pPr>
+        <w:pStyle w:val="a3"/>
+        <w:numPr>
+          <w:ilvl w:val="0"/>
+          <w:numId w:val="36"/>
+        </w:numPr>
+        <w:ind w:firstLineChars="0"/>
+      </w:pPr>
+      <w:r>
+        <w:rPr>
+          <w:rFonts w:hint="eastAsia"/>
+        </w:rPr>
+        <w:t>Render</w:t>
+      </w:r>
+      <w:r>
+        <w:t>TransformOrigin</w:t>
+      </w:r>
+    </w:p>
+    <w:p>
+      <w:pPr>
+        <w:pStyle w:val="a3"/>
+        <w:numPr>
+          <w:ilvl w:val="0"/>
+          <w:numId w:val="36"/>
+        </w:numPr>
+        <w:ind w:firstLineChars="0"/>
+      </w:pPr>
+      <w:r>
+        <w:rPr>
+          <w:rFonts w:hint="eastAsia"/>
+        </w:rPr>
+        <w:t>T</w:t>
+      </w:r>
+      <w:r>
+        <w:t>ransformGroup</w:t>
+      </w:r>
+    </w:p>
+    <w:p>
+      <w:pPr>
+        <w:pStyle w:val="2"/>
+        <w:numPr>
+          <w:ilvl w:val="0"/>
+          <w:numId w:val="4"/>
+        </w:numPr>
+      </w:pPr>
+      <w:r>
+        <w:rPr>
+          <w:rFonts w:hint="eastAsia"/>
+        </w:rPr>
+        <w:t>如何创建基于属性的动画</w:t>
+      </w:r>
+    </w:p>
+    <w:p>
+      <w:pPr>
+        <w:pStyle w:val="a3"/>
+        <w:numPr>
+          <w:ilvl w:val="0"/>
+          <w:numId w:val="37"/>
+        </w:numPr>
+        <w:ind w:firstLineChars="0"/>
+      </w:pPr>
+      <w:r>
+        <w:t>System.Windows.Media.Animation</w:t>
+      </w:r>
+    </w:p>
+    <w:p>
+      <w:pPr>
+        <w:pStyle w:val="a3"/>
+        <w:numPr>
+          <w:ilvl w:val="0"/>
+          <w:numId w:val="37"/>
+        </w:numPr>
+        <w:ind w:firstLineChars="0"/>
+      </w:pPr>
+      <w:r>
         <w:lastRenderedPageBreak/>
-        <w:t>如何在渲染的时候旋转元素（</w:t>
-      </w:r>
-      <w:r>
-        <w:t>RotateTransform</w:t>
+        <w:t>System.Windows.Media.Animation.Animatable</w:t>
+      </w:r>
+      <w:r>
+        <w:t>.</w:t>
+      </w:r>
+      <w:r>
+        <w:t>Timeline</w:t>
+      </w:r>
+    </w:p>
+    <w:p>
+      <w:pPr>
+        <w:pStyle w:val="2"/>
+        <w:numPr>
+          <w:ilvl w:val="0"/>
+          <w:numId w:val="4"/>
+        </w:numPr>
+      </w:pPr>
+      <w:r>
+        <w:rPr>
+          <w:rFonts w:hint="eastAsia"/>
+        </w:rPr>
+        <w:t>如何创建基于路径的动画</w:t>
+      </w:r>
+    </w:p>
+    <w:p>
+      <w:pPr>
+        <w:pStyle w:val="a3"/>
+        <w:numPr>
+          <w:ilvl w:val="0"/>
+          <w:numId w:val="38"/>
+        </w:numPr>
+        <w:ind w:firstLineChars="0"/>
+      </w:pPr>
+      <w:r>
+        <w:t>PathGeometry</w:t>
+      </w:r>
+    </w:p>
+    <w:p>
+      <w:pPr>
+        <w:pStyle w:val="2"/>
+        <w:numPr>
+          <w:ilvl w:val="0"/>
+          <w:numId w:val="4"/>
+        </w:numPr>
+      </w:pPr>
+      <w:r>
+        <w:rPr>
+          <w:rFonts w:hint="eastAsia"/>
+        </w:rPr>
+        <w:t>如何创建基于关键帧的动画</w:t>
+      </w:r>
+    </w:p>
+    <w:p>
+      <w:pPr>
+        <w:pStyle w:val="2"/>
+        <w:numPr>
+          <w:ilvl w:val="0"/>
+          <w:numId w:val="4"/>
+        </w:numPr>
+      </w:pPr>
+      <w:r>
+        <w:rPr>
+          <w:rFonts w:hint="eastAsia"/>
+        </w:rPr>
+        <w:t>如何为动画添加缓动效果</w:t>
+      </w:r>
+      <w:r>
+        <w:rPr>
+          <w:rFonts w:hint="eastAsia"/>
+        </w:rPr>
+        <w:t>（</w:t>
+      </w:r>
+      <w:r>
+        <w:rPr>
+          <w:rFonts w:hint="eastAsia"/>
+        </w:rPr>
+        <w:t>Ea</w:t>
+      </w:r>
+      <w:r>
+        <w:t>sing Effects</w:t>
       </w:r>
       <w:r>
         <w:rPr>
@@ -17829,47 +18385,12 @@
         <w:pStyle w:val="a3"/>
         <w:numPr>
           <w:ilvl w:val="0"/>
-          <w:numId w:val="33"/>
+          <w:numId w:val="39"/>
         </w:numPr>
         <w:ind w:firstLineChars="0"/>
       </w:pPr>
       <w:r>
-        <w:t>RotateTransform</w:t>
-      </w:r>
-    </w:p>
-    <w:p>
-      <w:pPr>
-        <w:pStyle w:val="a3"/>
-        <w:numPr>
-          <w:ilvl w:val="0"/>
-          <w:numId w:val="33"/>
-        </w:numPr>
-        <w:ind w:firstLineChars="0"/>
-      </w:pPr>
-      <w:r>
-        <w:t>Angle</w:t>
-      </w:r>
-    </w:p>
-    <w:p>
-      <w:pPr>
-        <w:pStyle w:val="a3"/>
-        <w:numPr>
-          <w:ilvl w:val="0"/>
-          <w:numId w:val="33"/>
-        </w:numPr>
-        <w:ind w:firstLineChars="0"/>
-      </w:pPr>
-      <w:r>
-        <w:t>CenterX</w:t>
-      </w:r>
-      <w:r>
-        <w:rPr>
-          <w:rFonts w:hint="eastAsia"/>
-        </w:rPr>
-        <w:t>、</w:t>
-      </w:r>
-      <w:r>
-        <w:t>CenterY</w:t>
+        <w:t>Beizer</w:t>
       </w:r>
     </w:p>
     <w:p>
@@ -17884,370 +18405,6 @@
         <w:rPr>
           <w:rFonts w:hint="eastAsia"/>
         </w:rPr>
-        <w:t>如何在渲染的时候倾斜元素（</w:t>
-      </w:r>
-      <w:r>
-        <w:rPr>
-          <w:rFonts w:hint="eastAsia"/>
-        </w:rPr>
-        <w:t>S</w:t>
-      </w:r>
-      <w:r>
-        <w:t>kewTransform</w:t>
-      </w:r>
-      <w:r>
-        <w:rPr>
-          <w:rFonts w:hint="eastAsia"/>
-        </w:rPr>
-        <w:t>）</w:t>
-      </w:r>
-    </w:p>
-    <w:p>
-      <w:pPr>
-        <w:pStyle w:val="a3"/>
-        <w:numPr>
-          <w:ilvl w:val="0"/>
-          <w:numId w:val="34"/>
-        </w:numPr>
-        <w:ind w:firstLineChars="0"/>
-      </w:pPr>
-      <w:r>
-        <w:rPr>
-          <w:rFonts w:hint="eastAsia"/>
-        </w:rPr>
-        <w:t>Sk</w:t>
-      </w:r>
-      <w:r>
-        <w:t>ewTransform</w:t>
-      </w:r>
-    </w:p>
-    <w:p>
-      <w:pPr>
-        <w:pStyle w:val="a3"/>
-        <w:numPr>
-          <w:ilvl w:val="0"/>
-          <w:numId w:val="34"/>
-        </w:numPr>
-        <w:ind w:firstLineChars="0"/>
-      </w:pPr>
-      <w:r>
-        <w:t>AngleX</w:t>
-      </w:r>
-      <w:r>
-        <w:rPr>
-          <w:rFonts w:hint="eastAsia"/>
-        </w:rPr>
-        <w:t>、</w:t>
-      </w:r>
-      <w:r>
-        <w:t>AngleY</w:t>
-      </w:r>
-    </w:p>
-    <w:p>
-      <w:pPr>
-        <w:pStyle w:val="a3"/>
-        <w:numPr>
-          <w:ilvl w:val="0"/>
-          <w:numId w:val="34"/>
-        </w:numPr>
-        <w:ind w:firstLineChars="0"/>
-      </w:pPr>
-      <w:r>
-        <w:t>CenterX</w:t>
-      </w:r>
-      <w:r>
-        <w:rPr>
-          <w:rFonts w:hint="eastAsia"/>
-        </w:rPr>
-        <w:t>、C</w:t>
-      </w:r>
-      <w:r>
-        <w:t>enterY</w:t>
-      </w:r>
-    </w:p>
-    <w:p>
-      <w:pPr>
-        <w:pStyle w:val="2"/>
-        <w:numPr>
-          <w:ilvl w:val="0"/>
-          <w:numId w:val="4"/>
-        </w:numPr>
-      </w:pPr>
-      <w:r>
-        <w:rPr>
-          <w:rFonts w:hint="eastAsia"/>
-        </w:rPr>
-        <w:t>如何在渲染的时候移动元素（</w:t>
-      </w:r>
-      <w:r>
-        <w:rPr>
-          <w:rFonts w:hint="eastAsia"/>
-        </w:rPr>
-        <w:t>T</w:t>
-      </w:r>
-      <w:r>
-        <w:t>ranslateTransform</w:t>
-      </w:r>
-      <w:r>
-        <w:rPr>
-          <w:rFonts w:hint="eastAsia"/>
-        </w:rPr>
-        <w:t>）</w:t>
-      </w:r>
-    </w:p>
-    <w:p>
-      <w:pPr>
-        <w:pStyle w:val="a3"/>
-        <w:numPr>
-          <w:ilvl w:val="0"/>
-          <w:numId w:val="35"/>
-        </w:numPr>
-        <w:ind w:firstLineChars="0"/>
-      </w:pPr>
-      <w:r>
-        <w:t>TranslateTransform</w:t>
-      </w:r>
-    </w:p>
-    <w:p>
-      <w:pPr>
-        <w:pStyle w:val="a3"/>
-        <w:numPr>
-          <w:ilvl w:val="0"/>
-          <w:numId w:val="35"/>
-        </w:numPr>
-        <w:ind w:firstLineChars="0"/>
-      </w:pPr>
-      <w:r>
-        <w:t>X</w:t>
-      </w:r>
-    </w:p>
-    <w:p>
-      <w:pPr>
-        <w:pStyle w:val="a3"/>
-        <w:numPr>
-          <w:ilvl w:val="0"/>
-          <w:numId w:val="35"/>
-        </w:numPr>
-        <w:ind w:firstLineChars="0"/>
-      </w:pPr>
-      <w:r>
-        <w:t>Y</w:t>
-      </w:r>
-    </w:p>
-    <w:p>
-      <w:pPr>
-        <w:pStyle w:val="2"/>
-        <w:numPr>
-          <w:ilvl w:val="0"/>
-          <w:numId w:val="4"/>
-        </w:numPr>
-      </w:pPr>
-      <w:r>
-        <w:rPr>
-          <w:rFonts w:hint="eastAsia"/>
-        </w:rPr>
-        <w:t>如何对多个转换进行分组（</w:t>
-      </w:r>
-      <w:r>
-        <w:t>TransformGroup</w:t>
-      </w:r>
-      <w:r>
-        <w:rPr>
-          <w:rFonts w:hint="eastAsia"/>
-        </w:rPr>
-        <w:t>）</w:t>
-      </w:r>
-    </w:p>
-    <w:p>
-      <w:pPr>
-        <w:pStyle w:val="a3"/>
-        <w:numPr>
-          <w:ilvl w:val="0"/>
-          <w:numId w:val="36"/>
-        </w:numPr>
-        <w:ind w:firstLineChars="0"/>
-      </w:pPr>
-      <w:r>
-        <w:rPr>
-          <w:rFonts w:hint="eastAsia"/>
-        </w:rPr>
-        <w:t>Render</w:t>
-      </w:r>
-      <w:r>
-        <w:t>TransformOrigin</w:t>
-      </w:r>
-    </w:p>
-    <w:p>
-      <w:pPr>
-        <w:pStyle w:val="a3"/>
-        <w:numPr>
-          <w:ilvl w:val="0"/>
-          <w:numId w:val="36"/>
-        </w:numPr>
-        <w:ind w:firstLineChars="0"/>
-      </w:pPr>
-      <w:r>
-        <w:rPr>
-          <w:rFonts w:hint="eastAsia"/>
-        </w:rPr>
-        <w:t>T</w:t>
-      </w:r>
-      <w:r>
-        <w:t>ransformGroup</w:t>
-      </w:r>
-    </w:p>
-    <w:p>
-      <w:pPr>
-        <w:pStyle w:val="2"/>
-        <w:numPr>
-          <w:ilvl w:val="0"/>
-          <w:numId w:val="4"/>
-        </w:numPr>
-      </w:pPr>
-      <w:r>
-        <w:rPr>
-          <w:rFonts w:hint="eastAsia"/>
-        </w:rPr>
-        <w:t>如何创建基于属性的动画</w:t>
-      </w:r>
-    </w:p>
-    <w:p>
-      <w:pPr>
-        <w:pStyle w:val="a3"/>
-        <w:numPr>
-          <w:ilvl w:val="0"/>
-          <w:numId w:val="37"/>
-        </w:numPr>
-        <w:ind w:firstLineChars="0"/>
-      </w:pPr>
-      <w:r>
-        <w:t>System.Windows.Media.Animation</w:t>
-      </w:r>
-    </w:p>
-    <w:p>
-      <w:pPr>
-        <w:pStyle w:val="a3"/>
-        <w:numPr>
-          <w:ilvl w:val="0"/>
-          <w:numId w:val="37"/>
-        </w:numPr>
-        <w:ind w:firstLineChars="0"/>
-      </w:pPr>
-      <w:r>
-        <w:t>System.Windows.Media.Animation.Animatable</w:t>
-      </w:r>
-      <w:r>
-        <w:t>.</w:t>
-      </w:r>
-      <w:r>
-        <w:t>Timeline</w:t>
-      </w:r>
-    </w:p>
-    <w:p>
-      <w:pPr>
-        <w:pStyle w:val="2"/>
-        <w:numPr>
-          <w:ilvl w:val="0"/>
-          <w:numId w:val="4"/>
-        </w:numPr>
-      </w:pPr>
-      <w:r>
-        <w:rPr>
-          <w:rFonts w:hint="eastAsia"/>
-        </w:rPr>
-        <w:t>如何创建基于路径的动画</w:t>
-      </w:r>
-    </w:p>
-    <w:p>
-      <w:pPr>
-        <w:pStyle w:val="a3"/>
-        <w:numPr>
-          <w:ilvl w:val="0"/>
-          <w:numId w:val="38"/>
-        </w:numPr>
-        <w:ind w:firstLineChars="0"/>
-      </w:pPr>
-      <w:r>
-        <w:t>PathGeometry</w:t>
-      </w:r>
-    </w:p>
-    <w:p>
-      <w:pPr>
-        <w:pStyle w:val="2"/>
-        <w:numPr>
-          <w:ilvl w:val="0"/>
-          <w:numId w:val="4"/>
-        </w:numPr>
-      </w:pPr>
-      <w:r>
-        <w:rPr>
-          <w:rFonts w:hint="eastAsia"/>
-        </w:rPr>
-        <w:t>如何创建基于关键帧的动画</w:t>
-      </w:r>
-    </w:p>
-    <w:p>
-      <w:pPr>
-        <w:pStyle w:val="2"/>
-        <w:numPr>
-          <w:ilvl w:val="0"/>
-          <w:numId w:val="4"/>
-        </w:numPr>
-      </w:pPr>
-      <w:r>
-        <w:rPr>
-          <w:rFonts w:hint="eastAsia"/>
-        </w:rPr>
-        <w:t>如何为动画添加缓动效果</w:t>
-      </w:r>
-      <w:r>
-        <w:rPr>
-          <w:rFonts w:hint="eastAsia"/>
-        </w:rPr>
-        <w:t>（</w:t>
-      </w:r>
-      <w:r>
-        <w:rPr>
-          <w:rFonts w:hint="eastAsia"/>
-        </w:rPr>
-        <w:t>Ea</w:t>
-      </w:r>
-      <w:r>
-        <w:t>sing Effects</w:t>
-      </w:r>
-      <w:r>
-        <w:rPr>
-          <w:rFonts w:hint="eastAsia"/>
-        </w:rPr>
-        <w:t>）</w:t>
-      </w:r>
-    </w:p>
-    <w:p>
-      <w:pPr>
-        <w:pStyle w:val="a3"/>
-        <w:numPr>
-          <w:ilvl w:val="0"/>
-          <w:numId w:val="39"/>
-        </w:numPr>
-        <w:ind w:firstLineChars="0"/>
-      </w:pPr>
-      <w:r>
-        <w:t>Beizer</w:t>
-      </w:r>
-    </w:p>
-    <w:p>
-      <w:pPr>
-        <w:pStyle w:val="2"/>
-        <w:numPr>
-          <w:ilvl w:val="0"/>
-          <w:numId w:val="4"/>
-        </w:numPr>
-      </w:pPr>
-      <w:r>
-        <w:rPr>
-          <w:rFonts w:hint="eastAsia"/>
-        </w:rPr>
-        <w:lastRenderedPageBreak/>
         <w:t>如何创建</w:t>
       </w:r>
       <w:r>
@@ -18524,305 +18681,6 @@
         <w:rPr>
           <w:rFonts w:hint="eastAsia"/>
         </w:rPr>
-        <w:t>如何在</w:t>
-      </w:r>
-      <w:r>
-        <w:rPr>
-          <w:rFonts w:hint="eastAsia"/>
-        </w:rPr>
-        <w:t>W</w:t>
-      </w:r>
-      <w:r>
-        <w:t>PF</w:t>
-      </w:r>
-      <w:r>
-        <w:rPr>
-          <w:rFonts w:hint="eastAsia"/>
-        </w:rPr>
-        <w:t>应用程序中</w:t>
-      </w:r>
-      <w:r>
-        <w:rPr>
-          <w:rFonts w:hint="eastAsia"/>
-        </w:rPr>
-        <w:t>集成</w:t>
-      </w:r>
-      <w:r>
-        <w:rPr>
-          <w:rFonts w:hint="eastAsia"/>
-        </w:rPr>
-        <w:t>W</w:t>
-      </w:r>
-      <w:r>
-        <w:t>CF</w:t>
-      </w:r>
-      <w:r>
-        <w:rPr>
-          <w:rFonts w:hint="eastAsia"/>
-        </w:rPr>
-        <w:t>服务</w:t>
-      </w:r>
-    </w:p>
-    <w:p>
-      <w:pPr>
-        <w:pStyle w:val="2"/>
-        <w:numPr>
-          <w:ilvl w:val="0"/>
-          <w:numId w:val="4"/>
-        </w:numPr>
-      </w:pPr>
-      <w:r>
-        <w:rPr>
-          <w:rFonts w:hint="eastAsia"/>
-        </w:rPr>
-        <w:t>如何为</w:t>
-      </w:r>
-      <w:r>
-        <w:rPr>
-          <w:rFonts w:hint="eastAsia"/>
-        </w:rPr>
-        <w:t>X</w:t>
-      </w:r>
-      <w:r>
-        <w:t>AML</w:t>
-      </w:r>
-      <w:r>
-        <w:tab/>
-      </w:r>
-      <w:r>
-        <w:rPr>
-          <w:rFonts w:hint="eastAsia"/>
-        </w:rPr>
-        <w:t>启用</w:t>
-      </w:r>
-      <w:r>
-        <w:rPr>
-          <w:rFonts w:hint="eastAsia"/>
-        </w:rPr>
-        <w:t>UI</w:t>
-      </w:r>
-      <w:r>
-        <w:rPr>
-          <w:rFonts w:hint="eastAsia"/>
-        </w:rPr>
-        <w:t>调试工具</w:t>
-      </w:r>
-    </w:p>
-    <w:p>
-      <w:pPr>
-        <w:pStyle w:val="2"/>
-        <w:numPr>
-          <w:ilvl w:val="0"/>
-          <w:numId w:val="4"/>
-        </w:numPr>
-      </w:pPr>
-      <w:r>
-        <w:rPr>
-          <w:rFonts w:hint="eastAsia"/>
-        </w:rPr>
-        <w:t>如何使用实时可视化树在</w:t>
-      </w:r>
-      <w:r>
-        <w:rPr>
-          <w:rFonts w:hint="eastAsia"/>
-        </w:rPr>
-        <w:t>XAML</w:t>
-      </w:r>
-      <w:r>
-        <w:rPr>
-          <w:rFonts w:hint="eastAsia"/>
-        </w:rPr>
-        <w:t>元素中导航</w:t>
-      </w:r>
-    </w:p>
-    <w:p>
-      <w:pPr>
-        <w:pStyle w:val="2"/>
-        <w:numPr>
-          <w:ilvl w:val="0"/>
-          <w:numId w:val="4"/>
-        </w:numPr>
-      </w:pPr>
-      <w:r>
-        <w:rPr>
-          <w:rFonts w:hint="eastAsia"/>
-        </w:rPr>
-        <w:t>如何使用实时属性资源管理器检查</w:t>
-      </w:r>
-      <w:r>
-        <w:rPr>
-          <w:rFonts w:hint="eastAsia"/>
-        </w:rPr>
-        <w:t>XAML</w:t>
-      </w:r>
-      <w:r>
-        <w:rPr>
-          <w:rFonts w:hint="eastAsia"/>
-        </w:rPr>
-        <w:t>属性</w:t>
-      </w:r>
-    </w:p>
-    <w:p>
-      <w:pPr>
-        <w:pStyle w:val="2"/>
-        <w:numPr>
-          <w:ilvl w:val="0"/>
-          <w:numId w:val="4"/>
-        </w:numPr>
-      </w:pPr>
-      <w:r>
-        <w:rPr>
-          <w:rFonts w:hint="eastAsia"/>
-        </w:rPr>
-        <w:t>如何从非</w:t>
-      </w:r>
-      <w:r>
-        <w:rPr>
-          <w:rFonts w:hint="eastAsia"/>
-        </w:rPr>
-        <w:t>UI</w:t>
-      </w:r>
-      <w:r>
-        <w:rPr>
-          <w:rFonts w:hint="eastAsia"/>
-        </w:rPr>
-        <w:t>线程中更新</w:t>
-      </w:r>
-      <w:r>
-        <w:rPr>
-          <w:rFonts w:hint="eastAsia"/>
-        </w:rPr>
-        <w:t>UI</w:t>
-      </w:r>
-      <w:r>
-        <w:rPr>
-          <w:rFonts w:hint="eastAsia"/>
-        </w:rPr>
-        <w:t>元素</w:t>
-      </w:r>
-    </w:p>
-    <w:p>
-      <w:pPr>
-        <w:pStyle w:val="2"/>
-        <w:numPr>
-          <w:ilvl w:val="0"/>
-          <w:numId w:val="4"/>
-        </w:numPr>
-      </w:pPr>
-      <w:r>
-        <w:rPr>
-          <w:rFonts w:hint="eastAsia"/>
-        </w:rPr>
-        <w:t>如何对长时间执行的线程提供一个取消的功能</w:t>
-      </w:r>
-    </w:p>
-    <w:p>
-      <w:pPr>
-        <w:pStyle w:val="2"/>
-        <w:numPr>
-          <w:ilvl w:val="0"/>
-          <w:numId w:val="4"/>
-        </w:numPr>
-      </w:pPr>
-      <w:r>
-        <w:rPr>
-          <w:rFonts w:hint="eastAsia"/>
-        </w:rPr>
-        <w:t>如何使用</w:t>
-      </w:r>
-      <w:r>
-        <w:rPr>
-          <w:rFonts w:hint="eastAsia"/>
-        </w:rPr>
-        <w:t>B</w:t>
-      </w:r>
-      <w:r>
-        <w:t>ackgroundworker</w:t>
-      </w:r>
-      <w:r>
-        <w:rPr>
-          <w:rFonts w:hint="eastAsia"/>
-        </w:rPr>
-        <w:t>组件</w:t>
-      </w:r>
-    </w:p>
-    <w:p>
-      <w:pPr>
-        <w:pStyle w:val="a3"/>
-        <w:numPr>
-          <w:ilvl w:val="0"/>
-          <w:numId w:val="42"/>
-        </w:numPr>
-        <w:ind w:firstLineChars="0"/>
-      </w:pPr>
-      <w:r>
-        <w:t>System.ComponentModel</w:t>
-      </w:r>
-      <w:r>
-        <w:t>.</w:t>
-      </w:r>
-      <w:r>
-        <w:t>BackgroundWorker</w:t>
-      </w:r>
-    </w:p>
-    <w:p>
-      <w:pPr>
-        <w:pStyle w:val="2"/>
-        <w:numPr>
-          <w:ilvl w:val="0"/>
-          <w:numId w:val="4"/>
-        </w:numPr>
-      </w:pPr>
-      <w:r>
-        <w:rPr>
-          <w:rFonts w:hint="eastAsia"/>
-        </w:rPr>
-        <w:t>如何使用定时器来周期性</w:t>
-      </w:r>
-      <w:r>
-        <w:rPr>
-          <w:rFonts w:hint="eastAsia"/>
-        </w:rPr>
-        <w:t>更新</w:t>
-      </w:r>
-      <w:r>
-        <w:rPr>
-          <w:rFonts w:hint="eastAsia"/>
-        </w:rPr>
-        <w:t>UI</w:t>
-      </w:r>
-      <w:r>
-        <w:rPr>
-          <w:rFonts w:hint="eastAsia"/>
-        </w:rPr>
-        <w:t>界面</w:t>
-      </w:r>
-    </w:p>
-    <w:p>
-      <w:pPr>
-        <w:pStyle w:val="a3"/>
-        <w:numPr>
-          <w:ilvl w:val="0"/>
-          <w:numId w:val="43"/>
-        </w:numPr>
-        <w:ind w:firstLineChars="0"/>
-      </w:pPr>
-      <w:r>
-        <w:t>DispatcherTimer</w:t>
-      </w:r>
-    </w:p>
-    <w:p>
-      <w:pPr>
-        <w:pStyle w:val="2"/>
-        <w:numPr>
-          <w:ilvl w:val="0"/>
-          <w:numId w:val="4"/>
-        </w:numPr>
-      </w:pPr>
-      <w:r>
-        <w:rPr>
-          <w:rFonts w:hint="eastAsia"/>
-        </w:rPr>
         <w:lastRenderedPageBreak/>
         <w:t>如何在</w:t>
       </w:r>
@@ -18845,6 +18703,305 @@
         <w:rPr>
           <w:rFonts w:hint="eastAsia"/>
         </w:rPr>
+        <w:t>集成</w:t>
+      </w:r>
+      <w:r>
+        <w:rPr>
+          <w:rFonts w:hint="eastAsia"/>
+        </w:rPr>
+        <w:t>W</w:t>
+      </w:r>
+      <w:r>
+        <w:t>CF</w:t>
+      </w:r>
+      <w:r>
+        <w:rPr>
+          <w:rFonts w:hint="eastAsia"/>
+        </w:rPr>
+        <w:t>服务</w:t>
+      </w:r>
+    </w:p>
+    <w:p>
+      <w:pPr>
+        <w:pStyle w:val="2"/>
+        <w:numPr>
+          <w:ilvl w:val="0"/>
+          <w:numId w:val="4"/>
+        </w:numPr>
+      </w:pPr>
+      <w:r>
+        <w:rPr>
+          <w:rFonts w:hint="eastAsia"/>
+        </w:rPr>
+        <w:t>如何为</w:t>
+      </w:r>
+      <w:r>
+        <w:rPr>
+          <w:rFonts w:hint="eastAsia"/>
+        </w:rPr>
+        <w:t>X</w:t>
+      </w:r>
+      <w:r>
+        <w:t>AML</w:t>
+      </w:r>
+      <w:r>
+        <w:tab/>
+      </w:r>
+      <w:r>
+        <w:rPr>
+          <w:rFonts w:hint="eastAsia"/>
+        </w:rPr>
+        <w:t>启用</w:t>
+      </w:r>
+      <w:r>
+        <w:rPr>
+          <w:rFonts w:hint="eastAsia"/>
+        </w:rPr>
+        <w:t>UI</w:t>
+      </w:r>
+      <w:r>
+        <w:rPr>
+          <w:rFonts w:hint="eastAsia"/>
+        </w:rPr>
+        <w:t>调试工具</w:t>
+      </w:r>
+    </w:p>
+    <w:p>
+      <w:pPr>
+        <w:pStyle w:val="2"/>
+        <w:numPr>
+          <w:ilvl w:val="0"/>
+          <w:numId w:val="4"/>
+        </w:numPr>
+      </w:pPr>
+      <w:r>
+        <w:rPr>
+          <w:rFonts w:hint="eastAsia"/>
+        </w:rPr>
+        <w:t>如何使用实时可视化树在</w:t>
+      </w:r>
+      <w:r>
+        <w:rPr>
+          <w:rFonts w:hint="eastAsia"/>
+        </w:rPr>
+        <w:t>XAML</w:t>
+      </w:r>
+      <w:r>
+        <w:rPr>
+          <w:rFonts w:hint="eastAsia"/>
+        </w:rPr>
+        <w:t>元素中导航</w:t>
+      </w:r>
+    </w:p>
+    <w:p>
+      <w:pPr>
+        <w:pStyle w:val="2"/>
+        <w:numPr>
+          <w:ilvl w:val="0"/>
+          <w:numId w:val="4"/>
+        </w:numPr>
+      </w:pPr>
+      <w:r>
+        <w:rPr>
+          <w:rFonts w:hint="eastAsia"/>
+        </w:rPr>
+        <w:t>如何使用实时属性资源管理器检查</w:t>
+      </w:r>
+      <w:r>
+        <w:rPr>
+          <w:rFonts w:hint="eastAsia"/>
+        </w:rPr>
+        <w:t>XAML</w:t>
+      </w:r>
+      <w:r>
+        <w:rPr>
+          <w:rFonts w:hint="eastAsia"/>
+        </w:rPr>
+        <w:t>属性</w:t>
+      </w:r>
+    </w:p>
+    <w:p>
+      <w:pPr>
+        <w:pStyle w:val="2"/>
+        <w:numPr>
+          <w:ilvl w:val="0"/>
+          <w:numId w:val="4"/>
+        </w:numPr>
+      </w:pPr>
+      <w:r>
+        <w:rPr>
+          <w:rFonts w:hint="eastAsia"/>
+        </w:rPr>
+        <w:t>如何从非</w:t>
+      </w:r>
+      <w:r>
+        <w:rPr>
+          <w:rFonts w:hint="eastAsia"/>
+        </w:rPr>
+        <w:t>UI</w:t>
+      </w:r>
+      <w:r>
+        <w:rPr>
+          <w:rFonts w:hint="eastAsia"/>
+        </w:rPr>
+        <w:t>线程中更新</w:t>
+      </w:r>
+      <w:r>
+        <w:rPr>
+          <w:rFonts w:hint="eastAsia"/>
+        </w:rPr>
+        <w:t>UI</w:t>
+      </w:r>
+      <w:r>
+        <w:rPr>
+          <w:rFonts w:hint="eastAsia"/>
+        </w:rPr>
+        <w:t>元素</w:t>
+      </w:r>
+    </w:p>
+    <w:p>
+      <w:pPr>
+        <w:pStyle w:val="2"/>
+        <w:numPr>
+          <w:ilvl w:val="0"/>
+          <w:numId w:val="4"/>
+        </w:numPr>
+      </w:pPr>
+      <w:r>
+        <w:rPr>
+          <w:rFonts w:hint="eastAsia"/>
+        </w:rPr>
+        <w:t>如何对长时间执行的线程提供一个取消的功能</w:t>
+      </w:r>
+    </w:p>
+    <w:p>
+      <w:pPr>
+        <w:pStyle w:val="2"/>
+        <w:numPr>
+          <w:ilvl w:val="0"/>
+          <w:numId w:val="4"/>
+        </w:numPr>
+      </w:pPr>
+      <w:r>
+        <w:rPr>
+          <w:rFonts w:hint="eastAsia"/>
+        </w:rPr>
+        <w:t>如何使用</w:t>
+      </w:r>
+      <w:r>
+        <w:rPr>
+          <w:rFonts w:hint="eastAsia"/>
+        </w:rPr>
+        <w:t>B</w:t>
+      </w:r>
+      <w:r>
+        <w:t>ackgroundworker</w:t>
+      </w:r>
+      <w:r>
+        <w:rPr>
+          <w:rFonts w:hint="eastAsia"/>
+        </w:rPr>
+        <w:t>组件</w:t>
+      </w:r>
+    </w:p>
+    <w:p>
+      <w:pPr>
+        <w:pStyle w:val="a3"/>
+        <w:numPr>
+          <w:ilvl w:val="0"/>
+          <w:numId w:val="42"/>
+        </w:numPr>
+        <w:ind w:firstLineChars="0"/>
+      </w:pPr>
+      <w:r>
+        <w:t>System.ComponentModel</w:t>
+      </w:r>
+      <w:r>
+        <w:t>.</w:t>
+      </w:r>
+      <w:r>
+        <w:t>BackgroundWorker</w:t>
+      </w:r>
+    </w:p>
+    <w:p>
+      <w:pPr>
+        <w:pStyle w:val="2"/>
+        <w:numPr>
+          <w:ilvl w:val="0"/>
+          <w:numId w:val="4"/>
+        </w:numPr>
+      </w:pPr>
+      <w:r>
+        <w:rPr>
+          <w:rFonts w:hint="eastAsia"/>
+        </w:rPr>
+        <w:t>如何使用定时器来周期性</w:t>
+      </w:r>
+      <w:r>
+        <w:rPr>
+          <w:rFonts w:hint="eastAsia"/>
+        </w:rPr>
+        <w:t>更新</w:t>
+      </w:r>
+      <w:r>
+        <w:rPr>
+          <w:rFonts w:hint="eastAsia"/>
+        </w:rPr>
+        <w:t>UI</w:t>
+      </w:r>
+      <w:r>
+        <w:rPr>
+          <w:rFonts w:hint="eastAsia"/>
+        </w:rPr>
+        <w:t>界面</w:t>
+      </w:r>
+    </w:p>
+    <w:p>
+      <w:pPr>
+        <w:pStyle w:val="a3"/>
+        <w:numPr>
+          <w:ilvl w:val="0"/>
+          <w:numId w:val="43"/>
+        </w:numPr>
+        <w:ind w:firstLineChars="0"/>
+      </w:pPr>
+      <w:r>
+        <w:t>DispatcherTimer</w:t>
+      </w:r>
+    </w:p>
+    <w:p>
+      <w:pPr>
+        <w:pStyle w:val="2"/>
+        <w:numPr>
+          <w:ilvl w:val="0"/>
+          <w:numId w:val="4"/>
+        </w:numPr>
+      </w:pPr>
+      <w:r>
+        <w:rPr>
+          <w:rFonts w:hint="eastAsia"/>
+        </w:rPr>
+        <w:t>如何在</w:t>
+      </w:r>
+      <w:r>
+        <w:rPr>
+          <w:rFonts w:hint="eastAsia"/>
+        </w:rPr>
+        <w:t>W</w:t>
+      </w:r>
+      <w:r>
+        <w:t>PF</w:t>
+      </w:r>
+      <w:r>
+        <w:rPr>
+          <w:rFonts w:hint="eastAsia"/>
+        </w:rPr>
+        <w:t>应用程序中</w:t>
+      </w:r>
+      <w:r>
+        <w:rPr>
+          <w:rFonts w:hint="eastAsia"/>
+        </w:rPr>
         <w:t>驻留</w:t>
       </w:r>
       <w:r>
@@ -19131,6 +19288,7 @@
         <w:rPr>
           <w:rFonts w:hint="eastAsia"/>
         </w:rPr>
+        <w:lastRenderedPageBreak/>
         <w:t>如何在</w:t>
       </w:r>
       <w:r>
@@ -19173,7 +19331,7 @@
         </w:numPr>
         <w:ind w:firstLineChars="0"/>
       </w:pPr>
-      <w:hyperlink r:id="rId28" w:history="1">
+      <w:hyperlink r:id="rId29" w:history="1">
         <w:r>
           <w:rPr>
             <w:rFonts w:hint="eastAsia"/>
@@ -19684,7 +19842,6 @@
                 <w:sz w:val="13"/>
                 <w:szCs w:val="13"/>
               </w:rPr>
-              <w:lastRenderedPageBreak/>
               <w:t xml:space="preserve">        AssemblyName assemblyName = new AssemblyName(args.Name); string path = "";</w:t>
             </w:r>
           </w:p>

--- a/WPF经典编程实例-课程大纲.docx
+++ b/WPF经典编程实例-课程大纲.docx
@@ -17340,6 +17340,24 @@
         </w:rPr>
         <w:t>触发器</w:t>
       </w:r>
+      <w:r>
+        <w:rPr>
+          <w:rFonts w:hint="eastAsia"/>
+        </w:rPr>
+        <w:t>（</w:t>
+      </w:r>
+      <w:r>
+        <w:rPr>
+          <w:rFonts w:hint="eastAsia"/>
+        </w:rPr>
+        <w:t>MultiTrigger</w:t>
+      </w:r>
+      <w:r>
+        <w:rPr>
+          <w:rFonts w:hint="eastAsia"/>
+        </w:rPr>
+        <w:t>）</w:t>
+      </w:r>
     </w:p>
     <w:p>
       <w:pPr>
@@ -17487,6 +17505,71 @@
         </w:rPr>
         <w:t>如何创建底层数据的触发器</w:t>
       </w:r>
+      <w:r>
+        <w:rPr>
+          <w:rFonts w:hint="eastAsia"/>
+        </w:rPr>
+        <w:t>（</w:t>
+      </w:r>
+      <w:r>
+        <w:rPr>
+          <w:rFonts w:hint="eastAsia"/>
+        </w:rPr>
+        <w:t>DataTrigger</w:t>
+      </w:r>
+      <w:r>
+        <w:rPr>
+          <w:rFonts w:hint="eastAsia"/>
+        </w:rPr>
+        <w:t>）</w:t>
+      </w:r>
+    </w:p>
+    <w:p>
+      <w:pPr>
+        <w:rPr>
+          <w:rFonts w:hint="eastAsia"/>
+        </w:rPr>
+      </w:pPr>
+      <w:r>
+        <w:rPr>
+          <w:noProof/>
+        </w:rPr>
+        <w:drawing>
+          <wp:inline distT="0" distB="0" distL="0" distR="0" wp14:anchorId="4F076309" wp14:editId="39CF2C5B">
+            <wp:extent cx="5234354" cy="3402380"/>
+            <wp:effectExtent l="0" t="0" r="0" b="0"/>
+            <wp:docPr id="17" name="图片 17"/>
+            <wp:cNvGraphicFramePr>
+              <a:graphicFrameLocks xmlns:a="http://schemas.openxmlformats.org/drawingml/2006/main" noChangeAspect="1"/>
+            </wp:cNvGraphicFramePr>
+            <a:graphic xmlns:a="http://schemas.openxmlformats.org/drawingml/2006/main">
+              <a:graphicData uri="http://schemas.openxmlformats.org/drawingml/2006/picture">
+                <pic:pic xmlns:pic="http://schemas.openxmlformats.org/drawingml/2006/picture">
+                  <pic:nvPicPr>
+                    <pic:cNvPr id="1" name=""/>
+                    <pic:cNvPicPr/>
+                  </pic:nvPicPr>
+                  <pic:blipFill>
+                    <a:blip r:embed="rId29"/>
+                    <a:stretch>
+                      <a:fillRect/>
+                    </a:stretch>
+                  </pic:blipFill>
+                  <pic:spPr>
+                    <a:xfrm>
+                      <a:off x="0" y="0"/>
+                      <a:ext cx="5241866" cy="3407263"/>
+                    </a:xfrm>
+                    <a:prstGeom prst="rect">
+                      <a:avLst/>
+                    </a:prstGeom>
+                  </pic:spPr>
+                </pic:pic>
+              </a:graphicData>
+            </a:graphic>
+          </wp:inline>
+        </w:drawing>
+      </w:r>
     </w:p>
     <w:p>
       <w:pPr>
@@ -17500,6 +17583,7 @@
         <w:rPr>
           <w:rFonts w:hint="eastAsia"/>
         </w:rPr>
+        <w:lastRenderedPageBreak/>
         <w:t>如何创建</w:t>
       </w:r>
       <w:r>
@@ -17766,8 +17850,360 @@
         <w:rPr>
           <w:rFonts w:hint="eastAsia"/>
         </w:rPr>
+        <w:t>如何有效管理逻辑资源</w:t>
+      </w:r>
+    </w:p>
+    <w:p>
+      <w:pPr>
+        <w:pStyle w:val="2"/>
+        <w:numPr>
+          <w:ilvl w:val="0"/>
+          <w:numId w:val="4"/>
+        </w:numPr>
+      </w:pPr>
+      <w:r>
+        <w:rPr>
+          <w:rFonts w:hint="eastAsia"/>
+        </w:rPr>
+        <w:t>如何使用用户为系统选择的颜色和字体</w:t>
+      </w:r>
+    </w:p>
+    <w:p>
+      <w:pPr>
+        <w:pStyle w:val="2"/>
+        <w:numPr>
+          <w:ilvl w:val="0"/>
+          <w:numId w:val="4"/>
+        </w:numPr>
+      </w:pPr>
+      <w:r>
+        <w:rPr>
+          <w:rFonts w:hint="eastAsia"/>
+        </w:rPr>
+        <w:t>如何使用</w:t>
+      </w:r>
+      <w:r>
+        <w:rPr>
+          <w:rFonts w:hint="eastAsia"/>
+        </w:rPr>
+        <w:t>M</w:t>
+      </w:r>
+      <w:r>
+        <w:t>VVM</w:t>
+      </w:r>
+      <w:r>
+        <w:rPr>
+          <w:rFonts w:hint="eastAsia"/>
+        </w:rPr>
+        <w:t>模式来构建</w:t>
+      </w:r>
+      <w:r>
+        <w:rPr>
+          <w:rFonts w:hint="eastAsia"/>
+        </w:rPr>
+        <w:t>W</w:t>
+      </w:r>
+      <w:r>
+        <w:t>PF</w:t>
+      </w:r>
+      <w:r>
+        <w:rPr>
+          <w:rFonts w:hint="eastAsia"/>
+        </w:rPr>
+        <w:t>应用程序</w:t>
+      </w:r>
+    </w:p>
+    <w:p>
+      <w:pPr>
+        <w:pStyle w:val="2"/>
+        <w:numPr>
+          <w:ilvl w:val="0"/>
+          <w:numId w:val="4"/>
+        </w:numPr>
+      </w:pPr>
+      <w:r>
+        <w:rPr>
+          <w:rFonts w:hint="eastAsia"/>
+        </w:rPr>
+        <w:t>如何在</w:t>
+      </w:r>
+      <w:r>
+        <w:rPr>
+          <w:rFonts w:hint="eastAsia"/>
+        </w:rPr>
+        <w:t>WPF</w:t>
+      </w:r>
+      <w:r>
+        <w:rPr>
+          <w:rFonts w:hint="eastAsia"/>
+        </w:rPr>
+        <w:t>应用程序中使用路由命令</w:t>
+      </w:r>
+    </w:p>
+    <w:p>
+      <w:pPr>
+        <w:pStyle w:val="2"/>
+        <w:numPr>
+          <w:ilvl w:val="0"/>
+          <w:numId w:val="4"/>
+        </w:numPr>
+      </w:pPr>
+      <w:r>
+        <w:rPr>
+          <w:rFonts w:hint="eastAsia"/>
+        </w:rPr>
+        <w:t>如何在渲染时缩放元素</w:t>
+      </w:r>
+      <w:r>
+        <w:rPr>
+          <w:rFonts w:hint="eastAsia"/>
+        </w:rPr>
+        <w:t>（</w:t>
+      </w:r>
+      <w:r>
+        <w:t>Sc</w:t>
+      </w:r>
+      <w:r>
+        <w:t>a</w:t>
+      </w:r>
+      <w:r>
+        <w:t>leTransform</w:t>
+      </w:r>
+      <w:r>
+        <w:rPr>
+          <w:rFonts w:hint="eastAsia"/>
+        </w:rPr>
+        <w:t>）</w:t>
+      </w:r>
+    </w:p>
+    <w:p>
+      <w:pPr>
+        <w:pStyle w:val="a3"/>
+        <w:numPr>
+          <w:ilvl w:val="0"/>
+          <w:numId w:val="32"/>
+        </w:numPr>
+        <w:ind w:firstLineChars="0"/>
+      </w:pPr>
+      <w:r>
+        <w:t>ScaleTransform</w:t>
+      </w:r>
+    </w:p>
+    <w:p>
+      <w:pPr>
+        <w:pStyle w:val="a3"/>
+        <w:numPr>
+          <w:ilvl w:val="0"/>
+          <w:numId w:val="32"/>
+        </w:numPr>
+        <w:ind w:firstLineChars="0"/>
+      </w:pPr>
+      <w:r>
+        <w:t>ScaleX</w:t>
+      </w:r>
+    </w:p>
+    <w:p>
+      <w:pPr>
+        <w:pStyle w:val="a3"/>
+        <w:numPr>
+          <w:ilvl w:val="0"/>
+          <w:numId w:val="32"/>
+        </w:numPr>
+        <w:ind w:firstLineChars="0"/>
+      </w:pPr>
+      <w:r>
+        <w:t>ScaleY</w:t>
+      </w:r>
+    </w:p>
+    <w:p>
+      <w:pPr>
+        <w:pStyle w:val="a3"/>
+        <w:numPr>
+          <w:ilvl w:val="0"/>
+          <w:numId w:val="32"/>
+        </w:numPr>
+        <w:ind w:firstLineChars="0"/>
+      </w:pPr>
+      <w:r>
+        <w:t>CenterX</w:t>
+      </w:r>
+      <w:r>
+        <w:rPr>
+          <w:rFonts w:hint="eastAsia"/>
+        </w:rPr>
+        <w:t>、</w:t>
+      </w:r>
+      <w:r>
+        <w:t>CenterY</w:t>
+      </w:r>
+      <w:r>
+        <w:t xml:space="preserve"> </w:t>
+      </w:r>
+    </w:p>
+    <w:p>
+      <w:pPr>
+        <w:pStyle w:val="2"/>
+        <w:numPr>
+          <w:ilvl w:val="0"/>
+          <w:numId w:val="4"/>
+        </w:numPr>
+      </w:pPr>
+      <w:r>
+        <w:rPr>
+          <w:rFonts w:hint="eastAsia"/>
+        </w:rPr>
+        <w:t>如何在渲染的时候旋转元素（</w:t>
+      </w:r>
+      <w:r>
+        <w:t>RotateTransform</w:t>
+      </w:r>
+      <w:r>
+        <w:rPr>
+          <w:rFonts w:hint="eastAsia"/>
+        </w:rPr>
+        <w:t>）</w:t>
+      </w:r>
+    </w:p>
+    <w:p>
+      <w:pPr>
+        <w:pStyle w:val="a3"/>
+        <w:numPr>
+          <w:ilvl w:val="0"/>
+          <w:numId w:val="33"/>
+        </w:numPr>
+        <w:ind w:firstLineChars="0"/>
+      </w:pPr>
+      <w:r>
+        <w:t>RotateTransform</w:t>
+      </w:r>
+    </w:p>
+    <w:p>
+      <w:pPr>
+        <w:pStyle w:val="a3"/>
+        <w:numPr>
+          <w:ilvl w:val="0"/>
+          <w:numId w:val="33"/>
+        </w:numPr>
+        <w:ind w:firstLineChars="0"/>
+      </w:pPr>
+      <w:r>
+        <w:t>Angle</w:t>
+      </w:r>
+    </w:p>
+    <w:p>
+      <w:pPr>
+        <w:pStyle w:val="a3"/>
+        <w:numPr>
+          <w:ilvl w:val="0"/>
+          <w:numId w:val="33"/>
+        </w:numPr>
+        <w:ind w:firstLineChars="0"/>
+      </w:pPr>
+      <w:r>
+        <w:t>CenterX</w:t>
+      </w:r>
+      <w:r>
+        <w:rPr>
+          <w:rFonts w:hint="eastAsia"/>
+        </w:rPr>
+        <w:t>、</w:t>
+      </w:r>
+      <w:r>
+        <w:t>CenterY</w:t>
+      </w:r>
+    </w:p>
+    <w:p>
+      <w:pPr>
+        <w:pStyle w:val="2"/>
+        <w:numPr>
+          <w:ilvl w:val="0"/>
+          <w:numId w:val="4"/>
+        </w:numPr>
+      </w:pPr>
+      <w:r>
+        <w:rPr>
+          <w:rFonts w:hint="eastAsia"/>
+        </w:rPr>
         <w:lastRenderedPageBreak/>
-        <w:t>如何有效管理逻辑资源</w:t>
+        <w:t>如何在渲染的时候倾斜元素（</w:t>
+      </w:r>
+      <w:r>
+        <w:rPr>
+          <w:rFonts w:hint="eastAsia"/>
+        </w:rPr>
+        <w:t>S</w:t>
+      </w:r>
+      <w:r>
+        <w:t>kewTransform</w:t>
+      </w:r>
+      <w:r>
+        <w:rPr>
+          <w:rFonts w:hint="eastAsia"/>
+        </w:rPr>
+        <w:t>）</w:t>
+      </w:r>
+    </w:p>
+    <w:p>
+      <w:pPr>
+        <w:pStyle w:val="a3"/>
+        <w:numPr>
+          <w:ilvl w:val="0"/>
+          <w:numId w:val="34"/>
+        </w:numPr>
+        <w:ind w:firstLineChars="0"/>
+      </w:pPr>
+      <w:r>
+        <w:rPr>
+          <w:rFonts w:hint="eastAsia"/>
+        </w:rPr>
+        <w:t>Sk</w:t>
+      </w:r>
+      <w:r>
+        <w:t>ewTransform</w:t>
+      </w:r>
+    </w:p>
+    <w:p>
+      <w:pPr>
+        <w:pStyle w:val="a3"/>
+        <w:numPr>
+          <w:ilvl w:val="0"/>
+          <w:numId w:val="34"/>
+        </w:numPr>
+        <w:ind w:firstLineChars="0"/>
+      </w:pPr>
+      <w:r>
+        <w:t>AngleX</w:t>
+      </w:r>
+      <w:r>
+        <w:rPr>
+          <w:rFonts w:hint="eastAsia"/>
+        </w:rPr>
+        <w:t>、</w:t>
+      </w:r>
+      <w:r>
+        <w:t>AngleY</w:t>
+      </w:r>
+    </w:p>
+    <w:p>
+      <w:pPr>
+        <w:pStyle w:val="a3"/>
+        <w:numPr>
+          <w:ilvl w:val="0"/>
+          <w:numId w:val="34"/>
+        </w:numPr>
+        <w:ind w:firstLineChars="0"/>
+      </w:pPr>
+      <w:r>
+        <w:t>CenterX</w:t>
+      </w:r>
+      <w:r>
+        <w:rPr>
+          <w:rFonts w:hint="eastAsia"/>
+        </w:rPr>
+        <w:t>、C</w:t>
+      </w:r>
+      <w:r>
+        <w:t>enterY</w:t>
       </w:r>
     </w:p>
     <w:p>
@@ -17782,7 +18218,61 @@
         <w:rPr>
           <w:rFonts w:hint="eastAsia"/>
         </w:rPr>
-        <w:t>如何使用用户为系统选择的颜色和字体</w:t>
+        <w:t>如何在渲染的时候移动元素（</w:t>
+      </w:r>
+      <w:r>
+        <w:rPr>
+          <w:rFonts w:hint="eastAsia"/>
+        </w:rPr>
+        <w:t>T</w:t>
+      </w:r>
+      <w:r>
+        <w:t>ranslateTransform</w:t>
+      </w:r>
+      <w:r>
+        <w:rPr>
+          <w:rFonts w:hint="eastAsia"/>
+        </w:rPr>
+        <w:t>）</w:t>
+      </w:r>
+    </w:p>
+    <w:p>
+      <w:pPr>
+        <w:pStyle w:val="a3"/>
+        <w:numPr>
+          <w:ilvl w:val="0"/>
+          <w:numId w:val="35"/>
+        </w:numPr>
+        <w:ind w:firstLineChars="0"/>
+      </w:pPr>
+      <w:r>
+        <w:t>TranslateTransform</w:t>
+      </w:r>
+    </w:p>
+    <w:p>
+      <w:pPr>
+        <w:pStyle w:val="a3"/>
+        <w:numPr>
+          <w:ilvl w:val="0"/>
+          <w:numId w:val="35"/>
+        </w:numPr>
+        <w:ind w:firstLineChars="0"/>
+      </w:pPr>
+      <w:r>
+        <w:t>X</w:t>
+      </w:r>
+    </w:p>
+    <w:p>
+      <w:pPr>
+        <w:pStyle w:val="a3"/>
+        <w:numPr>
+          <w:ilvl w:val="0"/>
+          <w:numId w:val="35"/>
+        </w:numPr>
+        <w:ind w:firstLineChars="0"/>
+      </w:pPr>
+      <w:r>
+        <w:t>Y</w:t>
       </w:r>
     </w:p>
     <w:p>
@@ -17797,37 +18287,54 @@
         <w:rPr>
           <w:rFonts w:hint="eastAsia"/>
         </w:rPr>
-        <w:t>如何使用</w:t>
-      </w:r>
-      <w:r>
-        <w:rPr>
-          <w:rFonts w:hint="eastAsia"/>
-        </w:rPr>
-        <w:t>M</w:t>
-      </w:r>
-      <w:r>
-        <w:t>VVM</w:t>
-      </w:r>
-      <w:r>
-        <w:rPr>
-          <w:rFonts w:hint="eastAsia"/>
-        </w:rPr>
-        <w:t>模式来构建</w:t>
-      </w:r>
-      <w:r>
-        <w:rPr>
-          <w:rFonts w:hint="eastAsia"/>
-        </w:rPr>
-        <w:t>W</w:t>
-      </w:r>
-      <w:r>
-        <w:t>PF</w:t>
-      </w:r>
-      <w:r>
-        <w:rPr>
-          <w:rFonts w:hint="eastAsia"/>
-        </w:rPr>
-        <w:t>应用程序</w:t>
+        <w:t>如何对多个转换进行分组（</w:t>
+      </w:r>
+      <w:r>
+        <w:t>TransformGroup</w:t>
+      </w:r>
+      <w:r>
+        <w:rPr>
+          <w:rFonts w:hint="eastAsia"/>
+        </w:rPr>
+        <w:t>）</w:t>
+      </w:r>
+    </w:p>
+    <w:p>
+      <w:pPr>
+        <w:pStyle w:val="a3"/>
+        <w:numPr>
+          <w:ilvl w:val="0"/>
+          <w:numId w:val="36"/>
+        </w:numPr>
+        <w:ind w:firstLineChars="0"/>
+      </w:pPr>
+      <w:r>
+        <w:rPr>
+          <w:rFonts w:hint="eastAsia"/>
+        </w:rPr>
+        <w:t>Render</w:t>
+      </w:r>
+      <w:r>
+        <w:t>TransformOrigin</w:t>
+      </w:r>
+    </w:p>
+    <w:p>
+      <w:pPr>
+        <w:pStyle w:val="a3"/>
+        <w:numPr>
+          <w:ilvl w:val="0"/>
+          <w:numId w:val="36"/>
+        </w:numPr>
+        <w:ind w:firstLineChars="0"/>
+      </w:pPr>
+      <w:r>
+        <w:rPr>
+          <w:rFonts w:hint="eastAsia"/>
+        </w:rPr>
+        <w:t>T</w:t>
+      </w:r>
+      <w:r>
+        <w:t>ransformGroup</w:t>
       </w:r>
     </w:p>
     <w:p>
@@ -17842,55 +18349,7 @@
         <w:rPr>
           <w:rFonts w:hint="eastAsia"/>
         </w:rPr>
-        <w:t>如何在</w:t>
-      </w:r>
-      <w:r>
-        <w:rPr>
-          <w:rFonts w:hint="eastAsia"/>
-        </w:rPr>
-        <w:t>WPF</w:t>
-      </w:r>
-      <w:r>
-        <w:rPr>
-          <w:rFonts w:hint="eastAsia"/>
-        </w:rPr>
-        <w:t>应用程序中使用路由命令</w:t>
-      </w:r>
-    </w:p>
-    <w:p>
-      <w:pPr>
-        <w:pStyle w:val="2"/>
-        <w:numPr>
-          <w:ilvl w:val="0"/>
-          <w:numId w:val="4"/>
-        </w:numPr>
-      </w:pPr>
-      <w:r>
-        <w:rPr>
-          <w:rFonts w:hint="eastAsia"/>
-        </w:rPr>
-        <w:t>如何在渲染时缩放元素</w:t>
-      </w:r>
-      <w:r>
-        <w:rPr>
-          <w:rFonts w:hint="eastAsia"/>
-        </w:rPr>
-        <w:t>（</w:t>
-      </w:r>
-      <w:r>
-        <w:t>Sc</w:t>
-      </w:r>
-      <w:r>
-        <w:t>a</w:t>
-      </w:r>
-      <w:r>
-        <w:t>leTransform</w:t>
-      </w:r>
-      <w:r>
-        <w:rPr>
-          <w:rFonts w:hint="eastAsia"/>
-        </w:rPr>
-        <w:t>）</w:t>
+        <w:t>如何创建基于属性的动画</w:t>
       </w:r>
     </w:p>
     <w:p>
@@ -17898,12 +18357,12 @@
         <w:pStyle w:val="a3"/>
         <w:numPr>
           <w:ilvl w:val="0"/>
-          <w:numId w:val="32"/>
+          <w:numId w:val="37"/>
         </w:numPr>
         <w:ind w:firstLineChars="0"/>
       </w:pPr>
       <w:r>
-        <w:t>ScaleTransform</w:t>
+        <w:t>System.Windows.Media.Animation</w:t>
       </w:r>
     </w:p>
     <w:p>
@@ -17911,387 +18370,11 @@
         <w:pStyle w:val="a3"/>
         <w:numPr>
           <w:ilvl w:val="0"/>
-          <w:numId w:val="32"/>
+          <w:numId w:val="37"/>
         </w:numPr>
         <w:ind w:firstLineChars="0"/>
       </w:pPr>
       <w:r>
-        <w:t>ScaleX</w:t>
-      </w:r>
-    </w:p>
-    <w:p>
-      <w:pPr>
-        <w:pStyle w:val="a3"/>
-        <w:numPr>
-          <w:ilvl w:val="0"/>
-          <w:numId w:val="32"/>
-        </w:numPr>
-        <w:ind w:firstLineChars="0"/>
-      </w:pPr>
-      <w:r>
-        <w:t>ScaleY</w:t>
-      </w:r>
-    </w:p>
-    <w:p>
-      <w:pPr>
-        <w:pStyle w:val="a3"/>
-        <w:numPr>
-          <w:ilvl w:val="0"/>
-          <w:numId w:val="32"/>
-        </w:numPr>
-        <w:ind w:firstLineChars="0"/>
-      </w:pPr>
-      <w:r>
-        <w:t>CenterX</w:t>
-      </w:r>
-      <w:r>
-        <w:rPr>
-          <w:rFonts w:hint="eastAsia"/>
-        </w:rPr>
-        <w:t>、</w:t>
-      </w:r>
-      <w:r>
-        <w:t>CenterY</w:t>
-      </w:r>
-      <w:r>
-        <w:t xml:space="preserve"> </w:t>
-      </w:r>
-    </w:p>
-    <w:p>
-      <w:pPr>
-        <w:pStyle w:val="2"/>
-        <w:numPr>
-          <w:ilvl w:val="0"/>
-          <w:numId w:val="4"/>
-        </w:numPr>
-      </w:pPr>
-      <w:r>
-        <w:rPr>
-          <w:rFonts w:hint="eastAsia"/>
-        </w:rPr>
-        <w:t>如何在渲染的时候旋转元素（</w:t>
-      </w:r>
-      <w:r>
-        <w:t>RotateTransform</w:t>
-      </w:r>
-      <w:r>
-        <w:rPr>
-          <w:rFonts w:hint="eastAsia"/>
-        </w:rPr>
-        <w:t>）</w:t>
-      </w:r>
-    </w:p>
-    <w:p>
-      <w:pPr>
-        <w:pStyle w:val="a3"/>
-        <w:numPr>
-          <w:ilvl w:val="0"/>
-          <w:numId w:val="33"/>
-        </w:numPr>
-        <w:ind w:firstLineChars="0"/>
-      </w:pPr>
-      <w:r>
-        <w:t>RotateTransform</w:t>
-      </w:r>
-    </w:p>
-    <w:p>
-      <w:pPr>
-        <w:pStyle w:val="a3"/>
-        <w:numPr>
-          <w:ilvl w:val="0"/>
-          <w:numId w:val="33"/>
-        </w:numPr>
-        <w:ind w:firstLineChars="0"/>
-      </w:pPr>
-      <w:r>
-        <w:t>Angle</w:t>
-      </w:r>
-    </w:p>
-    <w:p>
-      <w:pPr>
-        <w:pStyle w:val="a3"/>
-        <w:numPr>
-          <w:ilvl w:val="0"/>
-          <w:numId w:val="33"/>
-        </w:numPr>
-        <w:ind w:firstLineChars="0"/>
-      </w:pPr>
-      <w:r>
-        <w:t>CenterX</w:t>
-      </w:r>
-      <w:r>
-        <w:rPr>
-          <w:rFonts w:hint="eastAsia"/>
-        </w:rPr>
-        <w:t>、</w:t>
-      </w:r>
-      <w:r>
-        <w:t>CenterY</w:t>
-      </w:r>
-    </w:p>
-    <w:p>
-      <w:pPr>
-        <w:pStyle w:val="2"/>
-        <w:numPr>
-          <w:ilvl w:val="0"/>
-          <w:numId w:val="4"/>
-        </w:numPr>
-      </w:pPr>
-      <w:r>
-        <w:rPr>
-          <w:rFonts w:hint="eastAsia"/>
-        </w:rPr>
-        <w:t>如何在渲染的时候倾斜元素（</w:t>
-      </w:r>
-      <w:r>
-        <w:rPr>
-          <w:rFonts w:hint="eastAsia"/>
-        </w:rPr>
-        <w:t>S</w:t>
-      </w:r>
-      <w:r>
-        <w:t>kewTransform</w:t>
-      </w:r>
-      <w:r>
-        <w:rPr>
-          <w:rFonts w:hint="eastAsia"/>
-        </w:rPr>
-        <w:t>）</w:t>
-      </w:r>
-    </w:p>
-    <w:p>
-      <w:pPr>
-        <w:pStyle w:val="a3"/>
-        <w:numPr>
-          <w:ilvl w:val="0"/>
-          <w:numId w:val="34"/>
-        </w:numPr>
-        <w:ind w:firstLineChars="0"/>
-      </w:pPr>
-      <w:r>
-        <w:rPr>
-          <w:rFonts w:hint="eastAsia"/>
-        </w:rPr>
-        <w:t>Sk</w:t>
-      </w:r>
-      <w:r>
-        <w:t>ewTransform</w:t>
-      </w:r>
-    </w:p>
-    <w:p>
-      <w:pPr>
-        <w:pStyle w:val="a3"/>
-        <w:numPr>
-          <w:ilvl w:val="0"/>
-          <w:numId w:val="34"/>
-        </w:numPr>
-        <w:ind w:firstLineChars="0"/>
-      </w:pPr>
-      <w:r>
-        <w:t>AngleX</w:t>
-      </w:r>
-      <w:r>
-        <w:rPr>
-          <w:rFonts w:hint="eastAsia"/>
-        </w:rPr>
-        <w:t>、</w:t>
-      </w:r>
-      <w:r>
-        <w:t>AngleY</w:t>
-      </w:r>
-    </w:p>
-    <w:p>
-      <w:pPr>
-        <w:pStyle w:val="a3"/>
-        <w:numPr>
-          <w:ilvl w:val="0"/>
-          <w:numId w:val="34"/>
-        </w:numPr>
-        <w:ind w:firstLineChars="0"/>
-      </w:pPr>
-      <w:r>
-        <w:t>CenterX</w:t>
-      </w:r>
-      <w:r>
-        <w:rPr>
-          <w:rFonts w:hint="eastAsia"/>
-        </w:rPr>
-        <w:t>、C</w:t>
-      </w:r>
-      <w:r>
-        <w:t>enterY</w:t>
-      </w:r>
-    </w:p>
-    <w:p>
-      <w:pPr>
-        <w:pStyle w:val="2"/>
-        <w:numPr>
-          <w:ilvl w:val="0"/>
-          <w:numId w:val="4"/>
-        </w:numPr>
-      </w:pPr>
-      <w:r>
-        <w:rPr>
-          <w:rFonts w:hint="eastAsia"/>
-        </w:rPr>
-        <w:t>如何在渲染的时候移动元素（</w:t>
-      </w:r>
-      <w:r>
-        <w:rPr>
-          <w:rFonts w:hint="eastAsia"/>
-        </w:rPr>
-        <w:t>T</w:t>
-      </w:r>
-      <w:r>
-        <w:t>ranslateTransform</w:t>
-      </w:r>
-      <w:r>
-        <w:rPr>
-          <w:rFonts w:hint="eastAsia"/>
-        </w:rPr>
-        <w:t>）</w:t>
-      </w:r>
-    </w:p>
-    <w:p>
-      <w:pPr>
-        <w:pStyle w:val="a3"/>
-        <w:numPr>
-          <w:ilvl w:val="0"/>
-          <w:numId w:val="35"/>
-        </w:numPr>
-        <w:ind w:firstLineChars="0"/>
-      </w:pPr>
-      <w:r>
-        <w:t>TranslateTransform</w:t>
-      </w:r>
-    </w:p>
-    <w:p>
-      <w:pPr>
-        <w:pStyle w:val="a3"/>
-        <w:numPr>
-          <w:ilvl w:val="0"/>
-          <w:numId w:val="35"/>
-        </w:numPr>
-        <w:ind w:firstLineChars="0"/>
-      </w:pPr>
-      <w:r>
-        <w:t>X</w:t>
-      </w:r>
-    </w:p>
-    <w:p>
-      <w:pPr>
-        <w:pStyle w:val="a3"/>
-        <w:numPr>
-          <w:ilvl w:val="0"/>
-          <w:numId w:val="35"/>
-        </w:numPr>
-        <w:ind w:firstLineChars="0"/>
-      </w:pPr>
-      <w:r>
-        <w:t>Y</w:t>
-      </w:r>
-    </w:p>
-    <w:p>
-      <w:pPr>
-        <w:pStyle w:val="2"/>
-        <w:numPr>
-          <w:ilvl w:val="0"/>
-          <w:numId w:val="4"/>
-        </w:numPr>
-      </w:pPr>
-      <w:r>
-        <w:rPr>
-          <w:rFonts w:hint="eastAsia"/>
-        </w:rPr>
-        <w:t>如何对多个转换进行分组（</w:t>
-      </w:r>
-      <w:r>
-        <w:t>TransformGroup</w:t>
-      </w:r>
-      <w:r>
-        <w:rPr>
-          <w:rFonts w:hint="eastAsia"/>
-        </w:rPr>
-        <w:t>）</w:t>
-      </w:r>
-    </w:p>
-    <w:p>
-      <w:pPr>
-        <w:pStyle w:val="a3"/>
-        <w:numPr>
-          <w:ilvl w:val="0"/>
-          <w:numId w:val="36"/>
-        </w:numPr>
-        <w:ind w:firstLineChars="0"/>
-      </w:pPr>
-      <w:r>
-        <w:rPr>
-          <w:rFonts w:hint="eastAsia"/>
-        </w:rPr>
-        <w:t>Render</w:t>
-      </w:r>
-      <w:r>
-        <w:t>TransformOrigin</w:t>
-      </w:r>
-    </w:p>
-    <w:p>
-      <w:pPr>
-        <w:pStyle w:val="a3"/>
-        <w:numPr>
-          <w:ilvl w:val="0"/>
-          <w:numId w:val="36"/>
-        </w:numPr>
-        <w:ind w:firstLineChars="0"/>
-      </w:pPr>
-      <w:r>
-        <w:rPr>
-          <w:rFonts w:hint="eastAsia"/>
-        </w:rPr>
-        <w:t>T</w:t>
-      </w:r>
-      <w:r>
-        <w:t>ransformGroup</w:t>
-      </w:r>
-    </w:p>
-    <w:p>
-      <w:pPr>
-        <w:pStyle w:val="2"/>
-        <w:numPr>
-          <w:ilvl w:val="0"/>
-          <w:numId w:val="4"/>
-        </w:numPr>
-      </w:pPr>
-      <w:r>
-        <w:rPr>
-          <w:rFonts w:hint="eastAsia"/>
-        </w:rPr>
-        <w:t>如何创建基于属性的动画</w:t>
-      </w:r>
-    </w:p>
-    <w:p>
-      <w:pPr>
-        <w:pStyle w:val="a3"/>
-        <w:numPr>
-          <w:ilvl w:val="0"/>
-          <w:numId w:val="37"/>
-        </w:numPr>
-        <w:ind w:firstLineChars="0"/>
-      </w:pPr>
-      <w:r>
-        <w:t>System.Windows.Media.Animation</w:t>
-      </w:r>
-    </w:p>
-    <w:p>
-      <w:pPr>
-        <w:pStyle w:val="a3"/>
-        <w:numPr>
-          <w:ilvl w:val="0"/>
-          <w:numId w:val="37"/>
-        </w:numPr>
-        <w:ind w:firstLineChars="0"/>
-      </w:pPr>
-      <w:r>
-        <w:lastRenderedPageBreak/>
         <w:t>System.Windows.Media.Animation.Animatable</w:t>
       </w:r>
       <w:r>
@@ -18553,6 +18636,7 @@
         <w:ind w:firstLineChars="0"/>
       </w:pPr>
       <w:r>
+        <w:lastRenderedPageBreak/>
         <w:t>Win10安装IIS并配置ASP.NET 4.0</w:t>
       </w:r>
     </w:p>
@@ -18681,6 +18765,476 @@
         <w:rPr>
           <w:rFonts w:hint="eastAsia"/>
         </w:rPr>
+        <w:t>如何在</w:t>
+      </w:r>
+      <w:r>
+        <w:rPr>
+          <w:rFonts w:hint="eastAsia"/>
+        </w:rPr>
+        <w:t>W</w:t>
+      </w:r>
+      <w:r>
+        <w:t>PF</w:t>
+      </w:r>
+      <w:r>
+        <w:rPr>
+          <w:rFonts w:hint="eastAsia"/>
+        </w:rPr>
+        <w:t>应用程序中</w:t>
+      </w:r>
+      <w:r>
+        <w:rPr>
+          <w:rFonts w:hint="eastAsia"/>
+        </w:rPr>
+        <w:t>集成</w:t>
+      </w:r>
+      <w:r>
+        <w:rPr>
+          <w:rFonts w:hint="eastAsia"/>
+        </w:rPr>
+        <w:t>W</w:t>
+      </w:r>
+      <w:r>
+        <w:t>CF</w:t>
+      </w:r>
+      <w:r>
+        <w:rPr>
+          <w:rFonts w:hint="eastAsia"/>
+        </w:rPr>
+        <w:t>服务</w:t>
+      </w:r>
+    </w:p>
+    <w:p>
+      <w:pPr>
+        <w:pStyle w:val="2"/>
+        <w:numPr>
+          <w:ilvl w:val="0"/>
+          <w:numId w:val="4"/>
+        </w:numPr>
+      </w:pPr>
+      <w:r>
+        <w:rPr>
+          <w:rFonts w:hint="eastAsia"/>
+        </w:rPr>
+        <w:t>如何为</w:t>
+      </w:r>
+      <w:r>
+        <w:rPr>
+          <w:rFonts w:hint="eastAsia"/>
+        </w:rPr>
+        <w:t>X</w:t>
+      </w:r>
+      <w:r>
+        <w:t>AML</w:t>
+      </w:r>
+      <w:r>
+        <w:tab/>
+      </w:r>
+      <w:r>
+        <w:rPr>
+          <w:rFonts w:hint="eastAsia"/>
+        </w:rPr>
+        <w:t>启用</w:t>
+      </w:r>
+      <w:r>
+        <w:rPr>
+          <w:rFonts w:hint="eastAsia"/>
+        </w:rPr>
+        <w:t>UI</w:t>
+      </w:r>
+      <w:r>
+        <w:rPr>
+          <w:rFonts w:hint="eastAsia"/>
+        </w:rPr>
+        <w:t>调试工具</w:t>
+      </w:r>
+    </w:p>
+    <w:p>
+      <w:pPr>
+        <w:pStyle w:val="2"/>
+        <w:numPr>
+          <w:ilvl w:val="0"/>
+          <w:numId w:val="4"/>
+        </w:numPr>
+      </w:pPr>
+      <w:r>
+        <w:rPr>
+          <w:rFonts w:hint="eastAsia"/>
+        </w:rPr>
+        <w:t>如何使用实时可视化树在</w:t>
+      </w:r>
+      <w:r>
+        <w:rPr>
+          <w:rFonts w:hint="eastAsia"/>
+        </w:rPr>
+        <w:t>XAML</w:t>
+      </w:r>
+      <w:r>
+        <w:rPr>
+          <w:rFonts w:hint="eastAsia"/>
+        </w:rPr>
+        <w:t>元素中导航</w:t>
+      </w:r>
+    </w:p>
+    <w:p>
+      <w:pPr>
+        <w:pStyle w:val="2"/>
+        <w:numPr>
+          <w:ilvl w:val="0"/>
+          <w:numId w:val="4"/>
+        </w:numPr>
+      </w:pPr>
+      <w:r>
+        <w:rPr>
+          <w:rFonts w:hint="eastAsia"/>
+        </w:rPr>
+        <w:t>如何使用实时属性资源管理器检查</w:t>
+      </w:r>
+      <w:r>
+        <w:rPr>
+          <w:rFonts w:hint="eastAsia"/>
+        </w:rPr>
+        <w:t>XAML</w:t>
+      </w:r>
+      <w:r>
+        <w:rPr>
+          <w:rFonts w:hint="eastAsia"/>
+        </w:rPr>
+        <w:t>属性</w:t>
+      </w:r>
+    </w:p>
+    <w:p>
+      <w:pPr>
+        <w:pStyle w:val="2"/>
+        <w:numPr>
+          <w:ilvl w:val="0"/>
+          <w:numId w:val="4"/>
+        </w:numPr>
+      </w:pPr>
+      <w:r>
+        <w:rPr>
+          <w:rFonts w:hint="eastAsia"/>
+        </w:rPr>
+        <w:t>如何从非</w:t>
+      </w:r>
+      <w:r>
+        <w:rPr>
+          <w:rFonts w:hint="eastAsia"/>
+        </w:rPr>
+        <w:t>UI</w:t>
+      </w:r>
+      <w:r>
+        <w:rPr>
+          <w:rFonts w:hint="eastAsia"/>
+        </w:rPr>
+        <w:t>线程中更新</w:t>
+      </w:r>
+      <w:r>
+        <w:rPr>
+          <w:rFonts w:hint="eastAsia"/>
+        </w:rPr>
+        <w:t>UI</w:t>
+      </w:r>
+      <w:r>
+        <w:rPr>
+          <w:rFonts w:hint="eastAsia"/>
+        </w:rPr>
+        <w:t>元素</w:t>
+      </w:r>
+    </w:p>
+    <w:p>
+      <w:pPr>
+        <w:pStyle w:val="2"/>
+        <w:numPr>
+          <w:ilvl w:val="0"/>
+          <w:numId w:val="4"/>
+        </w:numPr>
+      </w:pPr>
+      <w:r>
+        <w:rPr>
+          <w:rFonts w:hint="eastAsia"/>
+        </w:rPr>
+        <w:t>如何对长时间执行的线程提供一个取消的功能</w:t>
+      </w:r>
+    </w:p>
+    <w:p>
+      <w:pPr>
+        <w:pStyle w:val="2"/>
+        <w:numPr>
+          <w:ilvl w:val="0"/>
+          <w:numId w:val="4"/>
+        </w:numPr>
+      </w:pPr>
+      <w:r>
+        <w:rPr>
+          <w:rFonts w:hint="eastAsia"/>
+        </w:rPr>
+        <w:t>如何使用</w:t>
+      </w:r>
+      <w:r>
+        <w:rPr>
+          <w:rFonts w:hint="eastAsia"/>
+        </w:rPr>
+        <w:t>B</w:t>
+      </w:r>
+      <w:r>
+        <w:t>ackgroundworker</w:t>
+      </w:r>
+      <w:r>
+        <w:rPr>
+          <w:rFonts w:hint="eastAsia"/>
+        </w:rPr>
+        <w:t>组件</w:t>
+      </w:r>
+    </w:p>
+    <w:p>
+      <w:pPr>
+        <w:pStyle w:val="a3"/>
+        <w:numPr>
+          <w:ilvl w:val="0"/>
+          <w:numId w:val="42"/>
+        </w:numPr>
+        <w:ind w:firstLineChars="0"/>
+      </w:pPr>
+      <w:r>
+        <w:t>System.ComponentModel</w:t>
+      </w:r>
+      <w:r>
+        <w:t>.</w:t>
+      </w:r>
+      <w:r>
+        <w:t>BackgroundWorker</w:t>
+      </w:r>
+    </w:p>
+    <w:p>
+      <w:pPr>
+        <w:pStyle w:val="2"/>
+        <w:numPr>
+          <w:ilvl w:val="0"/>
+          <w:numId w:val="4"/>
+        </w:numPr>
+      </w:pPr>
+      <w:r>
+        <w:rPr>
+          <w:rFonts w:hint="eastAsia"/>
+        </w:rPr>
+        <w:t>如何使用定时器来周期性</w:t>
+      </w:r>
+      <w:r>
+        <w:rPr>
+          <w:rFonts w:hint="eastAsia"/>
+        </w:rPr>
+        <w:t>更新</w:t>
+      </w:r>
+      <w:r>
+        <w:rPr>
+          <w:rFonts w:hint="eastAsia"/>
+        </w:rPr>
+        <w:t>UI</w:t>
+      </w:r>
+      <w:r>
+        <w:rPr>
+          <w:rFonts w:hint="eastAsia"/>
+        </w:rPr>
+        <w:t>界面</w:t>
+      </w:r>
+    </w:p>
+    <w:p>
+      <w:pPr>
+        <w:pStyle w:val="a3"/>
+        <w:numPr>
+          <w:ilvl w:val="0"/>
+          <w:numId w:val="43"/>
+        </w:numPr>
+        <w:ind w:firstLineChars="0"/>
+      </w:pPr>
+      <w:r>
+        <w:t>DispatcherTimer</w:t>
+      </w:r>
+    </w:p>
+    <w:p>
+      <w:pPr>
+        <w:pStyle w:val="2"/>
+        <w:numPr>
+          <w:ilvl w:val="0"/>
+          <w:numId w:val="4"/>
+        </w:numPr>
+      </w:pPr>
+      <w:r>
+        <w:rPr>
+          <w:rFonts w:hint="eastAsia"/>
+        </w:rPr>
+        <w:t>如何在</w:t>
+      </w:r>
+      <w:r>
+        <w:rPr>
+          <w:rFonts w:hint="eastAsia"/>
+        </w:rPr>
+        <w:t>W</w:t>
+      </w:r>
+      <w:r>
+        <w:t>PF</w:t>
+      </w:r>
+      <w:r>
+        <w:rPr>
+          <w:rFonts w:hint="eastAsia"/>
+        </w:rPr>
+        <w:t>应用程序中</w:t>
+      </w:r>
+      <w:r>
+        <w:rPr>
+          <w:rFonts w:hint="eastAsia"/>
+        </w:rPr>
+        <w:t>驻留</w:t>
+      </w:r>
+      <w:r>
+        <w:rPr>
+          <w:rFonts w:hint="eastAsia"/>
+        </w:rPr>
+        <w:t>W</w:t>
+      </w:r>
+      <w:r>
+        <w:t>inForm</w:t>
+      </w:r>
+      <w:r>
+        <w:rPr>
+          <w:rFonts w:hint="eastAsia"/>
+        </w:rPr>
+        <w:t>控件</w:t>
+      </w:r>
+    </w:p>
+    <w:p>
+      <w:pPr>
+        <w:pStyle w:val="a3"/>
+        <w:numPr>
+          <w:ilvl w:val="0"/>
+          <w:numId w:val="44"/>
+        </w:numPr>
+        <w:ind w:firstLineChars="0"/>
+      </w:pPr>
+      <w:r>
+        <w:t>System.Windows.Forms.Integration</w:t>
+      </w:r>
+      <w:r>
+        <w:rPr>
+          <w:rFonts w:hint="eastAsia"/>
+        </w:rPr>
+        <w:t>.</w:t>
+      </w:r>
+      <w:r>
+        <w:t>WindowsFormsHost</w:t>
+      </w:r>
+    </w:p>
+    <w:p>
+      <w:pPr>
+        <w:pStyle w:val="a3"/>
+        <w:numPr>
+          <w:ilvl w:val="0"/>
+          <w:numId w:val="44"/>
+        </w:numPr>
+        <w:ind w:firstLineChars="0"/>
+      </w:pPr>
+      <w:r>
+        <w:rPr>
+          <w:rFonts w:hint="eastAsia"/>
+        </w:rPr>
+        <w:t>在WPF中驻留一个或者多个</w:t>
+      </w:r>
+      <w:r>
+        <w:t>WinForm</w:t>
+      </w:r>
+      <w:r>
+        <w:rPr>
+          <w:rFonts w:hint="eastAsia"/>
+        </w:rPr>
+        <w:t>控件</w:t>
+      </w:r>
+    </w:p>
+    <w:p>
+      <w:pPr>
+        <w:pStyle w:val="a3"/>
+        <w:numPr>
+          <w:ilvl w:val="0"/>
+          <w:numId w:val="44"/>
+        </w:numPr>
+        <w:ind w:firstLineChars="0"/>
+      </w:pPr>
+      <w:r>
+        <w:rPr>
+          <w:rFonts w:hint="eastAsia"/>
+        </w:rPr>
+        <w:t>在WPF元素中驻留一个或者多个复合控件</w:t>
+      </w:r>
+    </w:p>
+    <w:p>
+      <w:pPr>
+        <w:pStyle w:val="a3"/>
+        <w:numPr>
+          <w:ilvl w:val="0"/>
+          <w:numId w:val="44"/>
+        </w:numPr>
+        <w:ind w:firstLineChars="0"/>
+      </w:pPr>
+      <w:r>
+        <w:rPr>
+          <w:rFonts w:hint="eastAsia"/>
+        </w:rPr>
+        <w:t>在WPF中驻留一个或者多个ActiveX控件</w:t>
+      </w:r>
+    </w:p>
+    <w:p>
+      <w:pPr>
+        <w:pStyle w:val="a3"/>
+        <w:numPr>
+          <w:ilvl w:val="0"/>
+          <w:numId w:val="44"/>
+        </w:numPr>
+        <w:ind w:firstLineChars="0"/>
+      </w:pPr>
+      <w:r>
+        <w:rPr>
+          <w:rFonts w:hint="eastAsia"/>
+        </w:rPr>
+        <w:t>一个使用WPF、另一个使用</w:t>
+      </w:r>
+      <w:r>
+        <w:t>WinForm</w:t>
+      </w:r>
+      <w:r>
+        <w:rPr>
+          <w:rFonts w:hint="eastAsia"/>
+        </w:rPr>
+        <w:t>相互交互的两个控件</w:t>
+      </w:r>
+    </w:p>
+    <w:p>
+      <w:pPr>
+        <w:pStyle w:val="a3"/>
+        <w:numPr>
+          <w:ilvl w:val="0"/>
+          <w:numId w:val="44"/>
+        </w:numPr>
+        <w:ind w:firstLineChars="0"/>
+      </w:pPr>
+      <w:r>
+        <w:rPr>
+          <w:rFonts w:hint="eastAsia"/>
+        </w:rPr>
+        <w:t>不支持多级混合控件</w:t>
+      </w:r>
+    </w:p>
+    <w:p>
+      <w:pPr>
+        <w:pStyle w:val="2"/>
+        <w:numPr>
+          <w:ilvl w:val="0"/>
+          <w:numId w:val="4"/>
+        </w:numPr>
+      </w:pPr>
+      <w:r>
+        <w:rPr>
+          <w:rFonts w:hint="eastAsia"/>
+        </w:rPr>
         <w:lastRenderedPageBreak/>
         <w:t>如何在</w:t>
       </w:r>
@@ -18691,19 +19245,134 @@
         <w:t>W</w:t>
       </w:r>
       <w:r>
+        <w:t>inForm</w:t>
+      </w:r>
+      <w:r>
+        <w:rPr>
+          <w:rFonts w:hint="eastAsia"/>
+        </w:rPr>
+        <w:t>应用程序中驻留</w:t>
+      </w:r>
+      <w:r>
+        <w:rPr>
+          <w:rFonts w:hint="eastAsia"/>
+        </w:rPr>
+        <w:t>W</w:t>
+      </w:r>
+      <w:r>
         <w:t>PF</w:t>
       </w:r>
       <w:r>
         <w:rPr>
           <w:rFonts w:hint="eastAsia"/>
         </w:rPr>
-        <w:t>应用程序中</w:t>
-      </w:r>
-      <w:r>
-        <w:rPr>
-          <w:rFonts w:hint="eastAsia"/>
-        </w:rPr>
-        <w:t>集成</w:t>
+        <w:t>控件</w:t>
+      </w:r>
+    </w:p>
+    <w:p>
+      <w:pPr>
+        <w:pStyle w:val="a3"/>
+        <w:numPr>
+          <w:ilvl w:val="0"/>
+          <w:numId w:val="45"/>
+        </w:numPr>
+        <w:ind w:firstLineChars="0"/>
+      </w:pPr>
+      <w:r>
+        <w:t>PresentationCore</w:t>
+      </w:r>
+    </w:p>
+    <w:p>
+      <w:pPr>
+        <w:pStyle w:val="a3"/>
+        <w:numPr>
+          <w:ilvl w:val="0"/>
+          <w:numId w:val="45"/>
+        </w:numPr>
+        <w:ind w:firstLineChars="0"/>
+      </w:pPr>
+      <w:r>
+        <w:t>PresentationFramework</w:t>
+      </w:r>
+    </w:p>
+    <w:p>
+      <w:pPr>
+        <w:pStyle w:val="a3"/>
+        <w:numPr>
+          <w:ilvl w:val="0"/>
+          <w:numId w:val="45"/>
+        </w:numPr>
+        <w:ind w:firstLineChars="0"/>
+      </w:pPr>
+      <w:r>
+        <w:t>System.Xaml</w:t>
+      </w:r>
+    </w:p>
+    <w:p>
+      <w:pPr>
+        <w:pStyle w:val="a3"/>
+        <w:numPr>
+          <w:ilvl w:val="0"/>
+          <w:numId w:val="45"/>
+        </w:numPr>
+        <w:ind w:firstLineChars="0"/>
+      </w:pPr>
+      <w:r>
+        <w:t>UIAutomationProvider</w:t>
+      </w:r>
+    </w:p>
+    <w:p>
+      <w:pPr>
+        <w:pStyle w:val="a3"/>
+        <w:numPr>
+          <w:ilvl w:val="0"/>
+          <w:numId w:val="45"/>
+        </w:numPr>
+        <w:ind w:firstLineChars="0"/>
+      </w:pPr>
+      <w:r>
+        <w:t>WindowsBase</w:t>
+      </w:r>
+    </w:p>
+    <w:p>
+      <w:pPr>
+        <w:pStyle w:val="a3"/>
+        <w:numPr>
+          <w:ilvl w:val="0"/>
+          <w:numId w:val="45"/>
+        </w:numPr>
+        <w:ind w:firstLineChars="0"/>
+      </w:pPr>
+      <w:r>
+        <w:t>WindowsFormsIntegration</w:t>
+      </w:r>
+    </w:p>
+    <w:p>
+      <w:pPr>
+        <w:pStyle w:val="a3"/>
+        <w:numPr>
+          <w:ilvl w:val="0"/>
+          <w:numId w:val="45"/>
+        </w:numPr>
+        <w:ind w:firstLineChars="0"/>
+      </w:pPr>
+      <w:r>
+        <w:t>WpfControlLibrary1</w:t>
+      </w:r>
+    </w:p>
+    <w:p>
+      <w:pPr>
+        <w:pStyle w:val="2"/>
+        <w:numPr>
+          <w:ilvl w:val="0"/>
+          <w:numId w:val="4"/>
+        </w:numPr>
+      </w:pPr>
+      <w:r>
+        <w:rPr>
+          <w:rFonts w:hint="eastAsia"/>
+        </w:rPr>
+        <w:t>如何在</w:t>
       </w:r>
       <w:r>
         <w:rPr>
@@ -18712,196 +19381,28 @@
         <w:t>W</w:t>
       </w:r>
       <w:r>
-        <w:t>CF</w:t>
-      </w:r>
-      <w:r>
-        <w:rPr>
-          <w:rFonts w:hint="eastAsia"/>
-        </w:rPr>
-        <w:t>服务</w:t>
-      </w:r>
-    </w:p>
-    <w:p>
-      <w:pPr>
-        <w:pStyle w:val="2"/>
-        <w:numPr>
-          <w:ilvl w:val="0"/>
-          <w:numId w:val="4"/>
-        </w:numPr>
-      </w:pPr>
-      <w:r>
-        <w:rPr>
-          <w:rFonts w:hint="eastAsia"/>
-        </w:rPr>
-        <w:t>如何为</w:t>
-      </w:r>
-      <w:r>
-        <w:rPr>
-          <w:rFonts w:hint="eastAsia"/>
-        </w:rPr>
-        <w:t>X</w:t>
-      </w:r>
-      <w:r>
-        <w:t>AML</w:t>
-      </w:r>
-      <w:r>
-        <w:tab/>
-      </w:r>
-      <w:r>
-        <w:rPr>
-          <w:rFonts w:hint="eastAsia"/>
-        </w:rPr>
-        <w:t>启用</w:t>
-      </w:r>
-      <w:r>
-        <w:rPr>
-          <w:rFonts w:hint="eastAsia"/>
-        </w:rPr>
-        <w:t>UI</w:t>
-      </w:r>
-      <w:r>
-        <w:rPr>
-          <w:rFonts w:hint="eastAsia"/>
-        </w:rPr>
-        <w:t>调试工具</w:t>
-      </w:r>
-    </w:p>
-    <w:p>
-      <w:pPr>
-        <w:pStyle w:val="2"/>
-        <w:numPr>
-          <w:ilvl w:val="0"/>
-          <w:numId w:val="4"/>
-        </w:numPr>
-      </w:pPr>
-      <w:r>
-        <w:rPr>
-          <w:rFonts w:hint="eastAsia"/>
-        </w:rPr>
-        <w:t>如何使用实时可视化树在</w:t>
-      </w:r>
-      <w:r>
-        <w:rPr>
-          <w:rFonts w:hint="eastAsia"/>
-        </w:rPr>
-        <w:t>XAML</w:t>
-      </w:r>
-      <w:r>
-        <w:rPr>
-          <w:rFonts w:hint="eastAsia"/>
-        </w:rPr>
-        <w:t>元素中导航</w:t>
-      </w:r>
-    </w:p>
-    <w:p>
-      <w:pPr>
-        <w:pStyle w:val="2"/>
-        <w:numPr>
-          <w:ilvl w:val="0"/>
-          <w:numId w:val="4"/>
-        </w:numPr>
-      </w:pPr>
-      <w:r>
-        <w:rPr>
-          <w:rFonts w:hint="eastAsia"/>
-        </w:rPr>
-        <w:t>如何使用实时属性资源管理器检查</w:t>
-      </w:r>
-      <w:r>
-        <w:rPr>
-          <w:rFonts w:hint="eastAsia"/>
-        </w:rPr>
-        <w:t>XAML</w:t>
-      </w:r>
-      <w:r>
-        <w:rPr>
-          <w:rFonts w:hint="eastAsia"/>
-        </w:rPr>
-        <w:t>属性</w:t>
-      </w:r>
-    </w:p>
-    <w:p>
-      <w:pPr>
-        <w:pStyle w:val="2"/>
-        <w:numPr>
-          <w:ilvl w:val="0"/>
-          <w:numId w:val="4"/>
-        </w:numPr>
-      </w:pPr>
-      <w:r>
-        <w:rPr>
-          <w:rFonts w:hint="eastAsia"/>
-        </w:rPr>
-        <w:t>如何从非</w:t>
-      </w:r>
-      <w:r>
-        <w:rPr>
-          <w:rFonts w:hint="eastAsia"/>
-        </w:rPr>
-        <w:t>UI</w:t>
-      </w:r>
-      <w:r>
-        <w:rPr>
-          <w:rFonts w:hint="eastAsia"/>
-        </w:rPr>
-        <w:t>线程中更新</w:t>
-      </w:r>
-      <w:r>
-        <w:rPr>
-          <w:rFonts w:hint="eastAsia"/>
-        </w:rPr>
-        <w:t>UI</w:t>
-      </w:r>
-      <w:r>
-        <w:rPr>
-          <w:rFonts w:hint="eastAsia"/>
-        </w:rPr>
-        <w:t>元素</w:t>
-      </w:r>
-    </w:p>
-    <w:p>
-      <w:pPr>
-        <w:pStyle w:val="2"/>
-        <w:numPr>
-          <w:ilvl w:val="0"/>
-          <w:numId w:val="4"/>
-        </w:numPr>
-      </w:pPr>
-      <w:r>
-        <w:rPr>
-          <w:rFonts w:hint="eastAsia"/>
-        </w:rPr>
-        <w:t>如何对长时间执行的线程提供一个取消的功能</w:t>
-      </w:r>
-    </w:p>
-    <w:p>
-      <w:pPr>
-        <w:pStyle w:val="2"/>
-        <w:numPr>
-          <w:ilvl w:val="0"/>
-          <w:numId w:val="4"/>
-        </w:numPr>
-      </w:pPr>
-      <w:r>
-        <w:rPr>
-          <w:rFonts w:hint="eastAsia"/>
-        </w:rPr>
-        <w:t>如何使用</w:t>
-      </w:r>
-      <w:r>
-        <w:rPr>
-          <w:rFonts w:hint="eastAsia"/>
-        </w:rPr>
-        <w:t>B</w:t>
-      </w:r>
-      <w:r>
-        <w:t>ackgroundworker</w:t>
-      </w:r>
-      <w:r>
-        <w:rPr>
-          <w:rFonts w:hint="eastAsia"/>
-        </w:rPr>
-        <w:t>组件</w:t>
+        <w:t>PF</w:t>
+      </w:r>
+      <w:r>
+        <w:rPr>
+          <w:rFonts w:hint="eastAsia"/>
+        </w:rPr>
+        <w:t>应用程序中调用</w:t>
+      </w:r>
+      <w:r>
+        <w:rPr>
+          <w:rFonts w:hint="eastAsia"/>
+        </w:rPr>
+        <w:t>WIN</w:t>
+      </w:r>
+      <w:r>
+        <w:t>32</w:t>
+      </w:r>
+      <w:r>
+        <w:rPr>
+          <w:rFonts w:hint="eastAsia"/>
+        </w:rPr>
+        <w:t>API</w:t>
       </w:r>
     </w:p>
     <w:p>
@@ -18909,429 +19410,11 @@
         <w:pStyle w:val="a3"/>
         <w:numPr>
           <w:ilvl w:val="0"/>
-          <w:numId w:val="42"/>
+          <w:numId w:val="46"/>
         </w:numPr>
         <w:ind w:firstLineChars="0"/>
       </w:pPr>
-      <w:r>
-        <w:t>System.ComponentModel</w:t>
-      </w:r>
-      <w:r>
-        <w:t>.</w:t>
-      </w:r>
-      <w:r>
-        <w:t>BackgroundWorker</w:t>
-      </w:r>
-    </w:p>
-    <w:p>
-      <w:pPr>
-        <w:pStyle w:val="2"/>
-        <w:numPr>
-          <w:ilvl w:val="0"/>
-          <w:numId w:val="4"/>
-        </w:numPr>
-      </w:pPr>
-      <w:r>
-        <w:rPr>
-          <w:rFonts w:hint="eastAsia"/>
-        </w:rPr>
-        <w:t>如何使用定时器来周期性</w:t>
-      </w:r>
-      <w:r>
-        <w:rPr>
-          <w:rFonts w:hint="eastAsia"/>
-        </w:rPr>
-        <w:t>更新</w:t>
-      </w:r>
-      <w:r>
-        <w:rPr>
-          <w:rFonts w:hint="eastAsia"/>
-        </w:rPr>
-        <w:t>UI</w:t>
-      </w:r>
-      <w:r>
-        <w:rPr>
-          <w:rFonts w:hint="eastAsia"/>
-        </w:rPr>
-        <w:t>界面</w:t>
-      </w:r>
-    </w:p>
-    <w:p>
-      <w:pPr>
-        <w:pStyle w:val="a3"/>
-        <w:numPr>
-          <w:ilvl w:val="0"/>
-          <w:numId w:val="43"/>
-        </w:numPr>
-        <w:ind w:firstLineChars="0"/>
-      </w:pPr>
-      <w:r>
-        <w:t>DispatcherTimer</w:t>
-      </w:r>
-    </w:p>
-    <w:p>
-      <w:pPr>
-        <w:pStyle w:val="2"/>
-        <w:numPr>
-          <w:ilvl w:val="0"/>
-          <w:numId w:val="4"/>
-        </w:numPr>
-      </w:pPr>
-      <w:r>
-        <w:rPr>
-          <w:rFonts w:hint="eastAsia"/>
-        </w:rPr>
-        <w:t>如何在</w:t>
-      </w:r>
-      <w:r>
-        <w:rPr>
-          <w:rFonts w:hint="eastAsia"/>
-        </w:rPr>
-        <w:t>W</w:t>
-      </w:r>
-      <w:r>
-        <w:t>PF</w:t>
-      </w:r>
-      <w:r>
-        <w:rPr>
-          <w:rFonts w:hint="eastAsia"/>
-        </w:rPr>
-        <w:t>应用程序中</w:t>
-      </w:r>
-      <w:r>
-        <w:rPr>
-          <w:rFonts w:hint="eastAsia"/>
-        </w:rPr>
-        <w:t>驻留</w:t>
-      </w:r>
-      <w:r>
-        <w:rPr>
-          <w:rFonts w:hint="eastAsia"/>
-        </w:rPr>
-        <w:t>W</w:t>
-      </w:r>
-      <w:r>
-        <w:t>inForm</w:t>
-      </w:r>
-      <w:r>
-        <w:rPr>
-          <w:rFonts w:hint="eastAsia"/>
-        </w:rPr>
-        <w:t>控件</w:t>
-      </w:r>
-    </w:p>
-    <w:p>
-      <w:pPr>
-        <w:pStyle w:val="a3"/>
-        <w:numPr>
-          <w:ilvl w:val="0"/>
-          <w:numId w:val="44"/>
-        </w:numPr>
-        <w:ind w:firstLineChars="0"/>
-      </w:pPr>
-      <w:r>
-        <w:t>System.Windows.Forms.Integration</w:t>
-      </w:r>
-      <w:r>
-        <w:rPr>
-          <w:rFonts w:hint="eastAsia"/>
-        </w:rPr>
-        <w:t>.</w:t>
-      </w:r>
-      <w:r>
-        <w:t>WindowsFormsHost</w:t>
-      </w:r>
-    </w:p>
-    <w:p>
-      <w:pPr>
-        <w:pStyle w:val="a3"/>
-        <w:numPr>
-          <w:ilvl w:val="0"/>
-          <w:numId w:val="44"/>
-        </w:numPr>
-        <w:ind w:firstLineChars="0"/>
-      </w:pPr>
-      <w:r>
-        <w:rPr>
-          <w:rFonts w:hint="eastAsia"/>
-        </w:rPr>
-        <w:t>在WPF中驻留一个或者多个</w:t>
-      </w:r>
-      <w:r>
-        <w:t>WinForm</w:t>
-      </w:r>
-      <w:r>
-        <w:rPr>
-          <w:rFonts w:hint="eastAsia"/>
-        </w:rPr>
-        <w:t>控件</w:t>
-      </w:r>
-    </w:p>
-    <w:p>
-      <w:pPr>
-        <w:pStyle w:val="a3"/>
-        <w:numPr>
-          <w:ilvl w:val="0"/>
-          <w:numId w:val="44"/>
-        </w:numPr>
-        <w:ind w:firstLineChars="0"/>
-      </w:pPr>
-      <w:r>
-        <w:rPr>
-          <w:rFonts w:hint="eastAsia"/>
-        </w:rPr>
-        <w:t>在WPF元素中驻留一个或者多个复合控件</w:t>
-      </w:r>
-    </w:p>
-    <w:p>
-      <w:pPr>
-        <w:pStyle w:val="a3"/>
-        <w:numPr>
-          <w:ilvl w:val="0"/>
-          <w:numId w:val="44"/>
-        </w:numPr>
-        <w:ind w:firstLineChars="0"/>
-      </w:pPr>
-      <w:r>
-        <w:rPr>
-          <w:rFonts w:hint="eastAsia"/>
-        </w:rPr>
-        <w:t>在WPF中驻留一个或者多个ActiveX控件</w:t>
-      </w:r>
-    </w:p>
-    <w:p>
-      <w:pPr>
-        <w:pStyle w:val="a3"/>
-        <w:numPr>
-          <w:ilvl w:val="0"/>
-          <w:numId w:val="44"/>
-        </w:numPr>
-        <w:ind w:firstLineChars="0"/>
-      </w:pPr>
-      <w:r>
-        <w:rPr>
-          <w:rFonts w:hint="eastAsia"/>
-        </w:rPr>
-        <w:t>一个使用WPF、另一个使用</w:t>
-      </w:r>
-      <w:r>
-        <w:t>WinForm</w:t>
-      </w:r>
-      <w:r>
-        <w:rPr>
-          <w:rFonts w:hint="eastAsia"/>
-        </w:rPr>
-        <w:t>相互交互的两个控件</w:t>
-      </w:r>
-    </w:p>
-    <w:p>
-      <w:pPr>
-        <w:pStyle w:val="a3"/>
-        <w:numPr>
-          <w:ilvl w:val="0"/>
-          <w:numId w:val="44"/>
-        </w:numPr>
-        <w:ind w:firstLineChars="0"/>
-      </w:pPr>
-      <w:r>
-        <w:rPr>
-          <w:rFonts w:hint="eastAsia"/>
-        </w:rPr>
-        <w:t>不支持多级混合控件</w:t>
-      </w:r>
-    </w:p>
-    <w:p>
-      <w:pPr>
-        <w:pStyle w:val="2"/>
-        <w:numPr>
-          <w:ilvl w:val="0"/>
-          <w:numId w:val="4"/>
-        </w:numPr>
-      </w:pPr>
-      <w:r>
-        <w:rPr>
-          <w:rFonts w:hint="eastAsia"/>
-        </w:rPr>
-        <w:t>如何在</w:t>
-      </w:r>
-      <w:r>
-        <w:rPr>
-          <w:rFonts w:hint="eastAsia"/>
-        </w:rPr>
-        <w:t>W</w:t>
-      </w:r>
-      <w:r>
-        <w:t>inForm</w:t>
-      </w:r>
-      <w:r>
-        <w:rPr>
-          <w:rFonts w:hint="eastAsia"/>
-        </w:rPr>
-        <w:t>应用程序中驻留</w:t>
-      </w:r>
-      <w:r>
-        <w:rPr>
-          <w:rFonts w:hint="eastAsia"/>
-        </w:rPr>
-        <w:t>W</w:t>
-      </w:r>
-      <w:r>
-        <w:t>PF</w:t>
-      </w:r>
-      <w:r>
-        <w:rPr>
-          <w:rFonts w:hint="eastAsia"/>
-        </w:rPr>
-        <w:t>控件</w:t>
-      </w:r>
-    </w:p>
-    <w:p>
-      <w:pPr>
-        <w:pStyle w:val="a3"/>
-        <w:numPr>
-          <w:ilvl w:val="0"/>
-          <w:numId w:val="45"/>
-        </w:numPr>
-        <w:ind w:firstLineChars="0"/>
-      </w:pPr>
-      <w:r>
-        <w:t>PresentationCore</w:t>
-      </w:r>
-    </w:p>
-    <w:p>
-      <w:pPr>
-        <w:pStyle w:val="a3"/>
-        <w:numPr>
-          <w:ilvl w:val="0"/>
-          <w:numId w:val="45"/>
-        </w:numPr>
-        <w:ind w:firstLineChars="0"/>
-      </w:pPr>
-      <w:r>
-        <w:t>PresentationFramework</w:t>
-      </w:r>
-    </w:p>
-    <w:p>
-      <w:pPr>
-        <w:pStyle w:val="a3"/>
-        <w:numPr>
-          <w:ilvl w:val="0"/>
-          <w:numId w:val="45"/>
-        </w:numPr>
-        <w:ind w:firstLineChars="0"/>
-      </w:pPr>
-      <w:r>
-        <w:t>System.Xaml</w:t>
-      </w:r>
-    </w:p>
-    <w:p>
-      <w:pPr>
-        <w:pStyle w:val="a3"/>
-        <w:numPr>
-          <w:ilvl w:val="0"/>
-          <w:numId w:val="45"/>
-        </w:numPr>
-        <w:ind w:firstLineChars="0"/>
-      </w:pPr>
-      <w:r>
-        <w:t>UIAutomationProvider</w:t>
-      </w:r>
-    </w:p>
-    <w:p>
-      <w:pPr>
-        <w:pStyle w:val="a3"/>
-        <w:numPr>
-          <w:ilvl w:val="0"/>
-          <w:numId w:val="45"/>
-        </w:numPr>
-        <w:ind w:firstLineChars="0"/>
-      </w:pPr>
-      <w:r>
-        <w:t>WindowsBase</w:t>
-      </w:r>
-    </w:p>
-    <w:p>
-      <w:pPr>
-        <w:pStyle w:val="a3"/>
-        <w:numPr>
-          <w:ilvl w:val="0"/>
-          <w:numId w:val="45"/>
-        </w:numPr>
-        <w:ind w:firstLineChars="0"/>
-      </w:pPr>
-      <w:r>
-        <w:t>WindowsFormsIntegration</w:t>
-      </w:r>
-    </w:p>
-    <w:p>
-      <w:pPr>
-        <w:pStyle w:val="a3"/>
-        <w:numPr>
-          <w:ilvl w:val="0"/>
-          <w:numId w:val="45"/>
-        </w:numPr>
-        <w:ind w:firstLineChars="0"/>
-      </w:pPr>
-      <w:r>
-        <w:t>WpfControlLibrary1</w:t>
-      </w:r>
-    </w:p>
-    <w:p>
-      <w:pPr>
-        <w:pStyle w:val="2"/>
-        <w:numPr>
-          <w:ilvl w:val="0"/>
-          <w:numId w:val="4"/>
-        </w:numPr>
-      </w:pPr>
-      <w:r>
-        <w:rPr>
-          <w:rFonts w:hint="eastAsia"/>
-        </w:rPr>
-        <w:lastRenderedPageBreak/>
-        <w:t>如何在</w:t>
-      </w:r>
-      <w:r>
-        <w:rPr>
-          <w:rFonts w:hint="eastAsia"/>
-        </w:rPr>
-        <w:t>W</w:t>
-      </w:r>
-      <w:r>
-        <w:t>PF</w:t>
-      </w:r>
-      <w:r>
-        <w:rPr>
-          <w:rFonts w:hint="eastAsia"/>
-        </w:rPr>
-        <w:t>应用程序中调用</w:t>
-      </w:r>
-      <w:r>
-        <w:rPr>
-          <w:rFonts w:hint="eastAsia"/>
-        </w:rPr>
-        <w:t>WIN</w:t>
-      </w:r>
-      <w:r>
-        <w:t>32</w:t>
-      </w:r>
-      <w:r>
-        <w:rPr>
-          <w:rFonts w:hint="eastAsia"/>
-        </w:rPr>
-        <w:t>API</w:t>
-      </w:r>
-    </w:p>
-    <w:p>
-      <w:pPr>
-        <w:pStyle w:val="a3"/>
-        <w:numPr>
-          <w:ilvl w:val="0"/>
-          <w:numId w:val="46"/>
-        </w:numPr>
-        <w:ind w:firstLineChars="0"/>
-      </w:pPr>
-      <w:hyperlink r:id="rId29" w:history="1">
+      <w:hyperlink r:id="rId30" w:history="1">
         <w:r>
           <w:rPr>
             <w:rFonts w:hint="eastAsia"/>

--- a/WPF经典编程实例-课程大纲.docx
+++ b/WPF经典编程实例-课程大纲.docx
@@ -17525,11 +17525,6 @@
       </w:r>
     </w:p>
     <w:p>
-      <w:pPr>
-        <w:rPr>
-          <w:rFonts w:hint="eastAsia"/>
-        </w:rPr>
-      </w:pPr>
       <w:r>
         <w:rPr>
           <w:noProof/>
@@ -17571,6 +17566,14 @@
         </w:drawing>
       </w:r>
     </w:p>
+    <w:p/>
+    <w:p>
+      <w:pPr>
+        <w:rPr>
+          <w:rFonts w:hint="eastAsia"/>
+        </w:rPr>
+      </w:pPr>
+    </w:p>
     <w:p>
       <w:pPr>
         <w:pStyle w:val="2"/>
@@ -17613,6 +17616,111 @@
     </w:p>
     <w:p>
       <w:pPr>
+        <w:ind w:left="420"/>
+      </w:pPr>
+      <w:r>
+        <w:rPr>
+          <w:rFonts w:hint="eastAsia"/>
+          <w:highlight w:val="green"/>
+        </w:rPr>
+        <w:t>用途：</w:t>
+      </w:r>
+      <w:r>
+        <w:rPr>
+          <w:rFonts w:hint="eastAsia"/>
+        </w:rPr>
+        <w:t>通过多个条件的满足 触发 数据的触发器。</w:t>
+      </w:r>
+    </w:p>
+    <w:p>
+      <w:pPr>
+        <w:ind w:left="420"/>
+      </w:pPr>
+    </w:p>
+    <w:p>
+      <w:pPr>
+        <w:ind w:left="420"/>
+        <w:rPr>
+          <w:rFonts w:hint="eastAsia"/>
+        </w:rPr>
+      </w:pPr>
+      <w:r>
+        <w:rPr>
+          <w:rFonts w:hint="eastAsia"/>
+          <w:color w:val="FF0000"/>
+          <w:highlight w:val="yellow"/>
+        </w:rPr>
+        <w:t>本例：</w:t>
+      </w:r>
+      <w:r>
+        <w:rPr>
+          <w:rFonts w:hint="eastAsia"/>
+          <w:highlight w:val="yellow"/>
+        </w:rPr>
+        <w:t>两个选项都选中，按钮才可以点击，不然无法点击。可用于许可协议等</w:t>
+      </w:r>
+      <w:r>
+        <w:rPr>
+          <w:highlight w:val="yellow"/>
+        </w:rPr>
+        <w:t>…</w:t>
+      </w:r>
+    </w:p>
+    <w:p>
+      <w:pPr>
+        <w:ind w:left="420"/>
+      </w:pPr>
+    </w:p>
+    <w:p>
+      <w:pPr>
+        <w:ind w:left="420"/>
+        <w:rPr>
+          <w:rFonts w:hint="eastAsia"/>
+        </w:rPr>
+      </w:pPr>
+      <w:r>
+        <w:rPr>
+          <w:noProof/>
+        </w:rPr>
+        <w:drawing>
+          <wp:inline distT="0" distB="0" distL="0" distR="0" wp14:anchorId="35CBA9D7" wp14:editId="37C00CF4">
+            <wp:extent cx="5069214" cy="2532185"/>
+            <wp:effectExtent l="0" t="0" r="0" b="0"/>
+            <wp:docPr id="18" name="图片 18"/>
+            <wp:cNvGraphicFramePr>
+              <a:graphicFrameLocks xmlns:a="http://schemas.openxmlformats.org/drawingml/2006/main" noChangeAspect="1"/>
+            </wp:cNvGraphicFramePr>
+            <a:graphic xmlns:a="http://schemas.openxmlformats.org/drawingml/2006/main">
+              <a:graphicData uri="http://schemas.openxmlformats.org/drawingml/2006/picture">
+                <pic:pic xmlns:pic="http://schemas.openxmlformats.org/drawingml/2006/picture">
+                  <pic:nvPicPr>
+                    <pic:cNvPr id="1" name=""/>
+                    <pic:cNvPicPr/>
+                  </pic:nvPicPr>
+                  <pic:blipFill>
+                    <a:blip r:embed="rId30"/>
+                    <a:stretch>
+                      <a:fillRect/>
+                    </a:stretch>
+                  </pic:blipFill>
+                  <pic:spPr>
+                    <a:xfrm>
+                      <a:off x="0" y="0"/>
+                      <a:ext cx="5074017" cy="2534584"/>
+                    </a:xfrm>
+                    <a:prstGeom prst="rect">
+                      <a:avLst/>
+                    </a:prstGeom>
+                  </pic:spPr>
+                </pic:pic>
+              </a:graphicData>
+            </a:graphic>
+          </wp:inline>
+        </w:drawing>
+      </w:r>
+    </w:p>
+    <w:p>
+      <w:pPr>
         <w:pStyle w:val="2"/>
         <w:numPr>
           <w:ilvl w:val="0"/>
@@ -17850,6 +17958,7 @@
         <w:rPr>
           <w:rFonts w:hint="eastAsia"/>
         </w:rPr>
+        <w:lastRenderedPageBreak/>
         <w:t>如何有效管理逻辑资源</w:t>
       </w:r>
     </w:p>
@@ -18124,257 +18233,257 @@
         <w:rPr>
           <w:rFonts w:hint="eastAsia"/>
         </w:rPr>
+        <w:t>如何在渲染的时候倾斜元素（</w:t>
+      </w:r>
+      <w:r>
+        <w:rPr>
+          <w:rFonts w:hint="eastAsia"/>
+        </w:rPr>
+        <w:t>S</w:t>
+      </w:r>
+      <w:r>
+        <w:t>kewTransform</w:t>
+      </w:r>
+      <w:r>
+        <w:rPr>
+          <w:rFonts w:hint="eastAsia"/>
+        </w:rPr>
+        <w:t>）</w:t>
+      </w:r>
+    </w:p>
+    <w:p>
+      <w:pPr>
+        <w:pStyle w:val="a3"/>
+        <w:numPr>
+          <w:ilvl w:val="0"/>
+          <w:numId w:val="34"/>
+        </w:numPr>
+        <w:ind w:firstLineChars="0"/>
+      </w:pPr>
+      <w:r>
+        <w:rPr>
+          <w:rFonts w:hint="eastAsia"/>
+        </w:rPr>
+        <w:t>Sk</w:t>
+      </w:r>
+      <w:r>
+        <w:t>ewTransform</w:t>
+      </w:r>
+    </w:p>
+    <w:p>
+      <w:pPr>
+        <w:pStyle w:val="a3"/>
+        <w:numPr>
+          <w:ilvl w:val="0"/>
+          <w:numId w:val="34"/>
+        </w:numPr>
+        <w:ind w:firstLineChars="0"/>
+      </w:pPr>
+      <w:r>
+        <w:t>AngleX</w:t>
+      </w:r>
+      <w:r>
+        <w:rPr>
+          <w:rFonts w:hint="eastAsia"/>
+        </w:rPr>
+        <w:t>、</w:t>
+      </w:r>
+      <w:r>
+        <w:t>AngleY</w:t>
+      </w:r>
+    </w:p>
+    <w:p>
+      <w:pPr>
+        <w:pStyle w:val="a3"/>
+        <w:numPr>
+          <w:ilvl w:val="0"/>
+          <w:numId w:val="34"/>
+        </w:numPr>
+        <w:ind w:firstLineChars="0"/>
+      </w:pPr>
+      <w:r>
+        <w:t>CenterX</w:t>
+      </w:r>
+      <w:r>
+        <w:rPr>
+          <w:rFonts w:hint="eastAsia"/>
+        </w:rPr>
+        <w:t>、C</w:t>
+      </w:r>
+      <w:r>
+        <w:t>enterY</w:t>
+      </w:r>
+    </w:p>
+    <w:p>
+      <w:pPr>
+        <w:pStyle w:val="2"/>
+        <w:numPr>
+          <w:ilvl w:val="0"/>
+          <w:numId w:val="4"/>
+        </w:numPr>
+      </w:pPr>
+      <w:r>
+        <w:rPr>
+          <w:rFonts w:hint="eastAsia"/>
+        </w:rPr>
+        <w:t>如何在渲染的时候移动元素（</w:t>
+      </w:r>
+      <w:r>
+        <w:rPr>
+          <w:rFonts w:hint="eastAsia"/>
+        </w:rPr>
+        <w:t>T</w:t>
+      </w:r>
+      <w:r>
+        <w:t>ranslateTransform</w:t>
+      </w:r>
+      <w:r>
+        <w:rPr>
+          <w:rFonts w:hint="eastAsia"/>
+        </w:rPr>
+        <w:t>）</w:t>
+      </w:r>
+    </w:p>
+    <w:p>
+      <w:pPr>
+        <w:pStyle w:val="a3"/>
+        <w:numPr>
+          <w:ilvl w:val="0"/>
+          <w:numId w:val="35"/>
+        </w:numPr>
+        <w:ind w:firstLineChars="0"/>
+      </w:pPr>
+      <w:r>
+        <w:t>TranslateTransform</w:t>
+      </w:r>
+    </w:p>
+    <w:p>
+      <w:pPr>
+        <w:pStyle w:val="a3"/>
+        <w:numPr>
+          <w:ilvl w:val="0"/>
+          <w:numId w:val="35"/>
+        </w:numPr>
+        <w:ind w:firstLineChars="0"/>
+      </w:pPr>
+      <w:r>
+        <w:t>X</w:t>
+      </w:r>
+    </w:p>
+    <w:p>
+      <w:pPr>
+        <w:pStyle w:val="a3"/>
+        <w:numPr>
+          <w:ilvl w:val="0"/>
+          <w:numId w:val="35"/>
+        </w:numPr>
+        <w:ind w:firstLineChars="0"/>
+      </w:pPr>
+      <w:r>
+        <w:t>Y</w:t>
+      </w:r>
+    </w:p>
+    <w:p>
+      <w:pPr>
+        <w:pStyle w:val="2"/>
+        <w:numPr>
+          <w:ilvl w:val="0"/>
+          <w:numId w:val="4"/>
+        </w:numPr>
+      </w:pPr>
+      <w:r>
+        <w:rPr>
+          <w:rFonts w:hint="eastAsia"/>
+        </w:rPr>
+        <w:t>如何对多个转换进行分组（</w:t>
+      </w:r>
+      <w:r>
+        <w:t>TransformGroup</w:t>
+      </w:r>
+      <w:r>
+        <w:rPr>
+          <w:rFonts w:hint="eastAsia"/>
+        </w:rPr>
+        <w:t>）</w:t>
+      </w:r>
+    </w:p>
+    <w:p>
+      <w:pPr>
+        <w:pStyle w:val="a3"/>
+        <w:numPr>
+          <w:ilvl w:val="0"/>
+          <w:numId w:val="36"/>
+        </w:numPr>
+        <w:ind w:firstLineChars="0"/>
+      </w:pPr>
+      <w:r>
+        <w:rPr>
+          <w:rFonts w:hint="eastAsia"/>
+        </w:rPr>
+        <w:t>Render</w:t>
+      </w:r>
+      <w:r>
+        <w:t>TransformOrigin</w:t>
+      </w:r>
+    </w:p>
+    <w:p>
+      <w:pPr>
+        <w:pStyle w:val="a3"/>
+        <w:numPr>
+          <w:ilvl w:val="0"/>
+          <w:numId w:val="36"/>
+        </w:numPr>
+        <w:ind w:firstLineChars="0"/>
+      </w:pPr>
+      <w:r>
+        <w:rPr>
+          <w:rFonts w:hint="eastAsia"/>
+        </w:rPr>
+        <w:t>T</w:t>
+      </w:r>
+      <w:r>
+        <w:t>ransformGroup</w:t>
+      </w:r>
+    </w:p>
+    <w:p>
+      <w:pPr>
+        <w:pStyle w:val="2"/>
+        <w:numPr>
+          <w:ilvl w:val="0"/>
+          <w:numId w:val="4"/>
+        </w:numPr>
+      </w:pPr>
+      <w:r>
+        <w:rPr>
+          <w:rFonts w:hint="eastAsia"/>
+        </w:rPr>
+        <w:t>如何创建基于属性的动画</w:t>
+      </w:r>
+    </w:p>
+    <w:p>
+      <w:pPr>
+        <w:pStyle w:val="a3"/>
+        <w:numPr>
+          <w:ilvl w:val="0"/>
+          <w:numId w:val="37"/>
+        </w:numPr>
+        <w:ind w:firstLineChars="0"/>
+      </w:pPr>
+      <w:r>
+        <w:t>System.Windows.Media.Animation</w:t>
+      </w:r>
+    </w:p>
+    <w:p>
+      <w:pPr>
+        <w:pStyle w:val="a3"/>
+        <w:numPr>
+          <w:ilvl w:val="0"/>
+          <w:numId w:val="37"/>
+        </w:numPr>
+        <w:ind w:firstLineChars="0"/>
+      </w:pPr>
+      <w:r>
         <w:lastRenderedPageBreak/>
-        <w:t>如何在渲染的时候倾斜元素（</w:t>
-      </w:r>
-      <w:r>
-        <w:rPr>
-          <w:rFonts w:hint="eastAsia"/>
-        </w:rPr>
-        <w:t>S</w:t>
-      </w:r>
-      <w:r>
-        <w:t>kewTransform</w:t>
-      </w:r>
-      <w:r>
-        <w:rPr>
-          <w:rFonts w:hint="eastAsia"/>
-        </w:rPr>
-        <w:t>）</w:t>
-      </w:r>
-    </w:p>
-    <w:p>
-      <w:pPr>
-        <w:pStyle w:val="a3"/>
-        <w:numPr>
-          <w:ilvl w:val="0"/>
-          <w:numId w:val="34"/>
-        </w:numPr>
-        <w:ind w:firstLineChars="0"/>
-      </w:pPr>
-      <w:r>
-        <w:rPr>
-          <w:rFonts w:hint="eastAsia"/>
-        </w:rPr>
-        <w:t>Sk</w:t>
-      </w:r>
-      <w:r>
-        <w:t>ewTransform</w:t>
-      </w:r>
-    </w:p>
-    <w:p>
-      <w:pPr>
-        <w:pStyle w:val="a3"/>
-        <w:numPr>
-          <w:ilvl w:val="0"/>
-          <w:numId w:val="34"/>
-        </w:numPr>
-        <w:ind w:firstLineChars="0"/>
-      </w:pPr>
-      <w:r>
-        <w:t>AngleX</w:t>
-      </w:r>
-      <w:r>
-        <w:rPr>
-          <w:rFonts w:hint="eastAsia"/>
-        </w:rPr>
-        <w:t>、</w:t>
-      </w:r>
-      <w:r>
-        <w:t>AngleY</w:t>
-      </w:r>
-    </w:p>
-    <w:p>
-      <w:pPr>
-        <w:pStyle w:val="a3"/>
-        <w:numPr>
-          <w:ilvl w:val="0"/>
-          <w:numId w:val="34"/>
-        </w:numPr>
-        <w:ind w:firstLineChars="0"/>
-      </w:pPr>
-      <w:r>
-        <w:t>CenterX</w:t>
-      </w:r>
-      <w:r>
-        <w:rPr>
-          <w:rFonts w:hint="eastAsia"/>
-        </w:rPr>
-        <w:t>、C</w:t>
-      </w:r>
-      <w:r>
-        <w:t>enterY</w:t>
-      </w:r>
-    </w:p>
-    <w:p>
-      <w:pPr>
-        <w:pStyle w:val="2"/>
-        <w:numPr>
-          <w:ilvl w:val="0"/>
-          <w:numId w:val="4"/>
-        </w:numPr>
-      </w:pPr>
-      <w:r>
-        <w:rPr>
-          <w:rFonts w:hint="eastAsia"/>
-        </w:rPr>
-        <w:t>如何在渲染的时候移动元素（</w:t>
-      </w:r>
-      <w:r>
-        <w:rPr>
-          <w:rFonts w:hint="eastAsia"/>
-        </w:rPr>
-        <w:t>T</w:t>
-      </w:r>
-      <w:r>
-        <w:t>ranslateTransform</w:t>
-      </w:r>
-      <w:r>
-        <w:rPr>
-          <w:rFonts w:hint="eastAsia"/>
-        </w:rPr>
-        <w:t>）</w:t>
-      </w:r>
-    </w:p>
-    <w:p>
-      <w:pPr>
-        <w:pStyle w:val="a3"/>
-        <w:numPr>
-          <w:ilvl w:val="0"/>
-          <w:numId w:val="35"/>
-        </w:numPr>
-        <w:ind w:firstLineChars="0"/>
-      </w:pPr>
-      <w:r>
-        <w:t>TranslateTransform</w:t>
-      </w:r>
-    </w:p>
-    <w:p>
-      <w:pPr>
-        <w:pStyle w:val="a3"/>
-        <w:numPr>
-          <w:ilvl w:val="0"/>
-          <w:numId w:val="35"/>
-        </w:numPr>
-        <w:ind w:firstLineChars="0"/>
-      </w:pPr>
-      <w:r>
-        <w:t>X</w:t>
-      </w:r>
-    </w:p>
-    <w:p>
-      <w:pPr>
-        <w:pStyle w:val="a3"/>
-        <w:numPr>
-          <w:ilvl w:val="0"/>
-          <w:numId w:val="35"/>
-        </w:numPr>
-        <w:ind w:firstLineChars="0"/>
-      </w:pPr>
-      <w:r>
-        <w:t>Y</w:t>
-      </w:r>
-    </w:p>
-    <w:p>
-      <w:pPr>
-        <w:pStyle w:val="2"/>
-        <w:numPr>
-          <w:ilvl w:val="0"/>
-          <w:numId w:val="4"/>
-        </w:numPr>
-      </w:pPr>
-      <w:r>
-        <w:rPr>
-          <w:rFonts w:hint="eastAsia"/>
-        </w:rPr>
-        <w:t>如何对多个转换进行分组（</w:t>
-      </w:r>
-      <w:r>
-        <w:t>TransformGroup</w:t>
-      </w:r>
-      <w:r>
-        <w:rPr>
-          <w:rFonts w:hint="eastAsia"/>
-        </w:rPr>
-        <w:t>）</w:t>
-      </w:r>
-    </w:p>
-    <w:p>
-      <w:pPr>
-        <w:pStyle w:val="a3"/>
-        <w:numPr>
-          <w:ilvl w:val="0"/>
-          <w:numId w:val="36"/>
-        </w:numPr>
-        <w:ind w:firstLineChars="0"/>
-      </w:pPr>
-      <w:r>
-        <w:rPr>
-          <w:rFonts w:hint="eastAsia"/>
-        </w:rPr>
-        <w:t>Render</w:t>
-      </w:r>
-      <w:r>
-        <w:t>TransformOrigin</w:t>
-      </w:r>
-    </w:p>
-    <w:p>
-      <w:pPr>
-        <w:pStyle w:val="a3"/>
-        <w:numPr>
-          <w:ilvl w:val="0"/>
-          <w:numId w:val="36"/>
-        </w:numPr>
-        <w:ind w:firstLineChars="0"/>
-      </w:pPr>
-      <w:r>
-        <w:rPr>
-          <w:rFonts w:hint="eastAsia"/>
-        </w:rPr>
-        <w:t>T</w:t>
-      </w:r>
-      <w:r>
-        <w:t>ransformGroup</w:t>
-      </w:r>
-    </w:p>
-    <w:p>
-      <w:pPr>
-        <w:pStyle w:val="2"/>
-        <w:numPr>
-          <w:ilvl w:val="0"/>
-          <w:numId w:val="4"/>
-        </w:numPr>
-      </w:pPr>
-      <w:r>
-        <w:rPr>
-          <w:rFonts w:hint="eastAsia"/>
-        </w:rPr>
-        <w:t>如何创建基于属性的动画</w:t>
-      </w:r>
-    </w:p>
-    <w:p>
-      <w:pPr>
-        <w:pStyle w:val="a3"/>
-        <w:numPr>
-          <w:ilvl w:val="0"/>
-          <w:numId w:val="37"/>
-        </w:numPr>
-        <w:ind w:firstLineChars="0"/>
-      </w:pPr>
-      <w:r>
-        <w:t>System.Windows.Media.Animation</w:t>
-      </w:r>
-    </w:p>
-    <w:p>
-      <w:pPr>
-        <w:pStyle w:val="a3"/>
-        <w:numPr>
-          <w:ilvl w:val="0"/>
-          <w:numId w:val="37"/>
-        </w:numPr>
-        <w:ind w:firstLineChars="0"/>
-      </w:pPr>
-      <w:r>
         <w:t>System.Windows.Media.Animation.Animatable</w:t>
       </w:r>
       <w:r>
@@ -18636,7 +18745,6 @@
         <w:ind w:firstLineChars="0"/>
       </w:pPr>
       <w:r>
-        <w:lastRenderedPageBreak/>
         <w:t>Win10安装IIS并配置ASP.NET 4.0</w:t>
       </w:r>
     </w:p>
@@ -18765,476 +18873,6 @@
         <w:rPr>
           <w:rFonts w:hint="eastAsia"/>
         </w:rPr>
-        <w:t>如何在</w:t>
-      </w:r>
-      <w:r>
-        <w:rPr>
-          <w:rFonts w:hint="eastAsia"/>
-        </w:rPr>
-        <w:t>W</w:t>
-      </w:r>
-      <w:r>
-        <w:t>PF</w:t>
-      </w:r>
-      <w:r>
-        <w:rPr>
-          <w:rFonts w:hint="eastAsia"/>
-        </w:rPr>
-        <w:t>应用程序中</w:t>
-      </w:r>
-      <w:r>
-        <w:rPr>
-          <w:rFonts w:hint="eastAsia"/>
-        </w:rPr>
-        <w:t>集成</w:t>
-      </w:r>
-      <w:r>
-        <w:rPr>
-          <w:rFonts w:hint="eastAsia"/>
-        </w:rPr>
-        <w:t>W</w:t>
-      </w:r>
-      <w:r>
-        <w:t>CF</w:t>
-      </w:r>
-      <w:r>
-        <w:rPr>
-          <w:rFonts w:hint="eastAsia"/>
-        </w:rPr>
-        <w:t>服务</w:t>
-      </w:r>
-    </w:p>
-    <w:p>
-      <w:pPr>
-        <w:pStyle w:val="2"/>
-        <w:numPr>
-          <w:ilvl w:val="0"/>
-          <w:numId w:val="4"/>
-        </w:numPr>
-      </w:pPr>
-      <w:r>
-        <w:rPr>
-          <w:rFonts w:hint="eastAsia"/>
-        </w:rPr>
-        <w:t>如何为</w:t>
-      </w:r>
-      <w:r>
-        <w:rPr>
-          <w:rFonts w:hint="eastAsia"/>
-        </w:rPr>
-        <w:t>X</w:t>
-      </w:r>
-      <w:r>
-        <w:t>AML</w:t>
-      </w:r>
-      <w:r>
-        <w:tab/>
-      </w:r>
-      <w:r>
-        <w:rPr>
-          <w:rFonts w:hint="eastAsia"/>
-        </w:rPr>
-        <w:t>启用</w:t>
-      </w:r>
-      <w:r>
-        <w:rPr>
-          <w:rFonts w:hint="eastAsia"/>
-        </w:rPr>
-        <w:t>UI</w:t>
-      </w:r>
-      <w:r>
-        <w:rPr>
-          <w:rFonts w:hint="eastAsia"/>
-        </w:rPr>
-        <w:t>调试工具</w:t>
-      </w:r>
-    </w:p>
-    <w:p>
-      <w:pPr>
-        <w:pStyle w:val="2"/>
-        <w:numPr>
-          <w:ilvl w:val="0"/>
-          <w:numId w:val="4"/>
-        </w:numPr>
-      </w:pPr>
-      <w:r>
-        <w:rPr>
-          <w:rFonts w:hint="eastAsia"/>
-        </w:rPr>
-        <w:t>如何使用实时可视化树在</w:t>
-      </w:r>
-      <w:r>
-        <w:rPr>
-          <w:rFonts w:hint="eastAsia"/>
-        </w:rPr>
-        <w:t>XAML</w:t>
-      </w:r>
-      <w:r>
-        <w:rPr>
-          <w:rFonts w:hint="eastAsia"/>
-        </w:rPr>
-        <w:t>元素中导航</w:t>
-      </w:r>
-    </w:p>
-    <w:p>
-      <w:pPr>
-        <w:pStyle w:val="2"/>
-        <w:numPr>
-          <w:ilvl w:val="0"/>
-          <w:numId w:val="4"/>
-        </w:numPr>
-      </w:pPr>
-      <w:r>
-        <w:rPr>
-          <w:rFonts w:hint="eastAsia"/>
-        </w:rPr>
-        <w:t>如何使用实时属性资源管理器检查</w:t>
-      </w:r>
-      <w:r>
-        <w:rPr>
-          <w:rFonts w:hint="eastAsia"/>
-        </w:rPr>
-        <w:t>XAML</w:t>
-      </w:r>
-      <w:r>
-        <w:rPr>
-          <w:rFonts w:hint="eastAsia"/>
-        </w:rPr>
-        <w:t>属性</w:t>
-      </w:r>
-    </w:p>
-    <w:p>
-      <w:pPr>
-        <w:pStyle w:val="2"/>
-        <w:numPr>
-          <w:ilvl w:val="0"/>
-          <w:numId w:val="4"/>
-        </w:numPr>
-      </w:pPr>
-      <w:r>
-        <w:rPr>
-          <w:rFonts w:hint="eastAsia"/>
-        </w:rPr>
-        <w:t>如何从非</w:t>
-      </w:r>
-      <w:r>
-        <w:rPr>
-          <w:rFonts w:hint="eastAsia"/>
-        </w:rPr>
-        <w:t>UI</w:t>
-      </w:r>
-      <w:r>
-        <w:rPr>
-          <w:rFonts w:hint="eastAsia"/>
-        </w:rPr>
-        <w:t>线程中更新</w:t>
-      </w:r>
-      <w:r>
-        <w:rPr>
-          <w:rFonts w:hint="eastAsia"/>
-        </w:rPr>
-        <w:t>UI</w:t>
-      </w:r>
-      <w:r>
-        <w:rPr>
-          <w:rFonts w:hint="eastAsia"/>
-        </w:rPr>
-        <w:t>元素</w:t>
-      </w:r>
-    </w:p>
-    <w:p>
-      <w:pPr>
-        <w:pStyle w:val="2"/>
-        <w:numPr>
-          <w:ilvl w:val="0"/>
-          <w:numId w:val="4"/>
-        </w:numPr>
-      </w:pPr>
-      <w:r>
-        <w:rPr>
-          <w:rFonts w:hint="eastAsia"/>
-        </w:rPr>
-        <w:t>如何对长时间执行的线程提供一个取消的功能</w:t>
-      </w:r>
-    </w:p>
-    <w:p>
-      <w:pPr>
-        <w:pStyle w:val="2"/>
-        <w:numPr>
-          <w:ilvl w:val="0"/>
-          <w:numId w:val="4"/>
-        </w:numPr>
-      </w:pPr>
-      <w:r>
-        <w:rPr>
-          <w:rFonts w:hint="eastAsia"/>
-        </w:rPr>
-        <w:t>如何使用</w:t>
-      </w:r>
-      <w:r>
-        <w:rPr>
-          <w:rFonts w:hint="eastAsia"/>
-        </w:rPr>
-        <w:t>B</w:t>
-      </w:r>
-      <w:r>
-        <w:t>ackgroundworker</w:t>
-      </w:r>
-      <w:r>
-        <w:rPr>
-          <w:rFonts w:hint="eastAsia"/>
-        </w:rPr>
-        <w:t>组件</w:t>
-      </w:r>
-    </w:p>
-    <w:p>
-      <w:pPr>
-        <w:pStyle w:val="a3"/>
-        <w:numPr>
-          <w:ilvl w:val="0"/>
-          <w:numId w:val="42"/>
-        </w:numPr>
-        <w:ind w:firstLineChars="0"/>
-      </w:pPr>
-      <w:r>
-        <w:t>System.ComponentModel</w:t>
-      </w:r>
-      <w:r>
-        <w:t>.</w:t>
-      </w:r>
-      <w:r>
-        <w:t>BackgroundWorker</w:t>
-      </w:r>
-    </w:p>
-    <w:p>
-      <w:pPr>
-        <w:pStyle w:val="2"/>
-        <w:numPr>
-          <w:ilvl w:val="0"/>
-          <w:numId w:val="4"/>
-        </w:numPr>
-      </w:pPr>
-      <w:r>
-        <w:rPr>
-          <w:rFonts w:hint="eastAsia"/>
-        </w:rPr>
-        <w:t>如何使用定时器来周期性</w:t>
-      </w:r>
-      <w:r>
-        <w:rPr>
-          <w:rFonts w:hint="eastAsia"/>
-        </w:rPr>
-        <w:t>更新</w:t>
-      </w:r>
-      <w:r>
-        <w:rPr>
-          <w:rFonts w:hint="eastAsia"/>
-        </w:rPr>
-        <w:t>UI</w:t>
-      </w:r>
-      <w:r>
-        <w:rPr>
-          <w:rFonts w:hint="eastAsia"/>
-        </w:rPr>
-        <w:t>界面</w:t>
-      </w:r>
-    </w:p>
-    <w:p>
-      <w:pPr>
-        <w:pStyle w:val="a3"/>
-        <w:numPr>
-          <w:ilvl w:val="0"/>
-          <w:numId w:val="43"/>
-        </w:numPr>
-        <w:ind w:firstLineChars="0"/>
-      </w:pPr>
-      <w:r>
-        <w:t>DispatcherTimer</w:t>
-      </w:r>
-    </w:p>
-    <w:p>
-      <w:pPr>
-        <w:pStyle w:val="2"/>
-        <w:numPr>
-          <w:ilvl w:val="0"/>
-          <w:numId w:val="4"/>
-        </w:numPr>
-      </w:pPr>
-      <w:r>
-        <w:rPr>
-          <w:rFonts w:hint="eastAsia"/>
-        </w:rPr>
-        <w:t>如何在</w:t>
-      </w:r>
-      <w:r>
-        <w:rPr>
-          <w:rFonts w:hint="eastAsia"/>
-        </w:rPr>
-        <w:t>W</w:t>
-      </w:r>
-      <w:r>
-        <w:t>PF</w:t>
-      </w:r>
-      <w:r>
-        <w:rPr>
-          <w:rFonts w:hint="eastAsia"/>
-        </w:rPr>
-        <w:t>应用程序中</w:t>
-      </w:r>
-      <w:r>
-        <w:rPr>
-          <w:rFonts w:hint="eastAsia"/>
-        </w:rPr>
-        <w:t>驻留</w:t>
-      </w:r>
-      <w:r>
-        <w:rPr>
-          <w:rFonts w:hint="eastAsia"/>
-        </w:rPr>
-        <w:t>W</w:t>
-      </w:r>
-      <w:r>
-        <w:t>inForm</w:t>
-      </w:r>
-      <w:r>
-        <w:rPr>
-          <w:rFonts w:hint="eastAsia"/>
-        </w:rPr>
-        <w:t>控件</w:t>
-      </w:r>
-    </w:p>
-    <w:p>
-      <w:pPr>
-        <w:pStyle w:val="a3"/>
-        <w:numPr>
-          <w:ilvl w:val="0"/>
-          <w:numId w:val="44"/>
-        </w:numPr>
-        <w:ind w:firstLineChars="0"/>
-      </w:pPr>
-      <w:r>
-        <w:t>System.Windows.Forms.Integration</w:t>
-      </w:r>
-      <w:r>
-        <w:rPr>
-          <w:rFonts w:hint="eastAsia"/>
-        </w:rPr>
-        <w:t>.</w:t>
-      </w:r>
-      <w:r>
-        <w:t>WindowsFormsHost</w:t>
-      </w:r>
-    </w:p>
-    <w:p>
-      <w:pPr>
-        <w:pStyle w:val="a3"/>
-        <w:numPr>
-          <w:ilvl w:val="0"/>
-          <w:numId w:val="44"/>
-        </w:numPr>
-        <w:ind w:firstLineChars="0"/>
-      </w:pPr>
-      <w:r>
-        <w:rPr>
-          <w:rFonts w:hint="eastAsia"/>
-        </w:rPr>
-        <w:t>在WPF中驻留一个或者多个</w:t>
-      </w:r>
-      <w:r>
-        <w:t>WinForm</w:t>
-      </w:r>
-      <w:r>
-        <w:rPr>
-          <w:rFonts w:hint="eastAsia"/>
-        </w:rPr>
-        <w:t>控件</w:t>
-      </w:r>
-    </w:p>
-    <w:p>
-      <w:pPr>
-        <w:pStyle w:val="a3"/>
-        <w:numPr>
-          <w:ilvl w:val="0"/>
-          <w:numId w:val="44"/>
-        </w:numPr>
-        <w:ind w:firstLineChars="0"/>
-      </w:pPr>
-      <w:r>
-        <w:rPr>
-          <w:rFonts w:hint="eastAsia"/>
-        </w:rPr>
-        <w:t>在WPF元素中驻留一个或者多个复合控件</w:t>
-      </w:r>
-    </w:p>
-    <w:p>
-      <w:pPr>
-        <w:pStyle w:val="a3"/>
-        <w:numPr>
-          <w:ilvl w:val="0"/>
-          <w:numId w:val="44"/>
-        </w:numPr>
-        <w:ind w:firstLineChars="0"/>
-      </w:pPr>
-      <w:r>
-        <w:rPr>
-          <w:rFonts w:hint="eastAsia"/>
-        </w:rPr>
-        <w:t>在WPF中驻留一个或者多个ActiveX控件</w:t>
-      </w:r>
-    </w:p>
-    <w:p>
-      <w:pPr>
-        <w:pStyle w:val="a3"/>
-        <w:numPr>
-          <w:ilvl w:val="0"/>
-          <w:numId w:val="44"/>
-        </w:numPr>
-        <w:ind w:firstLineChars="0"/>
-      </w:pPr>
-      <w:r>
-        <w:rPr>
-          <w:rFonts w:hint="eastAsia"/>
-        </w:rPr>
-        <w:t>一个使用WPF、另一个使用</w:t>
-      </w:r>
-      <w:r>
-        <w:t>WinForm</w:t>
-      </w:r>
-      <w:r>
-        <w:rPr>
-          <w:rFonts w:hint="eastAsia"/>
-        </w:rPr>
-        <w:t>相互交互的两个控件</w:t>
-      </w:r>
-    </w:p>
-    <w:p>
-      <w:pPr>
-        <w:pStyle w:val="a3"/>
-        <w:numPr>
-          <w:ilvl w:val="0"/>
-          <w:numId w:val="44"/>
-        </w:numPr>
-        <w:ind w:firstLineChars="0"/>
-      </w:pPr>
-      <w:r>
-        <w:rPr>
-          <w:rFonts w:hint="eastAsia"/>
-        </w:rPr>
-        <w:t>不支持多级混合控件</w:t>
-      </w:r>
-    </w:p>
-    <w:p>
-      <w:pPr>
-        <w:pStyle w:val="2"/>
-        <w:numPr>
-          <w:ilvl w:val="0"/>
-          <w:numId w:val="4"/>
-        </w:numPr>
-      </w:pPr>
-      <w:r>
-        <w:rPr>
-          <w:rFonts w:hint="eastAsia"/>
-        </w:rPr>
         <w:lastRenderedPageBreak/>
         <w:t>如何在</w:t>
       </w:r>
@@ -19245,12 +18883,482 @@
         <w:t>W</w:t>
       </w:r>
       <w:r>
+        <w:t>PF</w:t>
+      </w:r>
+      <w:r>
+        <w:rPr>
+          <w:rFonts w:hint="eastAsia"/>
+        </w:rPr>
+        <w:t>应用程序中</w:t>
+      </w:r>
+      <w:r>
+        <w:rPr>
+          <w:rFonts w:hint="eastAsia"/>
+        </w:rPr>
+        <w:t>集成</w:t>
+      </w:r>
+      <w:r>
+        <w:rPr>
+          <w:rFonts w:hint="eastAsia"/>
+        </w:rPr>
+        <w:t>W</w:t>
+      </w:r>
+      <w:r>
+        <w:t>CF</w:t>
+      </w:r>
+      <w:r>
+        <w:rPr>
+          <w:rFonts w:hint="eastAsia"/>
+        </w:rPr>
+        <w:t>服务</w:t>
+      </w:r>
+    </w:p>
+    <w:p>
+      <w:pPr>
+        <w:pStyle w:val="2"/>
+        <w:numPr>
+          <w:ilvl w:val="0"/>
+          <w:numId w:val="4"/>
+        </w:numPr>
+      </w:pPr>
+      <w:r>
+        <w:rPr>
+          <w:rFonts w:hint="eastAsia"/>
+        </w:rPr>
+        <w:t>如何为</w:t>
+      </w:r>
+      <w:r>
+        <w:rPr>
+          <w:rFonts w:hint="eastAsia"/>
+        </w:rPr>
+        <w:t>X</w:t>
+      </w:r>
+      <w:r>
+        <w:t>AML</w:t>
+      </w:r>
+      <w:r>
+        <w:tab/>
+      </w:r>
+      <w:r>
+        <w:rPr>
+          <w:rFonts w:hint="eastAsia"/>
+        </w:rPr>
+        <w:t>启用</w:t>
+      </w:r>
+      <w:r>
+        <w:rPr>
+          <w:rFonts w:hint="eastAsia"/>
+        </w:rPr>
+        <w:t>UI</w:t>
+      </w:r>
+      <w:r>
+        <w:rPr>
+          <w:rFonts w:hint="eastAsia"/>
+        </w:rPr>
+        <w:t>调试工具</w:t>
+      </w:r>
+    </w:p>
+    <w:p>
+      <w:pPr>
+        <w:pStyle w:val="2"/>
+        <w:numPr>
+          <w:ilvl w:val="0"/>
+          <w:numId w:val="4"/>
+        </w:numPr>
+      </w:pPr>
+      <w:r>
+        <w:rPr>
+          <w:rFonts w:hint="eastAsia"/>
+        </w:rPr>
+        <w:t>如何使用实时可视化树在</w:t>
+      </w:r>
+      <w:r>
+        <w:rPr>
+          <w:rFonts w:hint="eastAsia"/>
+        </w:rPr>
+        <w:t>XAML</w:t>
+      </w:r>
+      <w:r>
+        <w:rPr>
+          <w:rFonts w:hint="eastAsia"/>
+        </w:rPr>
+        <w:t>元素中导航</w:t>
+      </w:r>
+    </w:p>
+    <w:p>
+      <w:pPr>
+        <w:pStyle w:val="2"/>
+        <w:numPr>
+          <w:ilvl w:val="0"/>
+          <w:numId w:val="4"/>
+        </w:numPr>
+      </w:pPr>
+      <w:r>
+        <w:rPr>
+          <w:rFonts w:hint="eastAsia"/>
+        </w:rPr>
+        <w:t>如何使用实时属性资源管理器检查</w:t>
+      </w:r>
+      <w:r>
+        <w:rPr>
+          <w:rFonts w:hint="eastAsia"/>
+        </w:rPr>
+        <w:t>XAML</w:t>
+      </w:r>
+      <w:r>
+        <w:rPr>
+          <w:rFonts w:hint="eastAsia"/>
+        </w:rPr>
+        <w:t>属性</w:t>
+      </w:r>
+    </w:p>
+    <w:p>
+      <w:pPr>
+        <w:pStyle w:val="2"/>
+        <w:numPr>
+          <w:ilvl w:val="0"/>
+          <w:numId w:val="4"/>
+        </w:numPr>
+      </w:pPr>
+      <w:r>
+        <w:rPr>
+          <w:rFonts w:hint="eastAsia"/>
+        </w:rPr>
+        <w:t>如何从非</w:t>
+      </w:r>
+      <w:r>
+        <w:rPr>
+          <w:rFonts w:hint="eastAsia"/>
+        </w:rPr>
+        <w:t>UI</w:t>
+      </w:r>
+      <w:r>
+        <w:rPr>
+          <w:rFonts w:hint="eastAsia"/>
+        </w:rPr>
+        <w:t>线程中更新</w:t>
+      </w:r>
+      <w:r>
+        <w:rPr>
+          <w:rFonts w:hint="eastAsia"/>
+        </w:rPr>
+        <w:t>UI</w:t>
+      </w:r>
+      <w:r>
+        <w:rPr>
+          <w:rFonts w:hint="eastAsia"/>
+        </w:rPr>
+        <w:t>元素</w:t>
+      </w:r>
+    </w:p>
+    <w:p>
+      <w:pPr>
+        <w:pStyle w:val="2"/>
+        <w:numPr>
+          <w:ilvl w:val="0"/>
+          <w:numId w:val="4"/>
+        </w:numPr>
+      </w:pPr>
+      <w:r>
+        <w:rPr>
+          <w:rFonts w:hint="eastAsia"/>
+        </w:rPr>
+        <w:t>如何对长时间执行的线程提供一个取消的功能</w:t>
+      </w:r>
+    </w:p>
+    <w:p>
+      <w:pPr>
+        <w:pStyle w:val="2"/>
+        <w:numPr>
+          <w:ilvl w:val="0"/>
+          <w:numId w:val="4"/>
+        </w:numPr>
+      </w:pPr>
+      <w:r>
+        <w:rPr>
+          <w:rFonts w:hint="eastAsia"/>
+        </w:rPr>
+        <w:t>如何使用</w:t>
+      </w:r>
+      <w:r>
+        <w:rPr>
+          <w:rFonts w:hint="eastAsia"/>
+        </w:rPr>
+        <w:t>B</w:t>
+      </w:r>
+      <w:r>
+        <w:t>ackgroundworker</w:t>
+      </w:r>
+      <w:r>
+        <w:rPr>
+          <w:rFonts w:hint="eastAsia"/>
+        </w:rPr>
+        <w:t>组件</w:t>
+      </w:r>
+    </w:p>
+    <w:p>
+      <w:pPr>
+        <w:pStyle w:val="a3"/>
+        <w:numPr>
+          <w:ilvl w:val="0"/>
+          <w:numId w:val="42"/>
+        </w:numPr>
+        <w:ind w:firstLineChars="0"/>
+      </w:pPr>
+      <w:r>
+        <w:t>System.ComponentModel</w:t>
+      </w:r>
+      <w:r>
+        <w:t>.</w:t>
+      </w:r>
+      <w:r>
+        <w:t>BackgroundWorker</w:t>
+      </w:r>
+    </w:p>
+    <w:p>
+      <w:pPr>
+        <w:pStyle w:val="2"/>
+        <w:numPr>
+          <w:ilvl w:val="0"/>
+          <w:numId w:val="4"/>
+        </w:numPr>
+      </w:pPr>
+      <w:r>
+        <w:rPr>
+          <w:rFonts w:hint="eastAsia"/>
+        </w:rPr>
+        <w:t>如何使用定时器来周期性</w:t>
+      </w:r>
+      <w:r>
+        <w:rPr>
+          <w:rFonts w:hint="eastAsia"/>
+        </w:rPr>
+        <w:t>更新</w:t>
+      </w:r>
+      <w:r>
+        <w:rPr>
+          <w:rFonts w:hint="eastAsia"/>
+        </w:rPr>
+        <w:t>UI</w:t>
+      </w:r>
+      <w:r>
+        <w:rPr>
+          <w:rFonts w:hint="eastAsia"/>
+        </w:rPr>
+        <w:t>界面</w:t>
+      </w:r>
+    </w:p>
+    <w:p>
+      <w:pPr>
+        <w:pStyle w:val="a3"/>
+        <w:numPr>
+          <w:ilvl w:val="0"/>
+          <w:numId w:val="43"/>
+        </w:numPr>
+        <w:ind w:firstLineChars="0"/>
+      </w:pPr>
+      <w:r>
+        <w:t>DispatcherTimer</w:t>
+      </w:r>
+    </w:p>
+    <w:p>
+      <w:pPr>
+        <w:pStyle w:val="2"/>
+        <w:numPr>
+          <w:ilvl w:val="0"/>
+          <w:numId w:val="4"/>
+        </w:numPr>
+      </w:pPr>
+      <w:r>
+        <w:rPr>
+          <w:rFonts w:hint="eastAsia"/>
+        </w:rPr>
+        <w:t>如何在</w:t>
+      </w:r>
+      <w:r>
+        <w:rPr>
+          <w:rFonts w:hint="eastAsia"/>
+        </w:rPr>
+        <w:t>W</w:t>
+      </w:r>
+      <w:r>
+        <w:t>PF</w:t>
+      </w:r>
+      <w:r>
+        <w:rPr>
+          <w:rFonts w:hint="eastAsia"/>
+        </w:rPr>
+        <w:t>应用程序中</w:t>
+      </w:r>
+      <w:r>
+        <w:rPr>
+          <w:rFonts w:hint="eastAsia"/>
+        </w:rPr>
+        <w:t>驻留</w:t>
+      </w:r>
+      <w:r>
+        <w:rPr>
+          <w:rFonts w:hint="eastAsia"/>
+        </w:rPr>
+        <w:t>W</w:t>
+      </w:r>
+      <w:r>
         <w:t>inForm</w:t>
       </w:r>
       <w:r>
         <w:rPr>
           <w:rFonts w:hint="eastAsia"/>
         </w:rPr>
+        <w:t>控件</w:t>
+      </w:r>
+    </w:p>
+    <w:p>
+      <w:pPr>
+        <w:pStyle w:val="a3"/>
+        <w:numPr>
+          <w:ilvl w:val="0"/>
+          <w:numId w:val="44"/>
+        </w:numPr>
+        <w:ind w:firstLineChars="0"/>
+      </w:pPr>
+      <w:r>
+        <w:t>System.Windows.Forms.Integration</w:t>
+      </w:r>
+      <w:r>
+        <w:rPr>
+          <w:rFonts w:hint="eastAsia"/>
+        </w:rPr>
+        <w:t>.</w:t>
+      </w:r>
+      <w:r>
+        <w:t>WindowsFormsHost</w:t>
+      </w:r>
+    </w:p>
+    <w:p>
+      <w:pPr>
+        <w:pStyle w:val="a3"/>
+        <w:numPr>
+          <w:ilvl w:val="0"/>
+          <w:numId w:val="44"/>
+        </w:numPr>
+        <w:ind w:firstLineChars="0"/>
+      </w:pPr>
+      <w:r>
+        <w:rPr>
+          <w:rFonts w:hint="eastAsia"/>
+        </w:rPr>
+        <w:t>在WPF中驻留一个或者多个</w:t>
+      </w:r>
+      <w:r>
+        <w:t>WinForm</w:t>
+      </w:r>
+      <w:r>
+        <w:rPr>
+          <w:rFonts w:hint="eastAsia"/>
+        </w:rPr>
+        <w:t>控件</w:t>
+      </w:r>
+    </w:p>
+    <w:p>
+      <w:pPr>
+        <w:pStyle w:val="a3"/>
+        <w:numPr>
+          <w:ilvl w:val="0"/>
+          <w:numId w:val="44"/>
+        </w:numPr>
+        <w:ind w:firstLineChars="0"/>
+      </w:pPr>
+      <w:r>
+        <w:rPr>
+          <w:rFonts w:hint="eastAsia"/>
+        </w:rPr>
+        <w:t>在WPF元素中驻留一个或者多个复合控件</w:t>
+      </w:r>
+    </w:p>
+    <w:p>
+      <w:pPr>
+        <w:pStyle w:val="a3"/>
+        <w:numPr>
+          <w:ilvl w:val="0"/>
+          <w:numId w:val="44"/>
+        </w:numPr>
+        <w:ind w:firstLineChars="0"/>
+      </w:pPr>
+      <w:r>
+        <w:rPr>
+          <w:rFonts w:hint="eastAsia"/>
+        </w:rPr>
+        <w:t>在WPF中驻留一个或者多个ActiveX控件</w:t>
+      </w:r>
+    </w:p>
+    <w:p>
+      <w:pPr>
+        <w:pStyle w:val="a3"/>
+        <w:numPr>
+          <w:ilvl w:val="0"/>
+          <w:numId w:val="44"/>
+        </w:numPr>
+        <w:ind w:firstLineChars="0"/>
+      </w:pPr>
+      <w:r>
+        <w:rPr>
+          <w:rFonts w:hint="eastAsia"/>
+        </w:rPr>
+        <w:t>一个使用WPF、另一个使用</w:t>
+      </w:r>
+      <w:r>
+        <w:t>WinForm</w:t>
+      </w:r>
+      <w:r>
+        <w:rPr>
+          <w:rFonts w:hint="eastAsia"/>
+        </w:rPr>
+        <w:t>相互交互的两个控件</w:t>
+      </w:r>
+    </w:p>
+    <w:p>
+      <w:pPr>
+        <w:pStyle w:val="a3"/>
+        <w:numPr>
+          <w:ilvl w:val="0"/>
+          <w:numId w:val="44"/>
+        </w:numPr>
+        <w:ind w:firstLineChars="0"/>
+      </w:pPr>
+      <w:r>
+        <w:rPr>
+          <w:rFonts w:hint="eastAsia"/>
+        </w:rPr>
+        <w:t>不支持多级混合控件</w:t>
+      </w:r>
+    </w:p>
+    <w:p>
+      <w:pPr>
+        <w:pStyle w:val="2"/>
+        <w:numPr>
+          <w:ilvl w:val="0"/>
+          <w:numId w:val="4"/>
+        </w:numPr>
+      </w:pPr>
+      <w:r>
+        <w:rPr>
+          <w:rFonts w:hint="eastAsia"/>
+        </w:rPr>
+        <w:t>如何在</w:t>
+      </w:r>
+      <w:r>
+        <w:rPr>
+          <w:rFonts w:hint="eastAsia"/>
+        </w:rPr>
+        <w:t>W</w:t>
+      </w:r>
+      <w:r>
+        <w:t>inForm</w:t>
+      </w:r>
+      <w:r>
+        <w:rPr>
+          <w:rFonts w:hint="eastAsia"/>
+        </w:rPr>
         <w:t>应用程序中驻留</w:t>
       </w:r>
       <w:r>
@@ -19372,6 +19480,7 @@
         <w:rPr>
           <w:rFonts w:hint="eastAsia"/>
         </w:rPr>
+        <w:lastRenderedPageBreak/>
         <w:t>如何在</w:t>
       </w:r>
       <w:r>
@@ -19414,7 +19523,7 @@
         </w:numPr>
         <w:ind w:firstLineChars="0"/>
       </w:pPr>
-      <w:hyperlink r:id="rId30" w:history="1">
+      <w:hyperlink r:id="rId31" w:history="1">
         <w:r>
           <w:rPr>
             <w:rFonts w:hint="eastAsia"/>

--- a/WPF经典编程实例-课程大纲.docx
+++ b/WPF经典编程实例-课程大纲.docx
@@ -16947,9 +16947,6 @@
     <w:p>
       <w:pPr>
         <w:ind w:left="420"/>
-        <w:rPr>
-          <w:rFonts w:hint="eastAsia"/>
-        </w:rPr>
       </w:pPr>
       <w:r>
         <w:rPr>
@@ -17035,9 +17032,6 @@
     <w:p>
       <w:pPr>
         <w:ind w:left="420"/>
-        <w:rPr>
-          <w:rFonts w:hint="eastAsia"/>
-        </w:rPr>
       </w:pPr>
       <w:r>
         <w:rPr>
@@ -17186,7 +17180,6 @@
       <w:pPr>
         <w:ind w:firstLineChars="200" w:firstLine="420"/>
         <w:rPr>
-          <w:rFonts w:hint="eastAsia"/>
           <w:color w:val="FF0000"/>
         </w:rPr>
       </w:pPr>
@@ -17296,9 +17289,6 @@
     <w:p>
       <w:pPr>
         <w:ind w:firstLineChars="200" w:firstLine="420"/>
-        <w:rPr>
-          <w:rFonts w:hint="eastAsia"/>
-        </w:rPr>
       </w:pPr>
     </w:p>
     <w:p>
@@ -17383,9 +17373,6 @@
     <w:p>
       <w:pPr>
         <w:ind w:left="420"/>
-        <w:rPr>
-          <w:rFonts w:hint="eastAsia"/>
-        </w:rPr>
       </w:pPr>
     </w:p>
     <w:p>
@@ -17430,17 +17417,11 @@
     <w:p>
       <w:pPr>
         <w:ind w:left="420"/>
-        <w:rPr>
-          <w:rFonts w:hint="eastAsia"/>
-        </w:rPr>
       </w:pPr>
     </w:p>
     <w:p>
       <w:pPr>
         <w:ind w:left="420"/>
-        <w:rPr>
-          <w:rFonts w:hint="eastAsia"/>
-        </w:rPr>
       </w:pPr>
       <w:r>
         <w:rPr>
@@ -17486,9 +17467,6 @@
     <w:p>
       <w:pPr>
         <w:ind w:left="420"/>
-        <w:rPr>
-          <w:rFonts w:hint="eastAsia"/>
-        </w:rPr>
       </w:pPr>
     </w:p>
     <w:p>
@@ -17567,13 +17545,7 @@
       </w:r>
     </w:p>
     <w:p/>
-    <w:p>
-      <w:pPr>
-        <w:rPr>
-          <w:rFonts w:hint="eastAsia"/>
-        </w:rPr>
-      </w:pPr>
-    </w:p>
+    <w:p/>
     <w:p>
       <w:pPr>
         <w:pStyle w:val="2"/>
@@ -17640,9 +17612,6 @@
     <w:p>
       <w:pPr>
         <w:ind w:left="420"/>
-        <w:rPr>
-          <w:rFonts w:hint="eastAsia"/>
-        </w:rPr>
       </w:pPr>
       <w:r>
         <w:rPr>
@@ -17674,9 +17643,6 @@
     <w:p>
       <w:pPr>
         <w:ind w:left="420"/>
-        <w:rPr>
-          <w:rFonts w:hint="eastAsia"/>
-        </w:rPr>
       </w:pPr>
       <w:r>
         <w:rPr>
@@ -17744,6 +17710,34 @@
           <w:rFonts w:hint="eastAsia"/>
         </w:rPr>
         <w:t>事件触发器</w:t>
+      </w:r>
+    </w:p>
+    <w:p>
+      <w:pPr>
+        <w:ind w:firstLine="228"/>
+      </w:pPr>
+      <w:r>
+        <w:rPr>
+          <w:rFonts w:hint="eastAsia"/>
+        </w:rPr>
+        <w:t>基于路由事件发生的 事件触发器</w:t>
+      </w:r>
+    </w:p>
+    <w:p>
+      <w:pPr>
+        <w:ind w:firstLine="228"/>
+        <w:rPr>
+          <w:rFonts w:hint="eastAsia"/>
+          <w:color w:val="FF0000"/>
+        </w:rPr>
+      </w:pPr>
+      <w:r>
+        <w:rPr>
+          <w:rFonts w:hint="eastAsia"/>
+          <w:color w:val="FF0000"/>
+          <w:highlight w:val="yellow"/>
+        </w:rPr>
+        <w:t>本例：一个动画效果。鼠标进入， 字体慢慢放大。 鼠标离开，字体慢慢缩小</w:t>
       </w:r>
     </w:p>
     <w:p>

--- a/WPF经典编程实例-课程大纲.docx
+++ b/WPF经典编程实例-课程大纲.docx
@@ -17711,10 +17711,16 @@
         </w:rPr>
         <w:t>事件触发器</w:t>
       </w:r>
-    </w:p>
-    <w:p>
-      <w:pPr>
-        <w:ind w:firstLine="228"/>
+      <w:r>
+        <w:rPr>
+          <w:rFonts w:hint="eastAsia"/>
+        </w:rPr>
+        <w:t>（动画效果）</w:t>
+      </w:r>
+    </w:p>
+    <w:p>
+      <w:pPr>
+        <w:ind w:firstLineChars="400" w:firstLine="840"/>
       </w:pPr>
       <w:r>
         <w:rPr>
@@ -17725,7 +17731,7 @@
     </w:p>
     <w:p>
       <w:pPr>
-        <w:ind w:firstLine="228"/>
+        <w:ind w:firstLineChars="400" w:firstLine="840"/>
         <w:rPr>
           <w:rFonts w:hint="eastAsia"/>
           <w:color w:val="FF0000"/>
@@ -17768,6 +17774,313 @@
       </w:r>
     </w:p>
     <w:p>
+      <w:r>
+        <w:rPr>
+          <w:rFonts w:hint="eastAsia"/>
+        </w:rPr>
+        <w:t xml:space="preserve"> </w:t>
+      </w:r>
+      <w:r>
+        <w:t xml:space="preserve">             </w:t>
+      </w:r>
+      <w:r>
+        <w:rPr>
+          <w:rFonts w:hint="eastAsia"/>
+        </w:rPr>
+        <w:t>二进制资源是在编译时定义的，添加到项目中的字节块，通常这些是应用程序在运行过程中</w:t>
+      </w:r>
+    </w:p>
+    <w:p>
+      <w:r>
+        <w:rPr>
+          <w:rFonts w:hint="eastAsia"/>
+        </w:rPr>
+        <w:t xml:space="preserve"> </w:t>
+      </w:r>
+      <w:r>
+        <w:t xml:space="preserve">             </w:t>
+      </w:r>
+      <w:r>
+        <w:rPr>
+          <w:rFonts w:hint="eastAsia"/>
+        </w:rPr>
+        <w:t>所需要的图片、Logo、字体、文件等。</w:t>
+      </w:r>
+    </w:p>
+    <w:p/>
+    <w:p>
+      <w:r>
+        <w:rPr>
+          <w:rFonts w:hint="eastAsia"/>
+        </w:rPr>
+        <w:t xml:space="preserve"> </w:t>
+      </w:r>
+      <w:r>
+        <w:t xml:space="preserve">             </w:t>
+      </w:r>
+      <w:r>
+        <w:rPr>
+          <w:rFonts w:hint="eastAsia"/>
+          <w:highlight w:val="yellow"/>
+        </w:rPr>
+        <w:t>右键图片》》属性 》》改为如下</w:t>
+      </w:r>
+    </w:p>
+    <w:p/>
+    <w:p>
+      <w:pPr>
+        <w:ind w:left="840" w:hangingChars="400" w:hanging="840"/>
+      </w:pPr>
+      <w:r>
+        <w:rPr>
+          <w:rFonts w:hint="eastAsia"/>
+        </w:rPr>
+        <w:t xml:space="preserve"> </w:t>
+      </w:r>
+      <w:r>
+        <w:t xml:space="preserve">             </w:t>
+      </w:r>
+      <w:r>
+        <w:rPr>
+          <w:rFonts w:hint="eastAsia"/>
+        </w:rPr>
+        <w:t>在</w:t>
+      </w:r>
+      <w:r>
+        <w:rPr>
+          <w:rFonts w:hint="eastAsia"/>
+          <w:color w:val="FF0000"/>
+        </w:rPr>
+        <w:t>bin文件</w:t>
+      </w:r>
+      <w:r>
+        <w:rPr>
+          <w:rFonts w:hint="eastAsia"/>
+        </w:rPr>
+        <w:t>中有如下两个，将这</w:t>
+      </w:r>
+      <w:r>
+        <w:t>2</w:t>
+      </w:r>
+      <w:r>
+        <w:rPr>
+          <w:rFonts w:hint="eastAsia"/>
+        </w:rPr>
+        <w:t>个文件</w:t>
+      </w:r>
+      <w:r>
+        <w:rPr>
+          <w:rFonts w:hint="eastAsia"/>
+          <w:color w:val="FF0000"/>
+        </w:rPr>
+        <w:t>放在新建文件夹</w:t>
+      </w:r>
+      <w:r>
+        <w:rPr>
+          <w:rFonts w:hint="eastAsia"/>
+        </w:rPr>
+        <w:t>中。可以通过</w:t>
+      </w:r>
+      <w:r>
+        <w:rPr>
+          <w:rFonts w:hint="eastAsia"/>
+          <w:color w:val="FF0000"/>
+        </w:rPr>
+        <w:t>替换</w:t>
+      </w:r>
+      <w:r>
+        <w:rPr>
+          <w:rFonts w:hint="eastAsia"/>
+        </w:rPr>
+        <w:t>Images中的图片（图片名相同）</w:t>
+      </w:r>
+      <w:r>
+        <w:rPr>
+          <w:rFonts w:hint="eastAsia"/>
+        </w:rPr>
+        <w:t>。</w:t>
+      </w:r>
+      <w:r>
+        <w:rPr>
+          <w:rFonts w:hint="eastAsia"/>
+        </w:rPr>
+        <w:t>实现</w:t>
+      </w:r>
+      <w:r>
+        <w:rPr>
+          <w:rFonts w:hint="eastAsia"/>
+          <w:color w:val="FF0000"/>
+        </w:rPr>
+        <w:t>.</w:t>
+      </w:r>
+      <w:r>
+        <w:rPr>
+          <w:color w:val="FF0000"/>
+        </w:rPr>
+        <w:t>exe</w:t>
+      </w:r>
+      <w:r>
+        <w:rPr>
+          <w:rFonts w:hint="eastAsia"/>
+          <w:color w:val="FF0000"/>
+        </w:rPr>
+        <w:t>的显示</w:t>
+      </w:r>
+      <w:r>
+        <w:rPr>
+          <w:rFonts w:hint="eastAsia"/>
+        </w:rPr>
+        <w:t>。可增加灵活性</w:t>
+      </w:r>
+      <w:r>
+        <w:rPr>
+          <w:rFonts w:hint="eastAsia"/>
+        </w:rPr>
+        <w:t>，就不用修改代码了。</w:t>
+      </w:r>
+    </w:p>
+    <w:p>
+      <w:pPr>
+        <w:rPr>
+          <w:rFonts w:hint="eastAsia"/>
+        </w:rPr>
+      </w:pPr>
+      <w:r>
+        <w:t xml:space="preserve">           </w:t>
+      </w:r>
+      <w:r>
+        <w:t xml:space="preserve">  </w:t>
+      </w:r>
+    </w:p>
+    <w:p>
+      <w:r>
+        <w:rPr>
+          <w:rFonts w:hint="eastAsia"/>
+        </w:rPr>
+        <w:t xml:space="preserve"> </w:t>
+      </w:r>
+      <w:r>
+        <w:t xml:space="preserve">             </w:t>
+      </w:r>
+      <w:r>
+        <w:rPr>
+          <w:noProof/>
+        </w:rPr>
+        <w:drawing>
+          <wp:inline distT="0" distB="0" distL="0" distR="0" wp14:anchorId="6BAD1209" wp14:editId="520D4BB4">
+            <wp:extent cx="1728771" cy="1371600"/>
+            <wp:effectExtent l="0" t="0" r="0" b="0"/>
+            <wp:docPr id="19" name="图片 19"/>
+            <wp:cNvGraphicFramePr>
+              <a:graphicFrameLocks xmlns:a="http://schemas.openxmlformats.org/drawingml/2006/main" noChangeAspect="1"/>
+            </wp:cNvGraphicFramePr>
+            <a:graphic xmlns:a="http://schemas.openxmlformats.org/drawingml/2006/main">
+              <a:graphicData uri="http://schemas.openxmlformats.org/drawingml/2006/picture">
+                <pic:pic xmlns:pic="http://schemas.openxmlformats.org/drawingml/2006/picture">
+                  <pic:nvPicPr>
+                    <pic:cNvPr id="1" name=""/>
+                    <pic:cNvPicPr/>
+                  </pic:nvPicPr>
+                  <pic:blipFill>
+                    <a:blip r:embed="rId31"/>
+                    <a:stretch>
+                      <a:fillRect/>
+                    </a:stretch>
+                  </pic:blipFill>
+                  <pic:spPr>
+                    <a:xfrm>
+                      <a:off x="0" y="0"/>
+                      <a:ext cx="1747309" cy="1386308"/>
+                    </a:xfrm>
+                    <a:prstGeom prst="rect">
+                      <a:avLst/>
+                    </a:prstGeom>
+                  </pic:spPr>
+                </pic:pic>
+              </a:graphicData>
+            </a:graphic>
+          </wp:inline>
+        </w:drawing>
+      </w:r>
+      <w:r>
+        <w:rPr>
+          <w:noProof/>
+        </w:rPr>
+        <w:t xml:space="preserve"> </w:t>
+      </w:r>
+      <w:r>
+        <w:rPr>
+          <w:noProof/>
+        </w:rPr>
+        <w:drawing>
+          <wp:inline distT="0" distB="0" distL="0" distR="0" wp14:anchorId="476595DF" wp14:editId="5BB686F0">
+            <wp:extent cx="4090055" cy="1565031"/>
+            <wp:effectExtent l="0" t="0" r="0" b="0"/>
+            <wp:docPr id="20" name="图片 20"/>
+            <wp:cNvGraphicFramePr>
+              <a:graphicFrameLocks xmlns:a="http://schemas.openxmlformats.org/drawingml/2006/main" noChangeAspect="1"/>
+            </wp:cNvGraphicFramePr>
+            <a:graphic xmlns:a="http://schemas.openxmlformats.org/drawingml/2006/main">
+              <a:graphicData uri="http://schemas.openxmlformats.org/drawingml/2006/picture">
+                <pic:pic xmlns:pic="http://schemas.openxmlformats.org/drawingml/2006/picture">
+                  <pic:nvPicPr>
+                    <pic:cNvPr id="1" name=""/>
+                    <pic:cNvPicPr/>
+                  </pic:nvPicPr>
+                  <pic:blipFill>
+                    <a:blip r:embed="rId32"/>
+                    <a:stretch>
+                      <a:fillRect/>
+                    </a:stretch>
+                  </pic:blipFill>
+                  <pic:spPr>
+                    <a:xfrm>
+                      <a:off x="0" y="0"/>
+                      <a:ext cx="4099528" cy="1568656"/>
+                    </a:xfrm>
+                    <a:prstGeom prst="rect">
+                      <a:avLst/>
+                    </a:prstGeom>
+                  </pic:spPr>
+                </pic:pic>
+              </a:graphicData>
+            </a:graphic>
+          </wp:inline>
+        </w:drawing>
+      </w:r>
+    </w:p>
+    <w:p>
+      <w:pPr>
+        <w:rPr>
+          <w:rFonts w:hint="eastAsia"/>
+        </w:rPr>
+      </w:pPr>
+    </w:p>
+    <w:p>
+      <w:pPr>
+        <w:rPr>
+          <w:rFonts w:hint="eastAsia"/>
+        </w:rPr>
+      </w:pPr>
+      <w:r>
+        <w:rPr>
+          <w:rFonts w:hint="eastAsia"/>
+        </w:rPr>
+        <w:t xml:space="preserve"> </w:t>
+      </w:r>
+      <w:r>
+        <w:t xml:space="preserve">   </w:t>
+      </w:r>
+    </w:p>
+    <w:p/>
+    <w:p>
+      <w:pPr>
+        <w:rPr>
+          <w:rFonts w:hint="eastAsia"/>
+        </w:rPr>
+      </w:pPr>
+    </w:p>
+    <w:p>
       <w:pPr>
         <w:pStyle w:val="2"/>
         <w:numPr>
@@ -17779,6 +18092,7 @@
         <w:rPr>
           <w:rFonts w:hint="eastAsia"/>
         </w:rPr>
+        <w:lastRenderedPageBreak/>
         <w:t>如何</w:t>
       </w:r>
       <w:r>
@@ -17808,6 +18122,22 @@
     </w:p>
     <w:p>
       <w:pPr>
+        <w:rPr>
+          <w:rFonts w:hint="eastAsia"/>
+        </w:rPr>
+      </w:pPr>
+      <w:r>
+        <w:rPr>
+          <w:rFonts w:hint="eastAsia"/>
+        </w:rPr>
+        <w:t xml:space="preserve"> </w:t>
+      </w:r>
+      <w:r>
+        <w:t xml:space="preserve">                    </w:t>
+      </w:r>
+    </w:p>
+    <w:p>
+      <w:pPr>
         <w:pStyle w:val="2"/>
         <w:numPr>
           <w:ilvl w:val="0"/>
@@ -17952,8 +18282,429 @@
         <w:rPr>
           <w:rFonts w:hint="eastAsia"/>
         </w:rPr>
+        <w:t>如何有效管理逻辑资源</w:t>
+      </w:r>
+    </w:p>
+    <w:p>
+      <w:pPr>
+        <w:pStyle w:val="2"/>
+        <w:numPr>
+          <w:ilvl w:val="0"/>
+          <w:numId w:val="4"/>
+        </w:numPr>
+      </w:pPr>
+      <w:r>
+        <w:rPr>
+          <w:rFonts w:hint="eastAsia"/>
+        </w:rPr>
+        <w:t>如何使用用户为系统选择的颜色和字体</w:t>
+      </w:r>
+    </w:p>
+    <w:p>
+      <w:pPr>
+        <w:pStyle w:val="2"/>
+        <w:numPr>
+          <w:ilvl w:val="0"/>
+          <w:numId w:val="4"/>
+        </w:numPr>
+      </w:pPr>
+      <w:r>
+        <w:rPr>
+          <w:rFonts w:hint="eastAsia"/>
+        </w:rPr>
+        <w:t>如何使用</w:t>
+      </w:r>
+      <w:r>
+        <w:rPr>
+          <w:rFonts w:hint="eastAsia"/>
+        </w:rPr>
+        <w:t>M</w:t>
+      </w:r>
+      <w:r>
+        <w:t>VVM</w:t>
+      </w:r>
+      <w:r>
+        <w:rPr>
+          <w:rFonts w:hint="eastAsia"/>
+        </w:rPr>
+        <w:t>模式来构建</w:t>
+      </w:r>
+      <w:r>
+        <w:rPr>
+          <w:rFonts w:hint="eastAsia"/>
+        </w:rPr>
+        <w:t>W</w:t>
+      </w:r>
+      <w:r>
+        <w:t>PF</w:t>
+      </w:r>
+      <w:r>
+        <w:rPr>
+          <w:rFonts w:hint="eastAsia"/>
+        </w:rPr>
+        <w:t>应用程序</w:t>
+      </w:r>
+    </w:p>
+    <w:p>
+      <w:pPr>
+        <w:pStyle w:val="2"/>
+        <w:numPr>
+          <w:ilvl w:val="0"/>
+          <w:numId w:val="4"/>
+        </w:numPr>
+      </w:pPr>
+      <w:r>
+        <w:rPr>
+          <w:rFonts w:hint="eastAsia"/>
+        </w:rPr>
+        <w:t>如何在</w:t>
+      </w:r>
+      <w:r>
+        <w:rPr>
+          <w:rFonts w:hint="eastAsia"/>
+        </w:rPr>
+        <w:t>WPF</w:t>
+      </w:r>
+      <w:r>
+        <w:rPr>
+          <w:rFonts w:hint="eastAsia"/>
+        </w:rPr>
+        <w:t>应用程序中使用路由命令</w:t>
+      </w:r>
+    </w:p>
+    <w:p>
+      <w:pPr>
+        <w:pStyle w:val="2"/>
+        <w:numPr>
+          <w:ilvl w:val="0"/>
+          <w:numId w:val="4"/>
+        </w:numPr>
+      </w:pPr>
+      <w:r>
+        <w:rPr>
+          <w:rFonts w:hint="eastAsia"/>
+        </w:rPr>
+        <w:t>如何在渲染时缩放元素</w:t>
+      </w:r>
+      <w:r>
+        <w:rPr>
+          <w:rFonts w:hint="eastAsia"/>
+        </w:rPr>
+        <w:t>（</w:t>
+      </w:r>
+      <w:r>
+        <w:t>Sc</w:t>
+      </w:r>
+      <w:r>
+        <w:t>a</w:t>
+      </w:r>
+      <w:r>
+        <w:t>leTransform</w:t>
+      </w:r>
+      <w:r>
+        <w:rPr>
+          <w:rFonts w:hint="eastAsia"/>
+        </w:rPr>
+        <w:t>）</w:t>
+      </w:r>
+    </w:p>
+    <w:p>
+      <w:pPr>
+        <w:pStyle w:val="a3"/>
+        <w:numPr>
+          <w:ilvl w:val="0"/>
+          <w:numId w:val="32"/>
+        </w:numPr>
+        <w:ind w:firstLineChars="0"/>
+      </w:pPr>
+      <w:r>
+        <w:t>ScaleTransform</w:t>
+      </w:r>
+    </w:p>
+    <w:p>
+      <w:pPr>
+        <w:pStyle w:val="a3"/>
+        <w:numPr>
+          <w:ilvl w:val="0"/>
+          <w:numId w:val="32"/>
+        </w:numPr>
+        <w:ind w:firstLineChars="0"/>
+      </w:pPr>
+      <w:r>
+        <w:t>ScaleX</w:t>
+      </w:r>
+    </w:p>
+    <w:p>
+      <w:pPr>
+        <w:pStyle w:val="a3"/>
+        <w:numPr>
+          <w:ilvl w:val="0"/>
+          <w:numId w:val="32"/>
+        </w:numPr>
+        <w:ind w:firstLineChars="0"/>
+      </w:pPr>
+      <w:r>
+        <w:t>ScaleY</w:t>
+      </w:r>
+    </w:p>
+    <w:p>
+      <w:pPr>
+        <w:pStyle w:val="a3"/>
+        <w:numPr>
+          <w:ilvl w:val="0"/>
+          <w:numId w:val="32"/>
+        </w:numPr>
+        <w:ind w:firstLineChars="0"/>
+      </w:pPr>
+      <w:r>
+        <w:t>CenterX</w:t>
+      </w:r>
+      <w:r>
+        <w:rPr>
+          <w:rFonts w:hint="eastAsia"/>
+        </w:rPr>
+        <w:t>、</w:t>
+      </w:r>
+      <w:r>
+        <w:t>CenterY</w:t>
+      </w:r>
+      <w:r>
+        <w:t xml:space="preserve"> </w:t>
+      </w:r>
+    </w:p>
+    <w:p>
+      <w:pPr>
+        <w:pStyle w:val="2"/>
+        <w:numPr>
+          <w:ilvl w:val="0"/>
+          <w:numId w:val="4"/>
+        </w:numPr>
+      </w:pPr>
+      <w:r>
+        <w:rPr>
+          <w:rFonts w:hint="eastAsia"/>
+        </w:rPr>
+        <w:t>如何在渲染的时候旋转元素（</w:t>
+      </w:r>
+      <w:r>
+        <w:t>RotateTransform</w:t>
+      </w:r>
+      <w:r>
+        <w:rPr>
+          <w:rFonts w:hint="eastAsia"/>
+        </w:rPr>
+        <w:t>）</w:t>
+      </w:r>
+    </w:p>
+    <w:p>
+      <w:pPr>
+        <w:pStyle w:val="a3"/>
+        <w:numPr>
+          <w:ilvl w:val="0"/>
+          <w:numId w:val="33"/>
+        </w:numPr>
+        <w:ind w:firstLineChars="0"/>
+      </w:pPr>
+      <w:r>
+        <w:t>RotateTransform</w:t>
+      </w:r>
+    </w:p>
+    <w:p>
+      <w:pPr>
+        <w:pStyle w:val="a3"/>
+        <w:numPr>
+          <w:ilvl w:val="0"/>
+          <w:numId w:val="33"/>
+        </w:numPr>
+        <w:ind w:firstLineChars="0"/>
+      </w:pPr>
+      <w:r>
+        <w:t>Angle</w:t>
+      </w:r>
+    </w:p>
+    <w:p>
+      <w:pPr>
+        <w:pStyle w:val="a3"/>
+        <w:numPr>
+          <w:ilvl w:val="0"/>
+          <w:numId w:val="33"/>
+        </w:numPr>
+        <w:ind w:firstLineChars="0"/>
+      </w:pPr>
+      <w:r>
+        <w:t>CenterX</w:t>
+      </w:r>
+      <w:r>
+        <w:rPr>
+          <w:rFonts w:hint="eastAsia"/>
+        </w:rPr>
+        <w:t>、</w:t>
+      </w:r>
+      <w:r>
+        <w:t>CenterY</w:t>
+      </w:r>
+    </w:p>
+    <w:p>
+      <w:pPr>
+        <w:pStyle w:val="2"/>
+        <w:numPr>
+          <w:ilvl w:val="0"/>
+          <w:numId w:val="4"/>
+        </w:numPr>
+      </w:pPr>
+      <w:r>
+        <w:rPr>
+          <w:rFonts w:hint="eastAsia"/>
+        </w:rPr>
+        <w:t>如何在渲染的时候倾斜元素（</w:t>
+      </w:r>
+      <w:r>
+        <w:rPr>
+          <w:rFonts w:hint="eastAsia"/>
+        </w:rPr>
+        <w:t>S</w:t>
+      </w:r>
+      <w:r>
+        <w:t>kewTransform</w:t>
+      </w:r>
+      <w:r>
+        <w:rPr>
+          <w:rFonts w:hint="eastAsia"/>
+        </w:rPr>
+        <w:t>）</w:t>
+      </w:r>
+    </w:p>
+    <w:p>
+      <w:pPr>
+        <w:pStyle w:val="a3"/>
+        <w:numPr>
+          <w:ilvl w:val="0"/>
+          <w:numId w:val="34"/>
+        </w:numPr>
+        <w:ind w:firstLineChars="0"/>
+      </w:pPr>
+      <w:r>
+        <w:rPr>
+          <w:rFonts w:hint="eastAsia"/>
+        </w:rPr>
+        <w:t>Sk</w:t>
+      </w:r>
+      <w:r>
+        <w:t>ewTransform</w:t>
+      </w:r>
+    </w:p>
+    <w:p>
+      <w:pPr>
+        <w:pStyle w:val="a3"/>
+        <w:numPr>
+          <w:ilvl w:val="0"/>
+          <w:numId w:val="34"/>
+        </w:numPr>
+        <w:ind w:firstLineChars="0"/>
+      </w:pPr>
+      <w:r>
+        <w:t>AngleX</w:t>
+      </w:r>
+      <w:r>
+        <w:rPr>
+          <w:rFonts w:hint="eastAsia"/>
+        </w:rPr>
+        <w:t>、</w:t>
+      </w:r>
+      <w:r>
+        <w:t>AngleY</w:t>
+      </w:r>
+    </w:p>
+    <w:p>
+      <w:pPr>
+        <w:pStyle w:val="a3"/>
+        <w:numPr>
+          <w:ilvl w:val="0"/>
+          <w:numId w:val="34"/>
+        </w:numPr>
+        <w:ind w:firstLineChars="0"/>
+      </w:pPr>
+      <w:r>
+        <w:t>CenterX</w:t>
+      </w:r>
+      <w:r>
+        <w:rPr>
+          <w:rFonts w:hint="eastAsia"/>
+        </w:rPr>
+        <w:t>、C</w:t>
+      </w:r>
+      <w:r>
+        <w:t>enterY</w:t>
+      </w:r>
+    </w:p>
+    <w:p>
+      <w:pPr>
+        <w:pStyle w:val="2"/>
+        <w:numPr>
+          <w:ilvl w:val="0"/>
+          <w:numId w:val="4"/>
+        </w:numPr>
+      </w:pPr>
+      <w:r>
+        <w:rPr>
+          <w:rFonts w:hint="eastAsia"/>
+        </w:rPr>
         <w:lastRenderedPageBreak/>
-        <w:t>如何有效管理逻辑资源</w:t>
+        <w:t>如何在渲染的时候移动元素（</w:t>
+      </w:r>
+      <w:r>
+        <w:rPr>
+          <w:rFonts w:hint="eastAsia"/>
+        </w:rPr>
+        <w:t>T</w:t>
+      </w:r>
+      <w:r>
+        <w:t>ranslateTransform</w:t>
+      </w:r>
+      <w:r>
+        <w:rPr>
+          <w:rFonts w:hint="eastAsia"/>
+        </w:rPr>
+        <w:t>）</w:t>
+      </w:r>
+    </w:p>
+    <w:p>
+      <w:pPr>
+        <w:pStyle w:val="a3"/>
+        <w:numPr>
+          <w:ilvl w:val="0"/>
+          <w:numId w:val="35"/>
+        </w:numPr>
+        <w:ind w:firstLineChars="0"/>
+      </w:pPr>
+      <w:r>
+        <w:t>TranslateTransform</w:t>
+      </w:r>
+    </w:p>
+    <w:p>
+      <w:pPr>
+        <w:pStyle w:val="a3"/>
+        <w:numPr>
+          <w:ilvl w:val="0"/>
+          <w:numId w:val="35"/>
+        </w:numPr>
+        <w:ind w:firstLineChars="0"/>
+      </w:pPr>
+      <w:r>
+        <w:t>X</w:t>
+      </w:r>
+    </w:p>
+    <w:p>
+      <w:pPr>
+        <w:pStyle w:val="a3"/>
+        <w:numPr>
+          <w:ilvl w:val="0"/>
+          <w:numId w:val="35"/>
+        </w:numPr>
+        <w:ind w:firstLineChars="0"/>
+      </w:pPr>
+      <w:r>
+        <w:t>Y</w:t>
       </w:r>
     </w:p>
     <w:p>
@@ -17968,7 +18719,54 @@
         <w:rPr>
           <w:rFonts w:hint="eastAsia"/>
         </w:rPr>
-        <w:t>如何使用用户为系统选择的颜色和字体</w:t>
+        <w:t>如何对多个转换进行分组（</w:t>
+      </w:r>
+      <w:r>
+        <w:t>TransformGroup</w:t>
+      </w:r>
+      <w:r>
+        <w:rPr>
+          <w:rFonts w:hint="eastAsia"/>
+        </w:rPr>
+        <w:t>）</w:t>
+      </w:r>
+    </w:p>
+    <w:p>
+      <w:pPr>
+        <w:pStyle w:val="a3"/>
+        <w:numPr>
+          <w:ilvl w:val="0"/>
+          <w:numId w:val="36"/>
+        </w:numPr>
+        <w:ind w:firstLineChars="0"/>
+      </w:pPr>
+      <w:r>
+        <w:rPr>
+          <w:rFonts w:hint="eastAsia"/>
+        </w:rPr>
+        <w:t>Render</w:t>
+      </w:r>
+      <w:r>
+        <w:t>TransformOrigin</w:t>
+      </w:r>
+    </w:p>
+    <w:p>
+      <w:pPr>
+        <w:pStyle w:val="a3"/>
+        <w:numPr>
+          <w:ilvl w:val="0"/>
+          <w:numId w:val="36"/>
+        </w:numPr>
+        <w:ind w:firstLineChars="0"/>
+      </w:pPr>
+      <w:r>
+        <w:rPr>
+          <w:rFonts w:hint="eastAsia"/>
+        </w:rPr>
+        <w:t>T</w:t>
+      </w:r>
+      <w:r>
+        <w:t>ransformGroup</w:t>
       </w:r>
     </w:p>
     <w:p>
@@ -17983,100 +18781,7 @@
         <w:rPr>
           <w:rFonts w:hint="eastAsia"/>
         </w:rPr>
-        <w:t>如何使用</w:t>
-      </w:r>
-      <w:r>
-        <w:rPr>
-          <w:rFonts w:hint="eastAsia"/>
-        </w:rPr>
-        <w:t>M</w:t>
-      </w:r>
-      <w:r>
-        <w:t>VVM</w:t>
-      </w:r>
-      <w:r>
-        <w:rPr>
-          <w:rFonts w:hint="eastAsia"/>
-        </w:rPr>
-        <w:t>模式来构建</w:t>
-      </w:r>
-      <w:r>
-        <w:rPr>
-          <w:rFonts w:hint="eastAsia"/>
-        </w:rPr>
-        <w:t>W</w:t>
-      </w:r>
-      <w:r>
-        <w:t>PF</w:t>
-      </w:r>
-      <w:r>
-        <w:rPr>
-          <w:rFonts w:hint="eastAsia"/>
-        </w:rPr>
-        <w:t>应用程序</w:t>
-      </w:r>
-    </w:p>
-    <w:p>
-      <w:pPr>
-        <w:pStyle w:val="2"/>
-        <w:numPr>
-          <w:ilvl w:val="0"/>
-          <w:numId w:val="4"/>
-        </w:numPr>
-      </w:pPr>
-      <w:r>
-        <w:rPr>
-          <w:rFonts w:hint="eastAsia"/>
-        </w:rPr>
-        <w:t>如何在</w:t>
-      </w:r>
-      <w:r>
-        <w:rPr>
-          <w:rFonts w:hint="eastAsia"/>
-        </w:rPr>
-        <w:t>WPF</w:t>
-      </w:r>
-      <w:r>
-        <w:rPr>
-          <w:rFonts w:hint="eastAsia"/>
-        </w:rPr>
-        <w:t>应用程序中使用路由命令</w:t>
-      </w:r>
-    </w:p>
-    <w:p>
-      <w:pPr>
-        <w:pStyle w:val="2"/>
-        <w:numPr>
-          <w:ilvl w:val="0"/>
-          <w:numId w:val="4"/>
-        </w:numPr>
-      </w:pPr>
-      <w:r>
-        <w:rPr>
-          <w:rFonts w:hint="eastAsia"/>
-        </w:rPr>
-        <w:t>如何在渲染时缩放元素</w:t>
-      </w:r>
-      <w:r>
-        <w:rPr>
-          <w:rFonts w:hint="eastAsia"/>
-        </w:rPr>
-        <w:t>（</w:t>
-      </w:r>
-      <w:r>
-        <w:t>Sc</w:t>
-      </w:r>
-      <w:r>
-        <w:t>a</w:t>
-      </w:r>
-      <w:r>
-        <w:t>leTransform</w:t>
-      </w:r>
-      <w:r>
-        <w:rPr>
-          <w:rFonts w:hint="eastAsia"/>
-        </w:rPr>
-        <w:t>）</w:t>
+        <w:t>如何创建基于属性的动画</w:t>
       </w:r>
     </w:p>
     <w:p>
@@ -18084,12 +18789,12 @@
         <w:pStyle w:val="a3"/>
         <w:numPr>
           <w:ilvl w:val="0"/>
-          <w:numId w:val="32"/>
+          <w:numId w:val="37"/>
         </w:numPr>
         <w:ind w:firstLineChars="0"/>
       </w:pPr>
       <w:r>
-        <w:t>ScaleTransform</w:t>
+        <w:t>System.Windows.Media.Animation</w:t>
       </w:r>
     </w:p>
     <w:p>
@@ -18097,387 +18802,11 @@
         <w:pStyle w:val="a3"/>
         <w:numPr>
           <w:ilvl w:val="0"/>
-          <w:numId w:val="32"/>
+          <w:numId w:val="37"/>
         </w:numPr>
         <w:ind w:firstLineChars="0"/>
       </w:pPr>
       <w:r>
-        <w:t>ScaleX</w:t>
-      </w:r>
-    </w:p>
-    <w:p>
-      <w:pPr>
-        <w:pStyle w:val="a3"/>
-        <w:numPr>
-          <w:ilvl w:val="0"/>
-          <w:numId w:val="32"/>
-        </w:numPr>
-        <w:ind w:firstLineChars="0"/>
-      </w:pPr>
-      <w:r>
-        <w:t>ScaleY</w:t>
-      </w:r>
-    </w:p>
-    <w:p>
-      <w:pPr>
-        <w:pStyle w:val="a3"/>
-        <w:numPr>
-          <w:ilvl w:val="0"/>
-          <w:numId w:val="32"/>
-        </w:numPr>
-        <w:ind w:firstLineChars="0"/>
-      </w:pPr>
-      <w:r>
-        <w:t>CenterX</w:t>
-      </w:r>
-      <w:r>
-        <w:rPr>
-          <w:rFonts w:hint="eastAsia"/>
-        </w:rPr>
-        <w:t>、</w:t>
-      </w:r>
-      <w:r>
-        <w:t>CenterY</w:t>
-      </w:r>
-      <w:r>
-        <w:t xml:space="preserve"> </w:t>
-      </w:r>
-    </w:p>
-    <w:p>
-      <w:pPr>
-        <w:pStyle w:val="2"/>
-        <w:numPr>
-          <w:ilvl w:val="0"/>
-          <w:numId w:val="4"/>
-        </w:numPr>
-      </w:pPr>
-      <w:r>
-        <w:rPr>
-          <w:rFonts w:hint="eastAsia"/>
-        </w:rPr>
-        <w:t>如何在渲染的时候旋转元素（</w:t>
-      </w:r>
-      <w:r>
-        <w:t>RotateTransform</w:t>
-      </w:r>
-      <w:r>
-        <w:rPr>
-          <w:rFonts w:hint="eastAsia"/>
-        </w:rPr>
-        <w:t>）</w:t>
-      </w:r>
-    </w:p>
-    <w:p>
-      <w:pPr>
-        <w:pStyle w:val="a3"/>
-        <w:numPr>
-          <w:ilvl w:val="0"/>
-          <w:numId w:val="33"/>
-        </w:numPr>
-        <w:ind w:firstLineChars="0"/>
-      </w:pPr>
-      <w:r>
-        <w:t>RotateTransform</w:t>
-      </w:r>
-    </w:p>
-    <w:p>
-      <w:pPr>
-        <w:pStyle w:val="a3"/>
-        <w:numPr>
-          <w:ilvl w:val="0"/>
-          <w:numId w:val="33"/>
-        </w:numPr>
-        <w:ind w:firstLineChars="0"/>
-      </w:pPr>
-      <w:r>
-        <w:t>Angle</w:t>
-      </w:r>
-    </w:p>
-    <w:p>
-      <w:pPr>
-        <w:pStyle w:val="a3"/>
-        <w:numPr>
-          <w:ilvl w:val="0"/>
-          <w:numId w:val="33"/>
-        </w:numPr>
-        <w:ind w:firstLineChars="0"/>
-      </w:pPr>
-      <w:r>
-        <w:t>CenterX</w:t>
-      </w:r>
-      <w:r>
-        <w:rPr>
-          <w:rFonts w:hint="eastAsia"/>
-        </w:rPr>
-        <w:t>、</w:t>
-      </w:r>
-      <w:r>
-        <w:t>CenterY</w:t>
-      </w:r>
-    </w:p>
-    <w:p>
-      <w:pPr>
-        <w:pStyle w:val="2"/>
-        <w:numPr>
-          <w:ilvl w:val="0"/>
-          <w:numId w:val="4"/>
-        </w:numPr>
-      </w:pPr>
-      <w:r>
-        <w:rPr>
-          <w:rFonts w:hint="eastAsia"/>
-        </w:rPr>
-        <w:t>如何在渲染的时候倾斜元素（</w:t>
-      </w:r>
-      <w:r>
-        <w:rPr>
-          <w:rFonts w:hint="eastAsia"/>
-        </w:rPr>
-        <w:t>S</w:t>
-      </w:r>
-      <w:r>
-        <w:t>kewTransform</w:t>
-      </w:r>
-      <w:r>
-        <w:rPr>
-          <w:rFonts w:hint="eastAsia"/>
-        </w:rPr>
-        <w:t>）</w:t>
-      </w:r>
-    </w:p>
-    <w:p>
-      <w:pPr>
-        <w:pStyle w:val="a3"/>
-        <w:numPr>
-          <w:ilvl w:val="0"/>
-          <w:numId w:val="34"/>
-        </w:numPr>
-        <w:ind w:firstLineChars="0"/>
-      </w:pPr>
-      <w:r>
-        <w:rPr>
-          <w:rFonts w:hint="eastAsia"/>
-        </w:rPr>
-        <w:t>Sk</w:t>
-      </w:r>
-      <w:r>
-        <w:t>ewTransform</w:t>
-      </w:r>
-    </w:p>
-    <w:p>
-      <w:pPr>
-        <w:pStyle w:val="a3"/>
-        <w:numPr>
-          <w:ilvl w:val="0"/>
-          <w:numId w:val="34"/>
-        </w:numPr>
-        <w:ind w:firstLineChars="0"/>
-      </w:pPr>
-      <w:r>
-        <w:t>AngleX</w:t>
-      </w:r>
-      <w:r>
-        <w:rPr>
-          <w:rFonts w:hint="eastAsia"/>
-        </w:rPr>
-        <w:t>、</w:t>
-      </w:r>
-      <w:r>
-        <w:t>AngleY</w:t>
-      </w:r>
-    </w:p>
-    <w:p>
-      <w:pPr>
-        <w:pStyle w:val="a3"/>
-        <w:numPr>
-          <w:ilvl w:val="0"/>
-          <w:numId w:val="34"/>
-        </w:numPr>
-        <w:ind w:firstLineChars="0"/>
-      </w:pPr>
-      <w:r>
-        <w:t>CenterX</w:t>
-      </w:r>
-      <w:r>
-        <w:rPr>
-          <w:rFonts w:hint="eastAsia"/>
-        </w:rPr>
-        <w:t>、C</w:t>
-      </w:r>
-      <w:r>
-        <w:t>enterY</w:t>
-      </w:r>
-    </w:p>
-    <w:p>
-      <w:pPr>
-        <w:pStyle w:val="2"/>
-        <w:numPr>
-          <w:ilvl w:val="0"/>
-          <w:numId w:val="4"/>
-        </w:numPr>
-      </w:pPr>
-      <w:r>
-        <w:rPr>
-          <w:rFonts w:hint="eastAsia"/>
-        </w:rPr>
-        <w:t>如何在渲染的时候移动元素（</w:t>
-      </w:r>
-      <w:r>
-        <w:rPr>
-          <w:rFonts w:hint="eastAsia"/>
-        </w:rPr>
-        <w:t>T</w:t>
-      </w:r>
-      <w:r>
-        <w:t>ranslateTransform</w:t>
-      </w:r>
-      <w:r>
-        <w:rPr>
-          <w:rFonts w:hint="eastAsia"/>
-        </w:rPr>
-        <w:t>）</w:t>
-      </w:r>
-    </w:p>
-    <w:p>
-      <w:pPr>
-        <w:pStyle w:val="a3"/>
-        <w:numPr>
-          <w:ilvl w:val="0"/>
-          <w:numId w:val="35"/>
-        </w:numPr>
-        <w:ind w:firstLineChars="0"/>
-      </w:pPr>
-      <w:r>
-        <w:t>TranslateTransform</w:t>
-      </w:r>
-    </w:p>
-    <w:p>
-      <w:pPr>
-        <w:pStyle w:val="a3"/>
-        <w:numPr>
-          <w:ilvl w:val="0"/>
-          <w:numId w:val="35"/>
-        </w:numPr>
-        <w:ind w:firstLineChars="0"/>
-      </w:pPr>
-      <w:r>
-        <w:t>X</w:t>
-      </w:r>
-    </w:p>
-    <w:p>
-      <w:pPr>
-        <w:pStyle w:val="a3"/>
-        <w:numPr>
-          <w:ilvl w:val="0"/>
-          <w:numId w:val="35"/>
-        </w:numPr>
-        <w:ind w:firstLineChars="0"/>
-      </w:pPr>
-      <w:r>
-        <w:t>Y</w:t>
-      </w:r>
-    </w:p>
-    <w:p>
-      <w:pPr>
-        <w:pStyle w:val="2"/>
-        <w:numPr>
-          <w:ilvl w:val="0"/>
-          <w:numId w:val="4"/>
-        </w:numPr>
-      </w:pPr>
-      <w:r>
-        <w:rPr>
-          <w:rFonts w:hint="eastAsia"/>
-        </w:rPr>
-        <w:t>如何对多个转换进行分组（</w:t>
-      </w:r>
-      <w:r>
-        <w:t>TransformGroup</w:t>
-      </w:r>
-      <w:r>
-        <w:rPr>
-          <w:rFonts w:hint="eastAsia"/>
-        </w:rPr>
-        <w:t>）</w:t>
-      </w:r>
-    </w:p>
-    <w:p>
-      <w:pPr>
-        <w:pStyle w:val="a3"/>
-        <w:numPr>
-          <w:ilvl w:val="0"/>
-          <w:numId w:val="36"/>
-        </w:numPr>
-        <w:ind w:firstLineChars="0"/>
-      </w:pPr>
-      <w:r>
-        <w:rPr>
-          <w:rFonts w:hint="eastAsia"/>
-        </w:rPr>
-        <w:t>Render</w:t>
-      </w:r>
-      <w:r>
-        <w:t>TransformOrigin</w:t>
-      </w:r>
-    </w:p>
-    <w:p>
-      <w:pPr>
-        <w:pStyle w:val="a3"/>
-        <w:numPr>
-          <w:ilvl w:val="0"/>
-          <w:numId w:val="36"/>
-        </w:numPr>
-        <w:ind w:firstLineChars="0"/>
-      </w:pPr>
-      <w:r>
-        <w:rPr>
-          <w:rFonts w:hint="eastAsia"/>
-        </w:rPr>
-        <w:t>T</w:t>
-      </w:r>
-      <w:r>
-        <w:t>ransformGroup</w:t>
-      </w:r>
-    </w:p>
-    <w:p>
-      <w:pPr>
-        <w:pStyle w:val="2"/>
-        <w:numPr>
-          <w:ilvl w:val="0"/>
-          <w:numId w:val="4"/>
-        </w:numPr>
-      </w:pPr>
-      <w:r>
-        <w:rPr>
-          <w:rFonts w:hint="eastAsia"/>
-        </w:rPr>
-        <w:t>如何创建基于属性的动画</w:t>
-      </w:r>
-    </w:p>
-    <w:p>
-      <w:pPr>
-        <w:pStyle w:val="a3"/>
-        <w:numPr>
-          <w:ilvl w:val="0"/>
-          <w:numId w:val="37"/>
-        </w:numPr>
-        <w:ind w:firstLineChars="0"/>
-      </w:pPr>
-      <w:r>
-        <w:t>System.Windows.Media.Animation</w:t>
-      </w:r>
-    </w:p>
-    <w:p>
-      <w:pPr>
-        <w:pStyle w:val="a3"/>
-        <w:numPr>
-          <w:ilvl w:val="0"/>
-          <w:numId w:val="37"/>
-        </w:numPr>
-        <w:ind w:firstLineChars="0"/>
-      </w:pPr>
-      <w:r>
-        <w:lastRenderedPageBreak/>
         <w:t>System.Windows.Media.Animation.Animatable</w:t>
       </w:r>
       <w:r>
@@ -18811,6 +19140,7 @@
         <w:rPr>
           <w:rFonts w:hint="eastAsia"/>
         </w:rPr>
+        <w:lastRenderedPageBreak/>
         <w:t>添加</w:t>
       </w:r>
       <w:r>
@@ -18867,7 +19197,613 @@
         <w:rPr>
           <w:rFonts w:hint="eastAsia"/>
         </w:rPr>
+        <w:t>如何在</w:t>
+      </w:r>
+      <w:r>
+        <w:rPr>
+          <w:rFonts w:hint="eastAsia"/>
+        </w:rPr>
+        <w:t>W</w:t>
+      </w:r>
+      <w:r>
+        <w:t>PF</w:t>
+      </w:r>
+      <w:r>
+        <w:rPr>
+          <w:rFonts w:hint="eastAsia"/>
+        </w:rPr>
+        <w:t>应用程序中</w:t>
+      </w:r>
+      <w:r>
+        <w:rPr>
+          <w:rFonts w:hint="eastAsia"/>
+        </w:rPr>
+        <w:t>集成</w:t>
+      </w:r>
+      <w:r>
+        <w:rPr>
+          <w:rFonts w:hint="eastAsia"/>
+        </w:rPr>
+        <w:t>W</w:t>
+      </w:r>
+      <w:r>
+        <w:t>CF</w:t>
+      </w:r>
+      <w:r>
+        <w:rPr>
+          <w:rFonts w:hint="eastAsia"/>
+        </w:rPr>
+        <w:t>服务</w:t>
+      </w:r>
+    </w:p>
+    <w:p>
+      <w:pPr>
+        <w:pStyle w:val="2"/>
+        <w:numPr>
+          <w:ilvl w:val="0"/>
+          <w:numId w:val="4"/>
+        </w:numPr>
+      </w:pPr>
+      <w:r>
+        <w:rPr>
+          <w:rFonts w:hint="eastAsia"/>
+        </w:rPr>
+        <w:t>如何为</w:t>
+      </w:r>
+      <w:r>
+        <w:rPr>
+          <w:rFonts w:hint="eastAsia"/>
+        </w:rPr>
+        <w:t>X</w:t>
+      </w:r>
+      <w:r>
+        <w:t>AML</w:t>
+      </w:r>
+      <w:r>
+        <w:tab/>
+      </w:r>
+      <w:r>
+        <w:rPr>
+          <w:rFonts w:hint="eastAsia"/>
+        </w:rPr>
+        <w:t>启用</w:t>
+      </w:r>
+      <w:r>
+        <w:rPr>
+          <w:rFonts w:hint="eastAsia"/>
+        </w:rPr>
+        <w:t>UI</w:t>
+      </w:r>
+      <w:r>
+        <w:rPr>
+          <w:rFonts w:hint="eastAsia"/>
+        </w:rPr>
+        <w:t>调试工具</w:t>
+      </w:r>
+    </w:p>
+    <w:p>
+      <w:pPr>
+        <w:pStyle w:val="2"/>
+        <w:numPr>
+          <w:ilvl w:val="0"/>
+          <w:numId w:val="4"/>
+        </w:numPr>
+      </w:pPr>
+      <w:r>
+        <w:rPr>
+          <w:rFonts w:hint="eastAsia"/>
+        </w:rPr>
+        <w:t>如何使用实时可视化树在</w:t>
+      </w:r>
+      <w:r>
+        <w:rPr>
+          <w:rFonts w:hint="eastAsia"/>
+        </w:rPr>
+        <w:t>XAML</w:t>
+      </w:r>
+      <w:r>
+        <w:rPr>
+          <w:rFonts w:hint="eastAsia"/>
+        </w:rPr>
+        <w:t>元素中导航</w:t>
+      </w:r>
+    </w:p>
+    <w:p>
+      <w:pPr>
+        <w:pStyle w:val="2"/>
+        <w:numPr>
+          <w:ilvl w:val="0"/>
+          <w:numId w:val="4"/>
+        </w:numPr>
+      </w:pPr>
+      <w:r>
+        <w:rPr>
+          <w:rFonts w:hint="eastAsia"/>
+        </w:rPr>
+        <w:t>如何使用实时属性资源管理器检查</w:t>
+      </w:r>
+      <w:r>
+        <w:rPr>
+          <w:rFonts w:hint="eastAsia"/>
+        </w:rPr>
+        <w:t>XAML</w:t>
+      </w:r>
+      <w:r>
+        <w:rPr>
+          <w:rFonts w:hint="eastAsia"/>
+        </w:rPr>
+        <w:t>属性</w:t>
+      </w:r>
+    </w:p>
+    <w:p>
+      <w:pPr>
+        <w:pStyle w:val="2"/>
+        <w:numPr>
+          <w:ilvl w:val="0"/>
+          <w:numId w:val="4"/>
+        </w:numPr>
+      </w:pPr>
+      <w:r>
+        <w:rPr>
+          <w:rFonts w:hint="eastAsia"/>
+        </w:rPr>
+        <w:t>如何从非</w:t>
+      </w:r>
+      <w:r>
+        <w:rPr>
+          <w:rFonts w:hint="eastAsia"/>
+        </w:rPr>
+        <w:t>UI</w:t>
+      </w:r>
+      <w:r>
+        <w:rPr>
+          <w:rFonts w:hint="eastAsia"/>
+        </w:rPr>
+        <w:t>线程中更新</w:t>
+      </w:r>
+      <w:r>
+        <w:rPr>
+          <w:rFonts w:hint="eastAsia"/>
+        </w:rPr>
+        <w:t>UI</w:t>
+      </w:r>
+      <w:r>
+        <w:rPr>
+          <w:rFonts w:hint="eastAsia"/>
+        </w:rPr>
+        <w:t>元素</w:t>
+      </w:r>
+    </w:p>
+    <w:p>
+      <w:pPr>
+        <w:pStyle w:val="2"/>
+        <w:numPr>
+          <w:ilvl w:val="0"/>
+          <w:numId w:val="4"/>
+        </w:numPr>
+      </w:pPr>
+      <w:r>
+        <w:rPr>
+          <w:rFonts w:hint="eastAsia"/>
+        </w:rPr>
+        <w:t>如何对长时间执行的线程提供一个取消的功能</w:t>
+      </w:r>
+    </w:p>
+    <w:p>
+      <w:pPr>
+        <w:pStyle w:val="2"/>
+        <w:numPr>
+          <w:ilvl w:val="0"/>
+          <w:numId w:val="4"/>
+        </w:numPr>
+      </w:pPr>
+      <w:r>
+        <w:rPr>
+          <w:rFonts w:hint="eastAsia"/>
+        </w:rPr>
+        <w:t>如何使用</w:t>
+      </w:r>
+      <w:r>
+        <w:rPr>
+          <w:rFonts w:hint="eastAsia"/>
+        </w:rPr>
+        <w:t>B</w:t>
+      </w:r>
+      <w:r>
+        <w:t>ackgroundworker</w:t>
+      </w:r>
+      <w:r>
+        <w:rPr>
+          <w:rFonts w:hint="eastAsia"/>
+        </w:rPr>
+        <w:t>组件</w:t>
+      </w:r>
+    </w:p>
+    <w:p>
+      <w:pPr>
+        <w:pStyle w:val="a3"/>
+        <w:numPr>
+          <w:ilvl w:val="0"/>
+          <w:numId w:val="42"/>
+        </w:numPr>
+        <w:ind w:firstLineChars="0"/>
+      </w:pPr>
+      <w:r>
+        <w:t>System.ComponentModel</w:t>
+      </w:r>
+      <w:r>
+        <w:t>.</w:t>
+      </w:r>
+      <w:r>
+        <w:t>BackgroundWorker</w:t>
+      </w:r>
+    </w:p>
+    <w:p>
+      <w:pPr>
+        <w:pStyle w:val="2"/>
+        <w:numPr>
+          <w:ilvl w:val="0"/>
+          <w:numId w:val="4"/>
+        </w:numPr>
+      </w:pPr>
+      <w:r>
+        <w:rPr>
+          <w:rFonts w:hint="eastAsia"/>
+        </w:rPr>
+        <w:t>如何使用定时器来周期性</w:t>
+      </w:r>
+      <w:r>
+        <w:rPr>
+          <w:rFonts w:hint="eastAsia"/>
+        </w:rPr>
+        <w:t>更新</w:t>
+      </w:r>
+      <w:r>
+        <w:rPr>
+          <w:rFonts w:hint="eastAsia"/>
+        </w:rPr>
+        <w:t>UI</w:t>
+      </w:r>
+      <w:r>
+        <w:rPr>
+          <w:rFonts w:hint="eastAsia"/>
+        </w:rPr>
+        <w:t>界面</w:t>
+      </w:r>
+    </w:p>
+    <w:p>
+      <w:pPr>
+        <w:pStyle w:val="a3"/>
+        <w:numPr>
+          <w:ilvl w:val="0"/>
+          <w:numId w:val="43"/>
+        </w:numPr>
+        <w:ind w:firstLineChars="0"/>
+      </w:pPr>
+      <w:r>
+        <w:t>DispatcherTimer</w:t>
+      </w:r>
+    </w:p>
+    <w:p>
+      <w:pPr>
+        <w:pStyle w:val="2"/>
+        <w:numPr>
+          <w:ilvl w:val="0"/>
+          <w:numId w:val="4"/>
+        </w:numPr>
+      </w:pPr>
+      <w:r>
+        <w:rPr>
+          <w:rFonts w:hint="eastAsia"/>
+        </w:rPr>
+        <w:t>如何在</w:t>
+      </w:r>
+      <w:r>
+        <w:rPr>
+          <w:rFonts w:hint="eastAsia"/>
+        </w:rPr>
+        <w:t>W</w:t>
+      </w:r>
+      <w:r>
+        <w:t>PF</w:t>
+      </w:r>
+      <w:r>
+        <w:rPr>
+          <w:rFonts w:hint="eastAsia"/>
+        </w:rPr>
+        <w:t>应用程序中</w:t>
+      </w:r>
+      <w:r>
+        <w:rPr>
+          <w:rFonts w:hint="eastAsia"/>
+        </w:rPr>
+        <w:t>驻留</w:t>
+      </w:r>
+      <w:r>
+        <w:rPr>
+          <w:rFonts w:hint="eastAsia"/>
+        </w:rPr>
+        <w:t>W</w:t>
+      </w:r>
+      <w:r>
+        <w:t>inForm</w:t>
+      </w:r>
+      <w:r>
+        <w:rPr>
+          <w:rFonts w:hint="eastAsia"/>
+        </w:rPr>
+        <w:t>控件</w:t>
+      </w:r>
+    </w:p>
+    <w:p>
+      <w:pPr>
+        <w:pStyle w:val="a3"/>
+        <w:numPr>
+          <w:ilvl w:val="0"/>
+          <w:numId w:val="44"/>
+        </w:numPr>
+        <w:ind w:firstLineChars="0"/>
+      </w:pPr>
+      <w:r>
+        <w:t>System.Windows.Forms.Integration</w:t>
+      </w:r>
+      <w:r>
+        <w:rPr>
+          <w:rFonts w:hint="eastAsia"/>
+        </w:rPr>
+        <w:t>.</w:t>
+      </w:r>
+      <w:r>
+        <w:t>WindowsFormsHost</w:t>
+      </w:r>
+    </w:p>
+    <w:p>
+      <w:pPr>
+        <w:pStyle w:val="a3"/>
+        <w:numPr>
+          <w:ilvl w:val="0"/>
+          <w:numId w:val="44"/>
+        </w:numPr>
+        <w:ind w:firstLineChars="0"/>
+      </w:pPr>
+      <w:r>
+        <w:rPr>
+          <w:rFonts w:hint="eastAsia"/>
+        </w:rPr>
+        <w:t>在WPF中驻留一个或者多个</w:t>
+      </w:r>
+      <w:r>
+        <w:t>WinForm</w:t>
+      </w:r>
+      <w:r>
+        <w:rPr>
+          <w:rFonts w:hint="eastAsia"/>
+        </w:rPr>
+        <w:t>控件</w:t>
+      </w:r>
+    </w:p>
+    <w:p>
+      <w:pPr>
+        <w:pStyle w:val="a3"/>
+        <w:numPr>
+          <w:ilvl w:val="0"/>
+          <w:numId w:val="44"/>
+        </w:numPr>
+        <w:ind w:firstLineChars="0"/>
+      </w:pPr>
+      <w:r>
+        <w:rPr>
+          <w:rFonts w:hint="eastAsia"/>
+        </w:rPr>
+        <w:t>在WPF元素中驻留一个或者多个复合控件</w:t>
+      </w:r>
+    </w:p>
+    <w:p>
+      <w:pPr>
+        <w:pStyle w:val="a3"/>
+        <w:numPr>
+          <w:ilvl w:val="0"/>
+          <w:numId w:val="44"/>
+        </w:numPr>
+        <w:ind w:firstLineChars="0"/>
+      </w:pPr>
+      <w:r>
+        <w:rPr>
+          <w:rFonts w:hint="eastAsia"/>
+        </w:rPr>
+        <w:t>在WPF中驻留一个或者多个ActiveX控件</w:t>
+      </w:r>
+    </w:p>
+    <w:p>
+      <w:pPr>
+        <w:pStyle w:val="a3"/>
+        <w:numPr>
+          <w:ilvl w:val="0"/>
+          <w:numId w:val="44"/>
+        </w:numPr>
+        <w:ind w:firstLineChars="0"/>
+      </w:pPr>
+      <w:r>
+        <w:rPr>
+          <w:rFonts w:hint="eastAsia"/>
+        </w:rPr>
+        <w:t>一个使用WPF、另一个使用</w:t>
+      </w:r>
+      <w:r>
+        <w:t>WinForm</w:t>
+      </w:r>
+      <w:r>
+        <w:rPr>
+          <w:rFonts w:hint="eastAsia"/>
+        </w:rPr>
+        <w:t>相互交互的两个控件</w:t>
+      </w:r>
+    </w:p>
+    <w:p>
+      <w:pPr>
+        <w:pStyle w:val="a3"/>
+        <w:numPr>
+          <w:ilvl w:val="0"/>
+          <w:numId w:val="44"/>
+        </w:numPr>
+        <w:ind w:firstLineChars="0"/>
+      </w:pPr>
+      <w:r>
+        <w:rPr>
+          <w:rFonts w:hint="eastAsia"/>
+        </w:rPr>
+        <w:t>不支持多级混合控件</w:t>
+      </w:r>
+    </w:p>
+    <w:p>
+      <w:pPr>
+        <w:pStyle w:val="2"/>
+        <w:numPr>
+          <w:ilvl w:val="0"/>
+          <w:numId w:val="4"/>
+        </w:numPr>
+      </w:pPr>
+      <w:r>
+        <w:rPr>
+          <w:rFonts w:hint="eastAsia"/>
+        </w:rPr>
+        <w:t>如何在</w:t>
+      </w:r>
+      <w:r>
+        <w:rPr>
+          <w:rFonts w:hint="eastAsia"/>
+        </w:rPr>
+        <w:t>W</w:t>
+      </w:r>
+      <w:r>
+        <w:t>inForm</w:t>
+      </w:r>
+      <w:r>
+        <w:rPr>
+          <w:rFonts w:hint="eastAsia"/>
+        </w:rPr>
+        <w:t>应用程序中驻留</w:t>
+      </w:r>
+      <w:r>
+        <w:rPr>
+          <w:rFonts w:hint="eastAsia"/>
+        </w:rPr>
+        <w:t>W</w:t>
+      </w:r>
+      <w:r>
+        <w:t>PF</w:t>
+      </w:r>
+      <w:r>
+        <w:rPr>
+          <w:rFonts w:hint="eastAsia"/>
+        </w:rPr>
+        <w:t>控件</w:t>
+      </w:r>
+    </w:p>
+    <w:p>
+      <w:pPr>
+        <w:pStyle w:val="a3"/>
+        <w:numPr>
+          <w:ilvl w:val="0"/>
+          <w:numId w:val="45"/>
+        </w:numPr>
+        <w:ind w:firstLineChars="0"/>
+      </w:pPr>
+      <w:r>
+        <w:t>PresentationCore</w:t>
+      </w:r>
+    </w:p>
+    <w:p>
+      <w:pPr>
+        <w:pStyle w:val="a3"/>
+        <w:numPr>
+          <w:ilvl w:val="0"/>
+          <w:numId w:val="45"/>
+        </w:numPr>
+        <w:ind w:firstLineChars="0"/>
+      </w:pPr>
+      <w:r>
+        <w:t>PresentationFramework</w:t>
+      </w:r>
+    </w:p>
+    <w:p>
+      <w:pPr>
+        <w:pStyle w:val="a3"/>
+        <w:numPr>
+          <w:ilvl w:val="0"/>
+          <w:numId w:val="45"/>
+        </w:numPr>
+        <w:ind w:firstLineChars="0"/>
+      </w:pPr>
+      <w:r>
+        <w:t>System.Xaml</w:t>
+      </w:r>
+    </w:p>
+    <w:p>
+      <w:pPr>
+        <w:pStyle w:val="a3"/>
+        <w:numPr>
+          <w:ilvl w:val="0"/>
+          <w:numId w:val="45"/>
+        </w:numPr>
+        <w:ind w:firstLineChars="0"/>
+      </w:pPr>
+      <w:r>
+        <w:t>UIAutomationProvider</w:t>
+      </w:r>
+    </w:p>
+    <w:p>
+      <w:pPr>
+        <w:pStyle w:val="a3"/>
+        <w:numPr>
+          <w:ilvl w:val="0"/>
+          <w:numId w:val="45"/>
+        </w:numPr>
+        <w:ind w:firstLineChars="0"/>
+      </w:pPr>
+      <w:r>
+        <w:t>WindowsBase</w:t>
+      </w:r>
+    </w:p>
+    <w:p>
+      <w:pPr>
+        <w:pStyle w:val="a3"/>
+        <w:numPr>
+          <w:ilvl w:val="0"/>
+          <w:numId w:val="45"/>
+        </w:numPr>
+        <w:ind w:firstLineChars="0"/>
+      </w:pPr>
+      <w:r>
+        <w:t>WindowsFormsIntegration</w:t>
+      </w:r>
+    </w:p>
+    <w:p>
+      <w:pPr>
+        <w:pStyle w:val="a3"/>
+        <w:numPr>
+          <w:ilvl w:val="0"/>
+          <w:numId w:val="45"/>
+        </w:numPr>
+        <w:ind w:firstLineChars="0"/>
+      </w:pPr>
+      <w:r>
         <w:lastRenderedPageBreak/>
+        <w:t>WpfControlLibrary1</w:t>
+      </w:r>
+    </w:p>
+    <w:p>
+      <w:pPr>
+        <w:pStyle w:val="2"/>
+        <w:numPr>
+          <w:ilvl w:val="0"/>
+          <w:numId w:val="4"/>
+        </w:numPr>
+      </w:pPr>
+      <w:r>
+        <w:rPr>
+          <w:rFonts w:hint="eastAsia"/>
+        </w:rPr>
         <w:t>如何在</w:t>
       </w:r>
       <w:r>
@@ -18883,211 +19819,22 @@
         <w:rPr>
           <w:rFonts w:hint="eastAsia"/>
         </w:rPr>
-        <w:t>应用程序中</w:t>
-      </w:r>
-      <w:r>
-        <w:rPr>
-          <w:rFonts w:hint="eastAsia"/>
-        </w:rPr>
-        <w:t>集成</w:t>
-      </w:r>
-      <w:r>
-        <w:rPr>
-          <w:rFonts w:hint="eastAsia"/>
-        </w:rPr>
-        <w:t>W</w:t>
-      </w:r>
-      <w:r>
-        <w:t>CF</w:t>
-      </w:r>
-      <w:r>
-        <w:rPr>
-          <w:rFonts w:hint="eastAsia"/>
-        </w:rPr>
-        <w:t>服务</w:t>
-      </w:r>
-    </w:p>
-    <w:p>
-      <w:pPr>
-        <w:pStyle w:val="2"/>
-        <w:numPr>
-          <w:ilvl w:val="0"/>
-          <w:numId w:val="4"/>
-        </w:numPr>
-      </w:pPr>
-      <w:r>
-        <w:rPr>
-          <w:rFonts w:hint="eastAsia"/>
-        </w:rPr>
-        <w:t>如何为</w:t>
-      </w:r>
-      <w:r>
-        <w:rPr>
-          <w:rFonts w:hint="eastAsia"/>
-        </w:rPr>
-        <w:t>X</w:t>
-      </w:r>
-      <w:r>
-        <w:t>AML</w:t>
-      </w:r>
-      <w:r>
-        <w:tab/>
-      </w:r>
-      <w:r>
-        <w:rPr>
-          <w:rFonts w:hint="eastAsia"/>
-        </w:rPr>
-        <w:t>启用</w:t>
-      </w:r>
-      <w:r>
-        <w:rPr>
-          <w:rFonts w:hint="eastAsia"/>
-        </w:rPr>
-        <w:t>UI</w:t>
-      </w:r>
-      <w:r>
-        <w:rPr>
-          <w:rFonts w:hint="eastAsia"/>
-        </w:rPr>
-        <w:t>调试工具</w:t>
-      </w:r>
-    </w:p>
-    <w:p>
-      <w:pPr>
-        <w:pStyle w:val="2"/>
-        <w:numPr>
-          <w:ilvl w:val="0"/>
-          <w:numId w:val="4"/>
-        </w:numPr>
-      </w:pPr>
-      <w:r>
-        <w:rPr>
-          <w:rFonts w:hint="eastAsia"/>
-        </w:rPr>
-        <w:t>如何使用实时可视化树在</w:t>
-      </w:r>
-      <w:r>
-        <w:rPr>
-          <w:rFonts w:hint="eastAsia"/>
-        </w:rPr>
-        <w:t>XAML</w:t>
-      </w:r>
-      <w:r>
-        <w:rPr>
-          <w:rFonts w:hint="eastAsia"/>
-        </w:rPr>
-        <w:t>元素中导航</w:t>
-      </w:r>
-    </w:p>
-    <w:p>
-      <w:pPr>
-        <w:pStyle w:val="2"/>
-        <w:numPr>
-          <w:ilvl w:val="0"/>
-          <w:numId w:val="4"/>
-        </w:numPr>
-      </w:pPr>
-      <w:r>
-        <w:rPr>
-          <w:rFonts w:hint="eastAsia"/>
-        </w:rPr>
-        <w:t>如何使用实时属性资源管理器检查</w:t>
-      </w:r>
-      <w:r>
-        <w:rPr>
-          <w:rFonts w:hint="eastAsia"/>
-        </w:rPr>
-        <w:t>XAML</w:t>
-      </w:r>
-      <w:r>
-        <w:rPr>
-          <w:rFonts w:hint="eastAsia"/>
-        </w:rPr>
-        <w:t>属性</w:t>
-      </w:r>
-    </w:p>
-    <w:p>
-      <w:pPr>
-        <w:pStyle w:val="2"/>
-        <w:numPr>
-          <w:ilvl w:val="0"/>
-          <w:numId w:val="4"/>
-        </w:numPr>
-      </w:pPr>
-      <w:r>
-        <w:rPr>
-          <w:rFonts w:hint="eastAsia"/>
-        </w:rPr>
-        <w:t>如何从非</w:t>
-      </w:r>
-      <w:r>
-        <w:rPr>
-          <w:rFonts w:hint="eastAsia"/>
-        </w:rPr>
-        <w:t>UI</w:t>
-      </w:r>
-      <w:r>
-        <w:rPr>
-          <w:rFonts w:hint="eastAsia"/>
-        </w:rPr>
-        <w:t>线程中更新</w:t>
-      </w:r>
-      <w:r>
-        <w:rPr>
-          <w:rFonts w:hint="eastAsia"/>
-        </w:rPr>
-        <w:t>UI</w:t>
-      </w:r>
-      <w:r>
-        <w:rPr>
-          <w:rFonts w:hint="eastAsia"/>
-        </w:rPr>
-        <w:t>元素</w:t>
-      </w:r>
-    </w:p>
-    <w:p>
-      <w:pPr>
-        <w:pStyle w:val="2"/>
-        <w:numPr>
-          <w:ilvl w:val="0"/>
-          <w:numId w:val="4"/>
-        </w:numPr>
-      </w:pPr>
-      <w:r>
-        <w:rPr>
-          <w:rFonts w:hint="eastAsia"/>
-        </w:rPr>
-        <w:t>如何对长时间执行的线程提供一个取消的功能</w:t>
-      </w:r>
-    </w:p>
-    <w:p>
-      <w:pPr>
-        <w:pStyle w:val="2"/>
-        <w:numPr>
-          <w:ilvl w:val="0"/>
-          <w:numId w:val="4"/>
-        </w:numPr>
-      </w:pPr>
-      <w:r>
-        <w:rPr>
-          <w:rFonts w:hint="eastAsia"/>
-        </w:rPr>
-        <w:t>如何使用</w:t>
-      </w:r>
-      <w:r>
-        <w:rPr>
-          <w:rFonts w:hint="eastAsia"/>
-        </w:rPr>
-        <w:t>B</w:t>
-      </w:r>
-      <w:r>
-        <w:t>ackgroundworker</w:t>
-      </w:r>
-      <w:r>
-        <w:rPr>
-          <w:rFonts w:hint="eastAsia"/>
-        </w:rPr>
-        <w:t>组件</w:t>
+        <w:t>应用程序中调用</w:t>
+      </w:r>
+      <w:r>
+        <w:rPr>
+          <w:rFonts w:hint="eastAsia"/>
+        </w:rPr>
+        <w:t>WIN</w:t>
+      </w:r>
+      <w:r>
+        <w:t>32</w:t>
+      </w:r>
+      <w:r>
+        <w:rPr>
+          <w:rFonts w:hint="eastAsia"/>
+        </w:rPr>
+        <w:t>API</w:t>
       </w:r>
     </w:p>
     <w:p>
@@ -19095,429 +19842,11 @@
         <w:pStyle w:val="a3"/>
         <w:numPr>
           <w:ilvl w:val="0"/>
-          <w:numId w:val="42"/>
+          <w:numId w:val="46"/>
         </w:numPr>
         <w:ind w:firstLineChars="0"/>
       </w:pPr>
-      <w:r>
-        <w:t>System.ComponentModel</w:t>
-      </w:r>
-      <w:r>
-        <w:t>.</w:t>
-      </w:r>
-      <w:r>
-        <w:t>BackgroundWorker</w:t>
-      </w:r>
-    </w:p>
-    <w:p>
-      <w:pPr>
-        <w:pStyle w:val="2"/>
-        <w:numPr>
-          <w:ilvl w:val="0"/>
-          <w:numId w:val="4"/>
-        </w:numPr>
-      </w:pPr>
-      <w:r>
-        <w:rPr>
-          <w:rFonts w:hint="eastAsia"/>
-        </w:rPr>
-        <w:t>如何使用定时器来周期性</w:t>
-      </w:r>
-      <w:r>
-        <w:rPr>
-          <w:rFonts w:hint="eastAsia"/>
-        </w:rPr>
-        <w:t>更新</w:t>
-      </w:r>
-      <w:r>
-        <w:rPr>
-          <w:rFonts w:hint="eastAsia"/>
-        </w:rPr>
-        <w:t>UI</w:t>
-      </w:r>
-      <w:r>
-        <w:rPr>
-          <w:rFonts w:hint="eastAsia"/>
-        </w:rPr>
-        <w:t>界面</w:t>
-      </w:r>
-    </w:p>
-    <w:p>
-      <w:pPr>
-        <w:pStyle w:val="a3"/>
-        <w:numPr>
-          <w:ilvl w:val="0"/>
-          <w:numId w:val="43"/>
-        </w:numPr>
-        <w:ind w:firstLineChars="0"/>
-      </w:pPr>
-      <w:r>
-        <w:t>DispatcherTimer</w:t>
-      </w:r>
-    </w:p>
-    <w:p>
-      <w:pPr>
-        <w:pStyle w:val="2"/>
-        <w:numPr>
-          <w:ilvl w:val="0"/>
-          <w:numId w:val="4"/>
-        </w:numPr>
-      </w:pPr>
-      <w:r>
-        <w:rPr>
-          <w:rFonts w:hint="eastAsia"/>
-        </w:rPr>
-        <w:t>如何在</w:t>
-      </w:r>
-      <w:r>
-        <w:rPr>
-          <w:rFonts w:hint="eastAsia"/>
-        </w:rPr>
-        <w:t>W</w:t>
-      </w:r>
-      <w:r>
-        <w:t>PF</w:t>
-      </w:r>
-      <w:r>
-        <w:rPr>
-          <w:rFonts w:hint="eastAsia"/>
-        </w:rPr>
-        <w:t>应用程序中</w:t>
-      </w:r>
-      <w:r>
-        <w:rPr>
-          <w:rFonts w:hint="eastAsia"/>
-        </w:rPr>
-        <w:t>驻留</w:t>
-      </w:r>
-      <w:r>
-        <w:rPr>
-          <w:rFonts w:hint="eastAsia"/>
-        </w:rPr>
-        <w:t>W</w:t>
-      </w:r>
-      <w:r>
-        <w:t>inForm</w:t>
-      </w:r>
-      <w:r>
-        <w:rPr>
-          <w:rFonts w:hint="eastAsia"/>
-        </w:rPr>
-        <w:t>控件</w:t>
-      </w:r>
-    </w:p>
-    <w:p>
-      <w:pPr>
-        <w:pStyle w:val="a3"/>
-        <w:numPr>
-          <w:ilvl w:val="0"/>
-          <w:numId w:val="44"/>
-        </w:numPr>
-        <w:ind w:firstLineChars="0"/>
-      </w:pPr>
-      <w:r>
-        <w:t>System.Windows.Forms.Integration</w:t>
-      </w:r>
-      <w:r>
-        <w:rPr>
-          <w:rFonts w:hint="eastAsia"/>
-        </w:rPr>
-        <w:t>.</w:t>
-      </w:r>
-      <w:r>
-        <w:t>WindowsFormsHost</w:t>
-      </w:r>
-    </w:p>
-    <w:p>
-      <w:pPr>
-        <w:pStyle w:val="a3"/>
-        <w:numPr>
-          <w:ilvl w:val="0"/>
-          <w:numId w:val="44"/>
-        </w:numPr>
-        <w:ind w:firstLineChars="0"/>
-      </w:pPr>
-      <w:r>
-        <w:rPr>
-          <w:rFonts w:hint="eastAsia"/>
-        </w:rPr>
-        <w:t>在WPF中驻留一个或者多个</w:t>
-      </w:r>
-      <w:r>
-        <w:t>WinForm</w:t>
-      </w:r>
-      <w:r>
-        <w:rPr>
-          <w:rFonts w:hint="eastAsia"/>
-        </w:rPr>
-        <w:t>控件</w:t>
-      </w:r>
-    </w:p>
-    <w:p>
-      <w:pPr>
-        <w:pStyle w:val="a3"/>
-        <w:numPr>
-          <w:ilvl w:val="0"/>
-          <w:numId w:val="44"/>
-        </w:numPr>
-        <w:ind w:firstLineChars="0"/>
-      </w:pPr>
-      <w:r>
-        <w:rPr>
-          <w:rFonts w:hint="eastAsia"/>
-        </w:rPr>
-        <w:t>在WPF元素中驻留一个或者多个复合控件</w:t>
-      </w:r>
-    </w:p>
-    <w:p>
-      <w:pPr>
-        <w:pStyle w:val="a3"/>
-        <w:numPr>
-          <w:ilvl w:val="0"/>
-          <w:numId w:val="44"/>
-        </w:numPr>
-        <w:ind w:firstLineChars="0"/>
-      </w:pPr>
-      <w:r>
-        <w:rPr>
-          <w:rFonts w:hint="eastAsia"/>
-        </w:rPr>
-        <w:t>在WPF中驻留一个或者多个ActiveX控件</w:t>
-      </w:r>
-    </w:p>
-    <w:p>
-      <w:pPr>
-        <w:pStyle w:val="a3"/>
-        <w:numPr>
-          <w:ilvl w:val="0"/>
-          <w:numId w:val="44"/>
-        </w:numPr>
-        <w:ind w:firstLineChars="0"/>
-      </w:pPr>
-      <w:r>
-        <w:rPr>
-          <w:rFonts w:hint="eastAsia"/>
-        </w:rPr>
-        <w:t>一个使用WPF、另一个使用</w:t>
-      </w:r>
-      <w:r>
-        <w:t>WinForm</w:t>
-      </w:r>
-      <w:r>
-        <w:rPr>
-          <w:rFonts w:hint="eastAsia"/>
-        </w:rPr>
-        <w:t>相互交互的两个控件</w:t>
-      </w:r>
-    </w:p>
-    <w:p>
-      <w:pPr>
-        <w:pStyle w:val="a3"/>
-        <w:numPr>
-          <w:ilvl w:val="0"/>
-          <w:numId w:val="44"/>
-        </w:numPr>
-        <w:ind w:firstLineChars="0"/>
-      </w:pPr>
-      <w:r>
-        <w:rPr>
-          <w:rFonts w:hint="eastAsia"/>
-        </w:rPr>
-        <w:t>不支持多级混合控件</w:t>
-      </w:r>
-    </w:p>
-    <w:p>
-      <w:pPr>
-        <w:pStyle w:val="2"/>
-        <w:numPr>
-          <w:ilvl w:val="0"/>
-          <w:numId w:val="4"/>
-        </w:numPr>
-      </w:pPr>
-      <w:r>
-        <w:rPr>
-          <w:rFonts w:hint="eastAsia"/>
-        </w:rPr>
-        <w:t>如何在</w:t>
-      </w:r>
-      <w:r>
-        <w:rPr>
-          <w:rFonts w:hint="eastAsia"/>
-        </w:rPr>
-        <w:t>W</w:t>
-      </w:r>
-      <w:r>
-        <w:t>inForm</w:t>
-      </w:r>
-      <w:r>
-        <w:rPr>
-          <w:rFonts w:hint="eastAsia"/>
-        </w:rPr>
-        <w:t>应用程序中驻留</w:t>
-      </w:r>
-      <w:r>
-        <w:rPr>
-          <w:rFonts w:hint="eastAsia"/>
-        </w:rPr>
-        <w:t>W</w:t>
-      </w:r>
-      <w:r>
-        <w:t>PF</w:t>
-      </w:r>
-      <w:r>
-        <w:rPr>
-          <w:rFonts w:hint="eastAsia"/>
-        </w:rPr>
-        <w:t>控件</w:t>
-      </w:r>
-    </w:p>
-    <w:p>
-      <w:pPr>
-        <w:pStyle w:val="a3"/>
-        <w:numPr>
-          <w:ilvl w:val="0"/>
-          <w:numId w:val="45"/>
-        </w:numPr>
-        <w:ind w:firstLineChars="0"/>
-      </w:pPr>
-      <w:r>
-        <w:t>PresentationCore</w:t>
-      </w:r>
-    </w:p>
-    <w:p>
-      <w:pPr>
-        <w:pStyle w:val="a3"/>
-        <w:numPr>
-          <w:ilvl w:val="0"/>
-          <w:numId w:val="45"/>
-        </w:numPr>
-        <w:ind w:firstLineChars="0"/>
-      </w:pPr>
-      <w:r>
-        <w:t>PresentationFramework</w:t>
-      </w:r>
-    </w:p>
-    <w:p>
-      <w:pPr>
-        <w:pStyle w:val="a3"/>
-        <w:numPr>
-          <w:ilvl w:val="0"/>
-          <w:numId w:val="45"/>
-        </w:numPr>
-        <w:ind w:firstLineChars="0"/>
-      </w:pPr>
-      <w:r>
-        <w:t>System.Xaml</w:t>
-      </w:r>
-    </w:p>
-    <w:p>
-      <w:pPr>
-        <w:pStyle w:val="a3"/>
-        <w:numPr>
-          <w:ilvl w:val="0"/>
-          <w:numId w:val="45"/>
-        </w:numPr>
-        <w:ind w:firstLineChars="0"/>
-      </w:pPr>
-      <w:r>
-        <w:t>UIAutomationProvider</w:t>
-      </w:r>
-    </w:p>
-    <w:p>
-      <w:pPr>
-        <w:pStyle w:val="a3"/>
-        <w:numPr>
-          <w:ilvl w:val="0"/>
-          <w:numId w:val="45"/>
-        </w:numPr>
-        <w:ind w:firstLineChars="0"/>
-      </w:pPr>
-      <w:r>
-        <w:t>WindowsBase</w:t>
-      </w:r>
-    </w:p>
-    <w:p>
-      <w:pPr>
-        <w:pStyle w:val="a3"/>
-        <w:numPr>
-          <w:ilvl w:val="0"/>
-          <w:numId w:val="45"/>
-        </w:numPr>
-        <w:ind w:firstLineChars="0"/>
-      </w:pPr>
-      <w:r>
-        <w:t>WindowsFormsIntegration</w:t>
-      </w:r>
-    </w:p>
-    <w:p>
-      <w:pPr>
-        <w:pStyle w:val="a3"/>
-        <w:numPr>
-          <w:ilvl w:val="0"/>
-          <w:numId w:val="45"/>
-        </w:numPr>
-        <w:ind w:firstLineChars="0"/>
-      </w:pPr>
-      <w:r>
-        <w:t>WpfControlLibrary1</w:t>
-      </w:r>
-    </w:p>
-    <w:p>
-      <w:pPr>
-        <w:pStyle w:val="2"/>
-        <w:numPr>
-          <w:ilvl w:val="0"/>
-          <w:numId w:val="4"/>
-        </w:numPr>
-      </w:pPr>
-      <w:r>
-        <w:rPr>
-          <w:rFonts w:hint="eastAsia"/>
-        </w:rPr>
-        <w:lastRenderedPageBreak/>
-        <w:t>如何在</w:t>
-      </w:r>
-      <w:r>
-        <w:rPr>
-          <w:rFonts w:hint="eastAsia"/>
-        </w:rPr>
-        <w:t>W</w:t>
-      </w:r>
-      <w:r>
-        <w:t>PF</w:t>
-      </w:r>
-      <w:r>
-        <w:rPr>
-          <w:rFonts w:hint="eastAsia"/>
-        </w:rPr>
-        <w:t>应用程序中调用</w:t>
-      </w:r>
-      <w:r>
-        <w:rPr>
-          <w:rFonts w:hint="eastAsia"/>
-        </w:rPr>
-        <w:t>WIN</w:t>
-      </w:r>
-      <w:r>
-        <w:t>32</w:t>
-      </w:r>
-      <w:r>
-        <w:rPr>
-          <w:rFonts w:hint="eastAsia"/>
-        </w:rPr>
-        <w:t>API</w:t>
-      </w:r>
-    </w:p>
-    <w:p>
-      <w:pPr>
-        <w:pStyle w:val="a3"/>
-        <w:numPr>
-          <w:ilvl w:val="0"/>
-          <w:numId w:val="46"/>
-        </w:numPr>
-        <w:ind w:firstLineChars="0"/>
-      </w:pPr>
-      <w:hyperlink r:id="rId31" w:history="1">
+      <w:hyperlink r:id="rId33" w:history="1">
         <w:r>
           <w:rPr>
             <w:rFonts w:hint="eastAsia"/>

--- a/WPF经典编程实例-课程大纲.docx
+++ b/WPF经典编程实例-课程大纲.docx
@@ -18087,6 +18087,9 @@
           <w:ilvl w:val="0"/>
           <w:numId w:val="4"/>
         </w:numPr>
+        <w:rPr>
+          <w:rFonts w:hint="eastAsia"/>
+        </w:rPr>
       </w:pPr>
       <w:r>
         <w:rPr>
@@ -18122,18 +18125,810 @@
     </w:p>
     <w:p>
       <w:pPr>
-        <w:rPr>
-          <w:rFonts w:hint="eastAsia"/>
-        </w:rPr>
-      </w:pPr>
-      <w:r>
-        <w:rPr>
-          <w:rFonts w:hint="eastAsia"/>
-        </w:rPr>
+        <w:pStyle w:val="a3"/>
+        <w:numPr>
+          <w:ilvl w:val="1"/>
+          <w:numId w:val="4"/>
+        </w:numPr>
+        <w:ind w:firstLineChars="0"/>
+      </w:pPr>
+      <w:r>
+        <w:t xml:space="preserve">      </w:t>
+      </w:r>
+      <w:r>
         <w:t xml:space="preserve"> </w:t>
       </w:r>
       <w:r>
+        <w:rPr>
+          <w:rFonts w:hint="eastAsia"/>
+        </w:rPr>
+        <w:t>解决方案 右键 》》添加 》》新建项目 》》</w:t>
+      </w:r>
+    </w:p>
+    <w:p>
+      <w:r>
+        <w:rPr>
+          <w:rFonts w:hint="eastAsia"/>
+        </w:rPr>
+        <w:t xml:space="preserve"> </w:t>
+      </w:r>
+      <w:r>
         <w:t xml:space="preserve">                    </w:t>
+      </w:r>
+      <w:r>
+        <w:rPr>
+          <w:rFonts w:hint="eastAsia"/>
+        </w:rPr>
+        <w:t>语言：C#</w:t>
+      </w:r>
+      <w:r>
+        <w:t xml:space="preserve"> </w:t>
+      </w:r>
+      <w:r>
+        <w:rPr>
+          <w:rFonts w:hint="eastAsia"/>
+        </w:rPr>
+        <w:t>，平台：Windows，项目类型：库 》》</w:t>
+      </w:r>
+    </w:p>
+    <w:p>
+      <w:r>
+        <w:rPr>
+          <w:rFonts w:hint="eastAsia"/>
+        </w:rPr>
+        <w:t xml:space="preserve"> </w:t>
+      </w:r>
+      <w:r>
+        <w:t xml:space="preserve">                    </w:t>
+      </w:r>
+      <w:r>
+        <w:rPr>
+          <w:rFonts w:hint="eastAsia"/>
+        </w:rPr>
+        <w:t>选择 类库（.</w:t>
+      </w:r>
+      <w:r>
+        <w:t>N</w:t>
+      </w:r>
+      <w:r>
+        <w:rPr>
+          <w:rFonts w:hint="eastAsia"/>
+        </w:rPr>
+        <w:t>ET</w:t>
+      </w:r>
+      <w:r>
+        <w:t xml:space="preserve"> Framework</w:t>
+      </w:r>
+      <w:r>
+        <w:rPr>
+          <w:rFonts w:hint="eastAsia"/>
+        </w:rPr>
+        <w:t>）</w:t>
+      </w:r>
+      <w:r>
+        <w:rPr>
+          <w:rFonts w:hint="eastAsia"/>
+        </w:rPr>
+        <w:t xml:space="preserve"> 》》创建</w:t>
+      </w:r>
+      <w:r>
+        <w:rPr>
+          <w:rFonts w:hint="eastAsia"/>
+        </w:rPr>
+        <w:t xml:space="preserve"> </w:t>
+      </w:r>
+      <w:r>
+        <w:rPr>
+          <w:rFonts w:hint="eastAsia"/>
+          <w:highlight w:val="yellow"/>
+        </w:rPr>
+        <w:t>ClassLibrary</w:t>
+      </w:r>
+      <w:r>
+        <w:rPr>
+          <w:highlight w:val="yellow"/>
+        </w:rPr>
+        <w:t>1</w:t>
+      </w:r>
+      <w:r>
+        <w:rPr>
+          <w:rFonts w:hint="eastAsia"/>
+        </w:rPr>
+        <w:t>项目</w:t>
+      </w:r>
+    </w:p>
+    <w:p>
+      <w:r>
+        <w:rPr>
+          <w:rFonts w:hint="eastAsia"/>
+        </w:rPr>
+        <w:t xml:space="preserve"> </w:t>
+      </w:r>
+      <w:r>
+        <w:t xml:space="preserve">                     </w:t>
+      </w:r>
+      <w:r>
+        <w:rPr>
+          <w:rFonts w:hint="eastAsia"/>
+        </w:rPr>
+        <w:t>删除默认创建的Class</w:t>
+      </w:r>
+      <w:r>
+        <w:t>1</w:t>
+      </w:r>
+      <w:r>
+        <w:rPr>
+          <w:rFonts w:hint="eastAsia"/>
+        </w:rPr>
+        <w:t>类</w:t>
+      </w:r>
+      <w:r>
+        <w:rPr>
+          <w:rFonts w:hint="eastAsia"/>
+        </w:rPr>
+        <w:t xml:space="preserve"> </w:t>
+      </w:r>
+      <w:r>
+        <w:t>–</w:t>
+      </w:r>
+    </w:p>
+    <w:p>
+      <w:pPr>
+        <w:jc w:val="center"/>
+      </w:pPr>
+      <w:r>
+        <w:rPr>
+          <w:noProof/>
+        </w:rPr>
+        <w:drawing>
+          <wp:inline distT="0" distB="0" distL="0" distR="0" wp14:anchorId="165FE4D1" wp14:editId="2DD86F62">
+            <wp:extent cx="2039815" cy="1610108"/>
+            <wp:effectExtent l="0" t="0" r="0" b="0"/>
+            <wp:docPr id="22" name="图片 22"/>
+            <wp:cNvGraphicFramePr>
+              <a:graphicFrameLocks xmlns:a="http://schemas.openxmlformats.org/drawingml/2006/main" noChangeAspect="1"/>
+            </wp:cNvGraphicFramePr>
+            <a:graphic xmlns:a="http://schemas.openxmlformats.org/drawingml/2006/main">
+              <a:graphicData uri="http://schemas.openxmlformats.org/drawingml/2006/picture">
+                <pic:pic xmlns:pic="http://schemas.openxmlformats.org/drawingml/2006/picture">
+                  <pic:nvPicPr>
+                    <pic:cNvPr id="1" name=""/>
+                    <pic:cNvPicPr/>
+                  </pic:nvPicPr>
+                  <pic:blipFill>
+                    <a:blip r:embed="rId33"/>
+                    <a:stretch>
+                      <a:fillRect/>
+                    </a:stretch>
+                  </pic:blipFill>
+                  <pic:spPr>
+                    <a:xfrm>
+                      <a:off x="0" y="0"/>
+                      <a:ext cx="2045451" cy="1614557"/>
+                    </a:xfrm>
+                    <a:prstGeom prst="rect">
+                      <a:avLst/>
+                    </a:prstGeom>
+                  </pic:spPr>
+                </pic:pic>
+              </a:graphicData>
+            </a:graphic>
+          </wp:inline>
+        </w:drawing>
+      </w:r>
+    </w:p>
+    <w:p>
+      <w:pPr>
+        <w:ind w:firstLineChars="500" w:firstLine="1050"/>
+        <w:rPr>
+          <w:color w:val="FF0000"/>
+        </w:rPr>
+      </w:pPr>
+      <w:r>
+        <w:rPr>
+          <w:rFonts w:hint="eastAsia"/>
+        </w:rPr>
+        <w:t>所有</w:t>
+      </w:r>
+      <w:r>
+        <w:rPr>
+          <w:rFonts w:hint="eastAsia"/>
+        </w:rPr>
+        <w:t>图片</w:t>
+      </w:r>
+      <w:r>
+        <w:rPr>
+          <w:rFonts w:hint="eastAsia"/>
+        </w:rPr>
+        <w:t xml:space="preserve"> </w:t>
+      </w:r>
+      <w:r>
+        <w:rPr>
+          <w:rFonts w:hint="eastAsia"/>
+        </w:rPr>
+        <w:t>属性的 生成操作</w:t>
+      </w:r>
+      <w:r>
+        <w:rPr>
+          <w:rFonts w:hint="eastAsia"/>
+        </w:rPr>
+        <w:t xml:space="preserve"> </w:t>
+      </w:r>
+      <w:r>
+        <w:rPr>
+          <w:rFonts w:hint="eastAsia"/>
+        </w:rPr>
+        <w:t>改为</w:t>
+      </w:r>
+      <w:r>
+        <w:rPr>
+          <w:rFonts w:hint="eastAsia"/>
+          <w:color w:val="FF0000"/>
+        </w:rPr>
+        <w:t>Resource</w:t>
+      </w:r>
+      <w:r>
+        <w:rPr>
+          <w:rFonts w:hint="eastAsia"/>
+          <w:color w:val="FF0000"/>
+        </w:rPr>
+        <w:t>。</w:t>
+      </w:r>
+    </w:p>
+    <w:p>
+      <w:pPr>
+        <w:ind w:firstLineChars="500" w:firstLine="1050"/>
+        <w:rPr>
+          <w:rFonts w:hint="eastAsia"/>
+          <w:color w:val="FF0000"/>
+        </w:rPr>
+      </w:pPr>
+    </w:p>
+    <w:p>
+      <w:pPr>
+        <w:ind w:firstLineChars="500" w:firstLine="1050"/>
+        <w:rPr>
+          <w:color w:val="FF0000"/>
+        </w:rPr>
+      </w:pPr>
+    </w:p>
+    <w:p>
+      <w:pPr>
+        <w:pStyle w:val="a3"/>
+        <w:numPr>
+          <w:ilvl w:val="1"/>
+          <w:numId w:val="4"/>
+        </w:numPr>
+        <w:ind w:firstLineChars="0"/>
+        <w:rPr>
+          <w:color w:val="FF0000"/>
+        </w:rPr>
+      </w:pPr>
+      <w:r>
+        <w:rPr>
+          <w:rFonts w:hint="eastAsia"/>
+          <w:color w:val="FF0000"/>
+        </w:rPr>
+        <w:t xml:space="preserve"> </w:t>
+      </w:r>
+      <w:r>
+        <w:rPr>
+          <w:color w:val="FF0000"/>
+        </w:rPr>
+        <w:t xml:space="preserve">   </w:t>
+      </w:r>
+      <w:r>
+        <w:rPr>
+          <w:rFonts w:hint="eastAsia"/>
+          <w:color w:val="FF0000"/>
+        </w:rPr>
+        <w:t>现在 ，</w:t>
+      </w:r>
+      <w:r>
+        <w:rPr>
+          <w:rFonts w:hint="eastAsia"/>
+          <w:color w:val="FF0000"/>
+          <w:highlight w:val="yellow"/>
+        </w:rPr>
+        <w:t>Demo</w:t>
+      </w:r>
+      <w:r>
+        <w:rPr>
+          <w:color w:val="FF0000"/>
+          <w:highlight w:val="yellow"/>
+        </w:rPr>
+        <w:t>67</w:t>
+      </w:r>
+      <w:r>
+        <w:rPr>
+          <w:rFonts w:hint="eastAsia"/>
+          <w:color w:val="FF0000"/>
+        </w:rPr>
+        <w:t>需要使用该资源 ，右键Demo</w:t>
+      </w:r>
+      <w:r>
+        <w:rPr>
+          <w:color w:val="FF0000"/>
+        </w:rPr>
+        <w:t>67</w:t>
+      </w:r>
+      <w:r>
+        <w:rPr>
+          <w:rFonts w:hint="eastAsia"/>
+          <w:color w:val="FF0000"/>
+        </w:rPr>
+        <w:t xml:space="preserve">项目 </w:t>
+      </w:r>
+      <w:r>
+        <w:rPr>
+          <w:rFonts w:hint="eastAsia"/>
+          <w:color w:val="5B9BD5" w:themeColor="accent1"/>
+        </w:rPr>
+        <w:t>添加引用</w:t>
+      </w:r>
+    </w:p>
+    <w:p>
+      <w:pPr>
+        <w:ind w:firstLineChars="500" w:firstLine="1050"/>
+        <w:rPr>
+          <w:color w:val="FF0000"/>
+        </w:rPr>
+      </w:pPr>
+      <w:r>
+        <w:rPr>
+          <w:noProof/>
+        </w:rPr>
+        <w:drawing>
+          <wp:inline distT="0" distB="0" distL="0" distR="0" wp14:anchorId="6E530EF8" wp14:editId="4C5821C3">
+            <wp:extent cx="4166902" cy="1647093"/>
+            <wp:effectExtent l="0" t="0" r="0" b="0"/>
+            <wp:docPr id="23" name="图片 23"/>
+            <wp:cNvGraphicFramePr>
+              <a:graphicFrameLocks xmlns:a="http://schemas.openxmlformats.org/drawingml/2006/main" noChangeAspect="1"/>
+            </wp:cNvGraphicFramePr>
+            <a:graphic xmlns:a="http://schemas.openxmlformats.org/drawingml/2006/main">
+              <a:graphicData uri="http://schemas.openxmlformats.org/drawingml/2006/picture">
+                <pic:pic xmlns:pic="http://schemas.openxmlformats.org/drawingml/2006/picture">
+                  <pic:nvPicPr>
+                    <pic:cNvPr id="1" name=""/>
+                    <pic:cNvPicPr/>
+                  </pic:nvPicPr>
+                  <pic:blipFill>
+                    <a:blip r:embed="rId34"/>
+                    <a:stretch>
+                      <a:fillRect/>
+                    </a:stretch>
+                  </pic:blipFill>
+                  <pic:spPr>
+                    <a:xfrm>
+                      <a:off x="0" y="0"/>
+                      <a:ext cx="4171250" cy="1648812"/>
+                    </a:xfrm>
+                    <a:prstGeom prst="rect">
+                      <a:avLst/>
+                    </a:prstGeom>
+                  </pic:spPr>
+                </pic:pic>
+              </a:graphicData>
+            </a:graphic>
+          </wp:inline>
+        </w:drawing>
+      </w:r>
+    </w:p>
+    <w:p>
+      <w:pPr>
+        <w:ind w:firstLineChars="500" w:firstLine="1050"/>
+        <w:rPr>
+          <w:color w:val="FF0000"/>
+        </w:rPr>
+      </w:pPr>
+      <w:r>
+        <w:rPr>
+          <w:rFonts w:hint="eastAsia"/>
+          <w:color w:val="FF0000"/>
+        </w:rPr>
+        <w:t>MainWindow</w:t>
+      </w:r>
+      <w:r>
+        <w:rPr>
+          <w:color w:val="FF0000"/>
+        </w:rPr>
+        <w:t>.</w:t>
+      </w:r>
+      <w:r>
+        <w:rPr>
+          <w:rFonts w:hint="eastAsia"/>
+          <w:color w:val="FF0000"/>
+        </w:rPr>
+        <w:t>xaml</w:t>
+      </w:r>
+      <w:r>
+        <w:rPr>
+          <w:color w:val="FF0000"/>
+        </w:rPr>
+        <w:t xml:space="preserve"> </w:t>
+      </w:r>
+      <w:r>
+        <w:rPr>
+          <w:rFonts w:hint="eastAsia"/>
+          <w:color w:val="FF0000"/>
+        </w:rPr>
+        <w:t>加入空间Image</w:t>
+      </w:r>
+      <w:r>
+        <w:rPr>
+          <w:color w:val="FF0000"/>
+        </w:rPr>
+        <w:t xml:space="preserve"> </w:t>
+      </w:r>
+      <w:r>
+        <w:rPr>
+          <w:rFonts w:hint="eastAsia"/>
+          <w:color w:val="FF0000"/>
+        </w:rPr>
+        <w:t>--</w:t>
+      </w:r>
+      <w:r>
+        <w:rPr>
+          <w:color w:val="FF0000"/>
+        </w:rPr>
+        <w:t xml:space="preserve"> </w:t>
+      </w:r>
+      <w:r>
+        <w:rPr>
+          <w:rFonts w:hint="eastAsia"/>
+          <w:color w:val="FF0000"/>
+        </w:rPr>
+        <w:t>需要手动添加Source</w:t>
+      </w:r>
+      <w:r>
+        <w:rPr>
+          <w:color w:val="FF0000"/>
+        </w:rPr>
+        <w:t xml:space="preserve">  </w:t>
+      </w:r>
+    </w:p>
+    <w:p>
+      <w:pPr>
+        <w:ind w:firstLineChars="600" w:firstLine="1140"/>
+        <w:rPr>
+          <w:rFonts w:ascii="新宋体" w:eastAsia="新宋体" w:cs="新宋体"/>
+          <w:color w:val="0000FF"/>
+          <w:kern w:val="0"/>
+          <w:sz w:val="19"/>
+          <w:szCs w:val="19"/>
+        </w:rPr>
+      </w:pPr>
+      <w:r>
+        <w:rPr>
+          <w:rFonts w:ascii="新宋体" w:eastAsia="新宋体" w:cs="新宋体"/>
+          <w:color w:val="FF0000"/>
+          <w:kern w:val="0"/>
+          <w:sz w:val="19"/>
+          <w:szCs w:val="19"/>
+        </w:rPr>
+        <w:t>Source</w:t>
+      </w:r>
+      <w:r>
+        <w:rPr>
+          <w:rFonts w:ascii="新宋体" w:eastAsia="新宋体" w:cs="新宋体"/>
+          <w:color w:val="0000FF"/>
+          <w:kern w:val="0"/>
+          <w:sz w:val="19"/>
+          <w:szCs w:val="19"/>
+        </w:rPr>
+        <w:t>="/ClassLibrary1;component/Images/pic1.jpg"</w:t>
+      </w:r>
+    </w:p>
+    <w:p>
+      <w:pPr>
+        <w:ind w:firstLineChars="600" w:firstLine="1140"/>
+        <w:rPr>
+          <w:rFonts w:ascii="新宋体" w:eastAsia="新宋体" w:cs="新宋体"/>
+          <w:color w:val="0000FF"/>
+          <w:kern w:val="0"/>
+          <w:sz w:val="19"/>
+          <w:szCs w:val="19"/>
+        </w:rPr>
+      </w:pPr>
+      <w:r>
+        <w:rPr>
+          <w:rFonts w:ascii="新宋体" w:eastAsia="新宋体" w:cs="新宋体" w:hint="eastAsia"/>
+          <w:color w:val="0000FF"/>
+          <w:kern w:val="0"/>
+          <w:sz w:val="19"/>
+          <w:szCs w:val="19"/>
+        </w:rPr>
+        <w:t>/库名;</w:t>
+      </w:r>
+      <w:r>
+        <w:rPr>
+          <w:rFonts w:ascii="新宋体" w:eastAsia="新宋体" w:cs="新宋体"/>
+          <w:color w:val="0000FF"/>
+          <w:kern w:val="0"/>
+          <w:sz w:val="19"/>
+          <w:szCs w:val="19"/>
+        </w:rPr>
+        <w:t>component</w:t>
+      </w:r>
+      <w:r>
+        <w:rPr>
+          <w:rFonts w:ascii="新宋体" w:eastAsia="新宋体" w:cs="新宋体" w:hint="eastAsia"/>
+          <w:color w:val="0000FF"/>
+          <w:kern w:val="0"/>
+          <w:sz w:val="19"/>
+          <w:szCs w:val="19"/>
+        </w:rPr>
+        <w:t>/文件夹/图片名</w:t>
+      </w:r>
+    </w:p>
+    <w:p>
+      <w:pPr>
+        <w:ind w:firstLineChars="600" w:firstLine="1140"/>
+        <w:rPr>
+          <w:rFonts w:ascii="新宋体" w:eastAsia="新宋体" w:cs="新宋体"/>
+          <w:color w:val="0000FF"/>
+          <w:kern w:val="0"/>
+          <w:sz w:val="19"/>
+          <w:szCs w:val="19"/>
+        </w:rPr>
+      </w:pPr>
+    </w:p>
+    <w:p>
+      <w:pPr>
+        <w:pStyle w:val="a3"/>
+        <w:numPr>
+          <w:ilvl w:val="1"/>
+          <w:numId w:val="4"/>
+        </w:numPr>
+        <w:ind w:firstLineChars="0" w:firstLine="0"/>
+        <w:rPr>
+          <w:rFonts w:ascii="新宋体" w:eastAsia="新宋体" w:cs="新宋体"/>
+          <w:color w:val="385623" w:themeColor="accent6" w:themeShade="80"/>
+          <w:kern w:val="0"/>
+          <w:sz w:val="19"/>
+          <w:szCs w:val="19"/>
+        </w:rPr>
+      </w:pPr>
+      <w:r>
+        <w:rPr>
+          <w:rFonts w:ascii="新宋体" w:eastAsia="新宋体" w:cs="新宋体" w:hint="eastAsia"/>
+          <w:color w:val="0000FF"/>
+          <w:kern w:val="0"/>
+          <w:sz w:val="19"/>
+          <w:szCs w:val="19"/>
+        </w:rPr>
+        <w:t xml:space="preserve"> </w:t>
+      </w:r>
+      <w:r>
+        <w:rPr>
+          <w:rFonts w:ascii="新宋体" w:eastAsia="新宋体" w:cs="新宋体"/>
+          <w:color w:val="0000FF"/>
+          <w:kern w:val="0"/>
+          <w:sz w:val="19"/>
+          <w:szCs w:val="19"/>
+        </w:rPr>
+        <w:t xml:space="preserve"> </w:t>
+      </w:r>
+      <w:r>
+        <w:rPr>
+          <w:rFonts w:ascii="新宋体" w:eastAsia="新宋体" w:cs="新宋体" w:hint="eastAsia"/>
+          <w:color w:val="385623" w:themeColor="accent6" w:themeShade="80"/>
+          <w:kern w:val="0"/>
+          <w:sz w:val="19"/>
+          <w:szCs w:val="19"/>
+        </w:rPr>
+        <w:t>想要更换图片，可以就更换ClassLibrary1</w:t>
+      </w:r>
+      <w:r>
+        <w:rPr>
+          <w:rFonts w:ascii="新宋体" w:eastAsia="新宋体" w:cs="新宋体"/>
+          <w:color w:val="385623" w:themeColor="accent6" w:themeShade="80"/>
+          <w:kern w:val="0"/>
+          <w:sz w:val="19"/>
+          <w:szCs w:val="19"/>
+        </w:rPr>
+        <w:t xml:space="preserve"> </w:t>
+      </w:r>
+      <w:r>
+        <w:rPr>
+          <w:rFonts w:ascii="新宋体" w:eastAsia="新宋体" w:cs="新宋体" w:hint="eastAsia"/>
+          <w:color w:val="385623" w:themeColor="accent6" w:themeShade="80"/>
+          <w:kern w:val="0"/>
+          <w:sz w:val="19"/>
+          <w:szCs w:val="19"/>
+        </w:rPr>
+        <w:t>项目的图片 然后重命名一致</w:t>
+      </w:r>
+    </w:p>
+    <w:p>
+      <w:pPr>
+        <w:pStyle w:val="a3"/>
+        <w:ind w:left="780" w:firstLineChars="400" w:firstLine="760"/>
+        <w:rPr>
+          <w:rFonts w:ascii="新宋体" w:eastAsia="新宋体" w:cs="新宋体"/>
+          <w:color w:val="385623" w:themeColor="accent6" w:themeShade="80"/>
+          <w:kern w:val="0"/>
+          <w:sz w:val="19"/>
+          <w:szCs w:val="19"/>
+        </w:rPr>
+      </w:pPr>
+      <w:r>
+        <w:rPr>
+          <w:rFonts w:ascii="新宋体" w:eastAsia="新宋体" w:cs="新宋体" w:hint="eastAsia"/>
+          <w:color w:val="385623" w:themeColor="accent6" w:themeShade="80"/>
+          <w:kern w:val="0"/>
+          <w:sz w:val="19"/>
+          <w:szCs w:val="19"/>
+        </w:rPr>
+        <w:t>***图片的属性 生成操作要改为Resource</w:t>
+      </w:r>
+    </w:p>
+    <w:p>
+      <w:pPr>
+        <w:pStyle w:val="a3"/>
+        <w:ind w:left="780" w:firstLineChars="400" w:firstLine="760"/>
+        <w:rPr>
+          <w:rFonts w:ascii="新宋体" w:eastAsia="新宋体" w:cs="新宋体"/>
+          <w:color w:val="385623" w:themeColor="accent6" w:themeShade="80"/>
+          <w:kern w:val="0"/>
+          <w:sz w:val="19"/>
+          <w:szCs w:val="19"/>
+        </w:rPr>
+      </w:pPr>
+      <w:r>
+        <w:rPr>
+          <w:rFonts w:ascii="新宋体" w:eastAsia="新宋体" w:cs="新宋体" w:hint="eastAsia"/>
+          <w:color w:val="385623" w:themeColor="accent6" w:themeShade="80"/>
+          <w:kern w:val="0"/>
+          <w:sz w:val="19"/>
+          <w:szCs w:val="19"/>
+        </w:rPr>
+        <w:t>重新生成项目 --</w:t>
+      </w:r>
+      <w:r>
+        <w:rPr>
+          <w:rFonts w:ascii="新宋体" w:eastAsia="新宋体" w:cs="新宋体"/>
+          <w:color w:val="385623" w:themeColor="accent6" w:themeShade="80"/>
+          <w:kern w:val="0"/>
+          <w:sz w:val="19"/>
+          <w:szCs w:val="19"/>
+        </w:rPr>
+        <w:t xml:space="preserve"> </w:t>
+      </w:r>
+      <w:r>
+        <w:rPr>
+          <w:rFonts w:ascii="新宋体" w:eastAsia="新宋体" w:cs="新宋体" w:hint="eastAsia"/>
+          <w:color w:val="385623" w:themeColor="accent6" w:themeShade="80"/>
+          <w:kern w:val="0"/>
+          <w:sz w:val="19"/>
+          <w:szCs w:val="19"/>
+        </w:rPr>
+        <w:t>再更换</w:t>
+      </w:r>
+      <w:r>
+        <w:rPr>
+          <w:rFonts w:ascii="新宋体" w:eastAsia="新宋体" w:cs="新宋体" w:hint="eastAsia"/>
+          <w:color w:val="385623" w:themeColor="accent6" w:themeShade="80"/>
+          <w:kern w:val="0"/>
+          <w:sz w:val="19"/>
+          <w:szCs w:val="19"/>
+        </w:rPr>
+        <w:t xml:space="preserve"> 新建</w:t>
+      </w:r>
+      <w:r>
+        <w:rPr>
+          <w:rFonts w:ascii="新宋体" w:eastAsia="新宋体" w:cs="新宋体" w:hint="eastAsia"/>
+          <w:color w:val="385623" w:themeColor="accent6" w:themeShade="80"/>
+          <w:kern w:val="0"/>
+          <w:sz w:val="19"/>
+          <w:szCs w:val="19"/>
+        </w:rPr>
+        <w:t>文件夹</w:t>
+      </w:r>
+      <w:r>
+        <w:rPr>
+          <w:rFonts w:ascii="新宋体" w:eastAsia="新宋体" w:cs="新宋体" w:hint="eastAsia"/>
+          <w:color w:val="385623" w:themeColor="accent6" w:themeShade="80"/>
+          <w:kern w:val="0"/>
+          <w:sz w:val="19"/>
+          <w:szCs w:val="19"/>
+        </w:rPr>
+        <w:t xml:space="preserve"> </w:t>
+      </w:r>
+      <w:r>
+        <w:rPr>
+          <w:rFonts w:ascii="新宋体" w:eastAsia="新宋体" w:cs="新宋体" w:hint="eastAsia"/>
+          <w:color w:val="385623" w:themeColor="accent6" w:themeShade="80"/>
+          <w:kern w:val="0"/>
+          <w:sz w:val="19"/>
+          <w:szCs w:val="19"/>
+        </w:rPr>
+        <w:t>中dll文件即可</w:t>
+      </w:r>
+      <w:r>
+        <w:rPr>
+          <w:rFonts w:ascii="新宋体" w:eastAsia="新宋体" w:cs="新宋体" w:hint="eastAsia"/>
+          <w:color w:val="385623" w:themeColor="accent6" w:themeShade="80"/>
+          <w:kern w:val="0"/>
+          <w:sz w:val="19"/>
+          <w:szCs w:val="19"/>
+        </w:rPr>
+        <w:t>（此处Demo67是不需要重新编译的）</w:t>
+      </w:r>
+    </w:p>
+    <w:p>
+      <w:pPr>
+        <w:pStyle w:val="a3"/>
+        <w:ind w:left="780" w:firstLineChars="400" w:firstLine="760"/>
+        <w:rPr>
+          <w:rFonts w:ascii="新宋体" w:eastAsia="新宋体" w:cs="新宋体" w:hint="eastAsia"/>
+          <w:color w:val="385623" w:themeColor="accent6" w:themeShade="80"/>
+          <w:kern w:val="0"/>
+          <w:sz w:val="19"/>
+          <w:szCs w:val="19"/>
+        </w:rPr>
+      </w:pPr>
+    </w:p>
+    <w:p>
+      <w:pPr>
+        <w:ind w:firstLineChars="600" w:firstLine="1140"/>
+        <w:rPr>
+          <w:rFonts w:ascii="新宋体" w:eastAsia="新宋体" w:cs="新宋体"/>
+          <w:color w:val="0000FF"/>
+          <w:kern w:val="0"/>
+          <w:sz w:val="19"/>
+          <w:szCs w:val="19"/>
+        </w:rPr>
+      </w:pPr>
+    </w:p>
+    <w:p>
+      <w:pPr>
+        <w:ind w:firstLineChars="600" w:firstLine="1260"/>
+        <w:rPr>
+          <w:rFonts w:hint="eastAsia"/>
+          <w:color w:val="FF0000"/>
+        </w:rPr>
+      </w:pPr>
+      <w:r>
+        <w:rPr>
+          <w:noProof/>
+        </w:rPr>
+        <w:drawing>
+          <wp:inline distT="0" distB="0" distL="0" distR="0" wp14:anchorId="7C437E19" wp14:editId="492C8C7F">
+            <wp:extent cx="5801887" cy="1154723"/>
+            <wp:effectExtent l="0" t="0" r="0" b="0"/>
+            <wp:docPr id="24" name="图片 24"/>
+            <wp:cNvGraphicFramePr>
+              <a:graphicFrameLocks xmlns:a="http://schemas.openxmlformats.org/drawingml/2006/main" noChangeAspect="1"/>
+            </wp:cNvGraphicFramePr>
+            <a:graphic xmlns:a="http://schemas.openxmlformats.org/drawingml/2006/main">
+              <a:graphicData uri="http://schemas.openxmlformats.org/drawingml/2006/picture">
+                <pic:pic xmlns:pic="http://schemas.openxmlformats.org/drawingml/2006/picture">
+                  <pic:nvPicPr>
+                    <pic:cNvPr id="1" name=""/>
+                    <pic:cNvPicPr/>
+                  </pic:nvPicPr>
+                  <pic:blipFill>
+                    <a:blip r:embed="rId35"/>
+                    <a:stretch>
+                      <a:fillRect/>
+                    </a:stretch>
+                  </pic:blipFill>
+                  <pic:spPr>
+                    <a:xfrm>
+                      <a:off x="0" y="0"/>
+                      <a:ext cx="5823714" cy="1159067"/>
+                    </a:xfrm>
+                    <a:prstGeom prst="rect">
+                      <a:avLst/>
+                    </a:prstGeom>
+                  </pic:spPr>
+                </pic:pic>
+              </a:graphicData>
+            </a:graphic>
+          </wp:inline>
+        </w:drawing>
       </w:r>
     </w:p>
     <w:p>
@@ -18148,6 +18943,7 @@
         <w:rPr>
           <w:rFonts w:hint="eastAsia"/>
         </w:rPr>
+        <w:lastRenderedPageBreak/>
         <w:t>如何在</w:t>
       </w:r>
       <w:r>
@@ -18649,7 +19445,6 @@
         <w:rPr>
           <w:rFonts w:hint="eastAsia"/>
         </w:rPr>
-        <w:lastRenderedPageBreak/>
         <w:t>如何在渲染的时候移动元素（</w:t>
       </w:r>
       <w:r>
@@ -18704,6 +19499,7 @@
         <w:ind w:firstLineChars="0"/>
       </w:pPr>
       <w:r>
+        <w:lastRenderedPageBreak/>
         <w:t>Y</w:t>
       </w:r>
     </w:p>
@@ -19140,7 +19936,6 @@
         <w:rPr>
           <w:rFonts w:hint="eastAsia"/>
         </w:rPr>
-        <w:lastRenderedPageBreak/>
         <w:t>添加</w:t>
       </w:r>
       <w:r>
@@ -19197,6 +19992,7 @@
         <w:rPr>
           <w:rFonts w:hint="eastAsia"/>
         </w:rPr>
+        <w:lastRenderedPageBreak/>
         <w:t>如何在</w:t>
       </w:r>
       <w:r>
@@ -19788,7 +20584,6 @@
         <w:ind w:firstLineChars="0"/>
       </w:pPr>
       <w:r>
-        <w:lastRenderedPageBreak/>
         <w:t>WpfControlLibrary1</w:t>
       </w:r>
     </w:p>
@@ -19804,6 +20599,7 @@
         <w:rPr>
           <w:rFonts w:hint="eastAsia"/>
         </w:rPr>
+        <w:lastRenderedPageBreak/>
         <w:t>如何在</w:t>
       </w:r>
       <w:r>
@@ -19846,7 +20642,7 @@
         </w:numPr>
         <w:ind w:firstLineChars="0"/>
       </w:pPr>
-      <w:hyperlink r:id="rId33" w:history="1">
+      <w:hyperlink r:id="rId36" w:history="1">
         <w:r>
           <w:rPr>
             <w:rFonts w:hint="eastAsia"/>
@@ -21761,7 +22557,7 @@
   <w:abstractNum w:abstractNumId="11" w15:restartNumberingAfterBreak="0">
     <w:nsid w:val="1CDD0D8D"/>
     <w:multiLevelType w:val="hybridMultilevel"/>
-    <w:tmpl w:val="03F8842C"/>
+    <w:tmpl w:val="94DC21F6"/>
     <w:lvl w:ilvl="0" w:tplc="5F70E70C">
       <w:start w:val="1"/>
       <w:numFmt w:val="decimal"/>
@@ -21774,14 +22570,17 @@
         <w:rFonts w:hint="eastAsia"/>
       </w:rPr>
     </w:lvl>
-    <w:lvl w:ilvl="1" w:tplc="04090019" w:tentative="1">
-      <w:start w:val="1"/>
-      <w:numFmt w:val="lowerLetter"/>
-      <w:lvlText w:val="%2)"/>
-      <w:lvlJc w:val="left"/>
-      <w:pPr>
-        <w:ind w:left="840" w:hanging="420"/>
-      </w:pPr>
+    <w:lvl w:ilvl="1" w:tplc="4AA62630">
+      <w:start w:val="1"/>
+      <w:numFmt w:val="decimalEnclosedCircle"/>
+      <w:lvlText w:val="%2"/>
+      <w:lvlJc w:val="left"/>
+      <w:pPr>
+        <w:ind w:left="780" w:hanging="360"/>
+      </w:pPr>
+      <w:rPr>
+        <w:rFonts w:hint="default"/>
+      </w:rPr>
     </w:lvl>
     <w:lvl w:ilvl="2" w:tplc="0409001B" w:tentative="1">
       <w:start w:val="1"/>

--- a/WPF经典编程实例-课程大纲.docx
+++ b/WPF经典编程实例-课程大纲.docx
@@ -17733,7 +17733,6 @@
       <w:pPr>
         <w:ind w:firstLineChars="400" w:firstLine="840"/>
         <w:rPr>
-          <w:rFonts w:hint="eastAsia"/>
           <w:color w:val="FF0000"/>
         </w:rPr>
       </w:pPr>
@@ -17898,13 +17897,7 @@
         <w:rPr>
           <w:rFonts w:hint="eastAsia"/>
         </w:rPr>
-        <w:t>。</w:t>
-      </w:r>
-      <w:r>
-        <w:rPr>
-          <w:rFonts w:hint="eastAsia"/>
-        </w:rPr>
-        <w:t>实现</w:t>
+        <w:t>。实现</w:t>
       </w:r>
       <w:r>
         <w:rPr>
@@ -17940,16 +17933,8 @@
       </w:r>
     </w:p>
     <w:p>
-      <w:pPr>
-        <w:rPr>
-          <w:rFonts w:hint="eastAsia"/>
-        </w:rPr>
-      </w:pPr>
-      <w:r>
-        <w:t xml:space="preserve">           </w:t>
-      </w:r>
-      <w:r>
-        <w:t xml:space="preserve">  </w:t>
+      <w:r>
+        <w:t xml:space="preserve">             </w:t>
       </w:r>
     </w:p>
     <w:p>
@@ -18049,19 +18034,8 @@
         </w:drawing>
       </w:r>
     </w:p>
-    <w:p>
-      <w:pPr>
-        <w:rPr>
-          <w:rFonts w:hint="eastAsia"/>
-        </w:rPr>
-      </w:pPr>
-    </w:p>
-    <w:p>
-      <w:pPr>
-        <w:rPr>
-          <w:rFonts w:hint="eastAsia"/>
-        </w:rPr>
-      </w:pPr>
+    <w:p/>
+    <w:p>
       <w:r>
         <w:rPr>
           <w:rFonts w:hint="eastAsia"/>
@@ -18073,13 +18047,7 @@
       </w:r>
     </w:p>
     <w:p/>
-    <w:p>
-      <w:pPr>
-        <w:rPr>
-          <w:rFonts w:hint="eastAsia"/>
-        </w:rPr>
-      </w:pPr>
-    </w:p>
+    <w:p/>
     <w:p>
       <w:pPr>
         <w:pStyle w:val="2"/>
@@ -18087,9 +18055,6 @@
           <w:ilvl w:val="0"/>
           <w:numId w:val="4"/>
         </w:numPr>
-        <w:rPr>
-          <w:rFonts w:hint="eastAsia"/>
-        </w:rPr>
       </w:pPr>
       <w:r>
         <w:rPr>
@@ -18270,6 +18235,12 @@
       </w:r>
       <w:r>
         <w:t>–</w:t>
+      </w:r>
+      <w:r>
+        <w:rPr>
+          <w:rFonts w:hint="eastAsia"/>
+        </w:rPr>
+        <w:t>添加图片</w:t>
       </w:r>
     </w:p>
     <w:p>
@@ -18379,7 +18350,6 @@
       <w:pPr>
         <w:ind w:firstLineChars="500" w:firstLine="1050"/>
         <w:rPr>
-          <w:rFonts w:hint="eastAsia"/>
           <w:color w:val="FF0000"/>
         </w:rPr>
       </w:pPr>
@@ -18684,7 +18654,7 @@
         <w:ind w:firstLineChars="0" w:firstLine="0"/>
         <w:rPr>
           <w:rFonts w:ascii="新宋体" w:eastAsia="新宋体" w:cs="新宋体"/>
-          <w:color w:val="385623" w:themeColor="accent6" w:themeShade="80"/>
+          <w:color w:val="0D0D0D" w:themeColor="text1" w:themeTint="F2"/>
           <w:kern w:val="0"/>
           <w:sz w:val="19"/>
           <w:szCs w:val="19"/>
@@ -18693,7 +18663,7 @@
       <w:r>
         <w:rPr>
           <w:rFonts w:ascii="新宋体" w:eastAsia="新宋体" w:cs="新宋体" w:hint="eastAsia"/>
-          <w:color w:val="0000FF"/>
+          <w:color w:val="0D0D0D" w:themeColor="text1" w:themeTint="F2"/>
           <w:kern w:val="0"/>
           <w:sz w:val="19"/>
           <w:szCs w:val="19"/>
@@ -18703,7 +18673,7 @@
       <w:r>
         <w:rPr>
           <w:rFonts w:ascii="新宋体" w:eastAsia="新宋体" w:cs="新宋体"/>
-          <w:color w:val="0000FF"/>
+          <w:color w:val="0D0D0D" w:themeColor="text1" w:themeTint="F2"/>
           <w:kern w:val="0"/>
           <w:sz w:val="19"/>
           <w:szCs w:val="19"/>
@@ -18713,7 +18683,7 @@
       <w:r>
         <w:rPr>
           <w:rFonts w:ascii="新宋体" w:eastAsia="新宋体" w:cs="新宋体" w:hint="eastAsia"/>
-          <w:color w:val="385623" w:themeColor="accent6" w:themeShade="80"/>
+          <w:color w:val="0D0D0D" w:themeColor="text1" w:themeTint="F2"/>
           <w:kern w:val="0"/>
           <w:sz w:val="19"/>
           <w:szCs w:val="19"/>
@@ -18723,7 +18693,7 @@
       <w:r>
         <w:rPr>
           <w:rFonts w:ascii="新宋体" w:eastAsia="新宋体" w:cs="新宋体"/>
-          <w:color w:val="385623" w:themeColor="accent6" w:themeShade="80"/>
+          <w:color w:val="0D0D0D" w:themeColor="text1" w:themeTint="F2"/>
           <w:kern w:val="0"/>
           <w:sz w:val="19"/>
           <w:szCs w:val="19"/>
@@ -18733,7 +18703,7 @@
       <w:r>
         <w:rPr>
           <w:rFonts w:ascii="新宋体" w:eastAsia="新宋体" w:cs="新宋体" w:hint="eastAsia"/>
-          <w:color w:val="385623" w:themeColor="accent6" w:themeShade="80"/>
+          <w:color w:val="0D0D0D" w:themeColor="text1" w:themeTint="F2"/>
           <w:kern w:val="0"/>
           <w:sz w:val="19"/>
           <w:szCs w:val="19"/>
@@ -18747,7 +18717,7 @@
         <w:ind w:left="780" w:firstLineChars="400" w:firstLine="760"/>
         <w:rPr>
           <w:rFonts w:ascii="新宋体" w:eastAsia="新宋体" w:cs="新宋体"/>
-          <w:color w:val="385623" w:themeColor="accent6" w:themeShade="80"/>
+          <w:color w:val="0D0D0D" w:themeColor="text1" w:themeTint="F2"/>
           <w:kern w:val="0"/>
           <w:sz w:val="19"/>
           <w:szCs w:val="19"/>
@@ -18756,7 +18726,7 @@
       <w:r>
         <w:rPr>
           <w:rFonts w:ascii="新宋体" w:eastAsia="新宋体" w:cs="新宋体" w:hint="eastAsia"/>
-          <w:color w:val="385623" w:themeColor="accent6" w:themeShade="80"/>
+          <w:color w:val="0D0D0D" w:themeColor="text1" w:themeTint="F2"/>
           <w:kern w:val="0"/>
           <w:sz w:val="19"/>
           <w:szCs w:val="19"/>
@@ -18770,7 +18740,7 @@
         <w:ind w:left="780" w:firstLineChars="400" w:firstLine="760"/>
         <w:rPr>
           <w:rFonts w:ascii="新宋体" w:eastAsia="新宋体" w:cs="新宋体"/>
-          <w:color w:val="385623" w:themeColor="accent6" w:themeShade="80"/>
+          <w:color w:val="0D0D0D" w:themeColor="text1" w:themeTint="F2"/>
           <w:kern w:val="0"/>
           <w:sz w:val="19"/>
           <w:szCs w:val="19"/>
@@ -18779,7 +18749,7 @@
       <w:r>
         <w:rPr>
           <w:rFonts w:ascii="新宋体" w:eastAsia="新宋体" w:cs="新宋体" w:hint="eastAsia"/>
-          <w:color w:val="385623" w:themeColor="accent6" w:themeShade="80"/>
+          <w:color w:val="0D0D0D" w:themeColor="text1" w:themeTint="F2"/>
           <w:kern w:val="0"/>
           <w:sz w:val="19"/>
           <w:szCs w:val="19"/>
@@ -18789,7 +18759,7 @@
       <w:r>
         <w:rPr>
           <w:rFonts w:ascii="新宋体" w:eastAsia="新宋体" w:cs="新宋体"/>
-          <w:color w:val="385623" w:themeColor="accent6" w:themeShade="80"/>
+          <w:color w:val="0D0D0D" w:themeColor="text1" w:themeTint="F2"/>
           <w:kern w:val="0"/>
           <w:sz w:val="19"/>
           <w:szCs w:val="19"/>
@@ -18799,7 +18769,7 @@
       <w:r>
         <w:rPr>
           <w:rFonts w:ascii="新宋体" w:eastAsia="新宋体" w:cs="新宋体" w:hint="eastAsia"/>
-          <w:color w:val="385623" w:themeColor="accent6" w:themeShade="80"/>
+          <w:color w:val="0D0D0D" w:themeColor="text1" w:themeTint="F2"/>
           <w:kern w:val="0"/>
           <w:sz w:val="19"/>
           <w:szCs w:val="19"/>
@@ -18809,7 +18779,7 @@
       <w:r>
         <w:rPr>
           <w:rFonts w:ascii="新宋体" w:eastAsia="新宋体" w:cs="新宋体" w:hint="eastAsia"/>
-          <w:color w:val="385623" w:themeColor="accent6" w:themeShade="80"/>
+          <w:color w:val="0D0D0D" w:themeColor="text1" w:themeTint="F2"/>
           <w:kern w:val="0"/>
           <w:sz w:val="19"/>
           <w:szCs w:val="19"/>
@@ -18819,7 +18789,7 @@
       <w:r>
         <w:rPr>
           <w:rFonts w:ascii="新宋体" w:eastAsia="新宋体" w:cs="新宋体" w:hint="eastAsia"/>
-          <w:color w:val="385623" w:themeColor="accent6" w:themeShade="80"/>
+          <w:color w:val="0D0D0D" w:themeColor="text1" w:themeTint="F2"/>
           <w:kern w:val="0"/>
           <w:sz w:val="19"/>
           <w:szCs w:val="19"/>
@@ -18829,7 +18799,7 @@
       <w:r>
         <w:rPr>
           <w:rFonts w:ascii="新宋体" w:eastAsia="新宋体" w:cs="新宋体" w:hint="eastAsia"/>
-          <w:color w:val="385623" w:themeColor="accent6" w:themeShade="80"/>
+          <w:color w:val="0D0D0D" w:themeColor="text1" w:themeTint="F2"/>
           <w:kern w:val="0"/>
           <w:sz w:val="19"/>
           <w:szCs w:val="19"/>
@@ -18839,7 +18809,7 @@
       <w:r>
         <w:rPr>
           <w:rFonts w:ascii="新宋体" w:eastAsia="新宋体" w:cs="新宋体" w:hint="eastAsia"/>
-          <w:color w:val="385623" w:themeColor="accent6" w:themeShade="80"/>
+          <w:color w:val="0D0D0D" w:themeColor="text1" w:themeTint="F2"/>
           <w:kern w:val="0"/>
           <w:sz w:val="19"/>
           <w:szCs w:val="19"/>
@@ -18849,7 +18819,7 @@
       <w:r>
         <w:rPr>
           <w:rFonts w:ascii="新宋体" w:eastAsia="新宋体" w:cs="新宋体" w:hint="eastAsia"/>
-          <w:color w:val="385623" w:themeColor="accent6" w:themeShade="80"/>
+          <w:color w:val="0D0D0D" w:themeColor="text1" w:themeTint="F2"/>
           <w:kern w:val="0"/>
           <w:sz w:val="19"/>
           <w:szCs w:val="19"/>
@@ -18862,7 +18832,7 @@
         <w:pStyle w:val="a3"/>
         <w:ind w:left="780" w:firstLineChars="400" w:firstLine="760"/>
         <w:rPr>
-          <w:rFonts w:ascii="新宋体" w:eastAsia="新宋体" w:cs="新宋体" w:hint="eastAsia"/>
+          <w:rFonts w:ascii="新宋体" w:eastAsia="新宋体" w:cs="新宋体"/>
           <w:color w:val="385623" w:themeColor="accent6" w:themeShade="80"/>
           <w:kern w:val="0"/>
           <w:sz w:val="19"/>
@@ -18886,7 +18856,6 @@
       <w:pPr>
         <w:ind w:firstLineChars="600" w:firstLine="1260"/>
         <w:rPr>
-          <w:rFonts w:hint="eastAsia"/>
           <w:color w:val="FF0000"/>
         </w:rPr>
       </w:pPr>
@@ -18933,6 +18902,15 @@
     </w:p>
     <w:p>
       <w:pPr>
+        <w:ind w:firstLineChars="600" w:firstLine="1260"/>
+        <w:rPr>
+          <w:rFonts w:hint="eastAsia"/>
+          <w:color w:val="FF0000"/>
+        </w:rPr>
+      </w:pPr>
+    </w:p>
+    <w:p>
+      <w:pPr>
         <w:pStyle w:val="2"/>
         <w:numPr>
           <w:ilvl w:val="0"/>
@@ -18964,6 +18942,250 @@
     </w:p>
     <w:p>
       <w:pPr>
+        <w:pStyle w:val="a3"/>
+        <w:numPr>
+          <w:ilvl w:val="1"/>
+          <w:numId w:val="4"/>
+        </w:numPr>
+        <w:ind w:firstLineChars="0"/>
+      </w:pPr>
+      <w:r>
+        <w:rPr>
+          <w:rFonts w:hint="eastAsia"/>
+        </w:rPr>
+        <w:t>写代码进MainWindo</w:t>
+      </w:r>
+      <w:r>
+        <w:rPr>
+          <w:rFonts w:hint="eastAsia"/>
+        </w:rPr>
+        <w:t>w</w:t>
+      </w:r>
+      <w:r>
+        <w:rPr>
+          <w:rFonts w:hint="eastAsia"/>
+        </w:rPr>
+        <w:t>.</w:t>
+      </w:r>
+      <w:r>
+        <w:t>xaml.cs</w:t>
+      </w:r>
+      <w:r>
+        <w:rPr>
+          <w:rFonts w:hint="eastAsia"/>
+        </w:rPr>
+        <w:t>里</w:t>
+      </w:r>
+    </w:p>
+    <w:p>
+      <w:pPr>
+        <w:pStyle w:val="a3"/>
+        <w:numPr>
+          <w:ilvl w:val="1"/>
+          <w:numId w:val="4"/>
+        </w:numPr>
+        <w:ind w:firstLineChars="0"/>
+      </w:pPr>
+      <w:r>
+        <w:rPr>
+          <w:rFonts w:hint="eastAsia"/>
+        </w:rPr>
+        <w:t>同6</w:t>
+      </w:r>
+      <w:r>
+        <w:t>7</w:t>
+      </w:r>
+      <w:r>
+        <w:rPr>
+          <w:rFonts w:hint="eastAsia"/>
+        </w:rPr>
+        <w:t xml:space="preserve">课 </w:t>
+      </w:r>
+      <w:r>
+        <w:rPr>
+          <w:rFonts w:hint="eastAsia"/>
+        </w:rPr>
+        <w:t>的①方法</w:t>
+      </w:r>
+    </w:p>
+    <w:p>
+      <w:pPr>
+        <w:pStyle w:val="a3"/>
+        <w:numPr>
+          <w:ilvl w:val="1"/>
+          <w:numId w:val="4"/>
+        </w:numPr>
+        <w:ind w:firstLineChars="0"/>
+      </w:pPr>
+      <w:r>
+        <w:rPr>
+          <w:rFonts w:hint="eastAsia"/>
+        </w:rPr>
+        <w:t>添加引用</w:t>
+      </w:r>
+      <w:r>
+        <w:rPr>
+          <w:rFonts w:hint="eastAsia"/>
+        </w:rPr>
+        <w:t>，</w:t>
+      </w:r>
+      <w:r>
+        <w:rPr>
+          <w:rFonts w:hint="eastAsia"/>
+        </w:rPr>
+        <w:t>引用</w:t>
+      </w:r>
+      <w:r>
+        <w:t>ClassLibrary1</w:t>
+      </w:r>
+      <w:r>
+        <w:rPr>
+          <w:rFonts w:hint="eastAsia"/>
+        </w:rPr>
+        <w:t>后</w:t>
+      </w:r>
+      <w:r>
+        <w:rPr>
+          <w:rFonts w:hint="eastAsia"/>
+        </w:rPr>
+        <w:t>，更改</w:t>
+      </w:r>
+      <w:r>
+        <w:rPr>
+          <w:rFonts w:hint="eastAsia"/>
+        </w:rPr>
+        <w:t>MainWindow.</w:t>
+      </w:r>
+      <w:r>
+        <w:t>xaml.cs</w:t>
+      </w:r>
+      <w:r>
+        <w:rPr>
+          <w:rFonts w:hint="eastAsia"/>
+        </w:rPr>
+        <w:t>图片路径代码</w:t>
+      </w:r>
+    </w:p>
+    <w:p>
+      <w:pPr>
+        <w:pStyle w:val="a3"/>
+        <w:numPr>
+          <w:ilvl w:val="1"/>
+          <w:numId w:val="4"/>
+        </w:numPr>
+        <w:ind w:firstLineChars="0"/>
+      </w:pPr>
+      <w:r>
+        <w:rPr>
+          <w:rFonts w:hint="eastAsia"/>
+        </w:rPr>
+        <w:t>换图片修改ClassLibrary</w:t>
+      </w:r>
+      <w:r>
+        <w:t xml:space="preserve">1 </w:t>
+      </w:r>
+      <w:r>
+        <w:rPr>
+          <w:rFonts w:hint="eastAsia"/>
+        </w:rPr>
+        <w:t>更改dll文件即可</w:t>
+      </w:r>
+    </w:p>
+    <w:p>
+      <w:pPr>
+        <w:pStyle w:val="a3"/>
+        <w:ind w:left="780" w:firstLineChars="0" w:firstLine="0"/>
+        <w:rPr>
+          <w:rFonts w:hint="eastAsia"/>
+        </w:rPr>
+      </w:pPr>
+      <w:r>
+        <w:rPr>
+          <w:noProof/>
+        </w:rPr>
+        <w:drawing>
+          <wp:inline distT="0" distB="0" distL="0" distR="0" wp14:anchorId="67BCAE53" wp14:editId="44C7CF03">
+            <wp:extent cx="5236172" cy="990600"/>
+            <wp:effectExtent l="0" t="0" r="0" b="0"/>
+            <wp:docPr id="21" name="图片 21"/>
+            <wp:cNvGraphicFramePr>
+              <a:graphicFrameLocks xmlns:a="http://schemas.openxmlformats.org/drawingml/2006/main" noChangeAspect="1"/>
+            </wp:cNvGraphicFramePr>
+            <a:graphic xmlns:a="http://schemas.openxmlformats.org/drawingml/2006/main">
+              <a:graphicData uri="http://schemas.openxmlformats.org/drawingml/2006/picture">
+                <pic:pic xmlns:pic="http://schemas.openxmlformats.org/drawingml/2006/picture">
+                  <pic:nvPicPr>
+                    <pic:cNvPr id="1" name=""/>
+                    <pic:cNvPicPr/>
+                  </pic:nvPicPr>
+                  <pic:blipFill>
+                    <a:blip r:embed="rId36"/>
+                    <a:stretch>
+                      <a:fillRect/>
+                    </a:stretch>
+                  </pic:blipFill>
+                  <pic:spPr>
+                    <a:xfrm>
+                      <a:off x="0" y="0"/>
+                      <a:ext cx="5252869" cy="993759"/>
+                    </a:xfrm>
+                    <a:prstGeom prst="rect">
+                      <a:avLst/>
+                    </a:prstGeom>
+                  </pic:spPr>
+                </pic:pic>
+              </a:graphicData>
+            </a:graphic>
+          </wp:inline>
+        </w:drawing>
+      </w:r>
+    </w:p>
+    <w:p/>
+    <w:p>
+      <w:pPr>
+        <w:rPr>
+          <w:rFonts w:hint="eastAsia"/>
+        </w:rPr>
+      </w:pPr>
+      <w:r>
+        <w:rPr>
+          <w:rFonts w:hint="eastAsia"/>
+        </w:rPr>
+        <w:t xml:space="preserve"> </w:t>
+      </w:r>
+      <w:r>
+        <w:t xml:space="preserve">     </w:t>
+      </w:r>
+      <w:r>
+        <w:rPr>
+          <w:rFonts w:hint="eastAsia"/>
+          <w:highlight w:val="yellow"/>
+        </w:rPr>
+        <w:t>此处相当于把6</w:t>
+      </w:r>
+      <w:r>
+        <w:rPr>
+          <w:highlight w:val="yellow"/>
+        </w:rPr>
+        <w:t>7</w:t>
+      </w:r>
+      <w:r>
+        <w:rPr>
+          <w:rFonts w:hint="eastAsia"/>
+          <w:highlight w:val="yellow"/>
+        </w:rPr>
+        <w:t>课用代码形式展示</w:t>
+      </w:r>
+    </w:p>
+    <w:p>
+      <w:pPr>
+        <w:rPr>
+          <w:rFonts w:hint="eastAsia"/>
+        </w:rPr>
+      </w:pPr>
+    </w:p>
+    <w:p>
+      <w:pPr>
         <w:pStyle w:val="2"/>
         <w:numPr>
           <w:ilvl w:val="0"/>
@@ -19328,6 +19550,7 @@
         <w:ind w:firstLineChars="0"/>
       </w:pPr>
       <w:r>
+        <w:lastRenderedPageBreak/>
         <w:t>CenterX</w:t>
       </w:r>
       <w:r>
@@ -19499,7 +19722,6 @@
         <w:ind w:firstLineChars="0"/>
       </w:pPr>
       <w:r>
-        <w:lastRenderedPageBreak/>
         <w:t>Y</w:t>
       </w:r>
     </w:p>
@@ -19798,6 +20020,7 @@
         <w:rPr>
           <w:rFonts w:hint="eastAsia"/>
         </w:rPr>
+        <w:lastRenderedPageBreak/>
         <w:t>如何在</w:t>
       </w:r>
       <w:r>
@@ -19992,7 +20215,6 @@
         <w:rPr>
           <w:rFonts w:hint="eastAsia"/>
         </w:rPr>
-        <w:lastRenderedPageBreak/>
         <w:t>如何在</w:t>
       </w:r>
       <w:r>
@@ -20448,6 +20670,7 @@
         <w:rPr>
           <w:rFonts w:hint="eastAsia"/>
         </w:rPr>
+        <w:lastRenderedPageBreak/>
         <w:t>不支持多级混合控件</w:t>
       </w:r>
     </w:p>
@@ -20599,7 +20822,6 @@
         <w:rPr>
           <w:rFonts w:hint="eastAsia"/>
         </w:rPr>
-        <w:lastRenderedPageBreak/>
         <w:t>如何在</w:t>
       </w:r>
       <w:r>
@@ -20642,7 +20864,7 @@
         </w:numPr>
         <w:ind w:firstLineChars="0"/>
       </w:pPr>
-      <w:hyperlink r:id="rId36" w:history="1">
+      <w:hyperlink r:id="rId37" w:history="1">
         <w:r>
           <w:rPr>
             <w:rFonts w:hint="eastAsia"/>
@@ -21356,6 +21578,7 @@
                 <w:sz w:val="13"/>
                 <w:szCs w:val="13"/>
               </w:rPr>
+              <w:lastRenderedPageBreak/>
               <w:t xml:space="preserve">        using (Stream stream = executingAssembly.GetManifestResourceStream(path))</w:t>
             </w:r>
           </w:p>

--- a/WPF经典编程实例-课程大纲.docx
+++ b/WPF经典编程实例-课程大纲.docx
@@ -19213,6 +19213,35 @@
     </w:p>
     <w:p>
       <w:pPr>
+        <w:rPr>
+          <w:rFonts w:hint="eastAsia"/>
+        </w:rPr>
+      </w:pPr>
+      <w:r>
+        <w:rPr>
+          <w:rFonts w:hint="eastAsia"/>
+        </w:rPr>
+        <w:t xml:space="preserve"> </w:t>
+      </w:r>
+      <w:r>
+        <w:t xml:space="preserve">                  </w:t>
+      </w:r>
+      <w:r>
+        <w:rPr>
+          <w:rFonts w:hint="eastAsia"/>
+          <w:color w:val="FF0000"/>
+        </w:rPr>
+        <w:t>本例：</w:t>
+      </w:r>
+      <w:r>
+        <w:rPr>
+          <w:rFonts w:hint="eastAsia"/>
+        </w:rPr>
+        <w:t>将多个相同控件 使用相同渐变背景色。使用静态资源只写一遍。</w:t>
+      </w:r>
+    </w:p>
+    <w:p>
+      <w:pPr>
         <w:pStyle w:val="2"/>
         <w:numPr>
           <w:ilvl w:val="0"/>
@@ -19502,6 +19531,7 @@
         <w:rPr>
           <w:rFonts w:hint="eastAsia"/>
         </w:rPr>
+        <w:lastRenderedPageBreak/>
         <w:t>如何在渲染的时候旋转元素（</w:t>
       </w:r>
       <w:r>
@@ -19550,7 +19580,6 @@
         <w:ind w:firstLineChars="0"/>
       </w:pPr>
       <w:r>
-        <w:lastRenderedPageBreak/>
         <w:t>CenterX</w:t>
       </w:r>
       <w:r>
@@ -19938,6 +19967,7 @@
         <w:rPr>
           <w:rFonts w:hint="eastAsia"/>
         </w:rPr>
+        <w:lastRenderedPageBreak/>
         <w:t>如何创建</w:t>
       </w:r>
       <w:r>
@@ -20020,503 +20050,503 @@
         <w:rPr>
           <w:rFonts w:hint="eastAsia"/>
         </w:rPr>
+        <w:t>如何在</w:t>
+      </w:r>
+      <w:r>
+        <w:t>IIS</w:t>
+      </w:r>
+      <w:r>
+        <w:rPr>
+          <w:rFonts w:hint="eastAsia"/>
+        </w:rPr>
+        <w:t>中托管</w:t>
+      </w:r>
+      <w:r>
+        <w:rPr>
+          <w:rFonts w:hint="eastAsia"/>
+        </w:rPr>
+        <w:t>WCF</w:t>
+      </w:r>
+      <w:r>
+        <w:rPr>
+          <w:rFonts w:hint="eastAsia"/>
+        </w:rPr>
+        <w:t>服务</w:t>
+      </w:r>
+    </w:p>
+    <w:p>
+      <w:pPr>
+        <w:pStyle w:val="a3"/>
+        <w:numPr>
+          <w:ilvl w:val="0"/>
+          <w:numId w:val="41"/>
+        </w:numPr>
+        <w:ind w:firstLineChars="0"/>
+      </w:pPr>
+      <w:r>
+        <w:rPr>
+          <w:rFonts w:hint="eastAsia"/>
+        </w:rPr>
+        <w:t>W</w:t>
+      </w:r>
+      <w:r>
+        <w:t>indows Server</w:t>
+      </w:r>
+    </w:p>
+    <w:p>
+      <w:pPr>
+        <w:pStyle w:val="a3"/>
+        <w:numPr>
+          <w:ilvl w:val="0"/>
+          <w:numId w:val="41"/>
+        </w:numPr>
+        <w:ind w:firstLineChars="0"/>
+      </w:pPr>
+      <w:r>
+        <w:t>Windows 10</w:t>
+      </w:r>
+    </w:p>
+    <w:p>
+      <w:pPr>
+        <w:pStyle w:val="a3"/>
+        <w:numPr>
+          <w:ilvl w:val="1"/>
+          <w:numId w:val="41"/>
+        </w:numPr>
+        <w:ind w:firstLineChars="0"/>
+      </w:pPr>
+      <w:r>
+        <w:t>Win10安装IIS并配置ASP.NET 4.0</w:t>
+      </w:r>
+    </w:p>
+    <w:p>
+      <w:pPr>
+        <w:pStyle w:val="a3"/>
+        <w:numPr>
+          <w:ilvl w:val="1"/>
+          <w:numId w:val="41"/>
+        </w:numPr>
+        <w:ind w:firstLineChars="0"/>
+      </w:pPr>
+      <w:r>
+        <w:t>添加MIME类型：扩展名“.svc”，MIME类型 “application/octet-stream”</w:t>
+      </w:r>
+    </w:p>
+    <w:p>
+      <w:pPr>
+        <w:pStyle w:val="a3"/>
+        <w:numPr>
+          <w:ilvl w:val="1"/>
+          <w:numId w:val="41"/>
+        </w:numPr>
+        <w:ind w:firstLineChars="0"/>
+      </w:pPr>
+      <w:r>
+        <w:rPr>
+          <w:rFonts w:hint="eastAsia"/>
+        </w:rPr>
+        <w:t>在“</w:t>
+      </w:r>
+      <w:r>
+        <w:t>Handler Mappings(处理程序映射)”中添加Managed Handler(添加托管处理程序)</w:t>
+      </w:r>
+    </w:p>
+    <w:p>
+      <w:pPr>
+        <w:ind w:left="840" w:firstLine="420"/>
+      </w:pPr>
+      <w:r>
+        <w:t>Request path: *.svc</w:t>
+      </w:r>
+    </w:p>
+    <w:p>
+      <w:pPr>
+        <w:ind w:left="840" w:firstLine="420"/>
+      </w:pPr>
+      <w:r>
+        <w:t>Type: System.ServiceModel.Activation.HttpHandler</w:t>
+      </w:r>
+    </w:p>
+    <w:p>
+      <w:pPr>
+        <w:ind w:left="840" w:firstLine="420"/>
+      </w:pPr>
+      <w:r>
+        <w:t>Name: svc-Integrated</w:t>
+      </w:r>
+    </w:p>
+    <w:p>
+      <w:pPr>
+        <w:pStyle w:val="a3"/>
+        <w:numPr>
+          <w:ilvl w:val="1"/>
+          <w:numId w:val="41"/>
+        </w:numPr>
+        <w:ind w:firstLineChars="0"/>
+      </w:pPr>
+      <w:r>
+        <w:rPr>
+          <w:rFonts w:hint="eastAsia"/>
+        </w:rPr>
+        <w:t>添加</w:t>
+      </w:r>
+      <w:r>
+        <w:t>system.serviceModel</w:t>
+      </w:r>
+    </w:p>
+    <w:p>
+      <w:pPr>
+        <w:pStyle w:val="a3"/>
+        <w:numPr>
+          <w:ilvl w:val="1"/>
+          <w:numId w:val="41"/>
+        </w:numPr>
+        <w:ind w:firstLineChars="0"/>
+      </w:pPr>
+      <w:r>
+        <w:rPr>
+          <w:rFonts w:hint="eastAsia"/>
+        </w:rPr>
+        <w:t xml:space="preserve">删除 </w:t>
+      </w:r>
+      <w:r>
+        <w:t>serviceHostingEnvironment</w:t>
+      </w:r>
+    </w:p>
+    <w:p>
+      <w:pPr>
+        <w:pStyle w:val="a3"/>
+        <w:numPr>
+          <w:ilvl w:val="0"/>
+          <w:numId w:val="41"/>
+        </w:numPr>
+        <w:ind w:firstLineChars="0"/>
+      </w:pPr>
+      <w:r>
+        <w:rPr>
+          <w:rFonts w:hint="eastAsia"/>
+        </w:rPr>
+        <w:t>i</w:t>
+      </w:r>
+      <w:r>
+        <w:t>netmgr</w:t>
+      </w:r>
+    </w:p>
+    <w:p>
+      <w:pPr>
+        <w:pStyle w:val="2"/>
+        <w:numPr>
+          <w:ilvl w:val="0"/>
+          <w:numId w:val="4"/>
+        </w:numPr>
+      </w:pPr>
+      <w:r>
+        <w:rPr>
+          <w:rFonts w:hint="eastAsia"/>
+        </w:rPr>
+        <w:t>如何在</w:t>
+      </w:r>
+      <w:r>
+        <w:rPr>
+          <w:rFonts w:hint="eastAsia"/>
+        </w:rPr>
+        <w:t>W</w:t>
+      </w:r>
+      <w:r>
+        <w:t>PF</w:t>
+      </w:r>
+      <w:r>
+        <w:rPr>
+          <w:rFonts w:hint="eastAsia"/>
+        </w:rPr>
+        <w:t>应用程序中</w:t>
+      </w:r>
+      <w:r>
+        <w:rPr>
+          <w:rFonts w:hint="eastAsia"/>
+        </w:rPr>
+        <w:t>集成</w:t>
+      </w:r>
+      <w:r>
+        <w:rPr>
+          <w:rFonts w:hint="eastAsia"/>
+        </w:rPr>
+        <w:t>W</w:t>
+      </w:r>
+      <w:r>
+        <w:t>CF</w:t>
+      </w:r>
+      <w:r>
+        <w:rPr>
+          <w:rFonts w:hint="eastAsia"/>
+        </w:rPr>
+        <w:t>服务</w:t>
+      </w:r>
+    </w:p>
+    <w:p>
+      <w:pPr>
+        <w:pStyle w:val="2"/>
+        <w:numPr>
+          <w:ilvl w:val="0"/>
+          <w:numId w:val="4"/>
+        </w:numPr>
+      </w:pPr>
+      <w:r>
+        <w:rPr>
+          <w:rFonts w:hint="eastAsia"/>
+        </w:rPr>
+        <w:t>如何为</w:t>
+      </w:r>
+      <w:r>
+        <w:rPr>
+          <w:rFonts w:hint="eastAsia"/>
+        </w:rPr>
+        <w:t>X</w:t>
+      </w:r>
+      <w:r>
+        <w:t>AML</w:t>
+      </w:r>
+      <w:r>
+        <w:tab/>
+      </w:r>
+      <w:r>
+        <w:rPr>
+          <w:rFonts w:hint="eastAsia"/>
+        </w:rPr>
+        <w:t>启用</w:t>
+      </w:r>
+      <w:r>
+        <w:rPr>
+          <w:rFonts w:hint="eastAsia"/>
+        </w:rPr>
+        <w:t>UI</w:t>
+      </w:r>
+      <w:r>
+        <w:rPr>
+          <w:rFonts w:hint="eastAsia"/>
+        </w:rPr>
+        <w:t>调试工具</w:t>
+      </w:r>
+    </w:p>
+    <w:p>
+      <w:pPr>
+        <w:pStyle w:val="2"/>
+        <w:numPr>
+          <w:ilvl w:val="0"/>
+          <w:numId w:val="4"/>
+        </w:numPr>
+      </w:pPr>
+      <w:r>
+        <w:rPr>
+          <w:rFonts w:hint="eastAsia"/>
+        </w:rPr>
+        <w:t>如何使用实时可视化树在</w:t>
+      </w:r>
+      <w:r>
+        <w:rPr>
+          <w:rFonts w:hint="eastAsia"/>
+        </w:rPr>
+        <w:t>XAML</w:t>
+      </w:r>
+      <w:r>
+        <w:rPr>
+          <w:rFonts w:hint="eastAsia"/>
+        </w:rPr>
+        <w:t>元素中导航</w:t>
+      </w:r>
+    </w:p>
+    <w:p>
+      <w:pPr>
+        <w:pStyle w:val="2"/>
+        <w:numPr>
+          <w:ilvl w:val="0"/>
+          <w:numId w:val="4"/>
+        </w:numPr>
+      </w:pPr>
+      <w:r>
+        <w:rPr>
+          <w:rFonts w:hint="eastAsia"/>
+        </w:rPr>
+        <w:t>如何使用实时属性资源管理器检查</w:t>
+      </w:r>
+      <w:r>
+        <w:rPr>
+          <w:rFonts w:hint="eastAsia"/>
+        </w:rPr>
+        <w:t>XAML</w:t>
+      </w:r>
+      <w:r>
+        <w:rPr>
+          <w:rFonts w:hint="eastAsia"/>
+        </w:rPr>
+        <w:t>属性</w:t>
+      </w:r>
+    </w:p>
+    <w:p>
+      <w:pPr>
+        <w:pStyle w:val="2"/>
+        <w:numPr>
+          <w:ilvl w:val="0"/>
+          <w:numId w:val="4"/>
+        </w:numPr>
+      </w:pPr>
+      <w:r>
+        <w:rPr>
+          <w:rFonts w:hint="eastAsia"/>
+        </w:rPr>
+        <w:t>如何从非</w:t>
+      </w:r>
+      <w:r>
+        <w:rPr>
+          <w:rFonts w:hint="eastAsia"/>
+        </w:rPr>
+        <w:t>UI</w:t>
+      </w:r>
+      <w:r>
+        <w:rPr>
+          <w:rFonts w:hint="eastAsia"/>
+        </w:rPr>
+        <w:t>线程中更新</w:t>
+      </w:r>
+      <w:r>
+        <w:rPr>
+          <w:rFonts w:hint="eastAsia"/>
+        </w:rPr>
+        <w:t>UI</w:t>
+      </w:r>
+      <w:r>
+        <w:rPr>
+          <w:rFonts w:hint="eastAsia"/>
+        </w:rPr>
+        <w:t>元素</w:t>
+      </w:r>
+    </w:p>
+    <w:p>
+      <w:pPr>
+        <w:pStyle w:val="2"/>
+        <w:numPr>
+          <w:ilvl w:val="0"/>
+          <w:numId w:val="4"/>
+        </w:numPr>
+      </w:pPr>
+      <w:r>
+        <w:rPr>
+          <w:rFonts w:hint="eastAsia"/>
+        </w:rPr>
+        <w:t>如何对长时间执行的线程提供一个取消的功能</w:t>
+      </w:r>
+    </w:p>
+    <w:p>
+      <w:pPr>
+        <w:pStyle w:val="2"/>
+        <w:numPr>
+          <w:ilvl w:val="0"/>
+          <w:numId w:val="4"/>
+        </w:numPr>
+      </w:pPr>
+      <w:r>
+        <w:rPr>
+          <w:rFonts w:hint="eastAsia"/>
+        </w:rPr>
+        <w:t>如何使用</w:t>
+      </w:r>
+      <w:r>
+        <w:rPr>
+          <w:rFonts w:hint="eastAsia"/>
+        </w:rPr>
+        <w:t>B</w:t>
+      </w:r>
+      <w:r>
+        <w:t>ackgroundworker</w:t>
+      </w:r>
+      <w:r>
+        <w:rPr>
+          <w:rFonts w:hint="eastAsia"/>
+        </w:rPr>
+        <w:t>组件</w:t>
+      </w:r>
+    </w:p>
+    <w:p>
+      <w:pPr>
+        <w:pStyle w:val="a3"/>
+        <w:numPr>
+          <w:ilvl w:val="0"/>
+          <w:numId w:val="42"/>
+        </w:numPr>
+        <w:ind w:firstLineChars="0"/>
+      </w:pPr>
+      <w:r>
+        <w:t>System.ComponentModel</w:t>
+      </w:r>
+      <w:r>
+        <w:t>.</w:t>
+      </w:r>
+      <w:r>
+        <w:t>BackgroundWorker</w:t>
+      </w:r>
+    </w:p>
+    <w:p>
+      <w:pPr>
+        <w:pStyle w:val="2"/>
+        <w:numPr>
+          <w:ilvl w:val="0"/>
+          <w:numId w:val="4"/>
+        </w:numPr>
+      </w:pPr>
+      <w:r>
+        <w:rPr>
+          <w:rFonts w:hint="eastAsia"/>
+        </w:rPr>
+        <w:t>如何使用定时器来周期性</w:t>
+      </w:r>
+      <w:r>
+        <w:rPr>
+          <w:rFonts w:hint="eastAsia"/>
+        </w:rPr>
+        <w:t>更新</w:t>
+      </w:r>
+      <w:r>
+        <w:rPr>
+          <w:rFonts w:hint="eastAsia"/>
+        </w:rPr>
+        <w:t>UI</w:t>
+      </w:r>
+      <w:r>
+        <w:rPr>
+          <w:rFonts w:hint="eastAsia"/>
+        </w:rPr>
+        <w:t>界面</w:t>
+      </w:r>
+    </w:p>
+    <w:p>
+      <w:pPr>
+        <w:pStyle w:val="a3"/>
+        <w:numPr>
+          <w:ilvl w:val="0"/>
+          <w:numId w:val="43"/>
+        </w:numPr>
+        <w:ind w:firstLineChars="0"/>
+      </w:pPr>
+      <w:r>
+        <w:t>DispatcherTimer</w:t>
+      </w:r>
+    </w:p>
+    <w:p>
+      <w:pPr>
+        <w:pStyle w:val="2"/>
+        <w:numPr>
+          <w:ilvl w:val="0"/>
+          <w:numId w:val="4"/>
+        </w:numPr>
+      </w:pPr>
+      <w:r>
+        <w:rPr>
+          <w:rFonts w:hint="eastAsia"/>
+        </w:rPr>
         <w:lastRenderedPageBreak/>
         <w:t>如何在</w:t>
       </w:r>
       <w:r>
-        <w:t>IIS</w:t>
-      </w:r>
-      <w:r>
-        <w:rPr>
-          <w:rFonts w:hint="eastAsia"/>
-        </w:rPr>
-        <w:t>中托管</w:t>
-      </w:r>
-      <w:r>
-        <w:rPr>
-          <w:rFonts w:hint="eastAsia"/>
-        </w:rPr>
-        <w:t>WCF</w:t>
-      </w:r>
-      <w:r>
-        <w:rPr>
-          <w:rFonts w:hint="eastAsia"/>
-        </w:rPr>
-        <w:t>服务</w:t>
-      </w:r>
-    </w:p>
-    <w:p>
-      <w:pPr>
-        <w:pStyle w:val="a3"/>
-        <w:numPr>
-          <w:ilvl w:val="0"/>
-          <w:numId w:val="41"/>
-        </w:numPr>
-        <w:ind w:firstLineChars="0"/>
-      </w:pPr>
-      <w:r>
-        <w:rPr>
-          <w:rFonts w:hint="eastAsia"/>
-        </w:rPr>
-        <w:t>W</w:t>
-      </w:r>
-      <w:r>
-        <w:t>indows Server</w:t>
-      </w:r>
-    </w:p>
-    <w:p>
-      <w:pPr>
-        <w:pStyle w:val="a3"/>
-        <w:numPr>
-          <w:ilvl w:val="0"/>
-          <w:numId w:val="41"/>
-        </w:numPr>
-        <w:ind w:firstLineChars="0"/>
-      </w:pPr>
-      <w:r>
-        <w:t>Windows 10</w:t>
-      </w:r>
-    </w:p>
-    <w:p>
-      <w:pPr>
-        <w:pStyle w:val="a3"/>
-        <w:numPr>
-          <w:ilvl w:val="1"/>
-          <w:numId w:val="41"/>
-        </w:numPr>
-        <w:ind w:firstLineChars="0"/>
-      </w:pPr>
-      <w:r>
-        <w:t>Win10安装IIS并配置ASP.NET 4.0</w:t>
-      </w:r>
-    </w:p>
-    <w:p>
-      <w:pPr>
-        <w:pStyle w:val="a3"/>
-        <w:numPr>
-          <w:ilvl w:val="1"/>
-          <w:numId w:val="41"/>
-        </w:numPr>
-        <w:ind w:firstLineChars="0"/>
-      </w:pPr>
-      <w:r>
-        <w:t>添加MIME类型：扩展名“.svc”，MIME类型 “application/octet-stream”</w:t>
-      </w:r>
-    </w:p>
-    <w:p>
-      <w:pPr>
-        <w:pStyle w:val="a3"/>
-        <w:numPr>
-          <w:ilvl w:val="1"/>
-          <w:numId w:val="41"/>
-        </w:numPr>
-        <w:ind w:firstLineChars="0"/>
-      </w:pPr>
-      <w:r>
-        <w:rPr>
-          <w:rFonts w:hint="eastAsia"/>
-        </w:rPr>
-        <w:t>在“</w:t>
-      </w:r>
-      <w:r>
-        <w:t>Handler Mappings(处理程序映射)”中添加Managed Handler(添加托管处理程序)</w:t>
-      </w:r>
-    </w:p>
-    <w:p>
-      <w:pPr>
-        <w:ind w:left="840" w:firstLine="420"/>
-      </w:pPr>
-      <w:r>
-        <w:t>Request path: *.svc</w:t>
-      </w:r>
-    </w:p>
-    <w:p>
-      <w:pPr>
-        <w:ind w:left="840" w:firstLine="420"/>
-      </w:pPr>
-      <w:r>
-        <w:t>Type: System.ServiceModel.Activation.HttpHandler</w:t>
-      </w:r>
-    </w:p>
-    <w:p>
-      <w:pPr>
-        <w:ind w:left="840" w:firstLine="420"/>
-      </w:pPr>
-      <w:r>
-        <w:t>Name: svc-Integrated</w:t>
-      </w:r>
-    </w:p>
-    <w:p>
-      <w:pPr>
-        <w:pStyle w:val="a3"/>
-        <w:numPr>
-          <w:ilvl w:val="1"/>
-          <w:numId w:val="41"/>
-        </w:numPr>
-        <w:ind w:firstLineChars="0"/>
-      </w:pPr>
-      <w:r>
-        <w:rPr>
-          <w:rFonts w:hint="eastAsia"/>
-        </w:rPr>
-        <w:t>添加</w:t>
-      </w:r>
-      <w:r>
-        <w:t>system.serviceModel</w:t>
-      </w:r>
-    </w:p>
-    <w:p>
-      <w:pPr>
-        <w:pStyle w:val="a3"/>
-        <w:numPr>
-          <w:ilvl w:val="1"/>
-          <w:numId w:val="41"/>
-        </w:numPr>
-        <w:ind w:firstLineChars="0"/>
-      </w:pPr>
-      <w:r>
-        <w:rPr>
-          <w:rFonts w:hint="eastAsia"/>
-        </w:rPr>
-        <w:t xml:space="preserve">删除 </w:t>
-      </w:r>
-      <w:r>
-        <w:t>serviceHostingEnvironment</w:t>
-      </w:r>
-    </w:p>
-    <w:p>
-      <w:pPr>
-        <w:pStyle w:val="a3"/>
-        <w:numPr>
-          <w:ilvl w:val="0"/>
-          <w:numId w:val="41"/>
-        </w:numPr>
-        <w:ind w:firstLineChars="0"/>
-      </w:pPr>
-      <w:r>
-        <w:rPr>
-          <w:rFonts w:hint="eastAsia"/>
-        </w:rPr>
-        <w:t>i</w:t>
-      </w:r>
-      <w:r>
-        <w:t>netmgr</w:t>
-      </w:r>
-    </w:p>
-    <w:p>
-      <w:pPr>
-        <w:pStyle w:val="2"/>
-        <w:numPr>
-          <w:ilvl w:val="0"/>
-          <w:numId w:val="4"/>
-        </w:numPr>
-      </w:pPr>
-      <w:r>
-        <w:rPr>
-          <w:rFonts w:hint="eastAsia"/>
-        </w:rPr>
-        <w:t>如何在</w:t>
-      </w:r>
-      <w:r>
-        <w:rPr>
-          <w:rFonts w:hint="eastAsia"/>
-        </w:rPr>
-        <w:t>W</w:t>
-      </w:r>
-      <w:r>
-        <w:t>PF</w:t>
-      </w:r>
-      <w:r>
-        <w:rPr>
-          <w:rFonts w:hint="eastAsia"/>
-        </w:rPr>
-        <w:t>应用程序中</w:t>
-      </w:r>
-      <w:r>
-        <w:rPr>
-          <w:rFonts w:hint="eastAsia"/>
-        </w:rPr>
-        <w:t>集成</w:t>
-      </w:r>
-      <w:r>
-        <w:rPr>
-          <w:rFonts w:hint="eastAsia"/>
-        </w:rPr>
-        <w:t>W</w:t>
-      </w:r>
-      <w:r>
-        <w:t>CF</w:t>
-      </w:r>
-      <w:r>
-        <w:rPr>
-          <w:rFonts w:hint="eastAsia"/>
-        </w:rPr>
-        <w:t>服务</w:t>
-      </w:r>
-    </w:p>
-    <w:p>
-      <w:pPr>
-        <w:pStyle w:val="2"/>
-        <w:numPr>
-          <w:ilvl w:val="0"/>
-          <w:numId w:val="4"/>
-        </w:numPr>
-      </w:pPr>
-      <w:r>
-        <w:rPr>
-          <w:rFonts w:hint="eastAsia"/>
-        </w:rPr>
-        <w:t>如何为</w:t>
-      </w:r>
-      <w:r>
-        <w:rPr>
-          <w:rFonts w:hint="eastAsia"/>
-        </w:rPr>
-        <w:t>X</w:t>
-      </w:r>
-      <w:r>
-        <w:t>AML</w:t>
-      </w:r>
-      <w:r>
-        <w:tab/>
-      </w:r>
-      <w:r>
-        <w:rPr>
-          <w:rFonts w:hint="eastAsia"/>
-        </w:rPr>
-        <w:t>启用</w:t>
-      </w:r>
-      <w:r>
-        <w:rPr>
-          <w:rFonts w:hint="eastAsia"/>
-        </w:rPr>
-        <w:t>UI</w:t>
-      </w:r>
-      <w:r>
-        <w:rPr>
-          <w:rFonts w:hint="eastAsia"/>
-        </w:rPr>
-        <w:t>调试工具</w:t>
-      </w:r>
-    </w:p>
-    <w:p>
-      <w:pPr>
-        <w:pStyle w:val="2"/>
-        <w:numPr>
-          <w:ilvl w:val="0"/>
-          <w:numId w:val="4"/>
-        </w:numPr>
-      </w:pPr>
-      <w:r>
-        <w:rPr>
-          <w:rFonts w:hint="eastAsia"/>
-        </w:rPr>
-        <w:t>如何使用实时可视化树在</w:t>
-      </w:r>
-      <w:r>
-        <w:rPr>
-          <w:rFonts w:hint="eastAsia"/>
-        </w:rPr>
-        <w:t>XAML</w:t>
-      </w:r>
-      <w:r>
-        <w:rPr>
-          <w:rFonts w:hint="eastAsia"/>
-        </w:rPr>
-        <w:t>元素中导航</w:t>
-      </w:r>
-    </w:p>
-    <w:p>
-      <w:pPr>
-        <w:pStyle w:val="2"/>
-        <w:numPr>
-          <w:ilvl w:val="0"/>
-          <w:numId w:val="4"/>
-        </w:numPr>
-      </w:pPr>
-      <w:r>
-        <w:rPr>
-          <w:rFonts w:hint="eastAsia"/>
-        </w:rPr>
-        <w:t>如何使用实时属性资源管理器检查</w:t>
-      </w:r>
-      <w:r>
-        <w:rPr>
-          <w:rFonts w:hint="eastAsia"/>
-        </w:rPr>
-        <w:t>XAML</w:t>
-      </w:r>
-      <w:r>
-        <w:rPr>
-          <w:rFonts w:hint="eastAsia"/>
-        </w:rPr>
-        <w:t>属性</w:t>
-      </w:r>
-    </w:p>
-    <w:p>
-      <w:pPr>
-        <w:pStyle w:val="2"/>
-        <w:numPr>
-          <w:ilvl w:val="0"/>
-          <w:numId w:val="4"/>
-        </w:numPr>
-      </w:pPr>
-      <w:r>
-        <w:rPr>
-          <w:rFonts w:hint="eastAsia"/>
-        </w:rPr>
-        <w:t>如何从非</w:t>
-      </w:r>
-      <w:r>
-        <w:rPr>
-          <w:rFonts w:hint="eastAsia"/>
-        </w:rPr>
-        <w:t>UI</w:t>
-      </w:r>
-      <w:r>
-        <w:rPr>
-          <w:rFonts w:hint="eastAsia"/>
-        </w:rPr>
-        <w:t>线程中更新</w:t>
-      </w:r>
-      <w:r>
-        <w:rPr>
-          <w:rFonts w:hint="eastAsia"/>
-        </w:rPr>
-        <w:t>UI</w:t>
-      </w:r>
-      <w:r>
-        <w:rPr>
-          <w:rFonts w:hint="eastAsia"/>
-        </w:rPr>
-        <w:t>元素</w:t>
-      </w:r>
-    </w:p>
-    <w:p>
-      <w:pPr>
-        <w:pStyle w:val="2"/>
-        <w:numPr>
-          <w:ilvl w:val="0"/>
-          <w:numId w:val="4"/>
-        </w:numPr>
-      </w:pPr>
-      <w:r>
-        <w:rPr>
-          <w:rFonts w:hint="eastAsia"/>
-        </w:rPr>
-        <w:t>如何对长时间执行的线程提供一个取消的功能</w:t>
-      </w:r>
-    </w:p>
-    <w:p>
-      <w:pPr>
-        <w:pStyle w:val="2"/>
-        <w:numPr>
-          <w:ilvl w:val="0"/>
-          <w:numId w:val="4"/>
-        </w:numPr>
-      </w:pPr>
-      <w:r>
-        <w:rPr>
-          <w:rFonts w:hint="eastAsia"/>
-        </w:rPr>
-        <w:t>如何使用</w:t>
-      </w:r>
-      <w:r>
-        <w:rPr>
-          <w:rFonts w:hint="eastAsia"/>
-        </w:rPr>
-        <w:t>B</w:t>
-      </w:r>
-      <w:r>
-        <w:t>ackgroundworker</w:t>
-      </w:r>
-      <w:r>
-        <w:rPr>
-          <w:rFonts w:hint="eastAsia"/>
-        </w:rPr>
-        <w:t>组件</w:t>
-      </w:r>
-    </w:p>
-    <w:p>
-      <w:pPr>
-        <w:pStyle w:val="a3"/>
-        <w:numPr>
-          <w:ilvl w:val="0"/>
-          <w:numId w:val="42"/>
-        </w:numPr>
-        <w:ind w:firstLineChars="0"/>
-      </w:pPr>
-      <w:r>
-        <w:t>System.ComponentModel</w:t>
-      </w:r>
-      <w:r>
-        <w:t>.</w:t>
-      </w:r>
-      <w:r>
-        <w:t>BackgroundWorker</w:t>
-      </w:r>
-    </w:p>
-    <w:p>
-      <w:pPr>
-        <w:pStyle w:val="2"/>
-        <w:numPr>
-          <w:ilvl w:val="0"/>
-          <w:numId w:val="4"/>
-        </w:numPr>
-      </w:pPr>
-      <w:r>
-        <w:rPr>
-          <w:rFonts w:hint="eastAsia"/>
-        </w:rPr>
-        <w:t>如何使用定时器来周期性</w:t>
-      </w:r>
-      <w:r>
-        <w:rPr>
-          <w:rFonts w:hint="eastAsia"/>
-        </w:rPr>
-        <w:t>更新</w:t>
-      </w:r>
-      <w:r>
-        <w:rPr>
-          <w:rFonts w:hint="eastAsia"/>
-        </w:rPr>
-        <w:t>UI</w:t>
-      </w:r>
-      <w:r>
-        <w:rPr>
-          <w:rFonts w:hint="eastAsia"/>
-        </w:rPr>
-        <w:t>界面</w:t>
-      </w:r>
-    </w:p>
-    <w:p>
-      <w:pPr>
-        <w:pStyle w:val="a3"/>
-        <w:numPr>
-          <w:ilvl w:val="0"/>
-          <w:numId w:val="43"/>
-        </w:numPr>
-        <w:ind w:firstLineChars="0"/>
-      </w:pPr>
-      <w:r>
-        <w:t>DispatcherTimer</w:t>
-      </w:r>
-    </w:p>
-    <w:p>
-      <w:pPr>
-        <w:pStyle w:val="2"/>
-        <w:numPr>
-          <w:ilvl w:val="0"/>
-          <w:numId w:val="4"/>
-        </w:numPr>
-      </w:pPr>
-      <w:r>
-        <w:rPr>
-          <w:rFonts w:hint="eastAsia"/>
-        </w:rPr>
-        <w:t>如何在</w:t>
-      </w:r>
-      <w:r>
         <w:rPr>
           <w:rFonts w:hint="eastAsia"/>
         </w:rPr>
@@ -20670,7 +20700,6 @@
         <w:rPr>
           <w:rFonts w:hint="eastAsia"/>
         </w:rPr>
-        <w:lastRenderedPageBreak/>
         <w:t>不支持多级混合控件</w:t>
       </w:r>
     </w:p>
@@ -21375,6 +21404,7 @@
                 <w:sz w:val="13"/>
                 <w:szCs w:val="13"/>
               </w:rPr>
+              <w:lastRenderedPageBreak/>
               <w:t xml:space="preserve">        AssemblyName assemblyName = new AssemblyName(args.Name); string path = "";</w:t>
             </w:r>
           </w:p>
@@ -21578,7 +21608,6 @@
                 <w:sz w:val="13"/>
                 <w:szCs w:val="13"/>
               </w:rPr>
-              <w:lastRenderedPageBreak/>
               <w:t xml:space="preserve">        using (Stream stream = executingAssembly.GetManifestResourceStream(path))</w:t>
             </w:r>
           </w:p>

--- a/WPF经典编程实例-课程大纲.docx
+++ b/WPF经典编程实例-课程大纲.docx
@@ -18904,7 +18904,6 @@
       <w:pPr>
         <w:ind w:firstLineChars="600" w:firstLine="1260"/>
         <w:rPr>
-          <w:rFonts w:hint="eastAsia"/>
           <w:color w:val="FF0000"/>
         </w:rPr>
       </w:pPr>
@@ -19048,13 +19047,7 @@
         <w:rPr>
           <w:rFonts w:hint="eastAsia"/>
         </w:rPr>
-        <w:t>，更改</w:t>
-      </w:r>
-      <w:r>
-        <w:rPr>
-          <w:rFonts w:hint="eastAsia"/>
-        </w:rPr>
-        <w:t>MainWindow.</w:t>
+        <w:t>，更改MainWindow.</w:t>
       </w:r>
       <w:r>
         <w:t>xaml.cs</w:t>
@@ -19095,9 +19088,6 @@
       <w:pPr>
         <w:pStyle w:val="a3"/>
         <w:ind w:left="780" w:firstLineChars="0" w:firstLine="0"/>
-        <w:rPr>
-          <w:rFonts w:hint="eastAsia"/>
-        </w:rPr>
       </w:pPr>
       <w:r>
         <w:rPr>
@@ -19142,11 +19132,6 @@
     </w:p>
     <w:p/>
     <w:p>
-      <w:pPr>
-        <w:rPr>
-          <w:rFonts w:hint="eastAsia"/>
-        </w:rPr>
-      </w:pPr>
       <w:r>
         <w:rPr>
           <w:rFonts w:hint="eastAsia"/>
@@ -19177,13 +19162,7 @@
         <w:t>课用代码形式展示</w:t>
       </w:r>
     </w:p>
-    <w:p>
-      <w:pPr>
-        <w:rPr>
-          <w:rFonts w:hint="eastAsia"/>
-        </w:rPr>
-      </w:pPr>
-    </w:p>
+    <w:p/>
     <w:p>
       <w:pPr>
         <w:pStyle w:val="2"/>
@@ -19210,22 +19189,48 @@
         </w:rPr>
         <w:t>中使用静态逻辑资源</w:t>
       </w:r>
-    </w:p>
-    <w:p>
-      <w:pPr>
-        <w:rPr>
-          <w:rFonts w:hint="eastAsia"/>
-        </w:rPr>
-      </w:pPr>
-      <w:r>
-        <w:rPr>
-          <w:rFonts w:hint="eastAsia"/>
-        </w:rPr>
+      <w:r>
         <w:t xml:space="preserve"> </w:t>
       </w:r>
       <w:r>
-        <w:t xml:space="preserve">                  </w:t>
-      </w:r>
+        <w:rPr>
+          <w:rFonts w:hint="eastAsia"/>
+        </w:rPr>
+        <w:t>（</w:t>
+      </w:r>
+      <w:r>
+        <w:rPr>
+          <w:rFonts w:hint="eastAsia"/>
+          <w:color w:val="FF0000"/>
+        </w:rPr>
+        <w:t>重点！！！</w:t>
+      </w:r>
+      <w:r>
+        <w:rPr>
+          <w:rFonts w:hint="eastAsia"/>
+        </w:rPr>
+        <w:t>）</w:t>
+      </w:r>
+    </w:p>
+    <w:p>
+      <w:pPr>
+        <w:rPr>
+          <w:color w:val="FF0000"/>
+        </w:rPr>
+      </w:pPr>
+      <w:r>
+        <w:rPr>
+          <w:rFonts w:ascii="新宋体" w:eastAsia="新宋体" w:cs="新宋体"/>
+          <w:color w:val="FF0000"/>
+          <w:kern w:val="0"/>
+          <w:sz w:val="19"/>
+          <w:szCs w:val="19"/>
+          <w:highlight w:val="yellow"/>
+        </w:rPr>
+        <w:t>StaticResource</w:t>
+      </w:r>
+    </w:p>
+    <w:p>
       <w:r>
         <w:rPr>
           <w:rFonts w:hint="eastAsia"/>
@@ -19266,6 +19271,25 @@
         </w:rPr>
         <w:t>中使用动态逻辑资源</w:t>
       </w:r>
+      <w:r>
+        <w:rPr>
+          <w:rFonts w:hint="eastAsia"/>
+        </w:rPr>
+        <w:t>（</w:t>
+      </w:r>
+      <w:r>
+        <w:rPr>
+          <w:rFonts w:hint="eastAsia"/>
+          <w:color w:val="FF0000"/>
+        </w:rPr>
+        <w:t>重点！！！</w:t>
+      </w:r>
+      <w:r>
+        <w:rPr>
+          <w:rFonts w:hint="eastAsia"/>
+        </w:rPr>
+        <w:t>）</w:t>
+      </w:r>
     </w:p>
     <w:p>
       <w:pPr>
@@ -19294,6 +19318,18 @@
         </w:rPr>
         <w:t>一次性绑定</w:t>
       </w:r>
+      <w:r>
+        <w:rPr>
+          <w:rFonts w:hint="eastAsia"/>
+        </w:rPr>
+        <w:t>，在启动的时候绑定</w:t>
+      </w:r>
+      <w:r>
+        <w:rPr>
+          <w:rFonts w:hint="eastAsia"/>
+        </w:rPr>
+        <w:t>，绑定后不会变化</w:t>
+      </w:r>
     </w:p>
     <w:p>
       <w:pPr>
@@ -19315,6 +19351,49 @@
           <w:rFonts w:hint="eastAsia"/>
         </w:rPr>
         <w:t>在需要的时候绑定</w:t>
+      </w:r>
+      <w:r>
+        <w:rPr>
+          <w:rFonts w:hint="eastAsia"/>
+        </w:rPr>
+        <w:t>，绑定后会变化</w:t>
+      </w:r>
+    </w:p>
+    <w:p>
+      <w:pPr>
+        <w:pStyle w:val="a3"/>
+        <w:numPr>
+          <w:ilvl w:val="0"/>
+          <w:numId w:val="31"/>
+        </w:numPr>
+        <w:ind w:firstLineChars="0"/>
+        <w:rPr>
+          <w:color w:val="FF0000"/>
+        </w:rPr>
+      </w:pPr>
+      <w:r>
+        <w:rPr>
+          <w:rFonts w:hint="eastAsia"/>
+          <w:color w:val="FF0000"/>
+        </w:rPr>
+        <w:t>尽量使用静态资源！动态资源过多会影响UI界面的性能</w:t>
+      </w:r>
+    </w:p>
+    <w:p>
+      <w:pPr>
+        <w:pStyle w:val="a3"/>
+        <w:ind w:left="840" w:firstLineChars="0" w:firstLine="0"/>
+        <w:rPr>
+          <w:rFonts w:hint="eastAsia"/>
+          <w:color w:val="FF0000"/>
+        </w:rPr>
+      </w:pPr>
+      <w:r>
+        <w:rPr>
+          <w:rFonts w:hint="eastAsia"/>
+          <w:color w:val="FF0000"/>
+        </w:rPr>
+        <w:t>本例：点击按钮 出现不同渐变颜色</w:t>
       </w:r>
     </w:p>
     <w:p>

--- a/WPF经典编程实例-课程大纲.docx
+++ b/WPF经典编程实例-课程大纲.docx
@@ -19132,6 +19132,11 @@
     </w:p>
     <w:p/>
     <w:p>
+      <w:pPr>
+        <w:rPr>
+          <w:rFonts w:hint="eastAsia"/>
+        </w:rPr>
+      </w:pPr>
       <w:r>
         <w:rPr>
           <w:rFonts w:hint="eastAsia"/>
@@ -19162,7 +19167,6 @@
         <w:t>课用代码形式展示</w:t>
       </w:r>
     </w:p>
-    <w:p/>
     <w:p>
       <w:pPr>
         <w:pStyle w:val="2"/>
@@ -19410,6 +19414,506 @@
         </w:rPr>
         <w:t>如何有效管理逻辑资源</w:t>
       </w:r>
+      <w:r>
+        <w:rPr>
+          <w:rFonts w:hint="eastAsia"/>
+        </w:rPr>
+        <w:t>（</w:t>
+      </w:r>
+      <w:r>
+        <w:rPr>
+          <w:rFonts w:hint="eastAsia"/>
+          <w:color w:val="FF0000"/>
+        </w:rPr>
+        <w:t>重点！！！</w:t>
+      </w:r>
+      <w:r>
+        <w:rPr>
+          <w:rFonts w:hint="eastAsia"/>
+        </w:rPr>
+        <w:t>）</w:t>
+      </w:r>
+    </w:p>
+    <w:p>
+      <w:r>
+        <w:rPr>
+          <w:rFonts w:hint="eastAsia"/>
+          <w:highlight w:val="yellow"/>
+        </w:rPr>
+        <w:t>用途：</w:t>
+      </w:r>
+      <w:r>
+        <w:rPr>
+          <w:rFonts w:hint="eastAsia"/>
+        </w:rPr>
+        <w:t>在应用程序中，可能出现几种不同的逻辑资源，如果全部放在一个.xaml文件中，以后维护困难。</w:t>
+      </w:r>
+    </w:p>
+    <w:p>
+      <w:r>
+        <w:rPr>
+          <w:rFonts w:hint="eastAsia"/>
+        </w:rPr>
+        <w:t>可以把不同类型的资源分别放到不同的文件中，然后在</w:t>
+      </w:r>
+      <w:r>
+        <w:t>APP</w:t>
+      </w:r>
+      <w:r>
+        <w:rPr>
+          <w:rFonts w:hint="eastAsia"/>
+        </w:rPr>
+        <w:t>.</w:t>
+      </w:r>
+      <w:r>
+        <w:t>xaml</w:t>
+      </w:r>
+      <w:r>
+        <w:rPr>
+          <w:rFonts w:hint="eastAsia"/>
+        </w:rPr>
+        <w:t>中引用即可</w:t>
+      </w:r>
+    </w:p>
+    <w:p/>
+    <w:p>
+      <w:pPr>
+        <w:rPr>
+          <w:rFonts w:hint="eastAsia"/>
+          <w:color w:val="FF0000"/>
+        </w:rPr>
+      </w:pPr>
+      <w:r>
+        <w:rPr>
+          <w:rFonts w:hint="eastAsia"/>
+          <w:highlight w:val="yellow"/>
+        </w:rPr>
+        <w:t>（①</w:t>
+      </w:r>
+      <w:r>
+        <w:rPr>
+          <w:rFonts w:hint="eastAsia"/>
+          <w:highlight w:val="yellow"/>
+        </w:rPr>
+        <w:t>单个资源）</w:t>
+      </w:r>
+      <w:r>
+        <w:rPr>
+          <w:rFonts w:hint="eastAsia"/>
+          <w:color w:val="FF0000"/>
+          <w:highlight w:val="yellow"/>
+        </w:rPr>
+        <w:t>添加文件夹Themes</w:t>
+      </w:r>
+      <w:r>
+        <w:rPr>
+          <w:color w:val="FF0000"/>
+          <w:highlight w:val="yellow"/>
+        </w:rPr>
+        <w:t xml:space="preserve"> </w:t>
+      </w:r>
+      <w:r>
+        <w:rPr>
+          <w:rFonts w:hint="eastAsia"/>
+          <w:color w:val="FF0000"/>
+          <w:highlight w:val="yellow"/>
+        </w:rPr>
+        <w:t>》》 右键添加 》》WPF</w:t>
+      </w:r>
+      <w:r>
+        <w:rPr>
+          <w:color w:val="FF0000"/>
+          <w:highlight w:val="yellow"/>
+        </w:rPr>
+        <w:t xml:space="preserve"> </w:t>
+      </w:r>
+      <w:r>
+        <w:rPr>
+          <w:rFonts w:hint="eastAsia"/>
+          <w:color w:val="FF0000"/>
+          <w:highlight w:val="yellow"/>
+        </w:rPr>
+        <w:t>资源字典</w:t>
+      </w:r>
+      <w:r>
+        <w:rPr>
+          <w:rFonts w:hint="eastAsia"/>
+          <w:color w:val="FF0000"/>
+          <w:highlight w:val="yellow"/>
+        </w:rPr>
+        <w:t>》》</w:t>
+      </w:r>
+    </w:p>
+    <w:p>
+      <w:pPr>
+        <w:rPr>
+          <w:color w:val="FF0000"/>
+        </w:rPr>
+      </w:pPr>
+      <w:r>
+        <w:rPr>
+          <w:rFonts w:hint="eastAsia"/>
+          <w:color w:val="FF0000"/>
+          <w:highlight w:val="yellow"/>
+        </w:rPr>
+        <w:t>在资源字典添加完资源样式</w:t>
+      </w:r>
+      <w:r>
+        <w:rPr>
+          <w:rFonts w:hint="eastAsia"/>
+          <w:color w:val="FF0000"/>
+          <w:highlight w:val="yellow"/>
+        </w:rPr>
+        <w:t>和key</w:t>
+      </w:r>
+      <w:r>
+        <w:rPr>
+          <w:rFonts w:hint="eastAsia"/>
+          <w:color w:val="FF0000"/>
+          <w:highlight w:val="yellow"/>
+        </w:rPr>
+        <w:t>后，可以在MainWindo</w:t>
+      </w:r>
+      <w:r>
+        <w:rPr>
+          <w:color w:val="FF0000"/>
+          <w:highlight w:val="yellow"/>
+        </w:rPr>
+        <w:t>.xaml</w:t>
+      </w:r>
+      <w:r>
+        <w:rPr>
+          <w:rFonts w:hint="eastAsia"/>
+          <w:color w:val="FF0000"/>
+          <w:highlight w:val="yellow"/>
+        </w:rPr>
+        <w:t>中引用key，并且需要在App.</w:t>
+      </w:r>
+      <w:r>
+        <w:rPr>
+          <w:color w:val="FF0000"/>
+          <w:highlight w:val="yellow"/>
+        </w:rPr>
+        <w:t>xaml</w:t>
+      </w:r>
+      <w:r>
+        <w:rPr>
+          <w:rFonts w:hint="eastAsia"/>
+          <w:color w:val="FF0000"/>
+          <w:highlight w:val="yellow"/>
+        </w:rPr>
+        <w:t>中添加引用</w:t>
+      </w:r>
+      <w:r>
+        <w:rPr>
+          <w:rFonts w:hint="eastAsia"/>
+          <w:color w:val="FF0000"/>
+          <w:highlight w:val="yellow"/>
+        </w:rPr>
+        <w:t>该文件</w:t>
+      </w:r>
+    </w:p>
+    <w:p>
+      <w:pPr>
+        <w:rPr>
+          <w:rFonts w:hint="eastAsia"/>
+        </w:rPr>
+      </w:pPr>
+      <w:r>
+        <w:rPr>
+          <w:noProof/>
+        </w:rPr>
+        <w:drawing>
+          <wp:inline distT="0" distB="0" distL="0" distR="0" wp14:anchorId="60BE61B1" wp14:editId="68CA51A9">
+            <wp:extent cx="3968262" cy="2157786"/>
+            <wp:effectExtent l="0" t="0" r="0" b="0"/>
+            <wp:docPr id="25" name="图片 25"/>
+            <wp:cNvGraphicFramePr>
+              <a:graphicFrameLocks xmlns:a="http://schemas.openxmlformats.org/drawingml/2006/main" noChangeAspect="1"/>
+            </wp:cNvGraphicFramePr>
+            <a:graphic xmlns:a="http://schemas.openxmlformats.org/drawingml/2006/main">
+              <a:graphicData uri="http://schemas.openxmlformats.org/drawingml/2006/picture">
+                <pic:pic xmlns:pic="http://schemas.openxmlformats.org/drawingml/2006/picture">
+                  <pic:nvPicPr>
+                    <pic:cNvPr id="1" name=""/>
+                    <pic:cNvPicPr/>
+                  </pic:nvPicPr>
+                  <pic:blipFill>
+                    <a:blip r:embed="rId37"/>
+                    <a:stretch>
+                      <a:fillRect/>
+                    </a:stretch>
+                  </pic:blipFill>
+                  <pic:spPr>
+                    <a:xfrm>
+                      <a:off x="0" y="0"/>
+                      <a:ext cx="3973854" cy="2160827"/>
+                    </a:xfrm>
+                    <a:prstGeom prst="rect">
+                      <a:avLst/>
+                    </a:prstGeom>
+                  </pic:spPr>
+                </pic:pic>
+              </a:graphicData>
+            </a:graphic>
+          </wp:inline>
+        </w:drawing>
+      </w:r>
+    </w:p>
+    <w:p>
+      <w:pPr>
+        <w:rPr>
+          <w:color w:val="FF0000"/>
+          <w:highlight w:val="yellow"/>
+        </w:rPr>
+      </w:pPr>
+      <w:r>
+        <w:rPr>
+          <w:rFonts w:hint="eastAsia"/>
+          <w:highlight w:val="yellow"/>
+        </w:rPr>
+        <w:lastRenderedPageBreak/>
+        <w:t>（②</w:t>
+      </w:r>
+      <w:r>
+        <w:rPr>
+          <w:rFonts w:hint="eastAsia"/>
+          <w:highlight w:val="yellow"/>
+        </w:rPr>
+        <w:t>多个资源</w:t>
+      </w:r>
+      <w:r>
+        <w:rPr>
+          <w:rFonts w:hint="eastAsia"/>
+          <w:highlight w:val="yellow"/>
+        </w:rPr>
+        <w:t>）</w:t>
+      </w:r>
+      <w:r>
+        <w:rPr>
+          <w:rFonts w:hint="eastAsia"/>
+          <w:color w:val="FF0000"/>
+          <w:highlight w:val="yellow"/>
+        </w:rPr>
+        <w:t>添加多个资源字典</w:t>
+      </w:r>
+      <w:r>
+        <w:rPr>
+          <w:rFonts w:hint="eastAsia"/>
+          <w:color w:val="FF0000"/>
+          <w:highlight w:val="yellow"/>
+        </w:rPr>
+        <w:t>》》</w:t>
+      </w:r>
+      <w:r>
+        <w:rPr>
+          <w:rFonts w:hint="eastAsia"/>
+          <w:color w:val="FF0000"/>
+          <w:highlight w:val="yellow"/>
+        </w:rPr>
+        <w:t>或者添加别的</w:t>
+      </w:r>
+    </w:p>
+    <w:p>
+      <w:pPr>
+        <w:rPr>
+          <w:color w:val="FF0000"/>
+        </w:rPr>
+      </w:pPr>
+      <w:r>
+        <w:rPr>
+          <w:rFonts w:hint="eastAsia"/>
+          <w:color w:val="FF0000"/>
+          <w:highlight w:val="yellow"/>
+        </w:rPr>
+        <w:t>如果多个资源字典样式的key相同，只会显示</w:t>
+      </w:r>
+      <w:r>
+        <w:rPr>
+          <w:rFonts w:hint="eastAsia"/>
+          <w:color w:val="FF0000"/>
+          <w:highlight w:val="yellow"/>
+        </w:rPr>
+        <w:t>App</w:t>
+      </w:r>
+      <w:r>
+        <w:rPr>
+          <w:color w:val="FF0000"/>
+          <w:highlight w:val="yellow"/>
+        </w:rPr>
+        <w:t>.xaml</w:t>
+      </w:r>
+      <w:r>
+        <w:rPr>
+          <w:rFonts w:hint="eastAsia"/>
+          <w:color w:val="FF0000"/>
+          <w:highlight w:val="yellow"/>
+        </w:rPr>
+        <w:t>中最下面的资源（最新的），上面的会被覆盖掉。</w:t>
+      </w:r>
+    </w:p>
+    <w:p>
+      <w:pPr>
+        <w:rPr>
+          <w:color w:val="FF0000"/>
+        </w:rPr>
+      </w:pPr>
+      <w:r>
+        <w:rPr>
+          <w:noProof/>
+        </w:rPr>
+        <w:drawing>
+          <wp:inline distT="0" distB="0" distL="0" distR="0" wp14:anchorId="7D55F4CE" wp14:editId="5C36219C">
+            <wp:extent cx="5926015" cy="2483989"/>
+            <wp:effectExtent l="0" t="0" r="0" b="0"/>
+            <wp:docPr id="26" name="图片 26"/>
+            <wp:cNvGraphicFramePr>
+              <a:graphicFrameLocks xmlns:a="http://schemas.openxmlformats.org/drawingml/2006/main" noChangeAspect="1"/>
+            </wp:cNvGraphicFramePr>
+            <a:graphic xmlns:a="http://schemas.openxmlformats.org/drawingml/2006/main">
+              <a:graphicData uri="http://schemas.openxmlformats.org/drawingml/2006/picture">
+                <pic:pic xmlns:pic="http://schemas.openxmlformats.org/drawingml/2006/picture">
+                  <pic:nvPicPr>
+                    <pic:cNvPr id="1" name=""/>
+                    <pic:cNvPicPr/>
+                  </pic:nvPicPr>
+                  <pic:blipFill>
+                    <a:blip r:embed="rId38"/>
+                    <a:stretch>
+                      <a:fillRect/>
+                    </a:stretch>
+                  </pic:blipFill>
+                  <pic:spPr>
+                    <a:xfrm>
+                      <a:off x="0" y="0"/>
+                      <a:ext cx="5935517" cy="2487972"/>
+                    </a:xfrm>
+                    <a:prstGeom prst="rect">
+                      <a:avLst/>
+                    </a:prstGeom>
+                  </pic:spPr>
+                </pic:pic>
+              </a:graphicData>
+            </a:graphic>
+          </wp:inline>
+        </w:drawing>
+      </w:r>
+    </w:p>
+    <w:p>
+      <w:pPr>
+        <w:rPr>
+          <w:color w:val="FF0000"/>
+        </w:rPr>
+      </w:pPr>
+    </w:p>
+    <w:p>
+      <w:pPr>
+        <w:rPr>
+          <w:color w:val="FF0000"/>
+          <w:highlight w:val="yellow"/>
+        </w:rPr>
+      </w:pPr>
+      <w:r>
+        <w:rPr>
+          <w:rFonts w:hint="eastAsia"/>
+          <w:highlight w:val="yellow"/>
+        </w:rPr>
+        <w:t>（③ 动态资源/静态资源）</w:t>
+      </w:r>
+      <w:r>
+        <w:rPr>
+          <w:rFonts w:hint="eastAsia"/>
+          <w:color w:val="FF0000"/>
+          <w:highlight w:val="yellow"/>
+        </w:rPr>
+        <w:t xml:space="preserve"> 此处 如果key不存在 写动态资源不会报错，只是不显示结果。</w:t>
+      </w:r>
+    </w:p>
+    <w:p>
+      <w:pPr>
+        <w:rPr>
+          <w:rFonts w:hint="eastAsia"/>
+          <w:color w:val="FF0000"/>
+        </w:rPr>
+      </w:pPr>
+      <w:r>
+        <w:rPr>
+          <w:rFonts w:hint="eastAsia"/>
+          <w:color w:val="FF0000"/>
+          <w:highlight w:val="yellow"/>
+        </w:rPr>
+        <w:t xml:space="preserve"> </w:t>
+      </w:r>
+      <w:r>
+        <w:rPr>
+          <w:color w:val="FF0000"/>
+          <w:highlight w:val="yellow"/>
+        </w:rPr>
+        <w:t xml:space="preserve">                                                                              </w:t>
+      </w:r>
+      <w:r>
+        <w:rPr>
+          <w:rFonts w:hint="eastAsia"/>
+          <w:color w:val="FF0000"/>
+          <w:highlight w:val="yellow"/>
+        </w:rPr>
+        <w:t>写静态资源会报错</w:t>
+      </w:r>
+    </w:p>
+    <w:p>
+      <w:pPr>
+        <w:rPr>
+          <w:rFonts w:hint="eastAsia"/>
+          <w:color w:val="FF0000"/>
+        </w:rPr>
+      </w:pPr>
+      <w:r>
+        <w:rPr>
+          <w:noProof/>
+        </w:rPr>
+        <w:drawing>
+          <wp:inline distT="0" distB="0" distL="0" distR="0" wp14:anchorId="2E85BDF0" wp14:editId="6665B003">
+            <wp:extent cx="5756031" cy="2873615"/>
+            <wp:effectExtent l="0" t="0" r="0" b="0"/>
+            <wp:docPr id="27" name="图片 27"/>
+            <wp:cNvGraphicFramePr>
+              <a:graphicFrameLocks xmlns:a="http://schemas.openxmlformats.org/drawingml/2006/main" noChangeAspect="1"/>
+            </wp:cNvGraphicFramePr>
+            <a:graphic xmlns:a="http://schemas.openxmlformats.org/drawingml/2006/main">
+              <a:graphicData uri="http://schemas.openxmlformats.org/drawingml/2006/picture">
+                <pic:pic xmlns:pic="http://schemas.openxmlformats.org/drawingml/2006/picture">
+                  <pic:nvPicPr>
+                    <pic:cNvPr id="1" name=""/>
+                    <pic:cNvPicPr/>
+                  </pic:nvPicPr>
+                  <pic:blipFill>
+                    <a:blip r:embed="rId39"/>
+                    <a:stretch>
+                      <a:fillRect/>
+                    </a:stretch>
+                  </pic:blipFill>
+                  <pic:spPr>
+                    <a:xfrm>
+                      <a:off x="0" y="0"/>
+                      <a:ext cx="5767421" cy="2879301"/>
+                    </a:xfrm>
+                    <a:prstGeom prst="rect">
+                      <a:avLst/>
+                    </a:prstGeom>
+                  </pic:spPr>
+                </pic:pic>
+              </a:graphicData>
+            </a:graphic>
+          </wp:inline>
+        </w:drawing>
+      </w:r>
+    </w:p>
+    <w:p>
+      <w:pPr>
+        <w:rPr>
+          <w:rFonts w:hint="eastAsia"/>
+        </w:rPr>
+      </w:pPr>
     </w:p>
     <w:p>
       <w:pPr>
@@ -19583,6 +20087,7 @@
         <w:ind w:firstLineChars="0"/>
       </w:pPr>
       <w:r>
+        <w:lastRenderedPageBreak/>
         <w:t>CenterX</w:t>
       </w:r>
       <w:r>
@@ -19610,7 +20115,6 @@
         <w:rPr>
           <w:rFonts w:hint="eastAsia"/>
         </w:rPr>
-        <w:lastRenderedPageBreak/>
         <w:t>如何在渲染的时候旋转元素（</w:t>
       </w:r>
       <w:r>
@@ -20972,7 +21476,7 @@
         </w:numPr>
         <w:ind w:firstLineChars="0"/>
       </w:pPr>
-      <w:hyperlink r:id="rId37" w:history="1">
+      <w:hyperlink r:id="rId40" w:history="1">
         <w:r>
           <w:rPr>
             <w:rFonts w:hint="eastAsia"/>
@@ -23671,7 +24175,7 @@
   <w:abstractNum w:abstractNumId="20" w15:restartNumberingAfterBreak="0">
     <w:nsid w:val="3E6A3852"/>
     <w:multiLevelType w:val="hybridMultilevel"/>
-    <w:tmpl w:val="1C3C7B76"/>
+    <w:tmpl w:val="2592D0F2"/>
     <w:lvl w:ilvl="0" w:tplc="04090011">
       <w:start w:val="1"/>
       <w:numFmt w:val="decimal"/>
@@ -23690,14 +24194,17 @@
         <w:ind w:left="1260" w:hanging="420"/>
       </w:pPr>
     </w:lvl>
-    <w:lvl w:ilvl="2" w:tplc="0409001B" w:tentative="1">
-      <w:start w:val="1"/>
-      <w:numFmt w:val="lowerRoman"/>
-      <w:lvlText w:val="%3."/>
-      <w:lvlJc w:val="right"/>
-      <w:pPr>
-        <w:ind w:left="1680" w:hanging="420"/>
-      </w:pPr>
+    <w:lvl w:ilvl="2" w:tplc="6E424E06">
+      <w:start w:val="1"/>
+      <w:numFmt w:val="decimalEnclosedCircle"/>
+      <w:lvlText w:val="（%3"/>
+      <w:lvlJc w:val="left"/>
+      <w:pPr>
+        <w:ind w:left="1692" w:hanging="432"/>
+      </w:pPr>
+      <w:rPr>
+        <w:rFonts w:hint="default"/>
+      </w:rPr>
     </w:lvl>
     <w:lvl w:ilvl="3" w:tplc="0409000F" w:tentative="1">
       <w:start w:val="1"/>

--- a/WPF经典编程实例-课程大纲.docx
+++ b/WPF经典编程实例-课程大纲.docx
@@ -19931,6 +19931,94 @@
       </w:r>
     </w:p>
     <w:p>
+      <w:r>
+        <w:rPr>
+          <w:rFonts w:hint="eastAsia"/>
+        </w:rPr>
+        <w:t>本机电脑 》》设置 》》个性化》》背景》》</w:t>
+      </w:r>
+    </w:p>
+    <w:p>
+      <w:r>
+        <w:rPr>
+          <w:rFonts w:hint="eastAsia"/>
+        </w:rPr>
+        <w:t>背景改为纯色 》》选择任意颜色后，WPF程序</w:t>
+      </w:r>
+      <w:r>
+        <w:rPr>
+          <w:rFonts w:hint="eastAsia"/>
+        </w:rPr>
+        <w:t>设置的</w:t>
+      </w:r>
+      <w:r>
+        <w:rPr>
+          <w:rFonts w:hint="eastAsia"/>
+        </w:rPr>
+        <w:t>颜色也会变化</w:t>
+      </w:r>
+      <w:r>
+        <w:rPr>
+          <w:rFonts w:hint="eastAsia"/>
+        </w:rPr>
+        <w:t>成一样的颜色</w:t>
+      </w:r>
+      <w:r>
+        <w:rPr>
+          <w:rFonts w:hint="eastAsia"/>
+        </w:rPr>
+        <w:t>（字体样式也如此）</w:t>
+      </w:r>
+    </w:p>
+    <w:p/>
+    <w:p>
+      <w:pPr>
+        <w:rPr>
+          <w:rFonts w:hint="eastAsia"/>
+        </w:rPr>
+      </w:pPr>
+      <w:r>
+        <w:rPr>
+          <w:noProof/>
+        </w:rPr>
+        <w:drawing>
+          <wp:inline distT="0" distB="0" distL="0" distR="0" wp14:anchorId="7F86EB8C" wp14:editId="3AD03A01">
+            <wp:extent cx="5961185" cy="1344200"/>
+            <wp:effectExtent l="0" t="0" r="0" b="0"/>
+            <wp:docPr id="29" name="图片 29"/>
+            <wp:cNvGraphicFramePr>
+              <a:graphicFrameLocks xmlns:a="http://schemas.openxmlformats.org/drawingml/2006/main" noChangeAspect="1"/>
+            </wp:cNvGraphicFramePr>
+            <a:graphic xmlns:a="http://schemas.openxmlformats.org/drawingml/2006/main">
+              <a:graphicData uri="http://schemas.openxmlformats.org/drawingml/2006/picture">
+                <pic:pic xmlns:pic="http://schemas.openxmlformats.org/drawingml/2006/picture">
+                  <pic:nvPicPr>
+                    <pic:cNvPr id="1" name=""/>
+                    <pic:cNvPicPr/>
+                  </pic:nvPicPr>
+                  <pic:blipFill>
+                    <a:blip r:embed="rId40"/>
+                    <a:stretch>
+                      <a:fillRect/>
+                    </a:stretch>
+                  </pic:blipFill>
+                  <pic:spPr>
+                    <a:xfrm>
+                      <a:off x="0" y="0"/>
+                      <a:ext cx="5974322" cy="1347162"/>
+                    </a:xfrm>
+                    <a:prstGeom prst="rect">
+                      <a:avLst/>
+                    </a:prstGeom>
+                  </pic:spPr>
+                </pic:pic>
+              </a:graphicData>
+            </a:graphic>
+          </wp:inline>
+        </w:drawing>
+      </w:r>
+    </w:p>
+    <w:p>
       <w:pPr>
         <w:pStyle w:val="2"/>
         <w:numPr>
@@ -19942,6 +20030,7 @@
         <w:rPr>
           <w:rFonts w:hint="eastAsia"/>
         </w:rPr>
+        <w:lastRenderedPageBreak/>
         <w:t>如何使用</w:t>
       </w:r>
       <w:r>
@@ -20087,7 +20176,6 @@
         <w:ind w:firstLineChars="0"/>
       </w:pPr>
       <w:r>
-        <w:lastRenderedPageBreak/>
         <w:t>CenterX</w:t>
       </w:r>
       <w:r>
@@ -20486,6 +20574,7 @@
         <w:rPr>
           <w:rFonts w:hint="eastAsia"/>
         </w:rPr>
+        <w:lastRenderedPageBreak/>
         <w:t>如何创建基于关键帧的动画</w:t>
       </w:r>
     </w:p>
@@ -20550,7 +20639,6 @@
         <w:rPr>
           <w:rFonts w:hint="eastAsia"/>
         </w:rPr>
-        <w:lastRenderedPageBreak/>
         <w:t>如何创建</w:t>
       </w:r>
       <w:r>
@@ -20827,6 +20915,7 @@
         <w:rPr>
           <w:rFonts w:hint="eastAsia"/>
         </w:rPr>
+        <w:lastRenderedPageBreak/>
         <w:t>如何在</w:t>
       </w:r>
       <w:r>
@@ -21126,6 +21215,313 @@
         <w:rPr>
           <w:rFonts w:hint="eastAsia"/>
         </w:rPr>
+        <w:t>如何在</w:t>
+      </w:r>
+      <w:r>
+        <w:rPr>
+          <w:rFonts w:hint="eastAsia"/>
+        </w:rPr>
+        <w:t>W</w:t>
+      </w:r>
+      <w:r>
+        <w:t>PF</w:t>
+      </w:r>
+      <w:r>
+        <w:rPr>
+          <w:rFonts w:hint="eastAsia"/>
+        </w:rPr>
+        <w:t>应用程序中</w:t>
+      </w:r>
+      <w:r>
+        <w:rPr>
+          <w:rFonts w:hint="eastAsia"/>
+        </w:rPr>
+        <w:t>驻留</w:t>
+      </w:r>
+      <w:r>
+        <w:rPr>
+          <w:rFonts w:hint="eastAsia"/>
+        </w:rPr>
+        <w:t>W</w:t>
+      </w:r>
+      <w:r>
+        <w:t>inForm</w:t>
+      </w:r>
+      <w:r>
+        <w:rPr>
+          <w:rFonts w:hint="eastAsia"/>
+        </w:rPr>
+        <w:t>控件</w:t>
+      </w:r>
+    </w:p>
+    <w:p>
+      <w:pPr>
+        <w:pStyle w:val="a3"/>
+        <w:numPr>
+          <w:ilvl w:val="0"/>
+          <w:numId w:val="44"/>
+        </w:numPr>
+        <w:ind w:firstLineChars="0"/>
+      </w:pPr>
+      <w:r>
+        <w:t>System.Windows.Forms.Integration</w:t>
+      </w:r>
+      <w:r>
+        <w:rPr>
+          <w:rFonts w:hint="eastAsia"/>
+        </w:rPr>
+        <w:t>.</w:t>
+      </w:r>
+      <w:r>
+        <w:t>WindowsFormsHost</w:t>
+      </w:r>
+    </w:p>
+    <w:p>
+      <w:pPr>
+        <w:pStyle w:val="a3"/>
+        <w:numPr>
+          <w:ilvl w:val="0"/>
+          <w:numId w:val="44"/>
+        </w:numPr>
+        <w:ind w:firstLineChars="0"/>
+      </w:pPr>
+      <w:r>
+        <w:rPr>
+          <w:rFonts w:hint="eastAsia"/>
+        </w:rPr>
+        <w:t>在WPF中驻留一个或者多个</w:t>
+      </w:r>
+      <w:r>
+        <w:t>WinForm</w:t>
+      </w:r>
+      <w:r>
+        <w:rPr>
+          <w:rFonts w:hint="eastAsia"/>
+        </w:rPr>
+        <w:t>控件</w:t>
+      </w:r>
+    </w:p>
+    <w:p>
+      <w:pPr>
+        <w:pStyle w:val="a3"/>
+        <w:numPr>
+          <w:ilvl w:val="0"/>
+          <w:numId w:val="44"/>
+        </w:numPr>
+        <w:ind w:firstLineChars="0"/>
+      </w:pPr>
+      <w:r>
+        <w:rPr>
+          <w:rFonts w:hint="eastAsia"/>
+        </w:rPr>
+        <w:t>在WPF元素中驻留一个或者多个复合控件</w:t>
+      </w:r>
+    </w:p>
+    <w:p>
+      <w:pPr>
+        <w:pStyle w:val="a3"/>
+        <w:numPr>
+          <w:ilvl w:val="0"/>
+          <w:numId w:val="44"/>
+        </w:numPr>
+        <w:ind w:firstLineChars="0"/>
+      </w:pPr>
+      <w:r>
+        <w:rPr>
+          <w:rFonts w:hint="eastAsia"/>
+        </w:rPr>
+        <w:t>在WPF中驻留一个或者多个ActiveX控件</w:t>
+      </w:r>
+    </w:p>
+    <w:p>
+      <w:pPr>
+        <w:pStyle w:val="a3"/>
+        <w:numPr>
+          <w:ilvl w:val="0"/>
+          <w:numId w:val="44"/>
+        </w:numPr>
+        <w:ind w:firstLineChars="0"/>
+      </w:pPr>
+      <w:r>
+        <w:rPr>
+          <w:rFonts w:hint="eastAsia"/>
+        </w:rPr>
+        <w:t>一个使用WPF、另一个使用</w:t>
+      </w:r>
+      <w:r>
+        <w:t>WinForm</w:t>
+      </w:r>
+      <w:r>
+        <w:rPr>
+          <w:rFonts w:hint="eastAsia"/>
+        </w:rPr>
+        <w:t>相互交互的两个控件</w:t>
+      </w:r>
+    </w:p>
+    <w:p>
+      <w:pPr>
+        <w:pStyle w:val="a3"/>
+        <w:numPr>
+          <w:ilvl w:val="0"/>
+          <w:numId w:val="44"/>
+        </w:numPr>
+        <w:ind w:firstLineChars="0"/>
+      </w:pPr>
+      <w:r>
+        <w:rPr>
+          <w:rFonts w:hint="eastAsia"/>
+        </w:rPr>
+        <w:t>不支持多级混合控件</w:t>
+      </w:r>
+    </w:p>
+    <w:p>
+      <w:pPr>
+        <w:pStyle w:val="2"/>
+        <w:numPr>
+          <w:ilvl w:val="0"/>
+          <w:numId w:val="4"/>
+        </w:numPr>
+      </w:pPr>
+      <w:r>
+        <w:rPr>
+          <w:rFonts w:hint="eastAsia"/>
+        </w:rPr>
+        <w:t>如何在</w:t>
+      </w:r>
+      <w:r>
+        <w:rPr>
+          <w:rFonts w:hint="eastAsia"/>
+        </w:rPr>
+        <w:t>W</w:t>
+      </w:r>
+      <w:r>
+        <w:t>inForm</w:t>
+      </w:r>
+      <w:r>
+        <w:rPr>
+          <w:rFonts w:hint="eastAsia"/>
+        </w:rPr>
+        <w:t>应用程序中驻留</w:t>
+      </w:r>
+      <w:r>
+        <w:rPr>
+          <w:rFonts w:hint="eastAsia"/>
+        </w:rPr>
+        <w:t>W</w:t>
+      </w:r>
+      <w:r>
+        <w:t>PF</w:t>
+      </w:r>
+      <w:r>
+        <w:rPr>
+          <w:rFonts w:hint="eastAsia"/>
+        </w:rPr>
+        <w:t>控件</w:t>
+      </w:r>
+    </w:p>
+    <w:p>
+      <w:pPr>
+        <w:pStyle w:val="a3"/>
+        <w:numPr>
+          <w:ilvl w:val="0"/>
+          <w:numId w:val="45"/>
+        </w:numPr>
+        <w:ind w:firstLineChars="0"/>
+      </w:pPr>
+      <w:r>
+        <w:t>PresentationCore</w:t>
+      </w:r>
+    </w:p>
+    <w:p>
+      <w:pPr>
+        <w:pStyle w:val="a3"/>
+        <w:numPr>
+          <w:ilvl w:val="0"/>
+          <w:numId w:val="45"/>
+        </w:numPr>
+        <w:ind w:firstLineChars="0"/>
+      </w:pPr>
+      <w:r>
+        <w:t>PresentationFramework</w:t>
+      </w:r>
+    </w:p>
+    <w:p>
+      <w:pPr>
+        <w:pStyle w:val="a3"/>
+        <w:numPr>
+          <w:ilvl w:val="0"/>
+          <w:numId w:val="45"/>
+        </w:numPr>
+        <w:ind w:firstLineChars="0"/>
+      </w:pPr>
+      <w:r>
+        <w:t>System.Xaml</w:t>
+      </w:r>
+    </w:p>
+    <w:p>
+      <w:pPr>
+        <w:pStyle w:val="a3"/>
+        <w:numPr>
+          <w:ilvl w:val="0"/>
+          <w:numId w:val="45"/>
+        </w:numPr>
+        <w:ind w:firstLineChars="0"/>
+      </w:pPr>
+      <w:r>
+        <w:t>UIAutomationProvider</w:t>
+      </w:r>
+    </w:p>
+    <w:p>
+      <w:pPr>
+        <w:pStyle w:val="a3"/>
+        <w:numPr>
+          <w:ilvl w:val="0"/>
+          <w:numId w:val="45"/>
+        </w:numPr>
+        <w:ind w:firstLineChars="0"/>
+      </w:pPr>
+      <w:r>
+        <w:t>WindowsBase</w:t>
+      </w:r>
+    </w:p>
+    <w:p>
+      <w:pPr>
+        <w:pStyle w:val="a3"/>
+        <w:numPr>
+          <w:ilvl w:val="0"/>
+          <w:numId w:val="45"/>
+        </w:numPr>
+        <w:ind w:firstLineChars="0"/>
+      </w:pPr>
+      <w:r>
+        <w:t>WindowsFormsIntegration</w:t>
+      </w:r>
+    </w:p>
+    <w:p>
+      <w:pPr>
+        <w:pStyle w:val="a3"/>
+        <w:numPr>
+          <w:ilvl w:val="0"/>
+          <w:numId w:val="45"/>
+        </w:numPr>
+        <w:ind w:firstLineChars="0"/>
+      </w:pPr>
+      <w:r>
+        <w:t>WpfControlLibrary1</w:t>
+      </w:r>
+    </w:p>
+    <w:p>
+      <w:pPr>
+        <w:pStyle w:val="2"/>
+        <w:numPr>
+          <w:ilvl w:val="0"/>
+          <w:numId w:val="4"/>
+        </w:numPr>
+      </w:pPr>
+      <w:r>
+        <w:rPr>
+          <w:rFonts w:hint="eastAsia"/>
+        </w:rPr>
         <w:lastRenderedPageBreak/>
         <w:t>如何在</w:t>
       </w:r>
@@ -21142,313 +21538,6 @@
         <w:rPr>
           <w:rFonts w:hint="eastAsia"/>
         </w:rPr>
-        <w:t>应用程序中</w:t>
-      </w:r>
-      <w:r>
-        <w:rPr>
-          <w:rFonts w:hint="eastAsia"/>
-        </w:rPr>
-        <w:t>驻留</w:t>
-      </w:r>
-      <w:r>
-        <w:rPr>
-          <w:rFonts w:hint="eastAsia"/>
-        </w:rPr>
-        <w:t>W</w:t>
-      </w:r>
-      <w:r>
-        <w:t>inForm</w:t>
-      </w:r>
-      <w:r>
-        <w:rPr>
-          <w:rFonts w:hint="eastAsia"/>
-        </w:rPr>
-        <w:t>控件</w:t>
-      </w:r>
-    </w:p>
-    <w:p>
-      <w:pPr>
-        <w:pStyle w:val="a3"/>
-        <w:numPr>
-          <w:ilvl w:val="0"/>
-          <w:numId w:val="44"/>
-        </w:numPr>
-        <w:ind w:firstLineChars="0"/>
-      </w:pPr>
-      <w:r>
-        <w:t>System.Windows.Forms.Integration</w:t>
-      </w:r>
-      <w:r>
-        <w:rPr>
-          <w:rFonts w:hint="eastAsia"/>
-        </w:rPr>
-        <w:t>.</w:t>
-      </w:r>
-      <w:r>
-        <w:t>WindowsFormsHost</w:t>
-      </w:r>
-    </w:p>
-    <w:p>
-      <w:pPr>
-        <w:pStyle w:val="a3"/>
-        <w:numPr>
-          <w:ilvl w:val="0"/>
-          <w:numId w:val="44"/>
-        </w:numPr>
-        <w:ind w:firstLineChars="0"/>
-      </w:pPr>
-      <w:r>
-        <w:rPr>
-          <w:rFonts w:hint="eastAsia"/>
-        </w:rPr>
-        <w:t>在WPF中驻留一个或者多个</w:t>
-      </w:r>
-      <w:r>
-        <w:t>WinForm</w:t>
-      </w:r>
-      <w:r>
-        <w:rPr>
-          <w:rFonts w:hint="eastAsia"/>
-        </w:rPr>
-        <w:t>控件</w:t>
-      </w:r>
-    </w:p>
-    <w:p>
-      <w:pPr>
-        <w:pStyle w:val="a3"/>
-        <w:numPr>
-          <w:ilvl w:val="0"/>
-          <w:numId w:val="44"/>
-        </w:numPr>
-        <w:ind w:firstLineChars="0"/>
-      </w:pPr>
-      <w:r>
-        <w:rPr>
-          <w:rFonts w:hint="eastAsia"/>
-        </w:rPr>
-        <w:t>在WPF元素中驻留一个或者多个复合控件</w:t>
-      </w:r>
-    </w:p>
-    <w:p>
-      <w:pPr>
-        <w:pStyle w:val="a3"/>
-        <w:numPr>
-          <w:ilvl w:val="0"/>
-          <w:numId w:val="44"/>
-        </w:numPr>
-        <w:ind w:firstLineChars="0"/>
-      </w:pPr>
-      <w:r>
-        <w:rPr>
-          <w:rFonts w:hint="eastAsia"/>
-        </w:rPr>
-        <w:t>在WPF中驻留一个或者多个ActiveX控件</w:t>
-      </w:r>
-    </w:p>
-    <w:p>
-      <w:pPr>
-        <w:pStyle w:val="a3"/>
-        <w:numPr>
-          <w:ilvl w:val="0"/>
-          <w:numId w:val="44"/>
-        </w:numPr>
-        <w:ind w:firstLineChars="0"/>
-      </w:pPr>
-      <w:r>
-        <w:rPr>
-          <w:rFonts w:hint="eastAsia"/>
-        </w:rPr>
-        <w:t>一个使用WPF、另一个使用</w:t>
-      </w:r>
-      <w:r>
-        <w:t>WinForm</w:t>
-      </w:r>
-      <w:r>
-        <w:rPr>
-          <w:rFonts w:hint="eastAsia"/>
-        </w:rPr>
-        <w:t>相互交互的两个控件</w:t>
-      </w:r>
-    </w:p>
-    <w:p>
-      <w:pPr>
-        <w:pStyle w:val="a3"/>
-        <w:numPr>
-          <w:ilvl w:val="0"/>
-          <w:numId w:val="44"/>
-        </w:numPr>
-        <w:ind w:firstLineChars="0"/>
-      </w:pPr>
-      <w:r>
-        <w:rPr>
-          <w:rFonts w:hint="eastAsia"/>
-        </w:rPr>
-        <w:t>不支持多级混合控件</w:t>
-      </w:r>
-    </w:p>
-    <w:p>
-      <w:pPr>
-        <w:pStyle w:val="2"/>
-        <w:numPr>
-          <w:ilvl w:val="0"/>
-          <w:numId w:val="4"/>
-        </w:numPr>
-      </w:pPr>
-      <w:r>
-        <w:rPr>
-          <w:rFonts w:hint="eastAsia"/>
-        </w:rPr>
-        <w:t>如何在</w:t>
-      </w:r>
-      <w:r>
-        <w:rPr>
-          <w:rFonts w:hint="eastAsia"/>
-        </w:rPr>
-        <w:t>W</w:t>
-      </w:r>
-      <w:r>
-        <w:t>inForm</w:t>
-      </w:r>
-      <w:r>
-        <w:rPr>
-          <w:rFonts w:hint="eastAsia"/>
-        </w:rPr>
-        <w:t>应用程序中驻留</w:t>
-      </w:r>
-      <w:r>
-        <w:rPr>
-          <w:rFonts w:hint="eastAsia"/>
-        </w:rPr>
-        <w:t>W</w:t>
-      </w:r>
-      <w:r>
-        <w:t>PF</w:t>
-      </w:r>
-      <w:r>
-        <w:rPr>
-          <w:rFonts w:hint="eastAsia"/>
-        </w:rPr>
-        <w:t>控件</w:t>
-      </w:r>
-    </w:p>
-    <w:p>
-      <w:pPr>
-        <w:pStyle w:val="a3"/>
-        <w:numPr>
-          <w:ilvl w:val="0"/>
-          <w:numId w:val="45"/>
-        </w:numPr>
-        <w:ind w:firstLineChars="0"/>
-      </w:pPr>
-      <w:r>
-        <w:t>PresentationCore</w:t>
-      </w:r>
-    </w:p>
-    <w:p>
-      <w:pPr>
-        <w:pStyle w:val="a3"/>
-        <w:numPr>
-          <w:ilvl w:val="0"/>
-          <w:numId w:val="45"/>
-        </w:numPr>
-        <w:ind w:firstLineChars="0"/>
-      </w:pPr>
-      <w:r>
-        <w:t>PresentationFramework</w:t>
-      </w:r>
-    </w:p>
-    <w:p>
-      <w:pPr>
-        <w:pStyle w:val="a3"/>
-        <w:numPr>
-          <w:ilvl w:val="0"/>
-          <w:numId w:val="45"/>
-        </w:numPr>
-        <w:ind w:firstLineChars="0"/>
-      </w:pPr>
-      <w:r>
-        <w:t>System.Xaml</w:t>
-      </w:r>
-    </w:p>
-    <w:p>
-      <w:pPr>
-        <w:pStyle w:val="a3"/>
-        <w:numPr>
-          <w:ilvl w:val="0"/>
-          <w:numId w:val="45"/>
-        </w:numPr>
-        <w:ind w:firstLineChars="0"/>
-      </w:pPr>
-      <w:r>
-        <w:t>UIAutomationProvider</w:t>
-      </w:r>
-    </w:p>
-    <w:p>
-      <w:pPr>
-        <w:pStyle w:val="a3"/>
-        <w:numPr>
-          <w:ilvl w:val="0"/>
-          <w:numId w:val="45"/>
-        </w:numPr>
-        <w:ind w:firstLineChars="0"/>
-      </w:pPr>
-      <w:r>
-        <w:t>WindowsBase</w:t>
-      </w:r>
-    </w:p>
-    <w:p>
-      <w:pPr>
-        <w:pStyle w:val="a3"/>
-        <w:numPr>
-          <w:ilvl w:val="0"/>
-          <w:numId w:val="45"/>
-        </w:numPr>
-        <w:ind w:firstLineChars="0"/>
-      </w:pPr>
-      <w:r>
-        <w:t>WindowsFormsIntegration</w:t>
-      </w:r>
-    </w:p>
-    <w:p>
-      <w:pPr>
-        <w:pStyle w:val="a3"/>
-        <w:numPr>
-          <w:ilvl w:val="0"/>
-          <w:numId w:val="45"/>
-        </w:numPr>
-        <w:ind w:firstLineChars="0"/>
-      </w:pPr>
-      <w:r>
-        <w:t>WpfControlLibrary1</w:t>
-      </w:r>
-    </w:p>
-    <w:p>
-      <w:pPr>
-        <w:pStyle w:val="2"/>
-        <w:numPr>
-          <w:ilvl w:val="0"/>
-          <w:numId w:val="4"/>
-        </w:numPr>
-      </w:pPr>
-      <w:r>
-        <w:rPr>
-          <w:rFonts w:hint="eastAsia"/>
-        </w:rPr>
-        <w:t>如何在</w:t>
-      </w:r>
-      <w:r>
-        <w:rPr>
-          <w:rFonts w:hint="eastAsia"/>
-        </w:rPr>
-        <w:t>W</w:t>
-      </w:r>
-      <w:r>
-        <w:t>PF</w:t>
-      </w:r>
-      <w:r>
-        <w:rPr>
-          <w:rFonts w:hint="eastAsia"/>
-        </w:rPr>
         <w:t>应用程序中调用</w:t>
       </w:r>
       <w:r>
@@ -21476,7 +21565,7 @@
         </w:numPr>
         <w:ind w:firstLineChars="0"/>
       </w:pPr>
-      <w:hyperlink r:id="rId40" w:history="1">
+      <w:hyperlink r:id="rId41" w:history="1">
         <w:r>
           <w:rPr>
             <w:rFonts w:hint="eastAsia"/>
@@ -21987,7 +22076,6 @@
                 <w:sz w:val="13"/>
                 <w:szCs w:val="13"/>
               </w:rPr>
-              <w:lastRenderedPageBreak/>
               <w:t xml:space="preserve">        AssemblyName assemblyName = new AssemblyName(args.Name); string path = "";</w:t>
             </w:r>
           </w:p>

--- a/WPF经典编程实例-课程大纲.docx
+++ b/WPF经典编程实例-课程大纲.docx
@@ -19132,11 +19132,6 @@
     </w:p>
     <w:p/>
     <w:p>
-      <w:pPr>
-        <w:rPr>
-          <w:rFonts w:hint="eastAsia"/>
-        </w:rPr>
-      </w:pPr>
       <w:r>
         <w:rPr>
           <w:rFonts w:hint="eastAsia"/>
@@ -19388,7 +19383,6 @@
         <w:pStyle w:val="a3"/>
         <w:ind w:left="840" w:firstLineChars="0" w:firstLine="0"/>
         <w:rPr>
-          <w:rFonts w:hint="eastAsia"/>
           <w:color w:val="FF0000"/>
         </w:rPr>
       </w:pPr>
@@ -19479,7 +19473,6 @@
     <w:p>
       <w:pPr>
         <w:rPr>
-          <w:rFonts w:hint="eastAsia"/>
           <w:color w:val="FF0000"/>
         </w:rPr>
       </w:pPr>
@@ -19614,11 +19607,6 @@
       </w:r>
     </w:p>
     <w:p>
-      <w:pPr>
-        <w:rPr>
-          <w:rFonts w:hint="eastAsia"/>
-        </w:rPr>
-      </w:pPr>
       <w:r>
         <w:rPr>
           <w:noProof/>
@@ -19726,15 +19714,7 @@
           <w:color w:val="FF0000"/>
           <w:highlight w:val="yellow"/>
         </w:rPr>
-        <w:t>如果多个资源字典样式的key相同，只会显示</w:t>
-      </w:r>
-      <w:r>
-        <w:rPr>
-          <w:rFonts w:hint="eastAsia"/>
-          <w:color w:val="FF0000"/>
-          <w:highlight w:val="yellow"/>
-        </w:rPr>
-        <w:t>App</w:t>
+        <w:t>如果多个资源字典样式的key相同，只会显示App</w:t>
       </w:r>
       <w:r>
         <w:rPr>
@@ -19832,7 +19812,6 @@
     <w:p>
       <w:pPr>
         <w:rPr>
-          <w:rFonts w:hint="eastAsia"/>
           <w:color w:val="FF0000"/>
         </w:rPr>
       </w:pPr>
@@ -19863,7 +19842,6 @@
     <w:p>
       <w:pPr>
         <w:rPr>
-          <w:rFonts w:hint="eastAsia"/>
           <w:color w:val="FF0000"/>
         </w:rPr>
       </w:pPr>
@@ -19908,13 +19886,7 @@
         </w:drawing>
       </w:r>
     </w:p>
-    <w:p>
-      <w:pPr>
-        <w:rPr>
-          <w:rFonts w:hint="eastAsia"/>
-        </w:rPr>
-      </w:pPr>
-    </w:p>
+    <w:p/>
     <w:p>
       <w:pPr>
         <w:pStyle w:val="2"/>
@@ -19972,11 +19944,6 @@
     </w:p>
     <w:p/>
     <w:p>
-      <w:pPr>
-        <w:rPr>
-          <w:rFonts w:hint="eastAsia"/>
-        </w:rPr>
-      </w:pPr>
       <w:r>
         <w:rPr>
           <w:noProof/>
@@ -20092,6 +20059,30 @@
       </w:r>
     </w:p>
     <w:p>
+      <w:r>
+        <w:rPr>
+          <w:rFonts w:hint="eastAsia"/>
+        </w:rPr>
+        <w:t>在73课的基础上修改</w:t>
+      </w:r>
+    </w:p>
+    <w:p>
+      <w:r>
+        <w:rPr>
+          <w:rFonts w:hint="eastAsia"/>
+          <w:highlight w:val="yellow"/>
+        </w:rPr>
+        <w:t>本例：添加按钮</w:t>
+      </w:r>
+      <w:r>
+        <w:rPr>
+          <w:rFonts w:hint="eastAsia"/>
+          <w:highlight w:val="yellow"/>
+        </w:rPr>
+        <w:t xml:space="preserve"> commands</w:t>
+      </w:r>
+    </w:p>
+    <w:p>
       <w:pPr>
         <w:pStyle w:val="2"/>
         <w:numPr>
@@ -20546,6 +20537,7 @@
         <w:rPr>
           <w:rFonts w:hint="eastAsia"/>
         </w:rPr>
+        <w:lastRenderedPageBreak/>
         <w:t>如何创建基于路径的动画</w:t>
       </w:r>
     </w:p>
@@ -20574,7 +20566,6 @@
         <w:rPr>
           <w:rFonts w:hint="eastAsia"/>
         </w:rPr>
-        <w:lastRenderedPageBreak/>
         <w:t>如何创建基于关键帧的动画</w:t>
       </w:r>
     </w:p>

--- a/WPF经典编程实例-课程大纲.docx
+++ b/WPF经典编程实例-课程大纲.docx
@@ -20130,6 +20130,45 @@
       <w:r>
         <w:t>ScaleTransform</w:t>
       </w:r>
+      <w:r>
+        <w:t xml:space="preserve"> </w:t>
+      </w:r>
+      <w:r>
+        <w:sym w:font="Wingdings" w:char="F0E0"/>
+      </w:r>
+      <w:r>
+        <w:rPr>
+          <w:rFonts w:hint="eastAsia"/>
+        </w:rPr>
+        <w:t>水平或者垂直伸缩对象</w:t>
+      </w:r>
+      <w:r>
+        <w:rPr>
+          <w:rFonts w:hint="eastAsia"/>
+        </w:rPr>
+        <w:t xml:space="preserve"> </w:t>
+      </w:r>
+      <w:r>
+        <w:t xml:space="preserve"> </w:t>
+      </w:r>
+      <w:r>
+        <w:rPr>
+          <w:rFonts w:hint="eastAsia"/>
+        </w:rPr>
+        <w:t xml:space="preserve">两个属性 </w:t>
+      </w:r>
+      <w:r>
+        <w:t xml:space="preserve">ScaleX  </w:t>
+      </w:r>
+      <w:r>
+        <w:rPr>
+          <w:rFonts w:hint="eastAsia"/>
+        </w:rPr>
+        <w:t>，</w:t>
+      </w:r>
+      <w:r>
+        <w:t xml:space="preserve">ScaleY  </w:t>
+      </w:r>
     </w:p>
     <w:p>
       <w:pPr>
@@ -20143,6 +20182,39 @@
       <w:r>
         <w:t>ScaleX</w:t>
       </w:r>
+      <w:r>
+        <w:t xml:space="preserve"> </w:t>
+      </w:r>
+      <w:r>
+        <w:sym w:font="Wingdings" w:char="F0E0"/>
+      </w:r>
+      <w:r>
+        <w:t xml:space="preserve"> </w:t>
+      </w:r>
+      <w:r>
+        <w:rPr>
+          <w:rFonts w:hint="eastAsia"/>
+        </w:rPr>
+        <w:t>沿着X轴</w:t>
+      </w:r>
+      <w:r>
+        <w:rPr>
+          <w:rFonts w:hint="eastAsia"/>
+        </w:rPr>
+        <w:t>拉伸或者</w:t>
+      </w:r>
+      <w:r>
+        <w:rPr>
+          <w:rFonts w:hint="eastAsia"/>
+        </w:rPr>
+        <w:t>收缩对象</w:t>
+      </w:r>
+      <w:r>
+        <w:rPr>
+          <w:rFonts w:hint="eastAsia"/>
+        </w:rPr>
+        <w:t>的大小</w:t>
+      </w:r>
     </w:p>
     <w:p>
       <w:pPr>
@@ -20152,9 +20224,45 @@
           <w:numId w:val="32"/>
         </w:numPr>
         <w:ind w:firstLineChars="0"/>
+        <w:rPr>
+          <w:rFonts w:hint="eastAsia"/>
+        </w:rPr>
       </w:pPr>
       <w:r>
         <w:t>ScaleY</w:t>
+      </w:r>
+      <w:r>
+        <w:t xml:space="preserve"> </w:t>
+      </w:r>
+      <w:r>
+        <w:sym w:font="Wingdings" w:char="F0E0"/>
+      </w:r>
+      <w:r>
+        <w:t xml:space="preserve"> </w:t>
+      </w:r>
+      <w:r>
+        <w:rPr>
+          <w:rFonts w:hint="eastAsia"/>
+        </w:rPr>
+        <w:t>沿着</w:t>
+      </w:r>
+      <w:r>
+        <w:rPr>
+          <w:rFonts w:hint="eastAsia"/>
+        </w:rPr>
+        <w:t>Y</w:t>
+      </w:r>
+      <w:r>
+        <w:rPr>
+          <w:rFonts w:hint="eastAsia"/>
+        </w:rPr>
+        <w:t>轴</w:t>
+      </w:r>
+      <w:r>
+        <w:rPr>
+          <w:rFonts w:hint="eastAsia"/>
+        </w:rPr>
+        <w:t>拉伸或者收缩对象的大小</w:t>
       </w:r>
     </w:p>
     <w:p>
@@ -20181,6 +20289,73 @@
       <w:r>
         <w:t xml:space="preserve"> </w:t>
       </w:r>
+      <w:r>
+        <w:sym w:font="Wingdings" w:char="F0E0"/>
+      </w:r>
+      <w:r>
+        <w:t xml:space="preserve"> </w:t>
+      </w:r>
+      <w:r>
+        <w:rPr>
+          <w:rFonts w:hint="eastAsia"/>
+        </w:rPr>
+        <w:t>基于特征坐标点的中心执行操作</w:t>
+      </w:r>
+      <w:r>
+        <w:rPr>
+          <w:rFonts w:hint="eastAsia"/>
+        </w:rPr>
+        <w:t>,在X轴和Y轴平移</w:t>
+      </w:r>
+    </w:p>
+    <w:p>
+      <w:pPr>
+        <w:pStyle w:val="a3"/>
+        <w:ind w:left="840" w:firstLineChars="0" w:firstLine="0"/>
+        <w:rPr>
+          <w:rFonts w:hint="eastAsia"/>
+        </w:rPr>
+      </w:pPr>
+      <w:r>
+        <w:rPr>
+          <w:noProof/>
+        </w:rPr>
+        <w:drawing>
+          <wp:inline distT="0" distB="0" distL="0" distR="0" wp14:anchorId="31C17707" wp14:editId="6CD3CE9A">
+            <wp:extent cx="4582685" cy="879231"/>
+            <wp:effectExtent l="0" t="0" r="0" b="0"/>
+            <wp:docPr id="28" name="图片 28"/>
+            <wp:cNvGraphicFramePr>
+              <a:graphicFrameLocks xmlns:a="http://schemas.openxmlformats.org/drawingml/2006/main" noChangeAspect="1"/>
+            </wp:cNvGraphicFramePr>
+            <a:graphic xmlns:a="http://schemas.openxmlformats.org/drawingml/2006/main">
+              <a:graphicData uri="http://schemas.openxmlformats.org/drawingml/2006/picture">
+                <pic:pic xmlns:pic="http://schemas.openxmlformats.org/drawingml/2006/picture">
+                  <pic:nvPicPr>
+                    <pic:cNvPr id="1" name=""/>
+                    <pic:cNvPicPr/>
+                  </pic:nvPicPr>
+                  <pic:blipFill>
+                    <a:blip r:embed="rId41"/>
+                    <a:stretch>
+                      <a:fillRect/>
+                    </a:stretch>
+                  </pic:blipFill>
+                  <pic:spPr>
+                    <a:xfrm>
+                      <a:off x="0" y="0"/>
+                      <a:ext cx="4597630" cy="882098"/>
+                    </a:xfrm>
+                    <a:prstGeom prst="rect">
+                      <a:avLst/>
+                    </a:prstGeom>
+                  </pic:spPr>
+                </pic:pic>
+              </a:graphicData>
+            </a:graphic>
+          </wp:inline>
+        </w:drawing>
+      </w:r>
     </w:p>
     <w:p>
       <w:pPr>
@@ -20490,6 +20665,7 @@
         <w:rPr>
           <w:rFonts w:hint="eastAsia"/>
         </w:rPr>
+        <w:lastRenderedPageBreak/>
         <w:t>如何创建基于属性的动画</w:t>
       </w:r>
     </w:p>
@@ -20537,7 +20713,6 @@
         <w:rPr>
           <w:rFonts w:hint="eastAsia"/>
         </w:rPr>
-        <w:lastRenderedPageBreak/>
         <w:t>如何创建基于路径的动画</w:t>
       </w:r>
     </w:p>
@@ -21556,7 +21731,7 @@
         </w:numPr>
         <w:ind w:firstLineChars="0"/>
       </w:pPr>
-      <w:hyperlink r:id="rId41" w:history="1">
+      <w:hyperlink r:id="rId42" w:history="1">
         <w:r>
           <w:rPr>
             <w:rFonts w:hint="eastAsia"/>

--- a/WPF经典编程实例-课程大纲.docx
+++ b/WPF经典编程实例-课程大纲.docx
@@ -20318,6 +20318,75 @@
       </w:pPr>
       <w:r>
         <w:rPr>
+          <w:rFonts w:ascii="新宋体" w:eastAsia="新宋体" w:cs="新宋体"/>
+          <w:color w:val="FF0000"/>
+          <w:kern w:val="0"/>
+          <w:sz w:val="19"/>
+          <w:szCs w:val="19"/>
+        </w:rPr>
+        <w:t>Opacity</w:t>
+      </w:r>
+      <w:r>
+        <w:rPr>
+          <w:rFonts w:ascii="新宋体" w:eastAsia="新宋体" w:cs="新宋体"/>
+          <w:color w:val="FF0000"/>
+          <w:kern w:val="0"/>
+          <w:sz w:val="19"/>
+          <w:szCs w:val="19"/>
+        </w:rPr>
+        <w:t xml:space="preserve"> </w:t>
+      </w:r>
+      <w:r>
+        <w:rPr>
+          <w:rFonts w:ascii="新宋体" w:eastAsia="新宋体" w:cs="新宋体"/>
+          <w:color w:val="FF0000"/>
+          <w:kern w:val="0"/>
+          <w:sz w:val="19"/>
+          <w:szCs w:val="19"/>
+        </w:rPr>
+        <w:sym w:font="Wingdings" w:char="F0E0"/>
+      </w:r>
+      <w:r>
+        <w:rPr>
+          <w:rFonts w:ascii="新宋体" w:eastAsia="新宋体" w:cs="新宋体"/>
+          <w:color w:val="FF0000"/>
+          <w:kern w:val="0"/>
+          <w:sz w:val="19"/>
+          <w:szCs w:val="19"/>
+        </w:rPr>
+        <w:t xml:space="preserve"> </w:t>
+      </w:r>
+      <w:r>
+        <w:rPr>
+          <w:rFonts w:ascii="新宋体" w:eastAsia="新宋体" w:cs="新宋体" w:hint="eastAsia"/>
+          <w:color w:val="FF0000"/>
+          <w:kern w:val="0"/>
+          <w:sz w:val="19"/>
+          <w:szCs w:val="19"/>
+        </w:rPr>
+        <w:t>不透明度</w:t>
+      </w:r>
+      <w:r>
+        <w:rPr>
+          <w:rFonts w:ascii="新宋体" w:eastAsia="新宋体" w:cs="新宋体" w:hint="eastAsia"/>
+          <w:color w:val="FF0000"/>
+          <w:kern w:val="0"/>
+          <w:sz w:val="19"/>
+          <w:szCs w:val="19"/>
+        </w:rPr>
+        <w:t>属性</w:t>
+      </w:r>
+    </w:p>
+    <w:p>
+      <w:pPr>
+        <w:pStyle w:val="a3"/>
+        <w:ind w:left="840" w:firstLineChars="0" w:firstLine="0"/>
+        <w:rPr>
+          <w:rFonts w:hint="eastAsia"/>
+        </w:rPr>
+      </w:pPr>
+      <w:r>
+        <w:rPr>
           <w:noProof/>
         </w:rPr>
         <w:drawing>
@@ -20393,6 +20462,21 @@
       <w:r>
         <w:t>RotateTransform</w:t>
       </w:r>
+      <w:r>
+        <w:t xml:space="preserve"> </w:t>
+      </w:r>
+      <w:r>
+        <w:sym w:font="Wingdings" w:char="F0E0"/>
+      </w:r>
+      <w:r>
+        <w:t xml:space="preserve"> </w:t>
+      </w:r>
+      <w:r>
+        <w:rPr>
+          <w:rFonts w:hint="eastAsia"/>
+        </w:rPr>
+        <w:t>旋转变换</w:t>
+      </w:r>
     </w:p>
     <w:p>
       <w:pPr>
@@ -20406,6 +20490,21 @@
       <w:r>
         <w:t>Angle</w:t>
       </w:r>
+      <w:r>
+        <w:t xml:space="preserve"> </w:t>
+      </w:r>
+      <w:r>
+        <w:sym w:font="Wingdings" w:char="F0E0"/>
+      </w:r>
+      <w:r>
+        <w:t xml:space="preserve"> </w:t>
+      </w:r>
+      <w:r>
+        <w:rPr>
+          <w:rFonts w:hint="eastAsia"/>
+        </w:rPr>
+        <w:t>角度</w:t>
+      </w:r>
     </w:p>
     <w:p>
       <w:pPr>
@@ -20428,6 +20527,70 @@
       <w:r>
         <w:t>CenterY</w:t>
       </w:r>
+      <w:r>
+        <w:t xml:space="preserve"> </w:t>
+      </w:r>
+      <w:r>
+        <w:sym w:font="Wingdings" w:char="F0E0"/>
+      </w:r>
+      <w:r>
+        <w:t xml:space="preserve"> </w:t>
+      </w:r>
+      <w:r>
+        <w:rPr>
+          <w:rFonts w:hint="eastAsia"/>
+        </w:rPr>
+        <w:t>中心点</w:t>
+      </w:r>
+    </w:p>
+    <w:p>
+      <w:pPr>
+        <w:pStyle w:val="a3"/>
+        <w:ind w:left="840" w:firstLineChars="0" w:firstLine="0"/>
+        <w:rPr>
+          <w:rFonts w:hint="eastAsia"/>
+        </w:rPr>
+      </w:pPr>
+      <w:r>
+        <w:rPr>
+          <w:noProof/>
+        </w:rPr>
+        <w:drawing>
+          <wp:inline distT="0" distB="0" distL="0" distR="0" wp14:anchorId="3962A3D5" wp14:editId="0D758A3B">
+            <wp:extent cx="4126473" cy="703385"/>
+            <wp:effectExtent l="0" t="0" r="0" b="0"/>
+            <wp:docPr id="30" name="图片 30"/>
+            <wp:cNvGraphicFramePr>
+              <a:graphicFrameLocks xmlns:a="http://schemas.openxmlformats.org/drawingml/2006/main" noChangeAspect="1"/>
+            </wp:cNvGraphicFramePr>
+            <a:graphic xmlns:a="http://schemas.openxmlformats.org/drawingml/2006/main">
+              <a:graphicData uri="http://schemas.openxmlformats.org/drawingml/2006/picture">
+                <pic:pic xmlns:pic="http://schemas.openxmlformats.org/drawingml/2006/picture">
+                  <pic:nvPicPr>
+                    <pic:cNvPr id="1" name=""/>
+                    <pic:cNvPicPr/>
+                  </pic:nvPicPr>
+                  <pic:blipFill>
+                    <a:blip r:embed="rId42"/>
+                    <a:stretch>
+                      <a:fillRect/>
+                    </a:stretch>
+                  </pic:blipFill>
+                  <pic:spPr>
+                    <a:xfrm>
+                      <a:off x="0" y="0"/>
+                      <a:ext cx="4148886" cy="707205"/>
+                    </a:xfrm>
+                    <a:prstGeom prst="rect">
+                      <a:avLst/>
+                    </a:prstGeom>
+                  </pic:spPr>
+                </pic:pic>
+              </a:graphicData>
+            </a:graphic>
+          </wp:inline>
+        </w:drawing>
+      </w:r>
     </w:p>
     <w:p>
       <w:pPr>
@@ -20603,6 +20766,7 @@
         <w:rPr>
           <w:rFonts w:hint="eastAsia"/>
         </w:rPr>
+        <w:lastRenderedPageBreak/>
         <w:t>如何对多个转换进行分组（</w:t>
       </w:r>
       <w:r>
@@ -20665,7 +20829,6 @@
         <w:rPr>
           <w:rFonts w:hint="eastAsia"/>
         </w:rPr>
-        <w:lastRenderedPageBreak/>
         <w:t>如何创建基于属性的动画</w:t>
       </w:r>
     </w:p>
@@ -21731,7 +21894,7 @@
         </w:numPr>
         <w:ind w:firstLineChars="0"/>
       </w:pPr>
-      <w:hyperlink r:id="rId42" w:history="1">
+      <w:hyperlink r:id="rId43" w:history="1">
         <w:r>
           <w:rPr>
             <w:rFonts w:hint="eastAsia"/>

--- a/WPF经典编程实例-课程大纲.docx
+++ b/WPF经典编程实例-课程大纲.docx
@@ -20640,6 +20640,18 @@
       <w:r>
         <w:t>ewTransform</w:t>
       </w:r>
+      <w:r>
+        <w:t xml:space="preserve"> </w:t>
+      </w:r>
+      <w:r>
+        <w:sym w:font="Wingdings" w:char="F0E0"/>
+      </w:r>
+      <w:r>
+        <w:rPr>
+          <w:rFonts w:hint="eastAsia"/>
+        </w:rPr>
+        <w:t xml:space="preserve"> 对元素进行变形</w:t>
+      </w:r>
     </w:p>
     <w:p>
       <w:pPr>
@@ -20662,6 +20674,21 @@
       <w:r>
         <w:t>AngleY</w:t>
       </w:r>
+      <w:r>
+        <w:t xml:space="preserve"> </w:t>
+      </w:r>
+      <w:r>
+        <w:sym w:font="Wingdings" w:char="F0E0"/>
+      </w:r>
+      <w:r>
+        <w:t xml:space="preserve"> </w:t>
+      </w:r>
+      <w:r>
+        <w:rPr>
+          <w:rFonts w:hint="eastAsia"/>
+        </w:rPr>
+        <w:t>角度</w:t>
+      </w:r>
     </w:p>
     <w:p>
       <w:pPr>
@@ -20684,6 +20711,88 @@
       <w:r>
         <w:t>enterY</w:t>
       </w:r>
+      <w:r>
+        <w:t xml:space="preserve"> </w:t>
+      </w:r>
+      <w:r>
+        <w:sym w:font="Wingdings" w:char="F0E0"/>
+      </w:r>
+      <w:r>
+        <w:t xml:space="preserve"> </w:t>
+      </w:r>
+      <w:r>
+        <w:rPr>
+          <w:rFonts w:hint="eastAsia"/>
+        </w:rPr>
+        <w:t>中心</w:t>
+      </w:r>
+    </w:p>
+    <w:p>
+      <w:pPr>
+        <w:pStyle w:val="a3"/>
+        <w:ind w:left="840" w:firstLineChars="0" w:firstLine="0"/>
+      </w:pPr>
+      <w:r>
+        <w:rPr>
+          <w:noProof/>
+        </w:rPr>
+        <w:drawing>
+          <wp:inline distT="0" distB="0" distL="0" distR="0" wp14:anchorId="5D953703" wp14:editId="52DDFBCE">
+            <wp:extent cx="4790903" cy="720970"/>
+            <wp:effectExtent l="0" t="0" r="0" b="0"/>
+            <wp:docPr id="31" name="图片 31"/>
+            <wp:cNvGraphicFramePr>
+              <a:graphicFrameLocks xmlns:a="http://schemas.openxmlformats.org/drawingml/2006/main" noChangeAspect="1"/>
+            </wp:cNvGraphicFramePr>
+            <a:graphic xmlns:a="http://schemas.openxmlformats.org/drawingml/2006/main">
+              <a:graphicData uri="http://schemas.openxmlformats.org/drawingml/2006/picture">
+                <pic:pic xmlns:pic="http://schemas.openxmlformats.org/drawingml/2006/picture">
+                  <pic:nvPicPr>
+                    <pic:cNvPr id="1" name=""/>
+                    <pic:cNvPicPr/>
+                  </pic:nvPicPr>
+                  <pic:blipFill>
+                    <a:blip r:embed="rId43"/>
+                    <a:stretch>
+                      <a:fillRect/>
+                    </a:stretch>
+                  </pic:blipFill>
+                  <pic:spPr>
+                    <a:xfrm>
+                      <a:off x="0" y="0"/>
+                      <a:ext cx="4812879" cy="724277"/>
+                    </a:xfrm>
+                    <a:prstGeom prst="rect">
+                      <a:avLst/>
+                    </a:prstGeom>
+                  </pic:spPr>
+                </pic:pic>
+              </a:graphicData>
+            </a:graphic>
+          </wp:inline>
+        </w:drawing>
+      </w:r>
+    </w:p>
+    <w:p>
+      <w:pPr>
+        <w:pStyle w:val="a3"/>
+        <w:ind w:left="840" w:firstLineChars="0" w:firstLine="0"/>
+      </w:pPr>
+    </w:p>
+    <w:p>
+      <w:pPr>
+        <w:pStyle w:val="a3"/>
+        <w:ind w:left="840" w:firstLineChars="0" w:firstLine="0"/>
+      </w:pPr>
+    </w:p>
+    <w:p>
+      <w:pPr>
+        <w:pStyle w:val="a3"/>
+        <w:ind w:left="840" w:firstLineChars="0" w:firstLine="0"/>
+        <w:rPr>
+          <w:rFonts w:hint="eastAsia"/>
+        </w:rPr>
+      </w:pPr>
     </w:p>
     <w:p>
       <w:pPr>
@@ -20697,6 +20806,7 @@
         <w:rPr>
           <w:rFonts w:hint="eastAsia"/>
         </w:rPr>
+        <w:lastRenderedPageBreak/>
         <w:t>如何在渲染的时候移动元素（</w:t>
       </w:r>
       <w:r>
@@ -20766,7 +20876,6 @@
         <w:rPr>
           <w:rFonts w:hint="eastAsia"/>
         </w:rPr>
-        <w:lastRenderedPageBreak/>
         <w:t>如何对多个转换进行分组（</w:t>
       </w:r>
       <w:r>
@@ -21188,6 +21297,7 @@
         <w:rPr>
           <w:rFonts w:hint="eastAsia"/>
         </w:rPr>
+        <w:lastRenderedPageBreak/>
         <w:t>添加</w:t>
       </w:r>
       <w:r>
@@ -21244,7 +21354,6 @@
         <w:rPr>
           <w:rFonts w:hint="eastAsia"/>
         </w:rPr>
-        <w:lastRenderedPageBreak/>
         <w:t>如何在</w:t>
       </w:r>
       <w:r>
@@ -21836,6 +21945,7 @@
         <w:ind w:firstLineChars="0"/>
       </w:pPr>
       <w:r>
+        <w:lastRenderedPageBreak/>
         <w:t>WpfControlLibrary1</w:t>
       </w:r>
     </w:p>
@@ -21851,7 +21961,6 @@
         <w:rPr>
           <w:rFonts w:hint="eastAsia"/>
         </w:rPr>
-        <w:lastRenderedPageBreak/>
         <w:t>如何在</w:t>
       </w:r>
       <w:r>
@@ -21894,7 +22003,7 @@
         </w:numPr>
         <w:ind w:firstLineChars="0"/>
       </w:pPr>
-      <w:hyperlink r:id="rId43" w:history="1">
+      <w:hyperlink r:id="rId44" w:history="1">
         <w:r>
           <w:rPr>
             <w:rFonts w:hint="eastAsia"/>

--- a/WPF经典编程实例-课程大纲.docx
+++ b/WPF经典编程实例-课程大纲.docx
@@ -20837,6 +20837,21 @@
       <w:r>
         <w:t>TranslateTransform</w:t>
       </w:r>
+      <w:r>
+        <w:t xml:space="preserve"> </w:t>
+      </w:r>
+      <w:r>
+        <w:sym w:font="Wingdings" w:char="F0E0"/>
+      </w:r>
+      <w:r>
+        <w:t xml:space="preserve"> </w:t>
+      </w:r>
+      <w:r>
+        <w:rPr>
+          <w:rFonts w:hint="eastAsia"/>
+        </w:rPr>
+        <w:t>移动元素</w:t>
+      </w:r>
     </w:p>
     <w:p>
       <w:pPr>
@@ -20850,6 +20865,15 @@
       <w:r>
         <w:t>X</w:t>
       </w:r>
+      <w:r>
+        <w:t xml:space="preserve">  +</w:t>
+      </w:r>
+      <w:r>
+        <w:rPr>
+          <w:rFonts w:hint="eastAsia"/>
+        </w:rPr>
+        <w:t>向右</w:t>
+      </w:r>
     </w:p>
     <w:p>
       <w:pPr>
@@ -20863,6 +20887,64 @@
       <w:r>
         <w:t>Y</w:t>
       </w:r>
+      <w:r>
+        <w:t xml:space="preserve">  </w:t>
+      </w:r>
+      <w:r>
+        <w:rPr>
+          <w:rFonts w:hint="eastAsia"/>
+        </w:rPr>
+        <w:t>+向下</w:t>
+      </w:r>
+    </w:p>
+    <w:p>
+      <w:pPr>
+        <w:pStyle w:val="a3"/>
+        <w:ind w:left="840" w:firstLineChars="0" w:firstLine="0"/>
+        <w:rPr>
+          <w:rFonts w:hint="eastAsia"/>
+        </w:rPr>
+      </w:pPr>
+      <w:r>
+        <w:rPr>
+          <w:noProof/>
+        </w:rPr>
+        <w:drawing>
+          <wp:inline distT="0" distB="0" distL="0" distR="0" wp14:anchorId="62EA8DBC" wp14:editId="19CEB8D8">
+            <wp:extent cx="4634279" cy="842596"/>
+            <wp:effectExtent l="0" t="0" r="0" b="0"/>
+            <wp:docPr id="32" name="图片 32"/>
+            <wp:cNvGraphicFramePr>
+              <a:graphicFrameLocks xmlns:a="http://schemas.openxmlformats.org/drawingml/2006/main" noChangeAspect="1"/>
+            </wp:cNvGraphicFramePr>
+            <a:graphic xmlns:a="http://schemas.openxmlformats.org/drawingml/2006/main">
+              <a:graphicData uri="http://schemas.openxmlformats.org/drawingml/2006/picture">
+                <pic:pic xmlns:pic="http://schemas.openxmlformats.org/drawingml/2006/picture">
+                  <pic:nvPicPr>
+                    <pic:cNvPr id="1" name=""/>
+                    <pic:cNvPicPr/>
+                  </pic:nvPicPr>
+                  <pic:blipFill>
+                    <a:blip r:embed="rId44"/>
+                    <a:stretch>
+                      <a:fillRect/>
+                    </a:stretch>
+                  </pic:blipFill>
+                  <pic:spPr>
+                    <a:xfrm>
+                      <a:off x="0" y="0"/>
+                      <a:ext cx="4645562" cy="844647"/>
+                    </a:xfrm>
+                    <a:prstGeom prst="rect">
+                      <a:avLst/>
+                    </a:prstGeom>
+                  </pic:spPr>
+                </pic:pic>
+              </a:graphicData>
+            </a:graphic>
+          </wp:inline>
+        </w:drawing>
+      </w:r>
     </w:p>
     <w:p>
       <w:pPr>
@@ -21238,6 +21320,7 @@
         <w:ind w:firstLineChars="0"/>
       </w:pPr>
       <w:r>
+        <w:lastRenderedPageBreak/>
         <w:t>添加MIME类型：扩展名“.svc”，MIME类型 “application/octet-stream”</w:t>
       </w:r>
     </w:p>
@@ -21297,7 +21380,6 @@
         <w:rPr>
           <w:rFonts w:hint="eastAsia"/>
         </w:rPr>
-        <w:lastRenderedPageBreak/>
         <w:t>添加</w:t>
       </w:r>
       <w:r>
@@ -21880,6 +21962,7 @@
         <w:ind w:firstLineChars="0"/>
       </w:pPr>
       <w:r>
+        <w:lastRenderedPageBreak/>
         <w:t>PresentationFramework</w:t>
       </w:r>
     </w:p>
@@ -21945,7 +22028,6 @@
         <w:ind w:firstLineChars="0"/>
       </w:pPr>
       <w:r>
-        <w:lastRenderedPageBreak/>
         <w:t>WpfControlLibrary1</w:t>
       </w:r>
     </w:p>
@@ -22003,7 +22085,7 @@
         </w:numPr>
         <w:ind w:firstLineChars="0"/>
       </w:pPr>
-      <w:hyperlink r:id="rId44" w:history="1">
+      <w:hyperlink r:id="rId45" w:history="1">
         <w:r>
           <w:rPr>
             <w:rFonts w:hint="eastAsia"/>

--- a/WPF经典编程实例-课程大纲.docx
+++ b/WPF经典编程实例-课程大纲.docx
@@ -20988,6 +20988,42 @@
       <w:r>
         <w:t>TransformOrigin</w:t>
       </w:r>
+      <w:r>
+        <w:t xml:space="preserve"> </w:t>
+      </w:r>
+      <w:r>
+        <w:sym w:font="Wingdings" w:char="F0E0"/>
+      </w:r>
+      <w:r>
+        <w:rPr>
+          <w:rFonts w:ascii="新宋体" w:eastAsia="新宋体" w:cs="新宋体" w:hint="eastAsia"/>
+          <w:color w:val="008000"/>
+          <w:kern w:val="0"/>
+          <w:sz w:val="19"/>
+          <w:szCs w:val="19"/>
+        </w:rPr>
+        <w:t>声明的任何可能呈现转换的中心点，相对于元素的边界</w:t>
+      </w:r>
+      <w:r>
+        <w:rPr>
+          <w:rFonts w:ascii="新宋体" w:eastAsia="新宋体" w:cs="新宋体" w:hint="eastAsia"/>
+          <w:color w:val="008000"/>
+          <w:kern w:val="0"/>
+          <w:sz w:val="19"/>
+          <w:szCs w:val="19"/>
+        </w:rPr>
+        <w:t xml:space="preserve"> 默认为0,</w:t>
+      </w:r>
+      <w:r>
+        <w:rPr>
+          <w:rFonts w:ascii="新宋体" w:eastAsia="新宋体" w:cs="新宋体"/>
+          <w:color w:val="008000"/>
+          <w:kern w:val="0"/>
+          <w:sz w:val="19"/>
+          <w:szCs w:val="19"/>
+        </w:rPr>
+        <w:t>0</w:t>
+      </w:r>
     </w:p>
     <w:p>
       <w:pPr>
@@ -21010,6 +21046,53 @@
     </w:p>
     <w:p>
       <w:pPr>
+        <w:rPr>
+          <w:rFonts w:hint="eastAsia"/>
+        </w:rPr>
+      </w:pPr>
+      <w:r>
+        <w:rPr>
+          <w:noProof/>
+        </w:rPr>
+        <w:drawing>
+          <wp:inline distT="0" distB="0" distL="0" distR="0" wp14:anchorId="63F92748" wp14:editId="15FA7798">
+            <wp:extent cx="6732034" cy="1248508"/>
+            <wp:effectExtent l="0" t="0" r="0" b="0"/>
+            <wp:docPr id="33" name="图片 33"/>
+            <wp:cNvGraphicFramePr>
+              <a:graphicFrameLocks xmlns:a="http://schemas.openxmlformats.org/drawingml/2006/main" noChangeAspect="1"/>
+            </wp:cNvGraphicFramePr>
+            <a:graphic xmlns:a="http://schemas.openxmlformats.org/drawingml/2006/main">
+              <a:graphicData uri="http://schemas.openxmlformats.org/drawingml/2006/picture">
+                <pic:pic xmlns:pic="http://schemas.openxmlformats.org/drawingml/2006/picture">
+                  <pic:nvPicPr>
+                    <pic:cNvPr id="1" name=""/>
+                    <pic:cNvPicPr/>
+                  </pic:nvPicPr>
+                  <pic:blipFill>
+                    <a:blip r:embed="rId45"/>
+                    <a:stretch>
+                      <a:fillRect/>
+                    </a:stretch>
+                  </pic:blipFill>
+                  <pic:spPr>
+                    <a:xfrm>
+                      <a:off x="0" y="0"/>
+                      <a:ext cx="6857727" cy="1271819"/>
+                    </a:xfrm>
+                    <a:prstGeom prst="rect">
+                      <a:avLst/>
+                    </a:prstGeom>
+                  </pic:spPr>
+                </pic:pic>
+              </a:graphicData>
+            </a:graphic>
+          </wp:inline>
+        </w:drawing>
+      </w:r>
+    </w:p>
+    <w:p>
+      <w:pPr>
         <w:pStyle w:val="2"/>
         <w:numPr>
           <w:ilvl w:val="0"/>
@@ -21241,6 +21324,7 @@
         <w:rPr>
           <w:rFonts w:hint="eastAsia"/>
         </w:rPr>
+        <w:lastRenderedPageBreak/>
         <w:t>如何在</w:t>
       </w:r>
       <w:r>
@@ -21320,7 +21404,6 @@
         <w:ind w:firstLineChars="0"/>
       </w:pPr>
       <w:r>
-        <w:lastRenderedPageBreak/>
         <w:t>添加MIME类型：扩展名“.svc”，MIME类型 “application/octet-stream”</w:t>
       </w:r>
     </w:p>
@@ -21891,6 +21974,7 @@
         <w:rPr>
           <w:rFonts w:hint="eastAsia"/>
         </w:rPr>
+        <w:lastRenderedPageBreak/>
         <w:t>不支持多级混合控件</w:t>
       </w:r>
     </w:p>
@@ -21962,7 +22046,6 @@
         <w:ind w:firstLineChars="0"/>
       </w:pPr>
       <w:r>
-        <w:lastRenderedPageBreak/>
         <w:t>PresentationFramework</w:t>
       </w:r>
     </w:p>
@@ -22085,7 +22168,7 @@
         </w:numPr>
         <w:ind w:firstLineChars="0"/>
       </w:pPr>
-      <w:hyperlink r:id="rId45" w:history="1">
+      <w:hyperlink r:id="rId46" w:history="1">
         <w:r>
           <w:rPr>
             <w:rFonts w:hint="eastAsia"/>
@@ -22799,6 +22882,7 @@
                 <w:sz w:val="13"/>
                 <w:szCs w:val="13"/>
               </w:rPr>
+              <w:lastRenderedPageBreak/>
               <w:t xml:space="preserve">        using (Stream stream = executingAssembly.GetManifestResourceStream(path))</w:t>
             </w:r>
           </w:p>

--- a/WPF经典编程实例-课程大纲.docx
+++ b/WPF经典编程实例-课程大纲.docx
@@ -21140,6 +21140,48 @@
     </w:p>
     <w:p>
       <w:pPr>
+        <w:pStyle w:val="a3"/>
+        <w:ind w:left="840" w:firstLineChars="0" w:firstLine="0"/>
+      </w:pPr>
+      <w:r>
+        <w:rPr>
+          <w:rFonts w:hint="eastAsia"/>
+          <w:highlight w:val="yellow"/>
+        </w:rPr>
+        <w:t>本例：鼠标进入和鼠标离开时，盒子变换大小和颜色</w:t>
+      </w:r>
+    </w:p>
+    <w:p>
+      <w:pPr>
+        <w:pStyle w:val="a3"/>
+        <w:ind w:left="840" w:firstLineChars="0" w:firstLine="0"/>
+        <w:rPr>
+          <w:rFonts w:hint="eastAsia"/>
+        </w:rPr>
+      </w:pPr>
+      <w:r>
+        <w:rPr>
+          <w:rFonts w:hint="eastAsia"/>
+          <w:highlight w:val="yellow"/>
+        </w:rPr>
+        <w:t>按F1看文档</w:t>
+      </w:r>
+      <w:r>
+        <w:rPr>
+          <w:rFonts w:hint="eastAsia"/>
+        </w:rPr>
+        <w:t xml:space="preserve"> </w:t>
+      </w:r>
+      <w:r>
+        <w:rPr>
+          <w:rFonts w:hint="eastAsia"/>
+          <w:highlight w:val="yellow"/>
+        </w:rPr>
+        <w:t>点击继承一层一层看上去</w:t>
+      </w:r>
+    </w:p>
+    <w:p>
+      <w:pPr>
         <w:pStyle w:val="2"/>
         <w:numPr>
           <w:ilvl w:val="0"/>
@@ -21242,6 +21284,7 @@
         <w:rPr>
           <w:rFonts w:hint="eastAsia"/>
         </w:rPr>
+        <w:lastRenderedPageBreak/>
         <w:t>如何创建</w:t>
       </w:r>
       <w:r>
@@ -21324,503 +21367,503 @@
         <w:rPr>
           <w:rFonts w:hint="eastAsia"/>
         </w:rPr>
+        <w:t>如何在</w:t>
+      </w:r>
+      <w:r>
+        <w:t>IIS</w:t>
+      </w:r>
+      <w:r>
+        <w:rPr>
+          <w:rFonts w:hint="eastAsia"/>
+        </w:rPr>
+        <w:t>中托管</w:t>
+      </w:r>
+      <w:r>
+        <w:rPr>
+          <w:rFonts w:hint="eastAsia"/>
+        </w:rPr>
+        <w:t>WCF</w:t>
+      </w:r>
+      <w:r>
+        <w:rPr>
+          <w:rFonts w:hint="eastAsia"/>
+        </w:rPr>
+        <w:t>服务</w:t>
+      </w:r>
+    </w:p>
+    <w:p>
+      <w:pPr>
+        <w:pStyle w:val="a3"/>
+        <w:numPr>
+          <w:ilvl w:val="0"/>
+          <w:numId w:val="41"/>
+        </w:numPr>
+        <w:ind w:firstLineChars="0"/>
+      </w:pPr>
+      <w:r>
+        <w:rPr>
+          <w:rFonts w:hint="eastAsia"/>
+        </w:rPr>
+        <w:t>W</w:t>
+      </w:r>
+      <w:r>
+        <w:t>indows Server</w:t>
+      </w:r>
+    </w:p>
+    <w:p>
+      <w:pPr>
+        <w:pStyle w:val="a3"/>
+        <w:numPr>
+          <w:ilvl w:val="0"/>
+          <w:numId w:val="41"/>
+        </w:numPr>
+        <w:ind w:firstLineChars="0"/>
+      </w:pPr>
+      <w:r>
+        <w:t>Windows 10</w:t>
+      </w:r>
+    </w:p>
+    <w:p>
+      <w:pPr>
+        <w:pStyle w:val="a3"/>
+        <w:numPr>
+          <w:ilvl w:val="1"/>
+          <w:numId w:val="41"/>
+        </w:numPr>
+        <w:ind w:firstLineChars="0"/>
+      </w:pPr>
+      <w:r>
+        <w:t>Win10安装IIS并配置ASP.NET 4.0</w:t>
+      </w:r>
+    </w:p>
+    <w:p>
+      <w:pPr>
+        <w:pStyle w:val="a3"/>
+        <w:numPr>
+          <w:ilvl w:val="1"/>
+          <w:numId w:val="41"/>
+        </w:numPr>
+        <w:ind w:firstLineChars="0"/>
+      </w:pPr>
+      <w:r>
+        <w:t>添加MIME类型：扩展名“.svc”，MIME类型 “application/octet-stream”</w:t>
+      </w:r>
+    </w:p>
+    <w:p>
+      <w:pPr>
+        <w:pStyle w:val="a3"/>
+        <w:numPr>
+          <w:ilvl w:val="1"/>
+          <w:numId w:val="41"/>
+        </w:numPr>
+        <w:ind w:firstLineChars="0"/>
+      </w:pPr>
+      <w:r>
+        <w:rPr>
+          <w:rFonts w:hint="eastAsia"/>
+        </w:rPr>
+        <w:t>在“</w:t>
+      </w:r>
+      <w:r>
+        <w:t>Handler Mappings(处理程序映射)”中添加Managed Handler(添加托管处理程序)</w:t>
+      </w:r>
+    </w:p>
+    <w:p>
+      <w:pPr>
+        <w:ind w:left="840" w:firstLine="420"/>
+      </w:pPr>
+      <w:r>
+        <w:t>Request path: *.svc</w:t>
+      </w:r>
+    </w:p>
+    <w:p>
+      <w:pPr>
+        <w:ind w:left="840" w:firstLine="420"/>
+      </w:pPr>
+      <w:r>
+        <w:t>Type: System.ServiceModel.Activation.HttpHandler</w:t>
+      </w:r>
+    </w:p>
+    <w:p>
+      <w:pPr>
+        <w:ind w:left="840" w:firstLine="420"/>
+      </w:pPr>
+      <w:r>
+        <w:t>Name: svc-Integrated</w:t>
+      </w:r>
+    </w:p>
+    <w:p>
+      <w:pPr>
+        <w:pStyle w:val="a3"/>
+        <w:numPr>
+          <w:ilvl w:val="1"/>
+          <w:numId w:val="41"/>
+        </w:numPr>
+        <w:ind w:firstLineChars="0"/>
+      </w:pPr>
+      <w:r>
+        <w:rPr>
+          <w:rFonts w:hint="eastAsia"/>
+        </w:rPr>
+        <w:t>添加</w:t>
+      </w:r>
+      <w:r>
+        <w:t>system.serviceModel</w:t>
+      </w:r>
+    </w:p>
+    <w:p>
+      <w:pPr>
+        <w:pStyle w:val="a3"/>
+        <w:numPr>
+          <w:ilvl w:val="1"/>
+          <w:numId w:val="41"/>
+        </w:numPr>
+        <w:ind w:firstLineChars="0"/>
+      </w:pPr>
+      <w:r>
+        <w:rPr>
+          <w:rFonts w:hint="eastAsia"/>
+        </w:rPr>
+        <w:t xml:space="preserve">删除 </w:t>
+      </w:r>
+      <w:r>
+        <w:t>serviceHostingEnvironment</w:t>
+      </w:r>
+    </w:p>
+    <w:p>
+      <w:pPr>
+        <w:pStyle w:val="a3"/>
+        <w:numPr>
+          <w:ilvl w:val="0"/>
+          <w:numId w:val="41"/>
+        </w:numPr>
+        <w:ind w:firstLineChars="0"/>
+      </w:pPr>
+      <w:r>
+        <w:rPr>
+          <w:rFonts w:hint="eastAsia"/>
+        </w:rPr>
+        <w:t>i</w:t>
+      </w:r>
+      <w:r>
+        <w:t>netmgr</w:t>
+      </w:r>
+    </w:p>
+    <w:p>
+      <w:pPr>
+        <w:pStyle w:val="2"/>
+        <w:numPr>
+          <w:ilvl w:val="0"/>
+          <w:numId w:val="4"/>
+        </w:numPr>
+      </w:pPr>
+      <w:r>
+        <w:rPr>
+          <w:rFonts w:hint="eastAsia"/>
+        </w:rPr>
+        <w:t>如何在</w:t>
+      </w:r>
+      <w:r>
+        <w:rPr>
+          <w:rFonts w:hint="eastAsia"/>
+        </w:rPr>
+        <w:t>W</w:t>
+      </w:r>
+      <w:r>
+        <w:t>PF</w:t>
+      </w:r>
+      <w:r>
+        <w:rPr>
+          <w:rFonts w:hint="eastAsia"/>
+        </w:rPr>
+        <w:t>应用程序中</w:t>
+      </w:r>
+      <w:r>
+        <w:rPr>
+          <w:rFonts w:hint="eastAsia"/>
+        </w:rPr>
+        <w:t>集成</w:t>
+      </w:r>
+      <w:r>
+        <w:rPr>
+          <w:rFonts w:hint="eastAsia"/>
+        </w:rPr>
+        <w:t>W</w:t>
+      </w:r>
+      <w:r>
+        <w:t>CF</w:t>
+      </w:r>
+      <w:r>
+        <w:rPr>
+          <w:rFonts w:hint="eastAsia"/>
+        </w:rPr>
+        <w:t>服务</w:t>
+      </w:r>
+    </w:p>
+    <w:p>
+      <w:pPr>
+        <w:pStyle w:val="2"/>
+        <w:numPr>
+          <w:ilvl w:val="0"/>
+          <w:numId w:val="4"/>
+        </w:numPr>
+      </w:pPr>
+      <w:r>
+        <w:rPr>
+          <w:rFonts w:hint="eastAsia"/>
+        </w:rPr>
+        <w:t>如何为</w:t>
+      </w:r>
+      <w:r>
+        <w:rPr>
+          <w:rFonts w:hint="eastAsia"/>
+        </w:rPr>
+        <w:t>X</w:t>
+      </w:r>
+      <w:r>
+        <w:t>AML</w:t>
+      </w:r>
+      <w:r>
+        <w:tab/>
+      </w:r>
+      <w:r>
+        <w:rPr>
+          <w:rFonts w:hint="eastAsia"/>
+        </w:rPr>
+        <w:t>启用</w:t>
+      </w:r>
+      <w:r>
+        <w:rPr>
+          <w:rFonts w:hint="eastAsia"/>
+        </w:rPr>
+        <w:t>UI</w:t>
+      </w:r>
+      <w:r>
+        <w:rPr>
+          <w:rFonts w:hint="eastAsia"/>
+        </w:rPr>
+        <w:t>调试工具</w:t>
+      </w:r>
+    </w:p>
+    <w:p>
+      <w:pPr>
+        <w:pStyle w:val="2"/>
+        <w:numPr>
+          <w:ilvl w:val="0"/>
+          <w:numId w:val="4"/>
+        </w:numPr>
+      </w:pPr>
+      <w:r>
+        <w:rPr>
+          <w:rFonts w:hint="eastAsia"/>
+        </w:rPr>
+        <w:t>如何使用实时可视化树在</w:t>
+      </w:r>
+      <w:r>
+        <w:rPr>
+          <w:rFonts w:hint="eastAsia"/>
+        </w:rPr>
+        <w:t>XAML</w:t>
+      </w:r>
+      <w:r>
+        <w:rPr>
+          <w:rFonts w:hint="eastAsia"/>
+        </w:rPr>
+        <w:t>元素中导航</w:t>
+      </w:r>
+    </w:p>
+    <w:p>
+      <w:pPr>
+        <w:pStyle w:val="2"/>
+        <w:numPr>
+          <w:ilvl w:val="0"/>
+          <w:numId w:val="4"/>
+        </w:numPr>
+      </w:pPr>
+      <w:r>
+        <w:rPr>
+          <w:rFonts w:hint="eastAsia"/>
+        </w:rPr>
+        <w:t>如何使用实时属性资源管理器检查</w:t>
+      </w:r>
+      <w:r>
+        <w:rPr>
+          <w:rFonts w:hint="eastAsia"/>
+        </w:rPr>
+        <w:t>XAML</w:t>
+      </w:r>
+      <w:r>
+        <w:rPr>
+          <w:rFonts w:hint="eastAsia"/>
+        </w:rPr>
+        <w:t>属性</w:t>
+      </w:r>
+    </w:p>
+    <w:p>
+      <w:pPr>
+        <w:pStyle w:val="2"/>
+        <w:numPr>
+          <w:ilvl w:val="0"/>
+          <w:numId w:val="4"/>
+        </w:numPr>
+      </w:pPr>
+      <w:r>
+        <w:rPr>
+          <w:rFonts w:hint="eastAsia"/>
+        </w:rPr>
+        <w:t>如何从非</w:t>
+      </w:r>
+      <w:r>
+        <w:rPr>
+          <w:rFonts w:hint="eastAsia"/>
+        </w:rPr>
+        <w:t>UI</w:t>
+      </w:r>
+      <w:r>
+        <w:rPr>
+          <w:rFonts w:hint="eastAsia"/>
+        </w:rPr>
+        <w:t>线程中更新</w:t>
+      </w:r>
+      <w:r>
+        <w:rPr>
+          <w:rFonts w:hint="eastAsia"/>
+        </w:rPr>
+        <w:t>UI</w:t>
+      </w:r>
+      <w:r>
+        <w:rPr>
+          <w:rFonts w:hint="eastAsia"/>
+        </w:rPr>
+        <w:t>元素</w:t>
+      </w:r>
+    </w:p>
+    <w:p>
+      <w:pPr>
+        <w:pStyle w:val="2"/>
+        <w:numPr>
+          <w:ilvl w:val="0"/>
+          <w:numId w:val="4"/>
+        </w:numPr>
+      </w:pPr>
+      <w:r>
+        <w:rPr>
+          <w:rFonts w:hint="eastAsia"/>
+        </w:rPr>
+        <w:t>如何对长时间执行的线程提供一个取消的功能</w:t>
+      </w:r>
+    </w:p>
+    <w:p>
+      <w:pPr>
+        <w:pStyle w:val="2"/>
+        <w:numPr>
+          <w:ilvl w:val="0"/>
+          <w:numId w:val="4"/>
+        </w:numPr>
+      </w:pPr>
+      <w:r>
+        <w:rPr>
+          <w:rFonts w:hint="eastAsia"/>
+        </w:rPr>
+        <w:t>如何使用</w:t>
+      </w:r>
+      <w:r>
+        <w:rPr>
+          <w:rFonts w:hint="eastAsia"/>
+        </w:rPr>
+        <w:t>B</w:t>
+      </w:r>
+      <w:r>
+        <w:t>ackgroundworker</w:t>
+      </w:r>
+      <w:r>
+        <w:rPr>
+          <w:rFonts w:hint="eastAsia"/>
+        </w:rPr>
+        <w:t>组件</w:t>
+      </w:r>
+    </w:p>
+    <w:p>
+      <w:pPr>
+        <w:pStyle w:val="a3"/>
+        <w:numPr>
+          <w:ilvl w:val="0"/>
+          <w:numId w:val="42"/>
+        </w:numPr>
+        <w:ind w:firstLineChars="0"/>
+      </w:pPr>
+      <w:r>
+        <w:t>System.ComponentModel</w:t>
+      </w:r>
+      <w:r>
+        <w:t>.</w:t>
+      </w:r>
+      <w:r>
+        <w:t>BackgroundWorker</w:t>
+      </w:r>
+    </w:p>
+    <w:p>
+      <w:pPr>
+        <w:pStyle w:val="2"/>
+        <w:numPr>
+          <w:ilvl w:val="0"/>
+          <w:numId w:val="4"/>
+        </w:numPr>
+      </w:pPr>
+      <w:r>
+        <w:rPr>
+          <w:rFonts w:hint="eastAsia"/>
+        </w:rPr>
+        <w:t>如何使用定时器来周期性</w:t>
+      </w:r>
+      <w:r>
+        <w:rPr>
+          <w:rFonts w:hint="eastAsia"/>
+        </w:rPr>
+        <w:t>更新</w:t>
+      </w:r>
+      <w:r>
+        <w:rPr>
+          <w:rFonts w:hint="eastAsia"/>
+        </w:rPr>
+        <w:t>UI</w:t>
+      </w:r>
+      <w:r>
+        <w:rPr>
+          <w:rFonts w:hint="eastAsia"/>
+        </w:rPr>
+        <w:t>界面</w:t>
+      </w:r>
+    </w:p>
+    <w:p>
+      <w:pPr>
+        <w:pStyle w:val="a3"/>
+        <w:numPr>
+          <w:ilvl w:val="0"/>
+          <w:numId w:val="43"/>
+        </w:numPr>
+        <w:ind w:firstLineChars="0"/>
+      </w:pPr>
+      <w:r>
+        <w:t>DispatcherTimer</w:t>
+      </w:r>
+    </w:p>
+    <w:p>
+      <w:pPr>
+        <w:pStyle w:val="2"/>
+        <w:numPr>
+          <w:ilvl w:val="0"/>
+          <w:numId w:val="4"/>
+        </w:numPr>
+      </w:pPr>
+      <w:r>
+        <w:rPr>
+          <w:rFonts w:hint="eastAsia"/>
+        </w:rPr>
         <w:lastRenderedPageBreak/>
         <w:t>如何在</w:t>
       </w:r>
       <w:r>
-        <w:t>IIS</w:t>
-      </w:r>
-      <w:r>
-        <w:rPr>
-          <w:rFonts w:hint="eastAsia"/>
-        </w:rPr>
-        <w:t>中托管</w:t>
-      </w:r>
-      <w:r>
-        <w:rPr>
-          <w:rFonts w:hint="eastAsia"/>
-        </w:rPr>
-        <w:t>WCF</w:t>
-      </w:r>
-      <w:r>
-        <w:rPr>
-          <w:rFonts w:hint="eastAsia"/>
-        </w:rPr>
-        <w:t>服务</w:t>
-      </w:r>
-    </w:p>
-    <w:p>
-      <w:pPr>
-        <w:pStyle w:val="a3"/>
-        <w:numPr>
-          <w:ilvl w:val="0"/>
-          <w:numId w:val="41"/>
-        </w:numPr>
-        <w:ind w:firstLineChars="0"/>
-      </w:pPr>
-      <w:r>
-        <w:rPr>
-          <w:rFonts w:hint="eastAsia"/>
-        </w:rPr>
-        <w:t>W</w:t>
-      </w:r>
-      <w:r>
-        <w:t>indows Server</w:t>
-      </w:r>
-    </w:p>
-    <w:p>
-      <w:pPr>
-        <w:pStyle w:val="a3"/>
-        <w:numPr>
-          <w:ilvl w:val="0"/>
-          <w:numId w:val="41"/>
-        </w:numPr>
-        <w:ind w:firstLineChars="0"/>
-      </w:pPr>
-      <w:r>
-        <w:t>Windows 10</w:t>
-      </w:r>
-    </w:p>
-    <w:p>
-      <w:pPr>
-        <w:pStyle w:val="a3"/>
-        <w:numPr>
-          <w:ilvl w:val="1"/>
-          <w:numId w:val="41"/>
-        </w:numPr>
-        <w:ind w:firstLineChars="0"/>
-      </w:pPr>
-      <w:r>
-        <w:t>Win10安装IIS并配置ASP.NET 4.0</w:t>
-      </w:r>
-    </w:p>
-    <w:p>
-      <w:pPr>
-        <w:pStyle w:val="a3"/>
-        <w:numPr>
-          <w:ilvl w:val="1"/>
-          <w:numId w:val="41"/>
-        </w:numPr>
-        <w:ind w:firstLineChars="0"/>
-      </w:pPr>
-      <w:r>
-        <w:t>添加MIME类型：扩展名“.svc”，MIME类型 “application/octet-stream”</w:t>
-      </w:r>
-    </w:p>
-    <w:p>
-      <w:pPr>
-        <w:pStyle w:val="a3"/>
-        <w:numPr>
-          <w:ilvl w:val="1"/>
-          <w:numId w:val="41"/>
-        </w:numPr>
-        <w:ind w:firstLineChars="0"/>
-      </w:pPr>
-      <w:r>
-        <w:rPr>
-          <w:rFonts w:hint="eastAsia"/>
-        </w:rPr>
-        <w:t>在“</w:t>
-      </w:r>
-      <w:r>
-        <w:t>Handler Mappings(处理程序映射)”中添加Managed Handler(添加托管处理程序)</w:t>
-      </w:r>
-    </w:p>
-    <w:p>
-      <w:pPr>
-        <w:ind w:left="840" w:firstLine="420"/>
-      </w:pPr>
-      <w:r>
-        <w:t>Request path: *.svc</w:t>
-      </w:r>
-    </w:p>
-    <w:p>
-      <w:pPr>
-        <w:ind w:left="840" w:firstLine="420"/>
-      </w:pPr>
-      <w:r>
-        <w:t>Type: System.ServiceModel.Activation.HttpHandler</w:t>
-      </w:r>
-    </w:p>
-    <w:p>
-      <w:pPr>
-        <w:ind w:left="840" w:firstLine="420"/>
-      </w:pPr>
-      <w:r>
-        <w:t>Name: svc-Integrated</w:t>
-      </w:r>
-    </w:p>
-    <w:p>
-      <w:pPr>
-        <w:pStyle w:val="a3"/>
-        <w:numPr>
-          <w:ilvl w:val="1"/>
-          <w:numId w:val="41"/>
-        </w:numPr>
-        <w:ind w:firstLineChars="0"/>
-      </w:pPr>
-      <w:r>
-        <w:rPr>
-          <w:rFonts w:hint="eastAsia"/>
-        </w:rPr>
-        <w:t>添加</w:t>
-      </w:r>
-      <w:r>
-        <w:t>system.serviceModel</w:t>
-      </w:r>
-    </w:p>
-    <w:p>
-      <w:pPr>
-        <w:pStyle w:val="a3"/>
-        <w:numPr>
-          <w:ilvl w:val="1"/>
-          <w:numId w:val="41"/>
-        </w:numPr>
-        <w:ind w:firstLineChars="0"/>
-      </w:pPr>
-      <w:r>
-        <w:rPr>
-          <w:rFonts w:hint="eastAsia"/>
-        </w:rPr>
-        <w:t xml:space="preserve">删除 </w:t>
-      </w:r>
-      <w:r>
-        <w:t>serviceHostingEnvironment</w:t>
-      </w:r>
-    </w:p>
-    <w:p>
-      <w:pPr>
-        <w:pStyle w:val="a3"/>
-        <w:numPr>
-          <w:ilvl w:val="0"/>
-          <w:numId w:val="41"/>
-        </w:numPr>
-        <w:ind w:firstLineChars="0"/>
-      </w:pPr>
-      <w:r>
-        <w:rPr>
-          <w:rFonts w:hint="eastAsia"/>
-        </w:rPr>
-        <w:t>i</w:t>
-      </w:r>
-      <w:r>
-        <w:t>netmgr</w:t>
-      </w:r>
-    </w:p>
-    <w:p>
-      <w:pPr>
-        <w:pStyle w:val="2"/>
-        <w:numPr>
-          <w:ilvl w:val="0"/>
-          <w:numId w:val="4"/>
-        </w:numPr>
-      </w:pPr>
-      <w:r>
-        <w:rPr>
-          <w:rFonts w:hint="eastAsia"/>
-        </w:rPr>
-        <w:t>如何在</w:t>
-      </w:r>
-      <w:r>
-        <w:rPr>
-          <w:rFonts w:hint="eastAsia"/>
-        </w:rPr>
-        <w:t>W</w:t>
-      </w:r>
-      <w:r>
-        <w:t>PF</w:t>
-      </w:r>
-      <w:r>
-        <w:rPr>
-          <w:rFonts w:hint="eastAsia"/>
-        </w:rPr>
-        <w:t>应用程序中</w:t>
-      </w:r>
-      <w:r>
-        <w:rPr>
-          <w:rFonts w:hint="eastAsia"/>
-        </w:rPr>
-        <w:t>集成</w:t>
-      </w:r>
-      <w:r>
-        <w:rPr>
-          <w:rFonts w:hint="eastAsia"/>
-        </w:rPr>
-        <w:t>W</w:t>
-      </w:r>
-      <w:r>
-        <w:t>CF</w:t>
-      </w:r>
-      <w:r>
-        <w:rPr>
-          <w:rFonts w:hint="eastAsia"/>
-        </w:rPr>
-        <w:t>服务</w:t>
-      </w:r>
-    </w:p>
-    <w:p>
-      <w:pPr>
-        <w:pStyle w:val="2"/>
-        <w:numPr>
-          <w:ilvl w:val="0"/>
-          <w:numId w:val="4"/>
-        </w:numPr>
-      </w:pPr>
-      <w:r>
-        <w:rPr>
-          <w:rFonts w:hint="eastAsia"/>
-        </w:rPr>
-        <w:t>如何为</w:t>
-      </w:r>
-      <w:r>
-        <w:rPr>
-          <w:rFonts w:hint="eastAsia"/>
-        </w:rPr>
-        <w:t>X</w:t>
-      </w:r>
-      <w:r>
-        <w:t>AML</w:t>
-      </w:r>
-      <w:r>
-        <w:tab/>
-      </w:r>
-      <w:r>
-        <w:rPr>
-          <w:rFonts w:hint="eastAsia"/>
-        </w:rPr>
-        <w:t>启用</w:t>
-      </w:r>
-      <w:r>
-        <w:rPr>
-          <w:rFonts w:hint="eastAsia"/>
-        </w:rPr>
-        <w:t>UI</w:t>
-      </w:r>
-      <w:r>
-        <w:rPr>
-          <w:rFonts w:hint="eastAsia"/>
-        </w:rPr>
-        <w:t>调试工具</w:t>
-      </w:r>
-    </w:p>
-    <w:p>
-      <w:pPr>
-        <w:pStyle w:val="2"/>
-        <w:numPr>
-          <w:ilvl w:val="0"/>
-          <w:numId w:val="4"/>
-        </w:numPr>
-      </w:pPr>
-      <w:r>
-        <w:rPr>
-          <w:rFonts w:hint="eastAsia"/>
-        </w:rPr>
-        <w:t>如何使用实时可视化树在</w:t>
-      </w:r>
-      <w:r>
-        <w:rPr>
-          <w:rFonts w:hint="eastAsia"/>
-        </w:rPr>
-        <w:t>XAML</w:t>
-      </w:r>
-      <w:r>
-        <w:rPr>
-          <w:rFonts w:hint="eastAsia"/>
-        </w:rPr>
-        <w:t>元素中导航</w:t>
-      </w:r>
-    </w:p>
-    <w:p>
-      <w:pPr>
-        <w:pStyle w:val="2"/>
-        <w:numPr>
-          <w:ilvl w:val="0"/>
-          <w:numId w:val="4"/>
-        </w:numPr>
-      </w:pPr>
-      <w:r>
-        <w:rPr>
-          <w:rFonts w:hint="eastAsia"/>
-        </w:rPr>
-        <w:t>如何使用实时属性资源管理器检查</w:t>
-      </w:r>
-      <w:r>
-        <w:rPr>
-          <w:rFonts w:hint="eastAsia"/>
-        </w:rPr>
-        <w:t>XAML</w:t>
-      </w:r>
-      <w:r>
-        <w:rPr>
-          <w:rFonts w:hint="eastAsia"/>
-        </w:rPr>
-        <w:t>属性</w:t>
-      </w:r>
-    </w:p>
-    <w:p>
-      <w:pPr>
-        <w:pStyle w:val="2"/>
-        <w:numPr>
-          <w:ilvl w:val="0"/>
-          <w:numId w:val="4"/>
-        </w:numPr>
-      </w:pPr>
-      <w:r>
-        <w:rPr>
-          <w:rFonts w:hint="eastAsia"/>
-        </w:rPr>
-        <w:t>如何从非</w:t>
-      </w:r>
-      <w:r>
-        <w:rPr>
-          <w:rFonts w:hint="eastAsia"/>
-        </w:rPr>
-        <w:t>UI</w:t>
-      </w:r>
-      <w:r>
-        <w:rPr>
-          <w:rFonts w:hint="eastAsia"/>
-        </w:rPr>
-        <w:t>线程中更新</w:t>
-      </w:r>
-      <w:r>
-        <w:rPr>
-          <w:rFonts w:hint="eastAsia"/>
-        </w:rPr>
-        <w:t>UI</w:t>
-      </w:r>
-      <w:r>
-        <w:rPr>
-          <w:rFonts w:hint="eastAsia"/>
-        </w:rPr>
-        <w:t>元素</w:t>
-      </w:r>
-    </w:p>
-    <w:p>
-      <w:pPr>
-        <w:pStyle w:val="2"/>
-        <w:numPr>
-          <w:ilvl w:val="0"/>
-          <w:numId w:val="4"/>
-        </w:numPr>
-      </w:pPr>
-      <w:r>
-        <w:rPr>
-          <w:rFonts w:hint="eastAsia"/>
-        </w:rPr>
-        <w:t>如何对长时间执行的线程提供一个取消的功能</w:t>
-      </w:r>
-    </w:p>
-    <w:p>
-      <w:pPr>
-        <w:pStyle w:val="2"/>
-        <w:numPr>
-          <w:ilvl w:val="0"/>
-          <w:numId w:val="4"/>
-        </w:numPr>
-      </w:pPr>
-      <w:r>
-        <w:rPr>
-          <w:rFonts w:hint="eastAsia"/>
-        </w:rPr>
-        <w:t>如何使用</w:t>
-      </w:r>
-      <w:r>
-        <w:rPr>
-          <w:rFonts w:hint="eastAsia"/>
-        </w:rPr>
-        <w:t>B</w:t>
-      </w:r>
-      <w:r>
-        <w:t>ackgroundworker</w:t>
-      </w:r>
-      <w:r>
-        <w:rPr>
-          <w:rFonts w:hint="eastAsia"/>
-        </w:rPr>
-        <w:t>组件</w:t>
-      </w:r>
-    </w:p>
-    <w:p>
-      <w:pPr>
-        <w:pStyle w:val="a3"/>
-        <w:numPr>
-          <w:ilvl w:val="0"/>
-          <w:numId w:val="42"/>
-        </w:numPr>
-        <w:ind w:firstLineChars="0"/>
-      </w:pPr>
-      <w:r>
-        <w:t>System.ComponentModel</w:t>
-      </w:r>
-      <w:r>
-        <w:t>.</w:t>
-      </w:r>
-      <w:r>
-        <w:t>BackgroundWorker</w:t>
-      </w:r>
-    </w:p>
-    <w:p>
-      <w:pPr>
-        <w:pStyle w:val="2"/>
-        <w:numPr>
-          <w:ilvl w:val="0"/>
-          <w:numId w:val="4"/>
-        </w:numPr>
-      </w:pPr>
-      <w:r>
-        <w:rPr>
-          <w:rFonts w:hint="eastAsia"/>
-        </w:rPr>
-        <w:t>如何使用定时器来周期性</w:t>
-      </w:r>
-      <w:r>
-        <w:rPr>
-          <w:rFonts w:hint="eastAsia"/>
-        </w:rPr>
-        <w:t>更新</w:t>
-      </w:r>
-      <w:r>
-        <w:rPr>
-          <w:rFonts w:hint="eastAsia"/>
-        </w:rPr>
-        <w:t>UI</w:t>
-      </w:r>
-      <w:r>
-        <w:rPr>
-          <w:rFonts w:hint="eastAsia"/>
-        </w:rPr>
-        <w:t>界面</w:t>
-      </w:r>
-    </w:p>
-    <w:p>
-      <w:pPr>
-        <w:pStyle w:val="a3"/>
-        <w:numPr>
-          <w:ilvl w:val="0"/>
-          <w:numId w:val="43"/>
-        </w:numPr>
-        <w:ind w:firstLineChars="0"/>
-      </w:pPr>
-      <w:r>
-        <w:t>DispatcherTimer</w:t>
-      </w:r>
-    </w:p>
-    <w:p>
-      <w:pPr>
-        <w:pStyle w:val="2"/>
-        <w:numPr>
-          <w:ilvl w:val="0"/>
-          <w:numId w:val="4"/>
-        </w:numPr>
-      </w:pPr>
-      <w:r>
-        <w:rPr>
-          <w:rFonts w:hint="eastAsia"/>
-        </w:rPr>
-        <w:t>如何在</w:t>
-      </w:r>
-      <w:r>
         <w:rPr>
           <w:rFonts w:hint="eastAsia"/>
         </w:rPr>
@@ -21974,7 +22017,6 @@
         <w:rPr>
           <w:rFonts w:hint="eastAsia"/>
         </w:rPr>
-        <w:lastRenderedPageBreak/>
         <w:t>不支持多级混合控件</w:t>
       </w:r>
     </w:p>
@@ -22679,6 +22721,7 @@
                 <w:sz w:val="13"/>
                 <w:szCs w:val="13"/>
               </w:rPr>
+              <w:lastRenderedPageBreak/>
               <w:t xml:space="preserve">        AssemblyName assemblyName = new AssemblyName(args.Name); string path = "";</w:t>
             </w:r>
           </w:p>
@@ -22882,7 +22925,6 @@
                 <w:sz w:val="13"/>
                 <w:szCs w:val="13"/>
               </w:rPr>
-              <w:lastRenderedPageBreak/>
               <w:t xml:space="preserve">        using (Stream stream = executingAssembly.GetManifestResourceStream(path))</w:t>
             </w:r>
           </w:p>

--- a/WPF经典编程实例-课程大纲.docx
+++ b/WPF经典编程实例-课程大纲.docx
@@ -20224,9 +20224,6 @@
           <w:numId w:val="32"/>
         </w:numPr>
         <w:ind w:firstLineChars="0"/>
-        <w:rPr>
-          <w:rFonts w:hint="eastAsia"/>
-        </w:rPr>
       </w:pPr>
       <w:r>
         <w:t>ScaleY</w:t>
@@ -20244,19 +20241,7 @@
         <w:rPr>
           <w:rFonts w:hint="eastAsia"/>
         </w:rPr>
-        <w:t>沿着</w:t>
-      </w:r>
-      <w:r>
-        <w:rPr>
-          <w:rFonts w:hint="eastAsia"/>
-        </w:rPr>
-        <w:t>Y</w:t>
-      </w:r>
-      <w:r>
-        <w:rPr>
-          <w:rFonts w:hint="eastAsia"/>
-        </w:rPr>
-        <w:t>轴</w:t>
+        <w:t>沿着Y轴</w:t>
       </w:r>
       <w:r>
         <w:rPr>
@@ -20312,29 +20297,16 @@
       <w:pPr>
         <w:pStyle w:val="a3"/>
         <w:ind w:left="840" w:firstLineChars="0" w:firstLine="0"/>
-        <w:rPr>
-          <w:rFonts w:hint="eastAsia"/>
-        </w:rPr>
-      </w:pPr>
-      <w:r>
-        <w:rPr>
-          <w:rFonts w:ascii="新宋体" w:eastAsia="新宋体" w:cs="新宋体"/>
-          <w:color w:val="FF0000"/>
-          <w:kern w:val="0"/>
-          <w:sz w:val="19"/>
-          <w:szCs w:val="19"/>
-        </w:rPr>
-        <w:t>Opacity</w:t>
-      </w:r>
-      <w:r>
-        <w:rPr>
-          <w:rFonts w:ascii="新宋体" w:eastAsia="新宋体" w:cs="新宋体"/>
-          <w:color w:val="FF0000"/>
-          <w:kern w:val="0"/>
-          <w:sz w:val="19"/>
-          <w:szCs w:val="19"/>
-        </w:rPr>
-        <w:t xml:space="preserve"> </w:t>
+      </w:pPr>
+      <w:r>
+        <w:rPr>
+          <w:rFonts w:ascii="新宋体" w:eastAsia="新宋体" w:cs="新宋体"/>
+          <w:color w:val="FF0000"/>
+          <w:kern w:val="0"/>
+          <w:sz w:val="19"/>
+          <w:szCs w:val="19"/>
+        </w:rPr>
+        <w:t xml:space="preserve">Opacity </w:t>
       </w:r>
       <w:r>
         <w:rPr>
@@ -20381,9 +20353,6 @@
       <w:pPr>
         <w:pStyle w:val="a3"/>
         <w:ind w:left="840" w:firstLineChars="0" w:firstLine="0"/>
-        <w:rPr>
-          <w:rFonts w:hint="eastAsia"/>
-        </w:rPr>
       </w:pPr>
       <w:r>
         <w:rPr>
@@ -20547,9 +20516,6 @@
       <w:pPr>
         <w:pStyle w:val="a3"/>
         <w:ind w:left="840" w:firstLineChars="0" w:firstLine="0"/>
-        <w:rPr>
-          <w:rFonts w:hint="eastAsia"/>
-        </w:rPr>
       </w:pPr>
       <w:r>
         <w:rPr>
@@ -20789,9 +20755,6 @@
       <w:pPr>
         <w:pStyle w:val="a3"/>
         <w:ind w:left="840" w:firstLineChars="0" w:firstLine="0"/>
-        <w:rPr>
-          <w:rFonts w:hint="eastAsia"/>
-        </w:rPr>
       </w:pPr>
     </w:p>
     <w:p>
@@ -20901,9 +20864,6 @@
       <w:pPr>
         <w:pStyle w:val="a3"/>
         <w:ind w:left="840" w:firstLineChars="0" w:firstLine="0"/>
-        <w:rPr>
-          <w:rFonts w:hint="eastAsia"/>
-        </w:rPr>
       </w:pPr>
       <w:r>
         <w:rPr>
@@ -21002,17 +20962,7 @@
           <w:sz w:val="19"/>
           <w:szCs w:val="19"/>
         </w:rPr>
-        <w:t>声明的任何可能呈现转换的中心点，相对于元素的边界</w:t>
-      </w:r>
-      <w:r>
-        <w:rPr>
-          <w:rFonts w:ascii="新宋体" w:eastAsia="新宋体" w:cs="新宋体" w:hint="eastAsia"/>
-          <w:color w:val="008000"/>
-          <w:kern w:val="0"/>
-          <w:sz w:val="19"/>
-          <w:szCs w:val="19"/>
-        </w:rPr>
-        <w:t xml:space="preserve"> 默认为0,</w:t>
+        <w:t>声明的任何可能呈现转换的中心点，相对于元素的边界 默认为0,</w:t>
       </w:r>
       <w:r>
         <w:rPr>
@@ -21045,11 +20995,6 @@
       </w:r>
     </w:p>
     <w:p>
-      <w:pPr>
-        <w:rPr>
-          <w:rFonts w:hint="eastAsia"/>
-        </w:rPr>
-      </w:pPr>
       <w:r>
         <w:rPr>
           <w:noProof/>
@@ -21155,9 +21100,6 @@
       <w:pPr>
         <w:pStyle w:val="a3"/>
         <w:ind w:left="840" w:firstLineChars="0" w:firstLine="0"/>
-        <w:rPr>
-          <w:rFonts w:hint="eastAsia"/>
-        </w:rPr>
       </w:pPr>
       <w:r>
         <w:rPr>
@@ -21207,6 +21149,422 @@
       <w:r>
         <w:t>PathGeometry</w:t>
       </w:r>
+      <w:r>
+        <w:t xml:space="preserve"> </w:t>
+      </w:r>
+      <w:r>
+        <w:sym w:font="Wingdings" w:char="F0E0"/>
+      </w:r>
+      <w:r>
+        <w:rPr>
+          <w:rFonts w:hint="eastAsia"/>
+        </w:rPr>
+        <w:t>路径几何</w:t>
+      </w:r>
+    </w:p>
+    <w:p>
+      <w:pPr>
+        <w:pStyle w:val="a3"/>
+        <w:ind w:left="840" w:firstLineChars="0" w:firstLine="0"/>
+      </w:pPr>
+      <w:r>
+        <w:rPr>
+          <w:rFonts w:hint="eastAsia"/>
+        </w:rPr>
+        <w:t xml:space="preserve">示例：小圆在路径上运动 </w:t>
+      </w:r>
+    </w:p>
+    <w:p>
+      <w:pPr>
+        <w:pStyle w:val="a3"/>
+        <w:ind w:left="840" w:firstLineChars="0" w:firstLine="0"/>
+      </w:pPr>
+      <w:r>
+        <w:rPr>
+          <w:rFonts w:hint="eastAsia"/>
+          <w:highlight w:val="yellow"/>
+        </w:rPr>
+        <w:t>方法一：</w:t>
+      </w:r>
+      <w:r>
+        <w:rPr>
+          <w:rFonts w:hint="eastAsia"/>
+        </w:rPr>
+        <w:t>在Blend中用钢笔画出路径，画出小圆。</w:t>
+      </w:r>
+    </w:p>
+    <w:p>
+      <w:pPr>
+        <w:pStyle w:val="a3"/>
+        <w:ind w:left="840" w:firstLineChars="0" w:firstLine="0"/>
+      </w:pPr>
+      <w:r>
+        <w:rPr>
+          <w:rFonts w:hint="eastAsia"/>
+        </w:rPr>
+        <w:t xml:space="preserve"> </w:t>
+      </w:r>
+      <w:r>
+        <w:t xml:space="preserve">              </w:t>
+      </w:r>
+      <w:r>
+        <w:rPr>
+          <w:rFonts w:hint="eastAsia"/>
+        </w:rPr>
+        <w:t>选中路径右键</w:t>
+      </w:r>
+      <w:r>
+        <w:sym w:font="Wingdings" w:char="F0E0"/>
+      </w:r>
+      <w:r>
+        <w:rPr>
+          <w:rFonts w:hint="eastAsia"/>
+        </w:rPr>
+        <w:t>路径</w:t>
+      </w:r>
+      <w:r>
+        <w:sym w:font="Wingdings" w:char="F0E0"/>
+      </w:r>
+      <w:r>
+        <w:rPr>
+          <w:rFonts w:hint="eastAsia"/>
+        </w:rPr>
+        <w:t>转换为运动路径</w:t>
+      </w:r>
+      <w:r>
+        <w:sym w:font="Wingdings" w:char="F0E0"/>
+      </w:r>
+      <w:r>
+        <w:rPr>
+          <w:rFonts w:hint="eastAsia"/>
+        </w:rPr>
+        <w:t>选择要沿运动路径移动的对象：小圆</w:t>
+      </w:r>
+    </w:p>
+    <w:p>
+      <w:pPr>
+        <w:pStyle w:val="a3"/>
+        <w:ind w:left="840" w:firstLineChars="0" w:firstLine="0"/>
+      </w:pPr>
+      <w:r>
+        <w:rPr>
+          <w:rFonts w:hint="eastAsia"/>
+        </w:rPr>
+        <w:t>此时仅运动一次</w:t>
+      </w:r>
+    </w:p>
+    <w:p>
+      <w:pPr>
+        <w:pStyle w:val="a3"/>
+        <w:ind w:left="840" w:firstLineChars="0" w:firstLine="0"/>
+      </w:pPr>
+    </w:p>
+    <w:p>
+      <w:pPr>
+        <w:pStyle w:val="a3"/>
+        <w:ind w:left="840" w:firstLineChars="0" w:firstLine="0"/>
+      </w:pPr>
+      <w:r>
+        <w:rPr>
+          <w:rFonts w:hint="eastAsia"/>
+        </w:rPr>
+        <w:t>要想运动多次</w:t>
+      </w:r>
+      <w:r>
+        <w:rPr>
+          <w:rFonts w:hint="eastAsia"/>
+        </w:rPr>
+        <w:t>：在Blend中找到</w:t>
+      </w:r>
+    </w:p>
+    <w:p>
+      <w:pPr>
+        <w:pStyle w:val="a3"/>
+        <w:ind w:left="840" w:firstLineChars="0" w:firstLine="0"/>
+      </w:pPr>
+      <w:r>
+        <w:rPr>
+          <w:noProof/>
+        </w:rPr>
+        <w:drawing>
+          <wp:inline distT="0" distB="0" distL="0" distR="0" wp14:anchorId="4E6CCFC7" wp14:editId="6FCAE4C6">
+            <wp:extent cx="1062000" cy="1213200"/>
+            <wp:effectExtent l="0" t="0" r="0" b="0"/>
+            <wp:docPr id="34" name="图片 34"/>
+            <wp:cNvGraphicFramePr>
+              <a:graphicFrameLocks xmlns:a="http://schemas.openxmlformats.org/drawingml/2006/main" noChangeAspect="1"/>
+            </wp:cNvGraphicFramePr>
+            <a:graphic xmlns:a="http://schemas.openxmlformats.org/drawingml/2006/main">
+              <a:graphicData uri="http://schemas.openxmlformats.org/drawingml/2006/picture">
+                <pic:pic xmlns:pic="http://schemas.openxmlformats.org/drawingml/2006/picture">
+                  <pic:nvPicPr>
+                    <pic:cNvPr id="1" name=""/>
+                    <pic:cNvPicPr/>
+                  </pic:nvPicPr>
+                  <pic:blipFill>
+                    <a:blip r:embed="rId46">
+                      <a:extLst>
+                        <a:ext uri="{28A0092B-C50C-407E-A947-70E740481C1C}">
+                          <a14:useLocalDpi xmlns:a14="http://schemas.microsoft.com/office/drawing/2010/main" val="0"/>
+                        </a:ext>
+                      </a:extLst>
+                    </a:blip>
+                    <a:stretch>
+                      <a:fillRect/>
+                    </a:stretch>
+                  </pic:blipFill>
+                  <pic:spPr>
+                    <a:xfrm>
+                      <a:off x="0" y="0"/>
+                      <a:ext cx="1062000" cy="1213200"/>
+                    </a:xfrm>
+                    <a:prstGeom prst="rect">
+                      <a:avLst/>
+                    </a:prstGeom>
+                  </pic:spPr>
+                </pic:pic>
+              </a:graphicData>
+            </a:graphic>
+          </wp:inline>
+        </w:drawing>
+      </w:r>
+      <w:r>
+        <w:rPr>
+          <w:rFonts w:hint="eastAsia"/>
+        </w:rPr>
+        <w:t>右键“运动路劲”</w:t>
+      </w:r>
+      <w:r>
+        <w:sym w:font="Wingdings" w:char="F0E0"/>
+      </w:r>
+      <w:r>
+        <w:rPr>
+          <w:rFonts w:hint="eastAsia"/>
+        </w:rPr>
+        <w:t>编辑重复次数</w:t>
+      </w:r>
+    </w:p>
+    <w:p>
+      <w:pPr>
+        <w:pStyle w:val="a3"/>
+        <w:ind w:left="840" w:firstLineChars="0" w:firstLine="0"/>
+      </w:pPr>
+      <w:r>
+        <w:rPr>
+          <w:rFonts w:hint="eastAsia"/>
+          <w:highlight w:val="yellow"/>
+        </w:rPr>
+        <w:lastRenderedPageBreak/>
+        <w:t>方法二：</w:t>
+      </w:r>
+      <w:r>
+        <w:rPr>
+          <w:rFonts w:hint="eastAsia"/>
+        </w:rPr>
+        <w:t>Visual</w:t>
+      </w:r>
+      <w:r>
+        <w:t xml:space="preserve"> </w:t>
+      </w:r>
+      <w:r>
+        <w:rPr>
+          <w:rFonts w:hint="eastAsia"/>
+        </w:rPr>
+        <w:t>Studio</w:t>
+      </w:r>
+      <w:r>
+        <w:t xml:space="preserve"> </w:t>
+      </w:r>
+      <w:r>
+        <w:rPr>
+          <w:rFonts w:hint="eastAsia"/>
+        </w:rPr>
+        <w:t>中代码完成</w:t>
+      </w:r>
+      <w:r>
+        <w:rPr>
+          <w:rFonts w:hint="eastAsia"/>
+        </w:rPr>
+        <w:t xml:space="preserve"> （圆球在空白画布中移动）</w:t>
+      </w:r>
+    </w:p>
+    <w:p>
+      <w:pPr>
+        <w:pStyle w:val="a3"/>
+        <w:ind w:left="840" w:firstLineChars="0" w:firstLine="0"/>
+      </w:pPr>
+    </w:p>
+    <w:p>
+      <w:pPr>
+        <w:pStyle w:val="a3"/>
+        <w:ind w:left="840" w:firstLineChars="0" w:firstLine="0"/>
+      </w:pPr>
+      <w:r>
+        <w:rPr>
+          <w:rFonts w:hint="eastAsia"/>
+          <w:highlight w:val="yellow"/>
+        </w:rPr>
+        <w:t>方法三：</w:t>
+      </w:r>
+      <w:r>
+        <w:rPr>
+          <w:rFonts w:hint="eastAsia"/>
+        </w:rPr>
+        <w:t>Visual</w:t>
+      </w:r>
+      <w:r>
+        <w:t xml:space="preserve"> </w:t>
+      </w:r>
+      <w:r>
+        <w:rPr>
+          <w:rFonts w:hint="eastAsia"/>
+        </w:rPr>
+        <w:t>Studio</w:t>
+      </w:r>
+      <w:r>
+        <w:t xml:space="preserve"> </w:t>
+      </w:r>
+      <w:r>
+        <w:rPr>
+          <w:rFonts w:hint="eastAsia"/>
+        </w:rPr>
+        <w:t>中代码</w:t>
+      </w:r>
+      <w:r>
+        <w:rPr>
+          <w:rFonts w:hint="eastAsia"/>
+        </w:rPr>
+        <w:t>中画一个矩形一个圆形，在Blend中打开</w:t>
+      </w:r>
+    </w:p>
+    <w:p>
+      <w:pPr>
+        <w:pStyle w:val="a3"/>
+        <w:ind w:left="840" w:firstLineChars="0" w:firstLine="0"/>
+      </w:pPr>
+      <w:r>
+        <w:rPr>
+          <w:rFonts w:hint="eastAsia"/>
+        </w:rPr>
+        <w:t xml:space="preserve"> </w:t>
+      </w:r>
+      <w:r>
+        <w:t xml:space="preserve">              </w:t>
+      </w:r>
+      <w:r>
+        <w:rPr>
+          <w:rFonts w:hint="eastAsia"/>
+        </w:rPr>
+        <w:t>右击矩形</w:t>
+      </w:r>
+      <w:r>
+        <w:sym w:font="Wingdings" w:char="F0E0"/>
+      </w:r>
+      <w:r>
+        <w:rPr>
+          <w:rFonts w:hint="eastAsia"/>
+        </w:rPr>
+        <w:t>路径</w:t>
+      </w:r>
+      <w:r>
+        <w:sym w:font="Wingdings" w:char="F0E0"/>
+      </w:r>
+      <w:r>
+        <w:rPr>
+          <w:rFonts w:hint="eastAsia"/>
+        </w:rPr>
+        <w:t>转换为路径。</w:t>
+      </w:r>
+    </w:p>
+    <w:p>
+      <w:pPr>
+        <w:pStyle w:val="a3"/>
+        <w:ind w:left="840" w:firstLineChars="0" w:firstLine="0"/>
+      </w:pPr>
+      <w:r>
+        <w:rPr>
+          <w:rFonts w:hint="eastAsia"/>
+        </w:rPr>
+        <w:t xml:space="preserve"> </w:t>
+      </w:r>
+      <w:r>
+        <w:t xml:space="preserve">               </w:t>
+      </w:r>
+      <w:r>
+        <w:rPr>
+          <w:rFonts w:hint="eastAsia"/>
+        </w:rPr>
+        <w:t>右击矩形</w:t>
+      </w:r>
+      <w:r>
+        <w:sym w:font="Wingdings" w:char="F0E0"/>
+      </w:r>
+      <w:r>
+        <w:rPr>
+          <w:rFonts w:hint="eastAsia"/>
+        </w:rPr>
+        <w:t>路径</w:t>
+      </w:r>
+      <w:r>
+        <w:sym w:font="Wingdings" w:char="F0E0"/>
+      </w:r>
+      <w:r>
+        <w:rPr>
+          <w:rFonts w:hint="eastAsia"/>
+        </w:rPr>
+        <w:t>转换为</w:t>
+      </w:r>
+      <w:r>
+        <w:rPr>
+          <w:rFonts w:hint="eastAsia"/>
+        </w:rPr>
+        <w:t>运动</w:t>
+      </w:r>
+      <w:r>
+        <w:rPr>
+          <w:rFonts w:hint="eastAsia"/>
+        </w:rPr>
+        <w:t>路径。</w:t>
+      </w:r>
+      <w:r>
+        <w:rPr>
+          <w:rFonts w:hint="eastAsia"/>
+        </w:rPr>
+        <w:t>选择圆形</w:t>
+      </w:r>
+    </w:p>
+    <w:p>
+      <w:pPr>
+        <w:pStyle w:val="a3"/>
+        <w:ind w:left="840" w:firstLineChars="0" w:firstLine="0"/>
+        <w:rPr>
+          <w:rFonts w:hint="eastAsia"/>
+        </w:rPr>
+      </w:pPr>
+      <w:r>
+        <w:rPr>
+          <w:rFonts w:hint="eastAsia"/>
+        </w:rPr>
+        <w:t>--效果</w:t>
+      </w:r>
+      <w:r>
+        <w:t>—</w:t>
+      </w:r>
+      <w:r>
+        <w:rPr>
+          <w:rFonts w:hint="eastAsia"/>
+        </w:rPr>
+        <w:t>圆形在空白画布中沿着矩形轨迹移动</w:t>
+      </w:r>
+    </w:p>
+    <w:p>
+      <w:pPr>
+        <w:pStyle w:val="a3"/>
+        <w:ind w:left="840" w:firstLineChars="0" w:firstLine="0"/>
+        <w:rPr>
+          <w:rFonts w:hint="eastAsia"/>
+        </w:rPr>
+      </w:pPr>
     </w:p>
     <w:p>
       <w:pPr>
@@ -21284,7 +21642,6 @@
         <w:rPr>
           <w:rFonts w:hint="eastAsia"/>
         </w:rPr>
-        <w:lastRenderedPageBreak/>
         <w:t>如何创建</w:t>
       </w:r>
       <w:r>
@@ -21561,6 +21918,7 @@
         <w:rPr>
           <w:rFonts w:hint="eastAsia"/>
         </w:rPr>
+        <w:lastRenderedPageBreak/>
         <w:t>如何在</w:t>
       </w:r>
       <w:r>
@@ -21860,6 +22218,313 @@
         <w:rPr>
           <w:rFonts w:hint="eastAsia"/>
         </w:rPr>
+        <w:t>如何在</w:t>
+      </w:r>
+      <w:r>
+        <w:rPr>
+          <w:rFonts w:hint="eastAsia"/>
+        </w:rPr>
+        <w:t>W</w:t>
+      </w:r>
+      <w:r>
+        <w:t>PF</w:t>
+      </w:r>
+      <w:r>
+        <w:rPr>
+          <w:rFonts w:hint="eastAsia"/>
+        </w:rPr>
+        <w:t>应用程序中</w:t>
+      </w:r>
+      <w:r>
+        <w:rPr>
+          <w:rFonts w:hint="eastAsia"/>
+        </w:rPr>
+        <w:t>驻留</w:t>
+      </w:r>
+      <w:r>
+        <w:rPr>
+          <w:rFonts w:hint="eastAsia"/>
+        </w:rPr>
+        <w:t>W</w:t>
+      </w:r>
+      <w:r>
+        <w:t>inForm</w:t>
+      </w:r>
+      <w:r>
+        <w:rPr>
+          <w:rFonts w:hint="eastAsia"/>
+        </w:rPr>
+        <w:t>控件</w:t>
+      </w:r>
+    </w:p>
+    <w:p>
+      <w:pPr>
+        <w:pStyle w:val="a3"/>
+        <w:numPr>
+          <w:ilvl w:val="0"/>
+          <w:numId w:val="44"/>
+        </w:numPr>
+        <w:ind w:firstLineChars="0"/>
+      </w:pPr>
+      <w:r>
+        <w:t>System.Windows.Forms.Integration</w:t>
+      </w:r>
+      <w:r>
+        <w:rPr>
+          <w:rFonts w:hint="eastAsia"/>
+        </w:rPr>
+        <w:t>.</w:t>
+      </w:r>
+      <w:r>
+        <w:t>WindowsFormsHost</w:t>
+      </w:r>
+    </w:p>
+    <w:p>
+      <w:pPr>
+        <w:pStyle w:val="a3"/>
+        <w:numPr>
+          <w:ilvl w:val="0"/>
+          <w:numId w:val="44"/>
+        </w:numPr>
+        <w:ind w:firstLineChars="0"/>
+      </w:pPr>
+      <w:r>
+        <w:rPr>
+          <w:rFonts w:hint="eastAsia"/>
+        </w:rPr>
+        <w:t>在WPF中驻留一个或者多个</w:t>
+      </w:r>
+      <w:r>
+        <w:t>WinForm</w:t>
+      </w:r>
+      <w:r>
+        <w:rPr>
+          <w:rFonts w:hint="eastAsia"/>
+        </w:rPr>
+        <w:t>控件</w:t>
+      </w:r>
+    </w:p>
+    <w:p>
+      <w:pPr>
+        <w:pStyle w:val="a3"/>
+        <w:numPr>
+          <w:ilvl w:val="0"/>
+          <w:numId w:val="44"/>
+        </w:numPr>
+        <w:ind w:firstLineChars="0"/>
+      </w:pPr>
+      <w:r>
+        <w:rPr>
+          <w:rFonts w:hint="eastAsia"/>
+        </w:rPr>
+        <w:t>在WPF元素中驻留一个或者多个复合控件</w:t>
+      </w:r>
+    </w:p>
+    <w:p>
+      <w:pPr>
+        <w:pStyle w:val="a3"/>
+        <w:numPr>
+          <w:ilvl w:val="0"/>
+          <w:numId w:val="44"/>
+        </w:numPr>
+        <w:ind w:firstLineChars="0"/>
+      </w:pPr>
+      <w:r>
+        <w:rPr>
+          <w:rFonts w:hint="eastAsia"/>
+        </w:rPr>
+        <w:t>在WPF中驻留一个或者多个ActiveX控件</w:t>
+      </w:r>
+    </w:p>
+    <w:p>
+      <w:pPr>
+        <w:pStyle w:val="a3"/>
+        <w:numPr>
+          <w:ilvl w:val="0"/>
+          <w:numId w:val="44"/>
+        </w:numPr>
+        <w:ind w:firstLineChars="0"/>
+      </w:pPr>
+      <w:r>
+        <w:rPr>
+          <w:rFonts w:hint="eastAsia"/>
+        </w:rPr>
+        <w:t>一个使用WPF、另一个使用</w:t>
+      </w:r>
+      <w:r>
+        <w:t>WinForm</w:t>
+      </w:r>
+      <w:r>
+        <w:rPr>
+          <w:rFonts w:hint="eastAsia"/>
+        </w:rPr>
+        <w:t>相互交互的两个控件</w:t>
+      </w:r>
+    </w:p>
+    <w:p>
+      <w:pPr>
+        <w:pStyle w:val="a3"/>
+        <w:numPr>
+          <w:ilvl w:val="0"/>
+          <w:numId w:val="44"/>
+        </w:numPr>
+        <w:ind w:firstLineChars="0"/>
+      </w:pPr>
+      <w:r>
+        <w:rPr>
+          <w:rFonts w:hint="eastAsia"/>
+        </w:rPr>
+        <w:t>不支持多级混合控件</w:t>
+      </w:r>
+    </w:p>
+    <w:p>
+      <w:pPr>
+        <w:pStyle w:val="2"/>
+        <w:numPr>
+          <w:ilvl w:val="0"/>
+          <w:numId w:val="4"/>
+        </w:numPr>
+      </w:pPr>
+      <w:r>
+        <w:rPr>
+          <w:rFonts w:hint="eastAsia"/>
+        </w:rPr>
+        <w:t>如何在</w:t>
+      </w:r>
+      <w:r>
+        <w:rPr>
+          <w:rFonts w:hint="eastAsia"/>
+        </w:rPr>
+        <w:t>W</w:t>
+      </w:r>
+      <w:r>
+        <w:t>inForm</w:t>
+      </w:r>
+      <w:r>
+        <w:rPr>
+          <w:rFonts w:hint="eastAsia"/>
+        </w:rPr>
+        <w:t>应用程序中驻留</w:t>
+      </w:r>
+      <w:r>
+        <w:rPr>
+          <w:rFonts w:hint="eastAsia"/>
+        </w:rPr>
+        <w:t>W</w:t>
+      </w:r>
+      <w:r>
+        <w:t>PF</w:t>
+      </w:r>
+      <w:r>
+        <w:rPr>
+          <w:rFonts w:hint="eastAsia"/>
+        </w:rPr>
+        <w:t>控件</w:t>
+      </w:r>
+    </w:p>
+    <w:p>
+      <w:pPr>
+        <w:pStyle w:val="a3"/>
+        <w:numPr>
+          <w:ilvl w:val="0"/>
+          <w:numId w:val="45"/>
+        </w:numPr>
+        <w:ind w:firstLineChars="0"/>
+      </w:pPr>
+      <w:r>
+        <w:t>PresentationCore</w:t>
+      </w:r>
+    </w:p>
+    <w:p>
+      <w:pPr>
+        <w:pStyle w:val="a3"/>
+        <w:numPr>
+          <w:ilvl w:val="0"/>
+          <w:numId w:val="45"/>
+        </w:numPr>
+        <w:ind w:firstLineChars="0"/>
+      </w:pPr>
+      <w:r>
+        <w:t>PresentationFramework</w:t>
+      </w:r>
+    </w:p>
+    <w:p>
+      <w:pPr>
+        <w:pStyle w:val="a3"/>
+        <w:numPr>
+          <w:ilvl w:val="0"/>
+          <w:numId w:val="45"/>
+        </w:numPr>
+        <w:ind w:firstLineChars="0"/>
+      </w:pPr>
+      <w:r>
+        <w:t>System.Xaml</w:t>
+      </w:r>
+    </w:p>
+    <w:p>
+      <w:pPr>
+        <w:pStyle w:val="a3"/>
+        <w:numPr>
+          <w:ilvl w:val="0"/>
+          <w:numId w:val="45"/>
+        </w:numPr>
+        <w:ind w:firstLineChars="0"/>
+      </w:pPr>
+      <w:r>
+        <w:t>UIAutomationProvider</w:t>
+      </w:r>
+    </w:p>
+    <w:p>
+      <w:pPr>
+        <w:pStyle w:val="a3"/>
+        <w:numPr>
+          <w:ilvl w:val="0"/>
+          <w:numId w:val="45"/>
+        </w:numPr>
+        <w:ind w:firstLineChars="0"/>
+      </w:pPr>
+      <w:r>
+        <w:t>WindowsBase</w:t>
+      </w:r>
+    </w:p>
+    <w:p>
+      <w:pPr>
+        <w:pStyle w:val="a3"/>
+        <w:numPr>
+          <w:ilvl w:val="0"/>
+          <w:numId w:val="45"/>
+        </w:numPr>
+        <w:ind w:firstLineChars="0"/>
+      </w:pPr>
+      <w:r>
+        <w:t>WindowsFormsIntegration</w:t>
+      </w:r>
+    </w:p>
+    <w:p>
+      <w:pPr>
+        <w:pStyle w:val="a3"/>
+        <w:numPr>
+          <w:ilvl w:val="0"/>
+          <w:numId w:val="45"/>
+        </w:numPr>
+        <w:ind w:firstLineChars="0"/>
+      </w:pPr>
+      <w:r>
+        <w:t>WpfControlLibrary1</w:t>
+      </w:r>
+    </w:p>
+    <w:p>
+      <w:pPr>
+        <w:pStyle w:val="2"/>
+        <w:numPr>
+          <w:ilvl w:val="0"/>
+          <w:numId w:val="4"/>
+        </w:numPr>
+      </w:pPr>
+      <w:r>
+        <w:rPr>
+          <w:rFonts w:hint="eastAsia"/>
+        </w:rPr>
         <w:lastRenderedPageBreak/>
         <w:t>如何在</w:t>
       </w:r>
@@ -21876,313 +22541,6 @@
         <w:rPr>
           <w:rFonts w:hint="eastAsia"/>
         </w:rPr>
-        <w:t>应用程序中</w:t>
-      </w:r>
-      <w:r>
-        <w:rPr>
-          <w:rFonts w:hint="eastAsia"/>
-        </w:rPr>
-        <w:t>驻留</w:t>
-      </w:r>
-      <w:r>
-        <w:rPr>
-          <w:rFonts w:hint="eastAsia"/>
-        </w:rPr>
-        <w:t>W</w:t>
-      </w:r>
-      <w:r>
-        <w:t>inForm</w:t>
-      </w:r>
-      <w:r>
-        <w:rPr>
-          <w:rFonts w:hint="eastAsia"/>
-        </w:rPr>
-        <w:t>控件</w:t>
-      </w:r>
-    </w:p>
-    <w:p>
-      <w:pPr>
-        <w:pStyle w:val="a3"/>
-        <w:numPr>
-          <w:ilvl w:val="0"/>
-          <w:numId w:val="44"/>
-        </w:numPr>
-        <w:ind w:firstLineChars="0"/>
-      </w:pPr>
-      <w:r>
-        <w:t>System.Windows.Forms.Integration</w:t>
-      </w:r>
-      <w:r>
-        <w:rPr>
-          <w:rFonts w:hint="eastAsia"/>
-        </w:rPr>
-        <w:t>.</w:t>
-      </w:r>
-      <w:r>
-        <w:t>WindowsFormsHost</w:t>
-      </w:r>
-    </w:p>
-    <w:p>
-      <w:pPr>
-        <w:pStyle w:val="a3"/>
-        <w:numPr>
-          <w:ilvl w:val="0"/>
-          <w:numId w:val="44"/>
-        </w:numPr>
-        <w:ind w:firstLineChars="0"/>
-      </w:pPr>
-      <w:r>
-        <w:rPr>
-          <w:rFonts w:hint="eastAsia"/>
-        </w:rPr>
-        <w:t>在WPF中驻留一个或者多个</w:t>
-      </w:r>
-      <w:r>
-        <w:t>WinForm</w:t>
-      </w:r>
-      <w:r>
-        <w:rPr>
-          <w:rFonts w:hint="eastAsia"/>
-        </w:rPr>
-        <w:t>控件</w:t>
-      </w:r>
-    </w:p>
-    <w:p>
-      <w:pPr>
-        <w:pStyle w:val="a3"/>
-        <w:numPr>
-          <w:ilvl w:val="0"/>
-          <w:numId w:val="44"/>
-        </w:numPr>
-        <w:ind w:firstLineChars="0"/>
-      </w:pPr>
-      <w:r>
-        <w:rPr>
-          <w:rFonts w:hint="eastAsia"/>
-        </w:rPr>
-        <w:t>在WPF元素中驻留一个或者多个复合控件</w:t>
-      </w:r>
-    </w:p>
-    <w:p>
-      <w:pPr>
-        <w:pStyle w:val="a3"/>
-        <w:numPr>
-          <w:ilvl w:val="0"/>
-          <w:numId w:val="44"/>
-        </w:numPr>
-        <w:ind w:firstLineChars="0"/>
-      </w:pPr>
-      <w:r>
-        <w:rPr>
-          <w:rFonts w:hint="eastAsia"/>
-        </w:rPr>
-        <w:t>在WPF中驻留一个或者多个ActiveX控件</w:t>
-      </w:r>
-    </w:p>
-    <w:p>
-      <w:pPr>
-        <w:pStyle w:val="a3"/>
-        <w:numPr>
-          <w:ilvl w:val="0"/>
-          <w:numId w:val="44"/>
-        </w:numPr>
-        <w:ind w:firstLineChars="0"/>
-      </w:pPr>
-      <w:r>
-        <w:rPr>
-          <w:rFonts w:hint="eastAsia"/>
-        </w:rPr>
-        <w:t>一个使用WPF、另一个使用</w:t>
-      </w:r>
-      <w:r>
-        <w:t>WinForm</w:t>
-      </w:r>
-      <w:r>
-        <w:rPr>
-          <w:rFonts w:hint="eastAsia"/>
-        </w:rPr>
-        <w:t>相互交互的两个控件</w:t>
-      </w:r>
-    </w:p>
-    <w:p>
-      <w:pPr>
-        <w:pStyle w:val="a3"/>
-        <w:numPr>
-          <w:ilvl w:val="0"/>
-          <w:numId w:val="44"/>
-        </w:numPr>
-        <w:ind w:firstLineChars="0"/>
-      </w:pPr>
-      <w:r>
-        <w:rPr>
-          <w:rFonts w:hint="eastAsia"/>
-        </w:rPr>
-        <w:t>不支持多级混合控件</w:t>
-      </w:r>
-    </w:p>
-    <w:p>
-      <w:pPr>
-        <w:pStyle w:val="2"/>
-        <w:numPr>
-          <w:ilvl w:val="0"/>
-          <w:numId w:val="4"/>
-        </w:numPr>
-      </w:pPr>
-      <w:r>
-        <w:rPr>
-          <w:rFonts w:hint="eastAsia"/>
-        </w:rPr>
-        <w:t>如何在</w:t>
-      </w:r>
-      <w:r>
-        <w:rPr>
-          <w:rFonts w:hint="eastAsia"/>
-        </w:rPr>
-        <w:t>W</w:t>
-      </w:r>
-      <w:r>
-        <w:t>inForm</w:t>
-      </w:r>
-      <w:r>
-        <w:rPr>
-          <w:rFonts w:hint="eastAsia"/>
-        </w:rPr>
-        <w:t>应用程序中驻留</w:t>
-      </w:r>
-      <w:r>
-        <w:rPr>
-          <w:rFonts w:hint="eastAsia"/>
-        </w:rPr>
-        <w:t>W</w:t>
-      </w:r>
-      <w:r>
-        <w:t>PF</w:t>
-      </w:r>
-      <w:r>
-        <w:rPr>
-          <w:rFonts w:hint="eastAsia"/>
-        </w:rPr>
-        <w:t>控件</w:t>
-      </w:r>
-    </w:p>
-    <w:p>
-      <w:pPr>
-        <w:pStyle w:val="a3"/>
-        <w:numPr>
-          <w:ilvl w:val="0"/>
-          <w:numId w:val="45"/>
-        </w:numPr>
-        <w:ind w:firstLineChars="0"/>
-      </w:pPr>
-      <w:r>
-        <w:t>PresentationCore</w:t>
-      </w:r>
-    </w:p>
-    <w:p>
-      <w:pPr>
-        <w:pStyle w:val="a3"/>
-        <w:numPr>
-          <w:ilvl w:val="0"/>
-          <w:numId w:val="45"/>
-        </w:numPr>
-        <w:ind w:firstLineChars="0"/>
-      </w:pPr>
-      <w:r>
-        <w:t>PresentationFramework</w:t>
-      </w:r>
-    </w:p>
-    <w:p>
-      <w:pPr>
-        <w:pStyle w:val="a3"/>
-        <w:numPr>
-          <w:ilvl w:val="0"/>
-          <w:numId w:val="45"/>
-        </w:numPr>
-        <w:ind w:firstLineChars="0"/>
-      </w:pPr>
-      <w:r>
-        <w:t>System.Xaml</w:t>
-      </w:r>
-    </w:p>
-    <w:p>
-      <w:pPr>
-        <w:pStyle w:val="a3"/>
-        <w:numPr>
-          <w:ilvl w:val="0"/>
-          <w:numId w:val="45"/>
-        </w:numPr>
-        <w:ind w:firstLineChars="0"/>
-      </w:pPr>
-      <w:r>
-        <w:t>UIAutomationProvider</w:t>
-      </w:r>
-    </w:p>
-    <w:p>
-      <w:pPr>
-        <w:pStyle w:val="a3"/>
-        <w:numPr>
-          <w:ilvl w:val="0"/>
-          <w:numId w:val="45"/>
-        </w:numPr>
-        <w:ind w:firstLineChars="0"/>
-      </w:pPr>
-      <w:r>
-        <w:t>WindowsBase</w:t>
-      </w:r>
-    </w:p>
-    <w:p>
-      <w:pPr>
-        <w:pStyle w:val="a3"/>
-        <w:numPr>
-          <w:ilvl w:val="0"/>
-          <w:numId w:val="45"/>
-        </w:numPr>
-        <w:ind w:firstLineChars="0"/>
-      </w:pPr>
-      <w:r>
-        <w:t>WindowsFormsIntegration</w:t>
-      </w:r>
-    </w:p>
-    <w:p>
-      <w:pPr>
-        <w:pStyle w:val="a3"/>
-        <w:numPr>
-          <w:ilvl w:val="0"/>
-          <w:numId w:val="45"/>
-        </w:numPr>
-        <w:ind w:firstLineChars="0"/>
-      </w:pPr>
-      <w:r>
-        <w:t>WpfControlLibrary1</w:t>
-      </w:r>
-    </w:p>
-    <w:p>
-      <w:pPr>
-        <w:pStyle w:val="2"/>
-        <w:numPr>
-          <w:ilvl w:val="0"/>
-          <w:numId w:val="4"/>
-        </w:numPr>
-      </w:pPr>
-      <w:r>
-        <w:rPr>
-          <w:rFonts w:hint="eastAsia"/>
-        </w:rPr>
-        <w:t>如何在</w:t>
-      </w:r>
-      <w:r>
-        <w:rPr>
-          <w:rFonts w:hint="eastAsia"/>
-        </w:rPr>
-        <w:t>W</w:t>
-      </w:r>
-      <w:r>
-        <w:t>PF</w:t>
-      </w:r>
-      <w:r>
-        <w:rPr>
-          <w:rFonts w:hint="eastAsia"/>
-        </w:rPr>
         <w:t>应用程序中调用</w:t>
       </w:r>
       <w:r>
@@ -22210,7 +22568,7 @@
         </w:numPr>
         <w:ind w:firstLineChars="0"/>
       </w:pPr>
-      <w:hyperlink r:id="rId46" w:history="1">
+      <w:hyperlink r:id="rId47" w:history="1">
         <w:r>
           <w:rPr>
             <w:rFonts w:hint="eastAsia"/>
@@ -22721,7 +23079,6 @@
                 <w:sz w:val="13"/>
                 <w:szCs w:val="13"/>
               </w:rPr>
-              <w:lastRenderedPageBreak/>
               <w:t xml:space="preserve">        AssemblyName assemblyName = new AssemblyName(args.Name); string path = "";</w:t>
             </w:r>
           </w:p>

--- a/WPF经典编程实例-课程大纲.docx
+++ b/WPF经典编程实例-课程大纲.docx
@@ -21348,6 +21348,9 @@
       <w:pPr>
         <w:pStyle w:val="a3"/>
         <w:ind w:left="840" w:firstLineChars="0" w:firstLine="0"/>
+        <w:rPr>
+          <w:rFonts w:hint="eastAsia"/>
+        </w:rPr>
       </w:pPr>
       <w:r>
         <w:rPr>
@@ -21393,6 +21396,37 @@
         <w:pStyle w:val="a3"/>
         <w:ind w:left="840" w:firstLineChars="0" w:firstLine="0"/>
       </w:pPr>
+      <w:r>
+        <w:rPr>
+          <w:rFonts w:hint="eastAsia"/>
+          <w:highlight w:val="yellow"/>
+        </w:rPr>
+        <w:t>方法三：</w:t>
+      </w:r>
+      <w:r>
+        <w:rPr>
+          <w:rFonts w:hint="eastAsia"/>
+        </w:rPr>
+        <w:t>Visual</w:t>
+      </w:r>
+      <w:r>
+        <w:t xml:space="preserve"> </w:t>
+      </w:r>
+      <w:r>
+        <w:rPr>
+          <w:rFonts w:hint="eastAsia"/>
+        </w:rPr>
+        <w:t>Studio</w:t>
+      </w:r>
+      <w:r>
+        <w:t xml:space="preserve"> </w:t>
+      </w:r>
+      <w:r>
+        <w:rPr>
+          <w:rFonts w:hint="eastAsia"/>
+        </w:rPr>
+        <w:t>中代码中画一个矩形一个圆形，在Blend中打开</w:t>
+      </w:r>
     </w:p>
     <w:p>
       <w:pPr>
@@ -21402,39 +21436,35 @@
       <w:r>
         <w:rPr>
           <w:rFonts w:hint="eastAsia"/>
-          <w:highlight w:val="yellow"/>
-        </w:rPr>
-        <w:t>方法三：</w:t>
-      </w:r>
-      <w:r>
-        <w:rPr>
-          <w:rFonts w:hint="eastAsia"/>
-        </w:rPr>
-        <w:t>Visual</w:t>
-      </w:r>
-      <w:r>
+        </w:rPr>
         <w:t xml:space="preserve"> </w:t>
       </w:r>
       <w:r>
-        <w:rPr>
-          <w:rFonts w:hint="eastAsia"/>
-        </w:rPr>
-        <w:t>Studio</w:t>
-      </w:r>
-      <w:r>
-        <w:t xml:space="preserve"> </w:t>
-      </w:r>
-      <w:r>
-        <w:rPr>
-          <w:rFonts w:hint="eastAsia"/>
-        </w:rPr>
-        <w:t>中代码</w:t>
-      </w:r>
-      <w:r>
-        <w:rPr>
-          <w:rFonts w:hint="eastAsia"/>
-        </w:rPr>
-        <w:t>中画一个矩形一个圆形，在Blend中打开</w:t>
+        <w:t xml:space="preserve">              </w:t>
+      </w:r>
+      <w:r>
+        <w:rPr>
+          <w:rFonts w:hint="eastAsia"/>
+        </w:rPr>
+        <w:t>右击矩形</w:t>
+      </w:r>
+      <w:r>
+        <w:sym w:font="Wingdings" w:char="F0E0"/>
+      </w:r>
+      <w:r>
+        <w:rPr>
+          <w:rFonts w:hint="eastAsia"/>
+        </w:rPr>
+        <w:t>路径</w:t>
+      </w:r>
+      <w:r>
+        <w:sym w:font="Wingdings" w:char="F0E0"/>
+      </w:r>
+      <w:r>
+        <w:rPr>
+          <w:rFonts w:hint="eastAsia"/>
+        </w:rPr>
+        <w:t>转换为路径。</w:t>
       </w:r>
     </w:p>
     <w:p>
@@ -21449,7 +21479,7 @@
         <w:t xml:space="preserve"> </w:t>
       </w:r>
       <w:r>
-        <w:t xml:space="preserve">              </w:t>
+        <w:t xml:space="preserve">               </w:t>
       </w:r>
       <w:r>
         <w:rPr>
@@ -21473,70 +21503,13 @@
         <w:rPr>
           <w:rFonts w:hint="eastAsia"/>
         </w:rPr>
-        <w:t>转换为路径。</w:t>
+        <w:t>转换为运动路径。选择圆形</w:t>
       </w:r>
     </w:p>
     <w:p>
       <w:pPr>
         <w:pStyle w:val="a3"/>
         <w:ind w:left="840" w:firstLineChars="0" w:firstLine="0"/>
-      </w:pPr>
-      <w:r>
-        <w:rPr>
-          <w:rFonts w:hint="eastAsia"/>
-        </w:rPr>
-        <w:t xml:space="preserve"> </w:t>
-      </w:r>
-      <w:r>
-        <w:t xml:space="preserve">               </w:t>
-      </w:r>
-      <w:r>
-        <w:rPr>
-          <w:rFonts w:hint="eastAsia"/>
-        </w:rPr>
-        <w:t>右击矩形</w:t>
-      </w:r>
-      <w:r>
-        <w:sym w:font="Wingdings" w:char="F0E0"/>
-      </w:r>
-      <w:r>
-        <w:rPr>
-          <w:rFonts w:hint="eastAsia"/>
-        </w:rPr>
-        <w:t>路径</w:t>
-      </w:r>
-      <w:r>
-        <w:sym w:font="Wingdings" w:char="F0E0"/>
-      </w:r>
-      <w:r>
-        <w:rPr>
-          <w:rFonts w:hint="eastAsia"/>
-        </w:rPr>
-        <w:t>转换为</w:t>
-      </w:r>
-      <w:r>
-        <w:rPr>
-          <w:rFonts w:hint="eastAsia"/>
-        </w:rPr>
-        <w:t>运动</w:t>
-      </w:r>
-      <w:r>
-        <w:rPr>
-          <w:rFonts w:hint="eastAsia"/>
-        </w:rPr>
-        <w:t>路径。</w:t>
-      </w:r>
-      <w:r>
-        <w:rPr>
-          <w:rFonts w:hint="eastAsia"/>
-        </w:rPr>
-        <w:t>选择圆形</w:t>
-      </w:r>
-    </w:p>
-    <w:p>
-      <w:pPr>
-        <w:pStyle w:val="a3"/>
-        <w:ind w:left="840" w:firstLineChars="0" w:firstLine="0"/>
         <w:rPr>
           <w:rFonts w:hint="eastAsia"/>
         </w:rPr>
@@ -21556,15 +21529,6 @@
         </w:rPr>
         <w:t>圆形在空白画布中沿着矩形轨迹移动</w:t>
       </w:r>
-    </w:p>
-    <w:p>
-      <w:pPr>
-        <w:pStyle w:val="a3"/>
-        <w:ind w:left="840" w:firstLineChars="0" w:firstLine="0"/>
-        <w:rPr>
-          <w:rFonts w:hint="eastAsia"/>
-        </w:rPr>
-      </w:pPr>
     </w:p>
     <w:p>
       <w:pPr>
@@ -21580,6 +21544,638 @@
         </w:rPr>
         <w:t>如何创建基于关键帧的动画</w:t>
       </w:r>
+      <w:r>
+        <w:rPr>
+          <w:rFonts w:hint="eastAsia"/>
+        </w:rPr>
+        <w:t xml:space="preserve"> </w:t>
+      </w:r>
+      <w:r>
+        <w:t xml:space="preserve"> </w:t>
+      </w:r>
+    </w:p>
+    <w:p>
+      <w:r>
+        <w:rPr>
+          <w:rFonts w:hint="eastAsia"/>
+        </w:rPr>
+        <w:t>关键帧的动画允许用户使用2个以上的目标值对元素进行动画处理，并且可以控制动画的差值方法。</w:t>
+      </w:r>
+    </w:p>
+    <w:p>
+      <w:r>
+        <w:rPr>
+          <w:rFonts w:hint="eastAsia"/>
+        </w:rPr>
+        <w:t>记住：</w:t>
+      </w:r>
+      <w:r>
+        <w:t>Main</w:t>
+      </w:r>
+      <w:r>
+        <w:t xml:space="preserve"> </w:t>
+      </w:r>
+      <w:r>
+        <w:t xml:space="preserve">from </w:t>
+      </w:r>
+      <w:r>
+        <w:rPr>
+          <w:rFonts w:hint="eastAsia"/>
+        </w:rPr>
+        <w:t>和to的两个属性</w:t>
+      </w:r>
+    </w:p>
+    <w:p>
+      <w:r>
+        <w:rPr>
+          <w:rFonts w:hint="eastAsia"/>
+        </w:rPr>
+        <w:t>动画的目标值是使用关键帧的对象来描述的，要把这些关键帧的对象添加到动画的关键帧的集合中，</w:t>
+      </w:r>
+    </w:p>
+    <w:p>
+      <w:r>
+        <w:rPr>
+          <w:rFonts w:hint="eastAsia"/>
+        </w:rPr>
+        <w:t>当动画运行时，他在指定的关键帧之间进行转换。</w:t>
+      </w:r>
+    </w:p>
+    <w:p>
+      <w:r>
+        <w:rPr>
+          <w:rFonts w:hint="eastAsia"/>
+          <w:highlight w:val="yellow"/>
+        </w:rPr>
+        <w:t>方法一：</w:t>
+      </w:r>
+      <w:r>
+        <w:rPr>
+          <w:rFonts w:hint="eastAsia"/>
+        </w:rPr>
+        <w:t>代码</w:t>
+      </w:r>
+      <w:r>
+        <w:t xml:space="preserve"> </w:t>
+      </w:r>
+      <w:r>
+        <w:rPr>
+          <w:rFonts w:hint="eastAsia"/>
+        </w:rPr>
+        <w:t>见MainWindow</w:t>
+      </w:r>
+    </w:p>
+    <w:p>
+      <w:r>
+        <w:rPr>
+          <w:rFonts w:hint="eastAsia"/>
+          <w:highlight w:val="yellow"/>
+        </w:rPr>
+        <w:t>方法二：</w:t>
+      </w:r>
+      <w:r>
+        <w:rPr>
+          <w:rFonts w:hint="eastAsia"/>
+          <w:highlight w:val="yellow"/>
+        </w:rPr>
+        <w:t>Blend</w:t>
+      </w:r>
+    </w:p>
+    <w:p>
+      <w:r>
+        <w:rPr>
+          <w:rFonts w:hint="eastAsia"/>
+          <w:highlight w:val="yellow"/>
+        </w:rPr>
+        <w:t>Blend</w:t>
+      </w:r>
+      <w:r>
+        <w:rPr>
+          <w:rFonts w:hint="eastAsia"/>
+          <w:highlight w:val="yellow"/>
+        </w:rPr>
+        <w:t>操作：</w:t>
+      </w:r>
+      <w:r>
+        <w:rPr>
+          <w:rFonts w:hint="eastAsia"/>
+        </w:rPr>
+        <w:t xml:space="preserve">1：画个圆 </w:t>
+      </w:r>
+    </w:p>
+    <w:p>
+      <w:r>
+        <w:rPr>
+          <w:rFonts w:hint="eastAsia"/>
+        </w:rPr>
+        <w:t xml:space="preserve"> </w:t>
+      </w:r>
+      <w:r>
+        <w:t xml:space="preserve">                    2</w:t>
+      </w:r>
+      <w:r>
+        <w:rPr>
+          <w:rFonts w:hint="eastAsia"/>
+        </w:rPr>
+        <w:t>：菜单栏</w:t>
+      </w:r>
+      <w:r>
+        <w:sym w:font="Wingdings" w:char="F0E0"/>
+      </w:r>
+      <w:r>
+        <w:t xml:space="preserve"> </w:t>
+      </w:r>
+      <w:r>
+        <w:rPr>
+          <w:rFonts w:hint="eastAsia"/>
+        </w:rPr>
+        <w:t>窗口</w:t>
+      </w:r>
+      <w:r>
+        <w:sym w:font="Wingdings" w:char="F0E0"/>
+      </w:r>
+      <w:r>
+        <w:rPr>
+          <w:rFonts w:hint="eastAsia"/>
+        </w:rPr>
+        <w:t>重置窗口布局</w:t>
+      </w:r>
+    </w:p>
+    <w:p>
+      <w:r>
+        <w:t xml:space="preserve">                     3</w:t>
+      </w:r>
+      <w:r>
+        <w:rPr>
+          <w:rFonts w:hint="eastAsia"/>
+        </w:rPr>
+        <w:t>：创建故事板</w:t>
+      </w:r>
+    </w:p>
+    <w:p>
+      <w:pPr>
+        <w:rPr>
+          <w:rFonts w:hint="eastAsia"/>
+        </w:rPr>
+      </w:pPr>
+      <w:r>
+        <w:rPr>
+          <w:noProof/>
+        </w:rPr>
+        <w:drawing>
+          <wp:anchor distT="0" distB="0" distL="114300" distR="114300" simplePos="0" relativeHeight="251655680" behindDoc="0" locked="0" layoutInCell="1" allowOverlap="1" wp14:anchorId="15503626" wp14:editId="143E3B80">
+            <wp:simplePos x="0" y="0"/>
+            <wp:positionH relativeFrom="column">
+              <wp:posOffset>957943</wp:posOffset>
+            </wp:positionH>
+            <wp:positionV relativeFrom="paragraph">
+              <wp:posOffset>11611</wp:posOffset>
+            </wp:positionV>
+            <wp:extent cx="1692728" cy="1612882"/>
+            <wp:effectExtent l="0" t="0" r="0" b="0"/>
+            <wp:wrapNone/>
+            <wp:docPr id="35" name="图片 35"/>
+            <wp:cNvGraphicFramePr>
+              <a:graphicFrameLocks xmlns:a="http://schemas.openxmlformats.org/drawingml/2006/main" noChangeAspect="1"/>
+            </wp:cNvGraphicFramePr>
+            <a:graphic xmlns:a="http://schemas.openxmlformats.org/drawingml/2006/main">
+              <a:graphicData uri="http://schemas.openxmlformats.org/drawingml/2006/picture">
+                <pic:pic xmlns:pic="http://schemas.openxmlformats.org/drawingml/2006/picture">
+                  <pic:nvPicPr>
+                    <pic:cNvPr id="1" name=""/>
+                    <pic:cNvPicPr/>
+                  </pic:nvPicPr>
+                  <pic:blipFill>
+                    <a:blip r:embed="rId47">
+                      <a:extLst>
+                        <a:ext uri="{28A0092B-C50C-407E-A947-70E740481C1C}">
+                          <a14:useLocalDpi xmlns:a14="http://schemas.microsoft.com/office/drawing/2010/main" val="0"/>
+                        </a:ext>
+                      </a:extLst>
+                    </a:blip>
+                    <a:stretch>
+                      <a:fillRect/>
+                    </a:stretch>
+                  </pic:blipFill>
+                  <pic:spPr>
+                    <a:xfrm>
+                      <a:off x="0" y="0"/>
+                      <a:ext cx="1698003" cy="1617908"/>
+                    </a:xfrm>
+                    <a:prstGeom prst="rect">
+                      <a:avLst/>
+                    </a:prstGeom>
+                  </pic:spPr>
+                </pic:pic>
+              </a:graphicData>
+            </a:graphic>
+            <wp14:sizeRelH relativeFrom="margin">
+              <wp14:pctWidth>0</wp14:pctWidth>
+            </wp14:sizeRelH>
+            <wp14:sizeRelV relativeFrom="margin">
+              <wp14:pctHeight>0</wp14:pctHeight>
+            </wp14:sizeRelV>
+          </wp:anchor>
+        </w:drawing>
+      </w:r>
+    </w:p>
+    <w:p/>
+    <w:p/>
+    <w:p/>
+    <w:p/>
+    <w:p/>
+    <w:p/>
+    <w:p/>
+    <w:p>
+      <w:r>
+        <w:rPr>
+          <w:rFonts w:hint="eastAsia"/>
+        </w:rPr>
+        <w:t xml:space="preserve"> </w:t>
+      </w:r>
+      <w:r>
+        <w:t xml:space="preserve">     </w:t>
+      </w:r>
+    </w:p>
+    <w:p>
+      <w:r>
+        <w:rPr>
+          <w:rFonts w:hint="eastAsia"/>
+        </w:rPr>
+        <w:t xml:space="preserve"> </w:t>
+      </w:r>
+      <w:r>
+        <w:t xml:space="preserve">                    4</w:t>
+      </w:r>
+      <w:r>
+        <w:rPr>
+          <w:rFonts w:hint="eastAsia"/>
+        </w:rPr>
+        <w:t>：选择时间点，添加关键帧，拖拽小球</w:t>
+      </w:r>
+    </w:p>
+    <w:p>
+      <w:pPr>
+        <w:rPr>
+          <w:rFonts w:hint="eastAsia"/>
+        </w:rPr>
+      </w:pPr>
+      <w:r>
+        <w:rPr>
+          <w:noProof/>
+        </w:rPr>
+        <w:drawing>
+          <wp:anchor distT="0" distB="0" distL="114300" distR="114300" simplePos="0" relativeHeight="251659776" behindDoc="1" locked="0" layoutInCell="1" allowOverlap="1" wp14:anchorId="0D683304" wp14:editId="7B423D4A">
+            <wp:simplePos x="0" y="0"/>
+            <wp:positionH relativeFrom="column">
+              <wp:posOffset>941070</wp:posOffset>
+            </wp:positionH>
+            <wp:positionV relativeFrom="paragraph">
+              <wp:posOffset>38735</wp:posOffset>
+            </wp:positionV>
+            <wp:extent cx="2100580" cy="1270635"/>
+            <wp:effectExtent l="0" t="0" r="0" b="0"/>
+            <wp:wrapTight wrapText="bothSides">
+              <wp:wrapPolygon edited="0">
+                <wp:start x="0" y="0"/>
+                <wp:lineTo x="0" y="21373"/>
+                <wp:lineTo x="21352" y="21373"/>
+                <wp:lineTo x="21352" y="0"/>
+                <wp:lineTo x="0" y="0"/>
+              </wp:wrapPolygon>
+            </wp:wrapTight>
+            <wp:docPr id="36" name="图片 36"/>
+            <wp:cNvGraphicFramePr>
+              <a:graphicFrameLocks xmlns:a="http://schemas.openxmlformats.org/drawingml/2006/main" noChangeAspect="1"/>
+            </wp:cNvGraphicFramePr>
+            <a:graphic xmlns:a="http://schemas.openxmlformats.org/drawingml/2006/main">
+              <a:graphicData uri="http://schemas.openxmlformats.org/drawingml/2006/picture">
+                <pic:pic xmlns:pic="http://schemas.openxmlformats.org/drawingml/2006/picture">
+                  <pic:nvPicPr>
+                    <pic:cNvPr id="1" name=""/>
+                    <pic:cNvPicPr/>
+                  </pic:nvPicPr>
+                  <pic:blipFill>
+                    <a:blip r:embed="rId48" cstate="print">
+                      <a:extLst>
+                        <a:ext uri="{28A0092B-C50C-407E-A947-70E740481C1C}">
+                          <a14:useLocalDpi xmlns:a14="http://schemas.microsoft.com/office/drawing/2010/main" val="0"/>
+                        </a:ext>
+                      </a:extLst>
+                    </a:blip>
+                    <a:stretch>
+                      <a:fillRect/>
+                    </a:stretch>
+                  </pic:blipFill>
+                  <pic:spPr>
+                    <a:xfrm>
+                      <a:off x="0" y="0"/>
+                      <a:ext cx="2100580" cy="1270635"/>
+                    </a:xfrm>
+                    <a:prstGeom prst="rect">
+                      <a:avLst/>
+                    </a:prstGeom>
+                  </pic:spPr>
+                </pic:pic>
+              </a:graphicData>
+            </a:graphic>
+            <wp14:sizeRelH relativeFrom="margin">
+              <wp14:pctWidth>0</wp14:pctWidth>
+            </wp14:sizeRelH>
+            <wp14:sizeRelV relativeFrom="margin">
+              <wp14:pctHeight>0</wp14:pctHeight>
+            </wp14:sizeRelV>
+          </wp:anchor>
+        </w:drawing>
+      </w:r>
+    </w:p>
+    <w:p/>
+    <w:p/>
+    <w:p/>
+    <w:p/>
+    <w:p/>
+    <w:p>
+      <w:pPr>
+        <w:rPr>
+          <w:rFonts w:hint="eastAsia"/>
+        </w:rPr>
+      </w:pPr>
+    </w:p>
+    <w:p>
+      <w:r>
+        <w:rPr>
+          <w:rFonts w:hint="eastAsia"/>
+        </w:rPr>
+        <w:t xml:space="preserve"> </w:t>
+      </w:r>
+      <w:r>
+        <w:t xml:space="preserve">                     5</w:t>
+      </w:r>
+      <w:r>
+        <w:rPr>
+          <w:rFonts w:hint="eastAsia"/>
+        </w:rPr>
+        <w:t>：设置重复次数 右击编辑</w:t>
+      </w:r>
+    </w:p>
+    <w:p>
+      <w:pPr>
+        <w:rPr>
+          <w:rFonts w:hint="eastAsia"/>
+        </w:rPr>
+      </w:pPr>
+      <w:r>
+        <w:rPr>
+          <w:noProof/>
+        </w:rPr>
+        <w:drawing>
+          <wp:anchor distT="0" distB="0" distL="114300" distR="114300" simplePos="0" relativeHeight="251661824" behindDoc="1" locked="0" layoutInCell="1" allowOverlap="1" wp14:anchorId="227EF71D" wp14:editId="18DBD3FD">
+            <wp:simplePos x="0" y="0"/>
+            <wp:positionH relativeFrom="column">
+              <wp:posOffset>897890</wp:posOffset>
+            </wp:positionH>
+            <wp:positionV relativeFrom="paragraph">
+              <wp:posOffset>75565</wp:posOffset>
+            </wp:positionV>
+            <wp:extent cx="2220595" cy="2098040"/>
+            <wp:effectExtent l="0" t="0" r="0" b="0"/>
+            <wp:wrapTight wrapText="bothSides">
+              <wp:wrapPolygon edited="0">
+                <wp:start x="0" y="0"/>
+                <wp:lineTo x="0" y="21378"/>
+                <wp:lineTo x="21495" y="21378"/>
+                <wp:lineTo x="21495" y="0"/>
+                <wp:lineTo x="0" y="0"/>
+              </wp:wrapPolygon>
+            </wp:wrapTight>
+            <wp:docPr id="37" name="图片 37"/>
+            <wp:cNvGraphicFramePr>
+              <a:graphicFrameLocks xmlns:a="http://schemas.openxmlformats.org/drawingml/2006/main" noChangeAspect="1"/>
+            </wp:cNvGraphicFramePr>
+            <a:graphic xmlns:a="http://schemas.openxmlformats.org/drawingml/2006/main">
+              <a:graphicData uri="http://schemas.openxmlformats.org/drawingml/2006/picture">
+                <pic:pic xmlns:pic="http://schemas.openxmlformats.org/drawingml/2006/picture">
+                  <pic:nvPicPr>
+                    <pic:cNvPr id="1" name=""/>
+                    <pic:cNvPicPr/>
+                  </pic:nvPicPr>
+                  <pic:blipFill>
+                    <a:blip r:embed="rId49" cstate="print">
+                      <a:extLst>
+                        <a:ext uri="{28A0092B-C50C-407E-A947-70E740481C1C}">
+                          <a14:useLocalDpi xmlns:a14="http://schemas.microsoft.com/office/drawing/2010/main" val="0"/>
+                        </a:ext>
+                      </a:extLst>
+                    </a:blip>
+                    <a:stretch>
+                      <a:fillRect/>
+                    </a:stretch>
+                  </pic:blipFill>
+                  <pic:spPr>
+                    <a:xfrm>
+                      <a:off x="0" y="0"/>
+                      <a:ext cx="2220595" cy="2098040"/>
+                    </a:xfrm>
+                    <a:prstGeom prst="rect">
+                      <a:avLst/>
+                    </a:prstGeom>
+                  </pic:spPr>
+                </pic:pic>
+              </a:graphicData>
+            </a:graphic>
+            <wp14:sizeRelH relativeFrom="margin">
+              <wp14:pctWidth>0</wp14:pctWidth>
+            </wp14:sizeRelH>
+            <wp14:sizeRelV relativeFrom="margin">
+              <wp14:pctHeight>0</wp14:pctHeight>
+            </wp14:sizeRelV>
+          </wp:anchor>
+        </w:drawing>
+      </w:r>
+    </w:p>
+    <w:p/>
+    <w:p/>
+    <w:p/>
+    <w:p/>
+    <w:p/>
+    <w:p/>
+    <w:p/>
+    <w:p/>
+    <w:p/>
+    <w:p/>
+    <w:p>
+      <w:pPr>
+        <w:rPr>
+          <w:rFonts w:ascii="新宋体" w:eastAsia="新宋体" w:cs="新宋体"/>
+          <w:color w:val="FF0000"/>
+          <w:kern w:val="0"/>
+          <w:sz w:val="19"/>
+          <w:szCs w:val="19"/>
+        </w:rPr>
+      </w:pPr>
+      <w:r>
+        <w:rPr>
+          <w:rFonts w:hint="eastAsia"/>
+          <w:highlight w:val="yellow"/>
+        </w:rPr>
+        <w:t>区别总结</w:t>
+      </w:r>
+      <w:r>
+        <w:rPr>
+          <w:rFonts w:hint="eastAsia"/>
+          <w:highlight w:val="yellow"/>
+        </w:rPr>
+        <w:t>：</w:t>
+      </w:r>
+      <w:r>
+        <w:rPr>
+          <w:rFonts w:hint="eastAsia"/>
+        </w:rPr>
+        <w:t>代码中</w:t>
+      </w:r>
+      <w:r>
+        <w:rPr>
+          <w:rFonts w:hint="eastAsia"/>
+        </w:rPr>
+        <w:t>处理的是</w:t>
+      </w:r>
+      <w:r>
+        <w:rPr>
+          <w:rFonts w:ascii="新宋体" w:eastAsia="新宋体" w:cs="新宋体"/>
+          <w:color w:val="A31515"/>
+          <w:kern w:val="0"/>
+          <w:sz w:val="19"/>
+          <w:szCs w:val="19"/>
+        </w:rPr>
+        <w:t>Ellipse</w:t>
+      </w:r>
+      <w:r>
+        <w:rPr>
+          <w:rFonts w:ascii="新宋体" w:eastAsia="新宋体" w:cs="新宋体" w:hint="eastAsia"/>
+          <w:color w:val="A31515"/>
+          <w:kern w:val="0"/>
+          <w:sz w:val="19"/>
+          <w:szCs w:val="19"/>
+        </w:rPr>
+        <w:t>的</w:t>
+      </w:r>
+      <w:r>
+        <w:rPr>
+          <w:rFonts w:ascii="新宋体" w:eastAsia="新宋体" w:cs="新宋体"/>
+          <w:color w:val="FF0000"/>
+          <w:kern w:val="0"/>
+          <w:sz w:val="19"/>
+          <w:szCs w:val="19"/>
+        </w:rPr>
+        <w:t>Canvas.Left</w:t>
+      </w:r>
+      <w:r>
+        <w:rPr>
+          <w:rFonts w:ascii="新宋体" w:eastAsia="新宋体" w:cs="新宋体" w:hint="eastAsia"/>
+          <w:color w:val="0000FF"/>
+          <w:kern w:val="0"/>
+          <w:sz w:val="19"/>
+          <w:szCs w:val="19"/>
+        </w:rPr>
+        <w:t>和</w:t>
+      </w:r>
+      <w:r>
+        <w:rPr>
+          <w:rFonts w:ascii="新宋体" w:eastAsia="新宋体" w:cs="新宋体"/>
+          <w:color w:val="FF0000"/>
+          <w:kern w:val="0"/>
+          <w:sz w:val="19"/>
+          <w:szCs w:val="19"/>
+        </w:rPr>
+        <w:t>Canvas.Top</w:t>
+      </w:r>
+      <w:r>
+        <w:rPr>
+          <w:rFonts w:ascii="新宋体" w:eastAsia="新宋体" w:cs="新宋体" w:hint="eastAsia"/>
+          <w:color w:val="FF0000"/>
+          <w:kern w:val="0"/>
+          <w:sz w:val="19"/>
+          <w:szCs w:val="19"/>
+        </w:rPr>
+        <w:t>。</w:t>
+      </w:r>
+    </w:p>
+    <w:p>
+      <w:pPr>
+        <w:rPr>
+          <w:rFonts w:ascii="新宋体" w:eastAsia="新宋体" w:cs="新宋体" w:hint="eastAsia"/>
+          <w:color w:val="0000FF"/>
+          <w:kern w:val="0"/>
+          <w:sz w:val="19"/>
+          <w:szCs w:val="19"/>
+        </w:rPr>
+      </w:pPr>
+      <w:r>
+        <w:rPr>
+          <w:rFonts w:ascii="新宋体" w:eastAsia="新宋体" w:cs="新宋体" w:hint="eastAsia"/>
+          <w:color w:val="FF0000"/>
+          <w:kern w:val="0"/>
+          <w:sz w:val="19"/>
+          <w:szCs w:val="19"/>
+        </w:rPr>
+        <w:t xml:space="preserve"> </w:t>
+      </w:r>
+      <w:r>
+        <w:rPr>
+          <w:rFonts w:ascii="新宋体" w:eastAsia="新宋体" w:cs="新宋体"/>
+          <w:color w:val="FF0000"/>
+          <w:kern w:val="0"/>
+          <w:sz w:val="19"/>
+          <w:szCs w:val="19"/>
+        </w:rPr>
+        <w:t xml:space="preserve">          </w:t>
+      </w:r>
+      <w:r>
+        <w:rPr>
+          <w:rFonts w:hint="eastAsia"/>
+        </w:rPr>
+        <w:t>Blend中处理的是</w:t>
+      </w:r>
+      <w:r>
+        <w:rPr>
+          <w:rFonts w:ascii="新宋体" w:eastAsia="新宋体" w:cs="新宋体"/>
+          <w:color w:val="0000FF"/>
+          <w:kern w:val="0"/>
+          <w:sz w:val="19"/>
+          <w:szCs w:val="19"/>
+        </w:rPr>
+        <w:t>&lt;</w:t>
+      </w:r>
+      <w:r>
+        <w:rPr>
+          <w:rFonts w:ascii="新宋体" w:eastAsia="新宋体" w:cs="新宋体"/>
+          <w:color w:val="A31515"/>
+          <w:kern w:val="0"/>
+          <w:sz w:val="19"/>
+          <w:szCs w:val="19"/>
+        </w:rPr>
+        <w:t>TransformGroup</w:t>
+      </w:r>
+      <w:r>
+        <w:rPr>
+          <w:rFonts w:ascii="新宋体" w:eastAsia="新宋体" w:cs="新宋体"/>
+          <w:color w:val="0000FF"/>
+          <w:kern w:val="0"/>
+          <w:sz w:val="19"/>
+          <w:szCs w:val="19"/>
+        </w:rPr>
+        <w:t>/</w:t>
+      </w:r>
+      <w:r>
+        <w:rPr>
+          <w:rFonts w:ascii="新宋体" w:eastAsia="新宋体" w:cs="新宋体"/>
+          <w:color w:val="0000FF"/>
+          <w:kern w:val="0"/>
+          <w:sz w:val="19"/>
+          <w:szCs w:val="19"/>
+        </w:rPr>
+        <w:t>&gt;</w:t>
+      </w:r>
     </w:p>
     <w:p>
       <w:pPr>
@@ -21593,6 +22189,7 @@
         <w:rPr>
           <w:rFonts w:hint="eastAsia"/>
         </w:rPr>
+        <w:lastRenderedPageBreak/>
         <w:t>如何为动画添加缓动效果</w:t>
       </w:r>
       <w:r>
@@ -21918,7 +22515,6 @@
         <w:rPr>
           <w:rFonts w:hint="eastAsia"/>
         </w:rPr>
-        <w:lastRenderedPageBreak/>
         <w:t>如何在</w:t>
       </w:r>
       <w:r>
@@ -22172,6 +22768,7 @@
         <w:rPr>
           <w:rFonts w:hint="eastAsia"/>
         </w:rPr>
+        <w:lastRenderedPageBreak/>
         <w:t>如何使用定时器来周期性</w:t>
       </w:r>
       <w:r>
@@ -22525,7 +23122,6 @@
         <w:rPr>
           <w:rFonts w:hint="eastAsia"/>
         </w:rPr>
-        <w:lastRenderedPageBreak/>
         <w:t>如何在</w:t>
       </w:r>
       <w:r>
@@ -22568,7 +23164,7 @@
         </w:numPr>
         <w:ind w:firstLineChars="0"/>
       </w:pPr>
-      <w:hyperlink r:id="rId47" w:history="1">
+      <w:hyperlink r:id="rId50" w:history="1">
         <w:r>
           <w:rPr>
             <w:rFonts w:hint="eastAsia"/>
@@ -22963,6 +23559,7 @@
         <w:rPr>
           <w:rFonts w:hint="eastAsia"/>
         </w:rPr>
+        <w:lastRenderedPageBreak/>
         <w:t>修改A</w:t>
       </w:r>
       <w:r>

--- a/WPF经典编程实例-课程大纲.docx
+++ b/WPF经典编程实例-课程大纲.docx
@@ -22229,6 +22229,84 @@
     </w:p>
     <w:p>
       <w:pPr>
+        <w:pStyle w:val="a3"/>
+        <w:ind w:left="840" w:firstLineChars="0" w:firstLine="0"/>
+        <w:rPr>
+          <w:color w:val="FF0000"/>
+        </w:rPr>
+      </w:pPr>
+      <w:r>
+        <w:rPr>
+          <w:rFonts w:hint="eastAsia"/>
+          <w:color w:val="FF0000"/>
+          <w:highlight w:val="yellow"/>
+        </w:rPr>
+        <w:t>了解：</w:t>
+      </w:r>
+      <w:r>
+        <w:rPr>
+          <w:rFonts w:hint="eastAsia"/>
+          <w:color w:val="FF0000"/>
+        </w:rPr>
+        <w:t xml:space="preserve"> </w:t>
+      </w:r>
+      <w:r>
+        <w:rPr>
+          <w:color w:val="FF0000"/>
+        </w:rPr>
+        <w:t xml:space="preserve"> </w:t>
+      </w:r>
+      <w:r>
+        <w:rPr>
+          <w:rFonts w:hint="eastAsia"/>
+          <w:color w:val="FF0000"/>
+        </w:rPr>
+        <w:t>基于属性的动画 是线性的，基于关键帧的动画 是非线性的。</w:t>
+      </w:r>
+    </w:p>
+    <w:p>
+      <w:pPr>
+        <w:pStyle w:val="a3"/>
+        <w:ind w:left="840" w:firstLineChars="0" w:firstLine="0"/>
+        <w:rPr>
+          <w:color w:val="FF0000"/>
+        </w:rPr>
+      </w:pPr>
+    </w:p>
+    <w:p>
+      <w:pPr>
+        <w:pStyle w:val="a3"/>
+        <w:ind w:left="840" w:firstLineChars="0" w:firstLine="0"/>
+        <w:rPr>
+          <w:rFonts w:hint="eastAsia"/>
+          <w:color w:val="FF0000"/>
+        </w:rPr>
+      </w:pPr>
+      <w:r>
+        <w:rPr>
+          <w:rFonts w:hint="eastAsia"/>
+          <w:color w:val="FF0000"/>
+          <w:highlight w:val="yellow"/>
+        </w:rPr>
+        <w:t>缓动函数</w:t>
+      </w:r>
+      <w:r>
+        <w:rPr>
+          <w:rFonts w:hint="eastAsia"/>
+          <w:color w:val="FF0000"/>
+          <w:highlight w:val="yellow"/>
+        </w:rPr>
+        <w:t>：</w:t>
+      </w:r>
+      <w:r>
+        <w:rPr>
+          <w:rFonts w:hint="eastAsia"/>
+        </w:rPr>
+        <w:t>把线性动画转换为非线性动画，并且为动画添加缓动效果</w:t>
+      </w:r>
+    </w:p>
+    <w:p>
+      <w:pPr>
         <w:pStyle w:val="2"/>
         <w:numPr>
           <w:ilvl w:val="0"/>
@@ -22515,6 +22593,7 @@
         <w:rPr>
           <w:rFonts w:hint="eastAsia"/>
         </w:rPr>
+        <w:lastRenderedPageBreak/>
         <w:t>如何在</w:t>
       </w:r>
       <w:r>
@@ -22768,7 +22847,6 @@
         <w:rPr>
           <w:rFonts w:hint="eastAsia"/>
         </w:rPr>
-        <w:lastRenderedPageBreak/>
         <w:t>如何使用定时器来周期性</w:t>
       </w:r>
       <w:r>
@@ -23122,6 +23200,7 @@
         <w:rPr>
           <w:rFonts w:hint="eastAsia"/>
         </w:rPr>
+        <w:lastRenderedPageBreak/>
         <w:t>如何在</w:t>
       </w:r>
       <w:r>
@@ -23559,7 +23638,6 @@
         <w:rPr>
           <w:rFonts w:hint="eastAsia"/>
         </w:rPr>
-        <w:lastRenderedPageBreak/>
         <w:t>修改A</w:t>
       </w:r>
       <w:r>

--- a/WPF经典编程实例-课程大纲.docx
+++ b/WPF经典编程实例-课程大纲.docx
@@ -21348,9 +21348,6 @@
       <w:pPr>
         <w:pStyle w:val="a3"/>
         <w:ind w:left="840" w:firstLineChars="0" w:firstLine="0"/>
-        <w:rPr>
-          <w:rFonts w:hint="eastAsia"/>
-        </w:rPr>
       </w:pPr>
       <w:r>
         <w:rPr>
@@ -21510,9 +21507,6 @@
       <w:pPr>
         <w:pStyle w:val="a3"/>
         <w:ind w:left="840" w:firstLineChars="0" w:firstLine="0"/>
-        <w:rPr>
-          <w:rFonts w:hint="eastAsia"/>
-        </w:rPr>
       </w:pPr>
       <w:r>
         <w:rPr>
@@ -21647,14 +21641,7 @@
           <w:rFonts w:hint="eastAsia"/>
           <w:highlight w:val="yellow"/>
         </w:rPr>
-        <w:t>Blend</w:t>
-      </w:r>
-      <w:r>
-        <w:rPr>
-          <w:rFonts w:hint="eastAsia"/>
-          <w:highlight w:val="yellow"/>
-        </w:rPr>
-        <w:t>操作：</w:t>
+        <w:t>Blend操作：</w:t>
       </w:r>
       <w:r>
         <w:rPr>
@@ -21713,17 +21700,12 @@
       </w:r>
     </w:p>
     <w:p>
-      <w:pPr>
-        <w:rPr>
-          <w:rFonts w:hint="eastAsia"/>
-        </w:rPr>
-      </w:pPr>
       <w:r>
         <w:rPr>
           <w:noProof/>
         </w:rPr>
         <w:drawing>
-          <wp:anchor distT="0" distB="0" distL="114300" distR="114300" simplePos="0" relativeHeight="251655680" behindDoc="0" locked="0" layoutInCell="1" allowOverlap="1" wp14:anchorId="15503626" wp14:editId="143E3B80">
+          <wp:anchor distT="0" distB="0" distL="114300" distR="114300" simplePos="0" relativeHeight="251656704" behindDoc="0" locked="0" layoutInCell="1" allowOverlap="1" wp14:anchorId="15503626" wp14:editId="143E3B80">
             <wp:simplePos x="0" y="0"/>
             <wp:positionH relativeFrom="column">
               <wp:posOffset>957943</wp:posOffset>
@@ -21815,17 +21797,12 @@
       </w:r>
     </w:p>
     <w:p>
-      <w:pPr>
-        <w:rPr>
-          <w:rFonts w:hint="eastAsia"/>
-        </w:rPr>
-      </w:pPr>
       <w:r>
         <w:rPr>
           <w:noProof/>
         </w:rPr>
         <w:drawing>
-          <wp:anchor distT="0" distB="0" distL="114300" distR="114300" simplePos="0" relativeHeight="251659776" behindDoc="1" locked="0" layoutInCell="1" allowOverlap="1" wp14:anchorId="0D683304" wp14:editId="7B423D4A">
+          <wp:anchor distT="0" distB="0" distL="114300" distR="114300" simplePos="0" relativeHeight="251660800" behindDoc="1" locked="0" layoutInCell="1" allowOverlap="1" wp14:anchorId="0D683304" wp14:editId="7B423D4A">
             <wp:simplePos x="0" y="0"/>
             <wp:positionH relativeFrom="column">
               <wp:posOffset>941070</wp:posOffset>
@@ -21894,13 +21871,7 @@
     <w:p/>
     <w:p/>
     <w:p/>
-    <w:p>
-      <w:pPr>
-        <w:rPr>
-          <w:rFonts w:hint="eastAsia"/>
-        </w:rPr>
-      </w:pPr>
-    </w:p>
+    <w:p/>
     <w:p>
       <w:r>
         <w:rPr>
@@ -21919,11 +21890,6 @@
       </w:r>
     </w:p>
     <w:p>
-      <w:pPr>
-        <w:rPr>
-          <w:rFonts w:hint="eastAsia"/>
-        </w:rPr>
-      </w:pPr>
       <w:r>
         <w:rPr>
           <w:noProof/>
@@ -22103,7 +22069,7 @@
     <w:p>
       <w:pPr>
         <w:rPr>
-          <w:rFonts w:ascii="新宋体" w:eastAsia="新宋体" w:cs="新宋体" w:hint="eastAsia"/>
+          <w:rFonts w:ascii="新宋体" w:eastAsia="新宋体" w:cs="新宋体"/>
           <w:color w:val="0000FF"/>
           <w:kern w:val="0"/>
           <w:sz w:val="19"/>
@@ -22278,7 +22244,6 @@
         <w:pStyle w:val="a3"/>
         <w:ind w:left="840" w:firstLineChars="0" w:firstLine="0"/>
         <w:rPr>
-          <w:rFonts w:hint="eastAsia"/>
           <w:color w:val="FF0000"/>
         </w:rPr>
       </w:pPr>
@@ -22338,6 +22303,837 @@
         <w:t>服务</w:t>
       </w:r>
     </w:p>
+    <w:p>
+      <w:r>
+        <w:rPr>
+          <w:rFonts w:hint="eastAsia"/>
+        </w:rPr>
+        <w:t>WCF是一个处理业务事务的安全服务，它使用工作流实现一个WCF的服务</w:t>
+      </w:r>
+      <w:r>
+        <w:rPr>
+          <w:rFonts w:hint="eastAsia"/>
+        </w:rPr>
+        <w:t>。</w:t>
+      </w:r>
+      <w:r>
+        <w:rPr>
+          <w:rFonts w:hint="eastAsia"/>
+        </w:rPr>
+        <w:t>向其他应用程序提供当前的数据</w:t>
+      </w:r>
+      <w:r>
+        <w:rPr>
+          <w:rFonts w:hint="eastAsia"/>
+        </w:rPr>
+        <w:t>。</w:t>
+      </w:r>
+    </w:p>
+    <w:p>
+      <w:r>
+        <w:rPr>
+          <w:rFonts w:hint="eastAsia"/>
+        </w:rPr>
+        <w:t>提供了一个单一的编程的模型来使用这个特性</w:t>
+      </w:r>
+      <w:r>
+        <w:rPr>
+          <w:rFonts w:hint="eastAsia"/>
+        </w:rPr>
+        <w:t>。为所有的分布式技术创建了一个统一的解决方案</w:t>
+      </w:r>
+      <w:r>
+        <w:rPr>
+          <w:rFonts w:hint="eastAsia"/>
+        </w:rPr>
+        <w:t>。</w:t>
+      </w:r>
+    </w:p>
+    <w:p>
+      <w:r>
+        <w:rPr>
+          <w:rFonts w:hint="eastAsia"/>
+        </w:rPr>
+        <w:t>意味着，编写一次服务，可以通过任何格式，任何协议提供不同的端点来提供数据交换服务。</w:t>
+      </w:r>
+    </w:p>
+    <w:p>
+      <w:r>
+        <w:rPr>
+          <w:rFonts w:hint="eastAsia"/>
+        </w:rPr>
+        <w:t>SOAP是首选模型之一。服务器和客户机通过XML格式进行交换数据</w:t>
+      </w:r>
+    </w:p>
+    <w:p>
+      <w:pPr>
+        <w:rPr>
+          <w:color w:val="FF0000"/>
+        </w:rPr>
+      </w:pPr>
+      <w:r>
+        <w:rPr>
+          <w:rFonts w:hint="eastAsia"/>
+          <w:color w:val="FF0000"/>
+        </w:rPr>
+        <w:t xml:space="preserve">数据契约 数据成员 服务契约 操作契约 </w:t>
+      </w:r>
+    </w:p>
+    <w:p>
+      <w:pPr>
+        <w:rPr>
+          <w:color w:val="FF0000"/>
+        </w:rPr>
+      </w:pPr>
+    </w:p>
+    <w:p>
+      <w:pPr>
+        <w:rPr>
+          <w:color w:val="FF0000"/>
+        </w:rPr>
+      </w:pPr>
+    </w:p>
+    <w:p>
+      <w:r>
+        <w:rPr>
+          <w:rFonts w:hint="eastAsia"/>
+          <w:color w:val="FF0000"/>
+          <w:highlight w:val="yellow"/>
+        </w:rPr>
+        <w:t>操作：</w:t>
+      </w:r>
+      <w:r>
+        <w:rPr>
+          <w:rFonts w:hint="eastAsia"/>
+        </w:rPr>
+        <w:t>先看是否有</w:t>
+      </w:r>
+      <w:r>
+        <w:rPr>
+          <w:rFonts w:hint="eastAsia"/>
+        </w:rPr>
+        <w:t>安装</w:t>
+      </w:r>
+      <w:r>
+        <w:rPr>
+          <w:rFonts w:hint="eastAsia"/>
+        </w:rPr>
+        <w:t>WCF</w:t>
+      </w:r>
+      <w:r>
+        <w:t xml:space="preserve">  </w:t>
+      </w:r>
+      <w:r>
+        <w:rPr>
+          <w:rFonts w:hint="eastAsia"/>
+        </w:rPr>
+        <w:t>--</w:t>
+      </w:r>
+      <w:r>
+        <w:t xml:space="preserve"> Visual Studio Installer </w:t>
+      </w:r>
+      <w:r>
+        <w:sym w:font="Wingdings" w:char="F0E0"/>
+      </w:r>
+      <w:r>
+        <w:rPr>
+          <w:rFonts w:hint="eastAsia"/>
+        </w:rPr>
+        <w:t>修改</w:t>
+      </w:r>
+      <w:r>
+        <w:sym w:font="Wingdings" w:char="F0E0"/>
+      </w:r>
+      <w:r>
+        <w:t>Web</w:t>
+      </w:r>
+      <w:r>
+        <w:rPr>
+          <w:rFonts w:hint="eastAsia"/>
+        </w:rPr>
+        <w:t>和云中</w:t>
+      </w:r>
+      <w:r>
+        <w:rPr>
+          <w:rFonts w:hint="eastAsia"/>
+        </w:rPr>
+        <w:t xml:space="preserve"> 勾选</w:t>
+      </w:r>
+      <w:r>
+        <w:rPr>
+          <w:rFonts w:hint="eastAsia"/>
+        </w:rPr>
+        <w:t>ASP</w:t>
+      </w:r>
+      <w:r>
+        <w:t>.NET</w:t>
+      </w:r>
+      <w:r>
+        <w:rPr>
+          <w:rFonts w:hint="eastAsia"/>
+        </w:rPr>
+        <w:t>和WEB开发。</w:t>
+      </w:r>
+    </w:p>
+    <w:p>
+      <w:r>
+        <w:rPr>
+          <w:rFonts w:hint="eastAsia"/>
+        </w:rPr>
+        <w:t xml:space="preserve"> </w:t>
+      </w:r>
+      <w:r>
+        <w:t xml:space="preserve">                                            </w:t>
+      </w:r>
+      <w:r>
+        <w:sym w:font="Wingdings" w:char="F0E0"/>
+      </w:r>
+      <w:r>
+        <w:rPr>
+          <w:rFonts w:hint="eastAsia"/>
+        </w:rPr>
+        <w:t>单个组件</w:t>
+      </w:r>
+      <w:r>
+        <w:sym w:font="Wingdings" w:char="F0E0"/>
+      </w:r>
+      <w:r>
+        <w:rPr>
+          <w:rFonts w:hint="eastAsia"/>
+        </w:rPr>
+        <w:t>勾选 开发活动中的WCF（Windows</w:t>
+      </w:r>
+      <w:r>
+        <w:t xml:space="preserve"> </w:t>
+      </w:r>
+      <w:r>
+        <w:rPr>
+          <w:rFonts w:hint="eastAsia"/>
+        </w:rPr>
+        <w:t>Communication</w:t>
+      </w:r>
+      <w:r>
+        <w:t xml:space="preserve"> </w:t>
+      </w:r>
+      <w:r>
+        <w:rPr>
+          <w:rFonts w:hint="eastAsia"/>
+        </w:rPr>
+        <w:t>Foundation）</w:t>
+      </w:r>
+    </w:p>
+    <w:p>
+      <w:r>
+        <w:rPr>
+          <w:rFonts w:hint="eastAsia"/>
+        </w:rPr>
+        <w:t xml:space="preserve"> </w:t>
+      </w:r>
+      <w:r>
+        <w:t xml:space="preserve">                                            </w:t>
+      </w:r>
+      <w:r>
+        <w:rPr>
+          <w:rFonts w:hint="eastAsia"/>
+        </w:rPr>
+        <w:t>和 Windows</w:t>
+      </w:r>
+      <w:r>
+        <w:t xml:space="preserve"> </w:t>
+      </w:r>
+      <w:r>
+        <w:rPr>
+          <w:rFonts w:hint="eastAsia"/>
+        </w:rPr>
+        <w:t>Workflow</w:t>
+      </w:r>
+      <w:r>
+        <w:t xml:space="preserve"> </w:t>
+      </w:r>
+      <w:r>
+        <w:rPr>
+          <w:rFonts w:hint="eastAsia"/>
+        </w:rPr>
+        <w:t>Foundation</w:t>
+      </w:r>
+    </w:p>
+    <w:p/>
+    <w:p>
+      <w:pPr>
+        <w:rPr>
+          <w:color w:val="FF0000"/>
+        </w:rPr>
+      </w:pPr>
+      <w:r>
+        <w:rPr>
+          <w:rFonts w:hint="eastAsia"/>
+          <w:color w:val="FF0000"/>
+          <w:highlight w:val="yellow"/>
+        </w:rPr>
+        <w:t>1：</w:t>
+      </w:r>
+      <w:r>
+        <w:rPr>
+          <w:rFonts w:hint="eastAsia"/>
+          <w:color w:val="FF0000"/>
+          <w:highlight w:val="yellow"/>
+        </w:rPr>
+        <w:t>创建</w:t>
+      </w:r>
+    </w:p>
+    <w:p>
+      <w:r>
+        <w:rPr>
+          <w:rFonts w:hint="eastAsia"/>
+        </w:rPr>
+        <w:t xml:space="preserve"> </w:t>
+      </w:r>
+      <w:r>
+        <w:rPr>
+          <w:noProof/>
+        </w:rPr>
+        <w:drawing>
+          <wp:inline distT="0" distB="0" distL="0" distR="0" wp14:anchorId="50D447A4" wp14:editId="3270B28B">
+            <wp:extent cx="4697186" cy="2926654"/>
+            <wp:effectExtent l="0" t="0" r="0" b="0"/>
+            <wp:docPr id="38" name="图片 38"/>
+            <wp:cNvGraphicFramePr>
+              <a:graphicFrameLocks xmlns:a="http://schemas.openxmlformats.org/drawingml/2006/main" noChangeAspect="1"/>
+            </wp:cNvGraphicFramePr>
+            <a:graphic xmlns:a="http://schemas.openxmlformats.org/drawingml/2006/main">
+              <a:graphicData uri="http://schemas.openxmlformats.org/drawingml/2006/picture">
+                <pic:pic xmlns:pic="http://schemas.openxmlformats.org/drawingml/2006/picture">
+                  <pic:nvPicPr>
+                    <pic:cNvPr id="1" name=""/>
+                    <pic:cNvPicPr/>
+                  </pic:nvPicPr>
+                  <pic:blipFill>
+                    <a:blip r:embed="rId50"/>
+                    <a:stretch>
+                      <a:fillRect/>
+                    </a:stretch>
+                  </pic:blipFill>
+                  <pic:spPr>
+                    <a:xfrm>
+                      <a:off x="0" y="0"/>
+                      <a:ext cx="4735276" cy="2950387"/>
+                    </a:xfrm>
+                    <a:prstGeom prst="rect">
+                      <a:avLst/>
+                    </a:prstGeom>
+                  </pic:spPr>
+                </pic:pic>
+              </a:graphicData>
+            </a:graphic>
+          </wp:inline>
+        </w:drawing>
+      </w:r>
+    </w:p>
+    <w:p>
+      <w:pPr>
+        <w:rPr>
+          <w:color w:val="FF0000"/>
+        </w:rPr>
+      </w:pPr>
+      <w:r>
+        <w:rPr>
+          <w:rFonts w:hint="eastAsia"/>
+          <w:color w:val="FF0000"/>
+          <w:highlight w:val="yellow"/>
+        </w:rPr>
+        <w:t>2：删除</w:t>
+      </w:r>
+    </w:p>
+    <w:p>
+      <w:r>
+        <w:rPr>
+          <w:noProof/>
+        </w:rPr>
+        <w:drawing>
+          <wp:inline distT="0" distB="0" distL="0" distR="0" wp14:anchorId="1762F8B6" wp14:editId="2E675D9B">
+            <wp:extent cx="1687974" cy="2019300"/>
+            <wp:effectExtent l="0" t="0" r="0" b="0"/>
+            <wp:docPr id="39" name="图片 39"/>
+            <wp:cNvGraphicFramePr>
+              <a:graphicFrameLocks xmlns:a="http://schemas.openxmlformats.org/drawingml/2006/main" noChangeAspect="1"/>
+            </wp:cNvGraphicFramePr>
+            <a:graphic xmlns:a="http://schemas.openxmlformats.org/drawingml/2006/main">
+              <a:graphicData uri="http://schemas.openxmlformats.org/drawingml/2006/picture">
+                <pic:pic xmlns:pic="http://schemas.openxmlformats.org/drawingml/2006/picture">
+                  <pic:nvPicPr>
+                    <pic:cNvPr id="1" name=""/>
+                    <pic:cNvPicPr/>
+                  </pic:nvPicPr>
+                  <pic:blipFill>
+                    <a:blip r:embed="rId51"/>
+                    <a:stretch>
+                      <a:fillRect/>
+                    </a:stretch>
+                  </pic:blipFill>
+                  <pic:spPr>
+                    <a:xfrm>
+                      <a:off x="0" y="0"/>
+                      <a:ext cx="1690434" cy="2022243"/>
+                    </a:xfrm>
+                    <a:prstGeom prst="rect">
+                      <a:avLst/>
+                    </a:prstGeom>
+                  </pic:spPr>
+                </pic:pic>
+              </a:graphicData>
+            </a:graphic>
+          </wp:inline>
+        </w:drawing>
+      </w:r>
+    </w:p>
+    <w:p>
+      <w:pPr>
+        <w:rPr>
+          <w:rFonts w:hint="eastAsia"/>
+          <w:color w:val="FF0000"/>
+        </w:rPr>
+      </w:pPr>
+      <w:r>
+        <w:rPr>
+          <w:rFonts w:hint="eastAsia"/>
+          <w:color w:val="FF0000"/>
+          <w:highlight w:val="yellow"/>
+        </w:rPr>
+        <w:lastRenderedPageBreak/>
+        <w:t>3：添加文件夹</w:t>
+      </w:r>
+      <w:r>
+        <w:rPr>
+          <w:rFonts w:hint="eastAsia"/>
+          <w:color w:val="FF0000"/>
+        </w:rPr>
+        <w:t xml:space="preserve"> </w:t>
+      </w:r>
+      <w:r>
+        <w:rPr>
+          <w:color w:val="FF0000"/>
+        </w:rPr>
+        <w:t xml:space="preserve">DataModels  </w:t>
+      </w:r>
+      <w:r>
+        <w:rPr>
+          <w:rFonts w:hint="eastAsia"/>
+          <w:color w:val="FF0000"/>
+        </w:rPr>
+        <w:t xml:space="preserve">和 </w:t>
+      </w:r>
+      <w:r>
+        <w:rPr>
+          <w:color w:val="FF0000"/>
+        </w:rPr>
+        <w:t xml:space="preserve"> Services</w:t>
+      </w:r>
+    </w:p>
+    <w:p>
+      <w:r>
+        <w:rPr>
+          <w:color w:val="FF0000"/>
+        </w:rPr>
+        <w:t>DataModels</w:t>
+      </w:r>
+      <w:r>
+        <w:rPr>
+          <w:color w:val="FF0000"/>
+        </w:rPr>
+        <w:t xml:space="preserve"> </w:t>
+      </w:r>
+      <w:r>
+        <w:rPr>
+          <w:rFonts w:hint="eastAsia"/>
+        </w:rPr>
+        <w:t>中</w:t>
+      </w:r>
+      <w:r>
+        <w:rPr>
+          <w:rFonts w:hint="eastAsia"/>
+        </w:rPr>
+        <w:t>新建类</w:t>
+      </w:r>
+      <w:r>
+        <w:rPr>
+          <w:rFonts w:hint="eastAsia"/>
+        </w:rPr>
+        <w:t>添加数据</w:t>
+      </w:r>
+      <w:r>
+        <w:rPr>
+          <w:rFonts w:hint="eastAsia"/>
+        </w:rPr>
+        <w:t>协议</w:t>
+      </w:r>
+      <w:r>
+        <w:t>[DataContract]</w:t>
+      </w:r>
+      <w:r>
+        <w:rPr>
+          <w:rFonts w:hint="eastAsia"/>
+        </w:rPr>
+        <w:t>和数据成员</w:t>
+      </w:r>
+      <w:r>
+        <w:t>[DataMember]</w:t>
+      </w:r>
+    </w:p>
+    <w:p>
+      <w:r>
+        <w:rPr>
+          <w:color w:val="FF0000"/>
+        </w:rPr>
+        <w:t>Services</w:t>
+      </w:r>
+      <w:r>
+        <w:rPr>
+          <w:color w:val="FF0000"/>
+        </w:rPr>
+        <w:t xml:space="preserve"> </w:t>
+      </w:r>
+      <w:r>
+        <w:rPr>
+          <w:rFonts w:hint="eastAsia"/>
+        </w:rPr>
+        <w:t>中新建项</w:t>
+      </w:r>
+      <w:r>
+        <w:sym w:font="Wingdings" w:char="F0E0"/>
+      </w:r>
+      <w:r>
+        <w:t>Web</w:t>
+      </w:r>
+      <w:r>
+        <w:sym w:font="Wingdings" w:char="F0E0"/>
+      </w:r>
+      <w:r>
+        <w:t>WCF</w:t>
+      </w:r>
+      <w:r>
+        <w:rPr>
+          <w:rFonts w:hint="eastAsia"/>
+        </w:rPr>
+        <w:t>服务</w:t>
+      </w:r>
+      <w:r>
+        <w:rPr>
+          <w:rFonts w:hint="eastAsia"/>
+        </w:rPr>
+        <w:t>。</w:t>
+      </w:r>
+    </w:p>
+    <w:p>
+      <w:pPr>
+        <w:pStyle w:val="a3"/>
+        <w:numPr>
+          <w:ilvl w:val="2"/>
+          <w:numId w:val="36"/>
+        </w:numPr>
+        <w:autoSpaceDE w:val="0"/>
+        <w:autoSpaceDN w:val="0"/>
+        <w:adjustRightInd w:val="0"/>
+        <w:ind w:firstLineChars="0"/>
+        <w:jc w:val="left"/>
+      </w:pPr>
+      <w:r>
+        <w:t>.cs</w:t>
+      </w:r>
+      <w:r>
+        <w:rPr>
+          <w:rFonts w:hint="eastAsia"/>
+        </w:rPr>
+        <w:t>文件中</w:t>
+      </w:r>
+      <w:r>
+        <w:sym w:font="Wingdings" w:char="F0E0"/>
+      </w:r>
+      <w:r>
+        <w:rPr>
+          <w:rFonts w:hint="eastAsia"/>
+        </w:rPr>
+        <w:t>服务契约</w:t>
+      </w:r>
+      <w:r>
+        <w:t>[ServiceContract]</w:t>
+      </w:r>
+      <w:r>
+        <w:rPr>
+          <w:rFonts w:hint="eastAsia"/>
+        </w:rPr>
+        <w:t>和操作协定</w:t>
+      </w:r>
+      <w:r>
+        <w:t>[OperationContract]</w:t>
+      </w:r>
+    </w:p>
+    <w:p>
+      <w:pPr>
+        <w:pStyle w:val="a3"/>
+        <w:numPr>
+          <w:ilvl w:val="2"/>
+          <w:numId w:val="36"/>
+        </w:numPr>
+        <w:autoSpaceDE w:val="0"/>
+        <w:autoSpaceDN w:val="0"/>
+        <w:adjustRightInd w:val="0"/>
+        <w:ind w:firstLineChars="0"/>
+        <w:jc w:val="left"/>
+      </w:pPr>
+      <w:r>
+        <w:rPr>
+          <w:rFonts w:hint="eastAsia"/>
+        </w:rPr>
+        <w:t>.</w:t>
+      </w:r>
+      <w:r>
+        <w:t>svc</w:t>
+      </w:r>
+      <w:r>
+        <w:rPr>
+          <w:rFonts w:hint="eastAsia"/>
+        </w:rPr>
+        <w:t>文件中</w:t>
+      </w:r>
+      <w:r>
+        <w:sym w:font="Wingdings" w:char="F0E0"/>
+      </w:r>
+      <w:r>
+        <w:t xml:space="preserve"> </w:t>
+      </w:r>
+      <w:r>
+        <w:t>I</w:t>
+      </w:r>
+      <w:r>
+        <w:t>e</w:t>
+      </w:r>
+      <w:r>
+        <w:t>mployeeService</w:t>
+      </w:r>
+      <w:r>
+        <w:rPr>
+          <w:rFonts w:hint="eastAsia"/>
+        </w:rPr>
+        <w:t>报错：右键 快速操作重构</w:t>
+      </w:r>
+      <w:r>
+        <w:sym w:font="Wingdings" w:char="F0E0"/>
+      </w:r>
+      <w:r>
+        <w:rPr>
+          <w:rFonts w:hint="eastAsia"/>
+        </w:rPr>
+        <w:t>实现接口</w:t>
+      </w:r>
+    </w:p>
+    <w:p>
+      <w:pPr>
+        <w:pStyle w:val="a3"/>
+        <w:numPr>
+          <w:ilvl w:val="2"/>
+          <w:numId w:val="36"/>
+        </w:numPr>
+        <w:autoSpaceDE w:val="0"/>
+        <w:autoSpaceDN w:val="0"/>
+        <w:adjustRightInd w:val="0"/>
+        <w:ind w:firstLineChars="0"/>
+        <w:jc w:val="left"/>
+      </w:pPr>
+      <w:r>
+        <w:rPr>
+          <w:rFonts w:ascii="新宋体" w:eastAsia="新宋体" w:cs="新宋体" w:hint="eastAsia"/>
+          <w:color w:val="008000"/>
+          <w:kern w:val="0"/>
+          <w:sz w:val="19"/>
+          <w:szCs w:val="19"/>
+        </w:rPr>
+        <w:t>定义一个变量</w:t>
+      </w:r>
+      <w:r>
+        <w:rPr>
+          <w:rFonts w:ascii="新宋体" w:eastAsia="新宋体" w:cs="新宋体" w:hint="eastAsia"/>
+          <w:color w:val="008000"/>
+          <w:kern w:val="0"/>
+          <w:sz w:val="19"/>
+          <w:szCs w:val="19"/>
+        </w:rPr>
+        <w:t>,写好方法</w:t>
+      </w:r>
+    </w:p>
+    <w:p>
+      <w:pPr>
+        <w:pStyle w:val="a3"/>
+        <w:numPr>
+          <w:ilvl w:val="2"/>
+          <w:numId w:val="36"/>
+        </w:numPr>
+        <w:autoSpaceDE w:val="0"/>
+        <w:autoSpaceDN w:val="0"/>
+        <w:adjustRightInd w:val="0"/>
+        <w:ind w:firstLineChars="0"/>
+        <w:jc w:val="left"/>
+      </w:pPr>
+      <w:r>
+        <w:rPr>
+          <w:rFonts w:ascii="新宋体" w:eastAsia="新宋体" w:cs="新宋体" w:hint="eastAsia"/>
+          <w:color w:val="008000"/>
+          <w:kern w:val="0"/>
+          <w:sz w:val="19"/>
+          <w:szCs w:val="19"/>
+        </w:rPr>
+        <w:t>右击.</w:t>
+      </w:r>
+      <w:r>
+        <w:rPr>
+          <w:rFonts w:ascii="新宋体" w:eastAsia="新宋体" w:cs="新宋体"/>
+          <w:color w:val="008000"/>
+          <w:kern w:val="0"/>
+          <w:sz w:val="19"/>
+          <w:szCs w:val="19"/>
+        </w:rPr>
+        <w:t>svc</w:t>
+      </w:r>
+      <w:r>
+        <w:rPr>
+          <w:rFonts w:ascii="新宋体" w:eastAsia="新宋体" w:cs="新宋体" w:hint="eastAsia"/>
+          <w:color w:val="008000"/>
+          <w:kern w:val="0"/>
+          <w:sz w:val="19"/>
+          <w:szCs w:val="19"/>
+        </w:rPr>
+        <w:t>文件</w:t>
+      </w:r>
+      <w:r>
+        <w:rPr>
+          <w:rFonts w:ascii="新宋体" w:eastAsia="新宋体" w:cs="新宋体"/>
+          <w:color w:val="008000"/>
+          <w:kern w:val="0"/>
+          <w:sz w:val="19"/>
+          <w:szCs w:val="19"/>
+        </w:rPr>
+        <w:sym w:font="Wingdings" w:char="F0E0"/>
+      </w:r>
+      <w:r>
+        <w:rPr>
+          <w:rFonts w:ascii="新宋体" w:eastAsia="新宋体" w:cs="新宋体" w:hint="eastAsia"/>
+          <w:color w:val="008000"/>
+          <w:kern w:val="0"/>
+          <w:sz w:val="19"/>
+          <w:szCs w:val="19"/>
+        </w:rPr>
+        <w:t>在浏览器中查看</w:t>
+      </w:r>
+    </w:p>
+    <w:p>
+      <w:pPr>
+        <w:pStyle w:val="a3"/>
+        <w:numPr>
+          <w:ilvl w:val="2"/>
+          <w:numId w:val="36"/>
+        </w:numPr>
+        <w:autoSpaceDE w:val="0"/>
+        <w:autoSpaceDN w:val="0"/>
+        <w:adjustRightInd w:val="0"/>
+        <w:ind w:firstLineChars="0"/>
+        <w:jc w:val="left"/>
+      </w:pPr>
+      <w:r>
+        <w:rPr>
+          <w:rFonts w:ascii="新宋体" w:eastAsia="新宋体" w:cs="新宋体" w:hint="eastAsia"/>
+          <w:color w:val="008000"/>
+          <w:kern w:val="0"/>
+          <w:sz w:val="19"/>
+          <w:szCs w:val="19"/>
+        </w:rPr>
+        <w:t>启动</w:t>
+      </w:r>
+    </w:p>
+    <w:p>
+      <w:pPr>
+        <w:pStyle w:val="a3"/>
+        <w:numPr>
+          <w:ilvl w:val="2"/>
+          <w:numId w:val="36"/>
+        </w:numPr>
+        <w:autoSpaceDE w:val="0"/>
+        <w:autoSpaceDN w:val="0"/>
+        <w:adjustRightInd w:val="0"/>
+        <w:ind w:firstLineChars="0"/>
+        <w:jc w:val="left"/>
+      </w:pPr>
+      <w:r>
+        <w:rPr>
+          <w:noProof/>
+        </w:rPr>
+        <w:drawing>
+          <wp:inline distT="0" distB="0" distL="0" distR="0" wp14:anchorId="2813F3B0" wp14:editId="6B175235">
+            <wp:extent cx="3879638" cy="1992086"/>
+            <wp:effectExtent l="0" t="0" r="0" b="0"/>
+            <wp:docPr id="40" name="图片 40"/>
+            <wp:cNvGraphicFramePr>
+              <a:graphicFrameLocks xmlns:a="http://schemas.openxmlformats.org/drawingml/2006/main" noChangeAspect="1"/>
+            </wp:cNvGraphicFramePr>
+            <a:graphic xmlns:a="http://schemas.openxmlformats.org/drawingml/2006/main">
+              <a:graphicData uri="http://schemas.openxmlformats.org/drawingml/2006/picture">
+                <pic:pic xmlns:pic="http://schemas.openxmlformats.org/drawingml/2006/picture">
+                  <pic:nvPicPr>
+                    <pic:cNvPr id="1" name=""/>
+                    <pic:cNvPicPr/>
+                  </pic:nvPicPr>
+                  <pic:blipFill>
+                    <a:blip r:embed="rId52"/>
+                    <a:stretch>
+                      <a:fillRect/>
+                    </a:stretch>
+                  </pic:blipFill>
+                  <pic:spPr>
+                    <a:xfrm>
+                      <a:off x="0" y="0"/>
+                      <a:ext cx="3901437" cy="2003279"/>
+                    </a:xfrm>
+                    <a:prstGeom prst="rect">
+                      <a:avLst/>
+                    </a:prstGeom>
+                  </pic:spPr>
+                </pic:pic>
+              </a:graphicData>
+            </a:graphic>
+          </wp:inline>
+        </w:drawing>
+      </w:r>
+    </w:p>
+    <w:p>
+      <w:pPr>
+        <w:pStyle w:val="a3"/>
+        <w:numPr>
+          <w:ilvl w:val="2"/>
+          <w:numId w:val="36"/>
+        </w:numPr>
+        <w:autoSpaceDE w:val="0"/>
+        <w:autoSpaceDN w:val="0"/>
+        <w:adjustRightInd w:val="0"/>
+        <w:ind w:firstLineChars="0"/>
+        <w:jc w:val="left"/>
+        <w:rPr>
+          <w:rFonts w:hint="eastAsia"/>
+        </w:rPr>
+      </w:pPr>
+      <w:r>
+        <w:rPr>
+          <w:rFonts w:hint="eastAsia"/>
+        </w:rPr>
+        <w:t>同理 其他地方可以调用看到数组之类的值</w:t>
+      </w:r>
+    </w:p>
+    <w:p>
+      <w:pPr>
+        <w:rPr>
+          <w:rFonts w:hint="eastAsia"/>
+        </w:rPr>
+      </w:pPr>
+    </w:p>
+    <w:p/>
+    <w:p/>
     <w:p>
       <w:pPr>
         <w:pStyle w:val="2"/>
@@ -23243,7 +24039,7 @@
         </w:numPr>
         <w:ind w:firstLineChars="0"/>
       </w:pPr>
-      <w:hyperlink r:id="rId50" w:history="1">
+      <w:hyperlink r:id="rId53" w:history="1">
         <w:r>
           <w:rPr>
             <w:rFonts w:hint="eastAsia"/>
@@ -24900,7 +25696,7 @@
   <w:abstractNum w:abstractNumId="8" w15:restartNumberingAfterBreak="0">
     <w:nsid w:val="0AFE7337"/>
     <w:multiLevelType w:val="hybridMultilevel"/>
-    <w:tmpl w:val="1C3C7B76"/>
+    <w:tmpl w:val="F296EEA6"/>
     <w:lvl w:ilvl="0" w:tplc="04090011">
       <w:start w:val="1"/>
       <w:numFmt w:val="decimal"/>
@@ -24919,14 +25715,17 @@
         <w:ind w:left="1260" w:hanging="420"/>
       </w:pPr>
     </w:lvl>
-    <w:lvl w:ilvl="2" w:tplc="0409001B" w:tentative="1">
-      <w:start w:val="1"/>
-      <w:numFmt w:val="lowerRoman"/>
-      <w:lvlText w:val="%3."/>
-      <w:lvlJc w:val="right"/>
-      <w:pPr>
-        <w:ind w:left="1680" w:hanging="420"/>
-      </w:pPr>
+    <w:lvl w:ilvl="2" w:tplc="FD925348">
+      <w:start w:val="1"/>
+      <w:numFmt w:val="decimalEnclosedCircle"/>
+      <w:lvlText w:val="%3"/>
+      <w:lvlJc w:val="left"/>
+      <w:pPr>
+        <w:ind w:left="1620" w:hanging="360"/>
+      </w:pPr>
+      <w:rPr>
+        <w:rFonts w:hint="default"/>
+      </w:rPr>
     </w:lvl>
     <w:lvl w:ilvl="3" w:tplc="0409000F" w:tentative="1">
       <w:start w:val="1"/>
